--- a/形容词/形描-外部.docx
+++ b/形容词/形描-外部.docx
@@ -1,6 +1,6 @@
 
 <file path=word/document.xml><?xml version="1.0" encoding="utf-8"?>
-<w:document xmlns:wpc="http://schemas.microsoft.com/office/word/2010/wordprocessingCanvas" xmlns:mo="http://schemas.microsoft.com/office/mac/office/2008/main" xmlns:mc="http://schemas.openxmlformats.org/markup-compatibility/2006" xmlns:mv="urn:schemas-microsoft-com:mac:vml" xmlns:o="urn:schemas-microsoft-com:office:office" xmlns:r="http://schemas.openxmlformats.org/officeDocument/2006/relationships" xmlns:m="http://schemas.openxmlformats.org/officeDocument/2006/math" xmlns:v="urn:schemas-microsoft-com:vml" xmlns:wp14="http://schemas.microsoft.com/office/word/2010/wordprocessingDrawing" xmlns:wp="http://schemas.openxmlformats.org/drawingml/2006/wordprocessingDrawing" xmlns:w10="urn:schemas-microsoft-com:office:word" xmlns:w="http://schemas.openxmlformats.org/wordprocessingml/2006/main" xmlns:w14="http://schemas.microsoft.com/office/word/2010/wordml" xmlns:wpg="http://schemas.microsoft.com/office/word/2010/wordprocessingGroup" xmlns:wpi="http://schemas.microsoft.com/office/word/2010/wordprocessingInk" xmlns:wne="http://schemas.microsoft.com/office/word/2006/wordml" xmlns:wps="http://schemas.microsoft.com/office/word/2010/wordprocessingShape" mc:Ignorable="w14 wp14">
+<w:document xmlns:wpc="http://schemas.microsoft.com/office/word/2010/wordprocessingCanvas" xmlns:cx="http://schemas.microsoft.com/office/drawing/2014/chartex" xmlns:cx1="http://schemas.microsoft.com/office/drawing/2015/9/8/chartex" xmlns:cx2="http://schemas.microsoft.com/office/drawing/2015/10/21/chartex" xmlns:cx3="http://schemas.microsoft.com/office/drawing/2016/5/9/chartex" xmlns:cx4="http://schemas.microsoft.com/office/drawing/2016/5/10/chartex" xmlns:cx5="http://schemas.microsoft.com/office/drawing/2016/5/11/chartex" xmlns:cx6="http://schemas.microsoft.com/office/drawing/2016/5/12/chartex" xmlns:cx7="http://schemas.microsoft.com/office/drawing/2016/5/13/chartex" xmlns:cx8="http://schemas.microsoft.com/office/drawing/2016/5/14/chartex" xmlns:mc="http://schemas.openxmlformats.org/markup-compatibility/2006" xmlns:aink="http://schemas.microsoft.com/office/drawing/2016/ink" xmlns:am3d="http://schemas.microsoft.com/office/drawing/2017/model3d" xmlns:o="urn:schemas-microsoft-com:office:office" xmlns:r="http://schemas.openxmlformats.org/officeDocument/2006/relationships" xmlns:m="http://schemas.openxmlformats.org/officeDocument/2006/math" xmlns:v="urn:schemas-microsoft-com:vml" xmlns:wp14="http://schemas.microsoft.com/office/word/2010/wordprocessingDrawing" xmlns:wp="http://schemas.openxmlformats.org/drawingml/2006/wordprocessingDrawing" xmlns:w10="urn:schemas-microsoft-com:office:word" xmlns:w="http://schemas.openxmlformats.org/wordprocessingml/2006/main" xmlns:w14="http://schemas.microsoft.com/office/word/2010/wordml" xmlns:w15="http://schemas.microsoft.com/office/word/2012/wordml" xmlns:w16cid="http://schemas.microsoft.com/office/word/2016/wordml/cid" xmlns:w16se="http://schemas.microsoft.com/office/word/2015/wordml/symex" xmlns:wpg="http://schemas.microsoft.com/office/word/2010/wordprocessingGroup" xmlns:wpi="http://schemas.microsoft.com/office/word/2010/wordprocessingInk" xmlns:wne="http://schemas.microsoft.com/office/word/2006/wordml" xmlns:wps="http://schemas.microsoft.com/office/word/2010/wordprocessingShape" mc:Ignorable="w14 w15 w16se w16cid wp14">
   <w:body>
     <w:p>
       <w:pPr>
@@ -2715,6 +2715,7 @@
           <w:rFonts w:hint="eastAsia"/>
           <w:b/>
         </w:rPr>
+        <w:lastRenderedPageBreak/>
         <w:t>二</w:t>
       </w:r>
       <w:r>
@@ -3951,6 +3952,7 @@
           <w:rFonts w:hint="eastAsia"/>
           <w:b/>
         </w:rPr>
+        <w:lastRenderedPageBreak/>
         <w:t>三</w:t>
       </w:r>
       <w:r>
@@ -4680,6 +4682,28 @@
         <w:rPr>
           <w:rFonts w:hint="eastAsia"/>
         </w:rPr>
+        <w:t>desolate</w:t>
+      </w:r>
+      <w:r>
+        <w:t xml:space="preserve"> [ˈdesələt]</w:t>
+      </w:r>
+      <w:r>
+        <w:rPr>
+          <w:rFonts w:hint="eastAsia"/>
+        </w:rPr>
+        <w:t>荒凉的</w:t>
+      </w:r>
+      <w:bookmarkStart w:id="0" w:name="_GoBack"/>
+      <w:bookmarkEnd w:id="0"/>
+    </w:p>
+    <w:p>
+      <w:r>
+        <w:tab/>
+      </w:r>
+      <w:r>
+        <w:rPr>
+          <w:rFonts w:hint="eastAsia"/>
+        </w:rPr>
         <w:t>glorious</w:t>
       </w:r>
       <w:r>
@@ -5155,6 +5179,7 @@
         <w:rPr>
           <w:rFonts w:hint="eastAsia"/>
         </w:rPr>
+        <w:lastRenderedPageBreak/>
         <w:tab/>
       </w:r>
       <w:r>
@@ -5399,9 +5424,97 @@
       </w:r>
     </w:p>
     <w:p>
+      <w:r>
+        <w:rPr>
+          <w:rFonts w:hint="eastAsia"/>
+        </w:rPr>
+        <w:tab/>
+      </w:r>
+      <w:r>
+        <w:t>depressed [dɪˈprest]</w:t>
+      </w:r>
+      <w:r>
+        <w:rPr>
+          <w:rFonts w:hint="eastAsia"/>
+        </w:rPr>
+        <w:t>沮丧的</w:t>
+      </w:r>
+      <w:r>
+        <w:rPr>
+          <w:rFonts w:hint="eastAsia"/>
+        </w:rPr>
+        <w:t>/</w:t>
+      </w:r>
+      <w:r>
+        <w:rPr>
+          <w:rFonts w:hint="eastAsia"/>
+          <w:color w:val="4BACC6" w:themeColor="accent5"/>
+        </w:rPr>
+        <w:t>萧条的</w:t>
+      </w:r>
+    </w:p>
+    <w:p>
+      <w:r>
+        <w:rPr>
+          <w:rFonts w:hint="eastAsia"/>
+        </w:rPr>
+        <w:tab/>
+        <w:t>prosperous</w:t>
+      </w:r>
+      <w:r>
+        <w:t xml:space="preserve"> [ˈprɒspərəs]</w:t>
+      </w:r>
+      <w:r>
+        <w:rPr>
+          <w:rFonts w:hint="eastAsia"/>
+        </w:rPr>
+        <w:t>繁荣的</w:t>
+      </w:r>
+    </w:p>
+    <w:p>
+      <w:r>
+        <w:rPr>
+          <w:rFonts w:hint="eastAsia"/>
+          <w:color w:val="C0504D" w:themeColor="accent2"/>
+        </w:rPr>
+        <w:tab/>
+      </w:r>
+      <w:r>
+        <w:rPr>
+          <w:rFonts w:hint="eastAsia"/>
+          <w:color w:val="C0504D" w:themeColor="accent2"/>
+        </w:rPr>
+        <w:t>生活</w:t>
+      </w:r>
+      <w:r>
+        <w:rPr>
+          <w:rFonts w:hint="eastAsia"/>
+        </w:rPr>
+        <w:t>：描述生活大环境，非个人生活状况</w:t>
+      </w:r>
+    </w:p>
+    <w:p>
+      <w:r>
+        <w:rPr>
+          <w:rFonts w:hint="eastAsia"/>
+        </w:rPr>
+        <w:tab/>
+        <w:t>peaceful</w:t>
+      </w:r>
+      <w:r>
+        <w:t xml:space="preserve"> [ˈpi:sfl]</w:t>
+      </w:r>
+      <w:r>
+        <w:rPr>
+          <w:rFonts w:hint="eastAsia"/>
+        </w:rPr>
+        <w:t>和平的</w:t>
+      </w:r>
+    </w:p>
+    <w:p>
       <w:pPr>
         <w:rPr>
-          <w:rFonts w:hint="eastAsia"/>
+          <w:color w:val="C0504D" w:themeColor="accent2"/>
         </w:rPr>
       </w:pPr>
       <w:r>
@@ -5411,86 +5524,235 @@
         <w:tab/>
       </w:r>
       <w:r>
-        <w:t>depressed [dɪˈprest]</w:t>
-      </w:r>
-      <w:r>
-        <w:rPr>
-          <w:rFonts w:hint="eastAsia"/>
-        </w:rPr>
-        <w:t>沮丧的</w:t>
-      </w:r>
-      <w:r>
-        <w:rPr>
-          <w:rFonts w:hint="eastAsia"/>
-        </w:rPr>
-        <w:t>/</w:t>
-      </w:r>
-      <w:bookmarkStart w:id="0" w:name="_GoBack"/>
-      <w:r>
-        <w:rPr>
-          <w:rFonts w:hint="eastAsia"/>
-          <w:color w:val="4BACC6" w:themeColor="accent5"/>
-        </w:rPr>
-        <w:t>萧条的</w:t>
-      </w:r>
-      <w:bookmarkEnd w:id="0"/>
-    </w:p>
-    <w:p>
-      <w:r>
-        <w:rPr>
-          <w:rFonts w:hint="eastAsia"/>
-        </w:rPr>
-        <w:tab/>
-        <w:t>prosperous</w:t>
-      </w:r>
-      <w:r>
-        <w:t xml:space="preserve"> [ˈprɒspərəs]</w:t>
-      </w:r>
-      <w:r>
-        <w:rPr>
-          <w:rFonts w:hint="eastAsia"/>
-        </w:rPr>
-        <w:t>繁荣的</w:t>
-      </w:r>
-    </w:p>
-    <w:p>
-      <w:r>
         <w:rPr>
           <w:rFonts w:hint="eastAsia"/>
           <w:color w:val="C0504D" w:themeColor="accent2"/>
         </w:rPr>
-        <w:tab/>
-      </w:r>
-      <w:r>
-        <w:rPr>
-          <w:rFonts w:hint="eastAsia"/>
+        <w:t>气氛</w:t>
+      </w:r>
+    </w:p>
+    <w:p>
+      <w:r>
+        <w:rPr>
+          <w:rFonts w:hint="eastAsia"/>
+        </w:rPr>
+        <w:tab/>
+      </w:r>
+      <w:r>
+        <w:rPr>
+          <w:rFonts w:hint="eastAsia"/>
+        </w:rPr>
+        <w:t>calm</w:t>
+      </w:r>
+      <w:r>
+        <w:rPr>
+          <w:rFonts w:hint="eastAsia"/>
+        </w:rPr>
+        <w:t xml:space="preserve"> [k</w:t>
+      </w:r>
+      <w:r>
+        <w:rPr>
+          <w:rFonts w:hint="eastAsia"/>
+        </w:rPr>
+        <w:t>ɑ</w:t>
+      </w:r>
+      <w:r>
+        <w:rPr>
+          <w:rFonts w:hint="eastAsia"/>
+        </w:rPr>
+        <w:t>:m]</w:t>
+      </w:r>
+      <w:r>
+        <w:rPr>
+          <w:rFonts w:hint="eastAsia"/>
+          <w:color w:val="4BACC6" w:themeColor="accent5"/>
+        </w:rPr>
+        <w:t>静的</w:t>
+      </w:r>
+      <w:r>
+        <w:rPr>
+          <w:rFonts w:hint="eastAsia"/>
+        </w:rPr>
+        <w:t>/</w:t>
+      </w:r>
+      <w:r>
+        <w:rPr>
+          <w:rFonts w:hint="eastAsia"/>
+        </w:rPr>
+        <w:t>镇定的</w:t>
+      </w:r>
+    </w:p>
+    <w:p>
+      <w:r>
+        <w:rPr>
+          <w:rFonts w:hint="eastAsia"/>
+        </w:rPr>
+        <w:tab/>
+      </w:r>
+      <w:r>
+        <w:rPr>
+          <w:rFonts w:hint="eastAsia"/>
+        </w:rPr>
+        <w:t>grave</w:t>
+      </w:r>
+      <w:r>
+        <w:t xml:space="preserve"> [</w:t>
+      </w:r>
+      <w:r>
+        <w:rPr>
+          <w:rFonts w:hint="eastAsia"/>
+        </w:rPr>
+        <w:t>ɡ</w:t>
+      </w:r>
+      <w:r>
+        <w:t>reɪv]</w:t>
+      </w:r>
+      <w:r>
+        <w:rPr>
+          <w:rFonts w:hint="eastAsia"/>
+        </w:rPr>
+        <w:t>严重的</w:t>
+      </w:r>
+      <w:r>
+        <w:rPr>
+          <w:rFonts w:hint="eastAsia"/>
+        </w:rPr>
+        <w:t>/</w:t>
+      </w:r>
+      <w:r>
+        <w:rPr>
+          <w:rFonts w:hint="eastAsia"/>
+          <w:color w:val="4BACC6" w:themeColor="accent5"/>
+        </w:rPr>
+        <w:t>严肃的</w:t>
+      </w:r>
+    </w:p>
+    <w:p>
+      <w:r>
+        <w:rPr>
+          <w:rFonts w:hint="eastAsia"/>
+        </w:rPr>
+        <w:tab/>
+      </w:r>
+      <w:r>
+        <w:t>noisy [ˈnɔɪzi]</w:t>
+      </w:r>
+      <w:r>
+        <w:rPr>
+          <w:rFonts w:hint="eastAsia"/>
+        </w:rPr>
+        <w:t>喧闹的</w:t>
+      </w:r>
+    </w:p>
+    <w:p>
+      <w:r>
+        <w:rPr>
+          <w:rFonts w:hint="eastAsia"/>
+        </w:rPr>
+        <w:tab/>
+      </w:r>
+      <w:r>
+        <w:rPr>
+          <w:rFonts w:hint="eastAsia"/>
+        </w:rPr>
+        <w:t>quiet</w:t>
+      </w:r>
+      <w:r>
+        <w:t xml:space="preserve"> [ˈkwaɪət]</w:t>
+      </w:r>
+      <w:r>
+        <w:rPr>
+          <w:rFonts w:hint="eastAsia"/>
+        </w:rPr>
+        <w:t>安静的</w:t>
+      </w:r>
+    </w:p>
+    <w:p>
+      <w:r>
+        <w:rPr>
+          <w:rFonts w:hint="eastAsia"/>
+        </w:rPr>
+        <w:tab/>
+      </w:r>
+      <w:r>
+        <w:rPr>
+          <w:rFonts w:hint="eastAsia"/>
+        </w:rPr>
+        <w:t>romantic</w:t>
+      </w:r>
+      <w:r>
+        <w:t xml:space="preserve"> [rəʊˈmæntɪk]</w:t>
+      </w:r>
+      <w:r>
+        <w:rPr>
+          <w:rFonts w:hint="eastAsia"/>
+        </w:rPr>
+        <w:t>浪漫的</w:t>
+      </w:r>
+    </w:p>
+    <w:p>
+      <w:r>
+        <w:rPr>
+          <w:rFonts w:hint="eastAsia"/>
+        </w:rPr>
+        <w:tab/>
+      </w:r>
+      <w:r>
+        <w:rPr>
+          <w:rFonts w:hint="eastAsia"/>
+        </w:rPr>
+        <w:t>serious</w:t>
+      </w:r>
+      <w:r>
+        <w:t xml:space="preserve"> [ˈsɪəriəs]</w:t>
+      </w:r>
+      <w:r>
+        <w:rPr>
+          <w:rFonts w:hint="eastAsia"/>
+        </w:rPr>
+        <w:t>严重的</w:t>
+      </w:r>
+      <w:r>
+        <w:rPr>
+          <w:rFonts w:hint="eastAsia"/>
+        </w:rPr>
+        <w:t>/</w:t>
+      </w:r>
+      <w:r>
+        <w:rPr>
+          <w:rFonts w:hint="eastAsia"/>
+          <w:color w:val="4BACC6" w:themeColor="accent5"/>
+        </w:rPr>
+        <w:t>严肃的</w:t>
+      </w:r>
+    </w:p>
+    <w:p>
+      <w:pPr>
+        <w:rPr>
           <w:color w:val="C0504D" w:themeColor="accent2"/>
         </w:rPr>
-        <w:t>生活</w:t>
-      </w:r>
-      <w:r>
-        <w:rPr>
-          <w:rFonts w:hint="eastAsia"/>
-        </w:rPr>
-        <w:t>：描述生活大环境，非个人生活状况</w:t>
-      </w:r>
-    </w:p>
-    <w:p>
-      <w:r>
-        <w:rPr>
-          <w:rFonts w:hint="eastAsia"/>
-        </w:rPr>
-        <w:tab/>
-        <w:t>peaceful</w:t>
-      </w:r>
-      <w:r>
-        <w:t xml:space="preserve"> [ˈpi:sfl]</w:t>
-      </w:r>
-      <w:r>
-        <w:rPr>
-          <w:rFonts w:hint="eastAsia"/>
-        </w:rPr>
-        <w:t>和平的</w:t>
+      </w:pPr>
+      <w:r>
+        <w:rPr>
+          <w:rFonts w:hint="eastAsia"/>
+          <w:color w:val="C0504D" w:themeColor="accent2"/>
+        </w:rPr>
+        <w:tab/>
+      </w:r>
+      <w:r>
+        <w:rPr>
+          <w:rFonts w:hint="eastAsia"/>
+        </w:rPr>
+        <w:t>silent</w:t>
+      </w:r>
+      <w:r>
+        <w:t xml:space="preserve"> [ˈsaɪlənt]</w:t>
+      </w:r>
+      <w:r>
+        <w:rPr>
+          <w:rFonts w:hint="eastAsia"/>
+        </w:rPr>
+        <w:t>寂静的</w:t>
       </w:r>
     </w:p>
     <w:p>
@@ -5502,35 +5764,83 @@
       <w:r>
         <w:rPr>
           <w:rFonts w:hint="eastAsia"/>
-        </w:rPr>
-        <w:tab/>
-      </w:r>
-      <w:r>
-        <w:rPr>
-          <w:rFonts w:hint="eastAsia"/>
           <w:color w:val="C0504D" w:themeColor="accent2"/>
         </w:rPr>
-        <w:t>气氛</w:t>
-      </w:r>
-    </w:p>
-    <w:p>
-      <w:r>
-        <w:rPr>
-          <w:rFonts w:hint="eastAsia"/>
-        </w:rPr>
-        <w:tab/>
-      </w:r>
-      <w:r>
-        <w:rPr>
-          <w:rFonts w:hint="eastAsia"/>
-        </w:rPr>
-        <w:t>calm</w:t>
-      </w:r>
-      <w:r>
-        <w:rPr>
-          <w:rFonts w:hint="eastAsia"/>
-        </w:rPr>
-        <w:t xml:space="preserve"> [k</w:t>
+        <w:tab/>
+      </w:r>
+      <w:r>
+        <w:rPr>
+          <w:rFonts w:hint="eastAsia"/>
+        </w:rPr>
+        <w:t>still</w:t>
+      </w:r>
+      <w:r>
+        <w:t xml:space="preserve"> [stɪl]</w:t>
+      </w:r>
+      <w:r>
+        <w:rPr>
+          <w:rFonts w:hint="eastAsia"/>
+        </w:rPr>
+        <w:t>寂静的</w:t>
+      </w:r>
+    </w:p>
+    <w:p>
+      <w:pPr>
+        <w:rPr>
+          <w:b/>
+        </w:rPr>
+      </w:pPr>
+      <w:r>
+        <w:rPr>
+          <w:rFonts w:hint="eastAsia"/>
+          <w:b/>
+        </w:rPr>
+        <w:t>3</w:t>
+      </w:r>
+      <w:r>
+        <w:rPr>
+          <w:rFonts w:hint="eastAsia"/>
+          <w:b/>
+        </w:rPr>
+        <w:t>领域</w:t>
+      </w:r>
+    </w:p>
+    <w:p>
+      <w:pPr>
+        <w:rPr>
+          <w:color w:val="C0504D" w:themeColor="accent2"/>
+        </w:rPr>
+      </w:pPr>
+      <w:r>
+        <w:rPr>
+          <w:rFonts w:hint="eastAsia"/>
+          <w:color w:val="C0504D" w:themeColor="accent2"/>
+        </w:rPr>
+        <w:tab/>
+      </w:r>
+      <w:r>
+        <w:rPr>
+          <w:rFonts w:hint="eastAsia"/>
+          <w:color w:val="C0504D" w:themeColor="accent2"/>
+        </w:rPr>
+        <w:t>技能</w:t>
+      </w:r>
+    </w:p>
+    <w:p>
+      <w:r>
+        <w:rPr>
+          <w:rFonts w:hint="eastAsia"/>
+        </w:rPr>
+        <w:tab/>
+      </w:r>
+      <w:r>
+        <w:rPr>
+          <w:rFonts w:hint="eastAsia"/>
+        </w:rPr>
+        <w:t>artistic</w:t>
+      </w:r>
+      <w:r>
+        <w:t xml:space="preserve"> [</w:t>
       </w:r>
       <w:r>
         <w:rPr>
@@ -5539,173 +5849,113 @@
         <w:t>ɑ</w:t>
       </w:r>
       <w:r>
-        <w:rPr>
-          <w:rFonts w:hint="eastAsia"/>
-        </w:rPr>
-        <w:t>:m]</w:t>
-      </w:r>
-      <w:r>
-        <w:rPr>
-          <w:rFonts w:hint="eastAsia"/>
-          <w:color w:val="4BACC6" w:themeColor="accent5"/>
-        </w:rPr>
-        <w:t>静的</w:t>
-      </w:r>
-      <w:r>
-        <w:rPr>
-          <w:rFonts w:hint="eastAsia"/>
-        </w:rPr>
-        <w:t>/</w:t>
-      </w:r>
-      <w:r>
-        <w:rPr>
-          <w:rFonts w:hint="eastAsia"/>
-        </w:rPr>
-        <w:t>镇定的</w:t>
-      </w:r>
-    </w:p>
-    <w:p>
-      <w:r>
-        <w:rPr>
-          <w:rFonts w:hint="eastAsia"/>
-        </w:rPr>
-        <w:tab/>
-      </w:r>
-      <w:r>
-        <w:rPr>
-          <w:rFonts w:hint="eastAsia"/>
-        </w:rPr>
-        <w:t>grave</w:t>
-      </w:r>
-      <w:r>
-        <w:t xml:space="preserve"> [</w:t>
-      </w:r>
-      <w:r>
-        <w:rPr>
-          <w:rFonts w:hint="eastAsia"/>
-        </w:rPr>
-        <w:t>ɡ</w:t>
-      </w:r>
-      <w:r>
-        <w:t>reɪv]</w:t>
-      </w:r>
-      <w:r>
-        <w:rPr>
-          <w:rFonts w:hint="eastAsia"/>
-        </w:rPr>
-        <w:t>严重的</w:t>
-      </w:r>
-      <w:r>
-        <w:rPr>
-          <w:rFonts w:hint="eastAsia"/>
-        </w:rPr>
-        <w:t>/</w:t>
-      </w:r>
-      <w:r>
-        <w:rPr>
-          <w:rFonts w:hint="eastAsia"/>
-          <w:color w:val="4BACC6" w:themeColor="accent5"/>
-        </w:rPr>
-        <w:t>严肃的</w:t>
-      </w:r>
-    </w:p>
-    <w:p>
-      <w:r>
-        <w:rPr>
-          <w:rFonts w:hint="eastAsia"/>
-        </w:rPr>
-        <w:tab/>
-      </w:r>
-      <w:r>
-        <w:t>noisy [ˈnɔɪzi]</w:t>
-      </w:r>
-      <w:r>
-        <w:rPr>
-          <w:rFonts w:hint="eastAsia"/>
-        </w:rPr>
-        <w:t>喧闹的</w:t>
-      </w:r>
-    </w:p>
-    <w:p>
-      <w:r>
-        <w:rPr>
-          <w:rFonts w:hint="eastAsia"/>
-        </w:rPr>
-        <w:tab/>
-      </w:r>
-      <w:r>
-        <w:rPr>
-          <w:rFonts w:hint="eastAsia"/>
-        </w:rPr>
-        <w:t>quiet</w:t>
-      </w:r>
-      <w:r>
-        <w:t xml:space="preserve"> [ˈkwaɪət]</w:t>
-      </w:r>
-      <w:r>
-        <w:rPr>
-          <w:rFonts w:hint="eastAsia"/>
-        </w:rPr>
-        <w:t>安静的</w:t>
-      </w:r>
-    </w:p>
-    <w:p>
-      <w:r>
-        <w:rPr>
-          <w:rFonts w:hint="eastAsia"/>
-        </w:rPr>
-        <w:tab/>
-      </w:r>
-      <w:r>
-        <w:rPr>
-          <w:rFonts w:hint="eastAsia"/>
-        </w:rPr>
-        <w:t>romantic</w:t>
-      </w:r>
-      <w:r>
-        <w:t xml:space="preserve"> [rəʊˈmæntɪk]</w:t>
-      </w:r>
-      <w:r>
-        <w:rPr>
-          <w:rFonts w:hint="eastAsia"/>
-        </w:rPr>
-        <w:t>浪漫的</w:t>
-      </w:r>
-    </w:p>
-    <w:p>
-      <w:r>
-        <w:rPr>
-          <w:rFonts w:hint="eastAsia"/>
-        </w:rPr>
-        <w:tab/>
-      </w:r>
-      <w:r>
-        <w:rPr>
-          <w:rFonts w:hint="eastAsia"/>
-        </w:rPr>
-        <w:t>serious</w:t>
-      </w:r>
-      <w:r>
-        <w:t xml:space="preserve"> [ˈsɪəriəs]</w:t>
-      </w:r>
-      <w:r>
-        <w:rPr>
-          <w:rFonts w:hint="eastAsia"/>
-        </w:rPr>
-        <w:t>严重的</w:t>
-      </w:r>
-      <w:r>
-        <w:rPr>
-          <w:rFonts w:hint="eastAsia"/>
-        </w:rPr>
-        <w:t>/</w:t>
-      </w:r>
-      <w:r>
-        <w:rPr>
-          <w:rFonts w:hint="eastAsia"/>
-          <w:color w:val="4BACC6" w:themeColor="accent5"/>
-        </w:rPr>
-        <w:t>严肃的</w:t>
+        <w:t>:ˈtɪstɪk]</w:t>
+      </w:r>
+      <w:r>
+        <w:rPr>
+          <w:rFonts w:hint="eastAsia"/>
+        </w:rPr>
+        <w:t>艺术的</w:t>
+      </w:r>
+    </w:p>
+    <w:p>
+      <w:r>
+        <w:rPr>
+          <w:rFonts w:hint="eastAsia"/>
+        </w:rPr>
+        <w:tab/>
+      </w:r>
+      <w:r>
+        <w:rPr>
+          <w:rFonts w:hint="eastAsia"/>
+        </w:rPr>
+        <w:t>culinary</w:t>
+      </w:r>
+      <w:r>
+        <w:t xml:space="preserve"> [ˈkʌlɪnəri]</w:t>
+      </w:r>
+      <w:r>
+        <w:rPr>
+          <w:rFonts w:hint="eastAsia"/>
+        </w:rPr>
+        <w:t>烹饪的</w:t>
+      </w:r>
+    </w:p>
+    <w:p>
+      <w:r>
+        <w:rPr>
+          <w:rFonts w:hint="eastAsia"/>
+        </w:rPr>
+        <w:tab/>
+        <w:t>editorial</w:t>
+      </w:r>
+      <w:r>
+        <w:t xml:space="preserve"> [ˌedɪˈtɔ:riəl]</w:t>
+      </w:r>
+      <w:r>
+        <w:rPr>
+          <w:rFonts w:hint="eastAsia"/>
+        </w:rPr>
+        <w:t>编辑的</w:t>
+      </w:r>
+    </w:p>
+    <w:p>
+      <w:r>
+        <w:rPr>
+          <w:rFonts w:hint="eastAsia"/>
+        </w:rPr>
+        <w:tab/>
+        <w:t>manual</w:t>
+      </w:r>
+      <w:r>
+        <w:t xml:space="preserve"> [ˈmænjuəl]</w:t>
+      </w:r>
+      <w:r>
+        <w:rPr>
+          <w:rFonts w:hint="eastAsia"/>
+        </w:rPr>
+        <w:t>手工的</w:t>
+      </w:r>
+    </w:p>
+    <w:p>
+      <w:r>
+        <w:rPr>
+          <w:rFonts w:hint="eastAsia"/>
+        </w:rPr>
+        <w:tab/>
+      </w:r>
+      <w:r>
+        <w:rPr>
+          <w:rFonts w:hint="eastAsia"/>
+        </w:rPr>
+        <w:t>spoken</w:t>
+      </w:r>
+      <w:r>
+        <w:t xml:space="preserve"> [ˈspəʊkən]</w:t>
+      </w:r>
+      <w:r>
+        <w:rPr>
+          <w:rFonts w:hint="eastAsia"/>
+        </w:rPr>
+        <w:t>口语的</w:t>
+      </w:r>
+    </w:p>
+    <w:p>
+      <w:r>
+        <w:rPr>
+          <w:rFonts w:hint="eastAsia"/>
+        </w:rPr>
+        <w:tab/>
+        <w:t>technical</w:t>
+      </w:r>
+      <w:r>
+        <w:t xml:space="preserve"> [ˈteknɪkl]</w:t>
+      </w:r>
+      <w:r>
+        <w:rPr>
+          <w:rFonts w:hint="eastAsia"/>
+        </w:rPr>
+        <w:t>技术的</w:t>
       </w:r>
     </w:p>
     <w:p>
@@ -5724,17 +5974,895 @@
       <w:r>
         <w:rPr>
           <w:rFonts w:hint="eastAsia"/>
-        </w:rPr>
-        <w:t>silent</w:t>
-      </w:r>
-      <w:r>
-        <w:t xml:space="preserve"> [ˈsaɪlənt]</w:t>
-      </w:r>
-      <w:r>
-        <w:rPr>
-          <w:rFonts w:hint="eastAsia"/>
-        </w:rPr>
-        <w:t>寂静的</w:t>
+          <w:color w:val="C0504D" w:themeColor="accent2"/>
+        </w:rPr>
+        <w:t>社会</w:t>
+      </w:r>
+    </w:p>
+    <w:p>
+      <w:r>
+        <w:rPr>
+          <w:rFonts w:hint="eastAsia"/>
+        </w:rPr>
+        <w:tab/>
+      </w:r>
+      <w:r>
+        <w:rPr>
+          <w:rFonts w:hint="eastAsia"/>
+        </w:rPr>
+        <w:t>academic</w:t>
+      </w:r>
+      <w:r>
+        <w:t xml:space="preserve"> [ˌækəˈdemɪk]</w:t>
+      </w:r>
+      <w:r>
+        <w:rPr>
+          <w:rFonts w:hint="eastAsia"/>
+          <w:color w:val="4BACC6" w:themeColor="accent5"/>
+        </w:rPr>
+        <w:t>学术的</w:t>
+      </w:r>
+      <w:r>
+        <w:rPr>
+          <w:rFonts w:hint="eastAsia"/>
+        </w:rPr>
+        <w:t>/</w:t>
+      </w:r>
+      <w:r>
+        <w:rPr>
+          <w:rFonts w:hint="eastAsia"/>
+        </w:rPr>
+        <w:t>大学的</w:t>
+      </w:r>
+    </w:p>
+    <w:p>
+      <w:r>
+        <w:rPr>
+          <w:rFonts w:hint="eastAsia"/>
+        </w:rPr>
+        <w:tab/>
+      </w:r>
+      <w:r>
+        <w:rPr>
+          <w:rFonts w:hint="eastAsia"/>
+        </w:rPr>
+        <w:t>athletic</w:t>
+      </w:r>
+      <w:r>
+        <w:t xml:space="preserve"> [æθˈletɪk]</w:t>
+      </w:r>
+      <w:r>
+        <w:rPr>
+          <w:rFonts w:hint="eastAsia"/>
+        </w:rPr>
+        <w:t>体育的</w:t>
+      </w:r>
+    </w:p>
+    <w:p>
+      <w:r>
+        <w:rPr>
+          <w:rFonts w:hint="eastAsia"/>
+        </w:rPr>
+        <w:tab/>
+        <w:t>botanical</w:t>
+      </w:r>
+      <w:r>
+        <w:t xml:space="preserve"> [bəˈtænɪkl]</w:t>
+      </w:r>
+      <w:r>
+        <w:rPr>
+          <w:rFonts w:hint="eastAsia"/>
+        </w:rPr>
+        <w:t>植物学的</w:t>
+      </w:r>
+    </w:p>
+    <w:p>
+      <w:r>
+        <w:rPr>
+          <w:rFonts w:hint="eastAsia"/>
+        </w:rPr>
+        <w:tab/>
+      </w:r>
+      <w:r>
+        <w:rPr>
+          <w:rFonts w:hint="eastAsia"/>
+        </w:rPr>
+        <w:t>capital</w:t>
+      </w:r>
+      <w:r>
+        <w:t xml:space="preserve"> [ˈkæpɪtl]</w:t>
+      </w:r>
+      <w:r>
+        <w:rPr>
+          <w:rFonts w:hint="eastAsia"/>
+          <w:color w:val="4BACC6" w:themeColor="accent5"/>
+        </w:rPr>
+        <w:t>资本的</w:t>
+      </w:r>
+      <w:r>
+        <w:rPr>
+          <w:rFonts w:hint="eastAsia"/>
+        </w:rPr>
+        <w:t>/</w:t>
+      </w:r>
+      <w:r>
+        <w:rPr>
+          <w:rFonts w:hint="eastAsia"/>
+        </w:rPr>
+        <w:t>首要的</w:t>
+      </w:r>
+      <w:r>
+        <w:rPr>
+          <w:rFonts w:hint="eastAsia"/>
+        </w:rPr>
+        <w:t>/</w:t>
+      </w:r>
+      <w:r>
+        <w:rPr>
+          <w:rFonts w:hint="eastAsia"/>
+        </w:rPr>
+        <w:t>大写的</w:t>
+      </w:r>
+    </w:p>
+    <w:p>
+      <w:r>
+        <w:rPr>
+          <w:rFonts w:hint="eastAsia"/>
+        </w:rPr>
+        <w:tab/>
+      </w:r>
+      <w:r>
+        <w:rPr>
+          <w:rFonts w:hint="eastAsia"/>
+        </w:rPr>
+        <w:t>chemical</w:t>
+      </w:r>
+      <w:r>
+        <w:t xml:space="preserve"> [ˈkemɪkl]</w:t>
+      </w:r>
+      <w:r>
+        <w:rPr>
+          <w:rFonts w:hint="eastAsia"/>
+        </w:rPr>
+        <w:t>化学的</w:t>
+      </w:r>
+    </w:p>
+    <w:p>
+      <w:r>
+        <w:rPr>
+          <w:rFonts w:hint="eastAsia"/>
+        </w:rPr>
+        <w:tab/>
+      </w:r>
+      <w:r>
+        <w:rPr>
+          <w:rFonts w:hint="eastAsia"/>
+        </w:rPr>
+        <w:t>Catholit</w:t>
+      </w:r>
+      <w:r>
+        <w:t xml:space="preserve"> [ˈkæθlɪk]</w:t>
+      </w:r>
+      <w:r>
+        <w:rPr>
+          <w:rFonts w:hint="eastAsia"/>
+        </w:rPr>
+        <w:t>天主教的</w:t>
+      </w:r>
+    </w:p>
+    <w:p>
+      <w:r>
+        <w:rPr>
+          <w:rFonts w:hint="eastAsia"/>
+        </w:rPr>
+        <w:tab/>
+      </w:r>
+      <w:r>
+        <w:rPr>
+          <w:rFonts w:hint="eastAsia"/>
+        </w:rPr>
+        <w:t>Christian</w:t>
+      </w:r>
+      <w:r>
+        <w:t xml:space="preserve"> [ˈkrɪstʃən]</w:t>
+      </w:r>
+      <w:r>
+        <w:rPr>
+          <w:rFonts w:hint="eastAsia"/>
+        </w:rPr>
+        <w:t>基督教的</w:t>
+      </w:r>
+    </w:p>
+    <w:p>
+      <w:r>
+        <w:rPr>
+          <w:rFonts w:hint="eastAsia"/>
+        </w:rPr>
+        <w:tab/>
+      </w:r>
+      <w:r>
+        <w:t>commercial</w:t>
+      </w:r>
+      <w:r>
+        <w:t xml:space="preserve"> [kəˈmɜ:ʃl]</w:t>
+      </w:r>
+      <w:r>
+        <w:rPr>
+          <w:rFonts w:hint="eastAsia"/>
+        </w:rPr>
+        <w:t>商业的</w:t>
+      </w:r>
+    </w:p>
+    <w:p>
+      <w:r>
+        <w:rPr>
+          <w:rFonts w:hint="eastAsia"/>
+        </w:rPr>
+        <w:tab/>
+      </w:r>
+      <w:r>
+        <w:rPr>
+          <w:rFonts w:hint="eastAsia"/>
+        </w:rPr>
+        <w:t>dental</w:t>
+      </w:r>
+      <w:r>
+        <w:t xml:space="preserve"> [ˈdentl]</w:t>
+      </w:r>
+      <w:r>
+        <w:rPr>
+          <w:rFonts w:hint="eastAsia"/>
+        </w:rPr>
+        <w:t>牙科的</w:t>
+      </w:r>
+    </w:p>
+    <w:p>
+      <w:r>
+        <w:rPr>
+          <w:rFonts w:hint="eastAsia"/>
+        </w:rPr>
+        <w:tab/>
+      </w:r>
+      <w:r>
+        <w:rPr>
+          <w:rFonts w:hint="eastAsia"/>
+        </w:rPr>
+        <w:t>diplomatic</w:t>
+      </w:r>
+      <w:r>
+        <w:t xml:space="preserve"> [ˌdɪpləˈmætɪk]</w:t>
+      </w:r>
+      <w:r>
+        <w:rPr>
+          <w:rFonts w:hint="eastAsia"/>
+          <w:color w:val="4BACC6" w:themeColor="accent5"/>
+        </w:rPr>
+        <w:t>外交的</w:t>
+      </w:r>
+      <w:r>
+        <w:rPr>
+          <w:rFonts w:hint="eastAsia"/>
+        </w:rPr>
+        <w:t>/</w:t>
+      </w:r>
+      <w:r>
+        <w:rPr>
+          <w:rFonts w:hint="eastAsia"/>
+        </w:rPr>
+        <w:t>有外交手段的</w:t>
+      </w:r>
+    </w:p>
+    <w:p>
+      <w:r>
+        <w:rPr>
+          <w:rFonts w:hint="eastAsia"/>
+        </w:rPr>
+        <w:tab/>
+      </w:r>
+      <w:r>
+        <w:rPr>
+          <w:rFonts w:hint="eastAsia"/>
+        </w:rPr>
+        <w:t>economic</w:t>
+      </w:r>
+      <w:r>
+        <w:t xml:space="preserve"> [ˌi:kəˈnɒmɪk]</w:t>
+      </w:r>
+      <w:r>
+        <w:rPr>
+          <w:rFonts w:hint="eastAsia"/>
+        </w:rPr>
+        <w:t>经济的</w:t>
+      </w:r>
+    </w:p>
+    <w:p>
+      <w:r>
+        <w:rPr>
+          <w:rFonts w:hint="eastAsia"/>
+        </w:rPr>
+        <w:tab/>
+      </w:r>
+      <w:r>
+        <w:rPr>
+          <w:rFonts w:hint="eastAsia"/>
+        </w:rPr>
+        <w:t>electrical</w:t>
+      </w:r>
+      <w:r>
+        <w:t xml:space="preserve"> [ɪˈlektrɪkl]</w:t>
+      </w:r>
+      <w:r>
+        <w:rPr>
+          <w:rFonts w:hint="eastAsia"/>
+        </w:rPr>
+        <w:t>电方面</w:t>
+      </w:r>
+      <w:r>
+        <w:rPr>
+          <w:rFonts w:hint="eastAsia"/>
+        </w:rPr>
+        <w:t>的</w:t>
+      </w:r>
+    </w:p>
+    <w:p>
+      <w:r>
+        <w:rPr>
+          <w:rFonts w:hint="eastAsia"/>
+        </w:rPr>
+        <w:lastRenderedPageBreak/>
+        <w:tab/>
+      </w:r>
+      <w:r>
+        <w:t>executive [ɪgˈzekjətɪv]</w:t>
+      </w:r>
+      <w:r>
+        <w:rPr>
+          <w:rFonts w:hint="eastAsia"/>
+        </w:rPr>
+        <w:t>行政</w:t>
+      </w:r>
+      <w:r>
+        <w:rPr>
+          <w:rFonts w:hint="eastAsia"/>
+        </w:rPr>
+        <w:t>的</w:t>
+      </w:r>
+    </w:p>
+    <w:p>
+      <w:r>
+        <w:rPr>
+          <w:rFonts w:hint="eastAsia"/>
+        </w:rPr>
+        <w:tab/>
+      </w:r>
+      <w:r>
+        <w:rPr>
+          <w:rFonts w:hint="eastAsia"/>
+        </w:rPr>
+        <w:t>financial</w:t>
+      </w:r>
+      <w:r>
+        <w:t xml:space="preserve"> [faɪˈnænʃl]</w:t>
+      </w:r>
+      <w:r>
+        <w:rPr>
+          <w:rFonts w:hint="eastAsia"/>
+        </w:rPr>
+        <w:t>财政的</w:t>
+      </w:r>
+    </w:p>
+    <w:p>
+      <w:r>
+        <w:rPr>
+          <w:rFonts w:hint="eastAsia"/>
+        </w:rPr>
+        <w:tab/>
+      </w:r>
+      <w:r>
+        <w:rPr>
+          <w:rFonts w:hint="eastAsia"/>
+        </w:rPr>
+        <w:t>historical</w:t>
+      </w:r>
+      <w:r>
+        <w:t xml:space="preserve"> [hɪˈstɒrɪkl]</w:t>
+      </w:r>
+      <w:r>
+        <w:rPr>
+          <w:rFonts w:hint="eastAsia"/>
+        </w:rPr>
+        <w:t>历史的</w:t>
+      </w:r>
+    </w:p>
+    <w:p>
+      <w:r>
+        <w:rPr>
+          <w:rFonts w:hint="eastAsia"/>
+        </w:rPr>
+        <w:tab/>
+      </w:r>
+      <w:r>
+        <w:rPr>
+          <w:rFonts w:hint="eastAsia"/>
+        </w:rPr>
+        <w:t>industrial</w:t>
+      </w:r>
+      <w:r>
+        <w:t xml:space="preserve"> [ɪnˈdʌstriəl]</w:t>
+      </w:r>
+      <w:r>
+        <w:rPr>
+          <w:rFonts w:hint="eastAsia"/>
+        </w:rPr>
+        <w:t>工业的</w:t>
+      </w:r>
+    </w:p>
+    <w:p>
+      <w:r>
+        <w:rPr>
+          <w:rFonts w:hint="eastAsia"/>
+        </w:rPr>
+        <w:tab/>
+      </w:r>
+      <w:r>
+        <w:rPr>
+          <w:rFonts w:hint="eastAsia"/>
+        </w:rPr>
+        <w:t>legal</w:t>
+      </w:r>
+      <w:r>
+        <w:t xml:space="preserve"> [ˈli:gl]</w:t>
+      </w:r>
+      <w:r>
+        <w:rPr>
+          <w:rFonts w:hint="eastAsia"/>
+          <w:color w:val="4BACC6" w:themeColor="accent5"/>
+        </w:rPr>
+        <w:t>法律的</w:t>
+      </w:r>
+      <w:r>
+        <w:rPr>
+          <w:rFonts w:hint="eastAsia"/>
+        </w:rPr>
+        <w:t>/</w:t>
+      </w:r>
+      <w:r>
+        <w:rPr>
+          <w:rFonts w:hint="eastAsia"/>
+        </w:rPr>
+        <w:t>合法的</w:t>
+      </w:r>
+    </w:p>
+    <w:p>
+      <w:r>
+        <w:rPr>
+          <w:rFonts w:hint="eastAsia"/>
+        </w:rPr>
+        <w:tab/>
+      </w:r>
+      <w:r>
+        <w:rPr>
+          <w:rFonts w:hint="eastAsia"/>
+        </w:rPr>
+        <w:t>literary</w:t>
+      </w:r>
+      <w:r>
+        <w:t xml:space="preserve"> [ˈlɪtərəri]</w:t>
+      </w:r>
+      <w:r>
+        <w:rPr>
+          <w:rFonts w:hint="eastAsia"/>
+        </w:rPr>
+        <w:t>文学的</w:t>
+      </w:r>
+    </w:p>
+    <w:p>
+      <w:r>
+        <w:rPr>
+          <w:rFonts w:hint="eastAsia"/>
+        </w:rPr>
+        <w:tab/>
+      </w:r>
+      <w:r>
+        <w:rPr>
+          <w:rFonts w:hint="eastAsia"/>
+        </w:rPr>
+        <w:t>martial</w:t>
+      </w:r>
+      <w:r>
+        <w:t xml:space="preserve"> [ˈm</w:t>
+      </w:r>
+      <w:r>
+        <w:rPr>
+          <w:rFonts w:hint="eastAsia"/>
+        </w:rPr>
+        <w:t>ɑ</w:t>
+      </w:r>
+      <w:r>
+        <w:t>:ʃl]</w:t>
+      </w:r>
+      <w:r>
+        <w:rPr>
+          <w:rFonts w:hint="eastAsia"/>
+        </w:rPr>
+        <w:t>军事的</w:t>
+      </w:r>
+    </w:p>
+    <w:p>
+      <w:r>
+        <w:rPr>
+          <w:rFonts w:hint="eastAsia"/>
+        </w:rPr>
+        <w:tab/>
+        <w:t>mathematical</w:t>
+      </w:r>
+      <w:r>
+        <w:t xml:space="preserve"> [ˌmæθə'mætɪkl]</w:t>
+      </w:r>
+      <w:r>
+        <w:rPr>
+          <w:rFonts w:hint="eastAsia"/>
+        </w:rPr>
+        <w:t>数学的</w:t>
+      </w:r>
+    </w:p>
+    <w:p>
+      <w:r>
+        <w:rPr>
+          <w:rFonts w:hint="eastAsia"/>
+        </w:rPr>
+        <w:tab/>
+      </w:r>
+      <w:r>
+        <w:rPr>
+          <w:rFonts w:hint="eastAsia"/>
+        </w:rPr>
+        <w:t>mechanical</w:t>
+      </w:r>
+      <w:r>
+        <w:t xml:space="preserve"> [məˈkænɪkl]</w:t>
+      </w:r>
+      <w:r>
+        <w:rPr>
+          <w:rFonts w:hint="eastAsia"/>
+        </w:rPr>
+        <w:t>机械的</w:t>
+      </w:r>
+      <w:r>
+        <w:rPr>
+          <w:rFonts w:hint="eastAsia"/>
+        </w:rPr>
+        <w:t>/</w:t>
+      </w:r>
+      <w:r>
+        <w:rPr>
+          <w:rFonts w:hint="eastAsia"/>
+          <w:color w:val="4BACC6" w:themeColor="accent5"/>
+        </w:rPr>
+        <w:t>机器方面的</w:t>
+      </w:r>
+    </w:p>
+    <w:p>
+      <w:r>
+        <w:rPr>
+          <w:rFonts w:hint="eastAsia"/>
+        </w:rPr>
+        <w:tab/>
+      </w:r>
+      <w:r>
+        <w:rPr>
+          <w:rFonts w:hint="eastAsia"/>
+        </w:rPr>
+        <w:t>medical</w:t>
+      </w:r>
+      <w:r>
+        <w:t xml:space="preserve"> [ˈmedɪkl]</w:t>
+      </w:r>
+      <w:r>
+        <w:rPr>
+          <w:rFonts w:hint="eastAsia"/>
+        </w:rPr>
+        <w:t>医学的</w:t>
+      </w:r>
+    </w:p>
+    <w:p>
+      <w:r>
+        <w:rPr>
+          <w:rFonts w:hint="eastAsia"/>
+        </w:rPr>
+        <w:tab/>
+      </w:r>
+      <w:r>
+        <w:rPr>
+          <w:rFonts w:hint="eastAsia"/>
+        </w:rPr>
+        <w:t>military</w:t>
+      </w:r>
+      <w:r>
+        <w:t xml:space="preserve"> [ˈmɪlətri]</w:t>
+      </w:r>
+      <w:r>
+        <w:rPr>
+          <w:rFonts w:hint="eastAsia"/>
+        </w:rPr>
+        <w:t>军事的</w:t>
+      </w:r>
+    </w:p>
+    <w:p>
+      <w:r>
+        <w:rPr>
+          <w:rFonts w:hint="eastAsia"/>
+        </w:rPr>
+        <w:tab/>
+        <w:t>musical</w:t>
+      </w:r>
+      <w:r>
+        <w:t xml:space="preserve"> [ˈmju:zɪkl]</w:t>
+      </w:r>
+      <w:r>
+        <w:rPr>
+          <w:rFonts w:hint="eastAsia"/>
+        </w:rPr>
+        <w:t>音乐的</w:t>
+      </w:r>
+    </w:p>
+    <w:p>
+      <w:r>
+        <w:rPr>
+          <w:rFonts w:hint="eastAsia"/>
+        </w:rPr>
+        <w:tab/>
+      </w:r>
+      <w:r>
+        <w:rPr>
+          <w:rFonts w:hint="eastAsia"/>
+        </w:rPr>
+        <w:t>physical</w:t>
+      </w:r>
+      <w:r>
+        <w:t xml:space="preserve"> [ˈfɪzɪkl]</w:t>
+      </w:r>
+      <w:r>
+        <w:rPr>
+          <w:rFonts w:hint="eastAsia"/>
+        </w:rPr>
+        <w:t>身体上的</w:t>
+      </w:r>
+      <w:r>
+        <w:rPr>
+          <w:rFonts w:hint="eastAsia"/>
+        </w:rPr>
+        <w:t>/</w:t>
+      </w:r>
+      <w:r>
+        <w:rPr>
+          <w:rFonts w:hint="eastAsia"/>
+          <w:color w:val="4BACC6" w:themeColor="accent5"/>
+        </w:rPr>
+        <w:t>物理的</w:t>
+      </w:r>
+    </w:p>
+    <w:p>
+      <w:r>
+        <w:rPr>
+          <w:rFonts w:hint="eastAsia"/>
+        </w:rPr>
+        <w:tab/>
+      </w:r>
+      <w:r>
+        <w:rPr>
+          <w:rFonts w:hint="eastAsia"/>
+        </w:rPr>
+        <w:t>political</w:t>
+      </w:r>
+      <w:r>
+        <w:t xml:space="preserve"> [pəˈlɪtɪkl]</w:t>
+      </w:r>
+      <w:r>
+        <w:rPr>
+          <w:rFonts w:hint="eastAsia"/>
+        </w:rPr>
+        <w:t>政治的</w:t>
+      </w:r>
+    </w:p>
+    <w:p>
+      <w:r>
+        <w:rPr>
+          <w:rFonts w:hint="eastAsia"/>
+        </w:rPr>
+        <w:tab/>
+        <w:t>psychological</w:t>
+      </w:r>
+      <w:r>
+        <w:t xml:space="preserve"> [ˌsaɪkəˈlɒdʒɪkl]</w:t>
+      </w:r>
+      <w:r>
+        <w:rPr>
+          <w:rFonts w:hint="eastAsia"/>
+        </w:rPr>
+        <w:t>心里的</w:t>
+      </w:r>
+      <w:r>
+        <w:rPr>
+          <w:rFonts w:hint="eastAsia"/>
+        </w:rPr>
+        <w:t>/</w:t>
+      </w:r>
+      <w:r>
+        <w:rPr>
+          <w:rFonts w:hint="eastAsia"/>
+          <w:color w:val="4BACC6" w:themeColor="accent5"/>
+        </w:rPr>
+        <w:t>心理学的</w:t>
+      </w:r>
+    </w:p>
+    <w:p>
+      <w:r>
+        <w:rPr>
+          <w:rFonts w:hint="eastAsia"/>
+        </w:rPr>
+        <w:tab/>
+      </w:r>
+      <w:r>
+        <w:rPr>
+          <w:rFonts w:hint="eastAsia"/>
+        </w:rPr>
+        <w:t>racial</w:t>
+      </w:r>
+      <w:r>
+        <w:t xml:space="preserve"> [ˈreɪʃl]</w:t>
+      </w:r>
+      <w:r>
+        <w:rPr>
+          <w:rFonts w:hint="eastAsia"/>
+        </w:rPr>
+        <w:t>种族的</w:t>
+      </w:r>
+    </w:p>
+    <w:p>
+      <w:r>
+        <w:rPr>
+          <w:rFonts w:hint="eastAsia"/>
+        </w:rPr>
+        <w:tab/>
+      </w:r>
+      <w:r>
+        <w:rPr>
+          <w:rFonts w:hint="eastAsia"/>
+        </w:rPr>
+        <w:t>recreational</w:t>
+      </w:r>
+      <w:r>
+        <w:t xml:space="preserve"> [ˌrekriˈeɪʃənl]</w:t>
+      </w:r>
+      <w:r>
+        <w:rPr>
+          <w:rFonts w:hint="eastAsia"/>
+        </w:rPr>
+        <w:t>娱乐的</w:t>
+      </w:r>
+    </w:p>
+    <w:p>
+      <w:r>
+        <w:rPr>
+          <w:rFonts w:hint="eastAsia"/>
+        </w:rPr>
+        <w:tab/>
+      </w:r>
+      <w:r>
+        <w:rPr>
+          <w:rFonts w:hint="eastAsia"/>
+        </w:rPr>
+        <w:t>religious</w:t>
+      </w:r>
+      <w:r>
+        <w:t xml:space="preserve"> [rɪˈlɪdʒəs]</w:t>
+      </w:r>
+      <w:r>
+        <w:rPr>
+          <w:rFonts w:hint="eastAsia"/>
+          <w:color w:val="4BACC6" w:themeColor="accent5"/>
+        </w:rPr>
+        <w:t>宗教的</w:t>
+      </w:r>
+      <w:r>
+        <w:rPr>
+          <w:rFonts w:hint="eastAsia"/>
+        </w:rPr>
+        <w:t>/</w:t>
+      </w:r>
+      <w:r>
+        <w:rPr>
+          <w:rFonts w:hint="eastAsia"/>
+        </w:rPr>
+        <w:t>虔诚的</w:t>
+      </w:r>
+    </w:p>
+    <w:p>
+      <w:r>
+        <w:rPr>
+          <w:rFonts w:hint="eastAsia"/>
+        </w:rPr>
+        <w:tab/>
+      </w:r>
+      <w:r>
+        <w:t>scientific</w:t>
+      </w:r>
+      <w:r>
+        <w:t xml:space="preserve"> [ˌsaɪənˈtɪfɪk]</w:t>
+      </w:r>
+      <w:r>
+        <w:rPr>
+          <w:rFonts w:hint="eastAsia"/>
+        </w:rPr>
+        <w:t>科学的</w:t>
+      </w:r>
+    </w:p>
+    <w:p>
+      <w:r>
+        <w:rPr>
+          <w:rFonts w:hint="eastAsia"/>
+        </w:rPr>
+        <w:tab/>
+        <w:t>social</w:t>
+      </w:r>
+      <w:r>
+        <w:t xml:space="preserve"> [ˈsəʊʃl]</w:t>
+      </w:r>
+      <w:r>
+        <w:rPr>
+          <w:rFonts w:hint="eastAsia"/>
+        </w:rPr>
+        <w:t>社会的</w:t>
+      </w:r>
+    </w:p>
+    <w:p>
+      <w:r>
+        <w:rPr>
+          <w:rFonts w:hint="eastAsia"/>
+        </w:rPr>
+        <w:tab/>
+        <w:t>strategic</w:t>
+      </w:r>
+      <w:r>
+        <w:t xml:space="preserve"> [strəˈti:dʒɪk]</w:t>
+      </w:r>
+      <w:r>
+        <w:rPr>
+          <w:rFonts w:hint="eastAsia"/>
+          <w:color w:val="4BACC6" w:themeColor="accent5"/>
+        </w:rPr>
+        <w:t>战略的</w:t>
+      </w:r>
+      <w:r>
+        <w:rPr>
+          <w:rFonts w:hint="eastAsia"/>
+        </w:rPr>
+        <w:t>/</w:t>
+      </w:r>
+      <w:r>
+        <w:rPr>
+          <w:rFonts w:hint="eastAsia"/>
+        </w:rPr>
+        <w:t>有战略意义的</w:t>
+      </w:r>
+    </w:p>
+    <w:p>
+      <w:r>
+        <w:rPr>
+          <w:rFonts w:hint="eastAsia"/>
+        </w:rPr>
+        <w:tab/>
+        <w:t>territorial</w:t>
+      </w:r>
+      <w:r>
+        <w:t xml:space="preserve"> [ˌterəˈtɔ:riəl]</w:t>
+      </w:r>
+      <w:r>
+        <w:rPr>
+          <w:rFonts w:hint="eastAsia"/>
+        </w:rPr>
+        <w:t>领土的</w:t>
       </w:r>
     </w:p>
     <w:p>
@@ -5753,531 +6881,253 @@
       <w:r>
         <w:rPr>
           <w:rFonts w:hint="eastAsia"/>
-        </w:rPr>
-        <w:t>still</w:t>
-      </w:r>
-      <w:r>
-        <w:t xml:space="preserve"> [stɪl]</w:t>
-      </w:r>
-      <w:r>
-        <w:rPr>
-          <w:rFonts w:hint="eastAsia"/>
-        </w:rPr>
-        <w:t>寂静的</w:t>
-      </w:r>
-    </w:p>
-    <w:p>
-      <w:pPr>
-        <w:rPr>
-          <w:b/>
-        </w:rPr>
-      </w:pPr>
-      <w:r>
-        <w:rPr>
-          <w:rFonts w:hint="eastAsia"/>
-          <w:b/>
-        </w:rPr>
-        <w:t>3</w:t>
-      </w:r>
-      <w:r>
-        <w:rPr>
-          <w:rFonts w:hint="eastAsia"/>
-          <w:b/>
-        </w:rPr>
-        <w:t>领域</w:t>
-      </w:r>
-    </w:p>
-    <w:p>
-      <w:pPr>
-        <w:rPr>
           <w:color w:val="C0504D" w:themeColor="accent2"/>
         </w:rPr>
-      </w:pPr>
+        <w:t>概括</w:t>
+      </w:r>
+    </w:p>
+    <w:p>
+      <w:r>
+        <w:rPr>
+          <w:rFonts w:hint="eastAsia"/>
+        </w:rPr>
+        <w:tab/>
+        <w:t>summary</w:t>
+      </w:r>
+      <w:r>
+        <w:t xml:space="preserve"> [ˈsʌməri]</w:t>
+      </w:r>
+      <w:r>
+        <w:rPr>
+          <w:rFonts w:hint="eastAsia"/>
+          <w:color w:val="4BACC6" w:themeColor="accent5"/>
+        </w:rPr>
+        <w:t>概括的</w:t>
+      </w:r>
+      <w:r>
+        <w:rPr>
+          <w:rFonts w:hint="eastAsia"/>
+        </w:rPr>
+        <w:t>/</w:t>
+      </w:r>
+      <w:r>
+        <w:rPr>
+          <w:rFonts w:hint="eastAsia"/>
+        </w:rPr>
+        <w:t>立即的</w:t>
+      </w:r>
+    </w:p>
+    <w:p>
+      <w:r>
+        <w:rPr>
+          <w:rFonts w:hint="eastAsia"/>
+        </w:rPr>
+        <w:tab/>
+      </w:r>
       <w:r>
         <w:rPr>
           <w:rFonts w:hint="eastAsia"/>
           <w:color w:val="C0504D" w:themeColor="accent2"/>
         </w:rPr>
-        <w:tab/>
-      </w:r>
-      <w:r>
-        <w:rPr>
-          <w:rFonts w:hint="eastAsia"/>
-          <w:color w:val="C0504D" w:themeColor="accent2"/>
-        </w:rPr>
-        <w:t>技能</w:t>
-      </w:r>
-    </w:p>
-    <w:p>
-      <w:r>
-        <w:rPr>
-          <w:rFonts w:hint="eastAsia"/>
-        </w:rPr>
-        <w:tab/>
-      </w:r>
-      <w:r>
-        <w:rPr>
-          <w:rFonts w:hint="eastAsia"/>
-        </w:rPr>
-        <w:t>artistic</w:t>
-      </w:r>
-      <w:r>
-        <w:t xml:space="preserve"> [</w:t>
-      </w:r>
-      <w:r>
-        <w:rPr>
-          <w:rFonts w:hint="eastAsia"/>
-        </w:rPr>
-        <w:t>ɑ</w:t>
-      </w:r>
-      <w:r>
-        <w:t>:ˈtɪstɪk]</w:t>
-      </w:r>
-      <w:r>
-        <w:rPr>
-          <w:rFonts w:hint="eastAsia"/>
-        </w:rPr>
-        <w:t>艺术的</w:t>
-      </w:r>
-    </w:p>
-    <w:p>
-      <w:r>
-        <w:rPr>
-          <w:rFonts w:hint="eastAsia"/>
-        </w:rPr>
-        <w:tab/>
-      </w:r>
-      <w:r>
-        <w:rPr>
-          <w:rFonts w:hint="eastAsia"/>
-        </w:rPr>
-        <w:t>culinary</w:t>
-      </w:r>
-      <w:r>
-        <w:t xml:space="preserve"> [ˈkʌlɪnəri]</w:t>
-      </w:r>
-      <w:r>
-        <w:rPr>
-          <w:rFonts w:hint="eastAsia"/>
-        </w:rPr>
-        <w:t>烹饪的</w:t>
-      </w:r>
-    </w:p>
-    <w:p>
-      <w:r>
-        <w:rPr>
-          <w:rFonts w:hint="eastAsia"/>
-        </w:rPr>
-        <w:tab/>
-        <w:t>editorial</w:t>
-      </w:r>
-      <w:r>
-        <w:t xml:space="preserve"> [ˌedɪˈtɔ:riəl]</w:t>
-      </w:r>
-      <w:r>
-        <w:rPr>
-          <w:rFonts w:hint="eastAsia"/>
-        </w:rPr>
-        <w:t>编辑的</w:t>
-      </w:r>
-    </w:p>
-    <w:p>
-      <w:r>
-        <w:rPr>
-          <w:rFonts w:hint="eastAsia"/>
-        </w:rPr>
-        <w:tab/>
-        <w:t>manual</w:t>
-      </w:r>
-      <w:r>
-        <w:t xml:space="preserve"> [ˈmænjuəl]</w:t>
-      </w:r>
-      <w:r>
-        <w:rPr>
-          <w:rFonts w:hint="eastAsia"/>
-        </w:rPr>
-        <w:t>手工的</w:t>
-      </w:r>
-    </w:p>
-    <w:p>
-      <w:r>
-        <w:rPr>
-          <w:rFonts w:hint="eastAsia"/>
-        </w:rPr>
-        <w:tab/>
-      </w:r>
-      <w:r>
-        <w:rPr>
-          <w:rFonts w:hint="eastAsia"/>
-        </w:rPr>
-        <w:t>spoken</w:t>
-      </w:r>
-      <w:r>
-        <w:t xml:space="preserve"> [ˈspəʊkən]</w:t>
-      </w:r>
-      <w:r>
-        <w:rPr>
-          <w:rFonts w:hint="eastAsia"/>
-        </w:rPr>
-        <w:t>口语的</w:t>
-      </w:r>
-    </w:p>
-    <w:p>
-      <w:r>
-        <w:rPr>
-          <w:rFonts w:hint="eastAsia"/>
-        </w:rPr>
-        <w:tab/>
-        <w:t>technical</w:t>
-      </w:r>
-      <w:r>
-        <w:t xml:space="preserve"> [ˈteknɪkl]</w:t>
-      </w:r>
-      <w:r>
-        <w:rPr>
-          <w:rFonts w:hint="eastAsia"/>
-        </w:rPr>
-        <w:t>技术的</w:t>
-      </w:r>
-    </w:p>
-    <w:p>
-      <w:pPr>
-        <w:rPr>
-          <w:color w:val="C0504D" w:themeColor="accent2"/>
-        </w:rPr>
-      </w:pPr>
-      <w:r>
-        <w:rPr>
-          <w:rFonts w:hint="eastAsia"/>
-          <w:color w:val="C0504D" w:themeColor="accent2"/>
-        </w:rPr>
-        <w:tab/>
-      </w:r>
-      <w:r>
-        <w:rPr>
-          <w:rFonts w:hint="eastAsia"/>
-          <w:color w:val="C0504D" w:themeColor="accent2"/>
-        </w:rPr>
-        <w:t>社会</w:t>
-      </w:r>
-    </w:p>
-    <w:p>
-      <w:r>
-        <w:rPr>
-          <w:rFonts w:hint="eastAsia"/>
-        </w:rPr>
-        <w:tab/>
-      </w:r>
-      <w:r>
-        <w:rPr>
-          <w:rFonts w:hint="eastAsia"/>
-        </w:rPr>
-        <w:t>academic</w:t>
-      </w:r>
-      <w:r>
-        <w:t xml:space="preserve"> [ˌækəˈdemɪk]</w:t>
-      </w:r>
-      <w:r>
-        <w:rPr>
-          <w:rFonts w:hint="eastAsia"/>
-          <w:color w:val="4BACC6" w:themeColor="accent5"/>
-        </w:rPr>
-        <w:t>学术的</w:t>
-      </w:r>
-      <w:r>
-        <w:rPr>
-          <w:rFonts w:hint="eastAsia"/>
-        </w:rPr>
-        <w:t>/</w:t>
-      </w:r>
-      <w:r>
-        <w:rPr>
-          <w:rFonts w:hint="eastAsia"/>
-        </w:rPr>
-        <w:t>大学的</w:t>
-      </w:r>
-    </w:p>
-    <w:p>
-      <w:r>
-        <w:rPr>
-          <w:rFonts w:hint="eastAsia"/>
-        </w:rPr>
-        <w:tab/>
-      </w:r>
-      <w:r>
-        <w:rPr>
-          <w:rFonts w:hint="eastAsia"/>
-        </w:rPr>
-        <w:t>athletic</w:t>
-      </w:r>
-      <w:r>
-        <w:t xml:space="preserve"> [æθˈletɪk]</w:t>
-      </w:r>
-      <w:r>
-        <w:rPr>
-          <w:rFonts w:hint="eastAsia"/>
-        </w:rPr>
-        <w:t>体育的</w:t>
-      </w:r>
-    </w:p>
-    <w:p>
-      <w:r>
-        <w:rPr>
-          <w:rFonts w:hint="eastAsia"/>
-        </w:rPr>
-        <w:tab/>
-        <w:t>botanical</w:t>
-      </w:r>
-      <w:r>
-        <w:t xml:space="preserve"> [bəˈtænɪkl]</w:t>
-      </w:r>
-      <w:r>
-        <w:rPr>
-          <w:rFonts w:hint="eastAsia"/>
-        </w:rPr>
-        <w:t>植物学的</w:t>
-      </w:r>
-    </w:p>
-    <w:p>
-      <w:r>
-        <w:rPr>
-          <w:rFonts w:hint="eastAsia"/>
-        </w:rPr>
-        <w:tab/>
-      </w:r>
-      <w:r>
-        <w:rPr>
-          <w:rFonts w:hint="eastAsia"/>
-        </w:rPr>
-        <w:t>capital</w:t>
-      </w:r>
-      <w:r>
-        <w:t xml:space="preserve"> [ˈkæpɪtl]</w:t>
-      </w:r>
-      <w:r>
-        <w:rPr>
-          <w:rFonts w:hint="eastAsia"/>
-          <w:color w:val="4BACC6" w:themeColor="accent5"/>
-        </w:rPr>
-        <w:t>资本的</w:t>
-      </w:r>
-      <w:r>
-        <w:rPr>
-          <w:rFonts w:hint="eastAsia"/>
-        </w:rPr>
-        <w:t>/</w:t>
-      </w:r>
-      <w:r>
-        <w:rPr>
-          <w:rFonts w:hint="eastAsia"/>
-        </w:rPr>
-        <w:t>首要的</w:t>
-      </w:r>
-      <w:r>
-        <w:rPr>
-          <w:rFonts w:hint="eastAsia"/>
-        </w:rPr>
-        <w:t>/</w:t>
-      </w:r>
-      <w:r>
-        <w:rPr>
-          <w:rFonts w:hint="eastAsia"/>
-        </w:rPr>
-        <w:t>大写的</w:t>
-      </w:r>
-    </w:p>
-    <w:p>
-      <w:r>
-        <w:rPr>
-          <w:rFonts w:hint="eastAsia"/>
-        </w:rPr>
-        <w:tab/>
-      </w:r>
-      <w:r>
-        <w:rPr>
-          <w:rFonts w:hint="eastAsia"/>
-        </w:rPr>
-        <w:t>chemical</w:t>
-      </w:r>
-      <w:r>
-        <w:t xml:space="preserve"> [ˈkemɪkl]</w:t>
-      </w:r>
-      <w:r>
-        <w:rPr>
-          <w:rFonts w:hint="eastAsia"/>
-        </w:rPr>
-        <w:t>化学的</w:t>
-      </w:r>
-    </w:p>
-    <w:p>
-      <w:r>
-        <w:rPr>
-          <w:rFonts w:hint="eastAsia"/>
-        </w:rPr>
-        <w:tab/>
-      </w:r>
-      <w:r>
-        <w:rPr>
-          <w:rFonts w:hint="eastAsia"/>
-        </w:rPr>
-        <w:t>Catholit</w:t>
-      </w:r>
-      <w:r>
-        <w:t xml:space="preserve"> [ˈkæθlɪk]</w:t>
-      </w:r>
-      <w:r>
-        <w:rPr>
-          <w:rFonts w:hint="eastAsia"/>
-        </w:rPr>
-        <w:t>天主教的</w:t>
-      </w:r>
-    </w:p>
-    <w:p>
-      <w:r>
-        <w:rPr>
-          <w:rFonts w:hint="eastAsia"/>
-        </w:rPr>
-        <w:tab/>
-      </w:r>
-      <w:r>
-        <w:rPr>
-          <w:rFonts w:hint="eastAsia"/>
-        </w:rPr>
-        <w:t>Christian</w:t>
-      </w:r>
-      <w:r>
-        <w:t xml:space="preserve"> [ˈkrɪstʃən]</w:t>
-      </w:r>
-      <w:r>
-        <w:rPr>
-          <w:rFonts w:hint="eastAsia"/>
-        </w:rPr>
-        <w:t>基督教的</w:t>
-      </w:r>
-    </w:p>
-    <w:p>
-      <w:r>
-        <w:rPr>
-          <w:rFonts w:hint="eastAsia"/>
-        </w:rPr>
-        <w:tab/>
-      </w:r>
-      <w:r>
-        <w:t>commercial</w:t>
-      </w:r>
-      <w:r>
-        <w:t xml:space="preserve"> [kəˈmɜ:ʃl]</w:t>
-      </w:r>
-      <w:r>
-        <w:rPr>
-          <w:rFonts w:hint="eastAsia"/>
-        </w:rPr>
-        <w:t>商业的</w:t>
-      </w:r>
-    </w:p>
-    <w:p>
-      <w:r>
-        <w:rPr>
-          <w:rFonts w:hint="eastAsia"/>
-        </w:rPr>
-        <w:tab/>
-      </w:r>
-      <w:r>
-        <w:rPr>
-          <w:rFonts w:hint="eastAsia"/>
-        </w:rPr>
-        <w:t>dental</w:t>
-      </w:r>
-      <w:r>
-        <w:t xml:space="preserve"> [ˈdentl]</w:t>
-      </w:r>
-      <w:r>
-        <w:rPr>
-          <w:rFonts w:hint="eastAsia"/>
-        </w:rPr>
-        <w:t>牙科的</w:t>
-      </w:r>
-    </w:p>
-    <w:p>
-      <w:r>
-        <w:rPr>
-          <w:rFonts w:hint="eastAsia"/>
-        </w:rPr>
-        <w:tab/>
-      </w:r>
-      <w:r>
-        <w:rPr>
-          <w:rFonts w:hint="eastAsia"/>
-        </w:rPr>
-        <w:t>diplomatic</w:t>
-      </w:r>
-      <w:r>
-        <w:t xml:space="preserve"> [ˌdɪpləˈmætɪk]</w:t>
-      </w:r>
-      <w:r>
-        <w:rPr>
-          <w:rFonts w:hint="eastAsia"/>
-          <w:color w:val="4BACC6" w:themeColor="accent5"/>
-        </w:rPr>
-        <w:t>外交的</w:t>
-      </w:r>
-      <w:r>
-        <w:rPr>
-          <w:rFonts w:hint="eastAsia"/>
-        </w:rPr>
-        <w:t>/</w:t>
-      </w:r>
-      <w:r>
-        <w:rPr>
-          <w:rFonts w:hint="eastAsia"/>
-        </w:rPr>
-        <w:t>有外交手段的</w:t>
-      </w:r>
-    </w:p>
-    <w:p>
-      <w:r>
-        <w:rPr>
-          <w:rFonts w:hint="eastAsia"/>
-        </w:rPr>
-        <w:tab/>
-      </w:r>
-      <w:r>
-        <w:rPr>
-          <w:rFonts w:hint="eastAsia"/>
-        </w:rPr>
-        <w:t>economic</w:t>
-      </w:r>
-      <w:r>
-        <w:t xml:space="preserve"> [ˌi:kəˈnɒmɪk]</w:t>
-      </w:r>
-      <w:r>
-        <w:rPr>
-          <w:rFonts w:hint="eastAsia"/>
-        </w:rPr>
-        <w:t>经济的</w:t>
-      </w:r>
-    </w:p>
-    <w:p>
-      <w:r>
-        <w:rPr>
-          <w:rFonts w:hint="eastAsia"/>
-        </w:rPr>
-        <w:tab/>
-      </w:r>
-      <w:r>
-        <w:rPr>
-          <w:rFonts w:hint="eastAsia"/>
-        </w:rPr>
-        <w:t>electrical</w:t>
-      </w:r>
-      <w:r>
-        <w:t xml:space="preserve"> [ɪˈlektrɪkl]</w:t>
-      </w:r>
-      <w:r>
-        <w:rPr>
-          <w:rFonts w:hint="eastAsia"/>
-        </w:rPr>
-        <w:t>电方面</w:t>
+        <w:t>抽象</w:t>
+      </w:r>
+      <w:r>
+        <w:rPr>
+          <w:rFonts w:hint="eastAsia"/>
+        </w:rPr>
+        <w:t>：事物</w:t>
+      </w:r>
+      <w:r>
+        <w:rPr>
+          <w:rFonts w:hint="eastAsia"/>
+        </w:rPr>
+        <w:t>属性</w:t>
+      </w:r>
+      <w:r>
+        <w:rPr>
+          <w:rFonts w:hint="eastAsia"/>
+        </w:rPr>
+        <w:t>的所属即领域</w:t>
+      </w:r>
+    </w:p>
+    <w:p>
+      <w:r>
+        <w:rPr>
+          <w:rFonts w:hint="eastAsia"/>
+        </w:rPr>
+        <w:tab/>
+      </w:r>
+      <w:r>
+        <w:rPr>
+          <w:rFonts w:hint="eastAsia"/>
+        </w:rPr>
+        <w:t>above</w:t>
+      </w:r>
+      <w:r>
+        <w:t xml:space="preserve"> [əˈbʌv]</w:t>
+      </w:r>
+      <w:r>
+        <w:rPr>
+          <w:rFonts w:hint="eastAsia"/>
+        </w:rPr>
+        <w:t>上述的</w:t>
+      </w:r>
+    </w:p>
+    <w:p>
+      <w:r>
+        <w:rPr>
+          <w:rFonts w:hint="eastAsia"/>
+        </w:rPr>
+        <w:tab/>
+      </w:r>
+      <w:r>
+        <w:rPr>
+          <w:rFonts w:hint="eastAsia"/>
+        </w:rPr>
+        <w:t>analytical</w:t>
+      </w:r>
+      <w:r>
+        <w:t xml:space="preserve"> [ˌænəˈlɪtɪkl]</w:t>
+      </w:r>
+      <w:r>
+        <w:rPr>
+          <w:rFonts w:hint="eastAsia"/>
+        </w:rPr>
+        <w:t>分析的</w:t>
+      </w:r>
+    </w:p>
+    <w:p>
+      <w:r>
+        <w:rPr>
+          <w:rFonts w:hint="eastAsia"/>
+        </w:rPr>
+        <w:tab/>
+      </w:r>
+      <w:r>
+        <w:rPr>
+          <w:rFonts w:hint="eastAsia"/>
+        </w:rPr>
+        <w:t>apparent</w:t>
+      </w:r>
+      <w:r>
+        <w:t xml:space="preserve"> [əˈpærənt]</w:t>
+      </w:r>
+      <w:r>
+        <w:rPr>
+          <w:rFonts w:hint="eastAsia"/>
+          <w:color w:val="4BACC6" w:themeColor="accent5"/>
+        </w:rPr>
+        <w:t>表面上的</w:t>
+      </w:r>
+      <w:r>
+        <w:rPr>
+          <w:rFonts w:hint="eastAsia"/>
+        </w:rPr>
+        <w:t>/</w:t>
+      </w:r>
+      <w:r>
+        <w:rPr>
+          <w:rFonts w:hint="eastAsia"/>
+        </w:rPr>
+        <w:t>显然的</w:t>
+      </w:r>
+    </w:p>
+    <w:p>
+      <w:r>
+        <w:rPr>
+          <w:rFonts w:hint="eastAsia"/>
+        </w:rPr>
+        <w:tab/>
+      </w:r>
+      <w:r>
+        <w:rPr>
+          <w:rFonts w:hint="eastAsia"/>
+        </w:rPr>
+        <w:t>aesthetic</w:t>
+      </w:r>
+      <w:r>
+        <w:t xml:space="preserve"> [i:sˈθetɪk]</w:t>
+      </w:r>
+      <w:r>
+        <w:rPr>
+          <w:rFonts w:hint="eastAsia"/>
+        </w:rPr>
+        <w:t>审美的</w:t>
+      </w:r>
+    </w:p>
+    <w:p>
+      <w:r>
+        <w:rPr>
+          <w:rFonts w:hint="eastAsia"/>
+        </w:rPr>
+        <w:tab/>
+      </w:r>
+      <w:r>
+        <w:rPr>
+          <w:rFonts w:hint="eastAsia"/>
+        </w:rPr>
+        <w:t>audio</w:t>
+      </w:r>
+      <w:r>
+        <w:t xml:space="preserve"> [ˈɔ:diəʊ]</w:t>
+      </w:r>
+      <w:r>
+        <w:rPr>
+          <w:rFonts w:hint="eastAsia"/>
+        </w:rPr>
+        <w:t>听觉的</w:t>
+      </w:r>
+    </w:p>
+    <w:p>
+      <w:r>
+        <w:rPr>
+          <w:rFonts w:hint="eastAsia"/>
+        </w:rPr>
+        <w:tab/>
+      </w:r>
+      <w:r>
+        <w:rPr>
+          <w:rFonts w:hint="eastAsia"/>
+        </w:rPr>
+        <w:t>aural</w:t>
+      </w:r>
+      <w:r>
+        <w:t xml:space="preserve"> [ˈɔ:rəl]</w:t>
+      </w:r>
+      <w:r>
+        <w:rPr>
+          <w:rFonts w:hint="eastAsia"/>
+        </w:rPr>
+        <w:t>听觉的</w:t>
+      </w:r>
+    </w:p>
+    <w:p>
+      <w:r>
+        <w:rPr>
+          <w:rFonts w:hint="eastAsia"/>
+        </w:rPr>
+        <w:tab/>
+      </w:r>
+      <w:r>
+        <w:rPr>
+          <w:rFonts w:hint="eastAsia"/>
+        </w:rPr>
+        <w:t>cognitive</w:t>
+      </w:r>
+      <w:r>
+        <w:t xml:space="preserve"> [ˈkɒgnətɪv]</w:t>
+      </w:r>
+      <w:r>
+        <w:rPr>
+          <w:rFonts w:hint="eastAsia"/>
+        </w:rPr>
+        <w:t>认知</w:t>
+      </w:r>
+      <w:r>
+        <w:rPr>
+          <w:rFonts w:hint="eastAsia"/>
+        </w:rPr>
+        <w:t>方面</w:t>
       </w:r>
       <w:r>
         <w:rPr>
@@ -6294,837 +7144,6 @@
         <w:tab/>
       </w:r>
       <w:r>
-        <w:t>executive [ɪgˈzekjətɪv]</w:t>
-      </w:r>
-      <w:r>
-        <w:rPr>
-          <w:rFonts w:hint="eastAsia"/>
-        </w:rPr>
-        <w:t>行政</w:t>
-      </w:r>
-      <w:r>
-        <w:rPr>
-          <w:rFonts w:hint="eastAsia"/>
-        </w:rPr>
-        <w:t>的</w:t>
-      </w:r>
-    </w:p>
-    <w:p>
-      <w:r>
-        <w:rPr>
-          <w:rFonts w:hint="eastAsia"/>
-        </w:rPr>
-        <w:tab/>
-      </w:r>
-      <w:r>
-        <w:rPr>
-          <w:rFonts w:hint="eastAsia"/>
-        </w:rPr>
-        <w:t>financial</w:t>
-      </w:r>
-      <w:r>
-        <w:t xml:space="preserve"> [faɪˈnænʃl]</w:t>
-      </w:r>
-      <w:r>
-        <w:rPr>
-          <w:rFonts w:hint="eastAsia"/>
-        </w:rPr>
-        <w:t>财政的</w:t>
-      </w:r>
-    </w:p>
-    <w:p>
-      <w:r>
-        <w:rPr>
-          <w:rFonts w:hint="eastAsia"/>
-        </w:rPr>
-        <w:tab/>
-      </w:r>
-      <w:r>
-        <w:rPr>
-          <w:rFonts w:hint="eastAsia"/>
-        </w:rPr>
-        <w:t>historical</w:t>
-      </w:r>
-      <w:r>
-        <w:t xml:space="preserve"> [hɪˈstɒrɪkl]</w:t>
-      </w:r>
-      <w:r>
-        <w:rPr>
-          <w:rFonts w:hint="eastAsia"/>
-        </w:rPr>
-        <w:t>历史的</w:t>
-      </w:r>
-    </w:p>
-    <w:p>
-      <w:r>
-        <w:rPr>
-          <w:rFonts w:hint="eastAsia"/>
-        </w:rPr>
-        <w:tab/>
-      </w:r>
-      <w:r>
-        <w:rPr>
-          <w:rFonts w:hint="eastAsia"/>
-        </w:rPr>
-        <w:t>industrial</w:t>
-      </w:r>
-      <w:r>
-        <w:t xml:space="preserve"> [ɪnˈdʌstriəl]</w:t>
-      </w:r>
-      <w:r>
-        <w:rPr>
-          <w:rFonts w:hint="eastAsia"/>
-        </w:rPr>
-        <w:t>工业的</w:t>
-      </w:r>
-    </w:p>
-    <w:p>
-      <w:r>
-        <w:rPr>
-          <w:rFonts w:hint="eastAsia"/>
-        </w:rPr>
-        <w:tab/>
-      </w:r>
-      <w:r>
-        <w:rPr>
-          <w:rFonts w:hint="eastAsia"/>
-        </w:rPr>
-        <w:t>legal</w:t>
-      </w:r>
-      <w:r>
-        <w:t xml:space="preserve"> [ˈli:gl]</w:t>
-      </w:r>
-      <w:r>
-        <w:rPr>
-          <w:rFonts w:hint="eastAsia"/>
-          <w:color w:val="4BACC6" w:themeColor="accent5"/>
-        </w:rPr>
-        <w:t>法律的</w:t>
-      </w:r>
-      <w:r>
-        <w:rPr>
-          <w:rFonts w:hint="eastAsia"/>
-        </w:rPr>
-        <w:t>/</w:t>
-      </w:r>
-      <w:r>
-        <w:rPr>
-          <w:rFonts w:hint="eastAsia"/>
-        </w:rPr>
-        <w:t>合法的</w:t>
-      </w:r>
-    </w:p>
-    <w:p>
-      <w:r>
-        <w:rPr>
-          <w:rFonts w:hint="eastAsia"/>
-        </w:rPr>
-        <w:tab/>
-      </w:r>
-      <w:r>
-        <w:rPr>
-          <w:rFonts w:hint="eastAsia"/>
-        </w:rPr>
-        <w:t>literary</w:t>
-      </w:r>
-      <w:r>
-        <w:t xml:space="preserve"> [ˈlɪtərəri]</w:t>
-      </w:r>
-      <w:r>
-        <w:rPr>
-          <w:rFonts w:hint="eastAsia"/>
-        </w:rPr>
-        <w:t>文学的</w:t>
-      </w:r>
-    </w:p>
-    <w:p>
-      <w:r>
-        <w:rPr>
-          <w:rFonts w:hint="eastAsia"/>
-        </w:rPr>
-        <w:tab/>
-      </w:r>
-      <w:r>
-        <w:rPr>
-          <w:rFonts w:hint="eastAsia"/>
-        </w:rPr>
-        <w:t>martial</w:t>
-      </w:r>
-      <w:r>
-        <w:t xml:space="preserve"> [ˈm</w:t>
-      </w:r>
-      <w:r>
-        <w:rPr>
-          <w:rFonts w:hint="eastAsia"/>
-        </w:rPr>
-        <w:t>ɑ</w:t>
-      </w:r>
-      <w:r>
-        <w:t>:ʃl]</w:t>
-      </w:r>
-      <w:r>
-        <w:rPr>
-          <w:rFonts w:hint="eastAsia"/>
-        </w:rPr>
-        <w:t>军事的</w:t>
-      </w:r>
-    </w:p>
-    <w:p>
-      <w:r>
-        <w:rPr>
-          <w:rFonts w:hint="eastAsia"/>
-        </w:rPr>
-        <w:tab/>
-        <w:t>mathematical</w:t>
-      </w:r>
-      <w:r>
-        <w:t xml:space="preserve"> [ˌmæθə'mætɪkl]</w:t>
-      </w:r>
-      <w:r>
-        <w:rPr>
-          <w:rFonts w:hint="eastAsia"/>
-        </w:rPr>
-        <w:t>数学的</w:t>
-      </w:r>
-    </w:p>
-    <w:p>
-      <w:r>
-        <w:rPr>
-          <w:rFonts w:hint="eastAsia"/>
-        </w:rPr>
-        <w:tab/>
-      </w:r>
-      <w:r>
-        <w:rPr>
-          <w:rFonts w:hint="eastAsia"/>
-        </w:rPr>
-        <w:t>mechanical</w:t>
-      </w:r>
-      <w:r>
-        <w:t xml:space="preserve"> [məˈkænɪkl]</w:t>
-      </w:r>
-      <w:r>
-        <w:rPr>
-          <w:rFonts w:hint="eastAsia"/>
-        </w:rPr>
-        <w:t>机械的</w:t>
-      </w:r>
-      <w:r>
-        <w:rPr>
-          <w:rFonts w:hint="eastAsia"/>
-        </w:rPr>
-        <w:t>/</w:t>
-      </w:r>
-      <w:r>
-        <w:rPr>
-          <w:rFonts w:hint="eastAsia"/>
-          <w:color w:val="4BACC6" w:themeColor="accent5"/>
-        </w:rPr>
-        <w:t>机器方面的</w:t>
-      </w:r>
-    </w:p>
-    <w:p>
-      <w:r>
-        <w:rPr>
-          <w:rFonts w:hint="eastAsia"/>
-        </w:rPr>
-        <w:tab/>
-      </w:r>
-      <w:r>
-        <w:rPr>
-          <w:rFonts w:hint="eastAsia"/>
-        </w:rPr>
-        <w:t>medical</w:t>
-      </w:r>
-      <w:r>
-        <w:t xml:space="preserve"> [ˈmedɪkl]</w:t>
-      </w:r>
-      <w:r>
-        <w:rPr>
-          <w:rFonts w:hint="eastAsia"/>
-        </w:rPr>
-        <w:t>医学的</w:t>
-      </w:r>
-    </w:p>
-    <w:p>
-      <w:r>
-        <w:rPr>
-          <w:rFonts w:hint="eastAsia"/>
-        </w:rPr>
-        <w:tab/>
-      </w:r>
-      <w:r>
-        <w:rPr>
-          <w:rFonts w:hint="eastAsia"/>
-        </w:rPr>
-        <w:t>military</w:t>
-      </w:r>
-      <w:r>
-        <w:t xml:space="preserve"> [ˈmɪlətri]</w:t>
-      </w:r>
-      <w:r>
-        <w:rPr>
-          <w:rFonts w:hint="eastAsia"/>
-        </w:rPr>
-        <w:t>军事的</w:t>
-      </w:r>
-    </w:p>
-    <w:p>
-      <w:r>
-        <w:rPr>
-          <w:rFonts w:hint="eastAsia"/>
-        </w:rPr>
-        <w:tab/>
-        <w:t>musical</w:t>
-      </w:r>
-      <w:r>
-        <w:t xml:space="preserve"> [ˈmju:zɪkl]</w:t>
-      </w:r>
-      <w:r>
-        <w:rPr>
-          <w:rFonts w:hint="eastAsia"/>
-        </w:rPr>
-        <w:t>音乐的</w:t>
-      </w:r>
-    </w:p>
-    <w:p>
-      <w:r>
-        <w:rPr>
-          <w:rFonts w:hint="eastAsia"/>
-        </w:rPr>
-        <w:tab/>
-      </w:r>
-      <w:r>
-        <w:rPr>
-          <w:rFonts w:hint="eastAsia"/>
-        </w:rPr>
-        <w:t>physical</w:t>
-      </w:r>
-      <w:r>
-        <w:t xml:space="preserve"> [ˈfɪzɪkl]</w:t>
-      </w:r>
-      <w:r>
-        <w:rPr>
-          <w:rFonts w:hint="eastAsia"/>
-        </w:rPr>
-        <w:t>身体上的</w:t>
-      </w:r>
-      <w:r>
-        <w:rPr>
-          <w:rFonts w:hint="eastAsia"/>
-        </w:rPr>
-        <w:t>/</w:t>
-      </w:r>
-      <w:r>
-        <w:rPr>
-          <w:rFonts w:hint="eastAsia"/>
-          <w:color w:val="4BACC6" w:themeColor="accent5"/>
-        </w:rPr>
-        <w:t>物理的</w:t>
-      </w:r>
-    </w:p>
-    <w:p>
-      <w:r>
-        <w:rPr>
-          <w:rFonts w:hint="eastAsia"/>
-        </w:rPr>
-        <w:tab/>
-      </w:r>
-      <w:r>
-        <w:rPr>
-          <w:rFonts w:hint="eastAsia"/>
-        </w:rPr>
-        <w:t>political</w:t>
-      </w:r>
-      <w:r>
-        <w:t xml:space="preserve"> [pəˈlɪtɪkl]</w:t>
-      </w:r>
-      <w:r>
-        <w:rPr>
-          <w:rFonts w:hint="eastAsia"/>
-        </w:rPr>
-        <w:t>政治的</w:t>
-      </w:r>
-    </w:p>
-    <w:p>
-      <w:r>
-        <w:rPr>
-          <w:rFonts w:hint="eastAsia"/>
-        </w:rPr>
-        <w:tab/>
-        <w:t>psychological</w:t>
-      </w:r>
-      <w:r>
-        <w:t xml:space="preserve"> [ˌsaɪkəˈlɒdʒɪkl]</w:t>
-      </w:r>
-      <w:r>
-        <w:rPr>
-          <w:rFonts w:hint="eastAsia"/>
-        </w:rPr>
-        <w:t>心里的</w:t>
-      </w:r>
-      <w:r>
-        <w:rPr>
-          <w:rFonts w:hint="eastAsia"/>
-        </w:rPr>
-        <w:t>/</w:t>
-      </w:r>
-      <w:r>
-        <w:rPr>
-          <w:rFonts w:hint="eastAsia"/>
-          <w:color w:val="4BACC6" w:themeColor="accent5"/>
-        </w:rPr>
-        <w:t>心理学的</w:t>
-      </w:r>
-    </w:p>
-    <w:p>
-      <w:r>
-        <w:rPr>
-          <w:rFonts w:hint="eastAsia"/>
-        </w:rPr>
-        <w:tab/>
-      </w:r>
-      <w:r>
-        <w:rPr>
-          <w:rFonts w:hint="eastAsia"/>
-        </w:rPr>
-        <w:t>racial</w:t>
-      </w:r>
-      <w:r>
-        <w:t xml:space="preserve"> [ˈreɪʃl]</w:t>
-      </w:r>
-      <w:r>
-        <w:rPr>
-          <w:rFonts w:hint="eastAsia"/>
-        </w:rPr>
-        <w:t>种族的</w:t>
-      </w:r>
-    </w:p>
-    <w:p>
-      <w:r>
-        <w:rPr>
-          <w:rFonts w:hint="eastAsia"/>
-        </w:rPr>
-        <w:tab/>
-      </w:r>
-      <w:r>
-        <w:rPr>
-          <w:rFonts w:hint="eastAsia"/>
-        </w:rPr>
-        <w:t>recreational</w:t>
-      </w:r>
-      <w:r>
-        <w:t xml:space="preserve"> [ˌrekriˈeɪʃənl]</w:t>
-      </w:r>
-      <w:r>
-        <w:rPr>
-          <w:rFonts w:hint="eastAsia"/>
-        </w:rPr>
-        <w:t>娱乐的</w:t>
-      </w:r>
-    </w:p>
-    <w:p>
-      <w:r>
-        <w:rPr>
-          <w:rFonts w:hint="eastAsia"/>
-        </w:rPr>
-        <w:tab/>
-      </w:r>
-      <w:r>
-        <w:rPr>
-          <w:rFonts w:hint="eastAsia"/>
-        </w:rPr>
-        <w:t>religious</w:t>
-      </w:r>
-      <w:r>
-        <w:t xml:space="preserve"> [rɪˈlɪdʒəs]</w:t>
-      </w:r>
-      <w:r>
-        <w:rPr>
-          <w:rFonts w:hint="eastAsia"/>
-          <w:color w:val="4BACC6" w:themeColor="accent5"/>
-        </w:rPr>
-        <w:t>宗教的</w:t>
-      </w:r>
-      <w:r>
-        <w:rPr>
-          <w:rFonts w:hint="eastAsia"/>
-        </w:rPr>
-        <w:t>/</w:t>
-      </w:r>
-      <w:r>
-        <w:rPr>
-          <w:rFonts w:hint="eastAsia"/>
-        </w:rPr>
-        <w:t>虔诚的</w:t>
-      </w:r>
-    </w:p>
-    <w:p>
-      <w:r>
-        <w:rPr>
-          <w:rFonts w:hint="eastAsia"/>
-        </w:rPr>
-        <w:tab/>
-      </w:r>
-      <w:r>
-        <w:t>scientific</w:t>
-      </w:r>
-      <w:r>
-        <w:t xml:space="preserve"> [ˌsaɪənˈtɪfɪk]</w:t>
-      </w:r>
-      <w:r>
-        <w:rPr>
-          <w:rFonts w:hint="eastAsia"/>
-        </w:rPr>
-        <w:t>科学的</w:t>
-      </w:r>
-    </w:p>
-    <w:p>
-      <w:r>
-        <w:rPr>
-          <w:rFonts w:hint="eastAsia"/>
-        </w:rPr>
-        <w:tab/>
-        <w:t>social</w:t>
-      </w:r>
-      <w:r>
-        <w:t xml:space="preserve"> [ˈsəʊʃl]</w:t>
-      </w:r>
-      <w:r>
-        <w:rPr>
-          <w:rFonts w:hint="eastAsia"/>
-        </w:rPr>
-        <w:t>社会的</w:t>
-      </w:r>
-    </w:p>
-    <w:p>
-      <w:r>
-        <w:rPr>
-          <w:rFonts w:hint="eastAsia"/>
-        </w:rPr>
-        <w:tab/>
-        <w:t>strategic</w:t>
-      </w:r>
-      <w:r>
-        <w:t xml:space="preserve"> [strəˈti:dʒɪk]</w:t>
-      </w:r>
-      <w:r>
-        <w:rPr>
-          <w:rFonts w:hint="eastAsia"/>
-          <w:color w:val="4BACC6" w:themeColor="accent5"/>
-        </w:rPr>
-        <w:t>战略的</w:t>
-      </w:r>
-      <w:r>
-        <w:rPr>
-          <w:rFonts w:hint="eastAsia"/>
-        </w:rPr>
-        <w:t>/</w:t>
-      </w:r>
-      <w:r>
-        <w:rPr>
-          <w:rFonts w:hint="eastAsia"/>
-        </w:rPr>
-        <w:t>有战略意义的</w:t>
-      </w:r>
-    </w:p>
-    <w:p>
-      <w:r>
-        <w:rPr>
-          <w:rFonts w:hint="eastAsia"/>
-        </w:rPr>
-        <w:tab/>
-        <w:t>territorial</w:t>
-      </w:r>
-      <w:r>
-        <w:t xml:space="preserve"> [ˌterəˈtɔ:riəl]</w:t>
-      </w:r>
-      <w:r>
-        <w:rPr>
-          <w:rFonts w:hint="eastAsia"/>
-        </w:rPr>
-        <w:t>领土的</w:t>
-      </w:r>
-    </w:p>
-    <w:p>
-      <w:pPr>
-        <w:rPr>
-          <w:color w:val="C0504D" w:themeColor="accent2"/>
-        </w:rPr>
-      </w:pPr>
-      <w:r>
-        <w:rPr>
-          <w:rFonts w:hint="eastAsia"/>
-          <w:color w:val="C0504D" w:themeColor="accent2"/>
-        </w:rPr>
-        <w:tab/>
-      </w:r>
-      <w:r>
-        <w:rPr>
-          <w:rFonts w:hint="eastAsia"/>
-          <w:color w:val="C0504D" w:themeColor="accent2"/>
-        </w:rPr>
-        <w:t>概括</w:t>
-      </w:r>
-    </w:p>
-    <w:p>
-      <w:r>
-        <w:rPr>
-          <w:rFonts w:hint="eastAsia"/>
-        </w:rPr>
-        <w:tab/>
-        <w:t>summary</w:t>
-      </w:r>
-      <w:r>
-        <w:t xml:space="preserve"> [ˈsʌməri]</w:t>
-      </w:r>
-      <w:r>
-        <w:rPr>
-          <w:rFonts w:hint="eastAsia"/>
-          <w:color w:val="4BACC6" w:themeColor="accent5"/>
-        </w:rPr>
-        <w:t>概括的</w:t>
-      </w:r>
-      <w:r>
-        <w:rPr>
-          <w:rFonts w:hint="eastAsia"/>
-        </w:rPr>
-        <w:t>/</w:t>
-      </w:r>
-      <w:r>
-        <w:rPr>
-          <w:rFonts w:hint="eastAsia"/>
-        </w:rPr>
-        <w:t>立即的</w:t>
-      </w:r>
-    </w:p>
-    <w:p>
-      <w:r>
-        <w:rPr>
-          <w:rFonts w:hint="eastAsia"/>
-        </w:rPr>
-        <w:tab/>
-      </w:r>
-      <w:r>
-        <w:rPr>
-          <w:rFonts w:hint="eastAsia"/>
-          <w:color w:val="C0504D" w:themeColor="accent2"/>
-        </w:rPr>
-        <w:t>抽象</w:t>
-      </w:r>
-      <w:r>
-        <w:rPr>
-          <w:rFonts w:hint="eastAsia"/>
-        </w:rPr>
-        <w:t>：事物</w:t>
-      </w:r>
-      <w:r>
-        <w:rPr>
-          <w:rFonts w:hint="eastAsia"/>
-        </w:rPr>
-        <w:t>属性</w:t>
-      </w:r>
-      <w:r>
-        <w:rPr>
-          <w:rFonts w:hint="eastAsia"/>
-        </w:rPr>
-        <w:t>的所属即领域</w:t>
-      </w:r>
-    </w:p>
-    <w:p>
-      <w:r>
-        <w:rPr>
-          <w:rFonts w:hint="eastAsia"/>
-        </w:rPr>
-        <w:tab/>
-      </w:r>
-      <w:r>
-        <w:rPr>
-          <w:rFonts w:hint="eastAsia"/>
-        </w:rPr>
-        <w:t>above</w:t>
-      </w:r>
-      <w:r>
-        <w:t xml:space="preserve"> [əˈbʌv]</w:t>
-      </w:r>
-      <w:r>
-        <w:rPr>
-          <w:rFonts w:hint="eastAsia"/>
-        </w:rPr>
-        <w:t>上述的</w:t>
-      </w:r>
-    </w:p>
-    <w:p>
-      <w:r>
-        <w:rPr>
-          <w:rFonts w:hint="eastAsia"/>
-        </w:rPr>
-        <w:tab/>
-      </w:r>
-      <w:r>
-        <w:rPr>
-          <w:rFonts w:hint="eastAsia"/>
-        </w:rPr>
-        <w:t>analytical</w:t>
-      </w:r>
-      <w:r>
-        <w:t xml:space="preserve"> [ˌænəˈlɪtɪkl]</w:t>
-      </w:r>
-      <w:r>
-        <w:rPr>
-          <w:rFonts w:hint="eastAsia"/>
-        </w:rPr>
-        <w:t>分析的</w:t>
-      </w:r>
-    </w:p>
-    <w:p>
-      <w:r>
-        <w:rPr>
-          <w:rFonts w:hint="eastAsia"/>
-        </w:rPr>
-        <w:tab/>
-      </w:r>
-      <w:r>
-        <w:rPr>
-          <w:rFonts w:hint="eastAsia"/>
-        </w:rPr>
-        <w:t>apparent</w:t>
-      </w:r>
-      <w:r>
-        <w:t xml:space="preserve"> [əˈpærənt]</w:t>
-      </w:r>
-      <w:r>
-        <w:rPr>
-          <w:rFonts w:hint="eastAsia"/>
-          <w:color w:val="4BACC6" w:themeColor="accent5"/>
-        </w:rPr>
-        <w:t>表面上的</w:t>
-      </w:r>
-      <w:r>
-        <w:rPr>
-          <w:rFonts w:hint="eastAsia"/>
-        </w:rPr>
-        <w:t>/</w:t>
-      </w:r>
-      <w:r>
-        <w:rPr>
-          <w:rFonts w:hint="eastAsia"/>
-        </w:rPr>
-        <w:t>显然的</w:t>
-      </w:r>
-    </w:p>
-    <w:p>
-      <w:r>
-        <w:rPr>
-          <w:rFonts w:hint="eastAsia"/>
-        </w:rPr>
-        <w:tab/>
-      </w:r>
-      <w:r>
-        <w:rPr>
-          <w:rFonts w:hint="eastAsia"/>
-        </w:rPr>
-        <w:t>aesthetic</w:t>
-      </w:r>
-      <w:r>
-        <w:t xml:space="preserve"> [i:sˈθetɪk]</w:t>
-      </w:r>
-      <w:r>
-        <w:rPr>
-          <w:rFonts w:hint="eastAsia"/>
-        </w:rPr>
-        <w:t>审美的</w:t>
-      </w:r>
-    </w:p>
-    <w:p>
-      <w:r>
-        <w:rPr>
-          <w:rFonts w:hint="eastAsia"/>
-        </w:rPr>
-        <w:tab/>
-      </w:r>
-      <w:r>
-        <w:rPr>
-          <w:rFonts w:hint="eastAsia"/>
-        </w:rPr>
-        <w:t>audio</w:t>
-      </w:r>
-      <w:r>
-        <w:t xml:space="preserve"> [ˈɔ:diəʊ]</w:t>
-      </w:r>
-      <w:r>
-        <w:rPr>
-          <w:rFonts w:hint="eastAsia"/>
-        </w:rPr>
-        <w:t>听觉的</w:t>
-      </w:r>
-    </w:p>
-    <w:p>
-      <w:r>
-        <w:rPr>
-          <w:rFonts w:hint="eastAsia"/>
-        </w:rPr>
-        <w:tab/>
-      </w:r>
-      <w:r>
-        <w:rPr>
-          <w:rFonts w:hint="eastAsia"/>
-        </w:rPr>
-        <w:t>aural</w:t>
-      </w:r>
-      <w:r>
-        <w:t xml:space="preserve"> [ˈɔ:rəl]</w:t>
-      </w:r>
-      <w:r>
-        <w:rPr>
-          <w:rFonts w:hint="eastAsia"/>
-        </w:rPr>
-        <w:t>听觉的</w:t>
-      </w:r>
-    </w:p>
-    <w:p>
-      <w:r>
-        <w:rPr>
-          <w:rFonts w:hint="eastAsia"/>
-        </w:rPr>
-        <w:tab/>
-      </w:r>
-      <w:r>
-        <w:rPr>
-          <w:rFonts w:hint="eastAsia"/>
-        </w:rPr>
-        <w:t>cognitive</w:t>
-      </w:r>
-      <w:r>
-        <w:t xml:space="preserve"> [ˈkɒgnətɪv]</w:t>
-      </w:r>
-      <w:r>
-        <w:rPr>
-          <w:rFonts w:hint="eastAsia"/>
-        </w:rPr>
-        <w:t>认知</w:t>
-      </w:r>
-      <w:r>
-        <w:rPr>
-          <w:rFonts w:hint="eastAsia"/>
-        </w:rPr>
-        <w:t>方面</w:t>
-      </w:r>
-      <w:r>
-        <w:rPr>
-          <w:rFonts w:hint="eastAsia"/>
-        </w:rPr>
-        <w:t>的</w:t>
-      </w:r>
-    </w:p>
-    <w:p>
-      <w:r>
-        <w:rPr>
-          <w:rFonts w:hint="eastAsia"/>
-        </w:rPr>
-        <w:tab/>
-      </w:r>
-      <w:r>
         <w:rPr>
           <w:rFonts w:hint="eastAsia"/>
         </w:rPr>
@@ -7553,6 +7572,7 @@
         <w:rPr>
           <w:rFonts w:hint="eastAsia"/>
         </w:rPr>
+        <w:lastRenderedPageBreak/>
         <w:tab/>
         <w:t>optical</w:t>
       </w:r>
@@ -7952,7 +7972,7 @@
 </file>
 
 <file path=word/endnotes.xml><?xml version="1.0" encoding="utf-8"?>
-<w:endnotes xmlns:wpc="http://schemas.microsoft.com/office/word/2010/wordprocessingCanvas" xmlns:mo="http://schemas.microsoft.com/office/mac/office/2008/main" xmlns:mc="http://schemas.openxmlformats.org/markup-compatibility/2006" xmlns:mv="urn:schemas-microsoft-com:mac:vml" xmlns:o="urn:schemas-microsoft-com:office:office" xmlns:r="http://schemas.openxmlformats.org/officeDocument/2006/relationships" xmlns:m="http://schemas.openxmlformats.org/officeDocument/2006/math" xmlns:v="urn:schemas-microsoft-com:vml" xmlns:wp14="http://schemas.microsoft.com/office/word/2010/wordprocessingDrawing" xmlns:wp="http://schemas.openxmlformats.org/drawingml/2006/wordprocessingDrawing" xmlns:w10="urn:schemas-microsoft-com:office:word" xmlns:w="http://schemas.openxmlformats.org/wordprocessingml/2006/main" xmlns:w14="http://schemas.microsoft.com/office/word/2010/wordml" xmlns:wpg="http://schemas.microsoft.com/office/word/2010/wordprocessingGroup" xmlns:wpi="http://schemas.microsoft.com/office/word/2010/wordprocessingInk" xmlns:wne="http://schemas.microsoft.com/office/word/2006/wordml" xmlns:wps="http://schemas.microsoft.com/office/word/2010/wordprocessingShape" mc:Ignorable="w14 wp14">
+<w:endnotes xmlns:wpc="http://schemas.microsoft.com/office/word/2010/wordprocessingCanvas" xmlns:cx="http://schemas.microsoft.com/office/drawing/2014/chartex" xmlns:cx1="http://schemas.microsoft.com/office/drawing/2015/9/8/chartex" xmlns:cx2="http://schemas.microsoft.com/office/drawing/2015/10/21/chartex" xmlns:cx3="http://schemas.microsoft.com/office/drawing/2016/5/9/chartex" xmlns:cx4="http://schemas.microsoft.com/office/drawing/2016/5/10/chartex" xmlns:cx5="http://schemas.microsoft.com/office/drawing/2016/5/11/chartex" xmlns:cx6="http://schemas.microsoft.com/office/drawing/2016/5/12/chartex" xmlns:cx7="http://schemas.microsoft.com/office/drawing/2016/5/13/chartex" xmlns:cx8="http://schemas.microsoft.com/office/drawing/2016/5/14/chartex" xmlns:mc="http://schemas.openxmlformats.org/markup-compatibility/2006" xmlns:aink="http://schemas.microsoft.com/office/drawing/2016/ink" xmlns:am3d="http://schemas.microsoft.com/office/drawing/2017/model3d" xmlns:o="urn:schemas-microsoft-com:office:office" xmlns:r="http://schemas.openxmlformats.org/officeDocument/2006/relationships" xmlns:m="http://schemas.openxmlformats.org/officeDocument/2006/math" xmlns:v="urn:schemas-microsoft-com:vml" xmlns:wp14="http://schemas.microsoft.com/office/word/2010/wordprocessingDrawing" xmlns:wp="http://schemas.openxmlformats.org/drawingml/2006/wordprocessingDrawing" xmlns:w10="urn:schemas-microsoft-com:office:word" xmlns:w="http://schemas.openxmlformats.org/wordprocessingml/2006/main" xmlns:w14="http://schemas.microsoft.com/office/word/2010/wordml" xmlns:w15="http://schemas.microsoft.com/office/word/2012/wordml" xmlns:w16cid="http://schemas.microsoft.com/office/word/2016/wordml/cid" xmlns:w16se="http://schemas.microsoft.com/office/word/2015/wordml/symex" xmlns:wpg="http://schemas.microsoft.com/office/word/2010/wordprocessingGroup" xmlns:wpi="http://schemas.microsoft.com/office/word/2010/wordprocessingInk" xmlns:wne="http://schemas.microsoft.com/office/word/2006/wordml" xmlns:wps="http://schemas.microsoft.com/office/word/2010/wordprocessingShape" mc:Ignorable="w14 w15 w16se w16cid wp14">
   <w:endnote w:type="separator" w:id="-1">
     <w:p>
       <w:r>
@@ -7971,7 +7991,7 @@
 </file>
 
 <file path=word/footnotes.xml><?xml version="1.0" encoding="utf-8"?>
-<w:footnotes xmlns:wpc="http://schemas.microsoft.com/office/word/2010/wordprocessingCanvas" xmlns:mo="http://schemas.microsoft.com/office/mac/office/2008/main" xmlns:mc="http://schemas.openxmlformats.org/markup-compatibility/2006" xmlns:mv="urn:schemas-microsoft-com:mac:vml" xmlns:o="urn:schemas-microsoft-com:office:office" xmlns:r="http://schemas.openxmlformats.org/officeDocument/2006/relationships" xmlns:m="http://schemas.openxmlformats.org/officeDocument/2006/math" xmlns:v="urn:schemas-microsoft-com:vml" xmlns:wp14="http://schemas.microsoft.com/office/word/2010/wordprocessingDrawing" xmlns:wp="http://schemas.openxmlformats.org/drawingml/2006/wordprocessingDrawing" xmlns:w10="urn:schemas-microsoft-com:office:word" xmlns:w="http://schemas.openxmlformats.org/wordprocessingml/2006/main" xmlns:w14="http://schemas.microsoft.com/office/word/2010/wordml" xmlns:wpg="http://schemas.microsoft.com/office/word/2010/wordprocessingGroup" xmlns:wpi="http://schemas.microsoft.com/office/word/2010/wordprocessingInk" xmlns:wne="http://schemas.microsoft.com/office/word/2006/wordml" xmlns:wps="http://schemas.microsoft.com/office/word/2010/wordprocessingShape" mc:Ignorable="w14 wp14">
+<w:footnotes xmlns:wpc="http://schemas.microsoft.com/office/word/2010/wordprocessingCanvas" xmlns:cx="http://schemas.microsoft.com/office/drawing/2014/chartex" xmlns:cx1="http://schemas.microsoft.com/office/drawing/2015/9/8/chartex" xmlns:cx2="http://schemas.microsoft.com/office/drawing/2015/10/21/chartex" xmlns:cx3="http://schemas.microsoft.com/office/drawing/2016/5/9/chartex" xmlns:cx4="http://schemas.microsoft.com/office/drawing/2016/5/10/chartex" xmlns:cx5="http://schemas.microsoft.com/office/drawing/2016/5/11/chartex" xmlns:cx6="http://schemas.microsoft.com/office/drawing/2016/5/12/chartex" xmlns:cx7="http://schemas.microsoft.com/office/drawing/2016/5/13/chartex" xmlns:cx8="http://schemas.microsoft.com/office/drawing/2016/5/14/chartex" xmlns:mc="http://schemas.openxmlformats.org/markup-compatibility/2006" xmlns:aink="http://schemas.microsoft.com/office/drawing/2016/ink" xmlns:am3d="http://schemas.microsoft.com/office/drawing/2017/model3d" xmlns:o="urn:schemas-microsoft-com:office:office" xmlns:r="http://schemas.openxmlformats.org/officeDocument/2006/relationships" xmlns:m="http://schemas.openxmlformats.org/officeDocument/2006/math" xmlns:v="urn:schemas-microsoft-com:vml" xmlns:wp14="http://schemas.microsoft.com/office/word/2010/wordprocessingDrawing" xmlns:wp="http://schemas.openxmlformats.org/drawingml/2006/wordprocessingDrawing" xmlns:w10="urn:schemas-microsoft-com:office:word" xmlns:w="http://schemas.openxmlformats.org/wordprocessingml/2006/main" xmlns:w14="http://schemas.microsoft.com/office/word/2010/wordml" xmlns:w15="http://schemas.microsoft.com/office/word/2012/wordml" xmlns:w16cid="http://schemas.microsoft.com/office/word/2016/wordml/cid" xmlns:w16se="http://schemas.microsoft.com/office/word/2015/wordml/symex" xmlns:wpg="http://schemas.microsoft.com/office/word/2010/wordprocessingGroup" xmlns:wpi="http://schemas.microsoft.com/office/word/2010/wordprocessingInk" xmlns:wne="http://schemas.microsoft.com/office/word/2006/wordml" xmlns:wps="http://schemas.microsoft.com/office/word/2010/wordprocessingShape" mc:Ignorable="w14 w15 w16se w16cid wp14">
   <w:footnote w:type="separator" w:id="-1">
     <w:p>
       <w:r>
@@ -7990,11 +8010,11 @@
 </file>
 
 <file path=word/styles.xml><?xml version="1.0" encoding="utf-8"?>
-<w:styles xmlns:mc="http://schemas.openxmlformats.org/markup-compatibility/2006" xmlns:r="http://schemas.openxmlformats.org/officeDocument/2006/relationships" xmlns:w="http://schemas.openxmlformats.org/wordprocessingml/2006/main" xmlns:w14="http://schemas.microsoft.com/office/word/2010/wordml" mc:Ignorable="w14">
+<w:styles xmlns:mc="http://schemas.openxmlformats.org/markup-compatibility/2006" xmlns:r="http://schemas.openxmlformats.org/officeDocument/2006/relationships" xmlns:w="http://schemas.openxmlformats.org/wordprocessingml/2006/main" xmlns:w14="http://schemas.microsoft.com/office/word/2010/wordml" xmlns:w15="http://schemas.microsoft.com/office/word/2012/wordml" xmlns:w16cid="http://schemas.microsoft.com/office/word/2016/wordml/cid" xmlns:w16se="http://schemas.microsoft.com/office/word/2015/wordml/symex" mc:Ignorable="w14 w15 w16se w16cid">
   <w:docDefaults>
     <w:rPrDefault>
       <w:rPr>
-        <w:rFonts w:ascii="Times New Roman" w:eastAsia="宋体" w:hAnsi="Times New Roman" w:cs="宋体"/>
+        <w:rFonts w:ascii="Times New Roman" w:eastAsiaTheme="minorEastAsia" w:hAnsi="Times New Roman" w:cs="宋体"/>
         <w:kern w:val="2"/>
         <w:sz w:val="21"/>
         <w:szCs w:val="21"/>
@@ -8003,144 +8023,377 @@
     </w:rPrDefault>
     <w:pPrDefault/>
   </w:docDefaults>
-  <w:latentStyles w:defLockedState="0" w:defUIPriority="99" w:defSemiHidden="1" w:defUnhideWhenUsed="1" w:defQFormat="0" w:count="276">
-    <w:lsdException w:name="Normal" w:semiHidden="0" w:uiPriority="0" w:unhideWhenUsed="0" w:qFormat="1"/>
-    <w:lsdException w:name="heading 1" w:semiHidden="0" w:uiPriority="9" w:unhideWhenUsed="0" w:qFormat="1"/>
-    <w:lsdException w:name="heading 2" w:uiPriority="9" w:qFormat="1"/>
-    <w:lsdException w:name="heading 3" w:uiPriority="9" w:qFormat="1"/>
-    <w:lsdException w:name="heading 4" w:uiPriority="9" w:qFormat="1"/>
-    <w:lsdException w:name="heading 5" w:uiPriority="9" w:qFormat="1"/>
-    <w:lsdException w:name="heading 6" w:uiPriority="9" w:qFormat="1"/>
-    <w:lsdException w:name="heading 7" w:uiPriority="9" w:qFormat="1"/>
-    <w:lsdException w:name="heading 8" w:uiPriority="9" w:qFormat="1"/>
-    <w:lsdException w:name="heading 9" w:uiPriority="9" w:qFormat="1"/>
-    <w:lsdException w:name="toc 1" w:uiPriority="39"/>
-    <w:lsdException w:name="toc 2" w:uiPriority="39"/>
-    <w:lsdException w:name="toc 3" w:uiPriority="39"/>
-    <w:lsdException w:name="toc 4" w:uiPriority="39"/>
-    <w:lsdException w:name="toc 5" w:uiPriority="39"/>
-    <w:lsdException w:name="toc 6" w:uiPriority="39"/>
-    <w:lsdException w:name="toc 7" w:uiPriority="39"/>
-    <w:lsdException w:name="toc 8" w:uiPriority="39"/>
-    <w:lsdException w:name="toc 9" w:uiPriority="39"/>
-    <w:lsdException w:name="caption" w:uiPriority="35" w:qFormat="1"/>
-    <w:lsdException w:name="Title" w:semiHidden="0" w:uiPriority="10" w:unhideWhenUsed="0" w:qFormat="1"/>
-    <w:lsdException w:name="Default Paragraph Font" w:uiPriority="1"/>
-    <w:lsdException w:name="Subtitle" w:semiHidden="0" w:uiPriority="11" w:unhideWhenUsed="0" w:qFormat="1"/>
-    <w:lsdException w:name="Strong" w:semiHidden="0" w:uiPriority="22" w:unhideWhenUsed="0" w:qFormat="1"/>
-    <w:lsdException w:name="Emphasis" w:semiHidden="0" w:uiPriority="20" w:unhideWhenUsed="0" w:qFormat="1"/>
-    <w:lsdException w:name="Table Grid" w:semiHidden="0" w:uiPriority="59" w:unhideWhenUsed="0"/>
-    <w:lsdException w:name="Placeholder Text" w:unhideWhenUsed="0"/>
-    <w:lsdException w:name="No Spacing" w:semiHidden="0" w:uiPriority="1" w:unhideWhenUsed="0" w:qFormat="1"/>
-    <w:lsdException w:name="Light Shading" w:semiHidden="0" w:uiPriority="60" w:unhideWhenUsed="0"/>
-    <w:lsdException w:name="Light List" w:semiHidden="0" w:uiPriority="61" w:unhideWhenUsed="0"/>
-    <w:lsdException w:name="Light Grid" w:semiHidden="0" w:uiPriority="62" w:unhideWhenUsed="0"/>
-    <w:lsdException w:name="Medium Shading 1" w:semiHidden="0" w:uiPriority="63" w:unhideWhenUsed="0"/>
-    <w:lsdException w:name="Medium Shading 2" w:semiHidden="0" w:uiPriority="64" w:unhideWhenUsed="0"/>
-    <w:lsdException w:name="Medium List 1" w:semiHidden="0" w:uiPriority="65" w:unhideWhenUsed="0"/>
-    <w:lsdException w:name="Medium List 2" w:semiHidden="0" w:uiPriority="66" w:unhideWhenUsed="0"/>
-    <w:lsdException w:name="Medium Grid 1" w:semiHidden="0" w:uiPriority="67" w:unhideWhenUsed="0"/>
-    <w:lsdException w:name="Medium Grid 2" w:semiHidden="0" w:uiPriority="68" w:unhideWhenUsed="0"/>
-    <w:lsdException w:name="Medium Grid 3" w:semiHidden="0" w:uiPriority="69" w:unhideWhenUsed="0"/>
-    <w:lsdException w:name="Dark List" w:semiHidden="0" w:uiPriority="70" w:unhideWhenUsed="0"/>
-    <w:lsdException w:name="Colorful Shading" w:semiHidden="0" w:uiPriority="71" w:unhideWhenUsed="0"/>
-    <w:lsdException w:name="Colorful List" w:semiHidden="0" w:uiPriority="72" w:unhideWhenUsed="0"/>
-    <w:lsdException w:name="Colorful Grid" w:semiHidden="0" w:uiPriority="73" w:unhideWhenUsed="0"/>
-    <w:lsdException w:name="Light Shading Accent 1" w:semiHidden="0" w:uiPriority="60" w:unhideWhenUsed="0"/>
-    <w:lsdException w:name="Light List Accent 1" w:semiHidden="0" w:uiPriority="61" w:unhideWhenUsed="0"/>
-    <w:lsdException w:name="Light Grid Accent 1" w:semiHidden="0" w:uiPriority="62" w:unhideWhenUsed="0"/>
-    <w:lsdException w:name="Medium Shading 1 Accent 1" w:semiHidden="0" w:uiPriority="63" w:unhideWhenUsed="0"/>
-    <w:lsdException w:name="Medium Shading 2 Accent 1" w:semiHidden="0" w:uiPriority="64" w:unhideWhenUsed="0"/>
-    <w:lsdException w:name="Medium List 1 Accent 1" w:semiHidden="0" w:uiPriority="65" w:unhideWhenUsed="0"/>
-    <w:lsdException w:name="Revision" w:unhideWhenUsed="0"/>
-    <w:lsdException w:name="List Paragraph" w:semiHidden="0" w:uiPriority="34" w:unhideWhenUsed="0" w:qFormat="1"/>
-    <w:lsdException w:name="Quote" w:semiHidden="0" w:uiPriority="29" w:unhideWhenUsed="0" w:qFormat="1"/>
-    <w:lsdException w:name="Intense Quote" w:semiHidden="0" w:uiPriority="30" w:unhideWhenUsed="0" w:qFormat="1"/>
-    <w:lsdException w:name="Medium List 2 Accent 1" w:semiHidden="0" w:uiPriority="66" w:unhideWhenUsed="0"/>
-    <w:lsdException w:name="Medium Grid 1 Accent 1" w:semiHidden="0" w:uiPriority="67" w:unhideWhenUsed="0"/>
-    <w:lsdException w:name="Medium Grid 2 Accent 1" w:semiHidden="0" w:uiPriority="68" w:unhideWhenUsed="0"/>
-    <w:lsdException w:name="Medium Grid 3 Accent 1" w:semiHidden="0" w:uiPriority="69" w:unhideWhenUsed="0"/>
-    <w:lsdException w:name="Dark List Accent 1" w:semiHidden="0" w:uiPriority="70" w:unhideWhenUsed="0"/>
-    <w:lsdException w:name="Colorful Shading Accent 1" w:semiHidden="0" w:uiPriority="71" w:unhideWhenUsed="0"/>
-    <w:lsdException w:name="Colorful List Accent 1" w:semiHidden="0" w:uiPriority="72" w:unhideWhenUsed="0"/>
-    <w:lsdException w:name="Colorful Grid Accent 1" w:semiHidden="0" w:uiPriority="73" w:unhideWhenUsed="0"/>
-    <w:lsdException w:name="Light Shading Accent 2" w:semiHidden="0" w:uiPriority="60" w:unhideWhenUsed="0"/>
-    <w:lsdException w:name="Light List Accent 2" w:semiHidden="0" w:uiPriority="61" w:unhideWhenUsed="0"/>
-    <w:lsdException w:name="Light Grid Accent 2" w:semiHidden="0" w:uiPriority="62" w:unhideWhenUsed="0"/>
-    <w:lsdException w:name="Medium Shading 1 Accent 2" w:semiHidden="0" w:uiPriority="63" w:unhideWhenUsed="0"/>
-    <w:lsdException w:name="Medium Shading 2 Accent 2" w:semiHidden="0" w:uiPriority="64" w:unhideWhenUsed="0"/>
-    <w:lsdException w:name="Medium List 1 Accent 2" w:semiHidden="0" w:uiPriority="65" w:unhideWhenUsed="0"/>
-    <w:lsdException w:name="Medium List 2 Accent 2" w:semiHidden="0" w:uiPriority="66" w:unhideWhenUsed="0"/>
-    <w:lsdException w:name="Medium Grid 1 Accent 2" w:semiHidden="0" w:uiPriority="67" w:unhideWhenUsed="0"/>
-    <w:lsdException w:name="Medium Grid 2 Accent 2" w:semiHidden="0" w:uiPriority="68" w:unhideWhenUsed="0"/>
-    <w:lsdException w:name="Medium Grid 3 Accent 2" w:semiHidden="0" w:uiPriority="69" w:unhideWhenUsed="0"/>
-    <w:lsdException w:name="Dark List Accent 2" w:semiHidden="0" w:uiPriority="70" w:unhideWhenUsed="0"/>
-    <w:lsdException w:name="Colorful Shading Accent 2" w:semiHidden="0" w:uiPriority="71" w:unhideWhenUsed="0"/>
-    <w:lsdException w:name="Colorful List Accent 2" w:semiHidden="0" w:uiPriority="72" w:unhideWhenUsed="0"/>
-    <w:lsdException w:name="Colorful Grid Accent 2" w:semiHidden="0" w:uiPriority="73" w:unhideWhenUsed="0"/>
-    <w:lsdException w:name="Light Shading Accent 3" w:semiHidden="0" w:uiPriority="60" w:unhideWhenUsed="0"/>
-    <w:lsdException w:name="Light List Accent 3" w:semiHidden="0" w:uiPriority="61" w:unhideWhenUsed="0"/>
-    <w:lsdException w:name="Light Grid Accent 3" w:semiHidden="0" w:uiPriority="62" w:unhideWhenUsed="0"/>
-    <w:lsdException w:name="Medium Shading 1 Accent 3" w:semiHidden="0" w:uiPriority="63" w:unhideWhenUsed="0"/>
-    <w:lsdException w:name="Medium Shading 2 Accent 3" w:semiHidden="0" w:uiPriority="64" w:unhideWhenUsed="0"/>
-    <w:lsdException w:name="Medium List 1 Accent 3" w:semiHidden="0" w:uiPriority="65" w:unhideWhenUsed="0"/>
-    <w:lsdException w:name="Medium List 2 Accent 3" w:semiHidden="0" w:uiPriority="66" w:unhideWhenUsed="0"/>
-    <w:lsdException w:name="Medium Grid 1 Accent 3" w:semiHidden="0" w:uiPriority="67" w:unhideWhenUsed="0"/>
-    <w:lsdException w:name="Medium Grid 2 Accent 3" w:semiHidden="0" w:uiPriority="68" w:unhideWhenUsed="0"/>
-    <w:lsdException w:name="Medium Grid 3 Accent 3" w:semiHidden="0" w:uiPriority="69" w:unhideWhenUsed="0"/>
-    <w:lsdException w:name="Dark List Accent 3" w:semiHidden="0" w:uiPriority="70" w:unhideWhenUsed="0"/>
-    <w:lsdException w:name="Colorful Shading Accent 3" w:semiHidden="0" w:uiPriority="71" w:unhideWhenUsed="0"/>
-    <w:lsdException w:name="Colorful List Accent 3" w:semiHidden="0" w:uiPriority="72" w:unhideWhenUsed="0"/>
-    <w:lsdException w:name="Colorful Grid Accent 3" w:semiHidden="0" w:uiPriority="73" w:unhideWhenUsed="0"/>
-    <w:lsdException w:name="Light Shading Accent 4" w:semiHidden="0" w:uiPriority="60" w:unhideWhenUsed="0"/>
-    <w:lsdException w:name="Light List Accent 4" w:semiHidden="0" w:uiPriority="61" w:unhideWhenUsed="0"/>
-    <w:lsdException w:name="Light Grid Accent 4" w:semiHidden="0" w:uiPriority="62" w:unhideWhenUsed="0"/>
-    <w:lsdException w:name="Medium Shading 1 Accent 4" w:semiHidden="0" w:uiPriority="63" w:unhideWhenUsed="0"/>
-    <w:lsdException w:name="Medium Shading 2 Accent 4" w:semiHidden="0" w:uiPriority="64" w:unhideWhenUsed="0"/>
-    <w:lsdException w:name="Medium List 1 Accent 4" w:semiHidden="0" w:uiPriority="65" w:unhideWhenUsed="0"/>
-    <w:lsdException w:name="Medium List 2 Accent 4" w:semiHidden="0" w:uiPriority="66" w:unhideWhenUsed="0"/>
-    <w:lsdException w:name="Medium Grid 1 Accent 4" w:semiHidden="0" w:uiPriority="67" w:unhideWhenUsed="0"/>
-    <w:lsdException w:name="Medium Grid 2 Accent 4" w:semiHidden="0" w:uiPriority="68" w:unhideWhenUsed="0"/>
-    <w:lsdException w:name="Medium Grid 3 Accent 4" w:semiHidden="0" w:uiPriority="69" w:unhideWhenUsed="0"/>
-    <w:lsdException w:name="Dark List Accent 4" w:semiHidden="0" w:uiPriority="70" w:unhideWhenUsed="0"/>
-    <w:lsdException w:name="Colorful Shading Accent 4" w:semiHidden="0" w:uiPriority="71" w:unhideWhenUsed="0"/>
-    <w:lsdException w:name="Colorful List Accent 4" w:semiHidden="0" w:uiPriority="72" w:unhideWhenUsed="0"/>
-    <w:lsdException w:name="Colorful Grid Accent 4" w:semiHidden="0" w:uiPriority="73" w:unhideWhenUsed="0"/>
-    <w:lsdException w:name="Light Shading Accent 5" w:semiHidden="0" w:uiPriority="60" w:unhideWhenUsed="0"/>
-    <w:lsdException w:name="Light List Accent 5" w:semiHidden="0" w:uiPriority="61" w:unhideWhenUsed="0"/>
-    <w:lsdException w:name="Light Grid Accent 5" w:semiHidden="0" w:uiPriority="62" w:unhideWhenUsed="0"/>
-    <w:lsdException w:name="Medium Shading 1 Accent 5" w:semiHidden="0" w:uiPriority="63" w:unhideWhenUsed="0"/>
-    <w:lsdException w:name="Medium Shading 2 Accent 5" w:semiHidden="0" w:uiPriority="64" w:unhideWhenUsed="0"/>
-    <w:lsdException w:name="Medium List 1 Accent 5" w:semiHidden="0" w:uiPriority="65" w:unhideWhenUsed="0"/>
-    <w:lsdException w:name="Medium List 2 Accent 5" w:semiHidden="0" w:uiPriority="66" w:unhideWhenUsed="0"/>
-    <w:lsdException w:name="Medium Grid 1 Accent 5" w:semiHidden="0" w:uiPriority="67" w:unhideWhenUsed="0"/>
-    <w:lsdException w:name="Medium Grid 2 Accent 5" w:semiHidden="0" w:uiPriority="68" w:unhideWhenUsed="0"/>
-    <w:lsdException w:name="Medium Grid 3 Accent 5" w:semiHidden="0" w:uiPriority="69" w:unhideWhenUsed="0"/>
-    <w:lsdException w:name="Dark List Accent 5" w:semiHidden="0" w:uiPriority="70" w:unhideWhenUsed="0"/>
-    <w:lsdException w:name="Colorful Shading Accent 5" w:semiHidden="0" w:uiPriority="71" w:unhideWhenUsed="0"/>
-    <w:lsdException w:name="Colorful List Accent 5" w:semiHidden="0" w:uiPriority="72" w:unhideWhenUsed="0"/>
-    <w:lsdException w:name="Colorful Grid Accent 5" w:semiHidden="0" w:uiPriority="73" w:unhideWhenUsed="0"/>
-    <w:lsdException w:name="Light Shading Accent 6" w:semiHidden="0" w:uiPriority="60" w:unhideWhenUsed="0"/>
-    <w:lsdException w:name="Light List Accent 6" w:semiHidden="0" w:uiPriority="61" w:unhideWhenUsed="0"/>
-    <w:lsdException w:name="Light Grid Accent 6" w:semiHidden="0" w:uiPriority="62" w:unhideWhenUsed="0"/>
-    <w:lsdException w:name="Medium Shading 1 Accent 6" w:semiHidden="0" w:uiPriority="63" w:unhideWhenUsed="0"/>
-    <w:lsdException w:name="Medium Shading 2 Accent 6" w:semiHidden="0" w:uiPriority="64" w:unhideWhenUsed="0"/>
-    <w:lsdException w:name="Medium List 1 Accent 6" w:semiHidden="0" w:uiPriority="65" w:unhideWhenUsed="0"/>
-    <w:lsdException w:name="Medium List 2 Accent 6" w:semiHidden="0" w:uiPriority="66" w:unhideWhenUsed="0"/>
-    <w:lsdException w:name="Medium Grid 1 Accent 6" w:semiHidden="0" w:uiPriority="67" w:unhideWhenUsed="0"/>
-    <w:lsdException w:name="Medium Grid 2 Accent 6" w:semiHidden="0" w:uiPriority="68" w:unhideWhenUsed="0"/>
-    <w:lsdException w:name="Medium Grid 3 Accent 6" w:semiHidden="0" w:uiPriority="69" w:unhideWhenUsed="0"/>
-    <w:lsdException w:name="Dark List Accent 6" w:semiHidden="0" w:uiPriority="70" w:unhideWhenUsed="0"/>
-    <w:lsdException w:name="Colorful Shading Accent 6" w:semiHidden="0" w:uiPriority="71" w:unhideWhenUsed="0"/>
-    <w:lsdException w:name="Colorful List Accent 6" w:semiHidden="0" w:uiPriority="72" w:unhideWhenUsed="0"/>
-    <w:lsdException w:name="Colorful Grid Accent 6" w:semiHidden="0" w:uiPriority="73" w:unhideWhenUsed="0"/>
-    <w:lsdException w:name="Subtle Emphasis" w:semiHidden="0" w:uiPriority="19" w:unhideWhenUsed="0" w:qFormat="1"/>
-    <w:lsdException w:name="Intense Emphasis" w:semiHidden="0" w:uiPriority="21" w:unhideWhenUsed="0" w:qFormat="1"/>
-    <w:lsdException w:name="Subtle Reference" w:semiHidden="0" w:uiPriority="31" w:unhideWhenUsed="0" w:qFormat="1"/>
-    <w:lsdException w:name="Intense Reference" w:semiHidden="0" w:uiPriority="32" w:unhideWhenUsed="0" w:qFormat="1"/>
-    <w:lsdException w:name="Book Title" w:semiHidden="0" w:uiPriority="33" w:unhideWhenUsed="0" w:qFormat="1"/>
-    <w:lsdException w:name="Bibliography" w:uiPriority="37"/>
-    <w:lsdException w:name="TOC Heading" w:uiPriority="39" w:qFormat="1"/>
+  <w:latentStyles w:defLockedState="0" w:defUIPriority="99" w:defSemiHidden="0" w:defUnhideWhenUsed="0" w:defQFormat="0" w:count="375">
+    <w:lsdException w:name="Normal" w:uiPriority="0" w:qFormat="1"/>
+    <w:lsdException w:name="heading 1" w:uiPriority="9" w:qFormat="1"/>
+    <w:lsdException w:name="heading 2" w:semiHidden="1" w:uiPriority="9" w:unhideWhenUsed="1" w:qFormat="1"/>
+    <w:lsdException w:name="heading 3" w:semiHidden="1" w:uiPriority="9" w:unhideWhenUsed="1" w:qFormat="1"/>
+    <w:lsdException w:name="heading 4" w:semiHidden="1" w:uiPriority="9" w:unhideWhenUsed="1" w:qFormat="1"/>
+    <w:lsdException w:name="heading 5" w:semiHidden="1" w:uiPriority="9" w:unhideWhenUsed="1" w:qFormat="1"/>
+    <w:lsdException w:name="heading 6" w:semiHidden="1" w:uiPriority="9" w:unhideWhenUsed="1" w:qFormat="1"/>
+    <w:lsdException w:name="heading 7" w:semiHidden="1" w:uiPriority="9" w:unhideWhenUsed="1" w:qFormat="1"/>
+    <w:lsdException w:name="heading 8" w:semiHidden="1" w:uiPriority="9" w:unhideWhenUsed="1" w:qFormat="1"/>
+    <w:lsdException w:name="heading 9" w:semiHidden="1" w:uiPriority="9" w:unhideWhenUsed="1" w:qFormat="1"/>
+    <w:lsdException w:name="index 1" w:semiHidden="1" w:unhideWhenUsed="1"/>
+    <w:lsdException w:name="index 2" w:semiHidden="1" w:unhideWhenUsed="1"/>
+    <w:lsdException w:name="index 3" w:semiHidden="1" w:unhideWhenUsed="1"/>
+    <w:lsdException w:name="index 4" w:semiHidden="1" w:unhideWhenUsed="1"/>
+    <w:lsdException w:name="index 5" w:semiHidden="1" w:unhideWhenUsed="1"/>
+    <w:lsdException w:name="index 6" w:semiHidden="1" w:unhideWhenUsed="1"/>
+    <w:lsdException w:name="index 7" w:semiHidden="1" w:unhideWhenUsed="1"/>
+    <w:lsdException w:name="index 8" w:semiHidden="1" w:unhideWhenUsed="1"/>
+    <w:lsdException w:name="index 9" w:semiHidden="1" w:unhideWhenUsed="1"/>
+    <w:lsdException w:name="toc 1" w:semiHidden="1" w:uiPriority="39" w:unhideWhenUsed="1"/>
+    <w:lsdException w:name="toc 2" w:semiHidden="1" w:uiPriority="39" w:unhideWhenUsed="1"/>
+    <w:lsdException w:name="toc 3" w:semiHidden="1" w:uiPriority="39" w:unhideWhenUsed="1"/>
+    <w:lsdException w:name="toc 4" w:semiHidden="1" w:uiPriority="39" w:unhideWhenUsed="1"/>
+    <w:lsdException w:name="toc 5" w:semiHidden="1" w:uiPriority="39" w:unhideWhenUsed="1"/>
+    <w:lsdException w:name="toc 6" w:semiHidden="1" w:uiPriority="39" w:unhideWhenUsed="1"/>
+    <w:lsdException w:name="toc 7" w:semiHidden="1" w:uiPriority="39" w:unhideWhenUsed="1"/>
+    <w:lsdException w:name="toc 8" w:semiHidden="1" w:uiPriority="39" w:unhideWhenUsed="1"/>
+    <w:lsdException w:name="toc 9" w:semiHidden="1" w:uiPriority="39" w:unhideWhenUsed="1"/>
+    <w:lsdException w:name="Normal Indent" w:semiHidden="1" w:unhideWhenUsed="1"/>
+    <w:lsdException w:name="footnote text" w:semiHidden="1" w:unhideWhenUsed="1"/>
+    <w:lsdException w:name="annotation text" w:semiHidden="1" w:unhideWhenUsed="1"/>
+    <w:lsdException w:name="header" w:semiHidden="1" w:unhideWhenUsed="1"/>
+    <w:lsdException w:name="footer" w:semiHidden="1" w:unhideWhenUsed="1"/>
+    <w:lsdException w:name="index heading" w:semiHidden="1" w:unhideWhenUsed="1"/>
+    <w:lsdException w:name="caption" w:semiHidden="1" w:uiPriority="35" w:unhideWhenUsed="1" w:qFormat="1"/>
+    <w:lsdException w:name="table of figures" w:semiHidden="1" w:unhideWhenUsed="1"/>
+    <w:lsdException w:name="envelope address" w:semiHidden="1" w:unhideWhenUsed="1"/>
+    <w:lsdException w:name="envelope return" w:semiHidden="1" w:unhideWhenUsed="1"/>
+    <w:lsdException w:name="footnote reference" w:semiHidden="1" w:unhideWhenUsed="1"/>
+    <w:lsdException w:name="annotation reference" w:semiHidden="1" w:unhideWhenUsed="1"/>
+    <w:lsdException w:name="line number" w:semiHidden="1" w:unhideWhenUsed="1"/>
+    <w:lsdException w:name="page number" w:semiHidden="1" w:unhideWhenUsed="1"/>
+    <w:lsdException w:name="endnote reference" w:semiHidden="1" w:unhideWhenUsed="1"/>
+    <w:lsdException w:name="endnote text" w:semiHidden="1" w:unhideWhenUsed="1"/>
+    <w:lsdException w:name="table of authorities" w:semiHidden="1" w:unhideWhenUsed="1"/>
+    <w:lsdException w:name="macro" w:semiHidden="1" w:unhideWhenUsed="1"/>
+    <w:lsdException w:name="toa heading" w:semiHidden="1" w:unhideWhenUsed="1"/>
+    <w:lsdException w:name="List" w:semiHidden="1" w:unhideWhenUsed="1"/>
+    <w:lsdException w:name="List Bullet" w:semiHidden="1" w:unhideWhenUsed="1"/>
+    <w:lsdException w:name="List Number" w:semiHidden="1" w:unhideWhenUsed="1"/>
+    <w:lsdException w:name="List 2" w:semiHidden="1" w:unhideWhenUsed="1"/>
+    <w:lsdException w:name="List 3" w:semiHidden="1" w:unhideWhenUsed="1"/>
+    <w:lsdException w:name="List 4" w:semiHidden="1" w:unhideWhenUsed="1"/>
+    <w:lsdException w:name="List 5" w:semiHidden="1" w:unhideWhenUsed="1"/>
+    <w:lsdException w:name="List Bullet 2" w:semiHidden="1" w:unhideWhenUsed="1"/>
+    <w:lsdException w:name="List Bullet 3" w:semiHidden="1" w:unhideWhenUsed="1"/>
+    <w:lsdException w:name="List Bullet 4" w:semiHidden="1" w:unhideWhenUsed="1"/>
+    <w:lsdException w:name="List Bullet 5" w:semiHidden="1" w:unhideWhenUsed="1"/>
+    <w:lsdException w:name="List Number 2" w:semiHidden="1" w:unhideWhenUsed="1"/>
+    <w:lsdException w:name="List Number 3" w:semiHidden="1" w:unhideWhenUsed="1"/>
+    <w:lsdException w:name="List Number 4" w:semiHidden="1" w:unhideWhenUsed="1"/>
+    <w:lsdException w:name="List Number 5" w:semiHidden="1" w:unhideWhenUsed="1"/>
+    <w:lsdException w:name="Title" w:uiPriority="10" w:qFormat="1"/>
+    <w:lsdException w:name="Closing" w:semiHidden="1" w:unhideWhenUsed="1"/>
+    <w:lsdException w:name="Signature" w:semiHidden="1" w:unhideWhenUsed="1"/>
+    <w:lsdException w:name="Default Paragraph Font" w:semiHidden="1" w:uiPriority="1" w:unhideWhenUsed="1"/>
+    <w:lsdException w:name="Body Text" w:semiHidden="1" w:unhideWhenUsed="1"/>
+    <w:lsdException w:name="Body Text Indent" w:semiHidden="1" w:unhideWhenUsed="1"/>
+    <w:lsdException w:name="List Continue" w:semiHidden="1" w:unhideWhenUsed="1"/>
+    <w:lsdException w:name="List Continue 2" w:semiHidden="1" w:unhideWhenUsed="1"/>
+    <w:lsdException w:name="List Continue 3" w:semiHidden="1" w:unhideWhenUsed="1"/>
+    <w:lsdException w:name="List Continue 4" w:semiHidden="1" w:unhideWhenUsed="1"/>
+    <w:lsdException w:name="List Continue 5" w:semiHidden="1" w:unhideWhenUsed="1"/>
+    <w:lsdException w:name="Message Header" w:semiHidden="1" w:unhideWhenUsed="1"/>
+    <w:lsdException w:name="Subtitle" w:uiPriority="11" w:qFormat="1"/>
+    <w:lsdException w:name="Salutation" w:semiHidden="1" w:unhideWhenUsed="1"/>
+    <w:lsdException w:name="Date" w:semiHidden="1" w:unhideWhenUsed="1"/>
+    <w:lsdException w:name="Body Text First Indent" w:semiHidden="1" w:unhideWhenUsed="1"/>
+    <w:lsdException w:name="Body Text First Indent 2" w:semiHidden="1" w:unhideWhenUsed="1"/>
+    <w:lsdException w:name="Note Heading" w:semiHidden="1" w:unhideWhenUsed="1"/>
+    <w:lsdException w:name="Body Text 2" w:semiHidden="1" w:unhideWhenUsed="1"/>
+    <w:lsdException w:name="Body Text 3" w:semiHidden="1" w:unhideWhenUsed="1"/>
+    <w:lsdException w:name="Body Text Indent 2" w:semiHidden="1" w:unhideWhenUsed="1"/>
+    <w:lsdException w:name="Body Text Indent 3" w:semiHidden="1" w:unhideWhenUsed="1"/>
+    <w:lsdException w:name="Block Text" w:semiHidden="1" w:unhideWhenUsed="1"/>
+    <w:lsdException w:name="Hyperlink" w:semiHidden="1" w:unhideWhenUsed="1"/>
+    <w:lsdException w:name="FollowedHyperlink" w:semiHidden="1" w:unhideWhenUsed="1"/>
+    <w:lsdException w:name="Strong" w:uiPriority="22" w:qFormat="1"/>
+    <w:lsdException w:name="Emphasis" w:uiPriority="20" w:qFormat="1"/>
+    <w:lsdException w:name="Document Map" w:semiHidden="1" w:unhideWhenUsed="1"/>
+    <w:lsdException w:name="Plain Text" w:semiHidden="1" w:unhideWhenUsed="1"/>
+    <w:lsdException w:name="E-mail Signature" w:semiHidden="1" w:unhideWhenUsed="1"/>
+    <w:lsdException w:name="HTML Top of Form" w:semiHidden="1" w:unhideWhenUsed="1"/>
+    <w:lsdException w:name="HTML Bottom of Form" w:semiHidden="1" w:unhideWhenUsed="1"/>
+    <w:lsdException w:name="Normal (Web)" w:semiHidden="1" w:unhideWhenUsed="1"/>
+    <w:lsdException w:name="HTML Acronym" w:semiHidden="1" w:unhideWhenUsed="1"/>
+    <w:lsdException w:name="HTML Address" w:semiHidden="1" w:unhideWhenUsed="1"/>
+    <w:lsdException w:name="HTML Cite" w:semiHidden="1" w:unhideWhenUsed="1"/>
+    <w:lsdException w:name="HTML Code" w:semiHidden="1" w:unhideWhenUsed="1"/>
+    <w:lsdException w:name="HTML Definition" w:semiHidden="1" w:unhideWhenUsed="1"/>
+    <w:lsdException w:name="HTML Keyboard" w:semiHidden="1" w:unhideWhenUsed="1"/>
+    <w:lsdException w:name="HTML Preformatted" w:semiHidden="1" w:unhideWhenUsed="1"/>
+    <w:lsdException w:name="HTML Sample" w:semiHidden="1" w:unhideWhenUsed="1"/>
+    <w:lsdException w:name="HTML Typewriter" w:semiHidden="1" w:unhideWhenUsed="1"/>
+    <w:lsdException w:name="HTML Variable" w:semiHidden="1" w:unhideWhenUsed="1"/>
+    <w:lsdException w:name="Normal Table" w:semiHidden="1" w:unhideWhenUsed="1"/>
+    <w:lsdException w:name="annotation subject" w:semiHidden="1" w:unhideWhenUsed="1"/>
+    <w:lsdException w:name="No List" w:semiHidden="1" w:unhideWhenUsed="1"/>
+    <w:lsdException w:name="Outline List 1" w:semiHidden="1" w:unhideWhenUsed="1"/>
+    <w:lsdException w:name="Outline List 2" w:semiHidden="1" w:unhideWhenUsed="1"/>
+    <w:lsdException w:name="Outline List 3" w:semiHidden="1" w:unhideWhenUsed="1"/>
+    <w:lsdException w:name="Table Simple 1" w:semiHidden="1" w:unhideWhenUsed="1"/>
+    <w:lsdException w:name="Table Simple 2" w:semiHidden="1" w:unhideWhenUsed="1"/>
+    <w:lsdException w:name="Table Simple 3" w:semiHidden="1" w:unhideWhenUsed="1"/>
+    <w:lsdException w:name="Table Classic 1" w:semiHidden="1" w:unhideWhenUsed="1"/>
+    <w:lsdException w:name="Table Classic 2" w:semiHidden="1" w:unhideWhenUsed="1"/>
+    <w:lsdException w:name="Table Classic 3" w:semiHidden="1" w:unhideWhenUsed="1"/>
+    <w:lsdException w:name="Table Classic 4" w:semiHidden="1" w:unhideWhenUsed="1"/>
+    <w:lsdException w:name="Table Colorful 1" w:semiHidden="1" w:unhideWhenUsed="1"/>
+    <w:lsdException w:name="Table Colorful 2" w:semiHidden="1" w:unhideWhenUsed="1"/>
+    <w:lsdException w:name="Table Colorful 3" w:semiHidden="1" w:unhideWhenUsed="1"/>
+    <w:lsdException w:name="Table Columns 1" w:semiHidden="1" w:unhideWhenUsed="1"/>
+    <w:lsdException w:name="Table Columns 2" w:semiHidden="1" w:unhideWhenUsed="1"/>
+    <w:lsdException w:name="Table Columns 3" w:semiHidden="1" w:unhideWhenUsed="1"/>
+    <w:lsdException w:name="Table Columns 4" w:semiHidden="1" w:unhideWhenUsed="1"/>
+    <w:lsdException w:name="Table Columns 5" w:semiHidden="1" w:unhideWhenUsed="1"/>
+    <w:lsdException w:name="Table Grid 1" w:semiHidden="1" w:unhideWhenUsed="1"/>
+    <w:lsdException w:name="Table Grid 2" w:semiHidden="1" w:unhideWhenUsed="1"/>
+    <w:lsdException w:name="Table Grid 3" w:semiHidden="1" w:unhideWhenUsed="1"/>
+    <w:lsdException w:name="Table Grid 4" w:semiHidden="1" w:unhideWhenUsed="1"/>
+    <w:lsdException w:name="Table Grid 5" w:semiHidden="1" w:unhideWhenUsed="1"/>
+    <w:lsdException w:name="Table Grid 6" w:semiHidden="1" w:unhideWhenUsed="1"/>
+    <w:lsdException w:name="Table Grid 7" w:semiHidden="1" w:unhideWhenUsed="1"/>
+    <w:lsdException w:name="Table Grid 8" w:semiHidden="1" w:unhideWhenUsed="1"/>
+    <w:lsdException w:name="Table List 1" w:semiHidden="1" w:unhideWhenUsed="1"/>
+    <w:lsdException w:name="Table List 2" w:semiHidden="1" w:unhideWhenUsed="1"/>
+    <w:lsdException w:name="Table List 3" w:semiHidden="1" w:unhideWhenUsed="1"/>
+    <w:lsdException w:name="Table List 4" w:semiHidden="1" w:unhideWhenUsed="1"/>
+    <w:lsdException w:name="Table List 5" w:semiHidden="1" w:unhideWhenUsed="1"/>
+    <w:lsdException w:name="Table List 6" w:semiHidden="1" w:unhideWhenUsed="1"/>
+    <w:lsdException w:name="Table List 7" w:semiHidden="1" w:unhideWhenUsed="1"/>
+    <w:lsdException w:name="Table List 8" w:semiHidden="1" w:unhideWhenUsed="1"/>
+    <w:lsdException w:name="Table 3D effects 1" w:semiHidden="1" w:unhideWhenUsed="1"/>
+    <w:lsdException w:name="Table 3D effects 2" w:semiHidden="1" w:unhideWhenUsed="1"/>
+    <w:lsdException w:name="Table 3D effects 3" w:semiHidden="1" w:unhideWhenUsed="1"/>
+    <w:lsdException w:name="Table Contemporary" w:semiHidden="1" w:unhideWhenUsed="1"/>
+    <w:lsdException w:name="Table Elegant" w:semiHidden="1" w:unhideWhenUsed="1"/>
+    <w:lsdException w:name="Table Professional" w:semiHidden="1" w:unhideWhenUsed="1"/>
+    <w:lsdException w:name="Table Subtle 1" w:semiHidden="1" w:unhideWhenUsed="1"/>
+    <w:lsdException w:name="Table Subtle 2" w:semiHidden="1" w:unhideWhenUsed="1"/>
+    <w:lsdException w:name="Table Web 1" w:semiHidden="1" w:unhideWhenUsed="1"/>
+    <w:lsdException w:name="Table Web 2" w:semiHidden="1" w:unhideWhenUsed="1"/>
+    <w:lsdException w:name="Table Web 3" w:semiHidden="1" w:unhideWhenUsed="1"/>
+    <w:lsdException w:name="Balloon Text" w:semiHidden="1" w:unhideWhenUsed="1"/>
+    <w:lsdException w:name="Table Grid" w:uiPriority="59"/>
+    <w:lsdException w:name="Table Theme" w:semiHidden="1" w:unhideWhenUsed="1"/>
+    <w:lsdException w:name="Placeholder Text" w:semiHidden="1"/>
+    <w:lsdException w:name="No Spacing" w:uiPriority="1" w:qFormat="1"/>
+    <w:lsdException w:name="Light Shading" w:uiPriority="60"/>
+    <w:lsdException w:name="Light List" w:uiPriority="61"/>
+    <w:lsdException w:name="Light Grid" w:uiPriority="62"/>
+    <w:lsdException w:name="Medium Shading 1" w:uiPriority="63"/>
+    <w:lsdException w:name="Medium Shading 2" w:uiPriority="64"/>
+    <w:lsdException w:name="Medium List 1" w:uiPriority="65"/>
+    <w:lsdException w:name="Medium List 2" w:uiPriority="66"/>
+    <w:lsdException w:name="Medium Grid 1" w:uiPriority="67"/>
+    <w:lsdException w:name="Medium Grid 2" w:uiPriority="68"/>
+    <w:lsdException w:name="Medium Grid 3" w:uiPriority="69"/>
+    <w:lsdException w:name="Dark List" w:uiPriority="70"/>
+    <w:lsdException w:name="Colorful Shading" w:uiPriority="71"/>
+    <w:lsdException w:name="Colorful List" w:uiPriority="72"/>
+    <w:lsdException w:name="Colorful Grid" w:uiPriority="73"/>
+    <w:lsdException w:name="Light Shading Accent 1" w:uiPriority="60"/>
+    <w:lsdException w:name="Light List Accent 1" w:uiPriority="61"/>
+    <w:lsdException w:name="Light Grid Accent 1" w:uiPriority="62"/>
+    <w:lsdException w:name="Medium Shading 1 Accent 1" w:uiPriority="63"/>
+    <w:lsdException w:name="Medium Shading 2 Accent 1" w:uiPriority="64"/>
+    <w:lsdException w:name="Medium List 1 Accent 1" w:uiPriority="65"/>
+    <w:lsdException w:name="Revision" w:semiHidden="1"/>
+    <w:lsdException w:name="List Paragraph" w:uiPriority="34" w:qFormat="1"/>
+    <w:lsdException w:name="Quote" w:uiPriority="29" w:qFormat="1"/>
+    <w:lsdException w:name="Intense Quote" w:uiPriority="30" w:qFormat="1"/>
+    <w:lsdException w:name="Medium List 2 Accent 1" w:uiPriority="66"/>
+    <w:lsdException w:name="Medium Grid 1 Accent 1" w:uiPriority="67"/>
+    <w:lsdException w:name="Medium Grid 2 Accent 1" w:uiPriority="68"/>
+    <w:lsdException w:name="Medium Grid 3 Accent 1" w:uiPriority="69"/>
+    <w:lsdException w:name="Dark List Accent 1" w:uiPriority="70"/>
+    <w:lsdException w:name="Colorful Shading Accent 1" w:uiPriority="71"/>
+    <w:lsdException w:name="Colorful List Accent 1" w:uiPriority="72"/>
+    <w:lsdException w:name="Colorful Grid Accent 1" w:uiPriority="73"/>
+    <w:lsdException w:name="Light Shading Accent 2" w:uiPriority="60"/>
+    <w:lsdException w:name="Light List Accent 2" w:uiPriority="61"/>
+    <w:lsdException w:name="Light Grid Accent 2" w:uiPriority="62"/>
+    <w:lsdException w:name="Medium Shading 1 Accent 2" w:uiPriority="63"/>
+    <w:lsdException w:name="Medium Shading 2 Accent 2" w:uiPriority="64"/>
+    <w:lsdException w:name="Medium List 1 Accent 2" w:uiPriority="65"/>
+    <w:lsdException w:name="Medium List 2 Accent 2" w:uiPriority="66"/>
+    <w:lsdException w:name="Medium Grid 1 Accent 2" w:uiPriority="67"/>
+    <w:lsdException w:name="Medium Grid 2 Accent 2" w:uiPriority="68"/>
+    <w:lsdException w:name="Medium Grid 3 Accent 2" w:uiPriority="69"/>
+    <w:lsdException w:name="Dark List Accent 2" w:uiPriority="70"/>
+    <w:lsdException w:name="Colorful Shading Accent 2" w:uiPriority="71"/>
+    <w:lsdException w:name="Colorful List Accent 2" w:uiPriority="72"/>
+    <w:lsdException w:name="Colorful Grid Accent 2" w:uiPriority="73"/>
+    <w:lsdException w:name="Light Shading Accent 3" w:uiPriority="60"/>
+    <w:lsdException w:name="Light List Accent 3" w:uiPriority="61"/>
+    <w:lsdException w:name="Light Grid Accent 3" w:uiPriority="62"/>
+    <w:lsdException w:name="Medium Shading 1 Accent 3" w:uiPriority="63"/>
+    <w:lsdException w:name="Medium Shading 2 Accent 3" w:uiPriority="64"/>
+    <w:lsdException w:name="Medium List 1 Accent 3" w:uiPriority="65"/>
+    <w:lsdException w:name="Medium List 2 Accent 3" w:uiPriority="66"/>
+    <w:lsdException w:name="Medium Grid 1 Accent 3" w:uiPriority="67"/>
+    <w:lsdException w:name="Medium Grid 2 Accent 3" w:uiPriority="68"/>
+    <w:lsdException w:name="Medium Grid 3 Accent 3" w:uiPriority="69"/>
+    <w:lsdException w:name="Dark List Accent 3" w:uiPriority="70"/>
+    <w:lsdException w:name="Colorful Shading Accent 3" w:uiPriority="71"/>
+    <w:lsdException w:name="Colorful List Accent 3" w:uiPriority="72"/>
+    <w:lsdException w:name="Colorful Grid Accent 3" w:uiPriority="73"/>
+    <w:lsdException w:name="Light Shading Accent 4" w:uiPriority="60"/>
+    <w:lsdException w:name="Light List Accent 4" w:uiPriority="61"/>
+    <w:lsdException w:name="Light Grid Accent 4" w:uiPriority="62"/>
+    <w:lsdException w:name="Medium Shading 1 Accent 4" w:uiPriority="63"/>
+    <w:lsdException w:name="Medium Shading 2 Accent 4" w:uiPriority="64"/>
+    <w:lsdException w:name="Medium List 1 Accent 4" w:uiPriority="65"/>
+    <w:lsdException w:name="Medium List 2 Accent 4" w:uiPriority="66"/>
+    <w:lsdException w:name="Medium Grid 1 Accent 4" w:uiPriority="67"/>
+    <w:lsdException w:name="Medium Grid 2 Accent 4" w:uiPriority="68"/>
+    <w:lsdException w:name="Medium Grid 3 Accent 4" w:uiPriority="69"/>
+    <w:lsdException w:name="Dark List Accent 4" w:uiPriority="70"/>
+    <w:lsdException w:name="Colorful Shading Accent 4" w:uiPriority="71"/>
+    <w:lsdException w:name="Colorful List Accent 4" w:uiPriority="72"/>
+    <w:lsdException w:name="Colorful Grid Accent 4" w:uiPriority="73"/>
+    <w:lsdException w:name="Light Shading Accent 5" w:uiPriority="60"/>
+    <w:lsdException w:name="Light List Accent 5" w:uiPriority="61"/>
+    <w:lsdException w:name="Light Grid Accent 5" w:uiPriority="62"/>
+    <w:lsdException w:name="Medium Shading 1 Accent 5" w:uiPriority="63"/>
+    <w:lsdException w:name="Medium Shading 2 Accent 5" w:uiPriority="64"/>
+    <w:lsdException w:name="Medium List 1 Accent 5" w:uiPriority="65"/>
+    <w:lsdException w:name="Medium List 2 Accent 5" w:uiPriority="66"/>
+    <w:lsdException w:name="Medium Grid 1 Accent 5" w:uiPriority="67"/>
+    <w:lsdException w:name="Medium Grid 2 Accent 5" w:uiPriority="68"/>
+    <w:lsdException w:name="Medium Grid 3 Accent 5" w:uiPriority="69"/>
+    <w:lsdException w:name="Dark List Accent 5" w:uiPriority="70"/>
+    <w:lsdException w:name="Colorful Shading Accent 5" w:uiPriority="71"/>
+    <w:lsdException w:name="Colorful List Accent 5" w:uiPriority="72"/>
+    <w:lsdException w:name="Colorful Grid Accent 5" w:uiPriority="73"/>
+    <w:lsdException w:name="Light Shading Accent 6" w:uiPriority="60"/>
+    <w:lsdException w:name="Light List Accent 6" w:uiPriority="61"/>
+    <w:lsdException w:name="Light Grid Accent 6" w:uiPriority="62"/>
+    <w:lsdException w:name="Medium Shading 1 Accent 6" w:uiPriority="63"/>
+    <w:lsdException w:name="Medium Shading 2 Accent 6" w:uiPriority="64"/>
+    <w:lsdException w:name="Medium List 1 Accent 6" w:uiPriority="65"/>
+    <w:lsdException w:name="Medium List 2 Accent 6" w:uiPriority="66"/>
+    <w:lsdException w:name="Medium Grid 1 Accent 6" w:uiPriority="67"/>
+    <w:lsdException w:name="Medium Grid 2 Accent 6" w:uiPriority="68"/>
+    <w:lsdException w:name="Medium Grid 3 Accent 6" w:uiPriority="69"/>
+    <w:lsdException w:name="Dark List Accent 6" w:uiPriority="70"/>
+    <w:lsdException w:name="Colorful Shading Accent 6" w:uiPriority="71"/>
+    <w:lsdException w:name="Colorful List Accent 6" w:uiPriority="72"/>
+    <w:lsdException w:name="Colorful Grid Accent 6" w:uiPriority="73"/>
+    <w:lsdException w:name="Subtle Emphasis" w:uiPriority="19" w:qFormat="1"/>
+    <w:lsdException w:name="Intense Emphasis" w:uiPriority="21" w:qFormat="1"/>
+    <w:lsdException w:name="Subtle Reference" w:uiPriority="31" w:qFormat="1"/>
+    <w:lsdException w:name="Intense Reference" w:uiPriority="32" w:qFormat="1"/>
+    <w:lsdException w:name="Book Title" w:uiPriority="33" w:qFormat="1"/>
+    <w:lsdException w:name="Bibliography" w:semiHidden="1" w:uiPriority="37" w:unhideWhenUsed="1"/>
+    <w:lsdException w:name="TOC Heading" w:semiHidden="1" w:uiPriority="39" w:unhideWhenUsed="1" w:qFormat="1"/>
+    <w:lsdException w:name="Grid Table Light" w:semiHidden="1" w:unhideWhenUsed="1"/>
+    <w:lsdException w:name="Grid Table 1 Light" w:semiHidden="1" w:unhideWhenUsed="1"/>
+    <w:lsdException w:name="Grid Table 2" w:semiHidden="1" w:unhideWhenUsed="1"/>
+    <w:lsdException w:name="Grid Table 3" w:semiHidden="1" w:unhideWhenUsed="1"/>
+    <w:lsdException w:name="Grid Table 4" w:uiPriority="49"/>
+    <w:lsdException w:name="Grid Table 5 Dark" w:uiPriority="50"/>
+    <w:lsdException w:name="Grid Table 6 Colorful" w:uiPriority="51"/>
+    <w:lsdException w:name="Grid Table 7 Colorful" w:uiPriority="52"/>
+    <w:lsdException w:name="Grid Table 1 Light Accent 1" w:uiPriority="46"/>
+    <w:lsdException w:name="Grid Table 2 Accent 1" w:uiPriority="47"/>
+    <w:lsdException w:name="Grid Table 3 Accent 1" w:uiPriority="48"/>
+    <w:lsdException w:name="Grid Table 4 Accent 1" w:uiPriority="49"/>
+    <w:lsdException w:name="Grid Table 5 Dark Accent 1" w:uiPriority="50"/>
+    <w:lsdException w:name="Grid Table 6 Colorful Accent 1" w:uiPriority="51"/>
+    <w:lsdException w:name="Grid Table 7 Colorful Accent 1" w:uiPriority="52"/>
+    <w:lsdException w:name="Grid Table 1 Light Accent 2" w:uiPriority="46"/>
+    <w:lsdException w:name="Grid Table 2 Accent 2" w:uiPriority="47"/>
+    <w:lsdException w:name="Grid Table 3 Accent 2" w:uiPriority="48"/>
+    <w:lsdException w:name="Grid Table 4 Accent 2" w:uiPriority="49"/>
+    <w:lsdException w:name="Grid Table 5 Dark Accent 2" w:uiPriority="50"/>
+    <w:lsdException w:name="Grid Table 6 Colorful Accent 2" w:uiPriority="51"/>
+    <w:lsdException w:name="Grid Table 7 Colorful Accent 2" w:uiPriority="52"/>
+    <w:lsdException w:name="Grid Table 1 Light Accent 3" w:uiPriority="46"/>
+    <w:lsdException w:name="Grid Table 2 Accent 3" w:uiPriority="47"/>
+    <w:lsdException w:name="Grid Table 3 Accent 3" w:uiPriority="48"/>
+    <w:lsdException w:name="Grid Table 4 Accent 3" w:uiPriority="49"/>
+    <w:lsdException w:name="Grid Table 5 Dark Accent 3" w:uiPriority="50"/>
+    <w:lsdException w:name="Grid Table 6 Colorful Accent 3" w:uiPriority="51"/>
+    <w:lsdException w:name="Grid Table 7 Colorful Accent 3" w:uiPriority="52"/>
+    <w:lsdException w:name="Grid Table 1 Light Accent 4" w:uiPriority="46"/>
+    <w:lsdException w:name="Grid Table 2 Accent 4" w:uiPriority="47"/>
+    <w:lsdException w:name="Grid Table 3 Accent 4" w:uiPriority="48"/>
+    <w:lsdException w:name="Grid Table 4 Accent 4" w:uiPriority="49"/>
+    <w:lsdException w:name="Grid Table 5 Dark Accent 4" w:uiPriority="50"/>
+    <w:lsdException w:name="Grid Table 6 Colorful Accent 4" w:uiPriority="51"/>
+    <w:lsdException w:name="Grid Table 7 Colorful Accent 4" w:uiPriority="52"/>
+    <w:lsdException w:name="Grid Table 1 Light Accent 5" w:uiPriority="46"/>
+    <w:lsdException w:name="Grid Table 2 Accent 5" w:uiPriority="47"/>
+    <w:lsdException w:name="Grid Table 3 Accent 5" w:uiPriority="48"/>
+    <w:lsdException w:name="Grid Table 4 Accent 5" w:uiPriority="49"/>
+    <w:lsdException w:name="Grid Table 5 Dark Accent 5" w:uiPriority="50"/>
+    <w:lsdException w:name="Grid Table 6 Colorful Accent 5" w:uiPriority="51"/>
+    <w:lsdException w:name="Grid Table 7 Colorful Accent 5" w:uiPriority="52"/>
+    <w:lsdException w:name="Grid Table 1 Light Accent 6" w:uiPriority="46"/>
+    <w:lsdException w:name="Grid Table 2 Accent 6" w:uiPriority="47"/>
+    <w:lsdException w:name="Grid Table 3 Accent 6" w:uiPriority="48"/>
+    <w:lsdException w:name="Grid Table 4 Accent 6" w:uiPriority="49"/>
+    <w:lsdException w:name="Grid Table 5 Dark Accent 6" w:uiPriority="50"/>
+    <w:lsdException w:name="Grid Table 6 Colorful Accent 6" w:uiPriority="51"/>
+    <w:lsdException w:name="Grid Table 7 Colorful Accent 6" w:uiPriority="52"/>
+    <w:lsdException w:name="List Table 1 Light" w:uiPriority="46"/>
+    <w:lsdException w:name="List Table 2" w:uiPriority="47"/>
+    <w:lsdException w:name="List Table 3" w:uiPriority="48"/>
+    <w:lsdException w:name="List Table 4" w:uiPriority="49"/>
+    <w:lsdException w:name="List Table 5 Dark" w:uiPriority="50"/>
+    <w:lsdException w:name="List Table 6 Colorful" w:uiPriority="51"/>
+    <w:lsdException w:name="List Table 7 Colorful" w:uiPriority="52"/>
+    <w:lsdException w:name="List Table 1 Light Accent 1" w:uiPriority="46"/>
+    <w:lsdException w:name="List Table 2 Accent 1" w:uiPriority="47"/>
+    <w:lsdException w:name="List Table 3 Accent 1" w:uiPriority="48"/>
+    <w:lsdException w:name="List Table 4 Accent 1" w:uiPriority="49"/>
+    <w:lsdException w:name="List Table 5 Dark Accent 1" w:uiPriority="50"/>
+    <w:lsdException w:name="List Table 6 Colorful Accent 1" w:uiPriority="51"/>
+    <w:lsdException w:name="List Table 7 Colorful Accent 1" w:uiPriority="52"/>
+    <w:lsdException w:name="List Table 1 Light Accent 2" w:uiPriority="46"/>
+    <w:lsdException w:name="List Table 2 Accent 2" w:uiPriority="47"/>
+    <w:lsdException w:name="List Table 3 Accent 2" w:uiPriority="48"/>
+    <w:lsdException w:name="List Table 4 Accent 2" w:uiPriority="49"/>
+    <w:lsdException w:name="List Table 5 Dark Accent 2" w:uiPriority="50"/>
+    <w:lsdException w:name="List Table 6 Colorful Accent 2" w:uiPriority="51"/>
+    <w:lsdException w:name="List Table 7 Colorful Accent 2" w:uiPriority="52"/>
+    <w:lsdException w:name="List Table 1 Light Accent 3" w:uiPriority="46"/>
+    <w:lsdException w:name="List Table 2 Accent 3" w:uiPriority="47"/>
+    <w:lsdException w:name="List Table 3 Accent 3" w:uiPriority="48"/>
+    <w:lsdException w:name="List Table 4 Accent 3" w:uiPriority="49"/>
+    <w:lsdException w:name="List Table 5 Dark Accent 3" w:uiPriority="50"/>
+    <w:lsdException w:name="List Table 6 Colorful Accent 3" w:uiPriority="51"/>
+    <w:lsdException w:name="List Table 7 Colorful Accent 3" w:uiPriority="52"/>
+    <w:lsdException w:name="List Table 1 Light Accent 4" w:uiPriority="46"/>
+    <w:lsdException w:name="List Table 2 Accent 4" w:uiPriority="47"/>
+    <w:lsdException w:name="List Table 3 Accent 4" w:uiPriority="48"/>
+    <w:lsdException w:name="List Table 4 Accent 4" w:uiPriority="49"/>
+    <w:lsdException w:name="List Table 5 Dark Accent 4" w:uiPriority="50"/>
+    <w:lsdException w:name="List Table 6 Colorful Accent 4" w:uiPriority="51"/>
+    <w:lsdException w:name="List Table 7 Colorful Accent 4" w:uiPriority="52"/>
+    <w:lsdException w:name="List Table 1 Light Accent 5" w:uiPriority="46"/>
+    <w:lsdException w:name="List Table 2 Accent 5" w:uiPriority="47"/>
+    <w:lsdException w:name="List Table 3 Accent 5" w:uiPriority="48"/>
+    <w:lsdException w:name="List Table 4 Accent 5" w:uiPriority="49"/>
+    <w:lsdException w:name="List Table 5 Dark Accent 5" w:uiPriority="50"/>
+    <w:lsdException w:name="List Table 6 Colorful Accent 5" w:uiPriority="51"/>
+    <w:lsdException w:name="List Table 7 Colorful Accent 5" w:uiPriority="52"/>
+    <w:lsdException w:name="List Table 1 Light Accent 6" w:uiPriority="46"/>
+    <w:lsdException w:name="List Table 2 Accent 6" w:uiPriority="47"/>
+    <w:lsdException w:name="List Table 3 Accent 6" w:uiPriority="48"/>
+    <w:lsdException w:name="List Table 4 Accent 6" w:uiPriority="49"/>
+    <w:lsdException w:name="List Table 5 Dark Accent 6" w:uiPriority="50"/>
+    <w:lsdException w:name="List Table 6 Colorful Accent 6" w:uiPriority="51"/>
+    <w:lsdException w:name="List Table 7 Colorful Accent 6" w:uiPriority="52"/>
+    <w:lsdException w:name="Mention" w:semiHidden="1" w:unhideWhenUsed="1"/>
+    <w:lsdException w:name="Smart Hyperlink" w:semiHidden="1" w:unhideWhenUsed="1"/>
+    <w:lsdException w:name="Hashtag" w:semiHidden="1" w:unhideWhenUsed="1"/>
+    <w:lsdException w:name="Unresolved Mention" w:semiHidden="1" w:unhideWhenUsed="1"/>
   </w:latentStyles>
   <w:style w:type="paragraph" w:default="1" w:styleId="a">
     <w:name w:val="Normal"/>
@@ -8202,7 +8455,7 @@
     </w:rPr>
   </w:style>
   <w:style w:type="character" w:customStyle="1" w:styleId="a4">
-    <w:name w:val="页眉字符"/>
+    <w:name w:val="页眉 字符"/>
     <w:basedOn w:val="a0"/>
     <w:link w:val="a3"/>
     <w:uiPriority w:val="99"/>
@@ -8233,7 +8486,7 @@
     </w:rPr>
   </w:style>
   <w:style w:type="character" w:customStyle="1" w:styleId="a6">
-    <w:name w:val="页脚字符"/>
+    <w:name w:val="页脚 字符"/>
     <w:basedOn w:val="a0"/>
     <w:link w:val="a5"/>
     <w:uiPriority w:val="99"/>
@@ -8254,297 +8507,7 @@
       <w:u w:val="single"/>
     </w:rPr>
   </w:style>
-  <w:style w:type="character" w:styleId="FollowedHyperlink">
-    <w:name w:val="FollowedHyperlink"/>
-    <w:basedOn w:val="a0"/>
-    <w:uiPriority w:val="99"/>
-    <w:semiHidden/>
-    <w:unhideWhenUsed/>
-    <w:rsid w:val="00166ED0"/>
-    <w:rPr>
-      <w:color w:val="800080" w:themeColor="followedHyperlink"/>
-      <w:u w:val="single"/>
-    </w:rPr>
-  </w:style>
-  <w:style w:type="character" w:customStyle="1" w:styleId="apple-converted-space">
-    <w:name w:val="apple-converted-space"/>
-    <w:basedOn w:val="a0"/>
-    <w:rsid w:val="00F37B8A"/>
-  </w:style>
-  <w:style w:type="character" w:customStyle="1" w:styleId="high-light">
-    <w:name w:val="high-light"/>
-    <w:basedOn w:val="a0"/>
-    <w:rsid w:val="00F37B8A"/>
-  </w:style>
-</w:styles>
-</file>
-
-<file path=word/stylesWithEffects.xml><?xml version="1.0" encoding="utf-8"?>
-<w:styles xmlns:wpc="http://schemas.microsoft.com/office/word/2010/wordprocessingCanvas" xmlns:mo="http://schemas.microsoft.com/office/mac/office/2008/main" xmlns:mc="http://schemas.openxmlformats.org/markup-compatibility/2006" xmlns:mv="urn:schemas-microsoft-com:mac:vml" xmlns:o="urn:schemas-microsoft-com:office:office" xmlns:r="http://schemas.openxmlformats.org/officeDocument/2006/relationships" xmlns:m="http://schemas.openxmlformats.org/officeDocument/2006/math" xmlns:v="urn:schemas-microsoft-com:vml" xmlns:wp14="http://schemas.microsoft.com/office/word/2010/wordprocessingDrawing" xmlns:wp="http://schemas.openxmlformats.org/drawingml/2006/wordprocessingDrawing" xmlns:w10="urn:schemas-microsoft-com:office:word" xmlns:w="http://schemas.openxmlformats.org/wordprocessingml/2006/main" xmlns:w14="http://schemas.microsoft.com/office/word/2010/wordml" xmlns:wpg="http://schemas.microsoft.com/office/word/2010/wordprocessingGroup" xmlns:wpi="http://schemas.microsoft.com/office/word/2010/wordprocessingInk" xmlns:wne="http://schemas.microsoft.com/office/word/2006/wordml" xmlns:wps="http://schemas.microsoft.com/office/word/2010/wordprocessingShape" mc:Ignorable="w14 wp14">
-  <w:docDefaults>
-    <w:rPrDefault>
-      <w:rPr>
-        <w:rFonts w:ascii="Times New Roman" w:eastAsia="宋体" w:hAnsi="Times New Roman" w:cs="宋体"/>
-        <w:kern w:val="2"/>
-        <w:sz w:val="21"/>
-        <w:szCs w:val="21"/>
-        <w:lang w:val="en-US" w:eastAsia="zh-CN" w:bidi="ar-SA"/>
-      </w:rPr>
-    </w:rPrDefault>
-    <w:pPrDefault/>
-  </w:docDefaults>
-  <w:latentStyles w:defLockedState="0" w:defUIPriority="99" w:defSemiHidden="1" w:defUnhideWhenUsed="1" w:defQFormat="0" w:count="276">
-    <w:lsdException w:name="Normal" w:semiHidden="0" w:uiPriority="0" w:unhideWhenUsed="0" w:qFormat="1"/>
-    <w:lsdException w:name="heading 1" w:semiHidden="0" w:uiPriority="9" w:unhideWhenUsed="0" w:qFormat="1"/>
-    <w:lsdException w:name="heading 2" w:uiPriority="9" w:qFormat="1"/>
-    <w:lsdException w:name="heading 3" w:uiPriority="9" w:qFormat="1"/>
-    <w:lsdException w:name="heading 4" w:uiPriority="9" w:qFormat="1"/>
-    <w:lsdException w:name="heading 5" w:uiPriority="9" w:qFormat="1"/>
-    <w:lsdException w:name="heading 6" w:uiPriority="9" w:qFormat="1"/>
-    <w:lsdException w:name="heading 7" w:uiPriority="9" w:qFormat="1"/>
-    <w:lsdException w:name="heading 8" w:uiPriority="9" w:qFormat="1"/>
-    <w:lsdException w:name="heading 9" w:uiPriority="9" w:qFormat="1"/>
-    <w:lsdException w:name="toc 1" w:uiPriority="39"/>
-    <w:lsdException w:name="toc 2" w:uiPriority="39"/>
-    <w:lsdException w:name="toc 3" w:uiPriority="39"/>
-    <w:lsdException w:name="toc 4" w:uiPriority="39"/>
-    <w:lsdException w:name="toc 5" w:uiPriority="39"/>
-    <w:lsdException w:name="toc 6" w:uiPriority="39"/>
-    <w:lsdException w:name="toc 7" w:uiPriority="39"/>
-    <w:lsdException w:name="toc 8" w:uiPriority="39"/>
-    <w:lsdException w:name="toc 9" w:uiPriority="39"/>
-    <w:lsdException w:name="caption" w:uiPriority="35" w:qFormat="1"/>
-    <w:lsdException w:name="Title" w:semiHidden="0" w:uiPriority="10" w:unhideWhenUsed="0" w:qFormat="1"/>
-    <w:lsdException w:name="Default Paragraph Font" w:uiPriority="1"/>
-    <w:lsdException w:name="Subtitle" w:semiHidden="0" w:uiPriority="11" w:unhideWhenUsed="0" w:qFormat="1"/>
-    <w:lsdException w:name="Strong" w:semiHidden="0" w:uiPriority="22" w:unhideWhenUsed="0" w:qFormat="1"/>
-    <w:lsdException w:name="Emphasis" w:semiHidden="0" w:uiPriority="20" w:unhideWhenUsed="0" w:qFormat="1"/>
-    <w:lsdException w:name="Table Grid" w:semiHidden="0" w:uiPriority="59" w:unhideWhenUsed="0"/>
-    <w:lsdException w:name="Placeholder Text" w:unhideWhenUsed="0"/>
-    <w:lsdException w:name="No Spacing" w:semiHidden="0" w:uiPriority="1" w:unhideWhenUsed="0" w:qFormat="1"/>
-    <w:lsdException w:name="Light Shading" w:semiHidden="0" w:uiPriority="60" w:unhideWhenUsed="0"/>
-    <w:lsdException w:name="Light List" w:semiHidden="0" w:uiPriority="61" w:unhideWhenUsed="0"/>
-    <w:lsdException w:name="Light Grid" w:semiHidden="0" w:uiPriority="62" w:unhideWhenUsed="0"/>
-    <w:lsdException w:name="Medium Shading 1" w:semiHidden="0" w:uiPriority="63" w:unhideWhenUsed="0"/>
-    <w:lsdException w:name="Medium Shading 2" w:semiHidden="0" w:uiPriority="64" w:unhideWhenUsed="0"/>
-    <w:lsdException w:name="Medium List 1" w:semiHidden="0" w:uiPriority="65" w:unhideWhenUsed="0"/>
-    <w:lsdException w:name="Medium List 2" w:semiHidden="0" w:uiPriority="66" w:unhideWhenUsed="0"/>
-    <w:lsdException w:name="Medium Grid 1" w:semiHidden="0" w:uiPriority="67" w:unhideWhenUsed="0"/>
-    <w:lsdException w:name="Medium Grid 2" w:semiHidden="0" w:uiPriority="68" w:unhideWhenUsed="0"/>
-    <w:lsdException w:name="Medium Grid 3" w:semiHidden="0" w:uiPriority="69" w:unhideWhenUsed="0"/>
-    <w:lsdException w:name="Dark List" w:semiHidden="0" w:uiPriority="70" w:unhideWhenUsed="0"/>
-    <w:lsdException w:name="Colorful Shading" w:semiHidden="0" w:uiPriority="71" w:unhideWhenUsed="0"/>
-    <w:lsdException w:name="Colorful List" w:semiHidden="0" w:uiPriority="72" w:unhideWhenUsed="0"/>
-    <w:lsdException w:name="Colorful Grid" w:semiHidden="0" w:uiPriority="73" w:unhideWhenUsed="0"/>
-    <w:lsdException w:name="Light Shading Accent 1" w:semiHidden="0" w:uiPriority="60" w:unhideWhenUsed="0"/>
-    <w:lsdException w:name="Light List Accent 1" w:semiHidden="0" w:uiPriority="61" w:unhideWhenUsed="0"/>
-    <w:lsdException w:name="Light Grid Accent 1" w:semiHidden="0" w:uiPriority="62" w:unhideWhenUsed="0"/>
-    <w:lsdException w:name="Medium Shading 1 Accent 1" w:semiHidden="0" w:uiPriority="63" w:unhideWhenUsed="0"/>
-    <w:lsdException w:name="Medium Shading 2 Accent 1" w:semiHidden="0" w:uiPriority="64" w:unhideWhenUsed="0"/>
-    <w:lsdException w:name="Medium List 1 Accent 1" w:semiHidden="0" w:uiPriority="65" w:unhideWhenUsed="0"/>
-    <w:lsdException w:name="Revision" w:unhideWhenUsed="0"/>
-    <w:lsdException w:name="List Paragraph" w:semiHidden="0" w:uiPriority="34" w:unhideWhenUsed="0" w:qFormat="1"/>
-    <w:lsdException w:name="Quote" w:semiHidden="0" w:uiPriority="29" w:unhideWhenUsed="0" w:qFormat="1"/>
-    <w:lsdException w:name="Intense Quote" w:semiHidden="0" w:uiPriority="30" w:unhideWhenUsed="0" w:qFormat="1"/>
-    <w:lsdException w:name="Medium List 2 Accent 1" w:semiHidden="0" w:uiPriority="66" w:unhideWhenUsed="0"/>
-    <w:lsdException w:name="Medium Grid 1 Accent 1" w:semiHidden="0" w:uiPriority="67" w:unhideWhenUsed="0"/>
-    <w:lsdException w:name="Medium Grid 2 Accent 1" w:semiHidden="0" w:uiPriority="68" w:unhideWhenUsed="0"/>
-    <w:lsdException w:name="Medium Grid 3 Accent 1" w:semiHidden="0" w:uiPriority="69" w:unhideWhenUsed="0"/>
-    <w:lsdException w:name="Dark List Accent 1" w:semiHidden="0" w:uiPriority="70" w:unhideWhenUsed="0"/>
-    <w:lsdException w:name="Colorful Shading Accent 1" w:semiHidden="0" w:uiPriority="71" w:unhideWhenUsed="0"/>
-    <w:lsdException w:name="Colorful List Accent 1" w:semiHidden="0" w:uiPriority="72" w:unhideWhenUsed="0"/>
-    <w:lsdException w:name="Colorful Grid Accent 1" w:semiHidden="0" w:uiPriority="73" w:unhideWhenUsed="0"/>
-    <w:lsdException w:name="Light Shading Accent 2" w:semiHidden="0" w:uiPriority="60" w:unhideWhenUsed="0"/>
-    <w:lsdException w:name="Light List Accent 2" w:semiHidden="0" w:uiPriority="61" w:unhideWhenUsed="0"/>
-    <w:lsdException w:name="Light Grid Accent 2" w:semiHidden="0" w:uiPriority="62" w:unhideWhenUsed="0"/>
-    <w:lsdException w:name="Medium Shading 1 Accent 2" w:semiHidden="0" w:uiPriority="63" w:unhideWhenUsed="0"/>
-    <w:lsdException w:name="Medium Shading 2 Accent 2" w:semiHidden="0" w:uiPriority="64" w:unhideWhenUsed="0"/>
-    <w:lsdException w:name="Medium List 1 Accent 2" w:semiHidden="0" w:uiPriority="65" w:unhideWhenUsed="0"/>
-    <w:lsdException w:name="Medium List 2 Accent 2" w:semiHidden="0" w:uiPriority="66" w:unhideWhenUsed="0"/>
-    <w:lsdException w:name="Medium Grid 1 Accent 2" w:semiHidden="0" w:uiPriority="67" w:unhideWhenUsed="0"/>
-    <w:lsdException w:name="Medium Grid 2 Accent 2" w:semiHidden="0" w:uiPriority="68" w:unhideWhenUsed="0"/>
-    <w:lsdException w:name="Medium Grid 3 Accent 2" w:semiHidden="0" w:uiPriority="69" w:unhideWhenUsed="0"/>
-    <w:lsdException w:name="Dark List Accent 2" w:semiHidden="0" w:uiPriority="70" w:unhideWhenUsed="0"/>
-    <w:lsdException w:name="Colorful Shading Accent 2" w:semiHidden="0" w:uiPriority="71" w:unhideWhenUsed="0"/>
-    <w:lsdException w:name="Colorful List Accent 2" w:semiHidden="0" w:uiPriority="72" w:unhideWhenUsed="0"/>
-    <w:lsdException w:name="Colorful Grid Accent 2" w:semiHidden="0" w:uiPriority="73" w:unhideWhenUsed="0"/>
-    <w:lsdException w:name="Light Shading Accent 3" w:semiHidden="0" w:uiPriority="60" w:unhideWhenUsed="0"/>
-    <w:lsdException w:name="Light List Accent 3" w:semiHidden="0" w:uiPriority="61" w:unhideWhenUsed="0"/>
-    <w:lsdException w:name="Light Grid Accent 3" w:semiHidden="0" w:uiPriority="62" w:unhideWhenUsed="0"/>
-    <w:lsdException w:name="Medium Shading 1 Accent 3" w:semiHidden="0" w:uiPriority="63" w:unhideWhenUsed="0"/>
-    <w:lsdException w:name="Medium Shading 2 Accent 3" w:semiHidden="0" w:uiPriority="64" w:unhideWhenUsed="0"/>
-    <w:lsdException w:name="Medium List 1 Accent 3" w:semiHidden="0" w:uiPriority="65" w:unhideWhenUsed="0"/>
-    <w:lsdException w:name="Medium List 2 Accent 3" w:semiHidden="0" w:uiPriority="66" w:unhideWhenUsed="0"/>
-    <w:lsdException w:name="Medium Grid 1 Accent 3" w:semiHidden="0" w:uiPriority="67" w:unhideWhenUsed="0"/>
-    <w:lsdException w:name="Medium Grid 2 Accent 3" w:semiHidden="0" w:uiPriority="68" w:unhideWhenUsed="0"/>
-    <w:lsdException w:name="Medium Grid 3 Accent 3" w:semiHidden="0" w:uiPriority="69" w:unhideWhenUsed="0"/>
-    <w:lsdException w:name="Dark List Accent 3" w:semiHidden="0" w:uiPriority="70" w:unhideWhenUsed="0"/>
-    <w:lsdException w:name="Colorful Shading Accent 3" w:semiHidden="0" w:uiPriority="71" w:unhideWhenUsed="0"/>
-    <w:lsdException w:name="Colorful List Accent 3" w:semiHidden="0" w:uiPriority="72" w:unhideWhenUsed="0"/>
-    <w:lsdException w:name="Colorful Grid Accent 3" w:semiHidden="0" w:uiPriority="73" w:unhideWhenUsed="0"/>
-    <w:lsdException w:name="Light Shading Accent 4" w:semiHidden="0" w:uiPriority="60" w:unhideWhenUsed="0"/>
-    <w:lsdException w:name="Light List Accent 4" w:semiHidden="0" w:uiPriority="61" w:unhideWhenUsed="0"/>
-    <w:lsdException w:name="Light Grid Accent 4" w:semiHidden="0" w:uiPriority="62" w:unhideWhenUsed="0"/>
-    <w:lsdException w:name="Medium Shading 1 Accent 4" w:semiHidden="0" w:uiPriority="63" w:unhideWhenUsed="0"/>
-    <w:lsdException w:name="Medium Shading 2 Accent 4" w:semiHidden="0" w:uiPriority="64" w:unhideWhenUsed="0"/>
-    <w:lsdException w:name="Medium List 1 Accent 4" w:semiHidden="0" w:uiPriority="65" w:unhideWhenUsed="0"/>
-    <w:lsdException w:name="Medium List 2 Accent 4" w:semiHidden="0" w:uiPriority="66" w:unhideWhenUsed="0"/>
-    <w:lsdException w:name="Medium Grid 1 Accent 4" w:semiHidden="0" w:uiPriority="67" w:unhideWhenUsed="0"/>
-    <w:lsdException w:name="Medium Grid 2 Accent 4" w:semiHidden="0" w:uiPriority="68" w:unhideWhenUsed="0"/>
-    <w:lsdException w:name="Medium Grid 3 Accent 4" w:semiHidden="0" w:uiPriority="69" w:unhideWhenUsed="0"/>
-    <w:lsdException w:name="Dark List Accent 4" w:semiHidden="0" w:uiPriority="70" w:unhideWhenUsed="0"/>
-    <w:lsdException w:name="Colorful Shading Accent 4" w:semiHidden="0" w:uiPriority="71" w:unhideWhenUsed="0"/>
-    <w:lsdException w:name="Colorful List Accent 4" w:semiHidden="0" w:uiPriority="72" w:unhideWhenUsed="0"/>
-    <w:lsdException w:name="Colorful Grid Accent 4" w:semiHidden="0" w:uiPriority="73" w:unhideWhenUsed="0"/>
-    <w:lsdException w:name="Light Shading Accent 5" w:semiHidden="0" w:uiPriority="60" w:unhideWhenUsed="0"/>
-    <w:lsdException w:name="Light List Accent 5" w:semiHidden="0" w:uiPriority="61" w:unhideWhenUsed="0"/>
-    <w:lsdException w:name="Light Grid Accent 5" w:semiHidden="0" w:uiPriority="62" w:unhideWhenUsed="0"/>
-    <w:lsdException w:name="Medium Shading 1 Accent 5" w:semiHidden="0" w:uiPriority="63" w:unhideWhenUsed="0"/>
-    <w:lsdException w:name="Medium Shading 2 Accent 5" w:semiHidden="0" w:uiPriority="64" w:unhideWhenUsed="0"/>
-    <w:lsdException w:name="Medium List 1 Accent 5" w:semiHidden="0" w:uiPriority="65" w:unhideWhenUsed="0"/>
-    <w:lsdException w:name="Medium List 2 Accent 5" w:semiHidden="0" w:uiPriority="66" w:unhideWhenUsed="0"/>
-    <w:lsdException w:name="Medium Grid 1 Accent 5" w:semiHidden="0" w:uiPriority="67" w:unhideWhenUsed="0"/>
-    <w:lsdException w:name="Medium Grid 2 Accent 5" w:semiHidden="0" w:uiPriority="68" w:unhideWhenUsed="0"/>
-    <w:lsdException w:name="Medium Grid 3 Accent 5" w:semiHidden="0" w:uiPriority="69" w:unhideWhenUsed="0"/>
-    <w:lsdException w:name="Dark List Accent 5" w:semiHidden="0" w:uiPriority="70" w:unhideWhenUsed="0"/>
-    <w:lsdException w:name="Colorful Shading Accent 5" w:semiHidden="0" w:uiPriority="71" w:unhideWhenUsed="0"/>
-    <w:lsdException w:name="Colorful List Accent 5" w:semiHidden="0" w:uiPriority="72" w:unhideWhenUsed="0"/>
-    <w:lsdException w:name="Colorful Grid Accent 5" w:semiHidden="0" w:uiPriority="73" w:unhideWhenUsed="0"/>
-    <w:lsdException w:name="Light Shading Accent 6" w:semiHidden="0" w:uiPriority="60" w:unhideWhenUsed="0"/>
-    <w:lsdException w:name="Light List Accent 6" w:semiHidden="0" w:uiPriority="61" w:unhideWhenUsed="0"/>
-    <w:lsdException w:name="Light Grid Accent 6" w:semiHidden="0" w:uiPriority="62" w:unhideWhenUsed="0"/>
-    <w:lsdException w:name="Medium Shading 1 Accent 6" w:semiHidden="0" w:uiPriority="63" w:unhideWhenUsed="0"/>
-    <w:lsdException w:name="Medium Shading 2 Accent 6" w:semiHidden="0" w:uiPriority="64" w:unhideWhenUsed="0"/>
-    <w:lsdException w:name="Medium List 1 Accent 6" w:semiHidden="0" w:uiPriority="65" w:unhideWhenUsed="0"/>
-    <w:lsdException w:name="Medium List 2 Accent 6" w:semiHidden="0" w:uiPriority="66" w:unhideWhenUsed="0"/>
-    <w:lsdException w:name="Medium Grid 1 Accent 6" w:semiHidden="0" w:uiPriority="67" w:unhideWhenUsed="0"/>
-    <w:lsdException w:name="Medium Grid 2 Accent 6" w:semiHidden="0" w:uiPriority="68" w:unhideWhenUsed="0"/>
-    <w:lsdException w:name="Medium Grid 3 Accent 6" w:semiHidden="0" w:uiPriority="69" w:unhideWhenUsed="0"/>
-    <w:lsdException w:name="Dark List Accent 6" w:semiHidden="0" w:uiPriority="70" w:unhideWhenUsed="0"/>
-    <w:lsdException w:name="Colorful Shading Accent 6" w:semiHidden="0" w:uiPriority="71" w:unhideWhenUsed="0"/>
-    <w:lsdException w:name="Colorful List Accent 6" w:semiHidden="0" w:uiPriority="72" w:unhideWhenUsed="0"/>
-    <w:lsdException w:name="Colorful Grid Accent 6" w:semiHidden="0" w:uiPriority="73" w:unhideWhenUsed="0"/>
-    <w:lsdException w:name="Subtle Emphasis" w:semiHidden="0" w:uiPriority="19" w:unhideWhenUsed="0" w:qFormat="1"/>
-    <w:lsdException w:name="Intense Emphasis" w:semiHidden="0" w:uiPriority="21" w:unhideWhenUsed="0" w:qFormat="1"/>
-    <w:lsdException w:name="Subtle Reference" w:semiHidden="0" w:uiPriority="31" w:unhideWhenUsed="0" w:qFormat="1"/>
-    <w:lsdException w:name="Intense Reference" w:semiHidden="0" w:uiPriority="32" w:unhideWhenUsed="0" w:qFormat="1"/>
-    <w:lsdException w:name="Book Title" w:semiHidden="0" w:uiPriority="33" w:unhideWhenUsed="0" w:qFormat="1"/>
-    <w:lsdException w:name="Bibliography" w:uiPriority="37"/>
-    <w:lsdException w:name="TOC Heading" w:uiPriority="39" w:qFormat="1"/>
-  </w:latentStyles>
-  <w:style w:type="paragraph" w:default="1" w:styleId="a">
-    <w:name w:val="Normal"/>
-    <w:qFormat/>
-    <w:rsid w:val="004C1F61"/>
-    <w:pPr>
-      <w:widowControl w:val="0"/>
-      <w:jc w:val="both"/>
-    </w:pPr>
-  </w:style>
-  <w:style w:type="character" w:default="1" w:styleId="a0">
-    <w:name w:val="Default Paragraph Font"/>
-    <w:uiPriority w:val="1"/>
-    <w:semiHidden/>
-    <w:unhideWhenUsed/>
-  </w:style>
-  <w:style w:type="table" w:default="1" w:styleId="a1">
-    <w:name w:val="Normal Table"/>
-    <w:uiPriority w:val="99"/>
-    <w:semiHidden/>
-    <w:unhideWhenUsed/>
-    <w:tblPr>
-      <w:tblInd w:w="0" w:type="dxa"/>
-      <w:tblCellMar>
-        <w:top w:w="0" w:type="dxa"/>
-        <w:left w:w="108" w:type="dxa"/>
-        <w:bottom w:w="0" w:type="dxa"/>
-        <w:right w:w="108" w:type="dxa"/>
-      </w:tblCellMar>
-    </w:tblPr>
-  </w:style>
-  <w:style w:type="numbering" w:default="1" w:styleId="a2">
-    <w:name w:val="No List"/>
-    <w:uiPriority w:val="99"/>
-    <w:semiHidden/>
-    <w:unhideWhenUsed/>
-  </w:style>
-  <w:style w:type="paragraph" w:styleId="a3">
-    <w:name w:val="header"/>
-    <w:basedOn w:val="a"/>
-    <w:link w:val="a4"/>
-    <w:uiPriority w:val="99"/>
-    <w:unhideWhenUsed/>
-    <w:rsid w:val="004A20C6"/>
-    <w:pPr>
-      <w:pBdr>
-        <w:bottom w:val="single" w:sz="6" w:space="1" w:color="auto"/>
-      </w:pBdr>
-      <w:tabs>
-        <w:tab w:val="center" w:pos="4153"/>
-        <w:tab w:val="right" w:pos="8306"/>
-      </w:tabs>
-      <w:snapToGrid w:val="0"/>
-      <w:jc w:val="center"/>
-    </w:pPr>
-    <w:rPr>
-      <w:sz w:val="18"/>
-      <w:szCs w:val="18"/>
-    </w:rPr>
-  </w:style>
-  <w:style w:type="character" w:customStyle="1" w:styleId="a4">
-    <w:name w:val="页眉字符"/>
-    <w:basedOn w:val="a0"/>
-    <w:link w:val="a3"/>
-    <w:uiPriority w:val="99"/>
-    <w:rsid w:val="004A20C6"/>
-    <w:rPr>
-      <w:sz w:val="18"/>
-      <w:szCs w:val="18"/>
-    </w:rPr>
-  </w:style>
-  <w:style w:type="paragraph" w:styleId="a5">
-    <w:name w:val="footer"/>
-    <w:basedOn w:val="a"/>
-    <w:link w:val="a6"/>
-    <w:uiPriority w:val="99"/>
-    <w:unhideWhenUsed/>
-    <w:rsid w:val="004A20C6"/>
-    <w:pPr>
-      <w:tabs>
-        <w:tab w:val="center" w:pos="4153"/>
-        <w:tab w:val="right" w:pos="8306"/>
-      </w:tabs>
-      <w:snapToGrid w:val="0"/>
-      <w:jc w:val="left"/>
-    </w:pPr>
-    <w:rPr>
-      <w:sz w:val="18"/>
-      <w:szCs w:val="18"/>
-    </w:rPr>
-  </w:style>
-  <w:style w:type="character" w:customStyle="1" w:styleId="a6">
-    <w:name w:val="页脚字符"/>
-    <w:basedOn w:val="a0"/>
-    <w:link w:val="a5"/>
-    <w:uiPriority w:val="99"/>
-    <w:rsid w:val="004A20C6"/>
-    <w:rPr>
-      <w:sz w:val="18"/>
-      <w:szCs w:val="18"/>
-    </w:rPr>
-  </w:style>
-  <w:style w:type="character" w:styleId="a7">
-    <w:name w:val="Hyperlink"/>
-    <w:basedOn w:val="a0"/>
-    <w:uiPriority w:val="99"/>
-    <w:unhideWhenUsed/>
-    <w:rsid w:val="00166ED0"/>
-    <w:rPr>
-      <w:color w:val="0000FF" w:themeColor="hyperlink"/>
-      <w:u w:val="single"/>
-    </w:rPr>
-  </w:style>
-  <w:style w:type="character" w:styleId="FollowedHyperlink">
+  <w:style w:type="character" w:styleId="a8">
     <w:name w:val="FollowedHyperlink"/>
     <w:basedOn w:val="a0"/>
     <w:uiPriority w:val="99"/>
@@ -8613,7 +8576,7 @@
     <a:fontScheme name="办公室">
       <a:majorFont>
         <a:latin typeface="Calibri"/>
-        <a:ea typeface=""/>
+        <a:ea typeface="黑体"/>
         <a:cs typeface=""/>
         <a:font script="Jpan" typeface="ＭＳ ゴシック"/>
         <a:font script="Hang" typeface="맑은 고딕"/>
@@ -8648,7 +8611,7 @@
       </a:majorFont>
       <a:minorFont>
         <a:latin typeface="Cambria"/>
-        <a:ea typeface=""/>
+        <a:ea typeface="宋体"/>
         <a:cs typeface=""/>
         <a:font script="Jpan" typeface="ＭＳ 明朝"/>
         <a:font script="Hang" typeface="맑은 고딕"/>

--- a/形容词/形描-外部.docx
+++ b/形容词/形描-外部.docx
@@ -3601,1097 +3601,16 @@
         <w:rPr>
           <w:rFonts w:hint="eastAsia"/>
         </w:rPr>
-        <w:t xml:space="preserve">life </w:t>
-      </w:r>
-      <w:r>
-        <w:t>[laɪf]</w:t>
-      </w:r>
-      <w:r>
-        <w:rPr>
-          <w:rFonts w:hint="eastAsia"/>
-        </w:rPr>
-        <w:t>终身的</w:t>
-      </w:r>
-    </w:p>
-    <w:p>
-      <w:r>
-        <w:rPr>
-          <w:rFonts w:hint="eastAsia"/>
-        </w:rPr>
-        <w:tab/>
-        <w:t>overnight</w:t>
-      </w:r>
-      <w:r>
-        <w:t xml:space="preserve"> [ˌəʊvəˈnaɪt]</w:t>
-      </w:r>
-      <w:r>
-        <w:rPr>
-          <w:rFonts w:hint="eastAsia"/>
-        </w:rPr>
-        <w:t>一整夜的</w:t>
-      </w:r>
-      <w:r>
-        <w:rPr>
-          <w:rFonts w:hint="eastAsia"/>
-        </w:rPr>
-        <w:t>/</w:t>
-      </w:r>
-      <w:r>
-        <w:rPr>
-          <w:rFonts w:hint="eastAsia"/>
-        </w:rPr>
-        <w:t>一夜间的</w:t>
-      </w:r>
-      <w:r>
-        <w:rPr>
-          <w:rFonts w:hint="eastAsia"/>
-        </w:rPr>
-        <w:t>(</w:t>
-      </w:r>
-      <w:r>
-        <w:rPr>
-          <w:rFonts w:hint="eastAsia"/>
-        </w:rPr>
-        <w:t>表示块：</w:t>
-      </w:r>
-      <w:r>
-        <w:rPr>
-          <w:rFonts w:hint="eastAsia"/>
-        </w:rPr>
-        <w:t>一夜成名</w:t>
-      </w:r>
-      <w:r>
-        <w:rPr>
-          <w:rFonts w:hint="eastAsia"/>
-        </w:rPr>
-        <w:t>)</w:t>
-      </w:r>
-    </w:p>
-    <w:p>
-      <w:r>
-        <w:rPr>
-          <w:rFonts w:hint="eastAsia"/>
-        </w:rPr>
-        <w:tab/>
-      </w:r>
-      <w:r>
-        <w:rPr>
-          <w:rFonts w:hint="eastAsia"/>
-        </w:rPr>
-        <w:t>permanent</w:t>
-      </w:r>
-      <w:r>
-        <w:t xml:space="preserve"> [ˈpɜ:mənənt]</w:t>
+        <w:t>eternal</w:t>
+      </w:r>
+      <w:r>
+        <w:t xml:space="preserve"> [ɪˈtɜ:nl]</w:t>
       </w:r>
       <w:r>
         <w:rPr>
           <w:rFonts w:hint="eastAsia"/>
         </w:rPr>
         <w:t>永久的</w:t>
-      </w:r>
-    </w:p>
-    <w:p>
-      <w:r>
-        <w:rPr>
-          <w:rFonts w:hint="eastAsia"/>
-        </w:rPr>
-        <w:tab/>
-      </w:r>
-      <w:r>
-        <w:rPr>
-          <w:rFonts w:hint="eastAsia"/>
-        </w:rPr>
-        <w:t>persistent</w:t>
-      </w:r>
-      <w:r>
-        <w:t xml:space="preserve"> [pəˈsɪstənt]</w:t>
-      </w:r>
-      <w:r>
-        <w:rPr>
-          <w:rFonts w:hint="eastAsia"/>
-        </w:rPr>
-        <w:t>坚持不懈的</w:t>
-      </w:r>
-      <w:r>
-        <w:rPr>
-          <w:rFonts w:hint="eastAsia"/>
-        </w:rPr>
-        <w:t>/</w:t>
-      </w:r>
-      <w:r>
-        <w:rPr>
-          <w:rFonts w:hint="eastAsia"/>
-          <w:color w:val="4BACC6" w:themeColor="accent5"/>
-        </w:rPr>
-        <w:t>持续的</w:t>
-      </w:r>
-    </w:p>
-    <w:p>
-      <w:r>
-        <w:rPr>
-          <w:rFonts w:hint="eastAsia"/>
-        </w:rPr>
-        <w:tab/>
-      </w:r>
-      <w:r>
-        <w:rPr>
-          <w:rFonts w:hint="eastAsia"/>
-        </w:rPr>
-        <w:t>successive</w:t>
-      </w:r>
-      <w:r>
-        <w:t xml:space="preserve"> [səkˈsesɪv]</w:t>
-      </w:r>
-      <w:r>
-        <w:rPr>
-          <w:rFonts w:hint="eastAsia"/>
-        </w:rPr>
-        <w:t>连续的</w:t>
-      </w:r>
-    </w:p>
-    <w:p>
-      <w:pPr>
-        <w:rPr>
-          <w:b/>
-        </w:rPr>
-      </w:pPr>
-      <w:r>
-        <w:rPr>
-          <w:rFonts w:hint="eastAsia"/>
-          <w:b/>
-        </w:rPr>
-        <w:t>5</w:t>
-      </w:r>
-      <w:r>
-        <w:rPr>
-          <w:rFonts w:hint="eastAsia"/>
-          <w:b/>
-        </w:rPr>
-        <w:t>频度</w:t>
-      </w:r>
-    </w:p>
-    <w:p>
-      <w:r>
-        <w:rPr>
-          <w:rFonts w:hint="eastAsia"/>
-        </w:rPr>
-        <w:tab/>
-      </w:r>
-      <w:r>
-        <w:rPr>
-          <w:rFonts w:hint="eastAsia"/>
-        </w:rPr>
-        <w:t>annual</w:t>
-      </w:r>
-      <w:r>
-        <w:t xml:space="preserve"> [ˈænjuəl]</w:t>
-      </w:r>
-      <w:r>
-        <w:rPr>
-          <w:rFonts w:hint="eastAsia"/>
-        </w:rPr>
-        <w:t>每年的</w:t>
-      </w:r>
-    </w:p>
-    <w:p>
-      <w:r>
-        <w:rPr>
-          <w:rFonts w:hint="eastAsia"/>
-        </w:rPr>
-        <w:tab/>
-      </w:r>
-      <w:r>
-        <w:rPr>
-          <w:rFonts w:hint="eastAsia"/>
-        </w:rPr>
-        <w:t>constant</w:t>
-      </w:r>
-      <w:r>
-        <w:t xml:space="preserve"> [ˈkɒnstənt]</w:t>
-      </w:r>
-      <w:r>
-        <w:rPr>
-          <w:rFonts w:hint="eastAsia"/>
-        </w:rPr>
-        <w:t>恒定的</w:t>
-      </w:r>
-      <w:r>
-        <w:rPr>
-          <w:rFonts w:hint="eastAsia"/>
-        </w:rPr>
-        <w:t>/</w:t>
-      </w:r>
-      <w:r>
-        <w:rPr>
-          <w:rFonts w:hint="eastAsia"/>
-          <w:color w:val="4BACC6" w:themeColor="accent5"/>
-        </w:rPr>
-        <w:t>经常地</w:t>
-      </w:r>
-    </w:p>
-    <w:p>
-      <w:r>
-        <w:rPr>
-          <w:rFonts w:hint="eastAsia"/>
-        </w:rPr>
-        <w:tab/>
-      </w:r>
-      <w:r>
-        <w:rPr>
-          <w:rFonts w:hint="eastAsia"/>
-        </w:rPr>
-        <w:t>daily</w:t>
-      </w:r>
-      <w:r>
-        <w:t xml:space="preserve"> [ˈdeɪli]</w:t>
-      </w:r>
-      <w:r>
-        <w:rPr>
-          <w:rFonts w:hint="eastAsia"/>
-        </w:rPr>
-        <w:t>每日的</w:t>
-      </w:r>
-    </w:p>
-    <w:p>
-      <w:r>
-        <w:rPr>
-          <w:rFonts w:hint="eastAsia"/>
-        </w:rPr>
-        <w:tab/>
-        <w:t>frequent</w:t>
-      </w:r>
-      <w:r>
-        <w:t xml:space="preserve"> [ˈfri:kwənt]</w:t>
-      </w:r>
-      <w:r>
-        <w:rPr>
-          <w:rFonts w:hint="eastAsia"/>
-        </w:rPr>
-        <w:t>时常的</w:t>
-      </w:r>
-    </w:p>
-    <w:p>
-      <w:r>
-        <w:rPr>
-          <w:rFonts w:hint="eastAsia"/>
-        </w:rPr>
-        <w:tab/>
-      </w:r>
-      <w:r>
-        <w:t>occasional</w:t>
-      </w:r>
-      <w:r>
-        <w:t xml:space="preserve"> [əˈkeɪʒənl]</w:t>
-      </w:r>
-      <w:r>
-        <w:rPr>
-          <w:rFonts w:hint="eastAsia"/>
-        </w:rPr>
-        <w:t>偶尔的</w:t>
-      </w:r>
-    </w:p>
-    <w:p>
-      <w:r>
-        <w:rPr>
-          <w:rFonts w:hint="eastAsia"/>
-        </w:rPr>
-        <w:tab/>
-        <w:t>weekly</w:t>
-      </w:r>
-      <w:r>
-        <w:t xml:space="preserve"> [ˈwi:kli]</w:t>
-      </w:r>
-      <w:r>
-        <w:rPr>
-          <w:rFonts w:hint="eastAsia"/>
-        </w:rPr>
-        <w:t>每周的</w:t>
-      </w:r>
-    </w:p>
-    <w:p>
-      <w:r>
-        <w:rPr>
-          <w:rFonts w:hint="eastAsia"/>
-        </w:rPr>
-        <w:tab/>
-        <w:t>yearly</w:t>
-      </w:r>
-      <w:r>
-        <w:t xml:space="preserve"> [ˈjɪəli]</w:t>
-      </w:r>
-      <w:r>
-        <w:rPr>
-          <w:rFonts w:hint="eastAsia"/>
-        </w:rPr>
-        <w:t>每年的</w:t>
-      </w:r>
-    </w:p>
-    <w:p>
-      <w:r>
-        <w:rPr>
-          <w:rFonts w:hint="eastAsia"/>
-        </w:rPr>
-        <w:tab/>
-        <w:t>every other</w:t>
-      </w:r>
-      <w:r>
-        <w:rPr>
-          <w:rFonts w:hint="eastAsia"/>
-        </w:rPr>
-        <w:t>每隔的</w:t>
-      </w:r>
-    </w:p>
-    <w:p>
-      <w:pPr>
-        <w:rPr>
-          <w:b/>
-        </w:rPr>
-      </w:pPr>
-      <w:r>
-        <w:rPr>
-          <w:rFonts w:hint="eastAsia"/>
-          <w:b/>
-        </w:rPr>
-        <w:lastRenderedPageBreak/>
-        <w:t>三</w:t>
-      </w:r>
-      <w:r>
-        <w:rPr>
-          <w:rFonts w:hint="eastAsia"/>
-          <w:b/>
-        </w:rPr>
-        <w:t>、</w:t>
-      </w:r>
-      <w:r>
-        <w:rPr>
-          <w:rFonts w:hint="eastAsia"/>
-          <w:b/>
-        </w:rPr>
-        <w:t>背景描述</w:t>
-      </w:r>
-    </w:p>
-    <w:p>
-      <w:pPr>
-        <w:rPr>
-          <w:b/>
-        </w:rPr>
-      </w:pPr>
-      <w:r>
-        <w:rPr>
-          <w:rFonts w:hint="eastAsia"/>
-          <w:b/>
-        </w:rPr>
-        <w:t>1</w:t>
-      </w:r>
-      <w:r>
-        <w:rPr>
-          <w:rFonts w:hint="eastAsia"/>
-          <w:b/>
-        </w:rPr>
-        <w:t>场景</w:t>
-      </w:r>
-    </w:p>
-    <w:p>
-      <w:pPr>
-        <w:rPr>
-          <w:color w:val="C0504D" w:themeColor="accent2"/>
-        </w:rPr>
-      </w:pPr>
-      <w:r>
-        <w:rPr>
-          <w:rFonts w:hint="eastAsia"/>
-          <w:color w:val="C0504D" w:themeColor="accent2"/>
-        </w:rPr>
-        <w:tab/>
-      </w:r>
-      <w:r>
-        <w:rPr>
-          <w:rFonts w:hint="eastAsia"/>
-          <w:color w:val="C0504D" w:themeColor="accent2"/>
-        </w:rPr>
-        <w:t>气候</w:t>
-      </w:r>
-    </w:p>
-    <w:p>
-      <w:r>
-        <w:rPr>
-          <w:rFonts w:hint="eastAsia"/>
-        </w:rPr>
-        <w:tab/>
-        <w:t>arctic</w:t>
-      </w:r>
-      <w:r>
-        <w:t xml:space="preserve"> [ˈ</w:t>
-      </w:r>
-      <w:r>
-        <w:rPr>
-          <w:rFonts w:hint="eastAsia"/>
-        </w:rPr>
-        <w:t>ɑ</w:t>
-      </w:r>
-      <w:r>
-        <w:t>:ktɪk]</w:t>
-      </w:r>
-      <w:r>
-        <w:rPr>
-          <w:rFonts w:hint="eastAsia"/>
-        </w:rPr>
-        <w:t>北极的</w:t>
-      </w:r>
-      <w:r>
-        <w:rPr>
-          <w:rFonts w:hint="eastAsia"/>
-        </w:rPr>
-        <w:t>/</w:t>
-      </w:r>
-      <w:r>
-        <w:rPr>
-          <w:rFonts w:hint="eastAsia"/>
-          <w:color w:val="4BACC6" w:themeColor="accent5"/>
-        </w:rPr>
-        <w:t>极冷的</w:t>
-      </w:r>
-    </w:p>
-    <w:p>
-      <w:r>
-        <w:rPr>
-          <w:rFonts w:hint="eastAsia"/>
-        </w:rPr>
-        <w:tab/>
-      </w:r>
-      <w:r>
-        <w:rPr>
-          <w:rFonts w:hint="eastAsia"/>
-        </w:rPr>
-        <w:t>chill</w:t>
-      </w:r>
-      <w:r>
-        <w:t xml:space="preserve"> [tʃɪl]</w:t>
-      </w:r>
-      <w:r>
-        <w:rPr>
-          <w:rFonts w:hint="eastAsia"/>
-        </w:rPr>
-        <w:t>寒冷的</w:t>
-      </w:r>
-    </w:p>
-    <w:p>
-      <w:r>
-        <w:rPr>
-          <w:rFonts w:hint="eastAsia"/>
-        </w:rPr>
-        <w:tab/>
-        <w:t>cloudless</w:t>
-      </w:r>
-      <w:r>
-        <w:t xml:space="preserve"> [ˈklaʊdləs]</w:t>
-      </w:r>
-      <w:r>
-        <w:rPr>
-          <w:rFonts w:hint="eastAsia"/>
-        </w:rPr>
-        <w:t>无云的</w:t>
-      </w:r>
-    </w:p>
-    <w:p>
-      <w:r>
-        <w:rPr>
-          <w:rFonts w:hint="eastAsia"/>
-        </w:rPr>
-        <w:tab/>
-        <w:t>cloudy</w:t>
-      </w:r>
-      <w:r>
-        <w:t xml:space="preserve"> [ˈklaʊdi]</w:t>
-      </w:r>
-      <w:r>
-        <w:rPr>
-          <w:rFonts w:hint="eastAsia"/>
-        </w:rPr>
-        <w:t>多云的</w:t>
-      </w:r>
-    </w:p>
-    <w:p>
-      <w:r>
-        <w:rPr>
-          <w:rFonts w:hint="eastAsia"/>
-        </w:rPr>
-        <w:tab/>
-      </w:r>
-      <w:r>
-        <w:rPr>
-          <w:rFonts w:hint="eastAsia"/>
-        </w:rPr>
-        <w:t>cold</w:t>
-      </w:r>
-      <w:r>
-        <w:t xml:space="preserve"> [kəʊld]</w:t>
-      </w:r>
-      <w:r>
-        <w:rPr>
-          <w:rFonts w:hint="eastAsia"/>
-          <w:color w:val="4BACC6" w:themeColor="accent5"/>
-        </w:rPr>
-        <w:t>冷的</w:t>
-      </w:r>
-      <w:r>
-        <w:rPr>
-          <w:rFonts w:hint="eastAsia"/>
-        </w:rPr>
-        <w:t>/</w:t>
-      </w:r>
-      <w:r>
-        <w:rPr>
-          <w:rFonts w:hint="eastAsia"/>
-        </w:rPr>
-        <w:t>冷淡的</w:t>
-      </w:r>
-    </w:p>
-    <w:p>
-      <w:r>
-        <w:rPr>
-          <w:rFonts w:hint="eastAsia"/>
-        </w:rPr>
-        <w:tab/>
-        <w:t>cool</w:t>
-      </w:r>
-      <w:r>
-        <w:t xml:space="preserve"> [ku:l]</w:t>
-      </w:r>
-      <w:r>
-        <w:rPr>
-          <w:rFonts w:hint="eastAsia"/>
-          <w:color w:val="4BACC6" w:themeColor="accent5"/>
-        </w:rPr>
-        <w:t>凉快的</w:t>
-      </w:r>
-      <w:r>
-        <w:rPr>
-          <w:rFonts w:hint="eastAsia"/>
-        </w:rPr>
-        <w:t>/</w:t>
-      </w:r>
-      <w:r>
-        <w:rPr>
-          <w:rFonts w:hint="eastAsia"/>
-        </w:rPr>
-        <w:t>冷静的</w:t>
-      </w:r>
-    </w:p>
-    <w:p>
-      <w:r>
-        <w:rPr>
-          <w:rFonts w:hint="eastAsia"/>
-        </w:rPr>
-        <w:tab/>
-        <w:t>damp</w:t>
-      </w:r>
-      <w:r>
-        <w:t xml:space="preserve"> [dæmp]</w:t>
-      </w:r>
-      <w:r>
-        <w:rPr>
-          <w:rFonts w:hint="eastAsia"/>
-        </w:rPr>
-        <w:t>潮湿的</w:t>
-      </w:r>
-    </w:p>
-    <w:p>
-      <w:r>
-        <w:rPr>
-          <w:rFonts w:hint="eastAsia"/>
-        </w:rPr>
-        <w:tab/>
-      </w:r>
-      <w:r>
-        <w:t>dusty</w:t>
-      </w:r>
-      <w:r>
-        <w:t xml:space="preserve"> [ˈdʌsti]</w:t>
-      </w:r>
-      <w:r>
-        <w:rPr>
-          <w:rFonts w:hint="eastAsia"/>
-        </w:rPr>
-        <w:t>布满</w:t>
-      </w:r>
-      <w:r>
-        <w:rPr>
-          <w:rFonts w:hint="eastAsia"/>
-        </w:rPr>
-        <w:t>灰尘的</w:t>
-      </w:r>
-    </w:p>
-    <w:p>
-      <w:r>
-        <w:rPr>
-          <w:rFonts w:hint="eastAsia"/>
-        </w:rPr>
-        <w:tab/>
-      </w:r>
-      <w:r>
-        <w:rPr>
-          <w:rFonts w:hint="eastAsia"/>
-        </w:rPr>
-        <w:t>dry</w:t>
-      </w:r>
-      <w:r>
-        <w:t xml:space="preserve"> [draɪ]</w:t>
-      </w:r>
-      <w:r>
-        <w:rPr>
-          <w:rFonts w:hint="eastAsia"/>
-          <w:color w:val="4BACC6" w:themeColor="accent5"/>
-        </w:rPr>
-        <w:t>干的</w:t>
-      </w:r>
-      <w:r>
-        <w:rPr>
-          <w:rFonts w:hint="eastAsia"/>
-        </w:rPr>
-        <w:t>/</w:t>
-      </w:r>
-      <w:r>
-        <w:rPr>
-          <w:rFonts w:hint="eastAsia"/>
-        </w:rPr>
-        <w:t>枯燥的</w:t>
-      </w:r>
-    </w:p>
-    <w:p>
-      <w:r>
-        <w:rPr>
-          <w:rFonts w:hint="eastAsia"/>
-        </w:rPr>
-        <w:tab/>
-      </w:r>
-      <w:r>
-        <w:rPr>
-          <w:rFonts w:hint="eastAsia"/>
-        </w:rPr>
-        <w:t xml:space="preserve">fair </w:t>
-      </w:r>
-      <w:r>
-        <w:t>[feə</w:t>
-      </w:r>
-      <w:r>
-        <w:t>r</w:t>
-      </w:r>
-      <w:r>
-        <w:t>]</w:t>
-      </w:r>
-      <w:r>
-        <w:rPr>
-          <w:rFonts w:hint="eastAsia"/>
-        </w:rPr>
-        <w:t>公平的</w:t>
-      </w:r>
-      <w:r>
-        <w:rPr>
-          <w:rFonts w:hint="eastAsia"/>
-        </w:rPr>
-        <w:t>/</w:t>
-      </w:r>
-      <w:r>
-        <w:rPr>
-          <w:rFonts w:hint="eastAsia"/>
-          <w:color w:val="4BACC6" w:themeColor="accent5"/>
-        </w:rPr>
-        <w:t>晴朗的</w:t>
-      </w:r>
-    </w:p>
-    <w:p>
-      <w:r>
-        <w:rPr>
-          <w:rFonts w:hint="eastAsia"/>
-        </w:rPr>
-        <w:tab/>
-      </w:r>
-      <w:r>
-        <w:rPr>
-          <w:rFonts w:hint="eastAsia"/>
-        </w:rPr>
-        <w:t>foggy</w:t>
-      </w:r>
-      <w:r>
-        <w:t xml:space="preserve"> [ˈfɒgi]</w:t>
-      </w:r>
-      <w:r>
-        <w:rPr>
-          <w:rFonts w:hint="eastAsia"/>
-        </w:rPr>
-        <w:t>有雾的</w:t>
-      </w:r>
-    </w:p>
-    <w:p>
-      <w:r>
-        <w:rPr>
-          <w:rFonts w:hint="eastAsia"/>
-        </w:rPr>
-        <w:tab/>
-      </w:r>
-      <w:r>
-        <w:rPr>
-          <w:rFonts w:hint="eastAsia"/>
-        </w:rPr>
-        <w:t>hot</w:t>
-      </w:r>
-      <w:r>
-        <w:t xml:space="preserve"> [hɒt]</w:t>
-      </w:r>
-      <w:r>
-        <w:rPr>
-          <w:rFonts w:hint="eastAsia"/>
-          <w:color w:val="4BACC6" w:themeColor="accent5"/>
-        </w:rPr>
-        <w:t>热的</w:t>
-      </w:r>
-      <w:r>
-        <w:rPr>
-          <w:rFonts w:hint="eastAsia"/>
-        </w:rPr>
-        <w:t>/</w:t>
-      </w:r>
-      <w:r>
-        <w:rPr>
-          <w:rFonts w:hint="eastAsia"/>
-        </w:rPr>
-        <w:t>辣的</w:t>
-      </w:r>
-    </w:p>
-    <w:p>
-      <w:r>
-        <w:rPr>
-          <w:rFonts w:hint="eastAsia"/>
-        </w:rPr>
-        <w:tab/>
-        <w:t>icy</w:t>
-      </w:r>
-      <w:r>
-        <w:t xml:space="preserve"> [ˈaɪsi]</w:t>
-      </w:r>
-      <w:r>
-        <w:rPr>
-          <w:rFonts w:hint="eastAsia"/>
-        </w:rPr>
-        <w:t>结冰的</w:t>
-      </w:r>
-    </w:p>
-    <w:p>
-      <w:r>
-        <w:rPr>
-          <w:rFonts w:hint="eastAsia"/>
-        </w:rPr>
-        <w:tab/>
-      </w:r>
-      <w:r>
-        <w:t>moist</w:t>
-      </w:r>
-      <w:r>
-        <w:t xml:space="preserve"> [mɔɪst]</w:t>
-      </w:r>
-      <w:r>
-        <w:rPr>
-          <w:rFonts w:hint="eastAsia"/>
-        </w:rPr>
-        <w:t>湿润的</w:t>
-      </w:r>
-    </w:p>
-    <w:p>
-      <w:r>
-        <w:rPr>
-          <w:rFonts w:hint="eastAsia"/>
-        </w:rPr>
-        <w:tab/>
-      </w:r>
-      <w:r>
-        <w:rPr>
-          <w:rFonts w:hint="eastAsia"/>
-        </w:rPr>
-        <w:t>rainy</w:t>
-      </w:r>
-      <w:r>
-        <w:t xml:space="preserve"> [ˈreɪni]</w:t>
-      </w:r>
-      <w:r>
-        <w:rPr>
-          <w:rFonts w:hint="eastAsia"/>
-        </w:rPr>
-        <w:t>下</w:t>
-      </w:r>
-      <w:r>
-        <w:rPr>
-          <w:rFonts w:hint="eastAsia"/>
-        </w:rPr>
-        <w:t>雨的</w:t>
-      </w:r>
-    </w:p>
-    <w:p>
-      <w:r>
-        <w:rPr>
-          <w:rFonts w:hint="eastAsia"/>
-        </w:rPr>
-        <w:tab/>
-      </w:r>
-      <w:r>
-        <w:rPr>
-          <w:rFonts w:hint="eastAsia"/>
-        </w:rPr>
-        <w:t>snowy</w:t>
-      </w:r>
-      <w:r>
-        <w:t xml:space="preserve"> [ˈsnəʊi]</w:t>
-      </w:r>
-      <w:r>
-        <w:rPr>
-          <w:rFonts w:hint="eastAsia"/>
-        </w:rPr>
-        <w:t>下雪的</w:t>
-      </w:r>
-    </w:p>
-    <w:p>
-      <w:r>
-        <w:rPr>
-          <w:rFonts w:hint="eastAsia"/>
-        </w:rPr>
-        <w:tab/>
-      </w:r>
-      <w:r>
-        <w:rPr>
-          <w:rFonts w:hint="eastAsia"/>
-        </w:rPr>
-        <w:t>stormy</w:t>
-      </w:r>
-      <w:r>
-        <w:t xml:space="preserve"> [ˈstɔ:mi]</w:t>
-      </w:r>
-      <w:r>
-        <w:rPr>
-          <w:rFonts w:hint="eastAsia"/>
-        </w:rPr>
-        <w:t>暴风雨的</w:t>
-      </w:r>
-    </w:p>
-    <w:p>
-      <w:r>
-        <w:rPr>
-          <w:rFonts w:hint="eastAsia"/>
-        </w:rPr>
-        <w:tab/>
-        <w:t>sunny</w:t>
-      </w:r>
-      <w:r>
-        <w:t xml:space="preserve"> [ˈsʌni]</w:t>
-      </w:r>
-      <w:r>
-        <w:rPr>
-          <w:rFonts w:hint="eastAsia"/>
-        </w:rPr>
-        <w:t>晴朗的</w:t>
-      </w:r>
-    </w:p>
-    <w:p>
-      <w:r>
-        <w:rPr>
-          <w:rFonts w:hint="eastAsia"/>
-        </w:rPr>
-        <w:tab/>
-        <w:t>warm</w:t>
-      </w:r>
-      <w:r>
-        <w:t xml:space="preserve"> [wɔ:m]</w:t>
-      </w:r>
-      <w:r>
-        <w:rPr>
-          <w:rFonts w:hint="eastAsia"/>
-          <w:color w:val="4BACC6" w:themeColor="accent5"/>
-        </w:rPr>
-        <w:t>暖和的</w:t>
-      </w:r>
-      <w:r>
-        <w:rPr>
-          <w:rFonts w:hint="eastAsia"/>
-        </w:rPr>
-        <w:t>/</w:t>
-      </w:r>
-      <w:r>
-        <w:rPr>
-          <w:rFonts w:hint="eastAsia"/>
-        </w:rPr>
-        <w:t>热心</w:t>
-      </w:r>
-      <w:r>
-        <w:rPr>
-          <w:rFonts w:hint="eastAsia"/>
-        </w:rPr>
-        <w:t>的</w:t>
-      </w:r>
-    </w:p>
-    <w:p>
-      <w:r>
-        <w:rPr>
-          <w:rFonts w:hint="eastAsia"/>
-        </w:rPr>
-        <w:tab/>
-        <w:t>wet</w:t>
-      </w:r>
-      <w:r>
-        <w:t xml:space="preserve"> [wet]</w:t>
-      </w:r>
-      <w:r>
-        <w:rPr>
-          <w:rFonts w:hint="eastAsia"/>
-        </w:rPr>
-        <w:t>湿的</w:t>
-      </w:r>
-      <w:r>
-        <w:rPr>
-          <w:rFonts w:hint="eastAsia"/>
-        </w:rPr>
-        <w:t>/</w:t>
-      </w:r>
-      <w:r>
-        <w:rPr>
-          <w:rFonts w:hint="eastAsia"/>
-        </w:rPr>
-        <w:t>多雨的</w:t>
-      </w:r>
-    </w:p>
-    <w:p>
-      <w:r>
-        <w:rPr>
-          <w:rFonts w:hint="eastAsia"/>
-        </w:rPr>
-        <w:tab/>
-      </w:r>
-      <w:r>
-        <w:t>windy [ˈwɪndi]</w:t>
-      </w:r>
-      <w:r>
-        <w:rPr>
-          <w:rFonts w:hint="eastAsia"/>
-        </w:rPr>
-        <w:t>有风的</w:t>
-      </w:r>
-    </w:p>
-    <w:p>
-      <w:pPr>
-        <w:rPr>
-          <w:color w:val="C0504D" w:themeColor="accent2"/>
-        </w:rPr>
-      </w:pPr>
-      <w:r>
-        <w:rPr>
-          <w:rFonts w:hint="eastAsia"/>
-          <w:color w:val="C0504D" w:themeColor="accent2"/>
-        </w:rPr>
-        <w:tab/>
-      </w:r>
-      <w:r>
-        <w:rPr>
-          <w:rFonts w:hint="eastAsia"/>
-          <w:color w:val="C0504D" w:themeColor="accent2"/>
-        </w:rPr>
-        <w:t>景色</w:t>
-      </w:r>
-    </w:p>
-    <w:p>
-      <w:r>
-        <w:rPr>
-          <w:rFonts w:hint="eastAsia"/>
-        </w:rPr>
-        <w:tab/>
-      </w:r>
-      <w:r>
-        <w:rPr>
-          <w:rFonts w:hint="eastAsia"/>
-        </w:rPr>
-        <w:t>barren</w:t>
-      </w:r>
-      <w:r>
-        <w:t xml:space="preserve"> [ˈbærən]</w:t>
-      </w:r>
-      <w:r>
-        <w:rPr>
-          <w:rFonts w:hint="eastAsia"/>
-          <w:color w:val="4BACC6" w:themeColor="accent5"/>
-        </w:rPr>
-        <w:t>贫瘠的</w:t>
-      </w:r>
-      <w:r>
-        <w:rPr>
-          <w:rFonts w:hint="eastAsia"/>
-        </w:rPr>
-        <w:t>/</w:t>
-      </w:r>
-      <w:r>
-        <w:rPr>
-          <w:rFonts w:hint="eastAsia"/>
-        </w:rPr>
-        <w:t>不生育的</w:t>
-      </w:r>
-    </w:p>
-    <w:p>
-      <w:r>
-        <w:rPr>
-          <w:rFonts w:hint="eastAsia"/>
-        </w:rPr>
-        <w:tab/>
-      </w:r>
-      <w:r>
-        <w:rPr>
-          <w:rFonts w:hint="eastAsia"/>
-        </w:rPr>
-        <w:t>bleak</w:t>
-      </w:r>
-      <w:r>
-        <w:t xml:space="preserve"> [bli:k]</w:t>
-      </w:r>
-      <w:r>
-        <w:rPr>
-          <w:rFonts w:hint="eastAsia"/>
-        </w:rPr>
-        <w:t>荒凉的</w:t>
-      </w:r>
-    </w:p>
-    <w:p>
-      <w:r>
-        <w:rPr>
-          <w:rFonts w:hint="eastAsia"/>
-        </w:rPr>
-        <w:tab/>
-      </w:r>
-      <w:r>
-        <w:t>broad [brɔ:d]</w:t>
-      </w:r>
-      <w:r>
-        <w:rPr>
-          <w:rFonts w:hint="eastAsia"/>
-        </w:rPr>
-        <w:t>宽阔的</w:t>
-      </w:r>
-    </w:p>
-    <w:p>
-      <w:r>
-        <w:rPr>
-          <w:rFonts w:hint="eastAsia"/>
-        </w:rPr>
-        <w:tab/>
-      </w:r>
-      <w:r>
-        <w:rPr>
-          <w:rFonts w:hint="eastAsia"/>
-        </w:rPr>
-        <w:t>desolate</w:t>
-      </w:r>
-      <w:r>
-        <w:t xml:space="preserve"> [ˈdesələt]</w:t>
-      </w:r>
-      <w:r>
-        <w:rPr>
-          <w:rFonts w:hint="eastAsia"/>
-        </w:rPr>
-        <w:t>荒凉的</w:t>
       </w:r>
       <w:bookmarkStart w:id="0" w:name="_GoBack"/>
       <w:bookmarkEnd w:id="0"/>
@@ -4704,6 +3623,1107 @@
         <w:rPr>
           <w:rFonts w:hint="eastAsia"/>
         </w:rPr>
+        <w:t xml:space="preserve">life </w:t>
+      </w:r>
+      <w:r>
+        <w:t>[laɪf]</w:t>
+      </w:r>
+      <w:r>
+        <w:rPr>
+          <w:rFonts w:hint="eastAsia"/>
+        </w:rPr>
+        <w:t>终身的</w:t>
+      </w:r>
+    </w:p>
+    <w:p>
+      <w:r>
+        <w:rPr>
+          <w:rFonts w:hint="eastAsia"/>
+        </w:rPr>
+        <w:tab/>
+        <w:t>overnight</w:t>
+      </w:r>
+      <w:r>
+        <w:t xml:space="preserve"> [ˌəʊvəˈnaɪt]</w:t>
+      </w:r>
+      <w:r>
+        <w:rPr>
+          <w:rFonts w:hint="eastAsia"/>
+        </w:rPr>
+        <w:t>一整夜的</w:t>
+      </w:r>
+      <w:r>
+        <w:rPr>
+          <w:rFonts w:hint="eastAsia"/>
+        </w:rPr>
+        <w:t>/</w:t>
+      </w:r>
+      <w:r>
+        <w:rPr>
+          <w:rFonts w:hint="eastAsia"/>
+        </w:rPr>
+        <w:t>一夜间的</w:t>
+      </w:r>
+      <w:r>
+        <w:rPr>
+          <w:rFonts w:hint="eastAsia"/>
+        </w:rPr>
+        <w:t>(</w:t>
+      </w:r>
+      <w:r>
+        <w:rPr>
+          <w:rFonts w:hint="eastAsia"/>
+        </w:rPr>
+        <w:t>表示块：</w:t>
+      </w:r>
+      <w:r>
+        <w:rPr>
+          <w:rFonts w:hint="eastAsia"/>
+        </w:rPr>
+        <w:t>一夜成名</w:t>
+      </w:r>
+      <w:r>
+        <w:rPr>
+          <w:rFonts w:hint="eastAsia"/>
+        </w:rPr>
+        <w:t>)</w:t>
+      </w:r>
+    </w:p>
+    <w:p>
+      <w:r>
+        <w:rPr>
+          <w:rFonts w:hint="eastAsia"/>
+        </w:rPr>
+        <w:tab/>
+      </w:r>
+      <w:r>
+        <w:rPr>
+          <w:rFonts w:hint="eastAsia"/>
+        </w:rPr>
+        <w:t>permanent</w:t>
+      </w:r>
+      <w:r>
+        <w:t xml:space="preserve"> [ˈpɜ:mənənt]</w:t>
+      </w:r>
+      <w:r>
+        <w:rPr>
+          <w:rFonts w:hint="eastAsia"/>
+        </w:rPr>
+        <w:t>永久的</w:t>
+      </w:r>
+    </w:p>
+    <w:p>
+      <w:r>
+        <w:rPr>
+          <w:rFonts w:hint="eastAsia"/>
+        </w:rPr>
+        <w:tab/>
+      </w:r>
+      <w:r>
+        <w:rPr>
+          <w:rFonts w:hint="eastAsia"/>
+        </w:rPr>
+        <w:t>persistent</w:t>
+      </w:r>
+      <w:r>
+        <w:t xml:space="preserve"> [pəˈsɪstənt]</w:t>
+      </w:r>
+      <w:r>
+        <w:rPr>
+          <w:rFonts w:hint="eastAsia"/>
+        </w:rPr>
+        <w:t>坚持不懈的</w:t>
+      </w:r>
+      <w:r>
+        <w:rPr>
+          <w:rFonts w:hint="eastAsia"/>
+        </w:rPr>
+        <w:t>/</w:t>
+      </w:r>
+      <w:r>
+        <w:rPr>
+          <w:rFonts w:hint="eastAsia"/>
+          <w:color w:val="4BACC6" w:themeColor="accent5"/>
+        </w:rPr>
+        <w:t>持续的</w:t>
+      </w:r>
+    </w:p>
+    <w:p>
+      <w:r>
+        <w:rPr>
+          <w:rFonts w:hint="eastAsia"/>
+        </w:rPr>
+        <w:tab/>
+      </w:r>
+      <w:r>
+        <w:rPr>
+          <w:rFonts w:hint="eastAsia"/>
+        </w:rPr>
+        <w:t>successive</w:t>
+      </w:r>
+      <w:r>
+        <w:t xml:space="preserve"> [səkˈsesɪv]</w:t>
+      </w:r>
+      <w:r>
+        <w:rPr>
+          <w:rFonts w:hint="eastAsia"/>
+        </w:rPr>
+        <w:t>连续的</w:t>
+      </w:r>
+    </w:p>
+    <w:p>
+      <w:pPr>
+        <w:rPr>
+          <w:b/>
+        </w:rPr>
+      </w:pPr>
+      <w:r>
+        <w:rPr>
+          <w:rFonts w:hint="eastAsia"/>
+          <w:b/>
+        </w:rPr>
+        <w:t>5</w:t>
+      </w:r>
+      <w:r>
+        <w:rPr>
+          <w:rFonts w:hint="eastAsia"/>
+          <w:b/>
+        </w:rPr>
+        <w:t>频度</w:t>
+      </w:r>
+    </w:p>
+    <w:p>
+      <w:r>
+        <w:rPr>
+          <w:rFonts w:hint="eastAsia"/>
+        </w:rPr>
+        <w:tab/>
+      </w:r>
+      <w:r>
+        <w:rPr>
+          <w:rFonts w:hint="eastAsia"/>
+        </w:rPr>
+        <w:t>annual</w:t>
+      </w:r>
+      <w:r>
+        <w:t xml:space="preserve"> [ˈænjuəl]</w:t>
+      </w:r>
+      <w:r>
+        <w:rPr>
+          <w:rFonts w:hint="eastAsia"/>
+        </w:rPr>
+        <w:t>每年的</w:t>
+      </w:r>
+    </w:p>
+    <w:p>
+      <w:r>
+        <w:rPr>
+          <w:rFonts w:hint="eastAsia"/>
+        </w:rPr>
+        <w:tab/>
+      </w:r>
+      <w:r>
+        <w:rPr>
+          <w:rFonts w:hint="eastAsia"/>
+        </w:rPr>
+        <w:t>constant</w:t>
+      </w:r>
+      <w:r>
+        <w:t xml:space="preserve"> [ˈkɒnstənt]</w:t>
+      </w:r>
+      <w:r>
+        <w:rPr>
+          <w:rFonts w:hint="eastAsia"/>
+        </w:rPr>
+        <w:t>恒定的</w:t>
+      </w:r>
+      <w:r>
+        <w:rPr>
+          <w:rFonts w:hint="eastAsia"/>
+        </w:rPr>
+        <w:t>/</w:t>
+      </w:r>
+      <w:r>
+        <w:rPr>
+          <w:rFonts w:hint="eastAsia"/>
+          <w:color w:val="4BACC6" w:themeColor="accent5"/>
+        </w:rPr>
+        <w:t>经常地</w:t>
+      </w:r>
+    </w:p>
+    <w:p>
+      <w:r>
+        <w:rPr>
+          <w:rFonts w:hint="eastAsia"/>
+        </w:rPr>
+        <w:tab/>
+      </w:r>
+      <w:r>
+        <w:rPr>
+          <w:rFonts w:hint="eastAsia"/>
+        </w:rPr>
+        <w:t>daily</w:t>
+      </w:r>
+      <w:r>
+        <w:t xml:space="preserve"> [ˈdeɪli]</w:t>
+      </w:r>
+      <w:r>
+        <w:rPr>
+          <w:rFonts w:hint="eastAsia"/>
+        </w:rPr>
+        <w:t>每日的</w:t>
+      </w:r>
+    </w:p>
+    <w:p>
+      <w:r>
+        <w:rPr>
+          <w:rFonts w:hint="eastAsia"/>
+        </w:rPr>
+        <w:tab/>
+        <w:t>frequent</w:t>
+      </w:r>
+      <w:r>
+        <w:t xml:space="preserve"> [ˈfri:kwənt]</w:t>
+      </w:r>
+      <w:r>
+        <w:rPr>
+          <w:rFonts w:hint="eastAsia"/>
+        </w:rPr>
+        <w:t>时常的</w:t>
+      </w:r>
+    </w:p>
+    <w:p>
+      <w:r>
+        <w:rPr>
+          <w:rFonts w:hint="eastAsia"/>
+        </w:rPr>
+        <w:tab/>
+      </w:r>
+      <w:r>
+        <w:t>occasional</w:t>
+      </w:r>
+      <w:r>
+        <w:t xml:space="preserve"> [əˈkeɪʒənl]</w:t>
+      </w:r>
+      <w:r>
+        <w:rPr>
+          <w:rFonts w:hint="eastAsia"/>
+        </w:rPr>
+        <w:t>偶尔的</w:t>
+      </w:r>
+    </w:p>
+    <w:p>
+      <w:r>
+        <w:rPr>
+          <w:rFonts w:hint="eastAsia"/>
+        </w:rPr>
+        <w:tab/>
+        <w:t>weekly</w:t>
+      </w:r>
+      <w:r>
+        <w:t xml:space="preserve"> [ˈwi:kli]</w:t>
+      </w:r>
+      <w:r>
+        <w:rPr>
+          <w:rFonts w:hint="eastAsia"/>
+        </w:rPr>
+        <w:t>每周的</w:t>
+      </w:r>
+    </w:p>
+    <w:p>
+      <w:r>
+        <w:rPr>
+          <w:rFonts w:hint="eastAsia"/>
+        </w:rPr>
+        <w:tab/>
+        <w:t>yearly</w:t>
+      </w:r>
+      <w:r>
+        <w:t xml:space="preserve"> [ˈjɪəli]</w:t>
+      </w:r>
+      <w:r>
+        <w:rPr>
+          <w:rFonts w:hint="eastAsia"/>
+        </w:rPr>
+        <w:t>每年的</w:t>
+      </w:r>
+    </w:p>
+    <w:p>
+      <w:r>
+        <w:rPr>
+          <w:rFonts w:hint="eastAsia"/>
+        </w:rPr>
+        <w:lastRenderedPageBreak/>
+        <w:tab/>
+        <w:t>every other</w:t>
+      </w:r>
+      <w:r>
+        <w:rPr>
+          <w:rFonts w:hint="eastAsia"/>
+        </w:rPr>
+        <w:t>每隔的</w:t>
+      </w:r>
+    </w:p>
+    <w:p>
+      <w:pPr>
+        <w:rPr>
+          <w:b/>
+        </w:rPr>
+      </w:pPr>
+      <w:r>
+        <w:rPr>
+          <w:rFonts w:hint="eastAsia"/>
+          <w:b/>
+        </w:rPr>
+        <w:t>三</w:t>
+      </w:r>
+      <w:r>
+        <w:rPr>
+          <w:rFonts w:hint="eastAsia"/>
+          <w:b/>
+        </w:rPr>
+        <w:t>、</w:t>
+      </w:r>
+      <w:r>
+        <w:rPr>
+          <w:rFonts w:hint="eastAsia"/>
+          <w:b/>
+        </w:rPr>
+        <w:t>背景描述</w:t>
+      </w:r>
+    </w:p>
+    <w:p>
+      <w:pPr>
+        <w:rPr>
+          <w:b/>
+        </w:rPr>
+      </w:pPr>
+      <w:r>
+        <w:rPr>
+          <w:rFonts w:hint="eastAsia"/>
+          <w:b/>
+        </w:rPr>
+        <w:t>1</w:t>
+      </w:r>
+      <w:r>
+        <w:rPr>
+          <w:rFonts w:hint="eastAsia"/>
+          <w:b/>
+        </w:rPr>
+        <w:t>场景</w:t>
+      </w:r>
+    </w:p>
+    <w:p>
+      <w:pPr>
+        <w:rPr>
+          <w:color w:val="C0504D" w:themeColor="accent2"/>
+        </w:rPr>
+      </w:pPr>
+      <w:r>
+        <w:rPr>
+          <w:rFonts w:hint="eastAsia"/>
+          <w:color w:val="C0504D" w:themeColor="accent2"/>
+        </w:rPr>
+        <w:tab/>
+      </w:r>
+      <w:r>
+        <w:rPr>
+          <w:rFonts w:hint="eastAsia"/>
+          <w:color w:val="C0504D" w:themeColor="accent2"/>
+        </w:rPr>
+        <w:t>气候</w:t>
+      </w:r>
+    </w:p>
+    <w:p>
+      <w:r>
+        <w:rPr>
+          <w:rFonts w:hint="eastAsia"/>
+        </w:rPr>
+        <w:tab/>
+        <w:t>arctic</w:t>
+      </w:r>
+      <w:r>
+        <w:t xml:space="preserve"> [ˈ</w:t>
+      </w:r>
+      <w:r>
+        <w:rPr>
+          <w:rFonts w:hint="eastAsia"/>
+        </w:rPr>
+        <w:t>ɑ</w:t>
+      </w:r>
+      <w:r>
+        <w:t>:ktɪk]</w:t>
+      </w:r>
+      <w:r>
+        <w:rPr>
+          <w:rFonts w:hint="eastAsia"/>
+        </w:rPr>
+        <w:t>北极的</w:t>
+      </w:r>
+      <w:r>
+        <w:rPr>
+          <w:rFonts w:hint="eastAsia"/>
+        </w:rPr>
+        <w:t>/</w:t>
+      </w:r>
+      <w:r>
+        <w:rPr>
+          <w:rFonts w:hint="eastAsia"/>
+          <w:color w:val="4BACC6" w:themeColor="accent5"/>
+        </w:rPr>
+        <w:t>极冷的</w:t>
+      </w:r>
+    </w:p>
+    <w:p>
+      <w:r>
+        <w:rPr>
+          <w:rFonts w:hint="eastAsia"/>
+        </w:rPr>
+        <w:tab/>
+      </w:r>
+      <w:r>
+        <w:rPr>
+          <w:rFonts w:hint="eastAsia"/>
+        </w:rPr>
+        <w:t>chill</w:t>
+      </w:r>
+      <w:r>
+        <w:t xml:space="preserve"> [tʃɪl]</w:t>
+      </w:r>
+      <w:r>
+        <w:rPr>
+          <w:rFonts w:hint="eastAsia"/>
+        </w:rPr>
+        <w:t>寒冷的</w:t>
+      </w:r>
+    </w:p>
+    <w:p>
+      <w:r>
+        <w:rPr>
+          <w:rFonts w:hint="eastAsia"/>
+        </w:rPr>
+        <w:tab/>
+        <w:t>cloudless</w:t>
+      </w:r>
+      <w:r>
+        <w:t xml:space="preserve"> [ˈklaʊdləs]</w:t>
+      </w:r>
+      <w:r>
+        <w:rPr>
+          <w:rFonts w:hint="eastAsia"/>
+        </w:rPr>
+        <w:t>无云的</w:t>
+      </w:r>
+    </w:p>
+    <w:p>
+      <w:r>
+        <w:rPr>
+          <w:rFonts w:hint="eastAsia"/>
+        </w:rPr>
+        <w:tab/>
+        <w:t>cloudy</w:t>
+      </w:r>
+      <w:r>
+        <w:t xml:space="preserve"> [ˈklaʊdi]</w:t>
+      </w:r>
+      <w:r>
+        <w:rPr>
+          <w:rFonts w:hint="eastAsia"/>
+        </w:rPr>
+        <w:t>多云的</w:t>
+      </w:r>
+    </w:p>
+    <w:p>
+      <w:r>
+        <w:rPr>
+          <w:rFonts w:hint="eastAsia"/>
+        </w:rPr>
+        <w:tab/>
+      </w:r>
+      <w:r>
+        <w:rPr>
+          <w:rFonts w:hint="eastAsia"/>
+        </w:rPr>
+        <w:t>cold</w:t>
+      </w:r>
+      <w:r>
+        <w:t xml:space="preserve"> [kəʊld]</w:t>
+      </w:r>
+      <w:r>
+        <w:rPr>
+          <w:rFonts w:hint="eastAsia"/>
+          <w:color w:val="4BACC6" w:themeColor="accent5"/>
+        </w:rPr>
+        <w:t>冷的</w:t>
+      </w:r>
+      <w:r>
+        <w:rPr>
+          <w:rFonts w:hint="eastAsia"/>
+        </w:rPr>
+        <w:t>/</w:t>
+      </w:r>
+      <w:r>
+        <w:rPr>
+          <w:rFonts w:hint="eastAsia"/>
+        </w:rPr>
+        <w:t>冷淡的</w:t>
+      </w:r>
+    </w:p>
+    <w:p>
+      <w:r>
+        <w:rPr>
+          <w:rFonts w:hint="eastAsia"/>
+        </w:rPr>
+        <w:tab/>
+        <w:t>cool</w:t>
+      </w:r>
+      <w:r>
+        <w:t xml:space="preserve"> [ku:l]</w:t>
+      </w:r>
+      <w:r>
+        <w:rPr>
+          <w:rFonts w:hint="eastAsia"/>
+          <w:color w:val="4BACC6" w:themeColor="accent5"/>
+        </w:rPr>
+        <w:t>凉快的</w:t>
+      </w:r>
+      <w:r>
+        <w:rPr>
+          <w:rFonts w:hint="eastAsia"/>
+        </w:rPr>
+        <w:t>/</w:t>
+      </w:r>
+      <w:r>
+        <w:rPr>
+          <w:rFonts w:hint="eastAsia"/>
+        </w:rPr>
+        <w:t>冷静的</w:t>
+      </w:r>
+    </w:p>
+    <w:p>
+      <w:r>
+        <w:rPr>
+          <w:rFonts w:hint="eastAsia"/>
+        </w:rPr>
+        <w:tab/>
+        <w:t>damp</w:t>
+      </w:r>
+      <w:r>
+        <w:t xml:space="preserve"> [dæmp]</w:t>
+      </w:r>
+      <w:r>
+        <w:rPr>
+          <w:rFonts w:hint="eastAsia"/>
+        </w:rPr>
+        <w:t>潮湿的</w:t>
+      </w:r>
+    </w:p>
+    <w:p>
+      <w:r>
+        <w:rPr>
+          <w:rFonts w:hint="eastAsia"/>
+        </w:rPr>
+        <w:tab/>
+      </w:r>
+      <w:r>
+        <w:t>dusty</w:t>
+      </w:r>
+      <w:r>
+        <w:t xml:space="preserve"> [ˈdʌsti]</w:t>
+      </w:r>
+      <w:r>
+        <w:rPr>
+          <w:rFonts w:hint="eastAsia"/>
+        </w:rPr>
+        <w:t>布满</w:t>
+      </w:r>
+      <w:r>
+        <w:rPr>
+          <w:rFonts w:hint="eastAsia"/>
+        </w:rPr>
+        <w:t>灰尘的</w:t>
+      </w:r>
+    </w:p>
+    <w:p>
+      <w:r>
+        <w:rPr>
+          <w:rFonts w:hint="eastAsia"/>
+        </w:rPr>
+        <w:tab/>
+      </w:r>
+      <w:r>
+        <w:rPr>
+          <w:rFonts w:hint="eastAsia"/>
+        </w:rPr>
+        <w:t>dry</w:t>
+      </w:r>
+      <w:r>
+        <w:t xml:space="preserve"> [draɪ]</w:t>
+      </w:r>
+      <w:r>
+        <w:rPr>
+          <w:rFonts w:hint="eastAsia"/>
+          <w:color w:val="4BACC6" w:themeColor="accent5"/>
+        </w:rPr>
+        <w:t>干的</w:t>
+      </w:r>
+      <w:r>
+        <w:rPr>
+          <w:rFonts w:hint="eastAsia"/>
+        </w:rPr>
+        <w:t>/</w:t>
+      </w:r>
+      <w:r>
+        <w:rPr>
+          <w:rFonts w:hint="eastAsia"/>
+        </w:rPr>
+        <w:t>枯燥的</w:t>
+      </w:r>
+    </w:p>
+    <w:p>
+      <w:r>
+        <w:rPr>
+          <w:rFonts w:hint="eastAsia"/>
+        </w:rPr>
+        <w:tab/>
+      </w:r>
+      <w:r>
+        <w:rPr>
+          <w:rFonts w:hint="eastAsia"/>
+        </w:rPr>
+        <w:t xml:space="preserve">fair </w:t>
+      </w:r>
+      <w:r>
+        <w:t>[feə</w:t>
+      </w:r>
+      <w:r>
+        <w:t>r</w:t>
+      </w:r>
+      <w:r>
+        <w:t>]</w:t>
+      </w:r>
+      <w:r>
+        <w:rPr>
+          <w:rFonts w:hint="eastAsia"/>
+        </w:rPr>
+        <w:t>公平的</w:t>
+      </w:r>
+      <w:r>
+        <w:rPr>
+          <w:rFonts w:hint="eastAsia"/>
+        </w:rPr>
+        <w:t>/</w:t>
+      </w:r>
+      <w:r>
+        <w:rPr>
+          <w:rFonts w:hint="eastAsia"/>
+          <w:color w:val="4BACC6" w:themeColor="accent5"/>
+        </w:rPr>
+        <w:t>晴朗的</w:t>
+      </w:r>
+    </w:p>
+    <w:p>
+      <w:r>
+        <w:rPr>
+          <w:rFonts w:hint="eastAsia"/>
+        </w:rPr>
+        <w:tab/>
+      </w:r>
+      <w:r>
+        <w:rPr>
+          <w:rFonts w:hint="eastAsia"/>
+        </w:rPr>
+        <w:t>foggy</w:t>
+      </w:r>
+      <w:r>
+        <w:t xml:space="preserve"> [ˈfɒgi]</w:t>
+      </w:r>
+      <w:r>
+        <w:rPr>
+          <w:rFonts w:hint="eastAsia"/>
+        </w:rPr>
+        <w:t>有雾的</w:t>
+      </w:r>
+    </w:p>
+    <w:p>
+      <w:r>
+        <w:rPr>
+          <w:rFonts w:hint="eastAsia"/>
+        </w:rPr>
+        <w:tab/>
+      </w:r>
+      <w:r>
+        <w:rPr>
+          <w:rFonts w:hint="eastAsia"/>
+        </w:rPr>
+        <w:t>hot</w:t>
+      </w:r>
+      <w:r>
+        <w:t xml:space="preserve"> [hɒt]</w:t>
+      </w:r>
+      <w:r>
+        <w:rPr>
+          <w:rFonts w:hint="eastAsia"/>
+          <w:color w:val="4BACC6" w:themeColor="accent5"/>
+        </w:rPr>
+        <w:t>热的</w:t>
+      </w:r>
+      <w:r>
+        <w:rPr>
+          <w:rFonts w:hint="eastAsia"/>
+        </w:rPr>
+        <w:t>/</w:t>
+      </w:r>
+      <w:r>
+        <w:rPr>
+          <w:rFonts w:hint="eastAsia"/>
+        </w:rPr>
+        <w:t>辣的</w:t>
+      </w:r>
+    </w:p>
+    <w:p>
+      <w:r>
+        <w:rPr>
+          <w:rFonts w:hint="eastAsia"/>
+        </w:rPr>
+        <w:tab/>
+        <w:t>icy</w:t>
+      </w:r>
+      <w:r>
+        <w:t xml:space="preserve"> [ˈaɪsi]</w:t>
+      </w:r>
+      <w:r>
+        <w:rPr>
+          <w:rFonts w:hint="eastAsia"/>
+        </w:rPr>
+        <w:t>结冰的</w:t>
+      </w:r>
+    </w:p>
+    <w:p>
+      <w:r>
+        <w:rPr>
+          <w:rFonts w:hint="eastAsia"/>
+        </w:rPr>
+        <w:tab/>
+      </w:r>
+      <w:r>
+        <w:t>moist</w:t>
+      </w:r>
+      <w:r>
+        <w:t xml:space="preserve"> [mɔɪst]</w:t>
+      </w:r>
+      <w:r>
+        <w:rPr>
+          <w:rFonts w:hint="eastAsia"/>
+        </w:rPr>
+        <w:t>湿润的</w:t>
+      </w:r>
+    </w:p>
+    <w:p>
+      <w:r>
+        <w:rPr>
+          <w:rFonts w:hint="eastAsia"/>
+        </w:rPr>
+        <w:tab/>
+      </w:r>
+      <w:r>
+        <w:rPr>
+          <w:rFonts w:hint="eastAsia"/>
+        </w:rPr>
+        <w:t>rainy</w:t>
+      </w:r>
+      <w:r>
+        <w:t xml:space="preserve"> [ˈreɪni]</w:t>
+      </w:r>
+      <w:r>
+        <w:rPr>
+          <w:rFonts w:hint="eastAsia"/>
+        </w:rPr>
+        <w:t>下</w:t>
+      </w:r>
+      <w:r>
+        <w:rPr>
+          <w:rFonts w:hint="eastAsia"/>
+        </w:rPr>
+        <w:t>雨的</w:t>
+      </w:r>
+    </w:p>
+    <w:p>
+      <w:r>
+        <w:rPr>
+          <w:rFonts w:hint="eastAsia"/>
+        </w:rPr>
+        <w:tab/>
+      </w:r>
+      <w:r>
+        <w:rPr>
+          <w:rFonts w:hint="eastAsia"/>
+        </w:rPr>
+        <w:t>snowy</w:t>
+      </w:r>
+      <w:r>
+        <w:t xml:space="preserve"> [ˈsnəʊi]</w:t>
+      </w:r>
+      <w:r>
+        <w:rPr>
+          <w:rFonts w:hint="eastAsia"/>
+        </w:rPr>
+        <w:t>下雪的</w:t>
+      </w:r>
+    </w:p>
+    <w:p>
+      <w:r>
+        <w:rPr>
+          <w:rFonts w:hint="eastAsia"/>
+        </w:rPr>
+        <w:tab/>
+      </w:r>
+      <w:r>
+        <w:rPr>
+          <w:rFonts w:hint="eastAsia"/>
+        </w:rPr>
+        <w:t>stormy</w:t>
+      </w:r>
+      <w:r>
+        <w:t xml:space="preserve"> [ˈstɔ:mi]</w:t>
+      </w:r>
+      <w:r>
+        <w:rPr>
+          <w:rFonts w:hint="eastAsia"/>
+        </w:rPr>
+        <w:t>暴风雨的</w:t>
+      </w:r>
+    </w:p>
+    <w:p>
+      <w:r>
+        <w:rPr>
+          <w:rFonts w:hint="eastAsia"/>
+        </w:rPr>
+        <w:tab/>
+        <w:t>sunny</w:t>
+      </w:r>
+      <w:r>
+        <w:t xml:space="preserve"> [ˈsʌni]</w:t>
+      </w:r>
+      <w:r>
+        <w:rPr>
+          <w:rFonts w:hint="eastAsia"/>
+        </w:rPr>
+        <w:t>晴朗的</w:t>
+      </w:r>
+    </w:p>
+    <w:p>
+      <w:r>
+        <w:rPr>
+          <w:rFonts w:hint="eastAsia"/>
+        </w:rPr>
+        <w:tab/>
+        <w:t>warm</w:t>
+      </w:r>
+      <w:r>
+        <w:t xml:space="preserve"> [wɔ:m]</w:t>
+      </w:r>
+      <w:r>
+        <w:rPr>
+          <w:rFonts w:hint="eastAsia"/>
+          <w:color w:val="4BACC6" w:themeColor="accent5"/>
+        </w:rPr>
+        <w:t>暖和的</w:t>
+      </w:r>
+      <w:r>
+        <w:rPr>
+          <w:rFonts w:hint="eastAsia"/>
+        </w:rPr>
+        <w:t>/</w:t>
+      </w:r>
+      <w:r>
+        <w:rPr>
+          <w:rFonts w:hint="eastAsia"/>
+        </w:rPr>
+        <w:t>热心</w:t>
+      </w:r>
+      <w:r>
+        <w:rPr>
+          <w:rFonts w:hint="eastAsia"/>
+        </w:rPr>
+        <w:t>的</w:t>
+      </w:r>
+    </w:p>
+    <w:p>
+      <w:r>
+        <w:rPr>
+          <w:rFonts w:hint="eastAsia"/>
+        </w:rPr>
+        <w:tab/>
+        <w:t>wet</w:t>
+      </w:r>
+      <w:r>
+        <w:t xml:space="preserve"> [wet]</w:t>
+      </w:r>
+      <w:r>
+        <w:rPr>
+          <w:rFonts w:hint="eastAsia"/>
+        </w:rPr>
+        <w:t>湿的</w:t>
+      </w:r>
+      <w:r>
+        <w:rPr>
+          <w:rFonts w:hint="eastAsia"/>
+        </w:rPr>
+        <w:t>/</w:t>
+      </w:r>
+      <w:r>
+        <w:rPr>
+          <w:rFonts w:hint="eastAsia"/>
+        </w:rPr>
+        <w:t>多雨的</w:t>
+      </w:r>
+    </w:p>
+    <w:p>
+      <w:r>
+        <w:rPr>
+          <w:rFonts w:hint="eastAsia"/>
+        </w:rPr>
+        <w:tab/>
+      </w:r>
+      <w:r>
+        <w:t>windy [ˈwɪndi]</w:t>
+      </w:r>
+      <w:r>
+        <w:rPr>
+          <w:rFonts w:hint="eastAsia"/>
+        </w:rPr>
+        <w:t>有风的</w:t>
+      </w:r>
+    </w:p>
+    <w:p>
+      <w:pPr>
+        <w:rPr>
+          <w:color w:val="C0504D" w:themeColor="accent2"/>
+        </w:rPr>
+      </w:pPr>
+      <w:r>
+        <w:rPr>
+          <w:rFonts w:hint="eastAsia"/>
+          <w:color w:val="C0504D" w:themeColor="accent2"/>
+        </w:rPr>
+        <w:tab/>
+      </w:r>
+      <w:r>
+        <w:rPr>
+          <w:rFonts w:hint="eastAsia"/>
+          <w:color w:val="C0504D" w:themeColor="accent2"/>
+        </w:rPr>
+        <w:t>景色</w:t>
+      </w:r>
+    </w:p>
+    <w:p>
+      <w:r>
+        <w:rPr>
+          <w:rFonts w:hint="eastAsia"/>
+        </w:rPr>
+        <w:tab/>
+      </w:r>
+      <w:r>
+        <w:rPr>
+          <w:rFonts w:hint="eastAsia"/>
+        </w:rPr>
+        <w:t>barren</w:t>
+      </w:r>
+      <w:r>
+        <w:t xml:space="preserve"> [ˈbærən]</w:t>
+      </w:r>
+      <w:r>
+        <w:rPr>
+          <w:rFonts w:hint="eastAsia"/>
+          <w:color w:val="4BACC6" w:themeColor="accent5"/>
+        </w:rPr>
+        <w:t>贫瘠的</w:t>
+      </w:r>
+      <w:r>
+        <w:rPr>
+          <w:rFonts w:hint="eastAsia"/>
+        </w:rPr>
+        <w:t>/</w:t>
+      </w:r>
+      <w:r>
+        <w:rPr>
+          <w:rFonts w:hint="eastAsia"/>
+        </w:rPr>
+        <w:t>不生育的</w:t>
+      </w:r>
+    </w:p>
+    <w:p>
+      <w:r>
+        <w:rPr>
+          <w:rFonts w:hint="eastAsia"/>
+        </w:rPr>
+        <w:tab/>
+      </w:r>
+      <w:r>
+        <w:rPr>
+          <w:rFonts w:hint="eastAsia"/>
+        </w:rPr>
+        <w:t>bleak</w:t>
+      </w:r>
+      <w:r>
+        <w:t xml:space="preserve"> [bli:k]</w:t>
+      </w:r>
+      <w:r>
+        <w:rPr>
+          <w:rFonts w:hint="eastAsia"/>
+        </w:rPr>
+        <w:t>荒凉的</w:t>
+      </w:r>
+    </w:p>
+    <w:p>
+      <w:r>
+        <w:rPr>
+          <w:rFonts w:hint="eastAsia"/>
+        </w:rPr>
+        <w:tab/>
+      </w:r>
+      <w:r>
+        <w:t>broad [brɔ:d]</w:t>
+      </w:r>
+      <w:r>
+        <w:rPr>
+          <w:rFonts w:hint="eastAsia"/>
+        </w:rPr>
+        <w:t>宽阔的</w:t>
+      </w:r>
+    </w:p>
+    <w:p>
+      <w:r>
+        <w:rPr>
+          <w:rFonts w:hint="eastAsia"/>
+        </w:rPr>
+        <w:tab/>
+      </w:r>
+      <w:r>
+        <w:rPr>
+          <w:rFonts w:hint="eastAsia"/>
+        </w:rPr>
+        <w:t>desolate</w:t>
+      </w:r>
+      <w:r>
+        <w:t xml:space="preserve"> [ˈdesələt]</w:t>
+      </w:r>
+      <w:r>
+        <w:rPr>
+          <w:rFonts w:hint="eastAsia"/>
+        </w:rPr>
+        <w:t>荒凉的</w:t>
+      </w:r>
+    </w:p>
+    <w:p>
+      <w:r>
+        <w:tab/>
+      </w:r>
+      <w:r>
+        <w:rPr>
+          <w:rFonts w:hint="eastAsia"/>
+        </w:rPr>
         <w:t>glorious</w:t>
       </w:r>
       <w:r>
@@ -5159,6 +5179,7 @@
         <w:rPr>
           <w:rFonts w:hint="eastAsia"/>
         </w:rPr>
+        <w:lastRenderedPageBreak/>
         <w:tab/>
       </w:r>
       <w:r>
@@ -5179,6 +5200,1106 @@
         <w:rPr>
           <w:rFonts w:hint="eastAsia"/>
         </w:rPr>
+        <w:tab/>
+      </w:r>
+      <w:r>
+        <w:rPr>
+          <w:rFonts w:hint="eastAsia"/>
+        </w:rPr>
+        <w:t>colonial</w:t>
+      </w:r>
+      <w:r>
+        <w:t xml:space="preserve"> [kəˈləʊniəl]</w:t>
+      </w:r>
+      <w:r>
+        <w:rPr>
+          <w:rFonts w:hint="eastAsia"/>
+        </w:rPr>
+        <w:t>殖民</w:t>
+      </w:r>
+      <w:r>
+        <w:rPr>
+          <w:rFonts w:hint="eastAsia"/>
+        </w:rPr>
+        <w:t>地</w:t>
+      </w:r>
+      <w:r>
+        <w:rPr>
+          <w:rFonts w:hint="eastAsia"/>
+        </w:rPr>
+        <w:t>的</w:t>
+      </w:r>
+    </w:p>
+    <w:p>
+      <w:r>
+        <w:rPr>
+          <w:rFonts w:hint="eastAsia"/>
+        </w:rPr>
+        <w:tab/>
+      </w:r>
+      <w:r>
+        <w:rPr>
+          <w:rFonts w:hint="eastAsia"/>
+        </w:rPr>
+        <w:t>compulsory</w:t>
+      </w:r>
+      <w:r>
+        <w:t xml:space="preserve"> [kəmˈpʌlsəri]</w:t>
+      </w:r>
+      <w:r>
+        <w:rPr>
+          <w:rFonts w:hint="eastAsia"/>
+        </w:rPr>
+        <w:t>强制</w:t>
+      </w:r>
+      <w:r>
+        <w:rPr>
+          <w:rFonts w:hint="eastAsia"/>
+        </w:rPr>
+        <w:t>性</w:t>
+      </w:r>
+      <w:r>
+        <w:rPr>
+          <w:rFonts w:hint="eastAsia"/>
+        </w:rPr>
+        <w:t>的</w:t>
+      </w:r>
+    </w:p>
+    <w:p>
+      <w:r>
+        <w:rPr>
+          <w:rFonts w:hint="eastAsia"/>
+        </w:rPr>
+        <w:tab/>
+      </w:r>
+      <w:r>
+        <w:rPr>
+          <w:rFonts w:hint="eastAsia"/>
+        </w:rPr>
+        <w:t>elementary</w:t>
+      </w:r>
+      <w:r>
+        <w:t xml:space="preserve"> [ˌelɪˈmentri]</w:t>
+      </w:r>
+      <w:r>
+        <w:rPr>
+          <w:rFonts w:hint="eastAsia"/>
+        </w:rPr>
+        <w:t>基本的</w:t>
+      </w:r>
+    </w:p>
+    <w:p>
+      <w:r>
+        <w:rPr>
+          <w:rFonts w:hint="eastAsia"/>
+        </w:rPr>
+        <w:tab/>
+      </w:r>
+      <w:r>
+        <w:rPr>
+          <w:rFonts w:hint="eastAsia"/>
+        </w:rPr>
+        <w:t>federal</w:t>
+      </w:r>
+      <w:r>
+        <w:t xml:space="preserve"> [ˈfedərəl]</w:t>
+      </w:r>
+      <w:r>
+        <w:rPr>
+          <w:rFonts w:hint="eastAsia"/>
+        </w:rPr>
+        <w:t>联邦制的</w:t>
+      </w:r>
+    </w:p>
+    <w:p>
+      <w:r>
+        <w:rPr>
+          <w:rFonts w:hint="eastAsia"/>
+        </w:rPr>
+        <w:tab/>
+        <w:t>fundamental [</w:t>
+      </w:r>
+      <w:r>
+        <w:t>ˌfʌndəˈmentl]</w:t>
+      </w:r>
+      <w:r>
+        <w:rPr>
+          <w:rFonts w:hint="eastAsia"/>
+        </w:rPr>
+        <w:t>基本的</w:t>
+      </w:r>
+    </w:p>
+    <w:p>
+      <w:r>
+        <w:rPr>
+          <w:rFonts w:hint="eastAsia"/>
+        </w:rPr>
+        <w:tab/>
+        <w:t>given</w:t>
+      </w:r>
+      <w:r>
+        <w:t xml:space="preserve"> [ˈgɪvn]</w:t>
+      </w:r>
+      <w:r>
+        <w:rPr>
+          <w:rFonts w:hint="eastAsia"/>
+        </w:rPr>
+        <w:t>指定的</w:t>
+      </w:r>
+    </w:p>
+    <w:p>
+      <w:r>
+        <w:rPr>
+          <w:rFonts w:hint="eastAsia"/>
+        </w:rPr>
+        <w:tab/>
+      </w:r>
+      <w:r>
+        <w:rPr>
+          <w:rFonts w:hint="eastAsia"/>
+        </w:rPr>
+        <w:t>metric</w:t>
+      </w:r>
+      <w:r>
+        <w:t xml:space="preserve"> [ˈmetrɪk]</w:t>
+      </w:r>
+      <w:r>
+        <w:rPr>
+          <w:rFonts w:hint="eastAsia"/>
+        </w:rPr>
+        <w:t>公制的</w:t>
+      </w:r>
+      <w:r>
+        <w:rPr>
+          <w:rFonts w:hint="eastAsia"/>
+        </w:rPr>
+        <w:t>/</w:t>
+      </w:r>
+      <w:r>
+        <w:rPr>
+          <w:rFonts w:hint="eastAsia"/>
+        </w:rPr>
+        <w:t>米制的</w:t>
+      </w:r>
+    </w:p>
+    <w:p>
+      <w:r>
+        <w:rPr>
+          <w:rFonts w:hint="eastAsia"/>
+        </w:rPr>
+        <w:tab/>
+      </w:r>
+      <w:r>
+        <w:rPr>
+          <w:rFonts w:hint="eastAsia"/>
+        </w:rPr>
+        <w:t>republican</w:t>
+      </w:r>
+      <w:r>
+        <w:t xml:space="preserve"> [rɪˈpʌblɪkən]</w:t>
+      </w:r>
+      <w:r>
+        <w:rPr>
+          <w:rFonts w:hint="eastAsia"/>
+        </w:rPr>
+        <w:t>共和政体的</w:t>
+      </w:r>
+    </w:p>
+    <w:p>
+      <w:r>
+        <w:rPr>
+          <w:rFonts w:hint="eastAsia"/>
+        </w:rPr>
+        <w:tab/>
+        <w:t>standard</w:t>
+      </w:r>
+      <w:r>
+        <w:t xml:space="preserve"> [ˈstændəd]</w:t>
+      </w:r>
+      <w:r>
+        <w:rPr>
+          <w:rFonts w:hint="eastAsia"/>
+        </w:rPr>
+        <w:t>标准的</w:t>
+      </w:r>
+    </w:p>
+    <w:p>
+      <w:pPr>
+        <w:rPr>
+          <w:color w:val="C0504D" w:themeColor="accent2"/>
+        </w:rPr>
+      </w:pPr>
+      <w:r>
+        <w:rPr>
+          <w:rFonts w:hint="eastAsia"/>
+        </w:rPr>
+        <w:tab/>
+      </w:r>
+      <w:r>
+        <w:rPr>
+          <w:rFonts w:hint="eastAsia"/>
+          <w:color w:val="C0504D" w:themeColor="accent2"/>
+        </w:rPr>
+        <w:t>市场</w:t>
+      </w:r>
+    </w:p>
+    <w:p>
+      <w:r>
+        <w:rPr>
+          <w:rFonts w:hint="eastAsia"/>
+        </w:rPr>
+        <w:tab/>
+      </w:r>
+      <w:r>
+        <w:t>depressed [dɪˈprest]</w:t>
+      </w:r>
+      <w:r>
+        <w:rPr>
+          <w:rFonts w:hint="eastAsia"/>
+        </w:rPr>
+        <w:t>沮丧的</w:t>
+      </w:r>
+      <w:r>
+        <w:rPr>
+          <w:rFonts w:hint="eastAsia"/>
+        </w:rPr>
+        <w:t>/</w:t>
+      </w:r>
+      <w:r>
+        <w:rPr>
+          <w:rFonts w:hint="eastAsia"/>
+          <w:color w:val="4BACC6" w:themeColor="accent5"/>
+        </w:rPr>
+        <w:t>萧条的</w:t>
+      </w:r>
+    </w:p>
+    <w:p>
+      <w:r>
+        <w:rPr>
+          <w:rFonts w:hint="eastAsia"/>
+        </w:rPr>
+        <w:tab/>
+        <w:t>prosperous</w:t>
+      </w:r>
+      <w:r>
+        <w:t xml:space="preserve"> [ˈprɒspərəs]</w:t>
+      </w:r>
+      <w:r>
+        <w:rPr>
+          <w:rFonts w:hint="eastAsia"/>
+        </w:rPr>
+        <w:t>繁荣的</w:t>
+      </w:r>
+    </w:p>
+    <w:p>
+      <w:r>
+        <w:rPr>
+          <w:rFonts w:hint="eastAsia"/>
+          <w:color w:val="C0504D" w:themeColor="accent2"/>
+        </w:rPr>
+        <w:tab/>
+      </w:r>
+      <w:r>
+        <w:rPr>
+          <w:rFonts w:hint="eastAsia"/>
+          <w:color w:val="C0504D" w:themeColor="accent2"/>
+        </w:rPr>
+        <w:t>生活</w:t>
+      </w:r>
+      <w:r>
+        <w:rPr>
+          <w:rFonts w:hint="eastAsia"/>
+        </w:rPr>
+        <w:t>：描述生活大环境，非个人生活状况</w:t>
+      </w:r>
+    </w:p>
+    <w:p>
+      <w:r>
+        <w:rPr>
+          <w:rFonts w:hint="eastAsia"/>
+        </w:rPr>
+        <w:tab/>
+        <w:t>peaceful</w:t>
+      </w:r>
+      <w:r>
+        <w:t xml:space="preserve"> [ˈpi:sfl]</w:t>
+      </w:r>
+      <w:r>
+        <w:rPr>
+          <w:rFonts w:hint="eastAsia"/>
+        </w:rPr>
+        <w:t>和平的</w:t>
+      </w:r>
+    </w:p>
+    <w:p>
+      <w:pPr>
+        <w:rPr>
+          <w:color w:val="C0504D" w:themeColor="accent2"/>
+        </w:rPr>
+      </w:pPr>
+      <w:r>
+        <w:rPr>
+          <w:rFonts w:hint="eastAsia"/>
+        </w:rPr>
+        <w:tab/>
+      </w:r>
+      <w:r>
+        <w:rPr>
+          <w:rFonts w:hint="eastAsia"/>
+          <w:color w:val="C0504D" w:themeColor="accent2"/>
+        </w:rPr>
+        <w:t>气氛</w:t>
+      </w:r>
+    </w:p>
+    <w:p>
+      <w:r>
+        <w:rPr>
+          <w:rFonts w:hint="eastAsia"/>
+        </w:rPr>
+        <w:tab/>
+      </w:r>
+      <w:r>
+        <w:rPr>
+          <w:rFonts w:hint="eastAsia"/>
+        </w:rPr>
+        <w:t>calm</w:t>
+      </w:r>
+      <w:r>
+        <w:rPr>
+          <w:rFonts w:hint="eastAsia"/>
+        </w:rPr>
+        <w:t xml:space="preserve"> [k</w:t>
+      </w:r>
+      <w:r>
+        <w:rPr>
+          <w:rFonts w:hint="eastAsia"/>
+        </w:rPr>
+        <w:t>ɑ</w:t>
+      </w:r>
+      <w:r>
+        <w:rPr>
+          <w:rFonts w:hint="eastAsia"/>
+        </w:rPr>
+        <w:t>:m]</w:t>
+      </w:r>
+      <w:r>
+        <w:rPr>
+          <w:rFonts w:hint="eastAsia"/>
+          <w:color w:val="4BACC6" w:themeColor="accent5"/>
+        </w:rPr>
+        <w:t>静的</w:t>
+      </w:r>
+      <w:r>
+        <w:rPr>
+          <w:rFonts w:hint="eastAsia"/>
+        </w:rPr>
+        <w:t>/</w:t>
+      </w:r>
+      <w:r>
+        <w:rPr>
+          <w:rFonts w:hint="eastAsia"/>
+        </w:rPr>
+        <w:t>镇定的</w:t>
+      </w:r>
+    </w:p>
+    <w:p>
+      <w:r>
+        <w:rPr>
+          <w:rFonts w:hint="eastAsia"/>
+        </w:rPr>
+        <w:tab/>
+      </w:r>
+      <w:r>
+        <w:rPr>
+          <w:rFonts w:hint="eastAsia"/>
+        </w:rPr>
+        <w:t>grave</w:t>
+      </w:r>
+      <w:r>
+        <w:t xml:space="preserve"> [</w:t>
+      </w:r>
+      <w:r>
+        <w:rPr>
+          <w:rFonts w:hint="eastAsia"/>
+        </w:rPr>
+        <w:t>ɡ</w:t>
+      </w:r>
+      <w:r>
+        <w:t>reɪv]</w:t>
+      </w:r>
+      <w:r>
+        <w:rPr>
+          <w:rFonts w:hint="eastAsia"/>
+        </w:rPr>
+        <w:t>严重的</w:t>
+      </w:r>
+      <w:r>
+        <w:rPr>
+          <w:rFonts w:hint="eastAsia"/>
+        </w:rPr>
+        <w:t>/</w:t>
+      </w:r>
+      <w:r>
+        <w:rPr>
+          <w:rFonts w:hint="eastAsia"/>
+          <w:color w:val="4BACC6" w:themeColor="accent5"/>
+        </w:rPr>
+        <w:t>严肃的</w:t>
+      </w:r>
+    </w:p>
+    <w:p>
+      <w:r>
+        <w:rPr>
+          <w:rFonts w:hint="eastAsia"/>
+        </w:rPr>
+        <w:tab/>
+      </w:r>
+      <w:r>
+        <w:t>noisy [ˈnɔɪzi]</w:t>
+      </w:r>
+      <w:r>
+        <w:rPr>
+          <w:rFonts w:hint="eastAsia"/>
+        </w:rPr>
+        <w:t>喧闹的</w:t>
+      </w:r>
+    </w:p>
+    <w:p>
+      <w:r>
+        <w:rPr>
+          <w:rFonts w:hint="eastAsia"/>
+        </w:rPr>
+        <w:tab/>
+      </w:r>
+      <w:r>
+        <w:rPr>
+          <w:rFonts w:hint="eastAsia"/>
+        </w:rPr>
+        <w:t>quiet</w:t>
+      </w:r>
+      <w:r>
+        <w:t xml:space="preserve"> [ˈkwaɪət]</w:t>
+      </w:r>
+      <w:r>
+        <w:rPr>
+          <w:rFonts w:hint="eastAsia"/>
+        </w:rPr>
+        <w:t>安静的</w:t>
+      </w:r>
+    </w:p>
+    <w:p>
+      <w:r>
+        <w:rPr>
+          <w:rFonts w:hint="eastAsia"/>
+        </w:rPr>
+        <w:tab/>
+      </w:r>
+      <w:r>
+        <w:rPr>
+          <w:rFonts w:hint="eastAsia"/>
+        </w:rPr>
+        <w:t>romantic</w:t>
+      </w:r>
+      <w:r>
+        <w:t xml:space="preserve"> [rəʊˈmæntɪk]</w:t>
+      </w:r>
+      <w:r>
+        <w:rPr>
+          <w:rFonts w:hint="eastAsia"/>
+        </w:rPr>
+        <w:t>浪漫的</w:t>
+      </w:r>
+    </w:p>
+    <w:p>
+      <w:r>
+        <w:rPr>
+          <w:rFonts w:hint="eastAsia"/>
+        </w:rPr>
+        <w:tab/>
+      </w:r>
+      <w:r>
+        <w:rPr>
+          <w:rFonts w:hint="eastAsia"/>
+        </w:rPr>
+        <w:t>serious</w:t>
+      </w:r>
+      <w:r>
+        <w:t xml:space="preserve"> [ˈsɪəriəs]</w:t>
+      </w:r>
+      <w:r>
+        <w:rPr>
+          <w:rFonts w:hint="eastAsia"/>
+        </w:rPr>
+        <w:t>严重的</w:t>
+      </w:r>
+      <w:r>
+        <w:rPr>
+          <w:rFonts w:hint="eastAsia"/>
+        </w:rPr>
+        <w:t>/</w:t>
+      </w:r>
+      <w:r>
+        <w:rPr>
+          <w:rFonts w:hint="eastAsia"/>
+          <w:color w:val="4BACC6" w:themeColor="accent5"/>
+        </w:rPr>
+        <w:t>严肃的</w:t>
+      </w:r>
+    </w:p>
+    <w:p>
+      <w:pPr>
+        <w:rPr>
+          <w:color w:val="C0504D" w:themeColor="accent2"/>
+        </w:rPr>
+      </w:pPr>
+      <w:r>
+        <w:rPr>
+          <w:rFonts w:hint="eastAsia"/>
+          <w:color w:val="C0504D" w:themeColor="accent2"/>
+        </w:rPr>
+        <w:tab/>
+      </w:r>
+      <w:r>
+        <w:rPr>
+          <w:rFonts w:hint="eastAsia"/>
+        </w:rPr>
+        <w:t>silent</w:t>
+      </w:r>
+      <w:r>
+        <w:t xml:space="preserve"> [ˈsaɪlənt]</w:t>
+      </w:r>
+      <w:r>
+        <w:rPr>
+          <w:rFonts w:hint="eastAsia"/>
+        </w:rPr>
+        <w:t>寂静的</w:t>
+      </w:r>
+    </w:p>
+    <w:p>
+      <w:pPr>
+        <w:rPr>
+          <w:color w:val="C0504D" w:themeColor="accent2"/>
+        </w:rPr>
+      </w:pPr>
+      <w:r>
+        <w:rPr>
+          <w:rFonts w:hint="eastAsia"/>
+          <w:color w:val="C0504D" w:themeColor="accent2"/>
+        </w:rPr>
+        <w:tab/>
+      </w:r>
+      <w:r>
+        <w:rPr>
+          <w:rFonts w:hint="eastAsia"/>
+        </w:rPr>
+        <w:t>still</w:t>
+      </w:r>
+      <w:r>
+        <w:t xml:space="preserve"> [stɪl]</w:t>
+      </w:r>
+      <w:r>
+        <w:rPr>
+          <w:rFonts w:hint="eastAsia"/>
+        </w:rPr>
+        <w:t>寂静的</w:t>
+      </w:r>
+    </w:p>
+    <w:p>
+      <w:pPr>
+        <w:rPr>
+          <w:b/>
+        </w:rPr>
+      </w:pPr>
+      <w:r>
+        <w:rPr>
+          <w:rFonts w:hint="eastAsia"/>
+          <w:b/>
+        </w:rPr>
+        <w:t>3</w:t>
+      </w:r>
+      <w:r>
+        <w:rPr>
+          <w:rFonts w:hint="eastAsia"/>
+          <w:b/>
+        </w:rPr>
+        <w:t>领域</w:t>
+      </w:r>
+    </w:p>
+    <w:p>
+      <w:pPr>
+        <w:rPr>
+          <w:color w:val="C0504D" w:themeColor="accent2"/>
+        </w:rPr>
+      </w:pPr>
+      <w:r>
+        <w:rPr>
+          <w:rFonts w:hint="eastAsia"/>
+          <w:color w:val="C0504D" w:themeColor="accent2"/>
+        </w:rPr>
+        <w:tab/>
+      </w:r>
+      <w:r>
+        <w:rPr>
+          <w:rFonts w:hint="eastAsia"/>
+          <w:color w:val="C0504D" w:themeColor="accent2"/>
+        </w:rPr>
+        <w:t>技能</w:t>
+      </w:r>
+    </w:p>
+    <w:p>
+      <w:r>
+        <w:rPr>
+          <w:rFonts w:hint="eastAsia"/>
+        </w:rPr>
+        <w:tab/>
+      </w:r>
+      <w:r>
+        <w:rPr>
+          <w:rFonts w:hint="eastAsia"/>
+        </w:rPr>
+        <w:t>artistic</w:t>
+      </w:r>
+      <w:r>
+        <w:t xml:space="preserve"> [</w:t>
+      </w:r>
+      <w:r>
+        <w:rPr>
+          <w:rFonts w:hint="eastAsia"/>
+        </w:rPr>
+        <w:t>ɑ</w:t>
+      </w:r>
+      <w:r>
+        <w:t>:ˈtɪstɪk]</w:t>
+      </w:r>
+      <w:r>
+        <w:rPr>
+          <w:rFonts w:hint="eastAsia"/>
+        </w:rPr>
+        <w:t>艺术的</w:t>
+      </w:r>
+    </w:p>
+    <w:p>
+      <w:r>
+        <w:rPr>
+          <w:rFonts w:hint="eastAsia"/>
+        </w:rPr>
+        <w:tab/>
+      </w:r>
+      <w:r>
+        <w:rPr>
+          <w:rFonts w:hint="eastAsia"/>
+        </w:rPr>
+        <w:t>culinary</w:t>
+      </w:r>
+      <w:r>
+        <w:t xml:space="preserve"> [ˈkʌlɪnəri]</w:t>
+      </w:r>
+      <w:r>
+        <w:rPr>
+          <w:rFonts w:hint="eastAsia"/>
+        </w:rPr>
+        <w:t>烹饪的</w:t>
+      </w:r>
+    </w:p>
+    <w:p>
+      <w:r>
+        <w:rPr>
+          <w:rFonts w:hint="eastAsia"/>
+        </w:rPr>
+        <w:tab/>
+        <w:t>editorial</w:t>
+      </w:r>
+      <w:r>
+        <w:t xml:space="preserve"> [ˌedɪˈtɔ:riəl]</w:t>
+      </w:r>
+      <w:r>
+        <w:rPr>
+          <w:rFonts w:hint="eastAsia"/>
+        </w:rPr>
+        <w:t>编辑的</w:t>
+      </w:r>
+    </w:p>
+    <w:p>
+      <w:r>
+        <w:rPr>
+          <w:rFonts w:hint="eastAsia"/>
+        </w:rPr>
+        <w:tab/>
+        <w:t>manual</w:t>
+      </w:r>
+      <w:r>
+        <w:t xml:space="preserve"> [ˈmænjuəl]</w:t>
+      </w:r>
+      <w:r>
+        <w:rPr>
+          <w:rFonts w:hint="eastAsia"/>
+        </w:rPr>
+        <w:t>手工的</w:t>
+      </w:r>
+    </w:p>
+    <w:p>
+      <w:r>
+        <w:rPr>
+          <w:rFonts w:hint="eastAsia"/>
+        </w:rPr>
+        <w:tab/>
+      </w:r>
+      <w:r>
+        <w:rPr>
+          <w:rFonts w:hint="eastAsia"/>
+        </w:rPr>
+        <w:t>spoken</w:t>
+      </w:r>
+      <w:r>
+        <w:t xml:space="preserve"> [ˈspəʊkən]</w:t>
+      </w:r>
+      <w:r>
+        <w:rPr>
+          <w:rFonts w:hint="eastAsia"/>
+        </w:rPr>
+        <w:t>口语的</w:t>
+      </w:r>
+    </w:p>
+    <w:p>
+      <w:r>
+        <w:rPr>
+          <w:rFonts w:hint="eastAsia"/>
+        </w:rPr>
+        <w:tab/>
+        <w:t>technical</w:t>
+      </w:r>
+      <w:r>
+        <w:t xml:space="preserve"> [ˈteknɪkl]</w:t>
+      </w:r>
+      <w:r>
+        <w:rPr>
+          <w:rFonts w:hint="eastAsia"/>
+        </w:rPr>
+        <w:t>技术的</w:t>
+      </w:r>
+    </w:p>
+    <w:p>
+      <w:pPr>
+        <w:rPr>
+          <w:color w:val="C0504D" w:themeColor="accent2"/>
+        </w:rPr>
+      </w:pPr>
+      <w:r>
+        <w:rPr>
+          <w:rFonts w:hint="eastAsia"/>
+          <w:color w:val="C0504D" w:themeColor="accent2"/>
+        </w:rPr>
+        <w:tab/>
+      </w:r>
+      <w:r>
+        <w:rPr>
+          <w:rFonts w:hint="eastAsia"/>
+          <w:color w:val="C0504D" w:themeColor="accent2"/>
+        </w:rPr>
+        <w:t>社会</w:t>
+      </w:r>
+    </w:p>
+    <w:p>
+      <w:r>
+        <w:rPr>
+          <w:rFonts w:hint="eastAsia"/>
+        </w:rPr>
+        <w:tab/>
+      </w:r>
+      <w:r>
+        <w:rPr>
+          <w:rFonts w:hint="eastAsia"/>
+        </w:rPr>
+        <w:t>academic</w:t>
+      </w:r>
+      <w:r>
+        <w:t xml:space="preserve"> [ˌækəˈdemɪk]</w:t>
+      </w:r>
+      <w:r>
+        <w:rPr>
+          <w:rFonts w:hint="eastAsia"/>
+          <w:color w:val="4BACC6" w:themeColor="accent5"/>
+        </w:rPr>
+        <w:t>学术的</w:t>
+      </w:r>
+      <w:r>
+        <w:rPr>
+          <w:rFonts w:hint="eastAsia"/>
+        </w:rPr>
+        <w:t>/</w:t>
+      </w:r>
+      <w:r>
+        <w:rPr>
+          <w:rFonts w:hint="eastAsia"/>
+        </w:rPr>
+        <w:t>大学的</w:t>
+      </w:r>
+    </w:p>
+    <w:p>
+      <w:r>
+        <w:rPr>
+          <w:rFonts w:hint="eastAsia"/>
+        </w:rPr>
+        <w:tab/>
+      </w:r>
+      <w:r>
+        <w:rPr>
+          <w:rFonts w:hint="eastAsia"/>
+        </w:rPr>
+        <w:t>athletic</w:t>
+      </w:r>
+      <w:r>
+        <w:t xml:space="preserve"> [æθˈletɪk]</w:t>
+      </w:r>
+      <w:r>
+        <w:rPr>
+          <w:rFonts w:hint="eastAsia"/>
+        </w:rPr>
+        <w:t>体育的</w:t>
+      </w:r>
+    </w:p>
+    <w:p>
+      <w:r>
+        <w:rPr>
+          <w:rFonts w:hint="eastAsia"/>
+        </w:rPr>
+        <w:tab/>
+        <w:t>botanical</w:t>
+      </w:r>
+      <w:r>
+        <w:t xml:space="preserve"> [bəˈtænɪkl]</w:t>
+      </w:r>
+      <w:r>
+        <w:rPr>
+          <w:rFonts w:hint="eastAsia"/>
+        </w:rPr>
+        <w:t>植物学的</w:t>
+      </w:r>
+    </w:p>
+    <w:p>
+      <w:r>
+        <w:rPr>
+          <w:rFonts w:hint="eastAsia"/>
+        </w:rPr>
+        <w:tab/>
+      </w:r>
+      <w:r>
+        <w:rPr>
+          <w:rFonts w:hint="eastAsia"/>
+        </w:rPr>
+        <w:t>capital</w:t>
+      </w:r>
+      <w:r>
+        <w:t xml:space="preserve"> [ˈkæpɪtl]</w:t>
+      </w:r>
+      <w:r>
+        <w:rPr>
+          <w:rFonts w:hint="eastAsia"/>
+          <w:color w:val="4BACC6" w:themeColor="accent5"/>
+        </w:rPr>
+        <w:t>资本的</w:t>
+      </w:r>
+      <w:r>
+        <w:rPr>
+          <w:rFonts w:hint="eastAsia"/>
+        </w:rPr>
+        <w:t>/</w:t>
+      </w:r>
+      <w:r>
+        <w:rPr>
+          <w:rFonts w:hint="eastAsia"/>
+        </w:rPr>
+        <w:t>首要的</w:t>
+      </w:r>
+      <w:r>
+        <w:rPr>
+          <w:rFonts w:hint="eastAsia"/>
+        </w:rPr>
+        <w:t>/</w:t>
+      </w:r>
+      <w:r>
+        <w:rPr>
+          <w:rFonts w:hint="eastAsia"/>
+        </w:rPr>
+        <w:t>大写的</w:t>
+      </w:r>
+    </w:p>
+    <w:p>
+      <w:r>
+        <w:rPr>
+          <w:rFonts w:hint="eastAsia"/>
+        </w:rPr>
+        <w:tab/>
+      </w:r>
+      <w:r>
+        <w:rPr>
+          <w:rFonts w:hint="eastAsia"/>
+        </w:rPr>
+        <w:t>chemical</w:t>
+      </w:r>
+      <w:r>
+        <w:t xml:space="preserve"> [ˈkemɪkl]</w:t>
+      </w:r>
+      <w:r>
+        <w:rPr>
+          <w:rFonts w:hint="eastAsia"/>
+        </w:rPr>
+        <w:t>化学的</w:t>
+      </w:r>
+    </w:p>
+    <w:p>
+      <w:r>
+        <w:rPr>
+          <w:rFonts w:hint="eastAsia"/>
+        </w:rPr>
+        <w:tab/>
+      </w:r>
+      <w:r>
+        <w:rPr>
+          <w:rFonts w:hint="eastAsia"/>
+        </w:rPr>
+        <w:t>Catholit</w:t>
+      </w:r>
+      <w:r>
+        <w:t xml:space="preserve"> [ˈkæθlɪk]</w:t>
+      </w:r>
+      <w:r>
+        <w:rPr>
+          <w:rFonts w:hint="eastAsia"/>
+        </w:rPr>
+        <w:t>天主教的</w:t>
+      </w:r>
+    </w:p>
+    <w:p>
+      <w:r>
+        <w:rPr>
+          <w:rFonts w:hint="eastAsia"/>
+        </w:rPr>
+        <w:tab/>
+      </w:r>
+      <w:r>
+        <w:rPr>
+          <w:rFonts w:hint="eastAsia"/>
+        </w:rPr>
+        <w:t>Christian</w:t>
+      </w:r>
+      <w:r>
+        <w:t xml:space="preserve"> [ˈkrɪstʃən]</w:t>
+      </w:r>
+      <w:r>
+        <w:rPr>
+          <w:rFonts w:hint="eastAsia"/>
+        </w:rPr>
+        <w:t>基督教的</w:t>
+      </w:r>
+    </w:p>
+    <w:p>
+      <w:r>
+        <w:rPr>
+          <w:rFonts w:hint="eastAsia"/>
+        </w:rPr>
+        <w:tab/>
+      </w:r>
+      <w:r>
+        <w:t>commercial</w:t>
+      </w:r>
+      <w:r>
+        <w:t xml:space="preserve"> [kəˈmɜ:ʃl]</w:t>
+      </w:r>
+      <w:r>
+        <w:rPr>
+          <w:rFonts w:hint="eastAsia"/>
+        </w:rPr>
+        <w:t>商业的</w:t>
+      </w:r>
+    </w:p>
+    <w:p>
+      <w:r>
+        <w:rPr>
+          <w:rFonts w:hint="eastAsia"/>
+        </w:rPr>
+        <w:tab/>
+      </w:r>
+      <w:r>
+        <w:rPr>
+          <w:rFonts w:hint="eastAsia"/>
+        </w:rPr>
+        <w:t>dental</w:t>
+      </w:r>
+      <w:r>
+        <w:t xml:space="preserve"> [ˈdentl]</w:t>
+      </w:r>
+      <w:r>
+        <w:rPr>
+          <w:rFonts w:hint="eastAsia"/>
+        </w:rPr>
+        <w:t>牙科的</w:t>
+      </w:r>
+    </w:p>
+    <w:p>
+      <w:r>
+        <w:rPr>
+          <w:rFonts w:hint="eastAsia"/>
+        </w:rPr>
+        <w:tab/>
+      </w:r>
+      <w:r>
+        <w:rPr>
+          <w:rFonts w:hint="eastAsia"/>
+        </w:rPr>
+        <w:t>diplomatic</w:t>
+      </w:r>
+      <w:r>
+        <w:t xml:space="preserve"> [ˌdɪpləˈmætɪk]</w:t>
+      </w:r>
+      <w:r>
+        <w:rPr>
+          <w:rFonts w:hint="eastAsia"/>
+          <w:color w:val="4BACC6" w:themeColor="accent5"/>
+        </w:rPr>
+        <w:t>外交的</w:t>
+      </w:r>
+      <w:r>
+        <w:rPr>
+          <w:rFonts w:hint="eastAsia"/>
+        </w:rPr>
+        <w:t>/</w:t>
+      </w:r>
+      <w:r>
+        <w:rPr>
+          <w:rFonts w:hint="eastAsia"/>
+        </w:rPr>
+        <w:t>有外交手段的</w:t>
+      </w:r>
+    </w:p>
+    <w:p>
+      <w:r>
+        <w:rPr>
+          <w:rFonts w:hint="eastAsia"/>
+        </w:rPr>
+        <w:tab/>
+      </w:r>
+      <w:r>
+        <w:rPr>
+          <w:rFonts w:hint="eastAsia"/>
+        </w:rPr>
+        <w:t>economic</w:t>
+      </w:r>
+      <w:r>
+        <w:t xml:space="preserve"> [ˌi:kəˈnɒmɪk]</w:t>
+      </w:r>
+      <w:r>
+        <w:rPr>
+          <w:rFonts w:hint="eastAsia"/>
+        </w:rPr>
+        <w:t>经济的</w:t>
+      </w:r>
+    </w:p>
+    <w:p>
+      <w:r>
+        <w:rPr>
+          <w:rFonts w:hint="eastAsia"/>
+        </w:rPr>
         <w:lastRenderedPageBreak/>
         <w:tab/>
       </w:r>
@@ -5186,22 +6307,16 @@
         <w:rPr>
           <w:rFonts w:hint="eastAsia"/>
         </w:rPr>
-        <w:t>colonial</w:t>
-      </w:r>
-      <w:r>
-        <w:t xml:space="preserve"> [kəˈləʊniəl]</w:t>
-      </w:r>
-      <w:r>
-        <w:rPr>
-          <w:rFonts w:hint="eastAsia"/>
-        </w:rPr>
-        <w:t>殖民</w:t>
-      </w:r>
-      <w:r>
-        <w:rPr>
-          <w:rFonts w:hint="eastAsia"/>
-        </w:rPr>
-        <w:t>地</w:t>
+        <w:t>electrical</w:t>
+      </w:r>
+      <w:r>
+        <w:t xml:space="preserve"> [ɪˈlektrɪkl]</w:t>
+      </w:r>
+      <w:r>
+        <w:rPr>
+          <w:rFonts w:hint="eastAsia"/>
+        </w:rPr>
+        <w:t>电方面</w:t>
       </w:r>
       <w:r>
         <w:rPr>
@@ -5218,25 +6333,13 @@
         <w:tab/>
       </w:r>
       <w:r>
-        <w:rPr>
-          <w:rFonts w:hint="eastAsia"/>
-        </w:rPr>
-        <w:t>compulsory</w:t>
-      </w:r>
-      <w:r>
-        <w:t xml:space="preserve"> [kəmˈpʌlsəri]</w:t>
-      </w:r>
-      <w:r>
-        <w:rPr>
-          <w:rFonts w:hint="eastAsia"/>
-        </w:rPr>
-        <w:t>强制</w:t>
-      </w:r>
-      <w:r>
-        <w:rPr>
-          <w:rFonts w:hint="eastAsia"/>
-        </w:rPr>
-        <w:t>性</w:t>
+        <w:t>executive [ɪgˈzekjətɪv]</w:t>
+      </w:r>
+      <w:r>
+        <w:rPr>
+          <w:rFonts w:hint="eastAsia"/>
+        </w:rPr>
+        <w:t>行政</w:t>
       </w:r>
       <w:r>
         <w:rPr>
@@ -5256,151 +6359,530 @@
         <w:rPr>
           <w:rFonts w:hint="eastAsia"/>
         </w:rPr>
-        <w:t>elementary</w:t>
-      </w:r>
-      <w:r>
-        <w:t xml:space="preserve"> [ˌelɪˈmentri]</w:t>
-      </w:r>
-      <w:r>
-        <w:rPr>
-          <w:rFonts w:hint="eastAsia"/>
-        </w:rPr>
-        <w:t>基本的</w:t>
-      </w:r>
-    </w:p>
-    <w:p>
-      <w:r>
-        <w:rPr>
-          <w:rFonts w:hint="eastAsia"/>
-        </w:rPr>
-        <w:tab/>
-      </w:r>
-      <w:r>
-        <w:rPr>
-          <w:rFonts w:hint="eastAsia"/>
-        </w:rPr>
-        <w:t>federal</w:t>
-      </w:r>
-      <w:r>
-        <w:t xml:space="preserve"> [ˈfedərəl]</w:t>
-      </w:r>
-      <w:r>
-        <w:rPr>
-          <w:rFonts w:hint="eastAsia"/>
-        </w:rPr>
-        <w:t>联邦制的</w:t>
-      </w:r>
-    </w:p>
-    <w:p>
-      <w:r>
-        <w:rPr>
-          <w:rFonts w:hint="eastAsia"/>
-        </w:rPr>
-        <w:tab/>
-        <w:t>fundamental [</w:t>
-      </w:r>
-      <w:r>
-        <w:t>ˌfʌndəˈmentl]</w:t>
-      </w:r>
-      <w:r>
-        <w:rPr>
-          <w:rFonts w:hint="eastAsia"/>
-        </w:rPr>
-        <w:t>基本的</w:t>
-      </w:r>
-    </w:p>
-    <w:p>
-      <w:r>
-        <w:rPr>
-          <w:rFonts w:hint="eastAsia"/>
-        </w:rPr>
-        <w:tab/>
-        <w:t>given</w:t>
-      </w:r>
-      <w:r>
-        <w:t xml:space="preserve"> [ˈgɪvn]</w:t>
-      </w:r>
-      <w:r>
-        <w:rPr>
-          <w:rFonts w:hint="eastAsia"/>
-        </w:rPr>
-        <w:t>指定的</w:t>
-      </w:r>
-    </w:p>
-    <w:p>
-      <w:r>
-        <w:rPr>
-          <w:rFonts w:hint="eastAsia"/>
-        </w:rPr>
-        <w:tab/>
-      </w:r>
-      <w:r>
-        <w:rPr>
-          <w:rFonts w:hint="eastAsia"/>
-        </w:rPr>
-        <w:t>metric</w:t>
-      </w:r>
-      <w:r>
-        <w:t xml:space="preserve"> [ˈmetrɪk]</w:t>
-      </w:r>
-      <w:r>
-        <w:rPr>
-          <w:rFonts w:hint="eastAsia"/>
-        </w:rPr>
-        <w:t>公制的</w:t>
-      </w:r>
-      <w:r>
-        <w:rPr>
-          <w:rFonts w:hint="eastAsia"/>
-        </w:rPr>
-        <w:t>/</w:t>
-      </w:r>
-      <w:r>
-        <w:rPr>
-          <w:rFonts w:hint="eastAsia"/>
-        </w:rPr>
-        <w:t>米制的</w:t>
-      </w:r>
-    </w:p>
-    <w:p>
-      <w:r>
-        <w:rPr>
-          <w:rFonts w:hint="eastAsia"/>
-        </w:rPr>
-        <w:tab/>
-      </w:r>
-      <w:r>
-        <w:rPr>
-          <w:rFonts w:hint="eastAsia"/>
-        </w:rPr>
-        <w:t>republican</w:t>
-      </w:r>
-      <w:r>
-        <w:t xml:space="preserve"> [rɪˈpʌblɪkən]</w:t>
-      </w:r>
-      <w:r>
-        <w:rPr>
-          <w:rFonts w:hint="eastAsia"/>
-        </w:rPr>
-        <w:t>共和政体的</w:t>
-      </w:r>
-    </w:p>
-    <w:p>
-      <w:r>
-        <w:rPr>
-          <w:rFonts w:hint="eastAsia"/>
-        </w:rPr>
-        <w:tab/>
-        <w:t>standard</w:t>
-      </w:r>
-      <w:r>
-        <w:t xml:space="preserve"> [ˈstændəd]</w:t>
-      </w:r>
-      <w:r>
-        <w:rPr>
-          <w:rFonts w:hint="eastAsia"/>
-        </w:rPr>
-        <w:t>标准的</w:t>
+        <w:t>financial</w:t>
+      </w:r>
+      <w:r>
+        <w:t xml:space="preserve"> [faɪˈnænʃl]</w:t>
+      </w:r>
+      <w:r>
+        <w:rPr>
+          <w:rFonts w:hint="eastAsia"/>
+        </w:rPr>
+        <w:t>财政的</w:t>
+      </w:r>
+    </w:p>
+    <w:p>
+      <w:r>
+        <w:rPr>
+          <w:rFonts w:hint="eastAsia"/>
+        </w:rPr>
+        <w:tab/>
+      </w:r>
+      <w:r>
+        <w:rPr>
+          <w:rFonts w:hint="eastAsia"/>
+        </w:rPr>
+        <w:t>historical</w:t>
+      </w:r>
+      <w:r>
+        <w:t xml:space="preserve"> [hɪˈstɒrɪkl]</w:t>
+      </w:r>
+      <w:r>
+        <w:rPr>
+          <w:rFonts w:hint="eastAsia"/>
+        </w:rPr>
+        <w:t>历史的</w:t>
+      </w:r>
+    </w:p>
+    <w:p>
+      <w:r>
+        <w:rPr>
+          <w:rFonts w:hint="eastAsia"/>
+        </w:rPr>
+        <w:tab/>
+      </w:r>
+      <w:r>
+        <w:rPr>
+          <w:rFonts w:hint="eastAsia"/>
+        </w:rPr>
+        <w:t>industrial</w:t>
+      </w:r>
+      <w:r>
+        <w:t xml:space="preserve"> [ɪnˈdʌstriəl]</w:t>
+      </w:r>
+      <w:r>
+        <w:rPr>
+          <w:rFonts w:hint="eastAsia"/>
+        </w:rPr>
+        <w:t>工业的</w:t>
+      </w:r>
+    </w:p>
+    <w:p>
+      <w:r>
+        <w:rPr>
+          <w:rFonts w:hint="eastAsia"/>
+        </w:rPr>
+        <w:tab/>
+      </w:r>
+      <w:r>
+        <w:rPr>
+          <w:rFonts w:hint="eastAsia"/>
+        </w:rPr>
+        <w:t>legal</w:t>
+      </w:r>
+      <w:r>
+        <w:t xml:space="preserve"> [ˈli:gl]</w:t>
+      </w:r>
+      <w:r>
+        <w:rPr>
+          <w:rFonts w:hint="eastAsia"/>
+          <w:color w:val="4BACC6" w:themeColor="accent5"/>
+        </w:rPr>
+        <w:t>法律的</w:t>
+      </w:r>
+      <w:r>
+        <w:rPr>
+          <w:rFonts w:hint="eastAsia"/>
+        </w:rPr>
+        <w:t>/</w:t>
+      </w:r>
+      <w:r>
+        <w:rPr>
+          <w:rFonts w:hint="eastAsia"/>
+        </w:rPr>
+        <w:t>合法的</w:t>
+      </w:r>
+    </w:p>
+    <w:p>
+      <w:r>
+        <w:rPr>
+          <w:rFonts w:hint="eastAsia"/>
+        </w:rPr>
+        <w:tab/>
+      </w:r>
+      <w:r>
+        <w:rPr>
+          <w:rFonts w:hint="eastAsia"/>
+        </w:rPr>
+        <w:t>literary</w:t>
+      </w:r>
+      <w:r>
+        <w:t xml:space="preserve"> [ˈlɪtərəri]</w:t>
+      </w:r>
+      <w:r>
+        <w:rPr>
+          <w:rFonts w:hint="eastAsia"/>
+        </w:rPr>
+        <w:t>文学的</w:t>
+      </w:r>
+    </w:p>
+    <w:p>
+      <w:r>
+        <w:rPr>
+          <w:rFonts w:hint="eastAsia"/>
+        </w:rPr>
+        <w:tab/>
+      </w:r>
+      <w:r>
+        <w:rPr>
+          <w:rFonts w:hint="eastAsia"/>
+        </w:rPr>
+        <w:t>martial</w:t>
+      </w:r>
+      <w:r>
+        <w:t xml:space="preserve"> [ˈm</w:t>
+      </w:r>
+      <w:r>
+        <w:rPr>
+          <w:rFonts w:hint="eastAsia"/>
+        </w:rPr>
+        <w:t>ɑ</w:t>
+      </w:r>
+      <w:r>
+        <w:t>:ʃl]</w:t>
+      </w:r>
+      <w:r>
+        <w:rPr>
+          <w:rFonts w:hint="eastAsia"/>
+        </w:rPr>
+        <w:t>军事的</w:t>
+      </w:r>
+    </w:p>
+    <w:p>
+      <w:r>
+        <w:rPr>
+          <w:rFonts w:hint="eastAsia"/>
+        </w:rPr>
+        <w:tab/>
+        <w:t>mathematical</w:t>
+      </w:r>
+      <w:r>
+        <w:t xml:space="preserve"> [ˌmæθə'mætɪkl]</w:t>
+      </w:r>
+      <w:r>
+        <w:rPr>
+          <w:rFonts w:hint="eastAsia"/>
+        </w:rPr>
+        <w:t>数学的</w:t>
+      </w:r>
+    </w:p>
+    <w:p>
+      <w:r>
+        <w:rPr>
+          <w:rFonts w:hint="eastAsia"/>
+        </w:rPr>
+        <w:tab/>
+      </w:r>
+      <w:r>
+        <w:rPr>
+          <w:rFonts w:hint="eastAsia"/>
+        </w:rPr>
+        <w:t>mechanical</w:t>
+      </w:r>
+      <w:r>
+        <w:t xml:space="preserve"> [məˈkænɪkl]</w:t>
+      </w:r>
+      <w:r>
+        <w:rPr>
+          <w:rFonts w:hint="eastAsia"/>
+        </w:rPr>
+        <w:t>机械的</w:t>
+      </w:r>
+      <w:r>
+        <w:rPr>
+          <w:rFonts w:hint="eastAsia"/>
+        </w:rPr>
+        <w:t>/</w:t>
+      </w:r>
+      <w:r>
+        <w:rPr>
+          <w:rFonts w:hint="eastAsia"/>
+          <w:color w:val="4BACC6" w:themeColor="accent5"/>
+        </w:rPr>
+        <w:t>机器方面的</w:t>
+      </w:r>
+    </w:p>
+    <w:p>
+      <w:r>
+        <w:rPr>
+          <w:rFonts w:hint="eastAsia"/>
+        </w:rPr>
+        <w:tab/>
+      </w:r>
+      <w:r>
+        <w:rPr>
+          <w:rFonts w:hint="eastAsia"/>
+        </w:rPr>
+        <w:t>medical</w:t>
+      </w:r>
+      <w:r>
+        <w:t xml:space="preserve"> [ˈmedɪkl]</w:t>
+      </w:r>
+      <w:r>
+        <w:rPr>
+          <w:rFonts w:hint="eastAsia"/>
+        </w:rPr>
+        <w:t>医学的</w:t>
+      </w:r>
+    </w:p>
+    <w:p>
+      <w:r>
+        <w:rPr>
+          <w:rFonts w:hint="eastAsia"/>
+        </w:rPr>
+        <w:tab/>
+      </w:r>
+      <w:r>
+        <w:rPr>
+          <w:rFonts w:hint="eastAsia"/>
+        </w:rPr>
+        <w:t>military</w:t>
+      </w:r>
+      <w:r>
+        <w:t xml:space="preserve"> [ˈmɪlətri]</w:t>
+      </w:r>
+      <w:r>
+        <w:rPr>
+          <w:rFonts w:hint="eastAsia"/>
+        </w:rPr>
+        <w:t>军事的</w:t>
+      </w:r>
+    </w:p>
+    <w:p>
+      <w:r>
+        <w:rPr>
+          <w:rFonts w:hint="eastAsia"/>
+        </w:rPr>
+        <w:tab/>
+        <w:t>musical</w:t>
+      </w:r>
+      <w:r>
+        <w:t xml:space="preserve"> [ˈmju:zɪkl]</w:t>
+      </w:r>
+      <w:r>
+        <w:rPr>
+          <w:rFonts w:hint="eastAsia"/>
+        </w:rPr>
+        <w:t>音乐的</w:t>
+      </w:r>
+    </w:p>
+    <w:p>
+      <w:r>
+        <w:rPr>
+          <w:rFonts w:hint="eastAsia"/>
+        </w:rPr>
+        <w:tab/>
+      </w:r>
+      <w:r>
+        <w:rPr>
+          <w:rFonts w:hint="eastAsia"/>
+        </w:rPr>
+        <w:t>physical</w:t>
+      </w:r>
+      <w:r>
+        <w:t xml:space="preserve"> [ˈfɪzɪkl]</w:t>
+      </w:r>
+      <w:r>
+        <w:rPr>
+          <w:rFonts w:hint="eastAsia"/>
+        </w:rPr>
+        <w:t>身体上的</w:t>
+      </w:r>
+      <w:r>
+        <w:rPr>
+          <w:rFonts w:hint="eastAsia"/>
+        </w:rPr>
+        <w:t>/</w:t>
+      </w:r>
+      <w:r>
+        <w:rPr>
+          <w:rFonts w:hint="eastAsia"/>
+          <w:color w:val="4BACC6" w:themeColor="accent5"/>
+        </w:rPr>
+        <w:t>物理的</w:t>
+      </w:r>
+    </w:p>
+    <w:p>
+      <w:r>
+        <w:rPr>
+          <w:rFonts w:hint="eastAsia"/>
+        </w:rPr>
+        <w:tab/>
+      </w:r>
+      <w:r>
+        <w:rPr>
+          <w:rFonts w:hint="eastAsia"/>
+        </w:rPr>
+        <w:t>political</w:t>
+      </w:r>
+      <w:r>
+        <w:t xml:space="preserve"> [pəˈlɪtɪkl]</w:t>
+      </w:r>
+      <w:r>
+        <w:rPr>
+          <w:rFonts w:hint="eastAsia"/>
+        </w:rPr>
+        <w:t>政治的</w:t>
+      </w:r>
+    </w:p>
+    <w:p>
+      <w:r>
+        <w:rPr>
+          <w:rFonts w:hint="eastAsia"/>
+        </w:rPr>
+        <w:tab/>
+        <w:t>psychological</w:t>
+      </w:r>
+      <w:r>
+        <w:t xml:space="preserve"> [ˌsaɪkəˈlɒdʒɪkl]</w:t>
+      </w:r>
+      <w:r>
+        <w:rPr>
+          <w:rFonts w:hint="eastAsia"/>
+        </w:rPr>
+        <w:t>心里的</w:t>
+      </w:r>
+      <w:r>
+        <w:rPr>
+          <w:rFonts w:hint="eastAsia"/>
+        </w:rPr>
+        <w:t>/</w:t>
+      </w:r>
+      <w:r>
+        <w:rPr>
+          <w:rFonts w:hint="eastAsia"/>
+          <w:color w:val="4BACC6" w:themeColor="accent5"/>
+        </w:rPr>
+        <w:t>心理学的</w:t>
+      </w:r>
+    </w:p>
+    <w:p>
+      <w:r>
+        <w:rPr>
+          <w:rFonts w:hint="eastAsia"/>
+        </w:rPr>
+        <w:tab/>
+      </w:r>
+      <w:r>
+        <w:rPr>
+          <w:rFonts w:hint="eastAsia"/>
+        </w:rPr>
+        <w:t>racial</w:t>
+      </w:r>
+      <w:r>
+        <w:t xml:space="preserve"> [ˈreɪʃl]</w:t>
+      </w:r>
+      <w:r>
+        <w:rPr>
+          <w:rFonts w:hint="eastAsia"/>
+        </w:rPr>
+        <w:t>种族的</w:t>
+      </w:r>
+    </w:p>
+    <w:p>
+      <w:r>
+        <w:rPr>
+          <w:rFonts w:hint="eastAsia"/>
+        </w:rPr>
+        <w:tab/>
+      </w:r>
+      <w:r>
+        <w:rPr>
+          <w:rFonts w:hint="eastAsia"/>
+        </w:rPr>
+        <w:t>recreational</w:t>
+      </w:r>
+      <w:r>
+        <w:t xml:space="preserve"> [ˌrekriˈeɪʃənl]</w:t>
+      </w:r>
+      <w:r>
+        <w:rPr>
+          <w:rFonts w:hint="eastAsia"/>
+        </w:rPr>
+        <w:t>娱乐的</w:t>
+      </w:r>
+    </w:p>
+    <w:p>
+      <w:r>
+        <w:rPr>
+          <w:rFonts w:hint="eastAsia"/>
+        </w:rPr>
+        <w:tab/>
+      </w:r>
+      <w:r>
+        <w:rPr>
+          <w:rFonts w:hint="eastAsia"/>
+        </w:rPr>
+        <w:t>religious</w:t>
+      </w:r>
+      <w:r>
+        <w:t xml:space="preserve"> [rɪˈlɪdʒəs]</w:t>
+      </w:r>
+      <w:r>
+        <w:rPr>
+          <w:rFonts w:hint="eastAsia"/>
+          <w:color w:val="4BACC6" w:themeColor="accent5"/>
+        </w:rPr>
+        <w:t>宗教的</w:t>
+      </w:r>
+      <w:r>
+        <w:rPr>
+          <w:rFonts w:hint="eastAsia"/>
+        </w:rPr>
+        <w:t>/</w:t>
+      </w:r>
+      <w:r>
+        <w:rPr>
+          <w:rFonts w:hint="eastAsia"/>
+        </w:rPr>
+        <w:t>虔诚的</w:t>
+      </w:r>
+    </w:p>
+    <w:p>
+      <w:r>
+        <w:rPr>
+          <w:rFonts w:hint="eastAsia"/>
+        </w:rPr>
+        <w:tab/>
+      </w:r>
+      <w:r>
+        <w:t>scientific</w:t>
+      </w:r>
+      <w:r>
+        <w:t xml:space="preserve"> [ˌsaɪənˈtɪfɪk]</w:t>
+      </w:r>
+      <w:r>
+        <w:rPr>
+          <w:rFonts w:hint="eastAsia"/>
+        </w:rPr>
+        <w:t>科学的</w:t>
+      </w:r>
+    </w:p>
+    <w:p>
+      <w:r>
+        <w:rPr>
+          <w:rFonts w:hint="eastAsia"/>
+        </w:rPr>
+        <w:tab/>
+        <w:t>social</w:t>
+      </w:r>
+      <w:r>
+        <w:t xml:space="preserve"> [ˈsəʊʃl]</w:t>
+      </w:r>
+      <w:r>
+        <w:rPr>
+          <w:rFonts w:hint="eastAsia"/>
+        </w:rPr>
+        <w:t>社会的</w:t>
+      </w:r>
+    </w:p>
+    <w:p>
+      <w:r>
+        <w:rPr>
+          <w:rFonts w:hint="eastAsia"/>
+        </w:rPr>
+        <w:tab/>
+        <w:t>strategic</w:t>
+      </w:r>
+      <w:r>
+        <w:t xml:space="preserve"> [strəˈti:dʒɪk]</w:t>
+      </w:r>
+      <w:r>
+        <w:rPr>
+          <w:rFonts w:hint="eastAsia"/>
+          <w:color w:val="4BACC6" w:themeColor="accent5"/>
+        </w:rPr>
+        <w:t>战略的</w:t>
+      </w:r>
+      <w:r>
+        <w:rPr>
+          <w:rFonts w:hint="eastAsia"/>
+        </w:rPr>
+        <w:t>/</w:t>
+      </w:r>
+      <w:r>
+        <w:rPr>
+          <w:rFonts w:hint="eastAsia"/>
+        </w:rPr>
+        <w:t>有战略意义的</w:t>
+      </w:r>
+    </w:p>
+    <w:p>
+      <w:r>
+        <w:rPr>
+          <w:rFonts w:hint="eastAsia"/>
+        </w:rPr>
+        <w:tab/>
+        <w:t>territorial</w:t>
+      </w:r>
+      <w:r>
+        <w:t xml:space="preserve"> [ˌterəˈtɔ:riəl]</w:t>
+      </w:r>
+      <w:r>
+        <w:rPr>
+          <w:rFonts w:hint="eastAsia"/>
+        </w:rPr>
+        <w:t>领土的</w:t>
       </w:r>
     </w:p>
     <w:p>
@@ -5412,71 +6894,54 @@
       <w:r>
         <w:rPr>
           <w:rFonts w:hint="eastAsia"/>
-        </w:rPr>
-        <w:tab/>
-      </w:r>
-      <w:r>
-        <w:rPr>
-          <w:rFonts w:hint="eastAsia"/>
           <w:color w:val="C0504D" w:themeColor="accent2"/>
         </w:rPr>
-        <w:t>市场</w:t>
-      </w:r>
-    </w:p>
-    <w:p>
-      <w:r>
-        <w:rPr>
-          <w:rFonts w:hint="eastAsia"/>
-        </w:rPr>
-        <w:tab/>
-      </w:r>
-      <w:r>
-        <w:t>depressed [dɪˈprest]</w:t>
-      </w:r>
-      <w:r>
-        <w:rPr>
-          <w:rFonts w:hint="eastAsia"/>
-        </w:rPr>
-        <w:t>沮丧的</w:t>
-      </w:r>
-      <w:r>
-        <w:rPr>
-          <w:rFonts w:hint="eastAsia"/>
-        </w:rPr>
-        <w:t>/</w:t>
-      </w:r>
-      <w:r>
-        <w:rPr>
-          <w:rFonts w:hint="eastAsia"/>
-          <w:color w:val="4BACC6" w:themeColor="accent5"/>
-        </w:rPr>
-        <w:t>萧条的</w:t>
-      </w:r>
-    </w:p>
-    <w:p>
-      <w:r>
-        <w:rPr>
-          <w:rFonts w:hint="eastAsia"/>
-        </w:rPr>
-        <w:tab/>
-        <w:t>prosperous</w:t>
-      </w:r>
-      <w:r>
-        <w:t xml:space="preserve"> [ˈprɒspərəs]</w:t>
-      </w:r>
-      <w:r>
-        <w:rPr>
-          <w:rFonts w:hint="eastAsia"/>
-        </w:rPr>
-        <w:t>繁荣的</w:t>
-      </w:r>
-    </w:p>
-    <w:p>
+        <w:tab/>
+      </w:r>
       <w:r>
         <w:rPr>
           <w:rFonts w:hint="eastAsia"/>
           <w:color w:val="C0504D" w:themeColor="accent2"/>
         </w:rPr>
+        <w:t>概括</w:t>
+      </w:r>
+    </w:p>
+    <w:p>
+      <w:r>
+        <w:rPr>
+          <w:rFonts w:hint="eastAsia"/>
+        </w:rPr>
+        <w:tab/>
+        <w:t>summary</w:t>
+      </w:r>
+      <w:r>
+        <w:t xml:space="preserve"> [ˈsʌməri]</w:t>
+      </w:r>
+      <w:r>
+        <w:rPr>
+          <w:rFonts w:hint="eastAsia"/>
+          <w:color w:val="4BACC6" w:themeColor="accent5"/>
+        </w:rPr>
+        <w:t>概括的</w:t>
+      </w:r>
+      <w:r>
+        <w:rPr>
+          <w:rFonts w:hint="eastAsia"/>
+        </w:rPr>
+        <w:t>/</w:t>
+      </w:r>
+      <w:r>
+        <w:rPr>
+          <w:rFonts w:hint="eastAsia"/>
+        </w:rPr>
+        <w:t>立即的</w:t>
+      </w:r>
+    </w:p>
+    <w:p>
+      <w:r>
+        <w:rPr>
+          <w:rFonts w:hint="eastAsia"/>
+        </w:rPr>
         <w:tab/>
       </w:r>
       <w:r>
@@ -5484,818 +6949,205 @@
           <w:rFonts w:hint="eastAsia"/>
           <w:color w:val="C0504D" w:themeColor="accent2"/>
         </w:rPr>
-        <w:t>生活</w:t>
-      </w:r>
-      <w:r>
-        <w:rPr>
-          <w:rFonts w:hint="eastAsia"/>
-        </w:rPr>
-        <w:t>：描述生活大环境，非个人生活状况</w:t>
-      </w:r>
-    </w:p>
-    <w:p>
-      <w:r>
-        <w:rPr>
-          <w:rFonts w:hint="eastAsia"/>
-        </w:rPr>
-        <w:tab/>
-        <w:t>peaceful</w:t>
-      </w:r>
-      <w:r>
-        <w:t xml:space="preserve"> [ˈpi:sfl]</w:t>
-      </w:r>
-      <w:r>
-        <w:rPr>
-          <w:rFonts w:hint="eastAsia"/>
-        </w:rPr>
-        <w:t>和平的</w:t>
-      </w:r>
-    </w:p>
-    <w:p>
-      <w:pPr>
-        <w:rPr>
-          <w:color w:val="C0504D" w:themeColor="accent2"/>
-        </w:rPr>
-      </w:pPr>
-      <w:r>
-        <w:rPr>
-          <w:rFonts w:hint="eastAsia"/>
-        </w:rPr>
-        <w:tab/>
-      </w:r>
-      <w:r>
-        <w:rPr>
-          <w:rFonts w:hint="eastAsia"/>
-          <w:color w:val="C0504D" w:themeColor="accent2"/>
-        </w:rPr>
-        <w:t>气氛</w:t>
-      </w:r>
-    </w:p>
-    <w:p>
-      <w:r>
-        <w:rPr>
-          <w:rFonts w:hint="eastAsia"/>
-        </w:rPr>
-        <w:tab/>
-      </w:r>
-      <w:r>
-        <w:rPr>
-          <w:rFonts w:hint="eastAsia"/>
-        </w:rPr>
-        <w:t>calm</w:t>
-      </w:r>
-      <w:r>
-        <w:rPr>
-          <w:rFonts w:hint="eastAsia"/>
-        </w:rPr>
-        <w:t xml:space="preserve"> [k</w:t>
-      </w:r>
-      <w:r>
-        <w:rPr>
-          <w:rFonts w:hint="eastAsia"/>
-        </w:rPr>
-        <w:t>ɑ</w:t>
-      </w:r>
-      <w:r>
-        <w:rPr>
-          <w:rFonts w:hint="eastAsia"/>
-        </w:rPr>
-        <w:t>:m]</w:t>
-      </w:r>
-      <w:r>
-        <w:rPr>
-          <w:rFonts w:hint="eastAsia"/>
-          <w:color w:val="4BACC6" w:themeColor="accent5"/>
-        </w:rPr>
-        <w:t>静的</w:t>
-      </w:r>
-      <w:r>
-        <w:rPr>
-          <w:rFonts w:hint="eastAsia"/>
-        </w:rPr>
-        <w:t>/</w:t>
-      </w:r>
-      <w:r>
-        <w:rPr>
-          <w:rFonts w:hint="eastAsia"/>
-        </w:rPr>
-        <w:t>镇定的</w:t>
-      </w:r>
-    </w:p>
-    <w:p>
-      <w:r>
-        <w:rPr>
-          <w:rFonts w:hint="eastAsia"/>
-        </w:rPr>
-        <w:tab/>
-      </w:r>
-      <w:r>
-        <w:rPr>
-          <w:rFonts w:hint="eastAsia"/>
-        </w:rPr>
-        <w:t>grave</w:t>
-      </w:r>
-      <w:r>
-        <w:t xml:space="preserve"> [</w:t>
-      </w:r>
-      <w:r>
-        <w:rPr>
-          <w:rFonts w:hint="eastAsia"/>
-        </w:rPr>
-        <w:t>ɡ</w:t>
-      </w:r>
-      <w:r>
-        <w:t>reɪv]</w:t>
-      </w:r>
-      <w:r>
-        <w:rPr>
-          <w:rFonts w:hint="eastAsia"/>
-        </w:rPr>
-        <w:t>严重的</w:t>
-      </w:r>
-      <w:r>
-        <w:rPr>
-          <w:rFonts w:hint="eastAsia"/>
-        </w:rPr>
-        <w:t>/</w:t>
-      </w:r>
-      <w:r>
-        <w:rPr>
-          <w:rFonts w:hint="eastAsia"/>
-          <w:color w:val="4BACC6" w:themeColor="accent5"/>
-        </w:rPr>
-        <w:t>严肃的</w:t>
-      </w:r>
-    </w:p>
-    <w:p>
-      <w:r>
-        <w:rPr>
-          <w:rFonts w:hint="eastAsia"/>
-        </w:rPr>
-        <w:tab/>
-      </w:r>
-      <w:r>
-        <w:t>noisy [ˈnɔɪzi]</w:t>
-      </w:r>
-      <w:r>
-        <w:rPr>
-          <w:rFonts w:hint="eastAsia"/>
-        </w:rPr>
-        <w:t>喧闹的</w:t>
-      </w:r>
-    </w:p>
-    <w:p>
-      <w:r>
-        <w:rPr>
-          <w:rFonts w:hint="eastAsia"/>
-        </w:rPr>
-        <w:tab/>
-      </w:r>
-      <w:r>
-        <w:rPr>
-          <w:rFonts w:hint="eastAsia"/>
-        </w:rPr>
-        <w:t>quiet</w:t>
-      </w:r>
-      <w:r>
-        <w:t xml:space="preserve"> [ˈkwaɪət]</w:t>
-      </w:r>
-      <w:r>
-        <w:rPr>
-          <w:rFonts w:hint="eastAsia"/>
-        </w:rPr>
-        <w:t>安静的</w:t>
-      </w:r>
-    </w:p>
-    <w:p>
-      <w:r>
-        <w:rPr>
-          <w:rFonts w:hint="eastAsia"/>
-        </w:rPr>
-        <w:tab/>
-      </w:r>
-      <w:r>
-        <w:rPr>
-          <w:rFonts w:hint="eastAsia"/>
-        </w:rPr>
-        <w:t>romantic</w:t>
-      </w:r>
-      <w:r>
-        <w:t xml:space="preserve"> [rəʊˈmæntɪk]</w:t>
-      </w:r>
-      <w:r>
-        <w:rPr>
-          <w:rFonts w:hint="eastAsia"/>
-        </w:rPr>
-        <w:t>浪漫的</w:t>
-      </w:r>
-    </w:p>
-    <w:p>
-      <w:r>
-        <w:rPr>
-          <w:rFonts w:hint="eastAsia"/>
-        </w:rPr>
-        <w:tab/>
-      </w:r>
-      <w:r>
-        <w:rPr>
-          <w:rFonts w:hint="eastAsia"/>
-        </w:rPr>
-        <w:t>serious</w:t>
-      </w:r>
-      <w:r>
-        <w:t xml:space="preserve"> [ˈsɪəriəs]</w:t>
-      </w:r>
-      <w:r>
-        <w:rPr>
-          <w:rFonts w:hint="eastAsia"/>
-        </w:rPr>
-        <w:t>严重的</w:t>
-      </w:r>
-      <w:r>
-        <w:rPr>
-          <w:rFonts w:hint="eastAsia"/>
-        </w:rPr>
-        <w:t>/</w:t>
-      </w:r>
-      <w:r>
-        <w:rPr>
-          <w:rFonts w:hint="eastAsia"/>
-          <w:color w:val="4BACC6" w:themeColor="accent5"/>
-        </w:rPr>
-        <w:t>严肃的</w:t>
-      </w:r>
-    </w:p>
-    <w:p>
-      <w:pPr>
-        <w:rPr>
-          <w:color w:val="C0504D" w:themeColor="accent2"/>
-        </w:rPr>
-      </w:pPr>
-      <w:r>
-        <w:rPr>
-          <w:rFonts w:hint="eastAsia"/>
-          <w:color w:val="C0504D" w:themeColor="accent2"/>
-        </w:rPr>
-        <w:tab/>
-      </w:r>
-      <w:r>
-        <w:rPr>
-          <w:rFonts w:hint="eastAsia"/>
-        </w:rPr>
-        <w:t>silent</w:t>
-      </w:r>
-      <w:r>
-        <w:t xml:space="preserve"> [ˈsaɪlənt]</w:t>
-      </w:r>
-      <w:r>
-        <w:rPr>
-          <w:rFonts w:hint="eastAsia"/>
-        </w:rPr>
-        <w:t>寂静的</w:t>
-      </w:r>
-    </w:p>
-    <w:p>
-      <w:pPr>
-        <w:rPr>
-          <w:color w:val="C0504D" w:themeColor="accent2"/>
-        </w:rPr>
-      </w:pPr>
-      <w:r>
-        <w:rPr>
-          <w:rFonts w:hint="eastAsia"/>
-          <w:color w:val="C0504D" w:themeColor="accent2"/>
-        </w:rPr>
-        <w:tab/>
-      </w:r>
-      <w:r>
-        <w:rPr>
-          <w:rFonts w:hint="eastAsia"/>
-        </w:rPr>
-        <w:t>still</w:t>
-      </w:r>
-      <w:r>
-        <w:t xml:space="preserve"> [stɪl]</w:t>
-      </w:r>
-      <w:r>
-        <w:rPr>
-          <w:rFonts w:hint="eastAsia"/>
-        </w:rPr>
-        <w:t>寂静的</w:t>
-      </w:r>
-    </w:p>
-    <w:p>
-      <w:pPr>
-        <w:rPr>
-          <w:b/>
-        </w:rPr>
-      </w:pPr>
-      <w:r>
-        <w:rPr>
-          <w:rFonts w:hint="eastAsia"/>
-          <w:b/>
-        </w:rPr>
-        <w:t>3</w:t>
-      </w:r>
-      <w:r>
-        <w:rPr>
-          <w:rFonts w:hint="eastAsia"/>
-          <w:b/>
-        </w:rPr>
-        <w:t>领域</w:t>
-      </w:r>
-    </w:p>
-    <w:p>
-      <w:pPr>
-        <w:rPr>
-          <w:color w:val="C0504D" w:themeColor="accent2"/>
-        </w:rPr>
-      </w:pPr>
-      <w:r>
-        <w:rPr>
-          <w:rFonts w:hint="eastAsia"/>
-          <w:color w:val="C0504D" w:themeColor="accent2"/>
-        </w:rPr>
-        <w:tab/>
-      </w:r>
-      <w:r>
-        <w:rPr>
-          <w:rFonts w:hint="eastAsia"/>
-          <w:color w:val="C0504D" w:themeColor="accent2"/>
-        </w:rPr>
-        <w:t>技能</w:t>
-      </w:r>
-    </w:p>
-    <w:p>
-      <w:r>
-        <w:rPr>
-          <w:rFonts w:hint="eastAsia"/>
-        </w:rPr>
-        <w:tab/>
-      </w:r>
-      <w:r>
-        <w:rPr>
-          <w:rFonts w:hint="eastAsia"/>
-        </w:rPr>
-        <w:t>artistic</w:t>
-      </w:r>
-      <w:r>
-        <w:t xml:space="preserve"> [</w:t>
-      </w:r>
-      <w:r>
-        <w:rPr>
-          <w:rFonts w:hint="eastAsia"/>
-        </w:rPr>
-        <w:t>ɑ</w:t>
-      </w:r>
-      <w:r>
-        <w:t>:ˈtɪstɪk]</w:t>
-      </w:r>
-      <w:r>
-        <w:rPr>
-          <w:rFonts w:hint="eastAsia"/>
-        </w:rPr>
-        <w:t>艺术的</w:t>
-      </w:r>
-    </w:p>
-    <w:p>
-      <w:r>
-        <w:rPr>
-          <w:rFonts w:hint="eastAsia"/>
-        </w:rPr>
-        <w:tab/>
-      </w:r>
-      <w:r>
-        <w:rPr>
-          <w:rFonts w:hint="eastAsia"/>
-        </w:rPr>
-        <w:t>culinary</w:t>
-      </w:r>
-      <w:r>
-        <w:t xml:space="preserve"> [ˈkʌlɪnəri]</w:t>
-      </w:r>
-      <w:r>
-        <w:rPr>
-          <w:rFonts w:hint="eastAsia"/>
-        </w:rPr>
-        <w:t>烹饪的</w:t>
-      </w:r>
-    </w:p>
-    <w:p>
-      <w:r>
-        <w:rPr>
-          <w:rFonts w:hint="eastAsia"/>
-        </w:rPr>
-        <w:tab/>
-        <w:t>editorial</w:t>
-      </w:r>
-      <w:r>
-        <w:t xml:space="preserve"> [ˌedɪˈtɔ:riəl]</w:t>
-      </w:r>
-      <w:r>
-        <w:rPr>
-          <w:rFonts w:hint="eastAsia"/>
-        </w:rPr>
-        <w:t>编辑的</w:t>
-      </w:r>
-    </w:p>
-    <w:p>
-      <w:r>
-        <w:rPr>
-          <w:rFonts w:hint="eastAsia"/>
-        </w:rPr>
-        <w:tab/>
-        <w:t>manual</w:t>
-      </w:r>
-      <w:r>
-        <w:t xml:space="preserve"> [ˈmænjuəl]</w:t>
-      </w:r>
-      <w:r>
-        <w:rPr>
-          <w:rFonts w:hint="eastAsia"/>
-        </w:rPr>
-        <w:t>手工的</w:t>
-      </w:r>
-    </w:p>
-    <w:p>
-      <w:r>
-        <w:rPr>
-          <w:rFonts w:hint="eastAsia"/>
-        </w:rPr>
-        <w:tab/>
-      </w:r>
-      <w:r>
-        <w:rPr>
-          <w:rFonts w:hint="eastAsia"/>
-        </w:rPr>
-        <w:t>spoken</w:t>
-      </w:r>
-      <w:r>
-        <w:t xml:space="preserve"> [ˈspəʊkən]</w:t>
-      </w:r>
-      <w:r>
-        <w:rPr>
-          <w:rFonts w:hint="eastAsia"/>
-        </w:rPr>
-        <w:t>口语的</w:t>
-      </w:r>
-    </w:p>
-    <w:p>
-      <w:r>
-        <w:rPr>
-          <w:rFonts w:hint="eastAsia"/>
-        </w:rPr>
-        <w:tab/>
-        <w:t>technical</w:t>
-      </w:r>
-      <w:r>
-        <w:t xml:space="preserve"> [ˈteknɪkl]</w:t>
-      </w:r>
-      <w:r>
-        <w:rPr>
-          <w:rFonts w:hint="eastAsia"/>
-        </w:rPr>
-        <w:t>技术的</w:t>
-      </w:r>
-    </w:p>
-    <w:p>
-      <w:pPr>
-        <w:rPr>
-          <w:color w:val="C0504D" w:themeColor="accent2"/>
-        </w:rPr>
-      </w:pPr>
-      <w:r>
-        <w:rPr>
-          <w:rFonts w:hint="eastAsia"/>
-          <w:color w:val="C0504D" w:themeColor="accent2"/>
-        </w:rPr>
-        <w:tab/>
-      </w:r>
-      <w:r>
-        <w:rPr>
-          <w:rFonts w:hint="eastAsia"/>
-          <w:color w:val="C0504D" w:themeColor="accent2"/>
-        </w:rPr>
-        <w:t>社会</w:t>
-      </w:r>
-    </w:p>
-    <w:p>
-      <w:r>
-        <w:rPr>
-          <w:rFonts w:hint="eastAsia"/>
-        </w:rPr>
-        <w:tab/>
-      </w:r>
-      <w:r>
-        <w:rPr>
-          <w:rFonts w:hint="eastAsia"/>
-        </w:rPr>
-        <w:t>academic</w:t>
-      </w:r>
-      <w:r>
-        <w:t xml:space="preserve"> [ˌækəˈdemɪk]</w:t>
-      </w:r>
-      <w:r>
-        <w:rPr>
-          <w:rFonts w:hint="eastAsia"/>
-          <w:color w:val="4BACC6" w:themeColor="accent5"/>
-        </w:rPr>
-        <w:t>学术的</w:t>
-      </w:r>
-      <w:r>
-        <w:rPr>
-          <w:rFonts w:hint="eastAsia"/>
-        </w:rPr>
-        <w:t>/</w:t>
-      </w:r>
-      <w:r>
-        <w:rPr>
-          <w:rFonts w:hint="eastAsia"/>
-        </w:rPr>
-        <w:t>大学的</w:t>
-      </w:r>
-    </w:p>
-    <w:p>
-      <w:r>
-        <w:rPr>
-          <w:rFonts w:hint="eastAsia"/>
-        </w:rPr>
-        <w:tab/>
-      </w:r>
-      <w:r>
-        <w:rPr>
-          <w:rFonts w:hint="eastAsia"/>
-        </w:rPr>
-        <w:t>athletic</w:t>
-      </w:r>
-      <w:r>
-        <w:t xml:space="preserve"> [æθˈletɪk]</w:t>
-      </w:r>
-      <w:r>
-        <w:rPr>
-          <w:rFonts w:hint="eastAsia"/>
-        </w:rPr>
-        <w:t>体育的</w:t>
-      </w:r>
-    </w:p>
-    <w:p>
-      <w:r>
-        <w:rPr>
-          <w:rFonts w:hint="eastAsia"/>
-        </w:rPr>
-        <w:tab/>
-        <w:t>botanical</w:t>
-      </w:r>
-      <w:r>
-        <w:t xml:space="preserve"> [bəˈtænɪkl]</w:t>
-      </w:r>
-      <w:r>
-        <w:rPr>
-          <w:rFonts w:hint="eastAsia"/>
-        </w:rPr>
-        <w:t>植物学的</w:t>
-      </w:r>
-    </w:p>
-    <w:p>
-      <w:r>
-        <w:rPr>
-          <w:rFonts w:hint="eastAsia"/>
-        </w:rPr>
-        <w:tab/>
-      </w:r>
-      <w:r>
-        <w:rPr>
-          <w:rFonts w:hint="eastAsia"/>
-        </w:rPr>
-        <w:t>capital</w:t>
-      </w:r>
-      <w:r>
-        <w:t xml:space="preserve"> [ˈkæpɪtl]</w:t>
-      </w:r>
-      <w:r>
-        <w:rPr>
-          <w:rFonts w:hint="eastAsia"/>
-          <w:color w:val="4BACC6" w:themeColor="accent5"/>
-        </w:rPr>
-        <w:t>资本的</w:t>
-      </w:r>
-      <w:r>
-        <w:rPr>
-          <w:rFonts w:hint="eastAsia"/>
-        </w:rPr>
-        <w:t>/</w:t>
-      </w:r>
-      <w:r>
-        <w:rPr>
-          <w:rFonts w:hint="eastAsia"/>
-        </w:rPr>
-        <w:t>首要的</w:t>
-      </w:r>
-      <w:r>
-        <w:rPr>
-          <w:rFonts w:hint="eastAsia"/>
-        </w:rPr>
-        <w:t>/</w:t>
-      </w:r>
-      <w:r>
-        <w:rPr>
-          <w:rFonts w:hint="eastAsia"/>
-        </w:rPr>
-        <w:t>大写的</w:t>
-      </w:r>
-    </w:p>
-    <w:p>
-      <w:r>
-        <w:rPr>
-          <w:rFonts w:hint="eastAsia"/>
-        </w:rPr>
-        <w:tab/>
-      </w:r>
-      <w:r>
-        <w:rPr>
-          <w:rFonts w:hint="eastAsia"/>
-        </w:rPr>
-        <w:t>chemical</w:t>
-      </w:r>
-      <w:r>
-        <w:t xml:space="preserve"> [ˈkemɪkl]</w:t>
-      </w:r>
-      <w:r>
-        <w:rPr>
-          <w:rFonts w:hint="eastAsia"/>
-        </w:rPr>
-        <w:t>化学的</w:t>
-      </w:r>
-    </w:p>
-    <w:p>
-      <w:r>
-        <w:rPr>
-          <w:rFonts w:hint="eastAsia"/>
-        </w:rPr>
-        <w:tab/>
-      </w:r>
-      <w:r>
-        <w:rPr>
-          <w:rFonts w:hint="eastAsia"/>
-        </w:rPr>
-        <w:t>Catholit</w:t>
-      </w:r>
-      <w:r>
-        <w:t xml:space="preserve"> [ˈkæθlɪk]</w:t>
-      </w:r>
-      <w:r>
-        <w:rPr>
-          <w:rFonts w:hint="eastAsia"/>
-        </w:rPr>
-        <w:t>天主教的</w:t>
-      </w:r>
-    </w:p>
-    <w:p>
-      <w:r>
-        <w:rPr>
-          <w:rFonts w:hint="eastAsia"/>
-        </w:rPr>
-        <w:tab/>
-      </w:r>
-      <w:r>
-        <w:rPr>
-          <w:rFonts w:hint="eastAsia"/>
-        </w:rPr>
-        <w:t>Christian</w:t>
-      </w:r>
-      <w:r>
-        <w:t xml:space="preserve"> [ˈkrɪstʃən]</w:t>
-      </w:r>
-      <w:r>
-        <w:rPr>
-          <w:rFonts w:hint="eastAsia"/>
-        </w:rPr>
-        <w:t>基督教的</w:t>
-      </w:r>
-    </w:p>
-    <w:p>
-      <w:r>
-        <w:rPr>
-          <w:rFonts w:hint="eastAsia"/>
-        </w:rPr>
-        <w:tab/>
-      </w:r>
-      <w:r>
-        <w:t>commercial</w:t>
-      </w:r>
-      <w:r>
-        <w:t xml:space="preserve"> [kəˈmɜ:ʃl]</w:t>
-      </w:r>
-      <w:r>
-        <w:rPr>
-          <w:rFonts w:hint="eastAsia"/>
-        </w:rPr>
-        <w:t>商业的</w:t>
-      </w:r>
-    </w:p>
-    <w:p>
-      <w:r>
-        <w:rPr>
-          <w:rFonts w:hint="eastAsia"/>
-        </w:rPr>
-        <w:tab/>
-      </w:r>
-      <w:r>
-        <w:rPr>
-          <w:rFonts w:hint="eastAsia"/>
-        </w:rPr>
-        <w:t>dental</w:t>
-      </w:r>
-      <w:r>
-        <w:t xml:space="preserve"> [ˈdentl]</w:t>
-      </w:r>
-      <w:r>
-        <w:rPr>
-          <w:rFonts w:hint="eastAsia"/>
-        </w:rPr>
-        <w:t>牙科的</w:t>
-      </w:r>
-    </w:p>
-    <w:p>
-      <w:r>
-        <w:rPr>
-          <w:rFonts w:hint="eastAsia"/>
-        </w:rPr>
-        <w:tab/>
-      </w:r>
-      <w:r>
-        <w:rPr>
-          <w:rFonts w:hint="eastAsia"/>
-        </w:rPr>
-        <w:t>diplomatic</w:t>
-      </w:r>
-      <w:r>
-        <w:t xml:space="preserve"> [ˌdɪpləˈmætɪk]</w:t>
-      </w:r>
-      <w:r>
-        <w:rPr>
-          <w:rFonts w:hint="eastAsia"/>
-          <w:color w:val="4BACC6" w:themeColor="accent5"/>
-        </w:rPr>
-        <w:t>外交的</w:t>
-      </w:r>
-      <w:r>
-        <w:rPr>
-          <w:rFonts w:hint="eastAsia"/>
-        </w:rPr>
-        <w:t>/</w:t>
-      </w:r>
-      <w:r>
-        <w:rPr>
-          <w:rFonts w:hint="eastAsia"/>
-        </w:rPr>
-        <w:t>有外交手段的</w:t>
-      </w:r>
-    </w:p>
-    <w:p>
-      <w:r>
-        <w:rPr>
-          <w:rFonts w:hint="eastAsia"/>
-        </w:rPr>
-        <w:tab/>
-      </w:r>
-      <w:r>
-        <w:rPr>
-          <w:rFonts w:hint="eastAsia"/>
-        </w:rPr>
-        <w:t>economic</w:t>
-      </w:r>
-      <w:r>
-        <w:t xml:space="preserve"> [ˌi:kəˈnɒmɪk]</w:t>
-      </w:r>
-      <w:r>
-        <w:rPr>
-          <w:rFonts w:hint="eastAsia"/>
-        </w:rPr>
-        <w:t>经济的</w:t>
-      </w:r>
-    </w:p>
-    <w:p>
-      <w:r>
-        <w:rPr>
-          <w:rFonts w:hint="eastAsia"/>
-        </w:rPr>
-        <w:tab/>
-      </w:r>
-      <w:r>
-        <w:rPr>
-          <w:rFonts w:hint="eastAsia"/>
-        </w:rPr>
-        <w:t>electrical</w:t>
-      </w:r>
-      <w:r>
-        <w:t xml:space="preserve"> [ɪˈlektrɪkl]</w:t>
-      </w:r>
-      <w:r>
-        <w:rPr>
-          <w:rFonts w:hint="eastAsia"/>
-        </w:rPr>
-        <w:t>电方面</w:t>
+        <w:t>抽象</w:t>
+      </w:r>
+      <w:r>
+        <w:rPr>
+          <w:rFonts w:hint="eastAsia"/>
+        </w:rPr>
+        <w:t>：事物</w:t>
+      </w:r>
+      <w:r>
+        <w:rPr>
+          <w:rFonts w:hint="eastAsia"/>
+        </w:rPr>
+        <w:t>属性</w:t>
+      </w:r>
+      <w:r>
+        <w:rPr>
+          <w:rFonts w:hint="eastAsia"/>
+        </w:rPr>
+        <w:t>的所属即领域</w:t>
+      </w:r>
+    </w:p>
+    <w:p>
+      <w:r>
+        <w:rPr>
+          <w:rFonts w:hint="eastAsia"/>
+        </w:rPr>
+        <w:tab/>
+      </w:r>
+      <w:r>
+        <w:rPr>
+          <w:rFonts w:hint="eastAsia"/>
+        </w:rPr>
+        <w:t>above</w:t>
+      </w:r>
+      <w:r>
+        <w:t xml:space="preserve"> [əˈbʌv]</w:t>
+      </w:r>
+      <w:r>
+        <w:rPr>
+          <w:rFonts w:hint="eastAsia"/>
+        </w:rPr>
+        <w:t>上述的</w:t>
+      </w:r>
+    </w:p>
+    <w:p>
+      <w:r>
+        <w:rPr>
+          <w:rFonts w:hint="eastAsia"/>
+        </w:rPr>
+        <w:tab/>
+      </w:r>
+      <w:r>
+        <w:rPr>
+          <w:rFonts w:hint="eastAsia"/>
+        </w:rPr>
+        <w:t>analytical</w:t>
+      </w:r>
+      <w:r>
+        <w:t xml:space="preserve"> [ˌænəˈlɪtɪkl]</w:t>
+      </w:r>
+      <w:r>
+        <w:rPr>
+          <w:rFonts w:hint="eastAsia"/>
+        </w:rPr>
+        <w:t>分析的</w:t>
+      </w:r>
+    </w:p>
+    <w:p>
+      <w:r>
+        <w:rPr>
+          <w:rFonts w:hint="eastAsia"/>
+        </w:rPr>
+        <w:tab/>
+      </w:r>
+      <w:r>
+        <w:rPr>
+          <w:rFonts w:hint="eastAsia"/>
+        </w:rPr>
+        <w:t>apparent</w:t>
+      </w:r>
+      <w:r>
+        <w:t xml:space="preserve"> [əˈpærənt]</w:t>
+      </w:r>
+      <w:r>
+        <w:rPr>
+          <w:rFonts w:hint="eastAsia"/>
+          <w:color w:val="4BACC6" w:themeColor="accent5"/>
+        </w:rPr>
+        <w:t>表面上的</w:t>
+      </w:r>
+      <w:r>
+        <w:rPr>
+          <w:rFonts w:hint="eastAsia"/>
+        </w:rPr>
+        <w:t>/</w:t>
+      </w:r>
+      <w:r>
+        <w:rPr>
+          <w:rFonts w:hint="eastAsia"/>
+        </w:rPr>
+        <w:t>显然的</w:t>
+      </w:r>
+    </w:p>
+    <w:p>
+      <w:r>
+        <w:rPr>
+          <w:rFonts w:hint="eastAsia"/>
+        </w:rPr>
+        <w:tab/>
+      </w:r>
+      <w:r>
+        <w:rPr>
+          <w:rFonts w:hint="eastAsia"/>
+        </w:rPr>
+        <w:t>aesthetic</w:t>
+      </w:r>
+      <w:r>
+        <w:t xml:space="preserve"> [i:sˈθetɪk]</w:t>
+      </w:r>
+      <w:r>
+        <w:rPr>
+          <w:rFonts w:hint="eastAsia"/>
+        </w:rPr>
+        <w:t>审美的</w:t>
+      </w:r>
+    </w:p>
+    <w:p>
+      <w:r>
+        <w:rPr>
+          <w:rFonts w:hint="eastAsia"/>
+        </w:rPr>
+        <w:tab/>
+      </w:r>
+      <w:r>
+        <w:rPr>
+          <w:rFonts w:hint="eastAsia"/>
+        </w:rPr>
+        <w:t>audio</w:t>
+      </w:r>
+      <w:r>
+        <w:t xml:space="preserve"> [ˈɔ:diəʊ]</w:t>
+      </w:r>
+      <w:r>
+        <w:rPr>
+          <w:rFonts w:hint="eastAsia"/>
+        </w:rPr>
+        <w:t>听觉的</w:t>
+      </w:r>
+    </w:p>
+    <w:p>
+      <w:r>
+        <w:rPr>
+          <w:rFonts w:hint="eastAsia"/>
+        </w:rPr>
+        <w:tab/>
+      </w:r>
+      <w:r>
+        <w:rPr>
+          <w:rFonts w:hint="eastAsia"/>
+        </w:rPr>
+        <w:t>aural</w:t>
+      </w:r>
+      <w:r>
+        <w:t xml:space="preserve"> [ˈɔ:rəl]</w:t>
+      </w:r>
+      <w:r>
+        <w:rPr>
+          <w:rFonts w:hint="eastAsia"/>
+        </w:rPr>
+        <w:t>听觉的</w:t>
+      </w:r>
+    </w:p>
+    <w:p>
+      <w:r>
+        <w:rPr>
+          <w:rFonts w:hint="eastAsia"/>
+        </w:rPr>
+        <w:tab/>
+      </w:r>
+      <w:r>
+        <w:rPr>
+          <w:rFonts w:hint="eastAsia"/>
+        </w:rPr>
+        <w:t>cognitive</w:t>
+      </w:r>
+      <w:r>
+        <w:t xml:space="preserve"> [ˈkɒgnətɪv]</w:t>
+      </w:r>
+      <w:r>
+        <w:rPr>
+          <w:rFonts w:hint="eastAsia"/>
+        </w:rPr>
+        <w:t>认知</w:t>
+      </w:r>
+      <w:r>
+        <w:rPr>
+          <w:rFonts w:hint="eastAsia"/>
+        </w:rPr>
+        <w:t>方面</w:t>
       </w:r>
       <w:r>
         <w:rPr>
@@ -6309,1236 +7161,405 @@
         <w:rPr>
           <w:rFonts w:hint="eastAsia"/>
         </w:rPr>
+        <w:tab/>
+      </w:r>
+      <w:r>
+        <w:rPr>
+          <w:rFonts w:hint="eastAsia"/>
+        </w:rPr>
+        <w:t>documentary</w:t>
+      </w:r>
+      <w:r>
+        <w:t xml:space="preserve"> [ˌdɒkjuˈmentri]</w:t>
+      </w:r>
+      <w:r>
+        <w:rPr>
+          <w:rFonts w:hint="eastAsia"/>
+        </w:rPr>
+        <w:t>文献的</w:t>
+      </w:r>
+    </w:p>
+    <w:p>
+      <w:r>
+        <w:rPr>
+          <w:rFonts w:hint="eastAsia"/>
+        </w:rPr>
+        <w:tab/>
+      </w:r>
+      <w:r>
+        <w:rPr>
+          <w:rFonts w:hint="eastAsia"/>
+        </w:rPr>
+        <w:t>emotional</w:t>
+      </w:r>
+      <w:r>
+        <w:t xml:space="preserve"> [ɪˈməʊʃənl]</w:t>
+      </w:r>
+      <w:r>
+        <w:rPr>
+          <w:rFonts w:hint="eastAsia"/>
+          <w:color w:val="4BACC6" w:themeColor="accent5"/>
+        </w:rPr>
+        <w:t>情感的</w:t>
+      </w:r>
+      <w:r>
+        <w:rPr>
+          <w:rFonts w:hint="eastAsia"/>
+        </w:rPr>
+        <w:t>/</w:t>
+      </w:r>
+      <w:r>
+        <w:rPr>
+          <w:rFonts w:hint="eastAsia"/>
+        </w:rPr>
+        <w:t>动感情的</w:t>
+      </w:r>
+    </w:p>
+    <w:p>
+      <w:r>
+        <w:rPr>
+          <w:rFonts w:hint="eastAsia"/>
+        </w:rPr>
+        <w:tab/>
+      </w:r>
+      <w:r>
+        <w:rPr>
+          <w:rFonts w:hint="eastAsia"/>
+        </w:rPr>
+        <w:t>essential</w:t>
+      </w:r>
+      <w:r>
+        <w:t xml:space="preserve"> [ɪˈsenʃl]</w:t>
+      </w:r>
+      <w:r>
+        <w:rPr>
+          <w:rFonts w:hint="eastAsia"/>
+        </w:rPr>
+        <w:t>必要的</w:t>
+      </w:r>
+      <w:r>
+        <w:rPr>
+          <w:rFonts w:hint="eastAsia"/>
+        </w:rPr>
+        <w:t>/</w:t>
+      </w:r>
+      <w:r>
+        <w:rPr>
+          <w:rFonts w:hint="eastAsia"/>
+          <w:color w:val="4BACC6" w:themeColor="accent5"/>
+        </w:rPr>
+        <w:t>本质的</w:t>
+      </w:r>
+    </w:p>
+    <w:p>
+      <w:r>
+        <w:rPr>
+          <w:rFonts w:hint="eastAsia"/>
+        </w:rPr>
+        <w:tab/>
+      </w:r>
+      <w:r>
+        <w:rPr>
+          <w:rFonts w:hint="eastAsia"/>
+        </w:rPr>
+        <w:t>following</w:t>
+      </w:r>
+      <w:r>
+        <w:t xml:space="preserve"> [ˈfɒləʊɪŋ]</w:t>
+      </w:r>
+      <w:r>
+        <w:rPr>
+          <w:rFonts w:hint="eastAsia"/>
+          <w:color w:val="4BACC6" w:themeColor="accent5"/>
+        </w:rPr>
+        <w:t>下述的</w:t>
+      </w:r>
+      <w:r>
+        <w:rPr>
+          <w:rFonts w:hint="eastAsia"/>
+        </w:rPr>
+        <w:t>/</w:t>
+      </w:r>
+      <w:r>
+        <w:rPr>
+          <w:rFonts w:hint="eastAsia"/>
+        </w:rPr>
+        <w:t>紧接着的</w:t>
+      </w:r>
+    </w:p>
+    <w:p>
+      <w:r>
+        <w:rPr>
+          <w:rFonts w:hint="eastAsia"/>
+        </w:rPr>
+        <w:tab/>
+      </w:r>
+      <w:r>
+        <w:rPr>
+          <w:rFonts w:hint="eastAsia"/>
+        </w:rPr>
+        <w:t>inner</w:t>
+      </w:r>
+      <w:r>
+        <w:t xml:space="preserve"> [ˈɪnə</w:t>
+      </w:r>
+      <w:r>
+        <w:t>r</w:t>
+      </w:r>
+      <w:r>
+        <w:t>]</w:t>
+      </w:r>
+      <w:r>
+        <w:rPr>
+          <w:rFonts w:hint="eastAsia"/>
+        </w:rPr>
+        <w:t>内部的</w:t>
+      </w:r>
+      <w:r>
+        <w:rPr>
+          <w:rFonts w:hint="eastAsia"/>
+        </w:rPr>
+        <w:t>/</w:t>
+      </w:r>
+      <w:r>
+        <w:rPr>
+          <w:rFonts w:hint="eastAsia"/>
+          <w:color w:val="4BACC6" w:themeColor="accent5"/>
+        </w:rPr>
+        <w:t>内心的</w:t>
+      </w:r>
+    </w:p>
+    <w:p>
+      <w:r>
+        <w:rPr>
+          <w:rFonts w:hint="eastAsia"/>
+        </w:rPr>
+        <w:tab/>
+      </w:r>
+      <w:r>
+        <w:t>intellectual [ˌɪntəˈlektʃuəl]</w:t>
+      </w:r>
+      <w:r>
+        <w:rPr>
+          <w:rFonts w:hint="eastAsia"/>
+          <w:color w:val="4BACC6" w:themeColor="accent5"/>
+        </w:rPr>
+        <w:t>智力的</w:t>
+      </w:r>
+      <w:r>
+        <w:rPr>
+          <w:rFonts w:hint="eastAsia"/>
+        </w:rPr>
+        <w:t>/</w:t>
+      </w:r>
+      <w:r>
+        <w:rPr>
+          <w:rFonts w:hint="eastAsia"/>
+        </w:rPr>
+        <w:t>智力发达的</w:t>
+      </w:r>
+    </w:p>
+    <w:p>
+      <w:r>
+        <w:rPr>
+          <w:rFonts w:hint="eastAsia"/>
+        </w:rPr>
+        <w:tab/>
+      </w:r>
+      <w:r>
+        <w:rPr>
+          <w:rFonts w:hint="eastAsia"/>
+        </w:rPr>
+        <w:t>living</w:t>
+      </w:r>
+      <w:r>
+        <w:t xml:space="preserve"> [ˈlɪvɪŋ]</w:t>
+      </w:r>
+      <w:r>
+        <w:rPr>
+          <w:rFonts w:hint="eastAsia"/>
+        </w:rPr>
+        <w:t>活</w:t>
+      </w:r>
+      <w:r>
+        <w:rPr>
+          <w:rFonts w:hint="eastAsia"/>
+        </w:rPr>
+        <w:t>,</w:t>
+      </w:r>
+      <w:r>
+        <w:rPr>
+          <w:rFonts w:hint="eastAsia"/>
+        </w:rPr>
+        <w:t>活着的</w:t>
+      </w:r>
+      <w:r>
+        <w:rPr>
+          <w:rFonts w:hint="eastAsia"/>
+        </w:rPr>
+        <w:t>/</w:t>
+      </w:r>
+      <w:r>
+        <w:rPr>
+          <w:rFonts w:hint="eastAsia"/>
+          <w:color w:val="4BACC6" w:themeColor="accent5"/>
+        </w:rPr>
+        <w:t>现存的</w:t>
+      </w:r>
+    </w:p>
+    <w:p>
+      <w:r>
+        <w:rPr>
+          <w:rFonts w:hint="eastAsia"/>
+        </w:rPr>
+        <w:tab/>
+      </w:r>
+      <w:r>
+        <w:rPr>
+          <w:rFonts w:hint="eastAsia"/>
+        </w:rPr>
+        <w:t>logical</w:t>
+      </w:r>
+      <w:r>
+        <w:t xml:space="preserve"> [ˈlɒdʒɪkl]</w:t>
+      </w:r>
+      <w:r>
+        <w:rPr>
+          <w:rFonts w:hint="eastAsia"/>
+          <w:color w:val="4BACC6" w:themeColor="accent5"/>
+        </w:rPr>
+        <w:t>逻辑上的</w:t>
+      </w:r>
+      <w:r>
+        <w:rPr>
+          <w:rFonts w:hint="eastAsia"/>
+        </w:rPr>
+        <w:t>/</w:t>
+      </w:r>
+      <w:r>
+        <w:rPr>
+          <w:rFonts w:hint="eastAsia"/>
+        </w:rPr>
+        <w:t>合逻辑的</w:t>
+      </w:r>
+    </w:p>
+    <w:p>
+      <w:r>
+        <w:rPr>
+          <w:rFonts w:hint="eastAsia"/>
+        </w:rPr>
+        <w:tab/>
+      </w:r>
+      <w:r>
+        <w:rPr>
+          <w:rFonts w:hint="eastAsia"/>
+        </w:rPr>
+        <w:t>material</w:t>
+      </w:r>
+      <w:r>
+        <w:t xml:space="preserve"> [məˈtɪəriəl]</w:t>
+      </w:r>
+      <w:r>
+        <w:rPr>
+          <w:rFonts w:hint="eastAsia"/>
+          <w:color w:val="4BACC6" w:themeColor="accent5"/>
+        </w:rPr>
+        <w:t>物质的</w:t>
+      </w:r>
+      <w:r>
+        <w:rPr>
+          <w:rFonts w:hint="eastAsia"/>
+        </w:rPr>
+        <w:t>/</w:t>
+      </w:r>
+      <w:r>
+        <w:rPr>
+          <w:rFonts w:hint="eastAsia"/>
+        </w:rPr>
+        <w:t>重要的</w:t>
+      </w:r>
+    </w:p>
+    <w:p>
+      <w:r>
+        <w:rPr>
+          <w:rFonts w:hint="eastAsia"/>
+        </w:rPr>
+        <w:tab/>
+      </w:r>
+      <w:r>
+        <w:rPr>
+          <w:rFonts w:hint="eastAsia"/>
+        </w:rPr>
+        <w:t>mental</w:t>
+      </w:r>
+      <w:r>
+        <w:t xml:space="preserve"> [ˈmentl]</w:t>
+      </w:r>
+      <w:r>
+        <w:rPr>
+          <w:rFonts w:hint="eastAsia"/>
+          <w:color w:val="4BACC6" w:themeColor="accent5"/>
+        </w:rPr>
+        <w:t>精神的</w:t>
+      </w:r>
+      <w:r>
+        <w:rPr>
+          <w:rFonts w:hint="eastAsia"/>
+        </w:rPr>
+        <w:t>/</w:t>
+      </w:r>
+      <w:r>
+        <w:rPr>
+          <w:rFonts w:hint="eastAsia"/>
+        </w:rPr>
+        <w:t>精神病的</w:t>
+      </w:r>
+    </w:p>
+    <w:p>
+      <w:r>
+        <w:rPr>
+          <w:rFonts w:hint="eastAsia"/>
+        </w:rPr>
+        <w:tab/>
+      </w:r>
+      <w:r>
+        <w:rPr>
+          <w:rFonts w:hint="eastAsia"/>
+        </w:rPr>
+        <w:t>moral</w:t>
+      </w:r>
+      <w:r>
+        <w:t xml:space="preserve"> [ˈmɒrəl]</w:t>
+      </w:r>
+      <w:r>
+        <w:rPr>
+          <w:rFonts w:hint="eastAsia"/>
+          <w:color w:val="4BACC6" w:themeColor="accent5"/>
+        </w:rPr>
+        <w:t>道德上的</w:t>
+      </w:r>
+      <w:r>
+        <w:rPr>
+          <w:rFonts w:hint="eastAsia"/>
+        </w:rPr>
+        <w:t>/</w:t>
+      </w:r>
+      <w:r>
+        <w:rPr>
+          <w:rFonts w:hint="eastAsia"/>
+        </w:rPr>
+        <w:t>道德的</w:t>
+      </w:r>
+    </w:p>
+    <w:p>
+      <w:r>
+        <w:rPr>
+          <w:rFonts w:hint="eastAsia"/>
+        </w:rPr>
         <w:lastRenderedPageBreak/>
         <w:tab/>
       </w:r>
       <w:r>
-        <w:t>executive [ɪgˈzekjətɪv]</w:t>
-      </w:r>
-      <w:r>
-        <w:rPr>
-          <w:rFonts w:hint="eastAsia"/>
-        </w:rPr>
-        <w:t>行政</w:t>
-      </w:r>
-      <w:r>
-        <w:rPr>
-          <w:rFonts w:hint="eastAsia"/>
-        </w:rPr>
-        <w:t>的</w:t>
-      </w:r>
-    </w:p>
-    <w:p>
-      <w:r>
-        <w:rPr>
-          <w:rFonts w:hint="eastAsia"/>
-        </w:rPr>
-        <w:tab/>
-      </w:r>
-      <w:r>
-        <w:rPr>
-          <w:rFonts w:hint="eastAsia"/>
-        </w:rPr>
-        <w:t>financial</w:t>
-      </w:r>
-      <w:r>
-        <w:t xml:space="preserve"> [faɪˈnænʃl]</w:t>
-      </w:r>
-      <w:r>
-        <w:rPr>
-          <w:rFonts w:hint="eastAsia"/>
-        </w:rPr>
-        <w:t>财政的</w:t>
-      </w:r>
-    </w:p>
-    <w:p>
-      <w:r>
-        <w:rPr>
-          <w:rFonts w:hint="eastAsia"/>
-        </w:rPr>
-        <w:tab/>
-      </w:r>
-      <w:r>
-        <w:rPr>
-          <w:rFonts w:hint="eastAsia"/>
-        </w:rPr>
-        <w:t>historical</w:t>
-      </w:r>
-      <w:r>
-        <w:t xml:space="preserve"> [hɪˈstɒrɪkl]</w:t>
-      </w:r>
-      <w:r>
-        <w:rPr>
-          <w:rFonts w:hint="eastAsia"/>
-        </w:rPr>
-        <w:t>历史的</w:t>
-      </w:r>
-    </w:p>
-    <w:p>
-      <w:r>
-        <w:rPr>
-          <w:rFonts w:hint="eastAsia"/>
-        </w:rPr>
-        <w:tab/>
-      </w:r>
-      <w:r>
-        <w:rPr>
-          <w:rFonts w:hint="eastAsia"/>
-        </w:rPr>
-        <w:t>industrial</w:t>
-      </w:r>
-      <w:r>
-        <w:t xml:space="preserve"> [ɪnˈdʌstriəl]</w:t>
-      </w:r>
-      <w:r>
-        <w:rPr>
-          <w:rFonts w:hint="eastAsia"/>
-        </w:rPr>
-        <w:t>工业的</w:t>
-      </w:r>
-    </w:p>
-    <w:p>
-      <w:r>
-        <w:rPr>
-          <w:rFonts w:hint="eastAsia"/>
-        </w:rPr>
-        <w:tab/>
-      </w:r>
-      <w:r>
-        <w:rPr>
-          <w:rFonts w:hint="eastAsia"/>
-        </w:rPr>
-        <w:t>legal</w:t>
-      </w:r>
-      <w:r>
-        <w:t xml:space="preserve"> [ˈli:gl]</w:t>
-      </w:r>
-      <w:r>
-        <w:rPr>
-          <w:rFonts w:hint="eastAsia"/>
-          <w:color w:val="4BACC6" w:themeColor="accent5"/>
-        </w:rPr>
-        <w:t>法律的</w:t>
-      </w:r>
-      <w:r>
-        <w:rPr>
-          <w:rFonts w:hint="eastAsia"/>
-        </w:rPr>
-        <w:t>/</w:t>
-      </w:r>
-      <w:r>
-        <w:rPr>
-          <w:rFonts w:hint="eastAsia"/>
-        </w:rPr>
-        <w:t>合法的</w:t>
-      </w:r>
-    </w:p>
-    <w:p>
-      <w:r>
-        <w:rPr>
-          <w:rFonts w:hint="eastAsia"/>
-        </w:rPr>
-        <w:tab/>
-      </w:r>
-      <w:r>
-        <w:rPr>
-          <w:rFonts w:hint="eastAsia"/>
-        </w:rPr>
-        <w:t>literary</w:t>
-      </w:r>
-      <w:r>
-        <w:t xml:space="preserve"> [ˈlɪtərəri]</w:t>
-      </w:r>
-      <w:r>
-        <w:rPr>
-          <w:rFonts w:hint="eastAsia"/>
-        </w:rPr>
-        <w:t>文学的</w:t>
-      </w:r>
-    </w:p>
-    <w:p>
-      <w:r>
-        <w:rPr>
-          <w:rFonts w:hint="eastAsia"/>
-        </w:rPr>
-        <w:tab/>
-      </w:r>
-      <w:r>
-        <w:rPr>
-          <w:rFonts w:hint="eastAsia"/>
-        </w:rPr>
-        <w:t>martial</w:t>
-      </w:r>
-      <w:r>
-        <w:t xml:space="preserve"> [ˈm</w:t>
-      </w:r>
-      <w:r>
-        <w:rPr>
-          <w:rFonts w:hint="eastAsia"/>
-        </w:rPr>
-        <w:t>ɑ</w:t>
-      </w:r>
-      <w:r>
-        <w:t>:ʃl]</w:t>
-      </w:r>
-      <w:r>
-        <w:rPr>
-          <w:rFonts w:hint="eastAsia"/>
-        </w:rPr>
-        <w:t>军事的</w:t>
-      </w:r>
-    </w:p>
-    <w:p>
-      <w:r>
-        <w:rPr>
-          <w:rFonts w:hint="eastAsia"/>
-        </w:rPr>
-        <w:tab/>
-        <w:t>mathematical</w:t>
-      </w:r>
-      <w:r>
-        <w:t xml:space="preserve"> [ˌmæθə'mætɪkl]</w:t>
-      </w:r>
-      <w:r>
-        <w:rPr>
-          <w:rFonts w:hint="eastAsia"/>
-        </w:rPr>
-        <w:t>数学的</w:t>
-      </w:r>
-    </w:p>
-    <w:p>
-      <w:r>
-        <w:rPr>
-          <w:rFonts w:hint="eastAsia"/>
-        </w:rPr>
-        <w:tab/>
-      </w:r>
-      <w:r>
-        <w:rPr>
-          <w:rFonts w:hint="eastAsia"/>
-        </w:rPr>
-        <w:t>mechanical</w:t>
-      </w:r>
-      <w:r>
-        <w:t xml:space="preserve"> [məˈkænɪkl]</w:t>
-      </w:r>
-      <w:r>
-        <w:rPr>
-          <w:rFonts w:hint="eastAsia"/>
-        </w:rPr>
-        <w:t>机械的</w:t>
-      </w:r>
-      <w:r>
-        <w:rPr>
-          <w:rFonts w:hint="eastAsia"/>
-        </w:rPr>
-        <w:t>/</w:t>
-      </w:r>
-      <w:r>
-        <w:rPr>
-          <w:rFonts w:hint="eastAsia"/>
-          <w:color w:val="4BACC6" w:themeColor="accent5"/>
-        </w:rPr>
-        <w:t>机器方面的</w:t>
-      </w:r>
-    </w:p>
-    <w:p>
-      <w:r>
-        <w:rPr>
-          <w:rFonts w:hint="eastAsia"/>
-        </w:rPr>
-        <w:tab/>
-      </w:r>
-      <w:r>
-        <w:rPr>
-          <w:rFonts w:hint="eastAsia"/>
-        </w:rPr>
-        <w:t>medical</w:t>
-      </w:r>
-      <w:r>
-        <w:t xml:space="preserve"> [ˈmedɪkl]</w:t>
-      </w:r>
-      <w:r>
-        <w:rPr>
-          <w:rFonts w:hint="eastAsia"/>
-        </w:rPr>
-        <w:t>医学的</w:t>
-      </w:r>
-    </w:p>
-    <w:p>
-      <w:r>
-        <w:rPr>
-          <w:rFonts w:hint="eastAsia"/>
-        </w:rPr>
-        <w:tab/>
-      </w:r>
-      <w:r>
-        <w:rPr>
-          <w:rFonts w:hint="eastAsia"/>
-        </w:rPr>
-        <w:t>military</w:t>
-      </w:r>
-      <w:r>
-        <w:t xml:space="preserve"> [ˈmɪlətri]</w:t>
-      </w:r>
-      <w:r>
-        <w:rPr>
-          <w:rFonts w:hint="eastAsia"/>
-        </w:rPr>
-        <w:t>军事的</w:t>
-      </w:r>
-    </w:p>
-    <w:p>
-      <w:r>
-        <w:rPr>
-          <w:rFonts w:hint="eastAsia"/>
-        </w:rPr>
-        <w:tab/>
-        <w:t>musical</w:t>
-      </w:r>
-      <w:r>
-        <w:t xml:space="preserve"> [ˈmju:zɪkl]</w:t>
-      </w:r>
-      <w:r>
-        <w:rPr>
-          <w:rFonts w:hint="eastAsia"/>
-        </w:rPr>
-        <w:t>音乐的</w:t>
-      </w:r>
-    </w:p>
-    <w:p>
-      <w:r>
-        <w:rPr>
-          <w:rFonts w:hint="eastAsia"/>
-        </w:rPr>
-        <w:tab/>
-      </w:r>
-      <w:r>
-        <w:rPr>
-          <w:rFonts w:hint="eastAsia"/>
-        </w:rPr>
-        <w:t>physical</w:t>
-      </w:r>
-      <w:r>
-        <w:t xml:space="preserve"> [ˈfɪzɪkl]</w:t>
-      </w:r>
-      <w:r>
-        <w:rPr>
-          <w:rFonts w:hint="eastAsia"/>
-        </w:rPr>
-        <w:t>身体上的</w:t>
-      </w:r>
-      <w:r>
-        <w:rPr>
-          <w:rFonts w:hint="eastAsia"/>
-        </w:rPr>
-        <w:t>/</w:t>
-      </w:r>
-      <w:r>
-        <w:rPr>
-          <w:rFonts w:hint="eastAsia"/>
-          <w:color w:val="4BACC6" w:themeColor="accent5"/>
-        </w:rPr>
-        <w:t>物理的</w:t>
-      </w:r>
-    </w:p>
-    <w:p>
-      <w:r>
-        <w:rPr>
-          <w:rFonts w:hint="eastAsia"/>
-        </w:rPr>
-        <w:tab/>
-      </w:r>
-      <w:r>
-        <w:rPr>
-          <w:rFonts w:hint="eastAsia"/>
-        </w:rPr>
-        <w:t>political</w:t>
-      </w:r>
-      <w:r>
-        <w:t xml:space="preserve"> [pəˈlɪtɪkl]</w:t>
-      </w:r>
-      <w:r>
-        <w:rPr>
-          <w:rFonts w:hint="eastAsia"/>
-        </w:rPr>
-        <w:t>政治的</w:t>
-      </w:r>
-    </w:p>
-    <w:p>
-      <w:r>
-        <w:rPr>
-          <w:rFonts w:hint="eastAsia"/>
-        </w:rPr>
-        <w:tab/>
-        <w:t>psychological</w:t>
-      </w:r>
-      <w:r>
-        <w:t xml:space="preserve"> [ˌsaɪkəˈlɒdʒɪkl]</w:t>
-      </w:r>
-      <w:r>
-        <w:rPr>
-          <w:rFonts w:hint="eastAsia"/>
-        </w:rPr>
-        <w:t>心里的</w:t>
-      </w:r>
-      <w:r>
-        <w:rPr>
-          <w:rFonts w:hint="eastAsia"/>
-        </w:rPr>
-        <w:t>/</w:t>
-      </w:r>
-      <w:r>
-        <w:rPr>
-          <w:rFonts w:hint="eastAsia"/>
-          <w:color w:val="4BACC6" w:themeColor="accent5"/>
-        </w:rPr>
-        <w:t>心理学的</w:t>
-      </w:r>
-    </w:p>
-    <w:p>
-      <w:r>
-        <w:rPr>
-          <w:rFonts w:hint="eastAsia"/>
-        </w:rPr>
-        <w:tab/>
-      </w:r>
-      <w:r>
-        <w:rPr>
-          <w:rFonts w:hint="eastAsia"/>
-        </w:rPr>
-        <w:t>racial</w:t>
-      </w:r>
-      <w:r>
-        <w:t xml:space="preserve"> [ˈreɪʃl]</w:t>
-      </w:r>
-      <w:r>
-        <w:rPr>
-          <w:rFonts w:hint="eastAsia"/>
-        </w:rPr>
-        <w:t>种族的</w:t>
-      </w:r>
-    </w:p>
-    <w:p>
-      <w:r>
-        <w:rPr>
-          <w:rFonts w:hint="eastAsia"/>
-        </w:rPr>
-        <w:tab/>
-      </w:r>
-      <w:r>
-        <w:rPr>
-          <w:rFonts w:hint="eastAsia"/>
-        </w:rPr>
-        <w:t>recreational</w:t>
-      </w:r>
-      <w:r>
-        <w:t xml:space="preserve"> [ˌrekriˈeɪʃənl]</w:t>
-      </w:r>
-      <w:r>
-        <w:rPr>
-          <w:rFonts w:hint="eastAsia"/>
-        </w:rPr>
-        <w:t>娱乐的</w:t>
-      </w:r>
-    </w:p>
-    <w:p>
-      <w:r>
-        <w:rPr>
-          <w:rFonts w:hint="eastAsia"/>
-        </w:rPr>
-        <w:tab/>
-      </w:r>
-      <w:r>
-        <w:rPr>
-          <w:rFonts w:hint="eastAsia"/>
-        </w:rPr>
-        <w:t>religious</w:t>
-      </w:r>
-      <w:r>
-        <w:t xml:space="preserve"> [rɪˈlɪdʒəs]</w:t>
-      </w:r>
-      <w:r>
-        <w:rPr>
-          <w:rFonts w:hint="eastAsia"/>
-          <w:color w:val="4BACC6" w:themeColor="accent5"/>
-        </w:rPr>
-        <w:t>宗教的</w:t>
-      </w:r>
-      <w:r>
-        <w:rPr>
-          <w:rFonts w:hint="eastAsia"/>
-        </w:rPr>
-        <w:t>/</w:t>
-      </w:r>
-      <w:r>
-        <w:rPr>
-          <w:rFonts w:hint="eastAsia"/>
-        </w:rPr>
-        <w:t>虔诚的</w:t>
-      </w:r>
-    </w:p>
-    <w:p>
-      <w:r>
-        <w:rPr>
-          <w:rFonts w:hint="eastAsia"/>
-        </w:rPr>
-        <w:tab/>
-      </w:r>
-      <w:r>
-        <w:t>scientific</w:t>
-      </w:r>
-      <w:r>
-        <w:t xml:space="preserve"> [ˌsaɪənˈtɪfɪk]</w:t>
-      </w:r>
-      <w:r>
-        <w:rPr>
-          <w:rFonts w:hint="eastAsia"/>
-        </w:rPr>
-        <w:t>科学的</w:t>
-      </w:r>
-    </w:p>
-    <w:p>
-      <w:r>
-        <w:rPr>
-          <w:rFonts w:hint="eastAsia"/>
-        </w:rPr>
-        <w:tab/>
-        <w:t>social</w:t>
-      </w:r>
-      <w:r>
-        <w:t xml:space="preserve"> [ˈsəʊʃl]</w:t>
-      </w:r>
-      <w:r>
-        <w:rPr>
-          <w:rFonts w:hint="eastAsia"/>
-        </w:rPr>
-        <w:t>社会的</w:t>
-      </w:r>
-    </w:p>
-    <w:p>
-      <w:r>
-        <w:rPr>
-          <w:rFonts w:hint="eastAsia"/>
-        </w:rPr>
-        <w:tab/>
-        <w:t>strategic</w:t>
-      </w:r>
-      <w:r>
-        <w:t xml:space="preserve"> [strəˈti:dʒɪk]</w:t>
-      </w:r>
-      <w:r>
-        <w:rPr>
-          <w:rFonts w:hint="eastAsia"/>
-          <w:color w:val="4BACC6" w:themeColor="accent5"/>
-        </w:rPr>
-        <w:t>战略的</w:t>
-      </w:r>
-      <w:r>
-        <w:rPr>
-          <w:rFonts w:hint="eastAsia"/>
-        </w:rPr>
-        <w:t>/</w:t>
-      </w:r>
-      <w:r>
-        <w:rPr>
-          <w:rFonts w:hint="eastAsia"/>
-        </w:rPr>
-        <w:t>有战略意义的</w:t>
-      </w:r>
-    </w:p>
-    <w:p>
-      <w:r>
-        <w:rPr>
-          <w:rFonts w:hint="eastAsia"/>
-        </w:rPr>
-        <w:tab/>
-        <w:t>territorial</w:t>
-      </w:r>
-      <w:r>
-        <w:t xml:space="preserve"> [ˌterəˈtɔ:riəl]</w:t>
-      </w:r>
-      <w:r>
-        <w:rPr>
-          <w:rFonts w:hint="eastAsia"/>
-        </w:rPr>
-        <w:t>领土的</w:t>
-      </w:r>
-    </w:p>
-    <w:p>
-      <w:pPr>
-        <w:rPr>
-          <w:color w:val="C0504D" w:themeColor="accent2"/>
-        </w:rPr>
-      </w:pPr>
-      <w:r>
-        <w:rPr>
-          <w:rFonts w:hint="eastAsia"/>
-          <w:color w:val="C0504D" w:themeColor="accent2"/>
-        </w:rPr>
-        <w:tab/>
-      </w:r>
-      <w:r>
-        <w:rPr>
-          <w:rFonts w:hint="eastAsia"/>
-          <w:color w:val="C0504D" w:themeColor="accent2"/>
-        </w:rPr>
-        <w:t>概括</w:t>
-      </w:r>
-    </w:p>
-    <w:p>
-      <w:r>
-        <w:rPr>
-          <w:rFonts w:hint="eastAsia"/>
-        </w:rPr>
-        <w:tab/>
-        <w:t>summary</w:t>
-      </w:r>
-      <w:r>
-        <w:t xml:space="preserve"> [ˈsʌməri]</w:t>
-      </w:r>
-      <w:r>
-        <w:rPr>
-          <w:rFonts w:hint="eastAsia"/>
-          <w:color w:val="4BACC6" w:themeColor="accent5"/>
-        </w:rPr>
-        <w:t>概括的</w:t>
-      </w:r>
-      <w:r>
-        <w:rPr>
-          <w:rFonts w:hint="eastAsia"/>
-        </w:rPr>
-        <w:t>/</w:t>
-      </w:r>
-      <w:r>
-        <w:rPr>
-          <w:rFonts w:hint="eastAsia"/>
-        </w:rPr>
-        <w:t>立即的</w:t>
-      </w:r>
-    </w:p>
-    <w:p>
-      <w:r>
-        <w:rPr>
-          <w:rFonts w:hint="eastAsia"/>
-        </w:rPr>
-        <w:tab/>
-      </w:r>
-      <w:r>
-        <w:rPr>
-          <w:rFonts w:hint="eastAsia"/>
-          <w:color w:val="C0504D" w:themeColor="accent2"/>
-        </w:rPr>
-        <w:t>抽象</w:t>
-      </w:r>
-      <w:r>
-        <w:rPr>
-          <w:rFonts w:hint="eastAsia"/>
-        </w:rPr>
-        <w:t>：事物</w:t>
-      </w:r>
-      <w:r>
-        <w:rPr>
-          <w:rFonts w:hint="eastAsia"/>
-        </w:rPr>
-        <w:t>属性</w:t>
-      </w:r>
-      <w:r>
-        <w:rPr>
-          <w:rFonts w:hint="eastAsia"/>
-        </w:rPr>
-        <w:t>的所属即领域</w:t>
-      </w:r>
-    </w:p>
-    <w:p>
-      <w:r>
-        <w:rPr>
-          <w:rFonts w:hint="eastAsia"/>
-        </w:rPr>
-        <w:tab/>
-      </w:r>
-      <w:r>
-        <w:rPr>
-          <w:rFonts w:hint="eastAsia"/>
-        </w:rPr>
-        <w:t>above</w:t>
-      </w:r>
-      <w:r>
-        <w:t xml:space="preserve"> [əˈbʌv]</w:t>
-      </w:r>
-      <w:r>
-        <w:rPr>
-          <w:rFonts w:hint="eastAsia"/>
-        </w:rPr>
-        <w:t>上述的</w:t>
-      </w:r>
-    </w:p>
-    <w:p>
-      <w:r>
-        <w:rPr>
-          <w:rFonts w:hint="eastAsia"/>
-        </w:rPr>
-        <w:tab/>
-      </w:r>
-      <w:r>
-        <w:rPr>
-          <w:rFonts w:hint="eastAsia"/>
-        </w:rPr>
-        <w:t>analytical</w:t>
-      </w:r>
-      <w:r>
-        <w:t xml:space="preserve"> [ˌænəˈlɪtɪkl]</w:t>
-      </w:r>
-      <w:r>
-        <w:rPr>
-          <w:rFonts w:hint="eastAsia"/>
-        </w:rPr>
-        <w:t>分析的</w:t>
-      </w:r>
-    </w:p>
-    <w:p>
-      <w:r>
-        <w:rPr>
-          <w:rFonts w:hint="eastAsia"/>
-        </w:rPr>
-        <w:tab/>
-      </w:r>
-      <w:r>
-        <w:rPr>
-          <w:rFonts w:hint="eastAsia"/>
-        </w:rPr>
-        <w:t>apparent</w:t>
-      </w:r>
-      <w:r>
-        <w:t xml:space="preserve"> [əˈpærənt]</w:t>
-      </w:r>
-      <w:r>
-        <w:rPr>
-          <w:rFonts w:hint="eastAsia"/>
-          <w:color w:val="4BACC6" w:themeColor="accent5"/>
-        </w:rPr>
-        <w:t>表面上的</w:t>
-      </w:r>
-      <w:r>
-        <w:rPr>
-          <w:rFonts w:hint="eastAsia"/>
-        </w:rPr>
-        <w:t>/</w:t>
-      </w:r>
-      <w:r>
-        <w:rPr>
-          <w:rFonts w:hint="eastAsia"/>
-        </w:rPr>
-        <w:t>显然的</w:t>
-      </w:r>
-    </w:p>
-    <w:p>
-      <w:r>
-        <w:rPr>
-          <w:rFonts w:hint="eastAsia"/>
-        </w:rPr>
-        <w:tab/>
-      </w:r>
-      <w:r>
-        <w:rPr>
-          <w:rFonts w:hint="eastAsia"/>
-        </w:rPr>
-        <w:t>aesthetic</w:t>
-      </w:r>
-      <w:r>
-        <w:t xml:space="preserve"> [i:sˈθetɪk]</w:t>
-      </w:r>
-      <w:r>
-        <w:rPr>
-          <w:rFonts w:hint="eastAsia"/>
-        </w:rPr>
-        <w:t>审美的</w:t>
-      </w:r>
-    </w:p>
-    <w:p>
-      <w:r>
-        <w:rPr>
-          <w:rFonts w:hint="eastAsia"/>
-        </w:rPr>
-        <w:tab/>
-      </w:r>
-      <w:r>
-        <w:rPr>
-          <w:rFonts w:hint="eastAsia"/>
-        </w:rPr>
-        <w:t>audio</w:t>
-      </w:r>
-      <w:r>
-        <w:t xml:space="preserve"> [ˈɔ:diəʊ]</w:t>
-      </w:r>
-      <w:r>
-        <w:rPr>
-          <w:rFonts w:hint="eastAsia"/>
-        </w:rPr>
-        <w:t>听觉的</w:t>
-      </w:r>
-    </w:p>
-    <w:p>
-      <w:r>
-        <w:rPr>
-          <w:rFonts w:hint="eastAsia"/>
-        </w:rPr>
-        <w:tab/>
-      </w:r>
-      <w:r>
-        <w:rPr>
-          <w:rFonts w:hint="eastAsia"/>
-        </w:rPr>
-        <w:t>aural</w:t>
-      </w:r>
-      <w:r>
-        <w:t xml:space="preserve"> [ˈɔ:rəl]</w:t>
-      </w:r>
-      <w:r>
-        <w:rPr>
-          <w:rFonts w:hint="eastAsia"/>
-        </w:rPr>
-        <w:t>听觉的</w:t>
-      </w:r>
-    </w:p>
-    <w:p>
-      <w:r>
-        <w:rPr>
-          <w:rFonts w:hint="eastAsia"/>
-        </w:rPr>
-        <w:tab/>
-      </w:r>
-      <w:r>
-        <w:rPr>
-          <w:rFonts w:hint="eastAsia"/>
-        </w:rPr>
-        <w:t>cognitive</w:t>
-      </w:r>
-      <w:r>
-        <w:t xml:space="preserve"> [ˈkɒgnətɪv]</w:t>
-      </w:r>
-      <w:r>
-        <w:rPr>
-          <w:rFonts w:hint="eastAsia"/>
-        </w:rPr>
-        <w:t>认知</w:t>
-      </w:r>
-      <w:r>
-        <w:rPr>
-          <w:rFonts w:hint="eastAsia"/>
-        </w:rPr>
-        <w:t>方面</w:t>
-      </w:r>
-      <w:r>
-        <w:rPr>
-          <w:rFonts w:hint="eastAsia"/>
-        </w:rPr>
-        <w:t>的</w:t>
-      </w:r>
-    </w:p>
-    <w:p>
-      <w:r>
-        <w:rPr>
-          <w:rFonts w:hint="eastAsia"/>
-        </w:rPr>
-        <w:tab/>
-      </w:r>
-      <w:r>
-        <w:rPr>
-          <w:rFonts w:hint="eastAsia"/>
-        </w:rPr>
-        <w:t>documentary</w:t>
-      </w:r>
-      <w:r>
-        <w:t xml:space="preserve"> [ˌdɒkjuˈmentri]</w:t>
-      </w:r>
-      <w:r>
-        <w:rPr>
-          <w:rFonts w:hint="eastAsia"/>
-        </w:rPr>
-        <w:t>文献的</w:t>
-      </w:r>
-    </w:p>
-    <w:p>
-      <w:r>
-        <w:rPr>
-          <w:rFonts w:hint="eastAsia"/>
-        </w:rPr>
-        <w:tab/>
-      </w:r>
-      <w:r>
-        <w:rPr>
-          <w:rFonts w:hint="eastAsia"/>
-        </w:rPr>
-        <w:t>emotional</w:t>
-      </w:r>
-      <w:r>
-        <w:t xml:space="preserve"> [ɪˈməʊʃənl]</w:t>
-      </w:r>
-      <w:r>
-        <w:rPr>
-          <w:rFonts w:hint="eastAsia"/>
-          <w:color w:val="4BACC6" w:themeColor="accent5"/>
-        </w:rPr>
-        <w:t>情感的</w:t>
-      </w:r>
-      <w:r>
-        <w:rPr>
-          <w:rFonts w:hint="eastAsia"/>
-        </w:rPr>
-        <w:t>/</w:t>
-      </w:r>
-      <w:r>
-        <w:rPr>
-          <w:rFonts w:hint="eastAsia"/>
-        </w:rPr>
-        <w:t>动感情的</w:t>
-      </w:r>
-    </w:p>
-    <w:p>
-      <w:r>
-        <w:rPr>
-          <w:rFonts w:hint="eastAsia"/>
-        </w:rPr>
-        <w:tab/>
-      </w:r>
-      <w:r>
-        <w:rPr>
-          <w:rFonts w:hint="eastAsia"/>
-        </w:rPr>
-        <w:t>essential</w:t>
-      </w:r>
-      <w:r>
-        <w:t xml:space="preserve"> [ɪˈsenʃl]</w:t>
-      </w:r>
-      <w:r>
-        <w:rPr>
-          <w:rFonts w:hint="eastAsia"/>
-        </w:rPr>
-        <w:t>必要的</w:t>
-      </w:r>
-      <w:r>
-        <w:rPr>
-          <w:rFonts w:hint="eastAsia"/>
-        </w:rPr>
-        <w:t>/</w:t>
-      </w:r>
-      <w:r>
-        <w:rPr>
-          <w:rFonts w:hint="eastAsia"/>
-          <w:color w:val="4BACC6" w:themeColor="accent5"/>
-        </w:rPr>
-        <w:t>本质的</w:t>
-      </w:r>
-    </w:p>
-    <w:p>
-      <w:r>
-        <w:rPr>
-          <w:rFonts w:hint="eastAsia"/>
-        </w:rPr>
-        <w:tab/>
-      </w:r>
-      <w:r>
-        <w:rPr>
-          <w:rFonts w:hint="eastAsia"/>
-        </w:rPr>
-        <w:t>following</w:t>
-      </w:r>
-      <w:r>
-        <w:t xml:space="preserve"> [ˈfɒləʊɪŋ]</w:t>
-      </w:r>
-      <w:r>
-        <w:rPr>
-          <w:rFonts w:hint="eastAsia"/>
-          <w:color w:val="4BACC6" w:themeColor="accent5"/>
-        </w:rPr>
-        <w:t>下述的</w:t>
-      </w:r>
-      <w:r>
-        <w:rPr>
-          <w:rFonts w:hint="eastAsia"/>
-        </w:rPr>
-        <w:t>/</w:t>
-      </w:r>
-      <w:r>
-        <w:rPr>
-          <w:rFonts w:hint="eastAsia"/>
-        </w:rPr>
-        <w:t>紧接着的</w:t>
-      </w:r>
-    </w:p>
-    <w:p>
-      <w:r>
-        <w:rPr>
-          <w:rFonts w:hint="eastAsia"/>
-        </w:rPr>
-        <w:tab/>
-      </w:r>
-      <w:r>
-        <w:rPr>
-          <w:rFonts w:hint="eastAsia"/>
-        </w:rPr>
-        <w:t>inner</w:t>
-      </w:r>
-      <w:r>
-        <w:t xml:space="preserve"> [ˈɪnə</w:t>
-      </w:r>
-      <w:r>
-        <w:t>r</w:t>
-      </w:r>
-      <w:r>
-        <w:t>]</w:t>
-      </w:r>
-      <w:r>
-        <w:rPr>
-          <w:rFonts w:hint="eastAsia"/>
-        </w:rPr>
-        <w:t>内部的</w:t>
-      </w:r>
-      <w:r>
-        <w:rPr>
-          <w:rFonts w:hint="eastAsia"/>
-        </w:rPr>
-        <w:t>/</w:t>
-      </w:r>
-      <w:r>
-        <w:rPr>
-          <w:rFonts w:hint="eastAsia"/>
-          <w:color w:val="4BACC6" w:themeColor="accent5"/>
-        </w:rPr>
-        <w:t>内心的</w:t>
-      </w:r>
-    </w:p>
-    <w:p>
-      <w:r>
-        <w:rPr>
-          <w:rFonts w:hint="eastAsia"/>
-        </w:rPr>
-        <w:tab/>
-      </w:r>
-      <w:r>
-        <w:t>intellectual [ˌɪntəˈlektʃuəl]</w:t>
-      </w:r>
-      <w:r>
-        <w:rPr>
-          <w:rFonts w:hint="eastAsia"/>
-          <w:color w:val="4BACC6" w:themeColor="accent5"/>
-        </w:rPr>
-        <w:t>智力的</w:t>
-      </w:r>
-      <w:r>
-        <w:rPr>
-          <w:rFonts w:hint="eastAsia"/>
-        </w:rPr>
-        <w:t>/</w:t>
-      </w:r>
-      <w:r>
-        <w:rPr>
-          <w:rFonts w:hint="eastAsia"/>
-        </w:rPr>
-        <w:t>智力发达的</w:t>
-      </w:r>
-    </w:p>
-    <w:p>
-      <w:r>
-        <w:rPr>
-          <w:rFonts w:hint="eastAsia"/>
-        </w:rPr>
-        <w:tab/>
-      </w:r>
-      <w:r>
-        <w:rPr>
-          <w:rFonts w:hint="eastAsia"/>
-        </w:rPr>
-        <w:t>living</w:t>
-      </w:r>
-      <w:r>
-        <w:t xml:space="preserve"> [ˈlɪvɪŋ]</w:t>
-      </w:r>
-      <w:r>
-        <w:rPr>
-          <w:rFonts w:hint="eastAsia"/>
-        </w:rPr>
-        <w:t>活</w:t>
-      </w:r>
-      <w:r>
-        <w:rPr>
-          <w:rFonts w:hint="eastAsia"/>
-        </w:rPr>
-        <w:t>,</w:t>
-      </w:r>
-      <w:r>
-        <w:rPr>
-          <w:rFonts w:hint="eastAsia"/>
-        </w:rPr>
-        <w:t>活着的</w:t>
-      </w:r>
-      <w:r>
-        <w:rPr>
-          <w:rFonts w:hint="eastAsia"/>
-        </w:rPr>
-        <w:t>/</w:t>
-      </w:r>
-      <w:r>
-        <w:rPr>
-          <w:rFonts w:hint="eastAsia"/>
-          <w:color w:val="4BACC6" w:themeColor="accent5"/>
-        </w:rPr>
-        <w:t>现存的</w:t>
-      </w:r>
-    </w:p>
-    <w:p>
-      <w:r>
-        <w:rPr>
-          <w:rFonts w:hint="eastAsia"/>
-        </w:rPr>
-        <w:tab/>
-      </w:r>
-      <w:r>
-        <w:rPr>
-          <w:rFonts w:hint="eastAsia"/>
-        </w:rPr>
-        <w:t>logical</w:t>
-      </w:r>
-      <w:r>
-        <w:t xml:space="preserve"> [ˈlɒdʒɪkl]</w:t>
-      </w:r>
-      <w:r>
-        <w:rPr>
-          <w:rFonts w:hint="eastAsia"/>
-          <w:color w:val="4BACC6" w:themeColor="accent5"/>
-        </w:rPr>
-        <w:t>逻辑上的</w:t>
-      </w:r>
-      <w:r>
-        <w:rPr>
-          <w:rFonts w:hint="eastAsia"/>
-        </w:rPr>
-        <w:t>/</w:t>
-      </w:r>
-      <w:r>
-        <w:rPr>
-          <w:rFonts w:hint="eastAsia"/>
-        </w:rPr>
-        <w:t>合逻辑的</w:t>
-      </w:r>
-    </w:p>
-    <w:p>
-      <w:r>
-        <w:rPr>
-          <w:rFonts w:hint="eastAsia"/>
-        </w:rPr>
-        <w:tab/>
-      </w:r>
-      <w:r>
-        <w:rPr>
-          <w:rFonts w:hint="eastAsia"/>
-        </w:rPr>
-        <w:t>material</w:t>
-      </w:r>
-      <w:r>
-        <w:t xml:space="preserve"> [məˈtɪəriəl]</w:t>
-      </w:r>
-      <w:r>
-        <w:rPr>
-          <w:rFonts w:hint="eastAsia"/>
-          <w:color w:val="4BACC6" w:themeColor="accent5"/>
-        </w:rPr>
-        <w:t>物质的</w:t>
-      </w:r>
-      <w:r>
-        <w:rPr>
-          <w:rFonts w:hint="eastAsia"/>
-        </w:rPr>
-        <w:t>/</w:t>
-      </w:r>
-      <w:r>
-        <w:rPr>
-          <w:rFonts w:hint="eastAsia"/>
-        </w:rPr>
-        <w:t>重要的</w:t>
-      </w:r>
-    </w:p>
-    <w:p>
-      <w:r>
-        <w:rPr>
-          <w:rFonts w:hint="eastAsia"/>
-        </w:rPr>
-        <w:tab/>
-      </w:r>
-      <w:r>
-        <w:rPr>
-          <w:rFonts w:hint="eastAsia"/>
-        </w:rPr>
-        <w:t>mental</w:t>
-      </w:r>
-      <w:r>
-        <w:t xml:space="preserve"> [ˈmentl]</w:t>
-      </w:r>
-      <w:r>
-        <w:rPr>
-          <w:rFonts w:hint="eastAsia"/>
-          <w:color w:val="4BACC6" w:themeColor="accent5"/>
-        </w:rPr>
-        <w:t>精神的</w:t>
-      </w:r>
-      <w:r>
-        <w:rPr>
-          <w:rFonts w:hint="eastAsia"/>
-        </w:rPr>
-        <w:t>/</w:t>
-      </w:r>
-      <w:r>
-        <w:rPr>
-          <w:rFonts w:hint="eastAsia"/>
-        </w:rPr>
-        <w:t>精神病的</w:t>
-      </w:r>
-    </w:p>
-    <w:p>
-      <w:r>
-        <w:rPr>
-          <w:rFonts w:hint="eastAsia"/>
-        </w:rPr>
-        <w:tab/>
-      </w:r>
-      <w:r>
-        <w:rPr>
-          <w:rFonts w:hint="eastAsia"/>
-        </w:rPr>
-        <w:t>moral</w:t>
-      </w:r>
-      <w:r>
-        <w:t xml:space="preserve"> [ˈmɒrəl]</w:t>
-      </w:r>
-      <w:r>
-        <w:rPr>
-          <w:rFonts w:hint="eastAsia"/>
-          <w:color w:val="4BACC6" w:themeColor="accent5"/>
-        </w:rPr>
-        <w:t>道德上的</w:t>
-      </w:r>
-      <w:r>
-        <w:rPr>
-          <w:rFonts w:hint="eastAsia"/>
-        </w:rPr>
-        <w:t>/</w:t>
-      </w:r>
-      <w:r>
-        <w:rPr>
-          <w:rFonts w:hint="eastAsia"/>
-        </w:rPr>
-        <w:t>道德的</w:t>
-      </w:r>
-    </w:p>
-    <w:p>
-      <w:r>
-        <w:rPr>
-          <w:rFonts w:hint="eastAsia"/>
-        </w:rPr>
-        <w:tab/>
-      </w:r>
-      <w:r>
         <w:rPr>
           <w:rFonts w:hint="eastAsia"/>
         </w:rPr>
@@ -7572,7 +7593,6 @@
         <w:rPr>
           <w:rFonts w:hint="eastAsia"/>
         </w:rPr>
-        <w:lastRenderedPageBreak/>
         <w:tab/>
         <w:t>optical</w:t>
       </w:r>
@@ -8291,10 +8311,6 @@
     <w:lsdException w:name="Book Title" w:uiPriority="33" w:qFormat="1"/>
     <w:lsdException w:name="Bibliography" w:semiHidden="1" w:uiPriority="37" w:unhideWhenUsed="1"/>
     <w:lsdException w:name="TOC Heading" w:semiHidden="1" w:uiPriority="39" w:unhideWhenUsed="1" w:qFormat="1"/>
-    <w:lsdException w:name="Grid Table Light" w:semiHidden="1" w:unhideWhenUsed="1"/>
-    <w:lsdException w:name="Grid Table 1 Light" w:semiHidden="1" w:unhideWhenUsed="1"/>
-    <w:lsdException w:name="Grid Table 2" w:semiHidden="1" w:unhideWhenUsed="1"/>
-    <w:lsdException w:name="Grid Table 3" w:semiHidden="1" w:unhideWhenUsed="1"/>
     <w:lsdException w:name="Grid Table 4" w:uiPriority="49"/>
     <w:lsdException w:name="Grid Table 5 Dark" w:uiPriority="50"/>
     <w:lsdException w:name="Grid Table 6 Colorful" w:uiPriority="51"/>

--- a/形容词/形描-外部.docx
+++ b/形容词/形描-外部.docx
@@ -289,4168 +289,4193 @@
         </w:rPr>
         <w:t>面部的</w:t>
       </w:r>
+    </w:p>
+    <w:p>
+      <w:r>
+        <w:tab/>
+      </w:r>
+      <w:r>
+        <w:rPr>
+          <w:rFonts w:hint="eastAsia"/>
+        </w:rPr>
+        <w:t>inner</w:t>
+      </w:r>
+      <w:r>
+        <w:t xml:space="preserve"> [ˈɪnə</w:t>
+      </w:r>
+      <w:r>
+        <w:t>r</w:t>
+      </w:r>
+      <w:r>
+        <w:t>]</w:t>
+      </w:r>
+      <w:r>
+        <w:rPr>
+          <w:rFonts w:hint="eastAsia"/>
+          <w:color w:val="4BACC6" w:themeColor="accent5"/>
+        </w:rPr>
+        <w:t>内部的</w:t>
+      </w:r>
+      <w:r>
+        <w:rPr>
+          <w:rFonts w:hint="eastAsia"/>
+        </w:rPr>
+        <w:t>/</w:t>
+      </w:r>
+      <w:r>
+        <w:rPr>
+          <w:rFonts w:hint="eastAsia"/>
+        </w:rPr>
+        <w:t>内心的</w:t>
+      </w:r>
+    </w:p>
+    <w:p>
+      <w:r>
+        <w:rPr>
+          <w:rFonts w:hint="eastAsia"/>
+        </w:rPr>
+        <w:tab/>
+      </w:r>
+      <w:r>
+        <w:rPr>
+          <w:rFonts w:hint="eastAsia"/>
+        </w:rPr>
+        <w:t>interior</w:t>
+      </w:r>
+      <w:r>
+        <w:t xml:space="preserve"> [ɪnˈtɪəriə</w:t>
+      </w:r>
+      <w:r>
+        <w:t>r</w:t>
+      </w:r>
+      <w:r>
+        <w:t>]</w:t>
+      </w:r>
+      <w:r>
+        <w:rPr>
+          <w:rFonts w:hint="eastAsia"/>
+          <w:color w:val="4BACC6" w:themeColor="accent5"/>
+        </w:rPr>
+        <w:t>内部的</w:t>
+      </w:r>
+      <w:r>
+        <w:rPr>
+          <w:rFonts w:hint="eastAsia"/>
+        </w:rPr>
+        <w:t>/</w:t>
+      </w:r>
+      <w:r>
+        <w:rPr>
+          <w:rFonts w:hint="eastAsia"/>
+        </w:rPr>
+        <w:t>内地的</w:t>
+      </w:r>
+      <w:r>
+        <w:rPr>
+          <w:rFonts w:hint="eastAsia"/>
+        </w:rPr>
+        <w:tab/>
+      </w:r>
+      <w:r>
+        <w:rPr>
+          <w:rFonts w:hint="eastAsia"/>
+        </w:rPr>
+        <w:tab/>
+      </w:r>
+      <w:r>
+        <w:rPr>
+          <w:rFonts w:hint="eastAsia"/>
+        </w:rPr>
+        <w:tab/>
+      </w:r>
+      <w:r>
+        <w:rPr>
+          <w:rFonts w:hint="eastAsia"/>
+        </w:rPr>
+        <w:tab/>
+      </w:r>
+      <w:r>
+        <w:rPr>
+          <w:rFonts w:hint="eastAsia"/>
+          <w:color w:val="0000FF"/>
+        </w:rPr>
+        <w:t>物体范围内的</w:t>
+      </w:r>
+      <w:r>
+        <w:rPr>
+          <w:rFonts w:hint="eastAsia"/>
+          <w:color w:val="0000FF"/>
+        </w:rPr>
+        <w:t>内部</w:t>
+      </w:r>
+    </w:p>
+    <w:p>
+      <w:r>
+        <w:rPr>
+          <w:rFonts w:hint="eastAsia"/>
+        </w:rPr>
+        <w:tab/>
+      </w:r>
+      <w:r>
+        <w:t>intermediate</w:t>
+      </w:r>
+      <w:r>
+        <w:t xml:space="preserve"> [ˌɪntəˈmi:diət]</w:t>
+      </w:r>
+      <w:r>
+        <w:rPr>
+          <w:rFonts w:hint="eastAsia"/>
+          <w:color w:val="4BACC6" w:themeColor="accent5"/>
+        </w:rPr>
+        <w:t>中间的</w:t>
+      </w:r>
+      <w:r>
+        <w:rPr>
+          <w:rFonts w:hint="eastAsia"/>
+        </w:rPr>
+        <w:t>/</w:t>
+      </w:r>
+      <w:r>
+        <w:rPr>
+          <w:rFonts w:hint="eastAsia"/>
+        </w:rPr>
+        <w:t>中级的</w:t>
+      </w:r>
+    </w:p>
+    <w:p>
+      <w:r>
+        <w:rPr>
+          <w:rFonts w:hint="eastAsia"/>
+        </w:rPr>
+        <w:tab/>
+      </w:r>
+      <w:r>
+        <w:rPr>
+          <w:rFonts w:hint="eastAsia"/>
+        </w:rPr>
+        <w:t>internal</w:t>
+      </w:r>
+      <w:r>
+        <w:t xml:space="preserve"> [ɪnˈtɜ:nl]</w:t>
+      </w:r>
+      <w:r>
+        <w:rPr>
+          <w:rFonts w:hint="eastAsia"/>
+          <w:color w:val="4BACC6" w:themeColor="accent5"/>
+        </w:rPr>
+        <w:t>内部的</w:t>
+      </w:r>
+      <w:r>
+        <w:rPr>
+          <w:rFonts w:hint="eastAsia"/>
+        </w:rPr>
+        <w:t>/</w:t>
+      </w:r>
+      <w:r>
+        <w:rPr>
+          <w:rFonts w:hint="eastAsia"/>
+        </w:rPr>
+        <w:t>国内的</w:t>
+      </w:r>
+      <w:r>
+        <w:rPr>
+          <w:rFonts w:hint="eastAsia"/>
+        </w:rPr>
+        <w:tab/>
+      </w:r>
+      <w:r>
+        <w:rPr>
+          <w:rFonts w:hint="eastAsia"/>
+        </w:rPr>
+        <w:tab/>
+      </w:r>
+      <w:r>
+        <w:rPr>
+          <w:rFonts w:hint="eastAsia"/>
+        </w:rPr>
+        <w:tab/>
+      </w:r>
+      <w:r>
+        <w:rPr>
+          <w:rFonts w:hint="eastAsia"/>
+        </w:rPr>
+        <w:tab/>
+      </w:r>
+      <w:r>
+        <w:rPr>
+          <w:rFonts w:hint="eastAsia"/>
+          <w:color w:val="0000FF"/>
+        </w:rPr>
+        <w:t>与物体分离的内部</w:t>
+      </w:r>
+    </w:p>
+    <w:p>
+      <w:r>
+        <w:rPr>
+          <w:rFonts w:hint="eastAsia"/>
+        </w:rPr>
+        <w:tab/>
+      </w:r>
+      <w:r>
+        <w:rPr>
+          <w:rFonts w:hint="eastAsia"/>
+        </w:rPr>
+        <w:t>inside</w:t>
+      </w:r>
+      <w:r>
+        <w:t xml:space="preserve"> [ˌɪnˈsaɪd]</w:t>
+      </w:r>
+      <w:r>
+        <w:rPr>
+          <w:rFonts w:hint="eastAsia"/>
+        </w:rPr>
+        <w:t>里面的</w:t>
+      </w:r>
+    </w:p>
+    <w:p>
+      <w:r>
+        <w:rPr>
+          <w:rFonts w:hint="eastAsia"/>
+        </w:rPr>
+        <w:tab/>
+        <w:t>local</w:t>
+      </w:r>
+      <w:r>
+        <w:t xml:space="preserve"> [ˈləʊkl]</w:t>
+      </w:r>
+      <w:r>
+        <w:rPr>
+          <w:rFonts w:hint="eastAsia"/>
+        </w:rPr>
+        <w:t>当地的</w:t>
+      </w:r>
+      <w:r>
+        <w:rPr>
+          <w:rFonts w:hint="eastAsia"/>
+        </w:rPr>
+        <w:t>/</w:t>
+      </w:r>
+      <w:r>
+        <w:rPr>
+          <w:rFonts w:hint="eastAsia"/>
+          <w:color w:val="4BACC6" w:themeColor="accent5"/>
+        </w:rPr>
+        <w:t>局部的</w:t>
+      </w:r>
+    </w:p>
+    <w:p>
+      <w:r>
+        <w:rPr>
+          <w:rFonts w:hint="eastAsia"/>
+        </w:rPr>
+        <w:tab/>
+        <w:t xml:space="preserve">middle </w:t>
+      </w:r>
+      <w:r>
+        <w:t>[ˈmɪdl]</w:t>
+      </w:r>
+      <w:r>
+        <w:rPr>
+          <w:rFonts w:hint="eastAsia"/>
+        </w:rPr>
+        <w:t>中间的</w:t>
+      </w:r>
+    </w:p>
+    <w:p>
+      <w:r>
+        <w:rPr>
+          <w:rFonts w:hint="eastAsia"/>
+        </w:rPr>
+        <w:tab/>
+        <w:t>outer</w:t>
+      </w:r>
+      <w:r>
+        <w:rPr>
+          <w:rFonts w:hint="eastAsia"/>
+        </w:rPr>
+        <w:t xml:space="preserve"> </w:t>
+      </w:r>
+      <w:r>
+        <w:t>[ˈaʊtə</w:t>
+      </w:r>
+      <w:r>
+        <w:t>r</w:t>
+      </w:r>
+      <w:r>
+        <w:t>]</w:t>
+      </w:r>
+      <w:r>
+        <w:rPr>
+          <w:rFonts w:hint="eastAsia"/>
+        </w:rPr>
+        <w:t>外部的</w:t>
+      </w:r>
+      <w:r>
+        <w:rPr>
+          <w:rFonts w:hint="eastAsia"/>
+        </w:rPr>
+        <w:t>/</w:t>
+      </w:r>
+      <w:r>
+        <w:rPr>
+          <w:rFonts w:hint="eastAsia"/>
+        </w:rPr>
+        <w:t>外在的</w:t>
+      </w:r>
+    </w:p>
+    <w:p>
+      <w:r>
+        <w:rPr>
+          <w:rFonts w:hint="eastAsia"/>
+        </w:rPr>
+        <w:tab/>
+      </w:r>
+      <w:r>
+        <w:rPr>
+          <w:rFonts w:hint="eastAsia"/>
+        </w:rPr>
+        <w:t>outside</w:t>
+      </w:r>
+      <w:r>
+        <w:t xml:space="preserve"> [ˌaʊtˈsaɪd]</w:t>
+      </w:r>
+      <w:r>
+        <w:rPr>
+          <w:rFonts w:hint="eastAsia"/>
+        </w:rPr>
+        <w:t>外面的</w:t>
+      </w:r>
+    </w:p>
+    <w:p>
+      <w:r>
+        <w:rPr>
+          <w:rFonts w:hint="eastAsia"/>
+        </w:rPr>
+        <w:tab/>
+        <w:t>side</w:t>
+      </w:r>
+      <w:r>
+        <w:t xml:space="preserve"> [saɪd]</w:t>
+      </w:r>
+      <w:r>
+        <w:rPr>
+          <w:rFonts w:hint="eastAsia"/>
+        </w:rPr>
+        <w:t>侧面的</w:t>
+      </w:r>
+    </w:p>
+    <w:p>
+      <w:r>
+        <w:rPr>
+          <w:rFonts w:hint="eastAsia"/>
+        </w:rPr>
+        <w:tab/>
+        <w:t>superficial</w:t>
+      </w:r>
+      <w:r>
+        <w:t xml:space="preserve"> [ˌsu:pəˈfɪʃl]</w:t>
+      </w:r>
+      <w:r>
+        <w:rPr>
+          <w:rFonts w:hint="eastAsia"/>
+          <w:color w:val="4BACC6" w:themeColor="accent5"/>
+        </w:rPr>
+        <w:t>表面</w:t>
+      </w:r>
+      <w:r>
+        <w:rPr>
+          <w:rFonts w:hint="eastAsia"/>
+          <w:color w:val="4BACC6" w:themeColor="accent5"/>
+        </w:rPr>
+        <w:t>上</w:t>
+      </w:r>
+      <w:r>
+        <w:rPr>
+          <w:rFonts w:hint="eastAsia"/>
+          <w:color w:val="4BACC6" w:themeColor="accent5"/>
+        </w:rPr>
+        <w:t>的</w:t>
+      </w:r>
+      <w:r>
+        <w:rPr>
+          <w:rFonts w:hint="eastAsia"/>
+        </w:rPr>
+        <w:t>/</w:t>
+      </w:r>
+      <w:r>
+        <w:rPr>
+          <w:rFonts w:hint="eastAsia"/>
+        </w:rPr>
+        <w:t>浅显的</w:t>
+      </w:r>
+    </w:p>
+    <w:p>
+      <w:r>
+        <w:rPr>
+          <w:rFonts w:hint="eastAsia"/>
+        </w:rPr>
+        <w:tab/>
+      </w:r>
+      <w:r>
+        <w:t>terminal [ˈtɜ:mɪnl]</w:t>
+      </w:r>
+      <w:r>
+        <w:rPr>
+          <w:rFonts w:hint="eastAsia"/>
+          <w:color w:val="4BACC6" w:themeColor="accent5"/>
+        </w:rPr>
+        <w:t>终端的</w:t>
+      </w:r>
+      <w:r>
+        <w:rPr>
+          <w:rFonts w:hint="eastAsia"/>
+        </w:rPr>
+        <w:t>/</w:t>
+      </w:r>
+      <w:r>
+        <w:rPr>
+          <w:rFonts w:hint="eastAsia"/>
+        </w:rPr>
+        <w:t>晚期的</w:t>
+      </w:r>
+    </w:p>
+    <w:p>
+      <w:pPr>
+        <w:rPr>
+          <w:b/>
+        </w:rPr>
+      </w:pPr>
+      <w:r>
+        <w:rPr>
+          <w:rFonts w:hint="eastAsia"/>
+          <w:b/>
+        </w:rPr>
+        <w:t>2</w:t>
+      </w:r>
+      <w:r>
+        <w:rPr>
+          <w:rFonts w:hint="eastAsia"/>
+          <w:b/>
+        </w:rPr>
+        <w:t>方向</w:t>
+      </w:r>
+    </w:p>
+    <w:p>
+      <w:r>
+        <w:rPr>
+          <w:rFonts w:hint="eastAsia"/>
+        </w:rPr>
+        <w:tab/>
+        <w:t>clockwise</w:t>
+      </w:r>
+      <w:r>
+        <w:t xml:space="preserve"> [ˈklɒkwaɪz]</w:t>
+      </w:r>
+      <w:r>
+        <w:rPr>
+          <w:rFonts w:hint="eastAsia"/>
+        </w:rPr>
+        <w:t>顺时方向的</w:t>
+      </w:r>
+    </w:p>
+    <w:p>
+      <w:r>
+        <w:rPr>
+          <w:rFonts w:hint="eastAsia"/>
+        </w:rPr>
+        <w:tab/>
+        <w:t xml:space="preserve">down </w:t>
+      </w:r>
+      <w:r>
+        <w:t>[daʊn]</w:t>
+      </w:r>
+      <w:r>
+        <w:rPr>
+          <w:rFonts w:hint="eastAsia"/>
+          <w:color w:val="4BACC6" w:themeColor="accent5"/>
+        </w:rPr>
+        <w:t>向下的</w:t>
+      </w:r>
+      <w:r>
+        <w:rPr>
+          <w:rFonts w:hint="eastAsia"/>
+        </w:rPr>
+        <w:t>/</w:t>
+      </w:r>
+      <w:r>
+        <w:rPr>
+          <w:rFonts w:hint="eastAsia"/>
+        </w:rPr>
+        <w:t>沮丧的</w:t>
+      </w:r>
+      <w:r>
+        <w:rPr>
+          <w:rFonts w:hint="eastAsia"/>
+        </w:rPr>
+        <w:t>/</w:t>
+      </w:r>
+      <w:r>
+        <w:rPr>
+          <w:rFonts w:hint="eastAsia"/>
+        </w:rPr>
+        <w:t>停止运行的</w:t>
+      </w:r>
+    </w:p>
+    <w:p>
+      <w:r>
+        <w:rPr>
+          <w:rFonts w:hint="eastAsia"/>
+        </w:rPr>
+        <w:tab/>
+      </w:r>
+      <w:r>
+        <w:rPr>
+          <w:rFonts w:hint="eastAsia"/>
+        </w:rPr>
+        <w:t>downward</w:t>
+      </w:r>
+      <w:r>
+        <w:t xml:space="preserve"> [ˈdaʊnwəd]</w:t>
+      </w:r>
+      <w:r>
+        <w:rPr>
+          <w:rFonts w:hint="eastAsia"/>
+        </w:rPr>
+        <w:t>向下的</w:t>
+      </w:r>
+    </w:p>
+    <w:p>
+      <w:r>
+        <w:rPr>
+          <w:rFonts w:hint="eastAsia"/>
+        </w:rPr>
+        <w:tab/>
+      </w:r>
+      <w:r>
+        <w:rPr>
+          <w:rFonts w:hint="eastAsia"/>
+        </w:rPr>
+        <w:t>eastward</w:t>
+      </w:r>
+      <w:r>
+        <w:t xml:space="preserve"> ['i:stwəd]</w:t>
+      </w:r>
+      <w:r>
+        <w:rPr>
+          <w:rFonts w:hint="eastAsia"/>
+        </w:rPr>
+        <w:t>向东的</w:t>
+      </w:r>
+    </w:p>
+    <w:p>
+      <w:r>
+        <w:rPr>
+          <w:rFonts w:hint="eastAsia"/>
+        </w:rPr>
+        <w:tab/>
+      </w:r>
+      <w:r>
+        <w:rPr>
+          <w:rFonts w:hint="eastAsia"/>
+        </w:rPr>
+        <w:t>inward</w:t>
+      </w:r>
+      <w:r>
+        <w:t xml:space="preserve"> [ˈɪnwəd]</w:t>
+      </w:r>
+      <w:r>
+        <w:rPr>
+          <w:rFonts w:hint="eastAsia"/>
+        </w:rPr>
+        <w:t>向内的</w:t>
+      </w:r>
+    </w:p>
+    <w:p>
+      <w:r>
+        <w:rPr>
+          <w:rFonts w:hint="eastAsia"/>
+        </w:rPr>
+        <w:tab/>
+        <w:t>northward</w:t>
+      </w:r>
+      <w:r>
+        <w:t xml:space="preserve"> ['nɔ:θwəd]</w:t>
+      </w:r>
+      <w:r>
+        <w:rPr>
+          <w:rFonts w:hint="eastAsia"/>
+        </w:rPr>
+        <w:t>向北的</w:t>
+      </w:r>
+    </w:p>
+    <w:p>
+      <w:r>
+        <w:rPr>
+          <w:rFonts w:hint="eastAsia"/>
+        </w:rPr>
+        <w:tab/>
+        <w:t>outward</w:t>
+      </w:r>
+      <w:r>
+        <w:t xml:space="preserve"> [ˈaʊtwəd]</w:t>
+      </w:r>
+      <w:r>
+        <w:rPr>
+          <w:rFonts w:hint="eastAsia"/>
+        </w:rPr>
+        <w:t>向外的</w:t>
+      </w:r>
+    </w:p>
+    <w:p>
+      <w:r>
+        <w:rPr>
+          <w:rFonts w:hint="eastAsia"/>
+        </w:rPr>
+        <w:tab/>
+        <w:t>sideways</w:t>
+      </w:r>
+      <w:r>
+        <w:t xml:space="preserve"> [ˈsaɪdweɪz]</w:t>
+      </w:r>
+      <w:r>
+        <w:rPr>
+          <w:rFonts w:hint="eastAsia"/>
+        </w:rPr>
+        <w:t>向一侧</w:t>
+      </w:r>
+      <w:r>
+        <w:rPr>
+          <w:rFonts w:hint="eastAsia"/>
+        </w:rPr>
+        <w:t>的</w:t>
+      </w:r>
+    </w:p>
+    <w:p>
+      <w:r>
+        <w:rPr>
+          <w:rFonts w:hint="eastAsia"/>
+        </w:rPr>
+        <w:tab/>
+        <w:t>up</w:t>
+      </w:r>
+      <w:r>
+        <w:t xml:space="preserve"> [ʌp]</w:t>
+      </w:r>
+      <w:r>
+        <w:rPr>
+          <w:rFonts w:hint="eastAsia"/>
+          <w:color w:val="4BACC6" w:themeColor="accent5"/>
+        </w:rPr>
+        <w:t>向上的</w:t>
+      </w:r>
+      <w:r>
+        <w:rPr>
+          <w:rFonts w:hint="eastAsia"/>
+        </w:rPr>
+        <w:t>/</w:t>
+      </w:r>
+      <w:r>
+        <w:rPr>
+          <w:rFonts w:hint="eastAsia"/>
+        </w:rPr>
+        <w:t>高兴的</w:t>
+      </w:r>
+      <w:r>
+        <w:rPr>
+          <w:rFonts w:hint="eastAsia"/>
+        </w:rPr>
+        <w:t>/</w:t>
+      </w:r>
+      <w:r>
+        <w:rPr>
+          <w:rFonts w:hint="eastAsia"/>
+        </w:rPr>
+        <w:t>在运行的</w:t>
+      </w:r>
+      <w:r>
+        <w:rPr>
+          <w:rFonts w:hint="eastAsia"/>
+        </w:rPr>
+        <w:t>/</w:t>
+      </w:r>
+      <w:r>
+        <w:rPr>
+          <w:rFonts w:hint="eastAsia"/>
+        </w:rPr>
+        <w:t>完结的</w:t>
+      </w:r>
+    </w:p>
+    <w:p>
+      <w:r>
+        <w:rPr>
+          <w:rFonts w:hint="eastAsia"/>
+        </w:rPr>
+        <w:tab/>
+        <w:t>westward</w:t>
+      </w:r>
+      <w:r>
+        <w:t xml:space="preserve"> ['westwəd]</w:t>
+      </w:r>
+      <w:r>
+        <w:rPr>
+          <w:rFonts w:hint="eastAsia"/>
+        </w:rPr>
+        <w:t>向西的</w:t>
+      </w:r>
+    </w:p>
+    <w:p>
+      <w:pPr>
+        <w:rPr>
+          <w:color w:val="C0504D" w:themeColor="accent2"/>
+        </w:rPr>
+      </w:pPr>
+      <w:r>
+        <w:rPr>
+          <w:rFonts w:hint="eastAsia"/>
+        </w:rPr>
+        <w:tab/>
+      </w:r>
+      <w:r>
+        <w:rPr>
+          <w:rFonts w:hint="eastAsia"/>
+          <w:color w:val="C0504D" w:themeColor="accent2"/>
+        </w:rPr>
+        <w:t>方位</w:t>
+      </w:r>
+    </w:p>
+    <w:p>
+      <w:r>
+        <w:rPr>
+          <w:rFonts w:hint="eastAsia"/>
+        </w:rPr>
+        <w:tab/>
+        <w:t>back</w:t>
+      </w:r>
+      <w:r>
+        <w:t xml:space="preserve"> [bæk]</w:t>
+      </w:r>
+      <w:r>
+        <w:rPr>
+          <w:rFonts w:hint="eastAsia"/>
+        </w:rPr>
+        <w:t>后面的</w:t>
+      </w:r>
+    </w:p>
+    <w:p>
+      <w:r>
+        <w:rPr>
+          <w:rFonts w:hint="eastAsia"/>
+        </w:rPr>
+        <w:tab/>
+      </w:r>
+      <w:r>
+        <w:rPr>
+          <w:rFonts w:hint="eastAsia"/>
+        </w:rPr>
+        <w:t>east</w:t>
+      </w:r>
+      <w:r>
+        <w:t xml:space="preserve"> [i:st]</w:t>
+      </w:r>
+      <w:r>
+        <w:rPr>
+          <w:rFonts w:hint="eastAsia"/>
+        </w:rPr>
+        <w:t>东边的</w:t>
+      </w:r>
+    </w:p>
+    <w:p>
+      <w:r>
+        <w:rPr>
+          <w:rFonts w:hint="eastAsia"/>
+        </w:rPr>
+        <w:tab/>
+        <w:t>eastern</w:t>
+      </w:r>
+      <w:r>
+        <w:t xml:space="preserve"> [ˈi:stən]</w:t>
+      </w:r>
+      <w:r>
+        <w:rPr>
+          <w:rFonts w:hint="eastAsia"/>
+        </w:rPr>
+        <w:t>东方的</w:t>
+      </w:r>
+      <w:r>
+        <w:rPr>
+          <w:rFonts w:hint="eastAsia"/>
+        </w:rPr>
+        <w:tab/>
+      </w:r>
+      <w:r>
+        <w:rPr>
+          <w:rFonts w:hint="eastAsia"/>
+        </w:rPr>
+        <w:tab/>
+      </w:r>
+      <w:r>
+        <w:rPr>
+          <w:rFonts w:hint="eastAsia"/>
+        </w:rPr>
+        <w:tab/>
+      </w:r>
+      <w:r>
+        <w:rPr>
+          <w:rFonts w:hint="eastAsia"/>
+        </w:rPr>
+        <w:tab/>
+      </w:r>
+      <w:r>
+        <w:rPr>
+          <w:rFonts w:hint="eastAsia"/>
+        </w:rPr>
+        <w:tab/>
+      </w:r>
+      <w:r>
+        <w:rPr>
+          <w:rFonts w:hint="eastAsia"/>
+        </w:rPr>
+        <w:tab/>
+      </w:r>
+      <w:r>
+        <w:rPr>
+          <w:rFonts w:hint="eastAsia"/>
+          <w:color w:val="0000FF"/>
+        </w:rPr>
+        <w:t>非具体的方向</w:t>
+      </w:r>
+      <w:r>
+        <w:rPr>
+          <w:rFonts w:hint="eastAsia"/>
+          <w:color w:val="0000FF"/>
+        </w:rPr>
+        <w:t>(</w:t>
+      </w:r>
+      <w:r>
+        <w:rPr>
+          <w:rFonts w:hint="eastAsia"/>
+          <w:color w:val="0000FF"/>
+        </w:rPr>
+        <w:t>偏政治</w:t>
+      </w:r>
+      <w:r>
+        <w:rPr>
+          <w:rFonts w:hint="eastAsia"/>
+          <w:color w:val="0000FF"/>
+        </w:rPr>
+        <w:t>)</w:t>
+      </w:r>
+      <w:r>
+        <w:rPr>
+          <w:rFonts w:hint="eastAsia"/>
+          <w:color w:val="0000FF"/>
+        </w:rPr>
+        <w:t>，</w:t>
+      </w:r>
+      <w:r>
+        <w:rPr>
+          <w:rFonts w:hint="eastAsia"/>
+          <w:color w:val="0000FF"/>
+        </w:rPr>
+        <w:t>东方人</w:t>
+      </w:r>
+    </w:p>
+    <w:p>
+      <w:r>
+        <w:rPr>
+          <w:rFonts w:hint="eastAsia"/>
+        </w:rPr>
+        <w:tab/>
+      </w:r>
+      <w:r>
+        <w:rPr>
+          <w:rFonts w:hint="eastAsia"/>
+        </w:rPr>
+        <w:t>fore</w:t>
+      </w:r>
+      <w:r>
+        <w:t xml:space="preserve"> [fɔ</w:t>
+      </w:r>
+      <w:r>
+        <w:t>:r</w:t>
+      </w:r>
+      <w:r>
+        <w:t>]</w:t>
+      </w:r>
+      <w:r>
+        <w:rPr>
+          <w:rFonts w:hint="eastAsia"/>
+        </w:rPr>
+        <w:t>前面</w:t>
+      </w:r>
+      <w:r>
+        <w:rPr>
+          <w:rFonts w:hint="eastAsia"/>
+        </w:rPr>
+        <w:t>的</w:t>
+      </w:r>
+    </w:p>
+    <w:p>
+      <w:r>
+        <w:tab/>
+      </w:r>
+      <w:r>
+        <w:rPr>
+          <w:rFonts w:hint="eastAsia"/>
+        </w:rPr>
+        <w:t>front</w:t>
+      </w:r>
+      <w:r>
+        <w:t xml:space="preserve"> [frʌnt]</w:t>
+      </w:r>
+      <w:r>
+        <w:rPr>
+          <w:rFonts w:hint="eastAsia"/>
+        </w:rPr>
+        <w:t>前面的</w:t>
+      </w:r>
+    </w:p>
+    <w:p>
+      <w:r>
+        <w:rPr>
+          <w:rFonts w:hint="eastAsia"/>
+        </w:rPr>
+        <w:tab/>
+        <w:t xml:space="preserve">left </w:t>
+      </w:r>
+      <w:r>
+        <w:t>[left]</w:t>
+      </w:r>
+      <w:r>
+        <w:rPr>
+          <w:rFonts w:hint="eastAsia"/>
+        </w:rPr>
+        <w:t>左边的</w:t>
+      </w:r>
+    </w:p>
+    <w:p>
+      <w:r>
+        <w:rPr>
+          <w:rFonts w:hint="eastAsia"/>
+        </w:rPr>
+        <w:tab/>
+      </w:r>
+      <w:r>
+        <w:rPr>
+          <w:rFonts w:hint="eastAsia"/>
+        </w:rPr>
+        <w:t xml:space="preserve">north </w:t>
+      </w:r>
+      <w:r>
+        <w:t>[nɔ:θ]</w:t>
+      </w:r>
+      <w:r>
+        <w:rPr>
+          <w:rFonts w:hint="eastAsia"/>
+        </w:rPr>
+        <w:t>北边的</w:t>
+      </w:r>
+    </w:p>
+    <w:p>
+      <w:r>
+        <w:rPr>
+          <w:rFonts w:hint="eastAsia"/>
+        </w:rPr>
+        <w:tab/>
+      </w:r>
+      <w:r>
+        <w:rPr>
+          <w:rFonts w:hint="eastAsia"/>
+        </w:rPr>
+        <w:t>opposite</w:t>
+      </w:r>
+      <w:r>
+        <w:t xml:space="preserve"> [ˈɒpəzɪt]</w:t>
+      </w:r>
+      <w:r>
+        <w:rPr>
+          <w:rFonts w:hint="eastAsia"/>
+          <w:color w:val="4BACC6" w:themeColor="accent5"/>
+        </w:rPr>
+        <w:t>对面的</w:t>
+      </w:r>
+      <w:r>
+        <w:rPr>
+          <w:rFonts w:hint="eastAsia"/>
+        </w:rPr>
+        <w:t>/</w:t>
+      </w:r>
+      <w:r>
+        <w:rPr>
+          <w:rFonts w:hint="eastAsia"/>
+        </w:rPr>
+        <w:t>相反的</w:t>
+      </w:r>
+    </w:p>
+    <w:p>
+      <w:r>
+        <w:rPr>
+          <w:rFonts w:hint="eastAsia"/>
+        </w:rPr>
+        <w:tab/>
+        <w:t xml:space="preserve">overhead </w:t>
+      </w:r>
+      <w:r>
+        <w:t>[ˈəʊvə</w:t>
+      </w:r>
+      <w:r>
+        <w:t>hed</w:t>
+      </w:r>
+      <w:r>
+        <w:t>]</w:t>
+      </w:r>
+      <w:r>
+        <w:rPr>
+          <w:rFonts w:hint="eastAsia"/>
+        </w:rPr>
+        <w:t>头顶上的</w:t>
+      </w:r>
+    </w:p>
+    <w:p>
+      <w:r>
+        <w:rPr>
+          <w:rFonts w:hint="eastAsia"/>
+        </w:rPr>
+        <w:tab/>
+        <w:t>overseas</w:t>
+      </w:r>
+      <w:r>
+        <w:t xml:space="preserve"> [ˌəʊvəˈsi:z]</w:t>
+      </w:r>
+      <w:r>
+        <w:rPr>
+          <w:rFonts w:hint="eastAsia"/>
+        </w:rPr>
+        <w:t>在海外的</w:t>
+      </w:r>
+    </w:p>
+    <w:p>
+      <w:r>
+        <w:rPr>
+          <w:rFonts w:hint="eastAsia"/>
+        </w:rPr>
+        <w:tab/>
+        <w:t>rear</w:t>
+      </w:r>
+      <w:r>
+        <w:t xml:space="preserve"> [rɪə</w:t>
+      </w:r>
+      <w:r>
+        <w:t>r</w:t>
+      </w:r>
+      <w:r>
+        <w:t>]</w:t>
+      </w:r>
+      <w:r>
+        <w:rPr>
+          <w:rFonts w:hint="eastAsia"/>
+        </w:rPr>
+        <w:t>后面的</w:t>
+      </w:r>
+    </w:p>
+    <w:p>
+      <w:r>
+        <w:rPr>
+          <w:rFonts w:hint="eastAsia"/>
+        </w:rPr>
+        <w:tab/>
+        <w:t>reverse</w:t>
+      </w:r>
+      <w:r>
+        <w:t xml:space="preserve"> [rɪˈvɜ:s]</w:t>
+      </w:r>
+      <w:r>
+        <w:rPr>
+          <w:rFonts w:hint="eastAsia"/>
+        </w:rPr>
+        <w:t>相反的</w:t>
+      </w:r>
+    </w:p>
+    <w:p>
+      <w:r>
+        <w:rPr>
+          <w:rFonts w:hint="eastAsia"/>
+        </w:rPr>
+        <w:lastRenderedPageBreak/>
+        <w:tab/>
+        <w:t>right</w:t>
+      </w:r>
+      <w:r>
+        <w:t xml:space="preserve"> [raɪt]</w:t>
+      </w:r>
+      <w:r>
+        <w:rPr>
+          <w:rFonts w:hint="eastAsia"/>
+          <w:color w:val="4BACC6" w:themeColor="accent5"/>
+        </w:rPr>
+        <w:t>右边的</w:t>
+      </w:r>
+      <w:r>
+        <w:rPr>
+          <w:rFonts w:hint="eastAsia"/>
+        </w:rPr>
+        <w:t>/</w:t>
+      </w:r>
+      <w:r>
+        <w:rPr>
+          <w:rFonts w:hint="eastAsia"/>
+        </w:rPr>
+        <w:t>妥当的</w:t>
+      </w:r>
+      <w:r>
+        <w:rPr>
+          <w:rFonts w:hint="eastAsia"/>
+        </w:rPr>
+        <w:t>/</w:t>
+      </w:r>
+      <w:r>
+        <w:rPr>
+          <w:rFonts w:hint="eastAsia"/>
+        </w:rPr>
+        <w:t>正确的</w:t>
+      </w:r>
+    </w:p>
+    <w:p>
+      <w:r>
+        <w:rPr>
+          <w:rFonts w:hint="eastAsia"/>
+        </w:rPr>
+        <w:tab/>
+        <w:t>south</w:t>
+      </w:r>
+      <w:r>
+        <w:t xml:space="preserve"> [saʊθ]</w:t>
+      </w:r>
+      <w:r>
+        <w:rPr>
+          <w:rFonts w:hint="eastAsia"/>
+        </w:rPr>
+        <w:t>南边的</w:t>
+      </w:r>
+    </w:p>
+    <w:p>
+      <w:r>
+        <w:rPr>
+          <w:rFonts w:hint="eastAsia"/>
+        </w:rPr>
+        <w:tab/>
+      </w:r>
+      <w:r>
+        <w:t>southern [ˈsʌðən]</w:t>
+      </w:r>
+      <w:r>
+        <w:rPr>
+          <w:rFonts w:hint="eastAsia"/>
+        </w:rPr>
+        <w:t>南方的</w:t>
+      </w:r>
+    </w:p>
+    <w:p>
+      <w:r>
+        <w:rPr>
+          <w:rFonts w:hint="eastAsia"/>
+        </w:rPr>
+        <w:tab/>
+        <w:t>underground</w:t>
+      </w:r>
+      <w:r>
+        <w:t xml:space="preserve"> [ˈʌndəgraʊnd]</w:t>
+      </w:r>
+      <w:r>
+        <w:rPr>
+          <w:rFonts w:hint="eastAsia"/>
+        </w:rPr>
+        <w:t>地下的</w:t>
+      </w:r>
+    </w:p>
+    <w:p>
+      <w:r>
+        <w:rPr>
+          <w:rFonts w:hint="eastAsia"/>
+        </w:rPr>
+        <w:tab/>
+        <w:t>upper</w:t>
+      </w:r>
+      <w:r>
+        <w:t xml:space="preserve"> [ˈʌpə</w:t>
+      </w:r>
+      <w:r>
+        <w:t>r</w:t>
+      </w:r>
+      <w:r>
+        <w:t>]</w:t>
+      </w:r>
+      <w:r>
+        <w:rPr>
+          <w:rFonts w:hint="eastAsia"/>
+        </w:rPr>
+        <w:t>上面的</w:t>
+      </w:r>
+    </w:p>
+    <w:p>
+      <w:r>
+        <w:rPr>
+          <w:rFonts w:hint="eastAsia"/>
+        </w:rPr>
+        <w:tab/>
+        <w:t>west</w:t>
+      </w:r>
+      <w:r>
+        <w:t xml:space="preserve"> [west]</w:t>
+      </w:r>
+      <w:r>
+        <w:rPr>
+          <w:rFonts w:hint="eastAsia"/>
+        </w:rPr>
+        <w:t>西边的</w:t>
+      </w:r>
+    </w:p>
+    <w:p>
+      <w:r>
+        <w:rPr>
+          <w:rFonts w:hint="eastAsia"/>
+        </w:rPr>
+        <w:tab/>
+        <w:t>western</w:t>
+      </w:r>
+      <w:r>
+        <w:t xml:space="preserve"> [ˈwestən]</w:t>
+      </w:r>
+      <w:r>
+        <w:rPr>
+          <w:rFonts w:hint="eastAsia"/>
+        </w:rPr>
+        <w:t>东方的</w:t>
+      </w:r>
+      <w:r>
+        <w:rPr>
+          <w:rFonts w:hint="eastAsia"/>
+        </w:rPr>
+        <w:tab/>
+      </w:r>
+      <w:r>
+        <w:rPr>
+          <w:rFonts w:hint="eastAsia"/>
+        </w:rPr>
+        <w:tab/>
+      </w:r>
+      <w:r>
+        <w:rPr>
+          <w:rFonts w:hint="eastAsia"/>
+        </w:rPr>
+        <w:tab/>
+      </w:r>
+      <w:r>
+        <w:rPr>
+          <w:rFonts w:hint="eastAsia"/>
+        </w:rPr>
+        <w:tab/>
+      </w:r>
+      <w:r>
+        <w:rPr>
+          <w:rFonts w:hint="eastAsia"/>
+        </w:rPr>
+        <w:tab/>
+      </w:r>
+      <w:r>
+        <w:rPr>
+          <w:rFonts w:hint="eastAsia"/>
+          <w:color w:val="0000FF"/>
+        </w:rPr>
+        <w:t>非具体的方向</w:t>
+      </w:r>
+      <w:r>
+        <w:rPr>
+          <w:rFonts w:hint="eastAsia"/>
+          <w:color w:val="0000FF"/>
+        </w:rPr>
+        <w:t>(</w:t>
+      </w:r>
+      <w:r>
+        <w:rPr>
+          <w:rFonts w:hint="eastAsia"/>
+          <w:color w:val="0000FF"/>
+        </w:rPr>
+        <w:t>偏政治</w:t>
+      </w:r>
+      <w:r>
+        <w:rPr>
+          <w:rFonts w:hint="eastAsia"/>
+          <w:color w:val="0000FF"/>
+        </w:rPr>
+        <w:t>)</w:t>
+      </w:r>
+      <w:r>
+        <w:rPr>
+          <w:rFonts w:hint="eastAsia"/>
+          <w:color w:val="0000FF"/>
+        </w:rPr>
+        <w:t>，西方</w:t>
+      </w:r>
+      <w:r>
+        <w:rPr>
+          <w:rFonts w:hint="eastAsia"/>
+          <w:color w:val="0000FF"/>
+        </w:rPr>
+        <w:t>人</w:t>
+      </w:r>
+    </w:p>
+    <w:p>
+      <w:pPr>
+        <w:rPr>
+          <w:b/>
+        </w:rPr>
+      </w:pPr>
+      <w:r>
+        <w:rPr>
+          <w:rFonts w:hint="eastAsia"/>
+          <w:b/>
+        </w:rPr>
+        <w:t>3</w:t>
+      </w:r>
+      <w:r>
+        <w:rPr>
+          <w:rFonts w:hint="eastAsia"/>
+          <w:b/>
+        </w:rPr>
+        <w:t>距离</w:t>
+      </w:r>
+    </w:p>
+    <w:p>
+      <w:r>
+        <w:rPr>
+          <w:rFonts w:hint="eastAsia"/>
+        </w:rPr>
+        <w:tab/>
+      </w:r>
+      <w:r>
+        <w:rPr>
+          <w:rFonts w:hint="eastAsia"/>
+        </w:rPr>
+        <w:t>adjacent</w:t>
+      </w:r>
+      <w:r>
+        <w:t xml:space="preserve"> [əˈdʒeɪsnt]</w:t>
+      </w:r>
+      <w:r>
+        <w:rPr>
+          <w:rFonts w:hint="eastAsia"/>
+        </w:rPr>
+        <w:t>邻近的</w:t>
+      </w:r>
+    </w:p>
+    <w:p>
+      <w:r>
+        <w:rPr>
+          <w:rFonts w:hint="eastAsia"/>
+        </w:rPr>
+        <w:tab/>
+      </w:r>
+      <w:r>
+        <w:rPr>
+          <w:rFonts w:hint="eastAsia"/>
+        </w:rPr>
+        <w:t>close</w:t>
+      </w:r>
+      <w:r>
+        <w:t xml:space="preserve"> [kləʊz]</w:t>
+      </w:r>
+      <w:r>
+        <w:rPr>
+          <w:rFonts w:hint="eastAsia"/>
+          <w:color w:val="4BACC6" w:themeColor="accent5"/>
+        </w:rPr>
+        <w:t>接近的</w:t>
+      </w:r>
+      <w:r>
+        <w:rPr>
+          <w:rFonts w:hint="eastAsia"/>
+        </w:rPr>
+        <w:t>/</w:t>
+      </w:r>
+      <w:r>
+        <w:rPr>
+          <w:rFonts w:hint="eastAsia"/>
+        </w:rPr>
+        <w:t>亲密的</w:t>
+      </w:r>
+      <w:r>
+        <w:rPr>
+          <w:rFonts w:hint="eastAsia"/>
+        </w:rPr>
+        <w:t>/</w:t>
+      </w:r>
+      <w:r>
+        <w:rPr>
+          <w:rFonts w:hint="eastAsia"/>
+        </w:rPr>
+        <w:t>紧闭的</w:t>
+      </w:r>
+    </w:p>
+    <w:p>
+      <w:r>
+        <w:rPr>
+          <w:rFonts w:hint="eastAsia"/>
+        </w:rPr>
+        <w:tab/>
+        <w:t>deep</w:t>
+      </w:r>
+      <w:r>
+        <w:t xml:space="preserve"> [di:p]</w:t>
+      </w:r>
+      <w:r>
+        <w:rPr>
+          <w:rFonts w:hint="eastAsia"/>
+          <w:color w:val="4BACC6" w:themeColor="accent5"/>
+        </w:rPr>
+        <w:t>深的</w:t>
+      </w:r>
+      <w:r>
+        <w:rPr>
+          <w:rFonts w:hint="eastAsia"/>
+        </w:rPr>
+        <w:t>/</w:t>
+      </w:r>
+      <w:r>
+        <w:rPr>
+          <w:rFonts w:hint="eastAsia"/>
+        </w:rPr>
+        <w:t>深沉的</w:t>
+      </w:r>
+      <w:r>
+        <w:rPr>
+          <w:rFonts w:hint="eastAsia"/>
+        </w:rPr>
+        <w:t>/</w:t>
+      </w:r>
+      <w:r>
+        <w:rPr>
+          <w:rFonts w:hint="eastAsia"/>
+        </w:rPr>
+        <w:t>深色的</w:t>
+      </w:r>
+      <w:r>
+        <w:rPr>
+          <w:rFonts w:hint="eastAsia"/>
+        </w:rPr>
+        <w:t>/</w:t>
+      </w:r>
+      <w:r>
+        <w:rPr>
+          <w:rFonts w:hint="eastAsia"/>
+        </w:rPr>
+        <w:t>深奥的</w:t>
+      </w:r>
+      <w:r>
+        <w:rPr>
+          <w:rFonts w:hint="eastAsia"/>
+        </w:rPr>
+        <w:t>/</w:t>
+      </w:r>
+      <w:r>
+        <w:rPr>
+          <w:rFonts w:hint="eastAsia"/>
+        </w:rPr>
+        <w:t>深深的</w:t>
+      </w:r>
+    </w:p>
+    <w:p>
+      <w:r>
+        <w:rPr>
+          <w:rFonts w:hint="eastAsia"/>
+        </w:rPr>
+        <w:tab/>
+      </w:r>
+      <w:r>
+        <w:rPr>
+          <w:rFonts w:hint="eastAsia"/>
+        </w:rPr>
+        <w:t>distant</w:t>
+      </w:r>
+      <w:r>
+        <w:t xml:space="preserve"> [ˈdɪstənt]</w:t>
+      </w:r>
+      <w:r>
+        <w:rPr>
+          <w:rFonts w:hint="eastAsia"/>
+          <w:color w:val="4BACC6" w:themeColor="accent5"/>
+        </w:rPr>
+        <w:t>遥远的</w:t>
+      </w:r>
+      <w:r>
+        <w:rPr>
+          <w:rFonts w:hint="eastAsia"/>
+        </w:rPr>
+        <w:t>/</w:t>
+      </w:r>
+      <w:r>
+        <w:rPr>
+          <w:rFonts w:hint="eastAsia"/>
+        </w:rPr>
+        <w:t>疏远的</w:t>
+      </w:r>
+    </w:p>
+    <w:p>
+      <w:r>
+        <w:rPr>
+          <w:rFonts w:hint="eastAsia"/>
+        </w:rPr>
+        <w:tab/>
+      </w:r>
+      <w:r>
+        <w:rPr>
+          <w:rFonts w:hint="eastAsia"/>
+        </w:rPr>
+        <w:t>far</w:t>
+      </w:r>
+      <w:r>
+        <w:rPr>
+          <w:rFonts w:hint="eastAsia"/>
+        </w:rPr>
+        <w:t xml:space="preserve"> [f</w:t>
+      </w:r>
+      <w:r>
+        <w:rPr>
+          <w:rFonts w:hint="eastAsia"/>
+        </w:rPr>
+        <w:t>ɑ</w:t>
+      </w:r>
+      <w:r>
+        <w:rPr>
+          <w:rFonts w:hint="eastAsia"/>
+        </w:rPr>
+        <w:t>:r</w:t>
+      </w:r>
+      <w:r>
+        <w:rPr>
+          <w:rFonts w:hint="eastAsia"/>
+        </w:rPr>
+        <w:t>]</w:t>
+      </w:r>
+      <w:r>
+        <w:rPr>
+          <w:rFonts w:hint="eastAsia"/>
+        </w:rPr>
+        <w:t>远的</w:t>
+      </w:r>
+    </w:p>
+    <w:p>
+      <w:r>
+        <w:rPr>
+          <w:rFonts w:hint="eastAsia"/>
+        </w:rPr>
+        <w:tab/>
+      </w:r>
+      <w:r>
+        <w:rPr>
+          <w:rFonts w:hint="eastAsia"/>
+        </w:rPr>
+        <w:t>further</w:t>
+      </w:r>
+      <w:r>
+        <w:t xml:space="preserve"> [ˈfɜ:ðə</w:t>
+      </w:r>
+      <w:r>
+        <w:t>r</w:t>
+      </w:r>
+      <w:r>
+        <w:t>]</w:t>
+      </w:r>
+      <w:r>
+        <w:rPr>
+          <w:rFonts w:hint="eastAsia"/>
+        </w:rPr>
+        <w:t>更远的</w:t>
+      </w:r>
+      <w:r>
+        <w:rPr>
+          <w:rFonts w:hint="eastAsia"/>
+        </w:rPr>
+        <w:t>(far</w:t>
+      </w:r>
+      <w:r>
+        <w:rPr>
+          <w:rFonts w:hint="eastAsia"/>
+        </w:rPr>
+        <w:t>的比较级</w:t>
+      </w:r>
+      <w:r>
+        <w:rPr>
+          <w:rFonts w:hint="eastAsia"/>
+        </w:rPr>
+        <w:t>)</w:t>
+      </w:r>
+    </w:p>
+    <w:p>
+      <w:r>
+        <w:rPr>
+          <w:rFonts w:hint="eastAsia"/>
+        </w:rPr>
+        <w:tab/>
+        <w:t>halfway</w:t>
+      </w:r>
+      <w:r>
+        <w:t xml:space="preserve"> [ˌh</w:t>
+      </w:r>
+      <w:r>
+        <w:rPr>
+          <w:rFonts w:hint="eastAsia"/>
+        </w:rPr>
+        <w:t>ɑ</w:t>
+      </w:r>
+      <w:r>
+        <w:t>:fˈweɪ]</w:t>
+      </w:r>
+      <w:r>
+        <w:rPr>
+          <w:rFonts w:hint="eastAsia"/>
+          <w:color w:val="4BACC6" w:themeColor="accent5"/>
+        </w:rPr>
+        <w:t>中途的</w:t>
+      </w:r>
+      <w:r>
+        <w:rPr>
+          <w:rFonts w:hint="eastAsia"/>
+        </w:rPr>
+        <w:t>/</w:t>
+      </w:r>
+      <w:r>
+        <w:rPr>
+          <w:rFonts w:hint="eastAsia"/>
+        </w:rPr>
+        <w:t>不彻底的</w:t>
+      </w:r>
+    </w:p>
+    <w:p>
+      <w:r>
+        <w:rPr>
+          <w:rFonts w:hint="eastAsia"/>
+        </w:rPr>
+        <w:tab/>
+      </w:r>
+      <w:r>
+        <w:rPr>
+          <w:rFonts w:hint="eastAsia"/>
+        </w:rPr>
+        <w:t>long</w:t>
+      </w:r>
+      <w:r>
+        <w:t xml:space="preserve"> [lɒŋ]</w:t>
+      </w:r>
+      <w:r>
+        <w:rPr>
+          <w:rFonts w:hint="eastAsia"/>
+        </w:rPr>
+        <w:t>长的</w:t>
+      </w:r>
+    </w:p>
+    <w:p>
+      <w:r>
+        <w:rPr>
+          <w:rFonts w:hint="eastAsia"/>
+        </w:rPr>
+        <w:tab/>
+        <w:t>near</w:t>
+      </w:r>
+      <w:r>
+        <w:t xml:space="preserve"> [nɪə</w:t>
+      </w:r>
+      <w:r>
+        <w:t>r</w:t>
+      </w:r>
+      <w:r>
+        <w:t>]</w:t>
+      </w:r>
+      <w:r>
+        <w:rPr>
+          <w:rFonts w:hint="eastAsia"/>
+          <w:color w:val="4BACC6" w:themeColor="accent5"/>
+        </w:rPr>
+        <w:t>近的</w:t>
+      </w:r>
+      <w:r>
+        <w:rPr>
+          <w:rFonts w:hint="eastAsia"/>
+        </w:rPr>
+        <w:t>/</w:t>
+      </w:r>
+      <w:r>
+        <w:rPr>
+          <w:rFonts w:hint="eastAsia"/>
+        </w:rPr>
+        <w:t>近似的</w:t>
+      </w:r>
+    </w:p>
+    <w:p>
+      <w:r>
+        <w:rPr>
+          <w:rFonts w:hint="eastAsia"/>
+        </w:rPr>
+        <w:tab/>
+        <w:t>nearby</w:t>
+      </w:r>
+      <w:r>
+        <w:t xml:space="preserve"> [ˌnɪəˈbaɪ]</w:t>
+      </w:r>
+      <w:r>
+        <w:rPr>
+          <w:rFonts w:hint="eastAsia"/>
+        </w:rPr>
+        <w:t>附近的</w:t>
+      </w:r>
+    </w:p>
+    <w:p>
+      <w:r>
+        <w:rPr>
+          <w:rFonts w:hint="eastAsia"/>
+        </w:rPr>
+        <w:tab/>
+        <w:t>remote</w:t>
+      </w:r>
+      <w:r>
+        <w:t xml:space="preserve"> [rɪˈməʊt]</w:t>
+      </w:r>
+      <w:r>
+        <w:rPr>
+          <w:rFonts w:hint="eastAsia"/>
+        </w:rPr>
+        <w:t>遥远的</w:t>
+      </w:r>
+    </w:p>
+    <w:p>
+      <w:r>
+        <w:rPr>
+          <w:rFonts w:hint="eastAsia"/>
+        </w:rPr>
+        <w:tab/>
+        <w:t>shallow</w:t>
+      </w:r>
+      <w:r>
+        <w:t xml:space="preserve"> [ˈʃæləʊ]</w:t>
+      </w:r>
+      <w:r>
+        <w:rPr>
+          <w:rFonts w:hint="eastAsia"/>
+          <w:color w:val="4BACC6" w:themeColor="accent5"/>
+        </w:rPr>
+        <w:t>浅的</w:t>
+      </w:r>
+      <w:r>
+        <w:rPr>
+          <w:rFonts w:hint="eastAsia"/>
+        </w:rPr>
+        <w:t>/</w:t>
+      </w:r>
+      <w:r>
+        <w:rPr>
+          <w:rFonts w:hint="eastAsia"/>
+        </w:rPr>
+        <w:t>肤浅的</w:t>
+      </w:r>
+    </w:p>
+    <w:p>
+      <w:r>
+        <w:rPr>
+          <w:rFonts w:hint="eastAsia"/>
+        </w:rPr>
+        <w:tab/>
+        <w:t>short</w:t>
+      </w:r>
+      <w:r>
+        <w:t xml:space="preserve"> [ʃɔ</w:t>
+      </w:r>
+      <w:r>
+        <w:t>:t]</w:t>
+      </w:r>
+      <w:r>
+        <w:rPr>
+          <w:rFonts w:hint="eastAsia"/>
+          <w:color w:val="4BACC6" w:themeColor="accent5"/>
+        </w:rPr>
+        <w:t>短的</w:t>
+      </w:r>
+      <w:r>
+        <w:rPr>
+          <w:rFonts w:hint="eastAsia"/>
+        </w:rPr>
+        <w:t>/</w:t>
+      </w:r>
+      <w:r>
+        <w:rPr>
+          <w:rFonts w:hint="eastAsia"/>
+        </w:rPr>
+        <w:t>短缺的</w:t>
+      </w:r>
+      <w:r>
+        <w:rPr>
+          <w:rFonts w:hint="eastAsia"/>
+        </w:rPr>
+        <w:t>/</w:t>
+      </w:r>
+      <w:r>
+        <w:rPr>
+          <w:rFonts w:hint="eastAsia"/>
+        </w:rPr>
+        <w:t>唐突无礼的</w:t>
+      </w:r>
+    </w:p>
+    <w:p>
+      <w:pPr>
+        <w:rPr>
+          <w:b/>
+        </w:rPr>
+      </w:pPr>
+      <w:r>
+        <w:rPr>
+          <w:rFonts w:hint="eastAsia"/>
+          <w:b/>
+        </w:rPr>
+        <w:t>4</w:t>
+      </w:r>
+      <w:r>
+        <w:rPr>
+          <w:rFonts w:hint="eastAsia"/>
+          <w:b/>
+        </w:rPr>
+        <w:t>范围</w:t>
+      </w:r>
+    </w:p>
+    <w:p>
+      <w:r>
+        <w:rPr>
+          <w:rFonts w:hint="eastAsia"/>
+        </w:rPr>
+        <w:tab/>
+      </w:r>
+      <w:r>
+        <w:rPr>
+          <w:rFonts w:hint="eastAsia"/>
+        </w:rPr>
+        <w:t>aerial</w:t>
+      </w:r>
+      <w:r>
+        <w:t xml:space="preserve"> [ˈeəriəl]</w:t>
+      </w:r>
+      <w:r>
+        <w:rPr>
+          <w:rFonts w:hint="eastAsia"/>
+        </w:rPr>
+        <w:t>空中的</w:t>
+      </w:r>
+    </w:p>
+    <w:p>
+      <w:r>
+        <w:rPr>
+          <w:rFonts w:hint="eastAsia"/>
+        </w:rPr>
+        <w:tab/>
+      </w:r>
+      <w:r>
+        <w:rPr>
+          <w:rFonts w:hint="eastAsia"/>
+        </w:rPr>
+        <w:t>alien</w:t>
+      </w:r>
+      <w:r>
+        <w:t xml:space="preserve"> [ˈeɪliən]</w:t>
+      </w:r>
+      <w:r>
+        <w:rPr>
+          <w:rFonts w:hint="eastAsia"/>
+        </w:rPr>
+        <w:t>外国的</w:t>
+      </w:r>
+    </w:p>
+    <w:p>
+      <w:r>
+        <w:rPr>
+          <w:rFonts w:hint="eastAsia"/>
+        </w:rPr>
+        <w:tab/>
+      </w:r>
+      <w:r>
+        <w:rPr>
+          <w:rFonts w:hint="eastAsia"/>
+        </w:rPr>
+        <w:t>away</w:t>
+      </w:r>
+      <w:r>
+        <w:t xml:space="preserve"> [əˈweɪ]</w:t>
+      </w:r>
+      <w:r>
+        <w:rPr>
+          <w:rFonts w:hint="eastAsia"/>
+        </w:rPr>
+        <w:t>客场的</w:t>
+      </w:r>
+    </w:p>
+    <w:p>
+      <w:r>
+        <w:rPr>
+          <w:rFonts w:hint="eastAsia"/>
+        </w:rPr>
+        <w:tab/>
+      </w:r>
+      <w:r>
+        <w:rPr>
+          <w:rFonts w:hint="eastAsia"/>
+        </w:rPr>
+        <w:t>cosmic</w:t>
+      </w:r>
+      <w:r>
+        <w:t xml:space="preserve"> [ˈkɒzmɪk]</w:t>
+      </w:r>
+      <w:r>
+        <w:rPr>
+          <w:rFonts w:hint="eastAsia"/>
+        </w:rPr>
+        <w:t>宇宙的</w:t>
+      </w:r>
+    </w:p>
+    <w:p>
+      <w:r>
+        <w:rPr>
+          <w:rFonts w:hint="eastAsia"/>
+        </w:rPr>
+        <w:tab/>
+      </w:r>
+      <w:r>
+        <w:rPr>
+          <w:rFonts w:hint="eastAsia"/>
+        </w:rPr>
+        <w:t xml:space="preserve">home </w:t>
+      </w:r>
+      <w:r>
+        <w:t>[həʊm]</w:t>
+      </w:r>
+      <w:r>
+        <w:rPr>
+          <w:rFonts w:hint="eastAsia"/>
+        </w:rPr>
+        <w:t>家的</w:t>
+      </w:r>
+      <w:r>
+        <w:rPr>
+          <w:rFonts w:hint="eastAsia"/>
+        </w:rPr>
+        <w:t>/</w:t>
+      </w:r>
+      <w:r>
+        <w:rPr>
+          <w:rFonts w:hint="eastAsia"/>
+        </w:rPr>
+        <w:t>主场的</w:t>
+      </w:r>
+    </w:p>
+    <w:p>
+      <w:r>
+        <w:rPr>
+          <w:rFonts w:hint="eastAsia"/>
+        </w:rPr>
+        <w:tab/>
+        <w:t>domestic</w:t>
+      </w:r>
+      <w:r>
+        <w:t xml:space="preserve"> [dəˈmestɪk]</w:t>
+      </w:r>
+      <w:r>
+        <w:rPr>
+          <w:rFonts w:hint="eastAsia"/>
+          <w:color w:val="4BACC6" w:themeColor="accent5"/>
+        </w:rPr>
+        <w:t>国内的</w:t>
+      </w:r>
+      <w:r>
+        <w:rPr>
+          <w:rFonts w:hint="eastAsia"/>
+        </w:rPr>
+        <w:t>/</w:t>
+      </w:r>
+      <w:r>
+        <w:rPr>
+          <w:rFonts w:hint="eastAsia"/>
+        </w:rPr>
+        <w:t>家庭的</w:t>
+      </w:r>
+    </w:p>
+    <w:p>
+      <w:r>
+        <w:rPr>
+          <w:rFonts w:hint="eastAsia"/>
+        </w:rPr>
+        <w:tab/>
+        <w:t>downtown</w:t>
+      </w:r>
+      <w:r>
+        <w:t xml:space="preserve"> [ˌdaʊnˈtaʊn]</w:t>
+      </w:r>
+      <w:r>
+        <w:rPr>
+          <w:rFonts w:hint="eastAsia"/>
+        </w:rPr>
+        <w:t>商业区的</w:t>
+      </w:r>
+    </w:p>
+    <w:p>
+      <w:r>
+        <w:rPr>
+          <w:rFonts w:hint="eastAsia"/>
+        </w:rPr>
+        <w:tab/>
+      </w:r>
+      <w:r>
+        <w:t>exotic</w:t>
+      </w:r>
+      <w:r>
+        <w:t xml:space="preserve"> [ɪgˈzɒtɪk]</w:t>
+      </w:r>
+      <w:r>
+        <w:rPr>
+          <w:rFonts w:hint="eastAsia"/>
+        </w:rPr>
+        <w:t>异国的</w:t>
+      </w:r>
+    </w:p>
+    <w:p>
+      <w:r>
+        <w:tab/>
+      </w:r>
+      <w:r>
+        <w:rPr>
+          <w:rFonts w:hint="eastAsia"/>
+        </w:rPr>
+        <w:t>external</w:t>
+      </w:r>
+      <w:r>
+        <w:t xml:space="preserve"> [ɪkˈstɜ:nl]</w:t>
+      </w:r>
+      <w:r>
+        <w:rPr>
+          <w:rFonts w:hint="eastAsia"/>
+        </w:rPr>
+        <w:t>外部的</w:t>
+      </w:r>
+      <w:r>
+        <w:rPr>
+          <w:rFonts w:hint="eastAsia"/>
+        </w:rPr>
+        <w:t>/</w:t>
+      </w:r>
+      <w:r>
+        <w:rPr>
+          <w:rFonts w:hint="eastAsia"/>
+          <w:color w:val="4BACC6" w:themeColor="accent5"/>
+        </w:rPr>
+        <w:t>国外的</w:t>
+      </w:r>
+    </w:p>
+    <w:p>
+      <w:r>
+        <w:rPr>
+          <w:rFonts w:hint="eastAsia"/>
+        </w:rPr>
+        <w:tab/>
+        <w:t>field</w:t>
+      </w:r>
+      <w:r>
+        <w:t xml:space="preserve"> [fi:ld]</w:t>
+      </w:r>
+      <w:r>
+        <w:rPr>
+          <w:rFonts w:hint="eastAsia"/>
+        </w:rPr>
+        <w:t>野外的</w:t>
+      </w:r>
+    </w:p>
+    <w:p>
+      <w:r>
+        <w:rPr>
+          <w:rFonts w:hint="eastAsia"/>
+        </w:rPr>
+        <w:tab/>
+        <w:t>folk</w:t>
+      </w:r>
+      <w:r>
+        <w:t xml:space="preserve"> [fəʊk]</w:t>
+      </w:r>
+      <w:r>
+        <w:rPr>
+          <w:rFonts w:hint="eastAsia"/>
+        </w:rPr>
+        <w:t>民间的</w:t>
+      </w:r>
+    </w:p>
+    <w:p>
+      <w:r>
+        <w:rPr>
+          <w:rFonts w:hint="eastAsia"/>
+        </w:rPr>
+        <w:tab/>
+        <w:t>foreign</w:t>
+      </w:r>
+      <w:r>
+        <w:t xml:space="preserve"> [ˈfɒrən]</w:t>
+      </w:r>
+      <w:r>
+        <w:rPr>
+          <w:rFonts w:hint="eastAsia"/>
+          <w:color w:val="4BACC6" w:themeColor="accent5"/>
+        </w:rPr>
+        <w:t>外国的</w:t>
+      </w:r>
+      <w:r>
+        <w:rPr>
+          <w:rFonts w:hint="eastAsia"/>
+        </w:rPr>
+        <w:t>/</w:t>
+      </w:r>
+      <w:r>
+        <w:rPr>
+          <w:rFonts w:hint="eastAsia"/>
+        </w:rPr>
+        <w:t>无关的</w:t>
+      </w:r>
+    </w:p>
+    <w:p>
+      <w:r>
+        <w:rPr>
+          <w:rFonts w:hint="eastAsia"/>
+        </w:rPr>
+        <w:tab/>
+        <w:t>global</w:t>
+      </w:r>
+      <w:r>
+        <w:t xml:space="preserve"> [ˈgləʊbl]</w:t>
+      </w:r>
+      <w:r>
+        <w:rPr>
+          <w:rFonts w:hint="eastAsia"/>
+          <w:color w:val="4BACC6" w:themeColor="accent5"/>
+        </w:rPr>
+        <w:t>全球的</w:t>
+      </w:r>
+      <w:r>
+        <w:rPr>
+          <w:rFonts w:hint="eastAsia"/>
+        </w:rPr>
+        <w:t>/</w:t>
+      </w:r>
+      <w:r>
+        <w:rPr>
+          <w:rFonts w:hint="eastAsia"/>
+        </w:rPr>
+        <w:t>总的</w:t>
+      </w:r>
+    </w:p>
+    <w:p>
+      <w:r>
+        <w:rPr>
+          <w:rFonts w:hint="eastAsia"/>
+        </w:rPr>
+        <w:tab/>
+        <w:t>indoor</w:t>
+      </w:r>
+      <w:r>
+        <w:t xml:space="preserve"> [ˈɪndɔ</w:t>
+      </w:r>
+      <w:r>
+        <w:t>:r</w:t>
+      </w:r>
+      <w:r>
+        <w:t>]</w:t>
+      </w:r>
+      <w:r>
+        <w:rPr>
+          <w:rFonts w:hint="eastAsia"/>
+        </w:rPr>
+        <w:t>室内的</w:t>
+      </w:r>
+    </w:p>
+    <w:p>
+      <w:r>
+        <w:rPr>
+          <w:rFonts w:hint="eastAsia"/>
+        </w:rPr>
+        <w:tab/>
+        <w:t>interior</w:t>
+      </w:r>
+      <w:r>
+        <w:t xml:space="preserve"> [ɪnˈtɪəriə</w:t>
+      </w:r>
+      <w:r>
+        <w:t>r</w:t>
+      </w:r>
+      <w:r>
+        <w:t>]</w:t>
+      </w:r>
+      <w:r>
+        <w:rPr>
+          <w:rFonts w:hint="eastAsia"/>
+        </w:rPr>
+        <w:t>内部的</w:t>
+      </w:r>
+      <w:r>
+        <w:rPr>
+          <w:rFonts w:hint="eastAsia"/>
+        </w:rPr>
+        <w:t>/</w:t>
+      </w:r>
+      <w:r>
+        <w:rPr>
+          <w:rFonts w:hint="eastAsia"/>
+          <w:color w:val="4BACC6" w:themeColor="accent5"/>
+        </w:rPr>
+        <w:t>内地的</w:t>
+      </w:r>
+      <w:r>
+        <w:rPr>
+          <w:rFonts w:hint="eastAsia"/>
+          <w:color w:val="4BACC6" w:themeColor="accent5"/>
+        </w:rPr>
+        <w:tab/>
+      </w:r>
+      <w:r>
+        <w:rPr>
+          <w:rFonts w:hint="eastAsia"/>
+          <w:color w:val="4BACC6" w:themeColor="accent5"/>
+        </w:rPr>
+        <w:tab/>
+      </w:r>
+      <w:r>
+        <w:rPr>
+          <w:rFonts w:hint="eastAsia"/>
+          <w:color w:val="4BACC6" w:themeColor="accent5"/>
+        </w:rPr>
+        <w:tab/>
+      </w:r>
+      <w:r>
+        <w:rPr>
+          <w:rFonts w:hint="eastAsia"/>
+          <w:color w:val="4BACC6" w:themeColor="accent5"/>
+        </w:rPr>
+        <w:tab/>
+      </w:r>
+    </w:p>
+    <w:p>
+      <w:r>
+        <w:rPr>
+          <w:rFonts w:hint="eastAsia"/>
+        </w:rPr>
+        <w:tab/>
+        <w:t>internal</w:t>
+      </w:r>
+      <w:r>
+        <w:t xml:space="preserve"> [ɪnˈtɜ:nl]</w:t>
+      </w:r>
+      <w:r>
+        <w:rPr>
+          <w:rFonts w:hint="eastAsia"/>
+        </w:rPr>
+        <w:t>内部的</w:t>
+      </w:r>
+      <w:r>
+        <w:rPr>
+          <w:rFonts w:hint="eastAsia"/>
+        </w:rPr>
+        <w:t>/</w:t>
+      </w:r>
+      <w:r>
+        <w:rPr>
+          <w:rFonts w:hint="eastAsia"/>
+          <w:color w:val="4BACC6" w:themeColor="accent5"/>
+        </w:rPr>
+        <w:t>国内的</w:t>
+      </w:r>
+    </w:p>
+    <w:p>
+      <w:r>
+        <w:rPr>
+          <w:rFonts w:hint="eastAsia"/>
+        </w:rPr>
+        <w:tab/>
+        <w:t>international</w:t>
+      </w:r>
+      <w:r>
+        <w:t xml:space="preserve"> [ˌɪntəˈnæʃnəl]</w:t>
+      </w:r>
+      <w:r>
+        <w:rPr>
+          <w:rFonts w:hint="eastAsia"/>
+        </w:rPr>
+        <w:t>国际的</w:t>
+      </w:r>
+    </w:p>
+    <w:p>
+      <w:r>
+        <w:rPr>
+          <w:rFonts w:hint="eastAsia"/>
+        </w:rPr>
+        <w:tab/>
+        <w:t>local</w:t>
+      </w:r>
+      <w:r>
+        <w:t xml:space="preserve"> [ˈləʊkl]</w:t>
+      </w:r>
+      <w:r>
+        <w:rPr>
+          <w:rFonts w:hint="eastAsia"/>
+          <w:color w:val="4BACC6" w:themeColor="accent5"/>
+        </w:rPr>
+        <w:t>当地的</w:t>
+      </w:r>
+      <w:r>
+        <w:rPr>
+          <w:rFonts w:hint="eastAsia"/>
+        </w:rPr>
+        <w:t>/</w:t>
+      </w:r>
+      <w:r>
+        <w:rPr>
+          <w:rFonts w:hint="eastAsia"/>
+        </w:rPr>
+        <w:t>局部的</w:t>
+      </w:r>
+    </w:p>
+    <w:p>
+      <w:r>
+        <w:rPr>
+          <w:rFonts w:hint="eastAsia"/>
+        </w:rPr>
+        <w:tab/>
+        <w:t>native</w:t>
+      </w:r>
+      <w:r>
+        <w:t xml:space="preserve"> [ˈneɪtɪv]</w:t>
+      </w:r>
+      <w:r>
+        <w:rPr>
+          <w:rFonts w:hint="eastAsia"/>
+        </w:rPr>
+        <w:t>本土的</w:t>
+      </w:r>
+    </w:p>
+    <w:p>
+      <w:r>
+        <w:rPr>
+          <w:rFonts w:hint="eastAsia"/>
+        </w:rPr>
+        <w:tab/>
+      </w:r>
+      <w:r>
+        <w:t>outdoor</w:t>
+      </w:r>
+      <w:r>
+        <w:t xml:space="preserve"> [ˈaʊtdɔ</w:t>
+      </w:r>
+      <w:r>
+        <w:t>:r</w:t>
+      </w:r>
+      <w:r>
+        <w:t>]</w:t>
+      </w:r>
+      <w:r>
+        <w:rPr>
+          <w:rFonts w:hint="eastAsia"/>
+        </w:rPr>
+        <w:t>户外的</w:t>
+      </w:r>
+    </w:p>
+    <w:p>
+      <w:r>
+        <w:rPr>
+          <w:rFonts w:hint="eastAsia"/>
+        </w:rPr>
+        <w:tab/>
+        <w:t>rural</w:t>
+      </w:r>
+      <w:r>
+        <w:t xml:space="preserve"> [ˈrʊərəl]</w:t>
+      </w:r>
+      <w:r>
+        <w:rPr>
+          <w:rFonts w:hint="eastAsia"/>
+        </w:rPr>
+        <w:t>乡村的</w:t>
+      </w:r>
+    </w:p>
+    <w:p>
+      <w:r>
+        <w:rPr>
+          <w:rFonts w:hint="eastAsia"/>
+        </w:rPr>
+        <w:tab/>
+        <w:t>surrounding</w:t>
+      </w:r>
+      <w:r>
+        <w:t xml:space="preserve"> [səˈraʊndɪŋ]</w:t>
+      </w:r>
+      <w:r>
+        <w:rPr>
+          <w:rFonts w:hint="eastAsia"/>
+        </w:rPr>
+        <w:t>周围的</w:t>
+      </w:r>
+    </w:p>
+    <w:p>
+      <w:r>
+        <w:rPr>
+          <w:rFonts w:hint="eastAsia"/>
+        </w:rPr>
+        <w:lastRenderedPageBreak/>
+        <w:tab/>
+        <w:t>tropical</w:t>
+      </w:r>
+      <w:r>
+        <w:t xml:space="preserve"> [ˈtrɒpɪkl]</w:t>
+      </w:r>
+      <w:r>
+        <w:rPr>
+          <w:rFonts w:hint="eastAsia"/>
+        </w:rPr>
+        <w:t>热带的</w:t>
+      </w:r>
+    </w:p>
+    <w:p>
+      <w:r>
+        <w:rPr>
+          <w:rFonts w:hint="eastAsia"/>
+        </w:rPr>
+        <w:tab/>
+        <w:t>urban</w:t>
+      </w:r>
+      <w:r>
+        <w:t xml:space="preserve"> [ˈɜ:bən]</w:t>
+      </w:r>
+      <w:r>
+        <w:rPr>
+          <w:rFonts w:hint="eastAsia"/>
+        </w:rPr>
+        <w:t>城市的</w:t>
+      </w:r>
+    </w:p>
+    <w:p>
+      <w:r>
+        <w:rPr>
+          <w:rFonts w:hint="eastAsia"/>
+        </w:rPr>
+        <w:tab/>
+        <w:t>world-wide</w:t>
+      </w:r>
+      <w:r>
+        <w:t xml:space="preserve"> ['wɜ:ldw'aɪd]</w:t>
+      </w:r>
+      <w:r>
+        <w:rPr>
+          <w:rFonts w:hint="eastAsia"/>
+        </w:rPr>
+        <w:t>全球范围的</w:t>
+      </w:r>
+    </w:p>
+    <w:p>
+      <w:pPr>
+        <w:rPr>
+          <w:b/>
+        </w:rPr>
+      </w:pPr>
+      <w:r>
+        <w:rPr>
+          <w:rFonts w:hint="eastAsia"/>
+          <w:b/>
+        </w:rPr>
+        <w:t>二</w:t>
+      </w:r>
+      <w:r>
+        <w:rPr>
+          <w:rFonts w:hint="eastAsia"/>
+          <w:b/>
+        </w:rPr>
+        <w:t>、</w:t>
+      </w:r>
+      <w:r>
+        <w:rPr>
+          <w:rFonts w:hint="eastAsia"/>
+          <w:b/>
+        </w:rPr>
+        <w:t>时间描述</w:t>
+      </w:r>
+    </w:p>
+    <w:p>
+      <w:pPr>
+        <w:rPr>
+          <w:b/>
+        </w:rPr>
+      </w:pPr>
+      <w:r>
+        <w:rPr>
+          <w:rFonts w:hint="eastAsia"/>
+          <w:b/>
+        </w:rPr>
+        <w:t>1</w:t>
+      </w:r>
+      <w:r>
+        <w:rPr>
+          <w:rFonts w:hint="eastAsia"/>
+          <w:b/>
+        </w:rPr>
+        <w:t>时日</w:t>
+      </w:r>
+    </w:p>
+    <w:p>
+      <w:pPr>
+        <w:rPr>
+          <w:b/>
+        </w:rPr>
+      </w:pPr>
+      <w:r>
+        <w:rPr>
+          <w:rFonts w:hint="eastAsia"/>
+          <w:b/>
+        </w:rPr>
+        <w:t>2</w:t>
+      </w:r>
+      <w:r>
+        <w:rPr>
+          <w:rFonts w:hint="eastAsia"/>
+          <w:b/>
+        </w:rPr>
+        <w:t>区间</w:t>
+      </w:r>
+      <w:r>
+        <w:rPr>
+          <w:rFonts w:hint="eastAsia"/>
+        </w:rPr>
+        <w:tab/>
+      </w:r>
+    </w:p>
+    <w:p>
+      <w:r>
+        <w:rPr>
+          <w:rFonts w:hint="eastAsia"/>
+        </w:rPr>
+        <w:tab/>
+      </w:r>
+      <w:r>
+        <w:rPr>
+          <w:rFonts w:hint="eastAsia"/>
+        </w:rPr>
+        <w:t>ancient</w:t>
+      </w:r>
+      <w:r>
+        <w:t xml:space="preserve"> [ˈeɪnʃənt]</w:t>
+      </w:r>
+      <w:r>
+        <w:rPr>
+          <w:rFonts w:hint="eastAsia"/>
+        </w:rPr>
+        <w:t>古代的</w:t>
+      </w:r>
+    </w:p>
+    <w:p>
+      <w:r>
+        <w:rPr>
+          <w:rFonts w:hint="eastAsia"/>
+        </w:rPr>
+        <w:tab/>
+      </w:r>
+      <w:r>
+        <w:rPr>
+          <w:rFonts w:hint="eastAsia"/>
+        </w:rPr>
+        <w:t>contemporary</w:t>
+      </w:r>
+      <w:r>
+        <w:t xml:space="preserve"> [kənˈtemprəri]</w:t>
+      </w:r>
+      <w:r>
+        <w:rPr>
+          <w:rFonts w:hint="eastAsia"/>
+        </w:rPr>
+        <w:t>当代的</w:t>
+      </w:r>
+      <w:r>
+        <w:rPr>
+          <w:rFonts w:hint="eastAsia"/>
+        </w:rPr>
+        <w:t>/</w:t>
+      </w:r>
+      <w:r>
+        <w:rPr>
+          <w:rFonts w:hint="eastAsia"/>
+        </w:rPr>
+        <w:t>同时代的</w:t>
+      </w:r>
+    </w:p>
+    <w:p>
+      <w:r>
+        <w:rPr>
+          <w:rFonts w:hint="eastAsia"/>
+        </w:rPr>
+        <w:tab/>
+      </w:r>
+      <w:r>
+        <w:rPr>
+          <w:rFonts w:hint="eastAsia"/>
+        </w:rPr>
+        <w:t>current</w:t>
+      </w:r>
+      <w:r>
+        <w:t xml:space="preserve"> [ˈkʌrənt]</w:t>
+      </w:r>
+      <w:r>
+        <w:rPr>
+          <w:rFonts w:hint="eastAsia"/>
+          <w:color w:val="4BACC6" w:themeColor="accent5"/>
+        </w:rPr>
+        <w:t>现在的</w:t>
+      </w:r>
+      <w:r>
+        <w:rPr>
+          <w:rFonts w:hint="eastAsia"/>
+        </w:rPr>
+        <w:t>/</w:t>
+      </w:r>
+      <w:r>
+        <w:rPr>
+          <w:rFonts w:hint="eastAsia"/>
+        </w:rPr>
+        <w:t>流行的</w:t>
+      </w:r>
+    </w:p>
+    <w:p>
+      <w:r>
+        <w:rPr>
+          <w:rFonts w:hint="eastAsia"/>
+        </w:rPr>
+        <w:tab/>
+      </w:r>
+      <w:r>
+        <w:rPr>
+          <w:rFonts w:hint="eastAsia"/>
+        </w:rPr>
+        <w:t>former</w:t>
+      </w:r>
+      <w:r>
+        <w:t xml:space="preserve"> [ˈfɔ:mə</w:t>
+      </w:r>
+      <w:r>
+        <w:t>r</w:t>
+      </w:r>
+      <w:r>
+        <w:t>]</w:t>
+      </w:r>
+      <w:r>
+        <w:rPr>
+          <w:rFonts w:hint="eastAsia"/>
+        </w:rPr>
+        <w:t>以前的</w:t>
+      </w:r>
+    </w:p>
+    <w:p>
+      <w:r>
+        <w:rPr>
+          <w:rFonts w:hint="eastAsia"/>
+        </w:rPr>
+        <w:tab/>
+      </w:r>
+      <w:r>
+        <w:rPr>
+          <w:rFonts w:hint="eastAsia"/>
+        </w:rPr>
+        <w:t>future</w:t>
+      </w:r>
+      <w:r>
+        <w:t xml:space="preserve"> [ˈfju:tʃə</w:t>
+      </w:r>
+      <w:r>
+        <w:t>r</w:t>
+      </w:r>
+      <w:r>
+        <w:t>]</w:t>
+      </w:r>
+      <w:r>
+        <w:rPr>
+          <w:rFonts w:hint="eastAsia"/>
+        </w:rPr>
+        <w:t>将来的</w:t>
+      </w:r>
+    </w:p>
+    <w:p>
+      <w:r>
+        <w:rPr>
+          <w:rFonts w:hint="eastAsia"/>
+        </w:rPr>
+        <w:tab/>
+      </w:r>
+      <w:r>
+        <w:rPr>
+          <w:rFonts w:hint="eastAsia"/>
+        </w:rPr>
+        <w:t xml:space="preserve">late </w:t>
+      </w:r>
+      <w:r>
+        <w:t>[leɪt]</w:t>
+      </w:r>
+      <w:r>
+        <w:rPr>
+          <w:rFonts w:hint="eastAsia"/>
+        </w:rPr>
+        <w:t>晚的</w:t>
+      </w:r>
+      <w:r>
+        <w:rPr>
+          <w:rFonts w:hint="eastAsia"/>
+        </w:rPr>
+        <w:t>/</w:t>
+      </w:r>
+      <w:r>
+        <w:rPr>
+          <w:rFonts w:hint="eastAsia"/>
+          <w:color w:val="4BACC6" w:themeColor="accent5"/>
+        </w:rPr>
+        <w:t>后期的</w:t>
+      </w:r>
+    </w:p>
+    <w:p>
+      <w:r>
+        <w:rPr>
+          <w:rFonts w:hint="eastAsia"/>
+        </w:rPr>
+        <w:tab/>
+        <w:t>modern</w:t>
+      </w:r>
+      <w:r>
+        <w:t xml:space="preserve"> [ˈmɒdn]</w:t>
+      </w:r>
+      <w:r>
+        <w:rPr>
+          <w:rFonts w:hint="eastAsia"/>
+        </w:rPr>
+        <w:t>现代的</w:t>
+      </w:r>
+    </w:p>
+    <w:p>
+      <w:r>
+        <w:rPr>
+          <w:rFonts w:hint="eastAsia"/>
+        </w:rPr>
+        <w:tab/>
+        <w:t>onetime</w:t>
+      </w:r>
+      <w:r>
+        <w:t xml:space="preserve"> ['wʌntaɪm]</w:t>
+      </w:r>
+      <w:r>
+        <w:rPr>
+          <w:rFonts w:hint="eastAsia"/>
+        </w:rPr>
+        <w:t>从前的</w:t>
+      </w:r>
+    </w:p>
+    <w:p>
+      <w:r>
+        <w:rPr>
+          <w:rFonts w:hint="eastAsia"/>
+        </w:rPr>
+        <w:tab/>
+      </w:r>
+      <w:r>
+        <w:rPr>
+          <w:rFonts w:hint="eastAsia"/>
+        </w:rPr>
+        <w:t xml:space="preserve">past </w:t>
+      </w:r>
+      <w:r>
+        <w:rPr>
+          <w:rFonts w:hint="eastAsia"/>
+        </w:rPr>
+        <w:t>[p</w:t>
+      </w:r>
+      <w:r>
+        <w:rPr>
+          <w:rFonts w:hint="eastAsia"/>
+        </w:rPr>
+        <w:t>ɑ</w:t>
+      </w:r>
+      <w:r>
+        <w:rPr>
+          <w:rFonts w:hint="eastAsia"/>
+        </w:rPr>
+        <w:t>:st]</w:t>
+      </w:r>
+      <w:r>
+        <w:rPr>
+          <w:rFonts w:hint="eastAsia"/>
+        </w:rPr>
+        <w:t>过去</w:t>
+      </w:r>
+      <w:r>
+        <w:rPr>
+          <w:rFonts w:hint="eastAsia"/>
+        </w:rPr>
+        <w:t>的</w:t>
+      </w:r>
+    </w:p>
+    <w:p>
+      <w:r>
+        <w:rPr>
+          <w:rFonts w:hint="eastAsia"/>
+        </w:rPr>
+        <w:tab/>
+      </w:r>
+      <w:r>
+        <w:rPr>
+          <w:rFonts w:hint="eastAsia"/>
+        </w:rPr>
+        <w:t>present</w:t>
+      </w:r>
+      <w:r>
+        <w:t xml:space="preserve"> [ˈpreznt]</w:t>
+      </w:r>
+      <w:r>
+        <w:rPr>
+          <w:rFonts w:hint="eastAsia"/>
+        </w:rPr>
+        <w:t>出席的</w:t>
+      </w:r>
+      <w:r>
+        <w:rPr>
+          <w:rFonts w:hint="eastAsia"/>
+        </w:rPr>
+        <w:t>/</w:t>
+      </w:r>
+      <w:r>
+        <w:rPr>
+          <w:rFonts w:hint="eastAsia"/>
+          <w:color w:val="4BACC6" w:themeColor="accent5"/>
+        </w:rPr>
+        <w:t>当前的</w:t>
+      </w:r>
+    </w:p>
+    <w:p>
+      <w:r>
+        <w:rPr>
+          <w:rFonts w:hint="eastAsia"/>
+        </w:rPr>
+        <w:tab/>
+      </w:r>
+      <w:r>
+        <w:rPr>
+          <w:rFonts w:hint="eastAsia"/>
+        </w:rPr>
+        <w:t>primitive</w:t>
+      </w:r>
+      <w:r>
+        <w:t xml:space="preserve"> [ˈprɪmətɪv]</w:t>
+      </w:r>
+      <w:r>
+        <w:rPr>
+          <w:rFonts w:hint="eastAsia"/>
+          <w:color w:val="4BACC6" w:themeColor="accent5"/>
+        </w:rPr>
+        <w:t>原始的</w:t>
+      </w:r>
+      <w:r>
+        <w:rPr>
+          <w:rFonts w:hint="eastAsia"/>
+        </w:rPr>
+        <w:t>/</w:t>
+      </w:r>
+      <w:r>
+        <w:rPr>
+          <w:rFonts w:hint="eastAsia"/>
+        </w:rPr>
+        <w:t>简陋的</w:t>
+      </w:r>
+    </w:p>
+    <w:p>
+      <w:r>
+        <w:rPr>
+          <w:rFonts w:hint="eastAsia"/>
+        </w:rPr>
+        <w:tab/>
+      </w:r>
+      <w:r>
+        <w:rPr>
+          <w:rFonts w:hint="eastAsia"/>
+        </w:rPr>
+        <w:t>up-to-date</w:t>
+      </w:r>
+      <w:r>
+        <w:rPr>
+          <w:rFonts w:hint="eastAsia"/>
+        </w:rPr>
+        <w:t>现代的</w:t>
+      </w:r>
+    </w:p>
+    <w:p>
+      <w:pPr>
+        <w:rPr>
+          <w:b/>
+        </w:rPr>
+      </w:pPr>
+      <w:r>
+        <w:rPr>
+          <w:rFonts w:hint="eastAsia"/>
+          <w:b/>
+        </w:rPr>
+        <w:t>3</w:t>
+      </w:r>
+      <w:r>
+        <w:rPr>
+          <w:rFonts w:hint="eastAsia"/>
+          <w:b/>
+        </w:rPr>
+        <w:t>早晚</w:t>
+      </w:r>
+    </w:p>
+    <w:p>
+      <w:r>
+        <w:rPr>
+          <w:rFonts w:hint="eastAsia"/>
+        </w:rPr>
+        <w:tab/>
+      </w:r>
+      <w:r>
+        <w:rPr>
+          <w:rFonts w:hint="eastAsia"/>
+        </w:rPr>
+        <w:t xml:space="preserve">antique </w:t>
+      </w:r>
+      <w:r>
+        <w:t>[ænˈti:k]</w:t>
+      </w:r>
+      <w:r>
+        <w:rPr>
+          <w:rFonts w:hint="eastAsia"/>
+        </w:rPr>
+        <w:t>古老的</w:t>
+      </w:r>
+    </w:p>
+    <w:p>
+      <w:r>
+        <w:rPr>
+          <w:rFonts w:hint="eastAsia"/>
+        </w:rPr>
+        <w:tab/>
+      </w:r>
+      <w:r>
+        <w:rPr>
+          <w:rFonts w:hint="eastAsia"/>
+        </w:rPr>
+        <w:t>early</w:t>
+      </w:r>
+      <w:r>
+        <w:t xml:space="preserve"> [ˈɜ:li]</w:t>
+      </w:r>
+      <w:r>
+        <w:rPr>
+          <w:rFonts w:hint="eastAsia"/>
+        </w:rPr>
+        <w:t>早的</w:t>
+      </w:r>
+    </w:p>
+    <w:p>
+      <w:r>
+        <w:rPr>
+          <w:rFonts w:hint="eastAsia"/>
+        </w:rPr>
+        <w:tab/>
+        <w:t>first</w:t>
+      </w:r>
+      <w:r>
+        <w:t xml:space="preserve"> [fɜ:st]</w:t>
+      </w:r>
+      <w:r>
+        <w:rPr>
+          <w:rFonts w:hint="eastAsia"/>
+          <w:color w:val="4BACC6" w:themeColor="accent5"/>
+        </w:rPr>
+        <w:t>最早的</w:t>
+      </w:r>
+      <w:r>
+        <w:rPr>
+          <w:rFonts w:hint="eastAsia"/>
+        </w:rPr>
+        <w:t>/</w:t>
+      </w:r>
+      <w:r>
+        <w:rPr>
+          <w:rFonts w:hint="eastAsia"/>
+        </w:rPr>
+        <w:t>第一的</w:t>
+      </w:r>
+    </w:p>
+    <w:p>
+      <w:r>
+        <w:rPr>
+          <w:rFonts w:hint="eastAsia"/>
+        </w:rPr>
+        <w:tab/>
+        <w:t>initial</w:t>
+      </w:r>
+      <w:r>
+        <w:t xml:space="preserve"> [ɪˈnɪʃl]</w:t>
+      </w:r>
+      <w:r>
+        <w:rPr>
+          <w:rFonts w:hint="eastAsia"/>
+        </w:rPr>
+        <w:t>最初的</w:t>
+      </w:r>
+    </w:p>
+    <w:p>
+      <w:r>
+        <w:rPr>
+          <w:rFonts w:hint="eastAsia"/>
+        </w:rPr>
+        <w:tab/>
+      </w:r>
+      <w:r>
+        <w:rPr>
+          <w:rFonts w:hint="eastAsia"/>
+        </w:rPr>
+        <w:t>instant</w:t>
+      </w:r>
+      <w:r>
+        <w:t xml:space="preserve"> [ˈɪnstənt]</w:t>
+      </w:r>
+      <w:r>
+        <w:rPr>
+          <w:rFonts w:hint="eastAsia"/>
+          <w:color w:val="4BACC6" w:themeColor="accent5"/>
+        </w:rPr>
+        <w:t>立即的</w:t>
+      </w:r>
+      <w:r>
+        <w:rPr>
+          <w:rFonts w:hint="eastAsia"/>
+        </w:rPr>
+        <w:t>/</w:t>
+      </w:r>
+      <w:r>
+        <w:rPr>
+          <w:rFonts w:hint="eastAsia"/>
+        </w:rPr>
+        <w:t>即食的</w:t>
+      </w:r>
+    </w:p>
+    <w:p>
+      <w:r>
+        <w:rPr>
+          <w:rFonts w:hint="eastAsia"/>
+        </w:rPr>
+        <w:tab/>
+      </w:r>
+      <w:r>
+        <w:rPr>
+          <w:rFonts w:hint="eastAsia"/>
+        </w:rPr>
+        <w:t xml:space="preserve">last </w:t>
+      </w:r>
+      <w:r>
+        <w:rPr>
+          <w:rFonts w:hint="eastAsia"/>
+        </w:rPr>
+        <w:t>[l</w:t>
+      </w:r>
+      <w:r>
+        <w:rPr>
+          <w:rFonts w:hint="eastAsia"/>
+        </w:rPr>
+        <w:t>ɑ</w:t>
+      </w:r>
+      <w:r>
+        <w:rPr>
+          <w:rFonts w:hint="eastAsia"/>
+        </w:rPr>
+        <w:t>:st]</w:t>
+      </w:r>
+      <w:r>
+        <w:rPr>
+          <w:rFonts w:hint="eastAsia"/>
+          <w:color w:val="4BACC6" w:themeColor="accent5"/>
+        </w:rPr>
+        <w:t>最近的</w:t>
+      </w:r>
+      <w:r>
+        <w:rPr>
+          <w:rFonts w:hint="eastAsia"/>
+        </w:rPr>
+        <w:t>/</w:t>
+      </w:r>
+      <w:r>
+        <w:rPr>
+          <w:rFonts w:hint="eastAsia"/>
+        </w:rPr>
+        <w:t>最后的</w:t>
+      </w:r>
+    </w:p>
+    <w:p>
+      <w:r>
+        <w:rPr>
+          <w:rFonts w:hint="eastAsia"/>
+        </w:rPr>
+        <w:tab/>
+      </w:r>
+      <w:r>
+        <w:rPr>
+          <w:rFonts w:hint="eastAsia"/>
+        </w:rPr>
+        <w:t>late</w:t>
+      </w:r>
+      <w:r>
+        <w:rPr>
+          <w:rFonts w:hint="eastAsia"/>
+        </w:rPr>
+        <w:t xml:space="preserve"> </w:t>
+      </w:r>
+      <w:r>
+        <w:t>[leɪt]</w:t>
+      </w:r>
+      <w:r>
+        <w:rPr>
+          <w:rFonts w:hint="eastAsia"/>
+          <w:color w:val="4BACC6" w:themeColor="accent5"/>
+        </w:rPr>
+        <w:t>晚的</w:t>
+      </w:r>
+      <w:r>
+        <w:rPr>
+          <w:rFonts w:hint="eastAsia"/>
+        </w:rPr>
+        <w:t>/</w:t>
+      </w:r>
+      <w:r>
+        <w:rPr>
+          <w:rFonts w:hint="eastAsia"/>
+        </w:rPr>
+        <w:t>后期的</w:t>
+      </w:r>
+    </w:p>
+    <w:p>
+      <w:r>
+        <w:rPr>
+          <w:rFonts w:hint="eastAsia"/>
+        </w:rPr>
+        <w:tab/>
+        <w:t>original</w:t>
+      </w:r>
+      <w:r>
+        <w:t xml:space="preserve"> [əˈrɪdʒənl]</w:t>
+      </w:r>
+      <w:r>
+        <w:rPr>
+          <w:rFonts w:hint="eastAsia"/>
+          <w:color w:val="4BACC6" w:themeColor="accent5"/>
+        </w:rPr>
+        <w:t>最初的</w:t>
+      </w:r>
+      <w:r>
+        <w:rPr>
+          <w:rFonts w:hint="eastAsia"/>
+        </w:rPr>
+        <w:t>/</w:t>
+      </w:r>
+      <w:r>
+        <w:rPr>
+          <w:rFonts w:hint="eastAsia"/>
+        </w:rPr>
+        <w:t>原创</w:t>
+      </w:r>
+      <w:r>
+        <w:rPr>
+          <w:rFonts w:hint="eastAsia"/>
+        </w:rPr>
+        <w:t>的</w:t>
+      </w:r>
+    </w:p>
+    <w:p>
+      <w:r>
+        <w:rPr>
+          <w:rFonts w:hint="eastAsia"/>
+        </w:rPr>
+        <w:tab/>
+        <w:t>recent</w:t>
+      </w:r>
+      <w:r>
+        <w:t xml:space="preserve"> [ˈri:snt]</w:t>
+      </w:r>
+      <w:r>
+        <w:rPr>
+          <w:rFonts w:hint="eastAsia"/>
+        </w:rPr>
+        <w:t>最近的</w:t>
+      </w:r>
+    </w:p>
+    <w:p>
+      <w:r>
+        <w:rPr>
+          <w:rFonts w:hint="eastAsia"/>
+        </w:rPr>
+        <w:tab/>
+        <w:t>summary</w:t>
+      </w:r>
+      <w:r>
+        <w:t xml:space="preserve"> [ˈsʌməri]</w:t>
+      </w:r>
+      <w:r>
+        <w:rPr>
+          <w:rFonts w:hint="eastAsia"/>
+        </w:rPr>
+        <w:t>概括的</w:t>
+      </w:r>
+      <w:r>
+        <w:rPr>
+          <w:rFonts w:hint="eastAsia"/>
+        </w:rPr>
+        <w:t>/</w:t>
+      </w:r>
+      <w:r>
+        <w:rPr>
+          <w:rFonts w:hint="eastAsia"/>
+          <w:color w:val="4BACC6" w:themeColor="accent5"/>
+        </w:rPr>
+        <w:t>立即的</w:t>
+      </w:r>
+    </w:p>
+    <w:p>
+      <w:r>
+        <w:rPr>
+          <w:rFonts w:hint="eastAsia"/>
+        </w:rPr>
+        <w:tab/>
+      </w:r>
+      <w:r>
+        <w:t>terminal [ˈtɜ:mɪnl]</w:t>
+      </w:r>
+      <w:r>
+        <w:rPr>
+          <w:rFonts w:hint="eastAsia"/>
+        </w:rPr>
+        <w:t>终端的</w:t>
+      </w:r>
+      <w:r>
+        <w:rPr>
+          <w:rFonts w:hint="eastAsia"/>
+        </w:rPr>
+        <w:t>/</w:t>
+      </w:r>
+      <w:r>
+        <w:rPr>
+          <w:rFonts w:hint="eastAsia"/>
+          <w:color w:val="4BACC6" w:themeColor="accent5"/>
+        </w:rPr>
+        <w:t>晚期的</w:t>
+      </w:r>
+    </w:p>
+    <w:p>
+      <w:pPr>
+        <w:rPr>
+          <w:b/>
+        </w:rPr>
+      </w:pPr>
+      <w:r>
+        <w:rPr>
+          <w:rFonts w:hint="eastAsia"/>
+          <w:b/>
+        </w:rPr>
+        <w:t>4</w:t>
+      </w:r>
+      <w:r>
+        <w:rPr>
+          <w:rFonts w:hint="eastAsia"/>
+          <w:b/>
+        </w:rPr>
+        <w:t>长短</w:t>
+      </w:r>
+    </w:p>
+    <w:p>
+      <w:r>
+        <w:rPr>
+          <w:rFonts w:hint="eastAsia"/>
+        </w:rPr>
+        <w:tab/>
+        <w:t>brief</w:t>
+      </w:r>
+      <w:r>
+        <w:t xml:space="preserve"> [bri:f]</w:t>
+      </w:r>
+      <w:r>
+        <w:rPr>
+          <w:rFonts w:hint="eastAsia"/>
+          <w:color w:val="4BACC6" w:themeColor="accent5"/>
+        </w:rPr>
+        <w:t>短暂的</w:t>
+      </w:r>
+      <w:r>
+        <w:rPr>
+          <w:rFonts w:hint="eastAsia"/>
+        </w:rPr>
+        <w:t>/</w:t>
+      </w:r>
+      <w:r>
+        <w:rPr>
+          <w:rFonts w:hint="eastAsia"/>
+        </w:rPr>
+        <w:t>简要的</w:t>
+      </w:r>
+    </w:p>
+    <w:p>
+      <w:r>
+        <w:rPr>
+          <w:rFonts w:hint="eastAsia"/>
+        </w:rPr>
+        <w:tab/>
+      </w:r>
+      <w:r>
+        <w:rPr>
+          <w:rFonts w:hint="eastAsia"/>
+        </w:rPr>
+        <w:t>chronic</w:t>
+      </w:r>
+      <w:r>
+        <w:t xml:space="preserve"> [ˈkrɒnɪk]</w:t>
+      </w:r>
+      <w:r>
+        <w:rPr>
+          <w:rFonts w:hint="eastAsia"/>
+        </w:rPr>
+        <w:t>慢性的</w:t>
+      </w:r>
+      <w:r>
+        <w:rPr>
+          <w:rFonts w:hint="eastAsia"/>
+        </w:rPr>
+        <w:t>/</w:t>
+      </w:r>
+      <w:r>
+        <w:rPr>
+          <w:rFonts w:hint="eastAsia"/>
+          <w:color w:val="4BACC6" w:themeColor="accent5"/>
+        </w:rPr>
+        <w:t>长期的</w:t>
+      </w:r>
+    </w:p>
+    <w:p>
+      <w:r>
+        <w:rPr>
+          <w:rFonts w:hint="eastAsia"/>
+        </w:rPr>
+        <w:tab/>
+      </w:r>
+      <w:r>
+        <w:rPr>
+          <w:rFonts w:hint="eastAsia"/>
+        </w:rPr>
+        <w:t>eternal</w:t>
+      </w:r>
+      <w:r>
+        <w:t xml:space="preserve"> [ɪˈtɜ:nl]</w:t>
+      </w:r>
+      <w:r>
+        <w:rPr>
+          <w:rFonts w:hint="eastAsia"/>
+        </w:rPr>
+        <w:t>永久的</w:t>
+      </w:r>
+    </w:p>
+    <w:p>
+      <w:r>
+        <w:tab/>
+      </w:r>
+      <w:r>
+        <w:rPr>
+          <w:rFonts w:hint="eastAsia"/>
+        </w:rPr>
+        <w:t xml:space="preserve">life </w:t>
+      </w:r>
+      <w:r>
+        <w:t>[laɪf]</w:t>
+      </w:r>
+      <w:r>
+        <w:rPr>
+          <w:rFonts w:hint="eastAsia"/>
+        </w:rPr>
+        <w:t>终身的</w:t>
+      </w:r>
+    </w:p>
+    <w:p>
+      <w:r>
+        <w:rPr>
+          <w:rFonts w:hint="eastAsia"/>
+        </w:rPr>
+        <w:tab/>
+        <w:t>overnight</w:t>
+      </w:r>
+      <w:r>
+        <w:t xml:space="preserve"> [ˌəʊvəˈnaɪt]</w:t>
+      </w:r>
+      <w:r>
+        <w:rPr>
+          <w:rFonts w:hint="eastAsia"/>
+        </w:rPr>
+        <w:t>一整夜的</w:t>
+      </w:r>
+      <w:r>
+        <w:rPr>
+          <w:rFonts w:hint="eastAsia"/>
+        </w:rPr>
+        <w:t>/</w:t>
+      </w:r>
+      <w:r>
+        <w:rPr>
+          <w:rFonts w:hint="eastAsia"/>
+        </w:rPr>
+        <w:t>一夜间的</w:t>
+      </w:r>
+      <w:r>
+        <w:rPr>
+          <w:rFonts w:hint="eastAsia"/>
+        </w:rPr>
+        <w:t>(</w:t>
+      </w:r>
+      <w:r>
+        <w:rPr>
+          <w:rFonts w:hint="eastAsia"/>
+        </w:rPr>
+        <w:t>表示块：</w:t>
+      </w:r>
+      <w:r>
+        <w:rPr>
+          <w:rFonts w:hint="eastAsia"/>
+        </w:rPr>
+        <w:t>一夜成名</w:t>
+      </w:r>
+      <w:r>
+        <w:rPr>
+          <w:rFonts w:hint="eastAsia"/>
+        </w:rPr>
+        <w:t>)</w:t>
+      </w:r>
+    </w:p>
+    <w:p>
+      <w:r>
+        <w:rPr>
+          <w:rFonts w:hint="eastAsia"/>
+        </w:rPr>
+        <w:tab/>
+      </w:r>
+      <w:r>
+        <w:rPr>
+          <w:rFonts w:hint="eastAsia"/>
+        </w:rPr>
+        <w:t>permanent</w:t>
+      </w:r>
+      <w:r>
+        <w:t xml:space="preserve"> [ˈpɜ:mənənt]</w:t>
+      </w:r>
+      <w:r>
+        <w:rPr>
+          <w:rFonts w:hint="eastAsia"/>
+        </w:rPr>
+        <w:t>永久的</w:t>
+      </w:r>
+    </w:p>
+    <w:p>
+      <w:r>
+        <w:rPr>
+          <w:rFonts w:hint="eastAsia"/>
+        </w:rPr>
+        <w:tab/>
+      </w:r>
+      <w:r>
+        <w:rPr>
+          <w:rFonts w:hint="eastAsia"/>
+        </w:rPr>
+        <w:t>persistent</w:t>
+      </w:r>
+      <w:r>
+        <w:t xml:space="preserve"> [pəˈsɪstənt]</w:t>
+      </w:r>
+      <w:r>
+        <w:rPr>
+          <w:rFonts w:hint="eastAsia"/>
+        </w:rPr>
+        <w:t>坚持不懈的</w:t>
+      </w:r>
+      <w:r>
+        <w:rPr>
+          <w:rFonts w:hint="eastAsia"/>
+        </w:rPr>
+        <w:t>/</w:t>
+      </w:r>
+      <w:r>
+        <w:rPr>
+          <w:rFonts w:hint="eastAsia"/>
+          <w:color w:val="4BACC6" w:themeColor="accent5"/>
+        </w:rPr>
+        <w:t>持续的</w:t>
+      </w:r>
+    </w:p>
+    <w:p>
+      <w:r>
+        <w:rPr>
+          <w:rFonts w:hint="eastAsia"/>
+        </w:rPr>
+        <w:tab/>
+      </w:r>
+      <w:r>
+        <w:rPr>
+          <w:rFonts w:hint="eastAsia"/>
+        </w:rPr>
+        <w:t>successive</w:t>
+      </w:r>
+      <w:r>
+        <w:t xml:space="preserve"> [səkˈsesɪv]</w:t>
+      </w:r>
+      <w:r>
+        <w:rPr>
+          <w:rFonts w:hint="eastAsia"/>
+        </w:rPr>
+        <w:t>连续的</w:t>
+      </w:r>
+    </w:p>
+    <w:p>
+      <w:pPr>
+        <w:rPr>
+          <w:b/>
+        </w:rPr>
+      </w:pPr>
+      <w:r>
+        <w:rPr>
+          <w:rFonts w:hint="eastAsia"/>
+          <w:b/>
+        </w:rPr>
+        <w:t>5</w:t>
+      </w:r>
+      <w:r>
+        <w:rPr>
+          <w:rFonts w:hint="eastAsia"/>
+          <w:b/>
+        </w:rPr>
+        <w:t>频度</w:t>
+      </w:r>
+    </w:p>
+    <w:p>
+      <w:r>
+        <w:rPr>
+          <w:rFonts w:hint="eastAsia"/>
+        </w:rPr>
+        <w:tab/>
+      </w:r>
+      <w:r>
+        <w:rPr>
+          <w:rFonts w:hint="eastAsia"/>
+        </w:rPr>
+        <w:t>annual</w:t>
+      </w:r>
+      <w:r>
+        <w:t xml:space="preserve"> [ˈænjuəl]</w:t>
+      </w:r>
+      <w:r>
+        <w:rPr>
+          <w:rFonts w:hint="eastAsia"/>
+        </w:rPr>
+        <w:t>每年的</w:t>
+      </w:r>
+    </w:p>
+    <w:p>
+      <w:r>
+        <w:rPr>
+          <w:rFonts w:hint="eastAsia"/>
+        </w:rPr>
+        <w:tab/>
+      </w:r>
+      <w:r>
+        <w:rPr>
+          <w:rFonts w:hint="eastAsia"/>
+        </w:rPr>
+        <w:t>constant</w:t>
+      </w:r>
+      <w:r>
+        <w:t xml:space="preserve"> [ˈkɒnstənt]</w:t>
+      </w:r>
+      <w:r>
+        <w:rPr>
+          <w:rFonts w:hint="eastAsia"/>
+        </w:rPr>
+        <w:t>恒定的</w:t>
+      </w:r>
+      <w:r>
+        <w:rPr>
+          <w:rFonts w:hint="eastAsia"/>
+        </w:rPr>
+        <w:t>/</w:t>
+      </w:r>
+      <w:r>
+        <w:rPr>
+          <w:rFonts w:hint="eastAsia"/>
+          <w:color w:val="4BACC6" w:themeColor="accent5"/>
+        </w:rPr>
+        <w:t>经常地</w:t>
+      </w:r>
+    </w:p>
+    <w:p>
+      <w:r>
+        <w:rPr>
+          <w:rFonts w:hint="eastAsia"/>
+        </w:rPr>
+        <w:tab/>
+      </w:r>
+      <w:r>
+        <w:rPr>
+          <w:rFonts w:hint="eastAsia"/>
+        </w:rPr>
+        <w:t>daily</w:t>
+      </w:r>
+      <w:r>
+        <w:t xml:space="preserve"> [ˈdeɪli]</w:t>
+      </w:r>
+      <w:r>
+        <w:rPr>
+          <w:rFonts w:hint="eastAsia"/>
+        </w:rPr>
+        <w:t>每日的</w:t>
+      </w:r>
+    </w:p>
+    <w:p>
+      <w:r>
+        <w:rPr>
+          <w:rFonts w:hint="eastAsia"/>
+        </w:rPr>
+        <w:tab/>
+        <w:t>frequent</w:t>
+      </w:r>
+      <w:r>
+        <w:t xml:space="preserve"> [ˈfri:kwənt]</w:t>
+      </w:r>
+      <w:r>
+        <w:rPr>
+          <w:rFonts w:hint="eastAsia"/>
+        </w:rPr>
+        <w:t>时常的</w:t>
+      </w:r>
+    </w:p>
+    <w:p>
+      <w:r>
+        <w:rPr>
+          <w:rFonts w:hint="eastAsia"/>
+        </w:rPr>
+        <w:lastRenderedPageBreak/>
+        <w:tab/>
+      </w:r>
+      <w:r>
+        <w:t>occasional</w:t>
+      </w:r>
+      <w:r>
+        <w:t xml:space="preserve"> [əˈkeɪʒənl]</w:t>
+      </w:r>
+      <w:r>
+        <w:rPr>
+          <w:rFonts w:hint="eastAsia"/>
+        </w:rPr>
+        <w:t>偶尔的</w:t>
+      </w:r>
+    </w:p>
+    <w:p>
+      <w:r>
+        <w:rPr>
+          <w:rFonts w:hint="eastAsia"/>
+        </w:rPr>
+        <w:tab/>
+        <w:t>weekly</w:t>
+      </w:r>
+      <w:r>
+        <w:t xml:space="preserve"> [ˈwi:kli]</w:t>
+      </w:r>
+      <w:r>
+        <w:rPr>
+          <w:rFonts w:hint="eastAsia"/>
+        </w:rPr>
+        <w:t>每周的</w:t>
+      </w:r>
+    </w:p>
+    <w:p>
+      <w:r>
+        <w:rPr>
+          <w:rFonts w:hint="eastAsia"/>
+        </w:rPr>
+        <w:tab/>
+        <w:t>yearly</w:t>
+      </w:r>
+      <w:r>
+        <w:t xml:space="preserve"> [ˈjɪəli]</w:t>
+      </w:r>
+      <w:r>
+        <w:rPr>
+          <w:rFonts w:hint="eastAsia"/>
+        </w:rPr>
+        <w:t>每年的</w:t>
+      </w:r>
+    </w:p>
+    <w:p>
+      <w:r>
+        <w:rPr>
+          <w:rFonts w:hint="eastAsia"/>
+        </w:rPr>
+        <w:tab/>
+        <w:t>every other</w:t>
+      </w:r>
+      <w:r>
+        <w:rPr>
+          <w:rFonts w:hint="eastAsia"/>
+        </w:rPr>
+        <w:t>每隔的</w:t>
+      </w:r>
+    </w:p>
+    <w:p>
+      <w:pPr>
+        <w:rPr>
+          <w:b/>
+        </w:rPr>
+      </w:pPr>
+      <w:r>
+        <w:rPr>
+          <w:rFonts w:hint="eastAsia"/>
+          <w:b/>
+        </w:rPr>
+        <w:t>三</w:t>
+      </w:r>
+      <w:r>
+        <w:rPr>
+          <w:rFonts w:hint="eastAsia"/>
+          <w:b/>
+        </w:rPr>
+        <w:t>、</w:t>
+      </w:r>
+      <w:r>
+        <w:rPr>
+          <w:rFonts w:hint="eastAsia"/>
+          <w:b/>
+        </w:rPr>
+        <w:t>背景描述</w:t>
+      </w:r>
+    </w:p>
+    <w:p>
+      <w:pPr>
+        <w:rPr>
+          <w:b/>
+        </w:rPr>
+      </w:pPr>
+      <w:r>
+        <w:rPr>
+          <w:rFonts w:hint="eastAsia"/>
+          <w:b/>
+        </w:rPr>
+        <w:t>1</w:t>
+      </w:r>
+      <w:r>
+        <w:rPr>
+          <w:rFonts w:hint="eastAsia"/>
+          <w:b/>
+        </w:rPr>
+        <w:t>场景</w:t>
+      </w:r>
+    </w:p>
+    <w:p>
+      <w:pPr>
+        <w:rPr>
+          <w:color w:val="C0504D" w:themeColor="accent2"/>
+        </w:rPr>
+      </w:pPr>
+      <w:r>
+        <w:rPr>
+          <w:rFonts w:hint="eastAsia"/>
+          <w:color w:val="C0504D" w:themeColor="accent2"/>
+        </w:rPr>
+        <w:tab/>
+      </w:r>
+      <w:r>
+        <w:rPr>
+          <w:rFonts w:hint="eastAsia"/>
+          <w:color w:val="C0504D" w:themeColor="accent2"/>
+        </w:rPr>
+        <w:t>气候</w:t>
+      </w:r>
+    </w:p>
+    <w:p>
+      <w:r>
+        <w:rPr>
+          <w:rFonts w:hint="eastAsia"/>
+        </w:rPr>
+        <w:tab/>
+        <w:t>arctic</w:t>
+      </w:r>
+      <w:r>
+        <w:t xml:space="preserve"> [ˈ</w:t>
+      </w:r>
+      <w:r>
+        <w:rPr>
+          <w:rFonts w:hint="eastAsia"/>
+        </w:rPr>
+        <w:t>ɑ</w:t>
+      </w:r>
+      <w:r>
+        <w:t>:ktɪk]</w:t>
+      </w:r>
+      <w:r>
+        <w:rPr>
+          <w:rFonts w:hint="eastAsia"/>
+        </w:rPr>
+        <w:t>北极的</w:t>
+      </w:r>
+      <w:r>
+        <w:rPr>
+          <w:rFonts w:hint="eastAsia"/>
+        </w:rPr>
+        <w:t>/</w:t>
+      </w:r>
+      <w:r>
+        <w:rPr>
+          <w:rFonts w:hint="eastAsia"/>
+          <w:color w:val="4BACC6" w:themeColor="accent5"/>
+        </w:rPr>
+        <w:t>极冷的</w:t>
+      </w:r>
+    </w:p>
+    <w:p>
+      <w:r>
+        <w:rPr>
+          <w:rFonts w:hint="eastAsia"/>
+        </w:rPr>
+        <w:tab/>
+      </w:r>
+      <w:r>
+        <w:rPr>
+          <w:rFonts w:hint="eastAsia"/>
+        </w:rPr>
+        <w:t>chill</w:t>
+      </w:r>
+      <w:r>
+        <w:t xml:space="preserve"> [tʃɪl]</w:t>
+      </w:r>
+      <w:r>
+        <w:rPr>
+          <w:rFonts w:hint="eastAsia"/>
+        </w:rPr>
+        <w:t>寒冷的</w:t>
+      </w:r>
+    </w:p>
+    <w:p>
+      <w:r>
+        <w:rPr>
+          <w:rFonts w:hint="eastAsia"/>
+        </w:rPr>
+        <w:tab/>
+        <w:t>cloudless</w:t>
+      </w:r>
+      <w:r>
+        <w:t xml:space="preserve"> [ˈklaʊdləs]</w:t>
+      </w:r>
+      <w:r>
+        <w:rPr>
+          <w:rFonts w:hint="eastAsia"/>
+        </w:rPr>
+        <w:t>无云的</w:t>
+      </w:r>
+    </w:p>
+    <w:p>
+      <w:r>
+        <w:rPr>
+          <w:rFonts w:hint="eastAsia"/>
+        </w:rPr>
+        <w:tab/>
+        <w:t>cloudy</w:t>
+      </w:r>
+      <w:r>
+        <w:t xml:space="preserve"> [ˈklaʊdi]</w:t>
+      </w:r>
+      <w:r>
+        <w:rPr>
+          <w:rFonts w:hint="eastAsia"/>
+        </w:rPr>
+        <w:t>多云的</w:t>
+      </w:r>
+    </w:p>
+    <w:p>
+      <w:r>
+        <w:rPr>
+          <w:rFonts w:hint="eastAsia"/>
+        </w:rPr>
+        <w:tab/>
+      </w:r>
+      <w:r>
+        <w:rPr>
+          <w:rFonts w:hint="eastAsia"/>
+        </w:rPr>
+        <w:t>cold</w:t>
+      </w:r>
+      <w:r>
+        <w:t xml:space="preserve"> [kəʊld]</w:t>
+      </w:r>
+      <w:r>
+        <w:rPr>
+          <w:rFonts w:hint="eastAsia"/>
+          <w:color w:val="4BACC6" w:themeColor="accent5"/>
+        </w:rPr>
+        <w:t>冷的</w:t>
+      </w:r>
+      <w:r>
+        <w:rPr>
+          <w:rFonts w:hint="eastAsia"/>
+        </w:rPr>
+        <w:t>/</w:t>
+      </w:r>
+      <w:r>
+        <w:rPr>
+          <w:rFonts w:hint="eastAsia"/>
+        </w:rPr>
+        <w:t>冷淡的</w:t>
+      </w:r>
+    </w:p>
+    <w:p>
+      <w:r>
+        <w:rPr>
+          <w:rFonts w:hint="eastAsia"/>
+        </w:rPr>
+        <w:tab/>
+        <w:t>cool</w:t>
+      </w:r>
+      <w:r>
+        <w:t xml:space="preserve"> [ku:l]</w:t>
+      </w:r>
+      <w:r>
+        <w:rPr>
+          <w:rFonts w:hint="eastAsia"/>
+          <w:color w:val="4BACC6" w:themeColor="accent5"/>
+        </w:rPr>
+        <w:t>凉快的</w:t>
+      </w:r>
+      <w:r>
+        <w:rPr>
+          <w:rFonts w:hint="eastAsia"/>
+        </w:rPr>
+        <w:t>/</w:t>
+      </w:r>
+      <w:r>
+        <w:rPr>
+          <w:rFonts w:hint="eastAsia"/>
+        </w:rPr>
+        <w:t>冷静的</w:t>
+      </w:r>
+    </w:p>
+    <w:p>
+      <w:r>
+        <w:rPr>
+          <w:rFonts w:hint="eastAsia"/>
+        </w:rPr>
+        <w:tab/>
+        <w:t>damp</w:t>
+      </w:r>
+      <w:r>
+        <w:t xml:space="preserve"> [dæmp]</w:t>
+      </w:r>
+      <w:r>
+        <w:rPr>
+          <w:rFonts w:hint="eastAsia"/>
+        </w:rPr>
+        <w:t>潮湿的</w:t>
+      </w:r>
+    </w:p>
+    <w:p>
+      <w:r>
+        <w:rPr>
+          <w:rFonts w:hint="eastAsia"/>
+        </w:rPr>
+        <w:tab/>
+      </w:r>
+      <w:r>
+        <w:t>dusty</w:t>
+      </w:r>
+      <w:r>
+        <w:t xml:space="preserve"> [ˈdʌsti]</w:t>
+      </w:r>
+      <w:r>
+        <w:rPr>
+          <w:rFonts w:hint="eastAsia"/>
+        </w:rPr>
+        <w:t>布满</w:t>
+      </w:r>
+      <w:r>
+        <w:rPr>
+          <w:rFonts w:hint="eastAsia"/>
+        </w:rPr>
+        <w:t>灰尘的</w:t>
+      </w:r>
+    </w:p>
+    <w:p>
+      <w:r>
+        <w:rPr>
+          <w:rFonts w:hint="eastAsia"/>
+        </w:rPr>
+        <w:tab/>
+      </w:r>
+      <w:r>
+        <w:rPr>
+          <w:rFonts w:hint="eastAsia"/>
+        </w:rPr>
+        <w:t>dry</w:t>
+      </w:r>
+      <w:r>
+        <w:t xml:space="preserve"> [draɪ]</w:t>
+      </w:r>
+      <w:r>
+        <w:rPr>
+          <w:rFonts w:hint="eastAsia"/>
+          <w:color w:val="4BACC6" w:themeColor="accent5"/>
+        </w:rPr>
+        <w:t>干的</w:t>
+      </w:r>
+      <w:r>
+        <w:rPr>
+          <w:rFonts w:hint="eastAsia"/>
+        </w:rPr>
+        <w:t>/</w:t>
+      </w:r>
+      <w:r>
+        <w:rPr>
+          <w:rFonts w:hint="eastAsia"/>
+        </w:rPr>
+        <w:t>枯燥的</w:t>
+      </w:r>
+    </w:p>
+    <w:p>
+      <w:r>
+        <w:rPr>
+          <w:rFonts w:hint="eastAsia"/>
+        </w:rPr>
+        <w:tab/>
+      </w:r>
+      <w:r>
+        <w:rPr>
+          <w:rFonts w:hint="eastAsia"/>
+        </w:rPr>
+        <w:t xml:space="preserve">fair </w:t>
+      </w:r>
+      <w:r>
+        <w:t>[feə</w:t>
+      </w:r>
+      <w:r>
+        <w:t>r</w:t>
+      </w:r>
+      <w:r>
+        <w:t>]</w:t>
+      </w:r>
+      <w:r>
+        <w:rPr>
+          <w:rFonts w:hint="eastAsia"/>
+        </w:rPr>
+        <w:t>公平的</w:t>
+      </w:r>
+      <w:r>
+        <w:rPr>
+          <w:rFonts w:hint="eastAsia"/>
+        </w:rPr>
+        <w:t>/</w:t>
+      </w:r>
+      <w:r>
+        <w:rPr>
+          <w:rFonts w:hint="eastAsia"/>
+          <w:color w:val="4BACC6" w:themeColor="accent5"/>
+        </w:rPr>
+        <w:t>晴朗的</w:t>
+      </w:r>
+    </w:p>
+    <w:p>
+      <w:r>
+        <w:rPr>
+          <w:rFonts w:hint="eastAsia"/>
+        </w:rPr>
+        <w:tab/>
+      </w:r>
+      <w:r>
+        <w:rPr>
+          <w:rFonts w:hint="eastAsia"/>
+        </w:rPr>
+        <w:t>foggy</w:t>
+      </w:r>
+      <w:r>
+        <w:t xml:space="preserve"> [ˈfɒgi]</w:t>
+      </w:r>
+      <w:r>
+        <w:rPr>
+          <w:rFonts w:hint="eastAsia"/>
+        </w:rPr>
+        <w:t>有雾的</w:t>
+      </w:r>
+    </w:p>
+    <w:p>
+      <w:r>
+        <w:rPr>
+          <w:rFonts w:hint="eastAsia"/>
+        </w:rPr>
+        <w:tab/>
+      </w:r>
+      <w:r>
+        <w:rPr>
+          <w:rFonts w:hint="eastAsia"/>
+        </w:rPr>
+        <w:t>hot</w:t>
+      </w:r>
+      <w:r>
+        <w:t xml:space="preserve"> [hɒt]</w:t>
+      </w:r>
+      <w:r>
+        <w:rPr>
+          <w:rFonts w:hint="eastAsia"/>
+          <w:color w:val="4BACC6" w:themeColor="accent5"/>
+        </w:rPr>
+        <w:t>热的</w:t>
+      </w:r>
+      <w:r>
+        <w:rPr>
+          <w:rFonts w:hint="eastAsia"/>
+        </w:rPr>
+        <w:t>/</w:t>
+      </w:r>
+      <w:r>
+        <w:rPr>
+          <w:rFonts w:hint="eastAsia"/>
+        </w:rPr>
+        <w:t>辣的</w:t>
+      </w:r>
+    </w:p>
+    <w:p>
+      <w:pPr>
+        <w:rPr>
+          <w:rFonts w:hint="eastAsia"/>
+        </w:rPr>
+      </w:pPr>
+      <w:r>
+        <w:tab/>
+      </w:r>
+      <w:r>
+        <w:rPr>
+          <w:rFonts w:hint="eastAsia"/>
+        </w:rPr>
+        <w:t>humid</w:t>
+      </w:r>
+      <w:r>
+        <w:t xml:space="preserve"> [ˈhju:mɪd]</w:t>
+      </w:r>
+      <w:r>
+        <w:rPr>
+          <w:rFonts w:hint="eastAsia"/>
+        </w:rPr>
+        <w:t>湿气重的</w:t>
+      </w:r>
       <w:bookmarkStart w:id="0" w:name="_GoBack"/>
       <w:bookmarkEnd w:id="0"/>
-    </w:p>
-    <w:p>
-      <w:r>
-        <w:tab/>
-      </w:r>
-      <w:r>
-        <w:rPr>
-          <w:rFonts w:hint="eastAsia"/>
-        </w:rPr>
-        <w:t>inner</w:t>
-      </w:r>
-      <w:r>
-        <w:t xml:space="preserve"> [ˈɪnə</w:t>
-      </w:r>
-      <w:r>
-        <w:t>r</w:t>
-      </w:r>
-      <w:r>
-        <w:t>]</w:t>
-      </w:r>
-      <w:r>
-        <w:rPr>
-          <w:rFonts w:hint="eastAsia"/>
-          <w:color w:val="4BACC6" w:themeColor="accent5"/>
-        </w:rPr>
-        <w:t>内部的</w:t>
-      </w:r>
-      <w:r>
-        <w:rPr>
-          <w:rFonts w:hint="eastAsia"/>
-        </w:rPr>
-        <w:t>/</w:t>
-      </w:r>
-      <w:r>
-        <w:rPr>
-          <w:rFonts w:hint="eastAsia"/>
-        </w:rPr>
-        <w:t>内心的</w:t>
-      </w:r>
-    </w:p>
-    <w:p>
-      <w:r>
-        <w:rPr>
-          <w:rFonts w:hint="eastAsia"/>
-        </w:rPr>
-        <w:tab/>
-      </w:r>
-      <w:r>
-        <w:rPr>
-          <w:rFonts w:hint="eastAsia"/>
-        </w:rPr>
-        <w:t>interior</w:t>
-      </w:r>
-      <w:r>
-        <w:t xml:space="preserve"> [ɪnˈtɪəriə</w:t>
-      </w:r>
-      <w:r>
-        <w:t>r</w:t>
-      </w:r>
-      <w:r>
-        <w:t>]</w:t>
-      </w:r>
-      <w:r>
-        <w:rPr>
-          <w:rFonts w:hint="eastAsia"/>
-          <w:color w:val="4BACC6" w:themeColor="accent5"/>
-        </w:rPr>
-        <w:t>内部的</w:t>
-      </w:r>
-      <w:r>
-        <w:rPr>
-          <w:rFonts w:hint="eastAsia"/>
-        </w:rPr>
-        <w:t>/</w:t>
-      </w:r>
-      <w:r>
-        <w:rPr>
-          <w:rFonts w:hint="eastAsia"/>
-        </w:rPr>
-        <w:t>内地的</w:t>
-      </w:r>
-      <w:r>
-        <w:rPr>
-          <w:rFonts w:hint="eastAsia"/>
-        </w:rPr>
-        <w:tab/>
-      </w:r>
-      <w:r>
-        <w:rPr>
-          <w:rFonts w:hint="eastAsia"/>
-        </w:rPr>
-        <w:tab/>
-      </w:r>
-      <w:r>
-        <w:rPr>
-          <w:rFonts w:hint="eastAsia"/>
-        </w:rPr>
-        <w:tab/>
-      </w:r>
-      <w:r>
-        <w:rPr>
-          <w:rFonts w:hint="eastAsia"/>
-        </w:rPr>
-        <w:tab/>
-      </w:r>
-      <w:r>
-        <w:rPr>
-          <w:rFonts w:hint="eastAsia"/>
-          <w:color w:val="0000FF"/>
-        </w:rPr>
-        <w:t>物体范围内的</w:t>
-      </w:r>
-      <w:r>
-        <w:rPr>
-          <w:rFonts w:hint="eastAsia"/>
-          <w:color w:val="0000FF"/>
-        </w:rPr>
-        <w:t>内部</w:t>
-      </w:r>
-    </w:p>
-    <w:p>
-      <w:r>
-        <w:rPr>
-          <w:rFonts w:hint="eastAsia"/>
-        </w:rPr>
-        <w:tab/>
-      </w:r>
-      <w:r>
-        <w:t>intermediate</w:t>
-      </w:r>
-      <w:r>
-        <w:t xml:space="preserve"> [ˌɪntəˈmi:diət]</w:t>
-      </w:r>
-      <w:r>
-        <w:rPr>
-          <w:rFonts w:hint="eastAsia"/>
-          <w:color w:val="4BACC6" w:themeColor="accent5"/>
-        </w:rPr>
-        <w:t>中间的</w:t>
-      </w:r>
-      <w:r>
-        <w:rPr>
-          <w:rFonts w:hint="eastAsia"/>
-        </w:rPr>
-        <w:t>/</w:t>
-      </w:r>
-      <w:r>
-        <w:rPr>
-          <w:rFonts w:hint="eastAsia"/>
-        </w:rPr>
-        <w:t>中级的</w:t>
-      </w:r>
-    </w:p>
-    <w:p>
-      <w:r>
-        <w:rPr>
-          <w:rFonts w:hint="eastAsia"/>
-        </w:rPr>
-        <w:tab/>
-      </w:r>
-      <w:r>
-        <w:rPr>
-          <w:rFonts w:hint="eastAsia"/>
-        </w:rPr>
-        <w:t>internal</w:t>
-      </w:r>
-      <w:r>
-        <w:t xml:space="preserve"> [ɪnˈtɜ:nl]</w:t>
-      </w:r>
-      <w:r>
-        <w:rPr>
-          <w:rFonts w:hint="eastAsia"/>
-          <w:color w:val="4BACC6" w:themeColor="accent5"/>
-        </w:rPr>
-        <w:t>内部的</w:t>
-      </w:r>
-      <w:r>
-        <w:rPr>
-          <w:rFonts w:hint="eastAsia"/>
-        </w:rPr>
-        <w:t>/</w:t>
-      </w:r>
-      <w:r>
-        <w:rPr>
-          <w:rFonts w:hint="eastAsia"/>
-        </w:rPr>
-        <w:t>国内的</w:t>
-      </w:r>
-      <w:r>
-        <w:rPr>
-          <w:rFonts w:hint="eastAsia"/>
-        </w:rPr>
-        <w:tab/>
-      </w:r>
-      <w:r>
-        <w:rPr>
-          <w:rFonts w:hint="eastAsia"/>
-        </w:rPr>
-        <w:tab/>
-      </w:r>
-      <w:r>
-        <w:rPr>
-          <w:rFonts w:hint="eastAsia"/>
-        </w:rPr>
-        <w:tab/>
-      </w:r>
-      <w:r>
-        <w:rPr>
-          <w:rFonts w:hint="eastAsia"/>
-        </w:rPr>
-        <w:tab/>
-      </w:r>
-      <w:r>
-        <w:rPr>
-          <w:rFonts w:hint="eastAsia"/>
-          <w:color w:val="0000FF"/>
-        </w:rPr>
-        <w:t>与物体分离的内部</w:t>
-      </w:r>
-    </w:p>
-    <w:p>
-      <w:r>
-        <w:rPr>
-          <w:rFonts w:hint="eastAsia"/>
-        </w:rPr>
-        <w:tab/>
-      </w:r>
-      <w:r>
-        <w:rPr>
-          <w:rFonts w:hint="eastAsia"/>
-        </w:rPr>
-        <w:t>inside</w:t>
-      </w:r>
-      <w:r>
-        <w:t xml:space="preserve"> [ˌɪnˈsaɪd]</w:t>
-      </w:r>
-      <w:r>
-        <w:rPr>
-          <w:rFonts w:hint="eastAsia"/>
-        </w:rPr>
-        <w:t>里面的</w:t>
-      </w:r>
-    </w:p>
-    <w:p>
-      <w:r>
-        <w:rPr>
-          <w:rFonts w:hint="eastAsia"/>
-        </w:rPr>
-        <w:tab/>
-        <w:t>local</w:t>
-      </w:r>
-      <w:r>
-        <w:t xml:space="preserve"> [ˈləʊkl]</w:t>
-      </w:r>
-      <w:r>
-        <w:rPr>
-          <w:rFonts w:hint="eastAsia"/>
-        </w:rPr>
-        <w:t>当地的</w:t>
-      </w:r>
-      <w:r>
-        <w:rPr>
-          <w:rFonts w:hint="eastAsia"/>
-        </w:rPr>
-        <w:t>/</w:t>
-      </w:r>
-      <w:r>
-        <w:rPr>
-          <w:rFonts w:hint="eastAsia"/>
-          <w:color w:val="4BACC6" w:themeColor="accent5"/>
-        </w:rPr>
-        <w:t>局部的</w:t>
-      </w:r>
-    </w:p>
-    <w:p>
-      <w:r>
-        <w:rPr>
-          <w:rFonts w:hint="eastAsia"/>
-        </w:rPr>
-        <w:tab/>
-        <w:t xml:space="preserve">middle </w:t>
-      </w:r>
-      <w:r>
-        <w:t>[ˈmɪdl]</w:t>
-      </w:r>
-      <w:r>
-        <w:rPr>
-          <w:rFonts w:hint="eastAsia"/>
-        </w:rPr>
-        <w:t>中间的</w:t>
-      </w:r>
-    </w:p>
-    <w:p>
-      <w:r>
-        <w:rPr>
-          <w:rFonts w:hint="eastAsia"/>
-        </w:rPr>
-        <w:tab/>
-        <w:t>outer</w:t>
-      </w:r>
-      <w:r>
-        <w:rPr>
-          <w:rFonts w:hint="eastAsia"/>
-        </w:rPr>
-        <w:t xml:space="preserve"> </w:t>
-      </w:r>
-      <w:r>
-        <w:t>[ˈaʊtə</w:t>
-      </w:r>
-      <w:r>
-        <w:t>r</w:t>
-      </w:r>
-      <w:r>
-        <w:t>]</w:t>
-      </w:r>
-      <w:r>
-        <w:rPr>
-          <w:rFonts w:hint="eastAsia"/>
-        </w:rPr>
-        <w:t>外部的</w:t>
-      </w:r>
-      <w:r>
-        <w:rPr>
-          <w:rFonts w:hint="eastAsia"/>
-        </w:rPr>
-        <w:t>/</w:t>
-      </w:r>
-      <w:r>
-        <w:rPr>
-          <w:rFonts w:hint="eastAsia"/>
-        </w:rPr>
-        <w:t>外在的</w:t>
-      </w:r>
-    </w:p>
-    <w:p>
-      <w:r>
-        <w:rPr>
-          <w:rFonts w:hint="eastAsia"/>
-        </w:rPr>
-        <w:tab/>
-      </w:r>
-      <w:r>
-        <w:rPr>
-          <w:rFonts w:hint="eastAsia"/>
-        </w:rPr>
-        <w:t>outside</w:t>
-      </w:r>
-      <w:r>
-        <w:t xml:space="preserve"> [ˌaʊtˈsaɪd]</w:t>
-      </w:r>
-      <w:r>
-        <w:rPr>
-          <w:rFonts w:hint="eastAsia"/>
-        </w:rPr>
-        <w:t>外面的</w:t>
-      </w:r>
-    </w:p>
-    <w:p>
-      <w:r>
-        <w:rPr>
-          <w:rFonts w:hint="eastAsia"/>
-        </w:rPr>
-        <w:tab/>
-        <w:t>side</w:t>
-      </w:r>
-      <w:r>
-        <w:t xml:space="preserve"> [saɪd]</w:t>
-      </w:r>
-      <w:r>
-        <w:rPr>
-          <w:rFonts w:hint="eastAsia"/>
-        </w:rPr>
-        <w:t>侧面的</w:t>
-      </w:r>
-    </w:p>
-    <w:p>
-      <w:r>
-        <w:rPr>
-          <w:rFonts w:hint="eastAsia"/>
-        </w:rPr>
-        <w:tab/>
-        <w:t>superficial</w:t>
-      </w:r>
-      <w:r>
-        <w:t xml:space="preserve"> [ˌsu:pəˈfɪʃl]</w:t>
-      </w:r>
-      <w:r>
-        <w:rPr>
-          <w:rFonts w:hint="eastAsia"/>
-          <w:color w:val="4BACC6" w:themeColor="accent5"/>
-        </w:rPr>
-        <w:t>表面</w:t>
-      </w:r>
-      <w:r>
-        <w:rPr>
-          <w:rFonts w:hint="eastAsia"/>
-          <w:color w:val="4BACC6" w:themeColor="accent5"/>
-        </w:rPr>
-        <w:t>上</w:t>
-      </w:r>
-      <w:r>
-        <w:rPr>
-          <w:rFonts w:hint="eastAsia"/>
-          <w:color w:val="4BACC6" w:themeColor="accent5"/>
-        </w:rPr>
-        <w:t>的</w:t>
-      </w:r>
-      <w:r>
-        <w:rPr>
-          <w:rFonts w:hint="eastAsia"/>
-        </w:rPr>
-        <w:t>/</w:t>
-      </w:r>
-      <w:r>
-        <w:rPr>
-          <w:rFonts w:hint="eastAsia"/>
-        </w:rPr>
-        <w:t>浅显的</w:t>
-      </w:r>
-    </w:p>
-    <w:p>
-      <w:r>
-        <w:rPr>
-          <w:rFonts w:hint="eastAsia"/>
-        </w:rPr>
-        <w:tab/>
-      </w:r>
-      <w:r>
-        <w:t>terminal [ˈtɜ:mɪnl]</w:t>
-      </w:r>
-      <w:r>
-        <w:rPr>
-          <w:rFonts w:hint="eastAsia"/>
-          <w:color w:val="4BACC6" w:themeColor="accent5"/>
-        </w:rPr>
-        <w:t>终端的</w:t>
-      </w:r>
-      <w:r>
-        <w:rPr>
-          <w:rFonts w:hint="eastAsia"/>
-        </w:rPr>
-        <w:t>/</w:t>
-      </w:r>
-      <w:r>
-        <w:rPr>
-          <w:rFonts w:hint="eastAsia"/>
-        </w:rPr>
-        <w:t>晚期的</w:t>
-      </w:r>
-    </w:p>
-    <w:p>
-      <w:pPr>
-        <w:rPr>
-          <w:b/>
-        </w:rPr>
-      </w:pPr>
-      <w:r>
-        <w:rPr>
-          <w:rFonts w:hint="eastAsia"/>
-          <w:b/>
-        </w:rPr>
-        <w:t>2</w:t>
-      </w:r>
-      <w:r>
-        <w:rPr>
-          <w:rFonts w:hint="eastAsia"/>
-          <w:b/>
-        </w:rPr>
-        <w:t>方向</w:t>
-      </w:r>
-    </w:p>
-    <w:p>
-      <w:r>
-        <w:rPr>
-          <w:rFonts w:hint="eastAsia"/>
-        </w:rPr>
-        <w:tab/>
-        <w:t>clockwise</w:t>
-      </w:r>
-      <w:r>
-        <w:t xml:space="preserve"> [ˈklɒkwaɪz]</w:t>
-      </w:r>
-      <w:r>
-        <w:rPr>
-          <w:rFonts w:hint="eastAsia"/>
-        </w:rPr>
-        <w:t>顺时方向的</w:t>
-      </w:r>
-    </w:p>
-    <w:p>
-      <w:r>
-        <w:rPr>
-          <w:rFonts w:hint="eastAsia"/>
-        </w:rPr>
-        <w:tab/>
-        <w:t xml:space="preserve">down </w:t>
-      </w:r>
-      <w:r>
-        <w:t>[daʊn]</w:t>
-      </w:r>
-      <w:r>
-        <w:rPr>
-          <w:rFonts w:hint="eastAsia"/>
-          <w:color w:val="4BACC6" w:themeColor="accent5"/>
-        </w:rPr>
-        <w:t>向下的</w:t>
-      </w:r>
-      <w:r>
-        <w:rPr>
-          <w:rFonts w:hint="eastAsia"/>
-        </w:rPr>
-        <w:t>/</w:t>
-      </w:r>
-      <w:r>
-        <w:rPr>
-          <w:rFonts w:hint="eastAsia"/>
-        </w:rPr>
-        <w:t>沮丧的</w:t>
-      </w:r>
-      <w:r>
-        <w:rPr>
-          <w:rFonts w:hint="eastAsia"/>
-        </w:rPr>
-        <w:t>/</w:t>
-      </w:r>
-      <w:r>
-        <w:rPr>
-          <w:rFonts w:hint="eastAsia"/>
-        </w:rPr>
-        <w:t>停止运行的</w:t>
-      </w:r>
-    </w:p>
-    <w:p>
-      <w:r>
-        <w:rPr>
-          <w:rFonts w:hint="eastAsia"/>
-        </w:rPr>
-        <w:tab/>
-      </w:r>
-      <w:r>
-        <w:rPr>
-          <w:rFonts w:hint="eastAsia"/>
-        </w:rPr>
-        <w:t>downward</w:t>
-      </w:r>
-      <w:r>
-        <w:t xml:space="preserve"> [ˈdaʊnwəd]</w:t>
-      </w:r>
-      <w:r>
-        <w:rPr>
-          <w:rFonts w:hint="eastAsia"/>
-        </w:rPr>
-        <w:t>向下的</w:t>
-      </w:r>
-    </w:p>
-    <w:p>
-      <w:r>
-        <w:rPr>
-          <w:rFonts w:hint="eastAsia"/>
-        </w:rPr>
-        <w:tab/>
-      </w:r>
-      <w:r>
-        <w:rPr>
-          <w:rFonts w:hint="eastAsia"/>
-        </w:rPr>
-        <w:t>eastward</w:t>
-      </w:r>
-      <w:r>
-        <w:t xml:space="preserve"> ['i:stwəd]</w:t>
-      </w:r>
-      <w:r>
-        <w:rPr>
-          <w:rFonts w:hint="eastAsia"/>
-        </w:rPr>
-        <w:t>向东的</w:t>
-      </w:r>
-    </w:p>
-    <w:p>
-      <w:r>
-        <w:rPr>
-          <w:rFonts w:hint="eastAsia"/>
-        </w:rPr>
-        <w:tab/>
-      </w:r>
-      <w:r>
-        <w:rPr>
-          <w:rFonts w:hint="eastAsia"/>
-        </w:rPr>
-        <w:t>inward</w:t>
-      </w:r>
-      <w:r>
-        <w:t xml:space="preserve"> [ˈɪnwəd]</w:t>
-      </w:r>
-      <w:r>
-        <w:rPr>
-          <w:rFonts w:hint="eastAsia"/>
-        </w:rPr>
-        <w:t>向内的</w:t>
-      </w:r>
-    </w:p>
-    <w:p>
-      <w:r>
-        <w:rPr>
-          <w:rFonts w:hint="eastAsia"/>
-        </w:rPr>
-        <w:tab/>
-        <w:t>northward</w:t>
-      </w:r>
-      <w:r>
-        <w:t xml:space="preserve"> ['nɔ:θwəd]</w:t>
-      </w:r>
-      <w:r>
-        <w:rPr>
-          <w:rFonts w:hint="eastAsia"/>
-        </w:rPr>
-        <w:t>向北的</w:t>
-      </w:r>
-    </w:p>
-    <w:p>
-      <w:r>
-        <w:rPr>
-          <w:rFonts w:hint="eastAsia"/>
-        </w:rPr>
-        <w:tab/>
-        <w:t>outward</w:t>
-      </w:r>
-      <w:r>
-        <w:t xml:space="preserve"> [ˈaʊtwəd]</w:t>
-      </w:r>
-      <w:r>
-        <w:rPr>
-          <w:rFonts w:hint="eastAsia"/>
-        </w:rPr>
-        <w:t>向外的</w:t>
-      </w:r>
-    </w:p>
-    <w:p>
-      <w:r>
-        <w:rPr>
-          <w:rFonts w:hint="eastAsia"/>
-        </w:rPr>
-        <w:tab/>
-        <w:t>sideways</w:t>
-      </w:r>
-      <w:r>
-        <w:t xml:space="preserve"> [ˈsaɪdweɪz]</w:t>
-      </w:r>
-      <w:r>
-        <w:rPr>
-          <w:rFonts w:hint="eastAsia"/>
-        </w:rPr>
-        <w:t>向一侧</w:t>
-      </w:r>
-      <w:r>
-        <w:rPr>
-          <w:rFonts w:hint="eastAsia"/>
-        </w:rPr>
-        <w:t>的</w:t>
-      </w:r>
-    </w:p>
-    <w:p>
-      <w:r>
-        <w:rPr>
-          <w:rFonts w:hint="eastAsia"/>
-        </w:rPr>
-        <w:tab/>
-        <w:t>up</w:t>
-      </w:r>
-      <w:r>
-        <w:t xml:space="preserve"> [ʌp]</w:t>
-      </w:r>
-      <w:r>
-        <w:rPr>
-          <w:rFonts w:hint="eastAsia"/>
-          <w:color w:val="4BACC6" w:themeColor="accent5"/>
-        </w:rPr>
-        <w:t>向上的</w:t>
-      </w:r>
-      <w:r>
-        <w:rPr>
-          <w:rFonts w:hint="eastAsia"/>
-        </w:rPr>
-        <w:t>/</w:t>
-      </w:r>
-      <w:r>
-        <w:rPr>
-          <w:rFonts w:hint="eastAsia"/>
-        </w:rPr>
-        <w:t>高兴的</w:t>
-      </w:r>
-      <w:r>
-        <w:rPr>
-          <w:rFonts w:hint="eastAsia"/>
-        </w:rPr>
-        <w:t>/</w:t>
-      </w:r>
-      <w:r>
-        <w:rPr>
-          <w:rFonts w:hint="eastAsia"/>
-        </w:rPr>
-        <w:t>在运行的</w:t>
-      </w:r>
-      <w:r>
-        <w:rPr>
-          <w:rFonts w:hint="eastAsia"/>
-        </w:rPr>
-        <w:t>/</w:t>
-      </w:r>
-      <w:r>
-        <w:rPr>
-          <w:rFonts w:hint="eastAsia"/>
-        </w:rPr>
-        <w:t>完结的</w:t>
-      </w:r>
-    </w:p>
-    <w:p>
-      <w:r>
-        <w:rPr>
-          <w:rFonts w:hint="eastAsia"/>
-        </w:rPr>
-        <w:tab/>
-        <w:t>westward</w:t>
-      </w:r>
-      <w:r>
-        <w:t xml:space="preserve"> ['westwəd]</w:t>
-      </w:r>
-      <w:r>
-        <w:rPr>
-          <w:rFonts w:hint="eastAsia"/>
-        </w:rPr>
-        <w:t>向西的</w:t>
-      </w:r>
-    </w:p>
-    <w:p>
-      <w:pPr>
-        <w:rPr>
-          <w:color w:val="C0504D" w:themeColor="accent2"/>
-        </w:rPr>
-      </w:pPr>
-      <w:r>
-        <w:rPr>
-          <w:rFonts w:hint="eastAsia"/>
-        </w:rPr>
-        <w:tab/>
-      </w:r>
-      <w:r>
-        <w:rPr>
-          <w:rFonts w:hint="eastAsia"/>
-          <w:color w:val="C0504D" w:themeColor="accent2"/>
-        </w:rPr>
-        <w:t>方位</w:t>
-      </w:r>
-    </w:p>
-    <w:p>
-      <w:r>
-        <w:rPr>
-          <w:rFonts w:hint="eastAsia"/>
-        </w:rPr>
-        <w:tab/>
-        <w:t>back</w:t>
-      </w:r>
-      <w:r>
-        <w:t xml:space="preserve"> [bæk]</w:t>
-      </w:r>
-      <w:r>
-        <w:rPr>
-          <w:rFonts w:hint="eastAsia"/>
-        </w:rPr>
-        <w:t>后面的</w:t>
-      </w:r>
-    </w:p>
-    <w:p>
-      <w:r>
-        <w:rPr>
-          <w:rFonts w:hint="eastAsia"/>
-        </w:rPr>
-        <w:tab/>
-      </w:r>
-      <w:r>
-        <w:rPr>
-          <w:rFonts w:hint="eastAsia"/>
-        </w:rPr>
-        <w:t>east</w:t>
-      </w:r>
-      <w:r>
-        <w:t xml:space="preserve"> [i:st]</w:t>
-      </w:r>
-      <w:r>
-        <w:rPr>
-          <w:rFonts w:hint="eastAsia"/>
-        </w:rPr>
-        <w:t>东边的</w:t>
-      </w:r>
-    </w:p>
-    <w:p>
-      <w:r>
-        <w:rPr>
-          <w:rFonts w:hint="eastAsia"/>
-        </w:rPr>
-        <w:tab/>
-        <w:t>eastern</w:t>
-      </w:r>
-      <w:r>
-        <w:t xml:space="preserve"> [ˈi:stən]</w:t>
-      </w:r>
-      <w:r>
-        <w:rPr>
-          <w:rFonts w:hint="eastAsia"/>
-        </w:rPr>
-        <w:t>东方的</w:t>
-      </w:r>
-      <w:r>
-        <w:rPr>
-          <w:rFonts w:hint="eastAsia"/>
-        </w:rPr>
-        <w:tab/>
-      </w:r>
-      <w:r>
-        <w:rPr>
-          <w:rFonts w:hint="eastAsia"/>
-        </w:rPr>
-        <w:tab/>
-      </w:r>
-      <w:r>
-        <w:rPr>
-          <w:rFonts w:hint="eastAsia"/>
-        </w:rPr>
-        <w:tab/>
-      </w:r>
-      <w:r>
-        <w:rPr>
-          <w:rFonts w:hint="eastAsia"/>
-        </w:rPr>
-        <w:tab/>
-      </w:r>
-      <w:r>
-        <w:rPr>
-          <w:rFonts w:hint="eastAsia"/>
-        </w:rPr>
-        <w:tab/>
-      </w:r>
-      <w:r>
-        <w:rPr>
-          <w:rFonts w:hint="eastAsia"/>
-        </w:rPr>
-        <w:tab/>
-      </w:r>
-      <w:r>
-        <w:rPr>
-          <w:rFonts w:hint="eastAsia"/>
-          <w:color w:val="0000FF"/>
-        </w:rPr>
-        <w:t>非具体的方向</w:t>
-      </w:r>
-      <w:r>
-        <w:rPr>
-          <w:rFonts w:hint="eastAsia"/>
-          <w:color w:val="0000FF"/>
-        </w:rPr>
-        <w:t>(</w:t>
-      </w:r>
-      <w:r>
-        <w:rPr>
-          <w:rFonts w:hint="eastAsia"/>
-          <w:color w:val="0000FF"/>
-        </w:rPr>
-        <w:t>偏政治</w:t>
-      </w:r>
-      <w:r>
-        <w:rPr>
-          <w:rFonts w:hint="eastAsia"/>
-          <w:color w:val="0000FF"/>
-        </w:rPr>
-        <w:t>)</w:t>
-      </w:r>
-      <w:r>
-        <w:rPr>
-          <w:rFonts w:hint="eastAsia"/>
-          <w:color w:val="0000FF"/>
-        </w:rPr>
-        <w:t>，</w:t>
-      </w:r>
-      <w:r>
-        <w:rPr>
-          <w:rFonts w:hint="eastAsia"/>
-          <w:color w:val="0000FF"/>
-        </w:rPr>
-        <w:t>东方人</w:t>
-      </w:r>
-    </w:p>
-    <w:p>
-      <w:r>
-        <w:rPr>
-          <w:rFonts w:hint="eastAsia"/>
-        </w:rPr>
-        <w:tab/>
-      </w:r>
-      <w:r>
-        <w:rPr>
-          <w:rFonts w:hint="eastAsia"/>
-        </w:rPr>
-        <w:t>fore</w:t>
-      </w:r>
-      <w:r>
-        <w:t xml:space="preserve"> [fɔ</w:t>
-      </w:r>
-      <w:r>
-        <w:t>:r</w:t>
-      </w:r>
-      <w:r>
-        <w:t>]</w:t>
-      </w:r>
-      <w:r>
-        <w:rPr>
-          <w:rFonts w:hint="eastAsia"/>
-        </w:rPr>
-        <w:t>前面</w:t>
-      </w:r>
-      <w:r>
-        <w:rPr>
-          <w:rFonts w:hint="eastAsia"/>
-        </w:rPr>
-        <w:t>的</w:t>
-      </w:r>
-    </w:p>
-    <w:p>
-      <w:r>
-        <w:tab/>
-      </w:r>
-      <w:r>
-        <w:rPr>
-          <w:rFonts w:hint="eastAsia"/>
-        </w:rPr>
-        <w:t>front</w:t>
-      </w:r>
-      <w:r>
-        <w:t xml:space="preserve"> [frʌnt]</w:t>
-      </w:r>
-      <w:r>
-        <w:rPr>
-          <w:rFonts w:hint="eastAsia"/>
-        </w:rPr>
-        <w:t>前面的</w:t>
-      </w:r>
-    </w:p>
-    <w:p>
-      <w:r>
-        <w:rPr>
-          <w:rFonts w:hint="eastAsia"/>
-        </w:rPr>
-        <w:tab/>
-        <w:t xml:space="preserve">left </w:t>
-      </w:r>
-      <w:r>
-        <w:t>[left]</w:t>
-      </w:r>
-      <w:r>
-        <w:rPr>
-          <w:rFonts w:hint="eastAsia"/>
-        </w:rPr>
-        <w:t>左边的</w:t>
-      </w:r>
-    </w:p>
-    <w:p>
-      <w:r>
-        <w:rPr>
-          <w:rFonts w:hint="eastAsia"/>
-        </w:rPr>
-        <w:tab/>
-      </w:r>
-      <w:r>
-        <w:rPr>
-          <w:rFonts w:hint="eastAsia"/>
-        </w:rPr>
-        <w:t xml:space="preserve">north </w:t>
-      </w:r>
-      <w:r>
-        <w:t>[nɔ:θ]</w:t>
-      </w:r>
-      <w:r>
-        <w:rPr>
-          <w:rFonts w:hint="eastAsia"/>
-        </w:rPr>
-        <w:t>北边的</w:t>
-      </w:r>
-    </w:p>
-    <w:p>
-      <w:r>
-        <w:rPr>
-          <w:rFonts w:hint="eastAsia"/>
-        </w:rPr>
-        <w:tab/>
-      </w:r>
-      <w:r>
-        <w:rPr>
-          <w:rFonts w:hint="eastAsia"/>
-        </w:rPr>
-        <w:t>opposite</w:t>
-      </w:r>
-      <w:r>
-        <w:t xml:space="preserve"> [ˈɒpəzɪt]</w:t>
-      </w:r>
-      <w:r>
-        <w:rPr>
-          <w:rFonts w:hint="eastAsia"/>
-          <w:color w:val="4BACC6" w:themeColor="accent5"/>
-        </w:rPr>
-        <w:t>对面的</w:t>
-      </w:r>
-      <w:r>
-        <w:rPr>
-          <w:rFonts w:hint="eastAsia"/>
-        </w:rPr>
-        <w:t>/</w:t>
-      </w:r>
-      <w:r>
-        <w:rPr>
-          <w:rFonts w:hint="eastAsia"/>
-        </w:rPr>
-        <w:t>相反的</w:t>
-      </w:r>
-    </w:p>
-    <w:p>
-      <w:r>
-        <w:rPr>
-          <w:rFonts w:hint="eastAsia"/>
-        </w:rPr>
-        <w:tab/>
-        <w:t xml:space="preserve">overhead </w:t>
-      </w:r>
-      <w:r>
-        <w:t>[ˈəʊvə</w:t>
-      </w:r>
-      <w:r>
-        <w:t>hed</w:t>
-      </w:r>
-      <w:r>
-        <w:t>]</w:t>
-      </w:r>
-      <w:r>
-        <w:rPr>
-          <w:rFonts w:hint="eastAsia"/>
-        </w:rPr>
-        <w:t>头顶上的</w:t>
-      </w:r>
-    </w:p>
-    <w:p>
-      <w:r>
-        <w:rPr>
-          <w:rFonts w:hint="eastAsia"/>
-        </w:rPr>
-        <w:tab/>
-        <w:t>overseas</w:t>
-      </w:r>
-      <w:r>
-        <w:t xml:space="preserve"> [ˌəʊvəˈsi:z]</w:t>
-      </w:r>
-      <w:r>
-        <w:rPr>
-          <w:rFonts w:hint="eastAsia"/>
-        </w:rPr>
-        <w:t>在海外的</w:t>
-      </w:r>
-    </w:p>
-    <w:p>
-      <w:r>
-        <w:rPr>
-          <w:rFonts w:hint="eastAsia"/>
-        </w:rPr>
-        <w:tab/>
-        <w:t>rear</w:t>
-      </w:r>
-      <w:r>
-        <w:t xml:space="preserve"> [rɪə</w:t>
-      </w:r>
-      <w:r>
-        <w:t>r</w:t>
-      </w:r>
-      <w:r>
-        <w:t>]</w:t>
-      </w:r>
-      <w:r>
-        <w:rPr>
-          <w:rFonts w:hint="eastAsia"/>
-        </w:rPr>
-        <w:t>后面的</w:t>
-      </w:r>
-    </w:p>
-    <w:p>
-      <w:r>
-        <w:rPr>
-          <w:rFonts w:hint="eastAsia"/>
-        </w:rPr>
-        <w:tab/>
-        <w:t>reverse</w:t>
-      </w:r>
-      <w:r>
-        <w:t xml:space="preserve"> [rɪˈvɜ:s]</w:t>
-      </w:r>
-      <w:r>
-        <w:rPr>
-          <w:rFonts w:hint="eastAsia"/>
-        </w:rPr>
-        <w:t>相反的</w:t>
-      </w:r>
-    </w:p>
-    <w:p>
-      <w:r>
-        <w:rPr>
-          <w:rFonts w:hint="eastAsia"/>
-        </w:rPr>
-        <w:lastRenderedPageBreak/>
-        <w:tab/>
-        <w:t>right</w:t>
-      </w:r>
-      <w:r>
-        <w:t xml:space="preserve"> [raɪt]</w:t>
-      </w:r>
-      <w:r>
-        <w:rPr>
-          <w:rFonts w:hint="eastAsia"/>
-          <w:color w:val="4BACC6" w:themeColor="accent5"/>
-        </w:rPr>
-        <w:t>右边的</w:t>
-      </w:r>
-      <w:r>
-        <w:rPr>
-          <w:rFonts w:hint="eastAsia"/>
-        </w:rPr>
-        <w:t>/</w:t>
-      </w:r>
-      <w:r>
-        <w:rPr>
-          <w:rFonts w:hint="eastAsia"/>
-        </w:rPr>
-        <w:t>妥当的</w:t>
-      </w:r>
-      <w:r>
-        <w:rPr>
-          <w:rFonts w:hint="eastAsia"/>
-        </w:rPr>
-        <w:t>/</w:t>
-      </w:r>
-      <w:r>
-        <w:rPr>
-          <w:rFonts w:hint="eastAsia"/>
-        </w:rPr>
-        <w:t>正确的</w:t>
-      </w:r>
-    </w:p>
-    <w:p>
-      <w:r>
-        <w:rPr>
-          <w:rFonts w:hint="eastAsia"/>
-        </w:rPr>
-        <w:tab/>
-        <w:t>south</w:t>
-      </w:r>
-      <w:r>
-        <w:t xml:space="preserve"> [saʊθ]</w:t>
-      </w:r>
-      <w:r>
-        <w:rPr>
-          <w:rFonts w:hint="eastAsia"/>
-        </w:rPr>
-        <w:t>南边的</w:t>
-      </w:r>
-    </w:p>
-    <w:p>
-      <w:r>
-        <w:rPr>
-          <w:rFonts w:hint="eastAsia"/>
-        </w:rPr>
-        <w:tab/>
-      </w:r>
-      <w:r>
-        <w:t>southern [ˈsʌðən]</w:t>
-      </w:r>
-      <w:r>
-        <w:rPr>
-          <w:rFonts w:hint="eastAsia"/>
-        </w:rPr>
-        <w:t>南方的</w:t>
-      </w:r>
-    </w:p>
-    <w:p>
-      <w:r>
-        <w:rPr>
-          <w:rFonts w:hint="eastAsia"/>
-        </w:rPr>
-        <w:tab/>
-        <w:t>underground</w:t>
-      </w:r>
-      <w:r>
-        <w:t xml:space="preserve"> [ˈʌndəgraʊnd]</w:t>
-      </w:r>
-      <w:r>
-        <w:rPr>
-          <w:rFonts w:hint="eastAsia"/>
-        </w:rPr>
-        <w:t>地下的</w:t>
-      </w:r>
-    </w:p>
-    <w:p>
-      <w:r>
-        <w:rPr>
-          <w:rFonts w:hint="eastAsia"/>
-        </w:rPr>
-        <w:tab/>
-        <w:t>upper</w:t>
-      </w:r>
-      <w:r>
-        <w:t xml:space="preserve"> [ˈʌpə</w:t>
-      </w:r>
-      <w:r>
-        <w:t>r</w:t>
-      </w:r>
-      <w:r>
-        <w:t>]</w:t>
-      </w:r>
-      <w:r>
-        <w:rPr>
-          <w:rFonts w:hint="eastAsia"/>
-        </w:rPr>
-        <w:t>上面的</w:t>
-      </w:r>
-    </w:p>
-    <w:p>
-      <w:r>
-        <w:rPr>
-          <w:rFonts w:hint="eastAsia"/>
-        </w:rPr>
-        <w:tab/>
-        <w:t>west</w:t>
-      </w:r>
-      <w:r>
-        <w:t xml:space="preserve"> [west]</w:t>
-      </w:r>
-      <w:r>
-        <w:rPr>
-          <w:rFonts w:hint="eastAsia"/>
-        </w:rPr>
-        <w:t>西边的</w:t>
-      </w:r>
-    </w:p>
-    <w:p>
-      <w:r>
-        <w:rPr>
-          <w:rFonts w:hint="eastAsia"/>
-        </w:rPr>
-        <w:tab/>
-        <w:t>western</w:t>
-      </w:r>
-      <w:r>
-        <w:t xml:space="preserve"> [ˈwestən]</w:t>
-      </w:r>
-      <w:r>
-        <w:rPr>
-          <w:rFonts w:hint="eastAsia"/>
-        </w:rPr>
-        <w:t>东方的</w:t>
-      </w:r>
-      <w:r>
-        <w:rPr>
-          <w:rFonts w:hint="eastAsia"/>
-        </w:rPr>
-        <w:tab/>
-      </w:r>
-      <w:r>
-        <w:rPr>
-          <w:rFonts w:hint="eastAsia"/>
-        </w:rPr>
-        <w:tab/>
-      </w:r>
-      <w:r>
-        <w:rPr>
-          <w:rFonts w:hint="eastAsia"/>
-        </w:rPr>
-        <w:tab/>
-      </w:r>
-      <w:r>
-        <w:rPr>
-          <w:rFonts w:hint="eastAsia"/>
-        </w:rPr>
-        <w:tab/>
-      </w:r>
-      <w:r>
-        <w:rPr>
-          <w:rFonts w:hint="eastAsia"/>
-        </w:rPr>
-        <w:tab/>
-      </w:r>
-      <w:r>
-        <w:rPr>
-          <w:rFonts w:hint="eastAsia"/>
-          <w:color w:val="0000FF"/>
-        </w:rPr>
-        <w:t>非具体的方向</w:t>
-      </w:r>
-      <w:r>
-        <w:rPr>
-          <w:rFonts w:hint="eastAsia"/>
-          <w:color w:val="0000FF"/>
-        </w:rPr>
-        <w:t>(</w:t>
-      </w:r>
-      <w:r>
-        <w:rPr>
-          <w:rFonts w:hint="eastAsia"/>
-          <w:color w:val="0000FF"/>
-        </w:rPr>
-        <w:t>偏政治</w:t>
-      </w:r>
-      <w:r>
-        <w:rPr>
-          <w:rFonts w:hint="eastAsia"/>
-          <w:color w:val="0000FF"/>
-        </w:rPr>
-        <w:t>)</w:t>
-      </w:r>
-      <w:r>
-        <w:rPr>
-          <w:rFonts w:hint="eastAsia"/>
-          <w:color w:val="0000FF"/>
-        </w:rPr>
-        <w:t>，西方</w:t>
-      </w:r>
-      <w:r>
-        <w:rPr>
-          <w:rFonts w:hint="eastAsia"/>
-          <w:color w:val="0000FF"/>
-        </w:rPr>
-        <w:t>人</w:t>
-      </w:r>
-    </w:p>
-    <w:p>
-      <w:pPr>
-        <w:rPr>
-          <w:b/>
-        </w:rPr>
-      </w:pPr>
-      <w:r>
-        <w:rPr>
-          <w:rFonts w:hint="eastAsia"/>
-          <w:b/>
-        </w:rPr>
-        <w:t>3</w:t>
-      </w:r>
-      <w:r>
-        <w:rPr>
-          <w:rFonts w:hint="eastAsia"/>
-          <w:b/>
-        </w:rPr>
-        <w:t>距离</w:t>
-      </w:r>
-    </w:p>
-    <w:p>
-      <w:r>
-        <w:rPr>
-          <w:rFonts w:hint="eastAsia"/>
-        </w:rPr>
-        <w:tab/>
-      </w:r>
-      <w:r>
-        <w:rPr>
-          <w:rFonts w:hint="eastAsia"/>
-        </w:rPr>
-        <w:t>adjacent</w:t>
-      </w:r>
-      <w:r>
-        <w:t xml:space="preserve"> [əˈdʒeɪsnt]</w:t>
-      </w:r>
-      <w:r>
-        <w:rPr>
-          <w:rFonts w:hint="eastAsia"/>
-        </w:rPr>
-        <w:t>邻近的</w:t>
-      </w:r>
-    </w:p>
-    <w:p>
-      <w:r>
-        <w:rPr>
-          <w:rFonts w:hint="eastAsia"/>
-        </w:rPr>
-        <w:tab/>
-      </w:r>
-      <w:r>
-        <w:rPr>
-          <w:rFonts w:hint="eastAsia"/>
-        </w:rPr>
-        <w:t>close</w:t>
-      </w:r>
-      <w:r>
-        <w:t xml:space="preserve"> [kləʊz]</w:t>
-      </w:r>
-      <w:r>
-        <w:rPr>
-          <w:rFonts w:hint="eastAsia"/>
-          <w:color w:val="4BACC6" w:themeColor="accent5"/>
-        </w:rPr>
-        <w:t>接近的</w:t>
-      </w:r>
-      <w:r>
-        <w:rPr>
-          <w:rFonts w:hint="eastAsia"/>
-        </w:rPr>
-        <w:t>/</w:t>
-      </w:r>
-      <w:r>
-        <w:rPr>
-          <w:rFonts w:hint="eastAsia"/>
-        </w:rPr>
-        <w:t>亲密的</w:t>
-      </w:r>
-      <w:r>
-        <w:rPr>
-          <w:rFonts w:hint="eastAsia"/>
-        </w:rPr>
-        <w:t>/</w:t>
-      </w:r>
-      <w:r>
-        <w:rPr>
-          <w:rFonts w:hint="eastAsia"/>
-        </w:rPr>
-        <w:t>紧闭的</w:t>
-      </w:r>
-    </w:p>
-    <w:p>
-      <w:r>
-        <w:rPr>
-          <w:rFonts w:hint="eastAsia"/>
-        </w:rPr>
-        <w:tab/>
-        <w:t>deep</w:t>
-      </w:r>
-      <w:r>
-        <w:t xml:space="preserve"> [di:p]</w:t>
-      </w:r>
-      <w:r>
-        <w:rPr>
-          <w:rFonts w:hint="eastAsia"/>
-          <w:color w:val="4BACC6" w:themeColor="accent5"/>
-        </w:rPr>
-        <w:t>深的</w:t>
-      </w:r>
-      <w:r>
-        <w:rPr>
-          <w:rFonts w:hint="eastAsia"/>
-        </w:rPr>
-        <w:t>/</w:t>
-      </w:r>
-      <w:r>
-        <w:rPr>
-          <w:rFonts w:hint="eastAsia"/>
-        </w:rPr>
-        <w:t>深沉的</w:t>
-      </w:r>
-      <w:r>
-        <w:rPr>
-          <w:rFonts w:hint="eastAsia"/>
-        </w:rPr>
-        <w:t>/</w:t>
-      </w:r>
-      <w:r>
-        <w:rPr>
-          <w:rFonts w:hint="eastAsia"/>
-        </w:rPr>
-        <w:t>深色的</w:t>
-      </w:r>
-      <w:r>
-        <w:rPr>
-          <w:rFonts w:hint="eastAsia"/>
-        </w:rPr>
-        <w:t>/</w:t>
-      </w:r>
-      <w:r>
-        <w:rPr>
-          <w:rFonts w:hint="eastAsia"/>
-        </w:rPr>
-        <w:t>深奥的</w:t>
-      </w:r>
-      <w:r>
-        <w:rPr>
-          <w:rFonts w:hint="eastAsia"/>
-        </w:rPr>
-        <w:t>/</w:t>
-      </w:r>
-      <w:r>
-        <w:rPr>
-          <w:rFonts w:hint="eastAsia"/>
-        </w:rPr>
-        <w:t>深深的</w:t>
-      </w:r>
-    </w:p>
-    <w:p>
-      <w:r>
-        <w:rPr>
-          <w:rFonts w:hint="eastAsia"/>
-        </w:rPr>
-        <w:tab/>
-      </w:r>
-      <w:r>
-        <w:rPr>
-          <w:rFonts w:hint="eastAsia"/>
-        </w:rPr>
-        <w:t>distant</w:t>
-      </w:r>
-      <w:r>
-        <w:t xml:space="preserve"> [ˈdɪstənt]</w:t>
-      </w:r>
-      <w:r>
-        <w:rPr>
-          <w:rFonts w:hint="eastAsia"/>
-          <w:color w:val="4BACC6" w:themeColor="accent5"/>
-        </w:rPr>
-        <w:t>遥远的</w:t>
-      </w:r>
-      <w:r>
-        <w:rPr>
-          <w:rFonts w:hint="eastAsia"/>
-        </w:rPr>
-        <w:t>/</w:t>
-      </w:r>
-      <w:r>
-        <w:rPr>
-          <w:rFonts w:hint="eastAsia"/>
-        </w:rPr>
-        <w:t>疏远的</w:t>
-      </w:r>
-    </w:p>
-    <w:p>
-      <w:r>
-        <w:rPr>
-          <w:rFonts w:hint="eastAsia"/>
-        </w:rPr>
-        <w:tab/>
-      </w:r>
-      <w:r>
-        <w:rPr>
-          <w:rFonts w:hint="eastAsia"/>
-        </w:rPr>
-        <w:t>far</w:t>
-      </w:r>
-      <w:r>
-        <w:rPr>
-          <w:rFonts w:hint="eastAsia"/>
-        </w:rPr>
-        <w:t xml:space="preserve"> [f</w:t>
-      </w:r>
-      <w:r>
-        <w:rPr>
-          <w:rFonts w:hint="eastAsia"/>
-        </w:rPr>
-        <w:t>ɑ</w:t>
-      </w:r>
-      <w:r>
-        <w:rPr>
-          <w:rFonts w:hint="eastAsia"/>
-        </w:rPr>
-        <w:t>:r</w:t>
-      </w:r>
-      <w:r>
-        <w:rPr>
-          <w:rFonts w:hint="eastAsia"/>
-        </w:rPr>
-        <w:t>]</w:t>
-      </w:r>
-      <w:r>
-        <w:rPr>
-          <w:rFonts w:hint="eastAsia"/>
-        </w:rPr>
-        <w:t>远的</w:t>
-      </w:r>
-    </w:p>
-    <w:p>
-      <w:r>
-        <w:rPr>
-          <w:rFonts w:hint="eastAsia"/>
-        </w:rPr>
-        <w:tab/>
-      </w:r>
-      <w:r>
-        <w:rPr>
-          <w:rFonts w:hint="eastAsia"/>
-        </w:rPr>
-        <w:t>further</w:t>
-      </w:r>
-      <w:r>
-        <w:t xml:space="preserve"> [ˈfɜ:ðə</w:t>
-      </w:r>
-      <w:r>
-        <w:t>r</w:t>
-      </w:r>
-      <w:r>
-        <w:t>]</w:t>
-      </w:r>
-      <w:r>
-        <w:rPr>
-          <w:rFonts w:hint="eastAsia"/>
-        </w:rPr>
-        <w:t>更远的</w:t>
-      </w:r>
-      <w:r>
-        <w:rPr>
-          <w:rFonts w:hint="eastAsia"/>
-        </w:rPr>
-        <w:t>(far</w:t>
-      </w:r>
-      <w:r>
-        <w:rPr>
-          <w:rFonts w:hint="eastAsia"/>
-        </w:rPr>
-        <w:t>的比较级</w:t>
-      </w:r>
-      <w:r>
-        <w:rPr>
-          <w:rFonts w:hint="eastAsia"/>
-        </w:rPr>
-        <w:t>)</w:t>
-      </w:r>
-    </w:p>
-    <w:p>
-      <w:r>
-        <w:rPr>
-          <w:rFonts w:hint="eastAsia"/>
-        </w:rPr>
-        <w:tab/>
-        <w:t>halfway</w:t>
-      </w:r>
-      <w:r>
-        <w:t xml:space="preserve"> [ˌh</w:t>
-      </w:r>
-      <w:r>
-        <w:rPr>
-          <w:rFonts w:hint="eastAsia"/>
-        </w:rPr>
-        <w:t>ɑ</w:t>
-      </w:r>
-      <w:r>
-        <w:t>:fˈweɪ]</w:t>
-      </w:r>
-      <w:r>
-        <w:rPr>
-          <w:rFonts w:hint="eastAsia"/>
-          <w:color w:val="4BACC6" w:themeColor="accent5"/>
-        </w:rPr>
-        <w:t>中途的</w:t>
-      </w:r>
-      <w:r>
-        <w:rPr>
-          <w:rFonts w:hint="eastAsia"/>
-        </w:rPr>
-        <w:t>/</w:t>
-      </w:r>
-      <w:r>
-        <w:rPr>
-          <w:rFonts w:hint="eastAsia"/>
-        </w:rPr>
-        <w:t>不彻底的</w:t>
-      </w:r>
-    </w:p>
-    <w:p>
-      <w:r>
-        <w:rPr>
-          <w:rFonts w:hint="eastAsia"/>
-        </w:rPr>
-        <w:tab/>
-      </w:r>
-      <w:r>
-        <w:rPr>
-          <w:rFonts w:hint="eastAsia"/>
-        </w:rPr>
-        <w:t>long</w:t>
-      </w:r>
-      <w:r>
-        <w:t xml:space="preserve"> [lɒŋ]</w:t>
-      </w:r>
-      <w:r>
-        <w:rPr>
-          <w:rFonts w:hint="eastAsia"/>
-        </w:rPr>
-        <w:t>长的</w:t>
-      </w:r>
-    </w:p>
-    <w:p>
-      <w:r>
-        <w:rPr>
-          <w:rFonts w:hint="eastAsia"/>
-        </w:rPr>
-        <w:tab/>
-        <w:t>near</w:t>
-      </w:r>
-      <w:r>
-        <w:t xml:space="preserve"> [nɪə</w:t>
-      </w:r>
-      <w:r>
-        <w:t>r</w:t>
-      </w:r>
-      <w:r>
-        <w:t>]</w:t>
-      </w:r>
-      <w:r>
-        <w:rPr>
-          <w:rFonts w:hint="eastAsia"/>
-          <w:color w:val="4BACC6" w:themeColor="accent5"/>
-        </w:rPr>
-        <w:t>近的</w:t>
-      </w:r>
-      <w:r>
-        <w:rPr>
-          <w:rFonts w:hint="eastAsia"/>
-        </w:rPr>
-        <w:t>/</w:t>
-      </w:r>
-      <w:r>
-        <w:rPr>
-          <w:rFonts w:hint="eastAsia"/>
-        </w:rPr>
-        <w:t>近似的</w:t>
-      </w:r>
-    </w:p>
-    <w:p>
-      <w:r>
-        <w:rPr>
-          <w:rFonts w:hint="eastAsia"/>
-        </w:rPr>
-        <w:tab/>
-        <w:t>nearby</w:t>
-      </w:r>
-      <w:r>
-        <w:t xml:space="preserve"> [ˌnɪəˈbaɪ]</w:t>
-      </w:r>
-      <w:r>
-        <w:rPr>
-          <w:rFonts w:hint="eastAsia"/>
-        </w:rPr>
-        <w:t>附近的</w:t>
-      </w:r>
-    </w:p>
-    <w:p>
-      <w:r>
-        <w:rPr>
-          <w:rFonts w:hint="eastAsia"/>
-        </w:rPr>
-        <w:tab/>
-        <w:t>remote</w:t>
-      </w:r>
-      <w:r>
-        <w:t xml:space="preserve"> [rɪˈməʊt]</w:t>
-      </w:r>
-      <w:r>
-        <w:rPr>
-          <w:rFonts w:hint="eastAsia"/>
-        </w:rPr>
-        <w:t>遥远的</w:t>
-      </w:r>
-    </w:p>
-    <w:p>
-      <w:r>
-        <w:rPr>
-          <w:rFonts w:hint="eastAsia"/>
-        </w:rPr>
-        <w:tab/>
-        <w:t>shallow</w:t>
-      </w:r>
-      <w:r>
-        <w:t xml:space="preserve"> [ˈʃæləʊ]</w:t>
-      </w:r>
-      <w:r>
-        <w:rPr>
-          <w:rFonts w:hint="eastAsia"/>
-          <w:color w:val="4BACC6" w:themeColor="accent5"/>
-        </w:rPr>
-        <w:t>浅的</w:t>
-      </w:r>
-      <w:r>
-        <w:rPr>
-          <w:rFonts w:hint="eastAsia"/>
-        </w:rPr>
-        <w:t>/</w:t>
-      </w:r>
-      <w:r>
-        <w:rPr>
-          <w:rFonts w:hint="eastAsia"/>
-        </w:rPr>
-        <w:t>肤浅的</w:t>
-      </w:r>
-    </w:p>
-    <w:p>
-      <w:r>
-        <w:rPr>
-          <w:rFonts w:hint="eastAsia"/>
-        </w:rPr>
-        <w:tab/>
-        <w:t>short</w:t>
-      </w:r>
-      <w:r>
-        <w:t xml:space="preserve"> [ʃɔ</w:t>
-      </w:r>
-      <w:r>
-        <w:t>:t]</w:t>
-      </w:r>
-      <w:r>
-        <w:rPr>
-          <w:rFonts w:hint="eastAsia"/>
-          <w:color w:val="4BACC6" w:themeColor="accent5"/>
-        </w:rPr>
-        <w:t>短的</w:t>
-      </w:r>
-      <w:r>
-        <w:rPr>
-          <w:rFonts w:hint="eastAsia"/>
-        </w:rPr>
-        <w:t>/</w:t>
-      </w:r>
-      <w:r>
-        <w:rPr>
-          <w:rFonts w:hint="eastAsia"/>
-        </w:rPr>
-        <w:t>短缺的</w:t>
-      </w:r>
-      <w:r>
-        <w:rPr>
-          <w:rFonts w:hint="eastAsia"/>
-        </w:rPr>
-        <w:t>/</w:t>
-      </w:r>
-      <w:r>
-        <w:rPr>
-          <w:rFonts w:hint="eastAsia"/>
-        </w:rPr>
-        <w:t>唐突无礼的</w:t>
-      </w:r>
-    </w:p>
-    <w:p>
-      <w:pPr>
-        <w:rPr>
-          <w:b/>
-        </w:rPr>
-      </w:pPr>
-      <w:r>
-        <w:rPr>
-          <w:rFonts w:hint="eastAsia"/>
-          <w:b/>
-        </w:rPr>
-        <w:t>4</w:t>
-      </w:r>
-      <w:r>
-        <w:rPr>
-          <w:rFonts w:hint="eastAsia"/>
-          <w:b/>
-        </w:rPr>
-        <w:t>范围</w:t>
-      </w:r>
-    </w:p>
-    <w:p>
-      <w:r>
-        <w:rPr>
-          <w:rFonts w:hint="eastAsia"/>
-        </w:rPr>
-        <w:tab/>
-      </w:r>
-      <w:r>
-        <w:rPr>
-          <w:rFonts w:hint="eastAsia"/>
-        </w:rPr>
-        <w:t>aerial</w:t>
-      </w:r>
-      <w:r>
-        <w:t xml:space="preserve"> [ˈeəriəl]</w:t>
-      </w:r>
-      <w:r>
-        <w:rPr>
-          <w:rFonts w:hint="eastAsia"/>
-        </w:rPr>
-        <w:t>空中的</w:t>
-      </w:r>
-    </w:p>
-    <w:p>
-      <w:r>
-        <w:rPr>
-          <w:rFonts w:hint="eastAsia"/>
-        </w:rPr>
-        <w:tab/>
-      </w:r>
-      <w:r>
-        <w:rPr>
-          <w:rFonts w:hint="eastAsia"/>
-        </w:rPr>
-        <w:t>alien</w:t>
-      </w:r>
-      <w:r>
-        <w:t xml:space="preserve"> [ˈeɪliən]</w:t>
-      </w:r>
-      <w:r>
-        <w:rPr>
-          <w:rFonts w:hint="eastAsia"/>
-        </w:rPr>
-        <w:t>外国的</w:t>
-      </w:r>
-    </w:p>
-    <w:p>
-      <w:r>
-        <w:rPr>
-          <w:rFonts w:hint="eastAsia"/>
-        </w:rPr>
-        <w:tab/>
-      </w:r>
-      <w:r>
-        <w:rPr>
-          <w:rFonts w:hint="eastAsia"/>
-        </w:rPr>
-        <w:t>away</w:t>
-      </w:r>
-      <w:r>
-        <w:t xml:space="preserve"> [əˈweɪ]</w:t>
-      </w:r>
-      <w:r>
-        <w:rPr>
-          <w:rFonts w:hint="eastAsia"/>
-        </w:rPr>
-        <w:t>客场的</w:t>
-      </w:r>
-    </w:p>
-    <w:p>
-      <w:r>
-        <w:rPr>
-          <w:rFonts w:hint="eastAsia"/>
-        </w:rPr>
-        <w:tab/>
-      </w:r>
-      <w:r>
-        <w:rPr>
-          <w:rFonts w:hint="eastAsia"/>
-        </w:rPr>
-        <w:t>cosmic</w:t>
-      </w:r>
-      <w:r>
-        <w:t xml:space="preserve"> [ˈkɒzmɪk]</w:t>
-      </w:r>
-      <w:r>
-        <w:rPr>
-          <w:rFonts w:hint="eastAsia"/>
-        </w:rPr>
-        <w:t>宇宙的</w:t>
-      </w:r>
-    </w:p>
-    <w:p>
-      <w:r>
-        <w:rPr>
-          <w:rFonts w:hint="eastAsia"/>
-        </w:rPr>
-        <w:tab/>
-      </w:r>
-      <w:r>
-        <w:rPr>
-          <w:rFonts w:hint="eastAsia"/>
-        </w:rPr>
-        <w:t xml:space="preserve">home </w:t>
-      </w:r>
-      <w:r>
-        <w:t>[həʊm]</w:t>
-      </w:r>
-      <w:r>
-        <w:rPr>
-          <w:rFonts w:hint="eastAsia"/>
-        </w:rPr>
-        <w:t>家的</w:t>
-      </w:r>
-      <w:r>
-        <w:rPr>
-          <w:rFonts w:hint="eastAsia"/>
-        </w:rPr>
-        <w:t>/</w:t>
-      </w:r>
-      <w:r>
-        <w:rPr>
-          <w:rFonts w:hint="eastAsia"/>
-        </w:rPr>
-        <w:t>主场的</w:t>
-      </w:r>
-    </w:p>
-    <w:p>
-      <w:r>
-        <w:rPr>
-          <w:rFonts w:hint="eastAsia"/>
-        </w:rPr>
-        <w:tab/>
-        <w:t>domestic</w:t>
-      </w:r>
-      <w:r>
-        <w:t xml:space="preserve"> [dəˈmestɪk]</w:t>
-      </w:r>
-      <w:r>
-        <w:rPr>
-          <w:rFonts w:hint="eastAsia"/>
-          <w:color w:val="4BACC6" w:themeColor="accent5"/>
-        </w:rPr>
-        <w:t>国内的</w:t>
-      </w:r>
-      <w:r>
-        <w:rPr>
-          <w:rFonts w:hint="eastAsia"/>
-        </w:rPr>
-        <w:t>/</w:t>
-      </w:r>
-      <w:r>
-        <w:rPr>
-          <w:rFonts w:hint="eastAsia"/>
-        </w:rPr>
-        <w:t>家庭的</w:t>
-      </w:r>
-    </w:p>
-    <w:p>
-      <w:r>
-        <w:rPr>
-          <w:rFonts w:hint="eastAsia"/>
-        </w:rPr>
-        <w:tab/>
-        <w:t>downtown</w:t>
-      </w:r>
-      <w:r>
-        <w:t xml:space="preserve"> [ˌdaʊnˈtaʊn]</w:t>
-      </w:r>
-      <w:r>
-        <w:rPr>
-          <w:rFonts w:hint="eastAsia"/>
-        </w:rPr>
-        <w:t>商业区的</w:t>
-      </w:r>
-    </w:p>
-    <w:p>
-      <w:r>
-        <w:rPr>
-          <w:rFonts w:hint="eastAsia"/>
-        </w:rPr>
-        <w:tab/>
-      </w:r>
-      <w:r>
-        <w:t>exotic</w:t>
-      </w:r>
-      <w:r>
-        <w:t xml:space="preserve"> [ɪgˈzɒtɪk]</w:t>
-      </w:r>
-      <w:r>
-        <w:rPr>
-          <w:rFonts w:hint="eastAsia"/>
-        </w:rPr>
-        <w:t>异国的</w:t>
-      </w:r>
-    </w:p>
-    <w:p>
-      <w:r>
-        <w:tab/>
-      </w:r>
-      <w:r>
-        <w:rPr>
-          <w:rFonts w:hint="eastAsia"/>
-        </w:rPr>
-        <w:t>external</w:t>
-      </w:r>
-      <w:r>
-        <w:t xml:space="preserve"> [ɪkˈstɜ:nl]</w:t>
-      </w:r>
-      <w:r>
-        <w:rPr>
-          <w:rFonts w:hint="eastAsia"/>
-        </w:rPr>
-        <w:t>外部的</w:t>
-      </w:r>
-      <w:r>
-        <w:rPr>
-          <w:rFonts w:hint="eastAsia"/>
-        </w:rPr>
-        <w:t>/</w:t>
-      </w:r>
-      <w:r>
-        <w:rPr>
-          <w:rFonts w:hint="eastAsia"/>
-          <w:color w:val="4BACC6" w:themeColor="accent5"/>
-        </w:rPr>
-        <w:t>国外的</w:t>
-      </w:r>
-    </w:p>
-    <w:p>
-      <w:r>
-        <w:rPr>
-          <w:rFonts w:hint="eastAsia"/>
-        </w:rPr>
-        <w:tab/>
-        <w:t>field</w:t>
-      </w:r>
-      <w:r>
-        <w:t xml:space="preserve"> [fi:ld]</w:t>
-      </w:r>
-      <w:r>
-        <w:rPr>
-          <w:rFonts w:hint="eastAsia"/>
-        </w:rPr>
-        <w:t>野外的</w:t>
-      </w:r>
-    </w:p>
-    <w:p>
-      <w:r>
-        <w:rPr>
-          <w:rFonts w:hint="eastAsia"/>
-        </w:rPr>
-        <w:tab/>
-        <w:t>folk</w:t>
-      </w:r>
-      <w:r>
-        <w:t xml:space="preserve"> [fəʊk]</w:t>
-      </w:r>
-      <w:r>
-        <w:rPr>
-          <w:rFonts w:hint="eastAsia"/>
-        </w:rPr>
-        <w:t>民间的</w:t>
-      </w:r>
-    </w:p>
-    <w:p>
-      <w:r>
-        <w:rPr>
-          <w:rFonts w:hint="eastAsia"/>
-        </w:rPr>
-        <w:tab/>
-        <w:t>foreign</w:t>
-      </w:r>
-      <w:r>
-        <w:t xml:space="preserve"> [ˈfɒrən]</w:t>
-      </w:r>
-      <w:r>
-        <w:rPr>
-          <w:rFonts w:hint="eastAsia"/>
-          <w:color w:val="4BACC6" w:themeColor="accent5"/>
-        </w:rPr>
-        <w:t>外国的</w:t>
-      </w:r>
-      <w:r>
-        <w:rPr>
-          <w:rFonts w:hint="eastAsia"/>
-        </w:rPr>
-        <w:t>/</w:t>
-      </w:r>
-      <w:r>
-        <w:rPr>
-          <w:rFonts w:hint="eastAsia"/>
-        </w:rPr>
-        <w:t>无关的</w:t>
-      </w:r>
-    </w:p>
-    <w:p>
-      <w:r>
-        <w:rPr>
-          <w:rFonts w:hint="eastAsia"/>
-        </w:rPr>
-        <w:tab/>
-        <w:t>global</w:t>
-      </w:r>
-      <w:r>
-        <w:t xml:space="preserve"> [ˈgləʊbl]</w:t>
-      </w:r>
-      <w:r>
-        <w:rPr>
-          <w:rFonts w:hint="eastAsia"/>
-          <w:color w:val="4BACC6" w:themeColor="accent5"/>
-        </w:rPr>
-        <w:t>全球的</w:t>
-      </w:r>
-      <w:r>
-        <w:rPr>
-          <w:rFonts w:hint="eastAsia"/>
-        </w:rPr>
-        <w:t>/</w:t>
-      </w:r>
-      <w:r>
-        <w:rPr>
-          <w:rFonts w:hint="eastAsia"/>
-        </w:rPr>
-        <w:t>总的</w:t>
-      </w:r>
-    </w:p>
-    <w:p>
-      <w:r>
-        <w:rPr>
-          <w:rFonts w:hint="eastAsia"/>
-        </w:rPr>
-        <w:tab/>
-        <w:t>indoor</w:t>
-      </w:r>
-      <w:r>
-        <w:t xml:space="preserve"> [ˈɪndɔ</w:t>
-      </w:r>
-      <w:r>
-        <w:t>:r</w:t>
-      </w:r>
-      <w:r>
-        <w:t>]</w:t>
-      </w:r>
-      <w:r>
-        <w:rPr>
-          <w:rFonts w:hint="eastAsia"/>
-        </w:rPr>
-        <w:t>室内的</w:t>
-      </w:r>
-    </w:p>
-    <w:p>
-      <w:r>
-        <w:rPr>
-          <w:rFonts w:hint="eastAsia"/>
-        </w:rPr>
-        <w:tab/>
-        <w:t>interior</w:t>
-      </w:r>
-      <w:r>
-        <w:t xml:space="preserve"> [ɪnˈtɪəriə</w:t>
-      </w:r>
-      <w:r>
-        <w:t>r</w:t>
-      </w:r>
-      <w:r>
-        <w:t>]</w:t>
-      </w:r>
-      <w:r>
-        <w:rPr>
-          <w:rFonts w:hint="eastAsia"/>
-        </w:rPr>
-        <w:t>内部的</w:t>
-      </w:r>
-      <w:r>
-        <w:rPr>
-          <w:rFonts w:hint="eastAsia"/>
-        </w:rPr>
-        <w:t>/</w:t>
-      </w:r>
-      <w:r>
-        <w:rPr>
-          <w:rFonts w:hint="eastAsia"/>
-          <w:color w:val="4BACC6" w:themeColor="accent5"/>
-        </w:rPr>
-        <w:t>内地的</w:t>
-      </w:r>
-      <w:r>
-        <w:rPr>
-          <w:rFonts w:hint="eastAsia"/>
-          <w:color w:val="4BACC6" w:themeColor="accent5"/>
-        </w:rPr>
-        <w:tab/>
-      </w:r>
-      <w:r>
-        <w:rPr>
-          <w:rFonts w:hint="eastAsia"/>
-          <w:color w:val="4BACC6" w:themeColor="accent5"/>
-        </w:rPr>
-        <w:tab/>
-      </w:r>
-      <w:r>
-        <w:rPr>
-          <w:rFonts w:hint="eastAsia"/>
-          <w:color w:val="4BACC6" w:themeColor="accent5"/>
-        </w:rPr>
-        <w:tab/>
-      </w:r>
-      <w:r>
-        <w:rPr>
-          <w:rFonts w:hint="eastAsia"/>
-          <w:color w:val="4BACC6" w:themeColor="accent5"/>
-        </w:rPr>
-        <w:tab/>
-      </w:r>
-    </w:p>
-    <w:p>
-      <w:r>
-        <w:rPr>
-          <w:rFonts w:hint="eastAsia"/>
-        </w:rPr>
-        <w:tab/>
-        <w:t>internal</w:t>
-      </w:r>
-      <w:r>
-        <w:t xml:space="preserve"> [ɪnˈtɜ:nl]</w:t>
-      </w:r>
-      <w:r>
-        <w:rPr>
-          <w:rFonts w:hint="eastAsia"/>
-        </w:rPr>
-        <w:t>内部的</w:t>
-      </w:r>
-      <w:r>
-        <w:rPr>
-          <w:rFonts w:hint="eastAsia"/>
-        </w:rPr>
-        <w:t>/</w:t>
-      </w:r>
-      <w:r>
-        <w:rPr>
-          <w:rFonts w:hint="eastAsia"/>
-          <w:color w:val="4BACC6" w:themeColor="accent5"/>
-        </w:rPr>
-        <w:t>国内的</w:t>
-      </w:r>
-    </w:p>
-    <w:p>
-      <w:r>
-        <w:rPr>
-          <w:rFonts w:hint="eastAsia"/>
-        </w:rPr>
-        <w:tab/>
-        <w:t>international</w:t>
-      </w:r>
-      <w:r>
-        <w:t xml:space="preserve"> [ˌɪntəˈnæʃnəl]</w:t>
-      </w:r>
-      <w:r>
-        <w:rPr>
-          <w:rFonts w:hint="eastAsia"/>
-        </w:rPr>
-        <w:t>国际的</w:t>
-      </w:r>
-    </w:p>
-    <w:p>
-      <w:r>
-        <w:rPr>
-          <w:rFonts w:hint="eastAsia"/>
-        </w:rPr>
-        <w:tab/>
-        <w:t>local</w:t>
-      </w:r>
-      <w:r>
-        <w:t xml:space="preserve"> [ˈləʊkl]</w:t>
-      </w:r>
-      <w:r>
-        <w:rPr>
-          <w:rFonts w:hint="eastAsia"/>
-          <w:color w:val="4BACC6" w:themeColor="accent5"/>
-        </w:rPr>
-        <w:t>当地的</w:t>
-      </w:r>
-      <w:r>
-        <w:rPr>
-          <w:rFonts w:hint="eastAsia"/>
-        </w:rPr>
-        <w:t>/</w:t>
-      </w:r>
-      <w:r>
-        <w:rPr>
-          <w:rFonts w:hint="eastAsia"/>
-        </w:rPr>
-        <w:t>局部的</w:t>
-      </w:r>
-    </w:p>
-    <w:p>
-      <w:r>
-        <w:rPr>
-          <w:rFonts w:hint="eastAsia"/>
-        </w:rPr>
-        <w:tab/>
-        <w:t>native</w:t>
-      </w:r>
-      <w:r>
-        <w:t xml:space="preserve"> [ˈneɪtɪv]</w:t>
-      </w:r>
-      <w:r>
-        <w:rPr>
-          <w:rFonts w:hint="eastAsia"/>
-        </w:rPr>
-        <w:t>本土的</w:t>
-      </w:r>
-    </w:p>
-    <w:p>
-      <w:r>
-        <w:rPr>
-          <w:rFonts w:hint="eastAsia"/>
-        </w:rPr>
-        <w:tab/>
-      </w:r>
-      <w:r>
-        <w:t>outdoor</w:t>
-      </w:r>
-      <w:r>
-        <w:t xml:space="preserve"> [ˈaʊtdɔ</w:t>
-      </w:r>
-      <w:r>
-        <w:t>:r</w:t>
-      </w:r>
-      <w:r>
-        <w:t>]</w:t>
-      </w:r>
-      <w:r>
-        <w:rPr>
-          <w:rFonts w:hint="eastAsia"/>
-        </w:rPr>
-        <w:t>户外的</w:t>
-      </w:r>
-    </w:p>
-    <w:p>
-      <w:r>
-        <w:rPr>
-          <w:rFonts w:hint="eastAsia"/>
-        </w:rPr>
-        <w:tab/>
-        <w:t>rural</w:t>
-      </w:r>
-      <w:r>
-        <w:t xml:space="preserve"> [ˈrʊərəl]</w:t>
-      </w:r>
-      <w:r>
-        <w:rPr>
-          <w:rFonts w:hint="eastAsia"/>
-        </w:rPr>
-        <w:t>乡村的</w:t>
-      </w:r>
-    </w:p>
-    <w:p>
-      <w:r>
-        <w:rPr>
-          <w:rFonts w:hint="eastAsia"/>
-        </w:rPr>
-        <w:lastRenderedPageBreak/>
-        <w:tab/>
-        <w:t>surrounding</w:t>
-      </w:r>
-      <w:r>
-        <w:t xml:space="preserve"> [səˈraʊndɪŋ]</w:t>
-      </w:r>
-      <w:r>
-        <w:rPr>
-          <w:rFonts w:hint="eastAsia"/>
-        </w:rPr>
-        <w:t>周围的</w:t>
-      </w:r>
-    </w:p>
-    <w:p>
-      <w:r>
-        <w:rPr>
-          <w:rFonts w:hint="eastAsia"/>
-        </w:rPr>
-        <w:tab/>
-        <w:t>tropical</w:t>
-      </w:r>
-      <w:r>
-        <w:t xml:space="preserve"> [ˈtrɒpɪkl]</w:t>
-      </w:r>
-      <w:r>
-        <w:rPr>
-          <w:rFonts w:hint="eastAsia"/>
-        </w:rPr>
-        <w:t>热带的</w:t>
-      </w:r>
-    </w:p>
-    <w:p>
-      <w:r>
-        <w:rPr>
-          <w:rFonts w:hint="eastAsia"/>
-        </w:rPr>
-        <w:tab/>
-        <w:t>urban</w:t>
-      </w:r>
-      <w:r>
-        <w:t xml:space="preserve"> [ˈɜ:bən]</w:t>
-      </w:r>
-      <w:r>
-        <w:rPr>
-          <w:rFonts w:hint="eastAsia"/>
-        </w:rPr>
-        <w:t>城市的</w:t>
-      </w:r>
-    </w:p>
-    <w:p>
-      <w:r>
-        <w:rPr>
-          <w:rFonts w:hint="eastAsia"/>
-        </w:rPr>
-        <w:tab/>
-        <w:t>world-wide</w:t>
-      </w:r>
-      <w:r>
-        <w:t xml:space="preserve"> ['wɜ:ldw'aɪd]</w:t>
-      </w:r>
-      <w:r>
-        <w:rPr>
-          <w:rFonts w:hint="eastAsia"/>
-        </w:rPr>
-        <w:t>全球范围的</w:t>
-      </w:r>
-    </w:p>
-    <w:p>
-      <w:pPr>
-        <w:rPr>
-          <w:b/>
-        </w:rPr>
-      </w:pPr>
-      <w:r>
-        <w:rPr>
-          <w:rFonts w:hint="eastAsia"/>
-          <w:b/>
-        </w:rPr>
-        <w:t>二</w:t>
-      </w:r>
-      <w:r>
-        <w:rPr>
-          <w:rFonts w:hint="eastAsia"/>
-          <w:b/>
-        </w:rPr>
-        <w:t>、</w:t>
-      </w:r>
-      <w:r>
-        <w:rPr>
-          <w:rFonts w:hint="eastAsia"/>
-          <w:b/>
-        </w:rPr>
-        <w:t>时间描述</w:t>
-      </w:r>
-    </w:p>
-    <w:p>
-      <w:pPr>
-        <w:rPr>
-          <w:b/>
-        </w:rPr>
-      </w:pPr>
-      <w:r>
-        <w:rPr>
-          <w:rFonts w:hint="eastAsia"/>
-          <w:b/>
-        </w:rPr>
-        <w:t>1</w:t>
-      </w:r>
-      <w:r>
-        <w:rPr>
-          <w:rFonts w:hint="eastAsia"/>
-          <w:b/>
-        </w:rPr>
-        <w:t>时日</w:t>
-      </w:r>
-    </w:p>
-    <w:p>
-      <w:pPr>
-        <w:rPr>
-          <w:b/>
-        </w:rPr>
-      </w:pPr>
-      <w:r>
-        <w:rPr>
-          <w:rFonts w:hint="eastAsia"/>
-          <w:b/>
-        </w:rPr>
-        <w:t>2</w:t>
-      </w:r>
-      <w:r>
-        <w:rPr>
-          <w:rFonts w:hint="eastAsia"/>
-          <w:b/>
-        </w:rPr>
-        <w:t>区间</w:t>
-      </w:r>
-      <w:r>
-        <w:rPr>
-          <w:rFonts w:hint="eastAsia"/>
-        </w:rPr>
-        <w:tab/>
-      </w:r>
-    </w:p>
-    <w:p>
-      <w:r>
-        <w:rPr>
-          <w:rFonts w:hint="eastAsia"/>
-        </w:rPr>
-        <w:tab/>
-      </w:r>
-      <w:r>
-        <w:rPr>
-          <w:rFonts w:hint="eastAsia"/>
-        </w:rPr>
-        <w:t>ancient</w:t>
-      </w:r>
-      <w:r>
-        <w:t xml:space="preserve"> [ˈeɪnʃənt]</w:t>
-      </w:r>
-      <w:r>
-        <w:rPr>
-          <w:rFonts w:hint="eastAsia"/>
-        </w:rPr>
-        <w:t>古代的</w:t>
-      </w:r>
-    </w:p>
-    <w:p>
-      <w:r>
-        <w:rPr>
-          <w:rFonts w:hint="eastAsia"/>
-        </w:rPr>
-        <w:tab/>
-      </w:r>
-      <w:r>
-        <w:rPr>
-          <w:rFonts w:hint="eastAsia"/>
-        </w:rPr>
-        <w:t>contemporary</w:t>
-      </w:r>
-      <w:r>
-        <w:t xml:space="preserve"> [kənˈtemprəri]</w:t>
-      </w:r>
-      <w:r>
-        <w:rPr>
-          <w:rFonts w:hint="eastAsia"/>
-        </w:rPr>
-        <w:t>当代的</w:t>
-      </w:r>
-      <w:r>
-        <w:rPr>
-          <w:rFonts w:hint="eastAsia"/>
-        </w:rPr>
-        <w:t>/</w:t>
-      </w:r>
-      <w:r>
-        <w:rPr>
-          <w:rFonts w:hint="eastAsia"/>
-        </w:rPr>
-        <w:t>同时代的</w:t>
-      </w:r>
-    </w:p>
-    <w:p>
-      <w:r>
-        <w:rPr>
-          <w:rFonts w:hint="eastAsia"/>
-        </w:rPr>
-        <w:tab/>
-      </w:r>
-      <w:r>
-        <w:rPr>
-          <w:rFonts w:hint="eastAsia"/>
-        </w:rPr>
-        <w:t>current</w:t>
-      </w:r>
-      <w:r>
-        <w:t xml:space="preserve"> [ˈkʌrənt]</w:t>
-      </w:r>
-      <w:r>
-        <w:rPr>
-          <w:rFonts w:hint="eastAsia"/>
-          <w:color w:val="4BACC6" w:themeColor="accent5"/>
-        </w:rPr>
-        <w:t>现在的</w:t>
-      </w:r>
-      <w:r>
-        <w:rPr>
-          <w:rFonts w:hint="eastAsia"/>
-        </w:rPr>
-        <w:t>/</w:t>
-      </w:r>
-      <w:r>
-        <w:rPr>
-          <w:rFonts w:hint="eastAsia"/>
-        </w:rPr>
-        <w:t>流行的</w:t>
-      </w:r>
-    </w:p>
-    <w:p>
-      <w:r>
-        <w:rPr>
-          <w:rFonts w:hint="eastAsia"/>
-        </w:rPr>
-        <w:tab/>
-      </w:r>
-      <w:r>
-        <w:rPr>
-          <w:rFonts w:hint="eastAsia"/>
-        </w:rPr>
-        <w:t>former</w:t>
-      </w:r>
-      <w:r>
-        <w:t xml:space="preserve"> [ˈfɔ:mə</w:t>
-      </w:r>
-      <w:r>
-        <w:t>r</w:t>
-      </w:r>
-      <w:r>
-        <w:t>]</w:t>
-      </w:r>
-      <w:r>
-        <w:rPr>
-          <w:rFonts w:hint="eastAsia"/>
-        </w:rPr>
-        <w:t>以前的</w:t>
-      </w:r>
-    </w:p>
-    <w:p>
-      <w:r>
-        <w:rPr>
-          <w:rFonts w:hint="eastAsia"/>
-        </w:rPr>
-        <w:tab/>
-      </w:r>
-      <w:r>
-        <w:rPr>
-          <w:rFonts w:hint="eastAsia"/>
-        </w:rPr>
-        <w:t>future</w:t>
-      </w:r>
-      <w:r>
-        <w:t xml:space="preserve"> [ˈfju:tʃə</w:t>
-      </w:r>
-      <w:r>
-        <w:t>r</w:t>
-      </w:r>
-      <w:r>
-        <w:t>]</w:t>
-      </w:r>
-      <w:r>
-        <w:rPr>
-          <w:rFonts w:hint="eastAsia"/>
-        </w:rPr>
-        <w:t>将来的</w:t>
-      </w:r>
-    </w:p>
-    <w:p>
-      <w:r>
-        <w:rPr>
-          <w:rFonts w:hint="eastAsia"/>
-        </w:rPr>
-        <w:tab/>
-      </w:r>
-      <w:r>
-        <w:rPr>
-          <w:rFonts w:hint="eastAsia"/>
-        </w:rPr>
-        <w:t xml:space="preserve">late </w:t>
-      </w:r>
-      <w:r>
-        <w:t>[leɪt]</w:t>
-      </w:r>
-      <w:r>
-        <w:rPr>
-          <w:rFonts w:hint="eastAsia"/>
-        </w:rPr>
-        <w:t>晚的</w:t>
-      </w:r>
-      <w:r>
-        <w:rPr>
-          <w:rFonts w:hint="eastAsia"/>
-        </w:rPr>
-        <w:t>/</w:t>
-      </w:r>
-      <w:r>
-        <w:rPr>
-          <w:rFonts w:hint="eastAsia"/>
-          <w:color w:val="4BACC6" w:themeColor="accent5"/>
-        </w:rPr>
-        <w:t>后期的</w:t>
-      </w:r>
-    </w:p>
-    <w:p>
-      <w:r>
-        <w:rPr>
-          <w:rFonts w:hint="eastAsia"/>
-        </w:rPr>
-        <w:tab/>
-        <w:t>modern</w:t>
-      </w:r>
-      <w:r>
-        <w:t xml:space="preserve"> [ˈmɒdn]</w:t>
-      </w:r>
-      <w:r>
-        <w:rPr>
-          <w:rFonts w:hint="eastAsia"/>
-        </w:rPr>
-        <w:t>现代的</w:t>
-      </w:r>
-    </w:p>
-    <w:p>
-      <w:r>
-        <w:rPr>
-          <w:rFonts w:hint="eastAsia"/>
-        </w:rPr>
-        <w:tab/>
-        <w:t>onetime</w:t>
-      </w:r>
-      <w:r>
-        <w:t xml:space="preserve"> ['wʌntaɪm]</w:t>
-      </w:r>
-      <w:r>
-        <w:rPr>
-          <w:rFonts w:hint="eastAsia"/>
-        </w:rPr>
-        <w:t>从前的</w:t>
-      </w:r>
-    </w:p>
-    <w:p>
-      <w:r>
-        <w:rPr>
-          <w:rFonts w:hint="eastAsia"/>
-        </w:rPr>
-        <w:tab/>
-      </w:r>
-      <w:r>
-        <w:rPr>
-          <w:rFonts w:hint="eastAsia"/>
-        </w:rPr>
-        <w:t xml:space="preserve">past </w:t>
-      </w:r>
-      <w:r>
-        <w:rPr>
-          <w:rFonts w:hint="eastAsia"/>
-        </w:rPr>
-        <w:t>[p</w:t>
-      </w:r>
-      <w:r>
-        <w:rPr>
-          <w:rFonts w:hint="eastAsia"/>
-        </w:rPr>
-        <w:t>ɑ</w:t>
-      </w:r>
-      <w:r>
-        <w:rPr>
-          <w:rFonts w:hint="eastAsia"/>
-        </w:rPr>
-        <w:t>:st]</w:t>
-      </w:r>
-      <w:r>
-        <w:rPr>
-          <w:rFonts w:hint="eastAsia"/>
-        </w:rPr>
-        <w:t>过去</w:t>
-      </w:r>
-      <w:r>
-        <w:rPr>
-          <w:rFonts w:hint="eastAsia"/>
-        </w:rPr>
-        <w:t>的</w:t>
-      </w:r>
-    </w:p>
-    <w:p>
-      <w:r>
-        <w:rPr>
-          <w:rFonts w:hint="eastAsia"/>
-        </w:rPr>
-        <w:tab/>
-      </w:r>
-      <w:r>
-        <w:rPr>
-          <w:rFonts w:hint="eastAsia"/>
-        </w:rPr>
-        <w:t>present</w:t>
-      </w:r>
-      <w:r>
-        <w:t xml:space="preserve"> [ˈpreznt]</w:t>
-      </w:r>
-      <w:r>
-        <w:rPr>
-          <w:rFonts w:hint="eastAsia"/>
-        </w:rPr>
-        <w:t>出席的</w:t>
-      </w:r>
-      <w:r>
-        <w:rPr>
-          <w:rFonts w:hint="eastAsia"/>
-        </w:rPr>
-        <w:t>/</w:t>
-      </w:r>
-      <w:r>
-        <w:rPr>
-          <w:rFonts w:hint="eastAsia"/>
-          <w:color w:val="4BACC6" w:themeColor="accent5"/>
-        </w:rPr>
-        <w:t>当前的</w:t>
-      </w:r>
-    </w:p>
-    <w:p>
-      <w:r>
-        <w:rPr>
-          <w:rFonts w:hint="eastAsia"/>
-        </w:rPr>
-        <w:tab/>
-      </w:r>
-      <w:r>
-        <w:rPr>
-          <w:rFonts w:hint="eastAsia"/>
-        </w:rPr>
-        <w:t>primitive</w:t>
-      </w:r>
-      <w:r>
-        <w:t xml:space="preserve"> [ˈprɪmətɪv]</w:t>
-      </w:r>
-      <w:r>
-        <w:rPr>
-          <w:rFonts w:hint="eastAsia"/>
-          <w:color w:val="4BACC6" w:themeColor="accent5"/>
-        </w:rPr>
-        <w:t>原始的</w:t>
-      </w:r>
-      <w:r>
-        <w:rPr>
-          <w:rFonts w:hint="eastAsia"/>
-        </w:rPr>
-        <w:t>/</w:t>
-      </w:r>
-      <w:r>
-        <w:rPr>
-          <w:rFonts w:hint="eastAsia"/>
-        </w:rPr>
-        <w:t>简陋的</w:t>
-      </w:r>
-    </w:p>
-    <w:p>
-      <w:r>
-        <w:rPr>
-          <w:rFonts w:hint="eastAsia"/>
-        </w:rPr>
-        <w:tab/>
-      </w:r>
-      <w:r>
-        <w:rPr>
-          <w:rFonts w:hint="eastAsia"/>
-        </w:rPr>
-        <w:t>up-to-date</w:t>
-      </w:r>
-      <w:r>
-        <w:rPr>
-          <w:rFonts w:hint="eastAsia"/>
-        </w:rPr>
-        <w:t>现代的</w:t>
-      </w:r>
-    </w:p>
-    <w:p>
-      <w:pPr>
-        <w:rPr>
-          <w:b/>
-        </w:rPr>
-      </w:pPr>
-      <w:r>
-        <w:rPr>
-          <w:rFonts w:hint="eastAsia"/>
-          <w:b/>
-        </w:rPr>
-        <w:t>3</w:t>
-      </w:r>
-      <w:r>
-        <w:rPr>
-          <w:rFonts w:hint="eastAsia"/>
-          <w:b/>
-        </w:rPr>
-        <w:t>早晚</w:t>
-      </w:r>
-    </w:p>
-    <w:p>
-      <w:r>
-        <w:rPr>
-          <w:rFonts w:hint="eastAsia"/>
-        </w:rPr>
-        <w:tab/>
-      </w:r>
-      <w:r>
-        <w:rPr>
-          <w:rFonts w:hint="eastAsia"/>
-        </w:rPr>
-        <w:t xml:space="preserve">antique </w:t>
-      </w:r>
-      <w:r>
-        <w:t>[ænˈti:k]</w:t>
-      </w:r>
-      <w:r>
-        <w:rPr>
-          <w:rFonts w:hint="eastAsia"/>
-        </w:rPr>
-        <w:t>古老的</w:t>
-      </w:r>
-    </w:p>
-    <w:p>
-      <w:r>
-        <w:rPr>
-          <w:rFonts w:hint="eastAsia"/>
-        </w:rPr>
-        <w:tab/>
-      </w:r>
-      <w:r>
-        <w:rPr>
-          <w:rFonts w:hint="eastAsia"/>
-        </w:rPr>
-        <w:t>early</w:t>
-      </w:r>
-      <w:r>
-        <w:t xml:space="preserve"> [ˈɜ:li]</w:t>
-      </w:r>
-      <w:r>
-        <w:rPr>
-          <w:rFonts w:hint="eastAsia"/>
-        </w:rPr>
-        <w:t>早的</w:t>
-      </w:r>
-    </w:p>
-    <w:p>
-      <w:r>
-        <w:rPr>
-          <w:rFonts w:hint="eastAsia"/>
-        </w:rPr>
-        <w:tab/>
-        <w:t>first</w:t>
-      </w:r>
-      <w:r>
-        <w:t xml:space="preserve"> [fɜ:st]</w:t>
-      </w:r>
-      <w:r>
-        <w:rPr>
-          <w:rFonts w:hint="eastAsia"/>
-          <w:color w:val="4BACC6" w:themeColor="accent5"/>
-        </w:rPr>
-        <w:t>最早的</w:t>
-      </w:r>
-      <w:r>
-        <w:rPr>
-          <w:rFonts w:hint="eastAsia"/>
-        </w:rPr>
-        <w:t>/</w:t>
-      </w:r>
-      <w:r>
-        <w:rPr>
-          <w:rFonts w:hint="eastAsia"/>
-        </w:rPr>
-        <w:t>第一的</w:t>
-      </w:r>
-    </w:p>
-    <w:p>
-      <w:r>
-        <w:rPr>
-          <w:rFonts w:hint="eastAsia"/>
-        </w:rPr>
-        <w:tab/>
-        <w:t>initial</w:t>
-      </w:r>
-      <w:r>
-        <w:t xml:space="preserve"> [ɪˈnɪʃl]</w:t>
-      </w:r>
-      <w:r>
-        <w:rPr>
-          <w:rFonts w:hint="eastAsia"/>
-        </w:rPr>
-        <w:t>最初的</w:t>
-      </w:r>
-    </w:p>
-    <w:p>
-      <w:r>
-        <w:rPr>
-          <w:rFonts w:hint="eastAsia"/>
-        </w:rPr>
-        <w:tab/>
-      </w:r>
-      <w:r>
-        <w:rPr>
-          <w:rFonts w:hint="eastAsia"/>
-        </w:rPr>
-        <w:t>instant</w:t>
-      </w:r>
-      <w:r>
-        <w:t xml:space="preserve"> [ˈɪnstənt]</w:t>
-      </w:r>
-      <w:r>
-        <w:rPr>
-          <w:rFonts w:hint="eastAsia"/>
-          <w:color w:val="4BACC6" w:themeColor="accent5"/>
-        </w:rPr>
-        <w:t>立即的</w:t>
-      </w:r>
-      <w:r>
-        <w:rPr>
-          <w:rFonts w:hint="eastAsia"/>
-        </w:rPr>
-        <w:t>/</w:t>
-      </w:r>
-      <w:r>
-        <w:rPr>
-          <w:rFonts w:hint="eastAsia"/>
-        </w:rPr>
-        <w:t>即食的</w:t>
-      </w:r>
-    </w:p>
-    <w:p>
-      <w:r>
-        <w:rPr>
-          <w:rFonts w:hint="eastAsia"/>
-        </w:rPr>
-        <w:tab/>
-      </w:r>
-      <w:r>
-        <w:rPr>
-          <w:rFonts w:hint="eastAsia"/>
-        </w:rPr>
-        <w:t xml:space="preserve">last </w:t>
-      </w:r>
-      <w:r>
-        <w:rPr>
-          <w:rFonts w:hint="eastAsia"/>
-        </w:rPr>
-        <w:t>[l</w:t>
-      </w:r>
-      <w:r>
-        <w:rPr>
-          <w:rFonts w:hint="eastAsia"/>
-        </w:rPr>
-        <w:t>ɑ</w:t>
-      </w:r>
-      <w:r>
-        <w:rPr>
-          <w:rFonts w:hint="eastAsia"/>
-        </w:rPr>
-        <w:t>:st]</w:t>
-      </w:r>
-      <w:r>
-        <w:rPr>
-          <w:rFonts w:hint="eastAsia"/>
-          <w:color w:val="4BACC6" w:themeColor="accent5"/>
-        </w:rPr>
-        <w:t>最近的</w:t>
-      </w:r>
-      <w:r>
-        <w:rPr>
-          <w:rFonts w:hint="eastAsia"/>
-        </w:rPr>
-        <w:t>/</w:t>
-      </w:r>
-      <w:r>
-        <w:rPr>
-          <w:rFonts w:hint="eastAsia"/>
-        </w:rPr>
-        <w:t>最后的</w:t>
-      </w:r>
-    </w:p>
-    <w:p>
-      <w:r>
-        <w:rPr>
-          <w:rFonts w:hint="eastAsia"/>
-        </w:rPr>
-        <w:tab/>
-      </w:r>
-      <w:r>
-        <w:rPr>
-          <w:rFonts w:hint="eastAsia"/>
-        </w:rPr>
-        <w:t>late</w:t>
-      </w:r>
-      <w:r>
-        <w:rPr>
-          <w:rFonts w:hint="eastAsia"/>
-        </w:rPr>
-        <w:t xml:space="preserve"> </w:t>
-      </w:r>
-      <w:r>
-        <w:t>[leɪt]</w:t>
-      </w:r>
-      <w:r>
-        <w:rPr>
-          <w:rFonts w:hint="eastAsia"/>
-          <w:color w:val="4BACC6" w:themeColor="accent5"/>
-        </w:rPr>
-        <w:t>晚的</w:t>
-      </w:r>
-      <w:r>
-        <w:rPr>
-          <w:rFonts w:hint="eastAsia"/>
-        </w:rPr>
-        <w:t>/</w:t>
-      </w:r>
-      <w:r>
-        <w:rPr>
-          <w:rFonts w:hint="eastAsia"/>
-        </w:rPr>
-        <w:t>后期的</w:t>
-      </w:r>
-    </w:p>
-    <w:p>
-      <w:r>
-        <w:rPr>
-          <w:rFonts w:hint="eastAsia"/>
-        </w:rPr>
-        <w:tab/>
-        <w:t>original</w:t>
-      </w:r>
-      <w:r>
-        <w:t xml:space="preserve"> [əˈrɪdʒənl]</w:t>
-      </w:r>
-      <w:r>
-        <w:rPr>
-          <w:rFonts w:hint="eastAsia"/>
-          <w:color w:val="4BACC6" w:themeColor="accent5"/>
-        </w:rPr>
-        <w:t>最初的</w:t>
-      </w:r>
-      <w:r>
-        <w:rPr>
-          <w:rFonts w:hint="eastAsia"/>
-        </w:rPr>
-        <w:t>/</w:t>
-      </w:r>
-      <w:r>
-        <w:rPr>
-          <w:rFonts w:hint="eastAsia"/>
-        </w:rPr>
-        <w:t>原创</w:t>
-      </w:r>
-      <w:r>
-        <w:rPr>
-          <w:rFonts w:hint="eastAsia"/>
-        </w:rPr>
-        <w:t>的</w:t>
-      </w:r>
-    </w:p>
-    <w:p>
-      <w:r>
-        <w:rPr>
-          <w:rFonts w:hint="eastAsia"/>
-        </w:rPr>
-        <w:tab/>
-        <w:t>recent</w:t>
-      </w:r>
-      <w:r>
-        <w:t xml:space="preserve"> [ˈri:snt]</w:t>
-      </w:r>
-      <w:r>
-        <w:rPr>
-          <w:rFonts w:hint="eastAsia"/>
-        </w:rPr>
-        <w:t>最近的</w:t>
-      </w:r>
-    </w:p>
-    <w:p>
-      <w:r>
-        <w:rPr>
-          <w:rFonts w:hint="eastAsia"/>
-        </w:rPr>
-        <w:tab/>
-        <w:t>summary</w:t>
-      </w:r>
-      <w:r>
-        <w:t xml:space="preserve"> [ˈsʌməri]</w:t>
-      </w:r>
-      <w:r>
-        <w:rPr>
-          <w:rFonts w:hint="eastAsia"/>
-        </w:rPr>
-        <w:t>概括的</w:t>
-      </w:r>
-      <w:r>
-        <w:rPr>
-          <w:rFonts w:hint="eastAsia"/>
-        </w:rPr>
-        <w:t>/</w:t>
-      </w:r>
-      <w:r>
-        <w:rPr>
-          <w:rFonts w:hint="eastAsia"/>
-          <w:color w:val="4BACC6" w:themeColor="accent5"/>
-        </w:rPr>
-        <w:t>立即的</w:t>
-      </w:r>
-    </w:p>
-    <w:p>
-      <w:r>
-        <w:rPr>
-          <w:rFonts w:hint="eastAsia"/>
-        </w:rPr>
-        <w:tab/>
-      </w:r>
-      <w:r>
-        <w:t>terminal [ˈtɜ:mɪnl]</w:t>
-      </w:r>
-      <w:r>
-        <w:rPr>
-          <w:rFonts w:hint="eastAsia"/>
-        </w:rPr>
-        <w:t>终端的</w:t>
-      </w:r>
-      <w:r>
-        <w:rPr>
-          <w:rFonts w:hint="eastAsia"/>
-        </w:rPr>
-        <w:t>/</w:t>
-      </w:r>
-      <w:r>
-        <w:rPr>
-          <w:rFonts w:hint="eastAsia"/>
-          <w:color w:val="4BACC6" w:themeColor="accent5"/>
-        </w:rPr>
-        <w:t>晚期的</w:t>
-      </w:r>
-    </w:p>
-    <w:p>
-      <w:pPr>
-        <w:rPr>
-          <w:b/>
-        </w:rPr>
-      </w:pPr>
-      <w:r>
-        <w:rPr>
-          <w:rFonts w:hint="eastAsia"/>
-          <w:b/>
-        </w:rPr>
-        <w:t>4</w:t>
-      </w:r>
-      <w:r>
-        <w:rPr>
-          <w:rFonts w:hint="eastAsia"/>
-          <w:b/>
-        </w:rPr>
-        <w:t>长短</w:t>
-      </w:r>
-    </w:p>
-    <w:p>
-      <w:r>
-        <w:rPr>
-          <w:rFonts w:hint="eastAsia"/>
-        </w:rPr>
-        <w:tab/>
-        <w:t>brief</w:t>
-      </w:r>
-      <w:r>
-        <w:t xml:space="preserve"> [bri:f]</w:t>
-      </w:r>
-      <w:r>
-        <w:rPr>
-          <w:rFonts w:hint="eastAsia"/>
-          <w:color w:val="4BACC6" w:themeColor="accent5"/>
-        </w:rPr>
-        <w:t>短暂的</w:t>
-      </w:r>
-      <w:r>
-        <w:rPr>
-          <w:rFonts w:hint="eastAsia"/>
-        </w:rPr>
-        <w:t>/</w:t>
-      </w:r>
-      <w:r>
-        <w:rPr>
-          <w:rFonts w:hint="eastAsia"/>
-        </w:rPr>
-        <w:t>简要的</w:t>
-      </w:r>
-    </w:p>
-    <w:p>
-      <w:r>
-        <w:rPr>
-          <w:rFonts w:hint="eastAsia"/>
-        </w:rPr>
-        <w:tab/>
-      </w:r>
-      <w:r>
-        <w:rPr>
-          <w:rFonts w:hint="eastAsia"/>
-        </w:rPr>
-        <w:t>chronic</w:t>
-      </w:r>
-      <w:r>
-        <w:t xml:space="preserve"> [ˈkrɒnɪk]</w:t>
-      </w:r>
-      <w:r>
-        <w:rPr>
-          <w:rFonts w:hint="eastAsia"/>
-        </w:rPr>
-        <w:t>慢性的</w:t>
-      </w:r>
-      <w:r>
-        <w:rPr>
-          <w:rFonts w:hint="eastAsia"/>
-        </w:rPr>
-        <w:t>/</w:t>
-      </w:r>
-      <w:r>
-        <w:rPr>
-          <w:rFonts w:hint="eastAsia"/>
-          <w:color w:val="4BACC6" w:themeColor="accent5"/>
-        </w:rPr>
-        <w:t>长期的</w:t>
-      </w:r>
-    </w:p>
-    <w:p>
-      <w:r>
-        <w:rPr>
-          <w:rFonts w:hint="eastAsia"/>
-        </w:rPr>
-        <w:tab/>
-      </w:r>
-      <w:r>
-        <w:rPr>
-          <w:rFonts w:hint="eastAsia"/>
-        </w:rPr>
-        <w:t>eternal</w:t>
-      </w:r>
-      <w:r>
-        <w:t xml:space="preserve"> [ɪˈtɜ:nl]</w:t>
-      </w:r>
-      <w:r>
-        <w:rPr>
-          <w:rFonts w:hint="eastAsia"/>
-        </w:rPr>
-        <w:t>永久的</w:t>
-      </w:r>
-    </w:p>
-    <w:p>
-      <w:r>
-        <w:tab/>
-      </w:r>
-      <w:r>
-        <w:rPr>
-          <w:rFonts w:hint="eastAsia"/>
-        </w:rPr>
-        <w:t xml:space="preserve">life </w:t>
-      </w:r>
-      <w:r>
-        <w:t>[laɪf]</w:t>
-      </w:r>
-      <w:r>
-        <w:rPr>
-          <w:rFonts w:hint="eastAsia"/>
-        </w:rPr>
-        <w:t>终身的</w:t>
-      </w:r>
-    </w:p>
-    <w:p>
-      <w:r>
-        <w:rPr>
-          <w:rFonts w:hint="eastAsia"/>
-        </w:rPr>
-        <w:tab/>
-        <w:t>overnight</w:t>
-      </w:r>
-      <w:r>
-        <w:t xml:space="preserve"> [ˌəʊvəˈnaɪt]</w:t>
-      </w:r>
-      <w:r>
-        <w:rPr>
-          <w:rFonts w:hint="eastAsia"/>
-        </w:rPr>
-        <w:t>一整夜的</w:t>
-      </w:r>
-      <w:r>
-        <w:rPr>
-          <w:rFonts w:hint="eastAsia"/>
-        </w:rPr>
-        <w:t>/</w:t>
-      </w:r>
-      <w:r>
-        <w:rPr>
-          <w:rFonts w:hint="eastAsia"/>
-        </w:rPr>
-        <w:t>一夜间的</w:t>
-      </w:r>
-      <w:r>
-        <w:rPr>
-          <w:rFonts w:hint="eastAsia"/>
-        </w:rPr>
-        <w:t>(</w:t>
-      </w:r>
-      <w:r>
-        <w:rPr>
-          <w:rFonts w:hint="eastAsia"/>
-        </w:rPr>
-        <w:t>表示块：</w:t>
-      </w:r>
-      <w:r>
-        <w:rPr>
-          <w:rFonts w:hint="eastAsia"/>
-        </w:rPr>
-        <w:t>一夜成名</w:t>
-      </w:r>
-      <w:r>
-        <w:rPr>
-          <w:rFonts w:hint="eastAsia"/>
-        </w:rPr>
-        <w:t>)</w:t>
-      </w:r>
-    </w:p>
-    <w:p>
-      <w:r>
-        <w:rPr>
-          <w:rFonts w:hint="eastAsia"/>
-        </w:rPr>
-        <w:tab/>
-      </w:r>
-      <w:r>
-        <w:rPr>
-          <w:rFonts w:hint="eastAsia"/>
-        </w:rPr>
-        <w:t>permanent</w:t>
-      </w:r>
-      <w:r>
-        <w:t xml:space="preserve"> [ˈpɜ:mənənt]</w:t>
-      </w:r>
-      <w:r>
-        <w:rPr>
-          <w:rFonts w:hint="eastAsia"/>
-        </w:rPr>
-        <w:t>永久的</w:t>
-      </w:r>
-    </w:p>
-    <w:p>
-      <w:r>
-        <w:rPr>
-          <w:rFonts w:hint="eastAsia"/>
-        </w:rPr>
-        <w:tab/>
-      </w:r>
-      <w:r>
-        <w:rPr>
-          <w:rFonts w:hint="eastAsia"/>
-        </w:rPr>
-        <w:t>persistent</w:t>
-      </w:r>
-      <w:r>
-        <w:t xml:space="preserve"> [pəˈsɪstənt]</w:t>
-      </w:r>
-      <w:r>
-        <w:rPr>
-          <w:rFonts w:hint="eastAsia"/>
-        </w:rPr>
-        <w:t>坚持不懈的</w:t>
-      </w:r>
-      <w:r>
-        <w:rPr>
-          <w:rFonts w:hint="eastAsia"/>
-        </w:rPr>
-        <w:t>/</w:t>
-      </w:r>
-      <w:r>
-        <w:rPr>
-          <w:rFonts w:hint="eastAsia"/>
-          <w:color w:val="4BACC6" w:themeColor="accent5"/>
-        </w:rPr>
-        <w:t>持续的</w:t>
-      </w:r>
-    </w:p>
-    <w:p>
-      <w:r>
-        <w:rPr>
-          <w:rFonts w:hint="eastAsia"/>
-        </w:rPr>
-        <w:tab/>
-      </w:r>
-      <w:r>
-        <w:rPr>
-          <w:rFonts w:hint="eastAsia"/>
-        </w:rPr>
-        <w:t>successive</w:t>
-      </w:r>
-      <w:r>
-        <w:t xml:space="preserve"> [səkˈsesɪv]</w:t>
-      </w:r>
-      <w:r>
-        <w:rPr>
-          <w:rFonts w:hint="eastAsia"/>
-        </w:rPr>
-        <w:t>连续的</w:t>
-      </w:r>
-    </w:p>
-    <w:p>
-      <w:pPr>
-        <w:rPr>
-          <w:b/>
-        </w:rPr>
-      </w:pPr>
-      <w:r>
-        <w:rPr>
-          <w:rFonts w:hint="eastAsia"/>
-          <w:b/>
-        </w:rPr>
-        <w:t>5</w:t>
-      </w:r>
-      <w:r>
-        <w:rPr>
-          <w:rFonts w:hint="eastAsia"/>
-          <w:b/>
-        </w:rPr>
-        <w:t>频度</w:t>
-      </w:r>
-    </w:p>
-    <w:p>
-      <w:r>
-        <w:rPr>
-          <w:rFonts w:hint="eastAsia"/>
-        </w:rPr>
-        <w:tab/>
-      </w:r>
-      <w:r>
-        <w:rPr>
-          <w:rFonts w:hint="eastAsia"/>
-        </w:rPr>
-        <w:t>annual</w:t>
-      </w:r>
-      <w:r>
-        <w:t xml:space="preserve"> [ˈænjuəl]</w:t>
-      </w:r>
-      <w:r>
-        <w:rPr>
-          <w:rFonts w:hint="eastAsia"/>
-        </w:rPr>
-        <w:t>每年的</w:t>
-      </w:r>
-    </w:p>
-    <w:p>
-      <w:r>
-        <w:rPr>
-          <w:rFonts w:hint="eastAsia"/>
-        </w:rPr>
-        <w:tab/>
-      </w:r>
-      <w:r>
-        <w:rPr>
-          <w:rFonts w:hint="eastAsia"/>
-        </w:rPr>
-        <w:t>constant</w:t>
-      </w:r>
-      <w:r>
-        <w:t xml:space="preserve"> [ˈkɒnstənt]</w:t>
-      </w:r>
-      <w:r>
-        <w:rPr>
-          <w:rFonts w:hint="eastAsia"/>
-        </w:rPr>
-        <w:t>恒定的</w:t>
-      </w:r>
-      <w:r>
-        <w:rPr>
-          <w:rFonts w:hint="eastAsia"/>
-        </w:rPr>
-        <w:t>/</w:t>
-      </w:r>
-      <w:r>
-        <w:rPr>
-          <w:rFonts w:hint="eastAsia"/>
-          <w:color w:val="4BACC6" w:themeColor="accent5"/>
-        </w:rPr>
-        <w:t>经常地</w:t>
-      </w:r>
-    </w:p>
-    <w:p>
-      <w:r>
-        <w:rPr>
-          <w:rFonts w:hint="eastAsia"/>
-        </w:rPr>
-        <w:tab/>
-      </w:r>
-      <w:r>
-        <w:rPr>
-          <w:rFonts w:hint="eastAsia"/>
-        </w:rPr>
-        <w:t>daily</w:t>
-      </w:r>
-      <w:r>
-        <w:t xml:space="preserve"> [ˈdeɪli]</w:t>
-      </w:r>
-      <w:r>
-        <w:rPr>
-          <w:rFonts w:hint="eastAsia"/>
-        </w:rPr>
-        <w:t>每日的</w:t>
-      </w:r>
-    </w:p>
-    <w:p>
-      <w:r>
-        <w:rPr>
-          <w:rFonts w:hint="eastAsia"/>
-        </w:rPr>
-        <w:lastRenderedPageBreak/>
-        <w:tab/>
-        <w:t>frequent</w:t>
-      </w:r>
-      <w:r>
-        <w:t xml:space="preserve"> [ˈfri:kwənt]</w:t>
-      </w:r>
-      <w:r>
-        <w:rPr>
-          <w:rFonts w:hint="eastAsia"/>
-        </w:rPr>
-        <w:t>时常的</w:t>
-      </w:r>
-    </w:p>
-    <w:p>
-      <w:r>
-        <w:rPr>
-          <w:rFonts w:hint="eastAsia"/>
-        </w:rPr>
-        <w:tab/>
-      </w:r>
-      <w:r>
-        <w:t>occasional</w:t>
-      </w:r>
-      <w:r>
-        <w:t xml:space="preserve"> [əˈkeɪʒənl]</w:t>
-      </w:r>
-      <w:r>
-        <w:rPr>
-          <w:rFonts w:hint="eastAsia"/>
-        </w:rPr>
-        <w:t>偶尔的</w:t>
-      </w:r>
-    </w:p>
-    <w:p>
-      <w:r>
-        <w:rPr>
-          <w:rFonts w:hint="eastAsia"/>
-        </w:rPr>
-        <w:tab/>
-        <w:t>weekly</w:t>
-      </w:r>
-      <w:r>
-        <w:t xml:space="preserve"> [ˈwi:kli]</w:t>
-      </w:r>
-      <w:r>
-        <w:rPr>
-          <w:rFonts w:hint="eastAsia"/>
-        </w:rPr>
-        <w:t>每周的</w:t>
-      </w:r>
-    </w:p>
-    <w:p>
-      <w:r>
-        <w:rPr>
-          <w:rFonts w:hint="eastAsia"/>
-        </w:rPr>
-        <w:tab/>
-        <w:t>yearly</w:t>
-      </w:r>
-      <w:r>
-        <w:t xml:space="preserve"> [ˈjɪəli]</w:t>
-      </w:r>
-      <w:r>
-        <w:rPr>
-          <w:rFonts w:hint="eastAsia"/>
-        </w:rPr>
-        <w:t>每年的</w:t>
-      </w:r>
-    </w:p>
-    <w:p>
-      <w:r>
-        <w:rPr>
-          <w:rFonts w:hint="eastAsia"/>
-        </w:rPr>
-        <w:tab/>
-        <w:t>every other</w:t>
-      </w:r>
-      <w:r>
-        <w:rPr>
-          <w:rFonts w:hint="eastAsia"/>
-        </w:rPr>
-        <w:t>每隔的</w:t>
-      </w:r>
-    </w:p>
-    <w:p>
-      <w:pPr>
-        <w:rPr>
-          <w:b/>
-        </w:rPr>
-      </w:pPr>
-      <w:r>
-        <w:rPr>
-          <w:rFonts w:hint="eastAsia"/>
-          <w:b/>
-        </w:rPr>
-        <w:t>三</w:t>
-      </w:r>
-      <w:r>
-        <w:rPr>
-          <w:rFonts w:hint="eastAsia"/>
-          <w:b/>
-        </w:rPr>
-        <w:t>、</w:t>
-      </w:r>
-      <w:r>
-        <w:rPr>
-          <w:rFonts w:hint="eastAsia"/>
-          <w:b/>
-        </w:rPr>
-        <w:t>背景描述</w:t>
-      </w:r>
-    </w:p>
-    <w:p>
-      <w:pPr>
-        <w:rPr>
-          <w:b/>
-        </w:rPr>
-      </w:pPr>
-      <w:r>
-        <w:rPr>
-          <w:rFonts w:hint="eastAsia"/>
-          <w:b/>
-        </w:rPr>
-        <w:t>1</w:t>
-      </w:r>
-      <w:r>
-        <w:rPr>
-          <w:rFonts w:hint="eastAsia"/>
-          <w:b/>
-        </w:rPr>
-        <w:t>场景</w:t>
-      </w:r>
-    </w:p>
-    <w:p>
-      <w:pPr>
-        <w:rPr>
-          <w:color w:val="C0504D" w:themeColor="accent2"/>
-        </w:rPr>
-      </w:pPr>
-      <w:r>
-        <w:rPr>
-          <w:rFonts w:hint="eastAsia"/>
-          <w:color w:val="C0504D" w:themeColor="accent2"/>
-        </w:rPr>
-        <w:tab/>
-      </w:r>
-      <w:r>
-        <w:rPr>
-          <w:rFonts w:hint="eastAsia"/>
-          <w:color w:val="C0504D" w:themeColor="accent2"/>
-        </w:rPr>
-        <w:t>气候</w:t>
-      </w:r>
-    </w:p>
-    <w:p>
-      <w:r>
-        <w:rPr>
-          <w:rFonts w:hint="eastAsia"/>
-        </w:rPr>
-        <w:tab/>
-        <w:t>arctic</w:t>
-      </w:r>
-      <w:r>
-        <w:t xml:space="preserve"> [ˈ</w:t>
-      </w:r>
-      <w:r>
-        <w:rPr>
-          <w:rFonts w:hint="eastAsia"/>
-        </w:rPr>
-        <w:t>ɑ</w:t>
-      </w:r>
-      <w:r>
-        <w:t>:ktɪk]</w:t>
-      </w:r>
-      <w:r>
-        <w:rPr>
-          <w:rFonts w:hint="eastAsia"/>
-        </w:rPr>
-        <w:t>北极的</w:t>
-      </w:r>
-      <w:r>
-        <w:rPr>
-          <w:rFonts w:hint="eastAsia"/>
-        </w:rPr>
-        <w:t>/</w:t>
-      </w:r>
-      <w:r>
-        <w:rPr>
-          <w:rFonts w:hint="eastAsia"/>
-          <w:color w:val="4BACC6" w:themeColor="accent5"/>
-        </w:rPr>
-        <w:t>极冷的</w:t>
-      </w:r>
-    </w:p>
-    <w:p>
-      <w:r>
-        <w:rPr>
-          <w:rFonts w:hint="eastAsia"/>
-        </w:rPr>
-        <w:tab/>
-      </w:r>
-      <w:r>
-        <w:rPr>
-          <w:rFonts w:hint="eastAsia"/>
-        </w:rPr>
-        <w:t>chill</w:t>
-      </w:r>
-      <w:r>
-        <w:t xml:space="preserve"> [tʃɪl]</w:t>
-      </w:r>
-      <w:r>
-        <w:rPr>
-          <w:rFonts w:hint="eastAsia"/>
-        </w:rPr>
-        <w:t>寒冷的</w:t>
-      </w:r>
-    </w:p>
-    <w:p>
-      <w:r>
-        <w:rPr>
-          <w:rFonts w:hint="eastAsia"/>
-        </w:rPr>
-        <w:tab/>
-        <w:t>cloudless</w:t>
-      </w:r>
-      <w:r>
-        <w:t xml:space="preserve"> [ˈklaʊdləs]</w:t>
-      </w:r>
-      <w:r>
-        <w:rPr>
-          <w:rFonts w:hint="eastAsia"/>
-        </w:rPr>
-        <w:t>无云的</w:t>
-      </w:r>
-    </w:p>
-    <w:p>
-      <w:r>
-        <w:rPr>
-          <w:rFonts w:hint="eastAsia"/>
-        </w:rPr>
-        <w:tab/>
-        <w:t>cloudy</w:t>
-      </w:r>
-      <w:r>
-        <w:t xml:space="preserve"> [ˈklaʊdi]</w:t>
-      </w:r>
-      <w:r>
-        <w:rPr>
-          <w:rFonts w:hint="eastAsia"/>
-        </w:rPr>
-        <w:t>多云的</w:t>
-      </w:r>
-    </w:p>
-    <w:p>
-      <w:r>
-        <w:rPr>
-          <w:rFonts w:hint="eastAsia"/>
-        </w:rPr>
-        <w:tab/>
-      </w:r>
-      <w:r>
-        <w:rPr>
-          <w:rFonts w:hint="eastAsia"/>
-        </w:rPr>
-        <w:t>cold</w:t>
-      </w:r>
-      <w:r>
-        <w:t xml:space="preserve"> [kəʊld]</w:t>
-      </w:r>
-      <w:r>
-        <w:rPr>
-          <w:rFonts w:hint="eastAsia"/>
-          <w:color w:val="4BACC6" w:themeColor="accent5"/>
-        </w:rPr>
-        <w:t>冷的</w:t>
-      </w:r>
-      <w:r>
-        <w:rPr>
-          <w:rFonts w:hint="eastAsia"/>
-        </w:rPr>
-        <w:t>/</w:t>
-      </w:r>
-      <w:r>
-        <w:rPr>
-          <w:rFonts w:hint="eastAsia"/>
-        </w:rPr>
-        <w:t>冷淡的</w:t>
-      </w:r>
-    </w:p>
-    <w:p>
-      <w:r>
-        <w:rPr>
-          <w:rFonts w:hint="eastAsia"/>
-        </w:rPr>
-        <w:tab/>
-        <w:t>cool</w:t>
-      </w:r>
-      <w:r>
-        <w:t xml:space="preserve"> [ku:l]</w:t>
-      </w:r>
-      <w:r>
-        <w:rPr>
-          <w:rFonts w:hint="eastAsia"/>
-          <w:color w:val="4BACC6" w:themeColor="accent5"/>
-        </w:rPr>
-        <w:t>凉快的</w:t>
-      </w:r>
-      <w:r>
-        <w:rPr>
-          <w:rFonts w:hint="eastAsia"/>
-        </w:rPr>
-        <w:t>/</w:t>
-      </w:r>
-      <w:r>
-        <w:rPr>
-          <w:rFonts w:hint="eastAsia"/>
-        </w:rPr>
-        <w:t>冷静的</w:t>
-      </w:r>
-    </w:p>
-    <w:p>
-      <w:r>
-        <w:rPr>
-          <w:rFonts w:hint="eastAsia"/>
-        </w:rPr>
-        <w:tab/>
-        <w:t>damp</w:t>
-      </w:r>
-      <w:r>
-        <w:t xml:space="preserve"> [dæmp]</w:t>
-      </w:r>
-      <w:r>
-        <w:rPr>
-          <w:rFonts w:hint="eastAsia"/>
-        </w:rPr>
-        <w:t>潮湿的</w:t>
-      </w:r>
-    </w:p>
-    <w:p>
-      <w:r>
-        <w:rPr>
-          <w:rFonts w:hint="eastAsia"/>
-        </w:rPr>
-        <w:tab/>
-      </w:r>
-      <w:r>
-        <w:t>dusty</w:t>
-      </w:r>
-      <w:r>
-        <w:t xml:space="preserve"> [ˈdʌsti]</w:t>
-      </w:r>
-      <w:r>
-        <w:rPr>
-          <w:rFonts w:hint="eastAsia"/>
-        </w:rPr>
-        <w:t>布满</w:t>
-      </w:r>
-      <w:r>
-        <w:rPr>
-          <w:rFonts w:hint="eastAsia"/>
-        </w:rPr>
-        <w:t>灰尘的</w:t>
-      </w:r>
-    </w:p>
-    <w:p>
-      <w:r>
-        <w:rPr>
-          <w:rFonts w:hint="eastAsia"/>
-        </w:rPr>
-        <w:tab/>
-      </w:r>
-      <w:r>
-        <w:rPr>
-          <w:rFonts w:hint="eastAsia"/>
-        </w:rPr>
-        <w:t>dry</w:t>
-      </w:r>
-      <w:r>
-        <w:t xml:space="preserve"> [draɪ]</w:t>
-      </w:r>
-      <w:r>
-        <w:rPr>
-          <w:rFonts w:hint="eastAsia"/>
-          <w:color w:val="4BACC6" w:themeColor="accent5"/>
-        </w:rPr>
-        <w:t>干的</w:t>
-      </w:r>
-      <w:r>
-        <w:rPr>
-          <w:rFonts w:hint="eastAsia"/>
-        </w:rPr>
-        <w:t>/</w:t>
-      </w:r>
-      <w:r>
-        <w:rPr>
-          <w:rFonts w:hint="eastAsia"/>
-        </w:rPr>
-        <w:t>枯燥的</w:t>
-      </w:r>
-    </w:p>
-    <w:p>
-      <w:r>
-        <w:rPr>
-          <w:rFonts w:hint="eastAsia"/>
-        </w:rPr>
-        <w:tab/>
-      </w:r>
-      <w:r>
-        <w:rPr>
-          <w:rFonts w:hint="eastAsia"/>
-        </w:rPr>
-        <w:t xml:space="preserve">fair </w:t>
-      </w:r>
-      <w:r>
-        <w:t>[feə</w:t>
-      </w:r>
-      <w:r>
-        <w:t>r</w:t>
-      </w:r>
-      <w:r>
-        <w:t>]</w:t>
-      </w:r>
-      <w:r>
-        <w:rPr>
-          <w:rFonts w:hint="eastAsia"/>
-        </w:rPr>
-        <w:t>公平的</w:t>
-      </w:r>
-      <w:r>
-        <w:rPr>
-          <w:rFonts w:hint="eastAsia"/>
-        </w:rPr>
-        <w:t>/</w:t>
-      </w:r>
-      <w:r>
-        <w:rPr>
-          <w:rFonts w:hint="eastAsia"/>
-          <w:color w:val="4BACC6" w:themeColor="accent5"/>
-        </w:rPr>
-        <w:t>晴朗的</w:t>
-      </w:r>
-    </w:p>
-    <w:p>
-      <w:r>
-        <w:rPr>
-          <w:rFonts w:hint="eastAsia"/>
-        </w:rPr>
-        <w:tab/>
-      </w:r>
-      <w:r>
-        <w:rPr>
-          <w:rFonts w:hint="eastAsia"/>
-        </w:rPr>
-        <w:t>foggy</w:t>
-      </w:r>
-      <w:r>
-        <w:t xml:space="preserve"> [ˈfɒgi]</w:t>
-      </w:r>
-      <w:r>
-        <w:rPr>
-          <w:rFonts w:hint="eastAsia"/>
-        </w:rPr>
-        <w:t>有雾的</w:t>
-      </w:r>
-    </w:p>
-    <w:p>
-      <w:r>
-        <w:rPr>
-          <w:rFonts w:hint="eastAsia"/>
-        </w:rPr>
-        <w:tab/>
-      </w:r>
-      <w:r>
-        <w:rPr>
-          <w:rFonts w:hint="eastAsia"/>
-        </w:rPr>
-        <w:t>hot</w:t>
-      </w:r>
-      <w:r>
-        <w:t xml:space="preserve"> [hɒt]</w:t>
-      </w:r>
-      <w:r>
-        <w:rPr>
-          <w:rFonts w:hint="eastAsia"/>
-          <w:color w:val="4BACC6" w:themeColor="accent5"/>
-        </w:rPr>
-        <w:t>热的</w:t>
-      </w:r>
-      <w:r>
-        <w:rPr>
-          <w:rFonts w:hint="eastAsia"/>
-        </w:rPr>
-        <w:t>/</w:t>
-      </w:r>
-      <w:r>
-        <w:rPr>
-          <w:rFonts w:hint="eastAsia"/>
-        </w:rPr>
-        <w:t>辣的</w:t>
-      </w:r>
     </w:p>
     <w:p>
       <w:r>

--- a/形容词/形描-外部.docx
+++ b/形容词/形描-外部.docx
@@ -2502,1980 +2502,2006 @@
           <w:rFonts w:hint="eastAsia"/>
         </w:rPr>
         <w:tab/>
-        <w:t>interior</w:t>
-      </w:r>
-      <w:r>
-        <w:t xml:space="preserve"> [ɪnˈtɪəriə</w:t>
-      </w:r>
-      <w:r>
-        <w:t>r</w:t>
-      </w:r>
-      <w:r>
-        <w:t>]</w:t>
-      </w:r>
-      <w:r>
-        <w:rPr>
-          <w:rFonts w:hint="eastAsia"/>
-        </w:rPr>
-        <w:t>内部的</w:t>
-      </w:r>
-      <w:r>
-        <w:rPr>
-          <w:rFonts w:hint="eastAsia"/>
-        </w:rPr>
-        <w:t>/</w:t>
-      </w:r>
-      <w:r>
-        <w:rPr>
-          <w:rFonts w:hint="eastAsia"/>
-          <w:color w:val="4BACC6" w:themeColor="accent5"/>
-        </w:rPr>
-        <w:t>内地的</w:t>
-      </w:r>
-      <w:r>
-        <w:rPr>
-          <w:rFonts w:hint="eastAsia"/>
-          <w:color w:val="4BACC6" w:themeColor="accent5"/>
-        </w:rPr>
-        <w:tab/>
-      </w:r>
-      <w:r>
-        <w:rPr>
-          <w:rFonts w:hint="eastAsia"/>
-          <w:color w:val="4BACC6" w:themeColor="accent5"/>
-        </w:rPr>
-        <w:tab/>
-      </w:r>
-      <w:r>
-        <w:rPr>
-          <w:rFonts w:hint="eastAsia"/>
-          <w:color w:val="4BACC6" w:themeColor="accent5"/>
-        </w:rPr>
-        <w:tab/>
-      </w:r>
-      <w:r>
-        <w:rPr>
-          <w:rFonts w:hint="eastAsia"/>
-          <w:color w:val="4BACC6" w:themeColor="accent5"/>
-        </w:rPr>
-        <w:tab/>
-      </w:r>
-    </w:p>
-    <w:p>
-      <w:r>
-        <w:rPr>
-          <w:rFonts w:hint="eastAsia"/>
-        </w:rPr>
-        <w:tab/>
-        <w:t>internal</w:t>
-      </w:r>
-      <w:r>
-        <w:t xml:space="preserve"> [ɪnˈtɜ:nl]</w:t>
-      </w:r>
-      <w:r>
-        <w:rPr>
-          <w:rFonts w:hint="eastAsia"/>
-        </w:rPr>
-        <w:t>内部的</w:t>
-      </w:r>
-      <w:r>
-        <w:rPr>
-          <w:rFonts w:hint="eastAsia"/>
-        </w:rPr>
-        <w:t>/</w:t>
-      </w:r>
-      <w:r>
-        <w:rPr>
-          <w:rFonts w:hint="eastAsia"/>
-          <w:color w:val="4BACC6" w:themeColor="accent5"/>
-        </w:rPr>
-        <w:t>国内的</w:t>
-      </w:r>
-    </w:p>
-    <w:p>
-      <w:r>
-        <w:rPr>
-          <w:rFonts w:hint="eastAsia"/>
-        </w:rPr>
-        <w:tab/>
-        <w:t>international</w:t>
-      </w:r>
-      <w:r>
-        <w:t xml:space="preserve"> [ˌɪntəˈnæʃnəl]</w:t>
-      </w:r>
-      <w:r>
-        <w:rPr>
-          <w:rFonts w:hint="eastAsia"/>
-        </w:rPr>
-        <w:t>国际的</w:t>
-      </w:r>
-    </w:p>
-    <w:p>
-      <w:r>
-        <w:rPr>
-          <w:rFonts w:hint="eastAsia"/>
-        </w:rPr>
-        <w:tab/>
-        <w:t>local</w:t>
-      </w:r>
-      <w:r>
-        <w:t xml:space="preserve"> [ˈləʊkl]</w:t>
-      </w:r>
-      <w:r>
-        <w:rPr>
-          <w:rFonts w:hint="eastAsia"/>
-          <w:color w:val="4BACC6" w:themeColor="accent5"/>
-        </w:rPr>
-        <w:t>当地的</w:t>
-      </w:r>
-      <w:r>
-        <w:rPr>
-          <w:rFonts w:hint="eastAsia"/>
-        </w:rPr>
-        <w:t>/</w:t>
-      </w:r>
-      <w:r>
-        <w:rPr>
-          <w:rFonts w:hint="eastAsia"/>
-        </w:rPr>
-        <w:t>局部的</w:t>
-      </w:r>
-    </w:p>
-    <w:p>
-      <w:r>
-        <w:rPr>
-          <w:rFonts w:hint="eastAsia"/>
-        </w:rPr>
-        <w:tab/>
-        <w:t>native</w:t>
-      </w:r>
-      <w:r>
-        <w:t xml:space="preserve"> [ˈneɪtɪv]</w:t>
-      </w:r>
-      <w:r>
-        <w:rPr>
-          <w:rFonts w:hint="eastAsia"/>
-        </w:rPr>
-        <w:t>本土的</w:t>
-      </w:r>
-    </w:p>
-    <w:p>
-      <w:r>
-        <w:rPr>
-          <w:rFonts w:hint="eastAsia"/>
-        </w:rPr>
-        <w:tab/>
-      </w:r>
-      <w:r>
-        <w:t>outdoor</w:t>
-      </w:r>
-      <w:r>
-        <w:t xml:space="preserve"> [ˈaʊtdɔ</w:t>
-      </w:r>
-      <w:r>
-        <w:t>:r</w:t>
-      </w:r>
-      <w:r>
-        <w:t>]</w:t>
-      </w:r>
-      <w:r>
-        <w:rPr>
-          <w:rFonts w:hint="eastAsia"/>
-        </w:rPr>
-        <w:t>户外的</w:t>
-      </w:r>
-    </w:p>
-    <w:p>
-      <w:r>
-        <w:rPr>
-          <w:rFonts w:hint="eastAsia"/>
-        </w:rPr>
-        <w:tab/>
-        <w:t>rural</w:t>
-      </w:r>
-      <w:r>
-        <w:t xml:space="preserve"> [ˈrʊərəl]</w:t>
-      </w:r>
-      <w:r>
-        <w:rPr>
-          <w:rFonts w:hint="eastAsia"/>
-        </w:rPr>
-        <w:t>乡村的</w:t>
-      </w:r>
-    </w:p>
-    <w:p>
-      <w:r>
-        <w:rPr>
-          <w:rFonts w:hint="eastAsia"/>
-        </w:rPr>
-        <w:tab/>
-        <w:t>surrounding</w:t>
-      </w:r>
-      <w:r>
-        <w:t xml:space="preserve"> [səˈraʊndɪŋ]</w:t>
-      </w:r>
-      <w:r>
-        <w:rPr>
-          <w:rFonts w:hint="eastAsia"/>
-        </w:rPr>
-        <w:t>周围的</w:t>
-      </w:r>
-    </w:p>
-    <w:p>
-      <w:r>
-        <w:rPr>
-          <w:rFonts w:hint="eastAsia"/>
-        </w:rPr>
-        <w:lastRenderedPageBreak/>
-        <w:tab/>
-        <w:t>tropical</w:t>
-      </w:r>
-      <w:r>
-        <w:t xml:space="preserve"> [ˈtrɒpɪkl]</w:t>
-      </w:r>
-      <w:r>
-        <w:rPr>
-          <w:rFonts w:hint="eastAsia"/>
-        </w:rPr>
-        <w:t>热带的</w:t>
-      </w:r>
-    </w:p>
-    <w:p>
-      <w:r>
-        <w:rPr>
-          <w:rFonts w:hint="eastAsia"/>
-        </w:rPr>
-        <w:tab/>
-        <w:t>urban</w:t>
-      </w:r>
-      <w:r>
-        <w:t xml:space="preserve"> [ˈɜ:bən]</w:t>
-      </w:r>
-      <w:r>
-        <w:rPr>
-          <w:rFonts w:hint="eastAsia"/>
-        </w:rPr>
-        <w:t>城市的</w:t>
-      </w:r>
-    </w:p>
-    <w:p>
-      <w:r>
-        <w:rPr>
-          <w:rFonts w:hint="eastAsia"/>
-        </w:rPr>
-        <w:tab/>
-        <w:t>world-wide</w:t>
-      </w:r>
-      <w:r>
-        <w:t xml:space="preserve"> ['wɜ:ldw'aɪd]</w:t>
-      </w:r>
-      <w:r>
-        <w:rPr>
-          <w:rFonts w:hint="eastAsia"/>
-        </w:rPr>
-        <w:t>全球范围的</w:t>
-      </w:r>
-    </w:p>
-    <w:p>
-      <w:pPr>
-        <w:rPr>
-          <w:b/>
-        </w:rPr>
-      </w:pPr>
-      <w:r>
-        <w:rPr>
-          <w:rFonts w:hint="eastAsia"/>
-          <w:b/>
-        </w:rPr>
-        <w:t>二</w:t>
-      </w:r>
-      <w:r>
-        <w:rPr>
-          <w:rFonts w:hint="eastAsia"/>
-          <w:b/>
-        </w:rPr>
-        <w:t>、</w:t>
-      </w:r>
-      <w:r>
-        <w:rPr>
-          <w:rFonts w:hint="eastAsia"/>
-          <w:b/>
-        </w:rPr>
-        <w:t>时间描述</w:t>
-      </w:r>
-    </w:p>
-    <w:p>
-      <w:pPr>
-        <w:rPr>
-          <w:b/>
-        </w:rPr>
-      </w:pPr>
-      <w:r>
-        <w:rPr>
-          <w:rFonts w:hint="eastAsia"/>
-          <w:b/>
-        </w:rPr>
-        <w:t>1</w:t>
-      </w:r>
-      <w:r>
-        <w:rPr>
-          <w:rFonts w:hint="eastAsia"/>
-          <w:b/>
-        </w:rPr>
-        <w:t>时日</w:t>
-      </w:r>
-    </w:p>
-    <w:p>
-      <w:pPr>
-        <w:rPr>
-          <w:b/>
-        </w:rPr>
-      </w:pPr>
-      <w:r>
-        <w:rPr>
-          <w:rFonts w:hint="eastAsia"/>
-          <w:b/>
-        </w:rPr>
-        <w:t>2</w:t>
-      </w:r>
-      <w:r>
-        <w:rPr>
-          <w:rFonts w:hint="eastAsia"/>
-          <w:b/>
-        </w:rPr>
-        <w:t>区间</w:t>
-      </w:r>
-      <w:r>
-        <w:rPr>
-          <w:rFonts w:hint="eastAsia"/>
-        </w:rPr>
-        <w:tab/>
-      </w:r>
-    </w:p>
-    <w:p>
-      <w:r>
-        <w:rPr>
-          <w:rFonts w:hint="eastAsia"/>
-        </w:rPr>
-        <w:tab/>
-      </w:r>
-      <w:r>
-        <w:rPr>
-          <w:rFonts w:hint="eastAsia"/>
-        </w:rPr>
-        <w:t>ancient</w:t>
-      </w:r>
-      <w:r>
-        <w:t xml:space="preserve"> [ˈeɪnʃənt]</w:t>
-      </w:r>
-      <w:r>
-        <w:rPr>
-          <w:rFonts w:hint="eastAsia"/>
-        </w:rPr>
-        <w:t>古代的</w:t>
-      </w:r>
-    </w:p>
-    <w:p>
-      <w:r>
-        <w:rPr>
-          <w:rFonts w:hint="eastAsia"/>
-        </w:rPr>
-        <w:tab/>
-      </w:r>
-      <w:r>
-        <w:rPr>
-          <w:rFonts w:hint="eastAsia"/>
-        </w:rPr>
-        <w:t>contemporary</w:t>
-      </w:r>
-      <w:r>
-        <w:t xml:space="preserve"> [kənˈtemprəri]</w:t>
-      </w:r>
-      <w:r>
-        <w:rPr>
-          <w:rFonts w:hint="eastAsia"/>
-        </w:rPr>
-        <w:t>当代的</w:t>
-      </w:r>
-      <w:r>
-        <w:rPr>
-          <w:rFonts w:hint="eastAsia"/>
-        </w:rPr>
-        <w:t>/</w:t>
-      </w:r>
-      <w:r>
-        <w:rPr>
-          <w:rFonts w:hint="eastAsia"/>
-        </w:rPr>
-        <w:t>同时代的</w:t>
-      </w:r>
-    </w:p>
-    <w:p>
-      <w:r>
-        <w:rPr>
-          <w:rFonts w:hint="eastAsia"/>
-        </w:rPr>
-        <w:tab/>
-      </w:r>
-      <w:r>
-        <w:rPr>
-          <w:rFonts w:hint="eastAsia"/>
-        </w:rPr>
-        <w:t>current</w:t>
-      </w:r>
-      <w:r>
-        <w:t xml:space="preserve"> [ˈkʌrənt]</w:t>
-      </w:r>
-      <w:r>
-        <w:rPr>
-          <w:rFonts w:hint="eastAsia"/>
-          <w:color w:val="4BACC6" w:themeColor="accent5"/>
-        </w:rPr>
-        <w:t>现在的</w:t>
-      </w:r>
-      <w:r>
-        <w:rPr>
-          <w:rFonts w:hint="eastAsia"/>
-        </w:rPr>
-        <w:t>/</w:t>
-      </w:r>
-      <w:r>
-        <w:rPr>
-          <w:rFonts w:hint="eastAsia"/>
-        </w:rPr>
-        <w:t>流行的</w:t>
-      </w:r>
-    </w:p>
-    <w:p>
-      <w:r>
-        <w:rPr>
-          <w:rFonts w:hint="eastAsia"/>
-        </w:rPr>
-        <w:tab/>
-      </w:r>
-      <w:r>
-        <w:rPr>
-          <w:rFonts w:hint="eastAsia"/>
-        </w:rPr>
-        <w:t>former</w:t>
-      </w:r>
-      <w:r>
-        <w:t xml:space="preserve"> [ˈfɔ:mə</w:t>
-      </w:r>
-      <w:r>
-        <w:t>r</w:t>
-      </w:r>
-      <w:r>
-        <w:t>]</w:t>
-      </w:r>
-      <w:r>
-        <w:rPr>
-          <w:rFonts w:hint="eastAsia"/>
-        </w:rPr>
-        <w:t>以前的</w:t>
-      </w:r>
-    </w:p>
-    <w:p>
-      <w:r>
-        <w:rPr>
-          <w:rFonts w:hint="eastAsia"/>
-        </w:rPr>
-        <w:tab/>
-      </w:r>
-      <w:r>
-        <w:rPr>
-          <w:rFonts w:hint="eastAsia"/>
-        </w:rPr>
-        <w:t>future</w:t>
-      </w:r>
-      <w:r>
-        <w:t xml:space="preserve"> [ˈfju:tʃə</w:t>
-      </w:r>
-      <w:r>
-        <w:t>r</w:t>
-      </w:r>
-      <w:r>
-        <w:t>]</w:t>
-      </w:r>
-      <w:r>
-        <w:rPr>
-          <w:rFonts w:hint="eastAsia"/>
-        </w:rPr>
-        <w:t>将来的</w:t>
-      </w:r>
-    </w:p>
-    <w:p>
-      <w:r>
-        <w:rPr>
-          <w:rFonts w:hint="eastAsia"/>
-        </w:rPr>
-        <w:tab/>
-      </w:r>
-      <w:r>
-        <w:rPr>
-          <w:rFonts w:hint="eastAsia"/>
-        </w:rPr>
-        <w:t xml:space="preserve">late </w:t>
-      </w:r>
-      <w:r>
-        <w:t>[leɪt]</w:t>
-      </w:r>
-      <w:r>
-        <w:rPr>
-          <w:rFonts w:hint="eastAsia"/>
-        </w:rPr>
-        <w:t>晚的</w:t>
-      </w:r>
-      <w:r>
-        <w:rPr>
-          <w:rFonts w:hint="eastAsia"/>
-        </w:rPr>
-        <w:t>/</w:t>
-      </w:r>
-      <w:r>
-        <w:rPr>
-          <w:rFonts w:hint="eastAsia"/>
-          <w:color w:val="4BACC6" w:themeColor="accent5"/>
-        </w:rPr>
-        <w:t>后期的</w:t>
-      </w:r>
-    </w:p>
-    <w:p>
-      <w:r>
-        <w:rPr>
-          <w:rFonts w:hint="eastAsia"/>
-        </w:rPr>
-        <w:tab/>
-        <w:t>modern</w:t>
-      </w:r>
-      <w:r>
-        <w:t xml:space="preserve"> [ˈmɒdn]</w:t>
-      </w:r>
-      <w:r>
-        <w:rPr>
-          <w:rFonts w:hint="eastAsia"/>
-        </w:rPr>
-        <w:t>现代的</w:t>
-      </w:r>
-    </w:p>
-    <w:p>
-      <w:r>
-        <w:rPr>
-          <w:rFonts w:hint="eastAsia"/>
-        </w:rPr>
-        <w:tab/>
-        <w:t>onetime</w:t>
-      </w:r>
-      <w:r>
-        <w:t xml:space="preserve"> ['wʌntaɪm]</w:t>
-      </w:r>
-      <w:r>
-        <w:rPr>
-          <w:rFonts w:hint="eastAsia"/>
-        </w:rPr>
-        <w:t>从前的</w:t>
-      </w:r>
-    </w:p>
-    <w:p>
-      <w:r>
-        <w:rPr>
-          <w:rFonts w:hint="eastAsia"/>
-        </w:rPr>
-        <w:tab/>
-      </w:r>
-      <w:r>
-        <w:rPr>
-          <w:rFonts w:hint="eastAsia"/>
-        </w:rPr>
-        <w:t xml:space="preserve">past </w:t>
-      </w:r>
-      <w:r>
-        <w:rPr>
-          <w:rFonts w:hint="eastAsia"/>
-        </w:rPr>
-        <w:t>[p</w:t>
-      </w:r>
-      <w:r>
-        <w:rPr>
-          <w:rFonts w:hint="eastAsia"/>
-        </w:rPr>
-        <w:t>ɑ</w:t>
-      </w:r>
-      <w:r>
-        <w:rPr>
-          <w:rFonts w:hint="eastAsia"/>
-        </w:rPr>
-        <w:t>:st]</w:t>
-      </w:r>
-      <w:r>
-        <w:rPr>
-          <w:rFonts w:hint="eastAsia"/>
-        </w:rPr>
-        <w:t>过去</w:t>
-      </w:r>
-      <w:r>
-        <w:rPr>
-          <w:rFonts w:hint="eastAsia"/>
-        </w:rPr>
-        <w:t>的</w:t>
-      </w:r>
-    </w:p>
-    <w:p>
-      <w:r>
-        <w:rPr>
-          <w:rFonts w:hint="eastAsia"/>
-        </w:rPr>
-        <w:tab/>
-      </w:r>
-      <w:r>
-        <w:rPr>
-          <w:rFonts w:hint="eastAsia"/>
-        </w:rPr>
-        <w:t>present</w:t>
-      </w:r>
-      <w:r>
-        <w:t xml:space="preserve"> [ˈpreznt]</w:t>
-      </w:r>
-      <w:r>
-        <w:rPr>
-          <w:rFonts w:hint="eastAsia"/>
-        </w:rPr>
-        <w:t>出席的</w:t>
-      </w:r>
-      <w:r>
-        <w:rPr>
-          <w:rFonts w:hint="eastAsia"/>
-        </w:rPr>
-        <w:t>/</w:t>
-      </w:r>
-      <w:r>
-        <w:rPr>
-          <w:rFonts w:hint="eastAsia"/>
-          <w:color w:val="4BACC6" w:themeColor="accent5"/>
-        </w:rPr>
-        <w:t>当前的</w:t>
-      </w:r>
-    </w:p>
-    <w:p>
-      <w:r>
-        <w:rPr>
-          <w:rFonts w:hint="eastAsia"/>
-        </w:rPr>
-        <w:tab/>
-      </w:r>
-      <w:r>
-        <w:rPr>
-          <w:rFonts w:hint="eastAsia"/>
-        </w:rPr>
-        <w:t>primitive</w:t>
-      </w:r>
-      <w:r>
-        <w:t xml:space="preserve"> [ˈprɪmətɪv]</w:t>
-      </w:r>
-      <w:r>
-        <w:rPr>
-          <w:rFonts w:hint="eastAsia"/>
-          <w:color w:val="4BACC6" w:themeColor="accent5"/>
-        </w:rPr>
-        <w:t>原始的</w:t>
-      </w:r>
-      <w:r>
-        <w:rPr>
-          <w:rFonts w:hint="eastAsia"/>
-        </w:rPr>
-        <w:t>/</w:t>
-      </w:r>
-      <w:r>
-        <w:rPr>
-          <w:rFonts w:hint="eastAsia"/>
-        </w:rPr>
-        <w:t>简陋的</w:t>
-      </w:r>
-    </w:p>
-    <w:p>
-      <w:r>
-        <w:rPr>
-          <w:rFonts w:hint="eastAsia"/>
-        </w:rPr>
-        <w:tab/>
-      </w:r>
-      <w:r>
-        <w:rPr>
-          <w:rFonts w:hint="eastAsia"/>
-        </w:rPr>
-        <w:t>up-to-date</w:t>
-      </w:r>
-      <w:r>
-        <w:rPr>
-          <w:rFonts w:hint="eastAsia"/>
-        </w:rPr>
-        <w:t>现代的</w:t>
-      </w:r>
-    </w:p>
-    <w:p>
-      <w:pPr>
-        <w:rPr>
-          <w:b/>
-        </w:rPr>
-      </w:pPr>
-      <w:r>
-        <w:rPr>
-          <w:rFonts w:hint="eastAsia"/>
-          <w:b/>
-        </w:rPr>
-        <w:t>3</w:t>
-      </w:r>
-      <w:r>
-        <w:rPr>
-          <w:rFonts w:hint="eastAsia"/>
-          <w:b/>
-        </w:rPr>
-        <w:t>早晚</w:t>
-      </w:r>
-    </w:p>
-    <w:p>
-      <w:r>
-        <w:rPr>
-          <w:rFonts w:hint="eastAsia"/>
-        </w:rPr>
-        <w:tab/>
-      </w:r>
-      <w:r>
-        <w:rPr>
-          <w:rFonts w:hint="eastAsia"/>
-        </w:rPr>
-        <w:t xml:space="preserve">antique </w:t>
-      </w:r>
-      <w:r>
-        <w:t>[ænˈti:k]</w:t>
-      </w:r>
-      <w:r>
-        <w:rPr>
-          <w:rFonts w:hint="eastAsia"/>
-        </w:rPr>
-        <w:t>古老的</w:t>
-      </w:r>
-    </w:p>
-    <w:p>
-      <w:r>
-        <w:rPr>
-          <w:rFonts w:hint="eastAsia"/>
-        </w:rPr>
-        <w:tab/>
-      </w:r>
-      <w:r>
-        <w:rPr>
-          <w:rFonts w:hint="eastAsia"/>
-        </w:rPr>
-        <w:t>early</w:t>
-      </w:r>
-      <w:r>
-        <w:t xml:space="preserve"> [ˈɜ:li]</w:t>
-      </w:r>
-      <w:r>
-        <w:rPr>
-          <w:rFonts w:hint="eastAsia"/>
-        </w:rPr>
-        <w:t>早的</w:t>
-      </w:r>
-    </w:p>
-    <w:p>
-      <w:r>
-        <w:rPr>
-          <w:rFonts w:hint="eastAsia"/>
-        </w:rPr>
-        <w:tab/>
-        <w:t>first</w:t>
-      </w:r>
-      <w:r>
-        <w:t xml:space="preserve"> [fɜ:st]</w:t>
-      </w:r>
-      <w:r>
-        <w:rPr>
-          <w:rFonts w:hint="eastAsia"/>
-          <w:color w:val="4BACC6" w:themeColor="accent5"/>
-        </w:rPr>
-        <w:t>最早的</w:t>
-      </w:r>
-      <w:r>
-        <w:rPr>
-          <w:rFonts w:hint="eastAsia"/>
-        </w:rPr>
-        <w:t>/</w:t>
-      </w:r>
-      <w:r>
-        <w:rPr>
-          <w:rFonts w:hint="eastAsia"/>
-        </w:rPr>
-        <w:t>第一的</w:t>
-      </w:r>
-    </w:p>
-    <w:p>
-      <w:r>
-        <w:rPr>
-          <w:rFonts w:hint="eastAsia"/>
-        </w:rPr>
-        <w:tab/>
-        <w:t>initial</w:t>
-      </w:r>
-      <w:r>
-        <w:t xml:space="preserve"> [ɪˈnɪʃl]</w:t>
-      </w:r>
-      <w:r>
-        <w:rPr>
-          <w:rFonts w:hint="eastAsia"/>
-        </w:rPr>
-        <w:t>最初的</w:t>
-      </w:r>
-    </w:p>
-    <w:p>
-      <w:r>
-        <w:rPr>
-          <w:rFonts w:hint="eastAsia"/>
-        </w:rPr>
-        <w:tab/>
-      </w:r>
-      <w:r>
-        <w:rPr>
-          <w:rFonts w:hint="eastAsia"/>
-        </w:rPr>
-        <w:t>instant</w:t>
-      </w:r>
-      <w:r>
-        <w:t xml:space="preserve"> [ˈɪnstənt]</w:t>
-      </w:r>
-      <w:r>
-        <w:rPr>
-          <w:rFonts w:hint="eastAsia"/>
-          <w:color w:val="4BACC6" w:themeColor="accent5"/>
-        </w:rPr>
-        <w:t>立即的</w:t>
-      </w:r>
-      <w:r>
-        <w:rPr>
-          <w:rFonts w:hint="eastAsia"/>
-        </w:rPr>
-        <w:t>/</w:t>
-      </w:r>
-      <w:r>
-        <w:rPr>
-          <w:rFonts w:hint="eastAsia"/>
-        </w:rPr>
-        <w:t>即食的</w:t>
-      </w:r>
-    </w:p>
-    <w:p>
-      <w:r>
-        <w:rPr>
-          <w:rFonts w:hint="eastAsia"/>
-        </w:rPr>
-        <w:tab/>
-      </w:r>
-      <w:r>
-        <w:rPr>
-          <w:rFonts w:hint="eastAsia"/>
-        </w:rPr>
-        <w:t xml:space="preserve">last </w:t>
-      </w:r>
-      <w:r>
-        <w:rPr>
-          <w:rFonts w:hint="eastAsia"/>
-        </w:rPr>
-        <w:t>[l</w:t>
-      </w:r>
-      <w:r>
-        <w:rPr>
-          <w:rFonts w:hint="eastAsia"/>
-        </w:rPr>
-        <w:t>ɑ</w:t>
-      </w:r>
-      <w:r>
-        <w:rPr>
-          <w:rFonts w:hint="eastAsia"/>
-        </w:rPr>
-        <w:t>:st]</w:t>
-      </w:r>
-      <w:r>
-        <w:rPr>
-          <w:rFonts w:hint="eastAsia"/>
-          <w:color w:val="4BACC6" w:themeColor="accent5"/>
-        </w:rPr>
-        <w:t>最近的</w:t>
-      </w:r>
-      <w:r>
-        <w:rPr>
-          <w:rFonts w:hint="eastAsia"/>
-        </w:rPr>
-        <w:t>/</w:t>
-      </w:r>
-      <w:r>
-        <w:rPr>
-          <w:rFonts w:hint="eastAsia"/>
-        </w:rPr>
-        <w:t>最后的</w:t>
-      </w:r>
-    </w:p>
-    <w:p>
-      <w:r>
-        <w:rPr>
-          <w:rFonts w:hint="eastAsia"/>
-        </w:rPr>
-        <w:tab/>
-      </w:r>
-      <w:r>
-        <w:rPr>
-          <w:rFonts w:hint="eastAsia"/>
-        </w:rPr>
-        <w:t>late</w:t>
-      </w:r>
-      <w:r>
-        <w:rPr>
-          <w:rFonts w:hint="eastAsia"/>
-        </w:rPr>
-        <w:t xml:space="preserve"> </w:t>
-      </w:r>
-      <w:r>
-        <w:t>[leɪt]</w:t>
-      </w:r>
-      <w:r>
-        <w:rPr>
-          <w:rFonts w:hint="eastAsia"/>
-          <w:color w:val="4BACC6" w:themeColor="accent5"/>
-        </w:rPr>
-        <w:t>晚的</w:t>
-      </w:r>
-      <w:r>
-        <w:rPr>
-          <w:rFonts w:hint="eastAsia"/>
-        </w:rPr>
-        <w:t>/</w:t>
-      </w:r>
-      <w:r>
-        <w:rPr>
-          <w:rFonts w:hint="eastAsia"/>
-        </w:rPr>
-        <w:t>后期的</w:t>
-      </w:r>
-    </w:p>
-    <w:p>
-      <w:r>
-        <w:rPr>
-          <w:rFonts w:hint="eastAsia"/>
-        </w:rPr>
-        <w:tab/>
-        <w:t>original</w:t>
-      </w:r>
-      <w:r>
-        <w:t xml:space="preserve"> [əˈrɪdʒənl]</w:t>
-      </w:r>
-      <w:r>
-        <w:rPr>
-          <w:rFonts w:hint="eastAsia"/>
-          <w:color w:val="4BACC6" w:themeColor="accent5"/>
-        </w:rPr>
-        <w:t>最初的</w:t>
-      </w:r>
-      <w:r>
-        <w:rPr>
-          <w:rFonts w:hint="eastAsia"/>
-        </w:rPr>
-        <w:t>/</w:t>
-      </w:r>
-      <w:r>
-        <w:rPr>
-          <w:rFonts w:hint="eastAsia"/>
-        </w:rPr>
-        <w:t>原创</w:t>
-      </w:r>
-      <w:r>
-        <w:rPr>
-          <w:rFonts w:hint="eastAsia"/>
-        </w:rPr>
-        <w:t>的</w:t>
-      </w:r>
-    </w:p>
-    <w:p>
-      <w:r>
-        <w:rPr>
-          <w:rFonts w:hint="eastAsia"/>
-        </w:rPr>
-        <w:tab/>
-        <w:t>recent</w:t>
-      </w:r>
-      <w:r>
-        <w:t xml:space="preserve"> [ˈri:snt]</w:t>
-      </w:r>
-      <w:r>
-        <w:rPr>
-          <w:rFonts w:hint="eastAsia"/>
-        </w:rPr>
-        <w:t>最近的</w:t>
-      </w:r>
-    </w:p>
-    <w:p>
-      <w:r>
-        <w:rPr>
-          <w:rFonts w:hint="eastAsia"/>
-        </w:rPr>
-        <w:tab/>
-        <w:t>summary</w:t>
-      </w:r>
-      <w:r>
-        <w:t xml:space="preserve"> [ˈsʌməri]</w:t>
-      </w:r>
-      <w:r>
-        <w:rPr>
-          <w:rFonts w:hint="eastAsia"/>
-        </w:rPr>
-        <w:t>概括的</w:t>
-      </w:r>
-      <w:r>
-        <w:rPr>
-          <w:rFonts w:hint="eastAsia"/>
-        </w:rPr>
-        <w:t>/</w:t>
-      </w:r>
-      <w:r>
-        <w:rPr>
-          <w:rFonts w:hint="eastAsia"/>
-          <w:color w:val="4BACC6" w:themeColor="accent5"/>
-        </w:rPr>
-        <w:t>立即的</w:t>
-      </w:r>
-    </w:p>
-    <w:p>
-      <w:r>
-        <w:rPr>
-          <w:rFonts w:hint="eastAsia"/>
-        </w:rPr>
-        <w:tab/>
-      </w:r>
-      <w:r>
-        <w:t>terminal [ˈtɜ:mɪnl]</w:t>
-      </w:r>
-      <w:r>
-        <w:rPr>
-          <w:rFonts w:hint="eastAsia"/>
-        </w:rPr>
-        <w:t>终端的</w:t>
-      </w:r>
-      <w:r>
-        <w:rPr>
-          <w:rFonts w:hint="eastAsia"/>
-        </w:rPr>
-        <w:t>/</w:t>
-      </w:r>
-      <w:r>
-        <w:rPr>
-          <w:rFonts w:hint="eastAsia"/>
-          <w:color w:val="4BACC6" w:themeColor="accent5"/>
-        </w:rPr>
-        <w:t>晚期的</w:t>
-      </w:r>
-    </w:p>
-    <w:p>
-      <w:pPr>
-        <w:rPr>
-          <w:b/>
-        </w:rPr>
-      </w:pPr>
-      <w:r>
-        <w:rPr>
-          <w:rFonts w:hint="eastAsia"/>
-          <w:b/>
-        </w:rPr>
-        <w:t>4</w:t>
-      </w:r>
-      <w:r>
-        <w:rPr>
-          <w:rFonts w:hint="eastAsia"/>
-          <w:b/>
-        </w:rPr>
-        <w:t>长短</w:t>
-      </w:r>
-    </w:p>
-    <w:p>
-      <w:r>
-        <w:rPr>
-          <w:rFonts w:hint="eastAsia"/>
-        </w:rPr>
-        <w:tab/>
-        <w:t>brief</w:t>
-      </w:r>
-      <w:r>
-        <w:t xml:space="preserve"> [bri:f]</w:t>
-      </w:r>
-      <w:r>
-        <w:rPr>
-          <w:rFonts w:hint="eastAsia"/>
-          <w:color w:val="4BACC6" w:themeColor="accent5"/>
-        </w:rPr>
-        <w:t>短暂的</w:t>
-      </w:r>
-      <w:r>
-        <w:rPr>
-          <w:rFonts w:hint="eastAsia"/>
-        </w:rPr>
-        <w:t>/</w:t>
-      </w:r>
-      <w:r>
-        <w:rPr>
-          <w:rFonts w:hint="eastAsia"/>
-        </w:rPr>
-        <w:t>简要的</w:t>
-      </w:r>
-    </w:p>
-    <w:p>
-      <w:r>
-        <w:rPr>
-          <w:rFonts w:hint="eastAsia"/>
-        </w:rPr>
-        <w:tab/>
-      </w:r>
-      <w:r>
-        <w:rPr>
-          <w:rFonts w:hint="eastAsia"/>
-        </w:rPr>
-        <w:t>chronic</w:t>
-      </w:r>
-      <w:r>
-        <w:t xml:space="preserve"> [ˈkrɒnɪk]</w:t>
-      </w:r>
-      <w:r>
-        <w:rPr>
-          <w:rFonts w:hint="eastAsia"/>
-        </w:rPr>
-        <w:t>慢性的</w:t>
-      </w:r>
-      <w:r>
-        <w:rPr>
-          <w:rFonts w:hint="eastAsia"/>
-        </w:rPr>
-        <w:t>/</w:t>
-      </w:r>
-      <w:r>
-        <w:rPr>
-          <w:rFonts w:hint="eastAsia"/>
-          <w:color w:val="4BACC6" w:themeColor="accent5"/>
-        </w:rPr>
-        <w:t>长期的</w:t>
-      </w:r>
-    </w:p>
-    <w:p>
-      <w:r>
-        <w:rPr>
-          <w:rFonts w:hint="eastAsia"/>
-        </w:rPr>
-        <w:tab/>
-      </w:r>
-      <w:r>
-        <w:rPr>
-          <w:rFonts w:hint="eastAsia"/>
-        </w:rPr>
-        <w:t>eternal</w:t>
-      </w:r>
-      <w:r>
-        <w:t xml:space="preserve"> [ɪˈtɜ:nl]</w:t>
-      </w:r>
-      <w:r>
-        <w:rPr>
-          <w:rFonts w:hint="eastAsia"/>
-        </w:rPr>
-        <w:t>永久的</w:t>
-      </w:r>
-    </w:p>
-    <w:p>
-      <w:r>
-        <w:tab/>
-      </w:r>
-      <w:r>
-        <w:rPr>
-          <w:rFonts w:hint="eastAsia"/>
-        </w:rPr>
-        <w:t xml:space="preserve">life </w:t>
-      </w:r>
-      <w:r>
-        <w:t>[laɪf]</w:t>
-      </w:r>
-      <w:r>
-        <w:rPr>
-          <w:rFonts w:hint="eastAsia"/>
-        </w:rPr>
-        <w:t>终身的</w:t>
-      </w:r>
-    </w:p>
-    <w:p>
-      <w:r>
-        <w:rPr>
-          <w:rFonts w:hint="eastAsia"/>
-        </w:rPr>
-        <w:tab/>
-        <w:t>overnight</w:t>
-      </w:r>
-      <w:r>
-        <w:t xml:space="preserve"> [ˌəʊvəˈnaɪt]</w:t>
-      </w:r>
-      <w:r>
-        <w:rPr>
-          <w:rFonts w:hint="eastAsia"/>
-        </w:rPr>
-        <w:t>一整夜的</w:t>
-      </w:r>
-      <w:r>
-        <w:rPr>
-          <w:rFonts w:hint="eastAsia"/>
-        </w:rPr>
-        <w:t>/</w:t>
-      </w:r>
-      <w:r>
-        <w:rPr>
-          <w:rFonts w:hint="eastAsia"/>
-        </w:rPr>
-        <w:t>一夜间的</w:t>
-      </w:r>
-      <w:r>
-        <w:rPr>
-          <w:rFonts w:hint="eastAsia"/>
-        </w:rPr>
-        <w:t>(</w:t>
-      </w:r>
-      <w:r>
-        <w:rPr>
-          <w:rFonts w:hint="eastAsia"/>
-        </w:rPr>
-        <w:t>表示块：</w:t>
-      </w:r>
-      <w:r>
-        <w:rPr>
-          <w:rFonts w:hint="eastAsia"/>
-        </w:rPr>
-        <w:t>一夜成名</w:t>
-      </w:r>
-      <w:r>
-        <w:rPr>
-          <w:rFonts w:hint="eastAsia"/>
-        </w:rPr>
-        <w:t>)</w:t>
-      </w:r>
-    </w:p>
-    <w:p>
-      <w:r>
-        <w:rPr>
-          <w:rFonts w:hint="eastAsia"/>
-        </w:rPr>
-        <w:tab/>
-      </w:r>
-      <w:r>
-        <w:rPr>
-          <w:rFonts w:hint="eastAsia"/>
-        </w:rPr>
-        <w:t>permanent</w:t>
-      </w:r>
-      <w:r>
-        <w:t xml:space="preserve"> [ˈpɜ:mənənt]</w:t>
-      </w:r>
-      <w:r>
-        <w:rPr>
-          <w:rFonts w:hint="eastAsia"/>
-        </w:rPr>
-        <w:t>永久的</w:t>
-      </w:r>
-    </w:p>
-    <w:p>
-      <w:r>
-        <w:rPr>
-          <w:rFonts w:hint="eastAsia"/>
-        </w:rPr>
-        <w:tab/>
-      </w:r>
-      <w:r>
-        <w:rPr>
-          <w:rFonts w:hint="eastAsia"/>
-        </w:rPr>
-        <w:t>persistent</w:t>
-      </w:r>
-      <w:r>
-        <w:t xml:space="preserve"> [pəˈsɪstənt]</w:t>
-      </w:r>
-      <w:r>
-        <w:rPr>
-          <w:rFonts w:hint="eastAsia"/>
-        </w:rPr>
-        <w:t>坚持不懈的</w:t>
-      </w:r>
-      <w:r>
-        <w:rPr>
-          <w:rFonts w:hint="eastAsia"/>
-        </w:rPr>
-        <w:t>/</w:t>
-      </w:r>
-      <w:r>
-        <w:rPr>
-          <w:rFonts w:hint="eastAsia"/>
-          <w:color w:val="4BACC6" w:themeColor="accent5"/>
-        </w:rPr>
-        <w:t>持续的</w:t>
-      </w:r>
-    </w:p>
-    <w:p>
-      <w:r>
-        <w:rPr>
-          <w:rFonts w:hint="eastAsia"/>
-        </w:rPr>
-        <w:tab/>
-      </w:r>
-      <w:r>
-        <w:rPr>
-          <w:rFonts w:hint="eastAsia"/>
-        </w:rPr>
-        <w:t>successive</w:t>
-      </w:r>
-      <w:r>
-        <w:t xml:space="preserve"> [səkˈsesɪv]</w:t>
-      </w:r>
-      <w:r>
-        <w:rPr>
-          <w:rFonts w:hint="eastAsia"/>
-        </w:rPr>
-        <w:t>连续的</w:t>
-      </w:r>
-    </w:p>
-    <w:p>
-      <w:pPr>
-        <w:rPr>
-          <w:b/>
-        </w:rPr>
-      </w:pPr>
-      <w:r>
-        <w:rPr>
-          <w:rFonts w:hint="eastAsia"/>
-          <w:b/>
-        </w:rPr>
-        <w:t>5</w:t>
-      </w:r>
-      <w:r>
-        <w:rPr>
-          <w:rFonts w:hint="eastAsia"/>
-          <w:b/>
-        </w:rPr>
-        <w:t>频度</w:t>
-      </w:r>
-    </w:p>
-    <w:p>
-      <w:r>
-        <w:rPr>
-          <w:rFonts w:hint="eastAsia"/>
-        </w:rPr>
-        <w:tab/>
-      </w:r>
-      <w:r>
-        <w:rPr>
-          <w:rFonts w:hint="eastAsia"/>
-        </w:rPr>
-        <w:t>annual</w:t>
-      </w:r>
-      <w:r>
-        <w:t xml:space="preserve"> [ˈænjuəl]</w:t>
-      </w:r>
-      <w:r>
-        <w:rPr>
-          <w:rFonts w:hint="eastAsia"/>
-        </w:rPr>
-        <w:t>每年的</w:t>
-      </w:r>
-    </w:p>
-    <w:p>
-      <w:r>
-        <w:rPr>
-          <w:rFonts w:hint="eastAsia"/>
-        </w:rPr>
-        <w:tab/>
-      </w:r>
-      <w:r>
-        <w:rPr>
-          <w:rFonts w:hint="eastAsia"/>
-        </w:rPr>
-        <w:t>constant</w:t>
-      </w:r>
-      <w:r>
-        <w:t xml:space="preserve"> [ˈkɒnstənt]</w:t>
-      </w:r>
-      <w:r>
-        <w:rPr>
-          <w:rFonts w:hint="eastAsia"/>
-        </w:rPr>
-        <w:t>恒定的</w:t>
-      </w:r>
-      <w:r>
-        <w:rPr>
-          <w:rFonts w:hint="eastAsia"/>
-        </w:rPr>
-        <w:t>/</w:t>
-      </w:r>
-      <w:r>
-        <w:rPr>
-          <w:rFonts w:hint="eastAsia"/>
-          <w:color w:val="4BACC6" w:themeColor="accent5"/>
-        </w:rPr>
-        <w:t>经常地</w:t>
-      </w:r>
-    </w:p>
-    <w:p>
-      <w:r>
-        <w:rPr>
-          <w:rFonts w:hint="eastAsia"/>
-        </w:rPr>
-        <w:tab/>
-      </w:r>
-      <w:r>
-        <w:rPr>
-          <w:rFonts w:hint="eastAsia"/>
-        </w:rPr>
-        <w:t>daily</w:t>
-      </w:r>
-      <w:r>
-        <w:t xml:space="preserve"> [ˈdeɪli]</w:t>
-      </w:r>
-      <w:r>
-        <w:rPr>
-          <w:rFonts w:hint="eastAsia"/>
-        </w:rPr>
-        <w:t>每日的</w:t>
-      </w:r>
-    </w:p>
-    <w:p>
-      <w:r>
-        <w:rPr>
-          <w:rFonts w:hint="eastAsia"/>
-        </w:rPr>
-        <w:tab/>
-        <w:t>frequent</w:t>
-      </w:r>
-      <w:r>
-        <w:t xml:space="preserve"> [ˈfri:kwənt]</w:t>
-      </w:r>
-      <w:r>
-        <w:rPr>
-          <w:rFonts w:hint="eastAsia"/>
-        </w:rPr>
-        <w:t>时常的</w:t>
-      </w:r>
-    </w:p>
-    <w:p>
-      <w:r>
-        <w:rPr>
-          <w:rFonts w:hint="eastAsia"/>
-        </w:rPr>
-        <w:lastRenderedPageBreak/>
-        <w:tab/>
-      </w:r>
-      <w:r>
-        <w:t>occasional</w:t>
-      </w:r>
-      <w:r>
-        <w:t xml:space="preserve"> [əˈkeɪʒənl]</w:t>
-      </w:r>
-      <w:r>
-        <w:rPr>
-          <w:rFonts w:hint="eastAsia"/>
-        </w:rPr>
-        <w:t>偶尔的</w:t>
-      </w:r>
-    </w:p>
-    <w:p>
-      <w:r>
-        <w:rPr>
-          <w:rFonts w:hint="eastAsia"/>
-        </w:rPr>
-        <w:tab/>
-        <w:t>weekly</w:t>
-      </w:r>
-      <w:r>
-        <w:t xml:space="preserve"> [ˈwi:kli]</w:t>
-      </w:r>
-      <w:r>
-        <w:rPr>
-          <w:rFonts w:hint="eastAsia"/>
-        </w:rPr>
-        <w:t>每周的</w:t>
-      </w:r>
-    </w:p>
-    <w:p>
-      <w:r>
-        <w:rPr>
-          <w:rFonts w:hint="eastAsia"/>
-        </w:rPr>
-        <w:tab/>
-        <w:t>yearly</w:t>
-      </w:r>
-      <w:r>
-        <w:t xml:space="preserve"> [ˈjɪəli]</w:t>
-      </w:r>
-      <w:r>
-        <w:rPr>
-          <w:rFonts w:hint="eastAsia"/>
-        </w:rPr>
-        <w:t>每年的</w:t>
-      </w:r>
-    </w:p>
-    <w:p>
-      <w:r>
-        <w:rPr>
-          <w:rFonts w:hint="eastAsia"/>
-        </w:rPr>
-        <w:tab/>
-        <w:t>every other</w:t>
-      </w:r>
-      <w:r>
-        <w:rPr>
-          <w:rFonts w:hint="eastAsia"/>
-        </w:rPr>
-        <w:t>每隔的</w:t>
-      </w:r>
-    </w:p>
-    <w:p>
-      <w:pPr>
-        <w:rPr>
-          <w:b/>
-        </w:rPr>
-      </w:pPr>
-      <w:r>
-        <w:rPr>
-          <w:rFonts w:hint="eastAsia"/>
-          <w:b/>
-        </w:rPr>
-        <w:t>三</w:t>
-      </w:r>
-      <w:r>
-        <w:rPr>
-          <w:rFonts w:hint="eastAsia"/>
-          <w:b/>
-        </w:rPr>
-        <w:t>、</w:t>
-      </w:r>
-      <w:r>
-        <w:rPr>
-          <w:rFonts w:hint="eastAsia"/>
-          <w:b/>
-        </w:rPr>
-        <w:t>背景描述</w:t>
-      </w:r>
-    </w:p>
-    <w:p>
-      <w:pPr>
-        <w:rPr>
-          <w:b/>
-        </w:rPr>
-      </w:pPr>
-      <w:r>
-        <w:rPr>
-          <w:rFonts w:hint="eastAsia"/>
-          <w:b/>
-        </w:rPr>
-        <w:t>1</w:t>
-      </w:r>
-      <w:r>
-        <w:rPr>
-          <w:rFonts w:hint="eastAsia"/>
-          <w:b/>
-        </w:rPr>
-        <w:t>场景</w:t>
-      </w:r>
-    </w:p>
-    <w:p>
-      <w:pPr>
-        <w:rPr>
-          <w:color w:val="C0504D" w:themeColor="accent2"/>
-        </w:rPr>
-      </w:pPr>
-      <w:r>
-        <w:rPr>
-          <w:rFonts w:hint="eastAsia"/>
-          <w:color w:val="C0504D" w:themeColor="accent2"/>
-        </w:rPr>
-        <w:tab/>
-      </w:r>
-      <w:r>
-        <w:rPr>
-          <w:rFonts w:hint="eastAsia"/>
-          <w:color w:val="C0504D" w:themeColor="accent2"/>
-        </w:rPr>
-        <w:t>气候</w:t>
-      </w:r>
-    </w:p>
-    <w:p>
-      <w:r>
-        <w:rPr>
-          <w:rFonts w:hint="eastAsia"/>
-        </w:rPr>
-        <w:tab/>
-        <w:t>arctic</w:t>
-      </w:r>
-      <w:r>
-        <w:t xml:space="preserve"> [ˈ</w:t>
-      </w:r>
-      <w:r>
-        <w:rPr>
-          <w:rFonts w:hint="eastAsia"/>
-        </w:rPr>
-        <w:t>ɑ</w:t>
-      </w:r>
-      <w:r>
-        <w:t>:ktɪk]</w:t>
-      </w:r>
-      <w:r>
-        <w:rPr>
-          <w:rFonts w:hint="eastAsia"/>
-        </w:rPr>
-        <w:t>北极的</w:t>
-      </w:r>
-      <w:r>
-        <w:rPr>
-          <w:rFonts w:hint="eastAsia"/>
-        </w:rPr>
-        <w:t>/</w:t>
-      </w:r>
-      <w:r>
-        <w:rPr>
-          <w:rFonts w:hint="eastAsia"/>
-          <w:color w:val="4BACC6" w:themeColor="accent5"/>
-        </w:rPr>
-        <w:t>极冷的</w:t>
-      </w:r>
-    </w:p>
-    <w:p>
-      <w:r>
-        <w:rPr>
-          <w:rFonts w:hint="eastAsia"/>
-        </w:rPr>
-        <w:tab/>
-      </w:r>
-      <w:r>
-        <w:rPr>
-          <w:rFonts w:hint="eastAsia"/>
-        </w:rPr>
-        <w:t>chill</w:t>
-      </w:r>
-      <w:r>
-        <w:t xml:space="preserve"> [tʃɪl]</w:t>
-      </w:r>
-      <w:r>
-        <w:rPr>
-          <w:rFonts w:hint="eastAsia"/>
-        </w:rPr>
-        <w:t>寒冷的</w:t>
-      </w:r>
-    </w:p>
-    <w:p>
-      <w:r>
-        <w:rPr>
-          <w:rFonts w:hint="eastAsia"/>
-        </w:rPr>
-        <w:tab/>
-        <w:t>cloudless</w:t>
-      </w:r>
-      <w:r>
-        <w:t xml:space="preserve"> [ˈklaʊdləs]</w:t>
-      </w:r>
-      <w:r>
-        <w:rPr>
-          <w:rFonts w:hint="eastAsia"/>
-        </w:rPr>
-        <w:t>无云的</w:t>
-      </w:r>
-    </w:p>
-    <w:p>
-      <w:r>
-        <w:rPr>
-          <w:rFonts w:hint="eastAsia"/>
-        </w:rPr>
-        <w:tab/>
-        <w:t>cloudy</w:t>
-      </w:r>
-      <w:r>
-        <w:t xml:space="preserve"> [ˈklaʊdi]</w:t>
-      </w:r>
-      <w:r>
-        <w:rPr>
-          <w:rFonts w:hint="eastAsia"/>
-        </w:rPr>
-        <w:t>多云的</w:t>
-      </w:r>
-    </w:p>
-    <w:p>
-      <w:r>
-        <w:rPr>
-          <w:rFonts w:hint="eastAsia"/>
-        </w:rPr>
-        <w:tab/>
-      </w:r>
-      <w:r>
-        <w:rPr>
-          <w:rFonts w:hint="eastAsia"/>
-        </w:rPr>
-        <w:t>cold</w:t>
-      </w:r>
-      <w:r>
-        <w:t xml:space="preserve"> [kəʊld]</w:t>
-      </w:r>
-      <w:r>
-        <w:rPr>
-          <w:rFonts w:hint="eastAsia"/>
-          <w:color w:val="4BACC6" w:themeColor="accent5"/>
-        </w:rPr>
-        <w:t>冷的</w:t>
-      </w:r>
-      <w:r>
-        <w:rPr>
-          <w:rFonts w:hint="eastAsia"/>
-        </w:rPr>
-        <w:t>/</w:t>
-      </w:r>
-      <w:r>
-        <w:rPr>
-          <w:rFonts w:hint="eastAsia"/>
-        </w:rPr>
-        <w:t>冷淡的</w:t>
-      </w:r>
-    </w:p>
-    <w:p>
-      <w:r>
-        <w:rPr>
-          <w:rFonts w:hint="eastAsia"/>
-        </w:rPr>
-        <w:tab/>
-        <w:t>cool</w:t>
-      </w:r>
-      <w:r>
-        <w:t xml:space="preserve"> [ku:l]</w:t>
-      </w:r>
-      <w:r>
-        <w:rPr>
-          <w:rFonts w:hint="eastAsia"/>
-          <w:color w:val="4BACC6" w:themeColor="accent5"/>
-        </w:rPr>
-        <w:t>凉快的</w:t>
-      </w:r>
-      <w:r>
-        <w:rPr>
-          <w:rFonts w:hint="eastAsia"/>
-        </w:rPr>
-        <w:t>/</w:t>
-      </w:r>
-      <w:r>
-        <w:rPr>
-          <w:rFonts w:hint="eastAsia"/>
-        </w:rPr>
-        <w:t>冷静的</w:t>
-      </w:r>
-    </w:p>
-    <w:p>
-      <w:r>
-        <w:rPr>
-          <w:rFonts w:hint="eastAsia"/>
-        </w:rPr>
-        <w:tab/>
-        <w:t>damp</w:t>
-      </w:r>
-      <w:r>
-        <w:t xml:space="preserve"> [dæmp]</w:t>
-      </w:r>
-      <w:r>
-        <w:rPr>
-          <w:rFonts w:hint="eastAsia"/>
-        </w:rPr>
-        <w:t>潮湿的</w:t>
-      </w:r>
-    </w:p>
-    <w:p>
-      <w:r>
-        <w:rPr>
-          <w:rFonts w:hint="eastAsia"/>
-        </w:rPr>
-        <w:tab/>
-      </w:r>
-      <w:r>
-        <w:t>dusty</w:t>
-      </w:r>
-      <w:r>
-        <w:t xml:space="preserve"> [ˈdʌsti]</w:t>
-      </w:r>
-      <w:r>
-        <w:rPr>
-          <w:rFonts w:hint="eastAsia"/>
-        </w:rPr>
-        <w:t>布满</w:t>
-      </w:r>
-      <w:r>
-        <w:rPr>
-          <w:rFonts w:hint="eastAsia"/>
-        </w:rPr>
-        <w:t>灰尘的</w:t>
-      </w:r>
-    </w:p>
-    <w:p>
-      <w:r>
-        <w:rPr>
-          <w:rFonts w:hint="eastAsia"/>
-        </w:rPr>
-        <w:tab/>
-      </w:r>
-      <w:r>
-        <w:rPr>
-          <w:rFonts w:hint="eastAsia"/>
-        </w:rPr>
-        <w:t>dry</w:t>
-      </w:r>
-      <w:r>
-        <w:t xml:space="preserve"> [draɪ]</w:t>
-      </w:r>
-      <w:r>
-        <w:rPr>
-          <w:rFonts w:hint="eastAsia"/>
-          <w:color w:val="4BACC6" w:themeColor="accent5"/>
-        </w:rPr>
-        <w:t>干的</w:t>
-      </w:r>
-      <w:r>
-        <w:rPr>
-          <w:rFonts w:hint="eastAsia"/>
-        </w:rPr>
-        <w:t>/</w:t>
-      </w:r>
-      <w:r>
-        <w:rPr>
-          <w:rFonts w:hint="eastAsia"/>
-        </w:rPr>
-        <w:t>枯燥的</w:t>
-      </w:r>
-    </w:p>
-    <w:p>
-      <w:r>
-        <w:rPr>
-          <w:rFonts w:hint="eastAsia"/>
-        </w:rPr>
-        <w:tab/>
-      </w:r>
-      <w:r>
-        <w:rPr>
-          <w:rFonts w:hint="eastAsia"/>
-        </w:rPr>
-        <w:t xml:space="preserve">fair </w:t>
-      </w:r>
-      <w:r>
-        <w:t>[feə</w:t>
-      </w:r>
-      <w:r>
-        <w:t>r</w:t>
-      </w:r>
-      <w:r>
-        <w:t>]</w:t>
-      </w:r>
-      <w:r>
-        <w:rPr>
-          <w:rFonts w:hint="eastAsia"/>
-        </w:rPr>
-        <w:t>公平的</w:t>
-      </w:r>
-      <w:r>
-        <w:rPr>
-          <w:rFonts w:hint="eastAsia"/>
-        </w:rPr>
-        <w:t>/</w:t>
-      </w:r>
-      <w:r>
-        <w:rPr>
-          <w:rFonts w:hint="eastAsia"/>
-          <w:color w:val="4BACC6" w:themeColor="accent5"/>
-        </w:rPr>
-        <w:t>晴朗的</w:t>
-      </w:r>
-    </w:p>
-    <w:p>
-      <w:r>
-        <w:rPr>
-          <w:rFonts w:hint="eastAsia"/>
-        </w:rPr>
-        <w:tab/>
-      </w:r>
-      <w:r>
-        <w:rPr>
-          <w:rFonts w:hint="eastAsia"/>
-        </w:rPr>
-        <w:t>foggy</w:t>
-      </w:r>
-      <w:r>
-        <w:t xml:space="preserve"> [ˈfɒgi]</w:t>
-      </w:r>
-      <w:r>
-        <w:rPr>
-          <w:rFonts w:hint="eastAsia"/>
-        </w:rPr>
-        <w:t>有雾的</w:t>
-      </w:r>
-    </w:p>
-    <w:p>
-      <w:r>
-        <w:rPr>
-          <w:rFonts w:hint="eastAsia"/>
-        </w:rPr>
-        <w:tab/>
-      </w:r>
-      <w:r>
-        <w:rPr>
-          <w:rFonts w:hint="eastAsia"/>
-        </w:rPr>
-        <w:t>hot</w:t>
-      </w:r>
-      <w:r>
-        <w:t xml:space="preserve"> [hɒt]</w:t>
-      </w:r>
-      <w:r>
-        <w:rPr>
-          <w:rFonts w:hint="eastAsia"/>
-          <w:color w:val="4BACC6" w:themeColor="accent5"/>
-        </w:rPr>
-        <w:t>热的</w:t>
-      </w:r>
-      <w:r>
-        <w:rPr>
-          <w:rFonts w:hint="eastAsia"/>
-        </w:rPr>
-        <w:t>/</w:t>
-      </w:r>
-      <w:r>
-        <w:rPr>
-          <w:rFonts w:hint="eastAsia"/>
-        </w:rPr>
-        <w:t>辣的</w:t>
-      </w:r>
-    </w:p>
-    <w:p>
-      <w:pPr>
-        <w:rPr>
-          <w:rFonts w:hint="eastAsia"/>
-        </w:rPr>
-      </w:pPr>
-      <w:r>
-        <w:tab/>
-      </w:r>
-      <w:r>
-        <w:rPr>
-          <w:rFonts w:hint="eastAsia"/>
-        </w:rPr>
-        <w:t>humid</w:t>
-      </w:r>
-      <w:r>
-        <w:t xml:space="preserve"> [ˈhju:mɪd]</w:t>
-      </w:r>
-      <w:r>
-        <w:rPr>
-          <w:rFonts w:hint="eastAsia"/>
-        </w:rPr>
-        <w:t>湿气重的</w:t>
+      </w:r>
+      <w:r>
+        <w:rPr>
+          <w:rFonts w:hint="eastAsia"/>
+        </w:rPr>
+        <w:t>inland</w:t>
+      </w:r>
+      <w:r>
+        <w:t xml:space="preserve"> [ˌɪnˈlænd]</w:t>
+      </w:r>
+      <w:r>
+        <w:rPr>
+          <w:rFonts w:hint="eastAsia"/>
+        </w:rPr>
+        <w:t>国内</w:t>
       </w:r>
       <w:bookmarkStart w:id="0" w:name="_GoBack"/>
       <w:bookmarkEnd w:id="0"/>
+      <w:r>
+        <w:rPr>
+          <w:rFonts w:hint="eastAsia"/>
+        </w:rPr>
+        <w:t>的</w:t>
+      </w:r>
+    </w:p>
+    <w:p>
+      <w:r>
+        <w:tab/>
+      </w:r>
+      <w:r>
+        <w:rPr>
+          <w:rFonts w:hint="eastAsia"/>
+        </w:rPr>
+        <w:t>interior</w:t>
+      </w:r>
+      <w:r>
+        <w:t xml:space="preserve"> [ɪnˈtɪəriə</w:t>
+      </w:r>
+      <w:r>
+        <w:t>r</w:t>
+      </w:r>
+      <w:r>
+        <w:t>]</w:t>
+      </w:r>
+      <w:r>
+        <w:rPr>
+          <w:rFonts w:hint="eastAsia"/>
+        </w:rPr>
+        <w:t>内部的</w:t>
+      </w:r>
+      <w:r>
+        <w:rPr>
+          <w:rFonts w:hint="eastAsia"/>
+        </w:rPr>
+        <w:t>/</w:t>
+      </w:r>
+      <w:r>
+        <w:rPr>
+          <w:rFonts w:hint="eastAsia"/>
+          <w:color w:val="4BACC6" w:themeColor="accent5"/>
+        </w:rPr>
+        <w:t>内地的</w:t>
+      </w:r>
+      <w:r>
+        <w:rPr>
+          <w:rFonts w:hint="eastAsia"/>
+          <w:color w:val="4BACC6" w:themeColor="accent5"/>
+        </w:rPr>
+        <w:tab/>
+      </w:r>
+      <w:r>
+        <w:rPr>
+          <w:rFonts w:hint="eastAsia"/>
+          <w:color w:val="4BACC6" w:themeColor="accent5"/>
+        </w:rPr>
+        <w:tab/>
+      </w:r>
+      <w:r>
+        <w:rPr>
+          <w:rFonts w:hint="eastAsia"/>
+          <w:color w:val="4BACC6" w:themeColor="accent5"/>
+        </w:rPr>
+        <w:tab/>
+      </w:r>
+      <w:r>
+        <w:rPr>
+          <w:rFonts w:hint="eastAsia"/>
+          <w:color w:val="4BACC6" w:themeColor="accent5"/>
+        </w:rPr>
+        <w:tab/>
+      </w:r>
+    </w:p>
+    <w:p>
+      <w:r>
+        <w:rPr>
+          <w:rFonts w:hint="eastAsia"/>
+        </w:rPr>
+        <w:tab/>
+        <w:t>internal</w:t>
+      </w:r>
+      <w:r>
+        <w:t xml:space="preserve"> [ɪnˈtɜ:nl]</w:t>
+      </w:r>
+      <w:r>
+        <w:rPr>
+          <w:rFonts w:hint="eastAsia"/>
+        </w:rPr>
+        <w:t>内部的</w:t>
+      </w:r>
+      <w:r>
+        <w:rPr>
+          <w:rFonts w:hint="eastAsia"/>
+        </w:rPr>
+        <w:t>/</w:t>
+      </w:r>
+      <w:r>
+        <w:rPr>
+          <w:rFonts w:hint="eastAsia"/>
+          <w:color w:val="4BACC6" w:themeColor="accent5"/>
+        </w:rPr>
+        <w:t>国内的</w:t>
+      </w:r>
+    </w:p>
+    <w:p>
+      <w:r>
+        <w:rPr>
+          <w:rFonts w:hint="eastAsia"/>
+        </w:rPr>
+        <w:tab/>
+        <w:t>international</w:t>
+      </w:r>
+      <w:r>
+        <w:t xml:space="preserve"> [ˌɪntəˈnæʃnəl]</w:t>
+      </w:r>
+      <w:r>
+        <w:rPr>
+          <w:rFonts w:hint="eastAsia"/>
+        </w:rPr>
+        <w:t>国际的</w:t>
+      </w:r>
+    </w:p>
+    <w:p>
+      <w:r>
+        <w:rPr>
+          <w:rFonts w:hint="eastAsia"/>
+        </w:rPr>
+        <w:tab/>
+        <w:t>local</w:t>
+      </w:r>
+      <w:r>
+        <w:t xml:space="preserve"> [ˈləʊkl]</w:t>
+      </w:r>
+      <w:r>
+        <w:rPr>
+          <w:rFonts w:hint="eastAsia"/>
+          <w:color w:val="4BACC6" w:themeColor="accent5"/>
+        </w:rPr>
+        <w:t>当地的</w:t>
+      </w:r>
+      <w:r>
+        <w:rPr>
+          <w:rFonts w:hint="eastAsia"/>
+        </w:rPr>
+        <w:t>/</w:t>
+      </w:r>
+      <w:r>
+        <w:rPr>
+          <w:rFonts w:hint="eastAsia"/>
+        </w:rPr>
+        <w:t>局部的</w:t>
+      </w:r>
+    </w:p>
+    <w:p>
+      <w:r>
+        <w:rPr>
+          <w:rFonts w:hint="eastAsia"/>
+        </w:rPr>
+        <w:tab/>
+        <w:t>native</w:t>
+      </w:r>
+      <w:r>
+        <w:t xml:space="preserve"> [ˈneɪtɪv]</w:t>
+      </w:r>
+      <w:r>
+        <w:rPr>
+          <w:rFonts w:hint="eastAsia"/>
+        </w:rPr>
+        <w:t>本土的</w:t>
+      </w:r>
+    </w:p>
+    <w:p>
+      <w:r>
+        <w:rPr>
+          <w:rFonts w:hint="eastAsia"/>
+        </w:rPr>
+        <w:tab/>
+      </w:r>
+      <w:r>
+        <w:t>outdoor</w:t>
+      </w:r>
+      <w:r>
+        <w:t xml:space="preserve"> [ˈaʊtdɔ</w:t>
+      </w:r>
+      <w:r>
+        <w:t>:r</w:t>
+      </w:r>
+      <w:r>
+        <w:t>]</w:t>
+      </w:r>
+      <w:r>
+        <w:rPr>
+          <w:rFonts w:hint="eastAsia"/>
+        </w:rPr>
+        <w:t>户外的</w:t>
+      </w:r>
+    </w:p>
+    <w:p>
+      <w:r>
+        <w:rPr>
+          <w:rFonts w:hint="eastAsia"/>
+        </w:rPr>
+        <w:tab/>
+        <w:t>rural</w:t>
+      </w:r>
+      <w:r>
+        <w:t xml:space="preserve"> [ˈrʊərəl]</w:t>
+      </w:r>
+      <w:r>
+        <w:rPr>
+          <w:rFonts w:hint="eastAsia"/>
+        </w:rPr>
+        <w:t>乡村的</w:t>
+      </w:r>
+    </w:p>
+    <w:p>
+      <w:r>
+        <w:rPr>
+          <w:rFonts w:hint="eastAsia"/>
+        </w:rPr>
+        <w:lastRenderedPageBreak/>
+        <w:tab/>
+        <w:t>surrounding</w:t>
+      </w:r>
+      <w:r>
+        <w:t xml:space="preserve"> [səˈraʊndɪŋ]</w:t>
+      </w:r>
+      <w:r>
+        <w:rPr>
+          <w:rFonts w:hint="eastAsia"/>
+        </w:rPr>
+        <w:t>周围的</w:t>
+      </w:r>
+    </w:p>
+    <w:p>
+      <w:r>
+        <w:rPr>
+          <w:rFonts w:hint="eastAsia"/>
+        </w:rPr>
+        <w:tab/>
+        <w:t>tropical</w:t>
+      </w:r>
+      <w:r>
+        <w:t xml:space="preserve"> [ˈtrɒpɪkl]</w:t>
+      </w:r>
+      <w:r>
+        <w:rPr>
+          <w:rFonts w:hint="eastAsia"/>
+        </w:rPr>
+        <w:t>热带的</w:t>
+      </w:r>
+    </w:p>
+    <w:p>
+      <w:r>
+        <w:rPr>
+          <w:rFonts w:hint="eastAsia"/>
+        </w:rPr>
+        <w:tab/>
+        <w:t>urban</w:t>
+      </w:r>
+      <w:r>
+        <w:t xml:space="preserve"> [ˈɜ:bən]</w:t>
+      </w:r>
+      <w:r>
+        <w:rPr>
+          <w:rFonts w:hint="eastAsia"/>
+        </w:rPr>
+        <w:t>城市的</w:t>
+      </w:r>
+    </w:p>
+    <w:p>
+      <w:r>
+        <w:rPr>
+          <w:rFonts w:hint="eastAsia"/>
+        </w:rPr>
+        <w:tab/>
+        <w:t>world-wide</w:t>
+      </w:r>
+      <w:r>
+        <w:t xml:space="preserve"> ['wɜ:ldw'aɪd]</w:t>
+      </w:r>
+      <w:r>
+        <w:rPr>
+          <w:rFonts w:hint="eastAsia"/>
+        </w:rPr>
+        <w:t>全球范围的</w:t>
+      </w:r>
+    </w:p>
+    <w:p>
+      <w:pPr>
+        <w:rPr>
+          <w:b/>
+        </w:rPr>
+      </w:pPr>
+      <w:r>
+        <w:rPr>
+          <w:rFonts w:hint="eastAsia"/>
+          <w:b/>
+        </w:rPr>
+        <w:t>二</w:t>
+      </w:r>
+      <w:r>
+        <w:rPr>
+          <w:rFonts w:hint="eastAsia"/>
+          <w:b/>
+        </w:rPr>
+        <w:t>、</w:t>
+      </w:r>
+      <w:r>
+        <w:rPr>
+          <w:rFonts w:hint="eastAsia"/>
+          <w:b/>
+        </w:rPr>
+        <w:t>时间描述</w:t>
+      </w:r>
+    </w:p>
+    <w:p>
+      <w:pPr>
+        <w:rPr>
+          <w:b/>
+        </w:rPr>
+      </w:pPr>
+      <w:r>
+        <w:rPr>
+          <w:rFonts w:hint="eastAsia"/>
+          <w:b/>
+        </w:rPr>
+        <w:t>1</w:t>
+      </w:r>
+      <w:r>
+        <w:rPr>
+          <w:rFonts w:hint="eastAsia"/>
+          <w:b/>
+        </w:rPr>
+        <w:t>时日</w:t>
+      </w:r>
+    </w:p>
+    <w:p>
+      <w:pPr>
+        <w:rPr>
+          <w:b/>
+        </w:rPr>
+      </w:pPr>
+      <w:r>
+        <w:rPr>
+          <w:rFonts w:hint="eastAsia"/>
+          <w:b/>
+        </w:rPr>
+        <w:t>2</w:t>
+      </w:r>
+      <w:r>
+        <w:rPr>
+          <w:rFonts w:hint="eastAsia"/>
+          <w:b/>
+        </w:rPr>
+        <w:t>区间</w:t>
+      </w:r>
+      <w:r>
+        <w:rPr>
+          <w:rFonts w:hint="eastAsia"/>
+        </w:rPr>
+        <w:tab/>
+      </w:r>
+    </w:p>
+    <w:p>
+      <w:r>
+        <w:rPr>
+          <w:rFonts w:hint="eastAsia"/>
+        </w:rPr>
+        <w:tab/>
+      </w:r>
+      <w:r>
+        <w:rPr>
+          <w:rFonts w:hint="eastAsia"/>
+        </w:rPr>
+        <w:t>ancient</w:t>
+      </w:r>
+      <w:r>
+        <w:t xml:space="preserve"> [ˈeɪnʃənt]</w:t>
+      </w:r>
+      <w:r>
+        <w:rPr>
+          <w:rFonts w:hint="eastAsia"/>
+        </w:rPr>
+        <w:t>古代的</w:t>
+      </w:r>
+    </w:p>
+    <w:p>
+      <w:r>
+        <w:rPr>
+          <w:rFonts w:hint="eastAsia"/>
+        </w:rPr>
+        <w:tab/>
+      </w:r>
+      <w:r>
+        <w:rPr>
+          <w:rFonts w:hint="eastAsia"/>
+        </w:rPr>
+        <w:t>contemporary</w:t>
+      </w:r>
+      <w:r>
+        <w:t xml:space="preserve"> [kənˈtemprəri]</w:t>
+      </w:r>
+      <w:r>
+        <w:rPr>
+          <w:rFonts w:hint="eastAsia"/>
+        </w:rPr>
+        <w:t>当代的</w:t>
+      </w:r>
+      <w:r>
+        <w:rPr>
+          <w:rFonts w:hint="eastAsia"/>
+        </w:rPr>
+        <w:t>/</w:t>
+      </w:r>
+      <w:r>
+        <w:rPr>
+          <w:rFonts w:hint="eastAsia"/>
+        </w:rPr>
+        <w:t>同时代的</w:t>
+      </w:r>
+    </w:p>
+    <w:p>
+      <w:r>
+        <w:rPr>
+          <w:rFonts w:hint="eastAsia"/>
+        </w:rPr>
+        <w:tab/>
+      </w:r>
+      <w:r>
+        <w:rPr>
+          <w:rFonts w:hint="eastAsia"/>
+        </w:rPr>
+        <w:t>current</w:t>
+      </w:r>
+      <w:r>
+        <w:t xml:space="preserve"> [ˈkʌrənt]</w:t>
+      </w:r>
+      <w:r>
+        <w:rPr>
+          <w:rFonts w:hint="eastAsia"/>
+          <w:color w:val="4BACC6" w:themeColor="accent5"/>
+        </w:rPr>
+        <w:t>现在的</w:t>
+      </w:r>
+      <w:r>
+        <w:rPr>
+          <w:rFonts w:hint="eastAsia"/>
+        </w:rPr>
+        <w:t>/</w:t>
+      </w:r>
+      <w:r>
+        <w:rPr>
+          <w:rFonts w:hint="eastAsia"/>
+        </w:rPr>
+        <w:t>流行的</w:t>
+      </w:r>
+    </w:p>
+    <w:p>
+      <w:r>
+        <w:rPr>
+          <w:rFonts w:hint="eastAsia"/>
+        </w:rPr>
+        <w:tab/>
+      </w:r>
+      <w:r>
+        <w:rPr>
+          <w:rFonts w:hint="eastAsia"/>
+        </w:rPr>
+        <w:t>former</w:t>
+      </w:r>
+      <w:r>
+        <w:t xml:space="preserve"> [ˈfɔ:mə</w:t>
+      </w:r>
+      <w:r>
+        <w:t>r</w:t>
+      </w:r>
+      <w:r>
+        <w:t>]</w:t>
+      </w:r>
+      <w:r>
+        <w:rPr>
+          <w:rFonts w:hint="eastAsia"/>
+        </w:rPr>
+        <w:t>以前的</w:t>
+      </w:r>
+    </w:p>
+    <w:p>
+      <w:r>
+        <w:rPr>
+          <w:rFonts w:hint="eastAsia"/>
+        </w:rPr>
+        <w:tab/>
+      </w:r>
+      <w:r>
+        <w:rPr>
+          <w:rFonts w:hint="eastAsia"/>
+        </w:rPr>
+        <w:t>future</w:t>
+      </w:r>
+      <w:r>
+        <w:t xml:space="preserve"> [ˈfju:tʃə</w:t>
+      </w:r>
+      <w:r>
+        <w:t>r</w:t>
+      </w:r>
+      <w:r>
+        <w:t>]</w:t>
+      </w:r>
+      <w:r>
+        <w:rPr>
+          <w:rFonts w:hint="eastAsia"/>
+        </w:rPr>
+        <w:t>将来的</w:t>
+      </w:r>
+    </w:p>
+    <w:p>
+      <w:r>
+        <w:rPr>
+          <w:rFonts w:hint="eastAsia"/>
+        </w:rPr>
+        <w:tab/>
+      </w:r>
+      <w:r>
+        <w:rPr>
+          <w:rFonts w:hint="eastAsia"/>
+        </w:rPr>
+        <w:t xml:space="preserve">late </w:t>
+      </w:r>
+      <w:r>
+        <w:t>[leɪt]</w:t>
+      </w:r>
+      <w:r>
+        <w:rPr>
+          <w:rFonts w:hint="eastAsia"/>
+        </w:rPr>
+        <w:t>晚的</w:t>
+      </w:r>
+      <w:r>
+        <w:rPr>
+          <w:rFonts w:hint="eastAsia"/>
+        </w:rPr>
+        <w:t>/</w:t>
+      </w:r>
+      <w:r>
+        <w:rPr>
+          <w:rFonts w:hint="eastAsia"/>
+          <w:color w:val="4BACC6" w:themeColor="accent5"/>
+        </w:rPr>
+        <w:t>后期的</w:t>
+      </w:r>
+    </w:p>
+    <w:p>
+      <w:r>
+        <w:rPr>
+          <w:rFonts w:hint="eastAsia"/>
+        </w:rPr>
+        <w:tab/>
+        <w:t>modern</w:t>
+      </w:r>
+      <w:r>
+        <w:t xml:space="preserve"> [ˈmɒdn]</w:t>
+      </w:r>
+      <w:r>
+        <w:rPr>
+          <w:rFonts w:hint="eastAsia"/>
+        </w:rPr>
+        <w:t>现代的</w:t>
+      </w:r>
+    </w:p>
+    <w:p>
+      <w:r>
+        <w:rPr>
+          <w:rFonts w:hint="eastAsia"/>
+        </w:rPr>
+        <w:tab/>
+        <w:t>onetime</w:t>
+      </w:r>
+      <w:r>
+        <w:t xml:space="preserve"> ['wʌntaɪm]</w:t>
+      </w:r>
+      <w:r>
+        <w:rPr>
+          <w:rFonts w:hint="eastAsia"/>
+        </w:rPr>
+        <w:t>从前的</w:t>
+      </w:r>
+    </w:p>
+    <w:p>
+      <w:r>
+        <w:rPr>
+          <w:rFonts w:hint="eastAsia"/>
+        </w:rPr>
+        <w:tab/>
+      </w:r>
+      <w:r>
+        <w:rPr>
+          <w:rFonts w:hint="eastAsia"/>
+        </w:rPr>
+        <w:t xml:space="preserve">past </w:t>
+      </w:r>
+      <w:r>
+        <w:rPr>
+          <w:rFonts w:hint="eastAsia"/>
+        </w:rPr>
+        <w:t>[p</w:t>
+      </w:r>
+      <w:r>
+        <w:rPr>
+          <w:rFonts w:hint="eastAsia"/>
+        </w:rPr>
+        <w:t>ɑ</w:t>
+      </w:r>
+      <w:r>
+        <w:rPr>
+          <w:rFonts w:hint="eastAsia"/>
+        </w:rPr>
+        <w:t>:st]</w:t>
+      </w:r>
+      <w:r>
+        <w:rPr>
+          <w:rFonts w:hint="eastAsia"/>
+        </w:rPr>
+        <w:t>过去</w:t>
+      </w:r>
+      <w:r>
+        <w:rPr>
+          <w:rFonts w:hint="eastAsia"/>
+        </w:rPr>
+        <w:t>的</w:t>
+      </w:r>
+    </w:p>
+    <w:p>
+      <w:r>
+        <w:rPr>
+          <w:rFonts w:hint="eastAsia"/>
+        </w:rPr>
+        <w:tab/>
+      </w:r>
+      <w:r>
+        <w:rPr>
+          <w:rFonts w:hint="eastAsia"/>
+        </w:rPr>
+        <w:t>present</w:t>
+      </w:r>
+      <w:r>
+        <w:t xml:space="preserve"> [ˈpreznt]</w:t>
+      </w:r>
+      <w:r>
+        <w:rPr>
+          <w:rFonts w:hint="eastAsia"/>
+        </w:rPr>
+        <w:t>出席的</w:t>
+      </w:r>
+      <w:r>
+        <w:rPr>
+          <w:rFonts w:hint="eastAsia"/>
+        </w:rPr>
+        <w:t>/</w:t>
+      </w:r>
+      <w:r>
+        <w:rPr>
+          <w:rFonts w:hint="eastAsia"/>
+          <w:color w:val="4BACC6" w:themeColor="accent5"/>
+        </w:rPr>
+        <w:t>当前的</w:t>
+      </w:r>
+    </w:p>
+    <w:p>
+      <w:r>
+        <w:rPr>
+          <w:rFonts w:hint="eastAsia"/>
+        </w:rPr>
+        <w:tab/>
+      </w:r>
+      <w:r>
+        <w:rPr>
+          <w:rFonts w:hint="eastAsia"/>
+        </w:rPr>
+        <w:t>primitive</w:t>
+      </w:r>
+      <w:r>
+        <w:t xml:space="preserve"> [ˈprɪmətɪv]</w:t>
+      </w:r>
+      <w:r>
+        <w:rPr>
+          <w:rFonts w:hint="eastAsia"/>
+          <w:color w:val="4BACC6" w:themeColor="accent5"/>
+        </w:rPr>
+        <w:t>原始的</w:t>
+      </w:r>
+      <w:r>
+        <w:rPr>
+          <w:rFonts w:hint="eastAsia"/>
+        </w:rPr>
+        <w:t>/</w:t>
+      </w:r>
+      <w:r>
+        <w:rPr>
+          <w:rFonts w:hint="eastAsia"/>
+        </w:rPr>
+        <w:t>简陋的</w:t>
+      </w:r>
+    </w:p>
+    <w:p>
+      <w:r>
+        <w:rPr>
+          <w:rFonts w:hint="eastAsia"/>
+        </w:rPr>
+        <w:tab/>
+      </w:r>
+      <w:r>
+        <w:rPr>
+          <w:rFonts w:hint="eastAsia"/>
+        </w:rPr>
+        <w:t>up-to-date</w:t>
+      </w:r>
+      <w:r>
+        <w:rPr>
+          <w:rFonts w:hint="eastAsia"/>
+        </w:rPr>
+        <w:t>现代的</w:t>
+      </w:r>
+    </w:p>
+    <w:p>
+      <w:pPr>
+        <w:rPr>
+          <w:b/>
+        </w:rPr>
+      </w:pPr>
+      <w:r>
+        <w:rPr>
+          <w:rFonts w:hint="eastAsia"/>
+          <w:b/>
+        </w:rPr>
+        <w:t>3</w:t>
+      </w:r>
+      <w:r>
+        <w:rPr>
+          <w:rFonts w:hint="eastAsia"/>
+          <w:b/>
+        </w:rPr>
+        <w:t>早晚</w:t>
+      </w:r>
+    </w:p>
+    <w:p>
+      <w:r>
+        <w:rPr>
+          <w:rFonts w:hint="eastAsia"/>
+        </w:rPr>
+        <w:tab/>
+      </w:r>
+      <w:r>
+        <w:rPr>
+          <w:rFonts w:hint="eastAsia"/>
+        </w:rPr>
+        <w:t xml:space="preserve">antique </w:t>
+      </w:r>
+      <w:r>
+        <w:t>[ænˈti:k]</w:t>
+      </w:r>
+      <w:r>
+        <w:rPr>
+          <w:rFonts w:hint="eastAsia"/>
+        </w:rPr>
+        <w:t>古老的</w:t>
+      </w:r>
+    </w:p>
+    <w:p>
+      <w:r>
+        <w:rPr>
+          <w:rFonts w:hint="eastAsia"/>
+        </w:rPr>
+        <w:tab/>
+      </w:r>
+      <w:r>
+        <w:rPr>
+          <w:rFonts w:hint="eastAsia"/>
+        </w:rPr>
+        <w:t>early</w:t>
+      </w:r>
+      <w:r>
+        <w:t xml:space="preserve"> [ˈɜ:li]</w:t>
+      </w:r>
+      <w:r>
+        <w:rPr>
+          <w:rFonts w:hint="eastAsia"/>
+        </w:rPr>
+        <w:t>早的</w:t>
+      </w:r>
+    </w:p>
+    <w:p>
+      <w:r>
+        <w:rPr>
+          <w:rFonts w:hint="eastAsia"/>
+        </w:rPr>
+        <w:tab/>
+        <w:t>first</w:t>
+      </w:r>
+      <w:r>
+        <w:t xml:space="preserve"> [fɜ:st]</w:t>
+      </w:r>
+      <w:r>
+        <w:rPr>
+          <w:rFonts w:hint="eastAsia"/>
+          <w:color w:val="4BACC6" w:themeColor="accent5"/>
+        </w:rPr>
+        <w:t>最早的</w:t>
+      </w:r>
+      <w:r>
+        <w:rPr>
+          <w:rFonts w:hint="eastAsia"/>
+        </w:rPr>
+        <w:t>/</w:t>
+      </w:r>
+      <w:r>
+        <w:rPr>
+          <w:rFonts w:hint="eastAsia"/>
+        </w:rPr>
+        <w:t>第一的</w:t>
+      </w:r>
+    </w:p>
+    <w:p>
+      <w:r>
+        <w:rPr>
+          <w:rFonts w:hint="eastAsia"/>
+        </w:rPr>
+        <w:tab/>
+        <w:t>initial</w:t>
+      </w:r>
+      <w:r>
+        <w:t xml:space="preserve"> [ɪˈnɪʃl]</w:t>
+      </w:r>
+      <w:r>
+        <w:rPr>
+          <w:rFonts w:hint="eastAsia"/>
+        </w:rPr>
+        <w:t>最初的</w:t>
+      </w:r>
+    </w:p>
+    <w:p>
+      <w:r>
+        <w:rPr>
+          <w:rFonts w:hint="eastAsia"/>
+        </w:rPr>
+        <w:tab/>
+      </w:r>
+      <w:r>
+        <w:rPr>
+          <w:rFonts w:hint="eastAsia"/>
+        </w:rPr>
+        <w:t>instant</w:t>
+      </w:r>
+      <w:r>
+        <w:t xml:space="preserve"> [ˈɪnstənt]</w:t>
+      </w:r>
+      <w:r>
+        <w:rPr>
+          <w:rFonts w:hint="eastAsia"/>
+          <w:color w:val="4BACC6" w:themeColor="accent5"/>
+        </w:rPr>
+        <w:t>立即的</w:t>
+      </w:r>
+      <w:r>
+        <w:rPr>
+          <w:rFonts w:hint="eastAsia"/>
+        </w:rPr>
+        <w:t>/</w:t>
+      </w:r>
+      <w:r>
+        <w:rPr>
+          <w:rFonts w:hint="eastAsia"/>
+        </w:rPr>
+        <w:t>即食的</w:t>
+      </w:r>
+    </w:p>
+    <w:p>
+      <w:r>
+        <w:rPr>
+          <w:rFonts w:hint="eastAsia"/>
+        </w:rPr>
+        <w:tab/>
+      </w:r>
+      <w:r>
+        <w:rPr>
+          <w:rFonts w:hint="eastAsia"/>
+        </w:rPr>
+        <w:t xml:space="preserve">last </w:t>
+      </w:r>
+      <w:r>
+        <w:rPr>
+          <w:rFonts w:hint="eastAsia"/>
+        </w:rPr>
+        <w:t>[l</w:t>
+      </w:r>
+      <w:r>
+        <w:rPr>
+          <w:rFonts w:hint="eastAsia"/>
+        </w:rPr>
+        <w:t>ɑ</w:t>
+      </w:r>
+      <w:r>
+        <w:rPr>
+          <w:rFonts w:hint="eastAsia"/>
+        </w:rPr>
+        <w:t>:st]</w:t>
+      </w:r>
+      <w:r>
+        <w:rPr>
+          <w:rFonts w:hint="eastAsia"/>
+          <w:color w:val="4BACC6" w:themeColor="accent5"/>
+        </w:rPr>
+        <w:t>最近的</w:t>
+      </w:r>
+      <w:r>
+        <w:rPr>
+          <w:rFonts w:hint="eastAsia"/>
+        </w:rPr>
+        <w:t>/</w:t>
+      </w:r>
+      <w:r>
+        <w:rPr>
+          <w:rFonts w:hint="eastAsia"/>
+        </w:rPr>
+        <w:t>最后的</w:t>
+      </w:r>
+    </w:p>
+    <w:p>
+      <w:r>
+        <w:rPr>
+          <w:rFonts w:hint="eastAsia"/>
+        </w:rPr>
+        <w:tab/>
+      </w:r>
+      <w:r>
+        <w:rPr>
+          <w:rFonts w:hint="eastAsia"/>
+        </w:rPr>
+        <w:t>late</w:t>
+      </w:r>
+      <w:r>
+        <w:rPr>
+          <w:rFonts w:hint="eastAsia"/>
+        </w:rPr>
+        <w:t xml:space="preserve"> </w:t>
+      </w:r>
+      <w:r>
+        <w:t>[leɪt]</w:t>
+      </w:r>
+      <w:r>
+        <w:rPr>
+          <w:rFonts w:hint="eastAsia"/>
+          <w:color w:val="4BACC6" w:themeColor="accent5"/>
+        </w:rPr>
+        <w:t>晚的</w:t>
+      </w:r>
+      <w:r>
+        <w:rPr>
+          <w:rFonts w:hint="eastAsia"/>
+        </w:rPr>
+        <w:t>/</w:t>
+      </w:r>
+      <w:r>
+        <w:rPr>
+          <w:rFonts w:hint="eastAsia"/>
+        </w:rPr>
+        <w:t>后期的</w:t>
+      </w:r>
+    </w:p>
+    <w:p>
+      <w:r>
+        <w:rPr>
+          <w:rFonts w:hint="eastAsia"/>
+        </w:rPr>
+        <w:tab/>
+        <w:t>original</w:t>
+      </w:r>
+      <w:r>
+        <w:t xml:space="preserve"> [əˈrɪdʒənl]</w:t>
+      </w:r>
+      <w:r>
+        <w:rPr>
+          <w:rFonts w:hint="eastAsia"/>
+          <w:color w:val="4BACC6" w:themeColor="accent5"/>
+        </w:rPr>
+        <w:t>最初的</w:t>
+      </w:r>
+      <w:r>
+        <w:rPr>
+          <w:rFonts w:hint="eastAsia"/>
+        </w:rPr>
+        <w:t>/</w:t>
+      </w:r>
+      <w:r>
+        <w:rPr>
+          <w:rFonts w:hint="eastAsia"/>
+        </w:rPr>
+        <w:t>原创</w:t>
+      </w:r>
+      <w:r>
+        <w:rPr>
+          <w:rFonts w:hint="eastAsia"/>
+        </w:rPr>
+        <w:t>的</w:t>
+      </w:r>
+    </w:p>
+    <w:p>
+      <w:r>
+        <w:rPr>
+          <w:rFonts w:hint="eastAsia"/>
+        </w:rPr>
+        <w:tab/>
+        <w:t>recent</w:t>
+      </w:r>
+      <w:r>
+        <w:t xml:space="preserve"> [ˈri:snt]</w:t>
+      </w:r>
+      <w:r>
+        <w:rPr>
+          <w:rFonts w:hint="eastAsia"/>
+        </w:rPr>
+        <w:t>最近的</w:t>
+      </w:r>
+    </w:p>
+    <w:p>
+      <w:r>
+        <w:rPr>
+          <w:rFonts w:hint="eastAsia"/>
+        </w:rPr>
+        <w:tab/>
+        <w:t>summary</w:t>
+      </w:r>
+      <w:r>
+        <w:t xml:space="preserve"> [ˈsʌməri]</w:t>
+      </w:r>
+      <w:r>
+        <w:rPr>
+          <w:rFonts w:hint="eastAsia"/>
+        </w:rPr>
+        <w:t>概括的</w:t>
+      </w:r>
+      <w:r>
+        <w:rPr>
+          <w:rFonts w:hint="eastAsia"/>
+        </w:rPr>
+        <w:t>/</w:t>
+      </w:r>
+      <w:r>
+        <w:rPr>
+          <w:rFonts w:hint="eastAsia"/>
+          <w:color w:val="4BACC6" w:themeColor="accent5"/>
+        </w:rPr>
+        <w:t>立即的</w:t>
+      </w:r>
+    </w:p>
+    <w:p>
+      <w:r>
+        <w:rPr>
+          <w:rFonts w:hint="eastAsia"/>
+        </w:rPr>
+        <w:tab/>
+      </w:r>
+      <w:r>
+        <w:t>terminal [ˈtɜ:mɪnl]</w:t>
+      </w:r>
+      <w:r>
+        <w:rPr>
+          <w:rFonts w:hint="eastAsia"/>
+        </w:rPr>
+        <w:t>终端的</w:t>
+      </w:r>
+      <w:r>
+        <w:rPr>
+          <w:rFonts w:hint="eastAsia"/>
+        </w:rPr>
+        <w:t>/</w:t>
+      </w:r>
+      <w:r>
+        <w:rPr>
+          <w:rFonts w:hint="eastAsia"/>
+          <w:color w:val="4BACC6" w:themeColor="accent5"/>
+        </w:rPr>
+        <w:t>晚期的</w:t>
+      </w:r>
+    </w:p>
+    <w:p>
+      <w:pPr>
+        <w:rPr>
+          <w:b/>
+        </w:rPr>
+      </w:pPr>
+      <w:r>
+        <w:rPr>
+          <w:rFonts w:hint="eastAsia"/>
+          <w:b/>
+        </w:rPr>
+        <w:t>4</w:t>
+      </w:r>
+      <w:r>
+        <w:rPr>
+          <w:rFonts w:hint="eastAsia"/>
+          <w:b/>
+        </w:rPr>
+        <w:t>长短</w:t>
+      </w:r>
+    </w:p>
+    <w:p>
+      <w:r>
+        <w:rPr>
+          <w:rFonts w:hint="eastAsia"/>
+        </w:rPr>
+        <w:tab/>
+        <w:t>brief</w:t>
+      </w:r>
+      <w:r>
+        <w:t xml:space="preserve"> [bri:f]</w:t>
+      </w:r>
+      <w:r>
+        <w:rPr>
+          <w:rFonts w:hint="eastAsia"/>
+          <w:color w:val="4BACC6" w:themeColor="accent5"/>
+        </w:rPr>
+        <w:t>短暂的</w:t>
+      </w:r>
+      <w:r>
+        <w:rPr>
+          <w:rFonts w:hint="eastAsia"/>
+        </w:rPr>
+        <w:t>/</w:t>
+      </w:r>
+      <w:r>
+        <w:rPr>
+          <w:rFonts w:hint="eastAsia"/>
+        </w:rPr>
+        <w:t>简要的</w:t>
+      </w:r>
+    </w:p>
+    <w:p>
+      <w:r>
+        <w:rPr>
+          <w:rFonts w:hint="eastAsia"/>
+        </w:rPr>
+        <w:tab/>
+      </w:r>
+      <w:r>
+        <w:rPr>
+          <w:rFonts w:hint="eastAsia"/>
+        </w:rPr>
+        <w:t>chronic</w:t>
+      </w:r>
+      <w:r>
+        <w:t xml:space="preserve"> [ˈkrɒnɪk]</w:t>
+      </w:r>
+      <w:r>
+        <w:rPr>
+          <w:rFonts w:hint="eastAsia"/>
+        </w:rPr>
+        <w:t>慢性的</w:t>
+      </w:r>
+      <w:r>
+        <w:rPr>
+          <w:rFonts w:hint="eastAsia"/>
+        </w:rPr>
+        <w:t>/</w:t>
+      </w:r>
+      <w:r>
+        <w:rPr>
+          <w:rFonts w:hint="eastAsia"/>
+          <w:color w:val="4BACC6" w:themeColor="accent5"/>
+        </w:rPr>
+        <w:t>长期的</w:t>
+      </w:r>
+    </w:p>
+    <w:p>
+      <w:r>
+        <w:rPr>
+          <w:rFonts w:hint="eastAsia"/>
+        </w:rPr>
+        <w:tab/>
+      </w:r>
+      <w:r>
+        <w:rPr>
+          <w:rFonts w:hint="eastAsia"/>
+        </w:rPr>
+        <w:t>eternal</w:t>
+      </w:r>
+      <w:r>
+        <w:t xml:space="preserve"> [ɪˈtɜ:nl]</w:t>
+      </w:r>
+      <w:r>
+        <w:rPr>
+          <w:rFonts w:hint="eastAsia"/>
+        </w:rPr>
+        <w:t>永久的</w:t>
+      </w:r>
+    </w:p>
+    <w:p>
+      <w:r>
+        <w:tab/>
+      </w:r>
+      <w:r>
+        <w:rPr>
+          <w:rFonts w:hint="eastAsia"/>
+        </w:rPr>
+        <w:t xml:space="preserve">life </w:t>
+      </w:r>
+      <w:r>
+        <w:t>[laɪf]</w:t>
+      </w:r>
+      <w:r>
+        <w:rPr>
+          <w:rFonts w:hint="eastAsia"/>
+        </w:rPr>
+        <w:t>终身的</w:t>
+      </w:r>
+    </w:p>
+    <w:p>
+      <w:r>
+        <w:rPr>
+          <w:rFonts w:hint="eastAsia"/>
+        </w:rPr>
+        <w:tab/>
+        <w:t>overnight</w:t>
+      </w:r>
+      <w:r>
+        <w:t xml:space="preserve"> [ˌəʊvəˈnaɪt]</w:t>
+      </w:r>
+      <w:r>
+        <w:rPr>
+          <w:rFonts w:hint="eastAsia"/>
+        </w:rPr>
+        <w:t>一整夜的</w:t>
+      </w:r>
+      <w:r>
+        <w:rPr>
+          <w:rFonts w:hint="eastAsia"/>
+        </w:rPr>
+        <w:t>/</w:t>
+      </w:r>
+      <w:r>
+        <w:rPr>
+          <w:rFonts w:hint="eastAsia"/>
+        </w:rPr>
+        <w:t>一夜间的</w:t>
+      </w:r>
+      <w:r>
+        <w:rPr>
+          <w:rFonts w:hint="eastAsia"/>
+        </w:rPr>
+        <w:t>(</w:t>
+      </w:r>
+      <w:r>
+        <w:rPr>
+          <w:rFonts w:hint="eastAsia"/>
+        </w:rPr>
+        <w:t>表示块：</w:t>
+      </w:r>
+      <w:r>
+        <w:rPr>
+          <w:rFonts w:hint="eastAsia"/>
+        </w:rPr>
+        <w:t>一夜成名</w:t>
+      </w:r>
+      <w:r>
+        <w:rPr>
+          <w:rFonts w:hint="eastAsia"/>
+        </w:rPr>
+        <w:t>)</w:t>
+      </w:r>
+    </w:p>
+    <w:p>
+      <w:r>
+        <w:rPr>
+          <w:rFonts w:hint="eastAsia"/>
+        </w:rPr>
+        <w:tab/>
+      </w:r>
+      <w:r>
+        <w:rPr>
+          <w:rFonts w:hint="eastAsia"/>
+        </w:rPr>
+        <w:t>permanent</w:t>
+      </w:r>
+      <w:r>
+        <w:t xml:space="preserve"> [ˈpɜ:mənənt]</w:t>
+      </w:r>
+      <w:r>
+        <w:rPr>
+          <w:rFonts w:hint="eastAsia"/>
+        </w:rPr>
+        <w:t>永久的</w:t>
+      </w:r>
+    </w:p>
+    <w:p>
+      <w:r>
+        <w:rPr>
+          <w:rFonts w:hint="eastAsia"/>
+        </w:rPr>
+        <w:tab/>
+      </w:r>
+      <w:r>
+        <w:rPr>
+          <w:rFonts w:hint="eastAsia"/>
+        </w:rPr>
+        <w:t>persistent</w:t>
+      </w:r>
+      <w:r>
+        <w:t xml:space="preserve"> [pəˈsɪstənt]</w:t>
+      </w:r>
+      <w:r>
+        <w:rPr>
+          <w:rFonts w:hint="eastAsia"/>
+        </w:rPr>
+        <w:t>坚持不懈的</w:t>
+      </w:r>
+      <w:r>
+        <w:rPr>
+          <w:rFonts w:hint="eastAsia"/>
+        </w:rPr>
+        <w:t>/</w:t>
+      </w:r>
+      <w:r>
+        <w:rPr>
+          <w:rFonts w:hint="eastAsia"/>
+          <w:color w:val="4BACC6" w:themeColor="accent5"/>
+        </w:rPr>
+        <w:t>持续的</w:t>
+      </w:r>
+    </w:p>
+    <w:p>
+      <w:r>
+        <w:rPr>
+          <w:rFonts w:hint="eastAsia"/>
+        </w:rPr>
+        <w:tab/>
+      </w:r>
+      <w:r>
+        <w:rPr>
+          <w:rFonts w:hint="eastAsia"/>
+        </w:rPr>
+        <w:t>successive</w:t>
+      </w:r>
+      <w:r>
+        <w:t xml:space="preserve"> [səkˈsesɪv]</w:t>
+      </w:r>
+      <w:r>
+        <w:rPr>
+          <w:rFonts w:hint="eastAsia"/>
+        </w:rPr>
+        <w:t>连续的</w:t>
+      </w:r>
+    </w:p>
+    <w:p>
+      <w:pPr>
+        <w:rPr>
+          <w:b/>
+        </w:rPr>
+      </w:pPr>
+      <w:r>
+        <w:rPr>
+          <w:rFonts w:hint="eastAsia"/>
+          <w:b/>
+        </w:rPr>
+        <w:t>5</w:t>
+      </w:r>
+      <w:r>
+        <w:rPr>
+          <w:rFonts w:hint="eastAsia"/>
+          <w:b/>
+        </w:rPr>
+        <w:t>频度</w:t>
+      </w:r>
+    </w:p>
+    <w:p>
+      <w:r>
+        <w:rPr>
+          <w:rFonts w:hint="eastAsia"/>
+        </w:rPr>
+        <w:tab/>
+      </w:r>
+      <w:r>
+        <w:rPr>
+          <w:rFonts w:hint="eastAsia"/>
+        </w:rPr>
+        <w:t>annual</w:t>
+      </w:r>
+      <w:r>
+        <w:t xml:space="preserve"> [ˈænjuəl]</w:t>
+      </w:r>
+      <w:r>
+        <w:rPr>
+          <w:rFonts w:hint="eastAsia"/>
+        </w:rPr>
+        <w:t>每年的</w:t>
+      </w:r>
+    </w:p>
+    <w:p>
+      <w:r>
+        <w:rPr>
+          <w:rFonts w:hint="eastAsia"/>
+        </w:rPr>
+        <w:tab/>
+      </w:r>
+      <w:r>
+        <w:rPr>
+          <w:rFonts w:hint="eastAsia"/>
+        </w:rPr>
+        <w:t>constant</w:t>
+      </w:r>
+      <w:r>
+        <w:t xml:space="preserve"> [ˈkɒnstənt]</w:t>
+      </w:r>
+      <w:r>
+        <w:rPr>
+          <w:rFonts w:hint="eastAsia"/>
+        </w:rPr>
+        <w:t>恒定的</w:t>
+      </w:r>
+      <w:r>
+        <w:rPr>
+          <w:rFonts w:hint="eastAsia"/>
+        </w:rPr>
+        <w:t>/</w:t>
+      </w:r>
+      <w:r>
+        <w:rPr>
+          <w:rFonts w:hint="eastAsia"/>
+          <w:color w:val="4BACC6" w:themeColor="accent5"/>
+        </w:rPr>
+        <w:t>经常地</w:t>
+      </w:r>
+    </w:p>
+    <w:p>
+      <w:r>
+        <w:rPr>
+          <w:rFonts w:hint="eastAsia"/>
+        </w:rPr>
+        <w:tab/>
+      </w:r>
+      <w:r>
+        <w:rPr>
+          <w:rFonts w:hint="eastAsia"/>
+        </w:rPr>
+        <w:t>daily</w:t>
+      </w:r>
+      <w:r>
+        <w:t xml:space="preserve"> [ˈdeɪli]</w:t>
+      </w:r>
+      <w:r>
+        <w:rPr>
+          <w:rFonts w:hint="eastAsia"/>
+        </w:rPr>
+        <w:t>每日的</w:t>
+      </w:r>
+    </w:p>
+    <w:p>
+      <w:r>
+        <w:rPr>
+          <w:rFonts w:hint="eastAsia"/>
+        </w:rPr>
+        <w:lastRenderedPageBreak/>
+        <w:tab/>
+        <w:t>frequent</w:t>
+      </w:r>
+      <w:r>
+        <w:t xml:space="preserve"> [ˈfri:kwənt]</w:t>
+      </w:r>
+      <w:r>
+        <w:rPr>
+          <w:rFonts w:hint="eastAsia"/>
+        </w:rPr>
+        <w:t>时常的</w:t>
+      </w:r>
+    </w:p>
+    <w:p>
+      <w:r>
+        <w:rPr>
+          <w:rFonts w:hint="eastAsia"/>
+        </w:rPr>
+        <w:tab/>
+      </w:r>
+      <w:r>
+        <w:t>occasional</w:t>
+      </w:r>
+      <w:r>
+        <w:t xml:space="preserve"> [əˈkeɪʒənl]</w:t>
+      </w:r>
+      <w:r>
+        <w:rPr>
+          <w:rFonts w:hint="eastAsia"/>
+        </w:rPr>
+        <w:t>偶尔的</w:t>
+      </w:r>
+    </w:p>
+    <w:p>
+      <w:r>
+        <w:rPr>
+          <w:rFonts w:hint="eastAsia"/>
+        </w:rPr>
+        <w:tab/>
+        <w:t>weekly</w:t>
+      </w:r>
+      <w:r>
+        <w:t xml:space="preserve"> [ˈwi:kli]</w:t>
+      </w:r>
+      <w:r>
+        <w:rPr>
+          <w:rFonts w:hint="eastAsia"/>
+        </w:rPr>
+        <w:t>每周的</w:t>
+      </w:r>
+    </w:p>
+    <w:p>
+      <w:r>
+        <w:rPr>
+          <w:rFonts w:hint="eastAsia"/>
+        </w:rPr>
+        <w:tab/>
+        <w:t>yearly</w:t>
+      </w:r>
+      <w:r>
+        <w:t xml:space="preserve"> [ˈjɪəli]</w:t>
+      </w:r>
+      <w:r>
+        <w:rPr>
+          <w:rFonts w:hint="eastAsia"/>
+        </w:rPr>
+        <w:t>每年的</w:t>
+      </w:r>
+    </w:p>
+    <w:p>
+      <w:r>
+        <w:rPr>
+          <w:rFonts w:hint="eastAsia"/>
+        </w:rPr>
+        <w:tab/>
+        <w:t>every other</w:t>
+      </w:r>
+      <w:r>
+        <w:rPr>
+          <w:rFonts w:hint="eastAsia"/>
+        </w:rPr>
+        <w:t>每隔的</w:t>
+      </w:r>
+    </w:p>
+    <w:p>
+      <w:pPr>
+        <w:rPr>
+          <w:b/>
+        </w:rPr>
+      </w:pPr>
+      <w:r>
+        <w:rPr>
+          <w:rFonts w:hint="eastAsia"/>
+          <w:b/>
+        </w:rPr>
+        <w:t>三</w:t>
+      </w:r>
+      <w:r>
+        <w:rPr>
+          <w:rFonts w:hint="eastAsia"/>
+          <w:b/>
+        </w:rPr>
+        <w:t>、</w:t>
+      </w:r>
+      <w:r>
+        <w:rPr>
+          <w:rFonts w:hint="eastAsia"/>
+          <w:b/>
+        </w:rPr>
+        <w:t>背景描述</w:t>
+      </w:r>
+    </w:p>
+    <w:p>
+      <w:pPr>
+        <w:rPr>
+          <w:b/>
+        </w:rPr>
+      </w:pPr>
+      <w:r>
+        <w:rPr>
+          <w:rFonts w:hint="eastAsia"/>
+          <w:b/>
+        </w:rPr>
+        <w:t>1</w:t>
+      </w:r>
+      <w:r>
+        <w:rPr>
+          <w:rFonts w:hint="eastAsia"/>
+          <w:b/>
+        </w:rPr>
+        <w:t>场景</w:t>
+      </w:r>
+    </w:p>
+    <w:p>
+      <w:pPr>
+        <w:rPr>
+          <w:color w:val="C0504D" w:themeColor="accent2"/>
+        </w:rPr>
+      </w:pPr>
+      <w:r>
+        <w:rPr>
+          <w:rFonts w:hint="eastAsia"/>
+          <w:color w:val="C0504D" w:themeColor="accent2"/>
+        </w:rPr>
+        <w:tab/>
+      </w:r>
+      <w:r>
+        <w:rPr>
+          <w:rFonts w:hint="eastAsia"/>
+          <w:color w:val="C0504D" w:themeColor="accent2"/>
+        </w:rPr>
+        <w:t>气候</w:t>
+      </w:r>
+    </w:p>
+    <w:p>
+      <w:r>
+        <w:rPr>
+          <w:rFonts w:hint="eastAsia"/>
+        </w:rPr>
+        <w:tab/>
+        <w:t>arctic</w:t>
+      </w:r>
+      <w:r>
+        <w:t xml:space="preserve"> [ˈ</w:t>
+      </w:r>
+      <w:r>
+        <w:rPr>
+          <w:rFonts w:hint="eastAsia"/>
+        </w:rPr>
+        <w:t>ɑ</w:t>
+      </w:r>
+      <w:r>
+        <w:t>:ktɪk]</w:t>
+      </w:r>
+      <w:r>
+        <w:rPr>
+          <w:rFonts w:hint="eastAsia"/>
+        </w:rPr>
+        <w:t>北极的</w:t>
+      </w:r>
+      <w:r>
+        <w:rPr>
+          <w:rFonts w:hint="eastAsia"/>
+        </w:rPr>
+        <w:t>/</w:t>
+      </w:r>
+      <w:r>
+        <w:rPr>
+          <w:rFonts w:hint="eastAsia"/>
+          <w:color w:val="4BACC6" w:themeColor="accent5"/>
+        </w:rPr>
+        <w:t>极冷的</w:t>
+      </w:r>
+    </w:p>
+    <w:p>
+      <w:r>
+        <w:rPr>
+          <w:rFonts w:hint="eastAsia"/>
+        </w:rPr>
+        <w:tab/>
+      </w:r>
+      <w:r>
+        <w:rPr>
+          <w:rFonts w:hint="eastAsia"/>
+        </w:rPr>
+        <w:t>chill</w:t>
+      </w:r>
+      <w:r>
+        <w:t xml:space="preserve"> [tʃɪl]</w:t>
+      </w:r>
+      <w:r>
+        <w:rPr>
+          <w:rFonts w:hint="eastAsia"/>
+        </w:rPr>
+        <w:t>寒冷的</w:t>
+      </w:r>
+    </w:p>
+    <w:p>
+      <w:r>
+        <w:rPr>
+          <w:rFonts w:hint="eastAsia"/>
+        </w:rPr>
+        <w:tab/>
+        <w:t>cloudless</w:t>
+      </w:r>
+      <w:r>
+        <w:t xml:space="preserve"> [ˈklaʊdləs]</w:t>
+      </w:r>
+      <w:r>
+        <w:rPr>
+          <w:rFonts w:hint="eastAsia"/>
+        </w:rPr>
+        <w:t>无云的</w:t>
+      </w:r>
+    </w:p>
+    <w:p>
+      <w:r>
+        <w:rPr>
+          <w:rFonts w:hint="eastAsia"/>
+        </w:rPr>
+        <w:tab/>
+        <w:t>cloudy</w:t>
+      </w:r>
+      <w:r>
+        <w:t xml:space="preserve"> [ˈklaʊdi]</w:t>
+      </w:r>
+      <w:r>
+        <w:rPr>
+          <w:rFonts w:hint="eastAsia"/>
+        </w:rPr>
+        <w:t>多云的</w:t>
+      </w:r>
+    </w:p>
+    <w:p>
+      <w:r>
+        <w:rPr>
+          <w:rFonts w:hint="eastAsia"/>
+        </w:rPr>
+        <w:tab/>
+      </w:r>
+      <w:r>
+        <w:rPr>
+          <w:rFonts w:hint="eastAsia"/>
+        </w:rPr>
+        <w:t>cold</w:t>
+      </w:r>
+      <w:r>
+        <w:t xml:space="preserve"> [kəʊld]</w:t>
+      </w:r>
+      <w:r>
+        <w:rPr>
+          <w:rFonts w:hint="eastAsia"/>
+          <w:color w:val="4BACC6" w:themeColor="accent5"/>
+        </w:rPr>
+        <w:t>冷的</w:t>
+      </w:r>
+      <w:r>
+        <w:rPr>
+          <w:rFonts w:hint="eastAsia"/>
+        </w:rPr>
+        <w:t>/</w:t>
+      </w:r>
+      <w:r>
+        <w:rPr>
+          <w:rFonts w:hint="eastAsia"/>
+        </w:rPr>
+        <w:t>冷淡的</w:t>
+      </w:r>
+    </w:p>
+    <w:p>
+      <w:r>
+        <w:rPr>
+          <w:rFonts w:hint="eastAsia"/>
+        </w:rPr>
+        <w:tab/>
+        <w:t>cool</w:t>
+      </w:r>
+      <w:r>
+        <w:t xml:space="preserve"> [ku:l]</w:t>
+      </w:r>
+      <w:r>
+        <w:rPr>
+          <w:rFonts w:hint="eastAsia"/>
+          <w:color w:val="4BACC6" w:themeColor="accent5"/>
+        </w:rPr>
+        <w:t>凉快的</w:t>
+      </w:r>
+      <w:r>
+        <w:rPr>
+          <w:rFonts w:hint="eastAsia"/>
+        </w:rPr>
+        <w:t>/</w:t>
+      </w:r>
+      <w:r>
+        <w:rPr>
+          <w:rFonts w:hint="eastAsia"/>
+        </w:rPr>
+        <w:t>冷静的</w:t>
+      </w:r>
+    </w:p>
+    <w:p>
+      <w:r>
+        <w:rPr>
+          <w:rFonts w:hint="eastAsia"/>
+        </w:rPr>
+        <w:tab/>
+        <w:t>damp</w:t>
+      </w:r>
+      <w:r>
+        <w:t xml:space="preserve"> [dæmp]</w:t>
+      </w:r>
+      <w:r>
+        <w:rPr>
+          <w:rFonts w:hint="eastAsia"/>
+        </w:rPr>
+        <w:t>潮湿的</w:t>
+      </w:r>
+    </w:p>
+    <w:p>
+      <w:r>
+        <w:rPr>
+          <w:rFonts w:hint="eastAsia"/>
+        </w:rPr>
+        <w:tab/>
+      </w:r>
+      <w:r>
+        <w:t>dusty</w:t>
+      </w:r>
+      <w:r>
+        <w:t xml:space="preserve"> [ˈdʌsti]</w:t>
+      </w:r>
+      <w:r>
+        <w:rPr>
+          <w:rFonts w:hint="eastAsia"/>
+        </w:rPr>
+        <w:t>布满</w:t>
+      </w:r>
+      <w:r>
+        <w:rPr>
+          <w:rFonts w:hint="eastAsia"/>
+        </w:rPr>
+        <w:t>灰尘的</w:t>
+      </w:r>
+    </w:p>
+    <w:p>
+      <w:r>
+        <w:rPr>
+          <w:rFonts w:hint="eastAsia"/>
+        </w:rPr>
+        <w:tab/>
+      </w:r>
+      <w:r>
+        <w:rPr>
+          <w:rFonts w:hint="eastAsia"/>
+        </w:rPr>
+        <w:t>dry</w:t>
+      </w:r>
+      <w:r>
+        <w:t xml:space="preserve"> [draɪ]</w:t>
+      </w:r>
+      <w:r>
+        <w:rPr>
+          <w:rFonts w:hint="eastAsia"/>
+          <w:color w:val="4BACC6" w:themeColor="accent5"/>
+        </w:rPr>
+        <w:t>干的</w:t>
+      </w:r>
+      <w:r>
+        <w:rPr>
+          <w:rFonts w:hint="eastAsia"/>
+        </w:rPr>
+        <w:t>/</w:t>
+      </w:r>
+      <w:r>
+        <w:rPr>
+          <w:rFonts w:hint="eastAsia"/>
+        </w:rPr>
+        <w:t>枯燥的</w:t>
+      </w:r>
+    </w:p>
+    <w:p>
+      <w:r>
+        <w:rPr>
+          <w:rFonts w:hint="eastAsia"/>
+        </w:rPr>
+        <w:tab/>
+      </w:r>
+      <w:r>
+        <w:rPr>
+          <w:rFonts w:hint="eastAsia"/>
+        </w:rPr>
+        <w:t xml:space="preserve">fair </w:t>
+      </w:r>
+      <w:r>
+        <w:t>[feə</w:t>
+      </w:r>
+      <w:r>
+        <w:t>r</w:t>
+      </w:r>
+      <w:r>
+        <w:t>]</w:t>
+      </w:r>
+      <w:r>
+        <w:rPr>
+          <w:rFonts w:hint="eastAsia"/>
+        </w:rPr>
+        <w:t>公平的</w:t>
+      </w:r>
+      <w:r>
+        <w:rPr>
+          <w:rFonts w:hint="eastAsia"/>
+        </w:rPr>
+        <w:t>/</w:t>
+      </w:r>
+      <w:r>
+        <w:rPr>
+          <w:rFonts w:hint="eastAsia"/>
+          <w:color w:val="4BACC6" w:themeColor="accent5"/>
+        </w:rPr>
+        <w:t>晴朗的</w:t>
+      </w:r>
+    </w:p>
+    <w:p>
+      <w:r>
+        <w:rPr>
+          <w:rFonts w:hint="eastAsia"/>
+        </w:rPr>
+        <w:tab/>
+      </w:r>
+      <w:r>
+        <w:rPr>
+          <w:rFonts w:hint="eastAsia"/>
+        </w:rPr>
+        <w:t>foggy</w:t>
+      </w:r>
+      <w:r>
+        <w:t xml:space="preserve"> [ˈfɒgi]</w:t>
+      </w:r>
+      <w:r>
+        <w:rPr>
+          <w:rFonts w:hint="eastAsia"/>
+        </w:rPr>
+        <w:t>有雾的</w:t>
+      </w:r>
+    </w:p>
+    <w:p>
+      <w:r>
+        <w:rPr>
+          <w:rFonts w:hint="eastAsia"/>
+        </w:rPr>
+        <w:tab/>
+      </w:r>
+      <w:r>
+        <w:rPr>
+          <w:rFonts w:hint="eastAsia"/>
+        </w:rPr>
+        <w:t>hot</w:t>
+      </w:r>
+      <w:r>
+        <w:t xml:space="preserve"> [hɒt]</w:t>
+      </w:r>
+      <w:r>
+        <w:rPr>
+          <w:rFonts w:hint="eastAsia"/>
+          <w:color w:val="4BACC6" w:themeColor="accent5"/>
+        </w:rPr>
+        <w:t>热的</w:t>
+      </w:r>
+      <w:r>
+        <w:rPr>
+          <w:rFonts w:hint="eastAsia"/>
+        </w:rPr>
+        <w:t>/</w:t>
+      </w:r>
+      <w:r>
+        <w:rPr>
+          <w:rFonts w:hint="eastAsia"/>
+        </w:rPr>
+        <w:t>辣的</w:t>
+      </w:r>
+    </w:p>
+    <w:p>
+      <w:r>
+        <w:tab/>
+      </w:r>
+      <w:r>
+        <w:rPr>
+          <w:rFonts w:hint="eastAsia"/>
+        </w:rPr>
+        <w:t>humid</w:t>
+      </w:r>
+      <w:r>
+        <w:t xml:space="preserve"> [ˈhju:mɪd]</w:t>
+      </w:r>
+      <w:r>
+        <w:rPr>
+          <w:rFonts w:hint="eastAsia"/>
+        </w:rPr>
+        <w:t>湿气重的</w:t>
+      </w:r>
     </w:p>
     <w:p>
       <w:r>
@@ -5152,6 +5178,7 @@
         <w:rPr>
           <w:rFonts w:hint="eastAsia"/>
         </w:rPr>
+        <w:lastRenderedPageBreak/>
         <w:tab/>
         <w:t>vast</w:t>
       </w:r>
@@ -5191,15 +5218,1857 @@
           <w:rFonts w:hint="eastAsia"/>
           <w:b/>
         </w:rPr>
+        <w:t>2</w:t>
+      </w:r>
+      <w:r>
+        <w:rPr>
+          <w:rFonts w:hint="eastAsia"/>
+          <w:b/>
+        </w:rPr>
+        <w:t>环境</w:t>
+      </w:r>
+    </w:p>
+    <w:p>
+      <w:pPr>
+        <w:rPr>
+          <w:color w:val="C0504D" w:themeColor="accent2"/>
+        </w:rPr>
+      </w:pPr>
+      <w:r>
+        <w:rPr>
+          <w:rFonts w:hint="eastAsia"/>
+        </w:rPr>
+        <w:tab/>
+      </w:r>
+      <w:r>
+        <w:rPr>
+          <w:rFonts w:hint="eastAsia"/>
+          <w:color w:val="C0504D" w:themeColor="accent2"/>
+        </w:rPr>
+        <w:t>参考</w:t>
+      </w:r>
+    </w:p>
+    <w:p>
+      <w:r>
+        <w:rPr>
+          <w:rFonts w:hint="eastAsia"/>
+        </w:rPr>
+        <w:tab/>
+      </w:r>
+      <w:r>
+        <w:rPr>
+          <w:rFonts w:hint="eastAsia"/>
+        </w:rPr>
+        <w:t>autonomous</w:t>
+      </w:r>
+      <w:r>
+        <w:t xml:space="preserve"> [ɔ:ˈtɒnəmə</w:t>
+      </w:r>
+      <w:r>
+        <w:t>s]</w:t>
+      </w:r>
+      <w:r>
+        <w:rPr>
+          <w:rFonts w:hint="eastAsia"/>
+        </w:rPr>
+        <w:t>自治的</w:t>
+      </w:r>
+    </w:p>
+    <w:p>
+      <w:r>
+        <w:rPr>
+          <w:rFonts w:hint="eastAsia"/>
+        </w:rPr>
+        <w:tab/>
+      </w:r>
+      <w:r>
+        <w:rPr>
+          <w:rFonts w:hint="eastAsia"/>
+        </w:rPr>
+        <w:t>basic</w:t>
+      </w:r>
+      <w:r>
+        <w:t xml:space="preserve"> [ˈbeɪsɪk]</w:t>
+      </w:r>
+      <w:r>
+        <w:rPr>
+          <w:rFonts w:hint="eastAsia"/>
+        </w:rPr>
+        <w:t>基本的</w:t>
+      </w:r>
+    </w:p>
+    <w:p>
+      <w:r>
+        <w:rPr>
+          <w:rFonts w:hint="eastAsia"/>
+        </w:rPr>
+        <w:tab/>
+      </w:r>
+      <w:r>
+        <w:t>centigrade</w:t>
+      </w:r>
+      <w:r>
+        <w:t xml:space="preserve"> [ˈsentɪgreɪd]</w:t>
+      </w:r>
+      <w:r>
+        <w:rPr>
+          <w:rFonts w:hint="eastAsia"/>
+        </w:rPr>
+        <w:t>摄氏的</w:t>
+      </w:r>
+    </w:p>
+    <w:p>
+      <w:r>
+        <w:rPr>
+          <w:rFonts w:hint="eastAsia"/>
+        </w:rPr>
+        <w:tab/>
+      </w:r>
+      <w:r>
+        <w:rPr>
+          <w:rFonts w:hint="eastAsia"/>
+        </w:rPr>
+        <w:t>colonial</w:t>
+      </w:r>
+      <w:r>
+        <w:t xml:space="preserve"> [kəˈləʊniəl]</w:t>
+      </w:r>
+      <w:r>
+        <w:rPr>
+          <w:rFonts w:hint="eastAsia"/>
+        </w:rPr>
+        <w:t>殖民</w:t>
+      </w:r>
+      <w:r>
+        <w:rPr>
+          <w:rFonts w:hint="eastAsia"/>
+        </w:rPr>
+        <w:t>地</w:t>
+      </w:r>
+      <w:r>
+        <w:rPr>
+          <w:rFonts w:hint="eastAsia"/>
+        </w:rPr>
+        <w:t>的</w:t>
+      </w:r>
+    </w:p>
+    <w:p>
+      <w:r>
+        <w:rPr>
+          <w:rFonts w:hint="eastAsia"/>
+        </w:rPr>
+        <w:tab/>
+      </w:r>
+      <w:r>
+        <w:rPr>
+          <w:rFonts w:hint="eastAsia"/>
+        </w:rPr>
+        <w:t>compulsory</w:t>
+      </w:r>
+      <w:r>
+        <w:t xml:space="preserve"> [kəmˈpʌlsəri]</w:t>
+      </w:r>
+      <w:r>
+        <w:rPr>
+          <w:rFonts w:hint="eastAsia"/>
+        </w:rPr>
+        <w:t>强制</w:t>
+      </w:r>
+      <w:r>
+        <w:rPr>
+          <w:rFonts w:hint="eastAsia"/>
+        </w:rPr>
+        <w:t>性</w:t>
+      </w:r>
+      <w:r>
+        <w:rPr>
+          <w:rFonts w:hint="eastAsia"/>
+        </w:rPr>
+        <w:t>的</w:t>
+      </w:r>
+    </w:p>
+    <w:p>
+      <w:r>
+        <w:rPr>
+          <w:rFonts w:hint="eastAsia"/>
+        </w:rPr>
+        <w:tab/>
+      </w:r>
+      <w:r>
+        <w:rPr>
+          <w:rFonts w:hint="eastAsia"/>
+        </w:rPr>
+        <w:t>elementary</w:t>
+      </w:r>
+      <w:r>
+        <w:t xml:space="preserve"> [ˌelɪˈmentri]</w:t>
+      </w:r>
+      <w:r>
+        <w:rPr>
+          <w:rFonts w:hint="eastAsia"/>
+        </w:rPr>
+        <w:t>基本的</w:t>
+      </w:r>
+    </w:p>
+    <w:p>
+      <w:r>
+        <w:rPr>
+          <w:rFonts w:hint="eastAsia"/>
+        </w:rPr>
+        <w:tab/>
+      </w:r>
+      <w:r>
+        <w:rPr>
+          <w:rFonts w:hint="eastAsia"/>
+        </w:rPr>
+        <w:t>federal</w:t>
+      </w:r>
+      <w:r>
+        <w:t xml:space="preserve"> [ˈfedərəl]</w:t>
+      </w:r>
+      <w:r>
+        <w:rPr>
+          <w:rFonts w:hint="eastAsia"/>
+        </w:rPr>
+        <w:t>联邦制的</w:t>
+      </w:r>
+    </w:p>
+    <w:p>
+      <w:r>
+        <w:rPr>
+          <w:rFonts w:hint="eastAsia"/>
+        </w:rPr>
+        <w:tab/>
+        <w:t>fundamental [</w:t>
+      </w:r>
+      <w:r>
+        <w:t>ˌfʌndəˈmentl]</w:t>
+      </w:r>
+      <w:r>
+        <w:rPr>
+          <w:rFonts w:hint="eastAsia"/>
+        </w:rPr>
+        <w:t>基本的</w:t>
+      </w:r>
+    </w:p>
+    <w:p>
+      <w:r>
+        <w:rPr>
+          <w:rFonts w:hint="eastAsia"/>
+        </w:rPr>
+        <w:tab/>
+        <w:t>given</w:t>
+      </w:r>
+      <w:r>
+        <w:t xml:space="preserve"> [ˈgɪvn]</w:t>
+      </w:r>
+      <w:r>
+        <w:rPr>
+          <w:rFonts w:hint="eastAsia"/>
+        </w:rPr>
+        <w:t>指定的</w:t>
+      </w:r>
+    </w:p>
+    <w:p>
+      <w:r>
+        <w:tab/>
+      </w:r>
+      <w:r>
+        <w:rPr>
+          <w:rFonts w:hint="eastAsia"/>
+        </w:rPr>
+        <w:t>imperial</w:t>
+      </w:r>
+      <w:r>
+        <w:t xml:space="preserve"> [ɪmˈpɪəriəl]</w:t>
+      </w:r>
+      <w:r>
+        <w:rPr>
+          <w:rFonts w:hint="eastAsia"/>
+        </w:rPr>
+        <w:t>帝国的</w:t>
+      </w:r>
+      <w:r>
+        <w:rPr>
+          <w:rFonts w:hint="eastAsia"/>
+        </w:rPr>
+        <w:t>/</w:t>
+      </w:r>
+    </w:p>
+    <w:p>
+      <w:r>
+        <w:rPr>
+          <w:rFonts w:hint="eastAsia"/>
+        </w:rPr>
+        <w:tab/>
+      </w:r>
+      <w:r>
+        <w:rPr>
+          <w:rFonts w:hint="eastAsia"/>
+        </w:rPr>
+        <w:t>metric</w:t>
+      </w:r>
+      <w:r>
+        <w:t xml:space="preserve"> [ˈmetrɪk]</w:t>
+      </w:r>
+      <w:r>
+        <w:rPr>
+          <w:rFonts w:hint="eastAsia"/>
+        </w:rPr>
+        <w:t>公制的</w:t>
+      </w:r>
+      <w:r>
+        <w:rPr>
+          <w:rFonts w:hint="eastAsia"/>
+        </w:rPr>
+        <w:t>/</w:t>
+      </w:r>
+      <w:r>
+        <w:rPr>
+          <w:rFonts w:hint="eastAsia"/>
+        </w:rPr>
+        <w:t>米制的</w:t>
+      </w:r>
+    </w:p>
+    <w:p>
+      <w:r>
+        <w:rPr>
+          <w:rFonts w:hint="eastAsia"/>
+        </w:rPr>
+        <w:tab/>
+      </w:r>
+      <w:r>
+        <w:rPr>
+          <w:rFonts w:hint="eastAsia"/>
+        </w:rPr>
+        <w:t>republican</w:t>
+      </w:r>
+      <w:r>
+        <w:t xml:space="preserve"> [rɪˈpʌblɪkən]</w:t>
+      </w:r>
+      <w:r>
+        <w:rPr>
+          <w:rFonts w:hint="eastAsia"/>
+        </w:rPr>
+        <w:t>共和政体的</w:t>
+      </w:r>
+    </w:p>
+    <w:p>
+      <w:r>
+        <w:rPr>
+          <w:rFonts w:hint="eastAsia"/>
+        </w:rPr>
+        <w:tab/>
+        <w:t>standard</w:t>
+      </w:r>
+      <w:r>
+        <w:t xml:space="preserve"> [ˈstændəd]</w:t>
+      </w:r>
+      <w:r>
+        <w:rPr>
+          <w:rFonts w:hint="eastAsia"/>
+        </w:rPr>
+        <w:t>标准的</w:t>
+      </w:r>
+    </w:p>
+    <w:p>
+      <w:pPr>
+        <w:rPr>
+          <w:color w:val="C0504D" w:themeColor="accent2"/>
+        </w:rPr>
+      </w:pPr>
+      <w:r>
+        <w:rPr>
+          <w:rFonts w:hint="eastAsia"/>
+        </w:rPr>
+        <w:tab/>
+      </w:r>
+      <w:r>
+        <w:rPr>
+          <w:rFonts w:hint="eastAsia"/>
+          <w:color w:val="C0504D" w:themeColor="accent2"/>
+        </w:rPr>
+        <w:t>市场</w:t>
+      </w:r>
+    </w:p>
+    <w:p>
+      <w:r>
+        <w:rPr>
+          <w:rFonts w:hint="eastAsia"/>
+        </w:rPr>
+        <w:tab/>
+      </w:r>
+      <w:r>
+        <w:t>depressed [dɪˈprest]</w:t>
+      </w:r>
+      <w:r>
+        <w:rPr>
+          <w:rFonts w:hint="eastAsia"/>
+        </w:rPr>
+        <w:t>沮丧的</w:t>
+      </w:r>
+      <w:r>
+        <w:rPr>
+          <w:rFonts w:hint="eastAsia"/>
+        </w:rPr>
+        <w:t>/</w:t>
+      </w:r>
+      <w:r>
+        <w:rPr>
+          <w:rFonts w:hint="eastAsia"/>
+          <w:color w:val="4BACC6" w:themeColor="accent5"/>
+        </w:rPr>
+        <w:t>萧条的</w:t>
+      </w:r>
+    </w:p>
+    <w:p>
+      <w:r>
+        <w:rPr>
+          <w:rFonts w:hint="eastAsia"/>
+        </w:rPr>
+        <w:tab/>
+        <w:t>prosperous</w:t>
+      </w:r>
+      <w:r>
+        <w:t xml:space="preserve"> [ˈprɒspərəs]</w:t>
+      </w:r>
+      <w:r>
+        <w:rPr>
+          <w:rFonts w:hint="eastAsia"/>
+        </w:rPr>
+        <w:t>繁荣的</w:t>
+      </w:r>
+    </w:p>
+    <w:p>
+      <w:r>
+        <w:rPr>
+          <w:rFonts w:hint="eastAsia"/>
+          <w:color w:val="C0504D" w:themeColor="accent2"/>
+        </w:rPr>
+        <w:tab/>
+      </w:r>
+      <w:r>
+        <w:rPr>
+          <w:rFonts w:hint="eastAsia"/>
+          <w:color w:val="C0504D" w:themeColor="accent2"/>
+        </w:rPr>
+        <w:t>生活</w:t>
+      </w:r>
+      <w:r>
+        <w:rPr>
+          <w:rFonts w:hint="eastAsia"/>
+        </w:rPr>
+        <w:t>：描述生活大环境，非个人生活状况</w:t>
+      </w:r>
+    </w:p>
+    <w:p>
+      <w:r>
+        <w:rPr>
+          <w:rFonts w:hint="eastAsia"/>
+        </w:rPr>
+        <w:tab/>
+        <w:t>peaceful</w:t>
+      </w:r>
+      <w:r>
+        <w:t xml:space="preserve"> [ˈpi:sfl]</w:t>
+      </w:r>
+      <w:r>
+        <w:rPr>
+          <w:rFonts w:hint="eastAsia"/>
+        </w:rPr>
+        <w:t>和平的</w:t>
+      </w:r>
+    </w:p>
+    <w:p>
+      <w:pPr>
+        <w:rPr>
+          <w:color w:val="C0504D" w:themeColor="accent2"/>
+        </w:rPr>
+      </w:pPr>
+      <w:r>
+        <w:rPr>
+          <w:rFonts w:hint="eastAsia"/>
+        </w:rPr>
+        <w:tab/>
+      </w:r>
+      <w:r>
+        <w:rPr>
+          <w:rFonts w:hint="eastAsia"/>
+          <w:color w:val="C0504D" w:themeColor="accent2"/>
+        </w:rPr>
+        <w:t>气氛</w:t>
+      </w:r>
+    </w:p>
+    <w:p>
+      <w:r>
+        <w:rPr>
+          <w:rFonts w:hint="eastAsia"/>
+        </w:rPr>
+        <w:tab/>
+      </w:r>
+      <w:r>
+        <w:rPr>
+          <w:rFonts w:hint="eastAsia"/>
+        </w:rPr>
+        <w:t>calm</w:t>
+      </w:r>
+      <w:r>
+        <w:rPr>
+          <w:rFonts w:hint="eastAsia"/>
+        </w:rPr>
+        <w:t xml:space="preserve"> [k</w:t>
+      </w:r>
+      <w:r>
+        <w:rPr>
+          <w:rFonts w:hint="eastAsia"/>
+        </w:rPr>
+        <w:t>ɑ</w:t>
+      </w:r>
+      <w:r>
+        <w:rPr>
+          <w:rFonts w:hint="eastAsia"/>
+        </w:rPr>
+        <w:t>:m]</w:t>
+      </w:r>
+      <w:r>
+        <w:rPr>
+          <w:rFonts w:hint="eastAsia"/>
+          <w:color w:val="4BACC6" w:themeColor="accent5"/>
+        </w:rPr>
+        <w:t>静的</w:t>
+      </w:r>
+      <w:r>
+        <w:rPr>
+          <w:rFonts w:hint="eastAsia"/>
+        </w:rPr>
+        <w:t>/</w:t>
+      </w:r>
+      <w:r>
+        <w:rPr>
+          <w:rFonts w:hint="eastAsia"/>
+        </w:rPr>
+        <w:t>镇定的</w:t>
+      </w:r>
+    </w:p>
+    <w:p>
+      <w:r>
+        <w:rPr>
+          <w:rFonts w:hint="eastAsia"/>
+        </w:rPr>
+        <w:tab/>
+      </w:r>
+      <w:r>
+        <w:rPr>
+          <w:rFonts w:hint="eastAsia"/>
+        </w:rPr>
+        <w:t>grave</w:t>
+      </w:r>
+      <w:r>
+        <w:t xml:space="preserve"> [</w:t>
+      </w:r>
+      <w:r>
+        <w:rPr>
+          <w:rFonts w:hint="eastAsia"/>
+        </w:rPr>
+        <w:t>ɡ</w:t>
+      </w:r>
+      <w:r>
+        <w:t>reɪv]</w:t>
+      </w:r>
+      <w:r>
+        <w:rPr>
+          <w:rFonts w:hint="eastAsia"/>
+        </w:rPr>
+        <w:t>严重的</w:t>
+      </w:r>
+      <w:r>
+        <w:rPr>
+          <w:rFonts w:hint="eastAsia"/>
+        </w:rPr>
+        <w:t>/</w:t>
+      </w:r>
+      <w:r>
+        <w:rPr>
+          <w:rFonts w:hint="eastAsia"/>
+          <w:color w:val="4BACC6" w:themeColor="accent5"/>
+        </w:rPr>
+        <w:t>严肃的</w:t>
+      </w:r>
+    </w:p>
+    <w:p>
+      <w:r>
+        <w:rPr>
+          <w:rFonts w:hint="eastAsia"/>
+        </w:rPr>
+        <w:tab/>
+      </w:r>
+      <w:r>
+        <w:t>noisy [ˈnɔɪzi]</w:t>
+      </w:r>
+      <w:r>
+        <w:rPr>
+          <w:rFonts w:hint="eastAsia"/>
+        </w:rPr>
+        <w:t>喧闹的</w:t>
+      </w:r>
+    </w:p>
+    <w:p>
+      <w:r>
+        <w:rPr>
+          <w:rFonts w:hint="eastAsia"/>
+        </w:rPr>
+        <w:tab/>
+      </w:r>
+      <w:r>
+        <w:rPr>
+          <w:rFonts w:hint="eastAsia"/>
+        </w:rPr>
+        <w:t>quiet</w:t>
+      </w:r>
+      <w:r>
+        <w:t xml:space="preserve"> [ˈkwaɪət]</w:t>
+      </w:r>
+      <w:r>
+        <w:rPr>
+          <w:rFonts w:hint="eastAsia"/>
+        </w:rPr>
+        <w:t>安静的</w:t>
+      </w:r>
+    </w:p>
+    <w:p>
+      <w:r>
+        <w:rPr>
+          <w:rFonts w:hint="eastAsia"/>
+        </w:rPr>
+        <w:tab/>
+      </w:r>
+      <w:r>
+        <w:rPr>
+          <w:rFonts w:hint="eastAsia"/>
+        </w:rPr>
+        <w:t>romantic</w:t>
+      </w:r>
+      <w:r>
+        <w:t xml:space="preserve"> [rəʊˈmæntɪk]</w:t>
+      </w:r>
+      <w:r>
+        <w:rPr>
+          <w:rFonts w:hint="eastAsia"/>
+        </w:rPr>
+        <w:t>浪漫的</w:t>
+      </w:r>
+    </w:p>
+    <w:p>
+      <w:r>
+        <w:rPr>
+          <w:rFonts w:hint="eastAsia"/>
+        </w:rPr>
+        <w:tab/>
+      </w:r>
+      <w:r>
+        <w:rPr>
+          <w:rFonts w:hint="eastAsia"/>
+        </w:rPr>
+        <w:t>serious</w:t>
+      </w:r>
+      <w:r>
+        <w:t xml:space="preserve"> [ˈsɪəriəs]</w:t>
+      </w:r>
+      <w:r>
+        <w:rPr>
+          <w:rFonts w:hint="eastAsia"/>
+        </w:rPr>
+        <w:t>严重的</w:t>
+      </w:r>
+      <w:r>
+        <w:rPr>
+          <w:rFonts w:hint="eastAsia"/>
+        </w:rPr>
+        <w:t>/</w:t>
+      </w:r>
+      <w:r>
+        <w:rPr>
+          <w:rFonts w:hint="eastAsia"/>
+          <w:color w:val="4BACC6" w:themeColor="accent5"/>
+        </w:rPr>
+        <w:t>严肃的</w:t>
+      </w:r>
+    </w:p>
+    <w:p>
+      <w:pPr>
+        <w:rPr>
+          <w:color w:val="C0504D" w:themeColor="accent2"/>
+        </w:rPr>
+      </w:pPr>
+      <w:r>
+        <w:rPr>
+          <w:rFonts w:hint="eastAsia"/>
+          <w:color w:val="C0504D" w:themeColor="accent2"/>
+        </w:rPr>
+        <w:tab/>
+      </w:r>
+      <w:r>
+        <w:rPr>
+          <w:rFonts w:hint="eastAsia"/>
+        </w:rPr>
+        <w:t>silent</w:t>
+      </w:r>
+      <w:r>
+        <w:t xml:space="preserve"> [ˈsaɪlənt]</w:t>
+      </w:r>
+      <w:r>
+        <w:rPr>
+          <w:rFonts w:hint="eastAsia"/>
+        </w:rPr>
+        <w:t>寂静的</w:t>
+      </w:r>
+    </w:p>
+    <w:p>
+      <w:pPr>
+        <w:rPr>
+          <w:color w:val="C0504D" w:themeColor="accent2"/>
+        </w:rPr>
+      </w:pPr>
+      <w:r>
+        <w:rPr>
+          <w:rFonts w:hint="eastAsia"/>
+          <w:color w:val="C0504D" w:themeColor="accent2"/>
+        </w:rPr>
+        <w:tab/>
+      </w:r>
+      <w:r>
+        <w:rPr>
+          <w:rFonts w:hint="eastAsia"/>
+        </w:rPr>
+        <w:t>still</w:t>
+      </w:r>
+      <w:r>
+        <w:t xml:space="preserve"> [stɪl]</w:t>
+      </w:r>
+      <w:r>
+        <w:rPr>
+          <w:rFonts w:hint="eastAsia"/>
+        </w:rPr>
+        <w:t>寂静的</w:t>
+      </w:r>
+    </w:p>
+    <w:p>
+      <w:pPr>
+        <w:rPr>
+          <w:b/>
+        </w:rPr>
+      </w:pPr>
+      <w:r>
+        <w:rPr>
+          <w:rFonts w:hint="eastAsia"/>
+          <w:b/>
+        </w:rPr>
+        <w:t>3</w:t>
+      </w:r>
+      <w:r>
+        <w:rPr>
+          <w:rFonts w:hint="eastAsia"/>
+          <w:b/>
+        </w:rPr>
+        <w:t>领域</w:t>
+      </w:r>
+    </w:p>
+    <w:p>
+      <w:pPr>
+        <w:rPr>
+          <w:color w:val="C0504D" w:themeColor="accent2"/>
+        </w:rPr>
+      </w:pPr>
+      <w:r>
+        <w:rPr>
+          <w:rFonts w:hint="eastAsia"/>
+          <w:color w:val="C0504D" w:themeColor="accent2"/>
+        </w:rPr>
+        <w:tab/>
+      </w:r>
+      <w:r>
+        <w:rPr>
+          <w:rFonts w:hint="eastAsia"/>
+          <w:color w:val="C0504D" w:themeColor="accent2"/>
+        </w:rPr>
+        <w:t>技能</w:t>
+      </w:r>
+    </w:p>
+    <w:p>
+      <w:r>
+        <w:rPr>
+          <w:rFonts w:hint="eastAsia"/>
+        </w:rPr>
+        <w:tab/>
+      </w:r>
+      <w:r>
+        <w:rPr>
+          <w:rFonts w:hint="eastAsia"/>
+        </w:rPr>
+        <w:t>artistic</w:t>
+      </w:r>
+      <w:r>
+        <w:t xml:space="preserve"> [</w:t>
+      </w:r>
+      <w:r>
+        <w:rPr>
+          <w:rFonts w:hint="eastAsia"/>
+        </w:rPr>
+        <w:t>ɑ</w:t>
+      </w:r>
+      <w:r>
+        <w:t>:ˈtɪstɪk]</w:t>
+      </w:r>
+      <w:r>
+        <w:rPr>
+          <w:rFonts w:hint="eastAsia"/>
+        </w:rPr>
+        <w:t>艺术的</w:t>
+      </w:r>
+    </w:p>
+    <w:p>
+      <w:r>
+        <w:rPr>
+          <w:rFonts w:hint="eastAsia"/>
+        </w:rPr>
+        <w:tab/>
+      </w:r>
+      <w:r>
+        <w:rPr>
+          <w:rFonts w:hint="eastAsia"/>
+        </w:rPr>
+        <w:t>culinary</w:t>
+      </w:r>
+      <w:r>
+        <w:t xml:space="preserve"> [ˈkʌlɪnəri]</w:t>
+      </w:r>
+      <w:r>
+        <w:rPr>
+          <w:rFonts w:hint="eastAsia"/>
+        </w:rPr>
+        <w:t>烹饪的</w:t>
+      </w:r>
+    </w:p>
+    <w:p>
+      <w:r>
+        <w:rPr>
+          <w:rFonts w:hint="eastAsia"/>
+        </w:rPr>
+        <w:tab/>
+        <w:t>editorial</w:t>
+      </w:r>
+      <w:r>
+        <w:t xml:space="preserve"> [ˌedɪˈtɔ:riəl]</w:t>
+      </w:r>
+      <w:r>
+        <w:rPr>
+          <w:rFonts w:hint="eastAsia"/>
+        </w:rPr>
+        <w:t>编辑的</w:t>
+      </w:r>
+    </w:p>
+    <w:p>
+      <w:r>
+        <w:rPr>
+          <w:rFonts w:hint="eastAsia"/>
+        </w:rPr>
+        <w:tab/>
+      </w:r>
+      <w:r>
+        <w:rPr>
+          <w:rFonts w:hint="eastAsia"/>
+        </w:rPr>
+        <w:t>graphic</w:t>
+      </w:r>
+      <w:r>
+        <w:t xml:space="preserve"> [ˈgræfɪk]</w:t>
+      </w:r>
+      <w:r>
+        <w:rPr>
+          <w:rFonts w:hint="eastAsia"/>
+        </w:rPr>
+        <w:t>生动的</w:t>
+      </w:r>
+      <w:r>
+        <w:rPr>
+          <w:rFonts w:hint="eastAsia"/>
+        </w:rPr>
+        <w:t>/</w:t>
+      </w:r>
+      <w:r>
+        <w:rPr>
+          <w:rFonts w:eastAsia="宋体" w:hint="eastAsia"/>
+          <w:color w:val="4BACC6" w:themeColor="accent5"/>
+        </w:rPr>
+        <w:t>绘画的</w:t>
+      </w:r>
+    </w:p>
+    <w:p>
+      <w:r>
+        <w:tab/>
+      </w:r>
+      <w:r>
+        <w:rPr>
+          <w:rFonts w:hint="eastAsia"/>
+        </w:rPr>
+        <w:t>manual</w:t>
+      </w:r>
+      <w:r>
+        <w:t xml:space="preserve"> [ˈmænjuəl]</w:t>
+      </w:r>
+      <w:r>
+        <w:rPr>
+          <w:rFonts w:hint="eastAsia"/>
+        </w:rPr>
+        <w:t>手工的</w:t>
+      </w:r>
+    </w:p>
+    <w:p>
+      <w:r>
+        <w:rPr>
+          <w:rFonts w:hint="eastAsia"/>
+        </w:rPr>
+        <w:tab/>
+      </w:r>
+      <w:r>
+        <w:rPr>
+          <w:rFonts w:hint="eastAsia"/>
+        </w:rPr>
+        <w:t>spoken</w:t>
+      </w:r>
+      <w:r>
+        <w:t xml:space="preserve"> [ˈspəʊkən]</w:t>
+      </w:r>
+      <w:r>
+        <w:rPr>
+          <w:rFonts w:hint="eastAsia"/>
+        </w:rPr>
+        <w:t>口语的</w:t>
+      </w:r>
+    </w:p>
+    <w:p>
+      <w:r>
+        <w:rPr>
+          <w:rFonts w:hint="eastAsia"/>
+        </w:rPr>
+        <w:tab/>
+        <w:t>technical</w:t>
+      </w:r>
+      <w:r>
+        <w:t xml:space="preserve"> [ˈteknɪkl]</w:t>
+      </w:r>
+      <w:r>
+        <w:rPr>
+          <w:rFonts w:hint="eastAsia"/>
+        </w:rPr>
+        <w:t>技术的</w:t>
+      </w:r>
+    </w:p>
+    <w:p>
+      <w:pPr>
+        <w:rPr>
+          <w:color w:val="C0504D" w:themeColor="accent2"/>
+        </w:rPr>
+      </w:pPr>
+      <w:r>
+        <w:rPr>
+          <w:rFonts w:hint="eastAsia"/>
+          <w:color w:val="C0504D" w:themeColor="accent2"/>
+        </w:rPr>
+        <w:tab/>
+      </w:r>
+      <w:r>
+        <w:rPr>
+          <w:rFonts w:hint="eastAsia"/>
+          <w:color w:val="C0504D" w:themeColor="accent2"/>
+        </w:rPr>
+        <w:t>社会</w:t>
+      </w:r>
+    </w:p>
+    <w:p>
+      <w:r>
+        <w:rPr>
+          <w:rFonts w:hint="eastAsia"/>
+        </w:rPr>
+        <w:tab/>
+      </w:r>
+      <w:r>
+        <w:rPr>
+          <w:rFonts w:hint="eastAsia"/>
+        </w:rPr>
+        <w:t>academic</w:t>
+      </w:r>
+      <w:r>
+        <w:t xml:space="preserve"> [ˌækəˈdemɪk]</w:t>
+      </w:r>
+      <w:r>
+        <w:rPr>
+          <w:rFonts w:hint="eastAsia"/>
+          <w:color w:val="4BACC6" w:themeColor="accent5"/>
+        </w:rPr>
+        <w:t>学术的</w:t>
+      </w:r>
+      <w:r>
+        <w:rPr>
+          <w:rFonts w:hint="eastAsia"/>
+        </w:rPr>
+        <w:t>/</w:t>
+      </w:r>
+      <w:r>
+        <w:rPr>
+          <w:rFonts w:hint="eastAsia"/>
+        </w:rPr>
+        <w:t>大学的</w:t>
+      </w:r>
+    </w:p>
+    <w:p>
+      <w:r>
+        <w:rPr>
+          <w:rFonts w:hint="eastAsia"/>
+        </w:rPr>
+        <w:tab/>
+      </w:r>
+      <w:r>
+        <w:rPr>
+          <w:rFonts w:hint="eastAsia"/>
+        </w:rPr>
+        <w:t>athletic</w:t>
+      </w:r>
+      <w:r>
+        <w:t xml:space="preserve"> [æθˈletɪk]</w:t>
+      </w:r>
+      <w:r>
+        <w:rPr>
+          <w:rFonts w:hint="eastAsia"/>
+        </w:rPr>
+        <w:t>体育的</w:t>
+      </w:r>
+    </w:p>
+    <w:p>
+      <w:r>
+        <w:rPr>
+          <w:rFonts w:hint="eastAsia"/>
+        </w:rPr>
+        <w:tab/>
+        <w:t>botanical</w:t>
+      </w:r>
+      <w:r>
+        <w:t xml:space="preserve"> [bəˈtænɪkl]</w:t>
+      </w:r>
+      <w:r>
+        <w:rPr>
+          <w:rFonts w:hint="eastAsia"/>
+        </w:rPr>
+        <w:t>植物学的</w:t>
+      </w:r>
+    </w:p>
+    <w:p>
+      <w:r>
+        <w:rPr>
+          <w:rFonts w:hint="eastAsia"/>
+        </w:rPr>
+        <w:tab/>
+      </w:r>
+      <w:r>
+        <w:rPr>
+          <w:rFonts w:hint="eastAsia"/>
+        </w:rPr>
+        <w:t>capital</w:t>
+      </w:r>
+      <w:r>
+        <w:t xml:space="preserve"> [ˈkæpɪtl]</w:t>
+      </w:r>
+      <w:r>
+        <w:rPr>
+          <w:rFonts w:hint="eastAsia"/>
+          <w:color w:val="4BACC6" w:themeColor="accent5"/>
+        </w:rPr>
+        <w:t>资本的</w:t>
+      </w:r>
+      <w:r>
+        <w:rPr>
+          <w:rFonts w:hint="eastAsia"/>
+        </w:rPr>
+        <w:t>/</w:t>
+      </w:r>
+      <w:r>
+        <w:rPr>
+          <w:rFonts w:hint="eastAsia"/>
+        </w:rPr>
+        <w:t>首要的</w:t>
+      </w:r>
+      <w:r>
+        <w:rPr>
+          <w:rFonts w:hint="eastAsia"/>
+        </w:rPr>
+        <w:t>/</w:t>
+      </w:r>
+      <w:r>
+        <w:rPr>
+          <w:rFonts w:hint="eastAsia"/>
+        </w:rPr>
+        <w:t>大写的</w:t>
+      </w:r>
+    </w:p>
+    <w:p>
+      <w:r>
+        <w:rPr>
+          <w:rFonts w:hint="eastAsia"/>
+        </w:rPr>
         <w:lastRenderedPageBreak/>
-        <w:t>2</w:t>
-      </w:r>
-      <w:r>
-        <w:rPr>
-          <w:rFonts w:hint="eastAsia"/>
-          <w:b/>
-        </w:rPr>
-        <w:t>环境</w:t>
+        <w:tab/>
+      </w:r>
+      <w:r>
+        <w:rPr>
+          <w:rFonts w:hint="eastAsia"/>
+        </w:rPr>
+        <w:t>chemical</w:t>
+      </w:r>
+      <w:r>
+        <w:t xml:space="preserve"> [ˈkemɪkl]</w:t>
+      </w:r>
+      <w:r>
+        <w:rPr>
+          <w:rFonts w:hint="eastAsia"/>
+        </w:rPr>
+        <w:t>化学的</w:t>
+      </w:r>
+    </w:p>
+    <w:p>
+      <w:r>
+        <w:rPr>
+          <w:rFonts w:hint="eastAsia"/>
+        </w:rPr>
+        <w:tab/>
+      </w:r>
+      <w:r>
+        <w:rPr>
+          <w:rFonts w:hint="eastAsia"/>
+        </w:rPr>
+        <w:t>Catholit</w:t>
+      </w:r>
+      <w:r>
+        <w:t xml:space="preserve"> [ˈkæθlɪk]</w:t>
+      </w:r>
+      <w:r>
+        <w:rPr>
+          <w:rFonts w:hint="eastAsia"/>
+        </w:rPr>
+        <w:t>天主教的</w:t>
+      </w:r>
+    </w:p>
+    <w:p>
+      <w:r>
+        <w:rPr>
+          <w:rFonts w:hint="eastAsia"/>
+        </w:rPr>
+        <w:tab/>
+      </w:r>
+      <w:r>
+        <w:rPr>
+          <w:rFonts w:hint="eastAsia"/>
+        </w:rPr>
+        <w:t>Christian</w:t>
+      </w:r>
+      <w:r>
+        <w:t xml:space="preserve"> [ˈkrɪstʃən]</w:t>
+      </w:r>
+      <w:r>
+        <w:rPr>
+          <w:rFonts w:hint="eastAsia"/>
+        </w:rPr>
+        <w:t>基督教的</w:t>
+      </w:r>
+    </w:p>
+    <w:p>
+      <w:r>
+        <w:rPr>
+          <w:rFonts w:hint="eastAsia"/>
+        </w:rPr>
+        <w:tab/>
+      </w:r>
+      <w:r>
+        <w:t>commercial</w:t>
+      </w:r>
+      <w:r>
+        <w:t xml:space="preserve"> [kəˈmɜ:ʃl]</w:t>
+      </w:r>
+      <w:r>
+        <w:rPr>
+          <w:rFonts w:hint="eastAsia"/>
+        </w:rPr>
+        <w:t>商业的</w:t>
+      </w:r>
+    </w:p>
+    <w:p>
+      <w:r>
+        <w:rPr>
+          <w:rFonts w:hint="eastAsia"/>
+        </w:rPr>
+        <w:tab/>
+      </w:r>
+      <w:r>
+        <w:rPr>
+          <w:rFonts w:hint="eastAsia"/>
+        </w:rPr>
+        <w:t>dental</w:t>
+      </w:r>
+      <w:r>
+        <w:t xml:space="preserve"> [ˈdentl]</w:t>
+      </w:r>
+      <w:r>
+        <w:rPr>
+          <w:rFonts w:hint="eastAsia"/>
+        </w:rPr>
+        <w:t>牙科的</w:t>
+      </w:r>
+    </w:p>
+    <w:p>
+      <w:r>
+        <w:rPr>
+          <w:rFonts w:hint="eastAsia"/>
+        </w:rPr>
+        <w:tab/>
+      </w:r>
+      <w:r>
+        <w:rPr>
+          <w:rFonts w:hint="eastAsia"/>
+        </w:rPr>
+        <w:t>diplomatic</w:t>
+      </w:r>
+      <w:r>
+        <w:t xml:space="preserve"> [ˌdɪpləˈmætɪk]</w:t>
+      </w:r>
+      <w:r>
+        <w:rPr>
+          <w:rFonts w:hint="eastAsia"/>
+          <w:color w:val="4BACC6" w:themeColor="accent5"/>
+        </w:rPr>
+        <w:t>外交的</w:t>
+      </w:r>
+      <w:r>
+        <w:rPr>
+          <w:rFonts w:hint="eastAsia"/>
+        </w:rPr>
+        <w:t>/</w:t>
+      </w:r>
+      <w:r>
+        <w:rPr>
+          <w:rFonts w:hint="eastAsia"/>
+        </w:rPr>
+        <w:t>有外交手段的</w:t>
+      </w:r>
+    </w:p>
+    <w:p>
+      <w:r>
+        <w:rPr>
+          <w:rFonts w:hint="eastAsia"/>
+        </w:rPr>
+        <w:tab/>
+      </w:r>
+      <w:r>
+        <w:rPr>
+          <w:rFonts w:hint="eastAsia"/>
+        </w:rPr>
+        <w:t>economic</w:t>
+      </w:r>
+      <w:r>
+        <w:t xml:space="preserve"> [ˌi:kəˈnɒmɪk]</w:t>
+      </w:r>
+      <w:r>
+        <w:rPr>
+          <w:rFonts w:hint="eastAsia"/>
+        </w:rPr>
+        <w:t>经济的</w:t>
+      </w:r>
+    </w:p>
+    <w:p>
+      <w:r>
+        <w:rPr>
+          <w:rFonts w:hint="eastAsia"/>
+        </w:rPr>
+        <w:tab/>
+      </w:r>
+      <w:r>
+        <w:rPr>
+          <w:rFonts w:hint="eastAsia"/>
+        </w:rPr>
+        <w:t>electrical</w:t>
+      </w:r>
+      <w:r>
+        <w:t xml:space="preserve"> [ɪˈlektrɪkl]</w:t>
+      </w:r>
+      <w:r>
+        <w:rPr>
+          <w:rFonts w:hint="eastAsia"/>
+        </w:rPr>
+        <w:t>电方面</w:t>
+      </w:r>
+      <w:r>
+        <w:rPr>
+          <w:rFonts w:hint="eastAsia"/>
+        </w:rPr>
+        <w:t>的</w:t>
+      </w:r>
+    </w:p>
+    <w:p>
+      <w:r>
+        <w:rPr>
+          <w:rFonts w:hint="eastAsia"/>
+        </w:rPr>
+        <w:tab/>
+      </w:r>
+      <w:r>
+        <w:t>executive [ɪgˈzekjətɪv]</w:t>
+      </w:r>
+      <w:r>
+        <w:rPr>
+          <w:rFonts w:hint="eastAsia"/>
+        </w:rPr>
+        <w:t>行政</w:t>
+      </w:r>
+      <w:r>
+        <w:rPr>
+          <w:rFonts w:hint="eastAsia"/>
+        </w:rPr>
+        <w:t>的</w:t>
+      </w:r>
+    </w:p>
+    <w:p>
+      <w:r>
+        <w:rPr>
+          <w:rFonts w:hint="eastAsia"/>
+        </w:rPr>
+        <w:tab/>
+      </w:r>
+      <w:r>
+        <w:rPr>
+          <w:rFonts w:hint="eastAsia"/>
+        </w:rPr>
+        <w:t>financial</w:t>
+      </w:r>
+      <w:r>
+        <w:t xml:space="preserve"> [faɪˈnænʃl]</w:t>
+      </w:r>
+      <w:r>
+        <w:rPr>
+          <w:rFonts w:hint="eastAsia"/>
+        </w:rPr>
+        <w:t>财政的</w:t>
+      </w:r>
+    </w:p>
+    <w:p>
+      <w:r>
+        <w:rPr>
+          <w:rFonts w:hint="eastAsia"/>
+        </w:rPr>
+        <w:tab/>
+      </w:r>
+      <w:r>
+        <w:rPr>
+          <w:rFonts w:hint="eastAsia"/>
+        </w:rPr>
+        <w:t>historical</w:t>
+      </w:r>
+      <w:r>
+        <w:t xml:space="preserve"> [hɪˈstɒrɪkl]</w:t>
+      </w:r>
+      <w:r>
+        <w:rPr>
+          <w:rFonts w:hint="eastAsia"/>
+        </w:rPr>
+        <w:t>历史的</w:t>
+      </w:r>
+    </w:p>
+    <w:p>
+      <w:r>
+        <w:rPr>
+          <w:rFonts w:hint="eastAsia"/>
+        </w:rPr>
+        <w:tab/>
+      </w:r>
+      <w:r>
+        <w:rPr>
+          <w:rFonts w:hint="eastAsia"/>
+        </w:rPr>
+        <w:t>industrial</w:t>
+      </w:r>
+      <w:r>
+        <w:t xml:space="preserve"> [ɪnˈdʌstriəl]</w:t>
+      </w:r>
+      <w:r>
+        <w:rPr>
+          <w:rFonts w:hint="eastAsia"/>
+        </w:rPr>
+        <w:t>工业的</w:t>
+      </w:r>
+    </w:p>
+    <w:p>
+      <w:r>
+        <w:rPr>
+          <w:rFonts w:hint="eastAsia"/>
+        </w:rPr>
+        <w:tab/>
+      </w:r>
+      <w:r>
+        <w:rPr>
+          <w:rFonts w:hint="eastAsia"/>
+        </w:rPr>
+        <w:t>legal</w:t>
+      </w:r>
+      <w:r>
+        <w:t xml:space="preserve"> [ˈli:gl]</w:t>
+      </w:r>
+      <w:r>
+        <w:rPr>
+          <w:rFonts w:hint="eastAsia"/>
+          <w:color w:val="4BACC6" w:themeColor="accent5"/>
+        </w:rPr>
+        <w:t>法律的</w:t>
+      </w:r>
+      <w:r>
+        <w:rPr>
+          <w:rFonts w:hint="eastAsia"/>
+        </w:rPr>
+        <w:t>/</w:t>
+      </w:r>
+      <w:r>
+        <w:rPr>
+          <w:rFonts w:hint="eastAsia"/>
+        </w:rPr>
+        <w:t>合法的</w:t>
+      </w:r>
+    </w:p>
+    <w:p>
+      <w:r>
+        <w:rPr>
+          <w:rFonts w:hint="eastAsia"/>
+        </w:rPr>
+        <w:tab/>
+      </w:r>
+      <w:r>
+        <w:rPr>
+          <w:rFonts w:hint="eastAsia"/>
+        </w:rPr>
+        <w:t>literary</w:t>
+      </w:r>
+      <w:r>
+        <w:t xml:space="preserve"> [ˈlɪtərəri]</w:t>
+      </w:r>
+      <w:r>
+        <w:rPr>
+          <w:rFonts w:hint="eastAsia"/>
+        </w:rPr>
+        <w:t>文学的</w:t>
+      </w:r>
+    </w:p>
+    <w:p>
+      <w:r>
+        <w:rPr>
+          <w:rFonts w:hint="eastAsia"/>
+        </w:rPr>
+        <w:tab/>
+      </w:r>
+      <w:r>
+        <w:rPr>
+          <w:rFonts w:hint="eastAsia"/>
+        </w:rPr>
+        <w:t>martial</w:t>
+      </w:r>
+      <w:r>
+        <w:t xml:space="preserve"> [ˈm</w:t>
+      </w:r>
+      <w:r>
+        <w:rPr>
+          <w:rFonts w:hint="eastAsia"/>
+        </w:rPr>
+        <w:t>ɑ</w:t>
+      </w:r>
+      <w:r>
+        <w:t>:ʃl]</w:t>
+      </w:r>
+      <w:r>
+        <w:rPr>
+          <w:rFonts w:hint="eastAsia"/>
+        </w:rPr>
+        <w:t>军事的</w:t>
+      </w:r>
+    </w:p>
+    <w:p>
+      <w:r>
+        <w:rPr>
+          <w:rFonts w:hint="eastAsia"/>
+        </w:rPr>
+        <w:tab/>
+        <w:t>mathematical</w:t>
+      </w:r>
+      <w:r>
+        <w:t xml:space="preserve"> [ˌmæθə'mætɪkl]</w:t>
+      </w:r>
+      <w:r>
+        <w:rPr>
+          <w:rFonts w:hint="eastAsia"/>
+        </w:rPr>
+        <w:t>数学的</w:t>
+      </w:r>
+    </w:p>
+    <w:p>
+      <w:r>
+        <w:rPr>
+          <w:rFonts w:hint="eastAsia"/>
+        </w:rPr>
+        <w:tab/>
+      </w:r>
+      <w:r>
+        <w:rPr>
+          <w:rFonts w:hint="eastAsia"/>
+        </w:rPr>
+        <w:t>mechanical</w:t>
+      </w:r>
+      <w:r>
+        <w:t xml:space="preserve"> [məˈkænɪkl]</w:t>
+      </w:r>
+      <w:r>
+        <w:rPr>
+          <w:rFonts w:hint="eastAsia"/>
+        </w:rPr>
+        <w:t>机械的</w:t>
+      </w:r>
+      <w:r>
+        <w:rPr>
+          <w:rFonts w:hint="eastAsia"/>
+        </w:rPr>
+        <w:t>/</w:t>
+      </w:r>
+      <w:r>
+        <w:rPr>
+          <w:rFonts w:hint="eastAsia"/>
+          <w:color w:val="4BACC6" w:themeColor="accent5"/>
+        </w:rPr>
+        <w:t>机器方面的</w:t>
+      </w:r>
+    </w:p>
+    <w:p>
+      <w:r>
+        <w:rPr>
+          <w:rFonts w:hint="eastAsia"/>
+        </w:rPr>
+        <w:tab/>
+      </w:r>
+      <w:r>
+        <w:rPr>
+          <w:rFonts w:hint="eastAsia"/>
+        </w:rPr>
+        <w:t>medical</w:t>
+      </w:r>
+      <w:r>
+        <w:t xml:space="preserve"> [ˈmedɪkl]</w:t>
+      </w:r>
+      <w:r>
+        <w:rPr>
+          <w:rFonts w:hint="eastAsia"/>
+        </w:rPr>
+        <w:t>医学的</w:t>
+      </w:r>
+    </w:p>
+    <w:p>
+      <w:r>
+        <w:rPr>
+          <w:rFonts w:hint="eastAsia"/>
+        </w:rPr>
+        <w:tab/>
+      </w:r>
+      <w:r>
+        <w:rPr>
+          <w:rFonts w:hint="eastAsia"/>
+        </w:rPr>
+        <w:t>military</w:t>
+      </w:r>
+      <w:r>
+        <w:t xml:space="preserve"> [ˈmɪlətri]</w:t>
+      </w:r>
+      <w:r>
+        <w:rPr>
+          <w:rFonts w:hint="eastAsia"/>
+        </w:rPr>
+        <w:t>军事的</w:t>
+      </w:r>
+    </w:p>
+    <w:p>
+      <w:r>
+        <w:rPr>
+          <w:rFonts w:hint="eastAsia"/>
+        </w:rPr>
+        <w:tab/>
+        <w:t>musical</w:t>
+      </w:r>
+      <w:r>
+        <w:t xml:space="preserve"> [ˈmju:zɪkl]</w:t>
+      </w:r>
+      <w:r>
+        <w:rPr>
+          <w:rFonts w:hint="eastAsia"/>
+        </w:rPr>
+        <w:t>音乐的</w:t>
+      </w:r>
+    </w:p>
+    <w:p>
+      <w:r>
+        <w:rPr>
+          <w:rFonts w:hint="eastAsia"/>
+        </w:rPr>
+        <w:tab/>
+      </w:r>
+      <w:r>
+        <w:rPr>
+          <w:rFonts w:hint="eastAsia"/>
+        </w:rPr>
+        <w:t>physical</w:t>
+      </w:r>
+      <w:r>
+        <w:t xml:space="preserve"> [ˈfɪzɪkl]</w:t>
+      </w:r>
+      <w:r>
+        <w:rPr>
+          <w:rFonts w:hint="eastAsia"/>
+        </w:rPr>
+        <w:t>身体上的</w:t>
+      </w:r>
+      <w:r>
+        <w:rPr>
+          <w:rFonts w:hint="eastAsia"/>
+        </w:rPr>
+        <w:t>/</w:t>
+      </w:r>
+      <w:r>
+        <w:rPr>
+          <w:rFonts w:hint="eastAsia"/>
+          <w:color w:val="4BACC6" w:themeColor="accent5"/>
+        </w:rPr>
+        <w:t>物理的</w:t>
+      </w:r>
+    </w:p>
+    <w:p>
+      <w:r>
+        <w:rPr>
+          <w:rFonts w:hint="eastAsia"/>
+        </w:rPr>
+        <w:tab/>
+      </w:r>
+      <w:r>
+        <w:rPr>
+          <w:rFonts w:hint="eastAsia"/>
+        </w:rPr>
+        <w:t>political</w:t>
+      </w:r>
+      <w:r>
+        <w:t xml:space="preserve"> [pəˈlɪtɪkl]</w:t>
+      </w:r>
+      <w:r>
+        <w:rPr>
+          <w:rFonts w:hint="eastAsia"/>
+        </w:rPr>
+        <w:t>政治的</w:t>
+      </w:r>
+    </w:p>
+    <w:p>
+      <w:r>
+        <w:rPr>
+          <w:rFonts w:hint="eastAsia"/>
+        </w:rPr>
+        <w:tab/>
+        <w:t>psychological</w:t>
+      </w:r>
+      <w:r>
+        <w:t xml:space="preserve"> [ˌsaɪkəˈlɒdʒɪkl]</w:t>
+      </w:r>
+      <w:r>
+        <w:rPr>
+          <w:rFonts w:hint="eastAsia"/>
+        </w:rPr>
+        <w:t>心里的</w:t>
+      </w:r>
+      <w:r>
+        <w:rPr>
+          <w:rFonts w:hint="eastAsia"/>
+        </w:rPr>
+        <w:t>/</w:t>
+      </w:r>
+      <w:r>
+        <w:rPr>
+          <w:rFonts w:hint="eastAsia"/>
+          <w:color w:val="4BACC6" w:themeColor="accent5"/>
+        </w:rPr>
+        <w:t>心理学的</w:t>
+      </w:r>
+    </w:p>
+    <w:p>
+      <w:r>
+        <w:rPr>
+          <w:rFonts w:hint="eastAsia"/>
+        </w:rPr>
+        <w:tab/>
+      </w:r>
+      <w:r>
+        <w:rPr>
+          <w:rFonts w:hint="eastAsia"/>
+        </w:rPr>
+        <w:t>racial</w:t>
+      </w:r>
+      <w:r>
+        <w:t xml:space="preserve"> [ˈreɪʃl]</w:t>
+      </w:r>
+      <w:r>
+        <w:rPr>
+          <w:rFonts w:hint="eastAsia"/>
+        </w:rPr>
+        <w:t>种族的</w:t>
+      </w:r>
+    </w:p>
+    <w:p>
+      <w:r>
+        <w:rPr>
+          <w:rFonts w:hint="eastAsia"/>
+        </w:rPr>
+        <w:tab/>
+      </w:r>
+      <w:r>
+        <w:rPr>
+          <w:rFonts w:hint="eastAsia"/>
+        </w:rPr>
+        <w:t>recreational</w:t>
+      </w:r>
+      <w:r>
+        <w:t xml:space="preserve"> [ˌrekriˈeɪʃənl]</w:t>
+      </w:r>
+      <w:r>
+        <w:rPr>
+          <w:rFonts w:hint="eastAsia"/>
+        </w:rPr>
+        <w:t>娱乐的</w:t>
+      </w:r>
+    </w:p>
+    <w:p>
+      <w:r>
+        <w:rPr>
+          <w:rFonts w:hint="eastAsia"/>
+        </w:rPr>
+        <w:tab/>
+      </w:r>
+      <w:r>
+        <w:rPr>
+          <w:rFonts w:hint="eastAsia"/>
+        </w:rPr>
+        <w:t>religious</w:t>
+      </w:r>
+      <w:r>
+        <w:t xml:space="preserve"> [rɪˈlɪdʒəs]</w:t>
+      </w:r>
+      <w:r>
+        <w:rPr>
+          <w:rFonts w:hint="eastAsia"/>
+          <w:color w:val="4BACC6" w:themeColor="accent5"/>
+        </w:rPr>
+        <w:t>宗教的</w:t>
+      </w:r>
+      <w:r>
+        <w:rPr>
+          <w:rFonts w:hint="eastAsia"/>
+        </w:rPr>
+        <w:t>/</w:t>
+      </w:r>
+      <w:r>
+        <w:rPr>
+          <w:rFonts w:hint="eastAsia"/>
+        </w:rPr>
+        <w:t>虔诚的</w:t>
+      </w:r>
+    </w:p>
+    <w:p>
+      <w:r>
+        <w:rPr>
+          <w:rFonts w:hint="eastAsia"/>
+        </w:rPr>
+        <w:tab/>
+      </w:r>
+      <w:r>
+        <w:t>scientific</w:t>
+      </w:r>
+      <w:r>
+        <w:t xml:space="preserve"> [ˌsaɪənˈtɪfɪk]</w:t>
+      </w:r>
+      <w:r>
+        <w:rPr>
+          <w:rFonts w:hint="eastAsia"/>
+        </w:rPr>
+        <w:t>科学的</w:t>
+      </w:r>
+    </w:p>
+    <w:p>
+      <w:r>
+        <w:rPr>
+          <w:rFonts w:hint="eastAsia"/>
+        </w:rPr>
+        <w:tab/>
+        <w:t>social</w:t>
+      </w:r>
+      <w:r>
+        <w:t xml:space="preserve"> [ˈsəʊʃl]</w:t>
+      </w:r>
+      <w:r>
+        <w:rPr>
+          <w:rFonts w:hint="eastAsia"/>
+        </w:rPr>
+        <w:t>社会的</w:t>
+      </w:r>
+    </w:p>
+    <w:p>
+      <w:r>
+        <w:rPr>
+          <w:rFonts w:hint="eastAsia"/>
+        </w:rPr>
+        <w:tab/>
+        <w:t>strategic</w:t>
+      </w:r>
+      <w:r>
+        <w:t xml:space="preserve"> [strəˈti:dʒɪk]</w:t>
+      </w:r>
+      <w:r>
+        <w:rPr>
+          <w:rFonts w:hint="eastAsia"/>
+          <w:color w:val="4BACC6" w:themeColor="accent5"/>
+        </w:rPr>
+        <w:t>战略的</w:t>
+      </w:r>
+      <w:r>
+        <w:rPr>
+          <w:rFonts w:hint="eastAsia"/>
+        </w:rPr>
+        <w:t>/</w:t>
+      </w:r>
+      <w:r>
+        <w:rPr>
+          <w:rFonts w:hint="eastAsia"/>
+        </w:rPr>
+        <w:t>有战略意义的</w:t>
+      </w:r>
+    </w:p>
+    <w:p>
+      <w:r>
+        <w:rPr>
+          <w:rFonts w:hint="eastAsia"/>
+        </w:rPr>
+        <w:tab/>
+        <w:t>territorial</w:t>
+      </w:r>
+      <w:r>
+        <w:t xml:space="preserve"> [ˌterəˈtɔ:riəl]</w:t>
+      </w:r>
+      <w:r>
+        <w:rPr>
+          <w:rFonts w:hint="eastAsia"/>
+        </w:rPr>
+        <w:t>领土的</w:t>
       </w:r>
     </w:p>
     <w:p>
@@ -5211,113 +7080,260 @@
       <w:r>
         <w:rPr>
           <w:rFonts w:hint="eastAsia"/>
-        </w:rPr>
-        <w:tab/>
-      </w:r>
-      <w:r>
-        <w:rPr>
-          <w:rFonts w:hint="eastAsia"/>
           <w:color w:val="C0504D" w:themeColor="accent2"/>
         </w:rPr>
-        <w:t>参考</w:t>
-      </w:r>
-    </w:p>
-    <w:p>
-      <w:r>
-        <w:rPr>
-          <w:rFonts w:hint="eastAsia"/>
-        </w:rPr>
-        <w:tab/>
-      </w:r>
-      <w:r>
-        <w:rPr>
-          <w:rFonts w:hint="eastAsia"/>
-        </w:rPr>
-        <w:t>autonomous</w:t>
-      </w:r>
-      <w:r>
-        <w:t xml:space="preserve"> [ɔ:ˈtɒnəmə</w:t>
-      </w:r>
-      <w:r>
-        <w:t>s]</w:t>
-      </w:r>
-      <w:r>
-        <w:rPr>
-          <w:rFonts w:hint="eastAsia"/>
-        </w:rPr>
-        <w:t>自治的</w:t>
-      </w:r>
-    </w:p>
-    <w:p>
-      <w:r>
-        <w:rPr>
-          <w:rFonts w:hint="eastAsia"/>
-        </w:rPr>
-        <w:tab/>
-      </w:r>
-      <w:r>
-        <w:rPr>
-          <w:rFonts w:hint="eastAsia"/>
-        </w:rPr>
-        <w:t>basic</w:t>
-      </w:r>
-      <w:r>
-        <w:t xml:space="preserve"> [ˈbeɪsɪk]</w:t>
-      </w:r>
-      <w:r>
-        <w:rPr>
-          <w:rFonts w:hint="eastAsia"/>
-        </w:rPr>
-        <w:t>基本的</w:t>
-      </w:r>
-    </w:p>
-    <w:p>
-      <w:r>
-        <w:rPr>
-          <w:rFonts w:hint="eastAsia"/>
-        </w:rPr>
-        <w:tab/>
-      </w:r>
-      <w:r>
-        <w:t>centigrade</w:t>
-      </w:r>
-      <w:r>
-        <w:t xml:space="preserve"> [ˈsentɪgreɪd]</w:t>
-      </w:r>
-      <w:r>
-        <w:rPr>
-          <w:rFonts w:hint="eastAsia"/>
-        </w:rPr>
-        <w:t>摄氏的</w:t>
-      </w:r>
-    </w:p>
-    <w:p>
-      <w:r>
-        <w:rPr>
-          <w:rFonts w:hint="eastAsia"/>
-        </w:rPr>
-        <w:tab/>
-      </w:r>
-      <w:r>
-        <w:rPr>
-          <w:rFonts w:hint="eastAsia"/>
-        </w:rPr>
-        <w:t>colonial</w:t>
-      </w:r>
-      <w:r>
-        <w:t xml:space="preserve"> [kəˈləʊniəl]</w:t>
-      </w:r>
-      <w:r>
-        <w:rPr>
-          <w:rFonts w:hint="eastAsia"/>
-        </w:rPr>
-        <w:t>殖民</w:t>
-      </w:r>
-      <w:r>
-        <w:rPr>
-          <w:rFonts w:hint="eastAsia"/>
-        </w:rPr>
-        <w:t>地</w:t>
+        <w:tab/>
+      </w:r>
+      <w:r>
+        <w:rPr>
+          <w:rFonts w:hint="eastAsia"/>
+          <w:color w:val="C0504D" w:themeColor="accent2"/>
+        </w:rPr>
+        <w:t>概括</w:t>
+      </w:r>
+    </w:p>
+    <w:p>
+      <w:r>
+        <w:rPr>
+          <w:rFonts w:hint="eastAsia"/>
+        </w:rPr>
+        <w:tab/>
+        <w:t>summary</w:t>
+      </w:r>
+      <w:r>
+        <w:t xml:space="preserve"> [ˈsʌməri]</w:t>
+      </w:r>
+      <w:r>
+        <w:rPr>
+          <w:rFonts w:hint="eastAsia"/>
+          <w:color w:val="4BACC6" w:themeColor="accent5"/>
+        </w:rPr>
+        <w:t>概括的</w:t>
+      </w:r>
+      <w:r>
+        <w:rPr>
+          <w:rFonts w:hint="eastAsia"/>
+        </w:rPr>
+        <w:t>/</w:t>
+      </w:r>
+      <w:r>
+        <w:rPr>
+          <w:rFonts w:hint="eastAsia"/>
+        </w:rPr>
+        <w:t>立即的</w:t>
+      </w:r>
+    </w:p>
+    <w:p>
+      <w:r>
+        <w:rPr>
+          <w:rFonts w:hint="eastAsia"/>
+        </w:rPr>
+        <w:tab/>
+      </w:r>
+      <w:r>
+        <w:rPr>
+          <w:rFonts w:hint="eastAsia"/>
+          <w:color w:val="C0504D" w:themeColor="accent2"/>
+        </w:rPr>
+        <w:t>抽象</w:t>
+      </w:r>
+      <w:r>
+        <w:rPr>
+          <w:rFonts w:hint="eastAsia"/>
+        </w:rPr>
+        <w:t>：事物</w:t>
+      </w:r>
+      <w:r>
+        <w:rPr>
+          <w:rFonts w:hint="eastAsia"/>
+        </w:rPr>
+        <w:t>属性</w:t>
+      </w:r>
+      <w:r>
+        <w:rPr>
+          <w:rFonts w:hint="eastAsia"/>
+        </w:rPr>
+        <w:t>的所属即领域</w:t>
+      </w:r>
+    </w:p>
+    <w:p>
+      <w:r>
+        <w:rPr>
+          <w:rFonts w:hint="eastAsia"/>
+        </w:rPr>
+        <w:tab/>
+      </w:r>
+      <w:r>
+        <w:rPr>
+          <w:rFonts w:hint="eastAsia"/>
+        </w:rPr>
+        <w:t>above</w:t>
+      </w:r>
+      <w:r>
+        <w:t xml:space="preserve"> [əˈbʌv]</w:t>
+      </w:r>
+      <w:r>
+        <w:rPr>
+          <w:rFonts w:hint="eastAsia"/>
+        </w:rPr>
+        <w:t>上述的</w:t>
+      </w:r>
+    </w:p>
+    <w:p>
+      <w:r>
+        <w:rPr>
+          <w:rFonts w:hint="eastAsia"/>
+        </w:rPr>
+        <w:tab/>
+      </w:r>
+      <w:r>
+        <w:rPr>
+          <w:rFonts w:hint="eastAsia"/>
+        </w:rPr>
+        <w:t>analytical</w:t>
+      </w:r>
+      <w:r>
+        <w:t xml:space="preserve"> [ˌænəˈlɪtɪkl]</w:t>
+      </w:r>
+      <w:r>
+        <w:rPr>
+          <w:rFonts w:hint="eastAsia"/>
+        </w:rPr>
+        <w:t>分析的</w:t>
+      </w:r>
+    </w:p>
+    <w:p>
+      <w:r>
+        <w:rPr>
+          <w:rFonts w:hint="eastAsia"/>
+        </w:rPr>
+        <w:tab/>
+      </w:r>
+      <w:r>
+        <w:rPr>
+          <w:rFonts w:hint="eastAsia"/>
+        </w:rPr>
+        <w:t>apparent</w:t>
+      </w:r>
+      <w:r>
+        <w:t xml:space="preserve"> [əˈpærənt]</w:t>
+      </w:r>
+      <w:r>
+        <w:rPr>
+          <w:rFonts w:hint="eastAsia"/>
+          <w:color w:val="4BACC6" w:themeColor="accent5"/>
+        </w:rPr>
+        <w:t>表面上的</w:t>
+      </w:r>
+      <w:r>
+        <w:rPr>
+          <w:rFonts w:hint="eastAsia"/>
+        </w:rPr>
+        <w:t>/</w:t>
+      </w:r>
+      <w:r>
+        <w:rPr>
+          <w:rFonts w:hint="eastAsia"/>
+        </w:rPr>
+        <w:t>显然的</w:t>
+      </w:r>
+    </w:p>
+    <w:p>
+      <w:r>
+        <w:rPr>
+          <w:rFonts w:hint="eastAsia"/>
+        </w:rPr>
+        <w:tab/>
+      </w:r>
+      <w:r>
+        <w:rPr>
+          <w:rFonts w:hint="eastAsia"/>
+        </w:rPr>
+        <w:t>aesthetic</w:t>
+      </w:r>
+      <w:r>
+        <w:t xml:space="preserve"> [i:sˈθetɪk]</w:t>
+      </w:r>
+      <w:r>
+        <w:rPr>
+          <w:rFonts w:hint="eastAsia"/>
+        </w:rPr>
+        <w:t>审美的</w:t>
+      </w:r>
+    </w:p>
+    <w:p>
+      <w:r>
+        <w:rPr>
+          <w:rFonts w:hint="eastAsia"/>
+        </w:rPr>
+        <w:tab/>
+      </w:r>
+      <w:r>
+        <w:rPr>
+          <w:rFonts w:hint="eastAsia"/>
+        </w:rPr>
+        <w:t>audio</w:t>
+      </w:r>
+      <w:r>
+        <w:t xml:space="preserve"> [ˈɔ:diəʊ]</w:t>
+      </w:r>
+      <w:r>
+        <w:rPr>
+          <w:rFonts w:hint="eastAsia"/>
+        </w:rPr>
+        <w:t>听觉的</w:t>
+      </w:r>
+    </w:p>
+    <w:p>
+      <w:r>
+        <w:rPr>
+          <w:rFonts w:hint="eastAsia"/>
+        </w:rPr>
+        <w:tab/>
+      </w:r>
+      <w:r>
+        <w:rPr>
+          <w:rFonts w:hint="eastAsia"/>
+        </w:rPr>
+        <w:t>aural</w:t>
+      </w:r>
+      <w:r>
+        <w:t xml:space="preserve"> [ˈɔ:rəl]</w:t>
+      </w:r>
+      <w:r>
+        <w:rPr>
+          <w:rFonts w:hint="eastAsia"/>
+        </w:rPr>
+        <w:t>听觉的</w:t>
+      </w:r>
+    </w:p>
+    <w:p>
+      <w:r>
+        <w:rPr>
+          <w:rFonts w:hint="eastAsia"/>
+        </w:rPr>
+        <w:tab/>
+      </w:r>
+      <w:r>
+        <w:rPr>
+          <w:rFonts w:hint="eastAsia"/>
+        </w:rPr>
+        <w:t>cognitive</w:t>
+      </w:r>
+      <w:r>
+        <w:t xml:space="preserve"> [ˈkɒgnətɪv]</w:t>
+      </w:r>
+      <w:r>
+        <w:rPr>
+          <w:rFonts w:hint="eastAsia"/>
+        </w:rPr>
+        <w:t>认知</w:t>
+      </w:r>
+      <w:r>
+        <w:rPr>
+          <w:rFonts w:hint="eastAsia"/>
+        </w:rPr>
+        <w:t>方面</w:t>
       </w:r>
       <w:r>
         <w:rPr>
@@ -5337,971 +7353,124 @@
         <w:rPr>
           <w:rFonts w:hint="eastAsia"/>
         </w:rPr>
-        <w:t>compulsory</w:t>
-      </w:r>
-      <w:r>
-        <w:t xml:space="preserve"> [kəmˈpʌlsəri]</w:t>
-      </w:r>
-      <w:r>
-        <w:rPr>
-          <w:rFonts w:hint="eastAsia"/>
-        </w:rPr>
-        <w:t>强制</w:t>
-      </w:r>
-      <w:r>
-        <w:rPr>
-          <w:rFonts w:hint="eastAsia"/>
-        </w:rPr>
-        <w:t>性</w:t>
-      </w:r>
-      <w:r>
-        <w:rPr>
-          <w:rFonts w:hint="eastAsia"/>
-        </w:rPr>
-        <w:t>的</w:t>
-      </w:r>
-    </w:p>
-    <w:p>
-      <w:r>
-        <w:rPr>
-          <w:rFonts w:hint="eastAsia"/>
-        </w:rPr>
-        <w:tab/>
-      </w:r>
-      <w:r>
-        <w:rPr>
-          <w:rFonts w:hint="eastAsia"/>
-        </w:rPr>
-        <w:t>elementary</w:t>
-      </w:r>
-      <w:r>
-        <w:t xml:space="preserve"> [ˌelɪˈmentri]</w:t>
-      </w:r>
-      <w:r>
-        <w:rPr>
-          <w:rFonts w:hint="eastAsia"/>
-        </w:rPr>
-        <w:t>基本的</w:t>
-      </w:r>
-    </w:p>
-    <w:p>
-      <w:r>
-        <w:rPr>
-          <w:rFonts w:hint="eastAsia"/>
-        </w:rPr>
-        <w:tab/>
-      </w:r>
-      <w:r>
-        <w:rPr>
-          <w:rFonts w:hint="eastAsia"/>
-        </w:rPr>
-        <w:t>federal</w:t>
-      </w:r>
-      <w:r>
-        <w:t xml:space="preserve"> [ˈfedərəl]</w:t>
-      </w:r>
-      <w:r>
-        <w:rPr>
-          <w:rFonts w:hint="eastAsia"/>
-        </w:rPr>
-        <w:t>联邦制的</w:t>
-      </w:r>
-    </w:p>
-    <w:p>
-      <w:r>
-        <w:rPr>
-          <w:rFonts w:hint="eastAsia"/>
-        </w:rPr>
-        <w:tab/>
-        <w:t>fundamental [</w:t>
-      </w:r>
-      <w:r>
-        <w:t>ˌfʌndəˈmentl]</w:t>
-      </w:r>
-      <w:r>
-        <w:rPr>
-          <w:rFonts w:hint="eastAsia"/>
-        </w:rPr>
-        <w:t>基本的</w:t>
-      </w:r>
-    </w:p>
-    <w:p>
-      <w:r>
-        <w:rPr>
-          <w:rFonts w:hint="eastAsia"/>
-        </w:rPr>
-        <w:tab/>
-        <w:t>given</w:t>
-      </w:r>
-      <w:r>
-        <w:t xml:space="preserve"> [ˈgɪvn]</w:t>
-      </w:r>
-      <w:r>
-        <w:rPr>
-          <w:rFonts w:hint="eastAsia"/>
-        </w:rPr>
-        <w:t>指定的</w:t>
-      </w:r>
-    </w:p>
-    <w:p>
-      <w:r>
-        <w:rPr>
-          <w:rFonts w:hint="eastAsia"/>
-        </w:rPr>
-        <w:tab/>
-      </w:r>
-      <w:r>
-        <w:rPr>
-          <w:rFonts w:hint="eastAsia"/>
-        </w:rPr>
-        <w:t>metric</w:t>
-      </w:r>
-      <w:r>
-        <w:t xml:space="preserve"> [ˈmetrɪk]</w:t>
-      </w:r>
-      <w:r>
-        <w:rPr>
-          <w:rFonts w:hint="eastAsia"/>
-        </w:rPr>
-        <w:t>公制的</w:t>
-      </w:r>
-      <w:r>
-        <w:rPr>
-          <w:rFonts w:hint="eastAsia"/>
-        </w:rPr>
-        <w:t>/</w:t>
-      </w:r>
-      <w:r>
-        <w:rPr>
-          <w:rFonts w:hint="eastAsia"/>
-        </w:rPr>
-        <w:t>米制的</w:t>
-      </w:r>
-    </w:p>
-    <w:p>
-      <w:r>
-        <w:rPr>
-          <w:rFonts w:hint="eastAsia"/>
-        </w:rPr>
-        <w:tab/>
-      </w:r>
-      <w:r>
-        <w:rPr>
-          <w:rFonts w:hint="eastAsia"/>
-        </w:rPr>
-        <w:t>republican</w:t>
-      </w:r>
-      <w:r>
-        <w:t xml:space="preserve"> [rɪˈpʌblɪkən]</w:t>
-      </w:r>
-      <w:r>
-        <w:rPr>
-          <w:rFonts w:hint="eastAsia"/>
-        </w:rPr>
-        <w:t>共和政体的</w:t>
-      </w:r>
-    </w:p>
-    <w:p>
-      <w:r>
-        <w:rPr>
-          <w:rFonts w:hint="eastAsia"/>
-        </w:rPr>
-        <w:tab/>
-        <w:t>standard</w:t>
-      </w:r>
-      <w:r>
-        <w:t xml:space="preserve"> [ˈstændəd]</w:t>
-      </w:r>
-      <w:r>
-        <w:rPr>
-          <w:rFonts w:hint="eastAsia"/>
-        </w:rPr>
-        <w:t>标准的</w:t>
-      </w:r>
-    </w:p>
-    <w:p>
-      <w:pPr>
-        <w:rPr>
-          <w:color w:val="C0504D" w:themeColor="accent2"/>
-        </w:rPr>
-      </w:pPr>
-      <w:r>
-        <w:rPr>
-          <w:rFonts w:hint="eastAsia"/>
-        </w:rPr>
-        <w:tab/>
-      </w:r>
-      <w:r>
-        <w:rPr>
-          <w:rFonts w:hint="eastAsia"/>
-          <w:color w:val="C0504D" w:themeColor="accent2"/>
-        </w:rPr>
-        <w:t>市场</w:t>
-      </w:r>
-    </w:p>
-    <w:p>
-      <w:r>
-        <w:rPr>
-          <w:rFonts w:hint="eastAsia"/>
-        </w:rPr>
-        <w:tab/>
-      </w:r>
-      <w:r>
-        <w:t>depressed [dɪˈprest]</w:t>
-      </w:r>
-      <w:r>
-        <w:rPr>
-          <w:rFonts w:hint="eastAsia"/>
-        </w:rPr>
-        <w:t>沮丧的</w:t>
-      </w:r>
-      <w:r>
-        <w:rPr>
-          <w:rFonts w:hint="eastAsia"/>
-        </w:rPr>
-        <w:t>/</w:t>
-      </w:r>
-      <w:r>
-        <w:rPr>
-          <w:rFonts w:hint="eastAsia"/>
-          <w:color w:val="4BACC6" w:themeColor="accent5"/>
-        </w:rPr>
-        <w:t>萧条的</w:t>
-      </w:r>
-    </w:p>
-    <w:p>
-      <w:r>
-        <w:rPr>
-          <w:rFonts w:hint="eastAsia"/>
-        </w:rPr>
-        <w:tab/>
-        <w:t>prosperous</w:t>
-      </w:r>
-      <w:r>
-        <w:t xml:space="preserve"> [ˈprɒspərəs]</w:t>
-      </w:r>
-      <w:r>
-        <w:rPr>
-          <w:rFonts w:hint="eastAsia"/>
-        </w:rPr>
-        <w:t>繁荣的</w:t>
-      </w:r>
-    </w:p>
-    <w:p>
-      <w:r>
-        <w:rPr>
-          <w:rFonts w:hint="eastAsia"/>
-          <w:color w:val="C0504D" w:themeColor="accent2"/>
-        </w:rPr>
-        <w:tab/>
-      </w:r>
-      <w:r>
-        <w:rPr>
-          <w:rFonts w:hint="eastAsia"/>
-          <w:color w:val="C0504D" w:themeColor="accent2"/>
-        </w:rPr>
-        <w:t>生活</w:t>
-      </w:r>
-      <w:r>
-        <w:rPr>
-          <w:rFonts w:hint="eastAsia"/>
-        </w:rPr>
-        <w:t>：描述生活大环境，非个人生活状况</w:t>
-      </w:r>
-    </w:p>
-    <w:p>
-      <w:r>
-        <w:rPr>
-          <w:rFonts w:hint="eastAsia"/>
-        </w:rPr>
-        <w:tab/>
-        <w:t>peaceful</w:t>
-      </w:r>
-      <w:r>
-        <w:t xml:space="preserve"> [ˈpi:sfl]</w:t>
-      </w:r>
-      <w:r>
-        <w:rPr>
-          <w:rFonts w:hint="eastAsia"/>
-        </w:rPr>
-        <w:t>和平的</w:t>
-      </w:r>
-    </w:p>
-    <w:p>
-      <w:pPr>
-        <w:rPr>
-          <w:color w:val="C0504D" w:themeColor="accent2"/>
-        </w:rPr>
-      </w:pPr>
-      <w:r>
-        <w:rPr>
-          <w:rFonts w:hint="eastAsia"/>
-        </w:rPr>
-        <w:tab/>
-      </w:r>
-      <w:r>
-        <w:rPr>
-          <w:rFonts w:hint="eastAsia"/>
-          <w:color w:val="C0504D" w:themeColor="accent2"/>
-        </w:rPr>
-        <w:t>气氛</w:t>
-      </w:r>
-    </w:p>
-    <w:p>
-      <w:r>
-        <w:rPr>
-          <w:rFonts w:hint="eastAsia"/>
-        </w:rPr>
-        <w:tab/>
-      </w:r>
-      <w:r>
-        <w:rPr>
-          <w:rFonts w:hint="eastAsia"/>
-        </w:rPr>
-        <w:t>calm</w:t>
-      </w:r>
-      <w:r>
-        <w:rPr>
-          <w:rFonts w:hint="eastAsia"/>
-        </w:rPr>
-        <w:t xml:space="preserve"> [k</w:t>
-      </w:r>
-      <w:r>
-        <w:rPr>
-          <w:rFonts w:hint="eastAsia"/>
-        </w:rPr>
-        <w:t>ɑ</w:t>
-      </w:r>
-      <w:r>
-        <w:rPr>
-          <w:rFonts w:hint="eastAsia"/>
-        </w:rPr>
-        <w:t>:m]</w:t>
-      </w:r>
-      <w:r>
-        <w:rPr>
-          <w:rFonts w:hint="eastAsia"/>
-          <w:color w:val="4BACC6" w:themeColor="accent5"/>
-        </w:rPr>
-        <w:t>静的</w:t>
-      </w:r>
-      <w:r>
-        <w:rPr>
-          <w:rFonts w:hint="eastAsia"/>
-        </w:rPr>
-        <w:t>/</w:t>
-      </w:r>
-      <w:r>
-        <w:rPr>
-          <w:rFonts w:hint="eastAsia"/>
-        </w:rPr>
-        <w:t>镇定的</w:t>
-      </w:r>
-    </w:p>
-    <w:p>
-      <w:r>
-        <w:rPr>
-          <w:rFonts w:hint="eastAsia"/>
-        </w:rPr>
-        <w:tab/>
-      </w:r>
-      <w:r>
-        <w:rPr>
-          <w:rFonts w:hint="eastAsia"/>
-        </w:rPr>
-        <w:t>grave</w:t>
-      </w:r>
-      <w:r>
-        <w:t xml:space="preserve"> [</w:t>
-      </w:r>
-      <w:r>
-        <w:rPr>
-          <w:rFonts w:hint="eastAsia"/>
-        </w:rPr>
-        <w:t>ɡ</w:t>
-      </w:r>
-      <w:r>
-        <w:t>reɪv]</w:t>
-      </w:r>
-      <w:r>
-        <w:rPr>
-          <w:rFonts w:hint="eastAsia"/>
-        </w:rPr>
-        <w:t>严重的</w:t>
-      </w:r>
-      <w:r>
-        <w:rPr>
-          <w:rFonts w:hint="eastAsia"/>
-        </w:rPr>
-        <w:t>/</w:t>
-      </w:r>
-      <w:r>
-        <w:rPr>
-          <w:rFonts w:hint="eastAsia"/>
-          <w:color w:val="4BACC6" w:themeColor="accent5"/>
-        </w:rPr>
-        <w:t>严肃的</w:t>
-      </w:r>
-    </w:p>
-    <w:p>
-      <w:r>
-        <w:rPr>
-          <w:rFonts w:hint="eastAsia"/>
-        </w:rPr>
-        <w:tab/>
-      </w:r>
-      <w:r>
-        <w:t>noisy [ˈnɔɪzi]</w:t>
-      </w:r>
-      <w:r>
-        <w:rPr>
-          <w:rFonts w:hint="eastAsia"/>
-        </w:rPr>
-        <w:t>喧闹的</w:t>
-      </w:r>
-    </w:p>
-    <w:p>
-      <w:r>
-        <w:rPr>
-          <w:rFonts w:hint="eastAsia"/>
-        </w:rPr>
-        <w:tab/>
-      </w:r>
-      <w:r>
-        <w:rPr>
-          <w:rFonts w:hint="eastAsia"/>
-        </w:rPr>
-        <w:t>quiet</w:t>
-      </w:r>
-      <w:r>
-        <w:t xml:space="preserve"> [ˈkwaɪət]</w:t>
-      </w:r>
-      <w:r>
-        <w:rPr>
-          <w:rFonts w:hint="eastAsia"/>
-        </w:rPr>
-        <w:t>安静的</w:t>
-      </w:r>
-    </w:p>
-    <w:p>
-      <w:r>
-        <w:rPr>
-          <w:rFonts w:hint="eastAsia"/>
-        </w:rPr>
-        <w:tab/>
-      </w:r>
-      <w:r>
-        <w:rPr>
-          <w:rFonts w:hint="eastAsia"/>
-        </w:rPr>
-        <w:t>romantic</w:t>
-      </w:r>
-      <w:r>
-        <w:t xml:space="preserve"> [rəʊˈmæntɪk]</w:t>
-      </w:r>
-      <w:r>
-        <w:rPr>
-          <w:rFonts w:hint="eastAsia"/>
-        </w:rPr>
-        <w:t>浪漫的</w:t>
-      </w:r>
-    </w:p>
-    <w:p>
-      <w:r>
-        <w:rPr>
-          <w:rFonts w:hint="eastAsia"/>
-        </w:rPr>
-        <w:tab/>
-      </w:r>
-      <w:r>
-        <w:rPr>
-          <w:rFonts w:hint="eastAsia"/>
-        </w:rPr>
-        <w:t>serious</w:t>
-      </w:r>
-      <w:r>
-        <w:t xml:space="preserve"> [ˈsɪəriəs]</w:t>
-      </w:r>
-      <w:r>
-        <w:rPr>
-          <w:rFonts w:hint="eastAsia"/>
-        </w:rPr>
-        <w:t>严重的</w:t>
-      </w:r>
-      <w:r>
-        <w:rPr>
-          <w:rFonts w:hint="eastAsia"/>
-        </w:rPr>
-        <w:t>/</w:t>
-      </w:r>
-      <w:r>
-        <w:rPr>
-          <w:rFonts w:hint="eastAsia"/>
-          <w:color w:val="4BACC6" w:themeColor="accent5"/>
-        </w:rPr>
-        <w:t>严肃的</w:t>
-      </w:r>
-    </w:p>
-    <w:p>
-      <w:pPr>
-        <w:rPr>
-          <w:color w:val="C0504D" w:themeColor="accent2"/>
-        </w:rPr>
-      </w:pPr>
-      <w:r>
-        <w:rPr>
-          <w:rFonts w:hint="eastAsia"/>
-          <w:color w:val="C0504D" w:themeColor="accent2"/>
-        </w:rPr>
-        <w:tab/>
-      </w:r>
-      <w:r>
-        <w:rPr>
-          <w:rFonts w:hint="eastAsia"/>
-        </w:rPr>
-        <w:t>silent</w:t>
-      </w:r>
-      <w:r>
-        <w:t xml:space="preserve"> [ˈsaɪlənt]</w:t>
-      </w:r>
-      <w:r>
-        <w:rPr>
-          <w:rFonts w:hint="eastAsia"/>
-        </w:rPr>
-        <w:t>寂静的</w:t>
-      </w:r>
-    </w:p>
-    <w:p>
-      <w:pPr>
-        <w:rPr>
-          <w:color w:val="C0504D" w:themeColor="accent2"/>
-        </w:rPr>
-      </w:pPr>
-      <w:r>
-        <w:rPr>
-          <w:rFonts w:hint="eastAsia"/>
-          <w:color w:val="C0504D" w:themeColor="accent2"/>
-        </w:rPr>
-        <w:tab/>
-      </w:r>
-      <w:r>
-        <w:rPr>
-          <w:rFonts w:hint="eastAsia"/>
-        </w:rPr>
-        <w:t>still</w:t>
-      </w:r>
-      <w:r>
-        <w:t xml:space="preserve"> [stɪl]</w:t>
-      </w:r>
-      <w:r>
-        <w:rPr>
-          <w:rFonts w:hint="eastAsia"/>
-        </w:rPr>
-        <w:t>寂静的</w:t>
-      </w:r>
-    </w:p>
-    <w:p>
-      <w:pPr>
-        <w:rPr>
-          <w:b/>
-        </w:rPr>
-      </w:pPr>
-      <w:r>
-        <w:rPr>
-          <w:rFonts w:hint="eastAsia"/>
-          <w:b/>
-        </w:rPr>
-        <w:t>3</w:t>
-      </w:r>
-      <w:r>
-        <w:rPr>
-          <w:rFonts w:hint="eastAsia"/>
-          <w:b/>
-        </w:rPr>
-        <w:t>领域</w:t>
-      </w:r>
-    </w:p>
-    <w:p>
-      <w:pPr>
-        <w:rPr>
-          <w:color w:val="C0504D" w:themeColor="accent2"/>
-        </w:rPr>
-      </w:pPr>
-      <w:r>
-        <w:rPr>
-          <w:rFonts w:hint="eastAsia"/>
-          <w:color w:val="C0504D" w:themeColor="accent2"/>
-        </w:rPr>
-        <w:tab/>
-      </w:r>
-      <w:r>
-        <w:rPr>
-          <w:rFonts w:hint="eastAsia"/>
-          <w:color w:val="C0504D" w:themeColor="accent2"/>
-        </w:rPr>
-        <w:t>技能</w:t>
-      </w:r>
-    </w:p>
-    <w:p>
-      <w:r>
-        <w:rPr>
-          <w:rFonts w:hint="eastAsia"/>
-        </w:rPr>
-        <w:tab/>
-      </w:r>
-      <w:r>
-        <w:rPr>
-          <w:rFonts w:hint="eastAsia"/>
-        </w:rPr>
-        <w:t>artistic</w:t>
-      </w:r>
-      <w:r>
-        <w:t xml:space="preserve"> [</w:t>
-      </w:r>
-      <w:r>
-        <w:rPr>
-          <w:rFonts w:hint="eastAsia"/>
-        </w:rPr>
-        <w:t>ɑ</w:t>
-      </w:r>
-      <w:r>
-        <w:t>:ˈtɪstɪk]</w:t>
-      </w:r>
-      <w:r>
-        <w:rPr>
-          <w:rFonts w:hint="eastAsia"/>
-        </w:rPr>
-        <w:t>艺术的</w:t>
-      </w:r>
-    </w:p>
-    <w:p>
-      <w:r>
-        <w:rPr>
-          <w:rFonts w:hint="eastAsia"/>
-        </w:rPr>
-        <w:tab/>
-      </w:r>
-      <w:r>
-        <w:rPr>
-          <w:rFonts w:hint="eastAsia"/>
-        </w:rPr>
-        <w:t>culinary</w:t>
-      </w:r>
-      <w:r>
-        <w:t xml:space="preserve"> [ˈkʌlɪnəri]</w:t>
-      </w:r>
-      <w:r>
-        <w:rPr>
-          <w:rFonts w:hint="eastAsia"/>
-        </w:rPr>
-        <w:t>烹饪的</w:t>
-      </w:r>
-    </w:p>
-    <w:p>
-      <w:r>
-        <w:rPr>
-          <w:rFonts w:hint="eastAsia"/>
-        </w:rPr>
-        <w:tab/>
-        <w:t>editorial</w:t>
-      </w:r>
-      <w:r>
-        <w:t xml:space="preserve"> [ˌedɪˈtɔ:riəl]</w:t>
-      </w:r>
-      <w:r>
-        <w:rPr>
-          <w:rFonts w:hint="eastAsia"/>
-        </w:rPr>
-        <w:t>编辑的</w:t>
-      </w:r>
-    </w:p>
-    <w:p>
-      <w:r>
-        <w:rPr>
-          <w:rFonts w:hint="eastAsia"/>
-        </w:rPr>
-        <w:tab/>
-      </w:r>
-      <w:r>
-        <w:rPr>
-          <w:rFonts w:hint="eastAsia"/>
-        </w:rPr>
-        <w:t>graphic</w:t>
-      </w:r>
-      <w:r>
-        <w:t xml:space="preserve"> [ˈgræfɪk]</w:t>
-      </w:r>
-      <w:r>
-        <w:rPr>
-          <w:rFonts w:hint="eastAsia"/>
-        </w:rPr>
-        <w:t>生动的</w:t>
-      </w:r>
-      <w:r>
-        <w:rPr>
-          <w:rFonts w:hint="eastAsia"/>
-        </w:rPr>
-        <w:t>/</w:t>
-      </w:r>
-      <w:r>
-        <w:rPr>
-          <w:rFonts w:eastAsia="宋体" w:hint="eastAsia"/>
-          <w:color w:val="4BACC6" w:themeColor="accent5"/>
-        </w:rPr>
-        <w:t>绘画的</w:t>
-      </w:r>
-    </w:p>
-    <w:p>
-      <w:r>
-        <w:tab/>
-      </w:r>
-      <w:r>
-        <w:rPr>
-          <w:rFonts w:hint="eastAsia"/>
-        </w:rPr>
-        <w:t>manual</w:t>
-      </w:r>
-      <w:r>
-        <w:t xml:space="preserve"> [ˈmænjuəl]</w:t>
-      </w:r>
-      <w:r>
-        <w:rPr>
-          <w:rFonts w:hint="eastAsia"/>
-        </w:rPr>
-        <w:t>手工的</w:t>
-      </w:r>
-    </w:p>
-    <w:p>
-      <w:r>
-        <w:rPr>
-          <w:rFonts w:hint="eastAsia"/>
-        </w:rPr>
-        <w:tab/>
-      </w:r>
-      <w:r>
-        <w:rPr>
-          <w:rFonts w:hint="eastAsia"/>
-        </w:rPr>
-        <w:t>spoken</w:t>
-      </w:r>
-      <w:r>
-        <w:t xml:space="preserve"> [ˈspəʊkən]</w:t>
-      </w:r>
-      <w:r>
-        <w:rPr>
-          <w:rFonts w:hint="eastAsia"/>
-        </w:rPr>
-        <w:t>口语的</w:t>
-      </w:r>
-    </w:p>
-    <w:p>
-      <w:r>
-        <w:rPr>
-          <w:rFonts w:hint="eastAsia"/>
-        </w:rPr>
-        <w:tab/>
-        <w:t>technical</w:t>
-      </w:r>
-      <w:r>
-        <w:t xml:space="preserve"> [ˈteknɪkl]</w:t>
-      </w:r>
-      <w:r>
-        <w:rPr>
-          <w:rFonts w:hint="eastAsia"/>
-        </w:rPr>
-        <w:t>技术的</w:t>
-      </w:r>
-    </w:p>
-    <w:p>
-      <w:pPr>
-        <w:rPr>
-          <w:color w:val="C0504D" w:themeColor="accent2"/>
-        </w:rPr>
-      </w:pPr>
-      <w:r>
-        <w:rPr>
-          <w:rFonts w:hint="eastAsia"/>
-          <w:color w:val="C0504D" w:themeColor="accent2"/>
-        </w:rPr>
-        <w:tab/>
-      </w:r>
-      <w:r>
-        <w:rPr>
-          <w:rFonts w:hint="eastAsia"/>
-          <w:color w:val="C0504D" w:themeColor="accent2"/>
-        </w:rPr>
-        <w:t>社会</w:t>
-      </w:r>
-    </w:p>
-    <w:p>
-      <w:r>
-        <w:rPr>
-          <w:rFonts w:hint="eastAsia"/>
-        </w:rPr>
-        <w:tab/>
-      </w:r>
-      <w:r>
-        <w:rPr>
-          <w:rFonts w:hint="eastAsia"/>
-        </w:rPr>
-        <w:t>academic</w:t>
-      </w:r>
-      <w:r>
-        <w:t xml:space="preserve"> [ˌækəˈdemɪk]</w:t>
-      </w:r>
-      <w:r>
-        <w:rPr>
-          <w:rFonts w:hint="eastAsia"/>
-          <w:color w:val="4BACC6" w:themeColor="accent5"/>
-        </w:rPr>
-        <w:t>学术的</w:t>
-      </w:r>
-      <w:r>
-        <w:rPr>
-          <w:rFonts w:hint="eastAsia"/>
-        </w:rPr>
-        <w:t>/</w:t>
-      </w:r>
-      <w:r>
-        <w:rPr>
-          <w:rFonts w:hint="eastAsia"/>
-        </w:rPr>
-        <w:t>大学的</w:t>
-      </w:r>
-    </w:p>
-    <w:p>
-      <w:r>
-        <w:rPr>
-          <w:rFonts w:hint="eastAsia"/>
-        </w:rPr>
-        <w:tab/>
-      </w:r>
-      <w:r>
-        <w:rPr>
-          <w:rFonts w:hint="eastAsia"/>
-        </w:rPr>
-        <w:t>athletic</w:t>
-      </w:r>
-      <w:r>
-        <w:t xml:space="preserve"> [æθˈletɪk]</w:t>
-      </w:r>
-      <w:r>
-        <w:rPr>
-          <w:rFonts w:hint="eastAsia"/>
-        </w:rPr>
-        <w:t>体育的</w:t>
-      </w:r>
-    </w:p>
-    <w:p>
-      <w:r>
-        <w:rPr>
-          <w:rFonts w:hint="eastAsia"/>
-        </w:rPr>
-        <w:tab/>
-        <w:t>botanical</w:t>
-      </w:r>
-      <w:r>
-        <w:t xml:space="preserve"> [bəˈtænɪkl]</w:t>
-      </w:r>
-      <w:r>
-        <w:rPr>
-          <w:rFonts w:hint="eastAsia"/>
-        </w:rPr>
-        <w:t>植物学的</w:t>
-      </w:r>
-    </w:p>
-    <w:p>
-      <w:r>
-        <w:rPr>
-          <w:rFonts w:hint="eastAsia"/>
-        </w:rPr>
-        <w:tab/>
-      </w:r>
-      <w:r>
-        <w:rPr>
-          <w:rFonts w:hint="eastAsia"/>
-        </w:rPr>
-        <w:t>capital</w:t>
-      </w:r>
-      <w:r>
-        <w:t xml:space="preserve"> [ˈkæpɪtl]</w:t>
-      </w:r>
-      <w:r>
-        <w:rPr>
-          <w:rFonts w:hint="eastAsia"/>
-          <w:color w:val="4BACC6" w:themeColor="accent5"/>
-        </w:rPr>
-        <w:t>资本的</w:t>
-      </w:r>
-      <w:r>
-        <w:rPr>
-          <w:rFonts w:hint="eastAsia"/>
-        </w:rPr>
-        <w:t>/</w:t>
-      </w:r>
-      <w:r>
-        <w:rPr>
-          <w:rFonts w:hint="eastAsia"/>
-        </w:rPr>
-        <w:t>首要的</w:t>
-      </w:r>
-      <w:r>
-        <w:rPr>
-          <w:rFonts w:hint="eastAsia"/>
-        </w:rPr>
-        <w:t>/</w:t>
-      </w:r>
-      <w:r>
-        <w:rPr>
-          <w:rFonts w:hint="eastAsia"/>
-        </w:rPr>
-        <w:t>大写的</w:t>
-      </w:r>
-    </w:p>
-    <w:p>
-      <w:r>
-        <w:rPr>
-          <w:rFonts w:hint="eastAsia"/>
-        </w:rPr>
-        <w:tab/>
-      </w:r>
-      <w:r>
-        <w:rPr>
-          <w:rFonts w:hint="eastAsia"/>
-        </w:rPr>
-        <w:t>chemical</w:t>
-      </w:r>
-      <w:r>
-        <w:t xml:space="preserve"> [ˈkemɪkl]</w:t>
-      </w:r>
-      <w:r>
-        <w:rPr>
-          <w:rFonts w:hint="eastAsia"/>
-        </w:rPr>
-        <w:t>化学的</w:t>
-      </w:r>
-    </w:p>
-    <w:p>
-      <w:r>
-        <w:rPr>
-          <w:rFonts w:hint="eastAsia"/>
-        </w:rPr>
-        <w:tab/>
-      </w:r>
-      <w:r>
-        <w:rPr>
-          <w:rFonts w:hint="eastAsia"/>
-        </w:rPr>
-        <w:t>Catholit</w:t>
-      </w:r>
-      <w:r>
-        <w:t xml:space="preserve"> [ˈkæθlɪk]</w:t>
-      </w:r>
-      <w:r>
-        <w:rPr>
-          <w:rFonts w:hint="eastAsia"/>
-        </w:rPr>
-        <w:t>天主教的</w:t>
+        <w:t>documentary</w:t>
+      </w:r>
+      <w:r>
+        <w:t xml:space="preserve"> [ˌdɒkjuˈmentri]</w:t>
+      </w:r>
+      <w:r>
+        <w:rPr>
+          <w:rFonts w:hint="eastAsia"/>
+        </w:rPr>
+        <w:t>文献的</w:t>
+      </w:r>
+    </w:p>
+    <w:p>
+      <w:r>
+        <w:rPr>
+          <w:rFonts w:hint="eastAsia"/>
+        </w:rPr>
+        <w:tab/>
+      </w:r>
+      <w:r>
+        <w:rPr>
+          <w:rFonts w:hint="eastAsia"/>
+        </w:rPr>
+        <w:t>emotional</w:t>
+      </w:r>
+      <w:r>
+        <w:t xml:space="preserve"> [ɪˈməʊʃənl]</w:t>
+      </w:r>
+      <w:r>
+        <w:rPr>
+          <w:rFonts w:hint="eastAsia"/>
+          <w:color w:val="4BACC6" w:themeColor="accent5"/>
+        </w:rPr>
+        <w:t>情感的</w:t>
+      </w:r>
+      <w:r>
+        <w:rPr>
+          <w:rFonts w:hint="eastAsia"/>
+        </w:rPr>
+        <w:t>/</w:t>
+      </w:r>
+      <w:r>
+        <w:rPr>
+          <w:rFonts w:hint="eastAsia"/>
+        </w:rPr>
+        <w:t>动感情的</w:t>
+      </w:r>
+    </w:p>
+    <w:p>
+      <w:r>
+        <w:rPr>
+          <w:rFonts w:hint="eastAsia"/>
+        </w:rPr>
+        <w:tab/>
+      </w:r>
+      <w:r>
+        <w:rPr>
+          <w:rFonts w:hint="eastAsia"/>
+        </w:rPr>
+        <w:t>essential</w:t>
+      </w:r>
+      <w:r>
+        <w:t xml:space="preserve"> [ɪˈsenʃl]</w:t>
+      </w:r>
+      <w:r>
+        <w:rPr>
+          <w:rFonts w:hint="eastAsia"/>
+        </w:rPr>
+        <w:t>必要的</w:t>
+      </w:r>
+      <w:r>
+        <w:rPr>
+          <w:rFonts w:hint="eastAsia"/>
+        </w:rPr>
+        <w:t>/</w:t>
+      </w:r>
+      <w:r>
+        <w:rPr>
+          <w:rFonts w:hint="eastAsia"/>
+          <w:color w:val="4BACC6" w:themeColor="accent5"/>
+        </w:rPr>
+        <w:t>本质的</w:t>
+      </w:r>
+    </w:p>
+    <w:p>
+      <w:r>
+        <w:rPr>
+          <w:rFonts w:hint="eastAsia"/>
+        </w:rPr>
+        <w:tab/>
+      </w:r>
+      <w:r>
+        <w:rPr>
+          <w:rFonts w:hint="eastAsia"/>
+        </w:rPr>
+        <w:t>following</w:t>
+      </w:r>
+      <w:r>
+        <w:t xml:space="preserve"> [ˈfɒləʊɪŋ]</w:t>
+      </w:r>
+      <w:r>
+        <w:rPr>
+          <w:rFonts w:hint="eastAsia"/>
+          <w:color w:val="4BACC6" w:themeColor="accent5"/>
+        </w:rPr>
+        <w:t>下述的</w:t>
+      </w:r>
+      <w:r>
+        <w:rPr>
+          <w:rFonts w:hint="eastAsia"/>
+        </w:rPr>
+        <w:t>/</w:t>
+      </w:r>
+      <w:r>
+        <w:rPr>
+          <w:rFonts w:hint="eastAsia"/>
+        </w:rPr>
+        <w:t>紧接着的</w:t>
       </w:r>
     </w:p>
     <w:p>
@@ -6316,1122 +7485,6 @@
         <w:rPr>
           <w:rFonts w:hint="eastAsia"/>
         </w:rPr>
-        <w:t>Christian</w:t>
-      </w:r>
-      <w:r>
-        <w:t xml:space="preserve"> [ˈkrɪstʃən]</w:t>
-      </w:r>
-      <w:r>
-        <w:rPr>
-          <w:rFonts w:hint="eastAsia"/>
-        </w:rPr>
-        <w:t>基督教的</w:t>
-      </w:r>
-    </w:p>
-    <w:p>
-      <w:r>
-        <w:rPr>
-          <w:rFonts w:hint="eastAsia"/>
-        </w:rPr>
-        <w:tab/>
-      </w:r>
-      <w:r>
-        <w:t>commercial</w:t>
-      </w:r>
-      <w:r>
-        <w:t xml:space="preserve"> [kəˈmɜ:ʃl]</w:t>
-      </w:r>
-      <w:r>
-        <w:rPr>
-          <w:rFonts w:hint="eastAsia"/>
-        </w:rPr>
-        <w:t>商业的</w:t>
-      </w:r>
-    </w:p>
-    <w:p>
-      <w:r>
-        <w:rPr>
-          <w:rFonts w:hint="eastAsia"/>
-        </w:rPr>
-        <w:tab/>
-      </w:r>
-      <w:r>
-        <w:rPr>
-          <w:rFonts w:hint="eastAsia"/>
-        </w:rPr>
-        <w:t>dental</w:t>
-      </w:r>
-      <w:r>
-        <w:t xml:space="preserve"> [ˈdentl]</w:t>
-      </w:r>
-      <w:r>
-        <w:rPr>
-          <w:rFonts w:hint="eastAsia"/>
-        </w:rPr>
-        <w:t>牙科的</w:t>
-      </w:r>
-    </w:p>
-    <w:p>
-      <w:r>
-        <w:rPr>
-          <w:rFonts w:hint="eastAsia"/>
-        </w:rPr>
-        <w:tab/>
-      </w:r>
-      <w:r>
-        <w:rPr>
-          <w:rFonts w:hint="eastAsia"/>
-        </w:rPr>
-        <w:t>diplomatic</w:t>
-      </w:r>
-      <w:r>
-        <w:t xml:space="preserve"> [ˌdɪpləˈmætɪk]</w:t>
-      </w:r>
-      <w:r>
-        <w:rPr>
-          <w:rFonts w:hint="eastAsia"/>
-          <w:color w:val="4BACC6" w:themeColor="accent5"/>
-        </w:rPr>
-        <w:t>外交的</w:t>
-      </w:r>
-      <w:r>
-        <w:rPr>
-          <w:rFonts w:hint="eastAsia"/>
-        </w:rPr>
-        <w:t>/</w:t>
-      </w:r>
-      <w:r>
-        <w:rPr>
-          <w:rFonts w:hint="eastAsia"/>
-        </w:rPr>
-        <w:t>有外交手段的</w:t>
-      </w:r>
-    </w:p>
-    <w:p>
-      <w:r>
-        <w:rPr>
-          <w:rFonts w:hint="eastAsia"/>
-        </w:rPr>
-        <w:tab/>
-      </w:r>
-      <w:r>
-        <w:rPr>
-          <w:rFonts w:hint="eastAsia"/>
-        </w:rPr>
-        <w:t>economic</w:t>
-      </w:r>
-      <w:r>
-        <w:t xml:space="preserve"> [ˌi:kəˈnɒmɪk]</w:t>
-      </w:r>
-      <w:r>
-        <w:rPr>
-          <w:rFonts w:hint="eastAsia"/>
-        </w:rPr>
-        <w:t>经济的</w:t>
-      </w:r>
-    </w:p>
-    <w:p>
-      <w:r>
-        <w:rPr>
-          <w:rFonts w:hint="eastAsia"/>
-        </w:rPr>
-        <w:tab/>
-      </w:r>
-      <w:r>
-        <w:rPr>
-          <w:rFonts w:hint="eastAsia"/>
-        </w:rPr>
-        <w:t>electrical</w:t>
-      </w:r>
-      <w:r>
-        <w:t xml:space="preserve"> [ɪˈlektrɪkl]</w:t>
-      </w:r>
-      <w:r>
-        <w:rPr>
-          <w:rFonts w:hint="eastAsia"/>
-        </w:rPr>
-        <w:t>电方面</w:t>
-      </w:r>
-      <w:r>
-        <w:rPr>
-          <w:rFonts w:hint="eastAsia"/>
-        </w:rPr>
-        <w:t>的</w:t>
-      </w:r>
-    </w:p>
-    <w:p>
-      <w:r>
-        <w:rPr>
-          <w:rFonts w:hint="eastAsia"/>
-        </w:rPr>
-        <w:tab/>
-      </w:r>
-      <w:r>
-        <w:t>executive [ɪgˈzekjətɪv]</w:t>
-      </w:r>
-      <w:r>
-        <w:rPr>
-          <w:rFonts w:hint="eastAsia"/>
-        </w:rPr>
-        <w:t>行政</w:t>
-      </w:r>
-      <w:r>
-        <w:rPr>
-          <w:rFonts w:hint="eastAsia"/>
-        </w:rPr>
-        <w:t>的</w:t>
-      </w:r>
-    </w:p>
-    <w:p>
-      <w:r>
-        <w:rPr>
-          <w:rFonts w:hint="eastAsia"/>
-        </w:rPr>
-        <w:tab/>
-      </w:r>
-      <w:r>
-        <w:rPr>
-          <w:rFonts w:hint="eastAsia"/>
-        </w:rPr>
-        <w:t>financial</w:t>
-      </w:r>
-      <w:r>
-        <w:t xml:space="preserve"> [faɪˈnænʃl]</w:t>
-      </w:r>
-      <w:r>
-        <w:rPr>
-          <w:rFonts w:hint="eastAsia"/>
-        </w:rPr>
-        <w:t>财政的</w:t>
-      </w:r>
-    </w:p>
-    <w:p>
-      <w:r>
-        <w:rPr>
-          <w:rFonts w:hint="eastAsia"/>
-        </w:rPr>
-        <w:tab/>
-      </w:r>
-      <w:r>
-        <w:rPr>
-          <w:rFonts w:hint="eastAsia"/>
-        </w:rPr>
-        <w:t>historical</w:t>
-      </w:r>
-      <w:r>
-        <w:t xml:space="preserve"> [hɪˈstɒrɪkl]</w:t>
-      </w:r>
-      <w:r>
-        <w:rPr>
-          <w:rFonts w:hint="eastAsia"/>
-        </w:rPr>
-        <w:t>历史的</w:t>
-      </w:r>
-    </w:p>
-    <w:p>
-      <w:r>
-        <w:rPr>
-          <w:rFonts w:hint="eastAsia"/>
-        </w:rPr>
-        <w:tab/>
-      </w:r>
-      <w:r>
-        <w:rPr>
-          <w:rFonts w:hint="eastAsia"/>
-        </w:rPr>
-        <w:t>industrial</w:t>
-      </w:r>
-      <w:r>
-        <w:t xml:space="preserve"> [ɪnˈdʌstriəl]</w:t>
-      </w:r>
-      <w:r>
-        <w:rPr>
-          <w:rFonts w:hint="eastAsia"/>
-        </w:rPr>
-        <w:t>工业的</w:t>
-      </w:r>
-    </w:p>
-    <w:p>
-      <w:r>
-        <w:rPr>
-          <w:rFonts w:hint="eastAsia"/>
-        </w:rPr>
-        <w:tab/>
-      </w:r>
-      <w:r>
-        <w:rPr>
-          <w:rFonts w:hint="eastAsia"/>
-        </w:rPr>
-        <w:t>legal</w:t>
-      </w:r>
-      <w:r>
-        <w:t xml:space="preserve"> [ˈli:gl]</w:t>
-      </w:r>
-      <w:r>
-        <w:rPr>
-          <w:rFonts w:hint="eastAsia"/>
-          <w:color w:val="4BACC6" w:themeColor="accent5"/>
-        </w:rPr>
-        <w:t>法律的</w:t>
-      </w:r>
-      <w:r>
-        <w:rPr>
-          <w:rFonts w:hint="eastAsia"/>
-        </w:rPr>
-        <w:t>/</w:t>
-      </w:r>
-      <w:r>
-        <w:rPr>
-          <w:rFonts w:hint="eastAsia"/>
-        </w:rPr>
-        <w:t>合法的</w:t>
-      </w:r>
-    </w:p>
-    <w:p>
-      <w:r>
-        <w:rPr>
-          <w:rFonts w:hint="eastAsia"/>
-        </w:rPr>
-        <w:tab/>
-      </w:r>
-      <w:r>
-        <w:rPr>
-          <w:rFonts w:hint="eastAsia"/>
-        </w:rPr>
-        <w:t>literary</w:t>
-      </w:r>
-      <w:r>
-        <w:t xml:space="preserve"> [ˈlɪtərəri]</w:t>
-      </w:r>
-      <w:r>
-        <w:rPr>
-          <w:rFonts w:hint="eastAsia"/>
-        </w:rPr>
-        <w:t>文学的</w:t>
-      </w:r>
-    </w:p>
-    <w:p>
-      <w:r>
-        <w:rPr>
-          <w:rFonts w:hint="eastAsia"/>
-        </w:rPr>
-        <w:tab/>
-      </w:r>
-      <w:r>
-        <w:rPr>
-          <w:rFonts w:hint="eastAsia"/>
-        </w:rPr>
-        <w:t>martial</w:t>
-      </w:r>
-      <w:r>
-        <w:t xml:space="preserve"> [ˈm</w:t>
-      </w:r>
-      <w:r>
-        <w:rPr>
-          <w:rFonts w:hint="eastAsia"/>
-        </w:rPr>
-        <w:t>ɑ</w:t>
-      </w:r>
-      <w:r>
-        <w:t>:ʃl]</w:t>
-      </w:r>
-      <w:r>
-        <w:rPr>
-          <w:rFonts w:hint="eastAsia"/>
-        </w:rPr>
-        <w:t>军事的</w:t>
-      </w:r>
-    </w:p>
-    <w:p>
-      <w:r>
-        <w:rPr>
-          <w:rFonts w:hint="eastAsia"/>
-        </w:rPr>
-        <w:tab/>
-        <w:t>mathematical</w:t>
-      </w:r>
-      <w:r>
-        <w:t xml:space="preserve"> [ˌmæθə'mætɪkl]</w:t>
-      </w:r>
-      <w:r>
-        <w:rPr>
-          <w:rFonts w:hint="eastAsia"/>
-        </w:rPr>
-        <w:t>数学的</w:t>
-      </w:r>
-    </w:p>
-    <w:p>
-      <w:r>
-        <w:rPr>
-          <w:rFonts w:hint="eastAsia"/>
-        </w:rPr>
-        <w:tab/>
-      </w:r>
-      <w:r>
-        <w:rPr>
-          <w:rFonts w:hint="eastAsia"/>
-        </w:rPr>
-        <w:t>mechanical</w:t>
-      </w:r>
-      <w:r>
-        <w:t xml:space="preserve"> [məˈkænɪkl]</w:t>
-      </w:r>
-      <w:r>
-        <w:rPr>
-          <w:rFonts w:hint="eastAsia"/>
-        </w:rPr>
-        <w:t>机械的</w:t>
-      </w:r>
-      <w:r>
-        <w:rPr>
-          <w:rFonts w:hint="eastAsia"/>
-        </w:rPr>
-        <w:t>/</w:t>
-      </w:r>
-      <w:r>
-        <w:rPr>
-          <w:rFonts w:hint="eastAsia"/>
-          <w:color w:val="4BACC6" w:themeColor="accent5"/>
-        </w:rPr>
-        <w:t>机器方面的</w:t>
-      </w:r>
-    </w:p>
-    <w:p>
-      <w:r>
-        <w:rPr>
-          <w:rFonts w:hint="eastAsia"/>
-        </w:rPr>
-        <w:tab/>
-      </w:r>
-      <w:r>
-        <w:rPr>
-          <w:rFonts w:hint="eastAsia"/>
-        </w:rPr>
-        <w:t>medical</w:t>
-      </w:r>
-      <w:r>
-        <w:t xml:space="preserve"> [ˈmedɪkl]</w:t>
-      </w:r>
-      <w:r>
-        <w:rPr>
-          <w:rFonts w:hint="eastAsia"/>
-        </w:rPr>
-        <w:t>医学的</w:t>
-      </w:r>
-    </w:p>
-    <w:p>
-      <w:r>
-        <w:rPr>
-          <w:rFonts w:hint="eastAsia"/>
-        </w:rPr>
-        <w:tab/>
-      </w:r>
-      <w:r>
-        <w:rPr>
-          <w:rFonts w:hint="eastAsia"/>
-        </w:rPr>
-        <w:t>military</w:t>
-      </w:r>
-      <w:r>
-        <w:t xml:space="preserve"> [ˈmɪlətri]</w:t>
-      </w:r>
-      <w:r>
-        <w:rPr>
-          <w:rFonts w:hint="eastAsia"/>
-        </w:rPr>
-        <w:t>军事的</w:t>
-      </w:r>
-    </w:p>
-    <w:p>
-      <w:r>
-        <w:rPr>
-          <w:rFonts w:hint="eastAsia"/>
-        </w:rPr>
-        <w:tab/>
-        <w:t>musical</w:t>
-      </w:r>
-      <w:r>
-        <w:t xml:space="preserve"> [ˈmju:zɪkl]</w:t>
-      </w:r>
-      <w:r>
-        <w:rPr>
-          <w:rFonts w:hint="eastAsia"/>
-        </w:rPr>
-        <w:t>音乐的</w:t>
-      </w:r>
-    </w:p>
-    <w:p>
-      <w:r>
-        <w:rPr>
-          <w:rFonts w:hint="eastAsia"/>
-        </w:rPr>
-        <w:tab/>
-      </w:r>
-      <w:r>
-        <w:rPr>
-          <w:rFonts w:hint="eastAsia"/>
-        </w:rPr>
-        <w:t>physical</w:t>
-      </w:r>
-      <w:r>
-        <w:t xml:space="preserve"> [ˈfɪzɪkl]</w:t>
-      </w:r>
-      <w:r>
-        <w:rPr>
-          <w:rFonts w:hint="eastAsia"/>
-        </w:rPr>
-        <w:t>身体上的</w:t>
-      </w:r>
-      <w:r>
-        <w:rPr>
-          <w:rFonts w:hint="eastAsia"/>
-        </w:rPr>
-        <w:t>/</w:t>
-      </w:r>
-      <w:r>
-        <w:rPr>
-          <w:rFonts w:hint="eastAsia"/>
-          <w:color w:val="4BACC6" w:themeColor="accent5"/>
-        </w:rPr>
-        <w:t>物理的</w:t>
-      </w:r>
-    </w:p>
-    <w:p>
-      <w:r>
-        <w:rPr>
-          <w:rFonts w:hint="eastAsia"/>
-        </w:rPr>
-        <w:tab/>
-      </w:r>
-      <w:r>
-        <w:rPr>
-          <w:rFonts w:hint="eastAsia"/>
-        </w:rPr>
-        <w:t>political</w:t>
-      </w:r>
-      <w:r>
-        <w:t xml:space="preserve"> [pəˈlɪtɪkl]</w:t>
-      </w:r>
-      <w:r>
-        <w:rPr>
-          <w:rFonts w:hint="eastAsia"/>
-        </w:rPr>
-        <w:t>政治的</w:t>
-      </w:r>
-    </w:p>
-    <w:p>
-      <w:r>
-        <w:rPr>
-          <w:rFonts w:hint="eastAsia"/>
-        </w:rPr>
-        <w:tab/>
-        <w:t>psychological</w:t>
-      </w:r>
-      <w:r>
-        <w:t xml:space="preserve"> [ˌsaɪkəˈlɒdʒɪkl]</w:t>
-      </w:r>
-      <w:r>
-        <w:rPr>
-          <w:rFonts w:hint="eastAsia"/>
-        </w:rPr>
-        <w:t>心里的</w:t>
-      </w:r>
-      <w:r>
-        <w:rPr>
-          <w:rFonts w:hint="eastAsia"/>
-        </w:rPr>
-        <w:t>/</w:t>
-      </w:r>
-      <w:r>
-        <w:rPr>
-          <w:rFonts w:hint="eastAsia"/>
-          <w:color w:val="4BACC6" w:themeColor="accent5"/>
-        </w:rPr>
-        <w:t>心理学的</w:t>
-      </w:r>
-    </w:p>
-    <w:p>
-      <w:r>
-        <w:rPr>
-          <w:rFonts w:hint="eastAsia"/>
-        </w:rPr>
-        <w:tab/>
-      </w:r>
-      <w:r>
-        <w:rPr>
-          <w:rFonts w:hint="eastAsia"/>
-        </w:rPr>
-        <w:t>racial</w:t>
-      </w:r>
-      <w:r>
-        <w:t xml:space="preserve"> [ˈreɪʃl]</w:t>
-      </w:r>
-      <w:r>
-        <w:rPr>
-          <w:rFonts w:hint="eastAsia"/>
-        </w:rPr>
-        <w:t>种族的</w:t>
-      </w:r>
-    </w:p>
-    <w:p>
-      <w:r>
-        <w:rPr>
-          <w:rFonts w:hint="eastAsia"/>
-        </w:rPr>
-        <w:tab/>
-      </w:r>
-      <w:r>
-        <w:rPr>
-          <w:rFonts w:hint="eastAsia"/>
-        </w:rPr>
-        <w:t>recreational</w:t>
-      </w:r>
-      <w:r>
-        <w:t xml:space="preserve"> [ˌrekriˈeɪʃənl]</w:t>
-      </w:r>
-      <w:r>
-        <w:rPr>
-          <w:rFonts w:hint="eastAsia"/>
-        </w:rPr>
-        <w:t>娱乐的</w:t>
-      </w:r>
-    </w:p>
-    <w:p>
-      <w:r>
-        <w:rPr>
-          <w:rFonts w:hint="eastAsia"/>
-        </w:rPr>
-        <w:tab/>
-      </w:r>
-      <w:r>
-        <w:rPr>
-          <w:rFonts w:hint="eastAsia"/>
-        </w:rPr>
-        <w:t>religious</w:t>
-      </w:r>
-      <w:r>
-        <w:t xml:space="preserve"> [rɪˈlɪdʒəs]</w:t>
-      </w:r>
-      <w:r>
-        <w:rPr>
-          <w:rFonts w:hint="eastAsia"/>
-          <w:color w:val="4BACC6" w:themeColor="accent5"/>
-        </w:rPr>
-        <w:t>宗教的</w:t>
-      </w:r>
-      <w:r>
-        <w:rPr>
-          <w:rFonts w:hint="eastAsia"/>
-        </w:rPr>
-        <w:t>/</w:t>
-      </w:r>
-      <w:r>
-        <w:rPr>
-          <w:rFonts w:hint="eastAsia"/>
-        </w:rPr>
-        <w:t>虔诚的</w:t>
-      </w:r>
-    </w:p>
-    <w:p>
-      <w:r>
-        <w:rPr>
-          <w:rFonts w:hint="eastAsia"/>
-        </w:rPr>
-        <w:tab/>
-      </w:r>
-      <w:r>
-        <w:t>scientific</w:t>
-      </w:r>
-      <w:r>
-        <w:t xml:space="preserve"> [ˌsaɪənˈtɪfɪk]</w:t>
-      </w:r>
-      <w:r>
-        <w:rPr>
-          <w:rFonts w:hint="eastAsia"/>
-        </w:rPr>
-        <w:t>科学的</w:t>
-      </w:r>
-    </w:p>
-    <w:p>
-      <w:r>
-        <w:rPr>
-          <w:rFonts w:hint="eastAsia"/>
-        </w:rPr>
-        <w:tab/>
-        <w:t>social</w:t>
-      </w:r>
-      <w:r>
-        <w:t xml:space="preserve"> [ˈsəʊʃl]</w:t>
-      </w:r>
-      <w:r>
-        <w:rPr>
-          <w:rFonts w:hint="eastAsia"/>
-        </w:rPr>
-        <w:t>社会的</w:t>
-      </w:r>
-    </w:p>
-    <w:p>
-      <w:r>
-        <w:rPr>
-          <w:rFonts w:hint="eastAsia"/>
-        </w:rPr>
-        <w:tab/>
-        <w:t>strategic</w:t>
-      </w:r>
-      <w:r>
-        <w:t xml:space="preserve"> [strəˈti:dʒɪk]</w:t>
-      </w:r>
-      <w:r>
-        <w:rPr>
-          <w:rFonts w:hint="eastAsia"/>
-          <w:color w:val="4BACC6" w:themeColor="accent5"/>
-        </w:rPr>
-        <w:t>战略的</w:t>
-      </w:r>
-      <w:r>
-        <w:rPr>
-          <w:rFonts w:hint="eastAsia"/>
-        </w:rPr>
-        <w:t>/</w:t>
-      </w:r>
-      <w:r>
-        <w:rPr>
-          <w:rFonts w:hint="eastAsia"/>
-        </w:rPr>
-        <w:t>有战略意义的</w:t>
-      </w:r>
-    </w:p>
-    <w:p>
-      <w:r>
-        <w:rPr>
-          <w:rFonts w:hint="eastAsia"/>
-        </w:rPr>
-        <w:tab/>
-        <w:t>territorial</w:t>
-      </w:r>
-      <w:r>
-        <w:t xml:space="preserve"> [ˌterəˈtɔ:riəl]</w:t>
-      </w:r>
-      <w:r>
-        <w:rPr>
-          <w:rFonts w:hint="eastAsia"/>
-        </w:rPr>
-        <w:t>领土的</w:t>
-      </w:r>
-    </w:p>
-    <w:p>
-      <w:pPr>
-        <w:rPr>
-          <w:color w:val="C0504D" w:themeColor="accent2"/>
-        </w:rPr>
-      </w:pPr>
-      <w:r>
-        <w:rPr>
-          <w:rFonts w:hint="eastAsia"/>
-          <w:color w:val="C0504D" w:themeColor="accent2"/>
-        </w:rPr>
-        <w:tab/>
-      </w:r>
-      <w:r>
-        <w:rPr>
-          <w:rFonts w:hint="eastAsia"/>
-          <w:color w:val="C0504D" w:themeColor="accent2"/>
-        </w:rPr>
-        <w:t>概括</w:t>
-      </w:r>
-    </w:p>
-    <w:p>
-      <w:r>
-        <w:rPr>
-          <w:rFonts w:hint="eastAsia"/>
-        </w:rPr>
-        <w:tab/>
-        <w:t>summary</w:t>
-      </w:r>
-      <w:r>
-        <w:t xml:space="preserve"> [ˈsʌməri]</w:t>
-      </w:r>
-      <w:r>
-        <w:rPr>
-          <w:rFonts w:hint="eastAsia"/>
-          <w:color w:val="4BACC6" w:themeColor="accent5"/>
-        </w:rPr>
-        <w:t>概括的</w:t>
-      </w:r>
-      <w:r>
-        <w:rPr>
-          <w:rFonts w:hint="eastAsia"/>
-        </w:rPr>
-        <w:t>/</w:t>
-      </w:r>
-      <w:r>
-        <w:rPr>
-          <w:rFonts w:hint="eastAsia"/>
-        </w:rPr>
-        <w:t>立即的</w:t>
-      </w:r>
-    </w:p>
-    <w:p>
-      <w:r>
-        <w:rPr>
-          <w:rFonts w:hint="eastAsia"/>
-        </w:rPr>
-        <w:tab/>
-      </w:r>
-      <w:r>
-        <w:rPr>
-          <w:rFonts w:hint="eastAsia"/>
-          <w:color w:val="C0504D" w:themeColor="accent2"/>
-        </w:rPr>
-        <w:t>抽象</w:t>
-      </w:r>
-      <w:r>
-        <w:rPr>
-          <w:rFonts w:hint="eastAsia"/>
-        </w:rPr>
-        <w:t>：事物</w:t>
-      </w:r>
-      <w:r>
-        <w:rPr>
-          <w:rFonts w:hint="eastAsia"/>
-        </w:rPr>
-        <w:t>属性</w:t>
-      </w:r>
-      <w:r>
-        <w:rPr>
-          <w:rFonts w:hint="eastAsia"/>
-        </w:rPr>
-        <w:t>的所属即领域</w:t>
-      </w:r>
-    </w:p>
-    <w:p>
-      <w:r>
-        <w:rPr>
-          <w:rFonts w:hint="eastAsia"/>
-        </w:rPr>
-        <w:tab/>
-      </w:r>
-      <w:r>
-        <w:rPr>
-          <w:rFonts w:hint="eastAsia"/>
-        </w:rPr>
-        <w:t>above</w:t>
-      </w:r>
-      <w:r>
-        <w:t xml:space="preserve"> [əˈbʌv]</w:t>
-      </w:r>
-      <w:r>
-        <w:rPr>
-          <w:rFonts w:hint="eastAsia"/>
-        </w:rPr>
-        <w:t>上述的</w:t>
-      </w:r>
-    </w:p>
-    <w:p>
-      <w:r>
-        <w:rPr>
-          <w:rFonts w:hint="eastAsia"/>
-        </w:rPr>
-        <w:tab/>
-      </w:r>
-      <w:r>
-        <w:rPr>
-          <w:rFonts w:hint="eastAsia"/>
-        </w:rPr>
-        <w:t>analytical</w:t>
-      </w:r>
-      <w:r>
-        <w:t xml:space="preserve"> [ˌænəˈlɪtɪkl]</w:t>
-      </w:r>
-      <w:r>
-        <w:rPr>
-          <w:rFonts w:hint="eastAsia"/>
-        </w:rPr>
-        <w:t>分析的</w:t>
-      </w:r>
-    </w:p>
-    <w:p>
-      <w:r>
-        <w:rPr>
-          <w:rFonts w:hint="eastAsia"/>
-        </w:rPr>
-        <w:tab/>
-      </w:r>
-      <w:r>
-        <w:rPr>
-          <w:rFonts w:hint="eastAsia"/>
-        </w:rPr>
-        <w:t>apparent</w:t>
-      </w:r>
-      <w:r>
-        <w:t xml:space="preserve"> [əˈpærənt]</w:t>
-      </w:r>
-      <w:r>
-        <w:rPr>
-          <w:rFonts w:hint="eastAsia"/>
-          <w:color w:val="4BACC6" w:themeColor="accent5"/>
-        </w:rPr>
-        <w:t>表面上的</w:t>
-      </w:r>
-      <w:r>
-        <w:rPr>
-          <w:rFonts w:hint="eastAsia"/>
-        </w:rPr>
-        <w:t>/</w:t>
-      </w:r>
-      <w:r>
-        <w:rPr>
-          <w:rFonts w:hint="eastAsia"/>
-        </w:rPr>
-        <w:t>显然的</w:t>
-      </w:r>
-    </w:p>
-    <w:p>
-      <w:r>
-        <w:rPr>
-          <w:rFonts w:hint="eastAsia"/>
-        </w:rPr>
-        <w:tab/>
-      </w:r>
-      <w:r>
-        <w:rPr>
-          <w:rFonts w:hint="eastAsia"/>
-        </w:rPr>
-        <w:t>aesthetic</w:t>
-      </w:r>
-      <w:r>
-        <w:t xml:space="preserve"> [i:sˈθetɪk]</w:t>
-      </w:r>
-      <w:r>
-        <w:rPr>
-          <w:rFonts w:hint="eastAsia"/>
-        </w:rPr>
-        <w:t>审美的</w:t>
-      </w:r>
-    </w:p>
-    <w:p>
-      <w:r>
-        <w:rPr>
-          <w:rFonts w:hint="eastAsia"/>
-        </w:rPr>
-        <w:tab/>
-      </w:r>
-      <w:r>
-        <w:rPr>
-          <w:rFonts w:hint="eastAsia"/>
-        </w:rPr>
-        <w:t>audio</w:t>
-      </w:r>
-      <w:r>
-        <w:t xml:space="preserve"> [ˈɔ:diəʊ]</w:t>
-      </w:r>
-      <w:r>
-        <w:rPr>
-          <w:rFonts w:hint="eastAsia"/>
-        </w:rPr>
-        <w:t>听觉的</w:t>
-      </w:r>
-    </w:p>
-    <w:p>
-      <w:r>
-        <w:rPr>
-          <w:rFonts w:hint="eastAsia"/>
-        </w:rPr>
-        <w:tab/>
-      </w:r>
-      <w:r>
-        <w:rPr>
-          <w:rFonts w:hint="eastAsia"/>
-        </w:rPr>
-        <w:t>aural</w:t>
-      </w:r>
-      <w:r>
-        <w:t xml:space="preserve"> [ˈɔ:rəl]</w:t>
-      </w:r>
-      <w:r>
-        <w:rPr>
-          <w:rFonts w:hint="eastAsia"/>
-        </w:rPr>
-        <w:t>听觉的</w:t>
-      </w:r>
-    </w:p>
-    <w:p>
-      <w:r>
-        <w:rPr>
-          <w:rFonts w:hint="eastAsia"/>
-        </w:rPr>
-        <w:tab/>
-      </w:r>
-      <w:r>
-        <w:rPr>
-          <w:rFonts w:hint="eastAsia"/>
-        </w:rPr>
-        <w:t>cognitive</w:t>
-      </w:r>
-      <w:r>
-        <w:t xml:space="preserve"> [ˈkɒgnətɪv]</w:t>
-      </w:r>
-      <w:r>
-        <w:rPr>
-          <w:rFonts w:hint="eastAsia"/>
-        </w:rPr>
-        <w:t>认知</w:t>
-      </w:r>
-      <w:r>
-        <w:rPr>
-          <w:rFonts w:hint="eastAsia"/>
-        </w:rPr>
-        <w:t>方面</w:t>
-      </w:r>
-      <w:r>
-        <w:rPr>
-          <w:rFonts w:hint="eastAsia"/>
-        </w:rPr>
-        <w:t>的</w:t>
-      </w:r>
-    </w:p>
-    <w:p>
-      <w:r>
-        <w:rPr>
-          <w:rFonts w:hint="eastAsia"/>
-        </w:rPr>
-        <w:tab/>
-      </w:r>
-      <w:r>
-        <w:rPr>
-          <w:rFonts w:hint="eastAsia"/>
-        </w:rPr>
-        <w:t>documentary</w:t>
-      </w:r>
-      <w:r>
-        <w:t xml:space="preserve"> [ˌdɒkjuˈmentri]</w:t>
-      </w:r>
-      <w:r>
-        <w:rPr>
-          <w:rFonts w:hint="eastAsia"/>
-        </w:rPr>
-        <w:t>文献的</w:t>
-      </w:r>
-    </w:p>
-    <w:p>
-      <w:r>
-        <w:rPr>
-          <w:rFonts w:hint="eastAsia"/>
-        </w:rPr>
-        <w:tab/>
-      </w:r>
-      <w:r>
-        <w:rPr>
-          <w:rFonts w:hint="eastAsia"/>
-        </w:rPr>
-        <w:t>emotional</w:t>
-      </w:r>
-      <w:r>
-        <w:t xml:space="preserve"> [ɪˈməʊʃənl]</w:t>
-      </w:r>
-      <w:r>
-        <w:rPr>
-          <w:rFonts w:hint="eastAsia"/>
-          <w:color w:val="4BACC6" w:themeColor="accent5"/>
-        </w:rPr>
-        <w:t>情感的</w:t>
-      </w:r>
-      <w:r>
-        <w:rPr>
-          <w:rFonts w:hint="eastAsia"/>
-        </w:rPr>
-        <w:t>/</w:t>
-      </w:r>
-      <w:r>
-        <w:rPr>
-          <w:rFonts w:hint="eastAsia"/>
-        </w:rPr>
-        <w:t>动感情的</w:t>
-      </w:r>
-    </w:p>
-    <w:p>
-      <w:r>
-        <w:rPr>
-          <w:rFonts w:hint="eastAsia"/>
-        </w:rPr>
-        <w:tab/>
-      </w:r>
-      <w:r>
-        <w:rPr>
-          <w:rFonts w:hint="eastAsia"/>
-        </w:rPr>
-        <w:t>essential</w:t>
-      </w:r>
-      <w:r>
-        <w:t xml:space="preserve"> [ɪˈsenʃl]</w:t>
-      </w:r>
-      <w:r>
-        <w:rPr>
-          <w:rFonts w:hint="eastAsia"/>
-        </w:rPr>
-        <w:t>必要的</w:t>
-      </w:r>
-      <w:r>
-        <w:rPr>
-          <w:rFonts w:hint="eastAsia"/>
-        </w:rPr>
-        <w:t>/</w:t>
-      </w:r>
-      <w:r>
-        <w:rPr>
-          <w:rFonts w:hint="eastAsia"/>
-          <w:color w:val="4BACC6" w:themeColor="accent5"/>
-        </w:rPr>
-        <w:t>本质的</w:t>
-      </w:r>
-    </w:p>
-    <w:p>
-      <w:r>
-        <w:rPr>
-          <w:rFonts w:hint="eastAsia"/>
-        </w:rPr>
-        <w:tab/>
-      </w:r>
-      <w:r>
-        <w:rPr>
-          <w:rFonts w:hint="eastAsia"/>
-        </w:rPr>
-        <w:t>following</w:t>
-      </w:r>
-      <w:r>
-        <w:t xml:space="preserve"> [ˈfɒləʊɪŋ]</w:t>
-      </w:r>
-      <w:r>
-        <w:rPr>
-          <w:rFonts w:hint="eastAsia"/>
-          <w:color w:val="4BACC6" w:themeColor="accent5"/>
-        </w:rPr>
-        <w:t>下述的</w:t>
-      </w:r>
-      <w:r>
-        <w:rPr>
-          <w:rFonts w:hint="eastAsia"/>
-        </w:rPr>
-        <w:t>/</w:t>
-      </w:r>
-      <w:r>
-        <w:rPr>
-          <w:rFonts w:hint="eastAsia"/>
-        </w:rPr>
-        <w:t>紧接着的</w:t>
-      </w:r>
-    </w:p>
-    <w:p>
-      <w:r>
-        <w:rPr>
-          <w:rFonts w:hint="eastAsia"/>
-        </w:rPr>
-        <w:tab/>
-      </w:r>
-      <w:r>
-        <w:rPr>
-          <w:rFonts w:hint="eastAsia"/>
-        </w:rPr>
         <w:t>inner</w:t>
       </w:r>
       <w:r>
@@ -7498,7 +7551,6 @@
         <w:rPr>
           <w:rFonts w:hint="eastAsia"/>
         </w:rPr>
-        <w:lastRenderedPageBreak/>
         <w:tab/>
       </w:r>
       <w:r>

--- a/形容词/形描-外部.docx
+++ b/形容词/形描-外部.docx
@@ -4998,6 +4998,44 @@
         <w:rPr>
           <w:rFonts w:hint="eastAsia"/>
         </w:rPr>
+        <w:t>lo</w:t>
+      </w:r>
+      <w:r>
+        <w:t>fty</w:t>
+      </w:r>
+      <w:r>
+        <w:t xml:space="preserve"> [ˈlɒfti]</w:t>
+      </w:r>
+      <w:bookmarkStart w:id="0" w:name="_GoBack"/>
+      <w:r>
+        <w:rPr>
+          <w:rFonts w:hint="eastAsia"/>
+          <w:color w:val="4BACC6" w:themeColor="accent5"/>
+        </w:rPr>
+        <w:t>高耸的</w:t>
+      </w:r>
+      <w:bookmarkEnd w:id="0"/>
+      <w:r>
+        <w:rPr>
+          <w:rFonts w:hint="eastAsia"/>
+        </w:rPr>
+        <w:t>/</w:t>
+      </w:r>
+      <w:r>
+        <w:rPr>
+          <w:rFonts w:hint="eastAsia"/>
+        </w:rPr>
+        <w:t>崇高的</w:t>
+      </w:r>
+    </w:p>
+    <w:p>
+      <w:r>
+        <w:tab/>
+      </w:r>
+      <w:r>
+        <w:rPr>
+          <w:rFonts w:hint="eastAsia"/>
+        </w:rPr>
         <w:t>magnificent</w:t>
       </w:r>
       <w:r>
@@ -5129,6 +5167,7 @@
         <w:rPr>
           <w:rFonts w:hint="eastAsia"/>
         </w:rPr>
+        <w:lastRenderedPageBreak/>
         <w:tab/>
       </w:r>
       <w:r>
@@ -5155,106 +5194,1629 @@
         <w:rPr>
           <w:rFonts w:hint="eastAsia"/>
         </w:rPr>
+        <w:tab/>
+        <w:t>spectacular</w:t>
+      </w:r>
+      <w:r>
+        <w:t xml:space="preserve"> [spekˈtækjələ</w:t>
+      </w:r>
+      <w:r>
+        <w:t>r</w:t>
+      </w:r>
+      <w:r>
+        <w:t>]</w:t>
+      </w:r>
+      <w:r>
+        <w:rPr>
+          <w:rFonts w:hint="eastAsia"/>
+        </w:rPr>
+        <w:t>壮观的</w:t>
+      </w:r>
+    </w:p>
+    <w:p>
+      <w:r>
+        <w:rPr>
+          <w:rFonts w:hint="eastAsia"/>
+        </w:rPr>
+        <w:tab/>
+      </w:r>
+      <w:r>
+        <w:rPr>
+          <w:rFonts w:hint="eastAsia"/>
+        </w:rPr>
+        <w:t>splendid</w:t>
+      </w:r>
+      <w:r>
+        <w:t xml:space="preserve"> [ˈsplendɪd]</w:t>
+      </w:r>
+      <w:r>
+        <w:rPr>
+          <w:rFonts w:hint="eastAsia"/>
+          <w:color w:val="4BACC6" w:themeColor="accent5"/>
+        </w:rPr>
+        <w:t>壮丽的</w:t>
+      </w:r>
+      <w:r>
+        <w:rPr>
+          <w:rFonts w:hint="eastAsia"/>
+        </w:rPr>
+        <w:t>/</w:t>
+      </w:r>
+      <w:r>
+        <w:rPr>
+          <w:rFonts w:hint="eastAsia"/>
+        </w:rPr>
+        <w:t>极好的</w:t>
+      </w:r>
+    </w:p>
+    <w:p>
+      <w:r>
+        <w:rPr>
+          <w:rFonts w:hint="eastAsia"/>
+        </w:rPr>
+        <w:tab/>
+        <w:t>steep</w:t>
+      </w:r>
+      <w:r>
+        <w:t xml:space="preserve"> [sti:p]</w:t>
+      </w:r>
+      <w:r>
+        <w:rPr>
+          <w:rFonts w:hint="eastAsia"/>
+          <w:color w:val="4BACC6" w:themeColor="accent5"/>
+        </w:rPr>
+        <w:t>险峻的</w:t>
+      </w:r>
+      <w:r>
+        <w:rPr>
+          <w:rFonts w:hint="eastAsia"/>
+        </w:rPr>
+        <w:t>/</w:t>
+      </w:r>
+      <w:r>
+        <w:rPr>
+          <w:rFonts w:hint="eastAsia"/>
+        </w:rPr>
+        <w:t>急剧的</w:t>
+      </w:r>
+    </w:p>
+    <w:p>
+      <w:r>
+        <w:rPr>
+          <w:rFonts w:hint="eastAsia"/>
+        </w:rPr>
+        <w:tab/>
+        <w:t>vast</w:t>
+      </w:r>
+      <w:r>
+        <w:rPr>
+          <w:rFonts w:hint="eastAsia"/>
+        </w:rPr>
+        <w:t xml:space="preserve"> [v</w:t>
+      </w:r>
+      <w:r>
+        <w:rPr>
+          <w:rFonts w:hint="eastAsia"/>
+        </w:rPr>
+        <w:t>ɑ</w:t>
+      </w:r>
+      <w:r>
+        <w:rPr>
+          <w:rFonts w:hint="eastAsia"/>
+        </w:rPr>
+        <w:t>:st]</w:t>
+      </w:r>
+      <w:r>
+        <w:rPr>
+          <w:rFonts w:hint="eastAsia"/>
+        </w:rPr>
+        <w:t>广阔的</w:t>
+      </w:r>
+    </w:p>
+    <w:p>
+      <w:pPr>
+        <w:rPr>
+          <w:b/>
+        </w:rPr>
+      </w:pPr>
+      <w:r>
+        <w:rPr>
+          <w:rFonts w:hint="eastAsia"/>
+          <w:b/>
+        </w:rPr>
+        <w:t>2</w:t>
+      </w:r>
+      <w:r>
+        <w:rPr>
+          <w:rFonts w:hint="eastAsia"/>
+          <w:b/>
+        </w:rPr>
+        <w:t>环境</w:t>
+      </w:r>
+    </w:p>
+    <w:p>
+      <w:pPr>
+        <w:rPr>
+          <w:color w:val="C0504D" w:themeColor="accent2"/>
+        </w:rPr>
+      </w:pPr>
+      <w:r>
+        <w:rPr>
+          <w:rFonts w:hint="eastAsia"/>
+        </w:rPr>
+        <w:tab/>
+      </w:r>
+      <w:r>
+        <w:rPr>
+          <w:rFonts w:hint="eastAsia"/>
+          <w:color w:val="C0504D" w:themeColor="accent2"/>
+        </w:rPr>
+        <w:t>参考</w:t>
+      </w:r>
+    </w:p>
+    <w:p>
+      <w:r>
+        <w:rPr>
+          <w:rFonts w:hint="eastAsia"/>
+        </w:rPr>
+        <w:tab/>
+      </w:r>
+      <w:r>
+        <w:rPr>
+          <w:rFonts w:hint="eastAsia"/>
+        </w:rPr>
+        <w:t>autonomous</w:t>
+      </w:r>
+      <w:r>
+        <w:t xml:space="preserve"> [ɔ:ˈtɒnəmə</w:t>
+      </w:r>
+      <w:r>
+        <w:t>s]</w:t>
+      </w:r>
+      <w:r>
+        <w:rPr>
+          <w:rFonts w:hint="eastAsia"/>
+        </w:rPr>
+        <w:t>自治的</w:t>
+      </w:r>
+    </w:p>
+    <w:p>
+      <w:r>
+        <w:rPr>
+          <w:rFonts w:hint="eastAsia"/>
+        </w:rPr>
+        <w:tab/>
+      </w:r>
+      <w:r>
+        <w:rPr>
+          <w:rFonts w:hint="eastAsia"/>
+        </w:rPr>
+        <w:t>basic</w:t>
+      </w:r>
+      <w:r>
+        <w:t xml:space="preserve"> [ˈbeɪsɪk]</w:t>
+      </w:r>
+      <w:r>
+        <w:rPr>
+          <w:rFonts w:hint="eastAsia"/>
+        </w:rPr>
+        <w:t>基本的</w:t>
+      </w:r>
+    </w:p>
+    <w:p>
+      <w:r>
+        <w:rPr>
+          <w:rFonts w:hint="eastAsia"/>
+        </w:rPr>
+        <w:tab/>
+      </w:r>
+      <w:r>
+        <w:t>centigrade</w:t>
+      </w:r>
+      <w:r>
+        <w:t xml:space="preserve"> [ˈsentɪgreɪd]</w:t>
+      </w:r>
+      <w:r>
+        <w:rPr>
+          <w:rFonts w:hint="eastAsia"/>
+        </w:rPr>
+        <w:t>摄氏的</w:t>
+      </w:r>
+    </w:p>
+    <w:p>
+      <w:r>
+        <w:rPr>
+          <w:rFonts w:hint="eastAsia"/>
+        </w:rPr>
+        <w:tab/>
+      </w:r>
+      <w:r>
+        <w:rPr>
+          <w:rFonts w:hint="eastAsia"/>
+        </w:rPr>
+        <w:t>colonial</w:t>
+      </w:r>
+      <w:r>
+        <w:t xml:space="preserve"> [kəˈləʊniəl]</w:t>
+      </w:r>
+      <w:r>
+        <w:rPr>
+          <w:rFonts w:hint="eastAsia"/>
+        </w:rPr>
+        <w:t>殖民</w:t>
+      </w:r>
+      <w:r>
+        <w:rPr>
+          <w:rFonts w:hint="eastAsia"/>
+        </w:rPr>
+        <w:t>地</w:t>
+      </w:r>
+      <w:r>
+        <w:rPr>
+          <w:rFonts w:hint="eastAsia"/>
+        </w:rPr>
+        <w:t>的</w:t>
+      </w:r>
+    </w:p>
+    <w:p>
+      <w:r>
+        <w:rPr>
+          <w:rFonts w:hint="eastAsia"/>
+        </w:rPr>
+        <w:tab/>
+      </w:r>
+      <w:r>
+        <w:rPr>
+          <w:rFonts w:hint="eastAsia"/>
+        </w:rPr>
+        <w:t>compulsory</w:t>
+      </w:r>
+      <w:r>
+        <w:t xml:space="preserve"> [kəmˈpʌlsəri]</w:t>
+      </w:r>
+      <w:r>
+        <w:rPr>
+          <w:rFonts w:hint="eastAsia"/>
+        </w:rPr>
+        <w:t>强制</w:t>
+      </w:r>
+      <w:r>
+        <w:rPr>
+          <w:rFonts w:hint="eastAsia"/>
+        </w:rPr>
+        <w:t>性</w:t>
+      </w:r>
+      <w:r>
+        <w:rPr>
+          <w:rFonts w:hint="eastAsia"/>
+        </w:rPr>
+        <w:t>的</w:t>
+      </w:r>
+    </w:p>
+    <w:p>
+      <w:r>
+        <w:rPr>
+          <w:rFonts w:hint="eastAsia"/>
+        </w:rPr>
+        <w:tab/>
+      </w:r>
+      <w:r>
+        <w:rPr>
+          <w:rFonts w:hint="eastAsia"/>
+        </w:rPr>
+        <w:t>elementary</w:t>
+      </w:r>
+      <w:r>
+        <w:t xml:space="preserve"> [ˌelɪˈmentri]</w:t>
+      </w:r>
+      <w:r>
+        <w:rPr>
+          <w:rFonts w:hint="eastAsia"/>
+        </w:rPr>
+        <w:t>基本的</w:t>
+      </w:r>
+    </w:p>
+    <w:p>
+      <w:r>
+        <w:rPr>
+          <w:rFonts w:hint="eastAsia"/>
+        </w:rPr>
+        <w:tab/>
+      </w:r>
+      <w:r>
+        <w:rPr>
+          <w:rFonts w:hint="eastAsia"/>
+        </w:rPr>
+        <w:t>federal</w:t>
+      </w:r>
+      <w:r>
+        <w:t xml:space="preserve"> [ˈfedərəl]</w:t>
+      </w:r>
+      <w:r>
+        <w:rPr>
+          <w:rFonts w:hint="eastAsia"/>
+        </w:rPr>
+        <w:t>联邦制的</w:t>
+      </w:r>
+    </w:p>
+    <w:p>
+      <w:r>
+        <w:rPr>
+          <w:rFonts w:hint="eastAsia"/>
+        </w:rPr>
+        <w:tab/>
+        <w:t>fundamental [</w:t>
+      </w:r>
+      <w:r>
+        <w:t>ˌfʌndəˈmentl]</w:t>
+      </w:r>
+      <w:r>
+        <w:rPr>
+          <w:rFonts w:hint="eastAsia"/>
+        </w:rPr>
+        <w:t>基本的</w:t>
+      </w:r>
+    </w:p>
+    <w:p>
+      <w:r>
+        <w:rPr>
+          <w:rFonts w:hint="eastAsia"/>
+        </w:rPr>
+        <w:tab/>
+        <w:t>given</w:t>
+      </w:r>
+      <w:r>
+        <w:t xml:space="preserve"> [ˈgɪvn]</w:t>
+      </w:r>
+      <w:r>
+        <w:rPr>
+          <w:rFonts w:hint="eastAsia"/>
+        </w:rPr>
+        <w:t>指定的</w:t>
+      </w:r>
+    </w:p>
+    <w:p>
+      <w:r>
+        <w:tab/>
+      </w:r>
+      <w:r>
+        <w:rPr>
+          <w:rFonts w:hint="eastAsia"/>
+        </w:rPr>
+        <w:t>imperial</w:t>
+      </w:r>
+      <w:r>
+        <w:t xml:space="preserve"> [ɪmˈpɪəriəl]</w:t>
+      </w:r>
+      <w:r>
+        <w:rPr>
+          <w:rFonts w:hint="eastAsia"/>
+        </w:rPr>
+        <w:t>帝国的</w:t>
+      </w:r>
+    </w:p>
+    <w:p>
+      <w:r>
+        <w:rPr>
+          <w:rFonts w:hint="eastAsia"/>
+        </w:rPr>
+        <w:tab/>
+      </w:r>
+      <w:r>
+        <w:rPr>
+          <w:rFonts w:hint="eastAsia"/>
+        </w:rPr>
+        <w:t>metric</w:t>
+      </w:r>
+      <w:r>
+        <w:t xml:space="preserve"> [ˈmetrɪk]</w:t>
+      </w:r>
+      <w:r>
+        <w:rPr>
+          <w:rFonts w:hint="eastAsia"/>
+        </w:rPr>
+        <w:t>公制的</w:t>
+      </w:r>
+      <w:r>
+        <w:rPr>
+          <w:rFonts w:hint="eastAsia"/>
+        </w:rPr>
+        <w:t>/</w:t>
+      </w:r>
+      <w:r>
+        <w:rPr>
+          <w:rFonts w:hint="eastAsia"/>
+        </w:rPr>
+        <w:t>米制的</w:t>
+      </w:r>
+    </w:p>
+    <w:p>
+      <w:r>
+        <w:rPr>
+          <w:rFonts w:hint="eastAsia"/>
+        </w:rPr>
+        <w:tab/>
+      </w:r>
+      <w:r>
+        <w:rPr>
+          <w:rFonts w:hint="eastAsia"/>
+        </w:rPr>
+        <w:t>republican</w:t>
+      </w:r>
+      <w:r>
+        <w:t xml:space="preserve"> [rɪˈpʌblɪkən]</w:t>
+      </w:r>
+      <w:r>
+        <w:rPr>
+          <w:rFonts w:hint="eastAsia"/>
+        </w:rPr>
+        <w:t>共和政体的</w:t>
+      </w:r>
+    </w:p>
+    <w:p>
+      <w:r>
+        <w:rPr>
+          <w:rFonts w:hint="eastAsia"/>
+        </w:rPr>
+        <w:tab/>
+        <w:t>standard</w:t>
+      </w:r>
+      <w:r>
+        <w:t xml:space="preserve"> [ˈstændəd]</w:t>
+      </w:r>
+      <w:r>
+        <w:rPr>
+          <w:rFonts w:hint="eastAsia"/>
+        </w:rPr>
+        <w:t>标准的</w:t>
+      </w:r>
+    </w:p>
+    <w:p>
+      <w:pPr>
+        <w:rPr>
+          <w:color w:val="C0504D" w:themeColor="accent2"/>
+        </w:rPr>
+      </w:pPr>
+      <w:r>
+        <w:rPr>
+          <w:rFonts w:hint="eastAsia"/>
+        </w:rPr>
+        <w:tab/>
+      </w:r>
+      <w:r>
+        <w:rPr>
+          <w:rFonts w:hint="eastAsia"/>
+          <w:color w:val="C0504D" w:themeColor="accent2"/>
+        </w:rPr>
+        <w:t>市场</w:t>
+      </w:r>
+    </w:p>
+    <w:p>
+      <w:r>
+        <w:rPr>
+          <w:rFonts w:hint="eastAsia"/>
+        </w:rPr>
+        <w:tab/>
+      </w:r>
+      <w:r>
+        <w:t>depressed [dɪˈprest]</w:t>
+      </w:r>
+      <w:r>
+        <w:rPr>
+          <w:rFonts w:hint="eastAsia"/>
+        </w:rPr>
+        <w:t>沮丧的</w:t>
+      </w:r>
+      <w:r>
+        <w:rPr>
+          <w:rFonts w:hint="eastAsia"/>
+        </w:rPr>
+        <w:t>/</w:t>
+      </w:r>
+      <w:r>
+        <w:rPr>
+          <w:rFonts w:hint="eastAsia"/>
+          <w:color w:val="4BACC6" w:themeColor="accent5"/>
+        </w:rPr>
+        <w:t>萧条的</w:t>
+      </w:r>
+    </w:p>
+    <w:p>
+      <w:r>
+        <w:rPr>
+          <w:rFonts w:hint="eastAsia"/>
+        </w:rPr>
+        <w:tab/>
+        <w:t>prosperous</w:t>
+      </w:r>
+      <w:r>
+        <w:t xml:space="preserve"> [ˈprɒspərəs]</w:t>
+      </w:r>
+      <w:r>
+        <w:rPr>
+          <w:rFonts w:hint="eastAsia"/>
+        </w:rPr>
+        <w:t>繁荣的</w:t>
+      </w:r>
+    </w:p>
+    <w:p>
+      <w:r>
+        <w:rPr>
+          <w:rFonts w:hint="eastAsia"/>
+          <w:color w:val="C0504D" w:themeColor="accent2"/>
+        </w:rPr>
+        <w:tab/>
+      </w:r>
+      <w:r>
+        <w:rPr>
+          <w:rFonts w:hint="eastAsia"/>
+          <w:color w:val="C0504D" w:themeColor="accent2"/>
+        </w:rPr>
+        <w:t>生活</w:t>
+      </w:r>
+      <w:r>
+        <w:rPr>
+          <w:rFonts w:hint="eastAsia"/>
+        </w:rPr>
+        <w:t>：描述生活大环境，非个人生活状况</w:t>
+      </w:r>
+    </w:p>
+    <w:p>
+      <w:r>
+        <w:rPr>
+          <w:rFonts w:hint="eastAsia"/>
+        </w:rPr>
+        <w:tab/>
+        <w:t>peaceful</w:t>
+      </w:r>
+      <w:r>
+        <w:t xml:space="preserve"> [ˈpi:sfl]</w:t>
+      </w:r>
+      <w:r>
+        <w:rPr>
+          <w:rFonts w:hint="eastAsia"/>
+        </w:rPr>
+        <w:t>和平的</w:t>
+      </w:r>
+    </w:p>
+    <w:p>
+      <w:pPr>
+        <w:rPr>
+          <w:color w:val="C0504D" w:themeColor="accent2"/>
+        </w:rPr>
+      </w:pPr>
+      <w:r>
+        <w:rPr>
+          <w:rFonts w:hint="eastAsia"/>
+        </w:rPr>
+        <w:tab/>
+      </w:r>
+      <w:r>
+        <w:rPr>
+          <w:rFonts w:hint="eastAsia"/>
+          <w:color w:val="C0504D" w:themeColor="accent2"/>
+        </w:rPr>
+        <w:t>气氛</w:t>
+      </w:r>
+    </w:p>
+    <w:p>
+      <w:r>
+        <w:rPr>
+          <w:rFonts w:hint="eastAsia"/>
+        </w:rPr>
+        <w:tab/>
+      </w:r>
+      <w:r>
+        <w:rPr>
+          <w:rFonts w:hint="eastAsia"/>
+        </w:rPr>
+        <w:t>calm</w:t>
+      </w:r>
+      <w:r>
+        <w:rPr>
+          <w:rFonts w:hint="eastAsia"/>
+        </w:rPr>
+        <w:t xml:space="preserve"> [k</w:t>
+      </w:r>
+      <w:r>
+        <w:rPr>
+          <w:rFonts w:hint="eastAsia"/>
+        </w:rPr>
+        <w:t>ɑ</w:t>
+      </w:r>
+      <w:r>
+        <w:rPr>
+          <w:rFonts w:hint="eastAsia"/>
+        </w:rPr>
+        <w:t>:m]</w:t>
+      </w:r>
+      <w:r>
+        <w:rPr>
+          <w:rFonts w:hint="eastAsia"/>
+          <w:color w:val="4BACC6" w:themeColor="accent5"/>
+        </w:rPr>
+        <w:t>静的</w:t>
+      </w:r>
+      <w:r>
+        <w:rPr>
+          <w:rFonts w:hint="eastAsia"/>
+        </w:rPr>
+        <w:t>/</w:t>
+      </w:r>
+      <w:r>
+        <w:rPr>
+          <w:rFonts w:hint="eastAsia"/>
+        </w:rPr>
+        <w:t>镇定的</w:t>
+      </w:r>
+    </w:p>
+    <w:p>
+      <w:r>
+        <w:rPr>
+          <w:rFonts w:hint="eastAsia"/>
+        </w:rPr>
+        <w:tab/>
+      </w:r>
+      <w:r>
+        <w:rPr>
+          <w:rFonts w:hint="eastAsia"/>
+        </w:rPr>
+        <w:t>grave</w:t>
+      </w:r>
+      <w:r>
+        <w:t xml:space="preserve"> [</w:t>
+      </w:r>
+      <w:r>
+        <w:rPr>
+          <w:rFonts w:hint="eastAsia"/>
+        </w:rPr>
+        <w:t>ɡ</w:t>
+      </w:r>
+      <w:r>
+        <w:t>reɪv]</w:t>
+      </w:r>
+      <w:r>
+        <w:rPr>
+          <w:rFonts w:hint="eastAsia"/>
+        </w:rPr>
+        <w:t>严重的</w:t>
+      </w:r>
+      <w:r>
+        <w:rPr>
+          <w:rFonts w:hint="eastAsia"/>
+        </w:rPr>
+        <w:t>/</w:t>
+      </w:r>
+      <w:r>
+        <w:rPr>
+          <w:rFonts w:hint="eastAsia"/>
+          <w:color w:val="4BACC6" w:themeColor="accent5"/>
+        </w:rPr>
+        <w:t>严肃的</w:t>
+      </w:r>
+    </w:p>
+    <w:p>
+      <w:r>
+        <w:rPr>
+          <w:rFonts w:hint="eastAsia"/>
+        </w:rPr>
+        <w:tab/>
+      </w:r>
+      <w:r>
+        <w:t>noisy [ˈnɔɪzi]</w:t>
+      </w:r>
+      <w:r>
+        <w:rPr>
+          <w:rFonts w:hint="eastAsia"/>
+        </w:rPr>
+        <w:t>喧闹的</w:t>
+      </w:r>
+    </w:p>
+    <w:p>
+      <w:r>
+        <w:rPr>
+          <w:rFonts w:hint="eastAsia"/>
+        </w:rPr>
+        <w:tab/>
+      </w:r>
+      <w:r>
+        <w:rPr>
+          <w:rFonts w:hint="eastAsia"/>
+        </w:rPr>
+        <w:t>quiet</w:t>
+      </w:r>
+      <w:r>
+        <w:t xml:space="preserve"> [ˈkwaɪət]</w:t>
+      </w:r>
+      <w:r>
+        <w:rPr>
+          <w:rFonts w:hint="eastAsia"/>
+        </w:rPr>
+        <w:t>安静的</w:t>
+      </w:r>
+    </w:p>
+    <w:p>
+      <w:r>
+        <w:rPr>
+          <w:rFonts w:hint="eastAsia"/>
+        </w:rPr>
+        <w:tab/>
+      </w:r>
+      <w:r>
+        <w:rPr>
+          <w:rFonts w:hint="eastAsia"/>
+        </w:rPr>
+        <w:t>romantic</w:t>
+      </w:r>
+      <w:r>
+        <w:t xml:space="preserve"> [rəʊˈmæntɪk]</w:t>
+      </w:r>
+      <w:r>
+        <w:rPr>
+          <w:rFonts w:hint="eastAsia"/>
+        </w:rPr>
+        <w:t>浪漫的</w:t>
+      </w:r>
+    </w:p>
+    <w:p>
+      <w:r>
+        <w:rPr>
+          <w:rFonts w:hint="eastAsia"/>
+        </w:rPr>
+        <w:tab/>
+      </w:r>
+      <w:r>
+        <w:rPr>
+          <w:rFonts w:hint="eastAsia"/>
+        </w:rPr>
+        <w:t>serious</w:t>
+      </w:r>
+      <w:r>
+        <w:t xml:space="preserve"> [ˈsɪəriəs]</w:t>
+      </w:r>
+      <w:r>
+        <w:rPr>
+          <w:rFonts w:hint="eastAsia"/>
+        </w:rPr>
+        <w:t>严重的</w:t>
+      </w:r>
+      <w:r>
+        <w:rPr>
+          <w:rFonts w:hint="eastAsia"/>
+        </w:rPr>
+        <w:t>/</w:t>
+      </w:r>
+      <w:r>
+        <w:rPr>
+          <w:rFonts w:hint="eastAsia"/>
+          <w:color w:val="4BACC6" w:themeColor="accent5"/>
+        </w:rPr>
+        <w:t>严肃的</w:t>
+      </w:r>
+    </w:p>
+    <w:p>
+      <w:pPr>
+        <w:rPr>
+          <w:color w:val="C0504D" w:themeColor="accent2"/>
+        </w:rPr>
+      </w:pPr>
+      <w:r>
+        <w:rPr>
+          <w:rFonts w:hint="eastAsia"/>
+          <w:color w:val="C0504D" w:themeColor="accent2"/>
+        </w:rPr>
+        <w:tab/>
+      </w:r>
+      <w:r>
+        <w:rPr>
+          <w:rFonts w:hint="eastAsia"/>
+        </w:rPr>
+        <w:t>silent</w:t>
+      </w:r>
+      <w:r>
+        <w:t xml:space="preserve"> [ˈsaɪlənt]</w:t>
+      </w:r>
+      <w:r>
+        <w:rPr>
+          <w:rFonts w:hint="eastAsia"/>
+        </w:rPr>
+        <w:t>寂静的</w:t>
+      </w:r>
+    </w:p>
+    <w:p>
+      <w:pPr>
+        <w:rPr>
+          <w:color w:val="C0504D" w:themeColor="accent2"/>
+        </w:rPr>
+      </w:pPr>
+      <w:r>
+        <w:rPr>
+          <w:rFonts w:hint="eastAsia"/>
+          <w:color w:val="C0504D" w:themeColor="accent2"/>
+        </w:rPr>
+        <w:tab/>
+      </w:r>
+      <w:r>
+        <w:rPr>
+          <w:rFonts w:hint="eastAsia"/>
+        </w:rPr>
+        <w:t>still</w:t>
+      </w:r>
+      <w:r>
+        <w:t xml:space="preserve"> [stɪl]</w:t>
+      </w:r>
+      <w:r>
+        <w:rPr>
+          <w:rFonts w:hint="eastAsia"/>
+        </w:rPr>
+        <w:t>寂静的</w:t>
+      </w:r>
+    </w:p>
+    <w:p>
+      <w:pPr>
+        <w:rPr>
+          <w:b/>
+        </w:rPr>
+      </w:pPr>
+      <w:r>
+        <w:rPr>
+          <w:rFonts w:hint="eastAsia"/>
+          <w:b/>
+        </w:rPr>
+        <w:t>3</w:t>
+      </w:r>
+      <w:r>
+        <w:rPr>
+          <w:rFonts w:hint="eastAsia"/>
+          <w:b/>
+        </w:rPr>
+        <w:t>领域</w:t>
+      </w:r>
+    </w:p>
+    <w:p>
+      <w:pPr>
+        <w:rPr>
+          <w:color w:val="C0504D" w:themeColor="accent2"/>
+        </w:rPr>
+      </w:pPr>
+      <w:r>
+        <w:rPr>
+          <w:rFonts w:hint="eastAsia"/>
+          <w:color w:val="C0504D" w:themeColor="accent2"/>
+        </w:rPr>
+        <w:tab/>
+      </w:r>
+      <w:r>
+        <w:rPr>
+          <w:rFonts w:hint="eastAsia"/>
+          <w:color w:val="C0504D" w:themeColor="accent2"/>
+        </w:rPr>
+        <w:t>技能</w:t>
+      </w:r>
+    </w:p>
+    <w:p>
+      <w:r>
+        <w:rPr>
+          <w:rFonts w:hint="eastAsia"/>
+        </w:rPr>
+        <w:tab/>
+      </w:r>
+      <w:r>
+        <w:rPr>
+          <w:rFonts w:hint="eastAsia"/>
+        </w:rPr>
+        <w:t>artistic</w:t>
+      </w:r>
+      <w:r>
+        <w:t xml:space="preserve"> [</w:t>
+      </w:r>
+      <w:r>
+        <w:rPr>
+          <w:rFonts w:hint="eastAsia"/>
+        </w:rPr>
+        <w:t>ɑ</w:t>
+      </w:r>
+      <w:r>
+        <w:t>:ˈtɪstɪk]</w:t>
+      </w:r>
+      <w:r>
+        <w:rPr>
+          <w:rFonts w:hint="eastAsia"/>
+        </w:rPr>
+        <w:t>艺术的</w:t>
+      </w:r>
+    </w:p>
+    <w:p>
+      <w:r>
+        <w:rPr>
+          <w:rFonts w:hint="eastAsia"/>
+        </w:rPr>
+        <w:tab/>
+      </w:r>
+      <w:r>
+        <w:rPr>
+          <w:rFonts w:hint="eastAsia"/>
+        </w:rPr>
+        <w:t>culinary</w:t>
+      </w:r>
+      <w:r>
+        <w:t xml:space="preserve"> [ˈkʌlɪnəri]</w:t>
+      </w:r>
+      <w:r>
+        <w:rPr>
+          <w:rFonts w:hint="eastAsia"/>
+        </w:rPr>
+        <w:t>烹饪的</w:t>
+      </w:r>
+    </w:p>
+    <w:p>
+      <w:r>
+        <w:rPr>
+          <w:rFonts w:hint="eastAsia"/>
+        </w:rPr>
+        <w:tab/>
+        <w:t>editorial</w:t>
+      </w:r>
+      <w:r>
+        <w:t xml:space="preserve"> [ˌedɪˈtɔ:riəl]</w:t>
+      </w:r>
+      <w:r>
+        <w:rPr>
+          <w:rFonts w:hint="eastAsia"/>
+        </w:rPr>
+        <w:t>编辑的</w:t>
+      </w:r>
+    </w:p>
+    <w:p>
+      <w:r>
+        <w:rPr>
+          <w:rFonts w:hint="eastAsia"/>
+        </w:rPr>
+        <w:tab/>
+      </w:r>
+      <w:r>
+        <w:rPr>
+          <w:rFonts w:hint="eastAsia"/>
+        </w:rPr>
+        <w:t>graphic</w:t>
+      </w:r>
+      <w:r>
+        <w:t xml:space="preserve"> [ˈgræfɪk]</w:t>
+      </w:r>
+      <w:r>
+        <w:rPr>
+          <w:rFonts w:hint="eastAsia"/>
+        </w:rPr>
+        <w:t>生动的</w:t>
+      </w:r>
+      <w:r>
+        <w:rPr>
+          <w:rFonts w:hint="eastAsia"/>
+        </w:rPr>
+        <w:t>/</w:t>
+      </w:r>
+      <w:r>
+        <w:rPr>
+          <w:rFonts w:eastAsia="宋体" w:hint="eastAsia"/>
+          <w:color w:val="4BACC6" w:themeColor="accent5"/>
+        </w:rPr>
+        <w:t>绘画的</w:t>
+      </w:r>
+    </w:p>
+    <w:p>
+      <w:r>
+        <w:tab/>
+      </w:r>
+      <w:r>
+        <w:rPr>
+          <w:rFonts w:hint="eastAsia"/>
+        </w:rPr>
+        <w:t>manual</w:t>
+      </w:r>
+      <w:r>
+        <w:t xml:space="preserve"> [ˈmænjuəl]</w:t>
+      </w:r>
+      <w:r>
+        <w:rPr>
+          <w:rFonts w:hint="eastAsia"/>
+        </w:rPr>
+        <w:t>手工的</w:t>
+      </w:r>
+    </w:p>
+    <w:p>
+      <w:r>
+        <w:rPr>
+          <w:rFonts w:hint="eastAsia"/>
+        </w:rPr>
+        <w:tab/>
+      </w:r>
+      <w:r>
+        <w:rPr>
+          <w:rFonts w:hint="eastAsia"/>
+        </w:rPr>
+        <w:t>spoken</w:t>
+      </w:r>
+      <w:r>
+        <w:t xml:space="preserve"> [ˈspəʊkən]</w:t>
+      </w:r>
+      <w:r>
+        <w:rPr>
+          <w:rFonts w:hint="eastAsia"/>
+        </w:rPr>
+        <w:t>口语的</w:t>
+      </w:r>
+    </w:p>
+    <w:p>
+      <w:r>
+        <w:rPr>
+          <w:rFonts w:hint="eastAsia"/>
+        </w:rPr>
+        <w:tab/>
+        <w:t>technical</w:t>
+      </w:r>
+      <w:r>
+        <w:t xml:space="preserve"> [ˈteknɪkl]</w:t>
+      </w:r>
+      <w:r>
+        <w:rPr>
+          <w:rFonts w:hint="eastAsia"/>
+        </w:rPr>
+        <w:t>技术的</w:t>
+      </w:r>
+    </w:p>
+    <w:p>
+      <w:pPr>
+        <w:rPr>
+          <w:color w:val="C0504D" w:themeColor="accent2"/>
+        </w:rPr>
+      </w:pPr>
+      <w:r>
+        <w:rPr>
+          <w:rFonts w:hint="eastAsia"/>
+          <w:color w:val="C0504D" w:themeColor="accent2"/>
+        </w:rPr>
+        <w:tab/>
+      </w:r>
+      <w:r>
+        <w:rPr>
+          <w:rFonts w:hint="eastAsia"/>
+          <w:color w:val="C0504D" w:themeColor="accent2"/>
+        </w:rPr>
+        <w:t>社会</w:t>
+      </w:r>
+    </w:p>
+    <w:p>
+      <w:r>
+        <w:rPr>
+          <w:rFonts w:hint="eastAsia"/>
+        </w:rPr>
         <w:lastRenderedPageBreak/>
         <w:tab/>
-        <w:t>spectacular</w:t>
-      </w:r>
-      <w:r>
-        <w:t xml:space="preserve"> [spekˈtækjələ</w:t>
-      </w:r>
-      <w:r>
-        <w:t>r</w:t>
-      </w:r>
-      <w:r>
-        <w:t>]</w:t>
-      </w:r>
-      <w:r>
-        <w:rPr>
-          <w:rFonts w:hint="eastAsia"/>
-        </w:rPr>
-        <w:t>壮观的</w:t>
-      </w:r>
-    </w:p>
-    <w:p>
-      <w:r>
-        <w:rPr>
-          <w:rFonts w:hint="eastAsia"/>
-        </w:rPr>
-        <w:tab/>
-      </w:r>
-      <w:r>
-        <w:rPr>
-          <w:rFonts w:hint="eastAsia"/>
-        </w:rPr>
-        <w:t>splendid</w:t>
-      </w:r>
-      <w:r>
-        <w:t xml:space="preserve"> [ˈsplendɪd]</w:t>
-      </w:r>
-      <w:r>
-        <w:rPr>
-          <w:rFonts w:hint="eastAsia"/>
-          <w:color w:val="4BACC6" w:themeColor="accent5"/>
-        </w:rPr>
-        <w:t>壮丽的</w:t>
-      </w:r>
-      <w:r>
-        <w:rPr>
-          <w:rFonts w:hint="eastAsia"/>
-        </w:rPr>
-        <w:t>/</w:t>
-      </w:r>
-      <w:r>
-        <w:rPr>
-          <w:rFonts w:hint="eastAsia"/>
-        </w:rPr>
-        <w:t>极好的</w:t>
-      </w:r>
-    </w:p>
-    <w:p>
-      <w:r>
-        <w:rPr>
-          <w:rFonts w:hint="eastAsia"/>
-        </w:rPr>
-        <w:tab/>
-        <w:t>steep</w:t>
-      </w:r>
-      <w:r>
-        <w:t xml:space="preserve"> [sti:p]</w:t>
-      </w:r>
-      <w:r>
-        <w:rPr>
-          <w:rFonts w:hint="eastAsia"/>
-          <w:color w:val="4BACC6" w:themeColor="accent5"/>
-        </w:rPr>
-        <w:t>险峻的</w:t>
-      </w:r>
-      <w:r>
-        <w:rPr>
-          <w:rFonts w:hint="eastAsia"/>
-        </w:rPr>
-        <w:t>/</w:t>
-      </w:r>
-      <w:r>
-        <w:rPr>
-          <w:rFonts w:hint="eastAsia"/>
-        </w:rPr>
-        <w:t>急剧的</w:t>
-      </w:r>
-    </w:p>
-    <w:p>
-      <w:r>
-        <w:rPr>
-          <w:rFonts w:hint="eastAsia"/>
-        </w:rPr>
-        <w:tab/>
-        <w:t>vast</w:t>
-      </w:r>
-      <w:r>
-        <w:rPr>
-          <w:rFonts w:hint="eastAsia"/>
-        </w:rPr>
-        <w:t xml:space="preserve"> [v</w:t>
+      </w:r>
+      <w:r>
+        <w:rPr>
+          <w:rFonts w:hint="eastAsia"/>
+        </w:rPr>
+        <w:t>academic</w:t>
+      </w:r>
+      <w:r>
+        <w:t xml:space="preserve"> [ˌækəˈdemɪk]</w:t>
+      </w:r>
+      <w:r>
+        <w:rPr>
+          <w:rFonts w:hint="eastAsia"/>
+          <w:color w:val="4BACC6" w:themeColor="accent5"/>
+        </w:rPr>
+        <w:t>学术的</w:t>
+      </w:r>
+      <w:r>
+        <w:rPr>
+          <w:rFonts w:hint="eastAsia"/>
+        </w:rPr>
+        <w:t>/</w:t>
+      </w:r>
+      <w:r>
+        <w:rPr>
+          <w:rFonts w:hint="eastAsia"/>
+        </w:rPr>
+        <w:t>大学的</w:t>
+      </w:r>
+    </w:p>
+    <w:p>
+      <w:r>
+        <w:rPr>
+          <w:rFonts w:hint="eastAsia"/>
+        </w:rPr>
+        <w:tab/>
+      </w:r>
+      <w:r>
+        <w:rPr>
+          <w:rFonts w:hint="eastAsia"/>
+        </w:rPr>
+        <w:t>athletic</w:t>
+      </w:r>
+      <w:r>
+        <w:t xml:space="preserve"> [æθˈletɪk]</w:t>
+      </w:r>
+      <w:r>
+        <w:rPr>
+          <w:rFonts w:hint="eastAsia"/>
+        </w:rPr>
+        <w:t>体育的</w:t>
+      </w:r>
+    </w:p>
+    <w:p>
+      <w:r>
+        <w:rPr>
+          <w:rFonts w:hint="eastAsia"/>
+        </w:rPr>
+        <w:tab/>
+        <w:t>botanical</w:t>
+      </w:r>
+      <w:r>
+        <w:t xml:space="preserve"> [bəˈtænɪkl]</w:t>
+      </w:r>
+      <w:r>
+        <w:rPr>
+          <w:rFonts w:hint="eastAsia"/>
+        </w:rPr>
+        <w:t>植物学的</w:t>
+      </w:r>
+    </w:p>
+    <w:p>
+      <w:r>
+        <w:rPr>
+          <w:rFonts w:hint="eastAsia"/>
+        </w:rPr>
+        <w:tab/>
+      </w:r>
+      <w:r>
+        <w:rPr>
+          <w:rFonts w:hint="eastAsia"/>
+        </w:rPr>
+        <w:t>capital</w:t>
+      </w:r>
+      <w:r>
+        <w:t xml:space="preserve"> [ˈkæpɪtl]</w:t>
+      </w:r>
+      <w:r>
+        <w:rPr>
+          <w:rFonts w:hint="eastAsia"/>
+          <w:color w:val="4BACC6" w:themeColor="accent5"/>
+        </w:rPr>
+        <w:t>资本的</w:t>
+      </w:r>
+      <w:r>
+        <w:rPr>
+          <w:rFonts w:hint="eastAsia"/>
+        </w:rPr>
+        <w:t>/</w:t>
+      </w:r>
+      <w:r>
+        <w:rPr>
+          <w:rFonts w:hint="eastAsia"/>
+        </w:rPr>
+        <w:t>首要的</w:t>
+      </w:r>
+      <w:r>
+        <w:rPr>
+          <w:rFonts w:hint="eastAsia"/>
+        </w:rPr>
+        <w:t>/</w:t>
+      </w:r>
+      <w:r>
+        <w:rPr>
+          <w:rFonts w:hint="eastAsia"/>
+        </w:rPr>
+        <w:t>大写的</w:t>
+      </w:r>
+    </w:p>
+    <w:p>
+      <w:r>
+        <w:rPr>
+          <w:rFonts w:hint="eastAsia"/>
+        </w:rPr>
+        <w:tab/>
+      </w:r>
+      <w:r>
+        <w:rPr>
+          <w:rFonts w:hint="eastAsia"/>
+        </w:rPr>
+        <w:t>chemical</w:t>
+      </w:r>
+      <w:r>
+        <w:t xml:space="preserve"> [ˈkemɪkl]</w:t>
+      </w:r>
+      <w:r>
+        <w:rPr>
+          <w:rFonts w:hint="eastAsia"/>
+        </w:rPr>
+        <w:t>化学的</w:t>
+      </w:r>
+    </w:p>
+    <w:p>
+      <w:r>
+        <w:rPr>
+          <w:rFonts w:hint="eastAsia"/>
+        </w:rPr>
+        <w:tab/>
+      </w:r>
+      <w:r>
+        <w:rPr>
+          <w:rFonts w:hint="eastAsia"/>
+        </w:rPr>
+        <w:t>Catholit</w:t>
+      </w:r>
+      <w:r>
+        <w:t xml:space="preserve"> [ˈkæθlɪk]</w:t>
+      </w:r>
+      <w:r>
+        <w:rPr>
+          <w:rFonts w:hint="eastAsia"/>
+        </w:rPr>
+        <w:t>天主教的</w:t>
+      </w:r>
+    </w:p>
+    <w:p>
+      <w:r>
+        <w:rPr>
+          <w:rFonts w:hint="eastAsia"/>
+        </w:rPr>
+        <w:tab/>
+      </w:r>
+      <w:r>
+        <w:rPr>
+          <w:rFonts w:hint="eastAsia"/>
+        </w:rPr>
+        <w:t>Christian</w:t>
+      </w:r>
+      <w:r>
+        <w:t xml:space="preserve"> [ˈkrɪstʃən]</w:t>
+      </w:r>
+      <w:r>
+        <w:rPr>
+          <w:rFonts w:hint="eastAsia"/>
+        </w:rPr>
+        <w:t>基督教的</w:t>
+      </w:r>
+    </w:p>
+    <w:p>
+      <w:r>
+        <w:rPr>
+          <w:rFonts w:hint="eastAsia"/>
+        </w:rPr>
+        <w:tab/>
+      </w:r>
+      <w:r>
+        <w:t>commercial</w:t>
+      </w:r>
+      <w:r>
+        <w:t xml:space="preserve"> [kəˈmɜ:ʃl]</w:t>
+      </w:r>
+      <w:r>
+        <w:rPr>
+          <w:rFonts w:hint="eastAsia"/>
+        </w:rPr>
+        <w:t>商业的</w:t>
+      </w:r>
+    </w:p>
+    <w:p>
+      <w:r>
+        <w:rPr>
+          <w:rFonts w:hint="eastAsia"/>
+        </w:rPr>
+        <w:tab/>
+      </w:r>
+      <w:r>
+        <w:rPr>
+          <w:rFonts w:hint="eastAsia"/>
+        </w:rPr>
+        <w:t>dental</w:t>
+      </w:r>
+      <w:r>
+        <w:t xml:space="preserve"> [ˈdentl]</w:t>
+      </w:r>
+      <w:r>
+        <w:rPr>
+          <w:rFonts w:hint="eastAsia"/>
+        </w:rPr>
+        <w:t>牙科的</w:t>
+      </w:r>
+    </w:p>
+    <w:p>
+      <w:r>
+        <w:rPr>
+          <w:rFonts w:hint="eastAsia"/>
+        </w:rPr>
+        <w:tab/>
+      </w:r>
+      <w:r>
+        <w:rPr>
+          <w:rFonts w:hint="eastAsia"/>
+        </w:rPr>
+        <w:t>diplomatic</w:t>
+      </w:r>
+      <w:r>
+        <w:t xml:space="preserve"> [ˌdɪpləˈmætɪk]</w:t>
+      </w:r>
+      <w:r>
+        <w:rPr>
+          <w:rFonts w:hint="eastAsia"/>
+          <w:color w:val="4BACC6" w:themeColor="accent5"/>
+        </w:rPr>
+        <w:t>外交的</w:t>
+      </w:r>
+      <w:r>
+        <w:rPr>
+          <w:rFonts w:hint="eastAsia"/>
+        </w:rPr>
+        <w:t>/</w:t>
+      </w:r>
+      <w:r>
+        <w:rPr>
+          <w:rFonts w:hint="eastAsia"/>
+        </w:rPr>
+        <w:t>有外交手段的</w:t>
+      </w:r>
+    </w:p>
+    <w:p>
+      <w:r>
+        <w:rPr>
+          <w:rFonts w:hint="eastAsia"/>
+        </w:rPr>
+        <w:tab/>
+      </w:r>
+      <w:r>
+        <w:rPr>
+          <w:rFonts w:hint="eastAsia"/>
+        </w:rPr>
+        <w:t>economic</w:t>
+      </w:r>
+      <w:r>
+        <w:t xml:space="preserve"> [ˌi:kəˈnɒmɪk]</w:t>
+      </w:r>
+      <w:r>
+        <w:rPr>
+          <w:rFonts w:hint="eastAsia"/>
+        </w:rPr>
+        <w:t>经济的</w:t>
+      </w:r>
+    </w:p>
+    <w:p>
+      <w:r>
+        <w:rPr>
+          <w:rFonts w:hint="eastAsia"/>
+        </w:rPr>
+        <w:tab/>
+      </w:r>
+      <w:r>
+        <w:rPr>
+          <w:rFonts w:hint="eastAsia"/>
+        </w:rPr>
+        <w:t>electrical</w:t>
+      </w:r>
+      <w:r>
+        <w:t xml:space="preserve"> [ɪˈlektrɪkl]</w:t>
+      </w:r>
+      <w:r>
+        <w:rPr>
+          <w:rFonts w:hint="eastAsia"/>
+        </w:rPr>
+        <w:t>电方面</w:t>
+      </w:r>
+      <w:r>
+        <w:rPr>
+          <w:rFonts w:hint="eastAsia"/>
+        </w:rPr>
+        <w:t>的</w:t>
+      </w:r>
+    </w:p>
+    <w:p>
+      <w:r>
+        <w:rPr>
+          <w:rFonts w:hint="eastAsia"/>
+        </w:rPr>
+        <w:tab/>
+      </w:r>
+      <w:r>
+        <w:t>executive [ɪgˈzekjətɪv]</w:t>
+      </w:r>
+      <w:r>
+        <w:rPr>
+          <w:rFonts w:hint="eastAsia"/>
+        </w:rPr>
+        <w:t>行政</w:t>
+      </w:r>
+      <w:r>
+        <w:rPr>
+          <w:rFonts w:hint="eastAsia"/>
+        </w:rPr>
+        <w:t>的</w:t>
+      </w:r>
+    </w:p>
+    <w:p>
+      <w:r>
+        <w:rPr>
+          <w:rFonts w:hint="eastAsia"/>
+        </w:rPr>
+        <w:tab/>
+      </w:r>
+      <w:r>
+        <w:rPr>
+          <w:rFonts w:hint="eastAsia"/>
+        </w:rPr>
+        <w:t>financial</w:t>
+      </w:r>
+      <w:r>
+        <w:t xml:space="preserve"> [faɪˈnænʃl]</w:t>
+      </w:r>
+      <w:r>
+        <w:rPr>
+          <w:rFonts w:hint="eastAsia"/>
+        </w:rPr>
+        <w:t>财政的</w:t>
+      </w:r>
+    </w:p>
+    <w:p>
+      <w:r>
+        <w:rPr>
+          <w:rFonts w:hint="eastAsia"/>
+        </w:rPr>
+        <w:tab/>
+      </w:r>
+      <w:r>
+        <w:rPr>
+          <w:rFonts w:hint="eastAsia"/>
+        </w:rPr>
+        <w:t>historical</w:t>
+      </w:r>
+      <w:r>
+        <w:t xml:space="preserve"> [hɪˈstɒrɪkl]</w:t>
+      </w:r>
+      <w:r>
+        <w:rPr>
+          <w:rFonts w:hint="eastAsia"/>
+        </w:rPr>
+        <w:t>历史的</w:t>
+      </w:r>
+    </w:p>
+    <w:p>
+      <w:r>
+        <w:rPr>
+          <w:rFonts w:hint="eastAsia"/>
+        </w:rPr>
+        <w:tab/>
+      </w:r>
+      <w:r>
+        <w:rPr>
+          <w:rFonts w:hint="eastAsia"/>
+        </w:rPr>
+        <w:t>industrial</w:t>
+      </w:r>
+      <w:r>
+        <w:t xml:space="preserve"> [ɪnˈdʌstriəl]</w:t>
+      </w:r>
+      <w:r>
+        <w:rPr>
+          <w:rFonts w:hint="eastAsia"/>
+        </w:rPr>
+        <w:t>工业的</w:t>
+      </w:r>
+    </w:p>
+    <w:p>
+      <w:r>
+        <w:rPr>
+          <w:rFonts w:hint="eastAsia"/>
+        </w:rPr>
+        <w:tab/>
+      </w:r>
+      <w:r>
+        <w:t>judicial</w:t>
+      </w:r>
+      <w:r>
+        <w:t xml:space="preserve"> [dʒuˈdɪʃl]</w:t>
+      </w:r>
+      <w:r>
+        <w:rPr>
+          <w:rFonts w:hint="eastAsia"/>
+        </w:rPr>
+        <w:t>司法的</w:t>
+      </w:r>
+    </w:p>
+    <w:p>
+      <w:r>
+        <w:tab/>
+      </w:r>
+      <w:r>
+        <w:rPr>
+          <w:rFonts w:hint="eastAsia"/>
+        </w:rPr>
+        <w:t>legal</w:t>
+      </w:r>
+      <w:r>
+        <w:t xml:space="preserve"> [ˈli:gl]</w:t>
+      </w:r>
+      <w:r>
+        <w:rPr>
+          <w:rFonts w:hint="eastAsia"/>
+          <w:color w:val="4BACC6" w:themeColor="accent5"/>
+        </w:rPr>
+        <w:t>法律的</w:t>
+      </w:r>
+      <w:r>
+        <w:rPr>
+          <w:rFonts w:hint="eastAsia"/>
+        </w:rPr>
+        <w:t>/</w:t>
+      </w:r>
+      <w:r>
+        <w:rPr>
+          <w:rFonts w:hint="eastAsia"/>
+        </w:rPr>
+        <w:t>合法的</w:t>
+      </w:r>
+    </w:p>
+    <w:p>
+      <w:r>
+        <w:tab/>
+      </w:r>
+      <w:r>
+        <w:rPr>
+          <w:rFonts w:hint="eastAsia"/>
+        </w:rPr>
+        <w:t>lin</w:t>
+      </w:r>
+      <w:r>
+        <w:t>guistic</w:t>
+      </w:r>
+      <w:r>
+        <w:t xml:space="preserve"> [lɪŋˈgwɪstɪk]</w:t>
+      </w:r>
+      <w:r>
+        <w:rPr>
+          <w:rFonts w:hint="eastAsia"/>
+        </w:rPr>
+        <w:t>语言的</w:t>
+      </w:r>
+    </w:p>
+    <w:p>
+      <w:r>
+        <w:rPr>
+          <w:rFonts w:hint="eastAsia"/>
+        </w:rPr>
+        <w:tab/>
+      </w:r>
+      <w:r>
+        <w:rPr>
+          <w:rFonts w:hint="eastAsia"/>
+        </w:rPr>
+        <w:t>literary</w:t>
+      </w:r>
+      <w:r>
+        <w:t xml:space="preserve"> [ˈlɪtərəri]</w:t>
+      </w:r>
+      <w:r>
+        <w:rPr>
+          <w:rFonts w:hint="eastAsia"/>
+        </w:rPr>
+        <w:t>文学的</w:t>
+      </w:r>
+    </w:p>
+    <w:p>
+      <w:r>
+        <w:rPr>
+          <w:rFonts w:hint="eastAsia"/>
+        </w:rPr>
+        <w:tab/>
+      </w:r>
+      <w:r>
+        <w:rPr>
+          <w:rFonts w:hint="eastAsia"/>
+        </w:rPr>
+        <w:t>martial</w:t>
+      </w:r>
+      <w:r>
+        <w:t xml:space="preserve"> [ˈm</w:t>
       </w:r>
       <w:r>
         <w:rPr>
@@ -5263,49 +6825,403 @@
         <w:t>ɑ</w:t>
       </w:r>
       <w:r>
-        <w:rPr>
-          <w:rFonts w:hint="eastAsia"/>
-        </w:rPr>
-        <w:t>:st]</w:t>
-      </w:r>
-      <w:r>
-        <w:rPr>
-          <w:rFonts w:hint="eastAsia"/>
-        </w:rPr>
-        <w:t>广阔的</w:t>
+        <w:t>:ʃl]</w:t>
+      </w:r>
+      <w:r>
+        <w:rPr>
+          <w:rFonts w:hint="eastAsia"/>
+        </w:rPr>
+        <w:t>军事的</w:t>
+      </w:r>
+    </w:p>
+    <w:p>
+      <w:r>
+        <w:rPr>
+          <w:rFonts w:hint="eastAsia"/>
+        </w:rPr>
+        <w:tab/>
+        <w:t>mathematical</w:t>
+      </w:r>
+      <w:r>
+        <w:t xml:space="preserve"> [ˌmæθə'mætɪkl]</w:t>
+      </w:r>
+      <w:r>
+        <w:rPr>
+          <w:rFonts w:hint="eastAsia"/>
+        </w:rPr>
+        <w:t>数学的</w:t>
+      </w:r>
+    </w:p>
+    <w:p>
+      <w:r>
+        <w:rPr>
+          <w:rFonts w:hint="eastAsia"/>
+        </w:rPr>
+        <w:tab/>
+      </w:r>
+      <w:r>
+        <w:rPr>
+          <w:rFonts w:hint="eastAsia"/>
+        </w:rPr>
+        <w:t>mechanical</w:t>
+      </w:r>
+      <w:r>
+        <w:t xml:space="preserve"> [məˈkænɪkl]</w:t>
+      </w:r>
+      <w:r>
+        <w:rPr>
+          <w:rFonts w:hint="eastAsia"/>
+        </w:rPr>
+        <w:t>机械的</w:t>
+      </w:r>
+      <w:r>
+        <w:rPr>
+          <w:rFonts w:hint="eastAsia"/>
+        </w:rPr>
+        <w:t>/</w:t>
+      </w:r>
+      <w:r>
+        <w:rPr>
+          <w:rFonts w:hint="eastAsia"/>
+          <w:color w:val="4BACC6" w:themeColor="accent5"/>
+        </w:rPr>
+        <w:t>机器方面的</w:t>
+      </w:r>
+    </w:p>
+    <w:p>
+      <w:r>
+        <w:rPr>
+          <w:rFonts w:hint="eastAsia"/>
+        </w:rPr>
+        <w:tab/>
+      </w:r>
+      <w:r>
+        <w:rPr>
+          <w:rFonts w:hint="eastAsia"/>
+        </w:rPr>
+        <w:t>medical</w:t>
+      </w:r>
+      <w:r>
+        <w:t xml:space="preserve"> [ˈmedɪkl]</w:t>
+      </w:r>
+      <w:r>
+        <w:rPr>
+          <w:rFonts w:hint="eastAsia"/>
+        </w:rPr>
+        <w:t>医学的</w:t>
+      </w:r>
+    </w:p>
+    <w:p>
+      <w:r>
+        <w:rPr>
+          <w:rFonts w:hint="eastAsia"/>
+        </w:rPr>
+        <w:tab/>
+      </w:r>
+      <w:r>
+        <w:rPr>
+          <w:rFonts w:hint="eastAsia"/>
+        </w:rPr>
+        <w:t>military</w:t>
+      </w:r>
+      <w:r>
+        <w:t xml:space="preserve"> [ˈmɪlətri]</w:t>
+      </w:r>
+      <w:r>
+        <w:rPr>
+          <w:rFonts w:hint="eastAsia"/>
+        </w:rPr>
+        <w:t>军事的</w:t>
+      </w:r>
+    </w:p>
+    <w:p>
+      <w:r>
+        <w:rPr>
+          <w:rFonts w:hint="eastAsia"/>
+        </w:rPr>
+        <w:tab/>
+        <w:t>musical</w:t>
+      </w:r>
+      <w:r>
+        <w:t xml:space="preserve"> [ˈmju:zɪkl]</w:t>
+      </w:r>
+      <w:r>
+        <w:rPr>
+          <w:rFonts w:hint="eastAsia"/>
+        </w:rPr>
+        <w:t>音乐的</w:t>
+      </w:r>
+    </w:p>
+    <w:p>
+      <w:r>
+        <w:rPr>
+          <w:rFonts w:hint="eastAsia"/>
+        </w:rPr>
+        <w:tab/>
+      </w:r>
+      <w:r>
+        <w:rPr>
+          <w:rFonts w:hint="eastAsia"/>
+        </w:rPr>
+        <w:t>physical</w:t>
+      </w:r>
+      <w:r>
+        <w:t xml:space="preserve"> [ˈfɪzɪkl]</w:t>
+      </w:r>
+      <w:r>
+        <w:rPr>
+          <w:rFonts w:hint="eastAsia"/>
+        </w:rPr>
+        <w:t>身体上的</w:t>
+      </w:r>
+      <w:r>
+        <w:rPr>
+          <w:rFonts w:hint="eastAsia"/>
+        </w:rPr>
+        <w:t>/</w:t>
+      </w:r>
+      <w:r>
+        <w:rPr>
+          <w:rFonts w:hint="eastAsia"/>
+          <w:color w:val="4BACC6" w:themeColor="accent5"/>
+        </w:rPr>
+        <w:t>物理的</w:t>
+      </w:r>
+    </w:p>
+    <w:p>
+      <w:r>
+        <w:rPr>
+          <w:rFonts w:hint="eastAsia"/>
+        </w:rPr>
+        <w:tab/>
+      </w:r>
+      <w:r>
+        <w:rPr>
+          <w:rFonts w:hint="eastAsia"/>
+        </w:rPr>
+        <w:t>political</w:t>
+      </w:r>
+      <w:r>
+        <w:t xml:space="preserve"> [pəˈlɪtɪkl]</w:t>
+      </w:r>
+      <w:r>
+        <w:rPr>
+          <w:rFonts w:hint="eastAsia"/>
+        </w:rPr>
+        <w:t>政治的</w:t>
+      </w:r>
+    </w:p>
+    <w:p>
+      <w:r>
+        <w:rPr>
+          <w:rFonts w:hint="eastAsia"/>
+        </w:rPr>
+        <w:tab/>
+        <w:t>psychological</w:t>
+      </w:r>
+      <w:r>
+        <w:t xml:space="preserve"> [ˌsaɪkəˈlɒdʒɪkl]</w:t>
+      </w:r>
+      <w:r>
+        <w:rPr>
+          <w:rFonts w:hint="eastAsia"/>
+        </w:rPr>
+        <w:t>心里的</w:t>
+      </w:r>
+      <w:r>
+        <w:rPr>
+          <w:rFonts w:hint="eastAsia"/>
+        </w:rPr>
+        <w:t>/</w:t>
+      </w:r>
+      <w:r>
+        <w:rPr>
+          <w:rFonts w:hint="eastAsia"/>
+          <w:color w:val="4BACC6" w:themeColor="accent5"/>
+        </w:rPr>
+        <w:t>心理学的</w:t>
+      </w:r>
+    </w:p>
+    <w:p>
+      <w:r>
+        <w:rPr>
+          <w:rFonts w:hint="eastAsia"/>
+        </w:rPr>
+        <w:tab/>
+      </w:r>
+      <w:r>
+        <w:rPr>
+          <w:rFonts w:hint="eastAsia"/>
+        </w:rPr>
+        <w:t>racial</w:t>
+      </w:r>
+      <w:r>
+        <w:t xml:space="preserve"> [ˈreɪʃl]</w:t>
+      </w:r>
+      <w:r>
+        <w:rPr>
+          <w:rFonts w:hint="eastAsia"/>
+        </w:rPr>
+        <w:t>种族的</w:t>
+      </w:r>
+    </w:p>
+    <w:p>
+      <w:r>
+        <w:rPr>
+          <w:rFonts w:hint="eastAsia"/>
+        </w:rPr>
+        <w:tab/>
+      </w:r>
+      <w:r>
+        <w:rPr>
+          <w:rFonts w:hint="eastAsia"/>
+        </w:rPr>
+        <w:t>recreational</w:t>
+      </w:r>
+      <w:r>
+        <w:t xml:space="preserve"> [ˌrekriˈeɪʃənl]</w:t>
+      </w:r>
+      <w:r>
+        <w:rPr>
+          <w:rFonts w:hint="eastAsia"/>
+        </w:rPr>
+        <w:t>娱乐的</w:t>
+      </w:r>
+    </w:p>
+    <w:p>
+      <w:r>
+        <w:rPr>
+          <w:rFonts w:hint="eastAsia"/>
+        </w:rPr>
+        <w:tab/>
+      </w:r>
+      <w:r>
+        <w:rPr>
+          <w:rFonts w:hint="eastAsia"/>
+        </w:rPr>
+        <w:t>religious</w:t>
+      </w:r>
+      <w:r>
+        <w:t xml:space="preserve"> [rɪˈlɪdʒəs]</w:t>
+      </w:r>
+      <w:r>
+        <w:rPr>
+          <w:rFonts w:hint="eastAsia"/>
+          <w:color w:val="4BACC6" w:themeColor="accent5"/>
+        </w:rPr>
+        <w:t>宗教的</w:t>
+      </w:r>
+      <w:r>
+        <w:rPr>
+          <w:rFonts w:hint="eastAsia"/>
+        </w:rPr>
+        <w:t>/</w:t>
+      </w:r>
+      <w:r>
+        <w:rPr>
+          <w:rFonts w:hint="eastAsia"/>
+        </w:rPr>
+        <w:t>虔诚的</w:t>
+      </w:r>
+    </w:p>
+    <w:p>
+      <w:r>
+        <w:rPr>
+          <w:rFonts w:hint="eastAsia"/>
+        </w:rPr>
+        <w:tab/>
+      </w:r>
+      <w:r>
+        <w:t>scientific</w:t>
+      </w:r>
+      <w:r>
+        <w:t xml:space="preserve"> [ˌsaɪənˈtɪfɪk]</w:t>
+      </w:r>
+      <w:r>
+        <w:rPr>
+          <w:rFonts w:hint="eastAsia"/>
+        </w:rPr>
+        <w:t>科学的</w:t>
+      </w:r>
+    </w:p>
+    <w:p>
+      <w:r>
+        <w:rPr>
+          <w:rFonts w:hint="eastAsia"/>
+        </w:rPr>
+        <w:tab/>
+        <w:t>social</w:t>
+      </w:r>
+      <w:r>
+        <w:t xml:space="preserve"> [ˈsəʊʃl]</w:t>
+      </w:r>
+      <w:r>
+        <w:rPr>
+          <w:rFonts w:hint="eastAsia"/>
+        </w:rPr>
+        <w:t>社会的</w:t>
+      </w:r>
+    </w:p>
+    <w:p>
+      <w:r>
+        <w:rPr>
+          <w:rFonts w:hint="eastAsia"/>
+        </w:rPr>
+        <w:tab/>
+        <w:t>strategic</w:t>
+      </w:r>
+      <w:r>
+        <w:t xml:space="preserve"> [strəˈti:dʒɪk]</w:t>
+      </w:r>
+      <w:r>
+        <w:rPr>
+          <w:rFonts w:hint="eastAsia"/>
+          <w:color w:val="4BACC6" w:themeColor="accent5"/>
+        </w:rPr>
+        <w:t>战略的</w:t>
+      </w:r>
+      <w:r>
+        <w:rPr>
+          <w:rFonts w:hint="eastAsia"/>
+        </w:rPr>
+        <w:t>/</w:t>
+      </w:r>
+      <w:r>
+        <w:rPr>
+          <w:rFonts w:hint="eastAsia"/>
+        </w:rPr>
+        <w:t>有战略意义的</w:t>
+      </w:r>
+    </w:p>
+    <w:p>
+      <w:r>
+        <w:rPr>
+          <w:rFonts w:hint="eastAsia"/>
+        </w:rPr>
+        <w:tab/>
+        <w:t>territorial</w:t>
+      </w:r>
+      <w:r>
+        <w:t xml:space="preserve"> [ˌterəˈtɔ:riəl]</w:t>
+      </w:r>
+      <w:r>
+        <w:rPr>
+          <w:rFonts w:hint="eastAsia"/>
+        </w:rPr>
+        <w:t>领土的</w:t>
       </w:r>
     </w:p>
     <w:p>
       <w:pPr>
         <w:rPr>
-          <w:b/>
+          <w:color w:val="C0504D" w:themeColor="accent2"/>
         </w:rPr>
       </w:pPr>
       <w:r>
         <w:rPr>
           <w:rFonts w:hint="eastAsia"/>
-          <w:b/>
-        </w:rPr>
-        <w:t>2</w:t>
-      </w:r>
-      <w:r>
-        <w:rPr>
-          <w:rFonts w:hint="eastAsia"/>
-          <w:b/>
-        </w:rPr>
-        <w:t>环境</w:t>
-      </w:r>
-    </w:p>
-    <w:p>
-      <w:pPr>
-        <w:rPr>
           <w:color w:val="C0504D" w:themeColor="accent2"/>
         </w:rPr>
-      </w:pPr>
-      <w:r>
-        <w:rPr>
-          <w:rFonts w:hint="eastAsia"/>
-        </w:rPr>
         <w:tab/>
       </w:r>
       <w:r>
@@ -5313,974 +7229,199 @@
           <w:rFonts w:hint="eastAsia"/>
           <w:color w:val="C0504D" w:themeColor="accent2"/>
         </w:rPr>
-        <w:t>参考</w:t>
-      </w:r>
-    </w:p>
-    <w:p>
-      <w:r>
-        <w:rPr>
-          <w:rFonts w:hint="eastAsia"/>
-        </w:rPr>
-        <w:tab/>
-      </w:r>
-      <w:r>
-        <w:rPr>
-          <w:rFonts w:hint="eastAsia"/>
-        </w:rPr>
-        <w:t>autonomous</w:t>
-      </w:r>
-      <w:r>
-        <w:t xml:space="preserve"> [ɔ:ˈtɒnəmə</w:t>
-      </w:r>
-      <w:r>
-        <w:t>s]</w:t>
-      </w:r>
-      <w:r>
-        <w:rPr>
-          <w:rFonts w:hint="eastAsia"/>
-        </w:rPr>
-        <w:t>自治的</w:t>
-      </w:r>
-    </w:p>
-    <w:p>
-      <w:r>
-        <w:rPr>
-          <w:rFonts w:hint="eastAsia"/>
-        </w:rPr>
-        <w:tab/>
-      </w:r>
-      <w:r>
-        <w:rPr>
-          <w:rFonts w:hint="eastAsia"/>
-        </w:rPr>
-        <w:t>basic</w:t>
-      </w:r>
-      <w:r>
-        <w:t xml:space="preserve"> [ˈbeɪsɪk]</w:t>
-      </w:r>
-      <w:r>
-        <w:rPr>
-          <w:rFonts w:hint="eastAsia"/>
-        </w:rPr>
-        <w:t>基本的</w:t>
-      </w:r>
-    </w:p>
-    <w:p>
-      <w:r>
-        <w:rPr>
-          <w:rFonts w:hint="eastAsia"/>
-        </w:rPr>
-        <w:tab/>
-      </w:r>
-      <w:r>
-        <w:t>centigrade</w:t>
-      </w:r>
-      <w:r>
-        <w:t xml:space="preserve"> [ˈsentɪgreɪd]</w:t>
-      </w:r>
-      <w:r>
-        <w:rPr>
-          <w:rFonts w:hint="eastAsia"/>
-        </w:rPr>
-        <w:t>摄氏的</w:t>
-      </w:r>
-    </w:p>
-    <w:p>
-      <w:r>
-        <w:rPr>
-          <w:rFonts w:hint="eastAsia"/>
-        </w:rPr>
-        <w:tab/>
-      </w:r>
-      <w:r>
-        <w:rPr>
-          <w:rFonts w:hint="eastAsia"/>
-        </w:rPr>
-        <w:t>colonial</w:t>
-      </w:r>
-      <w:r>
-        <w:t xml:space="preserve"> [kəˈləʊniəl]</w:t>
-      </w:r>
-      <w:r>
-        <w:rPr>
-          <w:rFonts w:hint="eastAsia"/>
-        </w:rPr>
-        <w:t>殖民</w:t>
-      </w:r>
-      <w:r>
-        <w:rPr>
-          <w:rFonts w:hint="eastAsia"/>
-        </w:rPr>
-        <w:t>地</w:t>
-      </w:r>
-      <w:r>
-        <w:rPr>
-          <w:rFonts w:hint="eastAsia"/>
-        </w:rPr>
-        <w:t>的</w:t>
-      </w:r>
-    </w:p>
-    <w:p>
-      <w:r>
-        <w:rPr>
-          <w:rFonts w:hint="eastAsia"/>
-        </w:rPr>
-        <w:tab/>
-      </w:r>
-      <w:r>
-        <w:rPr>
-          <w:rFonts w:hint="eastAsia"/>
-        </w:rPr>
-        <w:t>compulsory</w:t>
-      </w:r>
-      <w:r>
-        <w:t xml:space="preserve"> [kəmˈpʌlsəri]</w:t>
-      </w:r>
-      <w:r>
-        <w:rPr>
-          <w:rFonts w:hint="eastAsia"/>
-        </w:rPr>
-        <w:t>强制</w:t>
-      </w:r>
-      <w:r>
-        <w:rPr>
-          <w:rFonts w:hint="eastAsia"/>
-        </w:rPr>
-        <w:t>性</w:t>
-      </w:r>
-      <w:r>
-        <w:rPr>
-          <w:rFonts w:hint="eastAsia"/>
-        </w:rPr>
-        <w:t>的</w:t>
-      </w:r>
-    </w:p>
-    <w:p>
-      <w:r>
-        <w:rPr>
-          <w:rFonts w:hint="eastAsia"/>
-        </w:rPr>
-        <w:tab/>
-      </w:r>
-      <w:r>
-        <w:rPr>
-          <w:rFonts w:hint="eastAsia"/>
-        </w:rPr>
-        <w:t>elementary</w:t>
-      </w:r>
-      <w:r>
-        <w:t xml:space="preserve"> [ˌelɪˈmentri]</w:t>
-      </w:r>
-      <w:r>
-        <w:rPr>
-          <w:rFonts w:hint="eastAsia"/>
-        </w:rPr>
-        <w:t>基本的</w:t>
-      </w:r>
-    </w:p>
-    <w:p>
-      <w:r>
-        <w:rPr>
-          <w:rFonts w:hint="eastAsia"/>
-        </w:rPr>
-        <w:tab/>
-      </w:r>
-      <w:r>
-        <w:rPr>
-          <w:rFonts w:hint="eastAsia"/>
-        </w:rPr>
-        <w:t>federal</w:t>
-      </w:r>
-      <w:r>
-        <w:t xml:space="preserve"> [ˈfedərəl]</w:t>
-      </w:r>
-      <w:r>
-        <w:rPr>
-          <w:rFonts w:hint="eastAsia"/>
-        </w:rPr>
-        <w:t>联邦制的</w:t>
-      </w:r>
-    </w:p>
-    <w:p>
-      <w:r>
-        <w:rPr>
-          <w:rFonts w:hint="eastAsia"/>
-        </w:rPr>
-        <w:tab/>
-        <w:t>fundamental [</w:t>
-      </w:r>
-      <w:r>
-        <w:t>ˌfʌndəˈmentl]</w:t>
-      </w:r>
-      <w:r>
-        <w:rPr>
-          <w:rFonts w:hint="eastAsia"/>
-        </w:rPr>
-        <w:t>基本的</w:t>
-      </w:r>
-    </w:p>
-    <w:p>
-      <w:r>
-        <w:rPr>
-          <w:rFonts w:hint="eastAsia"/>
-        </w:rPr>
-        <w:tab/>
-        <w:t>given</w:t>
-      </w:r>
-      <w:r>
-        <w:t xml:space="preserve"> [ˈgɪvn]</w:t>
-      </w:r>
-      <w:r>
-        <w:rPr>
-          <w:rFonts w:hint="eastAsia"/>
-        </w:rPr>
-        <w:t>指定的</w:t>
-      </w:r>
-    </w:p>
-    <w:p>
-      <w:r>
-        <w:tab/>
-      </w:r>
-      <w:r>
-        <w:rPr>
-          <w:rFonts w:hint="eastAsia"/>
-        </w:rPr>
-        <w:t>imperial</w:t>
-      </w:r>
-      <w:r>
-        <w:t xml:space="preserve"> [ɪmˈpɪəriəl]</w:t>
-      </w:r>
-      <w:r>
-        <w:rPr>
-          <w:rFonts w:hint="eastAsia"/>
-        </w:rPr>
-        <w:t>帝国的</w:t>
-      </w:r>
-    </w:p>
-    <w:p>
-      <w:r>
-        <w:rPr>
-          <w:rFonts w:hint="eastAsia"/>
-        </w:rPr>
-        <w:tab/>
-      </w:r>
-      <w:r>
-        <w:rPr>
-          <w:rFonts w:hint="eastAsia"/>
-        </w:rPr>
-        <w:t>metric</w:t>
-      </w:r>
-      <w:r>
-        <w:t xml:space="preserve"> [ˈmetrɪk]</w:t>
-      </w:r>
-      <w:r>
-        <w:rPr>
-          <w:rFonts w:hint="eastAsia"/>
-        </w:rPr>
-        <w:t>公制的</w:t>
-      </w:r>
-      <w:r>
-        <w:rPr>
-          <w:rFonts w:hint="eastAsia"/>
-        </w:rPr>
-        <w:t>/</w:t>
-      </w:r>
-      <w:r>
-        <w:rPr>
-          <w:rFonts w:hint="eastAsia"/>
-        </w:rPr>
-        <w:t>米制的</w:t>
-      </w:r>
-    </w:p>
-    <w:p>
-      <w:r>
-        <w:rPr>
-          <w:rFonts w:hint="eastAsia"/>
-        </w:rPr>
-        <w:tab/>
-      </w:r>
-      <w:r>
-        <w:rPr>
-          <w:rFonts w:hint="eastAsia"/>
-        </w:rPr>
-        <w:t>republican</w:t>
-      </w:r>
-      <w:r>
-        <w:t xml:space="preserve"> [rɪˈpʌblɪkən]</w:t>
-      </w:r>
-      <w:r>
-        <w:rPr>
-          <w:rFonts w:hint="eastAsia"/>
-        </w:rPr>
-        <w:t>共和政体的</w:t>
-      </w:r>
-    </w:p>
-    <w:p>
-      <w:r>
-        <w:rPr>
-          <w:rFonts w:hint="eastAsia"/>
-        </w:rPr>
-        <w:tab/>
-        <w:t>standard</w:t>
-      </w:r>
-      <w:r>
-        <w:t xml:space="preserve"> [ˈstændəd]</w:t>
-      </w:r>
-      <w:r>
-        <w:rPr>
-          <w:rFonts w:hint="eastAsia"/>
-        </w:rPr>
-        <w:t>标准的</w:t>
-      </w:r>
-    </w:p>
-    <w:p>
-      <w:pPr>
-        <w:rPr>
+        <w:t>概括</w:t>
+      </w:r>
+    </w:p>
+    <w:p>
+      <w:r>
+        <w:rPr>
+          <w:rFonts w:hint="eastAsia"/>
+        </w:rPr>
+        <w:tab/>
+        <w:t>summary</w:t>
+      </w:r>
+      <w:r>
+        <w:t xml:space="preserve"> [ˈsʌməri]</w:t>
+      </w:r>
+      <w:r>
+        <w:rPr>
+          <w:rFonts w:hint="eastAsia"/>
+          <w:color w:val="4BACC6" w:themeColor="accent5"/>
+        </w:rPr>
+        <w:t>概括的</w:t>
+      </w:r>
+      <w:r>
+        <w:rPr>
+          <w:rFonts w:hint="eastAsia"/>
+        </w:rPr>
+        <w:t>/</w:t>
+      </w:r>
+      <w:r>
+        <w:rPr>
+          <w:rFonts w:hint="eastAsia"/>
+        </w:rPr>
+        <w:t>立即的</w:t>
+      </w:r>
+    </w:p>
+    <w:p>
+      <w:r>
+        <w:rPr>
+          <w:rFonts w:hint="eastAsia"/>
+        </w:rPr>
+        <w:tab/>
+      </w:r>
+      <w:r>
+        <w:rPr>
+          <w:rFonts w:hint="eastAsia"/>
           <w:color w:val="C0504D" w:themeColor="accent2"/>
         </w:rPr>
-      </w:pPr>
-      <w:r>
-        <w:rPr>
-          <w:rFonts w:hint="eastAsia"/>
-        </w:rPr>
-        <w:tab/>
-      </w:r>
-      <w:r>
-        <w:rPr>
-          <w:rFonts w:hint="eastAsia"/>
-          <w:color w:val="C0504D" w:themeColor="accent2"/>
-        </w:rPr>
-        <w:t>市场</w:t>
-      </w:r>
-    </w:p>
-    <w:p>
-      <w:r>
-        <w:rPr>
-          <w:rFonts w:hint="eastAsia"/>
-        </w:rPr>
-        <w:tab/>
-      </w:r>
-      <w:r>
-        <w:t>depressed [dɪˈprest]</w:t>
-      </w:r>
-      <w:r>
-        <w:rPr>
-          <w:rFonts w:hint="eastAsia"/>
-        </w:rPr>
-        <w:t>沮丧的</w:t>
-      </w:r>
-      <w:r>
-        <w:rPr>
-          <w:rFonts w:hint="eastAsia"/>
-        </w:rPr>
-        <w:t>/</w:t>
-      </w:r>
-      <w:r>
-        <w:rPr>
-          <w:rFonts w:hint="eastAsia"/>
-          <w:color w:val="4BACC6" w:themeColor="accent5"/>
-        </w:rPr>
-        <w:t>萧条的</w:t>
-      </w:r>
-    </w:p>
-    <w:p>
-      <w:r>
-        <w:rPr>
-          <w:rFonts w:hint="eastAsia"/>
-        </w:rPr>
-        <w:tab/>
-        <w:t>prosperous</w:t>
-      </w:r>
-      <w:r>
-        <w:t xml:space="preserve"> [ˈprɒspərəs]</w:t>
-      </w:r>
-      <w:r>
-        <w:rPr>
-          <w:rFonts w:hint="eastAsia"/>
-        </w:rPr>
-        <w:t>繁荣的</w:t>
-      </w:r>
-    </w:p>
-    <w:p>
-      <w:r>
-        <w:rPr>
-          <w:rFonts w:hint="eastAsia"/>
-          <w:color w:val="C0504D" w:themeColor="accent2"/>
-        </w:rPr>
-        <w:tab/>
-      </w:r>
-      <w:r>
-        <w:rPr>
-          <w:rFonts w:hint="eastAsia"/>
-          <w:color w:val="C0504D" w:themeColor="accent2"/>
-        </w:rPr>
-        <w:t>生活</w:t>
-      </w:r>
-      <w:r>
-        <w:rPr>
-          <w:rFonts w:hint="eastAsia"/>
-        </w:rPr>
-        <w:t>：描述生活大环境，非个人生活状况</w:t>
-      </w:r>
-    </w:p>
-    <w:p>
-      <w:r>
-        <w:rPr>
-          <w:rFonts w:hint="eastAsia"/>
-        </w:rPr>
-        <w:tab/>
-        <w:t>peaceful</w:t>
-      </w:r>
-      <w:r>
-        <w:t xml:space="preserve"> [ˈpi:sfl]</w:t>
-      </w:r>
-      <w:r>
-        <w:rPr>
-          <w:rFonts w:hint="eastAsia"/>
-        </w:rPr>
-        <w:t>和平的</w:t>
-      </w:r>
-    </w:p>
-    <w:p>
-      <w:pPr>
-        <w:rPr>
-          <w:color w:val="C0504D" w:themeColor="accent2"/>
-        </w:rPr>
-      </w:pPr>
-      <w:r>
-        <w:rPr>
-          <w:rFonts w:hint="eastAsia"/>
-        </w:rPr>
-        <w:tab/>
-      </w:r>
-      <w:r>
-        <w:rPr>
-          <w:rFonts w:hint="eastAsia"/>
-          <w:color w:val="C0504D" w:themeColor="accent2"/>
-        </w:rPr>
-        <w:t>气氛</w:t>
-      </w:r>
-    </w:p>
-    <w:p>
-      <w:r>
-        <w:rPr>
-          <w:rFonts w:hint="eastAsia"/>
-        </w:rPr>
-        <w:tab/>
-      </w:r>
-      <w:r>
-        <w:rPr>
-          <w:rFonts w:hint="eastAsia"/>
-        </w:rPr>
-        <w:t>calm</w:t>
-      </w:r>
-      <w:r>
-        <w:rPr>
-          <w:rFonts w:hint="eastAsia"/>
-        </w:rPr>
-        <w:t xml:space="preserve"> [k</w:t>
-      </w:r>
-      <w:r>
-        <w:rPr>
-          <w:rFonts w:hint="eastAsia"/>
-        </w:rPr>
-        <w:t>ɑ</w:t>
-      </w:r>
-      <w:r>
-        <w:rPr>
-          <w:rFonts w:hint="eastAsia"/>
-        </w:rPr>
-        <w:t>:m]</w:t>
-      </w:r>
-      <w:r>
-        <w:rPr>
-          <w:rFonts w:hint="eastAsia"/>
-          <w:color w:val="4BACC6" w:themeColor="accent5"/>
-        </w:rPr>
-        <w:t>静的</w:t>
-      </w:r>
-      <w:r>
-        <w:rPr>
-          <w:rFonts w:hint="eastAsia"/>
-        </w:rPr>
-        <w:t>/</w:t>
-      </w:r>
-      <w:r>
-        <w:rPr>
-          <w:rFonts w:hint="eastAsia"/>
-        </w:rPr>
-        <w:t>镇定的</w:t>
-      </w:r>
-    </w:p>
-    <w:p>
-      <w:r>
-        <w:rPr>
-          <w:rFonts w:hint="eastAsia"/>
-        </w:rPr>
-        <w:tab/>
-      </w:r>
-      <w:r>
-        <w:rPr>
-          <w:rFonts w:hint="eastAsia"/>
-        </w:rPr>
-        <w:t>grave</w:t>
-      </w:r>
-      <w:r>
-        <w:t xml:space="preserve"> [</w:t>
-      </w:r>
-      <w:r>
-        <w:rPr>
-          <w:rFonts w:hint="eastAsia"/>
-        </w:rPr>
-        <w:t>ɡ</w:t>
-      </w:r>
-      <w:r>
-        <w:t>reɪv]</w:t>
-      </w:r>
-      <w:r>
-        <w:rPr>
-          <w:rFonts w:hint="eastAsia"/>
-        </w:rPr>
-        <w:t>严重的</w:t>
-      </w:r>
-      <w:r>
-        <w:rPr>
-          <w:rFonts w:hint="eastAsia"/>
-        </w:rPr>
-        <w:t>/</w:t>
-      </w:r>
-      <w:r>
-        <w:rPr>
-          <w:rFonts w:hint="eastAsia"/>
-          <w:color w:val="4BACC6" w:themeColor="accent5"/>
-        </w:rPr>
-        <w:t>严肃的</w:t>
-      </w:r>
-    </w:p>
-    <w:p>
-      <w:r>
-        <w:rPr>
-          <w:rFonts w:hint="eastAsia"/>
-        </w:rPr>
-        <w:tab/>
-      </w:r>
-      <w:r>
-        <w:t>noisy [ˈnɔɪzi]</w:t>
-      </w:r>
-      <w:r>
-        <w:rPr>
-          <w:rFonts w:hint="eastAsia"/>
-        </w:rPr>
-        <w:t>喧闹的</w:t>
-      </w:r>
-    </w:p>
-    <w:p>
-      <w:r>
-        <w:rPr>
-          <w:rFonts w:hint="eastAsia"/>
-        </w:rPr>
-        <w:tab/>
-      </w:r>
-      <w:r>
-        <w:rPr>
-          <w:rFonts w:hint="eastAsia"/>
-        </w:rPr>
-        <w:t>quiet</w:t>
-      </w:r>
-      <w:r>
-        <w:t xml:space="preserve"> [ˈkwaɪət]</w:t>
-      </w:r>
-      <w:r>
-        <w:rPr>
-          <w:rFonts w:hint="eastAsia"/>
-        </w:rPr>
-        <w:t>安静的</w:t>
-      </w:r>
-    </w:p>
-    <w:p>
-      <w:r>
-        <w:rPr>
-          <w:rFonts w:hint="eastAsia"/>
-        </w:rPr>
-        <w:tab/>
-      </w:r>
-      <w:r>
-        <w:rPr>
-          <w:rFonts w:hint="eastAsia"/>
-        </w:rPr>
-        <w:t>romantic</w:t>
-      </w:r>
-      <w:r>
-        <w:t xml:space="preserve"> [rəʊˈmæntɪk]</w:t>
-      </w:r>
-      <w:r>
-        <w:rPr>
-          <w:rFonts w:hint="eastAsia"/>
-        </w:rPr>
-        <w:t>浪漫的</w:t>
-      </w:r>
-    </w:p>
-    <w:p>
-      <w:r>
-        <w:rPr>
-          <w:rFonts w:hint="eastAsia"/>
-        </w:rPr>
-        <w:tab/>
-      </w:r>
-      <w:r>
-        <w:rPr>
-          <w:rFonts w:hint="eastAsia"/>
-        </w:rPr>
-        <w:t>serious</w:t>
-      </w:r>
-      <w:r>
-        <w:t xml:space="preserve"> [ˈsɪəriəs]</w:t>
-      </w:r>
-      <w:r>
-        <w:rPr>
-          <w:rFonts w:hint="eastAsia"/>
-        </w:rPr>
-        <w:t>严重的</w:t>
-      </w:r>
-      <w:r>
-        <w:rPr>
-          <w:rFonts w:hint="eastAsia"/>
-        </w:rPr>
-        <w:t>/</w:t>
-      </w:r>
-      <w:r>
-        <w:rPr>
-          <w:rFonts w:hint="eastAsia"/>
-          <w:color w:val="4BACC6" w:themeColor="accent5"/>
-        </w:rPr>
-        <w:t>严肃的</w:t>
-      </w:r>
-    </w:p>
-    <w:p>
-      <w:pPr>
-        <w:rPr>
-          <w:color w:val="C0504D" w:themeColor="accent2"/>
-        </w:rPr>
-      </w:pPr>
-      <w:r>
-        <w:rPr>
-          <w:rFonts w:hint="eastAsia"/>
-          <w:color w:val="C0504D" w:themeColor="accent2"/>
-        </w:rPr>
-        <w:tab/>
-      </w:r>
-      <w:r>
-        <w:rPr>
-          <w:rFonts w:hint="eastAsia"/>
-        </w:rPr>
-        <w:t>silent</w:t>
-      </w:r>
-      <w:r>
-        <w:t xml:space="preserve"> [ˈsaɪlənt]</w:t>
-      </w:r>
-      <w:r>
-        <w:rPr>
-          <w:rFonts w:hint="eastAsia"/>
-        </w:rPr>
-        <w:t>寂静的</w:t>
-      </w:r>
-    </w:p>
-    <w:p>
-      <w:pPr>
-        <w:rPr>
-          <w:color w:val="C0504D" w:themeColor="accent2"/>
-        </w:rPr>
-      </w:pPr>
-      <w:r>
-        <w:rPr>
-          <w:rFonts w:hint="eastAsia"/>
-          <w:color w:val="C0504D" w:themeColor="accent2"/>
-        </w:rPr>
-        <w:tab/>
-      </w:r>
-      <w:r>
-        <w:rPr>
-          <w:rFonts w:hint="eastAsia"/>
-        </w:rPr>
-        <w:t>still</w:t>
-      </w:r>
-      <w:r>
-        <w:t xml:space="preserve"> [stɪl]</w:t>
-      </w:r>
-      <w:r>
-        <w:rPr>
-          <w:rFonts w:hint="eastAsia"/>
-        </w:rPr>
-        <w:t>寂静的</w:t>
-      </w:r>
-    </w:p>
-    <w:p>
-      <w:pPr>
-        <w:rPr>
-          <w:b/>
-        </w:rPr>
-      </w:pPr>
-      <w:r>
-        <w:rPr>
-          <w:rFonts w:hint="eastAsia"/>
-          <w:b/>
-        </w:rPr>
-        <w:t>3</w:t>
-      </w:r>
-      <w:r>
-        <w:rPr>
-          <w:rFonts w:hint="eastAsia"/>
-          <w:b/>
-        </w:rPr>
-        <w:t>领域</w:t>
-      </w:r>
-    </w:p>
-    <w:p>
-      <w:pPr>
-        <w:rPr>
-          <w:color w:val="C0504D" w:themeColor="accent2"/>
-        </w:rPr>
-      </w:pPr>
-      <w:r>
-        <w:rPr>
-          <w:rFonts w:hint="eastAsia"/>
-          <w:color w:val="C0504D" w:themeColor="accent2"/>
-        </w:rPr>
-        <w:tab/>
-      </w:r>
-      <w:r>
-        <w:rPr>
-          <w:rFonts w:hint="eastAsia"/>
-          <w:color w:val="C0504D" w:themeColor="accent2"/>
-        </w:rPr>
-        <w:t>技能</w:t>
-      </w:r>
-    </w:p>
-    <w:p>
-      <w:r>
-        <w:rPr>
-          <w:rFonts w:hint="eastAsia"/>
-        </w:rPr>
-        <w:tab/>
-      </w:r>
-      <w:r>
-        <w:rPr>
-          <w:rFonts w:hint="eastAsia"/>
-        </w:rPr>
-        <w:t>artistic</w:t>
-      </w:r>
-      <w:r>
-        <w:t xml:space="preserve"> [</w:t>
-      </w:r>
-      <w:r>
-        <w:rPr>
-          <w:rFonts w:hint="eastAsia"/>
-        </w:rPr>
-        <w:t>ɑ</w:t>
-      </w:r>
-      <w:r>
-        <w:t>:ˈtɪstɪk]</w:t>
-      </w:r>
-      <w:r>
-        <w:rPr>
-          <w:rFonts w:hint="eastAsia"/>
-        </w:rPr>
-        <w:t>艺术的</w:t>
-      </w:r>
-    </w:p>
-    <w:p>
-      <w:r>
-        <w:rPr>
-          <w:rFonts w:hint="eastAsia"/>
-        </w:rPr>
-        <w:tab/>
-      </w:r>
-      <w:r>
-        <w:rPr>
-          <w:rFonts w:hint="eastAsia"/>
-        </w:rPr>
-        <w:t>culinary</w:t>
-      </w:r>
-      <w:r>
-        <w:t xml:space="preserve"> [ˈkʌlɪnəri]</w:t>
-      </w:r>
-      <w:r>
-        <w:rPr>
-          <w:rFonts w:hint="eastAsia"/>
-        </w:rPr>
-        <w:t>烹饪的</w:t>
-      </w:r>
-    </w:p>
-    <w:p>
-      <w:r>
-        <w:rPr>
-          <w:rFonts w:hint="eastAsia"/>
-        </w:rPr>
-        <w:tab/>
-        <w:t>editorial</w:t>
-      </w:r>
-      <w:r>
-        <w:t xml:space="preserve"> [ˌedɪˈtɔ:riəl]</w:t>
-      </w:r>
-      <w:r>
-        <w:rPr>
-          <w:rFonts w:hint="eastAsia"/>
-        </w:rPr>
-        <w:t>编辑的</w:t>
-      </w:r>
-    </w:p>
-    <w:p>
-      <w:r>
-        <w:rPr>
-          <w:rFonts w:hint="eastAsia"/>
-        </w:rPr>
-        <w:tab/>
-      </w:r>
-      <w:r>
-        <w:rPr>
-          <w:rFonts w:hint="eastAsia"/>
-        </w:rPr>
-        <w:t>graphic</w:t>
-      </w:r>
-      <w:r>
-        <w:t xml:space="preserve"> [ˈgræfɪk]</w:t>
-      </w:r>
-      <w:r>
-        <w:rPr>
-          <w:rFonts w:hint="eastAsia"/>
-        </w:rPr>
-        <w:t>生动的</w:t>
-      </w:r>
-      <w:r>
-        <w:rPr>
-          <w:rFonts w:hint="eastAsia"/>
-        </w:rPr>
-        <w:t>/</w:t>
-      </w:r>
-      <w:r>
-        <w:rPr>
-          <w:rFonts w:eastAsia="宋体" w:hint="eastAsia"/>
-          <w:color w:val="4BACC6" w:themeColor="accent5"/>
-        </w:rPr>
-        <w:t>绘画的</w:t>
-      </w:r>
-    </w:p>
-    <w:p>
-      <w:r>
-        <w:tab/>
-      </w:r>
-      <w:r>
-        <w:rPr>
-          <w:rFonts w:hint="eastAsia"/>
-        </w:rPr>
-        <w:t>manual</w:t>
-      </w:r>
-      <w:r>
-        <w:t xml:space="preserve"> [ˈmænjuəl]</w:t>
-      </w:r>
-      <w:r>
-        <w:rPr>
-          <w:rFonts w:hint="eastAsia"/>
-        </w:rPr>
-        <w:t>手工的</w:t>
-      </w:r>
-    </w:p>
-    <w:p>
-      <w:r>
-        <w:rPr>
-          <w:rFonts w:hint="eastAsia"/>
-        </w:rPr>
-        <w:tab/>
-      </w:r>
-      <w:r>
-        <w:rPr>
-          <w:rFonts w:hint="eastAsia"/>
-        </w:rPr>
-        <w:t>spoken</w:t>
-      </w:r>
-      <w:r>
-        <w:t xml:space="preserve"> [ˈspəʊkən]</w:t>
-      </w:r>
-      <w:r>
-        <w:rPr>
-          <w:rFonts w:hint="eastAsia"/>
-        </w:rPr>
-        <w:t>口语的</w:t>
-      </w:r>
-    </w:p>
-    <w:p>
-      <w:r>
-        <w:rPr>
-          <w:rFonts w:hint="eastAsia"/>
-        </w:rPr>
-        <w:tab/>
-        <w:t>technical</w:t>
-      </w:r>
-      <w:r>
-        <w:t xml:space="preserve"> [ˈteknɪkl]</w:t>
-      </w:r>
-      <w:r>
-        <w:rPr>
-          <w:rFonts w:hint="eastAsia"/>
-        </w:rPr>
-        <w:t>技术的</w:t>
-      </w:r>
-    </w:p>
-    <w:p>
-      <w:pPr>
-        <w:rPr>
-          <w:color w:val="C0504D" w:themeColor="accent2"/>
-        </w:rPr>
-      </w:pPr>
-      <w:r>
-        <w:rPr>
-          <w:rFonts w:hint="eastAsia"/>
-          <w:color w:val="C0504D" w:themeColor="accent2"/>
-        </w:rPr>
-        <w:tab/>
-      </w:r>
-      <w:r>
-        <w:rPr>
-          <w:rFonts w:hint="eastAsia"/>
-          <w:color w:val="C0504D" w:themeColor="accent2"/>
-        </w:rPr>
-        <w:t>社会</w:t>
-      </w:r>
-    </w:p>
-    <w:p>
-      <w:r>
-        <w:rPr>
-          <w:rFonts w:hint="eastAsia"/>
-        </w:rPr>
-        <w:tab/>
-      </w:r>
-      <w:r>
-        <w:rPr>
-          <w:rFonts w:hint="eastAsia"/>
-        </w:rPr>
-        <w:t>academic</w:t>
-      </w:r>
-      <w:r>
-        <w:t xml:space="preserve"> [ˌækəˈdemɪk]</w:t>
-      </w:r>
-      <w:r>
-        <w:rPr>
-          <w:rFonts w:hint="eastAsia"/>
-          <w:color w:val="4BACC6" w:themeColor="accent5"/>
-        </w:rPr>
-        <w:t>学术的</w:t>
-      </w:r>
-      <w:r>
-        <w:rPr>
-          <w:rFonts w:hint="eastAsia"/>
-        </w:rPr>
-        <w:t>/</w:t>
-      </w:r>
-      <w:r>
-        <w:rPr>
-          <w:rFonts w:hint="eastAsia"/>
-        </w:rPr>
-        <w:t>大学的</w:t>
+        <w:t>抽象</w:t>
+      </w:r>
+      <w:r>
+        <w:rPr>
+          <w:rFonts w:hint="eastAsia"/>
+        </w:rPr>
+        <w:t>：事物</w:t>
+      </w:r>
+      <w:r>
+        <w:rPr>
+          <w:rFonts w:hint="eastAsia"/>
+        </w:rPr>
+        <w:t>属性</w:t>
+      </w:r>
+      <w:r>
+        <w:rPr>
+          <w:rFonts w:hint="eastAsia"/>
+        </w:rPr>
+        <w:t>的所属即领域</w:t>
+      </w:r>
+    </w:p>
+    <w:p>
+      <w:r>
+        <w:rPr>
+          <w:rFonts w:hint="eastAsia"/>
+        </w:rPr>
+        <w:tab/>
+      </w:r>
+      <w:r>
+        <w:rPr>
+          <w:rFonts w:hint="eastAsia"/>
+        </w:rPr>
+        <w:t>above</w:t>
+      </w:r>
+      <w:r>
+        <w:t xml:space="preserve"> [əˈbʌv]</w:t>
+      </w:r>
+      <w:r>
+        <w:rPr>
+          <w:rFonts w:hint="eastAsia"/>
+        </w:rPr>
+        <w:t>上述的</w:t>
+      </w:r>
+    </w:p>
+    <w:p>
+      <w:r>
+        <w:rPr>
+          <w:rFonts w:hint="eastAsia"/>
+        </w:rPr>
+        <w:tab/>
+      </w:r>
+      <w:r>
+        <w:rPr>
+          <w:rFonts w:hint="eastAsia"/>
+        </w:rPr>
+        <w:t>analytical</w:t>
+      </w:r>
+      <w:r>
+        <w:t xml:space="preserve"> [ˌænəˈlɪtɪkl]</w:t>
+      </w:r>
+      <w:r>
+        <w:rPr>
+          <w:rFonts w:hint="eastAsia"/>
+        </w:rPr>
+        <w:t>分析的</w:t>
+      </w:r>
+    </w:p>
+    <w:p>
+      <w:r>
+        <w:rPr>
+          <w:rFonts w:hint="eastAsia"/>
+        </w:rPr>
+        <w:tab/>
+      </w:r>
+      <w:r>
+        <w:rPr>
+          <w:rFonts w:hint="eastAsia"/>
+        </w:rPr>
+        <w:t>apparent</w:t>
+      </w:r>
+      <w:r>
+        <w:t xml:space="preserve"> [əˈpærənt]</w:t>
+      </w:r>
+      <w:r>
+        <w:rPr>
+          <w:rFonts w:hint="eastAsia"/>
+          <w:color w:val="4BACC6" w:themeColor="accent5"/>
+        </w:rPr>
+        <w:t>表面上的</w:t>
+      </w:r>
+      <w:r>
+        <w:rPr>
+          <w:rFonts w:hint="eastAsia"/>
+        </w:rPr>
+        <w:t>/</w:t>
+      </w:r>
+      <w:r>
+        <w:rPr>
+          <w:rFonts w:hint="eastAsia"/>
+        </w:rPr>
+        <w:t>显然的</w:t>
+      </w:r>
+    </w:p>
+    <w:p>
+      <w:r>
+        <w:rPr>
+          <w:rFonts w:hint="eastAsia"/>
+        </w:rPr>
+        <w:tab/>
+      </w:r>
+      <w:r>
+        <w:rPr>
+          <w:rFonts w:hint="eastAsia"/>
+        </w:rPr>
+        <w:t>aesthetic</w:t>
+      </w:r>
+      <w:r>
+        <w:t xml:space="preserve"> [i:sˈθetɪk]</w:t>
+      </w:r>
+      <w:r>
+        <w:rPr>
+          <w:rFonts w:hint="eastAsia"/>
+        </w:rPr>
+        <w:t>审美的</w:t>
+      </w:r>
+    </w:p>
+    <w:p>
+      <w:r>
+        <w:rPr>
+          <w:rFonts w:hint="eastAsia"/>
+        </w:rPr>
+        <w:tab/>
+      </w:r>
+      <w:r>
+        <w:rPr>
+          <w:rFonts w:hint="eastAsia"/>
+        </w:rPr>
+        <w:t>audio</w:t>
+      </w:r>
+      <w:r>
+        <w:t xml:space="preserve"> [ˈɔ:diəʊ]</w:t>
+      </w:r>
+      <w:r>
+        <w:rPr>
+          <w:rFonts w:hint="eastAsia"/>
+        </w:rPr>
+        <w:t>听觉的</w:t>
       </w:r>
     </w:p>
     <w:p>
@@ -6295,1096 +7436,10 @@
         <w:rPr>
           <w:rFonts w:hint="eastAsia"/>
         </w:rPr>
-        <w:t>athletic</w:t>
-      </w:r>
-      <w:r>
-        <w:t xml:space="preserve"> [æθˈletɪk]</w:t>
-      </w:r>
-      <w:r>
-        <w:rPr>
-          <w:rFonts w:hint="eastAsia"/>
-        </w:rPr>
-        <w:t>体育的</w:t>
-      </w:r>
-    </w:p>
-    <w:p>
-      <w:r>
-        <w:rPr>
-          <w:rFonts w:hint="eastAsia"/>
-        </w:rPr>
-        <w:tab/>
-        <w:t>botanical</w:t>
-      </w:r>
-      <w:r>
-        <w:t xml:space="preserve"> [bəˈtænɪkl]</w:t>
-      </w:r>
-      <w:r>
-        <w:rPr>
-          <w:rFonts w:hint="eastAsia"/>
-        </w:rPr>
-        <w:t>植物学的</w:t>
-      </w:r>
-    </w:p>
-    <w:p>
-      <w:r>
-        <w:rPr>
-          <w:rFonts w:hint="eastAsia"/>
-        </w:rPr>
-        <w:tab/>
-      </w:r>
-      <w:r>
-        <w:rPr>
-          <w:rFonts w:hint="eastAsia"/>
-        </w:rPr>
-        <w:t>capital</w:t>
-      </w:r>
-      <w:r>
-        <w:t xml:space="preserve"> [ˈkæpɪtl]</w:t>
-      </w:r>
-      <w:r>
-        <w:rPr>
-          <w:rFonts w:hint="eastAsia"/>
-          <w:color w:val="4BACC6" w:themeColor="accent5"/>
-        </w:rPr>
-        <w:t>资本的</w:t>
-      </w:r>
-      <w:r>
-        <w:rPr>
-          <w:rFonts w:hint="eastAsia"/>
-        </w:rPr>
-        <w:t>/</w:t>
-      </w:r>
-      <w:r>
-        <w:rPr>
-          <w:rFonts w:hint="eastAsia"/>
-        </w:rPr>
-        <w:t>首要的</w:t>
-      </w:r>
-      <w:r>
-        <w:rPr>
-          <w:rFonts w:hint="eastAsia"/>
-        </w:rPr>
-        <w:t>/</w:t>
-      </w:r>
-      <w:r>
-        <w:rPr>
-          <w:rFonts w:hint="eastAsia"/>
-        </w:rPr>
-        <w:t>大写的</w:t>
-      </w:r>
-    </w:p>
-    <w:p>
-      <w:r>
-        <w:rPr>
-          <w:rFonts w:hint="eastAsia"/>
-        </w:rPr>
-        <w:tab/>
-      </w:r>
-      <w:r>
-        <w:rPr>
-          <w:rFonts w:hint="eastAsia"/>
-        </w:rPr>
-        <w:t>chemical</w:t>
-      </w:r>
-      <w:r>
-        <w:t xml:space="preserve"> [ˈkemɪkl]</w:t>
-      </w:r>
-      <w:r>
-        <w:rPr>
-          <w:rFonts w:hint="eastAsia"/>
-        </w:rPr>
-        <w:t>化学的</w:t>
-      </w:r>
-    </w:p>
-    <w:p>
-      <w:r>
-        <w:rPr>
-          <w:rFonts w:hint="eastAsia"/>
-        </w:rPr>
-        <w:tab/>
-      </w:r>
-      <w:r>
-        <w:rPr>
-          <w:rFonts w:hint="eastAsia"/>
-        </w:rPr>
-        <w:t>Catholit</w:t>
-      </w:r>
-      <w:r>
-        <w:t xml:space="preserve"> [ˈkæθlɪk]</w:t>
-      </w:r>
-      <w:r>
-        <w:rPr>
-          <w:rFonts w:hint="eastAsia"/>
-        </w:rPr>
-        <w:t>天主教的</w:t>
-      </w:r>
-    </w:p>
-    <w:p>
-      <w:r>
-        <w:rPr>
-          <w:rFonts w:hint="eastAsia"/>
-        </w:rPr>
-        <w:tab/>
-      </w:r>
-      <w:r>
-        <w:rPr>
-          <w:rFonts w:hint="eastAsia"/>
-        </w:rPr>
-        <w:t>Christian</w:t>
-      </w:r>
-      <w:r>
-        <w:t xml:space="preserve"> [ˈkrɪstʃən]</w:t>
-      </w:r>
-      <w:r>
-        <w:rPr>
-          <w:rFonts w:hint="eastAsia"/>
-        </w:rPr>
-        <w:t>基督教的</w:t>
-      </w:r>
-    </w:p>
-    <w:p>
-      <w:r>
-        <w:rPr>
-          <w:rFonts w:hint="eastAsia"/>
-        </w:rPr>
-        <w:tab/>
-      </w:r>
-      <w:r>
-        <w:t>commercial</w:t>
-      </w:r>
-      <w:r>
-        <w:t xml:space="preserve"> [kəˈmɜ:ʃl]</w:t>
-      </w:r>
-      <w:r>
-        <w:rPr>
-          <w:rFonts w:hint="eastAsia"/>
-        </w:rPr>
-        <w:t>商业的</w:t>
-      </w:r>
-    </w:p>
-    <w:p>
-      <w:r>
-        <w:rPr>
-          <w:rFonts w:hint="eastAsia"/>
-        </w:rPr>
-        <w:tab/>
-      </w:r>
-      <w:r>
-        <w:rPr>
-          <w:rFonts w:hint="eastAsia"/>
-        </w:rPr>
-        <w:t>dental</w:t>
-      </w:r>
-      <w:r>
-        <w:t xml:space="preserve"> [ˈdentl]</w:t>
-      </w:r>
-      <w:r>
-        <w:rPr>
-          <w:rFonts w:hint="eastAsia"/>
-        </w:rPr>
-        <w:t>牙科的</w:t>
-      </w:r>
-    </w:p>
-    <w:p>
-      <w:r>
-        <w:rPr>
-          <w:rFonts w:hint="eastAsia"/>
-        </w:rPr>
-        <w:tab/>
-      </w:r>
-      <w:r>
-        <w:rPr>
-          <w:rFonts w:hint="eastAsia"/>
-        </w:rPr>
-        <w:t>diplomatic</w:t>
-      </w:r>
-      <w:r>
-        <w:t xml:space="preserve"> [ˌdɪpləˈmætɪk]</w:t>
-      </w:r>
-      <w:r>
-        <w:rPr>
-          <w:rFonts w:hint="eastAsia"/>
-          <w:color w:val="4BACC6" w:themeColor="accent5"/>
-        </w:rPr>
-        <w:t>外交的</w:t>
-      </w:r>
-      <w:r>
-        <w:rPr>
-          <w:rFonts w:hint="eastAsia"/>
-        </w:rPr>
-        <w:t>/</w:t>
-      </w:r>
-      <w:r>
-        <w:rPr>
-          <w:rFonts w:hint="eastAsia"/>
-        </w:rPr>
-        <w:t>有外交手段的</w:t>
-      </w:r>
-    </w:p>
-    <w:p>
-      <w:r>
-        <w:rPr>
-          <w:rFonts w:hint="eastAsia"/>
-        </w:rPr>
-        <w:tab/>
-      </w:r>
-      <w:r>
-        <w:rPr>
-          <w:rFonts w:hint="eastAsia"/>
-        </w:rPr>
-        <w:t>economic</w:t>
-      </w:r>
-      <w:r>
-        <w:t xml:space="preserve"> [ˌi:kəˈnɒmɪk]</w:t>
-      </w:r>
-      <w:r>
-        <w:rPr>
-          <w:rFonts w:hint="eastAsia"/>
-        </w:rPr>
-        <w:t>经济的</w:t>
-      </w:r>
-    </w:p>
-    <w:p>
-      <w:r>
-        <w:rPr>
-          <w:rFonts w:hint="eastAsia"/>
-        </w:rPr>
-        <w:tab/>
-      </w:r>
-      <w:r>
-        <w:rPr>
-          <w:rFonts w:hint="eastAsia"/>
-        </w:rPr>
-        <w:t>electrical</w:t>
-      </w:r>
-      <w:r>
-        <w:t xml:space="preserve"> [ɪˈlektrɪkl]</w:t>
-      </w:r>
-      <w:r>
-        <w:rPr>
-          <w:rFonts w:hint="eastAsia"/>
-        </w:rPr>
-        <w:t>电方面</w:t>
-      </w:r>
-      <w:r>
-        <w:rPr>
-          <w:rFonts w:hint="eastAsia"/>
-        </w:rPr>
-        <w:t>的</w:t>
-      </w:r>
-    </w:p>
-    <w:p>
-      <w:r>
-        <w:rPr>
-          <w:rFonts w:hint="eastAsia"/>
-        </w:rPr>
-        <w:tab/>
-      </w:r>
-      <w:r>
-        <w:t>executive [ɪgˈzekjətɪv]</w:t>
-      </w:r>
-      <w:r>
-        <w:rPr>
-          <w:rFonts w:hint="eastAsia"/>
-        </w:rPr>
-        <w:t>行政</w:t>
-      </w:r>
-      <w:r>
-        <w:rPr>
-          <w:rFonts w:hint="eastAsia"/>
-        </w:rPr>
-        <w:t>的</w:t>
-      </w:r>
-    </w:p>
-    <w:p>
-      <w:r>
-        <w:rPr>
-          <w:rFonts w:hint="eastAsia"/>
-        </w:rPr>
-        <w:tab/>
-      </w:r>
-      <w:r>
-        <w:rPr>
-          <w:rFonts w:hint="eastAsia"/>
-        </w:rPr>
-        <w:t>financial</w:t>
-      </w:r>
-      <w:r>
-        <w:t xml:space="preserve"> [faɪˈnænʃl]</w:t>
-      </w:r>
-      <w:r>
-        <w:rPr>
-          <w:rFonts w:hint="eastAsia"/>
-        </w:rPr>
-        <w:t>财政的</w:t>
-      </w:r>
-    </w:p>
-    <w:p>
-      <w:r>
-        <w:rPr>
-          <w:rFonts w:hint="eastAsia"/>
-        </w:rPr>
-        <w:tab/>
-      </w:r>
-      <w:r>
-        <w:rPr>
-          <w:rFonts w:hint="eastAsia"/>
-        </w:rPr>
-        <w:t>historical</w:t>
-      </w:r>
-      <w:r>
-        <w:t xml:space="preserve"> [hɪˈstɒrɪkl]</w:t>
-      </w:r>
-      <w:r>
-        <w:rPr>
-          <w:rFonts w:hint="eastAsia"/>
-        </w:rPr>
-        <w:t>历史的</w:t>
-      </w:r>
-    </w:p>
-    <w:p>
-      <w:r>
-        <w:rPr>
-          <w:rFonts w:hint="eastAsia"/>
-        </w:rPr>
-        <w:tab/>
-      </w:r>
-      <w:r>
-        <w:rPr>
-          <w:rFonts w:hint="eastAsia"/>
-        </w:rPr>
-        <w:t>industrial</w:t>
-      </w:r>
-      <w:r>
-        <w:t xml:space="preserve"> [ɪnˈdʌstriəl]</w:t>
-      </w:r>
-      <w:r>
-        <w:rPr>
-          <w:rFonts w:hint="eastAsia"/>
-        </w:rPr>
-        <w:t>工业的</w:t>
-      </w:r>
-    </w:p>
-    <w:p>
-      <w:r>
-        <w:rPr>
-          <w:rFonts w:hint="eastAsia"/>
-        </w:rPr>
-        <w:tab/>
-      </w:r>
-      <w:r>
-        <w:t>judicial</w:t>
-      </w:r>
-      <w:r>
-        <w:t xml:space="preserve"> [dʒuˈdɪʃl]</w:t>
-      </w:r>
-      <w:r>
-        <w:rPr>
-          <w:rFonts w:hint="eastAsia"/>
-        </w:rPr>
-        <w:t>司法的</w:t>
-      </w:r>
-    </w:p>
-    <w:p>
-      <w:r>
-        <w:tab/>
-      </w:r>
-      <w:r>
-        <w:rPr>
-          <w:rFonts w:hint="eastAsia"/>
-        </w:rPr>
-        <w:t>legal</w:t>
-      </w:r>
-      <w:r>
-        <w:t xml:space="preserve"> [ˈli:gl]</w:t>
-      </w:r>
-      <w:r>
-        <w:rPr>
-          <w:rFonts w:hint="eastAsia"/>
-          <w:color w:val="4BACC6" w:themeColor="accent5"/>
-        </w:rPr>
-        <w:t>法律的</w:t>
-      </w:r>
-      <w:r>
-        <w:rPr>
-          <w:rFonts w:hint="eastAsia"/>
-        </w:rPr>
-        <w:t>/</w:t>
-      </w:r>
-      <w:r>
-        <w:rPr>
-          <w:rFonts w:hint="eastAsia"/>
-        </w:rPr>
-        <w:t>合法的</w:t>
-      </w:r>
-    </w:p>
-    <w:p>
-      <w:pPr>
-        <w:rPr>
-          <w:rFonts w:hint="eastAsia"/>
-        </w:rPr>
-      </w:pPr>
-      <w:r>
-        <w:tab/>
-      </w:r>
-      <w:r>
-        <w:rPr>
-          <w:rFonts w:hint="eastAsia"/>
-        </w:rPr>
-        <w:t>lin</w:t>
-      </w:r>
-      <w:r>
-        <w:t>guistic</w:t>
-      </w:r>
-      <w:r>
-        <w:t xml:space="preserve"> [lɪŋˈgwɪstɪk]</w:t>
-      </w:r>
-      <w:r>
-        <w:rPr>
-          <w:rFonts w:hint="eastAsia"/>
-        </w:rPr>
-        <w:t>语言的</w:t>
-      </w:r>
-      <w:bookmarkStart w:id="0" w:name="_GoBack"/>
-      <w:bookmarkEnd w:id="0"/>
-    </w:p>
-    <w:p>
-      <w:r>
-        <w:rPr>
-          <w:rFonts w:hint="eastAsia"/>
-        </w:rPr>
-        <w:tab/>
-      </w:r>
-      <w:r>
-        <w:rPr>
-          <w:rFonts w:hint="eastAsia"/>
-        </w:rPr>
-        <w:t>literary</w:t>
-      </w:r>
-      <w:r>
-        <w:t xml:space="preserve"> [ˈlɪtərəri]</w:t>
-      </w:r>
-      <w:r>
-        <w:rPr>
-          <w:rFonts w:hint="eastAsia"/>
-        </w:rPr>
-        <w:t>文学的</w:t>
-      </w:r>
-    </w:p>
-    <w:p>
-      <w:r>
-        <w:rPr>
-          <w:rFonts w:hint="eastAsia"/>
-        </w:rPr>
-        <w:tab/>
-      </w:r>
-      <w:r>
-        <w:rPr>
-          <w:rFonts w:hint="eastAsia"/>
-        </w:rPr>
-        <w:t>martial</w:t>
-      </w:r>
-      <w:r>
-        <w:t xml:space="preserve"> [ˈm</w:t>
-      </w:r>
-      <w:r>
-        <w:rPr>
-          <w:rFonts w:hint="eastAsia"/>
-        </w:rPr>
-        <w:t>ɑ</w:t>
-      </w:r>
-      <w:r>
-        <w:t>:ʃl]</w:t>
-      </w:r>
-      <w:r>
-        <w:rPr>
-          <w:rFonts w:hint="eastAsia"/>
-        </w:rPr>
-        <w:t>军事的</w:t>
-      </w:r>
-    </w:p>
-    <w:p>
-      <w:r>
-        <w:rPr>
-          <w:rFonts w:hint="eastAsia"/>
-        </w:rPr>
-        <w:tab/>
-        <w:t>mathematical</w:t>
-      </w:r>
-      <w:r>
-        <w:t xml:space="preserve"> [ˌmæθə'mætɪkl]</w:t>
-      </w:r>
-      <w:r>
-        <w:rPr>
-          <w:rFonts w:hint="eastAsia"/>
-        </w:rPr>
-        <w:t>数学的</w:t>
-      </w:r>
-    </w:p>
-    <w:p>
-      <w:r>
-        <w:rPr>
-          <w:rFonts w:hint="eastAsia"/>
-        </w:rPr>
-        <w:tab/>
-      </w:r>
-      <w:r>
-        <w:rPr>
-          <w:rFonts w:hint="eastAsia"/>
-        </w:rPr>
-        <w:t>mechanical</w:t>
-      </w:r>
-      <w:r>
-        <w:t xml:space="preserve"> [məˈkænɪkl]</w:t>
-      </w:r>
-      <w:r>
-        <w:rPr>
-          <w:rFonts w:hint="eastAsia"/>
-        </w:rPr>
-        <w:t>机械的</w:t>
-      </w:r>
-      <w:r>
-        <w:rPr>
-          <w:rFonts w:hint="eastAsia"/>
-        </w:rPr>
-        <w:t>/</w:t>
-      </w:r>
-      <w:r>
-        <w:rPr>
-          <w:rFonts w:hint="eastAsia"/>
-          <w:color w:val="4BACC6" w:themeColor="accent5"/>
-        </w:rPr>
-        <w:t>机器方面的</w:t>
-      </w:r>
-    </w:p>
-    <w:p>
-      <w:r>
-        <w:rPr>
-          <w:rFonts w:hint="eastAsia"/>
-        </w:rPr>
-        <w:tab/>
-      </w:r>
-      <w:r>
-        <w:rPr>
-          <w:rFonts w:hint="eastAsia"/>
-        </w:rPr>
-        <w:t>medical</w:t>
-      </w:r>
-      <w:r>
-        <w:t xml:space="preserve"> [ˈmedɪkl]</w:t>
-      </w:r>
-      <w:r>
-        <w:rPr>
-          <w:rFonts w:hint="eastAsia"/>
-        </w:rPr>
-        <w:t>医学的</w:t>
-      </w:r>
-    </w:p>
-    <w:p>
-      <w:r>
-        <w:rPr>
-          <w:rFonts w:hint="eastAsia"/>
-        </w:rPr>
-        <w:tab/>
-      </w:r>
-      <w:r>
-        <w:rPr>
-          <w:rFonts w:hint="eastAsia"/>
-        </w:rPr>
-        <w:t>military</w:t>
-      </w:r>
-      <w:r>
-        <w:t xml:space="preserve"> [ˈmɪlətri]</w:t>
-      </w:r>
-      <w:r>
-        <w:rPr>
-          <w:rFonts w:hint="eastAsia"/>
-        </w:rPr>
-        <w:t>军事的</w:t>
-      </w:r>
-    </w:p>
-    <w:p>
-      <w:r>
-        <w:rPr>
-          <w:rFonts w:hint="eastAsia"/>
-        </w:rPr>
-        <w:tab/>
-        <w:t>musical</w:t>
-      </w:r>
-      <w:r>
-        <w:t xml:space="preserve"> [ˈmju:zɪkl]</w:t>
-      </w:r>
-      <w:r>
-        <w:rPr>
-          <w:rFonts w:hint="eastAsia"/>
-        </w:rPr>
-        <w:t>音乐的</w:t>
-      </w:r>
-    </w:p>
-    <w:p>
-      <w:r>
-        <w:rPr>
-          <w:rFonts w:hint="eastAsia"/>
-        </w:rPr>
-        <w:tab/>
-      </w:r>
-      <w:r>
-        <w:rPr>
-          <w:rFonts w:hint="eastAsia"/>
-        </w:rPr>
-        <w:t>physical</w:t>
-      </w:r>
-      <w:r>
-        <w:t xml:space="preserve"> [ˈfɪzɪkl]</w:t>
-      </w:r>
-      <w:r>
-        <w:rPr>
-          <w:rFonts w:hint="eastAsia"/>
-        </w:rPr>
-        <w:t>身体上的</w:t>
-      </w:r>
-      <w:r>
-        <w:rPr>
-          <w:rFonts w:hint="eastAsia"/>
-        </w:rPr>
-        <w:t>/</w:t>
-      </w:r>
-      <w:r>
-        <w:rPr>
-          <w:rFonts w:hint="eastAsia"/>
-          <w:color w:val="4BACC6" w:themeColor="accent5"/>
-        </w:rPr>
-        <w:t>物理的</w:t>
-      </w:r>
-    </w:p>
-    <w:p>
-      <w:r>
-        <w:rPr>
-          <w:rFonts w:hint="eastAsia"/>
-        </w:rPr>
-        <w:tab/>
-      </w:r>
-      <w:r>
-        <w:rPr>
-          <w:rFonts w:hint="eastAsia"/>
-        </w:rPr>
-        <w:t>political</w:t>
-      </w:r>
-      <w:r>
-        <w:t xml:space="preserve"> [pəˈlɪtɪkl]</w:t>
-      </w:r>
-      <w:r>
-        <w:rPr>
-          <w:rFonts w:hint="eastAsia"/>
-        </w:rPr>
-        <w:t>政治的</w:t>
-      </w:r>
-    </w:p>
-    <w:p>
-      <w:r>
-        <w:rPr>
-          <w:rFonts w:hint="eastAsia"/>
-        </w:rPr>
-        <w:tab/>
-        <w:t>psychological</w:t>
-      </w:r>
-      <w:r>
-        <w:t xml:space="preserve"> [ˌsaɪkəˈlɒdʒɪkl]</w:t>
-      </w:r>
-      <w:r>
-        <w:rPr>
-          <w:rFonts w:hint="eastAsia"/>
-        </w:rPr>
-        <w:t>心里的</w:t>
-      </w:r>
-      <w:r>
-        <w:rPr>
-          <w:rFonts w:hint="eastAsia"/>
-        </w:rPr>
-        <w:t>/</w:t>
-      </w:r>
-      <w:r>
-        <w:rPr>
-          <w:rFonts w:hint="eastAsia"/>
-          <w:color w:val="4BACC6" w:themeColor="accent5"/>
-        </w:rPr>
-        <w:t>心理学的</w:t>
-      </w:r>
-    </w:p>
-    <w:p>
-      <w:r>
-        <w:rPr>
-          <w:rFonts w:hint="eastAsia"/>
-        </w:rPr>
-        <w:tab/>
-      </w:r>
-      <w:r>
-        <w:rPr>
-          <w:rFonts w:hint="eastAsia"/>
-        </w:rPr>
-        <w:t>racial</w:t>
-      </w:r>
-      <w:r>
-        <w:t xml:space="preserve"> [ˈreɪʃl]</w:t>
-      </w:r>
-      <w:r>
-        <w:rPr>
-          <w:rFonts w:hint="eastAsia"/>
-        </w:rPr>
-        <w:t>种族的</w:t>
-      </w:r>
-    </w:p>
-    <w:p>
-      <w:r>
-        <w:rPr>
-          <w:rFonts w:hint="eastAsia"/>
-        </w:rPr>
-        <w:tab/>
-      </w:r>
-      <w:r>
-        <w:rPr>
-          <w:rFonts w:hint="eastAsia"/>
-        </w:rPr>
-        <w:t>recreational</w:t>
-      </w:r>
-      <w:r>
-        <w:t xml:space="preserve"> [ˌrekriˈeɪʃənl]</w:t>
-      </w:r>
-      <w:r>
-        <w:rPr>
-          <w:rFonts w:hint="eastAsia"/>
-        </w:rPr>
-        <w:t>娱乐的</w:t>
-      </w:r>
-    </w:p>
-    <w:p>
-      <w:r>
-        <w:rPr>
-          <w:rFonts w:hint="eastAsia"/>
-        </w:rPr>
-        <w:tab/>
-      </w:r>
-      <w:r>
-        <w:rPr>
-          <w:rFonts w:hint="eastAsia"/>
-        </w:rPr>
-        <w:t>religious</w:t>
-      </w:r>
-      <w:r>
-        <w:t xml:space="preserve"> [rɪˈlɪdʒəs]</w:t>
-      </w:r>
-      <w:r>
-        <w:rPr>
-          <w:rFonts w:hint="eastAsia"/>
-          <w:color w:val="4BACC6" w:themeColor="accent5"/>
-        </w:rPr>
-        <w:t>宗教的</w:t>
-      </w:r>
-      <w:r>
-        <w:rPr>
-          <w:rFonts w:hint="eastAsia"/>
-        </w:rPr>
-        <w:t>/</w:t>
-      </w:r>
-      <w:r>
-        <w:rPr>
-          <w:rFonts w:hint="eastAsia"/>
-        </w:rPr>
-        <w:t>虔诚的</w:t>
-      </w:r>
-    </w:p>
-    <w:p>
-      <w:r>
-        <w:rPr>
-          <w:rFonts w:hint="eastAsia"/>
-        </w:rPr>
-        <w:tab/>
-      </w:r>
-      <w:r>
-        <w:t>scientific</w:t>
-      </w:r>
-      <w:r>
-        <w:t xml:space="preserve"> [ˌsaɪənˈtɪfɪk]</w:t>
-      </w:r>
-      <w:r>
-        <w:rPr>
-          <w:rFonts w:hint="eastAsia"/>
-        </w:rPr>
-        <w:t>科学的</w:t>
-      </w:r>
-    </w:p>
-    <w:p>
-      <w:r>
-        <w:rPr>
-          <w:rFonts w:hint="eastAsia"/>
-        </w:rPr>
-        <w:tab/>
-        <w:t>social</w:t>
-      </w:r>
-      <w:r>
-        <w:t xml:space="preserve"> [ˈsəʊʃl]</w:t>
-      </w:r>
-      <w:r>
-        <w:rPr>
-          <w:rFonts w:hint="eastAsia"/>
-        </w:rPr>
-        <w:t>社会的</w:t>
-      </w:r>
-    </w:p>
-    <w:p>
-      <w:r>
-        <w:rPr>
-          <w:rFonts w:hint="eastAsia"/>
-        </w:rPr>
-        <w:tab/>
-        <w:t>strategic</w:t>
-      </w:r>
-      <w:r>
-        <w:t xml:space="preserve"> [strəˈti:dʒɪk]</w:t>
-      </w:r>
-      <w:r>
-        <w:rPr>
-          <w:rFonts w:hint="eastAsia"/>
-          <w:color w:val="4BACC6" w:themeColor="accent5"/>
-        </w:rPr>
-        <w:t>战略的</w:t>
-      </w:r>
-      <w:r>
-        <w:rPr>
-          <w:rFonts w:hint="eastAsia"/>
-        </w:rPr>
-        <w:t>/</w:t>
-      </w:r>
-      <w:r>
-        <w:rPr>
-          <w:rFonts w:hint="eastAsia"/>
-        </w:rPr>
-        <w:t>有战略意义的</w:t>
-      </w:r>
-    </w:p>
-    <w:p>
-      <w:r>
-        <w:rPr>
-          <w:rFonts w:hint="eastAsia"/>
-        </w:rPr>
-        <w:tab/>
-        <w:t>territorial</w:t>
-      </w:r>
-      <w:r>
-        <w:t xml:space="preserve"> [ˌterəˈtɔ:riəl]</w:t>
-      </w:r>
-      <w:r>
-        <w:rPr>
-          <w:rFonts w:hint="eastAsia"/>
-        </w:rPr>
-        <w:t>领土的</w:t>
-      </w:r>
-    </w:p>
-    <w:p>
-      <w:pPr>
-        <w:rPr>
-          <w:color w:val="C0504D" w:themeColor="accent2"/>
-        </w:rPr>
-      </w:pPr>
-      <w:r>
-        <w:rPr>
-          <w:rFonts w:hint="eastAsia"/>
-          <w:color w:val="C0504D" w:themeColor="accent2"/>
-        </w:rPr>
-        <w:tab/>
-      </w:r>
-      <w:r>
-        <w:rPr>
-          <w:rFonts w:hint="eastAsia"/>
-          <w:color w:val="C0504D" w:themeColor="accent2"/>
-        </w:rPr>
-        <w:t>概括</w:t>
-      </w:r>
-    </w:p>
-    <w:p>
-      <w:r>
-        <w:rPr>
-          <w:rFonts w:hint="eastAsia"/>
-        </w:rPr>
-        <w:tab/>
-        <w:t>summary</w:t>
-      </w:r>
-      <w:r>
-        <w:t xml:space="preserve"> [ˈsʌməri]</w:t>
-      </w:r>
-      <w:r>
-        <w:rPr>
-          <w:rFonts w:hint="eastAsia"/>
-          <w:color w:val="4BACC6" w:themeColor="accent5"/>
-        </w:rPr>
-        <w:t>概括的</w:t>
-      </w:r>
-      <w:r>
-        <w:rPr>
-          <w:rFonts w:hint="eastAsia"/>
-        </w:rPr>
-        <w:t>/</w:t>
-      </w:r>
-      <w:r>
-        <w:rPr>
-          <w:rFonts w:hint="eastAsia"/>
-        </w:rPr>
-        <w:t>立即的</w:t>
-      </w:r>
-    </w:p>
-    <w:p>
-      <w:r>
-        <w:rPr>
-          <w:rFonts w:hint="eastAsia"/>
-        </w:rPr>
-        <w:tab/>
-      </w:r>
-      <w:r>
-        <w:rPr>
-          <w:rFonts w:hint="eastAsia"/>
-          <w:color w:val="C0504D" w:themeColor="accent2"/>
-        </w:rPr>
-        <w:t>抽象</w:t>
-      </w:r>
-      <w:r>
-        <w:rPr>
-          <w:rFonts w:hint="eastAsia"/>
-        </w:rPr>
-        <w:t>：事物</w:t>
-      </w:r>
-      <w:r>
-        <w:rPr>
-          <w:rFonts w:hint="eastAsia"/>
-        </w:rPr>
-        <w:t>属性</w:t>
-      </w:r>
-      <w:r>
-        <w:rPr>
-          <w:rFonts w:hint="eastAsia"/>
-        </w:rPr>
-        <w:t>的所属即领域</w:t>
-      </w:r>
-    </w:p>
-    <w:p>
-      <w:r>
-        <w:rPr>
-          <w:rFonts w:hint="eastAsia"/>
-        </w:rPr>
-        <w:tab/>
-      </w:r>
-      <w:r>
-        <w:rPr>
-          <w:rFonts w:hint="eastAsia"/>
-        </w:rPr>
-        <w:t>above</w:t>
-      </w:r>
-      <w:r>
-        <w:t xml:space="preserve"> [əˈbʌv]</w:t>
-      </w:r>
-      <w:r>
-        <w:rPr>
-          <w:rFonts w:hint="eastAsia"/>
-        </w:rPr>
-        <w:t>上述的</w:t>
-      </w:r>
-    </w:p>
-    <w:p>
-      <w:r>
-        <w:rPr>
-          <w:rFonts w:hint="eastAsia"/>
-        </w:rPr>
-        <w:tab/>
-      </w:r>
-      <w:r>
-        <w:rPr>
-          <w:rFonts w:hint="eastAsia"/>
-        </w:rPr>
-        <w:t>analytical</w:t>
-      </w:r>
-      <w:r>
-        <w:t xml:space="preserve"> [ˌænəˈlɪtɪkl]</w:t>
-      </w:r>
-      <w:r>
-        <w:rPr>
-          <w:rFonts w:hint="eastAsia"/>
-        </w:rPr>
-        <w:t>分析的</w:t>
-      </w:r>
-    </w:p>
-    <w:p>
-      <w:r>
-        <w:rPr>
-          <w:rFonts w:hint="eastAsia"/>
-        </w:rPr>
-        <w:tab/>
-      </w:r>
-      <w:r>
-        <w:rPr>
-          <w:rFonts w:hint="eastAsia"/>
-        </w:rPr>
-        <w:t>apparent</w:t>
-      </w:r>
-      <w:r>
-        <w:t xml:space="preserve"> [əˈpærənt]</w:t>
-      </w:r>
-      <w:r>
-        <w:rPr>
-          <w:rFonts w:hint="eastAsia"/>
-          <w:color w:val="4BACC6" w:themeColor="accent5"/>
-        </w:rPr>
-        <w:t>表面上的</w:t>
-      </w:r>
-      <w:r>
-        <w:rPr>
-          <w:rFonts w:hint="eastAsia"/>
-        </w:rPr>
-        <w:t>/</w:t>
-      </w:r>
-      <w:r>
-        <w:rPr>
-          <w:rFonts w:hint="eastAsia"/>
-        </w:rPr>
-        <w:t>显然的</w:t>
-      </w:r>
-    </w:p>
-    <w:p>
-      <w:r>
-        <w:rPr>
-          <w:rFonts w:hint="eastAsia"/>
-        </w:rPr>
-        <w:tab/>
-      </w:r>
-      <w:r>
-        <w:rPr>
-          <w:rFonts w:hint="eastAsia"/>
-        </w:rPr>
-        <w:t>aesthetic</w:t>
-      </w:r>
-      <w:r>
-        <w:t xml:space="preserve"> [i:sˈθetɪk]</w:t>
-      </w:r>
-      <w:r>
-        <w:rPr>
-          <w:rFonts w:hint="eastAsia"/>
-        </w:rPr>
-        <w:t>审美的</w:t>
-      </w:r>
-    </w:p>
-    <w:p>
-      <w:r>
-        <w:rPr>
-          <w:rFonts w:hint="eastAsia"/>
-        </w:rPr>
-        <w:tab/>
-      </w:r>
-      <w:r>
-        <w:rPr>
-          <w:rFonts w:hint="eastAsia"/>
-        </w:rPr>
-        <w:t>audio</w:t>
-      </w:r>
-      <w:r>
-        <w:t xml:space="preserve"> [ˈɔ:diəʊ]</w:t>
+        <w:t>aural</w:t>
+      </w:r>
+      <w:r>
+        <w:t xml:space="preserve"> [ˈɔ:rəl]</w:t>
       </w:r>
       <w:r>
         <w:rPr>
@@ -7398,30 +7453,6 @@
         <w:rPr>
           <w:rFonts w:hint="eastAsia"/>
         </w:rPr>
-        <w:tab/>
-      </w:r>
-      <w:r>
-        <w:rPr>
-          <w:rFonts w:hint="eastAsia"/>
-        </w:rPr>
-        <w:t>aural</w:t>
-      </w:r>
-      <w:r>
-        <w:t xml:space="preserve"> [ˈɔ:rəl]</w:t>
-      </w:r>
-      <w:r>
-        <w:rPr>
-          <w:rFonts w:hint="eastAsia"/>
-        </w:rPr>
-        <w:t>听觉的</w:t>
-      </w:r>
-    </w:p>
-    <w:p>
-      <w:r>
-        <w:rPr>
-          <w:rFonts w:hint="eastAsia"/>
-        </w:rPr>
-        <w:lastRenderedPageBreak/>
         <w:tab/>
       </w:r>
       <w:r>

--- a/形容词/形描-外部.docx
+++ b/形容词/形描-外部.docx
@@ -673,10 +673,12 @@
     </w:p>
     <w:p>
       <w:r>
-        <w:rPr>
-          <w:rFonts w:hint="eastAsia"/>
-        </w:rPr>
-        <w:tab/>
+        <w:tab/>
+      </w:r>
+      <w:r>
+        <w:rPr>
+          <w:rFonts w:hint="eastAsia"/>
+        </w:rPr>
         <w:t>side</w:t>
       </w:r>
       <w:r>
@@ -2782,6 +2784,75 @@
           <w:rFonts w:hint="eastAsia"/>
         </w:rPr>
         <w:t>近海的</w:t>
+      </w:r>
+    </w:p>
+    <w:p>
+      <w:r>
+        <w:tab/>
+      </w:r>
+      <w:r>
+        <w:t>orient</w:t>
+      </w:r>
+      <w:r>
+        <w:rPr>
+          <w:rFonts w:hint="eastAsia"/>
+        </w:rPr>
+        <w:t>al</w:t>
+      </w:r>
+      <w:r>
+        <w:t xml:space="preserve"> [ˈɔ:rient]</w:t>
+      </w:r>
+      <w:r>
+        <w:rPr>
+          <w:rFonts w:hint="eastAsia"/>
+        </w:rPr>
+        <w:t>东方</w:t>
+      </w:r>
+      <w:r>
+        <w:rPr>
+          <w:rFonts w:hint="eastAsia"/>
+        </w:rPr>
+        <w:t>的</w:t>
+      </w:r>
+    </w:p>
+    <w:p>
+      <w:r>
+        <w:tab/>
+      </w:r>
+      <w:r>
+        <w:t>outdoor</w:t>
+      </w:r>
+      <w:r>
+        <w:t xml:space="preserve"> [ˈaʊtdɔ</w:t>
+      </w:r>
+      <w:r>
+        <w:t>:r</w:t>
+      </w:r>
+      <w:r>
+        <w:t>]</w:t>
+      </w:r>
+      <w:r>
+        <w:rPr>
+          <w:rFonts w:hint="eastAsia"/>
+        </w:rPr>
+        <w:t>户外的</w:t>
+      </w:r>
+    </w:p>
+    <w:p>
+      <w:r>
+        <w:rPr>
+          <w:rFonts w:hint="eastAsia"/>
+        </w:rPr>
+        <w:tab/>
+      </w:r>
+      <w:r>
+        <w:t>pacific [pəˈsɪfɪk]</w:t>
+      </w:r>
+      <w:r>
+        <w:rPr>
+          <w:rFonts w:hint="eastAsia"/>
+        </w:rPr>
+        <w:t>太平洋的</w:t>
       </w:r>
       <w:bookmarkStart w:id="0" w:name="_GoBack"/>
       <w:bookmarkEnd w:id="0"/>
@@ -2791,13 +2862,281 @@
         <w:tab/>
       </w:r>
       <w:r>
-        <w:t>outdoor</w:t>
-      </w:r>
-      <w:r>
-        <w:t xml:space="preserve"> [ˈaʊtdɔ</w:t>
-      </w:r>
-      <w:r>
-        <w:t>:r</w:t>
+        <w:rPr>
+          <w:rFonts w:hint="eastAsia"/>
+        </w:rPr>
+        <w:t>rural</w:t>
+      </w:r>
+      <w:r>
+        <w:t xml:space="preserve"> [ˈrʊərəl]</w:t>
+      </w:r>
+      <w:r>
+        <w:rPr>
+          <w:rFonts w:hint="eastAsia"/>
+        </w:rPr>
+        <w:t>乡村的</w:t>
+      </w:r>
+    </w:p>
+    <w:p>
+      <w:r>
+        <w:rPr>
+          <w:rFonts w:hint="eastAsia"/>
+        </w:rPr>
+        <w:tab/>
+        <w:t>surrounding</w:t>
+      </w:r>
+      <w:r>
+        <w:t xml:space="preserve"> [səˈraʊndɪŋ]</w:t>
+      </w:r>
+      <w:r>
+        <w:rPr>
+          <w:rFonts w:hint="eastAsia"/>
+        </w:rPr>
+        <w:t>周围的</w:t>
+      </w:r>
+    </w:p>
+    <w:p>
+      <w:r>
+        <w:rPr>
+          <w:rFonts w:hint="eastAsia"/>
+        </w:rPr>
+        <w:tab/>
+        <w:t>tropical</w:t>
+      </w:r>
+      <w:r>
+        <w:t xml:space="preserve"> [ˈtrɒpɪkl]</w:t>
+      </w:r>
+      <w:r>
+        <w:rPr>
+          <w:rFonts w:hint="eastAsia"/>
+        </w:rPr>
+        <w:t>热带的</w:t>
+      </w:r>
+    </w:p>
+    <w:p>
+      <w:r>
+        <w:rPr>
+          <w:rFonts w:hint="eastAsia"/>
+        </w:rPr>
+        <w:tab/>
+        <w:t>urban</w:t>
+      </w:r>
+      <w:r>
+        <w:t xml:space="preserve"> [ˈɜ:bən]</w:t>
+      </w:r>
+      <w:r>
+        <w:rPr>
+          <w:rFonts w:hint="eastAsia"/>
+        </w:rPr>
+        <w:t>城市的</w:t>
+      </w:r>
+    </w:p>
+    <w:p>
+      <w:r>
+        <w:rPr>
+          <w:rFonts w:hint="eastAsia"/>
+        </w:rPr>
+        <w:tab/>
+        <w:t>world-wide</w:t>
+      </w:r>
+      <w:r>
+        <w:t xml:space="preserve"> ['wɜ:ldw'aɪd]</w:t>
+      </w:r>
+      <w:r>
+        <w:rPr>
+          <w:rFonts w:hint="eastAsia"/>
+        </w:rPr>
+        <w:t>全球范围的</w:t>
+      </w:r>
+    </w:p>
+    <w:p>
+      <w:pPr>
+        <w:rPr>
+          <w:b/>
+        </w:rPr>
+      </w:pPr>
+      <w:r>
+        <w:rPr>
+          <w:rFonts w:hint="eastAsia"/>
+          <w:b/>
+        </w:rPr>
+        <w:t>二</w:t>
+      </w:r>
+      <w:r>
+        <w:rPr>
+          <w:rFonts w:hint="eastAsia"/>
+          <w:b/>
+        </w:rPr>
+        <w:t>、</w:t>
+      </w:r>
+      <w:r>
+        <w:rPr>
+          <w:rFonts w:hint="eastAsia"/>
+          <w:b/>
+        </w:rPr>
+        <w:t>时间描述</w:t>
+      </w:r>
+    </w:p>
+    <w:p>
+      <w:pPr>
+        <w:rPr>
+          <w:b/>
+        </w:rPr>
+      </w:pPr>
+      <w:r>
+        <w:rPr>
+          <w:rFonts w:hint="eastAsia"/>
+          <w:b/>
+        </w:rPr>
+        <w:t>1</w:t>
+      </w:r>
+      <w:r>
+        <w:rPr>
+          <w:rFonts w:hint="eastAsia"/>
+          <w:b/>
+        </w:rPr>
+        <w:t>时日</w:t>
+      </w:r>
+    </w:p>
+    <w:p>
+      <w:pPr>
+        <w:rPr>
+          <w:b/>
+        </w:rPr>
+      </w:pPr>
+      <w:r>
+        <w:rPr>
+          <w:rFonts w:hint="eastAsia"/>
+          <w:b/>
+        </w:rPr>
+        <w:t>2</w:t>
+      </w:r>
+      <w:r>
+        <w:rPr>
+          <w:rFonts w:hint="eastAsia"/>
+          <w:b/>
+        </w:rPr>
+        <w:t>区间</w:t>
+      </w:r>
+      <w:r>
+        <w:rPr>
+          <w:rFonts w:hint="eastAsia"/>
+        </w:rPr>
+        <w:tab/>
+      </w:r>
+    </w:p>
+    <w:p>
+      <w:r>
+        <w:rPr>
+          <w:rFonts w:hint="eastAsia"/>
+        </w:rPr>
+        <w:tab/>
+      </w:r>
+      <w:r>
+        <w:rPr>
+          <w:rFonts w:hint="eastAsia"/>
+        </w:rPr>
+        <w:t>ancient</w:t>
+      </w:r>
+      <w:r>
+        <w:t xml:space="preserve"> [ˈeɪnʃənt]</w:t>
+      </w:r>
+      <w:r>
+        <w:rPr>
+          <w:rFonts w:hint="eastAsia"/>
+        </w:rPr>
+        <w:t>古代的</w:t>
+      </w:r>
+    </w:p>
+    <w:p>
+      <w:r>
+        <w:rPr>
+          <w:rFonts w:hint="eastAsia"/>
+        </w:rPr>
+        <w:tab/>
+      </w:r>
+      <w:r>
+        <w:rPr>
+          <w:rFonts w:hint="eastAsia"/>
+        </w:rPr>
+        <w:t>contemporary</w:t>
+      </w:r>
+      <w:r>
+        <w:t xml:space="preserve"> [kənˈtemprəri]</w:t>
+      </w:r>
+      <w:r>
+        <w:rPr>
+          <w:rFonts w:hint="eastAsia"/>
+        </w:rPr>
+        <w:t>当代的</w:t>
+      </w:r>
+      <w:r>
+        <w:rPr>
+          <w:rFonts w:hint="eastAsia"/>
+        </w:rPr>
+        <w:t>/</w:t>
+      </w:r>
+      <w:r>
+        <w:rPr>
+          <w:rFonts w:hint="eastAsia"/>
+        </w:rPr>
+        <w:t>同时代的</w:t>
+      </w:r>
+    </w:p>
+    <w:p>
+      <w:r>
+        <w:rPr>
+          <w:rFonts w:hint="eastAsia"/>
+        </w:rPr>
+        <w:tab/>
+      </w:r>
+      <w:r>
+        <w:rPr>
+          <w:rFonts w:hint="eastAsia"/>
+        </w:rPr>
+        <w:t>current</w:t>
+      </w:r>
+      <w:r>
+        <w:t xml:space="preserve"> [ˈkʌrənt]</w:t>
+      </w:r>
+      <w:r>
+        <w:rPr>
+          <w:rFonts w:hint="eastAsia"/>
+          <w:color w:val="4BACC6" w:themeColor="accent5"/>
+        </w:rPr>
+        <w:t>现在的</w:t>
+      </w:r>
+      <w:r>
+        <w:rPr>
+          <w:rFonts w:hint="eastAsia"/>
+        </w:rPr>
+        <w:t>/</w:t>
+      </w:r>
+      <w:r>
+        <w:rPr>
+          <w:rFonts w:hint="eastAsia"/>
+        </w:rPr>
+        <w:t>流行的</w:t>
+      </w:r>
+    </w:p>
+    <w:p>
+      <w:r>
+        <w:rPr>
+          <w:rFonts w:hint="eastAsia"/>
+        </w:rPr>
+        <w:tab/>
+      </w:r>
+      <w:r>
+        <w:rPr>
+          <w:rFonts w:hint="eastAsia"/>
+        </w:rPr>
+        <w:t>former</w:t>
+      </w:r>
+      <w:r>
+        <w:t xml:space="preserve"> [ˈfɔ:mə</w:t>
+      </w:r>
+      <w:r>
+        <w:t>r</w:t>
       </w:r>
       <w:r>
         <w:t>]</w:t>
@@ -2806,97 +3145,266 @@
         <w:rPr>
           <w:rFonts w:hint="eastAsia"/>
         </w:rPr>
-        <w:t>户外的</w:t>
-      </w:r>
-    </w:p>
-    <w:p>
-      <w:r>
-        <w:rPr>
-          <w:rFonts w:hint="eastAsia"/>
-        </w:rPr>
-        <w:tab/>
-        <w:t>rural</w:t>
-      </w:r>
-      <w:r>
-        <w:t xml:space="preserve"> [ˈrʊərəl]</w:t>
-      </w:r>
-      <w:r>
-        <w:rPr>
-          <w:rFonts w:hint="eastAsia"/>
-        </w:rPr>
-        <w:t>乡村的</w:t>
-      </w:r>
-    </w:p>
-    <w:p>
-      <w:r>
-        <w:rPr>
-          <w:rFonts w:hint="eastAsia"/>
-        </w:rPr>
-        <w:tab/>
-        <w:t>surrounding</w:t>
-      </w:r>
-      <w:r>
-        <w:t xml:space="preserve"> [səˈraʊndɪŋ]</w:t>
-      </w:r>
-      <w:r>
-        <w:rPr>
-          <w:rFonts w:hint="eastAsia"/>
-        </w:rPr>
-        <w:t>周围的</w:t>
-      </w:r>
-    </w:p>
-    <w:p>
-      <w:r>
-        <w:rPr>
-          <w:rFonts w:hint="eastAsia"/>
-        </w:rPr>
-        <w:tab/>
-        <w:t>tropical</w:t>
-      </w:r>
-      <w:r>
-        <w:t xml:space="preserve"> [ˈtrɒpɪkl]</w:t>
-      </w:r>
-      <w:r>
-        <w:rPr>
-          <w:rFonts w:hint="eastAsia"/>
-        </w:rPr>
-        <w:t>热带的</w:t>
-      </w:r>
-    </w:p>
-    <w:p>
-      <w:r>
-        <w:rPr>
-          <w:rFonts w:hint="eastAsia"/>
-        </w:rPr>
-        <w:tab/>
-        <w:t>urban</w:t>
-      </w:r>
-      <w:r>
-        <w:t xml:space="preserve"> [ˈɜ:bən]</w:t>
-      </w:r>
-      <w:r>
-        <w:rPr>
-          <w:rFonts w:hint="eastAsia"/>
-        </w:rPr>
-        <w:t>城市的</w:t>
-      </w:r>
-    </w:p>
-    <w:p>
-      <w:r>
-        <w:rPr>
-          <w:rFonts w:hint="eastAsia"/>
-        </w:rPr>
-        <w:tab/>
-        <w:t>world-wide</w:t>
-      </w:r>
-      <w:r>
-        <w:t xml:space="preserve"> ['wɜ:ldw'aɪd]</w:t>
-      </w:r>
-      <w:r>
-        <w:rPr>
-          <w:rFonts w:hint="eastAsia"/>
-        </w:rPr>
-        <w:t>全球范围的</w:t>
+        <w:t>以前的</w:t>
+      </w:r>
+    </w:p>
+    <w:p>
+      <w:r>
+        <w:rPr>
+          <w:rFonts w:hint="eastAsia"/>
+        </w:rPr>
+        <w:tab/>
+      </w:r>
+      <w:r>
+        <w:rPr>
+          <w:rFonts w:hint="eastAsia"/>
+        </w:rPr>
+        <w:t>future</w:t>
+      </w:r>
+      <w:r>
+        <w:t xml:space="preserve"> [ˈfju:tʃə</w:t>
+      </w:r>
+      <w:r>
+        <w:t>r</w:t>
+      </w:r>
+      <w:r>
+        <w:t>]</w:t>
+      </w:r>
+      <w:r>
+        <w:rPr>
+          <w:rFonts w:hint="eastAsia"/>
+        </w:rPr>
+        <w:t>将来的</w:t>
+      </w:r>
+    </w:p>
+    <w:p>
+      <w:r>
+        <w:rPr>
+          <w:rFonts w:hint="eastAsia"/>
+        </w:rPr>
+        <w:tab/>
+      </w:r>
+      <w:r>
+        <w:rPr>
+          <w:rFonts w:hint="eastAsia"/>
+        </w:rPr>
+        <w:t xml:space="preserve">late </w:t>
+      </w:r>
+      <w:r>
+        <w:t>[leɪt]</w:t>
+      </w:r>
+      <w:r>
+        <w:rPr>
+          <w:rFonts w:hint="eastAsia"/>
+        </w:rPr>
+        <w:t>晚的</w:t>
+      </w:r>
+      <w:r>
+        <w:rPr>
+          <w:rFonts w:hint="eastAsia"/>
+        </w:rPr>
+        <w:t>/</w:t>
+      </w:r>
+      <w:r>
+        <w:rPr>
+          <w:rFonts w:hint="eastAsia"/>
+          <w:color w:val="4BACC6" w:themeColor="accent5"/>
+        </w:rPr>
+        <w:t>后期的</w:t>
+      </w:r>
+    </w:p>
+    <w:p>
+      <w:r>
+        <w:rPr>
+          <w:rFonts w:hint="eastAsia"/>
+        </w:rPr>
+        <w:tab/>
+      </w:r>
+      <w:r>
+        <w:t>medieval</w:t>
+      </w:r>
+      <w:r>
+        <w:t xml:space="preserve"> [ˌmediˈi:vl]</w:t>
+      </w:r>
+      <w:r>
+        <w:rPr>
+          <w:rFonts w:hint="eastAsia"/>
+        </w:rPr>
+        <w:t>中世纪的</w:t>
+      </w:r>
+    </w:p>
+    <w:p>
+      <w:r>
+        <w:tab/>
+      </w:r>
+      <w:r>
+        <w:rPr>
+          <w:rFonts w:hint="eastAsia"/>
+        </w:rPr>
+        <w:t>modern</w:t>
+      </w:r>
+      <w:r>
+        <w:t xml:space="preserve"> [ˈmɒdn]</w:t>
+      </w:r>
+      <w:r>
+        <w:rPr>
+          <w:rFonts w:hint="eastAsia"/>
+        </w:rPr>
+        <w:t>现代的</w:t>
+      </w:r>
+    </w:p>
+    <w:p>
+      <w:r>
+        <w:rPr>
+          <w:rFonts w:hint="eastAsia"/>
+        </w:rPr>
+        <w:tab/>
+        <w:t>onetime</w:t>
+      </w:r>
+      <w:r>
+        <w:t xml:space="preserve"> ['wʌntaɪm]</w:t>
+      </w:r>
+      <w:r>
+        <w:rPr>
+          <w:rFonts w:hint="eastAsia"/>
+        </w:rPr>
+        <w:t>从前的</w:t>
+      </w:r>
+    </w:p>
+    <w:p>
+      <w:r>
+        <w:rPr>
+          <w:rFonts w:hint="eastAsia"/>
+        </w:rPr>
+        <w:tab/>
+      </w:r>
+      <w:r>
+        <w:rPr>
+          <w:rFonts w:hint="eastAsia"/>
+        </w:rPr>
+        <w:t xml:space="preserve">past </w:t>
+      </w:r>
+      <w:r>
+        <w:rPr>
+          <w:rFonts w:hint="eastAsia"/>
+        </w:rPr>
+        <w:t>[p</w:t>
+      </w:r>
+      <w:r>
+        <w:rPr>
+          <w:rFonts w:hint="eastAsia"/>
+        </w:rPr>
+        <w:t>ɑ</w:t>
+      </w:r>
+      <w:r>
+        <w:rPr>
+          <w:rFonts w:hint="eastAsia"/>
+        </w:rPr>
+        <w:t>:st]</w:t>
+      </w:r>
+      <w:r>
+        <w:rPr>
+          <w:rFonts w:hint="eastAsia"/>
+        </w:rPr>
+        <w:t>过去</w:t>
+      </w:r>
+      <w:r>
+        <w:rPr>
+          <w:rFonts w:hint="eastAsia"/>
+        </w:rPr>
+        <w:t>的</w:t>
+      </w:r>
+    </w:p>
+    <w:p>
+      <w:r>
+        <w:rPr>
+          <w:rFonts w:hint="eastAsia"/>
+        </w:rPr>
+        <w:tab/>
+      </w:r>
+      <w:r>
+        <w:rPr>
+          <w:rFonts w:hint="eastAsia"/>
+        </w:rPr>
+        <w:t>present</w:t>
+      </w:r>
+      <w:r>
+        <w:t xml:space="preserve"> [ˈpreznt]</w:t>
+      </w:r>
+      <w:r>
+        <w:rPr>
+          <w:rFonts w:hint="eastAsia"/>
+        </w:rPr>
+        <w:t>出席的</w:t>
+      </w:r>
+      <w:r>
+        <w:rPr>
+          <w:rFonts w:hint="eastAsia"/>
+        </w:rPr>
+        <w:t>/</w:t>
+      </w:r>
+      <w:r>
+        <w:rPr>
+          <w:rFonts w:hint="eastAsia"/>
+          <w:color w:val="4BACC6" w:themeColor="accent5"/>
+        </w:rPr>
+        <w:t>当前的</w:t>
+      </w:r>
+    </w:p>
+    <w:p>
+      <w:r>
+        <w:rPr>
+          <w:rFonts w:hint="eastAsia"/>
+        </w:rPr>
+        <w:tab/>
+      </w:r>
+      <w:r>
+        <w:rPr>
+          <w:rFonts w:hint="eastAsia"/>
+        </w:rPr>
+        <w:t>primitive</w:t>
+      </w:r>
+      <w:r>
+        <w:t xml:space="preserve"> [ˈprɪmətɪv]</w:t>
+      </w:r>
+      <w:r>
+        <w:rPr>
+          <w:rFonts w:hint="eastAsia"/>
+          <w:color w:val="4BACC6" w:themeColor="accent5"/>
+        </w:rPr>
+        <w:t>原始的</w:t>
+      </w:r>
+      <w:r>
+        <w:rPr>
+          <w:rFonts w:hint="eastAsia"/>
+        </w:rPr>
+        <w:t>/</w:t>
+      </w:r>
+      <w:r>
+        <w:rPr>
+          <w:rFonts w:hint="eastAsia"/>
+        </w:rPr>
+        <w:t>简陋的</w:t>
+      </w:r>
+    </w:p>
+    <w:p>
+      <w:r>
+        <w:rPr>
+          <w:rFonts w:hint="eastAsia"/>
+        </w:rPr>
+        <w:tab/>
+      </w:r>
+      <w:r>
+        <w:rPr>
+          <w:rFonts w:hint="eastAsia"/>
+        </w:rPr>
+        <w:t>up-to-date</w:t>
+      </w:r>
+      <w:r>
+        <w:rPr>
+          <w:rFonts w:hint="eastAsia"/>
+        </w:rPr>
+        <w:t>现代的</w:t>
       </w:r>
     </w:p>
     <w:p>
@@ -2910,13 +3418,841 @@
           <w:rFonts w:hint="eastAsia"/>
           <w:b/>
         </w:rPr>
-        <w:t>二</w:t>
+        <w:t>3</w:t>
       </w:r>
       <w:r>
         <w:rPr>
           <w:rFonts w:hint="eastAsia"/>
           <w:b/>
         </w:rPr>
+        <w:t>早晚</w:t>
+      </w:r>
+    </w:p>
+    <w:p>
+      <w:r>
+        <w:rPr>
+          <w:rFonts w:hint="eastAsia"/>
+        </w:rPr>
+        <w:tab/>
+      </w:r>
+      <w:r>
+        <w:rPr>
+          <w:rFonts w:hint="eastAsia"/>
+        </w:rPr>
+        <w:t xml:space="preserve">antique </w:t>
+      </w:r>
+      <w:r>
+        <w:t>[ænˈti:k]</w:t>
+      </w:r>
+      <w:r>
+        <w:rPr>
+          <w:rFonts w:hint="eastAsia"/>
+        </w:rPr>
+        <w:t>古老的</w:t>
+      </w:r>
+    </w:p>
+    <w:p>
+      <w:r>
+        <w:rPr>
+          <w:rFonts w:hint="eastAsia"/>
+        </w:rPr>
+        <w:tab/>
+      </w:r>
+      <w:r>
+        <w:rPr>
+          <w:rFonts w:hint="eastAsia"/>
+        </w:rPr>
+        <w:t>early</w:t>
+      </w:r>
+      <w:r>
+        <w:t xml:space="preserve"> [ˈɜ:li]</w:t>
+      </w:r>
+      <w:r>
+        <w:rPr>
+          <w:rFonts w:hint="eastAsia"/>
+        </w:rPr>
+        <w:t>早的</w:t>
+      </w:r>
+    </w:p>
+    <w:p>
+      <w:r>
+        <w:rPr>
+          <w:rFonts w:hint="eastAsia"/>
+        </w:rPr>
+        <w:tab/>
+        <w:t>first</w:t>
+      </w:r>
+      <w:r>
+        <w:t xml:space="preserve"> [fɜ:st]</w:t>
+      </w:r>
+      <w:r>
+        <w:rPr>
+          <w:rFonts w:hint="eastAsia"/>
+          <w:color w:val="4BACC6" w:themeColor="accent5"/>
+        </w:rPr>
+        <w:t>最早的</w:t>
+      </w:r>
+      <w:r>
+        <w:rPr>
+          <w:rFonts w:hint="eastAsia"/>
+        </w:rPr>
+        <w:t>/</w:t>
+      </w:r>
+      <w:r>
+        <w:rPr>
+          <w:rFonts w:hint="eastAsia"/>
+        </w:rPr>
+        <w:t>第一的</w:t>
+      </w:r>
+    </w:p>
+    <w:p>
+      <w:r>
+        <w:rPr>
+          <w:rFonts w:hint="eastAsia"/>
+        </w:rPr>
+        <w:tab/>
+        <w:t>initial</w:t>
+      </w:r>
+      <w:r>
+        <w:t xml:space="preserve"> [ɪˈnɪʃl]</w:t>
+      </w:r>
+      <w:r>
+        <w:rPr>
+          <w:rFonts w:hint="eastAsia"/>
+        </w:rPr>
+        <w:t>最初的</w:t>
+      </w:r>
+    </w:p>
+    <w:p>
+      <w:r>
+        <w:rPr>
+          <w:rFonts w:hint="eastAsia"/>
+        </w:rPr>
+        <w:tab/>
+      </w:r>
+      <w:r>
+        <w:rPr>
+          <w:rFonts w:hint="eastAsia"/>
+        </w:rPr>
+        <w:t>instant</w:t>
+      </w:r>
+      <w:r>
+        <w:t xml:space="preserve"> [ˈɪnstənt]</w:t>
+      </w:r>
+      <w:r>
+        <w:rPr>
+          <w:rFonts w:hint="eastAsia"/>
+          <w:color w:val="4BACC6" w:themeColor="accent5"/>
+        </w:rPr>
+        <w:t>立即的</w:t>
+      </w:r>
+      <w:r>
+        <w:rPr>
+          <w:rFonts w:hint="eastAsia"/>
+        </w:rPr>
+        <w:t>/</w:t>
+      </w:r>
+      <w:r>
+        <w:rPr>
+          <w:rFonts w:hint="eastAsia"/>
+        </w:rPr>
+        <w:t>即食的</w:t>
+      </w:r>
+    </w:p>
+    <w:p>
+      <w:r>
+        <w:rPr>
+          <w:rFonts w:hint="eastAsia"/>
+        </w:rPr>
+        <w:tab/>
+      </w:r>
+      <w:r>
+        <w:rPr>
+          <w:rFonts w:hint="eastAsia"/>
+        </w:rPr>
+        <w:t xml:space="preserve">last </w:t>
+      </w:r>
+      <w:r>
+        <w:rPr>
+          <w:rFonts w:hint="eastAsia"/>
+        </w:rPr>
+        <w:t>[l</w:t>
+      </w:r>
+      <w:r>
+        <w:rPr>
+          <w:rFonts w:hint="eastAsia"/>
+        </w:rPr>
+        <w:t>ɑ</w:t>
+      </w:r>
+      <w:r>
+        <w:rPr>
+          <w:rFonts w:hint="eastAsia"/>
+        </w:rPr>
+        <w:t>:st]</w:t>
+      </w:r>
+      <w:r>
+        <w:rPr>
+          <w:rFonts w:hint="eastAsia"/>
+          <w:color w:val="4BACC6" w:themeColor="accent5"/>
+        </w:rPr>
+        <w:t>最近的</w:t>
+      </w:r>
+      <w:r>
+        <w:rPr>
+          <w:rFonts w:hint="eastAsia"/>
+        </w:rPr>
+        <w:t>/</w:t>
+      </w:r>
+      <w:r>
+        <w:rPr>
+          <w:rFonts w:hint="eastAsia"/>
+        </w:rPr>
+        <w:t>最后的</w:t>
+      </w:r>
+    </w:p>
+    <w:p>
+      <w:r>
+        <w:rPr>
+          <w:rFonts w:hint="eastAsia"/>
+        </w:rPr>
+        <w:tab/>
+      </w:r>
+      <w:r>
+        <w:rPr>
+          <w:rFonts w:hint="eastAsia"/>
+        </w:rPr>
+        <w:t>late</w:t>
+      </w:r>
+      <w:r>
+        <w:rPr>
+          <w:rFonts w:hint="eastAsia"/>
+        </w:rPr>
+        <w:t xml:space="preserve"> </w:t>
+      </w:r>
+      <w:r>
+        <w:t>[leɪt]</w:t>
+      </w:r>
+      <w:r>
+        <w:rPr>
+          <w:rFonts w:hint="eastAsia"/>
+          <w:color w:val="4BACC6" w:themeColor="accent5"/>
+        </w:rPr>
+        <w:t>晚的</w:t>
+      </w:r>
+      <w:r>
+        <w:rPr>
+          <w:rFonts w:hint="eastAsia"/>
+        </w:rPr>
+        <w:t>/</w:t>
+      </w:r>
+      <w:r>
+        <w:rPr>
+          <w:rFonts w:hint="eastAsia"/>
+        </w:rPr>
+        <w:t>后期的</w:t>
+      </w:r>
+    </w:p>
+    <w:p>
+      <w:r>
+        <w:rPr>
+          <w:rFonts w:hint="eastAsia"/>
+        </w:rPr>
+        <w:tab/>
+        <w:t>original</w:t>
+      </w:r>
+      <w:r>
+        <w:t xml:space="preserve"> [əˈrɪdʒənl]</w:t>
+      </w:r>
+      <w:r>
+        <w:rPr>
+          <w:rFonts w:hint="eastAsia"/>
+          <w:color w:val="4BACC6" w:themeColor="accent5"/>
+        </w:rPr>
+        <w:t>最初的</w:t>
+      </w:r>
+      <w:r>
+        <w:rPr>
+          <w:rFonts w:hint="eastAsia"/>
+        </w:rPr>
+        <w:t>/</w:t>
+      </w:r>
+      <w:r>
+        <w:rPr>
+          <w:rFonts w:hint="eastAsia"/>
+        </w:rPr>
+        <w:t>原创</w:t>
+      </w:r>
+      <w:r>
+        <w:rPr>
+          <w:rFonts w:hint="eastAsia"/>
+        </w:rPr>
+        <w:t>的</w:t>
+      </w:r>
+    </w:p>
+    <w:p>
+      <w:r>
+        <w:rPr>
+          <w:rFonts w:hint="eastAsia"/>
+        </w:rPr>
+        <w:tab/>
+        <w:t>recent</w:t>
+      </w:r>
+      <w:r>
+        <w:t xml:space="preserve"> [ˈri:snt]</w:t>
+      </w:r>
+      <w:r>
+        <w:rPr>
+          <w:rFonts w:hint="eastAsia"/>
+        </w:rPr>
+        <w:t>最近的</w:t>
+      </w:r>
+    </w:p>
+    <w:p>
+      <w:r>
+        <w:rPr>
+          <w:rFonts w:hint="eastAsia"/>
+        </w:rPr>
+        <w:tab/>
+        <w:t>summary</w:t>
+      </w:r>
+      <w:r>
+        <w:t xml:space="preserve"> [ˈsʌməri]</w:t>
+      </w:r>
+      <w:r>
+        <w:rPr>
+          <w:rFonts w:hint="eastAsia"/>
+        </w:rPr>
+        <w:t>概括的</w:t>
+      </w:r>
+      <w:r>
+        <w:rPr>
+          <w:rFonts w:hint="eastAsia"/>
+        </w:rPr>
+        <w:t>/</w:t>
+      </w:r>
+      <w:r>
+        <w:rPr>
+          <w:rFonts w:hint="eastAsia"/>
+          <w:color w:val="4BACC6" w:themeColor="accent5"/>
+        </w:rPr>
+        <w:t>立即的</w:t>
+      </w:r>
+    </w:p>
+    <w:p>
+      <w:r>
+        <w:rPr>
+          <w:rFonts w:hint="eastAsia"/>
+        </w:rPr>
+        <w:tab/>
+      </w:r>
+      <w:r>
+        <w:t>terminal [ˈtɜ:mɪnl]</w:t>
+      </w:r>
+      <w:r>
+        <w:rPr>
+          <w:rFonts w:hint="eastAsia"/>
+        </w:rPr>
+        <w:t>终端的</w:t>
+      </w:r>
+      <w:r>
+        <w:rPr>
+          <w:rFonts w:hint="eastAsia"/>
+        </w:rPr>
+        <w:t>/</w:t>
+      </w:r>
+      <w:r>
+        <w:rPr>
+          <w:rFonts w:hint="eastAsia"/>
+          <w:color w:val="4BACC6" w:themeColor="accent5"/>
+        </w:rPr>
+        <w:t>晚期的</w:t>
+      </w:r>
+    </w:p>
+    <w:p>
+      <w:pPr>
+        <w:rPr>
+          <w:b/>
+        </w:rPr>
+      </w:pPr>
+      <w:r>
+        <w:rPr>
+          <w:rFonts w:hint="eastAsia"/>
+          <w:b/>
+        </w:rPr>
+        <w:t>4</w:t>
+      </w:r>
+      <w:r>
+        <w:rPr>
+          <w:rFonts w:hint="eastAsia"/>
+          <w:b/>
+        </w:rPr>
+        <w:t>长短</w:t>
+      </w:r>
+    </w:p>
+    <w:p>
+      <w:r>
+        <w:rPr>
+          <w:rFonts w:hint="eastAsia"/>
+        </w:rPr>
+        <w:tab/>
+        <w:t>brief</w:t>
+      </w:r>
+      <w:r>
+        <w:t xml:space="preserve"> [bri:f]</w:t>
+      </w:r>
+      <w:r>
+        <w:rPr>
+          <w:rFonts w:hint="eastAsia"/>
+          <w:color w:val="4BACC6" w:themeColor="accent5"/>
+        </w:rPr>
+        <w:t>短暂的</w:t>
+      </w:r>
+      <w:r>
+        <w:rPr>
+          <w:rFonts w:hint="eastAsia"/>
+        </w:rPr>
+        <w:t>/</w:t>
+      </w:r>
+      <w:r>
+        <w:rPr>
+          <w:rFonts w:hint="eastAsia"/>
+        </w:rPr>
+        <w:t>简要的</w:t>
+      </w:r>
+    </w:p>
+    <w:p>
+      <w:r>
+        <w:rPr>
+          <w:rFonts w:hint="eastAsia"/>
+        </w:rPr>
+        <w:tab/>
+      </w:r>
+      <w:r>
+        <w:rPr>
+          <w:rFonts w:hint="eastAsia"/>
+        </w:rPr>
+        <w:t>chronic</w:t>
+      </w:r>
+      <w:r>
+        <w:t xml:space="preserve"> [ˈkrɒnɪk]</w:t>
+      </w:r>
+      <w:r>
+        <w:rPr>
+          <w:rFonts w:hint="eastAsia"/>
+        </w:rPr>
+        <w:t>慢性的</w:t>
+      </w:r>
+      <w:r>
+        <w:rPr>
+          <w:rFonts w:hint="eastAsia"/>
+        </w:rPr>
+        <w:t>/</w:t>
+      </w:r>
+      <w:r>
+        <w:rPr>
+          <w:rFonts w:hint="eastAsia"/>
+          <w:color w:val="4BACC6" w:themeColor="accent5"/>
+        </w:rPr>
+        <w:t>长期的</w:t>
+      </w:r>
+    </w:p>
+    <w:p>
+      <w:r>
+        <w:rPr>
+          <w:rFonts w:hint="eastAsia"/>
+        </w:rPr>
+        <w:tab/>
+      </w:r>
+      <w:r>
+        <w:rPr>
+          <w:rFonts w:hint="eastAsia"/>
+        </w:rPr>
+        <w:t>endless</w:t>
+      </w:r>
+      <w:r>
+        <w:t xml:space="preserve"> [ˈendləs]</w:t>
+      </w:r>
+      <w:r>
+        <w:rPr>
+          <w:rFonts w:hint="eastAsia"/>
+        </w:rPr>
+        <w:t>无止境的</w:t>
+      </w:r>
+    </w:p>
+    <w:p>
+      <w:r>
+        <w:tab/>
+      </w:r>
+      <w:r>
+        <w:rPr>
+          <w:rFonts w:hint="eastAsia"/>
+        </w:rPr>
+        <w:t>eternal</w:t>
+      </w:r>
+      <w:r>
+        <w:t xml:space="preserve"> [ɪˈtɜ:nl]</w:t>
+      </w:r>
+      <w:r>
+        <w:rPr>
+          <w:rFonts w:hint="eastAsia"/>
+        </w:rPr>
+        <w:t>永久的</w:t>
+      </w:r>
+    </w:p>
+    <w:p>
+      <w:r>
+        <w:tab/>
+      </w:r>
+      <w:r>
+        <w:rPr>
+          <w:rFonts w:hint="eastAsia"/>
+        </w:rPr>
+        <w:t>in</w:t>
+      </w:r>
+      <w:r>
+        <w:t>stantaneous</w:t>
+      </w:r>
+      <w:r>
+        <w:t xml:space="preserve"> [ˌɪnstənˈteɪniəs]</w:t>
+      </w:r>
+      <w:r>
+        <w:rPr>
+          <w:rFonts w:hint="eastAsia"/>
+        </w:rPr>
+        <w:t>瞬间的</w:t>
+      </w:r>
+    </w:p>
+    <w:p>
+      <w:r>
+        <w:lastRenderedPageBreak/>
+        <w:tab/>
+      </w:r>
+      <w:r>
+        <w:rPr>
+          <w:rFonts w:hint="eastAsia"/>
+        </w:rPr>
+        <w:t>inter</w:t>
+      </w:r>
+      <w:r>
+        <w:t>im</w:t>
+      </w:r>
+      <w:r>
+        <w:t xml:space="preserve"> [ˈɪntərɪm]</w:t>
+      </w:r>
+      <w:r>
+        <w:rPr>
+          <w:rFonts w:hint="eastAsia"/>
+        </w:rPr>
+        <w:t>暂时的</w:t>
+      </w:r>
+    </w:p>
+    <w:p>
+      <w:r>
+        <w:tab/>
+      </w:r>
+      <w:r>
+        <w:rPr>
+          <w:rFonts w:hint="eastAsia"/>
+        </w:rPr>
+        <w:t xml:space="preserve">life </w:t>
+      </w:r>
+      <w:r>
+        <w:t>[laɪf]</w:t>
+      </w:r>
+      <w:r>
+        <w:rPr>
+          <w:rFonts w:hint="eastAsia"/>
+        </w:rPr>
+        <w:t>终身的</w:t>
+      </w:r>
+    </w:p>
+    <w:p>
+      <w:r>
+        <w:rPr>
+          <w:rFonts w:hint="eastAsia"/>
+        </w:rPr>
+        <w:tab/>
+        <w:t>overnight</w:t>
+      </w:r>
+      <w:r>
+        <w:t xml:space="preserve"> [ˌəʊvəˈnaɪt]</w:t>
+      </w:r>
+      <w:r>
+        <w:rPr>
+          <w:rFonts w:hint="eastAsia"/>
+        </w:rPr>
+        <w:t>一整夜的</w:t>
+      </w:r>
+      <w:r>
+        <w:rPr>
+          <w:rFonts w:hint="eastAsia"/>
+        </w:rPr>
+        <w:t>/</w:t>
+      </w:r>
+      <w:r>
+        <w:rPr>
+          <w:rFonts w:hint="eastAsia"/>
+        </w:rPr>
+        <w:t>一夜间的</w:t>
+      </w:r>
+      <w:r>
+        <w:rPr>
+          <w:rFonts w:hint="eastAsia"/>
+        </w:rPr>
+        <w:t>(</w:t>
+      </w:r>
+      <w:r>
+        <w:rPr>
+          <w:rFonts w:hint="eastAsia"/>
+        </w:rPr>
+        <w:t>表示块：</w:t>
+      </w:r>
+      <w:r>
+        <w:rPr>
+          <w:rFonts w:hint="eastAsia"/>
+        </w:rPr>
+        <w:t>一夜成名</w:t>
+      </w:r>
+      <w:r>
+        <w:rPr>
+          <w:rFonts w:hint="eastAsia"/>
+        </w:rPr>
+        <w:t>)</w:t>
+      </w:r>
+    </w:p>
+    <w:p>
+      <w:r>
+        <w:rPr>
+          <w:rFonts w:hint="eastAsia"/>
+        </w:rPr>
+        <w:tab/>
+      </w:r>
+      <w:r>
+        <w:rPr>
+          <w:rFonts w:hint="eastAsia"/>
+        </w:rPr>
+        <w:t>permanent</w:t>
+      </w:r>
+      <w:r>
+        <w:t xml:space="preserve"> [ˈpɜ:mənənt]</w:t>
+      </w:r>
+      <w:r>
+        <w:rPr>
+          <w:rFonts w:hint="eastAsia"/>
+        </w:rPr>
+        <w:t>永久的</w:t>
+      </w:r>
+    </w:p>
+    <w:p>
+      <w:pPr>
+        <w:rPr>
+          <w:b/>
+        </w:rPr>
+      </w:pPr>
+      <w:r>
+        <w:rPr>
+          <w:rFonts w:hint="eastAsia"/>
+          <w:b/>
+        </w:rPr>
+        <w:t>5</w:t>
+      </w:r>
+      <w:r>
+        <w:rPr>
+          <w:rFonts w:hint="eastAsia"/>
+          <w:b/>
+        </w:rPr>
+        <w:t>频度</w:t>
+      </w:r>
+    </w:p>
+    <w:p>
+      <w:r>
+        <w:rPr>
+          <w:rFonts w:hint="eastAsia"/>
+        </w:rPr>
+        <w:tab/>
+      </w:r>
+      <w:r>
+        <w:rPr>
+          <w:rFonts w:hint="eastAsia"/>
+        </w:rPr>
+        <w:t>annual</w:t>
+      </w:r>
+      <w:r>
+        <w:t xml:space="preserve"> [ˈænjuəl]</w:t>
+      </w:r>
+      <w:r>
+        <w:rPr>
+          <w:rFonts w:hint="eastAsia"/>
+        </w:rPr>
+        <w:t>每年的</w:t>
+      </w:r>
+    </w:p>
+    <w:p>
+      <w:r>
+        <w:rPr>
+          <w:rFonts w:hint="eastAsia"/>
+        </w:rPr>
+        <w:tab/>
+      </w:r>
+      <w:r>
+        <w:rPr>
+          <w:rFonts w:hint="eastAsia"/>
+        </w:rPr>
+        <w:t>constant</w:t>
+      </w:r>
+      <w:r>
+        <w:t xml:space="preserve"> [ˈkɒnstənt]</w:t>
+      </w:r>
+      <w:r>
+        <w:rPr>
+          <w:rFonts w:hint="eastAsia"/>
+        </w:rPr>
+        <w:t>恒定的</w:t>
+      </w:r>
+      <w:r>
+        <w:rPr>
+          <w:rFonts w:hint="eastAsia"/>
+        </w:rPr>
+        <w:t>/</w:t>
+      </w:r>
+      <w:r>
+        <w:rPr>
+          <w:rFonts w:hint="eastAsia"/>
+          <w:color w:val="4BACC6" w:themeColor="accent5"/>
+        </w:rPr>
+        <w:t>经常地</w:t>
+      </w:r>
+    </w:p>
+    <w:p>
+      <w:r>
+        <w:rPr>
+          <w:rFonts w:hint="eastAsia"/>
+        </w:rPr>
+        <w:tab/>
+      </w:r>
+      <w:r>
+        <w:rPr>
+          <w:rFonts w:hint="eastAsia"/>
+        </w:rPr>
+        <w:t>daily</w:t>
+      </w:r>
+      <w:r>
+        <w:t xml:space="preserve"> [ˈdeɪli]</w:t>
+      </w:r>
+      <w:r>
+        <w:rPr>
+          <w:rFonts w:hint="eastAsia"/>
+        </w:rPr>
+        <w:t>每日的</w:t>
+      </w:r>
+    </w:p>
+    <w:p>
+      <w:r>
+        <w:rPr>
+          <w:rFonts w:hint="eastAsia"/>
+        </w:rPr>
+        <w:tab/>
+        <w:t>frequent</w:t>
+      </w:r>
+      <w:r>
+        <w:t xml:space="preserve"> [ˈfri:kwənt]</w:t>
+      </w:r>
+      <w:r>
+        <w:rPr>
+          <w:rFonts w:hint="eastAsia"/>
+        </w:rPr>
+        <w:t>时常的</w:t>
+      </w:r>
+    </w:p>
+    <w:p>
+      <w:r>
+        <w:rPr>
+          <w:rFonts w:hint="eastAsia"/>
+        </w:rPr>
+        <w:tab/>
+      </w:r>
+      <w:r>
+        <w:t>occasional</w:t>
+      </w:r>
+      <w:r>
+        <w:t xml:space="preserve"> [əˈkeɪʒənl]</w:t>
+      </w:r>
+      <w:r>
+        <w:rPr>
+          <w:rFonts w:hint="eastAsia"/>
+        </w:rPr>
+        <w:t>偶尔的</w:t>
+      </w:r>
+    </w:p>
+    <w:p>
+      <w:r>
+        <w:rPr>
+          <w:rFonts w:hint="eastAsia"/>
+        </w:rPr>
+        <w:tab/>
+        <w:t>weekly</w:t>
+      </w:r>
+      <w:r>
+        <w:t xml:space="preserve"> [ˈwi:kli]</w:t>
+      </w:r>
+      <w:r>
+        <w:rPr>
+          <w:rFonts w:hint="eastAsia"/>
+        </w:rPr>
+        <w:t>每周的</w:t>
+      </w:r>
+    </w:p>
+    <w:p>
+      <w:r>
+        <w:rPr>
+          <w:rFonts w:hint="eastAsia"/>
+        </w:rPr>
+        <w:tab/>
+        <w:t>yearly</w:t>
+      </w:r>
+      <w:r>
+        <w:t xml:space="preserve"> [ˈjɪəli]</w:t>
+      </w:r>
+      <w:r>
+        <w:rPr>
+          <w:rFonts w:hint="eastAsia"/>
+        </w:rPr>
+        <w:t>每年的</w:t>
+      </w:r>
+    </w:p>
+    <w:p>
+      <w:r>
+        <w:rPr>
+          <w:rFonts w:hint="eastAsia"/>
+        </w:rPr>
+        <w:tab/>
+        <w:t>every other</w:t>
+      </w:r>
+      <w:r>
+        <w:rPr>
+          <w:rFonts w:hint="eastAsia"/>
+        </w:rPr>
+        <w:t>每隔的</w:t>
+      </w:r>
+    </w:p>
+    <w:p>
+      <w:pPr>
+        <w:rPr>
+          <w:b/>
+        </w:rPr>
+      </w:pPr>
+      <w:r>
+        <w:rPr>
+          <w:rFonts w:hint="eastAsia"/>
+          <w:b/>
+        </w:rPr>
+        <w:t>三</w:t>
+      </w:r>
+      <w:r>
+        <w:rPr>
+          <w:rFonts w:hint="eastAsia"/>
+          <w:b/>
+        </w:rPr>
         <w:t>、</w:t>
       </w:r>
       <w:r>
@@ -2924,7 +4260,7 @@
           <w:rFonts w:hint="eastAsia"/>
           <w:b/>
         </w:rPr>
-        <w:t>时间描述</w:t>
+        <w:t>背景描述</w:t>
       </w:r>
     </w:p>
     <w:p>
@@ -2945,12 +4281,1183 @@
           <w:rFonts w:hint="eastAsia"/>
           <w:b/>
         </w:rPr>
-        <w:t>时日</w:t>
+        <w:t>场景</w:t>
       </w:r>
     </w:p>
     <w:p>
       <w:pPr>
         <w:rPr>
+          <w:color w:val="C0504D" w:themeColor="accent2"/>
+        </w:rPr>
+      </w:pPr>
+      <w:r>
+        <w:rPr>
+          <w:rFonts w:hint="eastAsia"/>
+          <w:color w:val="C0504D" w:themeColor="accent2"/>
+        </w:rPr>
+        <w:tab/>
+      </w:r>
+      <w:r>
+        <w:rPr>
+          <w:rFonts w:hint="eastAsia"/>
+          <w:color w:val="C0504D" w:themeColor="accent2"/>
+        </w:rPr>
+        <w:t>气候</w:t>
+      </w:r>
+    </w:p>
+    <w:p>
+      <w:r>
+        <w:rPr>
+          <w:rFonts w:hint="eastAsia"/>
+        </w:rPr>
+        <w:tab/>
+        <w:t>arctic</w:t>
+      </w:r>
+      <w:r>
+        <w:t xml:space="preserve"> [ˈ</w:t>
+      </w:r>
+      <w:r>
+        <w:rPr>
+          <w:rFonts w:hint="eastAsia"/>
+        </w:rPr>
+        <w:t>ɑ</w:t>
+      </w:r>
+      <w:r>
+        <w:t>:ktɪk]</w:t>
+      </w:r>
+      <w:r>
+        <w:rPr>
+          <w:rFonts w:hint="eastAsia"/>
+        </w:rPr>
+        <w:t>北极的</w:t>
+      </w:r>
+      <w:r>
+        <w:rPr>
+          <w:rFonts w:hint="eastAsia"/>
+        </w:rPr>
+        <w:t>/</w:t>
+      </w:r>
+      <w:r>
+        <w:rPr>
+          <w:rFonts w:hint="eastAsia"/>
+          <w:color w:val="4BACC6" w:themeColor="accent5"/>
+        </w:rPr>
+        <w:t>极冷的</w:t>
+      </w:r>
+    </w:p>
+    <w:p>
+      <w:r>
+        <w:rPr>
+          <w:rFonts w:hint="eastAsia"/>
+        </w:rPr>
+        <w:tab/>
+      </w:r>
+      <w:r>
+        <w:rPr>
+          <w:rFonts w:hint="eastAsia"/>
+        </w:rPr>
+        <w:t>chill</w:t>
+      </w:r>
+      <w:r>
+        <w:t xml:space="preserve"> [tʃɪl]</w:t>
+      </w:r>
+      <w:r>
+        <w:rPr>
+          <w:rFonts w:hint="eastAsia"/>
+        </w:rPr>
+        <w:t>寒冷的</w:t>
+      </w:r>
+    </w:p>
+    <w:p>
+      <w:r>
+        <w:rPr>
+          <w:rFonts w:hint="eastAsia"/>
+        </w:rPr>
+        <w:tab/>
+        <w:t>cloudless</w:t>
+      </w:r>
+      <w:r>
+        <w:t xml:space="preserve"> [ˈklaʊdləs]</w:t>
+      </w:r>
+      <w:r>
+        <w:rPr>
+          <w:rFonts w:hint="eastAsia"/>
+        </w:rPr>
+        <w:t>无云的</w:t>
+      </w:r>
+    </w:p>
+    <w:p>
+      <w:r>
+        <w:rPr>
+          <w:rFonts w:hint="eastAsia"/>
+        </w:rPr>
+        <w:tab/>
+        <w:t>cloudy</w:t>
+      </w:r>
+      <w:r>
+        <w:t xml:space="preserve"> [ˈklaʊdi]</w:t>
+      </w:r>
+      <w:r>
+        <w:rPr>
+          <w:rFonts w:hint="eastAsia"/>
+        </w:rPr>
+        <w:t>多云的</w:t>
+      </w:r>
+    </w:p>
+    <w:p>
+      <w:r>
+        <w:rPr>
+          <w:rFonts w:hint="eastAsia"/>
+        </w:rPr>
+        <w:tab/>
+      </w:r>
+      <w:r>
+        <w:rPr>
+          <w:rFonts w:hint="eastAsia"/>
+        </w:rPr>
+        <w:t>cold</w:t>
+      </w:r>
+      <w:r>
+        <w:t xml:space="preserve"> [kəʊld]</w:t>
+      </w:r>
+      <w:r>
+        <w:rPr>
+          <w:rFonts w:hint="eastAsia"/>
+          <w:color w:val="4BACC6" w:themeColor="accent5"/>
+        </w:rPr>
+        <w:t>冷的</w:t>
+      </w:r>
+      <w:r>
+        <w:rPr>
+          <w:rFonts w:hint="eastAsia"/>
+        </w:rPr>
+        <w:t>/</w:t>
+      </w:r>
+      <w:r>
+        <w:rPr>
+          <w:rFonts w:hint="eastAsia"/>
+        </w:rPr>
+        <w:t>冷淡的</w:t>
+      </w:r>
+    </w:p>
+    <w:p>
+      <w:r>
+        <w:rPr>
+          <w:rFonts w:hint="eastAsia"/>
+        </w:rPr>
+        <w:tab/>
+        <w:t>cool</w:t>
+      </w:r>
+      <w:r>
+        <w:t xml:space="preserve"> [ku:l]</w:t>
+      </w:r>
+      <w:r>
+        <w:rPr>
+          <w:rFonts w:hint="eastAsia"/>
+          <w:color w:val="4BACC6" w:themeColor="accent5"/>
+        </w:rPr>
+        <w:t>凉快的</w:t>
+      </w:r>
+      <w:r>
+        <w:rPr>
+          <w:rFonts w:hint="eastAsia"/>
+        </w:rPr>
+        <w:t>/</w:t>
+      </w:r>
+      <w:r>
+        <w:rPr>
+          <w:rFonts w:hint="eastAsia"/>
+        </w:rPr>
+        <w:t>冷静的</w:t>
+      </w:r>
+    </w:p>
+    <w:p>
+      <w:r>
+        <w:rPr>
+          <w:rFonts w:hint="eastAsia"/>
+        </w:rPr>
+        <w:tab/>
+        <w:t>damp</w:t>
+      </w:r>
+      <w:r>
+        <w:t xml:space="preserve"> [dæmp]</w:t>
+      </w:r>
+      <w:r>
+        <w:rPr>
+          <w:rFonts w:hint="eastAsia"/>
+        </w:rPr>
+        <w:t>潮湿的</w:t>
+      </w:r>
+    </w:p>
+    <w:p>
+      <w:r>
+        <w:rPr>
+          <w:rFonts w:hint="eastAsia"/>
+        </w:rPr>
+        <w:tab/>
+      </w:r>
+      <w:r>
+        <w:t>dusty</w:t>
+      </w:r>
+      <w:r>
+        <w:t xml:space="preserve"> [ˈdʌsti]</w:t>
+      </w:r>
+      <w:r>
+        <w:rPr>
+          <w:rFonts w:hint="eastAsia"/>
+        </w:rPr>
+        <w:t>布满</w:t>
+      </w:r>
+      <w:r>
+        <w:rPr>
+          <w:rFonts w:hint="eastAsia"/>
+        </w:rPr>
+        <w:t>灰尘的</w:t>
+      </w:r>
+    </w:p>
+    <w:p>
+      <w:r>
+        <w:rPr>
+          <w:rFonts w:hint="eastAsia"/>
+        </w:rPr>
+        <w:tab/>
+      </w:r>
+      <w:r>
+        <w:rPr>
+          <w:rFonts w:hint="eastAsia"/>
+        </w:rPr>
+        <w:t>dry</w:t>
+      </w:r>
+      <w:r>
+        <w:t xml:space="preserve"> [draɪ]</w:t>
+      </w:r>
+      <w:r>
+        <w:rPr>
+          <w:rFonts w:hint="eastAsia"/>
+          <w:color w:val="4BACC6" w:themeColor="accent5"/>
+        </w:rPr>
+        <w:t>干的</w:t>
+      </w:r>
+      <w:r>
+        <w:rPr>
+          <w:rFonts w:hint="eastAsia"/>
+        </w:rPr>
+        <w:t>/</w:t>
+      </w:r>
+      <w:r>
+        <w:rPr>
+          <w:rFonts w:hint="eastAsia"/>
+        </w:rPr>
+        <w:t>枯燥的</w:t>
+      </w:r>
+    </w:p>
+    <w:p>
+      <w:r>
+        <w:rPr>
+          <w:rFonts w:hint="eastAsia"/>
+        </w:rPr>
+        <w:tab/>
+      </w:r>
+      <w:r>
+        <w:rPr>
+          <w:rFonts w:hint="eastAsia"/>
+        </w:rPr>
+        <w:t xml:space="preserve">fair </w:t>
+      </w:r>
+      <w:r>
+        <w:t>[feə</w:t>
+      </w:r>
+      <w:r>
+        <w:t>r</w:t>
+      </w:r>
+      <w:r>
+        <w:t>]</w:t>
+      </w:r>
+      <w:r>
+        <w:rPr>
+          <w:rFonts w:hint="eastAsia"/>
+        </w:rPr>
+        <w:t>公平的</w:t>
+      </w:r>
+      <w:r>
+        <w:rPr>
+          <w:rFonts w:hint="eastAsia"/>
+        </w:rPr>
+        <w:t>/</w:t>
+      </w:r>
+      <w:r>
+        <w:rPr>
+          <w:rFonts w:hint="eastAsia"/>
+          <w:color w:val="4BACC6" w:themeColor="accent5"/>
+        </w:rPr>
+        <w:t>晴朗的</w:t>
+      </w:r>
+    </w:p>
+    <w:p>
+      <w:r>
+        <w:rPr>
+          <w:rFonts w:hint="eastAsia"/>
+        </w:rPr>
+        <w:tab/>
+      </w:r>
+      <w:r>
+        <w:rPr>
+          <w:rFonts w:hint="eastAsia"/>
+        </w:rPr>
+        <w:t>foggy</w:t>
+      </w:r>
+      <w:r>
+        <w:t xml:space="preserve"> [ˈfɒgi]</w:t>
+      </w:r>
+      <w:r>
+        <w:rPr>
+          <w:rFonts w:hint="eastAsia"/>
+        </w:rPr>
+        <w:t>有雾的</w:t>
+      </w:r>
+    </w:p>
+    <w:p>
+      <w:r>
+        <w:rPr>
+          <w:rFonts w:hint="eastAsia"/>
+        </w:rPr>
+        <w:tab/>
+      </w:r>
+      <w:r>
+        <w:rPr>
+          <w:rFonts w:hint="eastAsia"/>
+        </w:rPr>
+        <w:t>hot</w:t>
+      </w:r>
+      <w:r>
+        <w:t xml:space="preserve"> [hɒt]</w:t>
+      </w:r>
+      <w:r>
+        <w:rPr>
+          <w:rFonts w:hint="eastAsia"/>
+          <w:color w:val="4BACC6" w:themeColor="accent5"/>
+        </w:rPr>
+        <w:t>热的</w:t>
+      </w:r>
+      <w:r>
+        <w:rPr>
+          <w:rFonts w:hint="eastAsia"/>
+        </w:rPr>
+        <w:t>/</w:t>
+      </w:r>
+      <w:r>
+        <w:rPr>
+          <w:rFonts w:hint="eastAsia"/>
+        </w:rPr>
+        <w:t>辣的</w:t>
+      </w:r>
+    </w:p>
+    <w:p>
+      <w:r>
+        <w:tab/>
+      </w:r>
+      <w:r>
+        <w:rPr>
+          <w:rFonts w:hint="eastAsia"/>
+        </w:rPr>
+        <w:t>humid</w:t>
+      </w:r>
+      <w:r>
+        <w:t xml:space="preserve"> [ˈhju:mɪd]</w:t>
+      </w:r>
+      <w:r>
+        <w:rPr>
+          <w:rFonts w:hint="eastAsia"/>
+        </w:rPr>
+        <w:t>湿气重的</w:t>
+      </w:r>
+    </w:p>
+    <w:p>
+      <w:r>
+        <w:rPr>
+          <w:rFonts w:hint="eastAsia"/>
+        </w:rPr>
+        <w:tab/>
+        <w:t>icy</w:t>
+      </w:r>
+      <w:r>
+        <w:t xml:space="preserve"> [ˈaɪsi]</w:t>
+      </w:r>
+      <w:r>
+        <w:rPr>
+          <w:rFonts w:hint="eastAsia"/>
+        </w:rPr>
+        <w:t>结冰的</w:t>
+      </w:r>
+    </w:p>
+    <w:p>
+      <w:r>
+        <w:rPr>
+          <w:rFonts w:hint="eastAsia"/>
+        </w:rPr>
+        <w:tab/>
+      </w:r>
+      <w:r>
+        <w:t>moist</w:t>
+      </w:r>
+      <w:r>
+        <w:t xml:space="preserve"> [mɔɪst]</w:t>
+      </w:r>
+      <w:r>
+        <w:rPr>
+          <w:rFonts w:hint="eastAsia"/>
+        </w:rPr>
+        <w:t>湿润的</w:t>
+      </w:r>
+    </w:p>
+    <w:p>
+      <w:r>
+        <w:tab/>
+      </w:r>
+      <w:r>
+        <w:rPr>
+          <w:rFonts w:hint="eastAsia"/>
+        </w:rPr>
+        <w:t>muddy</w:t>
+      </w:r>
+      <w:r>
+        <w:t xml:space="preserve"> [ˈmʌdi]</w:t>
+      </w:r>
+      <w:r>
+        <w:rPr>
+          <w:rFonts w:hint="eastAsia"/>
+        </w:rPr>
+        <w:t>泥泞的</w:t>
+      </w:r>
+    </w:p>
+    <w:p>
+      <w:r>
+        <w:rPr>
+          <w:rFonts w:hint="eastAsia"/>
+        </w:rPr>
+        <w:tab/>
+      </w:r>
+      <w:r>
+        <w:rPr>
+          <w:rFonts w:hint="eastAsia"/>
+        </w:rPr>
+        <w:t>rainy</w:t>
+      </w:r>
+      <w:r>
+        <w:t xml:space="preserve"> [ˈreɪni]</w:t>
+      </w:r>
+      <w:r>
+        <w:rPr>
+          <w:rFonts w:hint="eastAsia"/>
+        </w:rPr>
+        <w:t>下</w:t>
+      </w:r>
+      <w:r>
+        <w:rPr>
+          <w:rFonts w:hint="eastAsia"/>
+        </w:rPr>
+        <w:t>雨的</w:t>
+      </w:r>
+    </w:p>
+    <w:p>
+      <w:r>
+        <w:rPr>
+          <w:rFonts w:hint="eastAsia"/>
+        </w:rPr>
+        <w:tab/>
+      </w:r>
+      <w:r>
+        <w:rPr>
+          <w:rFonts w:hint="eastAsia"/>
+        </w:rPr>
+        <w:t>snowy</w:t>
+      </w:r>
+      <w:r>
+        <w:t xml:space="preserve"> [ˈsnəʊi]</w:t>
+      </w:r>
+      <w:r>
+        <w:rPr>
+          <w:rFonts w:hint="eastAsia"/>
+        </w:rPr>
+        <w:t>下雪的</w:t>
+      </w:r>
+    </w:p>
+    <w:p>
+      <w:r>
+        <w:rPr>
+          <w:rFonts w:hint="eastAsia"/>
+        </w:rPr>
+        <w:tab/>
+      </w:r>
+      <w:r>
+        <w:rPr>
+          <w:rFonts w:hint="eastAsia"/>
+        </w:rPr>
+        <w:t>stormy</w:t>
+      </w:r>
+      <w:r>
+        <w:t xml:space="preserve"> [ˈstɔ:mi]</w:t>
+      </w:r>
+      <w:r>
+        <w:rPr>
+          <w:rFonts w:hint="eastAsia"/>
+        </w:rPr>
+        <w:t>暴风雨的</w:t>
+      </w:r>
+    </w:p>
+    <w:p>
+      <w:r>
+        <w:rPr>
+          <w:rFonts w:hint="eastAsia"/>
+        </w:rPr>
+        <w:tab/>
+        <w:t>sunny</w:t>
+      </w:r>
+      <w:r>
+        <w:t xml:space="preserve"> [ˈsʌni]</w:t>
+      </w:r>
+      <w:r>
+        <w:rPr>
+          <w:rFonts w:hint="eastAsia"/>
+        </w:rPr>
+        <w:t>晴朗的</w:t>
+      </w:r>
+    </w:p>
+    <w:p>
+      <w:r>
+        <w:rPr>
+          <w:rFonts w:hint="eastAsia"/>
+        </w:rPr>
+        <w:tab/>
+        <w:t>warm</w:t>
+      </w:r>
+      <w:r>
+        <w:t xml:space="preserve"> [wɔ:m]</w:t>
+      </w:r>
+      <w:r>
+        <w:rPr>
+          <w:rFonts w:hint="eastAsia"/>
+          <w:color w:val="4BACC6" w:themeColor="accent5"/>
+        </w:rPr>
+        <w:t>暖和的</w:t>
+      </w:r>
+      <w:r>
+        <w:rPr>
+          <w:rFonts w:hint="eastAsia"/>
+        </w:rPr>
+        <w:t>/</w:t>
+      </w:r>
+      <w:r>
+        <w:rPr>
+          <w:rFonts w:hint="eastAsia"/>
+        </w:rPr>
+        <w:t>热心</w:t>
+      </w:r>
+      <w:r>
+        <w:rPr>
+          <w:rFonts w:hint="eastAsia"/>
+        </w:rPr>
+        <w:t>的</w:t>
+      </w:r>
+    </w:p>
+    <w:p>
+      <w:r>
+        <w:rPr>
+          <w:rFonts w:hint="eastAsia"/>
+        </w:rPr>
+        <w:tab/>
+        <w:t>wet</w:t>
+      </w:r>
+      <w:r>
+        <w:t xml:space="preserve"> [wet]</w:t>
+      </w:r>
+      <w:r>
+        <w:rPr>
+          <w:rFonts w:hint="eastAsia"/>
+        </w:rPr>
+        <w:t>湿的</w:t>
+      </w:r>
+      <w:r>
+        <w:rPr>
+          <w:rFonts w:hint="eastAsia"/>
+        </w:rPr>
+        <w:t>/</w:t>
+      </w:r>
+      <w:r>
+        <w:rPr>
+          <w:rFonts w:hint="eastAsia"/>
+        </w:rPr>
+        <w:t>多雨的</w:t>
+      </w:r>
+    </w:p>
+    <w:p>
+      <w:r>
+        <w:rPr>
+          <w:rFonts w:hint="eastAsia"/>
+        </w:rPr>
+        <w:tab/>
+      </w:r>
+      <w:r>
+        <w:t>windy [ˈwɪndi]</w:t>
+      </w:r>
+      <w:r>
+        <w:rPr>
+          <w:rFonts w:hint="eastAsia"/>
+        </w:rPr>
+        <w:t>有风的</w:t>
+      </w:r>
+    </w:p>
+    <w:p>
+      <w:pPr>
+        <w:rPr>
+          <w:color w:val="C0504D" w:themeColor="accent2"/>
+        </w:rPr>
+      </w:pPr>
+      <w:r>
+        <w:rPr>
+          <w:rFonts w:hint="eastAsia"/>
+          <w:color w:val="C0504D" w:themeColor="accent2"/>
+        </w:rPr>
+        <w:tab/>
+      </w:r>
+      <w:r>
+        <w:rPr>
+          <w:rFonts w:hint="eastAsia"/>
+          <w:color w:val="C0504D" w:themeColor="accent2"/>
+        </w:rPr>
+        <w:t>景色</w:t>
+      </w:r>
+    </w:p>
+    <w:p>
+      <w:r>
+        <w:rPr>
+          <w:rFonts w:hint="eastAsia"/>
+        </w:rPr>
+        <w:tab/>
+      </w:r>
+      <w:r>
+        <w:rPr>
+          <w:rFonts w:hint="eastAsia"/>
+        </w:rPr>
+        <w:t>barren</w:t>
+      </w:r>
+      <w:r>
+        <w:t xml:space="preserve"> [ˈbærən]</w:t>
+      </w:r>
+      <w:r>
+        <w:rPr>
+          <w:rFonts w:hint="eastAsia"/>
+          <w:color w:val="4BACC6" w:themeColor="accent5"/>
+        </w:rPr>
+        <w:t>贫瘠的</w:t>
+      </w:r>
+      <w:r>
+        <w:rPr>
+          <w:rFonts w:hint="eastAsia"/>
+        </w:rPr>
+        <w:t>/</w:t>
+      </w:r>
+      <w:r>
+        <w:rPr>
+          <w:rFonts w:hint="eastAsia"/>
+        </w:rPr>
+        <w:t>不生育的</w:t>
+      </w:r>
+    </w:p>
+    <w:p>
+      <w:r>
+        <w:rPr>
+          <w:rFonts w:hint="eastAsia"/>
+        </w:rPr>
+        <w:tab/>
+      </w:r>
+      <w:r>
+        <w:rPr>
+          <w:rFonts w:hint="eastAsia"/>
+        </w:rPr>
+        <w:t>bleak</w:t>
+      </w:r>
+      <w:r>
+        <w:t xml:space="preserve"> [bli:k]</w:t>
+      </w:r>
+      <w:r>
+        <w:rPr>
+          <w:rFonts w:hint="eastAsia"/>
+        </w:rPr>
+        <w:t>荒凉的</w:t>
+      </w:r>
+    </w:p>
+    <w:p>
+      <w:r>
+        <w:rPr>
+          <w:rFonts w:hint="eastAsia"/>
+        </w:rPr>
+        <w:tab/>
+      </w:r>
+      <w:r>
+        <w:t>broad [brɔ:d]</w:t>
+      </w:r>
+      <w:r>
+        <w:rPr>
+          <w:rFonts w:hint="eastAsia"/>
+        </w:rPr>
+        <w:t>宽阔的</w:t>
+      </w:r>
+    </w:p>
+    <w:p>
+      <w:r>
+        <w:rPr>
+          <w:rFonts w:hint="eastAsia"/>
+        </w:rPr>
+        <w:tab/>
+      </w:r>
+      <w:r>
+        <w:rPr>
+          <w:rFonts w:hint="eastAsia"/>
+        </w:rPr>
+        <w:t>desolate</w:t>
+      </w:r>
+      <w:r>
+        <w:t xml:space="preserve"> [ˈdesələt]</w:t>
+      </w:r>
+      <w:r>
+        <w:rPr>
+          <w:rFonts w:hint="eastAsia"/>
+        </w:rPr>
+        <w:t>荒凉的</w:t>
+      </w:r>
+    </w:p>
+    <w:p>
+      <w:r>
+        <w:lastRenderedPageBreak/>
+        <w:tab/>
+      </w:r>
+      <w:r>
+        <w:rPr>
+          <w:rFonts w:hint="eastAsia"/>
+        </w:rPr>
+        <w:t>glorious</w:t>
+      </w:r>
+      <w:r>
+        <w:t xml:space="preserve"> [ˈglɔ:riəs]</w:t>
+      </w:r>
+      <w:r>
+        <w:rPr>
+          <w:rFonts w:hint="eastAsia"/>
+        </w:rPr>
+        <w:t>光荣的</w:t>
+      </w:r>
+      <w:r>
+        <w:rPr>
+          <w:rFonts w:hint="eastAsia"/>
+        </w:rPr>
+        <w:t>/</w:t>
+      </w:r>
+      <w:r>
+        <w:rPr>
+          <w:rFonts w:hint="eastAsia"/>
+          <w:color w:val="4BACC6" w:themeColor="accent5"/>
+        </w:rPr>
+        <w:t>壮丽的</w:t>
+      </w:r>
+    </w:p>
+    <w:p>
+      <w:r>
+        <w:rPr>
+          <w:rFonts w:hint="eastAsia"/>
+        </w:rPr>
+        <w:tab/>
+      </w:r>
+      <w:r>
+        <w:rPr>
+          <w:rFonts w:hint="eastAsia"/>
+        </w:rPr>
+        <w:t>grand</w:t>
+      </w:r>
+      <w:r>
+        <w:t xml:space="preserve"> [grænd]</w:t>
+      </w:r>
+      <w:r>
+        <w:rPr>
+          <w:rFonts w:hint="eastAsia"/>
+          <w:color w:val="4BACC6" w:themeColor="accent5"/>
+        </w:rPr>
+        <w:t>宏伟的</w:t>
+      </w:r>
+      <w:r>
+        <w:rPr>
+          <w:rFonts w:hint="eastAsia"/>
+        </w:rPr>
+        <w:t>/</w:t>
+      </w:r>
+      <w:r>
+        <w:rPr>
+          <w:rFonts w:hint="eastAsia"/>
+        </w:rPr>
+        <w:t>派头大的</w:t>
+      </w:r>
+      <w:r>
+        <w:rPr>
+          <w:rFonts w:hint="eastAsia"/>
+        </w:rPr>
+        <w:t>/</w:t>
+      </w:r>
+      <w:r>
+        <w:rPr>
+          <w:rFonts w:hint="eastAsia"/>
+        </w:rPr>
+        <w:t>绝佳的</w:t>
+      </w:r>
+    </w:p>
+    <w:p>
+      <w:r>
+        <w:rPr>
+          <w:rFonts w:hint="eastAsia"/>
+        </w:rPr>
+        <w:tab/>
+      </w:r>
+      <w:r>
+        <w:rPr>
+          <w:rFonts w:hint="eastAsia"/>
+        </w:rPr>
+        <w:t>lo</w:t>
+      </w:r>
+      <w:r>
+        <w:t>fty</w:t>
+      </w:r>
+      <w:r>
+        <w:t xml:space="preserve"> [ˈlɒfti]</w:t>
+      </w:r>
+      <w:r>
+        <w:rPr>
+          <w:rFonts w:hint="eastAsia"/>
+          <w:color w:val="4BACC6" w:themeColor="accent5"/>
+        </w:rPr>
+        <w:t>高耸的</w:t>
+      </w:r>
+      <w:r>
+        <w:rPr>
+          <w:rFonts w:hint="eastAsia"/>
+        </w:rPr>
+        <w:t>/</w:t>
+      </w:r>
+      <w:r>
+        <w:rPr>
+          <w:rFonts w:hint="eastAsia"/>
+        </w:rPr>
+        <w:t>崇高的</w:t>
+      </w:r>
+    </w:p>
+    <w:p>
+      <w:r>
+        <w:tab/>
+      </w:r>
+      <w:r>
+        <w:rPr>
+          <w:rFonts w:hint="eastAsia"/>
+        </w:rPr>
+        <w:t>magnificent</w:t>
+      </w:r>
+      <w:r>
+        <w:t xml:space="preserve"> [mægˈnɪfɪsnt]</w:t>
+      </w:r>
+      <w:r>
+        <w:rPr>
+          <w:rFonts w:hint="eastAsia"/>
+        </w:rPr>
+        <w:t>宏伟的</w:t>
+      </w:r>
+    </w:p>
+    <w:p>
+      <w:r>
+        <w:tab/>
+      </w:r>
+      <w:r>
+        <w:rPr>
+          <w:rFonts w:hint="eastAsia"/>
+        </w:rPr>
+        <w:t>m</w:t>
+      </w:r>
+      <w:r>
+        <w:t>ountainous</w:t>
+      </w:r>
+      <w:r>
+        <w:t xml:space="preserve"> [ˈmaʊntənəs]</w:t>
+      </w:r>
+      <w:r>
+        <w:rPr>
+          <w:rFonts w:hint="eastAsia"/>
+        </w:rPr>
+        <w:t>多山的</w:t>
+      </w:r>
+    </w:p>
+    <w:p>
+      <w:r>
+        <w:rPr>
+          <w:rFonts w:hint="eastAsia"/>
+        </w:rPr>
+        <w:tab/>
+      </w:r>
+      <w:r>
+        <w:rPr>
+          <w:rFonts w:hint="eastAsia"/>
+        </w:rPr>
+        <w:t>open</w:t>
+      </w:r>
+      <w:r>
+        <w:t xml:space="preserve"> [ˈəʊpən]</w:t>
+      </w:r>
+      <w:r>
+        <w:rPr>
+          <w:rFonts w:hint="eastAsia"/>
+          <w:color w:val="4BACC6" w:themeColor="accent5"/>
+        </w:rPr>
+        <w:t>开阔的</w:t>
+      </w:r>
+      <w:r>
+        <w:rPr>
+          <w:rFonts w:hint="eastAsia"/>
+        </w:rPr>
+        <w:t>/</w:t>
+      </w:r>
+      <w:r>
+        <w:rPr>
+          <w:rFonts w:hint="eastAsia"/>
+        </w:rPr>
+        <w:t>开着的</w:t>
+      </w:r>
+      <w:r>
+        <w:rPr>
+          <w:rFonts w:hint="eastAsia"/>
+        </w:rPr>
+        <w:t>/</w:t>
+      </w:r>
+      <w:r>
+        <w:rPr>
+          <w:rFonts w:hint="eastAsia"/>
+        </w:rPr>
+        <w:t>开始的</w:t>
+      </w:r>
+      <w:r>
+        <w:rPr>
+          <w:rFonts w:hint="eastAsia"/>
+        </w:rPr>
+        <w:t>/</w:t>
+      </w:r>
+      <w:r>
+        <w:rPr>
+          <w:rFonts w:hint="eastAsia"/>
+        </w:rPr>
+        <w:t>公开的</w:t>
+      </w:r>
+    </w:p>
+    <w:p>
+      <w:r>
+        <w:rPr>
+          <w:rFonts w:hint="eastAsia"/>
+        </w:rPr>
+        <w:tab/>
+      </w:r>
+      <w:r>
+        <w:rPr>
+          <w:rFonts w:hint="eastAsia"/>
+        </w:rPr>
+        <w:t>sheer</w:t>
+      </w:r>
+      <w:r>
+        <w:t xml:space="preserve"> [ʃɪə</w:t>
+      </w:r>
+      <w:r>
+        <w:t>r</w:t>
+      </w:r>
+      <w:r>
+        <w:t>]</w:t>
+      </w:r>
+      <w:r>
+        <w:rPr>
+          <w:rFonts w:hint="eastAsia"/>
+        </w:rPr>
+        <w:t>完全的</w:t>
+      </w:r>
+      <w:r>
+        <w:rPr>
+          <w:rFonts w:hint="eastAsia"/>
+        </w:rPr>
+        <w:t>/</w:t>
+      </w:r>
+      <w:r>
+        <w:rPr>
+          <w:rFonts w:hint="eastAsia"/>
+          <w:color w:val="4BACC6" w:themeColor="accent5"/>
+        </w:rPr>
+        <w:t>陡峭的</w:t>
+      </w:r>
+      <w:r>
+        <w:rPr>
+          <w:rFonts w:hint="eastAsia"/>
+        </w:rPr>
+        <w:t>/</w:t>
+      </w:r>
+      <w:r>
+        <w:rPr>
+          <w:rFonts w:hint="eastAsia"/>
+        </w:rPr>
+        <w:t>极薄的</w:t>
+      </w:r>
+    </w:p>
+    <w:p>
+      <w:r>
+        <w:rPr>
+          <w:rFonts w:hint="eastAsia"/>
+        </w:rPr>
+        <w:tab/>
+      </w:r>
+      <w:r>
+        <w:rPr>
+          <w:rFonts w:hint="eastAsia"/>
+        </w:rPr>
+        <w:t>solemn</w:t>
+      </w:r>
+      <w:r>
+        <w:t xml:space="preserve"> </w:t>
+      </w:r>
+      <w:r>
+        <w:t>[ˈsɒləm]</w:t>
+      </w:r>
+      <w:r>
+        <w:rPr>
+          <w:rFonts w:hint="eastAsia"/>
+        </w:rPr>
+        <w:t>庄严的</w:t>
+      </w:r>
+    </w:p>
+    <w:p>
+      <w:r>
+        <w:rPr>
+          <w:rFonts w:hint="eastAsia"/>
+        </w:rPr>
+        <w:tab/>
+        <w:t>spectacular</w:t>
+      </w:r>
+      <w:r>
+        <w:t xml:space="preserve"> [spekˈtækjələ</w:t>
+      </w:r>
+      <w:r>
+        <w:t>r</w:t>
+      </w:r>
+      <w:r>
+        <w:t>]</w:t>
+      </w:r>
+      <w:r>
+        <w:rPr>
+          <w:rFonts w:hint="eastAsia"/>
+        </w:rPr>
+        <w:t>壮观的</w:t>
+      </w:r>
+    </w:p>
+    <w:p>
+      <w:r>
+        <w:rPr>
+          <w:rFonts w:hint="eastAsia"/>
+        </w:rPr>
+        <w:tab/>
+      </w:r>
+      <w:r>
+        <w:rPr>
+          <w:rFonts w:hint="eastAsia"/>
+        </w:rPr>
+        <w:t>splendid</w:t>
+      </w:r>
+      <w:r>
+        <w:t xml:space="preserve"> [ˈsplendɪd]</w:t>
+      </w:r>
+      <w:r>
+        <w:rPr>
+          <w:rFonts w:hint="eastAsia"/>
+          <w:color w:val="4BACC6" w:themeColor="accent5"/>
+        </w:rPr>
+        <w:t>壮丽的</w:t>
+      </w:r>
+      <w:r>
+        <w:rPr>
+          <w:rFonts w:hint="eastAsia"/>
+        </w:rPr>
+        <w:t>/</w:t>
+      </w:r>
+      <w:r>
+        <w:rPr>
+          <w:rFonts w:hint="eastAsia"/>
+        </w:rPr>
+        <w:t>极好的</w:t>
+      </w:r>
+    </w:p>
+    <w:p>
+      <w:r>
+        <w:rPr>
+          <w:rFonts w:hint="eastAsia"/>
+        </w:rPr>
+        <w:tab/>
+        <w:t>steep</w:t>
+      </w:r>
+      <w:r>
+        <w:t xml:space="preserve"> [sti:p]</w:t>
+      </w:r>
+      <w:r>
+        <w:rPr>
+          <w:rFonts w:hint="eastAsia"/>
+          <w:color w:val="4BACC6" w:themeColor="accent5"/>
+        </w:rPr>
+        <w:t>险峻的</w:t>
+      </w:r>
+      <w:r>
+        <w:rPr>
+          <w:rFonts w:hint="eastAsia"/>
+        </w:rPr>
+        <w:t>/</w:t>
+      </w:r>
+      <w:r>
+        <w:rPr>
+          <w:rFonts w:hint="eastAsia"/>
+        </w:rPr>
+        <w:t>急剧的</w:t>
+      </w:r>
+    </w:p>
+    <w:p>
+      <w:r>
+        <w:rPr>
+          <w:rFonts w:hint="eastAsia"/>
+        </w:rPr>
+        <w:tab/>
+        <w:t>vast</w:t>
+      </w:r>
+      <w:r>
+        <w:rPr>
+          <w:rFonts w:hint="eastAsia"/>
+        </w:rPr>
+        <w:t xml:space="preserve"> [v</w:t>
+      </w:r>
+      <w:r>
+        <w:rPr>
+          <w:rFonts w:hint="eastAsia"/>
+        </w:rPr>
+        <w:t>ɑ</w:t>
+      </w:r>
+      <w:r>
+        <w:rPr>
+          <w:rFonts w:hint="eastAsia"/>
+        </w:rPr>
+        <w:t>:st]</w:t>
+      </w:r>
+      <w:r>
+        <w:rPr>
+          <w:rFonts w:hint="eastAsia"/>
+        </w:rPr>
+        <w:t>广阔的</w:t>
+      </w:r>
+    </w:p>
+    <w:p>
+      <w:pPr>
+        <w:rPr>
           <w:b/>
         </w:rPr>
       </w:pPr>
@@ -2966,279 +5473,784 @@
           <w:rFonts w:hint="eastAsia"/>
           <w:b/>
         </w:rPr>
-        <w:t>区间</w:t>
-      </w:r>
-      <w:r>
-        <w:rPr>
-          <w:rFonts w:hint="eastAsia"/>
-        </w:rPr>
-        <w:tab/>
-      </w:r>
-    </w:p>
-    <w:p>
-      <w:r>
-        <w:rPr>
-          <w:rFonts w:hint="eastAsia"/>
-        </w:rPr>
-        <w:tab/>
-      </w:r>
-      <w:r>
-        <w:rPr>
-          <w:rFonts w:hint="eastAsia"/>
-        </w:rPr>
-        <w:t>ancient</w:t>
-      </w:r>
-      <w:r>
-        <w:t xml:space="preserve"> [ˈeɪnʃənt]</w:t>
-      </w:r>
-      <w:r>
-        <w:rPr>
-          <w:rFonts w:hint="eastAsia"/>
-        </w:rPr>
-        <w:t>古代的</w:t>
-      </w:r>
-    </w:p>
-    <w:p>
-      <w:r>
-        <w:rPr>
-          <w:rFonts w:hint="eastAsia"/>
-        </w:rPr>
-        <w:tab/>
-      </w:r>
-      <w:r>
-        <w:rPr>
-          <w:rFonts w:hint="eastAsia"/>
-        </w:rPr>
-        <w:t>contemporary</w:t>
-      </w:r>
-      <w:r>
-        <w:t xml:space="preserve"> [kənˈtemprəri]</w:t>
-      </w:r>
-      <w:r>
-        <w:rPr>
-          <w:rFonts w:hint="eastAsia"/>
-        </w:rPr>
-        <w:t>当代的</w:t>
-      </w:r>
-      <w:r>
-        <w:rPr>
-          <w:rFonts w:hint="eastAsia"/>
-        </w:rPr>
-        <w:t>/</w:t>
-      </w:r>
-      <w:r>
-        <w:rPr>
-          <w:rFonts w:hint="eastAsia"/>
-        </w:rPr>
-        <w:t>同时代的</w:t>
-      </w:r>
-    </w:p>
-    <w:p>
-      <w:r>
-        <w:rPr>
-          <w:rFonts w:hint="eastAsia"/>
-        </w:rPr>
-        <w:tab/>
-      </w:r>
-      <w:r>
-        <w:rPr>
-          <w:rFonts w:hint="eastAsia"/>
-        </w:rPr>
-        <w:t>current</w:t>
-      </w:r>
-      <w:r>
-        <w:t xml:space="preserve"> [ˈkʌrənt]</w:t>
+        <w:t>环境</w:t>
+      </w:r>
+    </w:p>
+    <w:p>
+      <w:pPr>
+        <w:rPr>
+          <w:color w:val="C0504D" w:themeColor="accent2"/>
+        </w:rPr>
+      </w:pPr>
+      <w:r>
+        <w:rPr>
+          <w:rFonts w:hint="eastAsia"/>
+        </w:rPr>
+        <w:tab/>
+      </w:r>
+      <w:r>
+        <w:rPr>
+          <w:rFonts w:hint="eastAsia"/>
+          <w:color w:val="C0504D" w:themeColor="accent2"/>
+        </w:rPr>
+        <w:t>参考</w:t>
+      </w:r>
+    </w:p>
+    <w:p>
+      <w:r>
+        <w:rPr>
+          <w:rFonts w:hint="eastAsia"/>
+        </w:rPr>
+        <w:tab/>
+      </w:r>
+      <w:r>
+        <w:rPr>
+          <w:rFonts w:hint="eastAsia"/>
+        </w:rPr>
+        <w:t>autonomous</w:t>
+      </w:r>
+      <w:r>
+        <w:t xml:space="preserve"> [ɔ:ˈtɒnəmə</w:t>
+      </w:r>
+      <w:r>
+        <w:t>s]</w:t>
+      </w:r>
+      <w:r>
+        <w:rPr>
+          <w:rFonts w:hint="eastAsia"/>
+        </w:rPr>
+        <w:t>自治的</w:t>
+      </w:r>
+    </w:p>
+    <w:p>
+      <w:r>
+        <w:rPr>
+          <w:rFonts w:hint="eastAsia"/>
+        </w:rPr>
+        <w:tab/>
+      </w:r>
+      <w:r>
+        <w:rPr>
+          <w:rFonts w:hint="eastAsia"/>
+        </w:rPr>
+        <w:t>basic</w:t>
+      </w:r>
+      <w:r>
+        <w:t xml:space="preserve"> [ˈbeɪsɪk]</w:t>
+      </w:r>
+      <w:r>
+        <w:rPr>
+          <w:rFonts w:hint="eastAsia"/>
+        </w:rPr>
+        <w:t>基本的</w:t>
+      </w:r>
+    </w:p>
+    <w:p>
+      <w:r>
+        <w:rPr>
+          <w:rFonts w:hint="eastAsia"/>
+        </w:rPr>
+        <w:tab/>
+      </w:r>
+      <w:r>
+        <w:t>centigrade</w:t>
+      </w:r>
+      <w:r>
+        <w:t xml:space="preserve"> [ˈsentɪgreɪd]</w:t>
+      </w:r>
+      <w:r>
+        <w:rPr>
+          <w:rFonts w:hint="eastAsia"/>
+        </w:rPr>
+        <w:t>摄氏的</w:t>
+      </w:r>
+    </w:p>
+    <w:p>
+      <w:r>
+        <w:rPr>
+          <w:rFonts w:hint="eastAsia"/>
+        </w:rPr>
+        <w:tab/>
+      </w:r>
+      <w:r>
+        <w:rPr>
+          <w:rFonts w:hint="eastAsia"/>
+        </w:rPr>
+        <w:t>colonial</w:t>
+      </w:r>
+      <w:r>
+        <w:t xml:space="preserve"> [kəˈləʊniəl]</w:t>
+      </w:r>
+      <w:r>
+        <w:rPr>
+          <w:rFonts w:hint="eastAsia"/>
+        </w:rPr>
+        <w:t>殖民</w:t>
+      </w:r>
+      <w:r>
+        <w:rPr>
+          <w:rFonts w:hint="eastAsia"/>
+        </w:rPr>
+        <w:t>地</w:t>
+      </w:r>
+      <w:r>
+        <w:rPr>
+          <w:rFonts w:hint="eastAsia"/>
+        </w:rPr>
+        <w:t>的</w:t>
+      </w:r>
+    </w:p>
+    <w:p>
+      <w:r>
+        <w:rPr>
+          <w:rFonts w:hint="eastAsia"/>
+        </w:rPr>
+        <w:tab/>
+      </w:r>
+      <w:r>
+        <w:rPr>
+          <w:rFonts w:hint="eastAsia"/>
+        </w:rPr>
+        <w:t>compulsory</w:t>
+      </w:r>
+      <w:r>
+        <w:t xml:space="preserve"> [kəmˈpʌlsəri]</w:t>
+      </w:r>
+      <w:r>
+        <w:rPr>
+          <w:rFonts w:hint="eastAsia"/>
+        </w:rPr>
+        <w:t>强制</w:t>
+      </w:r>
+      <w:r>
+        <w:rPr>
+          <w:rFonts w:hint="eastAsia"/>
+        </w:rPr>
+        <w:t>性</w:t>
+      </w:r>
+      <w:r>
+        <w:rPr>
+          <w:rFonts w:hint="eastAsia"/>
+        </w:rPr>
+        <w:t>的</w:t>
+      </w:r>
+    </w:p>
+    <w:p>
+      <w:r>
+        <w:rPr>
+          <w:rFonts w:hint="eastAsia"/>
+        </w:rPr>
+        <w:tab/>
+      </w:r>
+      <w:r>
+        <w:rPr>
+          <w:rFonts w:hint="eastAsia"/>
+        </w:rPr>
+        <w:t>elementary</w:t>
+      </w:r>
+      <w:r>
+        <w:t xml:space="preserve"> [ˌelɪˈmentri]</w:t>
+      </w:r>
+      <w:r>
+        <w:rPr>
+          <w:rFonts w:hint="eastAsia"/>
+        </w:rPr>
+        <w:t>基本的</w:t>
+      </w:r>
+    </w:p>
+    <w:p>
+      <w:r>
+        <w:rPr>
+          <w:rFonts w:hint="eastAsia"/>
+        </w:rPr>
+        <w:tab/>
+      </w:r>
+      <w:r>
+        <w:rPr>
+          <w:rFonts w:hint="eastAsia"/>
+        </w:rPr>
+        <w:t>federal</w:t>
+      </w:r>
+      <w:r>
+        <w:t xml:space="preserve"> [ˈfedərəl]</w:t>
+      </w:r>
+      <w:r>
+        <w:rPr>
+          <w:rFonts w:hint="eastAsia"/>
+        </w:rPr>
+        <w:t>联邦制的</w:t>
+      </w:r>
+    </w:p>
+    <w:p>
+      <w:r>
+        <w:rPr>
+          <w:rFonts w:hint="eastAsia"/>
+        </w:rPr>
+        <w:tab/>
+        <w:t>fundamental [</w:t>
+      </w:r>
+      <w:r>
+        <w:t>ˌfʌndəˈmentl]</w:t>
+      </w:r>
+      <w:r>
+        <w:rPr>
+          <w:rFonts w:hint="eastAsia"/>
+        </w:rPr>
+        <w:t>基本的</w:t>
+      </w:r>
+    </w:p>
+    <w:p>
+      <w:r>
+        <w:rPr>
+          <w:rFonts w:hint="eastAsia"/>
+        </w:rPr>
+        <w:tab/>
+        <w:t>given</w:t>
+      </w:r>
+      <w:r>
+        <w:t xml:space="preserve"> [ˈgɪvn]</w:t>
+      </w:r>
+      <w:r>
+        <w:rPr>
+          <w:rFonts w:hint="eastAsia"/>
+        </w:rPr>
+        <w:t>指定的</w:t>
+      </w:r>
+    </w:p>
+    <w:p>
+      <w:r>
+        <w:tab/>
+      </w:r>
+      <w:r>
+        <w:rPr>
+          <w:rFonts w:hint="eastAsia"/>
+        </w:rPr>
+        <w:t>imperial</w:t>
+      </w:r>
+      <w:r>
+        <w:t xml:space="preserve"> [ɪmˈpɪəriəl]</w:t>
+      </w:r>
+      <w:r>
+        <w:rPr>
+          <w:rFonts w:hint="eastAsia"/>
+        </w:rPr>
+        <w:t>帝国的</w:t>
+      </w:r>
+    </w:p>
+    <w:p>
+      <w:r>
+        <w:rPr>
+          <w:rFonts w:hint="eastAsia"/>
+        </w:rPr>
+        <w:tab/>
+      </w:r>
+      <w:r>
+        <w:rPr>
+          <w:rFonts w:hint="eastAsia"/>
+        </w:rPr>
+        <w:t>metric</w:t>
+      </w:r>
+      <w:r>
+        <w:t xml:space="preserve"> [ˈmetrɪk]</w:t>
+      </w:r>
+      <w:r>
+        <w:rPr>
+          <w:rFonts w:hint="eastAsia"/>
+        </w:rPr>
+        <w:t>公制的</w:t>
+      </w:r>
+      <w:r>
+        <w:rPr>
+          <w:rFonts w:hint="eastAsia"/>
+        </w:rPr>
+        <w:t>/</w:t>
+      </w:r>
+      <w:r>
+        <w:rPr>
+          <w:rFonts w:hint="eastAsia"/>
+        </w:rPr>
+        <w:t>米制的</w:t>
+      </w:r>
+    </w:p>
+    <w:p>
+      <w:r>
+        <w:rPr>
+          <w:rFonts w:hint="eastAsia"/>
+        </w:rPr>
+        <w:tab/>
+      </w:r>
+      <w:r>
+        <w:rPr>
+          <w:rFonts w:hint="eastAsia"/>
+        </w:rPr>
+        <w:t>republican</w:t>
+      </w:r>
+      <w:r>
+        <w:t xml:space="preserve"> [rɪˈpʌblɪkən]</w:t>
+      </w:r>
+      <w:r>
+        <w:rPr>
+          <w:rFonts w:hint="eastAsia"/>
+        </w:rPr>
+        <w:t>共和政体的</w:t>
+      </w:r>
+    </w:p>
+    <w:p>
+      <w:r>
+        <w:rPr>
+          <w:rFonts w:hint="eastAsia"/>
+        </w:rPr>
+        <w:tab/>
+        <w:t>standard</w:t>
+      </w:r>
+      <w:r>
+        <w:t xml:space="preserve"> [ˈstændəd]</w:t>
+      </w:r>
+      <w:r>
+        <w:rPr>
+          <w:rFonts w:hint="eastAsia"/>
+        </w:rPr>
+        <w:t>标准的</w:t>
+      </w:r>
+    </w:p>
+    <w:p>
+      <w:pPr>
+        <w:rPr>
+          <w:color w:val="C0504D" w:themeColor="accent2"/>
+        </w:rPr>
+      </w:pPr>
+      <w:r>
+        <w:rPr>
+          <w:rFonts w:hint="eastAsia"/>
+        </w:rPr>
+        <w:tab/>
+      </w:r>
+      <w:r>
+        <w:rPr>
+          <w:rFonts w:hint="eastAsia"/>
+          <w:color w:val="C0504D" w:themeColor="accent2"/>
+        </w:rPr>
+        <w:t>市场</w:t>
+      </w:r>
+    </w:p>
+    <w:p>
+      <w:r>
+        <w:rPr>
+          <w:rFonts w:hint="eastAsia"/>
+        </w:rPr>
+        <w:tab/>
+      </w:r>
+      <w:r>
+        <w:t>depressed [dɪˈprest]</w:t>
+      </w:r>
+      <w:r>
+        <w:rPr>
+          <w:rFonts w:hint="eastAsia"/>
+        </w:rPr>
+        <w:t>沮丧的</w:t>
+      </w:r>
+      <w:r>
+        <w:rPr>
+          <w:rFonts w:hint="eastAsia"/>
+        </w:rPr>
+        <w:t>/</w:t>
       </w:r>
       <w:r>
         <w:rPr>
           <w:rFonts w:hint="eastAsia"/>
           <w:color w:val="4BACC6" w:themeColor="accent5"/>
         </w:rPr>
-        <w:t>现在的</w:t>
-      </w:r>
-      <w:r>
-        <w:rPr>
-          <w:rFonts w:hint="eastAsia"/>
-        </w:rPr>
-        <w:t>/</w:t>
-      </w:r>
-      <w:r>
-        <w:rPr>
-          <w:rFonts w:hint="eastAsia"/>
-        </w:rPr>
-        <w:t>流行的</w:t>
-      </w:r>
-    </w:p>
-    <w:p>
-      <w:r>
-        <w:rPr>
-          <w:rFonts w:hint="eastAsia"/>
-        </w:rPr>
-        <w:tab/>
-      </w:r>
-      <w:r>
-        <w:rPr>
-          <w:rFonts w:hint="eastAsia"/>
-        </w:rPr>
-        <w:t>former</w:t>
-      </w:r>
-      <w:r>
-        <w:t xml:space="preserve"> [ˈfɔ:mə</w:t>
-      </w:r>
-      <w:r>
-        <w:t>r</w:t>
-      </w:r>
-      <w:r>
-        <w:t>]</w:t>
-      </w:r>
-      <w:r>
-        <w:rPr>
-          <w:rFonts w:hint="eastAsia"/>
-        </w:rPr>
-        <w:t>以前的</w:t>
-      </w:r>
-    </w:p>
-    <w:p>
-      <w:r>
-        <w:rPr>
-          <w:rFonts w:hint="eastAsia"/>
-        </w:rPr>
-        <w:tab/>
-      </w:r>
-      <w:r>
-        <w:rPr>
-          <w:rFonts w:hint="eastAsia"/>
-        </w:rPr>
-        <w:t>future</w:t>
-      </w:r>
-      <w:r>
-        <w:t xml:space="preserve"> [ˈfju:tʃə</w:t>
-      </w:r>
-      <w:r>
-        <w:t>r</w:t>
-      </w:r>
-      <w:r>
-        <w:t>]</w:t>
-      </w:r>
-      <w:r>
-        <w:rPr>
-          <w:rFonts w:hint="eastAsia"/>
-        </w:rPr>
-        <w:t>将来的</w:t>
-      </w:r>
-    </w:p>
-    <w:p>
-      <w:r>
-        <w:rPr>
-          <w:rFonts w:hint="eastAsia"/>
-        </w:rPr>
-        <w:tab/>
-      </w:r>
-      <w:r>
-        <w:rPr>
-          <w:rFonts w:hint="eastAsia"/>
-        </w:rPr>
-        <w:t xml:space="preserve">late </w:t>
-      </w:r>
-      <w:r>
-        <w:t>[leɪt]</w:t>
-      </w:r>
-      <w:r>
-        <w:rPr>
-          <w:rFonts w:hint="eastAsia"/>
-        </w:rPr>
-        <w:t>晚的</w:t>
-      </w:r>
-      <w:r>
-        <w:rPr>
-          <w:rFonts w:hint="eastAsia"/>
-        </w:rPr>
-        <w:t>/</w:t>
+        <w:t>萧条的</w:t>
+      </w:r>
+    </w:p>
+    <w:p>
+      <w:r>
+        <w:rPr>
+          <w:rFonts w:hint="eastAsia"/>
+        </w:rPr>
+        <w:tab/>
+        <w:t>prosperous</w:t>
+      </w:r>
+      <w:r>
+        <w:t xml:space="preserve"> [ˈprɒspərəs]</w:t>
+      </w:r>
+      <w:r>
+        <w:rPr>
+          <w:rFonts w:hint="eastAsia"/>
+        </w:rPr>
+        <w:t>繁荣的</w:t>
+      </w:r>
+    </w:p>
+    <w:p>
+      <w:r>
+        <w:rPr>
+          <w:rFonts w:hint="eastAsia"/>
+          <w:color w:val="C0504D" w:themeColor="accent2"/>
+        </w:rPr>
+        <w:tab/>
+      </w:r>
+      <w:r>
+        <w:rPr>
+          <w:rFonts w:hint="eastAsia"/>
+          <w:color w:val="C0504D" w:themeColor="accent2"/>
+        </w:rPr>
+        <w:t>生活</w:t>
+      </w:r>
+      <w:r>
+        <w:rPr>
+          <w:rFonts w:hint="eastAsia"/>
+        </w:rPr>
+        <w:t>：描述生活大环境，非个人生活状况</w:t>
+      </w:r>
+    </w:p>
+    <w:p>
+      <w:r>
+        <w:rPr>
+          <w:rFonts w:hint="eastAsia"/>
+        </w:rPr>
+        <w:tab/>
+        <w:t>peaceful</w:t>
+      </w:r>
+      <w:r>
+        <w:t xml:space="preserve"> [ˈpi:sfl]</w:t>
+      </w:r>
+      <w:r>
+        <w:rPr>
+          <w:rFonts w:hint="eastAsia"/>
+        </w:rPr>
+        <w:t>和平的</w:t>
+      </w:r>
+    </w:p>
+    <w:p>
+      <w:pPr>
+        <w:rPr>
+          <w:color w:val="C0504D" w:themeColor="accent2"/>
+        </w:rPr>
+      </w:pPr>
+      <w:r>
+        <w:rPr>
+          <w:rFonts w:hint="eastAsia"/>
+        </w:rPr>
+        <w:tab/>
+      </w:r>
+      <w:r>
+        <w:rPr>
+          <w:rFonts w:hint="eastAsia"/>
+          <w:color w:val="C0504D" w:themeColor="accent2"/>
+        </w:rPr>
+        <w:t>气氛</w:t>
+      </w:r>
+    </w:p>
+    <w:p>
+      <w:r>
+        <w:rPr>
+          <w:rFonts w:hint="eastAsia"/>
+        </w:rPr>
+        <w:tab/>
+      </w:r>
+      <w:r>
+        <w:rPr>
+          <w:rFonts w:hint="eastAsia"/>
+        </w:rPr>
+        <w:t>calm</w:t>
+      </w:r>
+      <w:r>
+        <w:rPr>
+          <w:rFonts w:hint="eastAsia"/>
+        </w:rPr>
+        <w:t xml:space="preserve"> [k</w:t>
+      </w:r>
+      <w:r>
+        <w:rPr>
+          <w:rFonts w:hint="eastAsia"/>
+        </w:rPr>
+        <w:t>ɑ</w:t>
+      </w:r>
+      <w:r>
+        <w:rPr>
+          <w:rFonts w:hint="eastAsia"/>
+        </w:rPr>
+        <w:t>:m]</w:t>
       </w:r>
       <w:r>
         <w:rPr>
           <w:rFonts w:hint="eastAsia"/>
           <w:color w:val="4BACC6" w:themeColor="accent5"/>
         </w:rPr>
-        <w:t>后期的</w:t>
-      </w:r>
-    </w:p>
-    <w:p>
-      <w:r>
-        <w:rPr>
-          <w:rFonts w:hint="eastAsia"/>
-        </w:rPr>
-        <w:tab/>
-      </w:r>
-      <w:r>
-        <w:t>medieval</w:t>
-      </w:r>
-      <w:r>
-        <w:t xml:space="preserve"> [ˌmediˈi:vl]</w:t>
-      </w:r>
-      <w:r>
-        <w:rPr>
-          <w:rFonts w:hint="eastAsia"/>
-        </w:rPr>
-        <w:t>中世纪的</w:t>
-      </w:r>
-    </w:p>
-    <w:p>
-      <w:r>
-        <w:tab/>
-      </w:r>
-      <w:r>
-        <w:rPr>
-          <w:rFonts w:hint="eastAsia"/>
-        </w:rPr>
-        <w:t>modern</w:t>
-      </w:r>
-      <w:r>
-        <w:t xml:space="preserve"> [ˈmɒdn]</w:t>
-      </w:r>
-      <w:r>
-        <w:rPr>
-          <w:rFonts w:hint="eastAsia"/>
-        </w:rPr>
-        <w:t>现代的</w:t>
-      </w:r>
-    </w:p>
-    <w:p>
-      <w:r>
-        <w:rPr>
-          <w:rFonts w:hint="eastAsia"/>
-        </w:rPr>
-        <w:tab/>
-        <w:t>onetime</w:t>
-      </w:r>
-      <w:r>
-        <w:t xml:space="preserve"> ['wʌntaɪm]</w:t>
-      </w:r>
-      <w:r>
-        <w:rPr>
-          <w:rFonts w:hint="eastAsia"/>
-        </w:rPr>
-        <w:t>从前的</w:t>
-      </w:r>
-    </w:p>
-    <w:p>
-      <w:r>
-        <w:rPr>
-          <w:rFonts w:hint="eastAsia"/>
-        </w:rPr>
-        <w:tab/>
-      </w:r>
-      <w:r>
-        <w:rPr>
-          <w:rFonts w:hint="eastAsia"/>
-        </w:rPr>
-        <w:t xml:space="preserve">past </w:t>
-      </w:r>
-      <w:r>
-        <w:rPr>
-          <w:rFonts w:hint="eastAsia"/>
-        </w:rPr>
-        <w:t>[p</w:t>
+        <w:t>静的</w:t>
+      </w:r>
+      <w:r>
+        <w:rPr>
+          <w:rFonts w:hint="eastAsia"/>
+        </w:rPr>
+        <w:t>/</w:t>
+      </w:r>
+      <w:r>
+        <w:rPr>
+          <w:rFonts w:hint="eastAsia"/>
+        </w:rPr>
+        <w:t>镇定的</w:t>
+      </w:r>
+    </w:p>
+    <w:p>
+      <w:r>
+        <w:rPr>
+          <w:rFonts w:hint="eastAsia"/>
+        </w:rPr>
+        <w:tab/>
+      </w:r>
+      <w:r>
+        <w:rPr>
+          <w:rFonts w:hint="eastAsia"/>
+        </w:rPr>
+        <w:t>grave</w:t>
+      </w:r>
+      <w:r>
+        <w:t xml:space="preserve"> [</w:t>
+      </w:r>
+      <w:r>
+        <w:rPr>
+          <w:rFonts w:hint="eastAsia"/>
+        </w:rPr>
+        <w:t>ɡ</w:t>
+      </w:r>
+      <w:r>
+        <w:t>reɪv]</w:t>
+      </w:r>
+      <w:r>
+        <w:rPr>
+          <w:rFonts w:hint="eastAsia"/>
+        </w:rPr>
+        <w:t>严重的</w:t>
+      </w:r>
+      <w:r>
+        <w:rPr>
+          <w:rFonts w:hint="eastAsia"/>
+        </w:rPr>
+        <w:t>/</w:t>
+      </w:r>
+      <w:r>
+        <w:rPr>
+          <w:rFonts w:hint="eastAsia"/>
+          <w:color w:val="4BACC6" w:themeColor="accent5"/>
+        </w:rPr>
+        <w:t>严肃的</w:t>
+      </w:r>
+    </w:p>
+    <w:p>
+      <w:r>
+        <w:rPr>
+          <w:rFonts w:hint="eastAsia"/>
+        </w:rPr>
+        <w:tab/>
+      </w:r>
+      <w:r>
+        <w:t>noisy [ˈnɔɪzi]</w:t>
+      </w:r>
+      <w:r>
+        <w:rPr>
+          <w:rFonts w:hint="eastAsia"/>
+        </w:rPr>
+        <w:t>喧闹的</w:t>
+      </w:r>
+    </w:p>
+    <w:p>
+      <w:r>
+        <w:rPr>
+          <w:rFonts w:hint="eastAsia"/>
+        </w:rPr>
+        <w:tab/>
+      </w:r>
+      <w:r>
+        <w:rPr>
+          <w:rFonts w:hint="eastAsia"/>
+        </w:rPr>
+        <w:t>quiet</w:t>
+      </w:r>
+      <w:r>
+        <w:t xml:space="preserve"> [ˈkwaɪət]</w:t>
+      </w:r>
+      <w:r>
+        <w:rPr>
+          <w:rFonts w:hint="eastAsia"/>
+        </w:rPr>
+        <w:t>安静的</w:t>
+      </w:r>
+    </w:p>
+    <w:p>
+      <w:r>
+        <w:rPr>
+          <w:rFonts w:hint="eastAsia"/>
+        </w:rPr>
+        <w:tab/>
+      </w:r>
+      <w:r>
+        <w:rPr>
+          <w:rFonts w:hint="eastAsia"/>
+        </w:rPr>
+        <w:t>romantic</w:t>
+      </w:r>
+      <w:r>
+        <w:t xml:space="preserve"> [rəʊˈmæntɪk]</w:t>
+      </w:r>
+      <w:r>
+        <w:rPr>
+          <w:rFonts w:hint="eastAsia"/>
+        </w:rPr>
+        <w:t>浪漫的</w:t>
+      </w:r>
+    </w:p>
+    <w:p>
+      <w:r>
+        <w:rPr>
+          <w:rFonts w:hint="eastAsia"/>
+        </w:rPr>
+        <w:tab/>
+      </w:r>
+      <w:r>
+        <w:rPr>
+          <w:rFonts w:hint="eastAsia"/>
+        </w:rPr>
+        <w:t>serious</w:t>
+      </w:r>
+      <w:r>
+        <w:t xml:space="preserve"> [ˈsɪəriəs]</w:t>
+      </w:r>
+      <w:r>
+        <w:rPr>
+          <w:rFonts w:hint="eastAsia"/>
+        </w:rPr>
+        <w:t>严重的</w:t>
+      </w:r>
+      <w:r>
+        <w:rPr>
+          <w:rFonts w:hint="eastAsia"/>
+        </w:rPr>
+        <w:t>/</w:t>
+      </w:r>
+      <w:r>
+        <w:rPr>
+          <w:rFonts w:hint="eastAsia"/>
+          <w:color w:val="4BACC6" w:themeColor="accent5"/>
+        </w:rPr>
+        <w:t>严肃的</w:t>
+      </w:r>
+    </w:p>
+    <w:p>
+      <w:pPr>
+        <w:rPr>
+          <w:color w:val="C0504D" w:themeColor="accent2"/>
+        </w:rPr>
+      </w:pPr>
+      <w:r>
+        <w:rPr>
+          <w:rFonts w:hint="eastAsia"/>
+          <w:color w:val="C0504D" w:themeColor="accent2"/>
+        </w:rPr>
+        <w:tab/>
+      </w:r>
+      <w:r>
+        <w:rPr>
+          <w:rFonts w:hint="eastAsia"/>
+        </w:rPr>
+        <w:t>silent</w:t>
+      </w:r>
+      <w:r>
+        <w:t xml:space="preserve"> [ˈsaɪlənt]</w:t>
+      </w:r>
+      <w:r>
+        <w:rPr>
+          <w:rFonts w:hint="eastAsia"/>
+        </w:rPr>
+        <w:t>寂静的</w:t>
+      </w:r>
+    </w:p>
+    <w:p>
+      <w:pPr>
+        <w:rPr>
+          <w:color w:val="C0504D" w:themeColor="accent2"/>
+        </w:rPr>
+      </w:pPr>
+      <w:r>
+        <w:rPr>
+          <w:rFonts w:hint="eastAsia"/>
+          <w:color w:val="C0504D" w:themeColor="accent2"/>
+        </w:rPr>
+        <w:tab/>
+      </w:r>
+      <w:r>
+        <w:rPr>
+          <w:rFonts w:hint="eastAsia"/>
+        </w:rPr>
+        <w:t>still</w:t>
+      </w:r>
+      <w:r>
+        <w:t xml:space="preserve"> [stɪl]</w:t>
+      </w:r>
+      <w:r>
+        <w:rPr>
+          <w:rFonts w:hint="eastAsia"/>
+        </w:rPr>
+        <w:t>寂静的</w:t>
+      </w:r>
+    </w:p>
+    <w:p>
+      <w:pPr>
+        <w:rPr>
+          <w:b/>
+        </w:rPr>
+      </w:pPr>
+      <w:r>
+        <w:rPr>
+          <w:rFonts w:hint="eastAsia"/>
+          <w:b/>
+        </w:rPr>
+        <w:t>3</w:t>
+      </w:r>
+      <w:r>
+        <w:rPr>
+          <w:rFonts w:hint="eastAsia"/>
+          <w:b/>
+        </w:rPr>
+        <w:t>领域</w:t>
+      </w:r>
+    </w:p>
+    <w:p>
+      <w:pPr>
+        <w:rPr>
+          <w:color w:val="C0504D" w:themeColor="accent2"/>
+        </w:rPr>
+      </w:pPr>
+      <w:r>
+        <w:rPr>
+          <w:rFonts w:hint="eastAsia"/>
+          <w:color w:val="C0504D" w:themeColor="accent2"/>
+        </w:rPr>
+        <w:tab/>
+      </w:r>
+      <w:r>
+        <w:rPr>
+          <w:rFonts w:hint="eastAsia"/>
+          <w:color w:val="C0504D" w:themeColor="accent2"/>
+        </w:rPr>
+        <w:t>技能</w:t>
+      </w:r>
+    </w:p>
+    <w:p>
+      <w:r>
+        <w:rPr>
+          <w:rFonts w:hint="eastAsia"/>
+        </w:rPr>
+        <w:tab/>
+      </w:r>
+      <w:r>
+        <w:rPr>
+          <w:rFonts w:hint="eastAsia"/>
+        </w:rPr>
+        <w:t>artistic</w:t>
+      </w:r>
+      <w:r>
+        <w:t xml:space="preserve"> [</w:t>
       </w:r>
       <w:r>
         <w:rPr>
@@ -3247,706 +6259,13 @@
         <w:t>ɑ</w:t>
       </w:r>
       <w:r>
-        <w:rPr>
-          <w:rFonts w:hint="eastAsia"/>
-        </w:rPr>
-        <w:t>:st]</w:t>
-      </w:r>
-      <w:r>
-        <w:rPr>
-          <w:rFonts w:hint="eastAsia"/>
-        </w:rPr>
-        <w:t>过去</w:t>
-      </w:r>
-      <w:r>
-        <w:rPr>
-          <w:rFonts w:hint="eastAsia"/>
-        </w:rPr>
-        <w:t>的</w:t>
-      </w:r>
-    </w:p>
-    <w:p>
-      <w:r>
-        <w:rPr>
-          <w:rFonts w:hint="eastAsia"/>
-        </w:rPr>
-        <w:tab/>
-      </w:r>
-      <w:r>
-        <w:rPr>
-          <w:rFonts w:hint="eastAsia"/>
-        </w:rPr>
-        <w:t>present</w:t>
-      </w:r>
-      <w:r>
-        <w:t xml:space="preserve"> [ˈpreznt]</w:t>
-      </w:r>
-      <w:r>
-        <w:rPr>
-          <w:rFonts w:hint="eastAsia"/>
-        </w:rPr>
-        <w:t>出席的</w:t>
-      </w:r>
-      <w:r>
-        <w:rPr>
-          <w:rFonts w:hint="eastAsia"/>
-        </w:rPr>
-        <w:t>/</w:t>
-      </w:r>
-      <w:r>
-        <w:rPr>
-          <w:rFonts w:hint="eastAsia"/>
-          <w:color w:val="4BACC6" w:themeColor="accent5"/>
-        </w:rPr>
-        <w:t>当前的</w:t>
-      </w:r>
-    </w:p>
-    <w:p>
-      <w:r>
-        <w:rPr>
-          <w:rFonts w:hint="eastAsia"/>
-        </w:rPr>
-        <w:tab/>
-      </w:r>
-      <w:r>
-        <w:rPr>
-          <w:rFonts w:hint="eastAsia"/>
-        </w:rPr>
-        <w:t>primitive</w:t>
-      </w:r>
-      <w:r>
-        <w:t xml:space="preserve"> [ˈprɪmətɪv]</w:t>
-      </w:r>
-      <w:r>
-        <w:rPr>
-          <w:rFonts w:hint="eastAsia"/>
-          <w:color w:val="4BACC6" w:themeColor="accent5"/>
-        </w:rPr>
-        <w:t>原始的</w:t>
-      </w:r>
-      <w:r>
-        <w:rPr>
-          <w:rFonts w:hint="eastAsia"/>
-        </w:rPr>
-        <w:t>/</w:t>
-      </w:r>
-      <w:r>
-        <w:rPr>
-          <w:rFonts w:hint="eastAsia"/>
-        </w:rPr>
-        <w:t>简陋的</w:t>
-      </w:r>
-    </w:p>
-    <w:p>
-      <w:r>
-        <w:rPr>
-          <w:rFonts w:hint="eastAsia"/>
-        </w:rPr>
-        <w:tab/>
-      </w:r>
-      <w:r>
-        <w:rPr>
-          <w:rFonts w:hint="eastAsia"/>
-        </w:rPr>
-        <w:t>up-to-date</w:t>
-      </w:r>
-      <w:r>
-        <w:rPr>
-          <w:rFonts w:hint="eastAsia"/>
-        </w:rPr>
-        <w:t>现代的</w:t>
-      </w:r>
-    </w:p>
-    <w:p>
-      <w:pPr>
-        <w:rPr>
-          <w:b/>
-        </w:rPr>
-      </w:pPr>
-      <w:r>
-        <w:rPr>
-          <w:rFonts w:hint="eastAsia"/>
-          <w:b/>
-        </w:rPr>
-        <w:t>3</w:t>
-      </w:r>
-      <w:r>
-        <w:rPr>
-          <w:rFonts w:hint="eastAsia"/>
-          <w:b/>
-        </w:rPr>
-        <w:t>早晚</w:t>
-      </w:r>
-    </w:p>
-    <w:p>
-      <w:r>
-        <w:rPr>
-          <w:rFonts w:hint="eastAsia"/>
-        </w:rPr>
-        <w:tab/>
-      </w:r>
-      <w:r>
-        <w:rPr>
-          <w:rFonts w:hint="eastAsia"/>
-        </w:rPr>
-        <w:t xml:space="preserve">antique </w:t>
-      </w:r>
-      <w:r>
-        <w:t>[ænˈti:k]</w:t>
-      </w:r>
-      <w:r>
-        <w:rPr>
-          <w:rFonts w:hint="eastAsia"/>
-        </w:rPr>
-        <w:t>古老的</w:t>
-      </w:r>
-    </w:p>
-    <w:p>
-      <w:r>
-        <w:rPr>
-          <w:rFonts w:hint="eastAsia"/>
-        </w:rPr>
-        <w:tab/>
-      </w:r>
-      <w:r>
-        <w:rPr>
-          <w:rFonts w:hint="eastAsia"/>
-        </w:rPr>
-        <w:t>early</w:t>
-      </w:r>
-      <w:r>
-        <w:t xml:space="preserve"> [ˈɜ:li]</w:t>
-      </w:r>
-      <w:r>
-        <w:rPr>
-          <w:rFonts w:hint="eastAsia"/>
-        </w:rPr>
-        <w:t>早的</w:t>
-      </w:r>
-    </w:p>
-    <w:p>
-      <w:r>
-        <w:rPr>
-          <w:rFonts w:hint="eastAsia"/>
-        </w:rPr>
-        <w:tab/>
-        <w:t>first</w:t>
-      </w:r>
-      <w:r>
-        <w:t xml:space="preserve"> [fɜ:st]</w:t>
-      </w:r>
-      <w:r>
-        <w:rPr>
-          <w:rFonts w:hint="eastAsia"/>
-          <w:color w:val="4BACC6" w:themeColor="accent5"/>
-        </w:rPr>
-        <w:t>最早的</w:t>
-      </w:r>
-      <w:r>
-        <w:rPr>
-          <w:rFonts w:hint="eastAsia"/>
-        </w:rPr>
-        <w:t>/</w:t>
-      </w:r>
-      <w:r>
-        <w:rPr>
-          <w:rFonts w:hint="eastAsia"/>
-        </w:rPr>
-        <w:t>第一的</w:t>
-      </w:r>
-    </w:p>
-    <w:p>
-      <w:r>
-        <w:rPr>
-          <w:rFonts w:hint="eastAsia"/>
-        </w:rPr>
-        <w:tab/>
-        <w:t>initial</w:t>
-      </w:r>
-      <w:r>
-        <w:t xml:space="preserve"> [ɪˈnɪʃl]</w:t>
-      </w:r>
-      <w:r>
-        <w:rPr>
-          <w:rFonts w:hint="eastAsia"/>
-        </w:rPr>
-        <w:t>最初的</w:t>
-      </w:r>
-    </w:p>
-    <w:p>
-      <w:r>
-        <w:rPr>
-          <w:rFonts w:hint="eastAsia"/>
-        </w:rPr>
-        <w:tab/>
-      </w:r>
-      <w:r>
-        <w:rPr>
-          <w:rFonts w:hint="eastAsia"/>
-        </w:rPr>
-        <w:t>instant</w:t>
-      </w:r>
-      <w:r>
-        <w:t xml:space="preserve"> [ˈɪnstənt]</w:t>
-      </w:r>
-      <w:r>
-        <w:rPr>
-          <w:rFonts w:hint="eastAsia"/>
-          <w:color w:val="4BACC6" w:themeColor="accent5"/>
-        </w:rPr>
-        <w:t>立即的</w:t>
-      </w:r>
-      <w:r>
-        <w:rPr>
-          <w:rFonts w:hint="eastAsia"/>
-        </w:rPr>
-        <w:t>/</w:t>
-      </w:r>
-      <w:r>
-        <w:rPr>
-          <w:rFonts w:hint="eastAsia"/>
-        </w:rPr>
-        <w:t>即食的</w:t>
-      </w:r>
-    </w:p>
-    <w:p>
-      <w:r>
-        <w:rPr>
-          <w:rFonts w:hint="eastAsia"/>
-        </w:rPr>
-        <w:tab/>
-      </w:r>
-      <w:r>
-        <w:rPr>
-          <w:rFonts w:hint="eastAsia"/>
-        </w:rPr>
-        <w:t xml:space="preserve">last </w:t>
-      </w:r>
-      <w:r>
-        <w:rPr>
-          <w:rFonts w:hint="eastAsia"/>
-        </w:rPr>
-        <w:t>[l</w:t>
-      </w:r>
-      <w:r>
-        <w:rPr>
-          <w:rFonts w:hint="eastAsia"/>
-        </w:rPr>
-        <w:t>ɑ</w:t>
-      </w:r>
-      <w:r>
-        <w:rPr>
-          <w:rFonts w:hint="eastAsia"/>
-        </w:rPr>
-        <w:t>:st]</w:t>
-      </w:r>
-      <w:r>
-        <w:rPr>
-          <w:rFonts w:hint="eastAsia"/>
-          <w:color w:val="4BACC6" w:themeColor="accent5"/>
-        </w:rPr>
-        <w:t>最近的</w:t>
-      </w:r>
-      <w:r>
-        <w:rPr>
-          <w:rFonts w:hint="eastAsia"/>
-        </w:rPr>
-        <w:t>/</w:t>
-      </w:r>
-      <w:r>
-        <w:rPr>
-          <w:rFonts w:hint="eastAsia"/>
-        </w:rPr>
-        <w:t>最后的</w:t>
-      </w:r>
-    </w:p>
-    <w:p>
-      <w:r>
-        <w:rPr>
-          <w:rFonts w:hint="eastAsia"/>
-        </w:rPr>
-        <w:tab/>
-      </w:r>
-      <w:r>
-        <w:rPr>
-          <w:rFonts w:hint="eastAsia"/>
-        </w:rPr>
-        <w:t>late</w:t>
-      </w:r>
-      <w:r>
-        <w:rPr>
-          <w:rFonts w:hint="eastAsia"/>
-        </w:rPr>
-        <w:t xml:space="preserve"> </w:t>
-      </w:r>
-      <w:r>
-        <w:t>[leɪt]</w:t>
-      </w:r>
-      <w:r>
-        <w:rPr>
-          <w:rFonts w:hint="eastAsia"/>
-          <w:color w:val="4BACC6" w:themeColor="accent5"/>
-        </w:rPr>
-        <w:t>晚的</w:t>
-      </w:r>
-      <w:r>
-        <w:rPr>
-          <w:rFonts w:hint="eastAsia"/>
-        </w:rPr>
-        <w:t>/</w:t>
-      </w:r>
-      <w:r>
-        <w:rPr>
-          <w:rFonts w:hint="eastAsia"/>
-        </w:rPr>
-        <w:t>后期的</w:t>
-      </w:r>
-    </w:p>
-    <w:p>
-      <w:r>
-        <w:rPr>
-          <w:rFonts w:hint="eastAsia"/>
-        </w:rPr>
-        <w:tab/>
-        <w:t>original</w:t>
-      </w:r>
-      <w:r>
-        <w:t xml:space="preserve"> [əˈrɪdʒənl]</w:t>
-      </w:r>
-      <w:r>
-        <w:rPr>
-          <w:rFonts w:hint="eastAsia"/>
-          <w:color w:val="4BACC6" w:themeColor="accent5"/>
-        </w:rPr>
-        <w:t>最初的</w:t>
-      </w:r>
-      <w:r>
-        <w:rPr>
-          <w:rFonts w:hint="eastAsia"/>
-        </w:rPr>
-        <w:t>/</w:t>
-      </w:r>
-      <w:r>
-        <w:rPr>
-          <w:rFonts w:hint="eastAsia"/>
-        </w:rPr>
-        <w:t>原创</w:t>
-      </w:r>
-      <w:r>
-        <w:rPr>
-          <w:rFonts w:hint="eastAsia"/>
-        </w:rPr>
-        <w:t>的</w:t>
-      </w:r>
-    </w:p>
-    <w:p>
-      <w:r>
-        <w:rPr>
-          <w:rFonts w:hint="eastAsia"/>
-        </w:rPr>
-        <w:tab/>
-        <w:t>recent</w:t>
-      </w:r>
-      <w:r>
-        <w:t xml:space="preserve"> [ˈri:snt]</w:t>
-      </w:r>
-      <w:r>
-        <w:rPr>
-          <w:rFonts w:hint="eastAsia"/>
-        </w:rPr>
-        <w:t>最近的</w:t>
-      </w:r>
-    </w:p>
-    <w:p>
-      <w:r>
-        <w:rPr>
-          <w:rFonts w:hint="eastAsia"/>
-        </w:rPr>
-        <w:tab/>
-        <w:t>summary</w:t>
-      </w:r>
-      <w:r>
-        <w:t xml:space="preserve"> [ˈsʌməri]</w:t>
-      </w:r>
-      <w:r>
-        <w:rPr>
-          <w:rFonts w:hint="eastAsia"/>
-        </w:rPr>
-        <w:t>概括的</w:t>
-      </w:r>
-      <w:r>
-        <w:rPr>
-          <w:rFonts w:hint="eastAsia"/>
-        </w:rPr>
-        <w:t>/</w:t>
-      </w:r>
-      <w:r>
-        <w:rPr>
-          <w:rFonts w:hint="eastAsia"/>
-          <w:color w:val="4BACC6" w:themeColor="accent5"/>
-        </w:rPr>
-        <w:t>立即的</w:t>
-      </w:r>
-    </w:p>
-    <w:p>
-      <w:r>
-        <w:rPr>
-          <w:rFonts w:hint="eastAsia"/>
-        </w:rPr>
-        <w:tab/>
-      </w:r>
-      <w:r>
-        <w:t>terminal [ˈtɜ:mɪnl]</w:t>
-      </w:r>
-      <w:r>
-        <w:rPr>
-          <w:rFonts w:hint="eastAsia"/>
-        </w:rPr>
-        <w:t>终端的</w:t>
-      </w:r>
-      <w:r>
-        <w:rPr>
-          <w:rFonts w:hint="eastAsia"/>
-        </w:rPr>
-        <w:t>/</w:t>
-      </w:r>
-      <w:r>
-        <w:rPr>
-          <w:rFonts w:hint="eastAsia"/>
-          <w:color w:val="4BACC6" w:themeColor="accent5"/>
-        </w:rPr>
-        <w:t>晚期的</w:t>
-      </w:r>
-    </w:p>
-    <w:p>
-      <w:pPr>
-        <w:rPr>
-          <w:b/>
-        </w:rPr>
-      </w:pPr>
-      <w:r>
-        <w:rPr>
-          <w:rFonts w:hint="eastAsia"/>
-          <w:b/>
-        </w:rPr>
-        <w:t>4</w:t>
-      </w:r>
-      <w:r>
-        <w:rPr>
-          <w:rFonts w:hint="eastAsia"/>
-          <w:b/>
-        </w:rPr>
-        <w:t>长短</w:t>
-      </w:r>
-    </w:p>
-    <w:p>
-      <w:r>
-        <w:rPr>
-          <w:rFonts w:hint="eastAsia"/>
-        </w:rPr>
-        <w:tab/>
-        <w:t>brief</w:t>
-      </w:r>
-      <w:r>
-        <w:t xml:space="preserve"> [bri:f]</w:t>
-      </w:r>
-      <w:r>
-        <w:rPr>
-          <w:rFonts w:hint="eastAsia"/>
-          <w:color w:val="4BACC6" w:themeColor="accent5"/>
-        </w:rPr>
-        <w:t>短暂的</w:t>
-      </w:r>
-      <w:r>
-        <w:rPr>
-          <w:rFonts w:hint="eastAsia"/>
-        </w:rPr>
-        <w:t>/</w:t>
-      </w:r>
-      <w:r>
-        <w:rPr>
-          <w:rFonts w:hint="eastAsia"/>
-        </w:rPr>
-        <w:t>简要的</w:t>
-      </w:r>
-    </w:p>
-    <w:p>
-      <w:r>
-        <w:rPr>
-          <w:rFonts w:hint="eastAsia"/>
-        </w:rPr>
-        <w:tab/>
-      </w:r>
-      <w:r>
-        <w:rPr>
-          <w:rFonts w:hint="eastAsia"/>
-        </w:rPr>
-        <w:t>chronic</w:t>
-      </w:r>
-      <w:r>
-        <w:t xml:space="preserve"> [ˈkrɒnɪk]</w:t>
-      </w:r>
-      <w:r>
-        <w:rPr>
-          <w:rFonts w:hint="eastAsia"/>
-        </w:rPr>
-        <w:t>慢性的</w:t>
-      </w:r>
-      <w:r>
-        <w:rPr>
-          <w:rFonts w:hint="eastAsia"/>
-        </w:rPr>
-        <w:t>/</w:t>
-      </w:r>
-      <w:r>
-        <w:rPr>
-          <w:rFonts w:hint="eastAsia"/>
-          <w:color w:val="4BACC6" w:themeColor="accent5"/>
-        </w:rPr>
-        <w:t>长期的</w:t>
-      </w:r>
-    </w:p>
-    <w:p>
-      <w:r>
-        <w:rPr>
-          <w:rFonts w:hint="eastAsia"/>
-        </w:rPr>
-        <w:tab/>
-      </w:r>
-      <w:r>
-        <w:rPr>
-          <w:rFonts w:hint="eastAsia"/>
-        </w:rPr>
-        <w:t>eternal</w:t>
-      </w:r>
-      <w:r>
-        <w:t xml:space="preserve"> [ɪˈtɜ:nl]</w:t>
-      </w:r>
-      <w:r>
-        <w:rPr>
-          <w:rFonts w:hint="eastAsia"/>
-        </w:rPr>
-        <w:t>永久的</w:t>
-      </w:r>
-    </w:p>
-    <w:p>
-      <w:r>
-        <w:tab/>
-      </w:r>
-      <w:r>
-        <w:rPr>
-          <w:rFonts w:hint="eastAsia"/>
-        </w:rPr>
-        <w:t>in</w:t>
-      </w:r>
-      <w:r>
-        <w:t>stantaneous</w:t>
-      </w:r>
-      <w:r>
-        <w:t xml:space="preserve"> [ˌɪnstənˈteɪniəs]</w:t>
-      </w:r>
-      <w:r>
-        <w:rPr>
-          <w:rFonts w:hint="eastAsia"/>
-        </w:rPr>
-        <w:t>瞬间的</w:t>
-      </w:r>
-    </w:p>
-    <w:p>
-      <w:r>
-        <w:tab/>
-      </w:r>
-      <w:r>
-        <w:rPr>
-          <w:rFonts w:hint="eastAsia"/>
-        </w:rPr>
-        <w:t xml:space="preserve">life </w:t>
-      </w:r>
-      <w:r>
-        <w:t>[laɪf]</w:t>
-      </w:r>
-      <w:r>
-        <w:rPr>
-          <w:rFonts w:hint="eastAsia"/>
-        </w:rPr>
-        <w:t>终身的</w:t>
-      </w:r>
-    </w:p>
-    <w:p>
-      <w:r>
-        <w:rPr>
-          <w:rFonts w:hint="eastAsia"/>
-        </w:rPr>
-        <w:tab/>
-        <w:t>overnight</w:t>
-      </w:r>
-      <w:r>
-        <w:t xml:space="preserve"> [ˌəʊvəˈnaɪt]</w:t>
-      </w:r>
-      <w:r>
-        <w:rPr>
-          <w:rFonts w:hint="eastAsia"/>
-        </w:rPr>
-        <w:t>一整夜的</w:t>
-      </w:r>
-      <w:r>
-        <w:rPr>
-          <w:rFonts w:hint="eastAsia"/>
-        </w:rPr>
-        <w:t>/</w:t>
-      </w:r>
-      <w:r>
-        <w:rPr>
-          <w:rFonts w:hint="eastAsia"/>
-        </w:rPr>
-        <w:t>一夜间的</w:t>
-      </w:r>
-      <w:r>
-        <w:rPr>
-          <w:rFonts w:hint="eastAsia"/>
-        </w:rPr>
-        <w:t>(</w:t>
-      </w:r>
-      <w:r>
-        <w:rPr>
-          <w:rFonts w:hint="eastAsia"/>
-        </w:rPr>
-        <w:t>表示块：</w:t>
-      </w:r>
-      <w:r>
-        <w:rPr>
-          <w:rFonts w:hint="eastAsia"/>
-        </w:rPr>
-        <w:t>一夜成名</w:t>
-      </w:r>
-      <w:r>
-        <w:rPr>
-          <w:rFonts w:hint="eastAsia"/>
-        </w:rPr>
-        <w:t>)</w:t>
-      </w:r>
-    </w:p>
-    <w:p>
-      <w:r>
-        <w:rPr>
-          <w:rFonts w:hint="eastAsia"/>
-        </w:rPr>
-        <w:tab/>
-      </w:r>
-      <w:r>
-        <w:rPr>
-          <w:rFonts w:hint="eastAsia"/>
-        </w:rPr>
-        <w:t>permanent</w:t>
-      </w:r>
-      <w:r>
-        <w:t xml:space="preserve"> [ˈpɜ:mənənt]</w:t>
-      </w:r>
-      <w:r>
-        <w:rPr>
-          <w:rFonts w:hint="eastAsia"/>
-        </w:rPr>
-        <w:t>永久的</w:t>
+        <w:t>:ˈtɪstɪk]</w:t>
+      </w:r>
+      <w:r>
+        <w:rPr>
+          <w:rFonts w:hint="eastAsia"/>
+        </w:rPr>
+        <w:t>艺术的</w:t>
       </w:r>
     </w:p>
     <w:p>
@@ -3961,2290 +6280,6 @@
         <w:rPr>
           <w:rFonts w:hint="eastAsia"/>
         </w:rPr>
-        <w:t>persistent</w:t>
-      </w:r>
-      <w:r>
-        <w:t xml:space="preserve"> [pəˈsɪstənt]</w:t>
-      </w:r>
-      <w:r>
-        <w:rPr>
-          <w:rFonts w:hint="eastAsia"/>
-        </w:rPr>
-        <w:t>坚持不懈的</w:t>
-      </w:r>
-      <w:r>
-        <w:rPr>
-          <w:rFonts w:hint="eastAsia"/>
-        </w:rPr>
-        <w:t>/</w:t>
-      </w:r>
-      <w:r>
-        <w:rPr>
-          <w:rFonts w:hint="eastAsia"/>
-          <w:color w:val="4BACC6" w:themeColor="accent5"/>
-        </w:rPr>
-        <w:t>持续的</w:t>
-      </w:r>
-    </w:p>
-    <w:p>
-      <w:r>
-        <w:rPr>
-          <w:rFonts w:hint="eastAsia"/>
-        </w:rPr>
-        <w:tab/>
-      </w:r>
-      <w:r>
-        <w:rPr>
-          <w:rFonts w:hint="eastAsia"/>
-        </w:rPr>
-        <w:t>successive</w:t>
-      </w:r>
-      <w:r>
-        <w:t xml:space="preserve"> [səkˈsesɪv]</w:t>
-      </w:r>
-      <w:r>
-        <w:rPr>
-          <w:rFonts w:hint="eastAsia"/>
-        </w:rPr>
-        <w:t>连续的</w:t>
-      </w:r>
-    </w:p>
-    <w:p>
-      <w:pPr>
-        <w:rPr>
-          <w:b/>
-        </w:rPr>
-      </w:pPr>
-      <w:r>
-        <w:rPr>
-          <w:rFonts w:hint="eastAsia"/>
-          <w:b/>
-        </w:rPr>
-        <w:t>5</w:t>
-      </w:r>
-      <w:r>
-        <w:rPr>
-          <w:rFonts w:hint="eastAsia"/>
-          <w:b/>
-        </w:rPr>
-        <w:t>频度</w:t>
-      </w:r>
-    </w:p>
-    <w:p>
-      <w:r>
-        <w:rPr>
-          <w:rFonts w:hint="eastAsia"/>
-        </w:rPr>
-        <w:tab/>
-      </w:r>
-      <w:r>
-        <w:rPr>
-          <w:rFonts w:hint="eastAsia"/>
-        </w:rPr>
-        <w:t>annual</w:t>
-      </w:r>
-      <w:r>
-        <w:t xml:space="preserve"> [ˈænjuəl]</w:t>
-      </w:r>
-      <w:r>
-        <w:rPr>
-          <w:rFonts w:hint="eastAsia"/>
-        </w:rPr>
-        <w:t>每年的</w:t>
-      </w:r>
-    </w:p>
-    <w:p>
-      <w:r>
-        <w:rPr>
-          <w:rFonts w:hint="eastAsia"/>
-        </w:rPr>
-        <w:tab/>
-      </w:r>
-      <w:r>
-        <w:rPr>
-          <w:rFonts w:hint="eastAsia"/>
-        </w:rPr>
-        <w:t>constant</w:t>
-      </w:r>
-      <w:r>
-        <w:t xml:space="preserve"> [ˈkɒnstənt]</w:t>
-      </w:r>
-      <w:r>
-        <w:rPr>
-          <w:rFonts w:hint="eastAsia"/>
-        </w:rPr>
-        <w:t>恒定的</w:t>
-      </w:r>
-      <w:r>
-        <w:rPr>
-          <w:rFonts w:hint="eastAsia"/>
-        </w:rPr>
-        <w:t>/</w:t>
-      </w:r>
-      <w:r>
-        <w:rPr>
-          <w:rFonts w:hint="eastAsia"/>
-          <w:color w:val="4BACC6" w:themeColor="accent5"/>
-        </w:rPr>
-        <w:t>经常地</w:t>
-      </w:r>
-    </w:p>
-    <w:p>
-      <w:r>
-        <w:rPr>
-          <w:rFonts w:hint="eastAsia"/>
-        </w:rPr>
-        <w:tab/>
-      </w:r>
-      <w:r>
-        <w:rPr>
-          <w:rFonts w:hint="eastAsia"/>
-        </w:rPr>
-        <w:t>daily</w:t>
-      </w:r>
-      <w:r>
-        <w:t xml:space="preserve"> [ˈdeɪli]</w:t>
-      </w:r>
-      <w:r>
-        <w:rPr>
-          <w:rFonts w:hint="eastAsia"/>
-        </w:rPr>
-        <w:t>每日的</w:t>
-      </w:r>
-    </w:p>
-    <w:p>
-      <w:r>
-        <w:rPr>
-          <w:rFonts w:hint="eastAsia"/>
-        </w:rPr>
-        <w:tab/>
-        <w:t>frequent</w:t>
-      </w:r>
-      <w:r>
-        <w:t xml:space="preserve"> [ˈfri:kwənt]</w:t>
-      </w:r>
-      <w:r>
-        <w:rPr>
-          <w:rFonts w:hint="eastAsia"/>
-        </w:rPr>
-        <w:t>时常的</w:t>
-      </w:r>
-    </w:p>
-    <w:p>
-      <w:r>
-        <w:rPr>
-          <w:rFonts w:hint="eastAsia"/>
-        </w:rPr>
-        <w:tab/>
-      </w:r>
-      <w:r>
-        <w:t>occasional</w:t>
-      </w:r>
-      <w:r>
-        <w:t xml:space="preserve"> [əˈkeɪʒənl]</w:t>
-      </w:r>
-      <w:r>
-        <w:rPr>
-          <w:rFonts w:hint="eastAsia"/>
-        </w:rPr>
-        <w:t>偶尔的</w:t>
-      </w:r>
-    </w:p>
-    <w:p>
-      <w:r>
-        <w:rPr>
-          <w:rFonts w:hint="eastAsia"/>
-        </w:rPr>
-        <w:tab/>
-        <w:t>weekly</w:t>
-      </w:r>
-      <w:r>
-        <w:t xml:space="preserve"> [ˈwi:kli]</w:t>
-      </w:r>
-      <w:r>
-        <w:rPr>
-          <w:rFonts w:hint="eastAsia"/>
-        </w:rPr>
-        <w:t>每周的</w:t>
-      </w:r>
-    </w:p>
-    <w:p>
-      <w:r>
-        <w:rPr>
-          <w:rFonts w:hint="eastAsia"/>
-        </w:rPr>
-        <w:tab/>
-        <w:t>yearly</w:t>
-      </w:r>
-      <w:r>
-        <w:t xml:space="preserve"> [ˈjɪəli]</w:t>
-      </w:r>
-      <w:r>
-        <w:rPr>
-          <w:rFonts w:hint="eastAsia"/>
-        </w:rPr>
-        <w:t>每年的</w:t>
-      </w:r>
-    </w:p>
-    <w:p>
-      <w:r>
-        <w:rPr>
-          <w:rFonts w:hint="eastAsia"/>
-        </w:rPr>
-        <w:tab/>
-        <w:t>every other</w:t>
-      </w:r>
-      <w:r>
-        <w:rPr>
-          <w:rFonts w:hint="eastAsia"/>
-        </w:rPr>
-        <w:t>每隔的</w:t>
-      </w:r>
-    </w:p>
-    <w:p>
-      <w:pPr>
-        <w:rPr>
-          <w:b/>
-        </w:rPr>
-      </w:pPr>
-      <w:r>
-        <w:rPr>
-          <w:rFonts w:hint="eastAsia"/>
-          <w:b/>
-        </w:rPr>
-        <w:t>三</w:t>
-      </w:r>
-      <w:r>
-        <w:rPr>
-          <w:rFonts w:hint="eastAsia"/>
-          <w:b/>
-        </w:rPr>
-        <w:t>、</w:t>
-      </w:r>
-      <w:r>
-        <w:rPr>
-          <w:rFonts w:hint="eastAsia"/>
-          <w:b/>
-        </w:rPr>
-        <w:t>背景描述</w:t>
-      </w:r>
-    </w:p>
-    <w:p>
-      <w:pPr>
-        <w:rPr>
-          <w:b/>
-        </w:rPr>
-      </w:pPr>
-      <w:r>
-        <w:rPr>
-          <w:rFonts w:hint="eastAsia"/>
-          <w:b/>
-        </w:rPr>
-        <w:t>1</w:t>
-      </w:r>
-      <w:r>
-        <w:rPr>
-          <w:rFonts w:hint="eastAsia"/>
-          <w:b/>
-        </w:rPr>
-        <w:t>场景</w:t>
-      </w:r>
-    </w:p>
-    <w:p>
-      <w:pPr>
-        <w:rPr>
-          <w:color w:val="C0504D" w:themeColor="accent2"/>
-        </w:rPr>
-      </w:pPr>
-      <w:r>
-        <w:rPr>
-          <w:rFonts w:hint="eastAsia"/>
-          <w:color w:val="C0504D" w:themeColor="accent2"/>
-        </w:rPr>
-        <w:tab/>
-      </w:r>
-      <w:r>
-        <w:rPr>
-          <w:rFonts w:hint="eastAsia"/>
-          <w:color w:val="C0504D" w:themeColor="accent2"/>
-        </w:rPr>
-        <w:t>气候</w:t>
-      </w:r>
-    </w:p>
-    <w:p>
-      <w:r>
-        <w:rPr>
-          <w:rFonts w:hint="eastAsia"/>
-        </w:rPr>
-        <w:tab/>
-        <w:t>arctic</w:t>
-      </w:r>
-      <w:r>
-        <w:t xml:space="preserve"> [ˈ</w:t>
-      </w:r>
-      <w:r>
-        <w:rPr>
-          <w:rFonts w:hint="eastAsia"/>
-        </w:rPr>
-        <w:t>ɑ</w:t>
-      </w:r>
-      <w:r>
-        <w:t>:ktɪk]</w:t>
-      </w:r>
-      <w:r>
-        <w:rPr>
-          <w:rFonts w:hint="eastAsia"/>
-        </w:rPr>
-        <w:t>北极的</w:t>
-      </w:r>
-      <w:r>
-        <w:rPr>
-          <w:rFonts w:hint="eastAsia"/>
-        </w:rPr>
-        <w:t>/</w:t>
-      </w:r>
-      <w:r>
-        <w:rPr>
-          <w:rFonts w:hint="eastAsia"/>
-          <w:color w:val="4BACC6" w:themeColor="accent5"/>
-        </w:rPr>
-        <w:t>极冷的</w:t>
-      </w:r>
-    </w:p>
-    <w:p>
-      <w:r>
-        <w:rPr>
-          <w:rFonts w:hint="eastAsia"/>
-        </w:rPr>
-        <w:tab/>
-      </w:r>
-      <w:r>
-        <w:rPr>
-          <w:rFonts w:hint="eastAsia"/>
-        </w:rPr>
-        <w:t>chill</w:t>
-      </w:r>
-      <w:r>
-        <w:t xml:space="preserve"> [tʃɪl]</w:t>
-      </w:r>
-      <w:r>
-        <w:rPr>
-          <w:rFonts w:hint="eastAsia"/>
-        </w:rPr>
-        <w:t>寒冷的</w:t>
-      </w:r>
-    </w:p>
-    <w:p>
-      <w:r>
-        <w:rPr>
-          <w:rFonts w:hint="eastAsia"/>
-        </w:rPr>
-        <w:tab/>
-        <w:t>cloudless</w:t>
-      </w:r>
-      <w:r>
-        <w:t xml:space="preserve"> [ˈklaʊdləs]</w:t>
-      </w:r>
-      <w:r>
-        <w:rPr>
-          <w:rFonts w:hint="eastAsia"/>
-        </w:rPr>
-        <w:t>无云的</w:t>
-      </w:r>
-    </w:p>
-    <w:p>
-      <w:r>
-        <w:rPr>
-          <w:rFonts w:hint="eastAsia"/>
-        </w:rPr>
-        <w:tab/>
-        <w:t>cloudy</w:t>
-      </w:r>
-      <w:r>
-        <w:t xml:space="preserve"> [ˈklaʊdi]</w:t>
-      </w:r>
-      <w:r>
-        <w:rPr>
-          <w:rFonts w:hint="eastAsia"/>
-        </w:rPr>
-        <w:t>多云的</w:t>
-      </w:r>
-    </w:p>
-    <w:p>
-      <w:r>
-        <w:rPr>
-          <w:rFonts w:hint="eastAsia"/>
-        </w:rPr>
-        <w:tab/>
-      </w:r>
-      <w:r>
-        <w:rPr>
-          <w:rFonts w:hint="eastAsia"/>
-        </w:rPr>
-        <w:t>cold</w:t>
-      </w:r>
-      <w:r>
-        <w:t xml:space="preserve"> [kəʊld]</w:t>
-      </w:r>
-      <w:r>
-        <w:rPr>
-          <w:rFonts w:hint="eastAsia"/>
-          <w:color w:val="4BACC6" w:themeColor="accent5"/>
-        </w:rPr>
-        <w:t>冷的</w:t>
-      </w:r>
-      <w:r>
-        <w:rPr>
-          <w:rFonts w:hint="eastAsia"/>
-        </w:rPr>
-        <w:t>/</w:t>
-      </w:r>
-      <w:r>
-        <w:rPr>
-          <w:rFonts w:hint="eastAsia"/>
-        </w:rPr>
-        <w:t>冷淡的</w:t>
-      </w:r>
-    </w:p>
-    <w:p>
-      <w:r>
-        <w:rPr>
-          <w:rFonts w:hint="eastAsia"/>
-        </w:rPr>
-        <w:tab/>
-        <w:t>cool</w:t>
-      </w:r>
-      <w:r>
-        <w:t xml:space="preserve"> [ku:l]</w:t>
-      </w:r>
-      <w:r>
-        <w:rPr>
-          <w:rFonts w:hint="eastAsia"/>
-          <w:color w:val="4BACC6" w:themeColor="accent5"/>
-        </w:rPr>
-        <w:t>凉快的</w:t>
-      </w:r>
-      <w:r>
-        <w:rPr>
-          <w:rFonts w:hint="eastAsia"/>
-        </w:rPr>
-        <w:t>/</w:t>
-      </w:r>
-      <w:r>
-        <w:rPr>
-          <w:rFonts w:hint="eastAsia"/>
-        </w:rPr>
-        <w:t>冷静的</w:t>
-      </w:r>
-    </w:p>
-    <w:p>
-      <w:r>
-        <w:rPr>
-          <w:rFonts w:hint="eastAsia"/>
-        </w:rPr>
-        <w:tab/>
-        <w:t>damp</w:t>
-      </w:r>
-      <w:r>
-        <w:t xml:space="preserve"> [dæmp]</w:t>
-      </w:r>
-      <w:r>
-        <w:rPr>
-          <w:rFonts w:hint="eastAsia"/>
-        </w:rPr>
-        <w:t>潮湿的</w:t>
-      </w:r>
-    </w:p>
-    <w:p>
-      <w:r>
-        <w:rPr>
-          <w:rFonts w:hint="eastAsia"/>
-        </w:rPr>
-        <w:tab/>
-      </w:r>
-      <w:r>
-        <w:t>dusty</w:t>
-      </w:r>
-      <w:r>
-        <w:t xml:space="preserve"> [ˈdʌsti]</w:t>
-      </w:r>
-      <w:r>
-        <w:rPr>
-          <w:rFonts w:hint="eastAsia"/>
-        </w:rPr>
-        <w:t>布满</w:t>
-      </w:r>
-      <w:r>
-        <w:rPr>
-          <w:rFonts w:hint="eastAsia"/>
-        </w:rPr>
-        <w:t>灰尘的</w:t>
-      </w:r>
-    </w:p>
-    <w:p>
-      <w:r>
-        <w:rPr>
-          <w:rFonts w:hint="eastAsia"/>
-        </w:rPr>
-        <w:tab/>
-      </w:r>
-      <w:r>
-        <w:rPr>
-          <w:rFonts w:hint="eastAsia"/>
-        </w:rPr>
-        <w:t>dry</w:t>
-      </w:r>
-      <w:r>
-        <w:t xml:space="preserve"> [draɪ]</w:t>
-      </w:r>
-      <w:r>
-        <w:rPr>
-          <w:rFonts w:hint="eastAsia"/>
-          <w:color w:val="4BACC6" w:themeColor="accent5"/>
-        </w:rPr>
-        <w:t>干的</w:t>
-      </w:r>
-      <w:r>
-        <w:rPr>
-          <w:rFonts w:hint="eastAsia"/>
-        </w:rPr>
-        <w:t>/</w:t>
-      </w:r>
-      <w:r>
-        <w:rPr>
-          <w:rFonts w:hint="eastAsia"/>
-        </w:rPr>
-        <w:t>枯燥的</w:t>
-      </w:r>
-    </w:p>
-    <w:p>
-      <w:r>
-        <w:rPr>
-          <w:rFonts w:hint="eastAsia"/>
-        </w:rPr>
-        <w:tab/>
-      </w:r>
-      <w:r>
-        <w:rPr>
-          <w:rFonts w:hint="eastAsia"/>
-        </w:rPr>
-        <w:t xml:space="preserve">fair </w:t>
-      </w:r>
-      <w:r>
-        <w:t>[feə</w:t>
-      </w:r>
-      <w:r>
-        <w:t>r</w:t>
-      </w:r>
-      <w:r>
-        <w:t>]</w:t>
-      </w:r>
-      <w:r>
-        <w:rPr>
-          <w:rFonts w:hint="eastAsia"/>
-        </w:rPr>
-        <w:t>公平的</w:t>
-      </w:r>
-      <w:r>
-        <w:rPr>
-          <w:rFonts w:hint="eastAsia"/>
-        </w:rPr>
-        <w:t>/</w:t>
-      </w:r>
-      <w:r>
-        <w:rPr>
-          <w:rFonts w:hint="eastAsia"/>
-          <w:color w:val="4BACC6" w:themeColor="accent5"/>
-        </w:rPr>
-        <w:t>晴朗的</w:t>
-      </w:r>
-    </w:p>
-    <w:p>
-      <w:r>
-        <w:rPr>
-          <w:rFonts w:hint="eastAsia"/>
-        </w:rPr>
-        <w:tab/>
-      </w:r>
-      <w:r>
-        <w:rPr>
-          <w:rFonts w:hint="eastAsia"/>
-        </w:rPr>
-        <w:t>foggy</w:t>
-      </w:r>
-      <w:r>
-        <w:t xml:space="preserve"> [ˈfɒgi]</w:t>
-      </w:r>
-      <w:r>
-        <w:rPr>
-          <w:rFonts w:hint="eastAsia"/>
-        </w:rPr>
-        <w:t>有雾的</w:t>
-      </w:r>
-    </w:p>
-    <w:p>
-      <w:r>
-        <w:rPr>
-          <w:rFonts w:hint="eastAsia"/>
-        </w:rPr>
-        <w:tab/>
-      </w:r>
-      <w:r>
-        <w:rPr>
-          <w:rFonts w:hint="eastAsia"/>
-        </w:rPr>
-        <w:t>hot</w:t>
-      </w:r>
-      <w:r>
-        <w:t xml:space="preserve"> [hɒt]</w:t>
-      </w:r>
-      <w:r>
-        <w:rPr>
-          <w:rFonts w:hint="eastAsia"/>
-          <w:color w:val="4BACC6" w:themeColor="accent5"/>
-        </w:rPr>
-        <w:t>热的</w:t>
-      </w:r>
-      <w:r>
-        <w:rPr>
-          <w:rFonts w:hint="eastAsia"/>
-        </w:rPr>
-        <w:t>/</w:t>
-      </w:r>
-      <w:r>
-        <w:rPr>
-          <w:rFonts w:hint="eastAsia"/>
-        </w:rPr>
-        <w:t>辣的</w:t>
-      </w:r>
-    </w:p>
-    <w:p>
-      <w:r>
-        <w:tab/>
-      </w:r>
-      <w:r>
-        <w:rPr>
-          <w:rFonts w:hint="eastAsia"/>
-        </w:rPr>
-        <w:t>humid</w:t>
-      </w:r>
-      <w:r>
-        <w:t xml:space="preserve"> [ˈhju:mɪd]</w:t>
-      </w:r>
-      <w:r>
-        <w:rPr>
-          <w:rFonts w:hint="eastAsia"/>
-        </w:rPr>
-        <w:t>湿气重的</w:t>
-      </w:r>
-    </w:p>
-    <w:p>
-      <w:r>
-        <w:rPr>
-          <w:rFonts w:hint="eastAsia"/>
-        </w:rPr>
-        <w:tab/>
-        <w:t>icy</w:t>
-      </w:r>
-      <w:r>
-        <w:t xml:space="preserve"> [ˈaɪsi]</w:t>
-      </w:r>
-      <w:r>
-        <w:rPr>
-          <w:rFonts w:hint="eastAsia"/>
-        </w:rPr>
-        <w:t>结冰的</w:t>
-      </w:r>
-    </w:p>
-    <w:p>
-      <w:r>
-        <w:rPr>
-          <w:rFonts w:hint="eastAsia"/>
-        </w:rPr>
-        <w:tab/>
-      </w:r>
-      <w:r>
-        <w:t>moist</w:t>
-      </w:r>
-      <w:r>
-        <w:t xml:space="preserve"> [mɔɪst]</w:t>
-      </w:r>
-      <w:r>
-        <w:rPr>
-          <w:rFonts w:hint="eastAsia"/>
-        </w:rPr>
-        <w:t>湿润的</w:t>
-      </w:r>
-    </w:p>
-    <w:p>
-      <w:r>
-        <w:tab/>
-      </w:r>
-      <w:r>
-        <w:rPr>
-          <w:rFonts w:hint="eastAsia"/>
-        </w:rPr>
-        <w:t>muddy</w:t>
-      </w:r>
-      <w:r>
-        <w:t xml:space="preserve"> [ˈmʌdi]</w:t>
-      </w:r>
-      <w:r>
-        <w:rPr>
-          <w:rFonts w:hint="eastAsia"/>
-        </w:rPr>
-        <w:t>泥泞的</w:t>
-      </w:r>
-    </w:p>
-    <w:p>
-      <w:r>
-        <w:rPr>
-          <w:rFonts w:hint="eastAsia"/>
-        </w:rPr>
-        <w:tab/>
-      </w:r>
-      <w:r>
-        <w:rPr>
-          <w:rFonts w:hint="eastAsia"/>
-        </w:rPr>
-        <w:t>rainy</w:t>
-      </w:r>
-      <w:r>
-        <w:t xml:space="preserve"> [ˈreɪni]</w:t>
-      </w:r>
-      <w:r>
-        <w:rPr>
-          <w:rFonts w:hint="eastAsia"/>
-        </w:rPr>
-        <w:t>下</w:t>
-      </w:r>
-      <w:r>
-        <w:rPr>
-          <w:rFonts w:hint="eastAsia"/>
-        </w:rPr>
-        <w:t>雨的</w:t>
-      </w:r>
-    </w:p>
-    <w:p>
-      <w:r>
-        <w:rPr>
-          <w:rFonts w:hint="eastAsia"/>
-        </w:rPr>
-        <w:tab/>
-      </w:r>
-      <w:r>
-        <w:rPr>
-          <w:rFonts w:hint="eastAsia"/>
-        </w:rPr>
-        <w:t>snowy</w:t>
-      </w:r>
-      <w:r>
-        <w:t xml:space="preserve"> [ˈsnəʊi]</w:t>
-      </w:r>
-      <w:r>
-        <w:rPr>
-          <w:rFonts w:hint="eastAsia"/>
-        </w:rPr>
-        <w:t>下雪的</w:t>
-      </w:r>
-    </w:p>
-    <w:p>
-      <w:r>
-        <w:rPr>
-          <w:rFonts w:hint="eastAsia"/>
-        </w:rPr>
-        <w:tab/>
-      </w:r>
-      <w:r>
-        <w:rPr>
-          <w:rFonts w:hint="eastAsia"/>
-        </w:rPr>
-        <w:t>stormy</w:t>
-      </w:r>
-      <w:r>
-        <w:t xml:space="preserve"> [ˈstɔ:mi]</w:t>
-      </w:r>
-      <w:r>
-        <w:rPr>
-          <w:rFonts w:hint="eastAsia"/>
-        </w:rPr>
-        <w:t>暴风雨的</w:t>
-      </w:r>
-    </w:p>
-    <w:p>
-      <w:r>
-        <w:rPr>
-          <w:rFonts w:hint="eastAsia"/>
-        </w:rPr>
-        <w:tab/>
-        <w:t>sunny</w:t>
-      </w:r>
-      <w:r>
-        <w:t xml:space="preserve"> [ˈsʌni]</w:t>
-      </w:r>
-      <w:r>
-        <w:rPr>
-          <w:rFonts w:hint="eastAsia"/>
-        </w:rPr>
-        <w:t>晴朗的</w:t>
-      </w:r>
-    </w:p>
-    <w:p>
-      <w:r>
-        <w:rPr>
-          <w:rFonts w:hint="eastAsia"/>
-        </w:rPr>
-        <w:tab/>
-        <w:t>warm</w:t>
-      </w:r>
-      <w:r>
-        <w:t xml:space="preserve"> [wɔ:m]</w:t>
-      </w:r>
-      <w:r>
-        <w:rPr>
-          <w:rFonts w:hint="eastAsia"/>
-          <w:color w:val="4BACC6" w:themeColor="accent5"/>
-        </w:rPr>
-        <w:t>暖和的</w:t>
-      </w:r>
-      <w:r>
-        <w:rPr>
-          <w:rFonts w:hint="eastAsia"/>
-        </w:rPr>
-        <w:t>/</w:t>
-      </w:r>
-      <w:r>
-        <w:rPr>
-          <w:rFonts w:hint="eastAsia"/>
-        </w:rPr>
-        <w:t>热心</w:t>
-      </w:r>
-      <w:r>
-        <w:rPr>
-          <w:rFonts w:hint="eastAsia"/>
-        </w:rPr>
-        <w:t>的</w:t>
-      </w:r>
-    </w:p>
-    <w:p>
-      <w:r>
-        <w:rPr>
-          <w:rFonts w:hint="eastAsia"/>
-        </w:rPr>
-        <w:tab/>
-        <w:t>wet</w:t>
-      </w:r>
-      <w:r>
-        <w:t xml:space="preserve"> [wet]</w:t>
-      </w:r>
-      <w:r>
-        <w:rPr>
-          <w:rFonts w:hint="eastAsia"/>
-        </w:rPr>
-        <w:t>湿的</w:t>
-      </w:r>
-      <w:r>
-        <w:rPr>
-          <w:rFonts w:hint="eastAsia"/>
-        </w:rPr>
-        <w:t>/</w:t>
-      </w:r>
-      <w:r>
-        <w:rPr>
-          <w:rFonts w:hint="eastAsia"/>
-        </w:rPr>
-        <w:t>多雨的</w:t>
-      </w:r>
-    </w:p>
-    <w:p>
-      <w:r>
-        <w:rPr>
-          <w:rFonts w:hint="eastAsia"/>
-        </w:rPr>
-        <w:tab/>
-      </w:r>
-      <w:r>
-        <w:t>windy [ˈwɪndi]</w:t>
-      </w:r>
-      <w:r>
-        <w:rPr>
-          <w:rFonts w:hint="eastAsia"/>
-        </w:rPr>
-        <w:t>有风的</w:t>
-      </w:r>
-    </w:p>
-    <w:p>
-      <w:pPr>
-        <w:rPr>
-          <w:color w:val="C0504D" w:themeColor="accent2"/>
-        </w:rPr>
-      </w:pPr>
-      <w:r>
-        <w:rPr>
-          <w:rFonts w:hint="eastAsia"/>
-          <w:color w:val="C0504D" w:themeColor="accent2"/>
-        </w:rPr>
-        <w:tab/>
-      </w:r>
-      <w:r>
-        <w:rPr>
-          <w:rFonts w:hint="eastAsia"/>
-          <w:color w:val="C0504D" w:themeColor="accent2"/>
-        </w:rPr>
-        <w:t>景色</w:t>
-      </w:r>
-    </w:p>
-    <w:p>
-      <w:r>
-        <w:rPr>
-          <w:rFonts w:hint="eastAsia"/>
-        </w:rPr>
-        <w:tab/>
-      </w:r>
-      <w:r>
-        <w:rPr>
-          <w:rFonts w:hint="eastAsia"/>
-        </w:rPr>
-        <w:t>barren</w:t>
-      </w:r>
-      <w:r>
-        <w:t xml:space="preserve"> [ˈbærən]</w:t>
-      </w:r>
-      <w:r>
-        <w:rPr>
-          <w:rFonts w:hint="eastAsia"/>
-          <w:color w:val="4BACC6" w:themeColor="accent5"/>
-        </w:rPr>
-        <w:t>贫瘠的</w:t>
-      </w:r>
-      <w:r>
-        <w:rPr>
-          <w:rFonts w:hint="eastAsia"/>
-        </w:rPr>
-        <w:t>/</w:t>
-      </w:r>
-      <w:r>
-        <w:rPr>
-          <w:rFonts w:hint="eastAsia"/>
-        </w:rPr>
-        <w:t>不生育的</w:t>
-      </w:r>
-    </w:p>
-    <w:p>
-      <w:r>
-        <w:rPr>
-          <w:rFonts w:hint="eastAsia"/>
-        </w:rPr>
-        <w:tab/>
-      </w:r>
-      <w:r>
-        <w:rPr>
-          <w:rFonts w:hint="eastAsia"/>
-        </w:rPr>
-        <w:t>bleak</w:t>
-      </w:r>
-      <w:r>
-        <w:t xml:space="preserve"> [bli:k]</w:t>
-      </w:r>
-      <w:r>
-        <w:rPr>
-          <w:rFonts w:hint="eastAsia"/>
-        </w:rPr>
-        <w:t>荒凉的</w:t>
-      </w:r>
-    </w:p>
-    <w:p>
-      <w:r>
-        <w:rPr>
-          <w:rFonts w:hint="eastAsia"/>
-        </w:rPr>
-        <w:tab/>
-      </w:r>
-      <w:r>
-        <w:t>broad [brɔ:d]</w:t>
-      </w:r>
-      <w:r>
-        <w:rPr>
-          <w:rFonts w:hint="eastAsia"/>
-        </w:rPr>
-        <w:t>宽阔的</w:t>
-      </w:r>
-    </w:p>
-    <w:p>
-      <w:r>
-        <w:rPr>
-          <w:rFonts w:hint="eastAsia"/>
-        </w:rPr>
-        <w:tab/>
-      </w:r>
-      <w:r>
-        <w:rPr>
-          <w:rFonts w:hint="eastAsia"/>
-        </w:rPr>
-        <w:t>desolate</w:t>
-      </w:r>
-      <w:r>
-        <w:t xml:space="preserve"> [ˈdesələt]</w:t>
-      </w:r>
-      <w:r>
-        <w:rPr>
-          <w:rFonts w:hint="eastAsia"/>
-        </w:rPr>
-        <w:t>荒凉的</w:t>
-      </w:r>
-    </w:p>
-    <w:p>
-      <w:r>
-        <w:tab/>
-      </w:r>
-      <w:r>
-        <w:rPr>
-          <w:rFonts w:hint="eastAsia"/>
-        </w:rPr>
-        <w:t>glorious</w:t>
-      </w:r>
-      <w:r>
-        <w:t xml:space="preserve"> [ˈglɔ:riəs]</w:t>
-      </w:r>
-      <w:r>
-        <w:rPr>
-          <w:rFonts w:hint="eastAsia"/>
-        </w:rPr>
-        <w:t>光荣的</w:t>
-      </w:r>
-      <w:r>
-        <w:rPr>
-          <w:rFonts w:hint="eastAsia"/>
-        </w:rPr>
-        <w:t>/</w:t>
-      </w:r>
-      <w:r>
-        <w:rPr>
-          <w:rFonts w:hint="eastAsia"/>
-          <w:color w:val="4BACC6" w:themeColor="accent5"/>
-        </w:rPr>
-        <w:t>壮丽的</w:t>
-      </w:r>
-    </w:p>
-    <w:p>
-      <w:r>
-        <w:rPr>
-          <w:rFonts w:hint="eastAsia"/>
-        </w:rPr>
-        <w:tab/>
-      </w:r>
-      <w:r>
-        <w:rPr>
-          <w:rFonts w:hint="eastAsia"/>
-        </w:rPr>
-        <w:t>grand</w:t>
-      </w:r>
-      <w:r>
-        <w:t xml:space="preserve"> [grænd]</w:t>
-      </w:r>
-      <w:r>
-        <w:rPr>
-          <w:rFonts w:hint="eastAsia"/>
-          <w:color w:val="4BACC6" w:themeColor="accent5"/>
-        </w:rPr>
-        <w:t>宏伟的</w:t>
-      </w:r>
-      <w:r>
-        <w:rPr>
-          <w:rFonts w:hint="eastAsia"/>
-        </w:rPr>
-        <w:t>/</w:t>
-      </w:r>
-      <w:r>
-        <w:rPr>
-          <w:rFonts w:hint="eastAsia"/>
-        </w:rPr>
-        <w:t>派头大的</w:t>
-      </w:r>
-      <w:r>
-        <w:rPr>
-          <w:rFonts w:hint="eastAsia"/>
-        </w:rPr>
-        <w:t>/</w:t>
-      </w:r>
-      <w:r>
-        <w:rPr>
-          <w:rFonts w:hint="eastAsia"/>
-        </w:rPr>
-        <w:t>绝佳的</w:t>
-      </w:r>
-    </w:p>
-    <w:p>
-      <w:r>
-        <w:rPr>
-          <w:rFonts w:hint="eastAsia"/>
-        </w:rPr>
-        <w:lastRenderedPageBreak/>
-        <w:tab/>
-      </w:r>
-      <w:r>
-        <w:rPr>
-          <w:rFonts w:hint="eastAsia"/>
-        </w:rPr>
-        <w:t>lo</w:t>
-      </w:r>
-      <w:r>
-        <w:t>fty</w:t>
-      </w:r>
-      <w:r>
-        <w:t xml:space="preserve"> [ˈlɒfti]</w:t>
-      </w:r>
-      <w:r>
-        <w:rPr>
-          <w:rFonts w:hint="eastAsia"/>
-          <w:color w:val="4BACC6" w:themeColor="accent5"/>
-        </w:rPr>
-        <w:t>高耸的</w:t>
-      </w:r>
-      <w:r>
-        <w:rPr>
-          <w:rFonts w:hint="eastAsia"/>
-        </w:rPr>
-        <w:t>/</w:t>
-      </w:r>
-      <w:r>
-        <w:rPr>
-          <w:rFonts w:hint="eastAsia"/>
-        </w:rPr>
-        <w:t>崇高的</w:t>
-      </w:r>
-    </w:p>
-    <w:p>
-      <w:r>
-        <w:tab/>
-      </w:r>
-      <w:r>
-        <w:rPr>
-          <w:rFonts w:hint="eastAsia"/>
-        </w:rPr>
-        <w:t>magnificent</w:t>
-      </w:r>
-      <w:r>
-        <w:t xml:space="preserve"> [mægˈnɪfɪsnt]</w:t>
-      </w:r>
-      <w:r>
-        <w:rPr>
-          <w:rFonts w:hint="eastAsia"/>
-        </w:rPr>
-        <w:t>宏伟的</w:t>
-      </w:r>
-    </w:p>
-    <w:p>
-      <w:r>
-        <w:tab/>
-      </w:r>
-      <w:r>
-        <w:rPr>
-          <w:rFonts w:hint="eastAsia"/>
-        </w:rPr>
-        <w:t>m</w:t>
-      </w:r>
-      <w:r>
-        <w:t>ountainous</w:t>
-      </w:r>
-      <w:r>
-        <w:t xml:space="preserve"> [ˈmaʊntənəs]</w:t>
-      </w:r>
-      <w:r>
-        <w:rPr>
-          <w:rFonts w:hint="eastAsia"/>
-        </w:rPr>
-        <w:t>多山的</w:t>
-      </w:r>
-    </w:p>
-    <w:p>
-      <w:r>
-        <w:rPr>
-          <w:rFonts w:hint="eastAsia"/>
-        </w:rPr>
-        <w:tab/>
-      </w:r>
-      <w:r>
-        <w:rPr>
-          <w:rFonts w:hint="eastAsia"/>
-        </w:rPr>
-        <w:t>open</w:t>
-      </w:r>
-      <w:r>
-        <w:t xml:space="preserve"> [ˈəʊpən]</w:t>
-      </w:r>
-      <w:r>
-        <w:rPr>
-          <w:rFonts w:hint="eastAsia"/>
-          <w:color w:val="4BACC6" w:themeColor="accent5"/>
-        </w:rPr>
-        <w:t>开阔的</w:t>
-      </w:r>
-      <w:r>
-        <w:rPr>
-          <w:rFonts w:hint="eastAsia"/>
-        </w:rPr>
-        <w:t>/</w:t>
-      </w:r>
-      <w:r>
-        <w:rPr>
-          <w:rFonts w:hint="eastAsia"/>
-        </w:rPr>
-        <w:t>开着的</w:t>
-      </w:r>
-      <w:r>
-        <w:rPr>
-          <w:rFonts w:hint="eastAsia"/>
-        </w:rPr>
-        <w:t>/</w:t>
-      </w:r>
-      <w:r>
-        <w:rPr>
-          <w:rFonts w:hint="eastAsia"/>
-        </w:rPr>
-        <w:t>开始的</w:t>
-      </w:r>
-      <w:r>
-        <w:rPr>
-          <w:rFonts w:hint="eastAsia"/>
-        </w:rPr>
-        <w:t>/</w:t>
-      </w:r>
-      <w:r>
-        <w:rPr>
-          <w:rFonts w:hint="eastAsia"/>
-        </w:rPr>
-        <w:t>公开的</w:t>
-      </w:r>
-    </w:p>
-    <w:p>
-      <w:r>
-        <w:rPr>
-          <w:rFonts w:hint="eastAsia"/>
-        </w:rPr>
-        <w:tab/>
-      </w:r>
-      <w:r>
-        <w:rPr>
-          <w:rFonts w:hint="eastAsia"/>
-        </w:rPr>
-        <w:t>sheer</w:t>
-      </w:r>
-      <w:r>
-        <w:t xml:space="preserve"> [ʃɪə</w:t>
-      </w:r>
-      <w:r>
-        <w:t>r</w:t>
-      </w:r>
-      <w:r>
-        <w:t>]</w:t>
-      </w:r>
-      <w:r>
-        <w:rPr>
-          <w:rFonts w:hint="eastAsia"/>
-        </w:rPr>
-        <w:t>完全的</w:t>
-      </w:r>
-      <w:r>
-        <w:rPr>
-          <w:rFonts w:hint="eastAsia"/>
-        </w:rPr>
-        <w:t>/</w:t>
-      </w:r>
-      <w:r>
-        <w:rPr>
-          <w:rFonts w:hint="eastAsia"/>
-          <w:color w:val="4BACC6" w:themeColor="accent5"/>
-        </w:rPr>
-        <w:t>陡峭的</w:t>
-      </w:r>
-      <w:r>
-        <w:rPr>
-          <w:rFonts w:hint="eastAsia"/>
-        </w:rPr>
-        <w:t>/</w:t>
-      </w:r>
-      <w:r>
-        <w:rPr>
-          <w:rFonts w:hint="eastAsia"/>
-        </w:rPr>
-        <w:t>极薄的</w:t>
-      </w:r>
-    </w:p>
-    <w:p>
-      <w:r>
-        <w:rPr>
-          <w:rFonts w:hint="eastAsia"/>
-        </w:rPr>
-        <w:tab/>
-      </w:r>
-      <w:r>
-        <w:rPr>
-          <w:rFonts w:hint="eastAsia"/>
-        </w:rPr>
-        <w:t>solemn</w:t>
-      </w:r>
-      <w:r>
-        <w:t xml:space="preserve"> </w:t>
-      </w:r>
-      <w:r>
-        <w:t>[ˈsɒləm]</w:t>
-      </w:r>
-      <w:r>
-        <w:rPr>
-          <w:rFonts w:hint="eastAsia"/>
-        </w:rPr>
-        <w:t>庄严的</w:t>
-      </w:r>
-    </w:p>
-    <w:p>
-      <w:r>
-        <w:rPr>
-          <w:rFonts w:hint="eastAsia"/>
-        </w:rPr>
-        <w:tab/>
-        <w:t>spectacular</w:t>
-      </w:r>
-      <w:r>
-        <w:t xml:space="preserve"> [spekˈtækjələ</w:t>
-      </w:r>
-      <w:r>
-        <w:t>r</w:t>
-      </w:r>
-      <w:r>
-        <w:t>]</w:t>
-      </w:r>
-      <w:r>
-        <w:rPr>
-          <w:rFonts w:hint="eastAsia"/>
-        </w:rPr>
-        <w:t>壮观的</w:t>
-      </w:r>
-    </w:p>
-    <w:p>
-      <w:r>
-        <w:rPr>
-          <w:rFonts w:hint="eastAsia"/>
-        </w:rPr>
-        <w:tab/>
-      </w:r>
-      <w:r>
-        <w:rPr>
-          <w:rFonts w:hint="eastAsia"/>
-        </w:rPr>
-        <w:t>splendid</w:t>
-      </w:r>
-      <w:r>
-        <w:t xml:space="preserve"> [ˈsplendɪd]</w:t>
-      </w:r>
-      <w:r>
-        <w:rPr>
-          <w:rFonts w:hint="eastAsia"/>
-          <w:color w:val="4BACC6" w:themeColor="accent5"/>
-        </w:rPr>
-        <w:t>壮丽的</w:t>
-      </w:r>
-      <w:r>
-        <w:rPr>
-          <w:rFonts w:hint="eastAsia"/>
-        </w:rPr>
-        <w:t>/</w:t>
-      </w:r>
-      <w:r>
-        <w:rPr>
-          <w:rFonts w:hint="eastAsia"/>
-        </w:rPr>
-        <w:t>极好的</w:t>
-      </w:r>
-    </w:p>
-    <w:p>
-      <w:r>
-        <w:rPr>
-          <w:rFonts w:hint="eastAsia"/>
-        </w:rPr>
-        <w:tab/>
-        <w:t>steep</w:t>
-      </w:r>
-      <w:r>
-        <w:t xml:space="preserve"> [sti:p]</w:t>
-      </w:r>
-      <w:r>
-        <w:rPr>
-          <w:rFonts w:hint="eastAsia"/>
-          <w:color w:val="4BACC6" w:themeColor="accent5"/>
-        </w:rPr>
-        <w:t>险峻的</w:t>
-      </w:r>
-      <w:r>
-        <w:rPr>
-          <w:rFonts w:hint="eastAsia"/>
-        </w:rPr>
-        <w:t>/</w:t>
-      </w:r>
-      <w:r>
-        <w:rPr>
-          <w:rFonts w:hint="eastAsia"/>
-        </w:rPr>
-        <w:t>急剧的</w:t>
-      </w:r>
-    </w:p>
-    <w:p>
-      <w:r>
-        <w:rPr>
-          <w:rFonts w:hint="eastAsia"/>
-        </w:rPr>
-        <w:tab/>
-        <w:t>vast</w:t>
-      </w:r>
-      <w:r>
-        <w:rPr>
-          <w:rFonts w:hint="eastAsia"/>
-        </w:rPr>
-        <w:t xml:space="preserve"> [v</w:t>
-      </w:r>
-      <w:r>
-        <w:rPr>
-          <w:rFonts w:hint="eastAsia"/>
-        </w:rPr>
-        <w:t>ɑ</w:t>
-      </w:r>
-      <w:r>
-        <w:rPr>
-          <w:rFonts w:hint="eastAsia"/>
-        </w:rPr>
-        <w:t>:st]</w:t>
-      </w:r>
-      <w:r>
-        <w:rPr>
-          <w:rFonts w:hint="eastAsia"/>
-        </w:rPr>
-        <w:t>广阔的</w:t>
-      </w:r>
-    </w:p>
-    <w:p>
-      <w:pPr>
-        <w:rPr>
-          <w:b/>
-        </w:rPr>
-      </w:pPr>
-      <w:r>
-        <w:rPr>
-          <w:rFonts w:hint="eastAsia"/>
-          <w:b/>
-        </w:rPr>
-        <w:t>2</w:t>
-      </w:r>
-      <w:r>
-        <w:rPr>
-          <w:rFonts w:hint="eastAsia"/>
-          <w:b/>
-        </w:rPr>
-        <w:t>环境</w:t>
-      </w:r>
-    </w:p>
-    <w:p>
-      <w:pPr>
-        <w:rPr>
-          <w:color w:val="C0504D" w:themeColor="accent2"/>
-        </w:rPr>
-      </w:pPr>
-      <w:r>
-        <w:rPr>
-          <w:rFonts w:hint="eastAsia"/>
-        </w:rPr>
-        <w:tab/>
-      </w:r>
-      <w:r>
-        <w:rPr>
-          <w:rFonts w:hint="eastAsia"/>
-          <w:color w:val="C0504D" w:themeColor="accent2"/>
-        </w:rPr>
-        <w:t>参考</w:t>
-      </w:r>
-    </w:p>
-    <w:p>
-      <w:r>
-        <w:rPr>
-          <w:rFonts w:hint="eastAsia"/>
-        </w:rPr>
-        <w:tab/>
-      </w:r>
-      <w:r>
-        <w:rPr>
-          <w:rFonts w:hint="eastAsia"/>
-        </w:rPr>
-        <w:t>autonomous</w:t>
-      </w:r>
-      <w:r>
-        <w:t xml:space="preserve"> [ɔ:ˈtɒnəmə</w:t>
-      </w:r>
-      <w:r>
-        <w:t>s]</w:t>
-      </w:r>
-      <w:r>
-        <w:rPr>
-          <w:rFonts w:hint="eastAsia"/>
-        </w:rPr>
-        <w:t>自治的</w:t>
-      </w:r>
-    </w:p>
-    <w:p>
-      <w:r>
-        <w:rPr>
-          <w:rFonts w:hint="eastAsia"/>
-        </w:rPr>
-        <w:tab/>
-      </w:r>
-      <w:r>
-        <w:rPr>
-          <w:rFonts w:hint="eastAsia"/>
-        </w:rPr>
-        <w:t>basic</w:t>
-      </w:r>
-      <w:r>
-        <w:t xml:space="preserve"> [ˈbeɪsɪk]</w:t>
-      </w:r>
-      <w:r>
-        <w:rPr>
-          <w:rFonts w:hint="eastAsia"/>
-        </w:rPr>
-        <w:t>基本的</w:t>
-      </w:r>
-    </w:p>
-    <w:p>
-      <w:r>
-        <w:rPr>
-          <w:rFonts w:hint="eastAsia"/>
-        </w:rPr>
-        <w:tab/>
-      </w:r>
-      <w:r>
-        <w:t>centigrade</w:t>
-      </w:r>
-      <w:r>
-        <w:t xml:space="preserve"> [ˈsentɪgreɪd]</w:t>
-      </w:r>
-      <w:r>
-        <w:rPr>
-          <w:rFonts w:hint="eastAsia"/>
-        </w:rPr>
-        <w:t>摄氏的</w:t>
-      </w:r>
-    </w:p>
-    <w:p>
-      <w:r>
-        <w:rPr>
-          <w:rFonts w:hint="eastAsia"/>
-        </w:rPr>
-        <w:tab/>
-      </w:r>
-      <w:r>
-        <w:rPr>
-          <w:rFonts w:hint="eastAsia"/>
-        </w:rPr>
-        <w:t>colonial</w:t>
-      </w:r>
-      <w:r>
-        <w:t xml:space="preserve"> [kəˈləʊniəl]</w:t>
-      </w:r>
-      <w:r>
-        <w:rPr>
-          <w:rFonts w:hint="eastAsia"/>
-        </w:rPr>
-        <w:t>殖民</w:t>
-      </w:r>
-      <w:r>
-        <w:rPr>
-          <w:rFonts w:hint="eastAsia"/>
-        </w:rPr>
-        <w:t>地</w:t>
-      </w:r>
-      <w:r>
-        <w:rPr>
-          <w:rFonts w:hint="eastAsia"/>
-        </w:rPr>
-        <w:t>的</w:t>
-      </w:r>
-    </w:p>
-    <w:p>
-      <w:r>
-        <w:rPr>
-          <w:rFonts w:hint="eastAsia"/>
-        </w:rPr>
-        <w:tab/>
-      </w:r>
-      <w:r>
-        <w:rPr>
-          <w:rFonts w:hint="eastAsia"/>
-        </w:rPr>
-        <w:t>compulsory</w:t>
-      </w:r>
-      <w:r>
-        <w:t xml:space="preserve"> [kəmˈpʌlsəri]</w:t>
-      </w:r>
-      <w:r>
-        <w:rPr>
-          <w:rFonts w:hint="eastAsia"/>
-        </w:rPr>
-        <w:t>强制</w:t>
-      </w:r>
-      <w:r>
-        <w:rPr>
-          <w:rFonts w:hint="eastAsia"/>
-        </w:rPr>
-        <w:t>性</w:t>
-      </w:r>
-      <w:r>
-        <w:rPr>
-          <w:rFonts w:hint="eastAsia"/>
-        </w:rPr>
-        <w:t>的</w:t>
-      </w:r>
-    </w:p>
-    <w:p>
-      <w:r>
-        <w:rPr>
-          <w:rFonts w:hint="eastAsia"/>
-        </w:rPr>
-        <w:tab/>
-      </w:r>
-      <w:r>
-        <w:rPr>
-          <w:rFonts w:hint="eastAsia"/>
-        </w:rPr>
-        <w:t>elementary</w:t>
-      </w:r>
-      <w:r>
-        <w:t xml:space="preserve"> [ˌelɪˈmentri]</w:t>
-      </w:r>
-      <w:r>
-        <w:rPr>
-          <w:rFonts w:hint="eastAsia"/>
-        </w:rPr>
-        <w:t>基本的</w:t>
-      </w:r>
-    </w:p>
-    <w:p>
-      <w:r>
-        <w:rPr>
-          <w:rFonts w:hint="eastAsia"/>
-        </w:rPr>
-        <w:tab/>
-      </w:r>
-      <w:r>
-        <w:rPr>
-          <w:rFonts w:hint="eastAsia"/>
-        </w:rPr>
-        <w:t>federal</w:t>
-      </w:r>
-      <w:r>
-        <w:t xml:space="preserve"> [ˈfedərəl]</w:t>
-      </w:r>
-      <w:r>
-        <w:rPr>
-          <w:rFonts w:hint="eastAsia"/>
-        </w:rPr>
-        <w:t>联邦制的</w:t>
-      </w:r>
-    </w:p>
-    <w:p>
-      <w:r>
-        <w:rPr>
-          <w:rFonts w:hint="eastAsia"/>
-        </w:rPr>
-        <w:tab/>
-        <w:t>fundamental [</w:t>
-      </w:r>
-      <w:r>
-        <w:t>ˌfʌndəˈmentl]</w:t>
-      </w:r>
-      <w:r>
-        <w:rPr>
-          <w:rFonts w:hint="eastAsia"/>
-        </w:rPr>
-        <w:t>基本的</w:t>
-      </w:r>
-    </w:p>
-    <w:p>
-      <w:r>
-        <w:rPr>
-          <w:rFonts w:hint="eastAsia"/>
-        </w:rPr>
-        <w:tab/>
-        <w:t>given</w:t>
-      </w:r>
-      <w:r>
-        <w:t xml:space="preserve"> [ˈgɪvn]</w:t>
-      </w:r>
-      <w:r>
-        <w:rPr>
-          <w:rFonts w:hint="eastAsia"/>
-        </w:rPr>
-        <w:t>指定的</w:t>
-      </w:r>
-    </w:p>
-    <w:p>
-      <w:r>
-        <w:tab/>
-      </w:r>
-      <w:r>
-        <w:rPr>
-          <w:rFonts w:hint="eastAsia"/>
-        </w:rPr>
-        <w:t>imperial</w:t>
-      </w:r>
-      <w:r>
-        <w:t xml:space="preserve"> [ɪmˈpɪəriəl]</w:t>
-      </w:r>
-      <w:r>
-        <w:rPr>
-          <w:rFonts w:hint="eastAsia"/>
-        </w:rPr>
-        <w:t>帝国的</w:t>
-      </w:r>
-    </w:p>
-    <w:p>
-      <w:r>
-        <w:rPr>
-          <w:rFonts w:hint="eastAsia"/>
-        </w:rPr>
-        <w:tab/>
-      </w:r>
-      <w:r>
-        <w:rPr>
-          <w:rFonts w:hint="eastAsia"/>
-        </w:rPr>
-        <w:t>metric</w:t>
-      </w:r>
-      <w:r>
-        <w:t xml:space="preserve"> [ˈmetrɪk]</w:t>
-      </w:r>
-      <w:r>
-        <w:rPr>
-          <w:rFonts w:hint="eastAsia"/>
-        </w:rPr>
-        <w:t>公制的</w:t>
-      </w:r>
-      <w:r>
-        <w:rPr>
-          <w:rFonts w:hint="eastAsia"/>
-        </w:rPr>
-        <w:t>/</w:t>
-      </w:r>
-      <w:r>
-        <w:rPr>
-          <w:rFonts w:hint="eastAsia"/>
-        </w:rPr>
-        <w:t>米制的</w:t>
-      </w:r>
-    </w:p>
-    <w:p>
-      <w:r>
-        <w:rPr>
-          <w:rFonts w:hint="eastAsia"/>
-        </w:rPr>
-        <w:tab/>
-      </w:r>
-      <w:r>
-        <w:rPr>
-          <w:rFonts w:hint="eastAsia"/>
-        </w:rPr>
-        <w:t>republican</w:t>
-      </w:r>
-      <w:r>
-        <w:t xml:space="preserve"> [rɪˈpʌblɪkən]</w:t>
-      </w:r>
-      <w:r>
-        <w:rPr>
-          <w:rFonts w:hint="eastAsia"/>
-        </w:rPr>
-        <w:t>共和政体的</w:t>
-      </w:r>
-    </w:p>
-    <w:p>
-      <w:r>
-        <w:rPr>
-          <w:rFonts w:hint="eastAsia"/>
-        </w:rPr>
-        <w:tab/>
-        <w:t>standard</w:t>
-      </w:r>
-      <w:r>
-        <w:t xml:space="preserve"> [ˈstændəd]</w:t>
-      </w:r>
-      <w:r>
-        <w:rPr>
-          <w:rFonts w:hint="eastAsia"/>
-        </w:rPr>
-        <w:t>标准的</w:t>
-      </w:r>
-    </w:p>
-    <w:p>
-      <w:pPr>
-        <w:rPr>
-          <w:color w:val="C0504D" w:themeColor="accent2"/>
-        </w:rPr>
-      </w:pPr>
-      <w:r>
-        <w:rPr>
-          <w:rFonts w:hint="eastAsia"/>
-        </w:rPr>
-        <w:tab/>
-      </w:r>
-      <w:r>
-        <w:rPr>
-          <w:rFonts w:hint="eastAsia"/>
-          <w:color w:val="C0504D" w:themeColor="accent2"/>
-        </w:rPr>
-        <w:t>市场</w:t>
-      </w:r>
-    </w:p>
-    <w:p>
-      <w:r>
-        <w:rPr>
-          <w:rFonts w:hint="eastAsia"/>
-        </w:rPr>
-        <w:tab/>
-      </w:r>
-      <w:r>
-        <w:t>depressed [dɪˈprest]</w:t>
-      </w:r>
-      <w:r>
-        <w:rPr>
-          <w:rFonts w:hint="eastAsia"/>
-        </w:rPr>
-        <w:t>沮丧的</w:t>
-      </w:r>
-      <w:r>
-        <w:rPr>
-          <w:rFonts w:hint="eastAsia"/>
-        </w:rPr>
-        <w:t>/</w:t>
-      </w:r>
-      <w:r>
-        <w:rPr>
-          <w:rFonts w:hint="eastAsia"/>
-          <w:color w:val="4BACC6" w:themeColor="accent5"/>
-        </w:rPr>
-        <w:t>萧条的</w:t>
-      </w:r>
-    </w:p>
-    <w:p>
-      <w:r>
-        <w:rPr>
-          <w:rFonts w:hint="eastAsia"/>
-        </w:rPr>
-        <w:tab/>
-        <w:t>prosperous</w:t>
-      </w:r>
-      <w:r>
-        <w:t xml:space="preserve"> [ˈprɒspərəs]</w:t>
-      </w:r>
-      <w:r>
-        <w:rPr>
-          <w:rFonts w:hint="eastAsia"/>
-        </w:rPr>
-        <w:t>繁荣的</w:t>
-      </w:r>
-    </w:p>
-    <w:p>
-      <w:r>
-        <w:rPr>
-          <w:rFonts w:hint="eastAsia"/>
-          <w:color w:val="C0504D" w:themeColor="accent2"/>
-        </w:rPr>
-        <w:tab/>
-      </w:r>
-      <w:r>
-        <w:rPr>
-          <w:rFonts w:hint="eastAsia"/>
-          <w:color w:val="C0504D" w:themeColor="accent2"/>
-        </w:rPr>
-        <w:t>生活</w:t>
-      </w:r>
-      <w:r>
-        <w:rPr>
-          <w:rFonts w:hint="eastAsia"/>
-        </w:rPr>
-        <w:t>：描述生活大环境，非个人生活状况</w:t>
-      </w:r>
-    </w:p>
-    <w:p>
-      <w:r>
-        <w:rPr>
-          <w:rFonts w:hint="eastAsia"/>
-        </w:rPr>
-        <w:tab/>
-        <w:t>peaceful</w:t>
-      </w:r>
-      <w:r>
-        <w:t xml:space="preserve"> [ˈpi:sfl]</w:t>
-      </w:r>
-      <w:r>
-        <w:rPr>
-          <w:rFonts w:hint="eastAsia"/>
-        </w:rPr>
-        <w:t>和平的</w:t>
-      </w:r>
-    </w:p>
-    <w:p>
-      <w:pPr>
-        <w:rPr>
-          <w:color w:val="C0504D" w:themeColor="accent2"/>
-        </w:rPr>
-      </w:pPr>
-      <w:r>
-        <w:rPr>
-          <w:rFonts w:hint="eastAsia"/>
-        </w:rPr>
-        <w:tab/>
-      </w:r>
-      <w:r>
-        <w:rPr>
-          <w:rFonts w:hint="eastAsia"/>
-          <w:color w:val="C0504D" w:themeColor="accent2"/>
-        </w:rPr>
-        <w:t>气氛</w:t>
-      </w:r>
-    </w:p>
-    <w:p>
-      <w:r>
-        <w:rPr>
-          <w:rFonts w:hint="eastAsia"/>
-        </w:rPr>
-        <w:tab/>
-      </w:r>
-      <w:r>
-        <w:rPr>
-          <w:rFonts w:hint="eastAsia"/>
-        </w:rPr>
-        <w:t>calm</w:t>
-      </w:r>
-      <w:r>
-        <w:rPr>
-          <w:rFonts w:hint="eastAsia"/>
-        </w:rPr>
-        <w:t xml:space="preserve"> [k</w:t>
-      </w:r>
-      <w:r>
-        <w:rPr>
-          <w:rFonts w:hint="eastAsia"/>
-        </w:rPr>
-        <w:t>ɑ</w:t>
-      </w:r>
-      <w:r>
-        <w:rPr>
-          <w:rFonts w:hint="eastAsia"/>
-        </w:rPr>
-        <w:t>:m]</w:t>
-      </w:r>
-      <w:r>
-        <w:rPr>
-          <w:rFonts w:hint="eastAsia"/>
-          <w:color w:val="4BACC6" w:themeColor="accent5"/>
-        </w:rPr>
-        <w:t>静的</w:t>
-      </w:r>
-      <w:r>
-        <w:rPr>
-          <w:rFonts w:hint="eastAsia"/>
-        </w:rPr>
-        <w:t>/</w:t>
-      </w:r>
-      <w:r>
-        <w:rPr>
-          <w:rFonts w:hint="eastAsia"/>
-        </w:rPr>
-        <w:t>镇定的</w:t>
-      </w:r>
-    </w:p>
-    <w:p>
-      <w:r>
-        <w:rPr>
-          <w:rFonts w:hint="eastAsia"/>
-        </w:rPr>
-        <w:tab/>
-      </w:r>
-      <w:r>
-        <w:rPr>
-          <w:rFonts w:hint="eastAsia"/>
-        </w:rPr>
-        <w:t>grave</w:t>
-      </w:r>
-      <w:r>
-        <w:t xml:space="preserve"> [</w:t>
-      </w:r>
-      <w:r>
-        <w:rPr>
-          <w:rFonts w:hint="eastAsia"/>
-        </w:rPr>
-        <w:t>ɡ</w:t>
-      </w:r>
-      <w:r>
-        <w:t>reɪv]</w:t>
-      </w:r>
-      <w:r>
-        <w:rPr>
-          <w:rFonts w:hint="eastAsia"/>
-        </w:rPr>
-        <w:t>严重的</w:t>
-      </w:r>
-      <w:r>
-        <w:rPr>
-          <w:rFonts w:hint="eastAsia"/>
-        </w:rPr>
-        <w:t>/</w:t>
-      </w:r>
-      <w:r>
-        <w:rPr>
-          <w:rFonts w:hint="eastAsia"/>
-          <w:color w:val="4BACC6" w:themeColor="accent5"/>
-        </w:rPr>
-        <w:t>严肃的</w:t>
-      </w:r>
-    </w:p>
-    <w:p>
-      <w:r>
-        <w:rPr>
-          <w:rFonts w:hint="eastAsia"/>
-        </w:rPr>
-        <w:tab/>
-      </w:r>
-      <w:r>
-        <w:t>noisy [ˈnɔɪzi]</w:t>
-      </w:r>
-      <w:r>
-        <w:rPr>
-          <w:rFonts w:hint="eastAsia"/>
-        </w:rPr>
-        <w:t>喧闹的</w:t>
-      </w:r>
-    </w:p>
-    <w:p>
-      <w:r>
-        <w:rPr>
-          <w:rFonts w:hint="eastAsia"/>
-        </w:rPr>
-        <w:tab/>
-      </w:r>
-      <w:r>
-        <w:rPr>
-          <w:rFonts w:hint="eastAsia"/>
-        </w:rPr>
-        <w:t>quiet</w:t>
-      </w:r>
-      <w:r>
-        <w:t xml:space="preserve"> [ˈkwaɪət]</w:t>
-      </w:r>
-      <w:r>
-        <w:rPr>
-          <w:rFonts w:hint="eastAsia"/>
-        </w:rPr>
-        <w:t>安静的</w:t>
-      </w:r>
-    </w:p>
-    <w:p>
-      <w:r>
-        <w:rPr>
-          <w:rFonts w:hint="eastAsia"/>
-        </w:rPr>
-        <w:tab/>
-      </w:r>
-      <w:r>
-        <w:rPr>
-          <w:rFonts w:hint="eastAsia"/>
-        </w:rPr>
-        <w:t>romantic</w:t>
-      </w:r>
-      <w:r>
-        <w:t xml:space="preserve"> [rəʊˈmæntɪk]</w:t>
-      </w:r>
-      <w:r>
-        <w:rPr>
-          <w:rFonts w:hint="eastAsia"/>
-        </w:rPr>
-        <w:t>浪漫的</w:t>
-      </w:r>
-    </w:p>
-    <w:p>
-      <w:r>
-        <w:rPr>
-          <w:rFonts w:hint="eastAsia"/>
-        </w:rPr>
-        <w:tab/>
-      </w:r>
-      <w:r>
-        <w:rPr>
-          <w:rFonts w:hint="eastAsia"/>
-        </w:rPr>
-        <w:t>serious</w:t>
-      </w:r>
-      <w:r>
-        <w:t xml:space="preserve"> [ˈsɪəriəs]</w:t>
-      </w:r>
-      <w:r>
-        <w:rPr>
-          <w:rFonts w:hint="eastAsia"/>
-        </w:rPr>
-        <w:t>严重的</w:t>
-      </w:r>
-      <w:r>
-        <w:rPr>
-          <w:rFonts w:hint="eastAsia"/>
-        </w:rPr>
-        <w:t>/</w:t>
-      </w:r>
-      <w:r>
-        <w:rPr>
-          <w:rFonts w:hint="eastAsia"/>
-          <w:color w:val="4BACC6" w:themeColor="accent5"/>
-        </w:rPr>
-        <w:t>严肃的</w:t>
-      </w:r>
-    </w:p>
-    <w:p>
-      <w:pPr>
-        <w:rPr>
-          <w:color w:val="C0504D" w:themeColor="accent2"/>
-        </w:rPr>
-      </w:pPr>
-      <w:r>
-        <w:rPr>
-          <w:rFonts w:hint="eastAsia"/>
-          <w:color w:val="C0504D" w:themeColor="accent2"/>
-        </w:rPr>
-        <w:tab/>
-      </w:r>
-      <w:r>
-        <w:rPr>
-          <w:rFonts w:hint="eastAsia"/>
-        </w:rPr>
-        <w:t>silent</w:t>
-      </w:r>
-      <w:r>
-        <w:t xml:space="preserve"> [ˈsaɪlənt]</w:t>
-      </w:r>
-      <w:r>
-        <w:rPr>
-          <w:rFonts w:hint="eastAsia"/>
-        </w:rPr>
-        <w:t>寂静的</w:t>
-      </w:r>
-    </w:p>
-    <w:p>
-      <w:pPr>
-        <w:rPr>
-          <w:color w:val="C0504D" w:themeColor="accent2"/>
-        </w:rPr>
-      </w:pPr>
-      <w:r>
-        <w:rPr>
-          <w:rFonts w:hint="eastAsia"/>
-          <w:color w:val="C0504D" w:themeColor="accent2"/>
-        </w:rPr>
-        <w:tab/>
-      </w:r>
-      <w:r>
-        <w:rPr>
-          <w:rFonts w:hint="eastAsia"/>
-        </w:rPr>
-        <w:t>still</w:t>
-      </w:r>
-      <w:r>
-        <w:t xml:space="preserve"> [stɪl]</w:t>
-      </w:r>
-      <w:r>
-        <w:rPr>
-          <w:rFonts w:hint="eastAsia"/>
-        </w:rPr>
-        <w:t>寂静的</w:t>
-      </w:r>
-    </w:p>
-    <w:p>
-      <w:pPr>
-        <w:rPr>
-          <w:b/>
-        </w:rPr>
-      </w:pPr>
-      <w:r>
-        <w:rPr>
-          <w:rFonts w:hint="eastAsia"/>
-          <w:b/>
-        </w:rPr>
-        <w:t>3</w:t>
-      </w:r>
-      <w:r>
-        <w:rPr>
-          <w:rFonts w:hint="eastAsia"/>
-          <w:b/>
-        </w:rPr>
-        <w:t>领域</w:t>
-      </w:r>
-    </w:p>
-    <w:p>
-      <w:pPr>
-        <w:rPr>
-          <w:color w:val="C0504D" w:themeColor="accent2"/>
-        </w:rPr>
-      </w:pPr>
-      <w:r>
-        <w:rPr>
-          <w:rFonts w:hint="eastAsia"/>
-          <w:color w:val="C0504D" w:themeColor="accent2"/>
-        </w:rPr>
-        <w:tab/>
-      </w:r>
-      <w:r>
-        <w:rPr>
-          <w:rFonts w:hint="eastAsia"/>
-          <w:color w:val="C0504D" w:themeColor="accent2"/>
-        </w:rPr>
-        <w:t>技能</w:t>
-      </w:r>
-    </w:p>
-    <w:p>
-      <w:r>
-        <w:rPr>
-          <w:rFonts w:hint="eastAsia"/>
-        </w:rPr>
-        <w:tab/>
-      </w:r>
-      <w:r>
-        <w:rPr>
-          <w:rFonts w:hint="eastAsia"/>
-        </w:rPr>
-        <w:t>artistic</w:t>
-      </w:r>
-      <w:r>
-        <w:t xml:space="preserve"> [</w:t>
-      </w:r>
-      <w:r>
-        <w:rPr>
-          <w:rFonts w:hint="eastAsia"/>
-        </w:rPr>
-        <w:t>ɑ</w:t>
-      </w:r>
-      <w:r>
-        <w:t>:ˈtɪstɪk]</w:t>
-      </w:r>
-      <w:r>
-        <w:rPr>
-          <w:rFonts w:hint="eastAsia"/>
-        </w:rPr>
-        <w:t>艺术的</w:t>
-      </w:r>
-    </w:p>
-    <w:p>
-      <w:r>
-        <w:rPr>
-          <w:rFonts w:hint="eastAsia"/>
-        </w:rPr>
-        <w:tab/>
-      </w:r>
-      <w:r>
-        <w:rPr>
-          <w:rFonts w:hint="eastAsia"/>
-        </w:rPr>
         <w:t>culinary</w:t>
       </w:r>
       <w:r>
@@ -6280,7 +6315,6 @@
         <w:rPr>
           <w:rFonts w:hint="eastAsia"/>
         </w:rPr>
-        <w:lastRenderedPageBreak/>
         <w:tab/>
       </w:r>
       <w:r>
@@ -7355,6 +7389,7 @@
           <w:rFonts w:hint="eastAsia"/>
           <w:color w:val="C0504D" w:themeColor="accent2"/>
         </w:rPr>
+        <w:lastRenderedPageBreak/>
         <w:tab/>
       </w:r>
       <w:r>
@@ -7401,7 +7436,6 @@
         <w:rPr>
           <w:rFonts w:hint="eastAsia"/>
         </w:rPr>
-        <w:lastRenderedPageBreak/>
         <w:tab/>
       </w:r>
       <w:r>

--- a/形容词/形描-外部.docx
+++ b/形容词/形描-外部.docx
@@ -2854,102 +2854,1224 @@
         </w:rPr>
         <w:t>太平洋的</w:t>
       </w:r>
+    </w:p>
+    <w:p>
+      <w:r>
+        <w:tab/>
+      </w:r>
+      <w:r>
+        <w:rPr>
+          <w:rFonts w:hint="eastAsia"/>
+        </w:rPr>
+        <w:t>rural</w:t>
+      </w:r>
+      <w:r>
+        <w:t xml:space="preserve"> [ˈrʊərəl]</w:t>
+      </w:r>
+      <w:r>
+        <w:rPr>
+          <w:rFonts w:hint="eastAsia"/>
+        </w:rPr>
+        <w:t>乡村的</w:t>
+      </w:r>
+    </w:p>
+    <w:p>
+      <w:r>
+        <w:rPr>
+          <w:rFonts w:hint="eastAsia"/>
+        </w:rPr>
+        <w:tab/>
+        <w:t>surrounding</w:t>
+      </w:r>
+      <w:r>
+        <w:t xml:space="preserve"> [səˈraʊndɪŋ]</w:t>
+      </w:r>
+      <w:r>
+        <w:rPr>
+          <w:rFonts w:hint="eastAsia"/>
+        </w:rPr>
+        <w:t>周围的</w:t>
+      </w:r>
+    </w:p>
+    <w:p>
+      <w:r>
+        <w:rPr>
+          <w:rFonts w:hint="eastAsia"/>
+        </w:rPr>
+        <w:tab/>
+        <w:t>tropical</w:t>
+      </w:r>
+      <w:r>
+        <w:t xml:space="preserve"> [ˈtrɒpɪkl]</w:t>
+      </w:r>
+      <w:r>
+        <w:rPr>
+          <w:rFonts w:hint="eastAsia"/>
+        </w:rPr>
+        <w:t>热带的</w:t>
+      </w:r>
+    </w:p>
+    <w:p>
+      <w:r>
+        <w:rPr>
+          <w:rFonts w:hint="eastAsia"/>
+        </w:rPr>
+        <w:tab/>
+        <w:t>urban</w:t>
+      </w:r>
+      <w:r>
+        <w:t xml:space="preserve"> [ˈɜ:bən]</w:t>
+      </w:r>
+      <w:r>
+        <w:rPr>
+          <w:rFonts w:hint="eastAsia"/>
+        </w:rPr>
+        <w:t>城市的</w:t>
+      </w:r>
+    </w:p>
+    <w:p>
+      <w:r>
+        <w:rPr>
+          <w:rFonts w:hint="eastAsia"/>
+        </w:rPr>
+        <w:tab/>
+        <w:t>world-wide</w:t>
+      </w:r>
+      <w:r>
+        <w:t xml:space="preserve"> ['wɜ:ldw'aɪd]</w:t>
+      </w:r>
+      <w:r>
+        <w:rPr>
+          <w:rFonts w:hint="eastAsia"/>
+        </w:rPr>
+        <w:t>全球范围的</w:t>
+      </w:r>
+    </w:p>
+    <w:p>
+      <w:pPr>
+        <w:rPr>
+          <w:b/>
+        </w:rPr>
+      </w:pPr>
+      <w:r>
+        <w:rPr>
+          <w:rFonts w:hint="eastAsia"/>
+          <w:b/>
+        </w:rPr>
+        <w:t>二</w:t>
+      </w:r>
+      <w:r>
+        <w:rPr>
+          <w:rFonts w:hint="eastAsia"/>
+          <w:b/>
+        </w:rPr>
+        <w:t>、</w:t>
+      </w:r>
+      <w:r>
+        <w:rPr>
+          <w:rFonts w:hint="eastAsia"/>
+          <w:b/>
+        </w:rPr>
+        <w:t>时间描述</w:t>
+      </w:r>
+    </w:p>
+    <w:p>
+      <w:pPr>
+        <w:rPr>
+          <w:b/>
+        </w:rPr>
+      </w:pPr>
+      <w:r>
+        <w:rPr>
+          <w:rFonts w:hint="eastAsia"/>
+          <w:b/>
+        </w:rPr>
+        <w:t>1</w:t>
+      </w:r>
+      <w:r>
+        <w:rPr>
+          <w:rFonts w:hint="eastAsia"/>
+          <w:b/>
+        </w:rPr>
+        <w:t>时日</w:t>
+      </w:r>
+    </w:p>
+    <w:p>
+      <w:pPr>
+        <w:rPr>
+          <w:b/>
+        </w:rPr>
+      </w:pPr>
+      <w:r>
+        <w:rPr>
+          <w:rFonts w:hint="eastAsia"/>
+          <w:b/>
+        </w:rPr>
+        <w:t>2</w:t>
+      </w:r>
+      <w:r>
+        <w:rPr>
+          <w:rFonts w:hint="eastAsia"/>
+          <w:b/>
+        </w:rPr>
+        <w:t>区间</w:t>
+      </w:r>
+      <w:r>
+        <w:rPr>
+          <w:rFonts w:hint="eastAsia"/>
+        </w:rPr>
+        <w:tab/>
+      </w:r>
+    </w:p>
+    <w:p>
+      <w:r>
+        <w:rPr>
+          <w:rFonts w:hint="eastAsia"/>
+        </w:rPr>
+        <w:tab/>
+      </w:r>
+      <w:r>
+        <w:rPr>
+          <w:rFonts w:hint="eastAsia"/>
+        </w:rPr>
+        <w:t>ancient</w:t>
+      </w:r>
+      <w:r>
+        <w:t xml:space="preserve"> [ˈeɪnʃənt]</w:t>
+      </w:r>
+      <w:r>
+        <w:rPr>
+          <w:rFonts w:hint="eastAsia"/>
+        </w:rPr>
+        <w:t>古代的</w:t>
+      </w:r>
+    </w:p>
+    <w:p>
+      <w:r>
+        <w:rPr>
+          <w:rFonts w:hint="eastAsia"/>
+        </w:rPr>
+        <w:tab/>
+      </w:r>
+      <w:r>
+        <w:rPr>
+          <w:rFonts w:hint="eastAsia"/>
+        </w:rPr>
+        <w:t>contemporary</w:t>
+      </w:r>
+      <w:r>
+        <w:t xml:space="preserve"> [kənˈtemprəri]</w:t>
+      </w:r>
+      <w:r>
+        <w:rPr>
+          <w:rFonts w:hint="eastAsia"/>
+        </w:rPr>
+        <w:t>当代的</w:t>
+      </w:r>
+      <w:r>
+        <w:rPr>
+          <w:rFonts w:hint="eastAsia"/>
+        </w:rPr>
+        <w:t>/</w:t>
+      </w:r>
+      <w:r>
+        <w:rPr>
+          <w:rFonts w:hint="eastAsia"/>
+        </w:rPr>
+        <w:t>同时代的</w:t>
+      </w:r>
+    </w:p>
+    <w:p>
+      <w:r>
+        <w:rPr>
+          <w:rFonts w:hint="eastAsia"/>
+        </w:rPr>
+        <w:tab/>
+      </w:r>
+      <w:r>
+        <w:rPr>
+          <w:rFonts w:hint="eastAsia"/>
+        </w:rPr>
+        <w:t>current</w:t>
+      </w:r>
+      <w:r>
+        <w:t xml:space="preserve"> [ˈkʌrənt]</w:t>
+      </w:r>
+      <w:r>
+        <w:rPr>
+          <w:rFonts w:hint="eastAsia"/>
+          <w:color w:val="4BACC6" w:themeColor="accent5"/>
+        </w:rPr>
+        <w:t>现在的</w:t>
+      </w:r>
+      <w:r>
+        <w:rPr>
+          <w:rFonts w:hint="eastAsia"/>
+        </w:rPr>
+        <w:t>/</w:t>
+      </w:r>
+      <w:r>
+        <w:rPr>
+          <w:rFonts w:hint="eastAsia"/>
+        </w:rPr>
+        <w:t>流行的</w:t>
+      </w:r>
+    </w:p>
+    <w:p>
+      <w:r>
+        <w:rPr>
+          <w:rFonts w:hint="eastAsia"/>
+        </w:rPr>
+        <w:tab/>
+      </w:r>
+      <w:r>
+        <w:rPr>
+          <w:rFonts w:hint="eastAsia"/>
+        </w:rPr>
+        <w:t>former</w:t>
+      </w:r>
+      <w:r>
+        <w:t xml:space="preserve"> [ˈfɔ:mə</w:t>
+      </w:r>
+      <w:r>
+        <w:t>r</w:t>
+      </w:r>
+      <w:r>
+        <w:t>]</w:t>
+      </w:r>
+      <w:r>
+        <w:rPr>
+          <w:rFonts w:hint="eastAsia"/>
+        </w:rPr>
+        <w:t>以前的</w:t>
+      </w:r>
+    </w:p>
+    <w:p>
+      <w:r>
+        <w:rPr>
+          <w:rFonts w:hint="eastAsia"/>
+        </w:rPr>
+        <w:tab/>
+      </w:r>
+      <w:r>
+        <w:rPr>
+          <w:rFonts w:hint="eastAsia"/>
+        </w:rPr>
+        <w:t>future</w:t>
+      </w:r>
+      <w:r>
+        <w:t xml:space="preserve"> [ˈfju:tʃə</w:t>
+      </w:r>
+      <w:r>
+        <w:t>r</w:t>
+      </w:r>
+      <w:r>
+        <w:t>]</w:t>
+      </w:r>
+      <w:r>
+        <w:rPr>
+          <w:rFonts w:hint="eastAsia"/>
+        </w:rPr>
+        <w:t>将来的</w:t>
+      </w:r>
+    </w:p>
+    <w:p>
+      <w:r>
+        <w:rPr>
+          <w:rFonts w:hint="eastAsia"/>
+        </w:rPr>
+        <w:tab/>
+      </w:r>
+      <w:r>
+        <w:rPr>
+          <w:rFonts w:hint="eastAsia"/>
+        </w:rPr>
+        <w:t xml:space="preserve">late </w:t>
+      </w:r>
+      <w:r>
+        <w:t>[leɪt]</w:t>
+      </w:r>
+      <w:r>
+        <w:rPr>
+          <w:rFonts w:hint="eastAsia"/>
+        </w:rPr>
+        <w:t>晚的</w:t>
+      </w:r>
+      <w:r>
+        <w:rPr>
+          <w:rFonts w:hint="eastAsia"/>
+        </w:rPr>
+        <w:t>/</w:t>
+      </w:r>
+      <w:r>
+        <w:rPr>
+          <w:rFonts w:hint="eastAsia"/>
+          <w:color w:val="4BACC6" w:themeColor="accent5"/>
+        </w:rPr>
+        <w:t>后期的</w:t>
+      </w:r>
+    </w:p>
+    <w:p>
+      <w:r>
+        <w:rPr>
+          <w:rFonts w:hint="eastAsia"/>
+        </w:rPr>
+        <w:tab/>
+      </w:r>
+      <w:r>
+        <w:t>medieval</w:t>
+      </w:r>
+      <w:r>
+        <w:t xml:space="preserve"> [ˌmediˈi:vl]</w:t>
+      </w:r>
+      <w:r>
+        <w:rPr>
+          <w:rFonts w:hint="eastAsia"/>
+        </w:rPr>
+        <w:t>中世纪的</w:t>
+      </w:r>
+    </w:p>
+    <w:p>
+      <w:r>
+        <w:tab/>
+      </w:r>
+      <w:r>
+        <w:rPr>
+          <w:rFonts w:hint="eastAsia"/>
+        </w:rPr>
+        <w:t>modern</w:t>
+      </w:r>
+      <w:r>
+        <w:t xml:space="preserve"> [ˈmɒdn]</w:t>
+      </w:r>
+      <w:r>
+        <w:rPr>
+          <w:rFonts w:hint="eastAsia"/>
+        </w:rPr>
+        <w:t>现代的</w:t>
+      </w:r>
+    </w:p>
+    <w:p>
+      <w:r>
+        <w:rPr>
+          <w:rFonts w:hint="eastAsia"/>
+        </w:rPr>
+        <w:tab/>
+        <w:t>onetime</w:t>
+      </w:r>
+      <w:r>
+        <w:t xml:space="preserve"> ['wʌntaɪm]</w:t>
+      </w:r>
+      <w:r>
+        <w:rPr>
+          <w:rFonts w:hint="eastAsia"/>
+        </w:rPr>
+        <w:t>从前的</w:t>
+      </w:r>
+    </w:p>
+    <w:p>
+      <w:r>
+        <w:rPr>
+          <w:rFonts w:hint="eastAsia"/>
+        </w:rPr>
+        <w:tab/>
+      </w:r>
+      <w:r>
+        <w:rPr>
+          <w:rFonts w:hint="eastAsia"/>
+        </w:rPr>
+        <w:t xml:space="preserve">past </w:t>
+      </w:r>
+      <w:r>
+        <w:rPr>
+          <w:rFonts w:hint="eastAsia"/>
+        </w:rPr>
+        <w:t>[p</w:t>
+      </w:r>
+      <w:r>
+        <w:rPr>
+          <w:rFonts w:hint="eastAsia"/>
+        </w:rPr>
+        <w:t>ɑ</w:t>
+      </w:r>
+      <w:r>
+        <w:rPr>
+          <w:rFonts w:hint="eastAsia"/>
+        </w:rPr>
+        <w:t>:st]</w:t>
+      </w:r>
+      <w:r>
+        <w:rPr>
+          <w:rFonts w:hint="eastAsia"/>
+        </w:rPr>
+        <w:t>过去</w:t>
+      </w:r>
+      <w:r>
+        <w:rPr>
+          <w:rFonts w:hint="eastAsia"/>
+        </w:rPr>
+        <w:t>的</w:t>
+      </w:r>
+    </w:p>
+    <w:p>
+      <w:r>
+        <w:rPr>
+          <w:rFonts w:hint="eastAsia"/>
+        </w:rPr>
+        <w:tab/>
+      </w:r>
+      <w:r>
+        <w:rPr>
+          <w:rFonts w:hint="eastAsia"/>
+        </w:rPr>
+        <w:t>present</w:t>
+      </w:r>
+      <w:r>
+        <w:t xml:space="preserve"> [ˈpreznt]</w:t>
+      </w:r>
+      <w:r>
+        <w:rPr>
+          <w:rFonts w:hint="eastAsia"/>
+        </w:rPr>
+        <w:t>出席的</w:t>
+      </w:r>
+      <w:r>
+        <w:rPr>
+          <w:rFonts w:hint="eastAsia"/>
+        </w:rPr>
+        <w:t>/</w:t>
+      </w:r>
+      <w:r>
+        <w:rPr>
+          <w:rFonts w:hint="eastAsia"/>
+          <w:color w:val="4BACC6" w:themeColor="accent5"/>
+        </w:rPr>
+        <w:t>当前的</w:t>
+      </w:r>
+    </w:p>
+    <w:p>
+      <w:r>
+        <w:rPr>
+          <w:rFonts w:hint="eastAsia"/>
+        </w:rPr>
+        <w:tab/>
+      </w:r>
+      <w:r>
+        <w:rPr>
+          <w:rFonts w:hint="eastAsia"/>
+        </w:rPr>
+        <w:t>primitive</w:t>
+      </w:r>
+      <w:r>
+        <w:t xml:space="preserve"> [ˈprɪmətɪv]</w:t>
+      </w:r>
+      <w:r>
+        <w:rPr>
+          <w:rFonts w:hint="eastAsia"/>
+          <w:color w:val="4BACC6" w:themeColor="accent5"/>
+        </w:rPr>
+        <w:t>原始的</w:t>
+      </w:r>
+      <w:r>
+        <w:rPr>
+          <w:rFonts w:hint="eastAsia"/>
+        </w:rPr>
+        <w:t>/</w:t>
+      </w:r>
+      <w:r>
+        <w:rPr>
+          <w:rFonts w:hint="eastAsia"/>
+        </w:rPr>
+        <w:t>简陋的</w:t>
+      </w:r>
+    </w:p>
+    <w:p>
+      <w:r>
+        <w:rPr>
+          <w:rFonts w:hint="eastAsia"/>
+        </w:rPr>
+        <w:tab/>
+      </w:r>
+      <w:r>
+        <w:rPr>
+          <w:rFonts w:hint="eastAsia"/>
+        </w:rPr>
+        <w:t>up-to-date</w:t>
+      </w:r>
+      <w:r>
+        <w:rPr>
+          <w:rFonts w:hint="eastAsia"/>
+        </w:rPr>
+        <w:t>现代的</w:t>
+      </w:r>
+    </w:p>
+    <w:p>
+      <w:pPr>
+        <w:rPr>
+          <w:b/>
+        </w:rPr>
+      </w:pPr>
+      <w:r>
+        <w:rPr>
+          <w:rFonts w:hint="eastAsia"/>
+          <w:b/>
+        </w:rPr>
+        <w:t>3</w:t>
+      </w:r>
+      <w:r>
+        <w:rPr>
+          <w:rFonts w:hint="eastAsia"/>
+          <w:b/>
+        </w:rPr>
+        <w:t>早晚</w:t>
+      </w:r>
+    </w:p>
+    <w:p>
+      <w:r>
+        <w:rPr>
+          <w:rFonts w:hint="eastAsia"/>
+        </w:rPr>
+        <w:tab/>
+      </w:r>
+      <w:r>
+        <w:rPr>
+          <w:rFonts w:hint="eastAsia"/>
+        </w:rPr>
+        <w:t xml:space="preserve">antique </w:t>
+      </w:r>
+      <w:r>
+        <w:t>[ænˈti:k]</w:t>
+      </w:r>
+      <w:r>
+        <w:rPr>
+          <w:rFonts w:hint="eastAsia"/>
+        </w:rPr>
+        <w:t>古老的</w:t>
+      </w:r>
+    </w:p>
+    <w:p>
+      <w:r>
+        <w:rPr>
+          <w:rFonts w:hint="eastAsia"/>
+        </w:rPr>
+        <w:tab/>
+      </w:r>
+      <w:r>
+        <w:rPr>
+          <w:rFonts w:hint="eastAsia"/>
+        </w:rPr>
+        <w:t>early</w:t>
+      </w:r>
+      <w:r>
+        <w:t xml:space="preserve"> [ˈɜ:li]</w:t>
+      </w:r>
+      <w:r>
+        <w:rPr>
+          <w:rFonts w:hint="eastAsia"/>
+        </w:rPr>
+        <w:t>早的</w:t>
+      </w:r>
+    </w:p>
+    <w:p>
+      <w:r>
+        <w:rPr>
+          <w:rFonts w:hint="eastAsia"/>
+        </w:rPr>
+        <w:tab/>
+        <w:t>first</w:t>
+      </w:r>
+      <w:r>
+        <w:t xml:space="preserve"> [fɜ:st]</w:t>
+      </w:r>
+      <w:r>
+        <w:rPr>
+          <w:rFonts w:hint="eastAsia"/>
+          <w:color w:val="4BACC6" w:themeColor="accent5"/>
+        </w:rPr>
+        <w:t>最早的</w:t>
+      </w:r>
+      <w:r>
+        <w:rPr>
+          <w:rFonts w:hint="eastAsia"/>
+        </w:rPr>
+        <w:t>/</w:t>
+      </w:r>
+      <w:r>
+        <w:rPr>
+          <w:rFonts w:hint="eastAsia"/>
+        </w:rPr>
+        <w:t>第一的</w:t>
+      </w:r>
+    </w:p>
+    <w:p>
+      <w:r>
+        <w:rPr>
+          <w:rFonts w:hint="eastAsia"/>
+        </w:rPr>
+        <w:tab/>
+        <w:t>initial</w:t>
+      </w:r>
+      <w:r>
+        <w:t xml:space="preserve"> [ɪˈnɪʃl]</w:t>
+      </w:r>
+      <w:r>
+        <w:rPr>
+          <w:rFonts w:hint="eastAsia"/>
+        </w:rPr>
+        <w:t>最初的</w:t>
+      </w:r>
+    </w:p>
+    <w:p>
+      <w:r>
+        <w:rPr>
+          <w:rFonts w:hint="eastAsia"/>
+        </w:rPr>
+        <w:tab/>
+      </w:r>
+      <w:r>
+        <w:rPr>
+          <w:rFonts w:hint="eastAsia"/>
+        </w:rPr>
+        <w:t>instant</w:t>
+      </w:r>
+      <w:r>
+        <w:t xml:space="preserve"> [ˈɪnstənt]</w:t>
+      </w:r>
+      <w:r>
+        <w:rPr>
+          <w:rFonts w:hint="eastAsia"/>
+          <w:color w:val="4BACC6" w:themeColor="accent5"/>
+        </w:rPr>
+        <w:t>立即的</w:t>
+      </w:r>
+      <w:r>
+        <w:rPr>
+          <w:rFonts w:hint="eastAsia"/>
+        </w:rPr>
+        <w:t>/</w:t>
+      </w:r>
+      <w:r>
+        <w:rPr>
+          <w:rFonts w:hint="eastAsia"/>
+        </w:rPr>
+        <w:t>即食的</w:t>
+      </w:r>
+    </w:p>
+    <w:p>
+      <w:r>
+        <w:rPr>
+          <w:rFonts w:hint="eastAsia"/>
+        </w:rPr>
+        <w:tab/>
+      </w:r>
+      <w:r>
+        <w:rPr>
+          <w:rFonts w:hint="eastAsia"/>
+        </w:rPr>
+        <w:t xml:space="preserve">last </w:t>
+      </w:r>
+      <w:r>
+        <w:rPr>
+          <w:rFonts w:hint="eastAsia"/>
+        </w:rPr>
+        <w:t>[l</w:t>
+      </w:r>
+      <w:r>
+        <w:rPr>
+          <w:rFonts w:hint="eastAsia"/>
+        </w:rPr>
+        <w:t>ɑ</w:t>
+      </w:r>
+      <w:r>
+        <w:rPr>
+          <w:rFonts w:hint="eastAsia"/>
+        </w:rPr>
+        <w:t>:st]</w:t>
+      </w:r>
+      <w:r>
+        <w:rPr>
+          <w:rFonts w:hint="eastAsia"/>
+          <w:color w:val="4BACC6" w:themeColor="accent5"/>
+        </w:rPr>
+        <w:t>最近的</w:t>
+      </w:r>
+      <w:r>
+        <w:rPr>
+          <w:rFonts w:hint="eastAsia"/>
+        </w:rPr>
+        <w:t>/</w:t>
+      </w:r>
+      <w:r>
+        <w:rPr>
+          <w:rFonts w:hint="eastAsia"/>
+        </w:rPr>
+        <w:t>最后的</w:t>
+      </w:r>
+    </w:p>
+    <w:p>
+      <w:r>
+        <w:rPr>
+          <w:rFonts w:hint="eastAsia"/>
+        </w:rPr>
+        <w:tab/>
+      </w:r>
+      <w:r>
+        <w:rPr>
+          <w:rFonts w:hint="eastAsia"/>
+        </w:rPr>
+        <w:t>late</w:t>
+      </w:r>
+      <w:r>
+        <w:rPr>
+          <w:rFonts w:hint="eastAsia"/>
+        </w:rPr>
+        <w:t xml:space="preserve"> </w:t>
+      </w:r>
+      <w:r>
+        <w:t>[leɪt]</w:t>
+      </w:r>
+      <w:r>
+        <w:rPr>
+          <w:rFonts w:hint="eastAsia"/>
+          <w:color w:val="4BACC6" w:themeColor="accent5"/>
+        </w:rPr>
+        <w:t>晚的</w:t>
+      </w:r>
+      <w:r>
+        <w:rPr>
+          <w:rFonts w:hint="eastAsia"/>
+        </w:rPr>
+        <w:t>/</w:t>
+      </w:r>
+      <w:r>
+        <w:rPr>
+          <w:rFonts w:hint="eastAsia"/>
+        </w:rPr>
+        <w:t>后期的</w:t>
+      </w:r>
+    </w:p>
+    <w:p>
+      <w:r>
+        <w:rPr>
+          <w:rFonts w:hint="eastAsia"/>
+        </w:rPr>
+        <w:tab/>
+        <w:t>original</w:t>
+      </w:r>
+      <w:r>
+        <w:t xml:space="preserve"> [əˈrɪdʒənl]</w:t>
+      </w:r>
+      <w:r>
+        <w:rPr>
+          <w:rFonts w:hint="eastAsia"/>
+          <w:color w:val="4BACC6" w:themeColor="accent5"/>
+        </w:rPr>
+        <w:t>最初的</w:t>
+      </w:r>
+      <w:r>
+        <w:rPr>
+          <w:rFonts w:hint="eastAsia"/>
+        </w:rPr>
+        <w:t>/</w:t>
+      </w:r>
+      <w:r>
+        <w:rPr>
+          <w:rFonts w:hint="eastAsia"/>
+        </w:rPr>
+        <w:t>原创</w:t>
+      </w:r>
+      <w:r>
+        <w:rPr>
+          <w:rFonts w:hint="eastAsia"/>
+        </w:rPr>
+        <w:t>的</w:t>
+      </w:r>
+    </w:p>
+    <w:p>
+      <w:r>
+        <w:rPr>
+          <w:rFonts w:hint="eastAsia"/>
+        </w:rPr>
+        <w:tab/>
+        <w:t>recent</w:t>
+      </w:r>
+      <w:r>
+        <w:t xml:space="preserve"> [ˈri:snt]</w:t>
+      </w:r>
+      <w:r>
+        <w:rPr>
+          <w:rFonts w:hint="eastAsia"/>
+        </w:rPr>
+        <w:t>最近的</w:t>
+      </w:r>
+    </w:p>
+    <w:p>
+      <w:r>
+        <w:rPr>
+          <w:rFonts w:hint="eastAsia"/>
+        </w:rPr>
+        <w:tab/>
+        <w:t>summary</w:t>
+      </w:r>
+      <w:r>
+        <w:t xml:space="preserve"> [ˈsʌməri]</w:t>
+      </w:r>
+      <w:r>
+        <w:rPr>
+          <w:rFonts w:hint="eastAsia"/>
+        </w:rPr>
+        <w:t>概括的</w:t>
+      </w:r>
+      <w:r>
+        <w:rPr>
+          <w:rFonts w:hint="eastAsia"/>
+        </w:rPr>
+        <w:t>/</w:t>
+      </w:r>
+      <w:r>
+        <w:rPr>
+          <w:rFonts w:hint="eastAsia"/>
+          <w:color w:val="4BACC6" w:themeColor="accent5"/>
+        </w:rPr>
+        <w:t>立即的</w:t>
+      </w:r>
+    </w:p>
+    <w:p>
+      <w:r>
+        <w:rPr>
+          <w:rFonts w:hint="eastAsia"/>
+        </w:rPr>
+        <w:tab/>
+      </w:r>
+      <w:r>
+        <w:t>terminal [ˈtɜ:mɪnl]</w:t>
+      </w:r>
+      <w:r>
+        <w:rPr>
+          <w:rFonts w:hint="eastAsia"/>
+        </w:rPr>
+        <w:t>终端的</w:t>
+      </w:r>
+      <w:r>
+        <w:rPr>
+          <w:rFonts w:hint="eastAsia"/>
+        </w:rPr>
+        <w:t>/</w:t>
+      </w:r>
+      <w:r>
+        <w:rPr>
+          <w:rFonts w:hint="eastAsia"/>
+          <w:color w:val="4BACC6" w:themeColor="accent5"/>
+        </w:rPr>
+        <w:t>晚期的</w:t>
+      </w:r>
+    </w:p>
+    <w:p>
+      <w:pPr>
+        <w:rPr>
+          <w:b/>
+        </w:rPr>
+      </w:pPr>
+      <w:r>
+        <w:rPr>
+          <w:rFonts w:hint="eastAsia"/>
+          <w:b/>
+        </w:rPr>
+        <w:t>4</w:t>
+      </w:r>
+      <w:r>
+        <w:rPr>
+          <w:rFonts w:hint="eastAsia"/>
+          <w:b/>
+        </w:rPr>
+        <w:t>长短</w:t>
+      </w:r>
+    </w:p>
+    <w:p>
+      <w:r>
+        <w:rPr>
+          <w:rFonts w:hint="eastAsia"/>
+        </w:rPr>
+        <w:tab/>
+        <w:t>brief</w:t>
+      </w:r>
+      <w:r>
+        <w:t xml:space="preserve"> [bri:f]</w:t>
+      </w:r>
+      <w:r>
+        <w:rPr>
+          <w:rFonts w:hint="eastAsia"/>
+          <w:color w:val="4BACC6" w:themeColor="accent5"/>
+        </w:rPr>
+        <w:t>短暂的</w:t>
+      </w:r>
+      <w:r>
+        <w:rPr>
+          <w:rFonts w:hint="eastAsia"/>
+        </w:rPr>
+        <w:t>/</w:t>
+      </w:r>
+      <w:r>
+        <w:rPr>
+          <w:rFonts w:hint="eastAsia"/>
+        </w:rPr>
+        <w:t>简要的</w:t>
+      </w:r>
+    </w:p>
+    <w:p>
+      <w:r>
+        <w:rPr>
+          <w:rFonts w:hint="eastAsia"/>
+        </w:rPr>
+        <w:tab/>
+      </w:r>
+      <w:r>
+        <w:rPr>
+          <w:rFonts w:hint="eastAsia"/>
+        </w:rPr>
+        <w:t>chronic</w:t>
+      </w:r>
+      <w:r>
+        <w:t xml:space="preserve"> [ˈkrɒnɪk]</w:t>
+      </w:r>
+      <w:r>
+        <w:rPr>
+          <w:rFonts w:hint="eastAsia"/>
+        </w:rPr>
+        <w:t>慢性的</w:t>
+      </w:r>
+      <w:r>
+        <w:rPr>
+          <w:rFonts w:hint="eastAsia"/>
+        </w:rPr>
+        <w:t>/</w:t>
+      </w:r>
+      <w:r>
+        <w:rPr>
+          <w:rFonts w:hint="eastAsia"/>
+          <w:color w:val="4BACC6" w:themeColor="accent5"/>
+        </w:rPr>
+        <w:t>长期的</w:t>
+      </w:r>
+    </w:p>
+    <w:p>
+      <w:r>
+        <w:rPr>
+          <w:rFonts w:hint="eastAsia"/>
+        </w:rPr>
+        <w:tab/>
+      </w:r>
+      <w:r>
+        <w:rPr>
+          <w:rFonts w:hint="eastAsia"/>
+        </w:rPr>
+        <w:t>endless</w:t>
+      </w:r>
+      <w:r>
+        <w:t xml:space="preserve"> [ˈendləs]</w:t>
+      </w:r>
+      <w:r>
+        <w:rPr>
+          <w:rFonts w:hint="eastAsia"/>
+        </w:rPr>
+        <w:t>无止境的</w:t>
+      </w:r>
+    </w:p>
+    <w:p>
+      <w:r>
+        <w:tab/>
+      </w:r>
+      <w:r>
+        <w:rPr>
+          <w:rFonts w:hint="eastAsia"/>
+        </w:rPr>
+        <w:t>eternal</w:t>
+      </w:r>
+      <w:r>
+        <w:t xml:space="preserve"> [ɪˈtɜ:nl]</w:t>
+      </w:r>
+      <w:r>
+        <w:rPr>
+          <w:rFonts w:hint="eastAsia"/>
+        </w:rPr>
+        <w:t>永久的</w:t>
+      </w:r>
+    </w:p>
+    <w:p>
+      <w:r>
+        <w:tab/>
+      </w:r>
+      <w:r>
+        <w:rPr>
+          <w:rFonts w:hint="eastAsia"/>
+        </w:rPr>
+        <w:t>in</w:t>
+      </w:r>
+      <w:r>
+        <w:t>stantaneous</w:t>
+      </w:r>
+      <w:r>
+        <w:t xml:space="preserve"> [ˌɪnstənˈteɪniəs]</w:t>
+      </w:r>
+      <w:r>
+        <w:rPr>
+          <w:rFonts w:hint="eastAsia"/>
+        </w:rPr>
+        <w:t>瞬间的</w:t>
+      </w:r>
+    </w:p>
+    <w:p>
+      <w:r>
+        <w:lastRenderedPageBreak/>
+        <w:tab/>
+      </w:r>
+      <w:r>
+        <w:rPr>
+          <w:rFonts w:hint="eastAsia"/>
+        </w:rPr>
+        <w:t>inter</w:t>
+      </w:r>
+      <w:r>
+        <w:t>im</w:t>
+      </w:r>
+      <w:r>
+        <w:t xml:space="preserve"> [ˈɪntərɪm]</w:t>
+      </w:r>
+      <w:r>
+        <w:rPr>
+          <w:rFonts w:hint="eastAsia"/>
+        </w:rPr>
+        <w:t>暂时的</w:t>
+      </w:r>
+    </w:p>
+    <w:p>
+      <w:r>
+        <w:tab/>
+      </w:r>
+      <w:r>
+        <w:rPr>
+          <w:rFonts w:hint="eastAsia"/>
+        </w:rPr>
+        <w:t xml:space="preserve">life </w:t>
+      </w:r>
+      <w:r>
+        <w:t>[laɪf]</w:t>
+      </w:r>
+      <w:r>
+        <w:rPr>
+          <w:rFonts w:hint="eastAsia"/>
+        </w:rPr>
+        <w:t>终身的</w:t>
+      </w:r>
+    </w:p>
+    <w:p>
+      <w:r>
+        <w:rPr>
+          <w:rFonts w:hint="eastAsia"/>
+        </w:rPr>
+        <w:tab/>
+        <w:t>overnight</w:t>
+      </w:r>
+      <w:r>
+        <w:t xml:space="preserve"> [ˌəʊvəˈnaɪt]</w:t>
+      </w:r>
+      <w:r>
+        <w:rPr>
+          <w:rFonts w:hint="eastAsia"/>
+        </w:rPr>
+        <w:t>一整夜的</w:t>
+      </w:r>
+      <w:r>
+        <w:rPr>
+          <w:rFonts w:hint="eastAsia"/>
+        </w:rPr>
+        <w:t>/</w:t>
+      </w:r>
+      <w:r>
+        <w:rPr>
+          <w:rFonts w:hint="eastAsia"/>
+        </w:rPr>
+        <w:t>一夜间的</w:t>
+      </w:r>
+      <w:r>
+        <w:rPr>
+          <w:rFonts w:hint="eastAsia"/>
+        </w:rPr>
+        <w:t>(</w:t>
+      </w:r>
+      <w:r>
+        <w:rPr>
+          <w:rFonts w:hint="eastAsia"/>
+        </w:rPr>
+        <w:t>表示块：</w:t>
+      </w:r>
+      <w:r>
+        <w:rPr>
+          <w:rFonts w:hint="eastAsia"/>
+        </w:rPr>
+        <w:t>一夜成名</w:t>
+      </w:r>
+      <w:r>
+        <w:rPr>
+          <w:rFonts w:hint="eastAsia"/>
+        </w:rPr>
+        <w:t>)</w:t>
+      </w:r>
+    </w:p>
+    <w:p>
+      <w:r>
+        <w:rPr>
+          <w:rFonts w:hint="eastAsia"/>
+        </w:rPr>
+        <w:tab/>
+      </w:r>
+      <w:r>
+        <w:rPr>
+          <w:rFonts w:hint="eastAsia"/>
+        </w:rPr>
+        <w:t>permanent</w:t>
+      </w:r>
+      <w:r>
+        <w:t xml:space="preserve"> [ˈpɜ:mənənt]</w:t>
+      </w:r>
+      <w:r>
+        <w:rPr>
+          <w:rFonts w:hint="eastAsia"/>
+        </w:rPr>
+        <w:t>永久的</w:t>
+      </w:r>
+    </w:p>
+    <w:p>
+      <w:pPr>
+        <w:rPr>
+          <w:rFonts w:hint="eastAsia"/>
+        </w:rPr>
+      </w:pPr>
+      <w:r>
+        <w:tab/>
+      </w:r>
+      <w:r>
+        <w:rPr>
+          <w:rFonts w:hint="eastAsia"/>
+        </w:rPr>
+        <w:t>p</w:t>
+      </w:r>
+      <w:r>
+        <w:t>erpetual</w:t>
+      </w:r>
+      <w:r>
+        <w:t xml:space="preserve"> [pəˈpetʃuəl]</w:t>
+      </w:r>
+      <w:r>
+        <w:rPr>
+          <w:rFonts w:hint="eastAsia"/>
+        </w:rPr>
+        <w:t>永久的</w:t>
+      </w:r>
       <w:bookmarkStart w:id="0" w:name="_GoBack"/>
       <w:bookmarkEnd w:id="0"/>
     </w:p>
     <w:p>
-      <w:r>
-        <w:tab/>
-      </w:r>
-      <w:r>
-        <w:rPr>
-          <w:rFonts w:hint="eastAsia"/>
-        </w:rPr>
-        <w:t>rural</w:t>
-      </w:r>
-      <w:r>
-        <w:t xml:space="preserve"> [ˈrʊərəl]</w:t>
-      </w:r>
-      <w:r>
-        <w:rPr>
-          <w:rFonts w:hint="eastAsia"/>
-        </w:rPr>
-        <w:t>乡村的</w:t>
-      </w:r>
-    </w:p>
-    <w:p>
-      <w:r>
-        <w:rPr>
-          <w:rFonts w:hint="eastAsia"/>
-        </w:rPr>
-        <w:tab/>
-        <w:t>surrounding</w:t>
-      </w:r>
-      <w:r>
-        <w:t xml:space="preserve"> [səˈraʊndɪŋ]</w:t>
-      </w:r>
-      <w:r>
-        <w:rPr>
-          <w:rFonts w:hint="eastAsia"/>
-        </w:rPr>
-        <w:t>周围的</w:t>
-      </w:r>
-    </w:p>
-    <w:p>
-      <w:r>
-        <w:rPr>
-          <w:rFonts w:hint="eastAsia"/>
-        </w:rPr>
-        <w:tab/>
-        <w:t>tropical</w:t>
-      </w:r>
-      <w:r>
-        <w:t xml:space="preserve"> [ˈtrɒpɪkl]</w:t>
-      </w:r>
-      <w:r>
-        <w:rPr>
-          <w:rFonts w:hint="eastAsia"/>
-        </w:rPr>
-        <w:t>热带的</w:t>
-      </w:r>
-    </w:p>
-    <w:p>
-      <w:r>
-        <w:rPr>
-          <w:rFonts w:hint="eastAsia"/>
-        </w:rPr>
-        <w:tab/>
-        <w:t>urban</w:t>
-      </w:r>
-      <w:r>
-        <w:t xml:space="preserve"> [ˈɜ:bən]</w:t>
-      </w:r>
-      <w:r>
-        <w:rPr>
-          <w:rFonts w:hint="eastAsia"/>
-        </w:rPr>
-        <w:t>城市的</w:t>
-      </w:r>
-    </w:p>
-    <w:p>
-      <w:r>
-        <w:rPr>
-          <w:rFonts w:hint="eastAsia"/>
-        </w:rPr>
-        <w:tab/>
-        <w:t>world-wide</w:t>
-      </w:r>
-      <w:r>
-        <w:t xml:space="preserve"> ['wɜ:ldw'aɪd]</w:t>
-      </w:r>
-      <w:r>
-        <w:rPr>
-          <w:rFonts w:hint="eastAsia"/>
-        </w:rPr>
-        <w:t>全球范围的</w:t>
-      </w:r>
-    </w:p>
-    <w:p>
       <w:pPr>
         <w:rPr>
           <w:b/>
@@ -2960,13 +4082,228 @@
           <w:rFonts w:hint="eastAsia"/>
           <w:b/>
         </w:rPr>
-        <w:t>二</w:t>
+        <w:t>5</w:t>
       </w:r>
       <w:r>
         <w:rPr>
           <w:rFonts w:hint="eastAsia"/>
           <w:b/>
         </w:rPr>
+        <w:t>频度</w:t>
+      </w:r>
+    </w:p>
+    <w:p>
+      <w:r>
+        <w:rPr>
+          <w:rFonts w:hint="eastAsia"/>
+        </w:rPr>
+        <w:tab/>
+      </w:r>
+      <w:r>
+        <w:rPr>
+          <w:rFonts w:hint="eastAsia"/>
+        </w:rPr>
+        <w:t>annual</w:t>
+      </w:r>
+      <w:r>
+        <w:t xml:space="preserve"> [ˈænjuəl]</w:t>
+      </w:r>
+      <w:r>
+        <w:rPr>
+          <w:rFonts w:hint="eastAsia"/>
+        </w:rPr>
+        <w:t>每年的</w:t>
+      </w:r>
+    </w:p>
+    <w:p>
+      <w:r>
+        <w:rPr>
+          <w:rFonts w:hint="eastAsia"/>
+        </w:rPr>
+        <w:tab/>
+      </w:r>
+      <w:r>
+        <w:rPr>
+          <w:rFonts w:hint="eastAsia"/>
+        </w:rPr>
+        <w:t>constant</w:t>
+      </w:r>
+      <w:r>
+        <w:t xml:space="preserve"> [ˈkɒnstənt]</w:t>
+      </w:r>
+      <w:r>
+        <w:rPr>
+          <w:rFonts w:hint="eastAsia"/>
+        </w:rPr>
+        <w:t>恒定的</w:t>
+      </w:r>
+      <w:r>
+        <w:rPr>
+          <w:rFonts w:hint="eastAsia"/>
+        </w:rPr>
+        <w:t>/</w:t>
+      </w:r>
+      <w:r>
+        <w:rPr>
+          <w:rFonts w:hint="eastAsia"/>
+          <w:color w:val="4BACC6" w:themeColor="accent5"/>
+        </w:rPr>
+        <w:t>经常地</w:t>
+      </w:r>
+    </w:p>
+    <w:p>
+      <w:r>
+        <w:rPr>
+          <w:rFonts w:hint="eastAsia"/>
+        </w:rPr>
+        <w:tab/>
+      </w:r>
+      <w:r>
+        <w:rPr>
+          <w:rFonts w:hint="eastAsia"/>
+        </w:rPr>
+        <w:t>daily</w:t>
+      </w:r>
+      <w:r>
+        <w:t xml:space="preserve"> [ˈdeɪli]</w:t>
+      </w:r>
+      <w:r>
+        <w:rPr>
+          <w:rFonts w:hint="eastAsia"/>
+        </w:rPr>
+        <w:t>每日的</w:t>
+      </w:r>
+    </w:p>
+    <w:p>
+      <w:r>
+        <w:rPr>
+          <w:rFonts w:hint="eastAsia"/>
+        </w:rPr>
+        <w:tab/>
+        <w:t>frequent</w:t>
+      </w:r>
+      <w:r>
+        <w:t xml:space="preserve"> [ˈfri:kwənt]</w:t>
+      </w:r>
+      <w:r>
+        <w:rPr>
+          <w:rFonts w:hint="eastAsia"/>
+        </w:rPr>
+        <w:t>时常的</w:t>
+      </w:r>
+    </w:p>
+    <w:p>
+      <w:r>
+        <w:rPr>
+          <w:rFonts w:hint="eastAsia"/>
+        </w:rPr>
+        <w:tab/>
+      </w:r>
+      <w:r>
+        <w:t>occasional</w:t>
+      </w:r>
+      <w:r>
+        <w:t xml:space="preserve"> [əˈkeɪʒənl]</w:t>
+      </w:r>
+      <w:r>
+        <w:rPr>
+          <w:rFonts w:hint="eastAsia"/>
+        </w:rPr>
+        <w:t>偶尔的</w:t>
+      </w:r>
+    </w:p>
+    <w:p>
+      <w:r>
+        <w:tab/>
+      </w:r>
+      <w:r>
+        <w:rPr>
+          <w:rFonts w:hint="eastAsia"/>
+        </w:rPr>
+        <w:t>per</w:t>
+      </w:r>
+      <w:r>
+        <w:t>iodical</w:t>
+      </w:r>
+      <w:r>
+        <w:t xml:space="preserve"> [ˌpɪəriˈɒdɪkl]</w:t>
+      </w:r>
+      <w:r>
+        <w:rPr>
+          <w:rFonts w:hint="eastAsia"/>
+        </w:rPr>
+        <w:t>定期的</w:t>
+      </w:r>
+    </w:p>
+    <w:p>
+      <w:r>
+        <w:rPr>
+          <w:rFonts w:hint="eastAsia"/>
+        </w:rPr>
+        <w:tab/>
+        <w:t>weekly</w:t>
+      </w:r>
+      <w:r>
+        <w:t xml:space="preserve"> [ˈwi:kli]</w:t>
+      </w:r>
+      <w:r>
+        <w:rPr>
+          <w:rFonts w:hint="eastAsia"/>
+        </w:rPr>
+        <w:t>每周的</w:t>
+      </w:r>
+    </w:p>
+    <w:p>
+      <w:r>
+        <w:rPr>
+          <w:rFonts w:hint="eastAsia"/>
+        </w:rPr>
+        <w:tab/>
+        <w:t>yearly</w:t>
+      </w:r>
+      <w:r>
+        <w:t xml:space="preserve"> [ˈjɪəli]</w:t>
+      </w:r>
+      <w:r>
+        <w:rPr>
+          <w:rFonts w:hint="eastAsia"/>
+        </w:rPr>
+        <w:t>每年的</w:t>
+      </w:r>
+    </w:p>
+    <w:p>
+      <w:r>
+        <w:rPr>
+          <w:rFonts w:hint="eastAsia"/>
+        </w:rPr>
+        <w:tab/>
+        <w:t>every other</w:t>
+      </w:r>
+      <w:r>
+        <w:rPr>
+          <w:rFonts w:hint="eastAsia"/>
+        </w:rPr>
+        <w:t>每隔的</w:t>
+      </w:r>
+    </w:p>
+    <w:p>
+      <w:pPr>
+        <w:rPr>
+          <w:b/>
+        </w:rPr>
+      </w:pPr>
+      <w:r>
+        <w:rPr>
+          <w:rFonts w:hint="eastAsia"/>
+          <w:b/>
+        </w:rPr>
+        <w:t>三</w:t>
+      </w:r>
+      <w:r>
+        <w:rPr>
+          <w:rFonts w:hint="eastAsia"/>
+          <w:b/>
+        </w:rPr>
         <w:t>、</w:t>
       </w:r>
       <w:r>
@@ -2974,7 +4311,7 @@
           <w:rFonts w:hint="eastAsia"/>
           <w:b/>
         </w:rPr>
-        <w:t>时间描述</w:t>
+        <w:t>背景描述</w:t>
       </w:r>
     </w:p>
     <w:p>
@@ -2995,12 +4332,1183 @@
           <w:rFonts w:hint="eastAsia"/>
           <w:b/>
         </w:rPr>
-        <w:t>时日</w:t>
+        <w:t>场景</w:t>
       </w:r>
     </w:p>
     <w:p>
       <w:pPr>
         <w:rPr>
+          <w:color w:val="C0504D" w:themeColor="accent2"/>
+        </w:rPr>
+      </w:pPr>
+      <w:r>
+        <w:rPr>
+          <w:rFonts w:hint="eastAsia"/>
+          <w:color w:val="C0504D" w:themeColor="accent2"/>
+        </w:rPr>
+        <w:tab/>
+      </w:r>
+      <w:r>
+        <w:rPr>
+          <w:rFonts w:hint="eastAsia"/>
+          <w:color w:val="C0504D" w:themeColor="accent2"/>
+        </w:rPr>
+        <w:t>气候</w:t>
+      </w:r>
+    </w:p>
+    <w:p>
+      <w:r>
+        <w:rPr>
+          <w:rFonts w:hint="eastAsia"/>
+        </w:rPr>
+        <w:tab/>
+        <w:t>arctic</w:t>
+      </w:r>
+      <w:r>
+        <w:t xml:space="preserve"> [ˈ</w:t>
+      </w:r>
+      <w:r>
+        <w:rPr>
+          <w:rFonts w:hint="eastAsia"/>
+        </w:rPr>
+        <w:t>ɑ</w:t>
+      </w:r>
+      <w:r>
+        <w:t>:ktɪk]</w:t>
+      </w:r>
+      <w:r>
+        <w:rPr>
+          <w:rFonts w:hint="eastAsia"/>
+        </w:rPr>
+        <w:t>北极的</w:t>
+      </w:r>
+      <w:r>
+        <w:rPr>
+          <w:rFonts w:hint="eastAsia"/>
+        </w:rPr>
+        <w:t>/</w:t>
+      </w:r>
+      <w:r>
+        <w:rPr>
+          <w:rFonts w:hint="eastAsia"/>
+          <w:color w:val="4BACC6" w:themeColor="accent5"/>
+        </w:rPr>
+        <w:t>极冷的</w:t>
+      </w:r>
+    </w:p>
+    <w:p>
+      <w:r>
+        <w:rPr>
+          <w:rFonts w:hint="eastAsia"/>
+        </w:rPr>
+        <w:tab/>
+      </w:r>
+      <w:r>
+        <w:rPr>
+          <w:rFonts w:hint="eastAsia"/>
+        </w:rPr>
+        <w:t>chill</w:t>
+      </w:r>
+      <w:r>
+        <w:t xml:space="preserve"> [tʃɪl]</w:t>
+      </w:r>
+      <w:r>
+        <w:rPr>
+          <w:rFonts w:hint="eastAsia"/>
+        </w:rPr>
+        <w:t>寒冷的</w:t>
+      </w:r>
+    </w:p>
+    <w:p>
+      <w:r>
+        <w:rPr>
+          <w:rFonts w:hint="eastAsia"/>
+        </w:rPr>
+        <w:tab/>
+        <w:t>cloudless</w:t>
+      </w:r>
+      <w:r>
+        <w:t xml:space="preserve"> [ˈklaʊdləs]</w:t>
+      </w:r>
+      <w:r>
+        <w:rPr>
+          <w:rFonts w:hint="eastAsia"/>
+        </w:rPr>
+        <w:t>无云的</w:t>
+      </w:r>
+    </w:p>
+    <w:p>
+      <w:r>
+        <w:rPr>
+          <w:rFonts w:hint="eastAsia"/>
+        </w:rPr>
+        <w:tab/>
+        <w:t>cloudy</w:t>
+      </w:r>
+      <w:r>
+        <w:t xml:space="preserve"> [ˈklaʊdi]</w:t>
+      </w:r>
+      <w:r>
+        <w:rPr>
+          <w:rFonts w:hint="eastAsia"/>
+        </w:rPr>
+        <w:t>多云的</w:t>
+      </w:r>
+    </w:p>
+    <w:p>
+      <w:r>
+        <w:rPr>
+          <w:rFonts w:hint="eastAsia"/>
+        </w:rPr>
+        <w:tab/>
+      </w:r>
+      <w:r>
+        <w:rPr>
+          <w:rFonts w:hint="eastAsia"/>
+        </w:rPr>
+        <w:t>cold</w:t>
+      </w:r>
+      <w:r>
+        <w:t xml:space="preserve"> [kəʊld]</w:t>
+      </w:r>
+      <w:r>
+        <w:rPr>
+          <w:rFonts w:hint="eastAsia"/>
+          <w:color w:val="4BACC6" w:themeColor="accent5"/>
+        </w:rPr>
+        <w:t>冷的</w:t>
+      </w:r>
+      <w:r>
+        <w:rPr>
+          <w:rFonts w:hint="eastAsia"/>
+        </w:rPr>
+        <w:t>/</w:t>
+      </w:r>
+      <w:r>
+        <w:rPr>
+          <w:rFonts w:hint="eastAsia"/>
+        </w:rPr>
+        <w:t>冷淡的</w:t>
+      </w:r>
+    </w:p>
+    <w:p>
+      <w:r>
+        <w:rPr>
+          <w:rFonts w:hint="eastAsia"/>
+        </w:rPr>
+        <w:tab/>
+        <w:t>cool</w:t>
+      </w:r>
+      <w:r>
+        <w:t xml:space="preserve"> [ku:l]</w:t>
+      </w:r>
+      <w:r>
+        <w:rPr>
+          <w:rFonts w:hint="eastAsia"/>
+          <w:color w:val="4BACC6" w:themeColor="accent5"/>
+        </w:rPr>
+        <w:t>凉快的</w:t>
+      </w:r>
+      <w:r>
+        <w:rPr>
+          <w:rFonts w:hint="eastAsia"/>
+        </w:rPr>
+        <w:t>/</w:t>
+      </w:r>
+      <w:r>
+        <w:rPr>
+          <w:rFonts w:hint="eastAsia"/>
+        </w:rPr>
+        <w:t>冷静的</w:t>
+      </w:r>
+    </w:p>
+    <w:p>
+      <w:r>
+        <w:rPr>
+          <w:rFonts w:hint="eastAsia"/>
+        </w:rPr>
+        <w:tab/>
+        <w:t>damp</w:t>
+      </w:r>
+      <w:r>
+        <w:t xml:space="preserve"> [dæmp]</w:t>
+      </w:r>
+      <w:r>
+        <w:rPr>
+          <w:rFonts w:hint="eastAsia"/>
+        </w:rPr>
+        <w:t>潮湿的</w:t>
+      </w:r>
+    </w:p>
+    <w:p>
+      <w:r>
+        <w:rPr>
+          <w:rFonts w:hint="eastAsia"/>
+        </w:rPr>
+        <w:tab/>
+      </w:r>
+      <w:r>
+        <w:t>dusty</w:t>
+      </w:r>
+      <w:r>
+        <w:t xml:space="preserve"> [ˈdʌsti]</w:t>
+      </w:r>
+      <w:r>
+        <w:rPr>
+          <w:rFonts w:hint="eastAsia"/>
+        </w:rPr>
+        <w:t>布满</w:t>
+      </w:r>
+      <w:r>
+        <w:rPr>
+          <w:rFonts w:hint="eastAsia"/>
+        </w:rPr>
+        <w:t>灰尘的</w:t>
+      </w:r>
+    </w:p>
+    <w:p>
+      <w:r>
+        <w:rPr>
+          <w:rFonts w:hint="eastAsia"/>
+        </w:rPr>
+        <w:tab/>
+      </w:r>
+      <w:r>
+        <w:rPr>
+          <w:rFonts w:hint="eastAsia"/>
+        </w:rPr>
+        <w:t>dry</w:t>
+      </w:r>
+      <w:r>
+        <w:t xml:space="preserve"> [draɪ]</w:t>
+      </w:r>
+      <w:r>
+        <w:rPr>
+          <w:rFonts w:hint="eastAsia"/>
+          <w:color w:val="4BACC6" w:themeColor="accent5"/>
+        </w:rPr>
+        <w:t>干的</w:t>
+      </w:r>
+      <w:r>
+        <w:rPr>
+          <w:rFonts w:hint="eastAsia"/>
+        </w:rPr>
+        <w:t>/</w:t>
+      </w:r>
+      <w:r>
+        <w:rPr>
+          <w:rFonts w:hint="eastAsia"/>
+        </w:rPr>
+        <w:t>枯燥的</w:t>
+      </w:r>
+    </w:p>
+    <w:p>
+      <w:r>
+        <w:rPr>
+          <w:rFonts w:hint="eastAsia"/>
+        </w:rPr>
+        <w:tab/>
+      </w:r>
+      <w:r>
+        <w:rPr>
+          <w:rFonts w:hint="eastAsia"/>
+        </w:rPr>
+        <w:t xml:space="preserve">fair </w:t>
+      </w:r>
+      <w:r>
+        <w:t>[feə</w:t>
+      </w:r>
+      <w:r>
+        <w:t>r</w:t>
+      </w:r>
+      <w:r>
+        <w:t>]</w:t>
+      </w:r>
+      <w:r>
+        <w:rPr>
+          <w:rFonts w:hint="eastAsia"/>
+        </w:rPr>
+        <w:t>公平的</w:t>
+      </w:r>
+      <w:r>
+        <w:rPr>
+          <w:rFonts w:hint="eastAsia"/>
+        </w:rPr>
+        <w:t>/</w:t>
+      </w:r>
+      <w:r>
+        <w:rPr>
+          <w:rFonts w:hint="eastAsia"/>
+          <w:color w:val="4BACC6" w:themeColor="accent5"/>
+        </w:rPr>
+        <w:t>晴朗的</w:t>
+      </w:r>
+    </w:p>
+    <w:p>
+      <w:r>
+        <w:rPr>
+          <w:rFonts w:hint="eastAsia"/>
+        </w:rPr>
+        <w:tab/>
+      </w:r>
+      <w:r>
+        <w:rPr>
+          <w:rFonts w:hint="eastAsia"/>
+        </w:rPr>
+        <w:t>foggy</w:t>
+      </w:r>
+      <w:r>
+        <w:t xml:space="preserve"> [ˈfɒgi]</w:t>
+      </w:r>
+      <w:r>
+        <w:rPr>
+          <w:rFonts w:hint="eastAsia"/>
+        </w:rPr>
+        <w:t>有雾的</w:t>
+      </w:r>
+    </w:p>
+    <w:p>
+      <w:r>
+        <w:rPr>
+          <w:rFonts w:hint="eastAsia"/>
+        </w:rPr>
+        <w:tab/>
+      </w:r>
+      <w:r>
+        <w:rPr>
+          <w:rFonts w:hint="eastAsia"/>
+        </w:rPr>
+        <w:t>hot</w:t>
+      </w:r>
+      <w:r>
+        <w:t xml:space="preserve"> [hɒt]</w:t>
+      </w:r>
+      <w:r>
+        <w:rPr>
+          <w:rFonts w:hint="eastAsia"/>
+          <w:color w:val="4BACC6" w:themeColor="accent5"/>
+        </w:rPr>
+        <w:t>热的</w:t>
+      </w:r>
+      <w:r>
+        <w:rPr>
+          <w:rFonts w:hint="eastAsia"/>
+        </w:rPr>
+        <w:t>/</w:t>
+      </w:r>
+      <w:r>
+        <w:rPr>
+          <w:rFonts w:hint="eastAsia"/>
+        </w:rPr>
+        <w:t>辣的</w:t>
+      </w:r>
+    </w:p>
+    <w:p>
+      <w:r>
+        <w:tab/>
+      </w:r>
+      <w:r>
+        <w:rPr>
+          <w:rFonts w:hint="eastAsia"/>
+        </w:rPr>
+        <w:t>humid</w:t>
+      </w:r>
+      <w:r>
+        <w:t xml:space="preserve"> [ˈhju:mɪd]</w:t>
+      </w:r>
+      <w:r>
+        <w:rPr>
+          <w:rFonts w:hint="eastAsia"/>
+        </w:rPr>
+        <w:t>湿气重的</w:t>
+      </w:r>
+    </w:p>
+    <w:p>
+      <w:r>
+        <w:rPr>
+          <w:rFonts w:hint="eastAsia"/>
+        </w:rPr>
+        <w:tab/>
+        <w:t>icy</w:t>
+      </w:r>
+      <w:r>
+        <w:t xml:space="preserve"> [ˈaɪsi]</w:t>
+      </w:r>
+      <w:r>
+        <w:rPr>
+          <w:rFonts w:hint="eastAsia"/>
+        </w:rPr>
+        <w:t>结冰的</w:t>
+      </w:r>
+    </w:p>
+    <w:p>
+      <w:r>
+        <w:rPr>
+          <w:rFonts w:hint="eastAsia"/>
+        </w:rPr>
+        <w:tab/>
+      </w:r>
+      <w:r>
+        <w:t>moist</w:t>
+      </w:r>
+      <w:r>
+        <w:t xml:space="preserve"> [mɔɪst]</w:t>
+      </w:r>
+      <w:r>
+        <w:rPr>
+          <w:rFonts w:hint="eastAsia"/>
+        </w:rPr>
+        <w:t>湿润的</w:t>
+      </w:r>
+    </w:p>
+    <w:p>
+      <w:r>
+        <w:tab/>
+      </w:r>
+      <w:r>
+        <w:rPr>
+          <w:rFonts w:hint="eastAsia"/>
+        </w:rPr>
+        <w:t>muddy</w:t>
+      </w:r>
+      <w:r>
+        <w:t xml:space="preserve"> [ˈmʌdi]</w:t>
+      </w:r>
+      <w:r>
+        <w:rPr>
+          <w:rFonts w:hint="eastAsia"/>
+        </w:rPr>
+        <w:t>泥泞的</w:t>
+      </w:r>
+    </w:p>
+    <w:p>
+      <w:r>
+        <w:rPr>
+          <w:rFonts w:hint="eastAsia"/>
+        </w:rPr>
+        <w:tab/>
+      </w:r>
+      <w:r>
+        <w:rPr>
+          <w:rFonts w:hint="eastAsia"/>
+        </w:rPr>
+        <w:t>rainy</w:t>
+      </w:r>
+      <w:r>
+        <w:t xml:space="preserve"> [ˈreɪni]</w:t>
+      </w:r>
+      <w:r>
+        <w:rPr>
+          <w:rFonts w:hint="eastAsia"/>
+        </w:rPr>
+        <w:t>下</w:t>
+      </w:r>
+      <w:r>
+        <w:rPr>
+          <w:rFonts w:hint="eastAsia"/>
+        </w:rPr>
+        <w:t>雨的</w:t>
+      </w:r>
+    </w:p>
+    <w:p>
+      <w:r>
+        <w:rPr>
+          <w:rFonts w:hint="eastAsia"/>
+        </w:rPr>
+        <w:tab/>
+      </w:r>
+      <w:r>
+        <w:rPr>
+          <w:rFonts w:hint="eastAsia"/>
+        </w:rPr>
+        <w:t>snowy</w:t>
+      </w:r>
+      <w:r>
+        <w:t xml:space="preserve"> [ˈsnəʊi]</w:t>
+      </w:r>
+      <w:r>
+        <w:rPr>
+          <w:rFonts w:hint="eastAsia"/>
+        </w:rPr>
+        <w:t>下雪的</w:t>
+      </w:r>
+    </w:p>
+    <w:p>
+      <w:r>
+        <w:rPr>
+          <w:rFonts w:hint="eastAsia"/>
+        </w:rPr>
+        <w:tab/>
+      </w:r>
+      <w:r>
+        <w:rPr>
+          <w:rFonts w:hint="eastAsia"/>
+        </w:rPr>
+        <w:t>stormy</w:t>
+      </w:r>
+      <w:r>
+        <w:t xml:space="preserve"> [ˈstɔ:mi]</w:t>
+      </w:r>
+      <w:r>
+        <w:rPr>
+          <w:rFonts w:hint="eastAsia"/>
+        </w:rPr>
+        <w:t>暴风雨的</w:t>
+      </w:r>
+    </w:p>
+    <w:p>
+      <w:r>
+        <w:rPr>
+          <w:rFonts w:hint="eastAsia"/>
+        </w:rPr>
+        <w:tab/>
+        <w:t>sunny</w:t>
+      </w:r>
+      <w:r>
+        <w:t xml:space="preserve"> [ˈsʌni]</w:t>
+      </w:r>
+      <w:r>
+        <w:rPr>
+          <w:rFonts w:hint="eastAsia"/>
+        </w:rPr>
+        <w:t>晴朗的</w:t>
+      </w:r>
+    </w:p>
+    <w:p>
+      <w:r>
+        <w:rPr>
+          <w:rFonts w:hint="eastAsia"/>
+        </w:rPr>
+        <w:tab/>
+        <w:t>warm</w:t>
+      </w:r>
+      <w:r>
+        <w:t xml:space="preserve"> [wɔ:m]</w:t>
+      </w:r>
+      <w:r>
+        <w:rPr>
+          <w:rFonts w:hint="eastAsia"/>
+          <w:color w:val="4BACC6" w:themeColor="accent5"/>
+        </w:rPr>
+        <w:t>暖和的</w:t>
+      </w:r>
+      <w:r>
+        <w:rPr>
+          <w:rFonts w:hint="eastAsia"/>
+        </w:rPr>
+        <w:t>/</w:t>
+      </w:r>
+      <w:r>
+        <w:rPr>
+          <w:rFonts w:hint="eastAsia"/>
+        </w:rPr>
+        <w:t>热心</w:t>
+      </w:r>
+      <w:r>
+        <w:rPr>
+          <w:rFonts w:hint="eastAsia"/>
+        </w:rPr>
+        <w:t>的</w:t>
+      </w:r>
+    </w:p>
+    <w:p>
+      <w:r>
+        <w:rPr>
+          <w:rFonts w:hint="eastAsia"/>
+        </w:rPr>
+        <w:tab/>
+        <w:t>wet</w:t>
+      </w:r>
+      <w:r>
+        <w:t xml:space="preserve"> [wet]</w:t>
+      </w:r>
+      <w:r>
+        <w:rPr>
+          <w:rFonts w:hint="eastAsia"/>
+        </w:rPr>
+        <w:t>湿的</w:t>
+      </w:r>
+      <w:r>
+        <w:rPr>
+          <w:rFonts w:hint="eastAsia"/>
+        </w:rPr>
+        <w:t>/</w:t>
+      </w:r>
+      <w:r>
+        <w:rPr>
+          <w:rFonts w:hint="eastAsia"/>
+        </w:rPr>
+        <w:t>多雨的</w:t>
+      </w:r>
+    </w:p>
+    <w:p>
+      <w:r>
+        <w:rPr>
+          <w:rFonts w:hint="eastAsia"/>
+        </w:rPr>
+        <w:tab/>
+      </w:r>
+      <w:r>
+        <w:t>windy [ˈwɪndi]</w:t>
+      </w:r>
+      <w:r>
+        <w:rPr>
+          <w:rFonts w:hint="eastAsia"/>
+        </w:rPr>
+        <w:t>有风的</w:t>
+      </w:r>
+    </w:p>
+    <w:p>
+      <w:pPr>
+        <w:rPr>
+          <w:color w:val="C0504D" w:themeColor="accent2"/>
+        </w:rPr>
+      </w:pPr>
+      <w:r>
+        <w:rPr>
+          <w:rFonts w:hint="eastAsia"/>
+          <w:color w:val="C0504D" w:themeColor="accent2"/>
+        </w:rPr>
+        <w:tab/>
+      </w:r>
+      <w:r>
+        <w:rPr>
+          <w:rFonts w:hint="eastAsia"/>
+          <w:color w:val="C0504D" w:themeColor="accent2"/>
+        </w:rPr>
+        <w:t>景色</w:t>
+      </w:r>
+    </w:p>
+    <w:p>
+      <w:r>
+        <w:rPr>
+          <w:rFonts w:hint="eastAsia"/>
+        </w:rPr>
+        <w:tab/>
+      </w:r>
+      <w:r>
+        <w:rPr>
+          <w:rFonts w:hint="eastAsia"/>
+        </w:rPr>
+        <w:t>barren</w:t>
+      </w:r>
+      <w:r>
+        <w:t xml:space="preserve"> [ˈbærən]</w:t>
+      </w:r>
+      <w:r>
+        <w:rPr>
+          <w:rFonts w:hint="eastAsia"/>
+          <w:color w:val="4BACC6" w:themeColor="accent5"/>
+        </w:rPr>
+        <w:t>贫瘠的</w:t>
+      </w:r>
+      <w:r>
+        <w:rPr>
+          <w:rFonts w:hint="eastAsia"/>
+        </w:rPr>
+        <w:t>/</w:t>
+      </w:r>
+      <w:r>
+        <w:rPr>
+          <w:rFonts w:hint="eastAsia"/>
+        </w:rPr>
+        <w:t>不生育的</w:t>
+      </w:r>
+    </w:p>
+    <w:p>
+      <w:r>
+        <w:rPr>
+          <w:rFonts w:hint="eastAsia"/>
+        </w:rPr>
+        <w:tab/>
+      </w:r>
+      <w:r>
+        <w:rPr>
+          <w:rFonts w:hint="eastAsia"/>
+        </w:rPr>
+        <w:t>bleak</w:t>
+      </w:r>
+      <w:r>
+        <w:t xml:space="preserve"> [bli:k]</w:t>
+      </w:r>
+      <w:r>
+        <w:rPr>
+          <w:rFonts w:hint="eastAsia"/>
+        </w:rPr>
+        <w:t>荒凉的</w:t>
+      </w:r>
+    </w:p>
+    <w:p>
+      <w:r>
+        <w:rPr>
+          <w:rFonts w:hint="eastAsia"/>
+        </w:rPr>
+        <w:lastRenderedPageBreak/>
+        <w:tab/>
+      </w:r>
+      <w:r>
+        <w:t>broad [brɔ:d]</w:t>
+      </w:r>
+      <w:r>
+        <w:rPr>
+          <w:rFonts w:hint="eastAsia"/>
+        </w:rPr>
+        <w:t>宽阔的</w:t>
+      </w:r>
+    </w:p>
+    <w:p>
+      <w:r>
+        <w:rPr>
+          <w:rFonts w:hint="eastAsia"/>
+        </w:rPr>
+        <w:tab/>
+      </w:r>
+      <w:r>
+        <w:rPr>
+          <w:rFonts w:hint="eastAsia"/>
+        </w:rPr>
+        <w:t>desolate</w:t>
+      </w:r>
+      <w:r>
+        <w:t xml:space="preserve"> [ˈdesələt]</w:t>
+      </w:r>
+      <w:r>
+        <w:rPr>
+          <w:rFonts w:hint="eastAsia"/>
+        </w:rPr>
+        <w:t>荒凉的</w:t>
+      </w:r>
+    </w:p>
+    <w:p>
+      <w:r>
+        <w:tab/>
+      </w:r>
+      <w:r>
+        <w:rPr>
+          <w:rFonts w:hint="eastAsia"/>
+        </w:rPr>
+        <w:t>glorious</w:t>
+      </w:r>
+      <w:r>
+        <w:t xml:space="preserve"> [ˈglɔ:riəs]</w:t>
+      </w:r>
+      <w:r>
+        <w:rPr>
+          <w:rFonts w:hint="eastAsia"/>
+        </w:rPr>
+        <w:t>光荣的</w:t>
+      </w:r>
+      <w:r>
+        <w:rPr>
+          <w:rFonts w:hint="eastAsia"/>
+        </w:rPr>
+        <w:t>/</w:t>
+      </w:r>
+      <w:r>
+        <w:rPr>
+          <w:rFonts w:hint="eastAsia"/>
+          <w:color w:val="4BACC6" w:themeColor="accent5"/>
+        </w:rPr>
+        <w:t>壮丽的</w:t>
+      </w:r>
+    </w:p>
+    <w:p>
+      <w:r>
+        <w:rPr>
+          <w:rFonts w:hint="eastAsia"/>
+        </w:rPr>
+        <w:tab/>
+      </w:r>
+      <w:r>
+        <w:rPr>
+          <w:rFonts w:hint="eastAsia"/>
+        </w:rPr>
+        <w:t>grand</w:t>
+      </w:r>
+      <w:r>
+        <w:t xml:space="preserve"> [grænd]</w:t>
+      </w:r>
+      <w:r>
+        <w:rPr>
+          <w:rFonts w:hint="eastAsia"/>
+          <w:color w:val="4BACC6" w:themeColor="accent5"/>
+        </w:rPr>
+        <w:t>宏伟的</w:t>
+      </w:r>
+      <w:r>
+        <w:rPr>
+          <w:rFonts w:hint="eastAsia"/>
+        </w:rPr>
+        <w:t>/</w:t>
+      </w:r>
+      <w:r>
+        <w:rPr>
+          <w:rFonts w:hint="eastAsia"/>
+        </w:rPr>
+        <w:t>派头大的</w:t>
+      </w:r>
+      <w:r>
+        <w:rPr>
+          <w:rFonts w:hint="eastAsia"/>
+        </w:rPr>
+        <w:t>/</w:t>
+      </w:r>
+      <w:r>
+        <w:rPr>
+          <w:rFonts w:hint="eastAsia"/>
+        </w:rPr>
+        <w:t>绝佳的</w:t>
+      </w:r>
+    </w:p>
+    <w:p>
+      <w:r>
+        <w:rPr>
+          <w:rFonts w:hint="eastAsia"/>
+        </w:rPr>
+        <w:tab/>
+      </w:r>
+      <w:r>
+        <w:rPr>
+          <w:rFonts w:hint="eastAsia"/>
+        </w:rPr>
+        <w:t>lo</w:t>
+      </w:r>
+      <w:r>
+        <w:t>fty</w:t>
+      </w:r>
+      <w:r>
+        <w:t xml:space="preserve"> [ˈlɒfti]</w:t>
+      </w:r>
+      <w:r>
+        <w:rPr>
+          <w:rFonts w:hint="eastAsia"/>
+          <w:color w:val="4BACC6" w:themeColor="accent5"/>
+        </w:rPr>
+        <w:t>高耸的</w:t>
+      </w:r>
+      <w:r>
+        <w:rPr>
+          <w:rFonts w:hint="eastAsia"/>
+        </w:rPr>
+        <w:t>/</w:t>
+      </w:r>
+      <w:r>
+        <w:rPr>
+          <w:rFonts w:hint="eastAsia"/>
+        </w:rPr>
+        <w:t>崇高的</w:t>
+      </w:r>
+    </w:p>
+    <w:p>
+      <w:r>
+        <w:tab/>
+      </w:r>
+      <w:r>
+        <w:rPr>
+          <w:rFonts w:hint="eastAsia"/>
+        </w:rPr>
+        <w:t>magnificent</w:t>
+      </w:r>
+      <w:r>
+        <w:t xml:space="preserve"> [mægˈnɪfɪsnt]</w:t>
+      </w:r>
+      <w:r>
+        <w:rPr>
+          <w:rFonts w:hint="eastAsia"/>
+        </w:rPr>
+        <w:t>宏伟的</w:t>
+      </w:r>
+    </w:p>
+    <w:p>
+      <w:r>
+        <w:tab/>
+      </w:r>
+      <w:r>
+        <w:rPr>
+          <w:rFonts w:hint="eastAsia"/>
+        </w:rPr>
+        <w:t>m</w:t>
+      </w:r>
+      <w:r>
+        <w:t>ountainous</w:t>
+      </w:r>
+      <w:r>
+        <w:t xml:space="preserve"> [ˈmaʊntənəs]</w:t>
+      </w:r>
+      <w:r>
+        <w:rPr>
+          <w:rFonts w:hint="eastAsia"/>
+        </w:rPr>
+        <w:t>多山的</w:t>
+      </w:r>
+    </w:p>
+    <w:p>
+      <w:r>
+        <w:rPr>
+          <w:rFonts w:hint="eastAsia"/>
+        </w:rPr>
+        <w:tab/>
+      </w:r>
+      <w:r>
+        <w:rPr>
+          <w:rFonts w:hint="eastAsia"/>
+        </w:rPr>
+        <w:t>open</w:t>
+      </w:r>
+      <w:r>
+        <w:t xml:space="preserve"> [ˈəʊpən]</w:t>
+      </w:r>
+      <w:r>
+        <w:rPr>
+          <w:rFonts w:hint="eastAsia"/>
+          <w:color w:val="4BACC6" w:themeColor="accent5"/>
+        </w:rPr>
+        <w:t>开阔的</w:t>
+      </w:r>
+      <w:r>
+        <w:rPr>
+          <w:rFonts w:hint="eastAsia"/>
+        </w:rPr>
+        <w:t>/</w:t>
+      </w:r>
+      <w:r>
+        <w:rPr>
+          <w:rFonts w:hint="eastAsia"/>
+        </w:rPr>
+        <w:t>开着的</w:t>
+      </w:r>
+      <w:r>
+        <w:rPr>
+          <w:rFonts w:hint="eastAsia"/>
+        </w:rPr>
+        <w:t>/</w:t>
+      </w:r>
+      <w:r>
+        <w:rPr>
+          <w:rFonts w:hint="eastAsia"/>
+        </w:rPr>
+        <w:t>开始的</w:t>
+      </w:r>
+      <w:r>
+        <w:rPr>
+          <w:rFonts w:hint="eastAsia"/>
+        </w:rPr>
+        <w:t>/</w:t>
+      </w:r>
+      <w:r>
+        <w:rPr>
+          <w:rFonts w:hint="eastAsia"/>
+        </w:rPr>
+        <w:t>公开的</w:t>
+      </w:r>
+    </w:p>
+    <w:p>
+      <w:r>
+        <w:rPr>
+          <w:rFonts w:hint="eastAsia"/>
+        </w:rPr>
+        <w:tab/>
+      </w:r>
+      <w:r>
+        <w:rPr>
+          <w:rFonts w:hint="eastAsia"/>
+        </w:rPr>
+        <w:t>sheer</w:t>
+      </w:r>
+      <w:r>
+        <w:t xml:space="preserve"> [ʃɪə</w:t>
+      </w:r>
+      <w:r>
+        <w:t>r</w:t>
+      </w:r>
+      <w:r>
+        <w:t>]</w:t>
+      </w:r>
+      <w:r>
+        <w:rPr>
+          <w:rFonts w:hint="eastAsia"/>
+        </w:rPr>
+        <w:t>完全的</w:t>
+      </w:r>
+      <w:r>
+        <w:rPr>
+          <w:rFonts w:hint="eastAsia"/>
+        </w:rPr>
+        <w:t>/</w:t>
+      </w:r>
+      <w:r>
+        <w:rPr>
+          <w:rFonts w:hint="eastAsia"/>
+          <w:color w:val="4BACC6" w:themeColor="accent5"/>
+        </w:rPr>
+        <w:t>陡峭的</w:t>
+      </w:r>
+      <w:r>
+        <w:rPr>
+          <w:rFonts w:hint="eastAsia"/>
+        </w:rPr>
+        <w:t>/</w:t>
+      </w:r>
+      <w:r>
+        <w:rPr>
+          <w:rFonts w:hint="eastAsia"/>
+        </w:rPr>
+        <w:t>极薄的</w:t>
+      </w:r>
+    </w:p>
+    <w:p>
+      <w:r>
+        <w:rPr>
+          <w:rFonts w:hint="eastAsia"/>
+        </w:rPr>
+        <w:tab/>
+      </w:r>
+      <w:r>
+        <w:rPr>
+          <w:rFonts w:hint="eastAsia"/>
+        </w:rPr>
+        <w:t>solemn</w:t>
+      </w:r>
+      <w:r>
+        <w:t xml:space="preserve"> </w:t>
+      </w:r>
+      <w:r>
+        <w:t>[ˈsɒləm]</w:t>
+      </w:r>
+      <w:r>
+        <w:rPr>
+          <w:rFonts w:hint="eastAsia"/>
+        </w:rPr>
+        <w:t>庄严的</w:t>
+      </w:r>
+    </w:p>
+    <w:p>
+      <w:r>
+        <w:rPr>
+          <w:rFonts w:hint="eastAsia"/>
+        </w:rPr>
+        <w:tab/>
+        <w:t>spectacular</w:t>
+      </w:r>
+      <w:r>
+        <w:t xml:space="preserve"> [spekˈtækjələ</w:t>
+      </w:r>
+      <w:r>
+        <w:t>r</w:t>
+      </w:r>
+      <w:r>
+        <w:t>]</w:t>
+      </w:r>
+      <w:r>
+        <w:rPr>
+          <w:rFonts w:hint="eastAsia"/>
+        </w:rPr>
+        <w:t>壮观的</w:t>
+      </w:r>
+    </w:p>
+    <w:p>
+      <w:r>
+        <w:rPr>
+          <w:rFonts w:hint="eastAsia"/>
+        </w:rPr>
+        <w:tab/>
+      </w:r>
+      <w:r>
+        <w:rPr>
+          <w:rFonts w:hint="eastAsia"/>
+        </w:rPr>
+        <w:t>splendid</w:t>
+      </w:r>
+      <w:r>
+        <w:t xml:space="preserve"> [ˈsplendɪd]</w:t>
+      </w:r>
+      <w:r>
+        <w:rPr>
+          <w:rFonts w:hint="eastAsia"/>
+          <w:color w:val="4BACC6" w:themeColor="accent5"/>
+        </w:rPr>
+        <w:t>壮丽的</w:t>
+      </w:r>
+      <w:r>
+        <w:rPr>
+          <w:rFonts w:hint="eastAsia"/>
+        </w:rPr>
+        <w:t>/</w:t>
+      </w:r>
+      <w:r>
+        <w:rPr>
+          <w:rFonts w:hint="eastAsia"/>
+        </w:rPr>
+        <w:t>极好的</w:t>
+      </w:r>
+    </w:p>
+    <w:p>
+      <w:r>
+        <w:rPr>
+          <w:rFonts w:hint="eastAsia"/>
+        </w:rPr>
+        <w:tab/>
+        <w:t>steep</w:t>
+      </w:r>
+      <w:r>
+        <w:t xml:space="preserve"> [sti:p]</w:t>
+      </w:r>
+      <w:r>
+        <w:rPr>
+          <w:rFonts w:hint="eastAsia"/>
+          <w:color w:val="4BACC6" w:themeColor="accent5"/>
+        </w:rPr>
+        <w:t>险峻的</w:t>
+      </w:r>
+      <w:r>
+        <w:rPr>
+          <w:rFonts w:hint="eastAsia"/>
+        </w:rPr>
+        <w:t>/</w:t>
+      </w:r>
+      <w:r>
+        <w:rPr>
+          <w:rFonts w:hint="eastAsia"/>
+        </w:rPr>
+        <w:t>急剧的</w:t>
+      </w:r>
+    </w:p>
+    <w:p>
+      <w:r>
+        <w:rPr>
+          <w:rFonts w:hint="eastAsia"/>
+        </w:rPr>
+        <w:tab/>
+        <w:t>vast</w:t>
+      </w:r>
+      <w:r>
+        <w:rPr>
+          <w:rFonts w:hint="eastAsia"/>
+        </w:rPr>
+        <w:t xml:space="preserve"> [v</w:t>
+      </w:r>
+      <w:r>
+        <w:rPr>
+          <w:rFonts w:hint="eastAsia"/>
+        </w:rPr>
+        <w:t>ɑ</w:t>
+      </w:r>
+      <w:r>
+        <w:rPr>
+          <w:rFonts w:hint="eastAsia"/>
+        </w:rPr>
+        <w:t>:st]</w:t>
+      </w:r>
+      <w:r>
+        <w:rPr>
+          <w:rFonts w:hint="eastAsia"/>
+        </w:rPr>
+        <w:t>广阔的</w:t>
+      </w:r>
+    </w:p>
+    <w:p>
+      <w:pPr>
+        <w:rPr>
           <w:b/>
         </w:rPr>
       </w:pPr>
@@ -3016,279 +5524,785 @@
           <w:rFonts w:hint="eastAsia"/>
           <w:b/>
         </w:rPr>
-        <w:t>区间</w:t>
-      </w:r>
-      <w:r>
-        <w:rPr>
-          <w:rFonts w:hint="eastAsia"/>
-        </w:rPr>
-        <w:tab/>
-      </w:r>
-    </w:p>
-    <w:p>
-      <w:r>
-        <w:rPr>
-          <w:rFonts w:hint="eastAsia"/>
-        </w:rPr>
-        <w:tab/>
-      </w:r>
-      <w:r>
-        <w:rPr>
-          <w:rFonts w:hint="eastAsia"/>
-        </w:rPr>
-        <w:t>ancient</w:t>
-      </w:r>
-      <w:r>
-        <w:t xml:space="preserve"> [ˈeɪnʃənt]</w:t>
-      </w:r>
-      <w:r>
-        <w:rPr>
-          <w:rFonts w:hint="eastAsia"/>
-        </w:rPr>
-        <w:t>古代的</w:t>
-      </w:r>
-    </w:p>
-    <w:p>
-      <w:r>
-        <w:rPr>
-          <w:rFonts w:hint="eastAsia"/>
-        </w:rPr>
-        <w:tab/>
-      </w:r>
-      <w:r>
-        <w:rPr>
-          <w:rFonts w:hint="eastAsia"/>
-        </w:rPr>
-        <w:t>contemporary</w:t>
-      </w:r>
-      <w:r>
-        <w:t xml:space="preserve"> [kənˈtemprəri]</w:t>
-      </w:r>
-      <w:r>
-        <w:rPr>
-          <w:rFonts w:hint="eastAsia"/>
-        </w:rPr>
-        <w:t>当代的</w:t>
-      </w:r>
-      <w:r>
-        <w:rPr>
-          <w:rFonts w:hint="eastAsia"/>
-        </w:rPr>
-        <w:t>/</w:t>
-      </w:r>
-      <w:r>
-        <w:rPr>
-          <w:rFonts w:hint="eastAsia"/>
-        </w:rPr>
-        <w:t>同时代的</w:t>
-      </w:r>
-    </w:p>
-    <w:p>
-      <w:r>
-        <w:rPr>
-          <w:rFonts w:hint="eastAsia"/>
-        </w:rPr>
-        <w:tab/>
-      </w:r>
-      <w:r>
-        <w:rPr>
-          <w:rFonts w:hint="eastAsia"/>
-        </w:rPr>
-        <w:t>current</w:t>
-      </w:r>
-      <w:r>
-        <w:t xml:space="preserve"> [ˈkʌrənt]</w:t>
+        <w:t>环境</w:t>
+      </w:r>
+    </w:p>
+    <w:p>
+      <w:pPr>
+        <w:rPr>
+          <w:color w:val="C0504D" w:themeColor="accent2"/>
+        </w:rPr>
+      </w:pPr>
+      <w:r>
+        <w:rPr>
+          <w:rFonts w:hint="eastAsia"/>
+        </w:rPr>
+        <w:tab/>
+      </w:r>
+      <w:r>
+        <w:rPr>
+          <w:rFonts w:hint="eastAsia"/>
+          <w:color w:val="C0504D" w:themeColor="accent2"/>
+        </w:rPr>
+        <w:t>参考</w:t>
+      </w:r>
+    </w:p>
+    <w:p>
+      <w:r>
+        <w:rPr>
+          <w:rFonts w:hint="eastAsia"/>
+        </w:rPr>
+        <w:tab/>
+      </w:r>
+      <w:r>
+        <w:rPr>
+          <w:rFonts w:hint="eastAsia"/>
+        </w:rPr>
+        <w:t>autonomous</w:t>
+      </w:r>
+      <w:r>
+        <w:t xml:space="preserve"> [ɔ:ˈtɒnəmə</w:t>
+      </w:r>
+      <w:r>
+        <w:t>s]</w:t>
+      </w:r>
+      <w:r>
+        <w:rPr>
+          <w:rFonts w:hint="eastAsia"/>
+        </w:rPr>
+        <w:t>自治的</w:t>
+      </w:r>
+    </w:p>
+    <w:p>
+      <w:r>
+        <w:rPr>
+          <w:rFonts w:hint="eastAsia"/>
+        </w:rPr>
+        <w:tab/>
+      </w:r>
+      <w:r>
+        <w:rPr>
+          <w:rFonts w:hint="eastAsia"/>
+        </w:rPr>
+        <w:t>basic</w:t>
+      </w:r>
+      <w:r>
+        <w:t xml:space="preserve"> [ˈbeɪsɪk]</w:t>
+      </w:r>
+      <w:r>
+        <w:rPr>
+          <w:rFonts w:hint="eastAsia"/>
+        </w:rPr>
+        <w:t>基本的</w:t>
+      </w:r>
+    </w:p>
+    <w:p>
+      <w:r>
+        <w:rPr>
+          <w:rFonts w:hint="eastAsia"/>
+        </w:rPr>
+        <w:tab/>
+      </w:r>
+      <w:r>
+        <w:t>centigrade</w:t>
+      </w:r>
+      <w:r>
+        <w:t xml:space="preserve"> [ˈsentɪgreɪd]</w:t>
+      </w:r>
+      <w:r>
+        <w:rPr>
+          <w:rFonts w:hint="eastAsia"/>
+        </w:rPr>
+        <w:t>摄氏的</w:t>
+      </w:r>
+    </w:p>
+    <w:p>
+      <w:r>
+        <w:rPr>
+          <w:rFonts w:hint="eastAsia"/>
+        </w:rPr>
+        <w:tab/>
+      </w:r>
+      <w:r>
+        <w:rPr>
+          <w:rFonts w:hint="eastAsia"/>
+        </w:rPr>
+        <w:t>colonial</w:t>
+      </w:r>
+      <w:r>
+        <w:t xml:space="preserve"> [kəˈləʊniəl]</w:t>
+      </w:r>
+      <w:r>
+        <w:rPr>
+          <w:rFonts w:hint="eastAsia"/>
+        </w:rPr>
+        <w:t>殖民</w:t>
+      </w:r>
+      <w:r>
+        <w:rPr>
+          <w:rFonts w:hint="eastAsia"/>
+        </w:rPr>
+        <w:t>地</w:t>
+      </w:r>
+      <w:r>
+        <w:rPr>
+          <w:rFonts w:hint="eastAsia"/>
+        </w:rPr>
+        <w:t>的</w:t>
+      </w:r>
+    </w:p>
+    <w:p>
+      <w:r>
+        <w:rPr>
+          <w:rFonts w:hint="eastAsia"/>
+        </w:rPr>
+        <w:tab/>
+      </w:r>
+      <w:r>
+        <w:rPr>
+          <w:rFonts w:hint="eastAsia"/>
+        </w:rPr>
+        <w:t>compulsory</w:t>
+      </w:r>
+      <w:r>
+        <w:t xml:space="preserve"> [kəmˈpʌlsəri]</w:t>
+      </w:r>
+      <w:r>
+        <w:rPr>
+          <w:rFonts w:hint="eastAsia"/>
+        </w:rPr>
+        <w:t>强制</w:t>
+      </w:r>
+      <w:r>
+        <w:rPr>
+          <w:rFonts w:hint="eastAsia"/>
+        </w:rPr>
+        <w:t>性</w:t>
+      </w:r>
+      <w:r>
+        <w:rPr>
+          <w:rFonts w:hint="eastAsia"/>
+        </w:rPr>
+        <w:t>的</w:t>
+      </w:r>
+    </w:p>
+    <w:p>
+      <w:r>
+        <w:rPr>
+          <w:rFonts w:hint="eastAsia"/>
+        </w:rPr>
+        <w:tab/>
+      </w:r>
+      <w:r>
+        <w:rPr>
+          <w:rFonts w:hint="eastAsia"/>
+        </w:rPr>
+        <w:t>elementary</w:t>
+      </w:r>
+      <w:r>
+        <w:t xml:space="preserve"> [ˌelɪˈmentri]</w:t>
+      </w:r>
+      <w:r>
+        <w:rPr>
+          <w:rFonts w:hint="eastAsia"/>
+        </w:rPr>
+        <w:t>基本的</w:t>
+      </w:r>
+    </w:p>
+    <w:p>
+      <w:r>
+        <w:rPr>
+          <w:rFonts w:hint="eastAsia"/>
+        </w:rPr>
+        <w:tab/>
+      </w:r>
+      <w:r>
+        <w:rPr>
+          <w:rFonts w:hint="eastAsia"/>
+        </w:rPr>
+        <w:t>federal</w:t>
+      </w:r>
+      <w:r>
+        <w:t xml:space="preserve"> [ˈfedərəl]</w:t>
+      </w:r>
+      <w:r>
+        <w:rPr>
+          <w:rFonts w:hint="eastAsia"/>
+        </w:rPr>
+        <w:t>联邦制的</w:t>
+      </w:r>
+    </w:p>
+    <w:p>
+      <w:r>
+        <w:rPr>
+          <w:rFonts w:hint="eastAsia"/>
+        </w:rPr>
+        <w:tab/>
+        <w:t>fundamental [</w:t>
+      </w:r>
+      <w:r>
+        <w:t>ˌfʌndəˈmentl]</w:t>
+      </w:r>
+      <w:r>
+        <w:rPr>
+          <w:rFonts w:hint="eastAsia"/>
+        </w:rPr>
+        <w:t>基本的</w:t>
+      </w:r>
+    </w:p>
+    <w:p>
+      <w:r>
+        <w:rPr>
+          <w:rFonts w:hint="eastAsia"/>
+        </w:rPr>
+        <w:tab/>
+        <w:t>given</w:t>
+      </w:r>
+      <w:r>
+        <w:t xml:space="preserve"> [ˈgɪvn]</w:t>
+      </w:r>
+      <w:r>
+        <w:rPr>
+          <w:rFonts w:hint="eastAsia"/>
+        </w:rPr>
+        <w:t>指定的</w:t>
+      </w:r>
+    </w:p>
+    <w:p>
+      <w:r>
+        <w:tab/>
+      </w:r>
+      <w:r>
+        <w:rPr>
+          <w:rFonts w:hint="eastAsia"/>
+        </w:rPr>
+        <w:t>imperial</w:t>
+      </w:r>
+      <w:r>
+        <w:t xml:space="preserve"> [ɪmˈpɪəriəl]</w:t>
+      </w:r>
+      <w:r>
+        <w:rPr>
+          <w:rFonts w:hint="eastAsia"/>
+        </w:rPr>
+        <w:t>帝国的</w:t>
+      </w:r>
+    </w:p>
+    <w:p>
+      <w:r>
+        <w:rPr>
+          <w:rFonts w:hint="eastAsia"/>
+        </w:rPr>
+        <w:tab/>
+      </w:r>
+      <w:r>
+        <w:rPr>
+          <w:rFonts w:hint="eastAsia"/>
+        </w:rPr>
+        <w:t>metric</w:t>
+      </w:r>
+      <w:r>
+        <w:t xml:space="preserve"> [ˈmetrɪk]</w:t>
+      </w:r>
+      <w:r>
+        <w:rPr>
+          <w:rFonts w:hint="eastAsia"/>
+        </w:rPr>
+        <w:t>公制的</w:t>
+      </w:r>
+      <w:r>
+        <w:rPr>
+          <w:rFonts w:hint="eastAsia"/>
+        </w:rPr>
+        <w:t>/</w:t>
+      </w:r>
+      <w:r>
+        <w:rPr>
+          <w:rFonts w:hint="eastAsia"/>
+        </w:rPr>
+        <w:t>米制的</w:t>
+      </w:r>
+    </w:p>
+    <w:p>
+      <w:r>
+        <w:rPr>
+          <w:rFonts w:hint="eastAsia"/>
+        </w:rPr>
+        <w:tab/>
+      </w:r>
+      <w:r>
+        <w:rPr>
+          <w:rFonts w:hint="eastAsia"/>
+        </w:rPr>
+        <w:t>republican</w:t>
+      </w:r>
+      <w:r>
+        <w:t xml:space="preserve"> [rɪˈpʌblɪkən]</w:t>
+      </w:r>
+      <w:r>
+        <w:rPr>
+          <w:rFonts w:hint="eastAsia"/>
+        </w:rPr>
+        <w:t>共和政体的</w:t>
+      </w:r>
+    </w:p>
+    <w:p>
+      <w:r>
+        <w:rPr>
+          <w:rFonts w:hint="eastAsia"/>
+        </w:rPr>
+        <w:tab/>
+        <w:t>standard</w:t>
+      </w:r>
+      <w:r>
+        <w:t xml:space="preserve"> [ˈstændəd]</w:t>
+      </w:r>
+      <w:r>
+        <w:rPr>
+          <w:rFonts w:hint="eastAsia"/>
+        </w:rPr>
+        <w:t>标准的</w:t>
+      </w:r>
+    </w:p>
+    <w:p>
+      <w:pPr>
+        <w:rPr>
+          <w:color w:val="C0504D" w:themeColor="accent2"/>
+        </w:rPr>
+      </w:pPr>
+      <w:r>
+        <w:rPr>
+          <w:rFonts w:hint="eastAsia"/>
+        </w:rPr>
+        <w:tab/>
+      </w:r>
+      <w:r>
+        <w:rPr>
+          <w:rFonts w:hint="eastAsia"/>
+          <w:color w:val="C0504D" w:themeColor="accent2"/>
+        </w:rPr>
+        <w:t>市场</w:t>
+      </w:r>
+    </w:p>
+    <w:p>
+      <w:r>
+        <w:rPr>
+          <w:rFonts w:hint="eastAsia"/>
+        </w:rPr>
+        <w:tab/>
+      </w:r>
+      <w:r>
+        <w:t>depressed [dɪˈprest]</w:t>
+      </w:r>
+      <w:r>
+        <w:rPr>
+          <w:rFonts w:hint="eastAsia"/>
+        </w:rPr>
+        <w:t>沮丧的</w:t>
+      </w:r>
+      <w:r>
+        <w:rPr>
+          <w:rFonts w:hint="eastAsia"/>
+        </w:rPr>
+        <w:t>/</w:t>
       </w:r>
       <w:r>
         <w:rPr>
           <w:rFonts w:hint="eastAsia"/>
           <w:color w:val="4BACC6" w:themeColor="accent5"/>
         </w:rPr>
-        <w:t>现在的</w:t>
-      </w:r>
-      <w:r>
-        <w:rPr>
-          <w:rFonts w:hint="eastAsia"/>
-        </w:rPr>
-        <w:t>/</w:t>
-      </w:r>
-      <w:r>
-        <w:rPr>
-          <w:rFonts w:hint="eastAsia"/>
-        </w:rPr>
-        <w:t>流行的</w:t>
-      </w:r>
-    </w:p>
-    <w:p>
-      <w:r>
-        <w:rPr>
-          <w:rFonts w:hint="eastAsia"/>
-        </w:rPr>
-        <w:tab/>
-      </w:r>
-      <w:r>
-        <w:rPr>
-          <w:rFonts w:hint="eastAsia"/>
-        </w:rPr>
-        <w:t>former</w:t>
-      </w:r>
-      <w:r>
-        <w:t xml:space="preserve"> [ˈfɔ:mə</w:t>
-      </w:r>
-      <w:r>
-        <w:t>r</w:t>
-      </w:r>
-      <w:r>
-        <w:t>]</w:t>
-      </w:r>
-      <w:r>
-        <w:rPr>
-          <w:rFonts w:hint="eastAsia"/>
-        </w:rPr>
-        <w:t>以前的</w:t>
-      </w:r>
-    </w:p>
-    <w:p>
-      <w:r>
-        <w:rPr>
-          <w:rFonts w:hint="eastAsia"/>
-        </w:rPr>
-        <w:tab/>
-      </w:r>
-      <w:r>
-        <w:rPr>
-          <w:rFonts w:hint="eastAsia"/>
-        </w:rPr>
-        <w:t>future</w:t>
-      </w:r>
-      <w:r>
-        <w:t xml:space="preserve"> [ˈfju:tʃə</w:t>
-      </w:r>
-      <w:r>
-        <w:t>r</w:t>
-      </w:r>
-      <w:r>
-        <w:t>]</w:t>
-      </w:r>
-      <w:r>
-        <w:rPr>
-          <w:rFonts w:hint="eastAsia"/>
-        </w:rPr>
-        <w:t>将来的</w:t>
-      </w:r>
-    </w:p>
-    <w:p>
-      <w:r>
-        <w:rPr>
-          <w:rFonts w:hint="eastAsia"/>
-        </w:rPr>
-        <w:tab/>
-      </w:r>
-      <w:r>
-        <w:rPr>
-          <w:rFonts w:hint="eastAsia"/>
-        </w:rPr>
-        <w:t xml:space="preserve">late </w:t>
-      </w:r>
-      <w:r>
-        <w:t>[leɪt]</w:t>
-      </w:r>
-      <w:r>
-        <w:rPr>
-          <w:rFonts w:hint="eastAsia"/>
-        </w:rPr>
-        <w:t>晚的</w:t>
-      </w:r>
-      <w:r>
-        <w:rPr>
-          <w:rFonts w:hint="eastAsia"/>
-        </w:rPr>
-        <w:t>/</w:t>
+        <w:t>萧条的</w:t>
+      </w:r>
+    </w:p>
+    <w:p>
+      <w:r>
+        <w:rPr>
+          <w:rFonts w:hint="eastAsia"/>
+        </w:rPr>
+        <w:tab/>
+        <w:t>prosperous</w:t>
+      </w:r>
+      <w:r>
+        <w:t xml:space="preserve"> [ˈprɒspərəs]</w:t>
+      </w:r>
+      <w:r>
+        <w:rPr>
+          <w:rFonts w:hint="eastAsia"/>
+        </w:rPr>
+        <w:t>繁荣的</w:t>
+      </w:r>
+    </w:p>
+    <w:p>
+      <w:r>
+        <w:rPr>
+          <w:rFonts w:hint="eastAsia"/>
+          <w:color w:val="C0504D" w:themeColor="accent2"/>
+        </w:rPr>
+        <w:tab/>
+      </w:r>
+      <w:r>
+        <w:rPr>
+          <w:rFonts w:hint="eastAsia"/>
+          <w:color w:val="C0504D" w:themeColor="accent2"/>
+        </w:rPr>
+        <w:t>生活</w:t>
+      </w:r>
+      <w:r>
+        <w:rPr>
+          <w:rFonts w:hint="eastAsia"/>
+        </w:rPr>
+        <w:t>：描述生活大环境，非个人生活状况</w:t>
+      </w:r>
+    </w:p>
+    <w:p>
+      <w:r>
+        <w:rPr>
+          <w:rFonts w:hint="eastAsia"/>
+        </w:rPr>
+        <w:tab/>
+        <w:t>peaceful</w:t>
+      </w:r>
+      <w:r>
+        <w:t xml:space="preserve"> [ˈpi:sfl]</w:t>
+      </w:r>
+      <w:r>
+        <w:rPr>
+          <w:rFonts w:hint="eastAsia"/>
+        </w:rPr>
+        <w:t>和平的</w:t>
+      </w:r>
+    </w:p>
+    <w:p>
+      <w:pPr>
+        <w:rPr>
+          <w:color w:val="C0504D" w:themeColor="accent2"/>
+        </w:rPr>
+      </w:pPr>
+      <w:r>
+        <w:rPr>
+          <w:rFonts w:hint="eastAsia"/>
+        </w:rPr>
+        <w:tab/>
+      </w:r>
+      <w:r>
+        <w:rPr>
+          <w:rFonts w:hint="eastAsia"/>
+          <w:color w:val="C0504D" w:themeColor="accent2"/>
+        </w:rPr>
+        <w:t>气氛</w:t>
+      </w:r>
+    </w:p>
+    <w:p>
+      <w:r>
+        <w:rPr>
+          <w:rFonts w:hint="eastAsia"/>
+        </w:rPr>
+        <w:tab/>
+      </w:r>
+      <w:r>
+        <w:rPr>
+          <w:rFonts w:hint="eastAsia"/>
+        </w:rPr>
+        <w:t>calm</w:t>
+      </w:r>
+      <w:r>
+        <w:rPr>
+          <w:rFonts w:hint="eastAsia"/>
+        </w:rPr>
+        <w:t xml:space="preserve"> [k</w:t>
+      </w:r>
+      <w:r>
+        <w:rPr>
+          <w:rFonts w:hint="eastAsia"/>
+        </w:rPr>
+        <w:t>ɑ</w:t>
+      </w:r>
+      <w:r>
+        <w:rPr>
+          <w:rFonts w:hint="eastAsia"/>
+        </w:rPr>
+        <w:t>:m]</w:t>
       </w:r>
       <w:r>
         <w:rPr>
           <w:rFonts w:hint="eastAsia"/>
           <w:color w:val="4BACC6" w:themeColor="accent5"/>
         </w:rPr>
-        <w:t>后期的</w:t>
-      </w:r>
-    </w:p>
-    <w:p>
-      <w:r>
-        <w:rPr>
-          <w:rFonts w:hint="eastAsia"/>
-        </w:rPr>
-        <w:tab/>
-      </w:r>
-      <w:r>
-        <w:t>medieval</w:t>
-      </w:r>
-      <w:r>
-        <w:t xml:space="preserve"> [ˌmediˈi:vl]</w:t>
-      </w:r>
-      <w:r>
-        <w:rPr>
-          <w:rFonts w:hint="eastAsia"/>
-        </w:rPr>
-        <w:t>中世纪的</w:t>
-      </w:r>
-    </w:p>
-    <w:p>
-      <w:r>
-        <w:tab/>
-      </w:r>
-      <w:r>
-        <w:rPr>
-          <w:rFonts w:hint="eastAsia"/>
-        </w:rPr>
-        <w:t>modern</w:t>
-      </w:r>
-      <w:r>
-        <w:t xml:space="preserve"> [ˈmɒdn]</w:t>
-      </w:r>
-      <w:r>
-        <w:rPr>
-          <w:rFonts w:hint="eastAsia"/>
-        </w:rPr>
-        <w:t>现代的</w:t>
-      </w:r>
-    </w:p>
-    <w:p>
-      <w:r>
-        <w:rPr>
-          <w:rFonts w:hint="eastAsia"/>
-        </w:rPr>
-        <w:tab/>
-        <w:t>onetime</w:t>
-      </w:r>
-      <w:r>
-        <w:t xml:space="preserve"> ['wʌntaɪm]</w:t>
-      </w:r>
-      <w:r>
-        <w:rPr>
-          <w:rFonts w:hint="eastAsia"/>
-        </w:rPr>
-        <w:t>从前的</w:t>
-      </w:r>
-    </w:p>
-    <w:p>
-      <w:r>
-        <w:rPr>
-          <w:rFonts w:hint="eastAsia"/>
-        </w:rPr>
-        <w:tab/>
-      </w:r>
-      <w:r>
-        <w:rPr>
-          <w:rFonts w:hint="eastAsia"/>
-        </w:rPr>
-        <w:t xml:space="preserve">past </w:t>
-      </w:r>
-      <w:r>
-        <w:rPr>
-          <w:rFonts w:hint="eastAsia"/>
-        </w:rPr>
-        <w:t>[p</w:t>
+        <w:t>静的</w:t>
+      </w:r>
+      <w:r>
+        <w:rPr>
+          <w:rFonts w:hint="eastAsia"/>
+        </w:rPr>
+        <w:t>/</w:t>
+      </w:r>
+      <w:r>
+        <w:rPr>
+          <w:rFonts w:hint="eastAsia"/>
+        </w:rPr>
+        <w:t>镇定的</w:t>
+      </w:r>
+    </w:p>
+    <w:p>
+      <w:r>
+        <w:rPr>
+          <w:rFonts w:hint="eastAsia"/>
+        </w:rPr>
+        <w:tab/>
+      </w:r>
+      <w:r>
+        <w:rPr>
+          <w:rFonts w:hint="eastAsia"/>
+        </w:rPr>
+        <w:t>grave</w:t>
+      </w:r>
+      <w:r>
+        <w:t xml:space="preserve"> [</w:t>
+      </w:r>
+      <w:r>
+        <w:rPr>
+          <w:rFonts w:hint="eastAsia"/>
+        </w:rPr>
+        <w:t>ɡ</w:t>
+      </w:r>
+      <w:r>
+        <w:t>reɪv]</w:t>
+      </w:r>
+      <w:r>
+        <w:rPr>
+          <w:rFonts w:hint="eastAsia"/>
+        </w:rPr>
+        <w:t>严重的</w:t>
+      </w:r>
+      <w:r>
+        <w:rPr>
+          <w:rFonts w:hint="eastAsia"/>
+        </w:rPr>
+        <w:t>/</w:t>
+      </w:r>
+      <w:r>
+        <w:rPr>
+          <w:rFonts w:hint="eastAsia"/>
+          <w:color w:val="4BACC6" w:themeColor="accent5"/>
+        </w:rPr>
+        <w:t>严肃的</w:t>
+      </w:r>
+    </w:p>
+    <w:p>
+      <w:r>
+        <w:rPr>
+          <w:rFonts w:hint="eastAsia"/>
+        </w:rPr>
+        <w:tab/>
+      </w:r>
+      <w:r>
+        <w:t>noisy [ˈnɔɪzi]</w:t>
+      </w:r>
+      <w:r>
+        <w:rPr>
+          <w:rFonts w:hint="eastAsia"/>
+        </w:rPr>
+        <w:t>喧闹的</w:t>
+      </w:r>
+    </w:p>
+    <w:p>
+      <w:r>
+        <w:rPr>
+          <w:rFonts w:hint="eastAsia"/>
+        </w:rPr>
+        <w:tab/>
+      </w:r>
+      <w:r>
+        <w:rPr>
+          <w:rFonts w:hint="eastAsia"/>
+        </w:rPr>
+        <w:t>quiet</w:t>
+      </w:r>
+      <w:r>
+        <w:t xml:space="preserve"> [ˈkwaɪət]</w:t>
+      </w:r>
+      <w:r>
+        <w:rPr>
+          <w:rFonts w:hint="eastAsia"/>
+        </w:rPr>
+        <w:t>安静的</w:t>
+      </w:r>
+    </w:p>
+    <w:p>
+      <w:r>
+        <w:rPr>
+          <w:rFonts w:hint="eastAsia"/>
+        </w:rPr>
+        <w:tab/>
+      </w:r>
+      <w:r>
+        <w:rPr>
+          <w:rFonts w:hint="eastAsia"/>
+        </w:rPr>
+        <w:t>romantic</w:t>
+      </w:r>
+      <w:r>
+        <w:t xml:space="preserve"> [rəʊˈmæntɪk]</w:t>
+      </w:r>
+      <w:r>
+        <w:rPr>
+          <w:rFonts w:hint="eastAsia"/>
+        </w:rPr>
+        <w:t>浪漫的</w:t>
+      </w:r>
+    </w:p>
+    <w:p>
+      <w:r>
+        <w:rPr>
+          <w:rFonts w:hint="eastAsia"/>
+        </w:rPr>
+        <w:tab/>
+      </w:r>
+      <w:r>
+        <w:rPr>
+          <w:rFonts w:hint="eastAsia"/>
+        </w:rPr>
+        <w:t>serious</w:t>
+      </w:r>
+      <w:r>
+        <w:t xml:space="preserve"> [ˈsɪəriəs]</w:t>
+      </w:r>
+      <w:r>
+        <w:rPr>
+          <w:rFonts w:hint="eastAsia"/>
+        </w:rPr>
+        <w:t>严重的</w:t>
+      </w:r>
+      <w:r>
+        <w:rPr>
+          <w:rFonts w:hint="eastAsia"/>
+        </w:rPr>
+        <w:t>/</w:t>
+      </w:r>
+      <w:r>
+        <w:rPr>
+          <w:rFonts w:hint="eastAsia"/>
+          <w:color w:val="4BACC6" w:themeColor="accent5"/>
+        </w:rPr>
+        <w:t>严肃的</w:t>
+      </w:r>
+    </w:p>
+    <w:p>
+      <w:pPr>
+        <w:rPr>
+          <w:color w:val="C0504D" w:themeColor="accent2"/>
+        </w:rPr>
+      </w:pPr>
+      <w:r>
+        <w:rPr>
+          <w:rFonts w:hint="eastAsia"/>
+          <w:color w:val="C0504D" w:themeColor="accent2"/>
+        </w:rPr>
+        <w:tab/>
+      </w:r>
+      <w:r>
+        <w:rPr>
+          <w:rFonts w:hint="eastAsia"/>
+        </w:rPr>
+        <w:t>silent</w:t>
+      </w:r>
+      <w:r>
+        <w:t xml:space="preserve"> [ˈsaɪlənt]</w:t>
+      </w:r>
+      <w:r>
+        <w:rPr>
+          <w:rFonts w:hint="eastAsia"/>
+        </w:rPr>
+        <w:t>寂静的</w:t>
+      </w:r>
+    </w:p>
+    <w:p>
+      <w:pPr>
+        <w:rPr>
+          <w:color w:val="C0504D" w:themeColor="accent2"/>
+        </w:rPr>
+      </w:pPr>
+      <w:r>
+        <w:rPr>
+          <w:rFonts w:hint="eastAsia"/>
+          <w:color w:val="C0504D" w:themeColor="accent2"/>
+        </w:rPr>
+        <w:tab/>
+      </w:r>
+      <w:r>
+        <w:rPr>
+          <w:rFonts w:hint="eastAsia"/>
+        </w:rPr>
+        <w:t>still</w:t>
+      </w:r>
+      <w:r>
+        <w:t xml:space="preserve"> [stɪl]</w:t>
+      </w:r>
+      <w:r>
+        <w:rPr>
+          <w:rFonts w:hint="eastAsia"/>
+        </w:rPr>
+        <w:t>寂静的</w:t>
+      </w:r>
+    </w:p>
+    <w:p>
+      <w:pPr>
+        <w:rPr>
+          <w:b/>
+        </w:rPr>
+      </w:pPr>
+      <w:r>
+        <w:rPr>
+          <w:rFonts w:hint="eastAsia"/>
+          <w:b/>
+        </w:rPr>
+        <w:t>3</w:t>
+      </w:r>
+      <w:r>
+        <w:rPr>
+          <w:rFonts w:hint="eastAsia"/>
+          <w:b/>
+        </w:rPr>
+        <w:t>领域</w:t>
+      </w:r>
+    </w:p>
+    <w:p>
+      <w:pPr>
+        <w:rPr>
+          <w:color w:val="C0504D" w:themeColor="accent2"/>
+        </w:rPr>
+      </w:pPr>
+      <w:r>
+        <w:rPr>
+          <w:rFonts w:hint="eastAsia"/>
+          <w:color w:val="C0504D" w:themeColor="accent2"/>
+        </w:rPr>
+        <w:lastRenderedPageBreak/>
+        <w:tab/>
+      </w:r>
+      <w:r>
+        <w:rPr>
+          <w:rFonts w:hint="eastAsia"/>
+          <w:color w:val="C0504D" w:themeColor="accent2"/>
+        </w:rPr>
+        <w:t>技能</w:t>
+      </w:r>
+    </w:p>
+    <w:p>
+      <w:r>
+        <w:rPr>
+          <w:rFonts w:hint="eastAsia"/>
+        </w:rPr>
+        <w:tab/>
+      </w:r>
+      <w:r>
+        <w:rPr>
+          <w:rFonts w:hint="eastAsia"/>
+        </w:rPr>
+        <w:t>artistic</w:t>
+      </w:r>
+      <w:r>
+        <w:t xml:space="preserve"> [</w:t>
       </w:r>
       <w:r>
         <w:rPr>
@@ -3297,2968 +6311,6 @@
         <w:t>ɑ</w:t>
       </w:r>
       <w:r>
-        <w:rPr>
-          <w:rFonts w:hint="eastAsia"/>
-        </w:rPr>
-        <w:t>:st]</w:t>
-      </w:r>
-      <w:r>
-        <w:rPr>
-          <w:rFonts w:hint="eastAsia"/>
-        </w:rPr>
-        <w:t>过去</w:t>
-      </w:r>
-      <w:r>
-        <w:rPr>
-          <w:rFonts w:hint="eastAsia"/>
-        </w:rPr>
-        <w:t>的</w:t>
-      </w:r>
-    </w:p>
-    <w:p>
-      <w:r>
-        <w:rPr>
-          <w:rFonts w:hint="eastAsia"/>
-        </w:rPr>
-        <w:tab/>
-      </w:r>
-      <w:r>
-        <w:rPr>
-          <w:rFonts w:hint="eastAsia"/>
-        </w:rPr>
-        <w:t>present</w:t>
-      </w:r>
-      <w:r>
-        <w:t xml:space="preserve"> [ˈpreznt]</w:t>
-      </w:r>
-      <w:r>
-        <w:rPr>
-          <w:rFonts w:hint="eastAsia"/>
-        </w:rPr>
-        <w:t>出席的</w:t>
-      </w:r>
-      <w:r>
-        <w:rPr>
-          <w:rFonts w:hint="eastAsia"/>
-        </w:rPr>
-        <w:t>/</w:t>
-      </w:r>
-      <w:r>
-        <w:rPr>
-          <w:rFonts w:hint="eastAsia"/>
-          <w:color w:val="4BACC6" w:themeColor="accent5"/>
-        </w:rPr>
-        <w:t>当前的</w:t>
-      </w:r>
-    </w:p>
-    <w:p>
-      <w:r>
-        <w:rPr>
-          <w:rFonts w:hint="eastAsia"/>
-        </w:rPr>
-        <w:tab/>
-      </w:r>
-      <w:r>
-        <w:rPr>
-          <w:rFonts w:hint="eastAsia"/>
-        </w:rPr>
-        <w:t>primitive</w:t>
-      </w:r>
-      <w:r>
-        <w:t xml:space="preserve"> [ˈprɪmətɪv]</w:t>
-      </w:r>
-      <w:r>
-        <w:rPr>
-          <w:rFonts w:hint="eastAsia"/>
-          <w:color w:val="4BACC6" w:themeColor="accent5"/>
-        </w:rPr>
-        <w:t>原始的</w:t>
-      </w:r>
-      <w:r>
-        <w:rPr>
-          <w:rFonts w:hint="eastAsia"/>
-        </w:rPr>
-        <w:t>/</w:t>
-      </w:r>
-      <w:r>
-        <w:rPr>
-          <w:rFonts w:hint="eastAsia"/>
-        </w:rPr>
-        <w:t>简陋的</w:t>
-      </w:r>
-    </w:p>
-    <w:p>
-      <w:r>
-        <w:rPr>
-          <w:rFonts w:hint="eastAsia"/>
-        </w:rPr>
-        <w:tab/>
-      </w:r>
-      <w:r>
-        <w:rPr>
-          <w:rFonts w:hint="eastAsia"/>
-        </w:rPr>
-        <w:t>up-to-date</w:t>
-      </w:r>
-      <w:r>
-        <w:rPr>
-          <w:rFonts w:hint="eastAsia"/>
-        </w:rPr>
-        <w:t>现代的</w:t>
-      </w:r>
-    </w:p>
-    <w:p>
-      <w:pPr>
-        <w:rPr>
-          <w:b/>
-        </w:rPr>
-      </w:pPr>
-      <w:r>
-        <w:rPr>
-          <w:rFonts w:hint="eastAsia"/>
-          <w:b/>
-        </w:rPr>
-        <w:t>3</w:t>
-      </w:r>
-      <w:r>
-        <w:rPr>
-          <w:rFonts w:hint="eastAsia"/>
-          <w:b/>
-        </w:rPr>
-        <w:t>早晚</w:t>
-      </w:r>
-    </w:p>
-    <w:p>
-      <w:r>
-        <w:rPr>
-          <w:rFonts w:hint="eastAsia"/>
-        </w:rPr>
-        <w:tab/>
-      </w:r>
-      <w:r>
-        <w:rPr>
-          <w:rFonts w:hint="eastAsia"/>
-        </w:rPr>
-        <w:t xml:space="preserve">antique </w:t>
-      </w:r>
-      <w:r>
-        <w:t>[ænˈti:k]</w:t>
-      </w:r>
-      <w:r>
-        <w:rPr>
-          <w:rFonts w:hint="eastAsia"/>
-        </w:rPr>
-        <w:t>古老的</w:t>
-      </w:r>
-    </w:p>
-    <w:p>
-      <w:r>
-        <w:rPr>
-          <w:rFonts w:hint="eastAsia"/>
-        </w:rPr>
-        <w:tab/>
-      </w:r>
-      <w:r>
-        <w:rPr>
-          <w:rFonts w:hint="eastAsia"/>
-        </w:rPr>
-        <w:t>early</w:t>
-      </w:r>
-      <w:r>
-        <w:t xml:space="preserve"> [ˈɜ:li]</w:t>
-      </w:r>
-      <w:r>
-        <w:rPr>
-          <w:rFonts w:hint="eastAsia"/>
-        </w:rPr>
-        <w:t>早的</w:t>
-      </w:r>
-    </w:p>
-    <w:p>
-      <w:r>
-        <w:rPr>
-          <w:rFonts w:hint="eastAsia"/>
-        </w:rPr>
-        <w:tab/>
-        <w:t>first</w:t>
-      </w:r>
-      <w:r>
-        <w:t xml:space="preserve"> [fɜ:st]</w:t>
-      </w:r>
-      <w:r>
-        <w:rPr>
-          <w:rFonts w:hint="eastAsia"/>
-          <w:color w:val="4BACC6" w:themeColor="accent5"/>
-        </w:rPr>
-        <w:t>最早的</w:t>
-      </w:r>
-      <w:r>
-        <w:rPr>
-          <w:rFonts w:hint="eastAsia"/>
-        </w:rPr>
-        <w:t>/</w:t>
-      </w:r>
-      <w:r>
-        <w:rPr>
-          <w:rFonts w:hint="eastAsia"/>
-        </w:rPr>
-        <w:t>第一的</w:t>
-      </w:r>
-    </w:p>
-    <w:p>
-      <w:r>
-        <w:rPr>
-          <w:rFonts w:hint="eastAsia"/>
-        </w:rPr>
-        <w:tab/>
-        <w:t>initial</w:t>
-      </w:r>
-      <w:r>
-        <w:t xml:space="preserve"> [ɪˈnɪʃl]</w:t>
-      </w:r>
-      <w:r>
-        <w:rPr>
-          <w:rFonts w:hint="eastAsia"/>
-        </w:rPr>
-        <w:t>最初的</w:t>
-      </w:r>
-    </w:p>
-    <w:p>
-      <w:r>
-        <w:rPr>
-          <w:rFonts w:hint="eastAsia"/>
-        </w:rPr>
-        <w:tab/>
-      </w:r>
-      <w:r>
-        <w:rPr>
-          <w:rFonts w:hint="eastAsia"/>
-        </w:rPr>
-        <w:t>instant</w:t>
-      </w:r>
-      <w:r>
-        <w:t xml:space="preserve"> [ˈɪnstənt]</w:t>
-      </w:r>
-      <w:r>
-        <w:rPr>
-          <w:rFonts w:hint="eastAsia"/>
-          <w:color w:val="4BACC6" w:themeColor="accent5"/>
-        </w:rPr>
-        <w:t>立即的</w:t>
-      </w:r>
-      <w:r>
-        <w:rPr>
-          <w:rFonts w:hint="eastAsia"/>
-        </w:rPr>
-        <w:t>/</w:t>
-      </w:r>
-      <w:r>
-        <w:rPr>
-          <w:rFonts w:hint="eastAsia"/>
-        </w:rPr>
-        <w:t>即食的</w:t>
-      </w:r>
-    </w:p>
-    <w:p>
-      <w:r>
-        <w:rPr>
-          <w:rFonts w:hint="eastAsia"/>
-        </w:rPr>
-        <w:tab/>
-      </w:r>
-      <w:r>
-        <w:rPr>
-          <w:rFonts w:hint="eastAsia"/>
-        </w:rPr>
-        <w:t xml:space="preserve">last </w:t>
-      </w:r>
-      <w:r>
-        <w:rPr>
-          <w:rFonts w:hint="eastAsia"/>
-        </w:rPr>
-        <w:t>[l</w:t>
-      </w:r>
-      <w:r>
-        <w:rPr>
-          <w:rFonts w:hint="eastAsia"/>
-        </w:rPr>
-        <w:t>ɑ</w:t>
-      </w:r>
-      <w:r>
-        <w:rPr>
-          <w:rFonts w:hint="eastAsia"/>
-        </w:rPr>
-        <w:t>:st]</w:t>
-      </w:r>
-      <w:r>
-        <w:rPr>
-          <w:rFonts w:hint="eastAsia"/>
-          <w:color w:val="4BACC6" w:themeColor="accent5"/>
-        </w:rPr>
-        <w:t>最近的</w:t>
-      </w:r>
-      <w:r>
-        <w:rPr>
-          <w:rFonts w:hint="eastAsia"/>
-        </w:rPr>
-        <w:t>/</w:t>
-      </w:r>
-      <w:r>
-        <w:rPr>
-          <w:rFonts w:hint="eastAsia"/>
-        </w:rPr>
-        <w:t>最后的</w:t>
-      </w:r>
-    </w:p>
-    <w:p>
-      <w:r>
-        <w:rPr>
-          <w:rFonts w:hint="eastAsia"/>
-        </w:rPr>
-        <w:tab/>
-      </w:r>
-      <w:r>
-        <w:rPr>
-          <w:rFonts w:hint="eastAsia"/>
-        </w:rPr>
-        <w:t>late</w:t>
-      </w:r>
-      <w:r>
-        <w:rPr>
-          <w:rFonts w:hint="eastAsia"/>
-        </w:rPr>
-        <w:t xml:space="preserve"> </w:t>
-      </w:r>
-      <w:r>
-        <w:t>[leɪt]</w:t>
-      </w:r>
-      <w:r>
-        <w:rPr>
-          <w:rFonts w:hint="eastAsia"/>
-          <w:color w:val="4BACC6" w:themeColor="accent5"/>
-        </w:rPr>
-        <w:t>晚的</w:t>
-      </w:r>
-      <w:r>
-        <w:rPr>
-          <w:rFonts w:hint="eastAsia"/>
-        </w:rPr>
-        <w:t>/</w:t>
-      </w:r>
-      <w:r>
-        <w:rPr>
-          <w:rFonts w:hint="eastAsia"/>
-        </w:rPr>
-        <w:t>后期的</w:t>
-      </w:r>
-    </w:p>
-    <w:p>
-      <w:r>
-        <w:rPr>
-          <w:rFonts w:hint="eastAsia"/>
-        </w:rPr>
-        <w:tab/>
-        <w:t>original</w:t>
-      </w:r>
-      <w:r>
-        <w:t xml:space="preserve"> [əˈrɪdʒənl]</w:t>
-      </w:r>
-      <w:r>
-        <w:rPr>
-          <w:rFonts w:hint="eastAsia"/>
-          <w:color w:val="4BACC6" w:themeColor="accent5"/>
-        </w:rPr>
-        <w:t>最初的</w:t>
-      </w:r>
-      <w:r>
-        <w:rPr>
-          <w:rFonts w:hint="eastAsia"/>
-        </w:rPr>
-        <w:t>/</w:t>
-      </w:r>
-      <w:r>
-        <w:rPr>
-          <w:rFonts w:hint="eastAsia"/>
-        </w:rPr>
-        <w:t>原创</w:t>
-      </w:r>
-      <w:r>
-        <w:rPr>
-          <w:rFonts w:hint="eastAsia"/>
-        </w:rPr>
-        <w:t>的</w:t>
-      </w:r>
-    </w:p>
-    <w:p>
-      <w:r>
-        <w:rPr>
-          <w:rFonts w:hint="eastAsia"/>
-        </w:rPr>
-        <w:tab/>
-        <w:t>recent</w:t>
-      </w:r>
-      <w:r>
-        <w:t xml:space="preserve"> [ˈri:snt]</w:t>
-      </w:r>
-      <w:r>
-        <w:rPr>
-          <w:rFonts w:hint="eastAsia"/>
-        </w:rPr>
-        <w:t>最近的</w:t>
-      </w:r>
-    </w:p>
-    <w:p>
-      <w:r>
-        <w:rPr>
-          <w:rFonts w:hint="eastAsia"/>
-        </w:rPr>
-        <w:tab/>
-        <w:t>summary</w:t>
-      </w:r>
-      <w:r>
-        <w:t xml:space="preserve"> [ˈsʌməri]</w:t>
-      </w:r>
-      <w:r>
-        <w:rPr>
-          <w:rFonts w:hint="eastAsia"/>
-        </w:rPr>
-        <w:t>概括的</w:t>
-      </w:r>
-      <w:r>
-        <w:rPr>
-          <w:rFonts w:hint="eastAsia"/>
-        </w:rPr>
-        <w:t>/</w:t>
-      </w:r>
-      <w:r>
-        <w:rPr>
-          <w:rFonts w:hint="eastAsia"/>
-          <w:color w:val="4BACC6" w:themeColor="accent5"/>
-        </w:rPr>
-        <w:t>立即的</w:t>
-      </w:r>
-    </w:p>
-    <w:p>
-      <w:r>
-        <w:rPr>
-          <w:rFonts w:hint="eastAsia"/>
-        </w:rPr>
-        <w:tab/>
-      </w:r>
-      <w:r>
-        <w:t>terminal [ˈtɜ:mɪnl]</w:t>
-      </w:r>
-      <w:r>
-        <w:rPr>
-          <w:rFonts w:hint="eastAsia"/>
-        </w:rPr>
-        <w:t>终端的</w:t>
-      </w:r>
-      <w:r>
-        <w:rPr>
-          <w:rFonts w:hint="eastAsia"/>
-        </w:rPr>
-        <w:t>/</w:t>
-      </w:r>
-      <w:r>
-        <w:rPr>
-          <w:rFonts w:hint="eastAsia"/>
-          <w:color w:val="4BACC6" w:themeColor="accent5"/>
-        </w:rPr>
-        <w:t>晚期的</w:t>
-      </w:r>
-    </w:p>
-    <w:p>
-      <w:pPr>
-        <w:rPr>
-          <w:b/>
-        </w:rPr>
-      </w:pPr>
-      <w:r>
-        <w:rPr>
-          <w:rFonts w:hint="eastAsia"/>
-          <w:b/>
-        </w:rPr>
-        <w:t>4</w:t>
-      </w:r>
-      <w:r>
-        <w:rPr>
-          <w:rFonts w:hint="eastAsia"/>
-          <w:b/>
-        </w:rPr>
-        <w:t>长短</w:t>
-      </w:r>
-    </w:p>
-    <w:p>
-      <w:r>
-        <w:rPr>
-          <w:rFonts w:hint="eastAsia"/>
-        </w:rPr>
-        <w:tab/>
-        <w:t>brief</w:t>
-      </w:r>
-      <w:r>
-        <w:t xml:space="preserve"> [bri:f]</w:t>
-      </w:r>
-      <w:r>
-        <w:rPr>
-          <w:rFonts w:hint="eastAsia"/>
-          <w:color w:val="4BACC6" w:themeColor="accent5"/>
-        </w:rPr>
-        <w:t>短暂的</w:t>
-      </w:r>
-      <w:r>
-        <w:rPr>
-          <w:rFonts w:hint="eastAsia"/>
-        </w:rPr>
-        <w:t>/</w:t>
-      </w:r>
-      <w:r>
-        <w:rPr>
-          <w:rFonts w:hint="eastAsia"/>
-        </w:rPr>
-        <w:t>简要的</w:t>
-      </w:r>
-    </w:p>
-    <w:p>
-      <w:r>
-        <w:rPr>
-          <w:rFonts w:hint="eastAsia"/>
-        </w:rPr>
-        <w:tab/>
-      </w:r>
-      <w:r>
-        <w:rPr>
-          <w:rFonts w:hint="eastAsia"/>
-        </w:rPr>
-        <w:t>chronic</w:t>
-      </w:r>
-      <w:r>
-        <w:t xml:space="preserve"> [ˈkrɒnɪk]</w:t>
-      </w:r>
-      <w:r>
-        <w:rPr>
-          <w:rFonts w:hint="eastAsia"/>
-        </w:rPr>
-        <w:t>慢性的</w:t>
-      </w:r>
-      <w:r>
-        <w:rPr>
-          <w:rFonts w:hint="eastAsia"/>
-        </w:rPr>
-        <w:t>/</w:t>
-      </w:r>
-      <w:r>
-        <w:rPr>
-          <w:rFonts w:hint="eastAsia"/>
-          <w:color w:val="4BACC6" w:themeColor="accent5"/>
-        </w:rPr>
-        <w:t>长期的</w:t>
-      </w:r>
-    </w:p>
-    <w:p>
-      <w:r>
-        <w:rPr>
-          <w:rFonts w:hint="eastAsia"/>
-        </w:rPr>
-        <w:tab/>
-      </w:r>
-      <w:r>
-        <w:rPr>
-          <w:rFonts w:hint="eastAsia"/>
-        </w:rPr>
-        <w:t>endless</w:t>
-      </w:r>
-      <w:r>
-        <w:t xml:space="preserve"> [ˈendləs]</w:t>
-      </w:r>
-      <w:r>
-        <w:rPr>
-          <w:rFonts w:hint="eastAsia"/>
-        </w:rPr>
-        <w:t>无止境的</w:t>
-      </w:r>
-    </w:p>
-    <w:p>
-      <w:r>
-        <w:tab/>
-      </w:r>
-      <w:r>
-        <w:rPr>
-          <w:rFonts w:hint="eastAsia"/>
-        </w:rPr>
-        <w:t>eternal</w:t>
-      </w:r>
-      <w:r>
-        <w:t xml:space="preserve"> [ɪˈtɜ:nl]</w:t>
-      </w:r>
-      <w:r>
-        <w:rPr>
-          <w:rFonts w:hint="eastAsia"/>
-        </w:rPr>
-        <w:t>永久的</w:t>
-      </w:r>
-    </w:p>
-    <w:p>
-      <w:r>
-        <w:tab/>
-      </w:r>
-      <w:r>
-        <w:rPr>
-          <w:rFonts w:hint="eastAsia"/>
-        </w:rPr>
-        <w:t>in</w:t>
-      </w:r>
-      <w:r>
-        <w:t>stantaneous</w:t>
-      </w:r>
-      <w:r>
-        <w:t xml:space="preserve"> [ˌɪnstənˈteɪniəs]</w:t>
-      </w:r>
-      <w:r>
-        <w:rPr>
-          <w:rFonts w:hint="eastAsia"/>
-        </w:rPr>
-        <w:t>瞬间的</w:t>
-      </w:r>
-    </w:p>
-    <w:p>
-      <w:r>
-        <w:lastRenderedPageBreak/>
-        <w:tab/>
-      </w:r>
-      <w:r>
-        <w:rPr>
-          <w:rFonts w:hint="eastAsia"/>
-        </w:rPr>
-        <w:t>inter</w:t>
-      </w:r>
-      <w:r>
-        <w:t>im</w:t>
-      </w:r>
-      <w:r>
-        <w:t xml:space="preserve"> [ˈɪntərɪm]</w:t>
-      </w:r>
-      <w:r>
-        <w:rPr>
-          <w:rFonts w:hint="eastAsia"/>
-        </w:rPr>
-        <w:t>暂时的</w:t>
-      </w:r>
-    </w:p>
-    <w:p>
-      <w:r>
-        <w:tab/>
-      </w:r>
-      <w:r>
-        <w:rPr>
-          <w:rFonts w:hint="eastAsia"/>
-        </w:rPr>
-        <w:t xml:space="preserve">life </w:t>
-      </w:r>
-      <w:r>
-        <w:t>[laɪf]</w:t>
-      </w:r>
-      <w:r>
-        <w:rPr>
-          <w:rFonts w:hint="eastAsia"/>
-        </w:rPr>
-        <w:t>终身的</w:t>
-      </w:r>
-    </w:p>
-    <w:p>
-      <w:r>
-        <w:rPr>
-          <w:rFonts w:hint="eastAsia"/>
-        </w:rPr>
-        <w:tab/>
-        <w:t>overnight</w:t>
-      </w:r>
-      <w:r>
-        <w:t xml:space="preserve"> [ˌəʊvəˈnaɪt]</w:t>
-      </w:r>
-      <w:r>
-        <w:rPr>
-          <w:rFonts w:hint="eastAsia"/>
-        </w:rPr>
-        <w:t>一整夜的</w:t>
-      </w:r>
-      <w:r>
-        <w:rPr>
-          <w:rFonts w:hint="eastAsia"/>
-        </w:rPr>
-        <w:t>/</w:t>
-      </w:r>
-      <w:r>
-        <w:rPr>
-          <w:rFonts w:hint="eastAsia"/>
-        </w:rPr>
-        <w:t>一夜间的</w:t>
-      </w:r>
-      <w:r>
-        <w:rPr>
-          <w:rFonts w:hint="eastAsia"/>
-        </w:rPr>
-        <w:t>(</w:t>
-      </w:r>
-      <w:r>
-        <w:rPr>
-          <w:rFonts w:hint="eastAsia"/>
-        </w:rPr>
-        <w:t>表示块：</w:t>
-      </w:r>
-      <w:r>
-        <w:rPr>
-          <w:rFonts w:hint="eastAsia"/>
-        </w:rPr>
-        <w:t>一夜成名</w:t>
-      </w:r>
-      <w:r>
-        <w:rPr>
-          <w:rFonts w:hint="eastAsia"/>
-        </w:rPr>
-        <w:t>)</w:t>
-      </w:r>
-    </w:p>
-    <w:p>
-      <w:r>
-        <w:rPr>
-          <w:rFonts w:hint="eastAsia"/>
-        </w:rPr>
-        <w:tab/>
-      </w:r>
-      <w:r>
-        <w:rPr>
-          <w:rFonts w:hint="eastAsia"/>
-        </w:rPr>
-        <w:t>permanent</w:t>
-      </w:r>
-      <w:r>
-        <w:t xml:space="preserve"> [ˈpɜ:mənənt]</w:t>
-      </w:r>
-      <w:r>
-        <w:rPr>
-          <w:rFonts w:hint="eastAsia"/>
-        </w:rPr>
-        <w:t>永久的</w:t>
-      </w:r>
-    </w:p>
-    <w:p>
-      <w:pPr>
-        <w:rPr>
-          <w:b/>
-        </w:rPr>
-      </w:pPr>
-      <w:r>
-        <w:rPr>
-          <w:rFonts w:hint="eastAsia"/>
-          <w:b/>
-        </w:rPr>
-        <w:t>5</w:t>
-      </w:r>
-      <w:r>
-        <w:rPr>
-          <w:rFonts w:hint="eastAsia"/>
-          <w:b/>
-        </w:rPr>
-        <w:t>频度</w:t>
-      </w:r>
-    </w:p>
-    <w:p>
-      <w:r>
-        <w:rPr>
-          <w:rFonts w:hint="eastAsia"/>
-        </w:rPr>
-        <w:tab/>
-      </w:r>
-      <w:r>
-        <w:rPr>
-          <w:rFonts w:hint="eastAsia"/>
-        </w:rPr>
-        <w:t>annual</w:t>
-      </w:r>
-      <w:r>
-        <w:t xml:space="preserve"> [ˈænjuəl]</w:t>
-      </w:r>
-      <w:r>
-        <w:rPr>
-          <w:rFonts w:hint="eastAsia"/>
-        </w:rPr>
-        <w:t>每年的</w:t>
-      </w:r>
-    </w:p>
-    <w:p>
-      <w:r>
-        <w:rPr>
-          <w:rFonts w:hint="eastAsia"/>
-        </w:rPr>
-        <w:tab/>
-      </w:r>
-      <w:r>
-        <w:rPr>
-          <w:rFonts w:hint="eastAsia"/>
-        </w:rPr>
-        <w:t>constant</w:t>
-      </w:r>
-      <w:r>
-        <w:t xml:space="preserve"> [ˈkɒnstənt]</w:t>
-      </w:r>
-      <w:r>
-        <w:rPr>
-          <w:rFonts w:hint="eastAsia"/>
-        </w:rPr>
-        <w:t>恒定的</w:t>
-      </w:r>
-      <w:r>
-        <w:rPr>
-          <w:rFonts w:hint="eastAsia"/>
-        </w:rPr>
-        <w:t>/</w:t>
-      </w:r>
-      <w:r>
-        <w:rPr>
-          <w:rFonts w:hint="eastAsia"/>
-          <w:color w:val="4BACC6" w:themeColor="accent5"/>
-        </w:rPr>
-        <w:t>经常地</w:t>
-      </w:r>
-    </w:p>
-    <w:p>
-      <w:r>
-        <w:rPr>
-          <w:rFonts w:hint="eastAsia"/>
-        </w:rPr>
-        <w:tab/>
-      </w:r>
-      <w:r>
-        <w:rPr>
-          <w:rFonts w:hint="eastAsia"/>
-        </w:rPr>
-        <w:t>daily</w:t>
-      </w:r>
-      <w:r>
-        <w:t xml:space="preserve"> [ˈdeɪli]</w:t>
-      </w:r>
-      <w:r>
-        <w:rPr>
-          <w:rFonts w:hint="eastAsia"/>
-        </w:rPr>
-        <w:t>每日的</w:t>
-      </w:r>
-    </w:p>
-    <w:p>
-      <w:r>
-        <w:rPr>
-          <w:rFonts w:hint="eastAsia"/>
-        </w:rPr>
-        <w:tab/>
-        <w:t>frequent</w:t>
-      </w:r>
-      <w:r>
-        <w:t xml:space="preserve"> [ˈfri:kwənt]</w:t>
-      </w:r>
-      <w:r>
-        <w:rPr>
-          <w:rFonts w:hint="eastAsia"/>
-        </w:rPr>
-        <w:t>时常的</w:t>
-      </w:r>
-    </w:p>
-    <w:p>
-      <w:r>
-        <w:rPr>
-          <w:rFonts w:hint="eastAsia"/>
-        </w:rPr>
-        <w:tab/>
-      </w:r>
-      <w:r>
-        <w:t>occasional</w:t>
-      </w:r>
-      <w:r>
-        <w:t xml:space="preserve"> [əˈkeɪʒənl]</w:t>
-      </w:r>
-      <w:r>
-        <w:rPr>
-          <w:rFonts w:hint="eastAsia"/>
-        </w:rPr>
-        <w:t>偶尔的</w:t>
-      </w:r>
-    </w:p>
-    <w:p>
-      <w:r>
-        <w:rPr>
-          <w:rFonts w:hint="eastAsia"/>
-        </w:rPr>
-        <w:tab/>
-        <w:t>weekly</w:t>
-      </w:r>
-      <w:r>
-        <w:t xml:space="preserve"> [ˈwi:kli]</w:t>
-      </w:r>
-      <w:r>
-        <w:rPr>
-          <w:rFonts w:hint="eastAsia"/>
-        </w:rPr>
-        <w:t>每周的</w:t>
-      </w:r>
-    </w:p>
-    <w:p>
-      <w:r>
-        <w:rPr>
-          <w:rFonts w:hint="eastAsia"/>
-        </w:rPr>
-        <w:tab/>
-        <w:t>yearly</w:t>
-      </w:r>
-      <w:r>
-        <w:t xml:space="preserve"> [ˈjɪəli]</w:t>
-      </w:r>
-      <w:r>
-        <w:rPr>
-          <w:rFonts w:hint="eastAsia"/>
-        </w:rPr>
-        <w:t>每年的</w:t>
-      </w:r>
-    </w:p>
-    <w:p>
-      <w:r>
-        <w:rPr>
-          <w:rFonts w:hint="eastAsia"/>
-        </w:rPr>
-        <w:tab/>
-        <w:t>every other</w:t>
-      </w:r>
-      <w:r>
-        <w:rPr>
-          <w:rFonts w:hint="eastAsia"/>
-        </w:rPr>
-        <w:t>每隔的</w:t>
-      </w:r>
-    </w:p>
-    <w:p>
-      <w:pPr>
-        <w:rPr>
-          <w:b/>
-        </w:rPr>
-      </w:pPr>
-      <w:r>
-        <w:rPr>
-          <w:rFonts w:hint="eastAsia"/>
-          <w:b/>
-        </w:rPr>
-        <w:t>三</w:t>
-      </w:r>
-      <w:r>
-        <w:rPr>
-          <w:rFonts w:hint="eastAsia"/>
-          <w:b/>
-        </w:rPr>
-        <w:t>、</w:t>
-      </w:r>
-      <w:r>
-        <w:rPr>
-          <w:rFonts w:hint="eastAsia"/>
-          <w:b/>
-        </w:rPr>
-        <w:t>背景描述</w:t>
-      </w:r>
-    </w:p>
-    <w:p>
-      <w:pPr>
-        <w:rPr>
-          <w:b/>
-        </w:rPr>
-      </w:pPr>
-      <w:r>
-        <w:rPr>
-          <w:rFonts w:hint="eastAsia"/>
-          <w:b/>
-        </w:rPr>
-        <w:t>1</w:t>
-      </w:r>
-      <w:r>
-        <w:rPr>
-          <w:rFonts w:hint="eastAsia"/>
-          <w:b/>
-        </w:rPr>
-        <w:t>场景</w:t>
-      </w:r>
-    </w:p>
-    <w:p>
-      <w:pPr>
-        <w:rPr>
-          <w:color w:val="C0504D" w:themeColor="accent2"/>
-        </w:rPr>
-      </w:pPr>
-      <w:r>
-        <w:rPr>
-          <w:rFonts w:hint="eastAsia"/>
-          <w:color w:val="C0504D" w:themeColor="accent2"/>
-        </w:rPr>
-        <w:tab/>
-      </w:r>
-      <w:r>
-        <w:rPr>
-          <w:rFonts w:hint="eastAsia"/>
-          <w:color w:val="C0504D" w:themeColor="accent2"/>
-        </w:rPr>
-        <w:t>气候</w:t>
-      </w:r>
-    </w:p>
-    <w:p>
-      <w:r>
-        <w:rPr>
-          <w:rFonts w:hint="eastAsia"/>
-        </w:rPr>
-        <w:tab/>
-        <w:t>arctic</w:t>
-      </w:r>
-      <w:r>
-        <w:t xml:space="preserve"> [ˈ</w:t>
-      </w:r>
-      <w:r>
-        <w:rPr>
-          <w:rFonts w:hint="eastAsia"/>
-        </w:rPr>
-        <w:t>ɑ</w:t>
-      </w:r>
-      <w:r>
-        <w:t>:ktɪk]</w:t>
-      </w:r>
-      <w:r>
-        <w:rPr>
-          <w:rFonts w:hint="eastAsia"/>
-        </w:rPr>
-        <w:t>北极的</w:t>
-      </w:r>
-      <w:r>
-        <w:rPr>
-          <w:rFonts w:hint="eastAsia"/>
-        </w:rPr>
-        <w:t>/</w:t>
-      </w:r>
-      <w:r>
-        <w:rPr>
-          <w:rFonts w:hint="eastAsia"/>
-          <w:color w:val="4BACC6" w:themeColor="accent5"/>
-        </w:rPr>
-        <w:t>极冷的</w:t>
-      </w:r>
-    </w:p>
-    <w:p>
-      <w:r>
-        <w:rPr>
-          <w:rFonts w:hint="eastAsia"/>
-        </w:rPr>
-        <w:tab/>
-      </w:r>
-      <w:r>
-        <w:rPr>
-          <w:rFonts w:hint="eastAsia"/>
-        </w:rPr>
-        <w:t>chill</w:t>
-      </w:r>
-      <w:r>
-        <w:t xml:space="preserve"> [tʃɪl]</w:t>
-      </w:r>
-      <w:r>
-        <w:rPr>
-          <w:rFonts w:hint="eastAsia"/>
-        </w:rPr>
-        <w:t>寒冷的</w:t>
-      </w:r>
-    </w:p>
-    <w:p>
-      <w:r>
-        <w:rPr>
-          <w:rFonts w:hint="eastAsia"/>
-        </w:rPr>
-        <w:tab/>
-        <w:t>cloudless</w:t>
-      </w:r>
-      <w:r>
-        <w:t xml:space="preserve"> [ˈklaʊdləs]</w:t>
-      </w:r>
-      <w:r>
-        <w:rPr>
-          <w:rFonts w:hint="eastAsia"/>
-        </w:rPr>
-        <w:t>无云的</w:t>
-      </w:r>
-    </w:p>
-    <w:p>
-      <w:r>
-        <w:rPr>
-          <w:rFonts w:hint="eastAsia"/>
-        </w:rPr>
-        <w:tab/>
-        <w:t>cloudy</w:t>
-      </w:r>
-      <w:r>
-        <w:t xml:space="preserve"> [ˈklaʊdi]</w:t>
-      </w:r>
-      <w:r>
-        <w:rPr>
-          <w:rFonts w:hint="eastAsia"/>
-        </w:rPr>
-        <w:t>多云的</w:t>
-      </w:r>
-    </w:p>
-    <w:p>
-      <w:r>
-        <w:rPr>
-          <w:rFonts w:hint="eastAsia"/>
-        </w:rPr>
-        <w:tab/>
-      </w:r>
-      <w:r>
-        <w:rPr>
-          <w:rFonts w:hint="eastAsia"/>
-        </w:rPr>
-        <w:t>cold</w:t>
-      </w:r>
-      <w:r>
-        <w:t xml:space="preserve"> [kəʊld]</w:t>
-      </w:r>
-      <w:r>
-        <w:rPr>
-          <w:rFonts w:hint="eastAsia"/>
-          <w:color w:val="4BACC6" w:themeColor="accent5"/>
-        </w:rPr>
-        <w:t>冷的</w:t>
-      </w:r>
-      <w:r>
-        <w:rPr>
-          <w:rFonts w:hint="eastAsia"/>
-        </w:rPr>
-        <w:t>/</w:t>
-      </w:r>
-      <w:r>
-        <w:rPr>
-          <w:rFonts w:hint="eastAsia"/>
-        </w:rPr>
-        <w:t>冷淡的</w:t>
-      </w:r>
-    </w:p>
-    <w:p>
-      <w:r>
-        <w:rPr>
-          <w:rFonts w:hint="eastAsia"/>
-        </w:rPr>
-        <w:tab/>
-        <w:t>cool</w:t>
-      </w:r>
-      <w:r>
-        <w:t xml:space="preserve"> [ku:l]</w:t>
-      </w:r>
-      <w:r>
-        <w:rPr>
-          <w:rFonts w:hint="eastAsia"/>
-          <w:color w:val="4BACC6" w:themeColor="accent5"/>
-        </w:rPr>
-        <w:t>凉快的</w:t>
-      </w:r>
-      <w:r>
-        <w:rPr>
-          <w:rFonts w:hint="eastAsia"/>
-        </w:rPr>
-        <w:t>/</w:t>
-      </w:r>
-      <w:r>
-        <w:rPr>
-          <w:rFonts w:hint="eastAsia"/>
-        </w:rPr>
-        <w:t>冷静的</w:t>
-      </w:r>
-    </w:p>
-    <w:p>
-      <w:r>
-        <w:rPr>
-          <w:rFonts w:hint="eastAsia"/>
-        </w:rPr>
-        <w:tab/>
-        <w:t>damp</w:t>
-      </w:r>
-      <w:r>
-        <w:t xml:space="preserve"> [dæmp]</w:t>
-      </w:r>
-      <w:r>
-        <w:rPr>
-          <w:rFonts w:hint="eastAsia"/>
-        </w:rPr>
-        <w:t>潮湿的</w:t>
-      </w:r>
-    </w:p>
-    <w:p>
-      <w:r>
-        <w:rPr>
-          <w:rFonts w:hint="eastAsia"/>
-        </w:rPr>
-        <w:tab/>
-      </w:r>
-      <w:r>
-        <w:t>dusty</w:t>
-      </w:r>
-      <w:r>
-        <w:t xml:space="preserve"> [ˈdʌsti]</w:t>
-      </w:r>
-      <w:r>
-        <w:rPr>
-          <w:rFonts w:hint="eastAsia"/>
-        </w:rPr>
-        <w:t>布满</w:t>
-      </w:r>
-      <w:r>
-        <w:rPr>
-          <w:rFonts w:hint="eastAsia"/>
-        </w:rPr>
-        <w:t>灰尘的</w:t>
-      </w:r>
-    </w:p>
-    <w:p>
-      <w:r>
-        <w:rPr>
-          <w:rFonts w:hint="eastAsia"/>
-        </w:rPr>
-        <w:tab/>
-      </w:r>
-      <w:r>
-        <w:rPr>
-          <w:rFonts w:hint="eastAsia"/>
-        </w:rPr>
-        <w:t>dry</w:t>
-      </w:r>
-      <w:r>
-        <w:t xml:space="preserve"> [draɪ]</w:t>
-      </w:r>
-      <w:r>
-        <w:rPr>
-          <w:rFonts w:hint="eastAsia"/>
-          <w:color w:val="4BACC6" w:themeColor="accent5"/>
-        </w:rPr>
-        <w:t>干的</w:t>
-      </w:r>
-      <w:r>
-        <w:rPr>
-          <w:rFonts w:hint="eastAsia"/>
-        </w:rPr>
-        <w:t>/</w:t>
-      </w:r>
-      <w:r>
-        <w:rPr>
-          <w:rFonts w:hint="eastAsia"/>
-        </w:rPr>
-        <w:t>枯燥的</w:t>
-      </w:r>
-    </w:p>
-    <w:p>
-      <w:r>
-        <w:rPr>
-          <w:rFonts w:hint="eastAsia"/>
-        </w:rPr>
-        <w:tab/>
-      </w:r>
-      <w:r>
-        <w:rPr>
-          <w:rFonts w:hint="eastAsia"/>
-        </w:rPr>
-        <w:t xml:space="preserve">fair </w:t>
-      </w:r>
-      <w:r>
-        <w:t>[feə</w:t>
-      </w:r>
-      <w:r>
-        <w:t>r</w:t>
-      </w:r>
-      <w:r>
-        <w:t>]</w:t>
-      </w:r>
-      <w:r>
-        <w:rPr>
-          <w:rFonts w:hint="eastAsia"/>
-        </w:rPr>
-        <w:t>公平的</w:t>
-      </w:r>
-      <w:r>
-        <w:rPr>
-          <w:rFonts w:hint="eastAsia"/>
-        </w:rPr>
-        <w:t>/</w:t>
-      </w:r>
-      <w:r>
-        <w:rPr>
-          <w:rFonts w:hint="eastAsia"/>
-          <w:color w:val="4BACC6" w:themeColor="accent5"/>
-        </w:rPr>
-        <w:t>晴朗的</w:t>
-      </w:r>
-    </w:p>
-    <w:p>
-      <w:r>
-        <w:rPr>
-          <w:rFonts w:hint="eastAsia"/>
-        </w:rPr>
-        <w:tab/>
-      </w:r>
-      <w:r>
-        <w:rPr>
-          <w:rFonts w:hint="eastAsia"/>
-        </w:rPr>
-        <w:t>foggy</w:t>
-      </w:r>
-      <w:r>
-        <w:t xml:space="preserve"> [ˈfɒgi]</w:t>
-      </w:r>
-      <w:r>
-        <w:rPr>
-          <w:rFonts w:hint="eastAsia"/>
-        </w:rPr>
-        <w:t>有雾的</w:t>
-      </w:r>
-    </w:p>
-    <w:p>
-      <w:r>
-        <w:rPr>
-          <w:rFonts w:hint="eastAsia"/>
-        </w:rPr>
-        <w:tab/>
-      </w:r>
-      <w:r>
-        <w:rPr>
-          <w:rFonts w:hint="eastAsia"/>
-        </w:rPr>
-        <w:t>hot</w:t>
-      </w:r>
-      <w:r>
-        <w:t xml:space="preserve"> [hɒt]</w:t>
-      </w:r>
-      <w:r>
-        <w:rPr>
-          <w:rFonts w:hint="eastAsia"/>
-          <w:color w:val="4BACC6" w:themeColor="accent5"/>
-        </w:rPr>
-        <w:t>热的</w:t>
-      </w:r>
-      <w:r>
-        <w:rPr>
-          <w:rFonts w:hint="eastAsia"/>
-        </w:rPr>
-        <w:t>/</w:t>
-      </w:r>
-      <w:r>
-        <w:rPr>
-          <w:rFonts w:hint="eastAsia"/>
-        </w:rPr>
-        <w:t>辣的</w:t>
-      </w:r>
-    </w:p>
-    <w:p>
-      <w:r>
-        <w:tab/>
-      </w:r>
-      <w:r>
-        <w:rPr>
-          <w:rFonts w:hint="eastAsia"/>
-        </w:rPr>
-        <w:t>humid</w:t>
-      </w:r>
-      <w:r>
-        <w:t xml:space="preserve"> [ˈhju:mɪd]</w:t>
-      </w:r>
-      <w:r>
-        <w:rPr>
-          <w:rFonts w:hint="eastAsia"/>
-        </w:rPr>
-        <w:t>湿气重的</w:t>
-      </w:r>
-    </w:p>
-    <w:p>
-      <w:r>
-        <w:rPr>
-          <w:rFonts w:hint="eastAsia"/>
-        </w:rPr>
-        <w:tab/>
-        <w:t>icy</w:t>
-      </w:r>
-      <w:r>
-        <w:t xml:space="preserve"> [ˈaɪsi]</w:t>
-      </w:r>
-      <w:r>
-        <w:rPr>
-          <w:rFonts w:hint="eastAsia"/>
-        </w:rPr>
-        <w:t>结冰的</w:t>
-      </w:r>
-    </w:p>
-    <w:p>
-      <w:r>
-        <w:rPr>
-          <w:rFonts w:hint="eastAsia"/>
-        </w:rPr>
-        <w:tab/>
-      </w:r>
-      <w:r>
-        <w:t>moist</w:t>
-      </w:r>
-      <w:r>
-        <w:t xml:space="preserve"> [mɔɪst]</w:t>
-      </w:r>
-      <w:r>
-        <w:rPr>
-          <w:rFonts w:hint="eastAsia"/>
-        </w:rPr>
-        <w:t>湿润的</w:t>
-      </w:r>
-    </w:p>
-    <w:p>
-      <w:r>
-        <w:tab/>
-      </w:r>
-      <w:r>
-        <w:rPr>
-          <w:rFonts w:hint="eastAsia"/>
-        </w:rPr>
-        <w:t>muddy</w:t>
-      </w:r>
-      <w:r>
-        <w:t xml:space="preserve"> [ˈmʌdi]</w:t>
-      </w:r>
-      <w:r>
-        <w:rPr>
-          <w:rFonts w:hint="eastAsia"/>
-        </w:rPr>
-        <w:t>泥泞的</w:t>
-      </w:r>
-    </w:p>
-    <w:p>
-      <w:r>
-        <w:rPr>
-          <w:rFonts w:hint="eastAsia"/>
-        </w:rPr>
-        <w:tab/>
-      </w:r>
-      <w:r>
-        <w:rPr>
-          <w:rFonts w:hint="eastAsia"/>
-        </w:rPr>
-        <w:t>rainy</w:t>
-      </w:r>
-      <w:r>
-        <w:t xml:space="preserve"> [ˈreɪni]</w:t>
-      </w:r>
-      <w:r>
-        <w:rPr>
-          <w:rFonts w:hint="eastAsia"/>
-        </w:rPr>
-        <w:t>下</w:t>
-      </w:r>
-      <w:r>
-        <w:rPr>
-          <w:rFonts w:hint="eastAsia"/>
-        </w:rPr>
-        <w:t>雨的</w:t>
-      </w:r>
-    </w:p>
-    <w:p>
-      <w:r>
-        <w:rPr>
-          <w:rFonts w:hint="eastAsia"/>
-        </w:rPr>
-        <w:tab/>
-      </w:r>
-      <w:r>
-        <w:rPr>
-          <w:rFonts w:hint="eastAsia"/>
-        </w:rPr>
-        <w:t>snowy</w:t>
-      </w:r>
-      <w:r>
-        <w:t xml:space="preserve"> [ˈsnəʊi]</w:t>
-      </w:r>
-      <w:r>
-        <w:rPr>
-          <w:rFonts w:hint="eastAsia"/>
-        </w:rPr>
-        <w:t>下雪的</w:t>
-      </w:r>
-    </w:p>
-    <w:p>
-      <w:r>
-        <w:rPr>
-          <w:rFonts w:hint="eastAsia"/>
-        </w:rPr>
-        <w:tab/>
-      </w:r>
-      <w:r>
-        <w:rPr>
-          <w:rFonts w:hint="eastAsia"/>
-        </w:rPr>
-        <w:t>stormy</w:t>
-      </w:r>
-      <w:r>
-        <w:t xml:space="preserve"> [ˈstɔ:mi]</w:t>
-      </w:r>
-      <w:r>
-        <w:rPr>
-          <w:rFonts w:hint="eastAsia"/>
-        </w:rPr>
-        <w:t>暴风雨的</w:t>
-      </w:r>
-    </w:p>
-    <w:p>
-      <w:r>
-        <w:rPr>
-          <w:rFonts w:hint="eastAsia"/>
-        </w:rPr>
-        <w:tab/>
-        <w:t>sunny</w:t>
-      </w:r>
-      <w:r>
-        <w:t xml:space="preserve"> [ˈsʌni]</w:t>
-      </w:r>
-      <w:r>
-        <w:rPr>
-          <w:rFonts w:hint="eastAsia"/>
-        </w:rPr>
-        <w:t>晴朗的</w:t>
-      </w:r>
-    </w:p>
-    <w:p>
-      <w:r>
-        <w:rPr>
-          <w:rFonts w:hint="eastAsia"/>
-        </w:rPr>
-        <w:tab/>
-        <w:t>warm</w:t>
-      </w:r>
-      <w:r>
-        <w:t xml:space="preserve"> [wɔ:m]</w:t>
-      </w:r>
-      <w:r>
-        <w:rPr>
-          <w:rFonts w:hint="eastAsia"/>
-          <w:color w:val="4BACC6" w:themeColor="accent5"/>
-        </w:rPr>
-        <w:t>暖和的</w:t>
-      </w:r>
-      <w:r>
-        <w:rPr>
-          <w:rFonts w:hint="eastAsia"/>
-        </w:rPr>
-        <w:t>/</w:t>
-      </w:r>
-      <w:r>
-        <w:rPr>
-          <w:rFonts w:hint="eastAsia"/>
-        </w:rPr>
-        <w:t>热心</w:t>
-      </w:r>
-      <w:r>
-        <w:rPr>
-          <w:rFonts w:hint="eastAsia"/>
-        </w:rPr>
-        <w:t>的</w:t>
-      </w:r>
-    </w:p>
-    <w:p>
-      <w:r>
-        <w:rPr>
-          <w:rFonts w:hint="eastAsia"/>
-        </w:rPr>
-        <w:tab/>
-        <w:t>wet</w:t>
-      </w:r>
-      <w:r>
-        <w:t xml:space="preserve"> [wet]</w:t>
-      </w:r>
-      <w:r>
-        <w:rPr>
-          <w:rFonts w:hint="eastAsia"/>
-        </w:rPr>
-        <w:t>湿的</w:t>
-      </w:r>
-      <w:r>
-        <w:rPr>
-          <w:rFonts w:hint="eastAsia"/>
-        </w:rPr>
-        <w:t>/</w:t>
-      </w:r>
-      <w:r>
-        <w:rPr>
-          <w:rFonts w:hint="eastAsia"/>
-        </w:rPr>
-        <w:t>多雨的</w:t>
-      </w:r>
-    </w:p>
-    <w:p>
-      <w:r>
-        <w:rPr>
-          <w:rFonts w:hint="eastAsia"/>
-        </w:rPr>
-        <w:tab/>
-      </w:r>
-      <w:r>
-        <w:t>windy [ˈwɪndi]</w:t>
-      </w:r>
-      <w:r>
-        <w:rPr>
-          <w:rFonts w:hint="eastAsia"/>
-        </w:rPr>
-        <w:t>有风的</w:t>
-      </w:r>
-    </w:p>
-    <w:p>
-      <w:pPr>
-        <w:rPr>
-          <w:color w:val="C0504D" w:themeColor="accent2"/>
-        </w:rPr>
-      </w:pPr>
-      <w:r>
-        <w:rPr>
-          <w:rFonts w:hint="eastAsia"/>
-          <w:color w:val="C0504D" w:themeColor="accent2"/>
-        </w:rPr>
-        <w:tab/>
-      </w:r>
-      <w:r>
-        <w:rPr>
-          <w:rFonts w:hint="eastAsia"/>
-          <w:color w:val="C0504D" w:themeColor="accent2"/>
-        </w:rPr>
-        <w:t>景色</w:t>
-      </w:r>
-    </w:p>
-    <w:p>
-      <w:r>
-        <w:rPr>
-          <w:rFonts w:hint="eastAsia"/>
-        </w:rPr>
-        <w:tab/>
-      </w:r>
-      <w:r>
-        <w:rPr>
-          <w:rFonts w:hint="eastAsia"/>
-        </w:rPr>
-        <w:t>barren</w:t>
-      </w:r>
-      <w:r>
-        <w:t xml:space="preserve"> [ˈbærən]</w:t>
-      </w:r>
-      <w:r>
-        <w:rPr>
-          <w:rFonts w:hint="eastAsia"/>
-          <w:color w:val="4BACC6" w:themeColor="accent5"/>
-        </w:rPr>
-        <w:t>贫瘠的</w:t>
-      </w:r>
-      <w:r>
-        <w:rPr>
-          <w:rFonts w:hint="eastAsia"/>
-        </w:rPr>
-        <w:t>/</w:t>
-      </w:r>
-      <w:r>
-        <w:rPr>
-          <w:rFonts w:hint="eastAsia"/>
-        </w:rPr>
-        <w:t>不生育的</w:t>
-      </w:r>
-    </w:p>
-    <w:p>
-      <w:r>
-        <w:rPr>
-          <w:rFonts w:hint="eastAsia"/>
-        </w:rPr>
-        <w:tab/>
-      </w:r>
-      <w:r>
-        <w:rPr>
-          <w:rFonts w:hint="eastAsia"/>
-        </w:rPr>
-        <w:t>bleak</w:t>
-      </w:r>
-      <w:r>
-        <w:t xml:space="preserve"> [bli:k]</w:t>
-      </w:r>
-      <w:r>
-        <w:rPr>
-          <w:rFonts w:hint="eastAsia"/>
-        </w:rPr>
-        <w:t>荒凉的</w:t>
-      </w:r>
-    </w:p>
-    <w:p>
-      <w:r>
-        <w:rPr>
-          <w:rFonts w:hint="eastAsia"/>
-        </w:rPr>
-        <w:tab/>
-      </w:r>
-      <w:r>
-        <w:t>broad [brɔ:d]</w:t>
-      </w:r>
-      <w:r>
-        <w:rPr>
-          <w:rFonts w:hint="eastAsia"/>
-        </w:rPr>
-        <w:t>宽阔的</w:t>
-      </w:r>
-    </w:p>
-    <w:p>
-      <w:r>
-        <w:rPr>
-          <w:rFonts w:hint="eastAsia"/>
-        </w:rPr>
-        <w:tab/>
-      </w:r>
-      <w:r>
-        <w:rPr>
-          <w:rFonts w:hint="eastAsia"/>
-        </w:rPr>
-        <w:t>desolate</w:t>
-      </w:r>
-      <w:r>
-        <w:t xml:space="preserve"> [ˈdesələt]</w:t>
-      </w:r>
-      <w:r>
-        <w:rPr>
-          <w:rFonts w:hint="eastAsia"/>
-        </w:rPr>
-        <w:t>荒凉的</w:t>
-      </w:r>
-    </w:p>
-    <w:p>
-      <w:r>
-        <w:lastRenderedPageBreak/>
-        <w:tab/>
-      </w:r>
-      <w:r>
-        <w:rPr>
-          <w:rFonts w:hint="eastAsia"/>
-        </w:rPr>
-        <w:t>glorious</w:t>
-      </w:r>
-      <w:r>
-        <w:t xml:space="preserve"> [ˈglɔ:riəs]</w:t>
-      </w:r>
-      <w:r>
-        <w:rPr>
-          <w:rFonts w:hint="eastAsia"/>
-        </w:rPr>
-        <w:t>光荣的</w:t>
-      </w:r>
-      <w:r>
-        <w:rPr>
-          <w:rFonts w:hint="eastAsia"/>
-        </w:rPr>
-        <w:t>/</w:t>
-      </w:r>
-      <w:r>
-        <w:rPr>
-          <w:rFonts w:hint="eastAsia"/>
-          <w:color w:val="4BACC6" w:themeColor="accent5"/>
-        </w:rPr>
-        <w:t>壮丽的</w:t>
-      </w:r>
-    </w:p>
-    <w:p>
-      <w:r>
-        <w:rPr>
-          <w:rFonts w:hint="eastAsia"/>
-        </w:rPr>
-        <w:tab/>
-      </w:r>
-      <w:r>
-        <w:rPr>
-          <w:rFonts w:hint="eastAsia"/>
-        </w:rPr>
-        <w:t>grand</w:t>
-      </w:r>
-      <w:r>
-        <w:t xml:space="preserve"> [grænd]</w:t>
-      </w:r>
-      <w:r>
-        <w:rPr>
-          <w:rFonts w:hint="eastAsia"/>
-          <w:color w:val="4BACC6" w:themeColor="accent5"/>
-        </w:rPr>
-        <w:t>宏伟的</w:t>
-      </w:r>
-      <w:r>
-        <w:rPr>
-          <w:rFonts w:hint="eastAsia"/>
-        </w:rPr>
-        <w:t>/</w:t>
-      </w:r>
-      <w:r>
-        <w:rPr>
-          <w:rFonts w:hint="eastAsia"/>
-        </w:rPr>
-        <w:t>派头大的</w:t>
-      </w:r>
-      <w:r>
-        <w:rPr>
-          <w:rFonts w:hint="eastAsia"/>
-        </w:rPr>
-        <w:t>/</w:t>
-      </w:r>
-      <w:r>
-        <w:rPr>
-          <w:rFonts w:hint="eastAsia"/>
-        </w:rPr>
-        <w:t>绝佳的</w:t>
-      </w:r>
-    </w:p>
-    <w:p>
-      <w:r>
-        <w:rPr>
-          <w:rFonts w:hint="eastAsia"/>
-        </w:rPr>
-        <w:tab/>
-      </w:r>
-      <w:r>
-        <w:rPr>
-          <w:rFonts w:hint="eastAsia"/>
-        </w:rPr>
-        <w:t>lo</w:t>
-      </w:r>
-      <w:r>
-        <w:t>fty</w:t>
-      </w:r>
-      <w:r>
-        <w:t xml:space="preserve"> [ˈlɒfti]</w:t>
-      </w:r>
-      <w:r>
-        <w:rPr>
-          <w:rFonts w:hint="eastAsia"/>
-          <w:color w:val="4BACC6" w:themeColor="accent5"/>
-        </w:rPr>
-        <w:t>高耸的</w:t>
-      </w:r>
-      <w:r>
-        <w:rPr>
-          <w:rFonts w:hint="eastAsia"/>
-        </w:rPr>
-        <w:t>/</w:t>
-      </w:r>
-      <w:r>
-        <w:rPr>
-          <w:rFonts w:hint="eastAsia"/>
-        </w:rPr>
-        <w:t>崇高的</w:t>
-      </w:r>
-    </w:p>
-    <w:p>
-      <w:r>
-        <w:tab/>
-      </w:r>
-      <w:r>
-        <w:rPr>
-          <w:rFonts w:hint="eastAsia"/>
-        </w:rPr>
-        <w:t>magnificent</w:t>
-      </w:r>
-      <w:r>
-        <w:t xml:space="preserve"> [mægˈnɪfɪsnt]</w:t>
-      </w:r>
-      <w:r>
-        <w:rPr>
-          <w:rFonts w:hint="eastAsia"/>
-        </w:rPr>
-        <w:t>宏伟的</w:t>
-      </w:r>
-    </w:p>
-    <w:p>
-      <w:r>
-        <w:tab/>
-      </w:r>
-      <w:r>
-        <w:rPr>
-          <w:rFonts w:hint="eastAsia"/>
-        </w:rPr>
-        <w:t>m</w:t>
-      </w:r>
-      <w:r>
-        <w:t>ountainous</w:t>
-      </w:r>
-      <w:r>
-        <w:t xml:space="preserve"> [ˈmaʊntənəs]</w:t>
-      </w:r>
-      <w:r>
-        <w:rPr>
-          <w:rFonts w:hint="eastAsia"/>
-        </w:rPr>
-        <w:t>多山的</w:t>
-      </w:r>
-    </w:p>
-    <w:p>
-      <w:r>
-        <w:rPr>
-          <w:rFonts w:hint="eastAsia"/>
-        </w:rPr>
-        <w:tab/>
-      </w:r>
-      <w:r>
-        <w:rPr>
-          <w:rFonts w:hint="eastAsia"/>
-        </w:rPr>
-        <w:t>open</w:t>
-      </w:r>
-      <w:r>
-        <w:t xml:space="preserve"> [ˈəʊpən]</w:t>
-      </w:r>
-      <w:r>
-        <w:rPr>
-          <w:rFonts w:hint="eastAsia"/>
-          <w:color w:val="4BACC6" w:themeColor="accent5"/>
-        </w:rPr>
-        <w:t>开阔的</w:t>
-      </w:r>
-      <w:r>
-        <w:rPr>
-          <w:rFonts w:hint="eastAsia"/>
-        </w:rPr>
-        <w:t>/</w:t>
-      </w:r>
-      <w:r>
-        <w:rPr>
-          <w:rFonts w:hint="eastAsia"/>
-        </w:rPr>
-        <w:t>开着的</w:t>
-      </w:r>
-      <w:r>
-        <w:rPr>
-          <w:rFonts w:hint="eastAsia"/>
-        </w:rPr>
-        <w:t>/</w:t>
-      </w:r>
-      <w:r>
-        <w:rPr>
-          <w:rFonts w:hint="eastAsia"/>
-        </w:rPr>
-        <w:t>开始的</w:t>
-      </w:r>
-      <w:r>
-        <w:rPr>
-          <w:rFonts w:hint="eastAsia"/>
-        </w:rPr>
-        <w:t>/</w:t>
-      </w:r>
-      <w:r>
-        <w:rPr>
-          <w:rFonts w:hint="eastAsia"/>
-        </w:rPr>
-        <w:t>公开的</w:t>
-      </w:r>
-    </w:p>
-    <w:p>
-      <w:r>
-        <w:rPr>
-          <w:rFonts w:hint="eastAsia"/>
-        </w:rPr>
-        <w:tab/>
-      </w:r>
-      <w:r>
-        <w:rPr>
-          <w:rFonts w:hint="eastAsia"/>
-        </w:rPr>
-        <w:t>sheer</w:t>
-      </w:r>
-      <w:r>
-        <w:t xml:space="preserve"> [ʃɪə</w:t>
-      </w:r>
-      <w:r>
-        <w:t>r</w:t>
-      </w:r>
-      <w:r>
-        <w:t>]</w:t>
-      </w:r>
-      <w:r>
-        <w:rPr>
-          <w:rFonts w:hint="eastAsia"/>
-        </w:rPr>
-        <w:t>完全的</w:t>
-      </w:r>
-      <w:r>
-        <w:rPr>
-          <w:rFonts w:hint="eastAsia"/>
-        </w:rPr>
-        <w:t>/</w:t>
-      </w:r>
-      <w:r>
-        <w:rPr>
-          <w:rFonts w:hint="eastAsia"/>
-          <w:color w:val="4BACC6" w:themeColor="accent5"/>
-        </w:rPr>
-        <w:t>陡峭的</w:t>
-      </w:r>
-      <w:r>
-        <w:rPr>
-          <w:rFonts w:hint="eastAsia"/>
-        </w:rPr>
-        <w:t>/</w:t>
-      </w:r>
-      <w:r>
-        <w:rPr>
-          <w:rFonts w:hint="eastAsia"/>
-        </w:rPr>
-        <w:t>极薄的</w:t>
-      </w:r>
-    </w:p>
-    <w:p>
-      <w:r>
-        <w:rPr>
-          <w:rFonts w:hint="eastAsia"/>
-        </w:rPr>
-        <w:tab/>
-      </w:r>
-      <w:r>
-        <w:rPr>
-          <w:rFonts w:hint="eastAsia"/>
-        </w:rPr>
-        <w:t>solemn</w:t>
-      </w:r>
-      <w:r>
-        <w:t xml:space="preserve"> </w:t>
-      </w:r>
-      <w:r>
-        <w:t>[ˈsɒləm]</w:t>
-      </w:r>
-      <w:r>
-        <w:rPr>
-          <w:rFonts w:hint="eastAsia"/>
-        </w:rPr>
-        <w:t>庄严的</w:t>
-      </w:r>
-    </w:p>
-    <w:p>
-      <w:r>
-        <w:rPr>
-          <w:rFonts w:hint="eastAsia"/>
-        </w:rPr>
-        <w:tab/>
-        <w:t>spectacular</w:t>
-      </w:r>
-      <w:r>
-        <w:t xml:space="preserve"> [spekˈtækjələ</w:t>
-      </w:r>
-      <w:r>
-        <w:t>r</w:t>
-      </w:r>
-      <w:r>
-        <w:t>]</w:t>
-      </w:r>
-      <w:r>
-        <w:rPr>
-          <w:rFonts w:hint="eastAsia"/>
-        </w:rPr>
-        <w:t>壮观的</w:t>
-      </w:r>
-    </w:p>
-    <w:p>
-      <w:r>
-        <w:rPr>
-          <w:rFonts w:hint="eastAsia"/>
-        </w:rPr>
-        <w:tab/>
-      </w:r>
-      <w:r>
-        <w:rPr>
-          <w:rFonts w:hint="eastAsia"/>
-        </w:rPr>
-        <w:t>splendid</w:t>
-      </w:r>
-      <w:r>
-        <w:t xml:space="preserve"> [ˈsplendɪd]</w:t>
-      </w:r>
-      <w:r>
-        <w:rPr>
-          <w:rFonts w:hint="eastAsia"/>
-          <w:color w:val="4BACC6" w:themeColor="accent5"/>
-        </w:rPr>
-        <w:t>壮丽的</w:t>
-      </w:r>
-      <w:r>
-        <w:rPr>
-          <w:rFonts w:hint="eastAsia"/>
-        </w:rPr>
-        <w:t>/</w:t>
-      </w:r>
-      <w:r>
-        <w:rPr>
-          <w:rFonts w:hint="eastAsia"/>
-        </w:rPr>
-        <w:t>极好的</w:t>
-      </w:r>
-    </w:p>
-    <w:p>
-      <w:r>
-        <w:rPr>
-          <w:rFonts w:hint="eastAsia"/>
-        </w:rPr>
-        <w:tab/>
-        <w:t>steep</w:t>
-      </w:r>
-      <w:r>
-        <w:t xml:space="preserve"> [sti:p]</w:t>
-      </w:r>
-      <w:r>
-        <w:rPr>
-          <w:rFonts w:hint="eastAsia"/>
-          <w:color w:val="4BACC6" w:themeColor="accent5"/>
-        </w:rPr>
-        <w:t>险峻的</w:t>
-      </w:r>
-      <w:r>
-        <w:rPr>
-          <w:rFonts w:hint="eastAsia"/>
-        </w:rPr>
-        <w:t>/</w:t>
-      </w:r>
-      <w:r>
-        <w:rPr>
-          <w:rFonts w:hint="eastAsia"/>
-        </w:rPr>
-        <w:t>急剧的</w:t>
-      </w:r>
-    </w:p>
-    <w:p>
-      <w:r>
-        <w:rPr>
-          <w:rFonts w:hint="eastAsia"/>
-        </w:rPr>
-        <w:tab/>
-        <w:t>vast</w:t>
-      </w:r>
-      <w:r>
-        <w:rPr>
-          <w:rFonts w:hint="eastAsia"/>
-        </w:rPr>
-        <w:t xml:space="preserve"> [v</w:t>
-      </w:r>
-      <w:r>
-        <w:rPr>
-          <w:rFonts w:hint="eastAsia"/>
-        </w:rPr>
-        <w:t>ɑ</w:t>
-      </w:r>
-      <w:r>
-        <w:rPr>
-          <w:rFonts w:hint="eastAsia"/>
-        </w:rPr>
-        <w:t>:st]</w:t>
-      </w:r>
-      <w:r>
-        <w:rPr>
-          <w:rFonts w:hint="eastAsia"/>
-        </w:rPr>
-        <w:t>广阔的</w:t>
-      </w:r>
-    </w:p>
-    <w:p>
-      <w:pPr>
-        <w:rPr>
-          <w:b/>
-        </w:rPr>
-      </w:pPr>
-      <w:r>
-        <w:rPr>
-          <w:rFonts w:hint="eastAsia"/>
-          <w:b/>
-        </w:rPr>
-        <w:t>2</w:t>
-      </w:r>
-      <w:r>
-        <w:rPr>
-          <w:rFonts w:hint="eastAsia"/>
-          <w:b/>
-        </w:rPr>
-        <w:t>环境</w:t>
-      </w:r>
-    </w:p>
-    <w:p>
-      <w:pPr>
-        <w:rPr>
-          <w:color w:val="C0504D" w:themeColor="accent2"/>
-        </w:rPr>
-      </w:pPr>
-      <w:r>
-        <w:rPr>
-          <w:rFonts w:hint="eastAsia"/>
-        </w:rPr>
-        <w:tab/>
-      </w:r>
-      <w:r>
-        <w:rPr>
-          <w:rFonts w:hint="eastAsia"/>
-          <w:color w:val="C0504D" w:themeColor="accent2"/>
-        </w:rPr>
-        <w:t>参考</w:t>
-      </w:r>
-    </w:p>
-    <w:p>
-      <w:r>
-        <w:rPr>
-          <w:rFonts w:hint="eastAsia"/>
-        </w:rPr>
-        <w:tab/>
-      </w:r>
-      <w:r>
-        <w:rPr>
-          <w:rFonts w:hint="eastAsia"/>
-        </w:rPr>
-        <w:t>autonomous</w:t>
-      </w:r>
-      <w:r>
-        <w:t xml:space="preserve"> [ɔ:ˈtɒnəmə</w:t>
-      </w:r>
-      <w:r>
-        <w:t>s]</w:t>
-      </w:r>
-      <w:r>
-        <w:rPr>
-          <w:rFonts w:hint="eastAsia"/>
-        </w:rPr>
-        <w:t>自治的</w:t>
-      </w:r>
-    </w:p>
-    <w:p>
-      <w:r>
-        <w:rPr>
-          <w:rFonts w:hint="eastAsia"/>
-        </w:rPr>
-        <w:tab/>
-      </w:r>
-      <w:r>
-        <w:rPr>
-          <w:rFonts w:hint="eastAsia"/>
-        </w:rPr>
-        <w:t>basic</w:t>
-      </w:r>
-      <w:r>
-        <w:t xml:space="preserve"> [ˈbeɪsɪk]</w:t>
-      </w:r>
-      <w:r>
-        <w:rPr>
-          <w:rFonts w:hint="eastAsia"/>
-        </w:rPr>
-        <w:t>基本的</w:t>
-      </w:r>
-    </w:p>
-    <w:p>
-      <w:r>
-        <w:rPr>
-          <w:rFonts w:hint="eastAsia"/>
-        </w:rPr>
-        <w:tab/>
-      </w:r>
-      <w:r>
-        <w:t>centigrade</w:t>
-      </w:r>
-      <w:r>
-        <w:t xml:space="preserve"> [ˈsentɪgreɪd]</w:t>
-      </w:r>
-      <w:r>
-        <w:rPr>
-          <w:rFonts w:hint="eastAsia"/>
-        </w:rPr>
-        <w:t>摄氏的</w:t>
-      </w:r>
-    </w:p>
-    <w:p>
-      <w:r>
-        <w:rPr>
-          <w:rFonts w:hint="eastAsia"/>
-        </w:rPr>
-        <w:tab/>
-      </w:r>
-      <w:r>
-        <w:rPr>
-          <w:rFonts w:hint="eastAsia"/>
-        </w:rPr>
-        <w:t>colonial</w:t>
-      </w:r>
-      <w:r>
-        <w:t xml:space="preserve"> [kəˈləʊniəl]</w:t>
-      </w:r>
-      <w:r>
-        <w:rPr>
-          <w:rFonts w:hint="eastAsia"/>
-        </w:rPr>
-        <w:t>殖民</w:t>
-      </w:r>
-      <w:r>
-        <w:rPr>
-          <w:rFonts w:hint="eastAsia"/>
-        </w:rPr>
-        <w:t>地</w:t>
-      </w:r>
-      <w:r>
-        <w:rPr>
-          <w:rFonts w:hint="eastAsia"/>
-        </w:rPr>
-        <w:t>的</w:t>
-      </w:r>
-    </w:p>
-    <w:p>
-      <w:r>
-        <w:rPr>
-          <w:rFonts w:hint="eastAsia"/>
-        </w:rPr>
-        <w:tab/>
-      </w:r>
-      <w:r>
-        <w:rPr>
-          <w:rFonts w:hint="eastAsia"/>
-        </w:rPr>
-        <w:t>compulsory</w:t>
-      </w:r>
-      <w:r>
-        <w:t xml:space="preserve"> [kəmˈpʌlsəri]</w:t>
-      </w:r>
-      <w:r>
-        <w:rPr>
-          <w:rFonts w:hint="eastAsia"/>
-        </w:rPr>
-        <w:t>强制</w:t>
-      </w:r>
-      <w:r>
-        <w:rPr>
-          <w:rFonts w:hint="eastAsia"/>
-        </w:rPr>
-        <w:t>性</w:t>
-      </w:r>
-      <w:r>
-        <w:rPr>
-          <w:rFonts w:hint="eastAsia"/>
-        </w:rPr>
-        <w:t>的</w:t>
-      </w:r>
-    </w:p>
-    <w:p>
-      <w:r>
-        <w:rPr>
-          <w:rFonts w:hint="eastAsia"/>
-        </w:rPr>
-        <w:tab/>
-      </w:r>
-      <w:r>
-        <w:rPr>
-          <w:rFonts w:hint="eastAsia"/>
-        </w:rPr>
-        <w:t>elementary</w:t>
-      </w:r>
-      <w:r>
-        <w:t xml:space="preserve"> [ˌelɪˈmentri]</w:t>
-      </w:r>
-      <w:r>
-        <w:rPr>
-          <w:rFonts w:hint="eastAsia"/>
-        </w:rPr>
-        <w:t>基本的</w:t>
-      </w:r>
-    </w:p>
-    <w:p>
-      <w:r>
-        <w:rPr>
-          <w:rFonts w:hint="eastAsia"/>
-        </w:rPr>
-        <w:tab/>
-      </w:r>
-      <w:r>
-        <w:rPr>
-          <w:rFonts w:hint="eastAsia"/>
-        </w:rPr>
-        <w:t>federal</w:t>
-      </w:r>
-      <w:r>
-        <w:t xml:space="preserve"> [ˈfedərəl]</w:t>
-      </w:r>
-      <w:r>
-        <w:rPr>
-          <w:rFonts w:hint="eastAsia"/>
-        </w:rPr>
-        <w:t>联邦制的</w:t>
-      </w:r>
-    </w:p>
-    <w:p>
-      <w:r>
-        <w:rPr>
-          <w:rFonts w:hint="eastAsia"/>
-        </w:rPr>
-        <w:tab/>
-        <w:t>fundamental [</w:t>
-      </w:r>
-      <w:r>
-        <w:t>ˌfʌndəˈmentl]</w:t>
-      </w:r>
-      <w:r>
-        <w:rPr>
-          <w:rFonts w:hint="eastAsia"/>
-        </w:rPr>
-        <w:t>基本的</w:t>
-      </w:r>
-    </w:p>
-    <w:p>
-      <w:r>
-        <w:rPr>
-          <w:rFonts w:hint="eastAsia"/>
-        </w:rPr>
-        <w:tab/>
-        <w:t>given</w:t>
-      </w:r>
-      <w:r>
-        <w:t xml:space="preserve"> [ˈgɪvn]</w:t>
-      </w:r>
-      <w:r>
-        <w:rPr>
-          <w:rFonts w:hint="eastAsia"/>
-        </w:rPr>
-        <w:t>指定的</w:t>
-      </w:r>
-    </w:p>
-    <w:p>
-      <w:r>
-        <w:tab/>
-      </w:r>
-      <w:r>
-        <w:rPr>
-          <w:rFonts w:hint="eastAsia"/>
-        </w:rPr>
-        <w:t>imperial</w:t>
-      </w:r>
-      <w:r>
-        <w:t xml:space="preserve"> [ɪmˈpɪəriəl]</w:t>
-      </w:r>
-      <w:r>
-        <w:rPr>
-          <w:rFonts w:hint="eastAsia"/>
-        </w:rPr>
-        <w:t>帝国的</w:t>
-      </w:r>
-    </w:p>
-    <w:p>
-      <w:r>
-        <w:rPr>
-          <w:rFonts w:hint="eastAsia"/>
-        </w:rPr>
-        <w:tab/>
-      </w:r>
-      <w:r>
-        <w:rPr>
-          <w:rFonts w:hint="eastAsia"/>
-        </w:rPr>
-        <w:t>metric</w:t>
-      </w:r>
-      <w:r>
-        <w:t xml:space="preserve"> [ˈmetrɪk]</w:t>
-      </w:r>
-      <w:r>
-        <w:rPr>
-          <w:rFonts w:hint="eastAsia"/>
-        </w:rPr>
-        <w:t>公制的</w:t>
-      </w:r>
-      <w:r>
-        <w:rPr>
-          <w:rFonts w:hint="eastAsia"/>
-        </w:rPr>
-        <w:t>/</w:t>
-      </w:r>
-      <w:r>
-        <w:rPr>
-          <w:rFonts w:hint="eastAsia"/>
-        </w:rPr>
-        <w:t>米制的</w:t>
-      </w:r>
-    </w:p>
-    <w:p>
-      <w:r>
-        <w:rPr>
-          <w:rFonts w:hint="eastAsia"/>
-        </w:rPr>
-        <w:tab/>
-      </w:r>
-      <w:r>
-        <w:rPr>
-          <w:rFonts w:hint="eastAsia"/>
-        </w:rPr>
-        <w:t>republican</w:t>
-      </w:r>
-      <w:r>
-        <w:t xml:space="preserve"> [rɪˈpʌblɪkən]</w:t>
-      </w:r>
-      <w:r>
-        <w:rPr>
-          <w:rFonts w:hint="eastAsia"/>
-        </w:rPr>
-        <w:t>共和政体的</w:t>
-      </w:r>
-    </w:p>
-    <w:p>
-      <w:r>
-        <w:rPr>
-          <w:rFonts w:hint="eastAsia"/>
-        </w:rPr>
-        <w:tab/>
-        <w:t>standard</w:t>
-      </w:r>
-      <w:r>
-        <w:t xml:space="preserve"> [ˈstændəd]</w:t>
-      </w:r>
-      <w:r>
-        <w:rPr>
-          <w:rFonts w:hint="eastAsia"/>
-        </w:rPr>
-        <w:t>标准的</w:t>
-      </w:r>
-    </w:p>
-    <w:p>
-      <w:pPr>
-        <w:rPr>
-          <w:color w:val="C0504D" w:themeColor="accent2"/>
-        </w:rPr>
-      </w:pPr>
-      <w:r>
-        <w:rPr>
-          <w:rFonts w:hint="eastAsia"/>
-        </w:rPr>
-        <w:tab/>
-      </w:r>
-      <w:r>
-        <w:rPr>
-          <w:rFonts w:hint="eastAsia"/>
-          <w:color w:val="C0504D" w:themeColor="accent2"/>
-        </w:rPr>
-        <w:t>市场</w:t>
-      </w:r>
-    </w:p>
-    <w:p>
-      <w:r>
-        <w:rPr>
-          <w:rFonts w:hint="eastAsia"/>
-        </w:rPr>
-        <w:tab/>
-      </w:r>
-      <w:r>
-        <w:t>depressed [dɪˈprest]</w:t>
-      </w:r>
-      <w:r>
-        <w:rPr>
-          <w:rFonts w:hint="eastAsia"/>
-        </w:rPr>
-        <w:t>沮丧的</w:t>
-      </w:r>
-      <w:r>
-        <w:rPr>
-          <w:rFonts w:hint="eastAsia"/>
-        </w:rPr>
-        <w:t>/</w:t>
-      </w:r>
-      <w:r>
-        <w:rPr>
-          <w:rFonts w:hint="eastAsia"/>
-          <w:color w:val="4BACC6" w:themeColor="accent5"/>
-        </w:rPr>
-        <w:t>萧条的</w:t>
-      </w:r>
-    </w:p>
-    <w:p>
-      <w:r>
-        <w:rPr>
-          <w:rFonts w:hint="eastAsia"/>
-        </w:rPr>
-        <w:tab/>
-        <w:t>prosperous</w:t>
-      </w:r>
-      <w:r>
-        <w:t xml:space="preserve"> [ˈprɒspərəs]</w:t>
-      </w:r>
-      <w:r>
-        <w:rPr>
-          <w:rFonts w:hint="eastAsia"/>
-        </w:rPr>
-        <w:t>繁荣的</w:t>
-      </w:r>
-    </w:p>
-    <w:p>
-      <w:r>
-        <w:rPr>
-          <w:rFonts w:hint="eastAsia"/>
-          <w:color w:val="C0504D" w:themeColor="accent2"/>
-        </w:rPr>
-        <w:tab/>
-      </w:r>
-      <w:r>
-        <w:rPr>
-          <w:rFonts w:hint="eastAsia"/>
-          <w:color w:val="C0504D" w:themeColor="accent2"/>
-        </w:rPr>
-        <w:t>生活</w:t>
-      </w:r>
-      <w:r>
-        <w:rPr>
-          <w:rFonts w:hint="eastAsia"/>
-        </w:rPr>
-        <w:t>：描述生活大环境，非个人生活状况</w:t>
-      </w:r>
-    </w:p>
-    <w:p>
-      <w:r>
-        <w:rPr>
-          <w:rFonts w:hint="eastAsia"/>
-        </w:rPr>
-        <w:tab/>
-        <w:t>peaceful</w:t>
-      </w:r>
-      <w:r>
-        <w:t xml:space="preserve"> [ˈpi:sfl]</w:t>
-      </w:r>
-      <w:r>
-        <w:rPr>
-          <w:rFonts w:hint="eastAsia"/>
-        </w:rPr>
-        <w:t>和平的</w:t>
-      </w:r>
-    </w:p>
-    <w:p>
-      <w:pPr>
-        <w:rPr>
-          <w:color w:val="C0504D" w:themeColor="accent2"/>
-        </w:rPr>
-      </w:pPr>
-      <w:r>
-        <w:rPr>
-          <w:rFonts w:hint="eastAsia"/>
-        </w:rPr>
-        <w:tab/>
-      </w:r>
-      <w:r>
-        <w:rPr>
-          <w:rFonts w:hint="eastAsia"/>
-          <w:color w:val="C0504D" w:themeColor="accent2"/>
-        </w:rPr>
-        <w:t>气氛</w:t>
-      </w:r>
-    </w:p>
-    <w:p>
-      <w:r>
-        <w:rPr>
-          <w:rFonts w:hint="eastAsia"/>
-        </w:rPr>
-        <w:tab/>
-      </w:r>
-      <w:r>
-        <w:rPr>
-          <w:rFonts w:hint="eastAsia"/>
-        </w:rPr>
-        <w:t>calm</w:t>
-      </w:r>
-      <w:r>
-        <w:rPr>
-          <w:rFonts w:hint="eastAsia"/>
-        </w:rPr>
-        <w:t xml:space="preserve"> [k</w:t>
-      </w:r>
-      <w:r>
-        <w:rPr>
-          <w:rFonts w:hint="eastAsia"/>
-        </w:rPr>
-        <w:t>ɑ</w:t>
-      </w:r>
-      <w:r>
-        <w:rPr>
-          <w:rFonts w:hint="eastAsia"/>
-        </w:rPr>
-        <w:t>:m]</w:t>
-      </w:r>
-      <w:r>
-        <w:rPr>
-          <w:rFonts w:hint="eastAsia"/>
-          <w:color w:val="4BACC6" w:themeColor="accent5"/>
-        </w:rPr>
-        <w:t>静的</w:t>
-      </w:r>
-      <w:r>
-        <w:rPr>
-          <w:rFonts w:hint="eastAsia"/>
-        </w:rPr>
-        <w:t>/</w:t>
-      </w:r>
-      <w:r>
-        <w:rPr>
-          <w:rFonts w:hint="eastAsia"/>
-        </w:rPr>
-        <w:t>镇定的</w:t>
-      </w:r>
-    </w:p>
-    <w:p>
-      <w:r>
-        <w:rPr>
-          <w:rFonts w:hint="eastAsia"/>
-        </w:rPr>
-        <w:tab/>
-      </w:r>
-      <w:r>
-        <w:rPr>
-          <w:rFonts w:hint="eastAsia"/>
-        </w:rPr>
-        <w:t>grave</w:t>
-      </w:r>
-      <w:r>
-        <w:t xml:space="preserve"> [</w:t>
-      </w:r>
-      <w:r>
-        <w:rPr>
-          <w:rFonts w:hint="eastAsia"/>
-        </w:rPr>
-        <w:t>ɡ</w:t>
-      </w:r>
-      <w:r>
-        <w:t>reɪv]</w:t>
-      </w:r>
-      <w:r>
-        <w:rPr>
-          <w:rFonts w:hint="eastAsia"/>
-        </w:rPr>
-        <w:t>严重的</w:t>
-      </w:r>
-      <w:r>
-        <w:rPr>
-          <w:rFonts w:hint="eastAsia"/>
-        </w:rPr>
-        <w:t>/</w:t>
-      </w:r>
-      <w:r>
-        <w:rPr>
-          <w:rFonts w:hint="eastAsia"/>
-          <w:color w:val="4BACC6" w:themeColor="accent5"/>
-        </w:rPr>
-        <w:t>严肃的</w:t>
-      </w:r>
-    </w:p>
-    <w:p>
-      <w:r>
-        <w:rPr>
-          <w:rFonts w:hint="eastAsia"/>
-        </w:rPr>
-        <w:tab/>
-      </w:r>
-      <w:r>
-        <w:t>noisy [ˈnɔɪzi]</w:t>
-      </w:r>
-      <w:r>
-        <w:rPr>
-          <w:rFonts w:hint="eastAsia"/>
-        </w:rPr>
-        <w:t>喧闹的</w:t>
-      </w:r>
-    </w:p>
-    <w:p>
-      <w:r>
-        <w:rPr>
-          <w:rFonts w:hint="eastAsia"/>
-        </w:rPr>
-        <w:tab/>
-      </w:r>
-      <w:r>
-        <w:rPr>
-          <w:rFonts w:hint="eastAsia"/>
-        </w:rPr>
-        <w:t>quiet</w:t>
-      </w:r>
-      <w:r>
-        <w:t xml:space="preserve"> [ˈkwaɪət]</w:t>
-      </w:r>
-      <w:r>
-        <w:rPr>
-          <w:rFonts w:hint="eastAsia"/>
-        </w:rPr>
-        <w:t>安静的</w:t>
-      </w:r>
-    </w:p>
-    <w:p>
-      <w:r>
-        <w:rPr>
-          <w:rFonts w:hint="eastAsia"/>
-        </w:rPr>
-        <w:tab/>
-      </w:r>
-      <w:r>
-        <w:rPr>
-          <w:rFonts w:hint="eastAsia"/>
-        </w:rPr>
-        <w:t>romantic</w:t>
-      </w:r>
-      <w:r>
-        <w:t xml:space="preserve"> [rəʊˈmæntɪk]</w:t>
-      </w:r>
-      <w:r>
-        <w:rPr>
-          <w:rFonts w:hint="eastAsia"/>
-        </w:rPr>
-        <w:t>浪漫的</w:t>
-      </w:r>
-    </w:p>
-    <w:p>
-      <w:r>
-        <w:rPr>
-          <w:rFonts w:hint="eastAsia"/>
-        </w:rPr>
-        <w:tab/>
-      </w:r>
-      <w:r>
-        <w:rPr>
-          <w:rFonts w:hint="eastAsia"/>
-        </w:rPr>
-        <w:t>serious</w:t>
-      </w:r>
-      <w:r>
-        <w:t xml:space="preserve"> [ˈsɪəriəs]</w:t>
-      </w:r>
-      <w:r>
-        <w:rPr>
-          <w:rFonts w:hint="eastAsia"/>
-        </w:rPr>
-        <w:t>严重的</w:t>
-      </w:r>
-      <w:r>
-        <w:rPr>
-          <w:rFonts w:hint="eastAsia"/>
-        </w:rPr>
-        <w:t>/</w:t>
-      </w:r>
-      <w:r>
-        <w:rPr>
-          <w:rFonts w:hint="eastAsia"/>
-          <w:color w:val="4BACC6" w:themeColor="accent5"/>
-        </w:rPr>
-        <w:t>严肃的</w:t>
-      </w:r>
-    </w:p>
-    <w:p>
-      <w:pPr>
-        <w:rPr>
-          <w:color w:val="C0504D" w:themeColor="accent2"/>
-        </w:rPr>
-      </w:pPr>
-      <w:r>
-        <w:rPr>
-          <w:rFonts w:hint="eastAsia"/>
-          <w:color w:val="C0504D" w:themeColor="accent2"/>
-        </w:rPr>
-        <w:tab/>
-      </w:r>
-      <w:r>
-        <w:rPr>
-          <w:rFonts w:hint="eastAsia"/>
-        </w:rPr>
-        <w:t>silent</w:t>
-      </w:r>
-      <w:r>
-        <w:t xml:space="preserve"> [ˈsaɪlənt]</w:t>
-      </w:r>
-      <w:r>
-        <w:rPr>
-          <w:rFonts w:hint="eastAsia"/>
-        </w:rPr>
-        <w:t>寂静的</w:t>
-      </w:r>
-    </w:p>
-    <w:p>
-      <w:pPr>
-        <w:rPr>
-          <w:color w:val="C0504D" w:themeColor="accent2"/>
-        </w:rPr>
-      </w:pPr>
-      <w:r>
-        <w:rPr>
-          <w:rFonts w:hint="eastAsia"/>
-          <w:color w:val="C0504D" w:themeColor="accent2"/>
-        </w:rPr>
-        <w:tab/>
-      </w:r>
-      <w:r>
-        <w:rPr>
-          <w:rFonts w:hint="eastAsia"/>
-        </w:rPr>
-        <w:t>still</w:t>
-      </w:r>
-      <w:r>
-        <w:t xml:space="preserve"> [stɪl]</w:t>
-      </w:r>
-      <w:r>
-        <w:rPr>
-          <w:rFonts w:hint="eastAsia"/>
-        </w:rPr>
-        <w:t>寂静的</w:t>
-      </w:r>
-    </w:p>
-    <w:p>
-      <w:pPr>
-        <w:rPr>
-          <w:b/>
-        </w:rPr>
-      </w:pPr>
-      <w:r>
-        <w:rPr>
-          <w:rFonts w:hint="eastAsia"/>
-          <w:b/>
-        </w:rPr>
-        <w:t>3</w:t>
-      </w:r>
-      <w:r>
-        <w:rPr>
-          <w:rFonts w:hint="eastAsia"/>
-          <w:b/>
-        </w:rPr>
-        <w:t>领域</w:t>
-      </w:r>
-    </w:p>
-    <w:p>
-      <w:pPr>
-        <w:rPr>
-          <w:color w:val="C0504D" w:themeColor="accent2"/>
-        </w:rPr>
-      </w:pPr>
-      <w:r>
-        <w:rPr>
-          <w:rFonts w:hint="eastAsia"/>
-          <w:color w:val="C0504D" w:themeColor="accent2"/>
-        </w:rPr>
-        <w:tab/>
-      </w:r>
-      <w:r>
-        <w:rPr>
-          <w:rFonts w:hint="eastAsia"/>
-          <w:color w:val="C0504D" w:themeColor="accent2"/>
-        </w:rPr>
-        <w:t>技能</w:t>
-      </w:r>
-    </w:p>
-    <w:p>
-      <w:r>
-        <w:rPr>
-          <w:rFonts w:hint="eastAsia"/>
-        </w:rPr>
-        <w:tab/>
-      </w:r>
-      <w:r>
-        <w:rPr>
-          <w:rFonts w:hint="eastAsia"/>
-        </w:rPr>
-        <w:t>artistic</w:t>
-      </w:r>
-      <w:r>
-        <w:t xml:space="preserve"> [</w:t>
-      </w:r>
-      <w:r>
-        <w:rPr>
-          <w:rFonts w:hint="eastAsia"/>
-        </w:rPr>
-        <w:t>ɑ</w:t>
-      </w:r>
-      <w:r>
         <w:t>:ˈtɪstɪk]</w:t>
       </w:r>
       <w:r>
@@ -6273,7 +6325,6 @@
         <w:rPr>
           <w:rFonts w:hint="eastAsia"/>
         </w:rPr>
-        <w:lastRenderedPageBreak/>
         <w:tab/>
       </w:r>
       <w:r>
@@ -7334,6 +7385,7 @@
         <w:rPr>
           <w:rFonts w:hint="eastAsia"/>
         </w:rPr>
+        <w:lastRenderedPageBreak/>
         <w:tab/>
         <w:t>strategic</w:t>
       </w:r>
@@ -7389,7 +7441,6 @@
           <w:rFonts w:hint="eastAsia"/>
           <w:color w:val="C0504D" w:themeColor="accent2"/>
         </w:rPr>
-        <w:lastRenderedPageBreak/>
         <w:tab/>
       </w:r>
       <w:r>

--- a/形容词/形描-外部.docx
+++ b/形容词/形描-外部.docx
@@ -2863,275 +2863,10 @@
         <w:rPr>
           <w:rFonts w:hint="eastAsia"/>
         </w:rPr>
-        <w:t>rural</w:t>
-      </w:r>
-      <w:r>
-        <w:t xml:space="preserve"> [ˈrʊərəl]</w:t>
-      </w:r>
-      <w:r>
-        <w:rPr>
-          <w:rFonts w:hint="eastAsia"/>
-        </w:rPr>
-        <w:t>乡村的</w:t>
-      </w:r>
-    </w:p>
-    <w:p>
-      <w:r>
-        <w:rPr>
-          <w:rFonts w:hint="eastAsia"/>
-        </w:rPr>
-        <w:tab/>
-        <w:t>surrounding</w:t>
-      </w:r>
-      <w:r>
-        <w:t xml:space="preserve"> [səˈraʊndɪŋ]</w:t>
-      </w:r>
-      <w:r>
-        <w:rPr>
-          <w:rFonts w:hint="eastAsia"/>
-        </w:rPr>
-        <w:t>周围的</w:t>
-      </w:r>
-    </w:p>
-    <w:p>
-      <w:r>
-        <w:rPr>
-          <w:rFonts w:hint="eastAsia"/>
-        </w:rPr>
-        <w:tab/>
-        <w:t>tropical</w:t>
-      </w:r>
-      <w:r>
-        <w:t xml:space="preserve"> [ˈtrɒpɪkl]</w:t>
-      </w:r>
-      <w:r>
-        <w:rPr>
-          <w:rFonts w:hint="eastAsia"/>
-        </w:rPr>
-        <w:t>热带的</w:t>
-      </w:r>
-    </w:p>
-    <w:p>
-      <w:r>
-        <w:rPr>
-          <w:rFonts w:hint="eastAsia"/>
-        </w:rPr>
-        <w:tab/>
-        <w:t>urban</w:t>
-      </w:r>
-      <w:r>
-        <w:t xml:space="preserve"> [ˈɜ:bən]</w:t>
-      </w:r>
-      <w:r>
-        <w:rPr>
-          <w:rFonts w:hint="eastAsia"/>
-        </w:rPr>
-        <w:t>城市的</w:t>
-      </w:r>
-    </w:p>
-    <w:p>
-      <w:r>
-        <w:rPr>
-          <w:rFonts w:hint="eastAsia"/>
-        </w:rPr>
-        <w:tab/>
-        <w:t>world-wide</w:t>
-      </w:r>
-      <w:r>
-        <w:t xml:space="preserve"> ['wɜ:ldw'aɪd]</w:t>
-      </w:r>
-      <w:r>
-        <w:rPr>
-          <w:rFonts w:hint="eastAsia"/>
-        </w:rPr>
-        <w:t>全球范围的</w:t>
-      </w:r>
-    </w:p>
-    <w:p>
-      <w:pPr>
-        <w:rPr>
-          <w:b/>
-        </w:rPr>
-      </w:pPr>
-      <w:r>
-        <w:rPr>
-          <w:rFonts w:hint="eastAsia"/>
-          <w:b/>
-        </w:rPr>
-        <w:t>二</w:t>
-      </w:r>
-      <w:r>
-        <w:rPr>
-          <w:rFonts w:hint="eastAsia"/>
-          <w:b/>
-        </w:rPr>
-        <w:t>、</w:t>
-      </w:r>
-      <w:r>
-        <w:rPr>
-          <w:rFonts w:hint="eastAsia"/>
-          <w:b/>
-        </w:rPr>
-        <w:t>时间描述</w:t>
-      </w:r>
-    </w:p>
-    <w:p>
-      <w:pPr>
-        <w:rPr>
-          <w:b/>
-        </w:rPr>
-      </w:pPr>
-      <w:r>
-        <w:rPr>
-          <w:rFonts w:hint="eastAsia"/>
-          <w:b/>
-        </w:rPr>
-        <w:t>1</w:t>
-      </w:r>
-      <w:r>
-        <w:rPr>
-          <w:rFonts w:hint="eastAsia"/>
-          <w:b/>
-        </w:rPr>
-        <w:t>时日</w:t>
-      </w:r>
-    </w:p>
-    <w:p>
-      <w:pPr>
-        <w:rPr>
-          <w:b/>
-        </w:rPr>
-      </w:pPr>
-      <w:r>
-        <w:rPr>
-          <w:rFonts w:hint="eastAsia"/>
-          <w:b/>
-        </w:rPr>
-        <w:t>2</w:t>
-      </w:r>
-      <w:r>
-        <w:rPr>
-          <w:rFonts w:hint="eastAsia"/>
-          <w:b/>
-        </w:rPr>
-        <w:t>区间</w:t>
-      </w:r>
-      <w:r>
-        <w:rPr>
-          <w:rFonts w:hint="eastAsia"/>
-        </w:rPr>
-        <w:tab/>
-      </w:r>
-    </w:p>
-    <w:p>
-      <w:r>
-        <w:rPr>
-          <w:rFonts w:hint="eastAsia"/>
-        </w:rPr>
-        <w:tab/>
-      </w:r>
-      <w:r>
-        <w:rPr>
-          <w:rFonts w:hint="eastAsia"/>
-        </w:rPr>
-        <w:t>ancient</w:t>
-      </w:r>
-      <w:r>
-        <w:t xml:space="preserve"> [ˈeɪnʃənt]</w:t>
-      </w:r>
-      <w:r>
-        <w:rPr>
-          <w:rFonts w:hint="eastAsia"/>
-        </w:rPr>
-        <w:t>古代的</w:t>
-      </w:r>
-    </w:p>
-    <w:p>
-      <w:r>
-        <w:rPr>
-          <w:rFonts w:hint="eastAsia"/>
-        </w:rPr>
-        <w:tab/>
-      </w:r>
-      <w:r>
-        <w:rPr>
-          <w:rFonts w:hint="eastAsia"/>
-        </w:rPr>
-        <w:t>contemporary</w:t>
-      </w:r>
-      <w:r>
-        <w:t xml:space="preserve"> [kənˈtemprəri]</w:t>
-      </w:r>
-      <w:r>
-        <w:rPr>
-          <w:rFonts w:hint="eastAsia"/>
-        </w:rPr>
-        <w:t>当代的</w:t>
-      </w:r>
-      <w:r>
-        <w:rPr>
-          <w:rFonts w:hint="eastAsia"/>
-        </w:rPr>
-        <w:t>/</w:t>
-      </w:r>
-      <w:r>
-        <w:rPr>
-          <w:rFonts w:hint="eastAsia"/>
-        </w:rPr>
-        <w:t>同时代的</w:t>
-      </w:r>
-    </w:p>
-    <w:p>
-      <w:r>
-        <w:rPr>
-          <w:rFonts w:hint="eastAsia"/>
-        </w:rPr>
-        <w:tab/>
-      </w:r>
-      <w:r>
-        <w:rPr>
-          <w:rFonts w:hint="eastAsia"/>
-        </w:rPr>
-        <w:t>current</w:t>
-      </w:r>
-      <w:r>
-        <w:t xml:space="preserve"> [ˈkʌrənt]</w:t>
-      </w:r>
-      <w:r>
-        <w:rPr>
-          <w:rFonts w:hint="eastAsia"/>
-          <w:color w:val="4BACC6" w:themeColor="accent5"/>
-        </w:rPr>
-        <w:t>现在的</w:t>
-      </w:r>
-      <w:r>
-        <w:rPr>
-          <w:rFonts w:hint="eastAsia"/>
-        </w:rPr>
-        <w:t>/</w:t>
-      </w:r>
-      <w:r>
-        <w:rPr>
-          <w:rFonts w:hint="eastAsia"/>
-        </w:rPr>
-        <w:t>流行的</w:t>
-      </w:r>
-    </w:p>
-    <w:p>
-      <w:r>
-        <w:rPr>
-          <w:rFonts w:hint="eastAsia"/>
-        </w:rPr>
-        <w:tab/>
-      </w:r>
-      <w:r>
-        <w:rPr>
-          <w:rFonts w:hint="eastAsia"/>
-        </w:rPr>
-        <w:t>former</w:t>
-      </w:r>
-      <w:r>
-        <w:t xml:space="preserve"> [ˈfɔ:mə</w:t>
+        <w:t>polar</w:t>
+      </w:r>
+      <w:r>
+        <w:t xml:space="preserve"> [ˈpəʊlə</w:t>
       </w:r>
       <w:r>
         <w:t>r</w:t>
@@ -3142,934 +2877,137 @@
       <w:r>
         <w:rPr>
           <w:rFonts w:hint="eastAsia"/>
-        </w:rPr>
-        <w:t>以前的</w:t>
-      </w:r>
-    </w:p>
-    <w:p>
-      <w:r>
-        <w:rPr>
-          <w:rFonts w:hint="eastAsia"/>
-        </w:rPr>
-        <w:tab/>
-      </w:r>
-      <w:r>
-        <w:rPr>
-          <w:rFonts w:hint="eastAsia"/>
-        </w:rPr>
-        <w:t>future</w:t>
-      </w:r>
-      <w:r>
-        <w:t xml:space="preserve"> [ˈfju:tʃə</w:t>
-      </w:r>
-      <w:r>
-        <w:t>r</w:t>
-      </w:r>
-      <w:r>
-        <w:t>]</w:t>
-      </w:r>
-      <w:r>
-        <w:rPr>
-          <w:rFonts w:hint="eastAsia"/>
-        </w:rPr>
-        <w:t>将来的</w:t>
-      </w:r>
-    </w:p>
-    <w:p>
-      <w:r>
-        <w:rPr>
-          <w:rFonts w:hint="eastAsia"/>
-        </w:rPr>
-        <w:tab/>
-      </w:r>
-      <w:r>
-        <w:rPr>
-          <w:rFonts w:hint="eastAsia"/>
-        </w:rPr>
-        <w:t xml:space="preserve">late </w:t>
-      </w:r>
-      <w:r>
-        <w:t>[leɪt]</w:t>
-      </w:r>
-      <w:r>
-        <w:rPr>
-          <w:rFonts w:hint="eastAsia"/>
-        </w:rPr>
-        <w:t>晚的</w:t>
-      </w:r>
-      <w:r>
-        <w:rPr>
-          <w:rFonts w:hint="eastAsia"/>
-        </w:rPr>
-        <w:t>/</w:t>
-      </w:r>
-      <w:r>
-        <w:rPr>
-          <w:rFonts w:hint="eastAsia"/>
-          <w:color w:val="4BACC6" w:themeColor="accent5"/>
-        </w:rPr>
-        <w:t>后期的</w:t>
-      </w:r>
-    </w:p>
-    <w:p>
-      <w:r>
-        <w:rPr>
-          <w:rFonts w:hint="eastAsia"/>
-        </w:rPr>
-        <w:tab/>
-      </w:r>
-      <w:r>
-        <w:t>medieval</w:t>
-      </w:r>
-      <w:r>
-        <w:t xml:space="preserve"> [ˌmediˈi:vl]</w:t>
-      </w:r>
-      <w:r>
-        <w:rPr>
-          <w:rFonts w:hint="eastAsia"/>
-        </w:rPr>
-        <w:t>中世纪的</w:t>
-      </w:r>
-    </w:p>
-    <w:p>
-      <w:r>
-        <w:tab/>
-      </w:r>
-      <w:r>
-        <w:rPr>
-          <w:rFonts w:hint="eastAsia"/>
-        </w:rPr>
-        <w:t>modern</w:t>
-      </w:r>
-      <w:r>
-        <w:t xml:space="preserve"> [ˈmɒdn]</w:t>
-      </w:r>
-      <w:r>
-        <w:rPr>
-          <w:rFonts w:hint="eastAsia"/>
-        </w:rPr>
-        <w:t>现代的</w:t>
-      </w:r>
-    </w:p>
-    <w:p>
-      <w:r>
-        <w:rPr>
-          <w:rFonts w:hint="eastAsia"/>
-        </w:rPr>
-        <w:tab/>
-        <w:t>onetime</w:t>
-      </w:r>
-      <w:r>
-        <w:t xml:space="preserve"> ['wʌntaɪm]</w:t>
-      </w:r>
-      <w:r>
-        <w:rPr>
-          <w:rFonts w:hint="eastAsia"/>
-        </w:rPr>
-        <w:t>从前的</w:t>
-      </w:r>
-    </w:p>
-    <w:p>
-      <w:r>
-        <w:rPr>
-          <w:rFonts w:hint="eastAsia"/>
-        </w:rPr>
-        <w:tab/>
-      </w:r>
-      <w:r>
-        <w:rPr>
-          <w:rFonts w:hint="eastAsia"/>
-        </w:rPr>
-        <w:t xml:space="preserve">past </w:t>
-      </w:r>
-      <w:r>
-        <w:rPr>
-          <w:rFonts w:hint="eastAsia"/>
-        </w:rPr>
-        <w:t>[p</w:t>
-      </w:r>
-      <w:r>
-        <w:rPr>
-          <w:rFonts w:hint="eastAsia"/>
-        </w:rPr>
-        <w:t>ɑ</w:t>
-      </w:r>
-      <w:r>
-        <w:rPr>
-          <w:rFonts w:hint="eastAsia"/>
-        </w:rPr>
-        <w:t>:st]</w:t>
-      </w:r>
-      <w:r>
-        <w:rPr>
-          <w:rFonts w:hint="eastAsia"/>
-        </w:rPr>
-        <w:t>过去</w:t>
-      </w:r>
-      <w:r>
-        <w:rPr>
-          <w:rFonts w:hint="eastAsia"/>
-        </w:rPr>
-        <w:t>的</w:t>
-      </w:r>
-    </w:p>
-    <w:p>
-      <w:r>
-        <w:rPr>
-          <w:rFonts w:hint="eastAsia"/>
-        </w:rPr>
-        <w:tab/>
-      </w:r>
-      <w:r>
-        <w:rPr>
-          <w:rFonts w:hint="eastAsia"/>
-        </w:rPr>
-        <w:t>present</w:t>
-      </w:r>
-      <w:r>
-        <w:t xml:space="preserve"> [ˈpreznt]</w:t>
-      </w:r>
-      <w:r>
-        <w:rPr>
-          <w:rFonts w:hint="eastAsia"/>
-        </w:rPr>
-        <w:t>出席的</w:t>
-      </w:r>
-      <w:r>
-        <w:rPr>
-          <w:rFonts w:hint="eastAsia"/>
-        </w:rPr>
-        <w:t>/</w:t>
-      </w:r>
-      <w:r>
-        <w:rPr>
-          <w:rFonts w:hint="eastAsia"/>
-          <w:color w:val="4BACC6" w:themeColor="accent5"/>
-        </w:rPr>
-        <w:t>当前的</w:t>
-      </w:r>
-    </w:p>
-    <w:p>
-      <w:r>
-        <w:rPr>
-          <w:rFonts w:hint="eastAsia"/>
-        </w:rPr>
-        <w:tab/>
-      </w:r>
-      <w:r>
-        <w:rPr>
-          <w:rFonts w:hint="eastAsia"/>
-        </w:rPr>
-        <w:t>primitive</w:t>
-      </w:r>
-      <w:r>
-        <w:t xml:space="preserve"> [ˈprɪmətɪv]</w:t>
-      </w:r>
-      <w:r>
-        <w:rPr>
-          <w:rFonts w:hint="eastAsia"/>
-          <w:color w:val="4BACC6" w:themeColor="accent5"/>
-        </w:rPr>
-        <w:t>原始的</w:t>
-      </w:r>
-      <w:r>
-        <w:rPr>
-          <w:rFonts w:hint="eastAsia"/>
-        </w:rPr>
-        <w:t>/</w:t>
-      </w:r>
-      <w:r>
-        <w:rPr>
-          <w:rFonts w:hint="eastAsia"/>
-        </w:rPr>
-        <w:t>简陋的</w:t>
-      </w:r>
-    </w:p>
-    <w:p>
-      <w:r>
-        <w:rPr>
-          <w:rFonts w:hint="eastAsia"/>
-        </w:rPr>
-        <w:tab/>
-      </w:r>
-      <w:r>
-        <w:rPr>
-          <w:rFonts w:hint="eastAsia"/>
-        </w:rPr>
-        <w:t>up-to-date</w:t>
-      </w:r>
-      <w:r>
-        <w:rPr>
-          <w:rFonts w:hint="eastAsia"/>
-        </w:rPr>
-        <w:t>现代的</w:t>
-      </w:r>
-    </w:p>
-    <w:p>
-      <w:pPr>
-        <w:rPr>
-          <w:b/>
-        </w:rPr>
-      </w:pPr>
-      <w:r>
-        <w:rPr>
-          <w:rFonts w:hint="eastAsia"/>
-          <w:b/>
-        </w:rPr>
-        <w:t>3</w:t>
-      </w:r>
-      <w:r>
-        <w:rPr>
-          <w:rFonts w:hint="eastAsia"/>
-          <w:b/>
-        </w:rPr>
-        <w:t>早晚</w:t>
-      </w:r>
-    </w:p>
-    <w:p>
-      <w:r>
-        <w:rPr>
-          <w:rFonts w:hint="eastAsia"/>
-        </w:rPr>
-        <w:tab/>
-      </w:r>
-      <w:r>
-        <w:rPr>
-          <w:rFonts w:hint="eastAsia"/>
-        </w:rPr>
-        <w:t xml:space="preserve">antique </w:t>
-      </w:r>
-      <w:r>
-        <w:t>[ænˈti:k]</w:t>
-      </w:r>
-      <w:r>
-        <w:rPr>
-          <w:rFonts w:hint="eastAsia"/>
-        </w:rPr>
-        <w:t>古老的</w:t>
-      </w:r>
-    </w:p>
-    <w:p>
-      <w:r>
-        <w:rPr>
-          <w:rFonts w:hint="eastAsia"/>
-        </w:rPr>
-        <w:tab/>
-      </w:r>
-      <w:r>
-        <w:rPr>
-          <w:rFonts w:hint="eastAsia"/>
-        </w:rPr>
-        <w:t>early</w:t>
-      </w:r>
-      <w:r>
-        <w:t xml:space="preserve"> [ˈɜ:li]</w:t>
-      </w:r>
-      <w:r>
-        <w:rPr>
-          <w:rFonts w:hint="eastAsia"/>
-        </w:rPr>
-        <w:t>早的</w:t>
-      </w:r>
-    </w:p>
-    <w:p>
-      <w:r>
-        <w:rPr>
-          <w:rFonts w:hint="eastAsia"/>
-        </w:rPr>
-        <w:tab/>
-        <w:t>first</w:t>
-      </w:r>
-      <w:r>
-        <w:t xml:space="preserve"> [fɜ:st]</w:t>
-      </w:r>
-      <w:r>
-        <w:rPr>
-          <w:rFonts w:hint="eastAsia"/>
-          <w:color w:val="4BACC6" w:themeColor="accent5"/>
-        </w:rPr>
-        <w:t>最早的</w:t>
-      </w:r>
-      <w:r>
-        <w:rPr>
-          <w:rFonts w:hint="eastAsia"/>
-        </w:rPr>
-        <w:t>/</w:t>
-      </w:r>
-      <w:r>
-        <w:rPr>
-          <w:rFonts w:hint="eastAsia"/>
-        </w:rPr>
-        <w:t>第一的</w:t>
-      </w:r>
-    </w:p>
-    <w:p>
-      <w:r>
-        <w:rPr>
-          <w:rFonts w:hint="eastAsia"/>
-        </w:rPr>
-        <w:tab/>
-        <w:t>initial</w:t>
-      </w:r>
-      <w:r>
-        <w:t xml:space="preserve"> [ɪˈnɪʃl]</w:t>
-      </w:r>
-      <w:r>
-        <w:rPr>
-          <w:rFonts w:hint="eastAsia"/>
-        </w:rPr>
-        <w:t>最初的</w:t>
-      </w:r>
-    </w:p>
-    <w:p>
-      <w:r>
-        <w:rPr>
-          <w:rFonts w:hint="eastAsia"/>
-        </w:rPr>
-        <w:tab/>
-      </w:r>
-      <w:r>
-        <w:rPr>
-          <w:rFonts w:hint="eastAsia"/>
-        </w:rPr>
-        <w:t>instant</w:t>
-      </w:r>
-      <w:r>
-        <w:t xml:space="preserve"> [ˈɪnstənt]</w:t>
-      </w:r>
-      <w:r>
-        <w:rPr>
-          <w:rFonts w:hint="eastAsia"/>
-          <w:color w:val="4BACC6" w:themeColor="accent5"/>
-        </w:rPr>
-        <w:t>立即的</w:t>
-      </w:r>
-      <w:r>
-        <w:rPr>
-          <w:rFonts w:hint="eastAsia"/>
-        </w:rPr>
-        <w:t>/</w:t>
-      </w:r>
-      <w:r>
-        <w:rPr>
-          <w:rFonts w:hint="eastAsia"/>
-        </w:rPr>
-        <w:t>即食的</w:t>
-      </w:r>
-    </w:p>
-    <w:p>
-      <w:r>
-        <w:rPr>
-          <w:rFonts w:hint="eastAsia"/>
-        </w:rPr>
-        <w:tab/>
-      </w:r>
-      <w:r>
-        <w:rPr>
-          <w:rFonts w:hint="eastAsia"/>
-        </w:rPr>
-        <w:t xml:space="preserve">last </w:t>
-      </w:r>
-      <w:r>
-        <w:rPr>
-          <w:rFonts w:hint="eastAsia"/>
-        </w:rPr>
-        <w:t>[l</w:t>
-      </w:r>
-      <w:r>
-        <w:rPr>
-          <w:rFonts w:hint="eastAsia"/>
-        </w:rPr>
-        <w:t>ɑ</w:t>
-      </w:r>
-      <w:r>
-        <w:rPr>
-          <w:rFonts w:hint="eastAsia"/>
-        </w:rPr>
-        <w:t>:st]</w:t>
-      </w:r>
-      <w:r>
-        <w:rPr>
-          <w:rFonts w:hint="eastAsia"/>
-          <w:color w:val="4BACC6" w:themeColor="accent5"/>
-        </w:rPr>
-        <w:t>最近的</w:t>
-      </w:r>
-      <w:r>
-        <w:rPr>
-          <w:rFonts w:hint="eastAsia"/>
-        </w:rPr>
-        <w:t>/</w:t>
-      </w:r>
-      <w:r>
-        <w:rPr>
-          <w:rFonts w:hint="eastAsia"/>
-        </w:rPr>
-        <w:t>最后的</w:t>
-      </w:r>
-    </w:p>
-    <w:p>
-      <w:r>
-        <w:rPr>
-          <w:rFonts w:hint="eastAsia"/>
-        </w:rPr>
-        <w:tab/>
-      </w:r>
-      <w:r>
-        <w:rPr>
-          <w:rFonts w:hint="eastAsia"/>
-        </w:rPr>
-        <w:t>late</w:t>
-      </w:r>
-      <w:r>
-        <w:rPr>
-          <w:rFonts w:hint="eastAsia"/>
-        </w:rPr>
-        <w:t xml:space="preserve"> </w:t>
-      </w:r>
-      <w:r>
-        <w:t>[leɪt]</w:t>
-      </w:r>
-      <w:r>
-        <w:rPr>
-          <w:rFonts w:hint="eastAsia"/>
-          <w:color w:val="4BACC6" w:themeColor="accent5"/>
-        </w:rPr>
-        <w:t>晚的</w:t>
-      </w:r>
-      <w:r>
-        <w:rPr>
-          <w:rFonts w:hint="eastAsia"/>
-        </w:rPr>
-        <w:t>/</w:t>
-      </w:r>
-      <w:r>
-        <w:rPr>
-          <w:rFonts w:hint="eastAsia"/>
-        </w:rPr>
-        <w:t>后期的</w:t>
-      </w:r>
-    </w:p>
-    <w:p>
-      <w:r>
-        <w:rPr>
-          <w:rFonts w:hint="eastAsia"/>
-        </w:rPr>
-        <w:tab/>
-        <w:t>original</w:t>
-      </w:r>
-      <w:r>
-        <w:t xml:space="preserve"> [əˈrɪdʒənl]</w:t>
-      </w:r>
-      <w:r>
-        <w:rPr>
-          <w:rFonts w:hint="eastAsia"/>
-          <w:color w:val="4BACC6" w:themeColor="accent5"/>
-        </w:rPr>
-        <w:t>最初的</w:t>
-      </w:r>
-      <w:r>
-        <w:rPr>
-          <w:rFonts w:hint="eastAsia"/>
-        </w:rPr>
-        <w:t>/</w:t>
-      </w:r>
-      <w:r>
-        <w:rPr>
-          <w:rFonts w:hint="eastAsia"/>
-        </w:rPr>
-        <w:t>原创</w:t>
-      </w:r>
-      <w:r>
-        <w:rPr>
-          <w:rFonts w:hint="eastAsia"/>
-        </w:rPr>
-        <w:t>的</w:t>
-      </w:r>
-    </w:p>
-    <w:p>
-      <w:r>
-        <w:rPr>
-          <w:rFonts w:hint="eastAsia"/>
-        </w:rPr>
-        <w:tab/>
-        <w:t>recent</w:t>
-      </w:r>
-      <w:r>
-        <w:t xml:space="preserve"> [ˈri:snt]</w:t>
-      </w:r>
-      <w:r>
-        <w:rPr>
-          <w:rFonts w:hint="eastAsia"/>
-        </w:rPr>
-        <w:t>最近的</w:t>
-      </w:r>
-    </w:p>
-    <w:p>
-      <w:r>
-        <w:rPr>
-          <w:rFonts w:hint="eastAsia"/>
-        </w:rPr>
-        <w:tab/>
-        <w:t>summary</w:t>
-      </w:r>
-      <w:r>
-        <w:t xml:space="preserve"> [ˈsʌməri]</w:t>
-      </w:r>
-      <w:r>
-        <w:rPr>
-          <w:rFonts w:hint="eastAsia"/>
-        </w:rPr>
-        <w:t>概括的</w:t>
-      </w:r>
-      <w:r>
-        <w:rPr>
-          <w:rFonts w:hint="eastAsia"/>
-        </w:rPr>
-        <w:t>/</w:t>
-      </w:r>
-      <w:r>
-        <w:rPr>
-          <w:rFonts w:hint="eastAsia"/>
-          <w:color w:val="4BACC6" w:themeColor="accent5"/>
-        </w:rPr>
-        <w:t>立即的</w:t>
-      </w:r>
-    </w:p>
-    <w:p>
-      <w:r>
-        <w:rPr>
-          <w:rFonts w:hint="eastAsia"/>
-        </w:rPr>
-        <w:tab/>
-      </w:r>
-      <w:r>
-        <w:t>terminal [ˈtɜ:mɪnl]</w:t>
-      </w:r>
-      <w:r>
-        <w:rPr>
-          <w:rFonts w:hint="eastAsia"/>
-        </w:rPr>
-        <w:t>终端的</w:t>
-      </w:r>
-      <w:r>
-        <w:rPr>
-          <w:rFonts w:hint="eastAsia"/>
-        </w:rPr>
-        <w:t>/</w:t>
-      </w:r>
-      <w:r>
-        <w:rPr>
-          <w:rFonts w:hint="eastAsia"/>
-          <w:color w:val="4BACC6" w:themeColor="accent5"/>
-        </w:rPr>
-        <w:t>晚期的</w:t>
-      </w:r>
-    </w:p>
-    <w:p>
-      <w:pPr>
-        <w:rPr>
-          <w:b/>
-        </w:rPr>
-      </w:pPr>
-      <w:r>
-        <w:rPr>
-          <w:rFonts w:hint="eastAsia"/>
-          <w:b/>
-        </w:rPr>
-        <w:t>4</w:t>
-      </w:r>
-      <w:r>
-        <w:rPr>
-          <w:rFonts w:hint="eastAsia"/>
-          <w:b/>
-        </w:rPr>
-        <w:t>长短</w:t>
-      </w:r>
-    </w:p>
-    <w:p>
-      <w:r>
-        <w:rPr>
-          <w:rFonts w:hint="eastAsia"/>
-        </w:rPr>
-        <w:tab/>
-        <w:t>brief</w:t>
-      </w:r>
-      <w:r>
-        <w:t xml:space="preserve"> [bri:f]</w:t>
-      </w:r>
-      <w:r>
-        <w:rPr>
-          <w:rFonts w:hint="eastAsia"/>
-          <w:color w:val="4BACC6" w:themeColor="accent5"/>
-        </w:rPr>
-        <w:t>短暂的</w:t>
-      </w:r>
-      <w:r>
-        <w:rPr>
-          <w:rFonts w:hint="eastAsia"/>
-        </w:rPr>
-        <w:t>/</w:t>
-      </w:r>
-      <w:r>
-        <w:rPr>
-          <w:rFonts w:hint="eastAsia"/>
-        </w:rPr>
-        <w:t>简要的</w:t>
-      </w:r>
-    </w:p>
-    <w:p>
-      <w:r>
-        <w:rPr>
-          <w:rFonts w:hint="eastAsia"/>
-        </w:rPr>
-        <w:tab/>
-      </w:r>
-      <w:r>
-        <w:rPr>
-          <w:rFonts w:hint="eastAsia"/>
-        </w:rPr>
-        <w:t>chronic</w:t>
-      </w:r>
-      <w:r>
-        <w:t xml:space="preserve"> [ˈkrɒnɪk]</w:t>
-      </w:r>
-      <w:r>
-        <w:rPr>
-          <w:rFonts w:hint="eastAsia"/>
-        </w:rPr>
-        <w:t>慢性的</w:t>
-      </w:r>
-      <w:r>
-        <w:rPr>
-          <w:rFonts w:hint="eastAsia"/>
-        </w:rPr>
-        <w:t>/</w:t>
-      </w:r>
-      <w:r>
-        <w:rPr>
-          <w:rFonts w:hint="eastAsia"/>
-          <w:color w:val="4BACC6" w:themeColor="accent5"/>
-        </w:rPr>
-        <w:t>长期的</w:t>
-      </w:r>
-    </w:p>
-    <w:p>
-      <w:r>
-        <w:rPr>
-          <w:rFonts w:hint="eastAsia"/>
-        </w:rPr>
-        <w:tab/>
-      </w:r>
-      <w:r>
-        <w:rPr>
-          <w:rFonts w:hint="eastAsia"/>
-        </w:rPr>
-        <w:t>endless</w:t>
-      </w:r>
-      <w:r>
-        <w:t xml:space="preserve"> [ˈendləs]</w:t>
-      </w:r>
-      <w:r>
-        <w:rPr>
-          <w:rFonts w:hint="eastAsia"/>
-        </w:rPr>
-        <w:t>无止境的</w:t>
-      </w:r>
-    </w:p>
-    <w:p>
-      <w:r>
-        <w:tab/>
-      </w:r>
-      <w:r>
-        <w:rPr>
-          <w:rFonts w:hint="eastAsia"/>
-        </w:rPr>
-        <w:t>eternal</w:t>
-      </w:r>
-      <w:r>
-        <w:t xml:space="preserve"> [ɪˈtɜ:nl]</w:t>
-      </w:r>
-      <w:r>
-        <w:rPr>
-          <w:rFonts w:hint="eastAsia"/>
-        </w:rPr>
-        <w:t>永久的</w:t>
-      </w:r>
-    </w:p>
-    <w:p>
-      <w:r>
-        <w:tab/>
-      </w:r>
-      <w:r>
-        <w:rPr>
-          <w:rFonts w:hint="eastAsia"/>
-        </w:rPr>
-        <w:t>in</w:t>
-      </w:r>
-      <w:r>
-        <w:t>stantaneous</w:t>
-      </w:r>
-      <w:r>
-        <w:t xml:space="preserve"> [ˌɪnstənˈteɪniəs]</w:t>
-      </w:r>
-      <w:r>
-        <w:rPr>
-          <w:rFonts w:hint="eastAsia"/>
-        </w:rPr>
-        <w:t>瞬间的</w:t>
-      </w:r>
-    </w:p>
-    <w:p>
-      <w:r>
-        <w:lastRenderedPageBreak/>
-        <w:tab/>
-      </w:r>
-      <w:r>
-        <w:rPr>
-          <w:rFonts w:hint="eastAsia"/>
-        </w:rPr>
-        <w:t>inter</w:t>
-      </w:r>
-      <w:r>
-        <w:t>im</w:t>
-      </w:r>
-      <w:r>
-        <w:t xml:space="preserve"> [ˈɪntərɪm]</w:t>
-      </w:r>
-      <w:r>
-        <w:rPr>
-          <w:rFonts w:hint="eastAsia"/>
-        </w:rPr>
-        <w:t>暂时的</w:t>
-      </w:r>
-    </w:p>
-    <w:p>
-      <w:r>
-        <w:tab/>
-      </w:r>
-      <w:r>
-        <w:rPr>
-          <w:rFonts w:hint="eastAsia"/>
-        </w:rPr>
-        <w:t xml:space="preserve">life </w:t>
-      </w:r>
-      <w:r>
-        <w:t>[laɪf]</w:t>
-      </w:r>
-      <w:r>
-        <w:rPr>
-          <w:rFonts w:hint="eastAsia"/>
-        </w:rPr>
-        <w:t>终身的</w:t>
-      </w:r>
-    </w:p>
-    <w:p>
-      <w:r>
-        <w:rPr>
-          <w:rFonts w:hint="eastAsia"/>
-        </w:rPr>
-        <w:tab/>
-        <w:t>overnight</w:t>
-      </w:r>
-      <w:r>
-        <w:t xml:space="preserve"> [ˌəʊvəˈnaɪt]</w:t>
-      </w:r>
-      <w:r>
-        <w:rPr>
-          <w:rFonts w:hint="eastAsia"/>
-        </w:rPr>
-        <w:t>一整夜的</w:t>
-      </w:r>
-      <w:r>
-        <w:rPr>
-          <w:rFonts w:hint="eastAsia"/>
-        </w:rPr>
-        <w:t>/</w:t>
-      </w:r>
-      <w:r>
-        <w:rPr>
-          <w:rFonts w:hint="eastAsia"/>
-        </w:rPr>
-        <w:t>一夜间的</w:t>
-      </w:r>
-      <w:r>
-        <w:rPr>
-          <w:rFonts w:hint="eastAsia"/>
+          <w:color w:val="4BACC6" w:themeColor="accent5"/>
+        </w:rPr>
+        <w:t>极地的</w:t>
+      </w:r>
+      <w:r>
+        <w:rPr>
+          <w:rFonts w:hint="eastAsia"/>
+          <w:color w:val="4BACC6" w:themeColor="accent5"/>
         </w:rPr>
         <w:t>(</w:t>
       </w:r>
       <w:r>
         <w:rPr>
           <w:rFonts w:hint="eastAsia"/>
-        </w:rPr>
-        <w:t>表示块：</w:t>
-      </w:r>
-      <w:r>
-        <w:rPr>
-          <w:rFonts w:hint="eastAsia"/>
-        </w:rPr>
-        <w:t>一夜成名</w:t>
-      </w:r>
-      <w:r>
-        <w:rPr>
-          <w:rFonts w:hint="eastAsia"/>
-        </w:rPr>
-        <w:t>)</w:t>
-      </w:r>
-    </w:p>
-    <w:p>
-      <w:r>
-        <w:rPr>
-          <w:rFonts w:hint="eastAsia"/>
-        </w:rPr>
-        <w:tab/>
-      </w:r>
-      <w:r>
-        <w:rPr>
-          <w:rFonts w:hint="eastAsia"/>
-        </w:rPr>
-        <w:t>permanent</w:t>
-      </w:r>
-      <w:r>
-        <w:t xml:space="preserve"> [ˈpɜ:mənənt]</w:t>
-      </w:r>
-      <w:r>
-        <w:rPr>
-          <w:rFonts w:hint="eastAsia"/>
-        </w:rPr>
-        <w:t>永久的</w:t>
-      </w:r>
-    </w:p>
-    <w:p>
-      <w:pPr>
-        <w:rPr>
-          <w:rFonts w:hint="eastAsia"/>
-        </w:rPr>
-      </w:pPr>
-      <w:r>
-        <w:tab/>
-      </w:r>
-      <w:r>
-        <w:rPr>
-          <w:rFonts w:hint="eastAsia"/>
-        </w:rPr>
-        <w:t>p</w:t>
-      </w:r>
-      <w:r>
-        <w:t>erpetual</w:t>
-      </w:r>
-      <w:r>
-        <w:t xml:space="preserve"> [pəˈpetʃuəl]</w:t>
-      </w:r>
-      <w:r>
-        <w:rPr>
-          <w:rFonts w:hint="eastAsia"/>
-        </w:rPr>
-        <w:t>永久的</w:t>
+          <w:color w:val="4BACC6" w:themeColor="accent5"/>
+        </w:rPr>
+        <w:t>南北极</w:t>
       </w:r>
       <w:bookmarkStart w:id="0" w:name="_GoBack"/>
       <w:bookmarkEnd w:id="0"/>
+      <w:r>
+        <w:rPr>
+          <w:rFonts w:hint="eastAsia"/>
+          <w:color w:val="4BACC6" w:themeColor="accent5"/>
+        </w:rPr>
+        <w:t>)</w:t>
+      </w:r>
+      <w:r>
+        <w:rPr>
+          <w:rFonts w:hint="eastAsia"/>
+        </w:rPr>
+        <w:t>/</w:t>
+      </w:r>
+      <w:r>
+        <w:rPr>
+          <w:rFonts w:hint="eastAsia"/>
+        </w:rPr>
+        <w:t>正好相反的</w:t>
+      </w:r>
+    </w:p>
+    <w:p>
+      <w:r>
+        <w:tab/>
+      </w:r>
+      <w:r>
+        <w:rPr>
+          <w:rFonts w:hint="eastAsia"/>
+        </w:rPr>
+        <w:t>rural</w:t>
+      </w:r>
+      <w:r>
+        <w:t xml:space="preserve"> [ˈrʊərəl]</w:t>
+      </w:r>
+      <w:r>
+        <w:rPr>
+          <w:rFonts w:hint="eastAsia"/>
+        </w:rPr>
+        <w:t>乡村的</w:t>
+      </w:r>
+    </w:p>
+    <w:p>
+      <w:r>
+        <w:rPr>
+          <w:rFonts w:hint="eastAsia"/>
+        </w:rPr>
+        <w:tab/>
+        <w:t>surrounding</w:t>
+      </w:r>
+      <w:r>
+        <w:t xml:space="preserve"> [səˈraʊndɪŋ]</w:t>
+      </w:r>
+      <w:r>
+        <w:rPr>
+          <w:rFonts w:hint="eastAsia"/>
+        </w:rPr>
+        <w:t>周围的</w:t>
+      </w:r>
+    </w:p>
+    <w:p>
+      <w:r>
+        <w:rPr>
+          <w:rFonts w:hint="eastAsia"/>
+        </w:rPr>
+        <w:tab/>
+        <w:t>tropical</w:t>
+      </w:r>
+      <w:r>
+        <w:t xml:space="preserve"> [ˈtrɒpɪkl]</w:t>
+      </w:r>
+      <w:r>
+        <w:rPr>
+          <w:rFonts w:hint="eastAsia"/>
+        </w:rPr>
+        <w:t>热带的</w:t>
+      </w:r>
+    </w:p>
+    <w:p>
+      <w:r>
+        <w:rPr>
+          <w:rFonts w:hint="eastAsia"/>
+        </w:rPr>
+        <w:tab/>
+        <w:t>urban</w:t>
+      </w:r>
+      <w:r>
+        <w:t xml:space="preserve"> [ˈɜ:bən]</w:t>
+      </w:r>
+      <w:r>
+        <w:rPr>
+          <w:rFonts w:hint="eastAsia"/>
+        </w:rPr>
+        <w:t>城市的</w:t>
+      </w:r>
+    </w:p>
+    <w:p>
+      <w:r>
+        <w:rPr>
+          <w:rFonts w:hint="eastAsia"/>
+        </w:rPr>
+        <w:tab/>
+        <w:t>world-wide</w:t>
+      </w:r>
+      <w:r>
+        <w:t xml:space="preserve"> ['wɜ:ldw'aɪd]</w:t>
+      </w:r>
+      <w:r>
+        <w:rPr>
+          <w:rFonts w:hint="eastAsia"/>
+        </w:rPr>
+        <w:t>全球范围的</w:t>
+      </w:r>
     </w:p>
     <w:p>
       <w:pPr>
@@ -4082,6 +3020,1123 @@
           <w:rFonts w:hint="eastAsia"/>
           <w:b/>
         </w:rPr>
+        <w:t>二</w:t>
+      </w:r>
+      <w:r>
+        <w:rPr>
+          <w:rFonts w:hint="eastAsia"/>
+          <w:b/>
+        </w:rPr>
+        <w:t>、</w:t>
+      </w:r>
+      <w:r>
+        <w:rPr>
+          <w:rFonts w:hint="eastAsia"/>
+          <w:b/>
+        </w:rPr>
+        <w:t>时间描述</w:t>
+      </w:r>
+    </w:p>
+    <w:p>
+      <w:pPr>
+        <w:rPr>
+          <w:b/>
+        </w:rPr>
+      </w:pPr>
+      <w:r>
+        <w:rPr>
+          <w:rFonts w:hint="eastAsia"/>
+          <w:b/>
+        </w:rPr>
+        <w:t>1</w:t>
+      </w:r>
+      <w:r>
+        <w:rPr>
+          <w:rFonts w:hint="eastAsia"/>
+          <w:b/>
+        </w:rPr>
+        <w:t>时日</w:t>
+      </w:r>
+    </w:p>
+    <w:p>
+      <w:pPr>
+        <w:rPr>
+          <w:b/>
+        </w:rPr>
+      </w:pPr>
+      <w:r>
+        <w:rPr>
+          <w:rFonts w:hint="eastAsia"/>
+          <w:b/>
+        </w:rPr>
+        <w:t>2</w:t>
+      </w:r>
+      <w:r>
+        <w:rPr>
+          <w:rFonts w:hint="eastAsia"/>
+          <w:b/>
+        </w:rPr>
+        <w:t>区间</w:t>
+      </w:r>
+      <w:r>
+        <w:rPr>
+          <w:rFonts w:hint="eastAsia"/>
+        </w:rPr>
+        <w:tab/>
+      </w:r>
+    </w:p>
+    <w:p>
+      <w:r>
+        <w:rPr>
+          <w:rFonts w:hint="eastAsia"/>
+        </w:rPr>
+        <w:tab/>
+      </w:r>
+      <w:r>
+        <w:rPr>
+          <w:rFonts w:hint="eastAsia"/>
+        </w:rPr>
+        <w:t>ancient</w:t>
+      </w:r>
+      <w:r>
+        <w:t xml:space="preserve"> [ˈeɪnʃənt]</w:t>
+      </w:r>
+      <w:r>
+        <w:rPr>
+          <w:rFonts w:hint="eastAsia"/>
+        </w:rPr>
+        <w:t>古代的</w:t>
+      </w:r>
+    </w:p>
+    <w:p>
+      <w:r>
+        <w:rPr>
+          <w:rFonts w:hint="eastAsia"/>
+        </w:rPr>
+        <w:tab/>
+      </w:r>
+      <w:r>
+        <w:rPr>
+          <w:rFonts w:hint="eastAsia"/>
+        </w:rPr>
+        <w:t>contemporary</w:t>
+      </w:r>
+      <w:r>
+        <w:t xml:space="preserve"> [kənˈtemprəri]</w:t>
+      </w:r>
+      <w:r>
+        <w:rPr>
+          <w:rFonts w:hint="eastAsia"/>
+        </w:rPr>
+        <w:t>当代的</w:t>
+      </w:r>
+      <w:r>
+        <w:rPr>
+          <w:rFonts w:hint="eastAsia"/>
+        </w:rPr>
+        <w:t>/</w:t>
+      </w:r>
+      <w:r>
+        <w:rPr>
+          <w:rFonts w:hint="eastAsia"/>
+        </w:rPr>
+        <w:t>同时代的</w:t>
+      </w:r>
+    </w:p>
+    <w:p>
+      <w:r>
+        <w:rPr>
+          <w:rFonts w:hint="eastAsia"/>
+        </w:rPr>
+        <w:tab/>
+      </w:r>
+      <w:r>
+        <w:rPr>
+          <w:rFonts w:hint="eastAsia"/>
+        </w:rPr>
+        <w:t>current</w:t>
+      </w:r>
+      <w:r>
+        <w:t xml:space="preserve"> [ˈkʌrənt]</w:t>
+      </w:r>
+      <w:r>
+        <w:rPr>
+          <w:rFonts w:hint="eastAsia"/>
+          <w:color w:val="4BACC6" w:themeColor="accent5"/>
+        </w:rPr>
+        <w:t>现在的</w:t>
+      </w:r>
+      <w:r>
+        <w:rPr>
+          <w:rFonts w:hint="eastAsia"/>
+        </w:rPr>
+        <w:t>/</w:t>
+      </w:r>
+      <w:r>
+        <w:rPr>
+          <w:rFonts w:hint="eastAsia"/>
+        </w:rPr>
+        <w:t>流行的</w:t>
+      </w:r>
+    </w:p>
+    <w:p>
+      <w:r>
+        <w:rPr>
+          <w:rFonts w:hint="eastAsia"/>
+        </w:rPr>
+        <w:tab/>
+      </w:r>
+      <w:r>
+        <w:rPr>
+          <w:rFonts w:hint="eastAsia"/>
+        </w:rPr>
+        <w:t>former</w:t>
+      </w:r>
+      <w:r>
+        <w:t xml:space="preserve"> [ˈfɔ:mə</w:t>
+      </w:r>
+      <w:r>
+        <w:t>r</w:t>
+      </w:r>
+      <w:r>
+        <w:t>]</w:t>
+      </w:r>
+      <w:r>
+        <w:rPr>
+          <w:rFonts w:hint="eastAsia"/>
+        </w:rPr>
+        <w:t>以前的</w:t>
+      </w:r>
+    </w:p>
+    <w:p>
+      <w:r>
+        <w:rPr>
+          <w:rFonts w:hint="eastAsia"/>
+        </w:rPr>
+        <w:tab/>
+      </w:r>
+      <w:r>
+        <w:rPr>
+          <w:rFonts w:hint="eastAsia"/>
+        </w:rPr>
+        <w:t>future</w:t>
+      </w:r>
+      <w:r>
+        <w:t xml:space="preserve"> [ˈfju:tʃə</w:t>
+      </w:r>
+      <w:r>
+        <w:t>r</w:t>
+      </w:r>
+      <w:r>
+        <w:t>]</w:t>
+      </w:r>
+      <w:r>
+        <w:rPr>
+          <w:rFonts w:hint="eastAsia"/>
+        </w:rPr>
+        <w:t>将来的</w:t>
+      </w:r>
+    </w:p>
+    <w:p>
+      <w:r>
+        <w:rPr>
+          <w:rFonts w:hint="eastAsia"/>
+        </w:rPr>
+        <w:tab/>
+      </w:r>
+      <w:r>
+        <w:rPr>
+          <w:rFonts w:hint="eastAsia"/>
+        </w:rPr>
+        <w:t xml:space="preserve">late </w:t>
+      </w:r>
+      <w:r>
+        <w:t>[leɪt]</w:t>
+      </w:r>
+      <w:r>
+        <w:rPr>
+          <w:rFonts w:hint="eastAsia"/>
+        </w:rPr>
+        <w:t>晚的</w:t>
+      </w:r>
+      <w:r>
+        <w:rPr>
+          <w:rFonts w:hint="eastAsia"/>
+        </w:rPr>
+        <w:t>/</w:t>
+      </w:r>
+      <w:r>
+        <w:rPr>
+          <w:rFonts w:hint="eastAsia"/>
+          <w:color w:val="4BACC6" w:themeColor="accent5"/>
+        </w:rPr>
+        <w:t>后期的</w:t>
+      </w:r>
+    </w:p>
+    <w:p>
+      <w:r>
+        <w:rPr>
+          <w:rFonts w:hint="eastAsia"/>
+        </w:rPr>
+        <w:tab/>
+      </w:r>
+      <w:r>
+        <w:t>medieval</w:t>
+      </w:r>
+      <w:r>
+        <w:t xml:space="preserve"> [ˌmediˈi:vl]</w:t>
+      </w:r>
+      <w:r>
+        <w:rPr>
+          <w:rFonts w:hint="eastAsia"/>
+        </w:rPr>
+        <w:t>中世纪的</w:t>
+      </w:r>
+    </w:p>
+    <w:p>
+      <w:r>
+        <w:tab/>
+      </w:r>
+      <w:r>
+        <w:rPr>
+          <w:rFonts w:hint="eastAsia"/>
+        </w:rPr>
+        <w:t>modern</w:t>
+      </w:r>
+      <w:r>
+        <w:t xml:space="preserve"> [ˈmɒdn]</w:t>
+      </w:r>
+      <w:r>
+        <w:rPr>
+          <w:rFonts w:hint="eastAsia"/>
+        </w:rPr>
+        <w:t>现代的</w:t>
+      </w:r>
+    </w:p>
+    <w:p>
+      <w:r>
+        <w:rPr>
+          <w:rFonts w:hint="eastAsia"/>
+        </w:rPr>
+        <w:tab/>
+        <w:t>onetime</w:t>
+      </w:r>
+      <w:r>
+        <w:t xml:space="preserve"> ['wʌntaɪm]</w:t>
+      </w:r>
+      <w:r>
+        <w:rPr>
+          <w:rFonts w:hint="eastAsia"/>
+        </w:rPr>
+        <w:t>从前的</w:t>
+      </w:r>
+    </w:p>
+    <w:p>
+      <w:r>
+        <w:rPr>
+          <w:rFonts w:hint="eastAsia"/>
+        </w:rPr>
+        <w:tab/>
+      </w:r>
+      <w:r>
+        <w:rPr>
+          <w:rFonts w:hint="eastAsia"/>
+        </w:rPr>
+        <w:t xml:space="preserve">past </w:t>
+      </w:r>
+      <w:r>
+        <w:rPr>
+          <w:rFonts w:hint="eastAsia"/>
+        </w:rPr>
+        <w:t>[p</w:t>
+      </w:r>
+      <w:r>
+        <w:rPr>
+          <w:rFonts w:hint="eastAsia"/>
+        </w:rPr>
+        <w:t>ɑ</w:t>
+      </w:r>
+      <w:r>
+        <w:rPr>
+          <w:rFonts w:hint="eastAsia"/>
+        </w:rPr>
+        <w:t>:st]</w:t>
+      </w:r>
+      <w:r>
+        <w:rPr>
+          <w:rFonts w:hint="eastAsia"/>
+        </w:rPr>
+        <w:t>过去</w:t>
+      </w:r>
+      <w:r>
+        <w:rPr>
+          <w:rFonts w:hint="eastAsia"/>
+        </w:rPr>
+        <w:t>的</w:t>
+      </w:r>
+    </w:p>
+    <w:p>
+      <w:r>
+        <w:rPr>
+          <w:rFonts w:hint="eastAsia"/>
+        </w:rPr>
+        <w:tab/>
+      </w:r>
+      <w:r>
+        <w:rPr>
+          <w:rFonts w:hint="eastAsia"/>
+        </w:rPr>
+        <w:t>present</w:t>
+      </w:r>
+      <w:r>
+        <w:t xml:space="preserve"> [ˈpreznt]</w:t>
+      </w:r>
+      <w:r>
+        <w:rPr>
+          <w:rFonts w:hint="eastAsia"/>
+        </w:rPr>
+        <w:t>出席的</w:t>
+      </w:r>
+      <w:r>
+        <w:rPr>
+          <w:rFonts w:hint="eastAsia"/>
+        </w:rPr>
+        <w:t>/</w:t>
+      </w:r>
+      <w:r>
+        <w:rPr>
+          <w:rFonts w:hint="eastAsia"/>
+          <w:color w:val="4BACC6" w:themeColor="accent5"/>
+        </w:rPr>
+        <w:t>当前的</w:t>
+      </w:r>
+    </w:p>
+    <w:p>
+      <w:r>
+        <w:rPr>
+          <w:rFonts w:hint="eastAsia"/>
+        </w:rPr>
+        <w:tab/>
+      </w:r>
+      <w:r>
+        <w:rPr>
+          <w:rFonts w:hint="eastAsia"/>
+        </w:rPr>
+        <w:t>primitive</w:t>
+      </w:r>
+      <w:r>
+        <w:t xml:space="preserve"> [ˈprɪmətɪv]</w:t>
+      </w:r>
+      <w:r>
+        <w:rPr>
+          <w:rFonts w:hint="eastAsia"/>
+          <w:color w:val="4BACC6" w:themeColor="accent5"/>
+        </w:rPr>
+        <w:t>原始的</w:t>
+      </w:r>
+      <w:r>
+        <w:rPr>
+          <w:rFonts w:hint="eastAsia"/>
+        </w:rPr>
+        <w:t>/</w:t>
+      </w:r>
+      <w:r>
+        <w:rPr>
+          <w:rFonts w:hint="eastAsia"/>
+        </w:rPr>
+        <w:t>简陋的</w:t>
+      </w:r>
+    </w:p>
+    <w:p>
+      <w:r>
+        <w:rPr>
+          <w:rFonts w:hint="eastAsia"/>
+        </w:rPr>
+        <w:tab/>
+      </w:r>
+      <w:r>
+        <w:rPr>
+          <w:rFonts w:hint="eastAsia"/>
+        </w:rPr>
+        <w:t>up-to-date</w:t>
+      </w:r>
+      <w:r>
+        <w:rPr>
+          <w:rFonts w:hint="eastAsia"/>
+        </w:rPr>
+        <w:t>现代的</w:t>
+      </w:r>
+    </w:p>
+    <w:p>
+      <w:pPr>
+        <w:rPr>
+          <w:b/>
+        </w:rPr>
+      </w:pPr>
+      <w:r>
+        <w:rPr>
+          <w:rFonts w:hint="eastAsia"/>
+          <w:b/>
+        </w:rPr>
+        <w:t>3</w:t>
+      </w:r>
+      <w:r>
+        <w:rPr>
+          <w:rFonts w:hint="eastAsia"/>
+          <w:b/>
+        </w:rPr>
+        <w:t>早晚</w:t>
+      </w:r>
+    </w:p>
+    <w:p>
+      <w:r>
+        <w:rPr>
+          <w:rFonts w:hint="eastAsia"/>
+        </w:rPr>
+        <w:tab/>
+      </w:r>
+      <w:r>
+        <w:rPr>
+          <w:rFonts w:hint="eastAsia"/>
+        </w:rPr>
+        <w:t xml:space="preserve">antique </w:t>
+      </w:r>
+      <w:r>
+        <w:t>[ænˈti:k]</w:t>
+      </w:r>
+      <w:r>
+        <w:rPr>
+          <w:rFonts w:hint="eastAsia"/>
+        </w:rPr>
+        <w:t>古老的</w:t>
+      </w:r>
+    </w:p>
+    <w:p>
+      <w:r>
+        <w:rPr>
+          <w:rFonts w:hint="eastAsia"/>
+        </w:rPr>
+        <w:tab/>
+      </w:r>
+      <w:r>
+        <w:rPr>
+          <w:rFonts w:hint="eastAsia"/>
+        </w:rPr>
+        <w:t>early</w:t>
+      </w:r>
+      <w:r>
+        <w:t xml:space="preserve"> [ˈɜ:li]</w:t>
+      </w:r>
+      <w:r>
+        <w:rPr>
+          <w:rFonts w:hint="eastAsia"/>
+        </w:rPr>
+        <w:t>早的</w:t>
+      </w:r>
+    </w:p>
+    <w:p>
+      <w:r>
+        <w:rPr>
+          <w:rFonts w:hint="eastAsia"/>
+        </w:rPr>
+        <w:tab/>
+        <w:t>first</w:t>
+      </w:r>
+      <w:r>
+        <w:t xml:space="preserve"> [fɜ:st]</w:t>
+      </w:r>
+      <w:r>
+        <w:rPr>
+          <w:rFonts w:hint="eastAsia"/>
+          <w:color w:val="4BACC6" w:themeColor="accent5"/>
+        </w:rPr>
+        <w:t>最早的</w:t>
+      </w:r>
+      <w:r>
+        <w:rPr>
+          <w:rFonts w:hint="eastAsia"/>
+        </w:rPr>
+        <w:t>/</w:t>
+      </w:r>
+      <w:r>
+        <w:rPr>
+          <w:rFonts w:hint="eastAsia"/>
+        </w:rPr>
+        <w:t>第一的</w:t>
+      </w:r>
+    </w:p>
+    <w:p>
+      <w:r>
+        <w:rPr>
+          <w:rFonts w:hint="eastAsia"/>
+        </w:rPr>
+        <w:tab/>
+        <w:t>initial</w:t>
+      </w:r>
+      <w:r>
+        <w:t xml:space="preserve"> [ɪˈnɪʃl]</w:t>
+      </w:r>
+      <w:r>
+        <w:rPr>
+          <w:rFonts w:hint="eastAsia"/>
+        </w:rPr>
+        <w:t>最初的</w:t>
+      </w:r>
+    </w:p>
+    <w:p>
+      <w:r>
+        <w:rPr>
+          <w:rFonts w:hint="eastAsia"/>
+        </w:rPr>
+        <w:tab/>
+      </w:r>
+      <w:r>
+        <w:rPr>
+          <w:rFonts w:hint="eastAsia"/>
+        </w:rPr>
+        <w:t>instant</w:t>
+      </w:r>
+      <w:r>
+        <w:t xml:space="preserve"> [ˈɪnstənt]</w:t>
+      </w:r>
+      <w:r>
+        <w:rPr>
+          <w:rFonts w:hint="eastAsia"/>
+          <w:color w:val="4BACC6" w:themeColor="accent5"/>
+        </w:rPr>
+        <w:t>立即的</w:t>
+      </w:r>
+      <w:r>
+        <w:rPr>
+          <w:rFonts w:hint="eastAsia"/>
+        </w:rPr>
+        <w:t>/</w:t>
+      </w:r>
+      <w:r>
+        <w:rPr>
+          <w:rFonts w:hint="eastAsia"/>
+        </w:rPr>
+        <w:t>即食的</w:t>
+      </w:r>
+    </w:p>
+    <w:p>
+      <w:r>
+        <w:rPr>
+          <w:rFonts w:hint="eastAsia"/>
+        </w:rPr>
+        <w:tab/>
+      </w:r>
+      <w:r>
+        <w:rPr>
+          <w:rFonts w:hint="eastAsia"/>
+        </w:rPr>
+        <w:t xml:space="preserve">last </w:t>
+      </w:r>
+      <w:r>
+        <w:rPr>
+          <w:rFonts w:hint="eastAsia"/>
+        </w:rPr>
+        <w:t>[l</w:t>
+      </w:r>
+      <w:r>
+        <w:rPr>
+          <w:rFonts w:hint="eastAsia"/>
+        </w:rPr>
+        <w:t>ɑ</w:t>
+      </w:r>
+      <w:r>
+        <w:rPr>
+          <w:rFonts w:hint="eastAsia"/>
+        </w:rPr>
+        <w:t>:st]</w:t>
+      </w:r>
+      <w:r>
+        <w:rPr>
+          <w:rFonts w:hint="eastAsia"/>
+          <w:color w:val="4BACC6" w:themeColor="accent5"/>
+        </w:rPr>
+        <w:t>最近的</w:t>
+      </w:r>
+      <w:r>
+        <w:rPr>
+          <w:rFonts w:hint="eastAsia"/>
+        </w:rPr>
+        <w:t>/</w:t>
+      </w:r>
+      <w:r>
+        <w:rPr>
+          <w:rFonts w:hint="eastAsia"/>
+        </w:rPr>
+        <w:t>最后的</w:t>
+      </w:r>
+    </w:p>
+    <w:p>
+      <w:r>
+        <w:rPr>
+          <w:rFonts w:hint="eastAsia"/>
+        </w:rPr>
+        <w:tab/>
+      </w:r>
+      <w:r>
+        <w:rPr>
+          <w:rFonts w:hint="eastAsia"/>
+        </w:rPr>
+        <w:t>late</w:t>
+      </w:r>
+      <w:r>
+        <w:rPr>
+          <w:rFonts w:hint="eastAsia"/>
+        </w:rPr>
+        <w:t xml:space="preserve"> </w:t>
+      </w:r>
+      <w:r>
+        <w:t>[leɪt]</w:t>
+      </w:r>
+      <w:r>
+        <w:rPr>
+          <w:rFonts w:hint="eastAsia"/>
+          <w:color w:val="4BACC6" w:themeColor="accent5"/>
+        </w:rPr>
+        <w:t>晚的</w:t>
+      </w:r>
+      <w:r>
+        <w:rPr>
+          <w:rFonts w:hint="eastAsia"/>
+        </w:rPr>
+        <w:t>/</w:t>
+      </w:r>
+      <w:r>
+        <w:rPr>
+          <w:rFonts w:hint="eastAsia"/>
+        </w:rPr>
+        <w:t>后期的</w:t>
+      </w:r>
+    </w:p>
+    <w:p>
+      <w:r>
+        <w:rPr>
+          <w:rFonts w:hint="eastAsia"/>
+        </w:rPr>
+        <w:tab/>
+        <w:t>original</w:t>
+      </w:r>
+      <w:r>
+        <w:t xml:space="preserve"> [əˈrɪdʒənl]</w:t>
+      </w:r>
+      <w:r>
+        <w:rPr>
+          <w:rFonts w:hint="eastAsia"/>
+          <w:color w:val="4BACC6" w:themeColor="accent5"/>
+        </w:rPr>
+        <w:t>最初的</w:t>
+      </w:r>
+      <w:r>
+        <w:rPr>
+          <w:rFonts w:hint="eastAsia"/>
+        </w:rPr>
+        <w:t>/</w:t>
+      </w:r>
+      <w:r>
+        <w:rPr>
+          <w:rFonts w:hint="eastAsia"/>
+        </w:rPr>
+        <w:t>原创</w:t>
+      </w:r>
+      <w:r>
+        <w:rPr>
+          <w:rFonts w:hint="eastAsia"/>
+        </w:rPr>
+        <w:t>的</w:t>
+      </w:r>
+    </w:p>
+    <w:p>
+      <w:r>
+        <w:rPr>
+          <w:rFonts w:hint="eastAsia"/>
+        </w:rPr>
+        <w:tab/>
+        <w:t>recent</w:t>
+      </w:r>
+      <w:r>
+        <w:t xml:space="preserve"> [ˈri:snt]</w:t>
+      </w:r>
+      <w:r>
+        <w:rPr>
+          <w:rFonts w:hint="eastAsia"/>
+        </w:rPr>
+        <w:t>最近的</w:t>
+      </w:r>
+    </w:p>
+    <w:p>
+      <w:r>
+        <w:rPr>
+          <w:rFonts w:hint="eastAsia"/>
+        </w:rPr>
+        <w:tab/>
+        <w:t>summary</w:t>
+      </w:r>
+      <w:r>
+        <w:t xml:space="preserve"> [ˈsʌməri]</w:t>
+      </w:r>
+      <w:r>
+        <w:rPr>
+          <w:rFonts w:hint="eastAsia"/>
+        </w:rPr>
+        <w:t>概括的</w:t>
+      </w:r>
+      <w:r>
+        <w:rPr>
+          <w:rFonts w:hint="eastAsia"/>
+        </w:rPr>
+        <w:t>/</w:t>
+      </w:r>
+      <w:r>
+        <w:rPr>
+          <w:rFonts w:hint="eastAsia"/>
+          <w:color w:val="4BACC6" w:themeColor="accent5"/>
+        </w:rPr>
+        <w:t>立即的</w:t>
+      </w:r>
+    </w:p>
+    <w:p>
+      <w:r>
+        <w:rPr>
+          <w:rFonts w:hint="eastAsia"/>
+        </w:rPr>
+        <w:tab/>
+      </w:r>
+      <w:r>
+        <w:t>terminal [ˈtɜ:mɪnl]</w:t>
+      </w:r>
+      <w:r>
+        <w:rPr>
+          <w:rFonts w:hint="eastAsia"/>
+        </w:rPr>
+        <w:t>终端的</w:t>
+      </w:r>
+      <w:r>
+        <w:rPr>
+          <w:rFonts w:hint="eastAsia"/>
+        </w:rPr>
+        <w:t>/</w:t>
+      </w:r>
+      <w:r>
+        <w:rPr>
+          <w:rFonts w:hint="eastAsia"/>
+          <w:color w:val="4BACC6" w:themeColor="accent5"/>
+        </w:rPr>
+        <w:t>晚期的</w:t>
+      </w:r>
+    </w:p>
+    <w:p>
+      <w:pPr>
+        <w:rPr>
+          <w:b/>
+        </w:rPr>
+      </w:pPr>
+      <w:r>
+        <w:rPr>
+          <w:rFonts w:hint="eastAsia"/>
+          <w:b/>
+        </w:rPr>
+        <w:t>4</w:t>
+      </w:r>
+      <w:r>
+        <w:rPr>
+          <w:rFonts w:hint="eastAsia"/>
+          <w:b/>
+        </w:rPr>
+        <w:t>长短</w:t>
+      </w:r>
+    </w:p>
+    <w:p>
+      <w:r>
+        <w:rPr>
+          <w:rFonts w:hint="eastAsia"/>
+        </w:rPr>
+        <w:tab/>
+        <w:t>brief</w:t>
+      </w:r>
+      <w:r>
+        <w:t xml:space="preserve"> [bri:f]</w:t>
+      </w:r>
+      <w:r>
+        <w:rPr>
+          <w:rFonts w:hint="eastAsia"/>
+          <w:color w:val="4BACC6" w:themeColor="accent5"/>
+        </w:rPr>
+        <w:t>短暂的</w:t>
+      </w:r>
+      <w:r>
+        <w:rPr>
+          <w:rFonts w:hint="eastAsia"/>
+        </w:rPr>
+        <w:t>/</w:t>
+      </w:r>
+      <w:r>
+        <w:rPr>
+          <w:rFonts w:hint="eastAsia"/>
+        </w:rPr>
+        <w:t>简要的</w:t>
+      </w:r>
+    </w:p>
+    <w:p>
+      <w:r>
+        <w:rPr>
+          <w:rFonts w:hint="eastAsia"/>
+        </w:rPr>
+        <w:tab/>
+      </w:r>
+      <w:r>
+        <w:rPr>
+          <w:rFonts w:hint="eastAsia"/>
+        </w:rPr>
+        <w:t>chronic</w:t>
+      </w:r>
+      <w:r>
+        <w:t xml:space="preserve"> [ˈkrɒnɪk]</w:t>
+      </w:r>
+      <w:r>
+        <w:rPr>
+          <w:rFonts w:hint="eastAsia"/>
+        </w:rPr>
+        <w:t>慢性的</w:t>
+      </w:r>
+      <w:r>
+        <w:rPr>
+          <w:rFonts w:hint="eastAsia"/>
+        </w:rPr>
+        <w:t>/</w:t>
+      </w:r>
+      <w:r>
+        <w:rPr>
+          <w:rFonts w:hint="eastAsia"/>
+          <w:color w:val="4BACC6" w:themeColor="accent5"/>
+        </w:rPr>
+        <w:t>长期的</w:t>
+      </w:r>
+    </w:p>
+    <w:p>
+      <w:r>
+        <w:rPr>
+          <w:rFonts w:hint="eastAsia"/>
+        </w:rPr>
+        <w:tab/>
+      </w:r>
+      <w:r>
+        <w:rPr>
+          <w:rFonts w:hint="eastAsia"/>
+        </w:rPr>
+        <w:t>endless</w:t>
+      </w:r>
+      <w:r>
+        <w:t xml:space="preserve"> [ˈendləs]</w:t>
+      </w:r>
+      <w:r>
+        <w:rPr>
+          <w:rFonts w:hint="eastAsia"/>
+        </w:rPr>
+        <w:t>无止境的</w:t>
+      </w:r>
+    </w:p>
+    <w:p>
+      <w:r>
+        <w:tab/>
+      </w:r>
+      <w:r>
+        <w:rPr>
+          <w:rFonts w:hint="eastAsia"/>
+        </w:rPr>
+        <w:t>eternal</w:t>
+      </w:r>
+      <w:r>
+        <w:t xml:space="preserve"> [ɪˈtɜ:nl]</w:t>
+      </w:r>
+      <w:r>
+        <w:rPr>
+          <w:rFonts w:hint="eastAsia"/>
+        </w:rPr>
+        <w:t>永久的</w:t>
+      </w:r>
+    </w:p>
+    <w:p>
+      <w:r>
+        <w:lastRenderedPageBreak/>
+        <w:tab/>
+      </w:r>
+      <w:r>
+        <w:rPr>
+          <w:rFonts w:hint="eastAsia"/>
+        </w:rPr>
+        <w:t>in</w:t>
+      </w:r>
+      <w:r>
+        <w:t>stantaneous</w:t>
+      </w:r>
+      <w:r>
+        <w:t xml:space="preserve"> [ˌɪnstənˈteɪniəs]</w:t>
+      </w:r>
+      <w:r>
+        <w:rPr>
+          <w:rFonts w:hint="eastAsia"/>
+        </w:rPr>
+        <w:t>瞬间的</w:t>
+      </w:r>
+    </w:p>
+    <w:p>
+      <w:r>
+        <w:tab/>
+      </w:r>
+      <w:r>
+        <w:rPr>
+          <w:rFonts w:hint="eastAsia"/>
+        </w:rPr>
+        <w:t>inter</w:t>
+      </w:r>
+      <w:r>
+        <w:t>im</w:t>
+      </w:r>
+      <w:r>
+        <w:t xml:space="preserve"> [ˈɪntərɪm]</w:t>
+      </w:r>
+      <w:r>
+        <w:rPr>
+          <w:rFonts w:hint="eastAsia"/>
+        </w:rPr>
+        <w:t>暂时的</w:t>
+      </w:r>
+    </w:p>
+    <w:p>
+      <w:r>
+        <w:tab/>
+      </w:r>
+      <w:r>
+        <w:rPr>
+          <w:rFonts w:hint="eastAsia"/>
+        </w:rPr>
+        <w:t xml:space="preserve">life </w:t>
+      </w:r>
+      <w:r>
+        <w:t>[laɪf]</w:t>
+      </w:r>
+      <w:r>
+        <w:rPr>
+          <w:rFonts w:hint="eastAsia"/>
+        </w:rPr>
+        <w:t>终身的</w:t>
+      </w:r>
+    </w:p>
+    <w:p>
+      <w:r>
+        <w:rPr>
+          <w:rFonts w:hint="eastAsia"/>
+        </w:rPr>
+        <w:tab/>
+        <w:t>overnight</w:t>
+      </w:r>
+      <w:r>
+        <w:t xml:space="preserve"> [ˌəʊvəˈnaɪt]</w:t>
+      </w:r>
+      <w:r>
+        <w:rPr>
+          <w:rFonts w:hint="eastAsia"/>
+        </w:rPr>
+        <w:t>一整夜的</w:t>
+      </w:r>
+      <w:r>
+        <w:rPr>
+          <w:rFonts w:hint="eastAsia"/>
+        </w:rPr>
+        <w:t>/</w:t>
+      </w:r>
+      <w:r>
+        <w:rPr>
+          <w:rFonts w:hint="eastAsia"/>
+        </w:rPr>
+        <w:t>一夜间的</w:t>
+      </w:r>
+      <w:r>
+        <w:rPr>
+          <w:rFonts w:hint="eastAsia"/>
+        </w:rPr>
+        <w:t>(</w:t>
+      </w:r>
+      <w:r>
+        <w:rPr>
+          <w:rFonts w:hint="eastAsia"/>
+        </w:rPr>
+        <w:t>表示块：</w:t>
+      </w:r>
+      <w:r>
+        <w:rPr>
+          <w:rFonts w:hint="eastAsia"/>
+        </w:rPr>
+        <w:t>一夜成名</w:t>
+      </w:r>
+      <w:r>
+        <w:rPr>
+          <w:rFonts w:hint="eastAsia"/>
+        </w:rPr>
+        <w:t>)</w:t>
+      </w:r>
+    </w:p>
+    <w:p>
+      <w:r>
+        <w:rPr>
+          <w:rFonts w:hint="eastAsia"/>
+        </w:rPr>
+        <w:tab/>
+      </w:r>
+      <w:r>
+        <w:rPr>
+          <w:rFonts w:hint="eastAsia"/>
+        </w:rPr>
+        <w:t>permanent</w:t>
+      </w:r>
+      <w:r>
+        <w:t xml:space="preserve"> [ˈpɜ:mənənt]</w:t>
+      </w:r>
+      <w:r>
+        <w:rPr>
+          <w:rFonts w:hint="eastAsia"/>
+        </w:rPr>
+        <w:t>永久的</w:t>
+      </w:r>
+    </w:p>
+    <w:p>
+      <w:r>
+        <w:tab/>
+      </w:r>
+      <w:r>
+        <w:rPr>
+          <w:rFonts w:hint="eastAsia"/>
+        </w:rPr>
+        <w:t>p</w:t>
+      </w:r>
+      <w:r>
+        <w:t>erpetual</w:t>
+      </w:r>
+      <w:r>
+        <w:t xml:space="preserve"> [pəˈpetʃuəl]</w:t>
+      </w:r>
+      <w:r>
+        <w:rPr>
+          <w:rFonts w:hint="eastAsia"/>
+        </w:rPr>
+        <w:t>永久的</w:t>
+      </w:r>
+    </w:p>
+    <w:p>
+      <w:pPr>
+        <w:rPr>
+          <w:b/>
+        </w:rPr>
+      </w:pPr>
+      <w:r>
+        <w:rPr>
+          <w:rFonts w:hint="eastAsia"/>
+          <w:b/>
+        </w:rPr>
         <w:t>5</w:t>
       </w:r>
       <w:r>
@@ -5020,6 +5075,7 @@
         <w:rPr>
           <w:rFonts w:hint="eastAsia"/>
         </w:rPr>
+        <w:lastRenderedPageBreak/>
         <w:tab/>
       </w:r>
       <w:r>
@@ -5043,449 +5099,1265 @@
         <w:rPr>
           <w:rFonts w:hint="eastAsia"/>
         </w:rPr>
+        <w:tab/>
+      </w:r>
+      <w:r>
+        <w:t>broad [brɔ:d]</w:t>
+      </w:r>
+      <w:r>
+        <w:rPr>
+          <w:rFonts w:hint="eastAsia"/>
+        </w:rPr>
+        <w:t>宽阔的</w:t>
+      </w:r>
+    </w:p>
+    <w:p>
+      <w:r>
+        <w:rPr>
+          <w:rFonts w:hint="eastAsia"/>
+        </w:rPr>
+        <w:tab/>
+      </w:r>
+      <w:r>
+        <w:rPr>
+          <w:rFonts w:hint="eastAsia"/>
+        </w:rPr>
+        <w:t>desolate</w:t>
+      </w:r>
+      <w:r>
+        <w:t xml:space="preserve"> [ˈdesələt]</w:t>
+      </w:r>
+      <w:r>
+        <w:rPr>
+          <w:rFonts w:hint="eastAsia"/>
+        </w:rPr>
+        <w:t>荒凉的</w:t>
+      </w:r>
+    </w:p>
+    <w:p>
+      <w:r>
+        <w:tab/>
+      </w:r>
+      <w:r>
+        <w:rPr>
+          <w:rFonts w:hint="eastAsia"/>
+        </w:rPr>
+        <w:t>glorious</w:t>
+      </w:r>
+      <w:r>
+        <w:t xml:space="preserve"> [ˈglɔ:riəs]</w:t>
+      </w:r>
+      <w:r>
+        <w:rPr>
+          <w:rFonts w:hint="eastAsia"/>
+        </w:rPr>
+        <w:t>光荣的</w:t>
+      </w:r>
+      <w:r>
+        <w:rPr>
+          <w:rFonts w:hint="eastAsia"/>
+        </w:rPr>
+        <w:t>/</w:t>
+      </w:r>
+      <w:r>
+        <w:rPr>
+          <w:rFonts w:hint="eastAsia"/>
+          <w:color w:val="4BACC6" w:themeColor="accent5"/>
+        </w:rPr>
+        <w:t>壮丽的</w:t>
+      </w:r>
+    </w:p>
+    <w:p>
+      <w:r>
+        <w:rPr>
+          <w:rFonts w:hint="eastAsia"/>
+        </w:rPr>
+        <w:tab/>
+      </w:r>
+      <w:r>
+        <w:rPr>
+          <w:rFonts w:hint="eastAsia"/>
+        </w:rPr>
+        <w:t>grand</w:t>
+      </w:r>
+      <w:r>
+        <w:t xml:space="preserve"> [grænd]</w:t>
+      </w:r>
+      <w:r>
+        <w:rPr>
+          <w:rFonts w:hint="eastAsia"/>
+          <w:color w:val="4BACC6" w:themeColor="accent5"/>
+        </w:rPr>
+        <w:t>宏伟的</w:t>
+      </w:r>
+      <w:r>
+        <w:rPr>
+          <w:rFonts w:hint="eastAsia"/>
+        </w:rPr>
+        <w:t>/</w:t>
+      </w:r>
+      <w:r>
+        <w:rPr>
+          <w:rFonts w:hint="eastAsia"/>
+        </w:rPr>
+        <w:t>派头大的</w:t>
+      </w:r>
+      <w:r>
+        <w:rPr>
+          <w:rFonts w:hint="eastAsia"/>
+        </w:rPr>
+        <w:t>/</w:t>
+      </w:r>
+      <w:r>
+        <w:rPr>
+          <w:rFonts w:hint="eastAsia"/>
+        </w:rPr>
+        <w:t>绝佳的</w:t>
+      </w:r>
+    </w:p>
+    <w:p>
+      <w:r>
+        <w:rPr>
+          <w:rFonts w:hint="eastAsia"/>
+        </w:rPr>
+        <w:tab/>
+      </w:r>
+      <w:r>
+        <w:rPr>
+          <w:rFonts w:hint="eastAsia"/>
+        </w:rPr>
+        <w:t>lo</w:t>
+      </w:r>
+      <w:r>
+        <w:t>fty</w:t>
+      </w:r>
+      <w:r>
+        <w:t xml:space="preserve"> [ˈlɒfti]</w:t>
+      </w:r>
+      <w:r>
+        <w:rPr>
+          <w:rFonts w:hint="eastAsia"/>
+          <w:color w:val="4BACC6" w:themeColor="accent5"/>
+        </w:rPr>
+        <w:t>高耸的</w:t>
+      </w:r>
+      <w:r>
+        <w:rPr>
+          <w:rFonts w:hint="eastAsia"/>
+        </w:rPr>
+        <w:t>/</w:t>
+      </w:r>
+      <w:r>
+        <w:rPr>
+          <w:rFonts w:hint="eastAsia"/>
+        </w:rPr>
+        <w:t>崇高的</w:t>
+      </w:r>
+    </w:p>
+    <w:p>
+      <w:r>
+        <w:tab/>
+      </w:r>
+      <w:r>
+        <w:rPr>
+          <w:rFonts w:hint="eastAsia"/>
+        </w:rPr>
+        <w:t>magnificent</w:t>
+      </w:r>
+      <w:r>
+        <w:t xml:space="preserve"> [mægˈnɪfɪsnt]</w:t>
+      </w:r>
+      <w:r>
+        <w:rPr>
+          <w:rFonts w:hint="eastAsia"/>
+        </w:rPr>
+        <w:t>宏伟的</w:t>
+      </w:r>
+    </w:p>
+    <w:p>
+      <w:r>
+        <w:tab/>
+      </w:r>
+      <w:r>
+        <w:rPr>
+          <w:rFonts w:hint="eastAsia"/>
+        </w:rPr>
+        <w:t>m</w:t>
+      </w:r>
+      <w:r>
+        <w:t>ountainous</w:t>
+      </w:r>
+      <w:r>
+        <w:t xml:space="preserve"> [ˈmaʊntənəs]</w:t>
+      </w:r>
+      <w:r>
+        <w:rPr>
+          <w:rFonts w:hint="eastAsia"/>
+        </w:rPr>
+        <w:t>多山的</w:t>
+      </w:r>
+    </w:p>
+    <w:p>
+      <w:r>
+        <w:rPr>
+          <w:rFonts w:hint="eastAsia"/>
+        </w:rPr>
+        <w:tab/>
+      </w:r>
+      <w:r>
+        <w:rPr>
+          <w:rFonts w:hint="eastAsia"/>
+        </w:rPr>
+        <w:t>open</w:t>
+      </w:r>
+      <w:r>
+        <w:t xml:space="preserve"> [ˈəʊpən]</w:t>
+      </w:r>
+      <w:r>
+        <w:rPr>
+          <w:rFonts w:hint="eastAsia"/>
+          <w:color w:val="4BACC6" w:themeColor="accent5"/>
+        </w:rPr>
+        <w:t>开阔的</w:t>
+      </w:r>
+      <w:r>
+        <w:rPr>
+          <w:rFonts w:hint="eastAsia"/>
+        </w:rPr>
+        <w:t>/</w:t>
+      </w:r>
+      <w:r>
+        <w:rPr>
+          <w:rFonts w:hint="eastAsia"/>
+        </w:rPr>
+        <w:t>开着的</w:t>
+      </w:r>
+      <w:r>
+        <w:rPr>
+          <w:rFonts w:hint="eastAsia"/>
+        </w:rPr>
+        <w:t>/</w:t>
+      </w:r>
+      <w:r>
+        <w:rPr>
+          <w:rFonts w:hint="eastAsia"/>
+        </w:rPr>
+        <w:t>开始的</w:t>
+      </w:r>
+      <w:r>
+        <w:rPr>
+          <w:rFonts w:hint="eastAsia"/>
+        </w:rPr>
+        <w:t>/</w:t>
+      </w:r>
+      <w:r>
+        <w:rPr>
+          <w:rFonts w:hint="eastAsia"/>
+        </w:rPr>
+        <w:t>公开的</w:t>
+      </w:r>
+    </w:p>
+    <w:p>
+      <w:r>
+        <w:rPr>
+          <w:rFonts w:hint="eastAsia"/>
+        </w:rPr>
+        <w:tab/>
+      </w:r>
+      <w:r>
+        <w:rPr>
+          <w:rFonts w:hint="eastAsia"/>
+        </w:rPr>
+        <w:t>sheer</w:t>
+      </w:r>
+      <w:r>
+        <w:t xml:space="preserve"> [ʃɪə</w:t>
+      </w:r>
+      <w:r>
+        <w:t>r</w:t>
+      </w:r>
+      <w:r>
+        <w:t>]</w:t>
+      </w:r>
+      <w:r>
+        <w:rPr>
+          <w:rFonts w:hint="eastAsia"/>
+        </w:rPr>
+        <w:t>完全的</w:t>
+      </w:r>
+      <w:r>
+        <w:rPr>
+          <w:rFonts w:hint="eastAsia"/>
+        </w:rPr>
+        <w:t>/</w:t>
+      </w:r>
+      <w:r>
+        <w:rPr>
+          <w:rFonts w:hint="eastAsia"/>
+          <w:color w:val="4BACC6" w:themeColor="accent5"/>
+        </w:rPr>
+        <w:t>陡峭的</w:t>
+      </w:r>
+      <w:r>
+        <w:rPr>
+          <w:rFonts w:hint="eastAsia"/>
+        </w:rPr>
+        <w:t>/</w:t>
+      </w:r>
+      <w:r>
+        <w:rPr>
+          <w:rFonts w:hint="eastAsia"/>
+        </w:rPr>
+        <w:t>极薄的</w:t>
+      </w:r>
+    </w:p>
+    <w:p>
+      <w:r>
+        <w:rPr>
+          <w:rFonts w:hint="eastAsia"/>
+        </w:rPr>
+        <w:tab/>
+      </w:r>
+      <w:r>
+        <w:rPr>
+          <w:rFonts w:hint="eastAsia"/>
+        </w:rPr>
+        <w:t>solemn</w:t>
+      </w:r>
+      <w:r>
+        <w:t xml:space="preserve"> </w:t>
+      </w:r>
+      <w:r>
+        <w:t>[ˈsɒləm]</w:t>
+      </w:r>
+      <w:r>
+        <w:rPr>
+          <w:rFonts w:hint="eastAsia"/>
+        </w:rPr>
+        <w:t>庄严的</w:t>
+      </w:r>
+    </w:p>
+    <w:p>
+      <w:r>
+        <w:rPr>
+          <w:rFonts w:hint="eastAsia"/>
+        </w:rPr>
+        <w:tab/>
+        <w:t>spectacular</w:t>
+      </w:r>
+      <w:r>
+        <w:t xml:space="preserve"> [spekˈtækjələ</w:t>
+      </w:r>
+      <w:r>
+        <w:t>r</w:t>
+      </w:r>
+      <w:r>
+        <w:t>]</w:t>
+      </w:r>
+      <w:r>
+        <w:rPr>
+          <w:rFonts w:hint="eastAsia"/>
+        </w:rPr>
+        <w:t>壮观的</w:t>
+      </w:r>
+    </w:p>
+    <w:p>
+      <w:r>
+        <w:rPr>
+          <w:rFonts w:hint="eastAsia"/>
+        </w:rPr>
+        <w:tab/>
+      </w:r>
+      <w:r>
+        <w:rPr>
+          <w:rFonts w:hint="eastAsia"/>
+        </w:rPr>
+        <w:t>splendid</w:t>
+      </w:r>
+      <w:r>
+        <w:t xml:space="preserve"> [ˈsplendɪd]</w:t>
+      </w:r>
+      <w:r>
+        <w:rPr>
+          <w:rFonts w:hint="eastAsia"/>
+          <w:color w:val="4BACC6" w:themeColor="accent5"/>
+        </w:rPr>
+        <w:t>壮丽的</w:t>
+      </w:r>
+      <w:r>
+        <w:rPr>
+          <w:rFonts w:hint="eastAsia"/>
+        </w:rPr>
+        <w:t>/</w:t>
+      </w:r>
+      <w:r>
+        <w:rPr>
+          <w:rFonts w:hint="eastAsia"/>
+        </w:rPr>
+        <w:t>极好的</w:t>
+      </w:r>
+    </w:p>
+    <w:p>
+      <w:r>
+        <w:rPr>
+          <w:rFonts w:hint="eastAsia"/>
+        </w:rPr>
+        <w:tab/>
+        <w:t>steep</w:t>
+      </w:r>
+      <w:r>
+        <w:t xml:space="preserve"> [sti:p]</w:t>
+      </w:r>
+      <w:r>
+        <w:rPr>
+          <w:rFonts w:hint="eastAsia"/>
+          <w:color w:val="4BACC6" w:themeColor="accent5"/>
+        </w:rPr>
+        <w:t>险峻的</w:t>
+      </w:r>
+      <w:r>
+        <w:rPr>
+          <w:rFonts w:hint="eastAsia"/>
+        </w:rPr>
+        <w:t>/</w:t>
+      </w:r>
+      <w:r>
+        <w:rPr>
+          <w:rFonts w:hint="eastAsia"/>
+        </w:rPr>
+        <w:t>急剧的</w:t>
+      </w:r>
+    </w:p>
+    <w:p>
+      <w:r>
+        <w:rPr>
+          <w:rFonts w:hint="eastAsia"/>
+        </w:rPr>
+        <w:tab/>
+        <w:t>vast</w:t>
+      </w:r>
+      <w:r>
+        <w:rPr>
+          <w:rFonts w:hint="eastAsia"/>
+        </w:rPr>
+        <w:t xml:space="preserve"> [v</w:t>
+      </w:r>
+      <w:r>
+        <w:rPr>
+          <w:rFonts w:hint="eastAsia"/>
+        </w:rPr>
+        <w:t>ɑ</w:t>
+      </w:r>
+      <w:r>
+        <w:rPr>
+          <w:rFonts w:hint="eastAsia"/>
+        </w:rPr>
+        <w:t>:st]</w:t>
+      </w:r>
+      <w:r>
+        <w:rPr>
+          <w:rFonts w:hint="eastAsia"/>
+        </w:rPr>
+        <w:t>广阔的</w:t>
+      </w:r>
+    </w:p>
+    <w:p>
+      <w:pPr>
+        <w:rPr>
+          <w:b/>
+        </w:rPr>
+      </w:pPr>
+      <w:r>
+        <w:rPr>
+          <w:rFonts w:hint="eastAsia"/>
+          <w:b/>
+        </w:rPr>
+        <w:t>2</w:t>
+      </w:r>
+      <w:r>
+        <w:rPr>
+          <w:rFonts w:hint="eastAsia"/>
+          <w:b/>
+        </w:rPr>
+        <w:t>环境</w:t>
+      </w:r>
+    </w:p>
+    <w:p>
+      <w:pPr>
+        <w:rPr>
+          <w:color w:val="C0504D" w:themeColor="accent2"/>
+        </w:rPr>
+      </w:pPr>
+      <w:r>
+        <w:rPr>
+          <w:rFonts w:hint="eastAsia"/>
+        </w:rPr>
+        <w:tab/>
+      </w:r>
+      <w:r>
+        <w:rPr>
+          <w:rFonts w:hint="eastAsia"/>
+          <w:color w:val="C0504D" w:themeColor="accent2"/>
+        </w:rPr>
+        <w:t>参考</w:t>
+      </w:r>
+    </w:p>
+    <w:p>
+      <w:r>
+        <w:rPr>
+          <w:rFonts w:hint="eastAsia"/>
+        </w:rPr>
+        <w:tab/>
+      </w:r>
+      <w:r>
+        <w:rPr>
+          <w:rFonts w:hint="eastAsia"/>
+        </w:rPr>
+        <w:t>autonomous</w:t>
+      </w:r>
+      <w:r>
+        <w:t xml:space="preserve"> [ɔ:ˈtɒnəmə</w:t>
+      </w:r>
+      <w:r>
+        <w:t>s]</w:t>
+      </w:r>
+      <w:r>
+        <w:rPr>
+          <w:rFonts w:hint="eastAsia"/>
+        </w:rPr>
+        <w:t>自治的</w:t>
+      </w:r>
+    </w:p>
+    <w:p>
+      <w:r>
+        <w:rPr>
+          <w:rFonts w:hint="eastAsia"/>
+        </w:rPr>
+        <w:tab/>
+      </w:r>
+      <w:r>
+        <w:rPr>
+          <w:rFonts w:hint="eastAsia"/>
+        </w:rPr>
+        <w:t>basic</w:t>
+      </w:r>
+      <w:r>
+        <w:t xml:space="preserve"> [ˈbeɪsɪk]</w:t>
+      </w:r>
+      <w:r>
+        <w:rPr>
+          <w:rFonts w:hint="eastAsia"/>
+        </w:rPr>
+        <w:t>基本的</w:t>
+      </w:r>
+    </w:p>
+    <w:p>
+      <w:r>
+        <w:rPr>
+          <w:rFonts w:hint="eastAsia"/>
+        </w:rPr>
+        <w:tab/>
+      </w:r>
+      <w:r>
+        <w:t>centigrade</w:t>
+      </w:r>
+      <w:r>
+        <w:t xml:space="preserve"> [ˈsentɪgreɪd]</w:t>
+      </w:r>
+      <w:r>
+        <w:rPr>
+          <w:rFonts w:hint="eastAsia"/>
+        </w:rPr>
+        <w:t>摄氏的</w:t>
+      </w:r>
+    </w:p>
+    <w:p>
+      <w:r>
+        <w:rPr>
+          <w:rFonts w:hint="eastAsia"/>
+        </w:rPr>
+        <w:tab/>
+      </w:r>
+      <w:r>
+        <w:rPr>
+          <w:rFonts w:hint="eastAsia"/>
+        </w:rPr>
+        <w:t>colonial</w:t>
+      </w:r>
+      <w:r>
+        <w:t xml:space="preserve"> [kəˈləʊniəl]</w:t>
+      </w:r>
+      <w:r>
+        <w:rPr>
+          <w:rFonts w:hint="eastAsia"/>
+        </w:rPr>
+        <w:t>殖民</w:t>
+      </w:r>
+      <w:r>
+        <w:rPr>
+          <w:rFonts w:hint="eastAsia"/>
+        </w:rPr>
+        <w:t>地</w:t>
+      </w:r>
+      <w:r>
+        <w:rPr>
+          <w:rFonts w:hint="eastAsia"/>
+        </w:rPr>
+        <w:t>的</w:t>
+      </w:r>
+    </w:p>
+    <w:p>
+      <w:r>
+        <w:rPr>
+          <w:rFonts w:hint="eastAsia"/>
+        </w:rPr>
+        <w:tab/>
+      </w:r>
+      <w:r>
+        <w:rPr>
+          <w:rFonts w:hint="eastAsia"/>
+        </w:rPr>
+        <w:t>compulsory</w:t>
+      </w:r>
+      <w:r>
+        <w:t xml:space="preserve"> [kəmˈpʌlsəri]</w:t>
+      </w:r>
+      <w:r>
+        <w:rPr>
+          <w:rFonts w:hint="eastAsia"/>
+        </w:rPr>
+        <w:t>强制</w:t>
+      </w:r>
+      <w:r>
+        <w:rPr>
+          <w:rFonts w:hint="eastAsia"/>
+        </w:rPr>
+        <w:t>性</w:t>
+      </w:r>
+      <w:r>
+        <w:rPr>
+          <w:rFonts w:hint="eastAsia"/>
+        </w:rPr>
+        <w:t>的</w:t>
+      </w:r>
+    </w:p>
+    <w:p>
+      <w:r>
+        <w:rPr>
+          <w:rFonts w:hint="eastAsia"/>
+        </w:rPr>
+        <w:tab/>
+      </w:r>
+      <w:r>
+        <w:rPr>
+          <w:rFonts w:hint="eastAsia"/>
+        </w:rPr>
+        <w:t>elementary</w:t>
+      </w:r>
+      <w:r>
+        <w:t xml:space="preserve"> [ˌelɪˈmentri]</w:t>
+      </w:r>
+      <w:r>
+        <w:rPr>
+          <w:rFonts w:hint="eastAsia"/>
+        </w:rPr>
+        <w:t>基本的</w:t>
+      </w:r>
+    </w:p>
+    <w:p>
+      <w:r>
+        <w:rPr>
+          <w:rFonts w:hint="eastAsia"/>
+        </w:rPr>
+        <w:tab/>
+      </w:r>
+      <w:r>
+        <w:rPr>
+          <w:rFonts w:hint="eastAsia"/>
+        </w:rPr>
+        <w:t>federal</w:t>
+      </w:r>
+      <w:r>
+        <w:t xml:space="preserve"> [ˈfedərəl]</w:t>
+      </w:r>
+      <w:r>
+        <w:rPr>
+          <w:rFonts w:hint="eastAsia"/>
+        </w:rPr>
+        <w:t>联邦制的</w:t>
+      </w:r>
+    </w:p>
+    <w:p>
+      <w:r>
+        <w:rPr>
+          <w:rFonts w:hint="eastAsia"/>
+        </w:rPr>
+        <w:tab/>
+        <w:t>fundamental [</w:t>
+      </w:r>
+      <w:r>
+        <w:t>ˌfʌndəˈmentl]</w:t>
+      </w:r>
+      <w:r>
+        <w:rPr>
+          <w:rFonts w:hint="eastAsia"/>
+        </w:rPr>
+        <w:t>基本的</w:t>
+      </w:r>
+    </w:p>
+    <w:p>
+      <w:r>
+        <w:rPr>
+          <w:rFonts w:hint="eastAsia"/>
+        </w:rPr>
+        <w:tab/>
+        <w:t>given</w:t>
+      </w:r>
+      <w:r>
+        <w:t xml:space="preserve"> [ˈgɪvn]</w:t>
+      </w:r>
+      <w:r>
+        <w:rPr>
+          <w:rFonts w:hint="eastAsia"/>
+        </w:rPr>
+        <w:t>指定的</w:t>
+      </w:r>
+    </w:p>
+    <w:p>
+      <w:r>
+        <w:tab/>
+      </w:r>
+      <w:r>
+        <w:rPr>
+          <w:rFonts w:hint="eastAsia"/>
+        </w:rPr>
+        <w:t>imperial</w:t>
+      </w:r>
+      <w:r>
+        <w:t xml:space="preserve"> [ɪmˈpɪəriəl]</w:t>
+      </w:r>
+      <w:r>
+        <w:rPr>
+          <w:rFonts w:hint="eastAsia"/>
+        </w:rPr>
+        <w:t>帝国的</w:t>
+      </w:r>
+    </w:p>
+    <w:p>
+      <w:r>
+        <w:rPr>
+          <w:rFonts w:hint="eastAsia"/>
+        </w:rPr>
+        <w:tab/>
+      </w:r>
+      <w:r>
+        <w:rPr>
+          <w:rFonts w:hint="eastAsia"/>
+        </w:rPr>
+        <w:t>metric</w:t>
+      </w:r>
+      <w:r>
+        <w:t xml:space="preserve"> [ˈmetrɪk]</w:t>
+      </w:r>
+      <w:r>
+        <w:rPr>
+          <w:rFonts w:hint="eastAsia"/>
+        </w:rPr>
+        <w:t>公制的</w:t>
+      </w:r>
+      <w:r>
+        <w:rPr>
+          <w:rFonts w:hint="eastAsia"/>
+        </w:rPr>
+        <w:t>/</w:t>
+      </w:r>
+      <w:r>
+        <w:rPr>
+          <w:rFonts w:hint="eastAsia"/>
+        </w:rPr>
+        <w:t>米制的</w:t>
+      </w:r>
+    </w:p>
+    <w:p>
+      <w:r>
+        <w:rPr>
+          <w:rFonts w:hint="eastAsia"/>
+        </w:rPr>
+        <w:tab/>
+      </w:r>
+      <w:r>
+        <w:rPr>
+          <w:rFonts w:hint="eastAsia"/>
+        </w:rPr>
+        <w:t>republican</w:t>
+      </w:r>
+      <w:r>
+        <w:t xml:space="preserve"> [rɪˈpʌblɪkən]</w:t>
+      </w:r>
+      <w:r>
+        <w:rPr>
+          <w:rFonts w:hint="eastAsia"/>
+        </w:rPr>
+        <w:t>共和政体的</w:t>
+      </w:r>
+    </w:p>
+    <w:p>
+      <w:r>
+        <w:rPr>
+          <w:rFonts w:hint="eastAsia"/>
+        </w:rPr>
+        <w:tab/>
+        <w:t>standard</w:t>
+      </w:r>
+      <w:r>
+        <w:t xml:space="preserve"> [ˈstændəd]</w:t>
+      </w:r>
+      <w:r>
+        <w:rPr>
+          <w:rFonts w:hint="eastAsia"/>
+        </w:rPr>
+        <w:t>标准的</w:t>
+      </w:r>
+    </w:p>
+    <w:p>
+      <w:pPr>
+        <w:rPr>
+          <w:color w:val="C0504D" w:themeColor="accent2"/>
+        </w:rPr>
+      </w:pPr>
+      <w:r>
+        <w:rPr>
+          <w:rFonts w:hint="eastAsia"/>
+        </w:rPr>
+        <w:tab/>
+      </w:r>
+      <w:r>
+        <w:rPr>
+          <w:rFonts w:hint="eastAsia"/>
+          <w:color w:val="C0504D" w:themeColor="accent2"/>
+        </w:rPr>
+        <w:t>市场</w:t>
+      </w:r>
+    </w:p>
+    <w:p>
+      <w:r>
+        <w:rPr>
+          <w:rFonts w:hint="eastAsia"/>
+        </w:rPr>
+        <w:tab/>
+      </w:r>
+      <w:r>
+        <w:t>depressed [dɪˈprest]</w:t>
+      </w:r>
+      <w:r>
+        <w:rPr>
+          <w:rFonts w:hint="eastAsia"/>
+        </w:rPr>
+        <w:t>沮丧的</w:t>
+      </w:r>
+      <w:r>
+        <w:rPr>
+          <w:rFonts w:hint="eastAsia"/>
+        </w:rPr>
+        <w:t>/</w:t>
+      </w:r>
+      <w:r>
+        <w:rPr>
+          <w:rFonts w:hint="eastAsia"/>
+          <w:color w:val="4BACC6" w:themeColor="accent5"/>
+        </w:rPr>
+        <w:t>萧条的</w:t>
+      </w:r>
+    </w:p>
+    <w:p>
+      <w:r>
+        <w:rPr>
+          <w:rFonts w:hint="eastAsia"/>
+        </w:rPr>
+        <w:tab/>
+        <w:t>prosperous</w:t>
+      </w:r>
+      <w:r>
+        <w:t xml:space="preserve"> [ˈprɒspərəs]</w:t>
+      </w:r>
+      <w:r>
+        <w:rPr>
+          <w:rFonts w:hint="eastAsia"/>
+        </w:rPr>
+        <w:t>繁荣的</w:t>
+      </w:r>
+    </w:p>
+    <w:p>
+      <w:r>
+        <w:rPr>
+          <w:rFonts w:hint="eastAsia"/>
+          <w:color w:val="C0504D" w:themeColor="accent2"/>
+        </w:rPr>
+        <w:tab/>
+      </w:r>
+      <w:r>
+        <w:rPr>
+          <w:rFonts w:hint="eastAsia"/>
+          <w:color w:val="C0504D" w:themeColor="accent2"/>
+        </w:rPr>
+        <w:t>生活</w:t>
+      </w:r>
+      <w:r>
+        <w:rPr>
+          <w:rFonts w:hint="eastAsia"/>
+        </w:rPr>
+        <w:t>：描述生活大环境，非个人生活状况</w:t>
+      </w:r>
+    </w:p>
+    <w:p>
+      <w:r>
+        <w:rPr>
+          <w:rFonts w:hint="eastAsia"/>
+        </w:rPr>
+        <w:tab/>
+        <w:t>peaceful</w:t>
+      </w:r>
+      <w:r>
+        <w:t xml:space="preserve"> [ˈpi:sfl]</w:t>
+      </w:r>
+      <w:r>
+        <w:rPr>
+          <w:rFonts w:hint="eastAsia"/>
+        </w:rPr>
+        <w:t>和平的</w:t>
+      </w:r>
+    </w:p>
+    <w:p>
+      <w:pPr>
+        <w:rPr>
+          <w:color w:val="C0504D" w:themeColor="accent2"/>
+        </w:rPr>
+      </w:pPr>
+      <w:r>
+        <w:rPr>
+          <w:rFonts w:hint="eastAsia"/>
+        </w:rPr>
+        <w:tab/>
+      </w:r>
+      <w:r>
+        <w:rPr>
+          <w:rFonts w:hint="eastAsia"/>
+          <w:color w:val="C0504D" w:themeColor="accent2"/>
+        </w:rPr>
+        <w:t>气氛</w:t>
+      </w:r>
+    </w:p>
+    <w:p>
+      <w:r>
+        <w:rPr>
+          <w:rFonts w:hint="eastAsia"/>
+        </w:rPr>
+        <w:tab/>
+      </w:r>
+      <w:r>
+        <w:rPr>
+          <w:rFonts w:hint="eastAsia"/>
+        </w:rPr>
+        <w:t>calm</w:t>
+      </w:r>
+      <w:r>
+        <w:rPr>
+          <w:rFonts w:hint="eastAsia"/>
+        </w:rPr>
+        <w:t xml:space="preserve"> [k</w:t>
+      </w:r>
+      <w:r>
+        <w:rPr>
+          <w:rFonts w:hint="eastAsia"/>
+        </w:rPr>
+        <w:t>ɑ</w:t>
+      </w:r>
+      <w:r>
+        <w:rPr>
+          <w:rFonts w:hint="eastAsia"/>
+        </w:rPr>
+        <w:t>:m]</w:t>
+      </w:r>
+      <w:r>
+        <w:rPr>
+          <w:rFonts w:hint="eastAsia"/>
+          <w:color w:val="4BACC6" w:themeColor="accent5"/>
+        </w:rPr>
+        <w:t>静的</w:t>
+      </w:r>
+      <w:r>
+        <w:rPr>
+          <w:rFonts w:hint="eastAsia"/>
+        </w:rPr>
+        <w:t>/</w:t>
+      </w:r>
+      <w:r>
+        <w:rPr>
+          <w:rFonts w:hint="eastAsia"/>
+        </w:rPr>
+        <w:t>镇定的</w:t>
+      </w:r>
+    </w:p>
+    <w:p>
+      <w:r>
+        <w:rPr>
+          <w:rFonts w:hint="eastAsia"/>
+        </w:rPr>
+        <w:tab/>
+      </w:r>
+      <w:r>
+        <w:rPr>
+          <w:rFonts w:hint="eastAsia"/>
+        </w:rPr>
+        <w:t>grave</w:t>
+      </w:r>
+      <w:r>
+        <w:t xml:space="preserve"> [</w:t>
+      </w:r>
+      <w:r>
+        <w:rPr>
+          <w:rFonts w:hint="eastAsia"/>
+        </w:rPr>
+        <w:t>ɡ</w:t>
+      </w:r>
+      <w:r>
+        <w:t>reɪv]</w:t>
+      </w:r>
+      <w:r>
+        <w:rPr>
+          <w:rFonts w:hint="eastAsia"/>
+        </w:rPr>
+        <w:t>严重的</w:t>
+      </w:r>
+      <w:r>
+        <w:rPr>
+          <w:rFonts w:hint="eastAsia"/>
+        </w:rPr>
+        <w:t>/</w:t>
+      </w:r>
+      <w:r>
+        <w:rPr>
+          <w:rFonts w:hint="eastAsia"/>
+          <w:color w:val="4BACC6" w:themeColor="accent5"/>
+        </w:rPr>
+        <w:t>严肃的</w:t>
+      </w:r>
+    </w:p>
+    <w:p>
+      <w:r>
+        <w:rPr>
+          <w:rFonts w:hint="eastAsia"/>
+        </w:rPr>
+        <w:tab/>
+      </w:r>
+      <w:r>
+        <w:t>noisy [ˈnɔɪzi]</w:t>
+      </w:r>
+      <w:r>
+        <w:rPr>
+          <w:rFonts w:hint="eastAsia"/>
+        </w:rPr>
+        <w:t>喧闹的</w:t>
+      </w:r>
+    </w:p>
+    <w:p>
+      <w:r>
+        <w:rPr>
+          <w:rFonts w:hint="eastAsia"/>
+        </w:rPr>
+        <w:tab/>
+      </w:r>
+      <w:r>
+        <w:rPr>
+          <w:rFonts w:hint="eastAsia"/>
+        </w:rPr>
+        <w:t>quiet</w:t>
+      </w:r>
+      <w:r>
+        <w:t xml:space="preserve"> [ˈkwaɪət]</w:t>
+      </w:r>
+      <w:r>
+        <w:rPr>
+          <w:rFonts w:hint="eastAsia"/>
+        </w:rPr>
+        <w:t>安静的</w:t>
+      </w:r>
+    </w:p>
+    <w:p>
+      <w:r>
+        <w:rPr>
+          <w:rFonts w:hint="eastAsia"/>
+        </w:rPr>
+        <w:tab/>
+      </w:r>
+      <w:r>
+        <w:rPr>
+          <w:rFonts w:hint="eastAsia"/>
+        </w:rPr>
+        <w:t>romantic</w:t>
+      </w:r>
+      <w:r>
+        <w:t xml:space="preserve"> [rəʊˈmæntɪk]</w:t>
+      </w:r>
+      <w:r>
+        <w:rPr>
+          <w:rFonts w:hint="eastAsia"/>
+        </w:rPr>
+        <w:t>浪漫的</w:t>
+      </w:r>
+    </w:p>
+    <w:p>
+      <w:r>
+        <w:rPr>
+          <w:rFonts w:hint="eastAsia"/>
+        </w:rPr>
+        <w:tab/>
+      </w:r>
+      <w:r>
+        <w:rPr>
+          <w:rFonts w:hint="eastAsia"/>
+        </w:rPr>
+        <w:t>serious</w:t>
+      </w:r>
+      <w:r>
+        <w:t xml:space="preserve"> [ˈsɪəriəs]</w:t>
+      </w:r>
+      <w:r>
+        <w:rPr>
+          <w:rFonts w:hint="eastAsia"/>
+        </w:rPr>
+        <w:t>严重的</w:t>
+      </w:r>
+      <w:r>
+        <w:rPr>
+          <w:rFonts w:hint="eastAsia"/>
+        </w:rPr>
+        <w:t>/</w:t>
+      </w:r>
+      <w:r>
+        <w:rPr>
+          <w:rFonts w:hint="eastAsia"/>
+          <w:color w:val="4BACC6" w:themeColor="accent5"/>
+        </w:rPr>
+        <w:t>严肃的</w:t>
+      </w:r>
+    </w:p>
+    <w:p>
+      <w:pPr>
+        <w:rPr>
+          <w:color w:val="C0504D" w:themeColor="accent2"/>
+        </w:rPr>
+      </w:pPr>
+      <w:r>
+        <w:rPr>
+          <w:rFonts w:hint="eastAsia"/>
+          <w:color w:val="C0504D" w:themeColor="accent2"/>
+        </w:rPr>
+        <w:tab/>
+      </w:r>
+      <w:r>
+        <w:rPr>
+          <w:rFonts w:hint="eastAsia"/>
+        </w:rPr>
+        <w:t>silent</w:t>
+      </w:r>
+      <w:r>
+        <w:t xml:space="preserve"> [ˈsaɪlənt]</w:t>
+      </w:r>
+      <w:r>
+        <w:rPr>
+          <w:rFonts w:hint="eastAsia"/>
+        </w:rPr>
+        <w:t>寂静的</w:t>
+      </w:r>
+    </w:p>
+    <w:p>
+      <w:pPr>
+        <w:rPr>
+          <w:color w:val="C0504D" w:themeColor="accent2"/>
+        </w:rPr>
+      </w:pPr>
+      <w:r>
+        <w:rPr>
+          <w:rFonts w:hint="eastAsia"/>
+          <w:color w:val="C0504D" w:themeColor="accent2"/>
+        </w:rPr>
+        <w:tab/>
+      </w:r>
+      <w:r>
+        <w:rPr>
+          <w:rFonts w:hint="eastAsia"/>
+        </w:rPr>
+        <w:t>still</w:t>
+      </w:r>
+      <w:r>
+        <w:t xml:space="preserve"> [stɪl]</w:t>
+      </w:r>
+      <w:r>
+        <w:rPr>
+          <w:rFonts w:hint="eastAsia"/>
+        </w:rPr>
+        <w:t>寂静的</w:t>
+      </w:r>
+    </w:p>
+    <w:p>
+      <w:pPr>
+        <w:rPr>
+          <w:b/>
+        </w:rPr>
+      </w:pPr>
+      <w:r>
+        <w:rPr>
+          <w:rFonts w:hint="eastAsia"/>
+          <w:b/>
+        </w:rPr>
         <w:lastRenderedPageBreak/>
-        <w:tab/>
-      </w:r>
-      <w:r>
-        <w:t>broad [brɔ:d]</w:t>
-      </w:r>
-      <w:r>
-        <w:rPr>
-          <w:rFonts w:hint="eastAsia"/>
-        </w:rPr>
-        <w:t>宽阔的</w:t>
-      </w:r>
-    </w:p>
-    <w:p>
-      <w:r>
-        <w:rPr>
-          <w:rFonts w:hint="eastAsia"/>
-        </w:rPr>
-        <w:tab/>
-      </w:r>
-      <w:r>
-        <w:rPr>
-          <w:rFonts w:hint="eastAsia"/>
-        </w:rPr>
-        <w:t>desolate</w:t>
-      </w:r>
-      <w:r>
-        <w:t xml:space="preserve"> [ˈdesələt]</w:t>
-      </w:r>
-      <w:r>
-        <w:rPr>
-          <w:rFonts w:hint="eastAsia"/>
-        </w:rPr>
-        <w:t>荒凉的</w:t>
-      </w:r>
-    </w:p>
-    <w:p>
-      <w:r>
-        <w:tab/>
-      </w:r>
-      <w:r>
-        <w:rPr>
-          <w:rFonts w:hint="eastAsia"/>
-        </w:rPr>
-        <w:t>glorious</w:t>
-      </w:r>
-      <w:r>
-        <w:t xml:space="preserve"> [ˈglɔ:riəs]</w:t>
-      </w:r>
-      <w:r>
-        <w:rPr>
-          <w:rFonts w:hint="eastAsia"/>
-        </w:rPr>
-        <w:t>光荣的</w:t>
-      </w:r>
-      <w:r>
-        <w:rPr>
-          <w:rFonts w:hint="eastAsia"/>
-        </w:rPr>
-        <w:t>/</w:t>
-      </w:r>
-      <w:r>
-        <w:rPr>
-          <w:rFonts w:hint="eastAsia"/>
-          <w:color w:val="4BACC6" w:themeColor="accent5"/>
-        </w:rPr>
-        <w:t>壮丽的</w:t>
-      </w:r>
-    </w:p>
-    <w:p>
-      <w:r>
-        <w:rPr>
-          <w:rFonts w:hint="eastAsia"/>
-        </w:rPr>
-        <w:tab/>
-      </w:r>
-      <w:r>
-        <w:rPr>
-          <w:rFonts w:hint="eastAsia"/>
-        </w:rPr>
-        <w:t>grand</w:t>
-      </w:r>
-      <w:r>
-        <w:t xml:space="preserve"> [grænd]</w:t>
-      </w:r>
-      <w:r>
-        <w:rPr>
-          <w:rFonts w:hint="eastAsia"/>
-          <w:color w:val="4BACC6" w:themeColor="accent5"/>
-        </w:rPr>
-        <w:t>宏伟的</w:t>
-      </w:r>
-      <w:r>
-        <w:rPr>
-          <w:rFonts w:hint="eastAsia"/>
-        </w:rPr>
-        <w:t>/</w:t>
-      </w:r>
-      <w:r>
-        <w:rPr>
-          <w:rFonts w:hint="eastAsia"/>
-        </w:rPr>
-        <w:t>派头大的</w:t>
-      </w:r>
-      <w:r>
-        <w:rPr>
-          <w:rFonts w:hint="eastAsia"/>
-        </w:rPr>
-        <w:t>/</w:t>
-      </w:r>
-      <w:r>
-        <w:rPr>
-          <w:rFonts w:hint="eastAsia"/>
-        </w:rPr>
-        <w:t>绝佳的</w:t>
-      </w:r>
-    </w:p>
-    <w:p>
-      <w:r>
-        <w:rPr>
-          <w:rFonts w:hint="eastAsia"/>
-        </w:rPr>
-        <w:tab/>
-      </w:r>
-      <w:r>
-        <w:rPr>
-          <w:rFonts w:hint="eastAsia"/>
-        </w:rPr>
-        <w:t>lo</w:t>
-      </w:r>
-      <w:r>
-        <w:t>fty</w:t>
-      </w:r>
-      <w:r>
-        <w:t xml:space="preserve"> [ˈlɒfti]</w:t>
-      </w:r>
-      <w:r>
-        <w:rPr>
-          <w:rFonts w:hint="eastAsia"/>
-          <w:color w:val="4BACC6" w:themeColor="accent5"/>
-        </w:rPr>
-        <w:t>高耸的</w:t>
-      </w:r>
-      <w:r>
-        <w:rPr>
-          <w:rFonts w:hint="eastAsia"/>
-        </w:rPr>
-        <w:t>/</w:t>
-      </w:r>
-      <w:r>
-        <w:rPr>
-          <w:rFonts w:hint="eastAsia"/>
-        </w:rPr>
-        <w:t>崇高的</w:t>
-      </w:r>
-    </w:p>
-    <w:p>
-      <w:r>
-        <w:tab/>
-      </w:r>
-      <w:r>
-        <w:rPr>
-          <w:rFonts w:hint="eastAsia"/>
-        </w:rPr>
-        <w:t>magnificent</w:t>
-      </w:r>
-      <w:r>
-        <w:t xml:space="preserve"> [mægˈnɪfɪsnt]</w:t>
-      </w:r>
-      <w:r>
-        <w:rPr>
-          <w:rFonts w:hint="eastAsia"/>
-        </w:rPr>
-        <w:t>宏伟的</w:t>
-      </w:r>
-    </w:p>
-    <w:p>
-      <w:r>
-        <w:tab/>
-      </w:r>
-      <w:r>
-        <w:rPr>
-          <w:rFonts w:hint="eastAsia"/>
-        </w:rPr>
-        <w:t>m</w:t>
-      </w:r>
-      <w:r>
-        <w:t>ountainous</w:t>
-      </w:r>
-      <w:r>
-        <w:t xml:space="preserve"> [ˈmaʊntənəs]</w:t>
-      </w:r>
-      <w:r>
-        <w:rPr>
-          <w:rFonts w:hint="eastAsia"/>
-        </w:rPr>
-        <w:t>多山的</w:t>
-      </w:r>
-    </w:p>
-    <w:p>
-      <w:r>
-        <w:rPr>
-          <w:rFonts w:hint="eastAsia"/>
-        </w:rPr>
-        <w:tab/>
-      </w:r>
-      <w:r>
-        <w:rPr>
-          <w:rFonts w:hint="eastAsia"/>
-        </w:rPr>
-        <w:t>open</w:t>
-      </w:r>
-      <w:r>
-        <w:t xml:space="preserve"> [ˈəʊpən]</w:t>
-      </w:r>
-      <w:r>
-        <w:rPr>
-          <w:rFonts w:hint="eastAsia"/>
-          <w:color w:val="4BACC6" w:themeColor="accent5"/>
-        </w:rPr>
-        <w:t>开阔的</w:t>
-      </w:r>
-      <w:r>
-        <w:rPr>
-          <w:rFonts w:hint="eastAsia"/>
-        </w:rPr>
-        <w:t>/</w:t>
-      </w:r>
-      <w:r>
-        <w:rPr>
-          <w:rFonts w:hint="eastAsia"/>
-        </w:rPr>
-        <w:t>开着的</w:t>
-      </w:r>
-      <w:r>
-        <w:rPr>
-          <w:rFonts w:hint="eastAsia"/>
-        </w:rPr>
-        <w:t>/</w:t>
-      </w:r>
-      <w:r>
-        <w:rPr>
-          <w:rFonts w:hint="eastAsia"/>
-        </w:rPr>
-        <w:t>开始的</w:t>
-      </w:r>
-      <w:r>
-        <w:rPr>
-          <w:rFonts w:hint="eastAsia"/>
-        </w:rPr>
-        <w:t>/</w:t>
-      </w:r>
-      <w:r>
-        <w:rPr>
-          <w:rFonts w:hint="eastAsia"/>
-        </w:rPr>
-        <w:t>公开的</w:t>
-      </w:r>
-    </w:p>
-    <w:p>
-      <w:r>
-        <w:rPr>
-          <w:rFonts w:hint="eastAsia"/>
-        </w:rPr>
-        <w:tab/>
-      </w:r>
-      <w:r>
-        <w:rPr>
-          <w:rFonts w:hint="eastAsia"/>
-        </w:rPr>
-        <w:t>sheer</w:t>
-      </w:r>
-      <w:r>
-        <w:t xml:space="preserve"> [ʃɪə</w:t>
-      </w:r>
-      <w:r>
-        <w:t>r</w:t>
-      </w:r>
-      <w:r>
-        <w:t>]</w:t>
-      </w:r>
-      <w:r>
-        <w:rPr>
-          <w:rFonts w:hint="eastAsia"/>
-        </w:rPr>
-        <w:t>完全的</w:t>
-      </w:r>
-      <w:r>
-        <w:rPr>
-          <w:rFonts w:hint="eastAsia"/>
-        </w:rPr>
-        <w:t>/</w:t>
-      </w:r>
-      <w:r>
-        <w:rPr>
-          <w:rFonts w:hint="eastAsia"/>
-          <w:color w:val="4BACC6" w:themeColor="accent5"/>
-        </w:rPr>
-        <w:t>陡峭的</w:t>
-      </w:r>
-      <w:r>
-        <w:rPr>
-          <w:rFonts w:hint="eastAsia"/>
-        </w:rPr>
-        <w:t>/</w:t>
-      </w:r>
-      <w:r>
-        <w:rPr>
-          <w:rFonts w:hint="eastAsia"/>
-        </w:rPr>
-        <w:t>极薄的</w:t>
-      </w:r>
-    </w:p>
-    <w:p>
-      <w:r>
-        <w:rPr>
-          <w:rFonts w:hint="eastAsia"/>
-        </w:rPr>
-        <w:tab/>
-      </w:r>
-      <w:r>
-        <w:rPr>
-          <w:rFonts w:hint="eastAsia"/>
-        </w:rPr>
-        <w:t>solemn</w:t>
-      </w:r>
-      <w:r>
-        <w:t xml:space="preserve"> </w:t>
-      </w:r>
-      <w:r>
-        <w:t>[ˈsɒləm]</w:t>
-      </w:r>
-      <w:r>
-        <w:rPr>
-          <w:rFonts w:hint="eastAsia"/>
-        </w:rPr>
-        <w:t>庄严的</w:t>
-      </w:r>
-    </w:p>
-    <w:p>
-      <w:r>
-        <w:rPr>
-          <w:rFonts w:hint="eastAsia"/>
-        </w:rPr>
-        <w:tab/>
-        <w:t>spectacular</w:t>
-      </w:r>
-      <w:r>
-        <w:t xml:space="preserve"> [spekˈtækjələ</w:t>
-      </w:r>
-      <w:r>
-        <w:t>r</w:t>
-      </w:r>
-      <w:r>
-        <w:t>]</w:t>
-      </w:r>
-      <w:r>
-        <w:rPr>
-          <w:rFonts w:hint="eastAsia"/>
-        </w:rPr>
-        <w:t>壮观的</w:t>
-      </w:r>
-    </w:p>
-    <w:p>
-      <w:r>
-        <w:rPr>
-          <w:rFonts w:hint="eastAsia"/>
-        </w:rPr>
-        <w:tab/>
-      </w:r>
-      <w:r>
-        <w:rPr>
-          <w:rFonts w:hint="eastAsia"/>
-        </w:rPr>
-        <w:t>splendid</w:t>
-      </w:r>
-      <w:r>
-        <w:t xml:space="preserve"> [ˈsplendɪd]</w:t>
-      </w:r>
-      <w:r>
-        <w:rPr>
-          <w:rFonts w:hint="eastAsia"/>
-          <w:color w:val="4BACC6" w:themeColor="accent5"/>
-        </w:rPr>
-        <w:t>壮丽的</w:t>
-      </w:r>
-      <w:r>
-        <w:rPr>
-          <w:rFonts w:hint="eastAsia"/>
-        </w:rPr>
-        <w:t>/</w:t>
-      </w:r>
-      <w:r>
-        <w:rPr>
-          <w:rFonts w:hint="eastAsia"/>
-        </w:rPr>
-        <w:t>极好的</w:t>
-      </w:r>
-    </w:p>
-    <w:p>
-      <w:r>
-        <w:rPr>
-          <w:rFonts w:hint="eastAsia"/>
-        </w:rPr>
-        <w:tab/>
-        <w:t>steep</w:t>
-      </w:r>
-      <w:r>
-        <w:t xml:space="preserve"> [sti:p]</w:t>
-      </w:r>
-      <w:r>
-        <w:rPr>
-          <w:rFonts w:hint="eastAsia"/>
-          <w:color w:val="4BACC6" w:themeColor="accent5"/>
-        </w:rPr>
-        <w:t>险峻的</w:t>
-      </w:r>
-      <w:r>
-        <w:rPr>
-          <w:rFonts w:hint="eastAsia"/>
-        </w:rPr>
-        <w:t>/</w:t>
-      </w:r>
-      <w:r>
-        <w:rPr>
-          <w:rFonts w:hint="eastAsia"/>
-        </w:rPr>
-        <w:t>急剧的</w:t>
-      </w:r>
-    </w:p>
-    <w:p>
-      <w:r>
-        <w:rPr>
-          <w:rFonts w:hint="eastAsia"/>
-        </w:rPr>
-        <w:tab/>
-        <w:t>vast</w:t>
-      </w:r>
-      <w:r>
-        <w:rPr>
-          <w:rFonts w:hint="eastAsia"/>
-        </w:rPr>
-        <w:t xml:space="preserve"> [v</w:t>
+        <w:t>3</w:t>
+      </w:r>
+      <w:r>
+        <w:rPr>
+          <w:rFonts w:hint="eastAsia"/>
+          <w:b/>
+        </w:rPr>
+        <w:t>领域</w:t>
+      </w:r>
+    </w:p>
+    <w:p>
+      <w:pPr>
+        <w:rPr>
+          <w:color w:val="C0504D" w:themeColor="accent2"/>
+        </w:rPr>
+      </w:pPr>
+      <w:r>
+        <w:rPr>
+          <w:rFonts w:hint="eastAsia"/>
+          <w:color w:val="C0504D" w:themeColor="accent2"/>
+        </w:rPr>
+        <w:tab/>
+      </w:r>
+      <w:r>
+        <w:rPr>
+          <w:rFonts w:hint="eastAsia"/>
+          <w:color w:val="C0504D" w:themeColor="accent2"/>
+        </w:rPr>
+        <w:t>技能</w:t>
+      </w:r>
+    </w:p>
+    <w:p>
+      <w:r>
+        <w:rPr>
+          <w:rFonts w:hint="eastAsia"/>
+        </w:rPr>
+        <w:tab/>
+      </w:r>
+      <w:r>
+        <w:rPr>
+          <w:rFonts w:hint="eastAsia"/>
+        </w:rPr>
+        <w:t>artistic</w:t>
+      </w:r>
+      <w:r>
+        <w:t xml:space="preserve"> [</w:t>
       </w:r>
       <w:r>
         <w:rPr>
@@ -5494,49 +6366,164 @@
         <w:t>ɑ</w:t>
       </w:r>
       <w:r>
-        <w:rPr>
-          <w:rFonts w:hint="eastAsia"/>
-        </w:rPr>
-        <w:t>:st]</w:t>
-      </w:r>
-      <w:r>
-        <w:rPr>
-          <w:rFonts w:hint="eastAsia"/>
-        </w:rPr>
-        <w:t>广阔的</w:t>
+        <w:t>:ˈtɪstɪk]</w:t>
+      </w:r>
+      <w:r>
+        <w:rPr>
+          <w:rFonts w:hint="eastAsia"/>
+        </w:rPr>
+        <w:t>艺术的</w:t>
+      </w:r>
+    </w:p>
+    <w:p>
+      <w:r>
+        <w:rPr>
+          <w:rFonts w:hint="eastAsia"/>
+        </w:rPr>
+        <w:tab/>
+      </w:r>
+      <w:r>
+        <w:rPr>
+          <w:rFonts w:hint="eastAsia"/>
+        </w:rPr>
+        <w:t>culinary</w:t>
+      </w:r>
+      <w:r>
+        <w:t xml:space="preserve"> [ˈkʌlɪnəri]</w:t>
+      </w:r>
+      <w:r>
+        <w:rPr>
+          <w:rFonts w:hint="eastAsia"/>
+        </w:rPr>
+        <w:t>烹饪的</w:t>
+      </w:r>
+    </w:p>
+    <w:p>
+      <w:r>
+        <w:rPr>
+          <w:rFonts w:hint="eastAsia"/>
+        </w:rPr>
+        <w:tab/>
+        <w:t>editorial</w:t>
+      </w:r>
+      <w:r>
+        <w:t xml:space="preserve"> [ˌedɪˈtɔ:riəl]</w:t>
+      </w:r>
+      <w:r>
+        <w:rPr>
+          <w:rFonts w:hint="eastAsia"/>
+        </w:rPr>
+        <w:t>编辑的</w:t>
+      </w:r>
+    </w:p>
+    <w:p>
+      <w:r>
+        <w:rPr>
+          <w:rFonts w:hint="eastAsia"/>
+        </w:rPr>
+        <w:tab/>
+      </w:r>
+      <w:r>
+        <w:rPr>
+          <w:rFonts w:hint="eastAsia"/>
+        </w:rPr>
+        <w:t>graphic</w:t>
+      </w:r>
+      <w:r>
+        <w:t xml:space="preserve"> [ˈgræfɪk]</w:t>
+      </w:r>
+      <w:r>
+        <w:rPr>
+          <w:rFonts w:hint="eastAsia"/>
+        </w:rPr>
+        <w:t>生动的</w:t>
+      </w:r>
+      <w:r>
+        <w:rPr>
+          <w:rFonts w:hint="eastAsia"/>
+        </w:rPr>
+        <w:t>/</w:t>
+      </w:r>
+      <w:r>
+        <w:rPr>
+          <w:rFonts w:eastAsia="宋体" w:hint="eastAsia"/>
+          <w:color w:val="4BACC6" w:themeColor="accent5"/>
+        </w:rPr>
+        <w:t>绘画的</w:t>
+      </w:r>
+    </w:p>
+    <w:p>
+      <w:r>
+        <w:tab/>
+      </w:r>
+      <w:r>
+        <w:rPr>
+          <w:rFonts w:hint="eastAsia"/>
+        </w:rPr>
+        <w:t>manual</w:t>
+      </w:r>
+      <w:r>
+        <w:t xml:space="preserve"> [ˈmænjuəl]</w:t>
+      </w:r>
+      <w:r>
+        <w:rPr>
+          <w:rFonts w:hint="eastAsia"/>
+        </w:rPr>
+        <w:t>手工的</w:t>
+      </w:r>
+    </w:p>
+    <w:p>
+      <w:r>
+        <w:rPr>
+          <w:rFonts w:hint="eastAsia"/>
+        </w:rPr>
+        <w:tab/>
+      </w:r>
+      <w:r>
+        <w:rPr>
+          <w:rFonts w:hint="eastAsia"/>
+        </w:rPr>
+        <w:t>spoken</w:t>
+      </w:r>
+      <w:r>
+        <w:t xml:space="preserve"> [ˈspəʊkən]</w:t>
+      </w:r>
+      <w:r>
+        <w:rPr>
+          <w:rFonts w:hint="eastAsia"/>
+        </w:rPr>
+        <w:t>口语的</w:t>
+      </w:r>
+    </w:p>
+    <w:p>
+      <w:r>
+        <w:rPr>
+          <w:rFonts w:hint="eastAsia"/>
+        </w:rPr>
+        <w:tab/>
+        <w:t>technical</w:t>
+      </w:r>
+      <w:r>
+        <w:t xml:space="preserve"> [ˈteknɪkl]</w:t>
+      </w:r>
+      <w:r>
+        <w:rPr>
+          <w:rFonts w:hint="eastAsia"/>
+        </w:rPr>
+        <w:t>技术的</w:t>
       </w:r>
     </w:p>
     <w:p>
       <w:pPr>
         <w:rPr>
-          <w:b/>
+          <w:color w:val="C0504D" w:themeColor="accent2"/>
         </w:rPr>
       </w:pPr>
       <w:r>
         <w:rPr>
           <w:rFonts w:hint="eastAsia"/>
-          <w:b/>
-        </w:rPr>
-        <w:t>2</w:t>
-      </w:r>
-      <w:r>
-        <w:rPr>
-          <w:rFonts w:hint="eastAsia"/>
-          <w:b/>
-        </w:rPr>
-        <w:t>环境</w:t>
-      </w:r>
-    </w:p>
-    <w:p>
-      <w:pPr>
-        <w:rPr>
           <w:color w:val="C0504D" w:themeColor="accent2"/>
         </w:rPr>
-      </w:pPr>
-      <w:r>
-        <w:rPr>
-          <w:rFonts w:hint="eastAsia"/>
-        </w:rPr>
         <w:tab/>
       </w:r>
       <w:r>
@@ -5544,105 +6531,326 @@
           <w:rFonts w:hint="eastAsia"/>
           <w:color w:val="C0504D" w:themeColor="accent2"/>
         </w:rPr>
-        <w:t>参考</w:t>
-      </w:r>
-    </w:p>
-    <w:p>
-      <w:r>
-        <w:rPr>
-          <w:rFonts w:hint="eastAsia"/>
-        </w:rPr>
-        <w:tab/>
-      </w:r>
-      <w:r>
-        <w:rPr>
-          <w:rFonts w:hint="eastAsia"/>
-        </w:rPr>
-        <w:t>autonomous</w:t>
-      </w:r>
-      <w:r>
-        <w:t xml:space="preserve"> [ɔ:ˈtɒnəmə</w:t>
-      </w:r>
-      <w:r>
-        <w:t>s]</w:t>
-      </w:r>
-      <w:r>
-        <w:rPr>
-          <w:rFonts w:hint="eastAsia"/>
-        </w:rPr>
-        <w:t>自治的</w:t>
-      </w:r>
-    </w:p>
-    <w:p>
-      <w:r>
-        <w:rPr>
-          <w:rFonts w:hint="eastAsia"/>
-        </w:rPr>
-        <w:tab/>
-      </w:r>
-      <w:r>
-        <w:rPr>
-          <w:rFonts w:hint="eastAsia"/>
-        </w:rPr>
-        <w:t>basic</w:t>
-      </w:r>
-      <w:r>
-        <w:t xml:space="preserve"> [ˈbeɪsɪk]</w:t>
-      </w:r>
-      <w:r>
-        <w:rPr>
-          <w:rFonts w:hint="eastAsia"/>
-        </w:rPr>
-        <w:t>基本的</w:t>
-      </w:r>
-    </w:p>
-    <w:p>
-      <w:r>
-        <w:rPr>
-          <w:rFonts w:hint="eastAsia"/>
-        </w:rPr>
-        <w:tab/>
-      </w:r>
-      <w:r>
-        <w:t>centigrade</w:t>
-      </w:r>
-      <w:r>
-        <w:t xml:space="preserve"> [ˈsentɪgreɪd]</w:t>
-      </w:r>
-      <w:r>
-        <w:rPr>
-          <w:rFonts w:hint="eastAsia"/>
-        </w:rPr>
-        <w:t>摄氏的</w:t>
-      </w:r>
-    </w:p>
-    <w:p>
-      <w:r>
-        <w:rPr>
-          <w:rFonts w:hint="eastAsia"/>
-        </w:rPr>
-        <w:tab/>
-      </w:r>
-      <w:r>
-        <w:rPr>
-          <w:rFonts w:hint="eastAsia"/>
-        </w:rPr>
-        <w:t>colonial</w:t>
-      </w:r>
-      <w:r>
-        <w:t xml:space="preserve"> [kəˈləʊniəl]</w:t>
-      </w:r>
-      <w:r>
-        <w:rPr>
-          <w:rFonts w:hint="eastAsia"/>
-        </w:rPr>
-        <w:t>殖民</w:t>
-      </w:r>
-      <w:r>
-        <w:rPr>
-          <w:rFonts w:hint="eastAsia"/>
-        </w:rPr>
-        <w:t>地</w:t>
+        <w:t>社会</w:t>
+      </w:r>
+    </w:p>
+    <w:p>
+      <w:r>
+        <w:rPr>
+          <w:rFonts w:hint="eastAsia"/>
+        </w:rPr>
+        <w:tab/>
+      </w:r>
+      <w:r>
+        <w:rPr>
+          <w:rFonts w:hint="eastAsia"/>
+        </w:rPr>
+        <w:t>academic</w:t>
+      </w:r>
+      <w:r>
+        <w:t xml:space="preserve"> [ˌækəˈdemɪk]</w:t>
+      </w:r>
+      <w:r>
+        <w:rPr>
+          <w:rFonts w:hint="eastAsia"/>
+          <w:color w:val="4BACC6" w:themeColor="accent5"/>
+        </w:rPr>
+        <w:t>学术的</w:t>
+      </w:r>
+      <w:r>
+        <w:rPr>
+          <w:rFonts w:hint="eastAsia"/>
+        </w:rPr>
+        <w:t>/</w:t>
+      </w:r>
+      <w:r>
+        <w:rPr>
+          <w:rFonts w:hint="eastAsia"/>
+        </w:rPr>
+        <w:t>大学的</w:t>
+      </w:r>
+    </w:p>
+    <w:p>
+      <w:r>
+        <w:rPr>
+          <w:rFonts w:hint="eastAsia"/>
+        </w:rPr>
+        <w:tab/>
+      </w:r>
+      <w:r>
+        <w:rPr>
+          <w:rFonts w:hint="eastAsia"/>
+        </w:rPr>
+        <w:t>athletic</w:t>
+      </w:r>
+      <w:r>
+        <w:t xml:space="preserve"> [æθˈletɪk]</w:t>
+      </w:r>
+      <w:r>
+        <w:rPr>
+          <w:rFonts w:hint="eastAsia"/>
+        </w:rPr>
+        <w:t>体育的</w:t>
+      </w:r>
+    </w:p>
+    <w:p>
+      <w:r>
+        <w:rPr>
+          <w:rFonts w:hint="eastAsia"/>
+        </w:rPr>
+        <w:tab/>
+        <w:t>botanical</w:t>
+      </w:r>
+      <w:r>
+        <w:t xml:space="preserve"> [bəˈtænɪkl]</w:t>
+      </w:r>
+      <w:r>
+        <w:rPr>
+          <w:rFonts w:hint="eastAsia"/>
+        </w:rPr>
+        <w:t>植物学的</w:t>
+      </w:r>
+    </w:p>
+    <w:p>
+      <w:r>
+        <w:rPr>
+          <w:rFonts w:hint="eastAsia"/>
+        </w:rPr>
+        <w:tab/>
+      </w:r>
+      <w:r>
+        <w:rPr>
+          <w:rFonts w:hint="eastAsia"/>
+        </w:rPr>
+        <w:t>capital</w:t>
+      </w:r>
+      <w:r>
+        <w:t xml:space="preserve"> [ˈkæpɪtl]</w:t>
+      </w:r>
+      <w:r>
+        <w:rPr>
+          <w:rFonts w:hint="eastAsia"/>
+          <w:color w:val="4BACC6" w:themeColor="accent5"/>
+        </w:rPr>
+        <w:t>资本的</w:t>
+      </w:r>
+      <w:r>
+        <w:rPr>
+          <w:rFonts w:hint="eastAsia"/>
+        </w:rPr>
+        <w:t>/</w:t>
+      </w:r>
+      <w:r>
+        <w:rPr>
+          <w:rFonts w:hint="eastAsia"/>
+        </w:rPr>
+        <w:t>首要的</w:t>
+      </w:r>
+      <w:r>
+        <w:rPr>
+          <w:rFonts w:hint="eastAsia"/>
+        </w:rPr>
+        <w:t>/</w:t>
+      </w:r>
+      <w:r>
+        <w:rPr>
+          <w:rFonts w:hint="eastAsia"/>
+        </w:rPr>
+        <w:t>大写的</w:t>
+      </w:r>
+    </w:p>
+    <w:p>
+      <w:r>
+        <w:rPr>
+          <w:rFonts w:hint="eastAsia"/>
+        </w:rPr>
+        <w:tab/>
+      </w:r>
+      <w:r>
+        <w:rPr>
+          <w:rFonts w:hint="eastAsia"/>
+        </w:rPr>
+        <w:t>chemical</w:t>
+      </w:r>
+      <w:r>
+        <w:t xml:space="preserve"> [ˈkemɪkl]</w:t>
+      </w:r>
+      <w:r>
+        <w:rPr>
+          <w:rFonts w:hint="eastAsia"/>
+        </w:rPr>
+        <w:t>化学的</w:t>
+      </w:r>
+    </w:p>
+    <w:p>
+      <w:r>
+        <w:rPr>
+          <w:rFonts w:hint="eastAsia"/>
+        </w:rPr>
+        <w:tab/>
+      </w:r>
+      <w:r>
+        <w:rPr>
+          <w:rFonts w:hint="eastAsia"/>
+        </w:rPr>
+        <w:t>Catholit</w:t>
+      </w:r>
+      <w:r>
+        <w:t xml:space="preserve"> [ˈkæθlɪk]</w:t>
+      </w:r>
+      <w:r>
+        <w:rPr>
+          <w:rFonts w:hint="eastAsia"/>
+        </w:rPr>
+        <w:t>天主教的</w:t>
+      </w:r>
+    </w:p>
+    <w:p>
+      <w:r>
+        <w:rPr>
+          <w:rFonts w:hint="eastAsia"/>
+        </w:rPr>
+        <w:tab/>
+      </w:r>
+      <w:r>
+        <w:rPr>
+          <w:rFonts w:hint="eastAsia"/>
+        </w:rPr>
+        <w:t>Christian</w:t>
+      </w:r>
+      <w:r>
+        <w:t xml:space="preserve"> [ˈkrɪstʃən]</w:t>
+      </w:r>
+      <w:r>
+        <w:rPr>
+          <w:rFonts w:hint="eastAsia"/>
+        </w:rPr>
+        <w:t>基督教的</w:t>
+      </w:r>
+    </w:p>
+    <w:p>
+      <w:r>
+        <w:rPr>
+          <w:rFonts w:hint="eastAsia"/>
+        </w:rPr>
+        <w:tab/>
+      </w:r>
+      <w:r>
+        <w:t>commercial</w:t>
+      </w:r>
+      <w:r>
+        <w:t xml:space="preserve"> [kəˈmɜ:ʃl]</w:t>
+      </w:r>
+      <w:r>
+        <w:rPr>
+          <w:rFonts w:hint="eastAsia"/>
+        </w:rPr>
+        <w:t>商业的</w:t>
+      </w:r>
+    </w:p>
+    <w:p>
+      <w:r>
+        <w:rPr>
+          <w:rFonts w:hint="eastAsia"/>
+        </w:rPr>
+        <w:tab/>
+      </w:r>
+      <w:r>
+        <w:rPr>
+          <w:rFonts w:hint="eastAsia"/>
+        </w:rPr>
+        <w:t>dental</w:t>
+      </w:r>
+      <w:r>
+        <w:t xml:space="preserve"> [ˈdentl]</w:t>
+      </w:r>
+      <w:r>
+        <w:rPr>
+          <w:rFonts w:hint="eastAsia"/>
+        </w:rPr>
+        <w:t>牙科的</w:t>
+      </w:r>
+    </w:p>
+    <w:p>
+      <w:r>
+        <w:rPr>
+          <w:rFonts w:hint="eastAsia"/>
+        </w:rPr>
+        <w:tab/>
+      </w:r>
+      <w:r>
+        <w:rPr>
+          <w:rFonts w:hint="eastAsia"/>
+        </w:rPr>
+        <w:t>diplomatic</w:t>
+      </w:r>
+      <w:r>
+        <w:t xml:space="preserve"> [ˌdɪpləˈmætɪk]</w:t>
+      </w:r>
+      <w:r>
+        <w:rPr>
+          <w:rFonts w:hint="eastAsia"/>
+          <w:color w:val="4BACC6" w:themeColor="accent5"/>
+        </w:rPr>
+        <w:t>外交的</w:t>
+      </w:r>
+      <w:r>
+        <w:rPr>
+          <w:rFonts w:hint="eastAsia"/>
+        </w:rPr>
+        <w:t>/</w:t>
+      </w:r>
+      <w:r>
+        <w:rPr>
+          <w:rFonts w:hint="eastAsia"/>
+        </w:rPr>
+        <w:t>有外交手段的</w:t>
+      </w:r>
+    </w:p>
+    <w:p>
+      <w:r>
+        <w:rPr>
+          <w:rFonts w:hint="eastAsia"/>
+        </w:rPr>
+        <w:tab/>
+      </w:r>
+      <w:r>
+        <w:rPr>
+          <w:rFonts w:hint="eastAsia"/>
+        </w:rPr>
+        <w:t>economic</w:t>
+      </w:r>
+      <w:r>
+        <w:t xml:space="preserve"> [ˌi:kəˈnɒmɪk]</w:t>
+      </w:r>
+      <w:r>
+        <w:rPr>
+          <w:rFonts w:hint="eastAsia"/>
+        </w:rPr>
+        <w:t>经济的</w:t>
+      </w:r>
+    </w:p>
+    <w:p>
+      <w:r>
+        <w:rPr>
+          <w:rFonts w:hint="eastAsia"/>
+        </w:rPr>
+        <w:tab/>
+      </w:r>
+      <w:r>
+        <w:rPr>
+          <w:rFonts w:hint="eastAsia"/>
+        </w:rPr>
+        <w:t>electrical</w:t>
+      </w:r>
+      <w:r>
+        <w:t xml:space="preserve"> [ɪˈlektrɪkl]</w:t>
+      </w:r>
+      <w:r>
+        <w:rPr>
+          <w:rFonts w:hint="eastAsia"/>
+        </w:rPr>
+        <w:t>电方面</w:t>
       </w:r>
       <w:r>
         <w:rPr>
@@ -5659,25 +6867,13 @@
         <w:tab/>
       </w:r>
       <w:r>
-        <w:rPr>
-          <w:rFonts w:hint="eastAsia"/>
-        </w:rPr>
-        <w:t>compulsory</w:t>
-      </w:r>
-      <w:r>
-        <w:t xml:space="preserve"> [kəmˈpʌlsəri]</w:t>
-      </w:r>
-      <w:r>
-        <w:rPr>
-          <w:rFonts w:hint="eastAsia"/>
-        </w:rPr>
-        <w:t>强制</w:t>
-      </w:r>
-      <w:r>
-        <w:rPr>
-          <w:rFonts w:hint="eastAsia"/>
-        </w:rPr>
-        <w:t>性</w:t>
+        <w:t>executive [ɪgˈzekjətɪv]</w:t>
+      </w:r>
+      <w:r>
+        <w:rPr>
+          <w:rFonts w:hint="eastAsia"/>
+        </w:rPr>
+        <w:t>行政</w:t>
       </w:r>
       <w:r>
         <w:rPr>
@@ -5697,319 +6893,178 @@
         <w:rPr>
           <w:rFonts w:hint="eastAsia"/>
         </w:rPr>
-        <w:t>elementary</w:t>
-      </w:r>
-      <w:r>
-        <w:t xml:space="preserve"> [ˌelɪˈmentri]</w:t>
-      </w:r>
-      <w:r>
-        <w:rPr>
-          <w:rFonts w:hint="eastAsia"/>
-        </w:rPr>
-        <w:t>基本的</w:t>
-      </w:r>
-    </w:p>
-    <w:p>
-      <w:r>
-        <w:rPr>
-          <w:rFonts w:hint="eastAsia"/>
-        </w:rPr>
-        <w:tab/>
-      </w:r>
-      <w:r>
-        <w:rPr>
-          <w:rFonts w:hint="eastAsia"/>
-        </w:rPr>
-        <w:t>federal</w:t>
-      </w:r>
-      <w:r>
-        <w:t xml:space="preserve"> [ˈfedərəl]</w:t>
-      </w:r>
-      <w:r>
-        <w:rPr>
-          <w:rFonts w:hint="eastAsia"/>
-        </w:rPr>
-        <w:t>联邦制的</w:t>
-      </w:r>
-    </w:p>
-    <w:p>
-      <w:r>
-        <w:rPr>
-          <w:rFonts w:hint="eastAsia"/>
-        </w:rPr>
-        <w:tab/>
-        <w:t>fundamental [</w:t>
-      </w:r>
-      <w:r>
-        <w:t>ˌfʌndəˈmentl]</w:t>
-      </w:r>
-      <w:r>
-        <w:rPr>
-          <w:rFonts w:hint="eastAsia"/>
-        </w:rPr>
-        <w:t>基本的</w:t>
-      </w:r>
-    </w:p>
-    <w:p>
-      <w:r>
-        <w:rPr>
-          <w:rFonts w:hint="eastAsia"/>
-        </w:rPr>
-        <w:tab/>
-        <w:t>given</w:t>
-      </w:r>
-      <w:r>
-        <w:t xml:space="preserve"> [ˈgɪvn]</w:t>
-      </w:r>
-      <w:r>
-        <w:rPr>
-          <w:rFonts w:hint="eastAsia"/>
-        </w:rPr>
-        <w:t>指定的</w:t>
-      </w:r>
-    </w:p>
-    <w:p>
-      <w:r>
-        <w:tab/>
-      </w:r>
-      <w:r>
-        <w:rPr>
-          <w:rFonts w:hint="eastAsia"/>
-        </w:rPr>
-        <w:t>imperial</w:t>
-      </w:r>
-      <w:r>
-        <w:t xml:space="preserve"> [ɪmˈpɪəriəl]</w:t>
-      </w:r>
-      <w:r>
-        <w:rPr>
-          <w:rFonts w:hint="eastAsia"/>
-        </w:rPr>
-        <w:t>帝国的</w:t>
-      </w:r>
-    </w:p>
-    <w:p>
-      <w:r>
-        <w:rPr>
-          <w:rFonts w:hint="eastAsia"/>
-        </w:rPr>
-        <w:tab/>
-      </w:r>
-      <w:r>
-        <w:rPr>
-          <w:rFonts w:hint="eastAsia"/>
-        </w:rPr>
-        <w:t>metric</w:t>
-      </w:r>
-      <w:r>
-        <w:t xml:space="preserve"> [ˈmetrɪk]</w:t>
-      </w:r>
-      <w:r>
-        <w:rPr>
-          <w:rFonts w:hint="eastAsia"/>
-        </w:rPr>
-        <w:t>公制的</w:t>
-      </w:r>
-      <w:r>
-        <w:rPr>
-          <w:rFonts w:hint="eastAsia"/>
-        </w:rPr>
-        <w:t>/</w:t>
-      </w:r>
-      <w:r>
-        <w:rPr>
-          <w:rFonts w:hint="eastAsia"/>
-        </w:rPr>
-        <w:t>米制的</w:t>
-      </w:r>
-    </w:p>
-    <w:p>
-      <w:r>
-        <w:rPr>
-          <w:rFonts w:hint="eastAsia"/>
-        </w:rPr>
-        <w:tab/>
-      </w:r>
-      <w:r>
-        <w:rPr>
-          <w:rFonts w:hint="eastAsia"/>
-        </w:rPr>
-        <w:t>republican</w:t>
-      </w:r>
-      <w:r>
-        <w:t xml:space="preserve"> [rɪˈpʌblɪkən]</w:t>
-      </w:r>
-      <w:r>
-        <w:rPr>
-          <w:rFonts w:hint="eastAsia"/>
-        </w:rPr>
-        <w:t>共和政体的</w:t>
-      </w:r>
-    </w:p>
-    <w:p>
-      <w:r>
-        <w:rPr>
-          <w:rFonts w:hint="eastAsia"/>
-        </w:rPr>
-        <w:tab/>
-        <w:t>standard</w:t>
-      </w:r>
-      <w:r>
-        <w:t xml:space="preserve"> [ˈstændəd]</w:t>
-      </w:r>
-      <w:r>
-        <w:rPr>
-          <w:rFonts w:hint="eastAsia"/>
-        </w:rPr>
-        <w:t>标准的</w:t>
-      </w:r>
-    </w:p>
-    <w:p>
-      <w:pPr>
-        <w:rPr>
-          <w:color w:val="C0504D" w:themeColor="accent2"/>
-        </w:rPr>
-      </w:pPr>
-      <w:r>
-        <w:rPr>
-          <w:rFonts w:hint="eastAsia"/>
-        </w:rPr>
-        <w:tab/>
-      </w:r>
-      <w:r>
-        <w:rPr>
-          <w:rFonts w:hint="eastAsia"/>
-          <w:color w:val="C0504D" w:themeColor="accent2"/>
-        </w:rPr>
-        <w:t>市场</w:t>
-      </w:r>
-    </w:p>
-    <w:p>
-      <w:r>
-        <w:rPr>
-          <w:rFonts w:hint="eastAsia"/>
-        </w:rPr>
-        <w:tab/>
-      </w:r>
-      <w:r>
-        <w:t>depressed [dɪˈprest]</w:t>
-      </w:r>
-      <w:r>
-        <w:rPr>
-          <w:rFonts w:hint="eastAsia"/>
-        </w:rPr>
-        <w:t>沮丧的</w:t>
-      </w:r>
-      <w:r>
-        <w:rPr>
-          <w:rFonts w:hint="eastAsia"/>
-        </w:rPr>
-        <w:t>/</w:t>
-      </w:r>
-      <w:r>
-        <w:rPr>
-          <w:rFonts w:hint="eastAsia"/>
-          <w:color w:val="4BACC6" w:themeColor="accent5"/>
-        </w:rPr>
-        <w:t>萧条的</w:t>
-      </w:r>
-    </w:p>
-    <w:p>
-      <w:r>
-        <w:rPr>
-          <w:rFonts w:hint="eastAsia"/>
-        </w:rPr>
-        <w:tab/>
-        <w:t>prosperous</w:t>
-      </w:r>
-      <w:r>
-        <w:t xml:space="preserve"> [ˈprɒspərəs]</w:t>
-      </w:r>
-      <w:r>
-        <w:rPr>
-          <w:rFonts w:hint="eastAsia"/>
-        </w:rPr>
-        <w:t>繁荣的</w:t>
-      </w:r>
-    </w:p>
-    <w:p>
-      <w:r>
-        <w:rPr>
-          <w:rFonts w:hint="eastAsia"/>
-          <w:color w:val="C0504D" w:themeColor="accent2"/>
-        </w:rPr>
-        <w:tab/>
-      </w:r>
-      <w:r>
-        <w:rPr>
-          <w:rFonts w:hint="eastAsia"/>
-          <w:color w:val="C0504D" w:themeColor="accent2"/>
-        </w:rPr>
-        <w:t>生活</w:t>
-      </w:r>
-      <w:r>
-        <w:rPr>
-          <w:rFonts w:hint="eastAsia"/>
-        </w:rPr>
-        <w:t>：描述生活大环境，非个人生活状况</w:t>
-      </w:r>
-    </w:p>
-    <w:p>
-      <w:r>
-        <w:rPr>
-          <w:rFonts w:hint="eastAsia"/>
-        </w:rPr>
-        <w:tab/>
-        <w:t>peaceful</w:t>
-      </w:r>
-      <w:r>
-        <w:t xml:space="preserve"> [ˈpi:sfl]</w:t>
-      </w:r>
-      <w:r>
-        <w:rPr>
-          <w:rFonts w:hint="eastAsia"/>
-        </w:rPr>
-        <w:t>和平的</w:t>
-      </w:r>
-    </w:p>
-    <w:p>
-      <w:pPr>
-        <w:rPr>
-          <w:color w:val="C0504D" w:themeColor="accent2"/>
-        </w:rPr>
-      </w:pPr>
-      <w:r>
-        <w:rPr>
-          <w:rFonts w:hint="eastAsia"/>
-        </w:rPr>
-        <w:tab/>
-      </w:r>
-      <w:r>
-        <w:rPr>
-          <w:rFonts w:hint="eastAsia"/>
-          <w:color w:val="C0504D" w:themeColor="accent2"/>
-        </w:rPr>
-        <w:t>气氛</w:t>
-      </w:r>
-    </w:p>
-    <w:p>
-      <w:r>
-        <w:rPr>
-          <w:rFonts w:hint="eastAsia"/>
-        </w:rPr>
-        <w:tab/>
-      </w:r>
-      <w:r>
-        <w:rPr>
-          <w:rFonts w:hint="eastAsia"/>
-        </w:rPr>
-        <w:t>calm</w:t>
-      </w:r>
-      <w:r>
-        <w:rPr>
-          <w:rFonts w:hint="eastAsia"/>
-        </w:rPr>
-        <w:t xml:space="preserve"> [k</w:t>
+        <w:t>financial</w:t>
+      </w:r>
+      <w:r>
+        <w:t xml:space="preserve"> [faɪˈnænʃl]</w:t>
+      </w:r>
+      <w:r>
+        <w:rPr>
+          <w:rFonts w:hint="eastAsia"/>
+        </w:rPr>
+        <w:t>财政的</w:t>
+      </w:r>
+    </w:p>
+    <w:p>
+      <w:r>
+        <w:rPr>
+          <w:rFonts w:hint="eastAsia"/>
+        </w:rPr>
+        <w:tab/>
+      </w:r>
+      <w:r>
+        <w:rPr>
+          <w:rFonts w:hint="eastAsia"/>
+        </w:rPr>
+        <w:t>historical</w:t>
+      </w:r>
+      <w:r>
+        <w:t xml:space="preserve"> [hɪˈstɒrɪkl]</w:t>
+      </w:r>
+      <w:r>
+        <w:rPr>
+          <w:rFonts w:hint="eastAsia"/>
+        </w:rPr>
+        <w:t>历史的</w:t>
+      </w:r>
+    </w:p>
+    <w:p>
+      <w:r>
+        <w:rPr>
+          <w:rFonts w:hint="eastAsia"/>
+        </w:rPr>
+        <w:tab/>
+      </w:r>
+      <w:r>
+        <w:rPr>
+          <w:rFonts w:hint="eastAsia"/>
+        </w:rPr>
+        <w:t>industrial</w:t>
+      </w:r>
+      <w:r>
+        <w:t xml:space="preserve"> [ɪnˈdʌstriəl]</w:t>
+      </w:r>
+      <w:r>
+        <w:rPr>
+          <w:rFonts w:hint="eastAsia"/>
+        </w:rPr>
+        <w:t>工业的</w:t>
+      </w:r>
+    </w:p>
+    <w:p>
+      <w:r>
+        <w:rPr>
+          <w:rFonts w:hint="eastAsia"/>
+        </w:rPr>
+        <w:tab/>
+      </w:r>
+      <w:r>
+        <w:t>judicial</w:t>
+      </w:r>
+      <w:r>
+        <w:t xml:space="preserve"> [dʒuˈdɪʃl]</w:t>
+      </w:r>
+      <w:r>
+        <w:rPr>
+          <w:rFonts w:hint="eastAsia"/>
+        </w:rPr>
+        <w:t>司法的</w:t>
+      </w:r>
+    </w:p>
+    <w:p>
+      <w:r>
+        <w:tab/>
+      </w:r>
+      <w:r>
+        <w:rPr>
+          <w:rFonts w:hint="eastAsia"/>
+        </w:rPr>
+        <w:t>legal</w:t>
+      </w:r>
+      <w:r>
+        <w:t xml:space="preserve"> [ˈli:gl]</w:t>
+      </w:r>
+      <w:r>
+        <w:rPr>
+          <w:rFonts w:hint="eastAsia"/>
+          <w:color w:val="4BACC6" w:themeColor="accent5"/>
+        </w:rPr>
+        <w:t>法律的</w:t>
+      </w:r>
+      <w:r>
+        <w:rPr>
+          <w:rFonts w:hint="eastAsia"/>
+        </w:rPr>
+        <w:t>/</w:t>
+      </w:r>
+      <w:r>
+        <w:rPr>
+          <w:rFonts w:hint="eastAsia"/>
+        </w:rPr>
+        <w:t>合法的</w:t>
+      </w:r>
+    </w:p>
+    <w:p>
+      <w:r>
+        <w:tab/>
+      </w:r>
+      <w:r>
+        <w:rPr>
+          <w:rFonts w:hint="eastAsia"/>
+        </w:rPr>
+        <w:t>lin</w:t>
+      </w:r>
+      <w:r>
+        <w:t>guistic</w:t>
+      </w:r>
+      <w:r>
+        <w:t xml:space="preserve"> [lɪŋˈgwɪstɪk]</w:t>
+      </w:r>
+      <w:r>
+        <w:rPr>
+          <w:rFonts w:hint="eastAsia"/>
+        </w:rPr>
+        <w:t>语言的</w:t>
+      </w:r>
+    </w:p>
+    <w:p>
+      <w:r>
+        <w:rPr>
+          <w:rFonts w:hint="eastAsia"/>
+        </w:rPr>
+        <w:tab/>
+      </w:r>
+      <w:r>
+        <w:rPr>
+          <w:rFonts w:hint="eastAsia"/>
+        </w:rPr>
+        <w:t>literary</w:t>
+      </w:r>
+      <w:r>
+        <w:t xml:space="preserve"> [ˈlɪtərəri]</w:t>
+      </w:r>
+      <w:r>
+        <w:rPr>
+          <w:rFonts w:hint="eastAsia"/>
+        </w:rPr>
+        <w:t>文学的</w:t>
+      </w:r>
+    </w:p>
+    <w:p>
+      <w:r>
+        <w:rPr>
+          <w:rFonts w:hint="eastAsia"/>
+        </w:rPr>
+        <w:tab/>
+      </w:r>
+      <w:r>
+        <w:rPr>
+          <w:rFonts w:hint="eastAsia"/>
+        </w:rPr>
+        <w:t>martial</w:t>
+      </w:r>
+      <w:r>
+        <w:t xml:space="preserve"> [ˈm</w:t>
       </w:r>
       <w:r>
         <w:rPr>
@@ -6018,1338 +7073,362 @@
         <w:t>ɑ</w:t>
       </w:r>
       <w:r>
-        <w:rPr>
-          <w:rFonts w:hint="eastAsia"/>
-        </w:rPr>
-        <w:t>:m]</w:t>
-      </w:r>
-      <w:r>
-        <w:rPr>
-          <w:rFonts w:hint="eastAsia"/>
-          <w:color w:val="4BACC6" w:themeColor="accent5"/>
-        </w:rPr>
-        <w:t>静的</w:t>
-      </w:r>
-      <w:r>
-        <w:rPr>
-          <w:rFonts w:hint="eastAsia"/>
-        </w:rPr>
-        <w:t>/</w:t>
-      </w:r>
-      <w:r>
-        <w:rPr>
-          <w:rFonts w:hint="eastAsia"/>
-        </w:rPr>
-        <w:t>镇定的</w:t>
-      </w:r>
-    </w:p>
-    <w:p>
-      <w:r>
-        <w:rPr>
-          <w:rFonts w:hint="eastAsia"/>
-        </w:rPr>
-        <w:tab/>
-      </w:r>
-      <w:r>
-        <w:rPr>
-          <w:rFonts w:hint="eastAsia"/>
-        </w:rPr>
-        <w:t>grave</w:t>
-      </w:r>
-      <w:r>
-        <w:t xml:space="preserve"> [</w:t>
-      </w:r>
-      <w:r>
-        <w:rPr>
-          <w:rFonts w:hint="eastAsia"/>
-        </w:rPr>
-        <w:t>ɡ</w:t>
-      </w:r>
-      <w:r>
-        <w:t>reɪv]</w:t>
-      </w:r>
-      <w:r>
-        <w:rPr>
-          <w:rFonts w:hint="eastAsia"/>
-        </w:rPr>
-        <w:t>严重的</w:t>
-      </w:r>
-      <w:r>
-        <w:rPr>
-          <w:rFonts w:hint="eastAsia"/>
-        </w:rPr>
-        <w:t>/</w:t>
-      </w:r>
-      <w:r>
-        <w:rPr>
-          <w:rFonts w:hint="eastAsia"/>
-          <w:color w:val="4BACC6" w:themeColor="accent5"/>
-        </w:rPr>
-        <w:t>严肃的</w:t>
-      </w:r>
-    </w:p>
-    <w:p>
-      <w:r>
-        <w:rPr>
-          <w:rFonts w:hint="eastAsia"/>
-        </w:rPr>
-        <w:tab/>
-      </w:r>
-      <w:r>
-        <w:t>noisy [ˈnɔɪzi]</w:t>
-      </w:r>
-      <w:r>
-        <w:rPr>
-          <w:rFonts w:hint="eastAsia"/>
-        </w:rPr>
-        <w:t>喧闹的</w:t>
-      </w:r>
-    </w:p>
-    <w:p>
-      <w:r>
-        <w:rPr>
-          <w:rFonts w:hint="eastAsia"/>
-        </w:rPr>
-        <w:tab/>
-      </w:r>
-      <w:r>
-        <w:rPr>
-          <w:rFonts w:hint="eastAsia"/>
-        </w:rPr>
-        <w:t>quiet</w:t>
-      </w:r>
-      <w:r>
-        <w:t xml:space="preserve"> [ˈkwaɪət]</w:t>
-      </w:r>
-      <w:r>
-        <w:rPr>
-          <w:rFonts w:hint="eastAsia"/>
-        </w:rPr>
-        <w:t>安静的</w:t>
-      </w:r>
-    </w:p>
-    <w:p>
-      <w:r>
-        <w:rPr>
-          <w:rFonts w:hint="eastAsia"/>
-        </w:rPr>
-        <w:tab/>
-      </w:r>
-      <w:r>
-        <w:rPr>
-          <w:rFonts w:hint="eastAsia"/>
-        </w:rPr>
-        <w:t>romantic</w:t>
-      </w:r>
-      <w:r>
-        <w:t xml:space="preserve"> [rəʊˈmæntɪk]</w:t>
-      </w:r>
-      <w:r>
-        <w:rPr>
-          <w:rFonts w:hint="eastAsia"/>
-        </w:rPr>
-        <w:t>浪漫的</w:t>
-      </w:r>
-    </w:p>
-    <w:p>
-      <w:r>
-        <w:rPr>
-          <w:rFonts w:hint="eastAsia"/>
-        </w:rPr>
-        <w:tab/>
-      </w:r>
-      <w:r>
-        <w:rPr>
-          <w:rFonts w:hint="eastAsia"/>
-        </w:rPr>
-        <w:t>serious</w:t>
-      </w:r>
-      <w:r>
-        <w:t xml:space="preserve"> [ˈsɪəriəs]</w:t>
-      </w:r>
-      <w:r>
-        <w:rPr>
-          <w:rFonts w:hint="eastAsia"/>
-        </w:rPr>
-        <w:t>严重的</w:t>
-      </w:r>
-      <w:r>
-        <w:rPr>
-          <w:rFonts w:hint="eastAsia"/>
-        </w:rPr>
-        <w:t>/</w:t>
-      </w:r>
-      <w:r>
-        <w:rPr>
-          <w:rFonts w:hint="eastAsia"/>
-          <w:color w:val="4BACC6" w:themeColor="accent5"/>
-        </w:rPr>
-        <w:t>严肃的</w:t>
-      </w:r>
-    </w:p>
-    <w:p>
-      <w:pPr>
-        <w:rPr>
-          <w:color w:val="C0504D" w:themeColor="accent2"/>
-        </w:rPr>
-      </w:pPr>
-      <w:r>
-        <w:rPr>
-          <w:rFonts w:hint="eastAsia"/>
-          <w:color w:val="C0504D" w:themeColor="accent2"/>
-        </w:rPr>
-        <w:tab/>
-      </w:r>
-      <w:r>
-        <w:rPr>
-          <w:rFonts w:hint="eastAsia"/>
-        </w:rPr>
-        <w:t>silent</w:t>
-      </w:r>
-      <w:r>
-        <w:t xml:space="preserve"> [ˈsaɪlənt]</w:t>
-      </w:r>
-      <w:r>
-        <w:rPr>
-          <w:rFonts w:hint="eastAsia"/>
-        </w:rPr>
-        <w:t>寂静的</w:t>
-      </w:r>
-    </w:p>
-    <w:p>
-      <w:pPr>
-        <w:rPr>
-          <w:color w:val="C0504D" w:themeColor="accent2"/>
-        </w:rPr>
-      </w:pPr>
-      <w:r>
-        <w:rPr>
-          <w:rFonts w:hint="eastAsia"/>
-          <w:color w:val="C0504D" w:themeColor="accent2"/>
-        </w:rPr>
-        <w:tab/>
-      </w:r>
-      <w:r>
-        <w:rPr>
-          <w:rFonts w:hint="eastAsia"/>
-        </w:rPr>
-        <w:t>still</w:t>
-      </w:r>
-      <w:r>
-        <w:t xml:space="preserve"> [stɪl]</w:t>
-      </w:r>
-      <w:r>
-        <w:rPr>
-          <w:rFonts w:hint="eastAsia"/>
-        </w:rPr>
-        <w:t>寂静的</w:t>
-      </w:r>
-    </w:p>
-    <w:p>
-      <w:pPr>
-        <w:rPr>
-          <w:b/>
-        </w:rPr>
-      </w:pPr>
-      <w:r>
-        <w:rPr>
-          <w:rFonts w:hint="eastAsia"/>
-          <w:b/>
-        </w:rPr>
-        <w:t>3</w:t>
-      </w:r>
-      <w:r>
-        <w:rPr>
-          <w:rFonts w:hint="eastAsia"/>
-          <w:b/>
-        </w:rPr>
-        <w:t>领域</w:t>
-      </w:r>
-    </w:p>
-    <w:p>
-      <w:pPr>
-        <w:rPr>
-          <w:color w:val="C0504D" w:themeColor="accent2"/>
-        </w:rPr>
-      </w:pPr>
-      <w:r>
-        <w:rPr>
-          <w:rFonts w:hint="eastAsia"/>
-          <w:color w:val="C0504D" w:themeColor="accent2"/>
+        <w:t>:ʃl]</w:t>
+      </w:r>
+      <w:r>
+        <w:rPr>
+          <w:rFonts w:hint="eastAsia"/>
+        </w:rPr>
+        <w:t>军事的</w:t>
+      </w:r>
+    </w:p>
+    <w:p>
+      <w:r>
+        <w:rPr>
+          <w:rFonts w:hint="eastAsia"/>
+        </w:rPr>
+        <w:tab/>
+        <w:t>mathematical</w:t>
+      </w:r>
+      <w:r>
+        <w:t xml:space="preserve"> [ˌmæθə'mætɪkl]</w:t>
+      </w:r>
+      <w:r>
+        <w:rPr>
+          <w:rFonts w:hint="eastAsia"/>
+        </w:rPr>
+        <w:t>数学的</w:t>
+      </w:r>
+    </w:p>
+    <w:p>
+      <w:r>
+        <w:rPr>
+          <w:rFonts w:hint="eastAsia"/>
+        </w:rPr>
+        <w:tab/>
+      </w:r>
+      <w:r>
+        <w:rPr>
+          <w:rFonts w:hint="eastAsia"/>
+        </w:rPr>
+        <w:t>mechanical</w:t>
+      </w:r>
+      <w:r>
+        <w:t xml:space="preserve"> [məˈkænɪkl]</w:t>
+      </w:r>
+      <w:r>
+        <w:rPr>
+          <w:rFonts w:hint="eastAsia"/>
+        </w:rPr>
+        <w:t>机械的</w:t>
+      </w:r>
+      <w:r>
+        <w:rPr>
+          <w:rFonts w:hint="eastAsia"/>
+        </w:rPr>
+        <w:t>/</w:t>
+      </w:r>
+      <w:r>
+        <w:rPr>
+          <w:rFonts w:hint="eastAsia"/>
+          <w:color w:val="4BACC6" w:themeColor="accent5"/>
+        </w:rPr>
+        <w:t>机器方面的</w:t>
+      </w:r>
+    </w:p>
+    <w:p>
+      <w:r>
+        <w:rPr>
+          <w:rFonts w:hint="eastAsia"/>
+        </w:rPr>
+        <w:tab/>
+      </w:r>
+      <w:r>
+        <w:rPr>
+          <w:rFonts w:hint="eastAsia"/>
+        </w:rPr>
+        <w:t>medical</w:t>
+      </w:r>
+      <w:r>
+        <w:t xml:space="preserve"> [ˈmedɪkl]</w:t>
+      </w:r>
+      <w:r>
+        <w:rPr>
+          <w:rFonts w:hint="eastAsia"/>
+        </w:rPr>
+        <w:t>医学的</w:t>
+      </w:r>
+    </w:p>
+    <w:p>
+      <w:r>
+        <w:rPr>
+          <w:rFonts w:hint="eastAsia"/>
+        </w:rPr>
+        <w:tab/>
+      </w:r>
+      <w:r>
+        <w:rPr>
+          <w:rFonts w:hint="eastAsia"/>
+        </w:rPr>
+        <w:t>military</w:t>
+      </w:r>
+      <w:r>
+        <w:t xml:space="preserve"> [ˈmɪlətri]</w:t>
+      </w:r>
+      <w:r>
+        <w:rPr>
+          <w:rFonts w:hint="eastAsia"/>
+        </w:rPr>
+        <w:t>军事的</w:t>
+      </w:r>
+    </w:p>
+    <w:p>
+      <w:r>
+        <w:rPr>
+          <w:rFonts w:hint="eastAsia"/>
+        </w:rPr>
+        <w:tab/>
+      </w:r>
+      <w:r>
+        <w:rPr>
+          <w:rFonts w:hint="eastAsia"/>
+        </w:rPr>
+        <w:t>monetary</w:t>
+      </w:r>
+      <w:r>
+        <w:t xml:space="preserve"> [ˈmʌnɪtri]</w:t>
+      </w:r>
+      <w:r>
+        <w:rPr>
+          <w:rFonts w:hint="eastAsia"/>
+        </w:rPr>
+        <w:t>货币的</w:t>
+      </w:r>
+    </w:p>
+    <w:p>
+      <w:r>
+        <w:tab/>
+      </w:r>
+      <w:r>
+        <w:rPr>
+          <w:rFonts w:hint="eastAsia"/>
+        </w:rPr>
+        <w:t>musical</w:t>
+      </w:r>
+      <w:r>
+        <w:t xml:space="preserve"> [ˈmju:zɪkl]</w:t>
+      </w:r>
+      <w:r>
+        <w:rPr>
+          <w:rFonts w:hint="eastAsia"/>
+        </w:rPr>
+        <w:t>音乐的</w:t>
+      </w:r>
+    </w:p>
+    <w:p>
+      <w:r>
+        <w:rPr>
+          <w:rFonts w:hint="eastAsia"/>
+        </w:rPr>
+        <w:tab/>
+      </w:r>
+      <w:r>
+        <w:rPr>
+          <w:rFonts w:hint="eastAsia"/>
+        </w:rPr>
+        <w:t>physical</w:t>
+      </w:r>
+      <w:r>
+        <w:t xml:space="preserve"> [ˈfɪzɪkl]</w:t>
+      </w:r>
+      <w:r>
+        <w:rPr>
+          <w:rFonts w:hint="eastAsia"/>
+        </w:rPr>
+        <w:t>身体上的</w:t>
+      </w:r>
+      <w:r>
+        <w:rPr>
+          <w:rFonts w:hint="eastAsia"/>
+        </w:rPr>
+        <w:t>/</w:t>
+      </w:r>
+      <w:r>
+        <w:rPr>
+          <w:rFonts w:hint="eastAsia"/>
+          <w:color w:val="4BACC6" w:themeColor="accent5"/>
+        </w:rPr>
+        <w:t>物理的</w:t>
+      </w:r>
+    </w:p>
+    <w:p>
+      <w:r>
+        <w:rPr>
+          <w:rFonts w:hint="eastAsia"/>
+        </w:rPr>
+        <w:tab/>
+      </w:r>
+      <w:r>
+        <w:rPr>
+          <w:rFonts w:hint="eastAsia"/>
+        </w:rPr>
+        <w:t>physi</w:t>
+      </w:r>
+      <w:r>
+        <w:t>ological</w:t>
+      </w:r>
+      <w:r>
+        <w:t xml:space="preserve"> [ˌfɪzɪə'lɒdʒɪkl]</w:t>
+      </w:r>
+      <w:r>
+        <w:rPr>
+          <w:rFonts w:hint="eastAsia"/>
+        </w:rPr>
+        <w:t>生理学的</w:t>
+      </w:r>
+    </w:p>
+    <w:p>
+      <w:r>
+        <w:tab/>
+      </w:r>
+      <w:r>
+        <w:rPr>
+          <w:rFonts w:hint="eastAsia"/>
+        </w:rPr>
+        <w:t>political</w:t>
+      </w:r>
+      <w:r>
+        <w:t xml:space="preserve"> [pəˈlɪtɪkl]</w:t>
+      </w:r>
+      <w:r>
+        <w:rPr>
+          <w:rFonts w:hint="eastAsia"/>
+        </w:rPr>
+        <w:t>政治的</w:t>
+      </w:r>
+    </w:p>
+    <w:p>
+      <w:r>
+        <w:rPr>
+          <w:rFonts w:hint="eastAsia"/>
+        </w:rPr>
+        <w:tab/>
+        <w:t>psychological</w:t>
+      </w:r>
+      <w:r>
+        <w:t xml:space="preserve"> [ˌsaɪkəˈlɒdʒɪkl]</w:t>
+      </w:r>
+      <w:r>
+        <w:rPr>
+          <w:rFonts w:hint="eastAsia"/>
+        </w:rPr>
+        <w:t>心里的</w:t>
+      </w:r>
+      <w:r>
+        <w:rPr>
+          <w:rFonts w:hint="eastAsia"/>
+        </w:rPr>
+        <w:t>/</w:t>
+      </w:r>
+      <w:r>
+        <w:rPr>
+          <w:rFonts w:hint="eastAsia"/>
+          <w:color w:val="4BACC6" w:themeColor="accent5"/>
+        </w:rPr>
+        <w:t>心理学的</w:t>
+      </w:r>
+    </w:p>
+    <w:p>
+      <w:r>
+        <w:rPr>
+          <w:rFonts w:hint="eastAsia"/>
+        </w:rPr>
+        <w:tab/>
+      </w:r>
+      <w:r>
+        <w:rPr>
+          <w:rFonts w:hint="eastAsia"/>
+        </w:rPr>
+        <w:t>racial</w:t>
+      </w:r>
+      <w:r>
+        <w:t xml:space="preserve"> [ˈreɪʃl]</w:t>
+      </w:r>
+      <w:r>
+        <w:rPr>
+          <w:rFonts w:hint="eastAsia"/>
+        </w:rPr>
+        <w:t>种族的</w:t>
+      </w:r>
+    </w:p>
+    <w:p>
+      <w:r>
+        <w:rPr>
+          <w:rFonts w:hint="eastAsia"/>
+        </w:rPr>
+        <w:tab/>
+      </w:r>
+      <w:r>
+        <w:rPr>
+          <w:rFonts w:hint="eastAsia"/>
+        </w:rPr>
+        <w:t>recreational</w:t>
+      </w:r>
+      <w:r>
+        <w:t xml:space="preserve"> [ˌrekriˈeɪʃənl]</w:t>
+      </w:r>
+      <w:r>
+        <w:rPr>
+          <w:rFonts w:hint="eastAsia"/>
+        </w:rPr>
+        <w:t>娱乐的</w:t>
+      </w:r>
+    </w:p>
+    <w:p>
+      <w:r>
+        <w:rPr>
+          <w:rFonts w:hint="eastAsia"/>
+        </w:rPr>
+        <w:tab/>
+      </w:r>
+      <w:r>
+        <w:rPr>
+          <w:rFonts w:hint="eastAsia"/>
+        </w:rPr>
+        <w:t>religious</w:t>
+      </w:r>
+      <w:r>
+        <w:t xml:space="preserve"> [rɪˈlɪdʒəs]</w:t>
+      </w:r>
+      <w:r>
+        <w:rPr>
+          <w:rFonts w:hint="eastAsia"/>
+          <w:color w:val="4BACC6" w:themeColor="accent5"/>
+        </w:rPr>
+        <w:t>宗教的</w:t>
+      </w:r>
+      <w:r>
+        <w:rPr>
+          <w:rFonts w:hint="eastAsia"/>
+        </w:rPr>
+        <w:t>/</w:t>
+      </w:r>
+      <w:r>
+        <w:rPr>
+          <w:rFonts w:hint="eastAsia"/>
+        </w:rPr>
+        <w:t>虔诚的</w:t>
+      </w:r>
+    </w:p>
+    <w:p>
+      <w:r>
+        <w:rPr>
+          <w:rFonts w:hint="eastAsia"/>
         </w:rPr>
         <w:lastRenderedPageBreak/>
         <w:tab/>
       </w:r>
       <w:r>
-        <w:rPr>
-          <w:rFonts w:hint="eastAsia"/>
-          <w:color w:val="C0504D" w:themeColor="accent2"/>
-        </w:rPr>
-        <w:t>技能</w:t>
-      </w:r>
-    </w:p>
-    <w:p>
-      <w:r>
-        <w:rPr>
-          <w:rFonts w:hint="eastAsia"/>
-        </w:rPr>
-        <w:tab/>
-      </w:r>
-      <w:r>
-        <w:rPr>
-          <w:rFonts w:hint="eastAsia"/>
-        </w:rPr>
-        <w:t>artistic</w:t>
-      </w:r>
-      <w:r>
-        <w:t xml:space="preserve"> [</w:t>
-      </w:r>
-      <w:r>
-        <w:rPr>
-          <w:rFonts w:hint="eastAsia"/>
-        </w:rPr>
-        <w:t>ɑ</w:t>
-      </w:r>
-      <w:r>
-        <w:t>:ˈtɪstɪk]</w:t>
-      </w:r>
-      <w:r>
-        <w:rPr>
-          <w:rFonts w:hint="eastAsia"/>
-        </w:rPr>
-        <w:t>艺术的</w:t>
-      </w:r>
-    </w:p>
-    <w:p>
-      <w:r>
-        <w:rPr>
-          <w:rFonts w:hint="eastAsia"/>
-        </w:rPr>
-        <w:tab/>
-      </w:r>
-      <w:r>
-        <w:rPr>
-          <w:rFonts w:hint="eastAsia"/>
-        </w:rPr>
-        <w:t>culinary</w:t>
-      </w:r>
-      <w:r>
-        <w:t xml:space="preserve"> [ˈkʌlɪnəri]</w:t>
-      </w:r>
-      <w:r>
-        <w:rPr>
-          <w:rFonts w:hint="eastAsia"/>
-        </w:rPr>
-        <w:t>烹饪的</w:t>
-      </w:r>
-    </w:p>
-    <w:p>
-      <w:r>
-        <w:rPr>
-          <w:rFonts w:hint="eastAsia"/>
-        </w:rPr>
-        <w:tab/>
-        <w:t>editorial</w:t>
-      </w:r>
-      <w:r>
-        <w:t xml:space="preserve"> [ˌedɪˈtɔ:riəl]</w:t>
-      </w:r>
-      <w:r>
-        <w:rPr>
-          <w:rFonts w:hint="eastAsia"/>
-        </w:rPr>
-        <w:t>编辑的</w:t>
-      </w:r>
-    </w:p>
-    <w:p>
-      <w:r>
-        <w:rPr>
-          <w:rFonts w:hint="eastAsia"/>
-        </w:rPr>
-        <w:tab/>
-      </w:r>
-      <w:r>
-        <w:rPr>
-          <w:rFonts w:hint="eastAsia"/>
-        </w:rPr>
-        <w:t>graphic</w:t>
-      </w:r>
-      <w:r>
-        <w:t xml:space="preserve"> [ˈgræfɪk]</w:t>
-      </w:r>
-      <w:r>
-        <w:rPr>
-          <w:rFonts w:hint="eastAsia"/>
-        </w:rPr>
-        <w:t>生动的</w:t>
-      </w:r>
-      <w:r>
-        <w:rPr>
-          <w:rFonts w:hint="eastAsia"/>
-        </w:rPr>
-        <w:t>/</w:t>
-      </w:r>
-      <w:r>
-        <w:rPr>
-          <w:rFonts w:eastAsia="宋体" w:hint="eastAsia"/>
-          <w:color w:val="4BACC6" w:themeColor="accent5"/>
-        </w:rPr>
-        <w:t>绘画的</w:t>
-      </w:r>
-    </w:p>
-    <w:p>
-      <w:r>
-        <w:tab/>
-      </w:r>
-      <w:r>
-        <w:rPr>
-          <w:rFonts w:hint="eastAsia"/>
-        </w:rPr>
-        <w:t>manual</w:t>
-      </w:r>
-      <w:r>
-        <w:t xml:space="preserve"> [ˈmænjuəl]</w:t>
-      </w:r>
-      <w:r>
-        <w:rPr>
-          <w:rFonts w:hint="eastAsia"/>
-        </w:rPr>
-        <w:t>手工的</w:t>
-      </w:r>
-    </w:p>
-    <w:p>
-      <w:r>
-        <w:rPr>
-          <w:rFonts w:hint="eastAsia"/>
-        </w:rPr>
-        <w:tab/>
-      </w:r>
-      <w:r>
-        <w:rPr>
-          <w:rFonts w:hint="eastAsia"/>
-        </w:rPr>
-        <w:t>spoken</w:t>
-      </w:r>
-      <w:r>
-        <w:t xml:space="preserve"> [ˈspəʊkən]</w:t>
-      </w:r>
-      <w:r>
-        <w:rPr>
-          <w:rFonts w:hint="eastAsia"/>
-        </w:rPr>
-        <w:t>口语的</w:t>
-      </w:r>
-    </w:p>
-    <w:p>
-      <w:r>
-        <w:rPr>
-          <w:rFonts w:hint="eastAsia"/>
-        </w:rPr>
-        <w:tab/>
-        <w:t>technical</w:t>
-      </w:r>
-      <w:r>
-        <w:t xml:space="preserve"> [ˈteknɪkl]</w:t>
-      </w:r>
-      <w:r>
-        <w:rPr>
-          <w:rFonts w:hint="eastAsia"/>
-        </w:rPr>
-        <w:t>技术的</w:t>
-      </w:r>
-    </w:p>
-    <w:p>
-      <w:pPr>
-        <w:rPr>
-          <w:color w:val="C0504D" w:themeColor="accent2"/>
-        </w:rPr>
-      </w:pPr>
-      <w:r>
-        <w:rPr>
-          <w:rFonts w:hint="eastAsia"/>
-          <w:color w:val="C0504D" w:themeColor="accent2"/>
-        </w:rPr>
-        <w:tab/>
-      </w:r>
-      <w:r>
-        <w:rPr>
-          <w:rFonts w:hint="eastAsia"/>
-          <w:color w:val="C0504D" w:themeColor="accent2"/>
-        </w:rPr>
-        <w:t>社会</w:t>
-      </w:r>
-    </w:p>
-    <w:p>
-      <w:r>
-        <w:rPr>
-          <w:rFonts w:hint="eastAsia"/>
-        </w:rPr>
-        <w:tab/>
-      </w:r>
-      <w:r>
-        <w:rPr>
-          <w:rFonts w:hint="eastAsia"/>
-        </w:rPr>
-        <w:t>academic</w:t>
-      </w:r>
-      <w:r>
-        <w:t xml:space="preserve"> [ˌækəˈdemɪk]</w:t>
-      </w:r>
-      <w:r>
-        <w:rPr>
-          <w:rFonts w:hint="eastAsia"/>
-          <w:color w:val="4BACC6" w:themeColor="accent5"/>
-        </w:rPr>
-        <w:t>学术的</w:t>
-      </w:r>
-      <w:r>
-        <w:rPr>
-          <w:rFonts w:hint="eastAsia"/>
-        </w:rPr>
-        <w:t>/</w:t>
-      </w:r>
-      <w:r>
-        <w:rPr>
-          <w:rFonts w:hint="eastAsia"/>
-        </w:rPr>
-        <w:t>大学的</w:t>
-      </w:r>
-    </w:p>
-    <w:p>
-      <w:r>
-        <w:rPr>
-          <w:rFonts w:hint="eastAsia"/>
-        </w:rPr>
-        <w:tab/>
-      </w:r>
-      <w:r>
-        <w:rPr>
-          <w:rFonts w:hint="eastAsia"/>
-        </w:rPr>
-        <w:t>athletic</w:t>
-      </w:r>
-      <w:r>
-        <w:t xml:space="preserve"> [æθˈletɪk]</w:t>
-      </w:r>
-      <w:r>
-        <w:rPr>
-          <w:rFonts w:hint="eastAsia"/>
-        </w:rPr>
-        <w:t>体育的</w:t>
-      </w:r>
-    </w:p>
-    <w:p>
-      <w:r>
-        <w:rPr>
-          <w:rFonts w:hint="eastAsia"/>
-        </w:rPr>
-        <w:tab/>
-        <w:t>botanical</w:t>
-      </w:r>
-      <w:r>
-        <w:t xml:space="preserve"> [bəˈtænɪkl]</w:t>
-      </w:r>
-      <w:r>
-        <w:rPr>
-          <w:rFonts w:hint="eastAsia"/>
-        </w:rPr>
-        <w:t>植物学的</w:t>
-      </w:r>
-    </w:p>
-    <w:p>
-      <w:r>
-        <w:rPr>
-          <w:rFonts w:hint="eastAsia"/>
-        </w:rPr>
-        <w:tab/>
-      </w:r>
-      <w:r>
-        <w:rPr>
-          <w:rFonts w:hint="eastAsia"/>
-        </w:rPr>
-        <w:t>capital</w:t>
-      </w:r>
-      <w:r>
-        <w:t xml:space="preserve"> [ˈkæpɪtl]</w:t>
-      </w:r>
-      <w:r>
-        <w:rPr>
-          <w:rFonts w:hint="eastAsia"/>
-          <w:color w:val="4BACC6" w:themeColor="accent5"/>
-        </w:rPr>
-        <w:t>资本的</w:t>
-      </w:r>
-      <w:r>
-        <w:rPr>
-          <w:rFonts w:hint="eastAsia"/>
-        </w:rPr>
-        <w:t>/</w:t>
-      </w:r>
-      <w:r>
-        <w:rPr>
-          <w:rFonts w:hint="eastAsia"/>
-        </w:rPr>
-        <w:t>首要的</w:t>
-      </w:r>
-      <w:r>
-        <w:rPr>
-          <w:rFonts w:hint="eastAsia"/>
-        </w:rPr>
-        <w:t>/</w:t>
-      </w:r>
-      <w:r>
-        <w:rPr>
-          <w:rFonts w:hint="eastAsia"/>
-        </w:rPr>
-        <w:t>大写的</w:t>
-      </w:r>
-    </w:p>
-    <w:p>
-      <w:r>
-        <w:rPr>
-          <w:rFonts w:hint="eastAsia"/>
-        </w:rPr>
-        <w:tab/>
-      </w:r>
-      <w:r>
-        <w:rPr>
-          <w:rFonts w:hint="eastAsia"/>
-        </w:rPr>
-        <w:t>chemical</w:t>
-      </w:r>
-      <w:r>
-        <w:t xml:space="preserve"> [ˈkemɪkl]</w:t>
-      </w:r>
-      <w:r>
-        <w:rPr>
-          <w:rFonts w:hint="eastAsia"/>
-        </w:rPr>
-        <w:t>化学的</w:t>
-      </w:r>
-    </w:p>
-    <w:p>
-      <w:r>
-        <w:rPr>
-          <w:rFonts w:hint="eastAsia"/>
-        </w:rPr>
-        <w:tab/>
-      </w:r>
-      <w:r>
-        <w:rPr>
-          <w:rFonts w:hint="eastAsia"/>
-        </w:rPr>
-        <w:t>Catholit</w:t>
-      </w:r>
-      <w:r>
-        <w:t xml:space="preserve"> [ˈkæθlɪk]</w:t>
-      </w:r>
-      <w:r>
-        <w:rPr>
-          <w:rFonts w:hint="eastAsia"/>
-        </w:rPr>
-        <w:t>天主教的</w:t>
-      </w:r>
-    </w:p>
-    <w:p>
-      <w:r>
-        <w:rPr>
-          <w:rFonts w:hint="eastAsia"/>
-        </w:rPr>
-        <w:tab/>
-      </w:r>
-      <w:r>
-        <w:rPr>
-          <w:rFonts w:hint="eastAsia"/>
-        </w:rPr>
-        <w:t>Christian</w:t>
-      </w:r>
-      <w:r>
-        <w:t xml:space="preserve"> [ˈkrɪstʃən]</w:t>
-      </w:r>
-      <w:r>
-        <w:rPr>
-          <w:rFonts w:hint="eastAsia"/>
-        </w:rPr>
-        <w:t>基督教的</w:t>
-      </w:r>
-    </w:p>
-    <w:p>
-      <w:r>
-        <w:rPr>
-          <w:rFonts w:hint="eastAsia"/>
-        </w:rPr>
-        <w:tab/>
-      </w:r>
-      <w:r>
-        <w:t>commercial</w:t>
-      </w:r>
-      <w:r>
-        <w:t xml:space="preserve"> [kəˈmɜ:ʃl]</w:t>
-      </w:r>
-      <w:r>
-        <w:rPr>
-          <w:rFonts w:hint="eastAsia"/>
-        </w:rPr>
-        <w:t>商业的</w:t>
-      </w:r>
-    </w:p>
-    <w:p>
-      <w:r>
-        <w:rPr>
-          <w:rFonts w:hint="eastAsia"/>
-        </w:rPr>
-        <w:tab/>
-      </w:r>
-      <w:r>
-        <w:rPr>
-          <w:rFonts w:hint="eastAsia"/>
-        </w:rPr>
-        <w:t>dental</w:t>
-      </w:r>
-      <w:r>
-        <w:t xml:space="preserve"> [ˈdentl]</w:t>
-      </w:r>
-      <w:r>
-        <w:rPr>
-          <w:rFonts w:hint="eastAsia"/>
-        </w:rPr>
-        <w:t>牙科的</w:t>
-      </w:r>
-    </w:p>
-    <w:p>
-      <w:r>
-        <w:rPr>
-          <w:rFonts w:hint="eastAsia"/>
-        </w:rPr>
-        <w:tab/>
-      </w:r>
-      <w:r>
-        <w:rPr>
-          <w:rFonts w:hint="eastAsia"/>
-        </w:rPr>
-        <w:t>diplomatic</w:t>
-      </w:r>
-      <w:r>
-        <w:t xml:space="preserve"> [ˌdɪpləˈmætɪk]</w:t>
-      </w:r>
-      <w:r>
-        <w:rPr>
-          <w:rFonts w:hint="eastAsia"/>
-          <w:color w:val="4BACC6" w:themeColor="accent5"/>
-        </w:rPr>
-        <w:t>外交的</w:t>
-      </w:r>
-      <w:r>
-        <w:rPr>
-          <w:rFonts w:hint="eastAsia"/>
-        </w:rPr>
-        <w:t>/</w:t>
-      </w:r>
-      <w:r>
-        <w:rPr>
-          <w:rFonts w:hint="eastAsia"/>
-        </w:rPr>
-        <w:t>有外交手段的</w:t>
-      </w:r>
-    </w:p>
-    <w:p>
-      <w:r>
-        <w:rPr>
-          <w:rFonts w:hint="eastAsia"/>
-        </w:rPr>
-        <w:tab/>
-      </w:r>
-      <w:r>
-        <w:rPr>
-          <w:rFonts w:hint="eastAsia"/>
-        </w:rPr>
-        <w:t>economic</w:t>
-      </w:r>
-      <w:r>
-        <w:t xml:space="preserve"> [ˌi:kəˈnɒmɪk]</w:t>
-      </w:r>
-      <w:r>
-        <w:rPr>
-          <w:rFonts w:hint="eastAsia"/>
-        </w:rPr>
-        <w:t>经济的</w:t>
-      </w:r>
-    </w:p>
-    <w:p>
-      <w:r>
-        <w:rPr>
-          <w:rFonts w:hint="eastAsia"/>
-        </w:rPr>
-        <w:tab/>
-      </w:r>
-      <w:r>
-        <w:rPr>
-          <w:rFonts w:hint="eastAsia"/>
-        </w:rPr>
-        <w:t>electrical</w:t>
-      </w:r>
-      <w:r>
-        <w:t xml:space="preserve"> [ɪˈlektrɪkl]</w:t>
-      </w:r>
-      <w:r>
-        <w:rPr>
-          <w:rFonts w:hint="eastAsia"/>
-        </w:rPr>
-        <w:t>电方面</w:t>
-      </w:r>
-      <w:r>
-        <w:rPr>
-          <w:rFonts w:hint="eastAsia"/>
-        </w:rPr>
-        <w:t>的</w:t>
-      </w:r>
-    </w:p>
-    <w:p>
-      <w:r>
-        <w:rPr>
-          <w:rFonts w:hint="eastAsia"/>
-        </w:rPr>
-        <w:tab/>
-      </w:r>
-      <w:r>
-        <w:t>executive [ɪgˈzekjətɪv]</w:t>
-      </w:r>
-      <w:r>
-        <w:rPr>
-          <w:rFonts w:hint="eastAsia"/>
-        </w:rPr>
-        <w:t>行政</w:t>
-      </w:r>
-      <w:r>
-        <w:rPr>
-          <w:rFonts w:hint="eastAsia"/>
-        </w:rPr>
-        <w:t>的</w:t>
-      </w:r>
-    </w:p>
-    <w:p>
-      <w:r>
-        <w:rPr>
-          <w:rFonts w:hint="eastAsia"/>
-        </w:rPr>
-        <w:tab/>
-      </w:r>
-      <w:r>
-        <w:rPr>
-          <w:rFonts w:hint="eastAsia"/>
-        </w:rPr>
-        <w:t>financial</w:t>
-      </w:r>
-      <w:r>
-        <w:t xml:space="preserve"> [faɪˈnænʃl]</w:t>
-      </w:r>
-      <w:r>
-        <w:rPr>
-          <w:rFonts w:hint="eastAsia"/>
-        </w:rPr>
-        <w:t>财政的</w:t>
-      </w:r>
-    </w:p>
-    <w:p>
-      <w:r>
-        <w:rPr>
-          <w:rFonts w:hint="eastAsia"/>
-        </w:rPr>
-        <w:tab/>
-      </w:r>
-      <w:r>
-        <w:rPr>
-          <w:rFonts w:hint="eastAsia"/>
-        </w:rPr>
-        <w:t>historical</w:t>
-      </w:r>
-      <w:r>
-        <w:t xml:space="preserve"> [hɪˈstɒrɪkl]</w:t>
-      </w:r>
-      <w:r>
-        <w:rPr>
-          <w:rFonts w:hint="eastAsia"/>
-        </w:rPr>
-        <w:t>历史的</w:t>
-      </w:r>
-    </w:p>
-    <w:p>
-      <w:r>
-        <w:rPr>
-          <w:rFonts w:hint="eastAsia"/>
-        </w:rPr>
-        <w:tab/>
-      </w:r>
-      <w:r>
-        <w:rPr>
-          <w:rFonts w:hint="eastAsia"/>
-        </w:rPr>
-        <w:t>industrial</w:t>
-      </w:r>
-      <w:r>
-        <w:t xml:space="preserve"> [ɪnˈdʌstriəl]</w:t>
-      </w:r>
-      <w:r>
-        <w:rPr>
-          <w:rFonts w:hint="eastAsia"/>
-        </w:rPr>
-        <w:t>工业的</w:t>
-      </w:r>
-    </w:p>
-    <w:p>
-      <w:r>
-        <w:rPr>
-          <w:rFonts w:hint="eastAsia"/>
-        </w:rPr>
-        <w:tab/>
-      </w:r>
-      <w:r>
-        <w:t>judicial</w:t>
-      </w:r>
-      <w:r>
-        <w:t xml:space="preserve"> [dʒuˈdɪʃl]</w:t>
-      </w:r>
-      <w:r>
-        <w:rPr>
-          <w:rFonts w:hint="eastAsia"/>
-        </w:rPr>
-        <w:t>司法的</w:t>
-      </w:r>
-    </w:p>
-    <w:p>
-      <w:r>
-        <w:tab/>
-      </w:r>
-      <w:r>
-        <w:rPr>
-          <w:rFonts w:hint="eastAsia"/>
-        </w:rPr>
-        <w:t>legal</w:t>
-      </w:r>
-      <w:r>
-        <w:t xml:space="preserve"> [ˈli:gl]</w:t>
-      </w:r>
-      <w:r>
-        <w:rPr>
-          <w:rFonts w:hint="eastAsia"/>
-          <w:color w:val="4BACC6" w:themeColor="accent5"/>
-        </w:rPr>
-        <w:t>法律的</w:t>
-      </w:r>
-      <w:r>
-        <w:rPr>
-          <w:rFonts w:hint="eastAsia"/>
-        </w:rPr>
-        <w:t>/</w:t>
-      </w:r>
-      <w:r>
-        <w:rPr>
-          <w:rFonts w:hint="eastAsia"/>
-        </w:rPr>
-        <w:t>合法的</w:t>
-      </w:r>
-    </w:p>
-    <w:p>
-      <w:r>
-        <w:tab/>
-      </w:r>
-      <w:r>
-        <w:rPr>
-          <w:rFonts w:hint="eastAsia"/>
-        </w:rPr>
-        <w:t>lin</w:t>
-      </w:r>
-      <w:r>
-        <w:t>guistic</w:t>
-      </w:r>
-      <w:r>
-        <w:t xml:space="preserve"> [lɪŋˈgwɪstɪk]</w:t>
-      </w:r>
-      <w:r>
-        <w:rPr>
-          <w:rFonts w:hint="eastAsia"/>
-        </w:rPr>
-        <w:t>语言的</w:t>
-      </w:r>
-    </w:p>
-    <w:p>
-      <w:r>
-        <w:rPr>
-          <w:rFonts w:hint="eastAsia"/>
-        </w:rPr>
-        <w:tab/>
-      </w:r>
-      <w:r>
-        <w:rPr>
-          <w:rFonts w:hint="eastAsia"/>
-        </w:rPr>
-        <w:t>literary</w:t>
-      </w:r>
-      <w:r>
-        <w:t xml:space="preserve"> [ˈlɪtərəri]</w:t>
-      </w:r>
-      <w:r>
-        <w:rPr>
-          <w:rFonts w:hint="eastAsia"/>
-        </w:rPr>
-        <w:t>文学的</w:t>
-      </w:r>
-    </w:p>
-    <w:p>
-      <w:r>
-        <w:rPr>
-          <w:rFonts w:hint="eastAsia"/>
-        </w:rPr>
-        <w:tab/>
-      </w:r>
-      <w:r>
-        <w:rPr>
-          <w:rFonts w:hint="eastAsia"/>
-        </w:rPr>
-        <w:t>martial</w:t>
-      </w:r>
-      <w:r>
-        <w:t xml:space="preserve"> [ˈm</w:t>
-      </w:r>
-      <w:r>
-        <w:rPr>
-          <w:rFonts w:hint="eastAsia"/>
-        </w:rPr>
-        <w:t>ɑ</w:t>
-      </w:r>
-      <w:r>
-        <w:t>:ʃl]</w:t>
-      </w:r>
-      <w:r>
-        <w:rPr>
-          <w:rFonts w:hint="eastAsia"/>
-        </w:rPr>
-        <w:t>军事的</w:t>
-      </w:r>
-    </w:p>
-    <w:p>
-      <w:r>
-        <w:rPr>
-          <w:rFonts w:hint="eastAsia"/>
-        </w:rPr>
-        <w:tab/>
-        <w:t>mathematical</w:t>
-      </w:r>
-      <w:r>
-        <w:t xml:space="preserve"> [ˌmæθə'mætɪkl]</w:t>
-      </w:r>
-      <w:r>
-        <w:rPr>
-          <w:rFonts w:hint="eastAsia"/>
-        </w:rPr>
-        <w:t>数学的</w:t>
-      </w:r>
-    </w:p>
-    <w:p>
-      <w:r>
-        <w:rPr>
-          <w:rFonts w:hint="eastAsia"/>
-        </w:rPr>
-        <w:tab/>
-      </w:r>
-      <w:r>
-        <w:rPr>
-          <w:rFonts w:hint="eastAsia"/>
-        </w:rPr>
-        <w:t>mechanical</w:t>
-      </w:r>
-      <w:r>
-        <w:t xml:space="preserve"> [məˈkænɪkl]</w:t>
-      </w:r>
-      <w:r>
-        <w:rPr>
-          <w:rFonts w:hint="eastAsia"/>
-        </w:rPr>
-        <w:t>机械的</w:t>
-      </w:r>
-      <w:r>
-        <w:rPr>
-          <w:rFonts w:hint="eastAsia"/>
-        </w:rPr>
-        <w:t>/</w:t>
-      </w:r>
-      <w:r>
-        <w:rPr>
-          <w:rFonts w:hint="eastAsia"/>
-          <w:color w:val="4BACC6" w:themeColor="accent5"/>
-        </w:rPr>
-        <w:t>机器方面的</w:t>
-      </w:r>
-    </w:p>
-    <w:p>
-      <w:r>
-        <w:rPr>
-          <w:rFonts w:hint="eastAsia"/>
-        </w:rPr>
-        <w:tab/>
-      </w:r>
-      <w:r>
-        <w:rPr>
-          <w:rFonts w:hint="eastAsia"/>
-        </w:rPr>
-        <w:t>medical</w:t>
-      </w:r>
-      <w:r>
-        <w:t xml:space="preserve"> [ˈmedɪkl]</w:t>
-      </w:r>
-      <w:r>
-        <w:rPr>
-          <w:rFonts w:hint="eastAsia"/>
-        </w:rPr>
-        <w:t>医学的</w:t>
-      </w:r>
-    </w:p>
-    <w:p>
-      <w:r>
-        <w:rPr>
-          <w:rFonts w:hint="eastAsia"/>
-        </w:rPr>
-        <w:tab/>
-      </w:r>
-      <w:r>
-        <w:rPr>
-          <w:rFonts w:hint="eastAsia"/>
-        </w:rPr>
-        <w:t>military</w:t>
-      </w:r>
-      <w:r>
-        <w:t xml:space="preserve"> [ˈmɪlətri]</w:t>
-      </w:r>
-      <w:r>
-        <w:rPr>
-          <w:rFonts w:hint="eastAsia"/>
-        </w:rPr>
-        <w:t>军事的</w:t>
-      </w:r>
-    </w:p>
-    <w:p>
-      <w:r>
-        <w:rPr>
-          <w:rFonts w:hint="eastAsia"/>
-        </w:rPr>
-        <w:tab/>
-      </w:r>
-      <w:r>
-        <w:rPr>
-          <w:rFonts w:hint="eastAsia"/>
-        </w:rPr>
-        <w:t>monetary</w:t>
-      </w:r>
-      <w:r>
-        <w:t xml:space="preserve"> [ˈmʌnɪtri]</w:t>
-      </w:r>
-      <w:r>
-        <w:rPr>
-          <w:rFonts w:hint="eastAsia"/>
-        </w:rPr>
-        <w:t>货币的</w:t>
-      </w:r>
-    </w:p>
-    <w:p>
-      <w:r>
-        <w:tab/>
-      </w:r>
-      <w:r>
-        <w:rPr>
-          <w:rFonts w:hint="eastAsia"/>
-        </w:rPr>
-        <w:t>musical</w:t>
-      </w:r>
-      <w:r>
-        <w:t xml:space="preserve"> [ˈmju:zɪkl]</w:t>
-      </w:r>
-      <w:r>
-        <w:rPr>
-          <w:rFonts w:hint="eastAsia"/>
-        </w:rPr>
-        <w:t>音乐的</w:t>
-      </w:r>
-    </w:p>
-    <w:p>
-      <w:r>
-        <w:rPr>
-          <w:rFonts w:hint="eastAsia"/>
-        </w:rPr>
-        <w:tab/>
-      </w:r>
-      <w:r>
-        <w:rPr>
-          <w:rFonts w:hint="eastAsia"/>
-        </w:rPr>
-        <w:t>physical</w:t>
-      </w:r>
-      <w:r>
-        <w:t xml:space="preserve"> [ˈfɪzɪkl]</w:t>
-      </w:r>
-      <w:r>
-        <w:rPr>
-          <w:rFonts w:hint="eastAsia"/>
-        </w:rPr>
-        <w:t>身体上的</w:t>
-      </w:r>
-      <w:r>
-        <w:rPr>
-          <w:rFonts w:hint="eastAsia"/>
-        </w:rPr>
-        <w:t>/</w:t>
-      </w:r>
-      <w:r>
-        <w:rPr>
-          <w:rFonts w:hint="eastAsia"/>
-          <w:color w:val="4BACC6" w:themeColor="accent5"/>
-        </w:rPr>
-        <w:t>物理的</w:t>
-      </w:r>
-    </w:p>
-    <w:p>
-      <w:r>
-        <w:rPr>
-          <w:rFonts w:hint="eastAsia"/>
-        </w:rPr>
-        <w:tab/>
-      </w:r>
-      <w:r>
-        <w:rPr>
-          <w:rFonts w:hint="eastAsia"/>
-        </w:rPr>
-        <w:t>political</w:t>
-      </w:r>
-      <w:r>
-        <w:t xml:space="preserve"> [pəˈlɪtɪkl]</w:t>
-      </w:r>
-      <w:r>
-        <w:rPr>
-          <w:rFonts w:hint="eastAsia"/>
-        </w:rPr>
-        <w:t>政治的</w:t>
-      </w:r>
-    </w:p>
-    <w:p>
-      <w:r>
-        <w:rPr>
-          <w:rFonts w:hint="eastAsia"/>
-        </w:rPr>
-        <w:tab/>
-        <w:t>psychological</w:t>
-      </w:r>
-      <w:r>
-        <w:t xml:space="preserve"> [ˌsaɪkəˈlɒdʒɪkl]</w:t>
-      </w:r>
-      <w:r>
-        <w:rPr>
-          <w:rFonts w:hint="eastAsia"/>
-        </w:rPr>
-        <w:t>心里的</w:t>
-      </w:r>
-      <w:r>
-        <w:rPr>
-          <w:rFonts w:hint="eastAsia"/>
-        </w:rPr>
-        <w:t>/</w:t>
-      </w:r>
-      <w:r>
-        <w:rPr>
-          <w:rFonts w:hint="eastAsia"/>
-          <w:color w:val="4BACC6" w:themeColor="accent5"/>
-        </w:rPr>
-        <w:t>心理学的</w:t>
-      </w:r>
-    </w:p>
-    <w:p>
-      <w:r>
-        <w:rPr>
-          <w:rFonts w:hint="eastAsia"/>
-        </w:rPr>
-        <w:tab/>
-      </w:r>
-      <w:r>
-        <w:rPr>
-          <w:rFonts w:hint="eastAsia"/>
-        </w:rPr>
-        <w:t>racial</w:t>
-      </w:r>
-      <w:r>
-        <w:t xml:space="preserve"> [ˈreɪʃl]</w:t>
-      </w:r>
-      <w:r>
-        <w:rPr>
-          <w:rFonts w:hint="eastAsia"/>
-        </w:rPr>
-        <w:t>种族的</w:t>
-      </w:r>
-    </w:p>
-    <w:p>
-      <w:r>
-        <w:rPr>
-          <w:rFonts w:hint="eastAsia"/>
-        </w:rPr>
-        <w:tab/>
-      </w:r>
-      <w:r>
-        <w:rPr>
-          <w:rFonts w:hint="eastAsia"/>
-        </w:rPr>
-        <w:t>recreational</w:t>
-      </w:r>
-      <w:r>
-        <w:t xml:space="preserve"> [ˌrekriˈeɪʃənl]</w:t>
-      </w:r>
-      <w:r>
-        <w:rPr>
-          <w:rFonts w:hint="eastAsia"/>
-        </w:rPr>
-        <w:t>娱乐的</w:t>
-      </w:r>
-    </w:p>
-    <w:p>
-      <w:r>
-        <w:rPr>
-          <w:rFonts w:hint="eastAsia"/>
-        </w:rPr>
-        <w:tab/>
-      </w:r>
-      <w:r>
-        <w:rPr>
-          <w:rFonts w:hint="eastAsia"/>
-        </w:rPr>
-        <w:t>religious</w:t>
-      </w:r>
-      <w:r>
-        <w:t xml:space="preserve"> [rɪˈlɪdʒəs]</w:t>
-      </w:r>
-      <w:r>
-        <w:rPr>
-          <w:rFonts w:hint="eastAsia"/>
-          <w:color w:val="4BACC6" w:themeColor="accent5"/>
-        </w:rPr>
-        <w:t>宗教的</w:t>
-      </w:r>
-      <w:r>
-        <w:rPr>
-          <w:rFonts w:hint="eastAsia"/>
-        </w:rPr>
-        <w:t>/</w:t>
-      </w:r>
-      <w:r>
-        <w:rPr>
-          <w:rFonts w:hint="eastAsia"/>
-        </w:rPr>
-        <w:t>虔诚的</w:t>
-      </w:r>
-    </w:p>
-    <w:p>
-      <w:r>
-        <w:rPr>
-          <w:rFonts w:hint="eastAsia"/>
-        </w:rPr>
-        <w:tab/>
-      </w:r>
-      <w:r>
         <w:t>scientific</w:t>
       </w:r>
       <w:r>
@@ -7385,7 +7464,6 @@
         <w:rPr>
           <w:rFonts w:hint="eastAsia"/>
         </w:rPr>
-        <w:lastRenderedPageBreak/>
         <w:tab/>
         <w:t>strategic</w:t>
       </w:r>

--- a/形容词/形描-外部.docx
+++ b/形容词/形描-外部.docx
@@ -4328,6 +4328,31 @@
           <w:rFonts w:hint="eastAsia"/>
         </w:rPr>
         <w:tab/>
+      </w:r>
+      <w:r>
+        <w:rPr>
+          <w:rFonts w:hint="eastAsia"/>
+        </w:rPr>
+        <w:t>quarterly</w:t>
+      </w:r>
+      <w:r>
+        <w:t xml:space="preserve"> [ˈkwɔ:təli]</w:t>
+      </w:r>
+      <w:r>
+        <w:rPr>
+          <w:rFonts w:hint="eastAsia"/>
+        </w:rPr>
+        <w:t>每季的</w:t>
+      </w:r>
+    </w:p>
+    <w:p>
+      <w:r>
+        <w:tab/>
+      </w:r>
+      <w:r>
+        <w:rPr>
+          <w:rFonts w:hint="eastAsia"/>
+        </w:rPr>
         <w:t>weekly</w:t>
       </w:r>
       <w:r>
@@ -5056,6 +5081,7 @@
           <w:rFonts w:hint="eastAsia"/>
           <w:color w:val="C0504D" w:themeColor="accent2"/>
         </w:rPr>
+        <w:lastRenderedPageBreak/>
         <w:tab/>
       </w:r>
       <w:r>
@@ -5071,6 +5097,1219 @@
         <w:rPr>
           <w:rFonts w:hint="eastAsia"/>
         </w:rPr>
+        <w:tab/>
+      </w:r>
+      <w:r>
+        <w:rPr>
+          <w:rFonts w:hint="eastAsia"/>
+        </w:rPr>
+        <w:t>barren</w:t>
+      </w:r>
+      <w:r>
+        <w:t xml:space="preserve"> [ˈbærən]</w:t>
+      </w:r>
+      <w:r>
+        <w:rPr>
+          <w:rFonts w:hint="eastAsia"/>
+          <w:color w:val="4BACC6" w:themeColor="accent5"/>
+        </w:rPr>
+        <w:t>贫瘠的</w:t>
+      </w:r>
+      <w:r>
+        <w:rPr>
+          <w:rFonts w:hint="eastAsia"/>
+        </w:rPr>
+        <w:t>/</w:t>
+      </w:r>
+      <w:r>
+        <w:rPr>
+          <w:rFonts w:hint="eastAsia"/>
+        </w:rPr>
+        <w:t>不生育的</w:t>
+      </w:r>
+    </w:p>
+    <w:p>
+      <w:r>
+        <w:rPr>
+          <w:rFonts w:hint="eastAsia"/>
+        </w:rPr>
+        <w:tab/>
+      </w:r>
+      <w:r>
+        <w:rPr>
+          <w:rFonts w:hint="eastAsia"/>
+        </w:rPr>
+        <w:t>bleak</w:t>
+      </w:r>
+      <w:r>
+        <w:t xml:space="preserve"> [bli:k]</w:t>
+      </w:r>
+      <w:r>
+        <w:rPr>
+          <w:rFonts w:hint="eastAsia"/>
+        </w:rPr>
+        <w:t>荒凉的</w:t>
+      </w:r>
+    </w:p>
+    <w:p>
+      <w:r>
+        <w:rPr>
+          <w:rFonts w:hint="eastAsia"/>
+        </w:rPr>
+        <w:tab/>
+      </w:r>
+      <w:r>
+        <w:t>broad [brɔ:d]</w:t>
+      </w:r>
+      <w:r>
+        <w:rPr>
+          <w:rFonts w:hint="eastAsia"/>
+        </w:rPr>
+        <w:t>宽阔的</w:t>
+      </w:r>
+    </w:p>
+    <w:p>
+      <w:r>
+        <w:rPr>
+          <w:rFonts w:hint="eastAsia"/>
+        </w:rPr>
+        <w:tab/>
+      </w:r>
+      <w:r>
+        <w:rPr>
+          <w:rFonts w:hint="eastAsia"/>
+        </w:rPr>
+        <w:t>desolate</w:t>
+      </w:r>
+      <w:r>
+        <w:t xml:space="preserve"> [ˈdesələt]</w:t>
+      </w:r>
+      <w:r>
+        <w:rPr>
+          <w:rFonts w:hint="eastAsia"/>
+        </w:rPr>
+        <w:t>荒凉的</w:t>
+      </w:r>
+    </w:p>
+    <w:p>
+      <w:r>
+        <w:tab/>
+      </w:r>
+      <w:r>
+        <w:rPr>
+          <w:rFonts w:hint="eastAsia"/>
+        </w:rPr>
+        <w:t>glorious</w:t>
+      </w:r>
+      <w:r>
+        <w:t xml:space="preserve"> [ˈglɔ:riəs]</w:t>
+      </w:r>
+      <w:r>
+        <w:rPr>
+          <w:rFonts w:hint="eastAsia"/>
+        </w:rPr>
+        <w:t>光荣的</w:t>
+      </w:r>
+      <w:r>
+        <w:rPr>
+          <w:rFonts w:hint="eastAsia"/>
+        </w:rPr>
+        <w:t>/</w:t>
+      </w:r>
+      <w:r>
+        <w:rPr>
+          <w:rFonts w:hint="eastAsia"/>
+          <w:color w:val="4BACC6" w:themeColor="accent5"/>
+        </w:rPr>
+        <w:t>壮丽的</w:t>
+      </w:r>
+    </w:p>
+    <w:p>
+      <w:r>
+        <w:rPr>
+          <w:rFonts w:hint="eastAsia"/>
+        </w:rPr>
+        <w:tab/>
+      </w:r>
+      <w:r>
+        <w:rPr>
+          <w:rFonts w:hint="eastAsia"/>
+        </w:rPr>
+        <w:t>grand</w:t>
+      </w:r>
+      <w:r>
+        <w:t xml:space="preserve"> [grænd]</w:t>
+      </w:r>
+      <w:r>
+        <w:rPr>
+          <w:rFonts w:hint="eastAsia"/>
+          <w:color w:val="4BACC6" w:themeColor="accent5"/>
+        </w:rPr>
+        <w:t>宏伟的</w:t>
+      </w:r>
+      <w:r>
+        <w:rPr>
+          <w:rFonts w:hint="eastAsia"/>
+        </w:rPr>
+        <w:t>/</w:t>
+      </w:r>
+      <w:r>
+        <w:rPr>
+          <w:rFonts w:hint="eastAsia"/>
+        </w:rPr>
+        <w:t>派头大的</w:t>
+      </w:r>
+      <w:r>
+        <w:rPr>
+          <w:rFonts w:hint="eastAsia"/>
+        </w:rPr>
+        <w:t>/</w:t>
+      </w:r>
+      <w:r>
+        <w:rPr>
+          <w:rFonts w:hint="eastAsia"/>
+        </w:rPr>
+        <w:t>绝佳的</w:t>
+      </w:r>
+    </w:p>
+    <w:p>
+      <w:r>
+        <w:rPr>
+          <w:rFonts w:hint="eastAsia"/>
+        </w:rPr>
+        <w:tab/>
+      </w:r>
+      <w:r>
+        <w:rPr>
+          <w:rFonts w:hint="eastAsia"/>
+        </w:rPr>
+        <w:t>lo</w:t>
+      </w:r>
+      <w:r>
+        <w:t>fty</w:t>
+      </w:r>
+      <w:r>
+        <w:t xml:space="preserve"> [ˈlɒfti]</w:t>
+      </w:r>
+      <w:r>
+        <w:rPr>
+          <w:rFonts w:hint="eastAsia"/>
+          <w:color w:val="4BACC6" w:themeColor="accent5"/>
+        </w:rPr>
+        <w:t>高耸的</w:t>
+      </w:r>
+      <w:r>
+        <w:rPr>
+          <w:rFonts w:hint="eastAsia"/>
+        </w:rPr>
+        <w:t>/</w:t>
+      </w:r>
+      <w:r>
+        <w:rPr>
+          <w:rFonts w:hint="eastAsia"/>
+        </w:rPr>
+        <w:t>崇高的</w:t>
+      </w:r>
+    </w:p>
+    <w:p>
+      <w:r>
+        <w:tab/>
+      </w:r>
+      <w:r>
+        <w:rPr>
+          <w:rFonts w:hint="eastAsia"/>
+        </w:rPr>
+        <w:t>magnificent</w:t>
+      </w:r>
+      <w:r>
+        <w:t xml:space="preserve"> [mægˈnɪfɪsnt]</w:t>
+      </w:r>
+      <w:r>
+        <w:rPr>
+          <w:rFonts w:hint="eastAsia"/>
+        </w:rPr>
+        <w:t>宏伟的</w:t>
+      </w:r>
+    </w:p>
+    <w:p>
+      <w:r>
+        <w:tab/>
+      </w:r>
+      <w:r>
+        <w:rPr>
+          <w:rFonts w:hint="eastAsia"/>
+        </w:rPr>
+        <w:t>m</w:t>
+      </w:r>
+      <w:r>
+        <w:t>ountainous</w:t>
+      </w:r>
+      <w:r>
+        <w:t xml:space="preserve"> [ˈmaʊntənəs]</w:t>
+      </w:r>
+      <w:r>
+        <w:rPr>
+          <w:rFonts w:hint="eastAsia"/>
+        </w:rPr>
+        <w:t>多山的</w:t>
+      </w:r>
+    </w:p>
+    <w:p>
+      <w:r>
+        <w:rPr>
+          <w:rFonts w:hint="eastAsia"/>
+        </w:rPr>
+        <w:tab/>
+      </w:r>
+      <w:r>
+        <w:rPr>
+          <w:rFonts w:hint="eastAsia"/>
+        </w:rPr>
+        <w:t>open</w:t>
+      </w:r>
+      <w:r>
+        <w:t xml:space="preserve"> [ˈəʊpən]</w:t>
+      </w:r>
+      <w:r>
+        <w:rPr>
+          <w:rFonts w:hint="eastAsia"/>
+          <w:color w:val="4BACC6" w:themeColor="accent5"/>
+        </w:rPr>
+        <w:t>开阔的</w:t>
+      </w:r>
+      <w:r>
+        <w:rPr>
+          <w:rFonts w:hint="eastAsia"/>
+        </w:rPr>
+        <w:t>/</w:t>
+      </w:r>
+      <w:r>
+        <w:rPr>
+          <w:rFonts w:hint="eastAsia"/>
+        </w:rPr>
+        <w:t>开着的</w:t>
+      </w:r>
+      <w:r>
+        <w:rPr>
+          <w:rFonts w:hint="eastAsia"/>
+        </w:rPr>
+        <w:t>/</w:t>
+      </w:r>
+      <w:r>
+        <w:rPr>
+          <w:rFonts w:hint="eastAsia"/>
+        </w:rPr>
+        <w:t>开始的</w:t>
+      </w:r>
+      <w:r>
+        <w:rPr>
+          <w:rFonts w:hint="eastAsia"/>
+        </w:rPr>
+        <w:t>/</w:t>
+      </w:r>
+      <w:r>
+        <w:rPr>
+          <w:rFonts w:hint="eastAsia"/>
+        </w:rPr>
+        <w:t>公开的</w:t>
+      </w:r>
+    </w:p>
+    <w:p>
+      <w:r>
+        <w:rPr>
+          <w:rFonts w:hint="eastAsia"/>
+        </w:rPr>
+        <w:tab/>
+      </w:r>
+      <w:r>
+        <w:rPr>
+          <w:rFonts w:hint="eastAsia"/>
+        </w:rPr>
+        <w:t>sheer</w:t>
+      </w:r>
+      <w:r>
+        <w:t xml:space="preserve"> [ʃɪə</w:t>
+      </w:r>
+      <w:r>
+        <w:t>r</w:t>
+      </w:r>
+      <w:r>
+        <w:t>]</w:t>
+      </w:r>
+      <w:r>
+        <w:rPr>
+          <w:rFonts w:hint="eastAsia"/>
+        </w:rPr>
+        <w:t>完全的</w:t>
+      </w:r>
+      <w:r>
+        <w:rPr>
+          <w:rFonts w:hint="eastAsia"/>
+        </w:rPr>
+        <w:t>/</w:t>
+      </w:r>
+      <w:r>
+        <w:rPr>
+          <w:rFonts w:hint="eastAsia"/>
+          <w:color w:val="4BACC6" w:themeColor="accent5"/>
+        </w:rPr>
+        <w:t>陡峭的</w:t>
+      </w:r>
+      <w:r>
+        <w:rPr>
+          <w:rFonts w:hint="eastAsia"/>
+        </w:rPr>
+        <w:t>/</w:t>
+      </w:r>
+      <w:r>
+        <w:rPr>
+          <w:rFonts w:hint="eastAsia"/>
+        </w:rPr>
+        <w:t>极薄的</w:t>
+      </w:r>
+    </w:p>
+    <w:p>
+      <w:r>
+        <w:rPr>
+          <w:rFonts w:hint="eastAsia"/>
+        </w:rPr>
+        <w:tab/>
+      </w:r>
+      <w:r>
+        <w:rPr>
+          <w:rFonts w:hint="eastAsia"/>
+        </w:rPr>
+        <w:t>solemn</w:t>
+      </w:r>
+      <w:r>
+        <w:t xml:space="preserve"> </w:t>
+      </w:r>
+      <w:r>
+        <w:t>[ˈsɒləm]</w:t>
+      </w:r>
+      <w:r>
+        <w:rPr>
+          <w:rFonts w:hint="eastAsia"/>
+        </w:rPr>
+        <w:t>庄严的</w:t>
+      </w:r>
+    </w:p>
+    <w:p>
+      <w:r>
+        <w:rPr>
+          <w:rFonts w:hint="eastAsia"/>
+        </w:rPr>
+        <w:tab/>
+        <w:t>spectacular</w:t>
+      </w:r>
+      <w:r>
+        <w:t xml:space="preserve"> [spekˈtækjələ</w:t>
+      </w:r>
+      <w:r>
+        <w:t>r</w:t>
+      </w:r>
+      <w:r>
+        <w:t>]</w:t>
+      </w:r>
+      <w:r>
+        <w:rPr>
+          <w:rFonts w:hint="eastAsia"/>
+        </w:rPr>
+        <w:t>壮观的</w:t>
+      </w:r>
+    </w:p>
+    <w:p>
+      <w:r>
+        <w:rPr>
+          <w:rFonts w:hint="eastAsia"/>
+        </w:rPr>
+        <w:tab/>
+      </w:r>
+      <w:r>
+        <w:rPr>
+          <w:rFonts w:hint="eastAsia"/>
+        </w:rPr>
+        <w:t>splendid</w:t>
+      </w:r>
+      <w:r>
+        <w:t xml:space="preserve"> [ˈsplendɪd]</w:t>
+      </w:r>
+      <w:r>
+        <w:rPr>
+          <w:rFonts w:hint="eastAsia"/>
+          <w:color w:val="4BACC6" w:themeColor="accent5"/>
+        </w:rPr>
+        <w:t>壮丽的</w:t>
+      </w:r>
+      <w:r>
+        <w:rPr>
+          <w:rFonts w:hint="eastAsia"/>
+        </w:rPr>
+        <w:t>/</w:t>
+      </w:r>
+      <w:r>
+        <w:rPr>
+          <w:rFonts w:hint="eastAsia"/>
+        </w:rPr>
+        <w:t>极好的</w:t>
+      </w:r>
+    </w:p>
+    <w:p>
+      <w:r>
+        <w:rPr>
+          <w:rFonts w:hint="eastAsia"/>
+        </w:rPr>
+        <w:tab/>
+        <w:t>steep</w:t>
+      </w:r>
+      <w:r>
+        <w:t xml:space="preserve"> [sti:p]</w:t>
+      </w:r>
+      <w:r>
+        <w:rPr>
+          <w:rFonts w:hint="eastAsia"/>
+          <w:color w:val="4BACC6" w:themeColor="accent5"/>
+        </w:rPr>
+        <w:t>险峻的</w:t>
+      </w:r>
+      <w:r>
+        <w:rPr>
+          <w:rFonts w:hint="eastAsia"/>
+        </w:rPr>
+        <w:t>/</w:t>
+      </w:r>
+      <w:r>
+        <w:rPr>
+          <w:rFonts w:hint="eastAsia"/>
+        </w:rPr>
+        <w:t>急剧的</w:t>
+      </w:r>
+    </w:p>
+    <w:p>
+      <w:r>
+        <w:rPr>
+          <w:rFonts w:hint="eastAsia"/>
+        </w:rPr>
+        <w:tab/>
+        <w:t>vast</w:t>
+      </w:r>
+      <w:r>
+        <w:rPr>
+          <w:rFonts w:hint="eastAsia"/>
+        </w:rPr>
+        <w:t xml:space="preserve"> [v</w:t>
+      </w:r>
+      <w:r>
+        <w:rPr>
+          <w:rFonts w:hint="eastAsia"/>
+        </w:rPr>
+        <w:t>ɑ</w:t>
+      </w:r>
+      <w:r>
+        <w:rPr>
+          <w:rFonts w:hint="eastAsia"/>
+        </w:rPr>
+        <w:t>:st]</w:t>
+      </w:r>
+      <w:r>
+        <w:rPr>
+          <w:rFonts w:hint="eastAsia"/>
+        </w:rPr>
+        <w:t>广阔的</w:t>
+      </w:r>
+    </w:p>
+    <w:p>
+      <w:pPr>
+        <w:rPr>
+          <w:b/>
+        </w:rPr>
+      </w:pPr>
+      <w:r>
+        <w:rPr>
+          <w:rFonts w:hint="eastAsia"/>
+          <w:b/>
+        </w:rPr>
+        <w:t>2</w:t>
+      </w:r>
+      <w:r>
+        <w:rPr>
+          <w:rFonts w:hint="eastAsia"/>
+          <w:b/>
+        </w:rPr>
+        <w:t>环境</w:t>
+      </w:r>
+    </w:p>
+    <w:p>
+      <w:pPr>
+        <w:rPr>
+          <w:color w:val="C0504D" w:themeColor="accent2"/>
+        </w:rPr>
+      </w:pPr>
+      <w:r>
+        <w:rPr>
+          <w:rFonts w:hint="eastAsia"/>
+        </w:rPr>
+        <w:tab/>
+      </w:r>
+      <w:r>
+        <w:rPr>
+          <w:rFonts w:hint="eastAsia"/>
+          <w:color w:val="C0504D" w:themeColor="accent2"/>
+        </w:rPr>
+        <w:t>参考</w:t>
+      </w:r>
+    </w:p>
+    <w:p>
+      <w:r>
+        <w:rPr>
+          <w:rFonts w:hint="eastAsia"/>
+        </w:rPr>
+        <w:tab/>
+      </w:r>
+      <w:r>
+        <w:rPr>
+          <w:rFonts w:hint="eastAsia"/>
+        </w:rPr>
+        <w:t>autonomous</w:t>
+      </w:r>
+      <w:r>
+        <w:t xml:space="preserve"> [ɔ:ˈtɒnəmə</w:t>
+      </w:r>
+      <w:r>
+        <w:t>s]</w:t>
+      </w:r>
+      <w:r>
+        <w:rPr>
+          <w:rFonts w:hint="eastAsia"/>
+        </w:rPr>
+        <w:t>自治的</w:t>
+      </w:r>
+    </w:p>
+    <w:p>
+      <w:r>
+        <w:rPr>
+          <w:rFonts w:hint="eastAsia"/>
+        </w:rPr>
+        <w:tab/>
+      </w:r>
+      <w:r>
+        <w:rPr>
+          <w:rFonts w:hint="eastAsia"/>
+        </w:rPr>
+        <w:t>basic</w:t>
+      </w:r>
+      <w:r>
+        <w:t xml:space="preserve"> [ˈbeɪsɪk]</w:t>
+      </w:r>
+      <w:r>
+        <w:rPr>
+          <w:rFonts w:hint="eastAsia"/>
+        </w:rPr>
+        <w:t>基本的</w:t>
+      </w:r>
+    </w:p>
+    <w:p>
+      <w:r>
+        <w:rPr>
+          <w:rFonts w:hint="eastAsia"/>
+        </w:rPr>
+        <w:tab/>
+      </w:r>
+      <w:r>
+        <w:t>centigrade</w:t>
+      </w:r>
+      <w:r>
+        <w:t xml:space="preserve"> [ˈsentɪgreɪd]</w:t>
+      </w:r>
+      <w:r>
+        <w:rPr>
+          <w:rFonts w:hint="eastAsia"/>
+        </w:rPr>
+        <w:t>摄氏的</w:t>
+      </w:r>
+    </w:p>
+    <w:p>
+      <w:r>
+        <w:rPr>
+          <w:rFonts w:hint="eastAsia"/>
+        </w:rPr>
+        <w:tab/>
+      </w:r>
+      <w:r>
+        <w:rPr>
+          <w:rFonts w:hint="eastAsia"/>
+        </w:rPr>
+        <w:t>colonial</w:t>
+      </w:r>
+      <w:r>
+        <w:t xml:space="preserve"> [kəˈləʊniəl]</w:t>
+      </w:r>
+      <w:r>
+        <w:rPr>
+          <w:rFonts w:hint="eastAsia"/>
+        </w:rPr>
+        <w:t>殖民</w:t>
+      </w:r>
+      <w:r>
+        <w:rPr>
+          <w:rFonts w:hint="eastAsia"/>
+        </w:rPr>
+        <w:t>地</w:t>
+      </w:r>
+      <w:r>
+        <w:rPr>
+          <w:rFonts w:hint="eastAsia"/>
+        </w:rPr>
+        <w:t>的</w:t>
+      </w:r>
+    </w:p>
+    <w:p>
+      <w:r>
+        <w:rPr>
+          <w:rFonts w:hint="eastAsia"/>
+        </w:rPr>
+        <w:tab/>
+      </w:r>
+      <w:r>
+        <w:rPr>
+          <w:rFonts w:hint="eastAsia"/>
+        </w:rPr>
+        <w:t>compulsory</w:t>
+      </w:r>
+      <w:r>
+        <w:t xml:space="preserve"> [kəmˈpʌlsəri]</w:t>
+      </w:r>
+      <w:r>
+        <w:rPr>
+          <w:rFonts w:hint="eastAsia"/>
+        </w:rPr>
+        <w:t>强制</w:t>
+      </w:r>
+      <w:r>
+        <w:rPr>
+          <w:rFonts w:hint="eastAsia"/>
+        </w:rPr>
+        <w:t>性</w:t>
+      </w:r>
+      <w:r>
+        <w:rPr>
+          <w:rFonts w:hint="eastAsia"/>
+        </w:rPr>
+        <w:t>的</w:t>
+      </w:r>
+    </w:p>
+    <w:p>
+      <w:r>
+        <w:rPr>
+          <w:rFonts w:hint="eastAsia"/>
+        </w:rPr>
+        <w:tab/>
+      </w:r>
+      <w:r>
+        <w:rPr>
+          <w:rFonts w:hint="eastAsia"/>
+        </w:rPr>
+        <w:t>elementary</w:t>
+      </w:r>
+      <w:r>
+        <w:t xml:space="preserve"> [ˌelɪˈmentri]</w:t>
+      </w:r>
+      <w:r>
+        <w:rPr>
+          <w:rFonts w:hint="eastAsia"/>
+        </w:rPr>
+        <w:t>基本的</w:t>
+      </w:r>
+    </w:p>
+    <w:p>
+      <w:r>
+        <w:rPr>
+          <w:rFonts w:hint="eastAsia"/>
+        </w:rPr>
+        <w:tab/>
+      </w:r>
+      <w:r>
+        <w:rPr>
+          <w:rFonts w:hint="eastAsia"/>
+        </w:rPr>
+        <w:t>federal</w:t>
+      </w:r>
+      <w:r>
+        <w:t xml:space="preserve"> [ˈfedərəl]</w:t>
+      </w:r>
+      <w:r>
+        <w:rPr>
+          <w:rFonts w:hint="eastAsia"/>
+        </w:rPr>
+        <w:t>联邦制的</w:t>
+      </w:r>
+    </w:p>
+    <w:p>
+      <w:r>
+        <w:rPr>
+          <w:rFonts w:hint="eastAsia"/>
+        </w:rPr>
+        <w:tab/>
+        <w:t>fundamental [</w:t>
+      </w:r>
+      <w:r>
+        <w:t>ˌfʌndəˈmentl]</w:t>
+      </w:r>
+      <w:r>
+        <w:rPr>
+          <w:rFonts w:hint="eastAsia"/>
+        </w:rPr>
+        <w:t>基本的</w:t>
+      </w:r>
+    </w:p>
+    <w:p>
+      <w:r>
+        <w:rPr>
+          <w:rFonts w:hint="eastAsia"/>
+        </w:rPr>
+        <w:tab/>
+        <w:t>given</w:t>
+      </w:r>
+      <w:r>
+        <w:t xml:space="preserve"> [ˈgɪvn]</w:t>
+      </w:r>
+      <w:r>
+        <w:rPr>
+          <w:rFonts w:hint="eastAsia"/>
+        </w:rPr>
+        <w:t>指定的</w:t>
+      </w:r>
+    </w:p>
+    <w:p>
+      <w:r>
+        <w:tab/>
+      </w:r>
+      <w:r>
+        <w:rPr>
+          <w:rFonts w:hint="eastAsia"/>
+        </w:rPr>
+        <w:t>imperial</w:t>
+      </w:r>
+      <w:r>
+        <w:t xml:space="preserve"> [ɪmˈpɪəriəl]</w:t>
+      </w:r>
+      <w:r>
+        <w:rPr>
+          <w:rFonts w:hint="eastAsia"/>
+        </w:rPr>
+        <w:t>帝国的</w:t>
+      </w:r>
+    </w:p>
+    <w:p>
+      <w:r>
+        <w:rPr>
+          <w:rFonts w:hint="eastAsia"/>
+        </w:rPr>
+        <w:tab/>
+      </w:r>
+      <w:r>
+        <w:rPr>
+          <w:rFonts w:hint="eastAsia"/>
+        </w:rPr>
+        <w:t>metric</w:t>
+      </w:r>
+      <w:r>
+        <w:t xml:space="preserve"> [ˈmetrɪk]</w:t>
+      </w:r>
+      <w:r>
+        <w:rPr>
+          <w:rFonts w:hint="eastAsia"/>
+        </w:rPr>
+        <w:t>公制的</w:t>
+      </w:r>
+      <w:r>
+        <w:rPr>
+          <w:rFonts w:hint="eastAsia"/>
+        </w:rPr>
+        <w:t>/</w:t>
+      </w:r>
+      <w:r>
+        <w:rPr>
+          <w:rFonts w:hint="eastAsia"/>
+        </w:rPr>
+        <w:t>米制的</w:t>
+      </w:r>
+    </w:p>
+    <w:p>
+      <w:r>
+        <w:rPr>
+          <w:rFonts w:hint="eastAsia"/>
+        </w:rPr>
+        <w:tab/>
+      </w:r>
+      <w:r>
+        <w:rPr>
+          <w:rFonts w:hint="eastAsia"/>
+        </w:rPr>
+        <w:t>republican</w:t>
+      </w:r>
+      <w:r>
+        <w:t xml:space="preserve"> [rɪˈpʌblɪkən]</w:t>
+      </w:r>
+      <w:r>
+        <w:rPr>
+          <w:rFonts w:hint="eastAsia"/>
+        </w:rPr>
+        <w:t>共和政体的</w:t>
+      </w:r>
+    </w:p>
+    <w:p>
+      <w:r>
+        <w:rPr>
+          <w:rFonts w:hint="eastAsia"/>
+        </w:rPr>
+        <w:tab/>
+        <w:t>standard</w:t>
+      </w:r>
+      <w:r>
+        <w:t xml:space="preserve"> [ˈstændəd]</w:t>
+      </w:r>
+      <w:r>
+        <w:rPr>
+          <w:rFonts w:hint="eastAsia"/>
+        </w:rPr>
+        <w:t>标准的</w:t>
+      </w:r>
+    </w:p>
+    <w:p>
+      <w:pPr>
+        <w:rPr>
+          <w:color w:val="C0504D" w:themeColor="accent2"/>
+        </w:rPr>
+      </w:pPr>
+      <w:r>
+        <w:rPr>
+          <w:rFonts w:hint="eastAsia"/>
+        </w:rPr>
+        <w:tab/>
+      </w:r>
+      <w:r>
+        <w:rPr>
+          <w:rFonts w:hint="eastAsia"/>
+          <w:color w:val="C0504D" w:themeColor="accent2"/>
+        </w:rPr>
+        <w:t>市场</w:t>
+      </w:r>
+    </w:p>
+    <w:p>
+      <w:r>
+        <w:rPr>
+          <w:rFonts w:hint="eastAsia"/>
+        </w:rPr>
+        <w:tab/>
+      </w:r>
+      <w:r>
+        <w:t>depressed [dɪˈprest]</w:t>
+      </w:r>
+      <w:r>
+        <w:rPr>
+          <w:rFonts w:hint="eastAsia"/>
+        </w:rPr>
+        <w:t>沮丧的</w:t>
+      </w:r>
+      <w:r>
+        <w:rPr>
+          <w:rFonts w:hint="eastAsia"/>
+        </w:rPr>
+        <w:t>/</w:t>
+      </w:r>
+      <w:r>
+        <w:rPr>
+          <w:rFonts w:hint="eastAsia"/>
+          <w:color w:val="4BACC6" w:themeColor="accent5"/>
+        </w:rPr>
+        <w:t>萧条的</w:t>
+      </w:r>
+    </w:p>
+    <w:p>
+      <w:r>
+        <w:rPr>
+          <w:rFonts w:hint="eastAsia"/>
+        </w:rPr>
+        <w:tab/>
+        <w:t>prosperous</w:t>
+      </w:r>
+      <w:r>
+        <w:t xml:space="preserve"> [ˈprɒspərəs]</w:t>
+      </w:r>
+      <w:r>
+        <w:rPr>
+          <w:rFonts w:hint="eastAsia"/>
+        </w:rPr>
+        <w:t>繁荣的</w:t>
+      </w:r>
+    </w:p>
+    <w:p>
+      <w:r>
+        <w:rPr>
+          <w:rFonts w:hint="eastAsia"/>
+          <w:color w:val="C0504D" w:themeColor="accent2"/>
+        </w:rPr>
+        <w:tab/>
+      </w:r>
+      <w:r>
+        <w:rPr>
+          <w:rFonts w:hint="eastAsia"/>
+          <w:color w:val="C0504D" w:themeColor="accent2"/>
+        </w:rPr>
+        <w:t>生活</w:t>
+      </w:r>
+      <w:r>
+        <w:rPr>
+          <w:rFonts w:hint="eastAsia"/>
+        </w:rPr>
+        <w:t>：描述生活大环境，非个人生活状况</w:t>
+      </w:r>
+    </w:p>
+    <w:p>
+      <w:r>
+        <w:rPr>
+          <w:rFonts w:hint="eastAsia"/>
+        </w:rPr>
+        <w:tab/>
+        <w:t>peaceful</w:t>
+      </w:r>
+      <w:r>
+        <w:t xml:space="preserve"> [ˈpi:sfl]</w:t>
+      </w:r>
+      <w:r>
+        <w:rPr>
+          <w:rFonts w:hint="eastAsia"/>
+        </w:rPr>
+        <w:t>和平的</w:t>
+      </w:r>
+    </w:p>
+    <w:p>
+      <w:pPr>
+        <w:rPr>
+          <w:color w:val="C0504D" w:themeColor="accent2"/>
+        </w:rPr>
+      </w:pPr>
+      <w:r>
+        <w:rPr>
+          <w:rFonts w:hint="eastAsia"/>
+        </w:rPr>
+        <w:tab/>
+      </w:r>
+      <w:r>
+        <w:rPr>
+          <w:rFonts w:hint="eastAsia"/>
+          <w:color w:val="C0504D" w:themeColor="accent2"/>
+        </w:rPr>
+        <w:t>气氛</w:t>
+      </w:r>
+    </w:p>
+    <w:p>
+      <w:r>
+        <w:rPr>
+          <w:rFonts w:hint="eastAsia"/>
+        </w:rPr>
+        <w:tab/>
+      </w:r>
+      <w:r>
+        <w:rPr>
+          <w:rFonts w:hint="eastAsia"/>
+        </w:rPr>
+        <w:t>calm</w:t>
+      </w:r>
+      <w:r>
+        <w:rPr>
+          <w:rFonts w:hint="eastAsia"/>
+        </w:rPr>
+        <w:t xml:space="preserve"> [k</w:t>
+      </w:r>
+      <w:r>
+        <w:rPr>
+          <w:rFonts w:hint="eastAsia"/>
+        </w:rPr>
+        <w:t>ɑ</w:t>
+      </w:r>
+      <w:r>
+        <w:rPr>
+          <w:rFonts w:hint="eastAsia"/>
+        </w:rPr>
+        <w:t>:m]</w:t>
+      </w:r>
+      <w:r>
+        <w:rPr>
+          <w:rFonts w:hint="eastAsia"/>
+          <w:color w:val="4BACC6" w:themeColor="accent5"/>
+        </w:rPr>
+        <w:t>静的</w:t>
+      </w:r>
+      <w:r>
+        <w:rPr>
+          <w:rFonts w:hint="eastAsia"/>
+        </w:rPr>
+        <w:t>/</w:t>
+      </w:r>
+      <w:r>
+        <w:rPr>
+          <w:rFonts w:hint="eastAsia"/>
+        </w:rPr>
+        <w:t>镇定的</w:t>
+      </w:r>
+    </w:p>
+    <w:p>
+      <w:r>
+        <w:rPr>
+          <w:rFonts w:hint="eastAsia"/>
+        </w:rPr>
+        <w:tab/>
+      </w:r>
+      <w:r>
+        <w:rPr>
+          <w:rFonts w:hint="eastAsia"/>
+        </w:rPr>
+        <w:t>grave</w:t>
+      </w:r>
+      <w:r>
+        <w:t xml:space="preserve"> [</w:t>
+      </w:r>
+      <w:r>
+        <w:rPr>
+          <w:rFonts w:hint="eastAsia"/>
+        </w:rPr>
+        <w:t>ɡ</w:t>
+      </w:r>
+      <w:r>
+        <w:t>reɪv]</w:t>
+      </w:r>
+      <w:r>
+        <w:rPr>
+          <w:rFonts w:hint="eastAsia"/>
+        </w:rPr>
+        <w:t>严重的</w:t>
+      </w:r>
+      <w:r>
+        <w:rPr>
+          <w:rFonts w:hint="eastAsia"/>
+        </w:rPr>
+        <w:t>/</w:t>
+      </w:r>
+      <w:r>
+        <w:rPr>
+          <w:rFonts w:hint="eastAsia"/>
+          <w:color w:val="4BACC6" w:themeColor="accent5"/>
+        </w:rPr>
+        <w:t>严肃的</w:t>
+      </w:r>
+    </w:p>
+    <w:p>
+      <w:r>
+        <w:rPr>
+          <w:rFonts w:hint="eastAsia"/>
+        </w:rPr>
+        <w:tab/>
+      </w:r>
+      <w:r>
+        <w:t>noisy [ˈnɔɪzi]</w:t>
+      </w:r>
+      <w:r>
+        <w:rPr>
+          <w:rFonts w:hint="eastAsia"/>
+        </w:rPr>
+        <w:t>喧闹的</w:t>
+      </w:r>
+    </w:p>
+    <w:p>
+      <w:r>
+        <w:rPr>
+          <w:rFonts w:hint="eastAsia"/>
+        </w:rPr>
+        <w:tab/>
+      </w:r>
+      <w:r>
+        <w:rPr>
+          <w:rFonts w:hint="eastAsia"/>
+        </w:rPr>
+        <w:t>quiet</w:t>
+      </w:r>
+      <w:r>
+        <w:t xml:space="preserve"> [ˈkwaɪət]</w:t>
+      </w:r>
+      <w:r>
+        <w:rPr>
+          <w:rFonts w:hint="eastAsia"/>
+        </w:rPr>
+        <w:t>安静的</w:t>
+      </w:r>
+    </w:p>
+    <w:p>
+      <w:r>
+        <w:rPr>
+          <w:rFonts w:hint="eastAsia"/>
+        </w:rPr>
+        <w:tab/>
+      </w:r>
+      <w:r>
+        <w:rPr>
+          <w:rFonts w:hint="eastAsia"/>
+        </w:rPr>
+        <w:t>romantic</w:t>
+      </w:r>
+      <w:r>
+        <w:t xml:space="preserve"> [rəʊˈmæntɪk]</w:t>
+      </w:r>
+      <w:r>
+        <w:rPr>
+          <w:rFonts w:hint="eastAsia"/>
+        </w:rPr>
+        <w:t>浪漫的</w:t>
+      </w:r>
+    </w:p>
+    <w:p>
+      <w:r>
+        <w:rPr>
+          <w:rFonts w:hint="eastAsia"/>
+        </w:rPr>
+        <w:tab/>
+      </w:r>
+      <w:r>
+        <w:rPr>
+          <w:rFonts w:hint="eastAsia"/>
+        </w:rPr>
+        <w:t>serious</w:t>
+      </w:r>
+      <w:r>
+        <w:t xml:space="preserve"> [ˈsɪəriəs]</w:t>
+      </w:r>
+      <w:r>
+        <w:rPr>
+          <w:rFonts w:hint="eastAsia"/>
+        </w:rPr>
+        <w:t>严重的</w:t>
+      </w:r>
+      <w:r>
+        <w:rPr>
+          <w:rFonts w:hint="eastAsia"/>
+        </w:rPr>
+        <w:t>/</w:t>
+      </w:r>
+      <w:r>
+        <w:rPr>
+          <w:rFonts w:hint="eastAsia"/>
+          <w:color w:val="4BACC6" w:themeColor="accent5"/>
+        </w:rPr>
+        <w:t>严肃的</w:t>
+      </w:r>
+    </w:p>
+    <w:p>
+      <w:pPr>
+        <w:rPr>
+          <w:color w:val="C0504D" w:themeColor="accent2"/>
+        </w:rPr>
+      </w:pPr>
+      <w:r>
+        <w:rPr>
+          <w:rFonts w:hint="eastAsia"/>
+          <w:color w:val="C0504D" w:themeColor="accent2"/>
+        </w:rPr>
         <w:lastRenderedPageBreak/>
         <w:tab/>
       </w:r>
@@ -5078,332 +6317,1671 @@
         <w:rPr>
           <w:rFonts w:hint="eastAsia"/>
         </w:rPr>
-        <w:t>barren</w:t>
-      </w:r>
-      <w:r>
-        <w:t xml:space="preserve"> [ˈbærən]</w:t>
-      </w:r>
-      <w:r>
-        <w:rPr>
-          <w:rFonts w:hint="eastAsia"/>
-          <w:color w:val="4BACC6" w:themeColor="accent5"/>
-        </w:rPr>
-        <w:t>贫瘠的</w:t>
-      </w:r>
-      <w:r>
-        <w:rPr>
-          <w:rFonts w:hint="eastAsia"/>
-        </w:rPr>
-        <w:t>/</w:t>
-      </w:r>
-      <w:r>
-        <w:rPr>
-          <w:rFonts w:hint="eastAsia"/>
-        </w:rPr>
-        <w:t>不生育的</w:t>
-      </w:r>
-    </w:p>
-    <w:p>
-      <w:r>
-        <w:rPr>
-          <w:rFonts w:hint="eastAsia"/>
-        </w:rPr>
-        <w:tab/>
-      </w:r>
-      <w:r>
-        <w:rPr>
-          <w:rFonts w:hint="eastAsia"/>
-        </w:rPr>
-        <w:t>bleak</w:t>
-      </w:r>
-      <w:r>
-        <w:t xml:space="preserve"> [bli:k]</w:t>
-      </w:r>
-      <w:r>
-        <w:rPr>
-          <w:rFonts w:hint="eastAsia"/>
-        </w:rPr>
-        <w:t>荒凉的</w:t>
-      </w:r>
-    </w:p>
-    <w:p>
-      <w:r>
-        <w:rPr>
-          <w:rFonts w:hint="eastAsia"/>
-        </w:rPr>
-        <w:tab/>
-      </w:r>
-      <w:r>
-        <w:t>broad [brɔ:d]</w:t>
-      </w:r>
-      <w:r>
-        <w:rPr>
-          <w:rFonts w:hint="eastAsia"/>
-        </w:rPr>
-        <w:t>宽阔的</w:t>
-      </w:r>
-    </w:p>
-    <w:p>
-      <w:r>
-        <w:rPr>
-          <w:rFonts w:hint="eastAsia"/>
-        </w:rPr>
-        <w:tab/>
-      </w:r>
-      <w:r>
-        <w:rPr>
-          <w:rFonts w:hint="eastAsia"/>
-        </w:rPr>
-        <w:t>desolate</w:t>
-      </w:r>
-      <w:r>
-        <w:t xml:space="preserve"> [ˈdesələt]</w:t>
-      </w:r>
-      <w:r>
-        <w:rPr>
-          <w:rFonts w:hint="eastAsia"/>
-        </w:rPr>
-        <w:t>荒凉的</w:t>
-      </w:r>
-    </w:p>
-    <w:p>
-      <w:r>
-        <w:tab/>
-      </w:r>
-      <w:r>
-        <w:rPr>
-          <w:rFonts w:hint="eastAsia"/>
-        </w:rPr>
-        <w:t>glorious</w:t>
-      </w:r>
-      <w:r>
-        <w:t xml:space="preserve"> [ˈglɔ:riəs]</w:t>
-      </w:r>
-      <w:r>
-        <w:rPr>
-          <w:rFonts w:hint="eastAsia"/>
-        </w:rPr>
-        <w:t>光荣的</w:t>
-      </w:r>
-      <w:r>
-        <w:rPr>
-          <w:rFonts w:hint="eastAsia"/>
-        </w:rPr>
-        <w:t>/</w:t>
-      </w:r>
-      <w:r>
-        <w:rPr>
-          <w:rFonts w:hint="eastAsia"/>
-          <w:color w:val="4BACC6" w:themeColor="accent5"/>
-        </w:rPr>
-        <w:t>壮丽的</w:t>
-      </w:r>
-    </w:p>
-    <w:p>
-      <w:r>
-        <w:rPr>
-          <w:rFonts w:hint="eastAsia"/>
-        </w:rPr>
-        <w:tab/>
-      </w:r>
-      <w:r>
-        <w:rPr>
-          <w:rFonts w:hint="eastAsia"/>
-        </w:rPr>
-        <w:t>grand</w:t>
-      </w:r>
-      <w:r>
-        <w:t xml:space="preserve"> [grænd]</w:t>
-      </w:r>
-      <w:r>
-        <w:rPr>
-          <w:rFonts w:hint="eastAsia"/>
-          <w:color w:val="4BACC6" w:themeColor="accent5"/>
-        </w:rPr>
-        <w:t>宏伟的</w:t>
-      </w:r>
-      <w:r>
-        <w:rPr>
-          <w:rFonts w:hint="eastAsia"/>
-        </w:rPr>
-        <w:t>/</w:t>
-      </w:r>
-      <w:r>
-        <w:rPr>
-          <w:rFonts w:hint="eastAsia"/>
-        </w:rPr>
-        <w:t>派头大的</w:t>
-      </w:r>
-      <w:r>
-        <w:rPr>
-          <w:rFonts w:hint="eastAsia"/>
-        </w:rPr>
-        <w:t>/</w:t>
-      </w:r>
-      <w:r>
-        <w:rPr>
-          <w:rFonts w:hint="eastAsia"/>
-        </w:rPr>
-        <w:t>绝佳的</w:t>
-      </w:r>
-    </w:p>
-    <w:p>
-      <w:r>
-        <w:rPr>
-          <w:rFonts w:hint="eastAsia"/>
-        </w:rPr>
-        <w:tab/>
-      </w:r>
-      <w:r>
-        <w:rPr>
-          <w:rFonts w:hint="eastAsia"/>
-        </w:rPr>
-        <w:t>lo</w:t>
-      </w:r>
-      <w:r>
-        <w:t>fty</w:t>
-      </w:r>
-      <w:r>
-        <w:t xml:space="preserve"> [ˈlɒfti]</w:t>
-      </w:r>
-      <w:r>
-        <w:rPr>
-          <w:rFonts w:hint="eastAsia"/>
-          <w:color w:val="4BACC6" w:themeColor="accent5"/>
-        </w:rPr>
-        <w:t>高耸的</w:t>
-      </w:r>
-      <w:r>
-        <w:rPr>
-          <w:rFonts w:hint="eastAsia"/>
-        </w:rPr>
-        <w:t>/</w:t>
-      </w:r>
-      <w:r>
-        <w:rPr>
-          <w:rFonts w:hint="eastAsia"/>
-        </w:rPr>
-        <w:t>崇高的</w:t>
-      </w:r>
-    </w:p>
-    <w:p>
-      <w:r>
-        <w:tab/>
-      </w:r>
-      <w:r>
-        <w:rPr>
-          <w:rFonts w:hint="eastAsia"/>
-        </w:rPr>
-        <w:t>magnificent</w:t>
-      </w:r>
-      <w:r>
-        <w:t xml:space="preserve"> [mægˈnɪfɪsnt]</w:t>
-      </w:r>
-      <w:r>
-        <w:rPr>
-          <w:rFonts w:hint="eastAsia"/>
-        </w:rPr>
-        <w:t>宏伟的</w:t>
-      </w:r>
-    </w:p>
-    <w:p>
-      <w:r>
-        <w:tab/>
-      </w:r>
-      <w:r>
-        <w:rPr>
-          <w:rFonts w:hint="eastAsia"/>
-        </w:rPr>
-        <w:t>m</w:t>
-      </w:r>
-      <w:r>
-        <w:t>ountainous</w:t>
-      </w:r>
-      <w:r>
-        <w:t xml:space="preserve"> [ˈmaʊntənəs]</w:t>
-      </w:r>
-      <w:r>
-        <w:rPr>
-          <w:rFonts w:hint="eastAsia"/>
-        </w:rPr>
-        <w:t>多山的</w:t>
-      </w:r>
-    </w:p>
-    <w:p>
-      <w:r>
-        <w:rPr>
-          <w:rFonts w:hint="eastAsia"/>
-        </w:rPr>
-        <w:tab/>
-      </w:r>
-      <w:r>
-        <w:rPr>
-          <w:rFonts w:hint="eastAsia"/>
-        </w:rPr>
-        <w:t>open</w:t>
-      </w:r>
-      <w:r>
-        <w:t xml:space="preserve"> [ˈəʊpən]</w:t>
-      </w:r>
-      <w:r>
-        <w:rPr>
-          <w:rFonts w:hint="eastAsia"/>
-          <w:color w:val="4BACC6" w:themeColor="accent5"/>
-        </w:rPr>
-        <w:t>开阔的</w:t>
-      </w:r>
-      <w:r>
-        <w:rPr>
-          <w:rFonts w:hint="eastAsia"/>
-        </w:rPr>
-        <w:t>/</w:t>
-      </w:r>
-      <w:r>
-        <w:rPr>
-          <w:rFonts w:hint="eastAsia"/>
-        </w:rPr>
-        <w:t>开着的</w:t>
-      </w:r>
-      <w:r>
-        <w:rPr>
-          <w:rFonts w:hint="eastAsia"/>
-        </w:rPr>
-        <w:t>/</w:t>
-      </w:r>
-      <w:r>
-        <w:rPr>
-          <w:rFonts w:hint="eastAsia"/>
-        </w:rPr>
-        <w:t>开始的</w:t>
-      </w:r>
-      <w:r>
-        <w:rPr>
-          <w:rFonts w:hint="eastAsia"/>
-        </w:rPr>
-        <w:t>/</w:t>
-      </w:r>
-      <w:r>
-        <w:rPr>
-          <w:rFonts w:hint="eastAsia"/>
-        </w:rPr>
-        <w:t>公开的</w:t>
-      </w:r>
-    </w:p>
-    <w:p>
-      <w:r>
-        <w:rPr>
-          <w:rFonts w:hint="eastAsia"/>
-        </w:rPr>
-        <w:tab/>
-      </w:r>
-      <w:r>
-        <w:rPr>
-          <w:rFonts w:hint="eastAsia"/>
-        </w:rPr>
-        <w:t>sheer</w:t>
-      </w:r>
-      <w:r>
-        <w:t xml:space="preserve"> [ʃɪə</w:t>
+        <w:t>silent</w:t>
+      </w:r>
+      <w:r>
+        <w:t xml:space="preserve"> [ˈsaɪlənt]</w:t>
+      </w:r>
+      <w:r>
+        <w:rPr>
+          <w:rFonts w:hint="eastAsia"/>
+        </w:rPr>
+        <w:t>寂静的</w:t>
+      </w:r>
+    </w:p>
+    <w:p>
+      <w:pPr>
+        <w:rPr>
+          <w:color w:val="C0504D" w:themeColor="accent2"/>
+        </w:rPr>
+      </w:pPr>
+      <w:r>
+        <w:rPr>
+          <w:rFonts w:hint="eastAsia"/>
+          <w:color w:val="C0504D" w:themeColor="accent2"/>
+        </w:rPr>
+        <w:tab/>
+      </w:r>
+      <w:r>
+        <w:rPr>
+          <w:rFonts w:hint="eastAsia"/>
+        </w:rPr>
+        <w:t>still</w:t>
+      </w:r>
+      <w:r>
+        <w:t xml:space="preserve"> [stɪl]</w:t>
+      </w:r>
+      <w:r>
+        <w:rPr>
+          <w:rFonts w:hint="eastAsia"/>
+        </w:rPr>
+        <w:t>寂静的</w:t>
+      </w:r>
+    </w:p>
+    <w:p>
+      <w:pPr>
+        <w:rPr>
+          <w:b/>
+        </w:rPr>
+      </w:pPr>
+      <w:r>
+        <w:rPr>
+          <w:rFonts w:hint="eastAsia"/>
+          <w:b/>
+        </w:rPr>
+        <w:t>3</w:t>
+      </w:r>
+      <w:r>
+        <w:rPr>
+          <w:rFonts w:hint="eastAsia"/>
+          <w:b/>
+        </w:rPr>
+        <w:t>领域</w:t>
+      </w:r>
+    </w:p>
+    <w:p>
+      <w:pPr>
+        <w:rPr>
+          <w:color w:val="C0504D" w:themeColor="accent2"/>
+        </w:rPr>
+      </w:pPr>
+      <w:r>
+        <w:rPr>
+          <w:rFonts w:hint="eastAsia"/>
+          <w:color w:val="C0504D" w:themeColor="accent2"/>
+        </w:rPr>
+        <w:tab/>
+      </w:r>
+      <w:r>
+        <w:rPr>
+          <w:rFonts w:hint="eastAsia"/>
+          <w:color w:val="C0504D" w:themeColor="accent2"/>
+        </w:rPr>
+        <w:t>技能</w:t>
+      </w:r>
+    </w:p>
+    <w:p>
+      <w:r>
+        <w:rPr>
+          <w:rFonts w:hint="eastAsia"/>
+        </w:rPr>
+        <w:tab/>
+      </w:r>
+      <w:r>
+        <w:rPr>
+          <w:rFonts w:hint="eastAsia"/>
+        </w:rPr>
+        <w:t>artistic</w:t>
+      </w:r>
+      <w:r>
+        <w:t xml:space="preserve"> [</w:t>
+      </w:r>
+      <w:r>
+        <w:rPr>
+          <w:rFonts w:hint="eastAsia"/>
+        </w:rPr>
+        <w:t>ɑ</w:t>
+      </w:r>
+      <w:r>
+        <w:t>:ˈtɪstɪk]</w:t>
+      </w:r>
+      <w:r>
+        <w:rPr>
+          <w:rFonts w:hint="eastAsia"/>
+        </w:rPr>
+        <w:t>艺术的</w:t>
+      </w:r>
+    </w:p>
+    <w:p>
+      <w:r>
+        <w:rPr>
+          <w:rFonts w:hint="eastAsia"/>
+        </w:rPr>
+        <w:tab/>
+      </w:r>
+      <w:r>
+        <w:rPr>
+          <w:rFonts w:hint="eastAsia"/>
+        </w:rPr>
+        <w:t>culinary</w:t>
+      </w:r>
+      <w:r>
+        <w:t xml:space="preserve"> [ˈkʌlɪnəri]</w:t>
+      </w:r>
+      <w:r>
+        <w:rPr>
+          <w:rFonts w:hint="eastAsia"/>
+        </w:rPr>
+        <w:t>烹饪的</w:t>
+      </w:r>
+    </w:p>
+    <w:p>
+      <w:r>
+        <w:rPr>
+          <w:rFonts w:hint="eastAsia"/>
+        </w:rPr>
+        <w:tab/>
+        <w:t>editorial</w:t>
+      </w:r>
+      <w:r>
+        <w:t xml:space="preserve"> [ˌedɪˈtɔ:riəl]</w:t>
+      </w:r>
+      <w:r>
+        <w:rPr>
+          <w:rFonts w:hint="eastAsia"/>
+        </w:rPr>
+        <w:t>编辑的</w:t>
+      </w:r>
+    </w:p>
+    <w:p>
+      <w:r>
+        <w:rPr>
+          <w:rFonts w:hint="eastAsia"/>
+        </w:rPr>
+        <w:tab/>
+      </w:r>
+      <w:r>
+        <w:rPr>
+          <w:rFonts w:hint="eastAsia"/>
+        </w:rPr>
+        <w:t>graphic</w:t>
+      </w:r>
+      <w:r>
+        <w:t xml:space="preserve"> [ˈgræfɪk]</w:t>
+      </w:r>
+      <w:r>
+        <w:rPr>
+          <w:rFonts w:hint="eastAsia"/>
+        </w:rPr>
+        <w:t>生动的</w:t>
+      </w:r>
+      <w:r>
+        <w:rPr>
+          <w:rFonts w:hint="eastAsia"/>
+        </w:rPr>
+        <w:t>/</w:t>
+      </w:r>
+      <w:r>
+        <w:rPr>
+          <w:rFonts w:eastAsia="宋体" w:hint="eastAsia"/>
+          <w:color w:val="4BACC6" w:themeColor="accent5"/>
+        </w:rPr>
+        <w:t>绘画的</w:t>
+      </w:r>
+    </w:p>
+    <w:p>
+      <w:r>
+        <w:tab/>
+      </w:r>
+      <w:r>
+        <w:rPr>
+          <w:rFonts w:hint="eastAsia"/>
+        </w:rPr>
+        <w:t>manual</w:t>
+      </w:r>
+      <w:r>
+        <w:t xml:space="preserve"> [ˈmænjuəl]</w:t>
+      </w:r>
+      <w:r>
+        <w:rPr>
+          <w:rFonts w:hint="eastAsia"/>
+        </w:rPr>
+        <w:t>手工的</w:t>
+      </w:r>
+    </w:p>
+    <w:p>
+      <w:r>
+        <w:rPr>
+          <w:rFonts w:hint="eastAsia"/>
+        </w:rPr>
+        <w:tab/>
+      </w:r>
+      <w:r>
+        <w:rPr>
+          <w:rFonts w:hint="eastAsia"/>
+        </w:rPr>
+        <w:t>spoken</w:t>
+      </w:r>
+      <w:r>
+        <w:t xml:space="preserve"> [ˈspəʊkən]</w:t>
+      </w:r>
+      <w:r>
+        <w:rPr>
+          <w:rFonts w:hint="eastAsia"/>
+        </w:rPr>
+        <w:t>口语的</w:t>
+      </w:r>
+    </w:p>
+    <w:p>
+      <w:r>
+        <w:rPr>
+          <w:rFonts w:hint="eastAsia"/>
+        </w:rPr>
+        <w:tab/>
+        <w:t>technical</w:t>
+      </w:r>
+      <w:r>
+        <w:t xml:space="preserve"> [ˈteknɪkl]</w:t>
+      </w:r>
+      <w:r>
+        <w:rPr>
+          <w:rFonts w:hint="eastAsia"/>
+        </w:rPr>
+        <w:t>技术的</w:t>
+      </w:r>
+    </w:p>
+    <w:p>
+      <w:pPr>
+        <w:rPr>
+          <w:color w:val="C0504D" w:themeColor="accent2"/>
+        </w:rPr>
+      </w:pPr>
+      <w:r>
+        <w:rPr>
+          <w:rFonts w:hint="eastAsia"/>
+          <w:color w:val="C0504D" w:themeColor="accent2"/>
+        </w:rPr>
+        <w:tab/>
+      </w:r>
+      <w:r>
+        <w:rPr>
+          <w:rFonts w:hint="eastAsia"/>
+          <w:color w:val="C0504D" w:themeColor="accent2"/>
+        </w:rPr>
+        <w:t>社会</w:t>
+      </w:r>
+    </w:p>
+    <w:p>
+      <w:r>
+        <w:rPr>
+          <w:rFonts w:hint="eastAsia"/>
+        </w:rPr>
+        <w:tab/>
+      </w:r>
+      <w:r>
+        <w:rPr>
+          <w:rFonts w:hint="eastAsia"/>
+        </w:rPr>
+        <w:t>academic</w:t>
+      </w:r>
+      <w:r>
+        <w:t xml:space="preserve"> [ˌækəˈdemɪk]</w:t>
+      </w:r>
+      <w:r>
+        <w:rPr>
+          <w:rFonts w:hint="eastAsia"/>
+          <w:color w:val="4BACC6" w:themeColor="accent5"/>
+        </w:rPr>
+        <w:t>学术的</w:t>
+      </w:r>
+      <w:r>
+        <w:rPr>
+          <w:rFonts w:hint="eastAsia"/>
+        </w:rPr>
+        <w:t>/</w:t>
+      </w:r>
+      <w:r>
+        <w:rPr>
+          <w:rFonts w:hint="eastAsia"/>
+        </w:rPr>
+        <w:t>大学的</w:t>
+      </w:r>
+    </w:p>
+    <w:p>
+      <w:r>
+        <w:rPr>
+          <w:rFonts w:hint="eastAsia"/>
+        </w:rPr>
+        <w:tab/>
+      </w:r>
+      <w:r>
+        <w:rPr>
+          <w:rFonts w:hint="eastAsia"/>
+        </w:rPr>
+        <w:t>athletic</w:t>
+      </w:r>
+      <w:r>
+        <w:t xml:space="preserve"> [æθˈletɪk]</w:t>
+      </w:r>
+      <w:r>
+        <w:rPr>
+          <w:rFonts w:hint="eastAsia"/>
+        </w:rPr>
+        <w:t>体育的</w:t>
+      </w:r>
+    </w:p>
+    <w:p>
+      <w:r>
+        <w:rPr>
+          <w:rFonts w:hint="eastAsia"/>
+        </w:rPr>
+        <w:tab/>
+        <w:t>botanical</w:t>
+      </w:r>
+      <w:r>
+        <w:t xml:space="preserve"> [bəˈtænɪkl]</w:t>
+      </w:r>
+      <w:r>
+        <w:rPr>
+          <w:rFonts w:hint="eastAsia"/>
+        </w:rPr>
+        <w:t>植物学的</w:t>
+      </w:r>
+    </w:p>
+    <w:p>
+      <w:r>
+        <w:rPr>
+          <w:rFonts w:hint="eastAsia"/>
+        </w:rPr>
+        <w:tab/>
+      </w:r>
+      <w:r>
+        <w:rPr>
+          <w:rFonts w:hint="eastAsia"/>
+        </w:rPr>
+        <w:t>capital</w:t>
+      </w:r>
+      <w:r>
+        <w:t xml:space="preserve"> [ˈkæpɪtl]</w:t>
+      </w:r>
+      <w:r>
+        <w:rPr>
+          <w:rFonts w:hint="eastAsia"/>
+          <w:color w:val="4BACC6" w:themeColor="accent5"/>
+        </w:rPr>
+        <w:t>资本的</w:t>
+      </w:r>
+      <w:r>
+        <w:rPr>
+          <w:rFonts w:hint="eastAsia"/>
+        </w:rPr>
+        <w:t>/</w:t>
+      </w:r>
+      <w:r>
+        <w:rPr>
+          <w:rFonts w:hint="eastAsia"/>
+        </w:rPr>
+        <w:t>首要的</w:t>
+      </w:r>
+      <w:r>
+        <w:rPr>
+          <w:rFonts w:hint="eastAsia"/>
+        </w:rPr>
+        <w:t>/</w:t>
+      </w:r>
+      <w:r>
+        <w:rPr>
+          <w:rFonts w:hint="eastAsia"/>
+        </w:rPr>
+        <w:t>大写的</w:t>
+      </w:r>
+    </w:p>
+    <w:p>
+      <w:r>
+        <w:rPr>
+          <w:rFonts w:hint="eastAsia"/>
+        </w:rPr>
+        <w:tab/>
+      </w:r>
+      <w:r>
+        <w:rPr>
+          <w:rFonts w:hint="eastAsia"/>
+        </w:rPr>
+        <w:t>chemical</w:t>
+      </w:r>
+      <w:r>
+        <w:t xml:space="preserve"> [ˈkemɪkl]</w:t>
+      </w:r>
+      <w:r>
+        <w:rPr>
+          <w:rFonts w:hint="eastAsia"/>
+        </w:rPr>
+        <w:t>化学的</w:t>
+      </w:r>
+    </w:p>
+    <w:p>
+      <w:r>
+        <w:rPr>
+          <w:rFonts w:hint="eastAsia"/>
+        </w:rPr>
+        <w:tab/>
+      </w:r>
+      <w:r>
+        <w:rPr>
+          <w:rFonts w:hint="eastAsia"/>
+        </w:rPr>
+        <w:t>Catholit</w:t>
+      </w:r>
+      <w:r>
+        <w:t xml:space="preserve"> [ˈkæθlɪk]</w:t>
+      </w:r>
+      <w:r>
+        <w:rPr>
+          <w:rFonts w:hint="eastAsia"/>
+        </w:rPr>
+        <w:t>天主教的</w:t>
+      </w:r>
+    </w:p>
+    <w:p>
+      <w:r>
+        <w:rPr>
+          <w:rFonts w:hint="eastAsia"/>
+        </w:rPr>
+        <w:tab/>
+      </w:r>
+      <w:r>
+        <w:rPr>
+          <w:rFonts w:hint="eastAsia"/>
+        </w:rPr>
+        <w:t>Christian</w:t>
+      </w:r>
+      <w:r>
+        <w:t xml:space="preserve"> [ˈkrɪstʃən]</w:t>
+      </w:r>
+      <w:r>
+        <w:rPr>
+          <w:rFonts w:hint="eastAsia"/>
+        </w:rPr>
+        <w:t>基督教的</w:t>
+      </w:r>
+    </w:p>
+    <w:p>
+      <w:r>
+        <w:rPr>
+          <w:rFonts w:hint="eastAsia"/>
+        </w:rPr>
+        <w:tab/>
+      </w:r>
+      <w:r>
+        <w:t>commercial</w:t>
+      </w:r>
+      <w:r>
+        <w:t xml:space="preserve"> [kəˈmɜ:ʃl]</w:t>
+      </w:r>
+      <w:r>
+        <w:rPr>
+          <w:rFonts w:hint="eastAsia"/>
+        </w:rPr>
+        <w:t>商业的</w:t>
+      </w:r>
+    </w:p>
+    <w:p>
+      <w:r>
+        <w:rPr>
+          <w:rFonts w:hint="eastAsia"/>
+        </w:rPr>
+        <w:tab/>
+      </w:r>
+      <w:r>
+        <w:rPr>
+          <w:rFonts w:hint="eastAsia"/>
+        </w:rPr>
+        <w:t>dental</w:t>
+      </w:r>
+      <w:r>
+        <w:t xml:space="preserve"> [ˈdentl]</w:t>
+      </w:r>
+      <w:r>
+        <w:rPr>
+          <w:rFonts w:hint="eastAsia"/>
+        </w:rPr>
+        <w:t>牙科的</w:t>
+      </w:r>
+    </w:p>
+    <w:p>
+      <w:r>
+        <w:rPr>
+          <w:rFonts w:hint="eastAsia"/>
+        </w:rPr>
+        <w:tab/>
+      </w:r>
+      <w:r>
+        <w:rPr>
+          <w:rFonts w:hint="eastAsia"/>
+        </w:rPr>
+        <w:t>diplomatic</w:t>
+      </w:r>
+      <w:r>
+        <w:t xml:space="preserve"> [ˌdɪpləˈmætɪk]</w:t>
+      </w:r>
+      <w:r>
+        <w:rPr>
+          <w:rFonts w:hint="eastAsia"/>
+          <w:color w:val="4BACC6" w:themeColor="accent5"/>
+        </w:rPr>
+        <w:t>外交的</w:t>
+      </w:r>
+      <w:r>
+        <w:rPr>
+          <w:rFonts w:hint="eastAsia"/>
+        </w:rPr>
+        <w:t>/</w:t>
+      </w:r>
+      <w:r>
+        <w:rPr>
+          <w:rFonts w:hint="eastAsia"/>
+        </w:rPr>
+        <w:t>有外交手段的</w:t>
+      </w:r>
+    </w:p>
+    <w:p>
+      <w:r>
+        <w:rPr>
+          <w:rFonts w:hint="eastAsia"/>
+        </w:rPr>
+        <w:tab/>
+      </w:r>
+      <w:r>
+        <w:rPr>
+          <w:rFonts w:hint="eastAsia"/>
+        </w:rPr>
+        <w:t>economic</w:t>
+      </w:r>
+      <w:r>
+        <w:t xml:space="preserve"> [ˌi:kəˈnɒmɪk]</w:t>
+      </w:r>
+      <w:r>
+        <w:rPr>
+          <w:rFonts w:hint="eastAsia"/>
+        </w:rPr>
+        <w:t>经济的</w:t>
+      </w:r>
+    </w:p>
+    <w:p>
+      <w:r>
+        <w:rPr>
+          <w:rFonts w:hint="eastAsia"/>
+        </w:rPr>
+        <w:tab/>
+      </w:r>
+      <w:r>
+        <w:rPr>
+          <w:rFonts w:hint="eastAsia"/>
+        </w:rPr>
+        <w:t>electrical</w:t>
+      </w:r>
+      <w:r>
+        <w:t xml:space="preserve"> [ɪˈlektrɪkl]</w:t>
+      </w:r>
+      <w:r>
+        <w:rPr>
+          <w:rFonts w:hint="eastAsia"/>
+        </w:rPr>
+        <w:t>电方面</w:t>
+      </w:r>
+      <w:r>
+        <w:rPr>
+          <w:rFonts w:hint="eastAsia"/>
+        </w:rPr>
+        <w:t>的</w:t>
+      </w:r>
+    </w:p>
+    <w:p>
+      <w:r>
+        <w:rPr>
+          <w:rFonts w:hint="eastAsia"/>
+        </w:rPr>
+        <w:tab/>
+      </w:r>
+      <w:r>
+        <w:t>executive [ɪgˈzekjətɪv]</w:t>
+      </w:r>
+      <w:r>
+        <w:rPr>
+          <w:rFonts w:hint="eastAsia"/>
+        </w:rPr>
+        <w:t>行政</w:t>
+      </w:r>
+      <w:r>
+        <w:rPr>
+          <w:rFonts w:hint="eastAsia"/>
+        </w:rPr>
+        <w:t>的</w:t>
+      </w:r>
+    </w:p>
+    <w:p>
+      <w:r>
+        <w:rPr>
+          <w:rFonts w:hint="eastAsia"/>
+        </w:rPr>
+        <w:tab/>
+      </w:r>
+      <w:r>
+        <w:rPr>
+          <w:rFonts w:hint="eastAsia"/>
+        </w:rPr>
+        <w:t>financial</w:t>
+      </w:r>
+      <w:r>
+        <w:t xml:space="preserve"> [faɪˈnænʃl]</w:t>
+      </w:r>
+      <w:r>
+        <w:rPr>
+          <w:rFonts w:hint="eastAsia"/>
+        </w:rPr>
+        <w:t>财政的</w:t>
+      </w:r>
+    </w:p>
+    <w:p>
+      <w:r>
+        <w:rPr>
+          <w:rFonts w:hint="eastAsia"/>
+        </w:rPr>
+        <w:tab/>
+      </w:r>
+      <w:r>
+        <w:rPr>
+          <w:rFonts w:hint="eastAsia"/>
+        </w:rPr>
+        <w:t>historical</w:t>
+      </w:r>
+      <w:r>
+        <w:t xml:space="preserve"> [hɪˈstɒrɪkl]</w:t>
+      </w:r>
+      <w:r>
+        <w:rPr>
+          <w:rFonts w:hint="eastAsia"/>
+        </w:rPr>
+        <w:t>历史的</w:t>
+      </w:r>
+    </w:p>
+    <w:p>
+      <w:r>
+        <w:rPr>
+          <w:rFonts w:hint="eastAsia"/>
+        </w:rPr>
+        <w:tab/>
+      </w:r>
+      <w:r>
+        <w:rPr>
+          <w:rFonts w:hint="eastAsia"/>
+        </w:rPr>
+        <w:t>industrial</w:t>
+      </w:r>
+      <w:r>
+        <w:t xml:space="preserve"> [ɪnˈdʌstriəl]</w:t>
+      </w:r>
+      <w:r>
+        <w:rPr>
+          <w:rFonts w:hint="eastAsia"/>
+        </w:rPr>
+        <w:t>工业的</w:t>
+      </w:r>
+    </w:p>
+    <w:p>
+      <w:r>
+        <w:rPr>
+          <w:rFonts w:hint="eastAsia"/>
+        </w:rPr>
+        <w:tab/>
+      </w:r>
+      <w:r>
+        <w:t>judicial</w:t>
+      </w:r>
+      <w:r>
+        <w:t xml:space="preserve"> [dʒuˈdɪʃl]</w:t>
+      </w:r>
+      <w:r>
+        <w:rPr>
+          <w:rFonts w:hint="eastAsia"/>
+        </w:rPr>
+        <w:t>司法的</w:t>
+      </w:r>
+    </w:p>
+    <w:p>
+      <w:r>
+        <w:tab/>
+      </w:r>
+      <w:r>
+        <w:rPr>
+          <w:rFonts w:hint="eastAsia"/>
+        </w:rPr>
+        <w:t>legal</w:t>
+      </w:r>
+      <w:r>
+        <w:t xml:space="preserve"> [ˈli:gl]</w:t>
+      </w:r>
+      <w:r>
+        <w:rPr>
+          <w:rFonts w:hint="eastAsia"/>
+          <w:color w:val="4BACC6" w:themeColor="accent5"/>
+        </w:rPr>
+        <w:t>法律的</w:t>
+      </w:r>
+      <w:r>
+        <w:rPr>
+          <w:rFonts w:hint="eastAsia"/>
+        </w:rPr>
+        <w:t>/</w:t>
+      </w:r>
+      <w:r>
+        <w:rPr>
+          <w:rFonts w:hint="eastAsia"/>
+        </w:rPr>
+        <w:t>合法的</w:t>
+      </w:r>
+    </w:p>
+    <w:p>
+      <w:r>
+        <w:tab/>
+      </w:r>
+      <w:r>
+        <w:rPr>
+          <w:rFonts w:hint="eastAsia"/>
+        </w:rPr>
+        <w:t>lin</w:t>
+      </w:r>
+      <w:r>
+        <w:t>guistic</w:t>
+      </w:r>
+      <w:r>
+        <w:t xml:space="preserve"> [lɪŋˈgwɪstɪk]</w:t>
+      </w:r>
+      <w:r>
+        <w:rPr>
+          <w:rFonts w:hint="eastAsia"/>
+        </w:rPr>
+        <w:t>语言的</w:t>
+      </w:r>
+    </w:p>
+    <w:p>
+      <w:r>
+        <w:rPr>
+          <w:rFonts w:hint="eastAsia"/>
+        </w:rPr>
+        <w:tab/>
+      </w:r>
+      <w:r>
+        <w:rPr>
+          <w:rFonts w:hint="eastAsia"/>
+        </w:rPr>
+        <w:t>literary</w:t>
+      </w:r>
+      <w:r>
+        <w:t xml:space="preserve"> [ˈlɪtərəri]</w:t>
+      </w:r>
+      <w:r>
+        <w:rPr>
+          <w:rFonts w:hint="eastAsia"/>
+        </w:rPr>
+        <w:t>文学的</w:t>
+      </w:r>
+    </w:p>
+    <w:p>
+      <w:r>
+        <w:rPr>
+          <w:rFonts w:hint="eastAsia"/>
+        </w:rPr>
+        <w:tab/>
+      </w:r>
+      <w:r>
+        <w:rPr>
+          <w:rFonts w:hint="eastAsia"/>
+        </w:rPr>
+        <w:t>martial</w:t>
+      </w:r>
+      <w:r>
+        <w:t xml:space="preserve"> [ˈm</w:t>
+      </w:r>
+      <w:r>
+        <w:rPr>
+          <w:rFonts w:hint="eastAsia"/>
+        </w:rPr>
+        <w:t>ɑ</w:t>
+      </w:r>
+      <w:r>
+        <w:t>:ʃl]</w:t>
+      </w:r>
+      <w:r>
+        <w:rPr>
+          <w:rFonts w:hint="eastAsia"/>
+        </w:rPr>
+        <w:t>军事的</w:t>
+      </w:r>
+    </w:p>
+    <w:p>
+      <w:r>
+        <w:rPr>
+          <w:rFonts w:hint="eastAsia"/>
+        </w:rPr>
+        <w:tab/>
+        <w:t>mathematical</w:t>
+      </w:r>
+      <w:r>
+        <w:t xml:space="preserve"> [ˌmæθə'mætɪkl]</w:t>
+      </w:r>
+      <w:r>
+        <w:rPr>
+          <w:rFonts w:hint="eastAsia"/>
+        </w:rPr>
+        <w:t>数学的</w:t>
+      </w:r>
+    </w:p>
+    <w:p>
+      <w:r>
+        <w:rPr>
+          <w:rFonts w:hint="eastAsia"/>
+        </w:rPr>
+        <w:tab/>
+      </w:r>
+      <w:r>
+        <w:rPr>
+          <w:rFonts w:hint="eastAsia"/>
+        </w:rPr>
+        <w:t>mechanical</w:t>
+      </w:r>
+      <w:r>
+        <w:t xml:space="preserve"> [məˈkænɪkl]</w:t>
+      </w:r>
+      <w:r>
+        <w:rPr>
+          <w:rFonts w:hint="eastAsia"/>
+        </w:rPr>
+        <w:t>机械的</w:t>
+      </w:r>
+      <w:r>
+        <w:rPr>
+          <w:rFonts w:hint="eastAsia"/>
+        </w:rPr>
+        <w:t>/</w:t>
+      </w:r>
+      <w:r>
+        <w:rPr>
+          <w:rFonts w:hint="eastAsia"/>
+          <w:color w:val="4BACC6" w:themeColor="accent5"/>
+        </w:rPr>
+        <w:t>机器方面的</w:t>
+      </w:r>
+    </w:p>
+    <w:p>
+      <w:r>
+        <w:rPr>
+          <w:rFonts w:hint="eastAsia"/>
+        </w:rPr>
+        <w:tab/>
+      </w:r>
+      <w:r>
+        <w:rPr>
+          <w:rFonts w:hint="eastAsia"/>
+        </w:rPr>
+        <w:t>medical</w:t>
+      </w:r>
+      <w:r>
+        <w:t xml:space="preserve"> [ˈmedɪkl]</w:t>
+      </w:r>
+      <w:r>
+        <w:rPr>
+          <w:rFonts w:hint="eastAsia"/>
+        </w:rPr>
+        <w:t>医学的</w:t>
+      </w:r>
+    </w:p>
+    <w:p>
+      <w:r>
+        <w:rPr>
+          <w:rFonts w:hint="eastAsia"/>
+        </w:rPr>
+        <w:tab/>
+      </w:r>
+      <w:r>
+        <w:rPr>
+          <w:rFonts w:hint="eastAsia"/>
+        </w:rPr>
+        <w:t>military</w:t>
+      </w:r>
+      <w:r>
+        <w:t xml:space="preserve"> [ˈmɪlətri]</w:t>
+      </w:r>
+      <w:r>
+        <w:rPr>
+          <w:rFonts w:hint="eastAsia"/>
+        </w:rPr>
+        <w:t>军事的</w:t>
+      </w:r>
+    </w:p>
+    <w:p>
+      <w:r>
+        <w:rPr>
+          <w:rFonts w:hint="eastAsia"/>
+        </w:rPr>
+        <w:tab/>
+      </w:r>
+      <w:r>
+        <w:rPr>
+          <w:rFonts w:hint="eastAsia"/>
+        </w:rPr>
+        <w:t>monetary</w:t>
+      </w:r>
+      <w:r>
+        <w:t xml:space="preserve"> [ˈmʌnɪtri]</w:t>
+      </w:r>
+      <w:r>
+        <w:rPr>
+          <w:rFonts w:hint="eastAsia"/>
+        </w:rPr>
+        <w:t>货币的</w:t>
+      </w:r>
+    </w:p>
+    <w:p>
+      <w:r>
+        <w:tab/>
+      </w:r>
+      <w:r>
+        <w:rPr>
+          <w:rFonts w:hint="eastAsia"/>
+        </w:rPr>
+        <w:t>musical</w:t>
+      </w:r>
+      <w:r>
+        <w:t xml:space="preserve"> [ˈmju:zɪkl]</w:t>
+      </w:r>
+      <w:r>
+        <w:rPr>
+          <w:rFonts w:hint="eastAsia"/>
+        </w:rPr>
+        <w:t>音乐的</w:t>
+      </w:r>
+    </w:p>
+    <w:p>
+      <w:r>
+        <w:rPr>
+          <w:rFonts w:hint="eastAsia"/>
+        </w:rPr>
+        <w:tab/>
+      </w:r>
+      <w:r>
+        <w:rPr>
+          <w:rFonts w:hint="eastAsia"/>
+        </w:rPr>
+        <w:t>physical</w:t>
+      </w:r>
+      <w:r>
+        <w:t xml:space="preserve"> [ˈfɪzɪkl]</w:t>
+      </w:r>
+      <w:r>
+        <w:rPr>
+          <w:rFonts w:hint="eastAsia"/>
+        </w:rPr>
+        <w:t>身体上的</w:t>
+      </w:r>
+      <w:r>
+        <w:rPr>
+          <w:rFonts w:hint="eastAsia"/>
+        </w:rPr>
+        <w:t>/</w:t>
+      </w:r>
+      <w:r>
+        <w:rPr>
+          <w:rFonts w:hint="eastAsia"/>
+          <w:color w:val="4BACC6" w:themeColor="accent5"/>
+        </w:rPr>
+        <w:t>物理的</w:t>
+      </w:r>
+    </w:p>
+    <w:p>
+      <w:r>
+        <w:rPr>
+          <w:rFonts w:hint="eastAsia"/>
+        </w:rPr>
+        <w:tab/>
+      </w:r>
+      <w:r>
+        <w:rPr>
+          <w:rFonts w:hint="eastAsia"/>
+        </w:rPr>
+        <w:t>physi</w:t>
+      </w:r>
+      <w:r>
+        <w:t>ological</w:t>
+      </w:r>
+      <w:r>
+        <w:t xml:space="preserve"> [ˌfɪzɪə'lɒdʒɪkl]</w:t>
+      </w:r>
+      <w:r>
+        <w:rPr>
+          <w:rFonts w:hint="eastAsia"/>
+        </w:rPr>
+        <w:t>生理学的</w:t>
+      </w:r>
+    </w:p>
+    <w:p>
+      <w:r>
+        <w:tab/>
+      </w:r>
+      <w:r>
+        <w:rPr>
+          <w:rFonts w:hint="eastAsia"/>
+        </w:rPr>
+        <w:t>political</w:t>
+      </w:r>
+      <w:r>
+        <w:t xml:space="preserve"> [pəˈlɪtɪkl]</w:t>
+      </w:r>
+      <w:r>
+        <w:rPr>
+          <w:rFonts w:hint="eastAsia"/>
+        </w:rPr>
+        <w:t>政治的</w:t>
+      </w:r>
+    </w:p>
+    <w:p>
+      <w:r>
+        <w:rPr>
+          <w:rFonts w:hint="eastAsia"/>
+        </w:rPr>
+        <w:tab/>
+        <w:t>psychological</w:t>
+      </w:r>
+      <w:r>
+        <w:t xml:space="preserve"> [ˌsaɪkəˈlɒdʒɪkl]</w:t>
+      </w:r>
+      <w:r>
+        <w:rPr>
+          <w:rFonts w:hint="eastAsia"/>
+        </w:rPr>
+        <w:t>心里的</w:t>
+      </w:r>
+      <w:r>
+        <w:rPr>
+          <w:rFonts w:hint="eastAsia"/>
+        </w:rPr>
+        <w:t>/</w:t>
+      </w:r>
+      <w:r>
+        <w:rPr>
+          <w:rFonts w:hint="eastAsia"/>
+          <w:color w:val="4BACC6" w:themeColor="accent5"/>
+        </w:rPr>
+        <w:t>心理学的</w:t>
+      </w:r>
+    </w:p>
+    <w:p>
+      <w:r>
+        <w:rPr>
+          <w:rFonts w:hint="eastAsia"/>
+        </w:rPr>
+        <w:tab/>
+      </w:r>
+      <w:r>
+        <w:rPr>
+          <w:rFonts w:hint="eastAsia"/>
+        </w:rPr>
+        <w:t>racial</w:t>
+      </w:r>
+      <w:r>
+        <w:t xml:space="preserve"> [ˈreɪʃl]</w:t>
+      </w:r>
+      <w:r>
+        <w:rPr>
+          <w:rFonts w:hint="eastAsia"/>
+        </w:rPr>
+        <w:t>种族的</w:t>
+      </w:r>
+    </w:p>
+    <w:p>
+      <w:r>
+        <w:rPr>
+          <w:rFonts w:hint="eastAsia"/>
+        </w:rPr>
+        <w:lastRenderedPageBreak/>
+        <w:tab/>
+      </w:r>
+      <w:r>
+        <w:rPr>
+          <w:rFonts w:hint="eastAsia"/>
+        </w:rPr>
+        <w:t>recreational</w:t>
+      </w:r>
+      <w:r>
+        <w:t xml:space="preserve"> [ˌrekriˈeɪʃənl]</w:t>
+      </w:r>
+      <w:r>
+        <w:rPr>
+          <w:rFonts w:hint="eastAsia"/>
+        </w:rPr>
+        <w:t>娱乐的</w:t>
+      </w:r>
+    </w:p>
+    <w:p>
+      <w:r>
+        <w:rPr>
+          <w:rFonts w:hint="eastAsia"/>
+        </w:rPr>
+        <w:tab/>
+      </w:r>
+      <w:r>
+        <w:rPr>
+          <w:rFonts w:hint="eastAsia"/>
+        </w:rPr>
+        <w:t>religious</w:t>
+      </w:r>
+      <w:r>
+        <w:t xml:space="preserve"> [rɪˈlɪdʒəs]</w:t>
+      </w:r>
+      <w:r>
+        <w:rPr>
+          <w:rFonts w:hint="eastAsia"/>
+          <w:color w:val="4BACC6" w:themeColor="accent5"/>
+        </w:rPr>
+        <w:t>宗教的</w:t>
+      </w:r>
+      <w:r>
+        <w:rPr>
+          <w:rFonts w:hint="eastAsia"/>
+        </w:rPr>
+        <w:t>/</w:t>
+      </w:r>
+      <w:r>
+        <w:rPr>
+          <w:rFonts w:hint="eastAsia"/>
+        </w:rPr>
+        <w:t>虔诚的</w:t>
+      </w:r>
+    </w:p>
+    <w:p>
+      <w:r>
+        <w:rPr>
+          <w:rFonts w:hint="eastAsia"/>
+        </w:rPr>
+        <w:tab/>
+      </w:r>
+      <w:r>
+        <w:t>scientific</w:t>
+      </w:r>
+      <w:r>
+        <w:t xml:space="preserve"> [ˌsaɪənˈtɪfɪk]</w:t>
+      </w:r>
+      <w:r>
+        <w:rPr>
+          <w:rFonts w:hint="eastAsia"/>
+        </w:rPr>
+        <w:t>科学的</w:t>
+      </w:r>
+    </w:p>
+    <w:p>
+      <w:r>
+        <w:rPr>
+          <w:rFonts w:hint="eastAsia"/>
+        </w:rPr>
+        <w:tab/>
+        <w:t>social</w:t>
+      </w:r>
+      <w:r>
+        <w:t xml:space="preserve"> [ˈsəʊʃl]</w:t>
+      </w:r>
+      <w:r>
+        <w:rPr>
+          <w:rFonts w:hint="eastAsia"/>
+        </w:rPr>
+        <w:t>社会的</w:t>
+      </w:r>
+    </w:p>
+    <w:p>
+      <w:r>
+        <w:rPr>
+          <w:rFonts w:hint="eastAsia"/>
+        </w:rPr>
+        <w:tab/>
+        <w:t>strategic</w:t>
+      </w:r>
+      <w:r>
+        <w:t xml:space="preserve"> [strəˈti:dʒɪk]</w:t>
+      </w:r>
+      <w:r>
+        <w:rPr>
+          <w:rFonts w:hint="eastAsia"/>
+          <w:color w:val="4BACC6" w:themeColor="accent5"/>
+        </w:rPr>
+        <w:t>战略的</w:t>
+      </w:r>
+      <w:r>
+        <w:rPr>
+          <w:rFonts w:hint="eastAsia"/>
+        </w:rPr>
+        <w:t>/</w:t>
+      </w:r>
+      <w:r>
+        <w:rPr>
+          <w:rFonts w:hint="eastAsia"/>
+        </w:rPr>
+        <w:t>有战略意义的</w:t>
+      </w:r>
+    </w:p>
+    <w:p>
+      <w:r>
+        <w:rPr>
+          <w:rFonts w:hint="eastAsia"/>
+        </w:rPr>
+        <w:tab/>
+        <w:t>territorial</w:t>
+      </w:r>
+      <w:r>
+        <w:t xml:space="preserve"> [ˌterəˈtɔ:riəl]</w:t>
+      </w:r>
+      <w:r>
+        <w:rPr>
+          <w:rFonts w:hint="eastAsia"/>
+        </w:rPr>
+        <w:t>领土的</w:t>
+      </w:r>
+    </w:p>
+    <w:p>
+      <w:pPr>
+        <w:rPr>
+          <w:color w:val="C0504D" w:themeColor="accent2"/>
+        </w:rPr>
+      </w:pPr>
+      <w:r>
+        <w:rPr>
+          <w:rFonts w:hint="eastAsia"/>
+          <w:color w:val="C0504D" w:themeColor="accent2"/>
+        </w:rPr>
+        <w:tab/>
+      </w:r>
+      <w:r>
+        <w:rPr>
+          <w:rFonts w:hint="eastAsia"/>
+          <w:color w:val="C0504D" w:themeColor="accent2"/>
+        </w:rPr>
+        <w:t>概括</w:t>
+      </w:r>
+    </w:p>
+    <w:p>
+      <w:r>
+        <w:rPr>
+          <w:rFonts w:hint="eastAsia"/>
+        </w:rPr>
+        <w:tab/>
+        <w:t>summary</w:t>
+      </w:r>
+      <w:r>
+        <w:t xml:space="preserve"> [ˈsʌməri]</w:t>
+      </w:r>
+      <w:r>
+        <w:rPr>
+          <w:rFonts w:hint="eastAsia"/>
+          <w:color w:val="4BACC6" w:themeColor="accent5"/>
+        </w:rPr>
+        <w:t>概括的</w:t>
+      </w:r>
+      <w:r>
+        <w:rPr>
+          <w:rFonts w:hint="eastAsia"/>
+        </w:rPr>
+        <w:t>/</w:t>
+      </w:r>
+      <w:r>
+        <w:rPr>
+          <w:rFonts w:hint="eastAsia"/>
+        </w:rPr>
+        <w:t>立即的</w:t>
+      </w:r>
+    </w:p>
+    <w:p>
+      <w:r>
+        <w:rPr>
+          <w:rFonts w:hint="eastAsia"/>
+        </w:rPr>
+        <w:tab/>
+      </w:r>
+      <w:r>
+        <w:rPr>
+          <w:rFonts w:hint="eastAsia"/>
+          <w:color w:val="C0504D" w:themeColor="accent2"/>
+        </w:rPr>
+        <w:t>抽象</w:t>
+      </w:r>
+      <w:r>
+        <w:rPr>
+          <w:rFonts w:hint="eastAsia"/>
+        </w:rPr>
+        <w:t>：事物</w:t>
+      </w:r>
+      <w:r>
+        <w:rPr>
+          <w:rFonts w:hint="eastAsia"/>
+        </w:rPr>
+        <w:t>属性</w:t>
+      </w:r>
+      <w:r>
+        <w:rPr>
+          <w:rFonts w:hint="eastAsia"/>
+        </w:rPr>
+        <w:t>的所属即领域</w:t>
+      </w:r>
+    </w:p>
+    <w:p>
+      <w:r>
+        <w:rPr>
+          <w:rFonts w:hint="eastAsia"/>
+        </w:rPr>
+        <w:tab/>
+      </w:r>
+      <w:r>
+        <w:rPr>
+          <w:rFonts w:hint="eastAsia"/>
+        </w:rPr>
+        <w:t>above</w:t>
+      </w:r>
+      <w:r>
+        <w:t xml:space="preserve"> [əˈbʌv]</w:t>
+      </w:r>
+      <w:r>
+        <w:rPr>
+          <w:rFonts w:hint="eastAsia"/>
+        </w:rPr>
+        <w:t>上述的</w:t>
+      </w:r>
+    </w:p>
+    <w:p>
+      <w:r>
+        <w:rPr>
+          <w:rFonts w:hint="eastAsia"/>
+        </w:rPr>
+        <w:tab/>
+      </w:r>
+      <w:r>
+        <w:rPr>
+          <w:rFonts w:hint="eastAsia"/>
+        </w:rPr>
+        <w:t>analytical</w:t>
+      </w:r>
+      <w:r>
+        <w:t xml:space="preserve"> [ˌænəˈlɪtɪkl]</w:t>
+      </w:r>
+      <w:r>
+        <w:rPr>
+          <w:rFonts w:hint="eastAsia"/>
+        </w:rPr>
+        <w:t>分析的</w:t>
+      </w:r>
+    </w:p>
+    <w:p>
+      <w:r>
+        <w:rPr>
+          <w:rFonts w:hint="eastAsia"/>
+        </w:rPr>
+        <w:tab/>
+      </w:r>
+      <w:r>
+        <w:rPr>
+          <w:rFonts w:hint="eastAsia"/>
+        </w:rPr>
+        <w:t>apparent</w:t>
+      </w:r>
+      <w:r>
+        <w:t xml:space="preserve"> [əˈpærənt]</w:t>
+      </w:r>
+      <w:r>
+        <w:rPr>
+          <w:rFonts w:hint="eastAsia"/>
+          <w:color w:val="4BACC6" w:themeColor="accent5"/>
+        </w:rPr>
+        <w:t>表面上的</w:t>
+      </w:r>
+      <w:r>
+        <w:rPr>
+          <w:rFonts w:hint="eastAsia"/>
+        </w:rPr>
+        <w:t>/</w:t>
+      </w:r>
+      <w:r>
+        <w:rPr>
+          <w:rFonts w:hint="eastAsia"/>
+        </w:rPr>
+        <w:t>显然的</w:t>
+      </w:r>
+    </w:p>
+    <w:p>
+      <w:r>
+        <w:rPr>
+          <w:rFonts w:hint="eastAsia"/>
+        </w:rPr>
+        <w:tab/>
+      </w:r>
+      <w:r>
+        <w:rPr>
+          <w:rFonts w:hint="eastAsia"/>
+        </w:rPr>
+        <w:t>aesthetic</w:t>
+      </w:r>
+      <w:r>
+        <w:t xml:space="preserve"> [i:sˈθetɪk]</w:t>
+      </w:r>
+      <w:r>
+        <w:rPr>
+          <w:rFonts w:hint="eastAsia"/>
+        </w:rPr>
+        <w:t>审美的</w:t>
+      </w:r>
+    </w:p>
+    <w:p>
+      <w:r>
+        <w:rPr>
+          <w:rFonts w:hint="eastAsia"/>
+        </w:rPr>
+        <w:tab/>
+      </w:r>
+      <w:r>
+        <w:rPr>
+          <w:rFonts w:hint="eastAsia"/>
+        </w:rPr>
+        <w:t>audio</w:t>
+      </w:r>
+      <w:r>
+        <w:t xml:space="preserve"> [ˈɔ:diəʊ]</w:t>
+      </w:r>
+      <w:r>
+        <w:rPr>
+          <w:rFonts w:hint="eastAsia"/>
+        </w:rPr>
+        <w:t>听觉的</w:t>
+      </w:r>
+    </w:p>
+    <w:p>
+      <w:r>
+        <w:rPr>
+          <w:rFonts w:hint="eastAsia"/>
+        </w:rPr>
+        <w:tab/>
+      </w:r>
+      <w:r>
+        <w:rPr>
+          <w:rFonts w:hint="eastAsia"/>
+        </w:rPr>
+        <w:t>aural</w:t>
+      </w:r>
+      <w:r>
+        <w:t xml:space="preserve"> [ˈɔ:rəl]</w:t>
+      </w:r>
+      <w:r>
+        <w:rPr>
+          <w:rFonts w:hint="eastAsia"/>
+        </w:rPr>
+        <w:t>听觉的</w:t>
+      </w:r>
+    </w:p>
+    <w:p>
+      <w:r>
+        <w:rPr>
+          <w:rFonts w:hint="eastAsia"/>
+        </w:rPr>
+        <w:tab/>
+      </w:r>
+      <w:r>
+        <w:rPr>
+          <w:rFonts w:hint="eastAsia"/>
+        </w:rPr>
+        <w:t>cognitive</w:t>
+      </w:r>
+      <w:r>
+        <w:t xml:space="preserve"> [ˈkɒgnətɪv]</w:t>
+      </w:r>
+      <w:r>
+        <w:rPr>
+          <w:rFonts w:hint="eastAsia"/>
+        </w:rPr>
+        <w:t>认知</w:t>
+      </w:r>
+      <w:r>
+        <w:rPr>
+          <w:rFonts w:hint="eastAsia"/>
+        </w:rPr>
+        <w:t>方面</w:t>
+      </w:r>
+      <w:r>
+        <w:rPr>
+          <w:rFonts w:hint="eastAsia"/>
+        </w:rPr>
+        <w:t>的</w:t>
+      </w:r>
+    </w:p>
+    <w:p>
+      <w:r>
+        <w:rPr>
+          <w:rFonts w:hint="eastAsia"/>
+        </w:rPr>
+        <w:tab/>
+      </w:r>
+      <w:r>
+        <w:rPr>
+          <w:rFonts w:hint="eastAsia"/>
+        </w:rPr>
+        <w:t>documentary</w:t>
+      </w:r>
+      <w:r>
+        <w:t xml:space="preserve"> [ˌdɒkjuˈmentri]</w:t>
+      </w:r>
+      <w:r>
+        <w:rPr>
+          <w:rFonts w:hint="eastAsia"/>
+        </w:rPr>
+        <w:t>文献的</w:t>
+      </w:r>
+    </w:p>
+    <w:p>
+      <w:r>
+        <w:rPr>
+          <w:rFonts w:hint="eastAsia"/>
+        </w:rPr>
+        <w:tab/>
+      </w:r>
+      <w:r>
+        <w:rPr>
+          <w:rFonts w:hint="eastAsia"/>
+        </w:rPr>
+        <w:t>emotional</w:t>
+      </w:r>
+      <w:r>
+        <w:t xml:space="preserve"> [ɪˈməʊʃənl]</w:t>
+      </w:r>
+      <w:r>
+        <w:rPr>
+          <w:rFonts w:hint="eastAsia"/>
+          <w:color w:val="4BACC6" w:themeColor="accent5"/>
+        </w:rPr>
+        <w:t>情感的</w:t>
+      </w:r>
+      <w:r>
+        <w:rPr>
+          <w:rFonts w:hint="eastAsia"/>
+        </w:rPr>
+        <w:t>/</w:t>
+      </w:r>
+      <w:r>
+        <w:rPr>
+          <w:rFonts w:hint="eastAsia"/>
+        </w:rPr>
+        <w:t>动感情的</w:t>
+      </w:r>
+    </w:p>
+    <w:p>
+      <w:r>
+        <w:rPr>
+          <w:rFonts w:hint="eastAsia"/>
+        </w:rPr>
+        <w:tab/>
+      </w:r>
+      <w:r>
+        <w:rPr>
+          <w:rFonts w:hint="eastAsia"/>
+        </w:rPr>
+        <w:t>essential</w:t>
+      </w:r>
+      <w:r>
+        <w:t xml:space="preserve"> [ɪˈsenʃl]</w:t>
+      </w:r>
+      <w:r>
+        <w:rPr>
+          <w:rFonts w:hint="eastAsia"/>
+        </w:rPr>
+        <w:t>必要的</w:t>
+      </w:r>
+      <w:r>
+        <w:rPr>
+          <w:rFonts w:hint="eastAsia"/>
+        </w:rPr>
+        <w:t>/</w:t>
+      </w:r>
+      <w:r>
+        <w:rPr>
+          <w:rFonts w:hint="eastAsia"/>
+          <w:color w:val="4BACC6" w:themeColor="accent5"/>
+        </w:rPr>
+        <w:t>本质的</w:t>
+      </w:r>
+    </w:p>
+    <w:p>
+      <w:r>
+        <w:rPr>
+          <w:rFonts w:hint="eastAsia"/>
+        </w:rPr>
+        <w:tab/>
+      </w:r>
+      <w:r>
+        <w:rPr>
+          <w:rFonts w:hint="eastAsia"/>
+        </w:rPr>
+        <w:t>following</w:t>
+      </w:r>
+      <w:r>
+        <w:t xml:space="preserve"> [ˈfɒləʊɪŋ]</w:t>
+      </w:r>
+      <w:r>
+        <w:rPr>
+          <w:rFonts w:hint="eastAsia"/>
+          <w:color w:val="4BACC6" w:themeColor="accent5"/>
+        </w:rPr>
+        <w:t>下述的</w:t>
+      </w:r>
+      <w:r>
+        <w:rPr>
+          <w:rFonts w:hint="eastAsia"/>
+        </w:rPr>
+        <w:t>/</w:t>
+      </w:r>
+      <w:r>
+        <w:rPr>
+          <w:rFonts w:hint="eastAsia"/>
+        </w:rPr>
+        <w:t>紧接着的</w:t>
+      </w:r>
+    </w:p>
+    <w:p>
+      <w:r>
+        <w:rPr>
+          <w:rFonts w:hint="eastAsia"/>
+        </w:rPr>
+        <w:tab/>
+      </w:r>
+      <w:r>
+        <w:rPr>
+          <w:rFonts w:hint="eastAsia"/>
+        </w:rPr>
+        <w:t>inner</w:t>
+      </w:r>
+      <w:r>
+        <w:t xml:space="preserve"> [ˈɪnə</w:t>
       </w:r>
       <w:r>
         <w:t>r</w:t>
@@ -5415,1846 +7993,326 @@
         <w:rPr>
           <w:rFonts w:hint="eastAsia"/>
         </w:rPr>
-        <w:t>完全的</w:t>
-      </w:r>
-      <w:r>
-        <w:rPr>
-          <w:rFonts w:hint="eastAsia"/>
-        </w:rPr>
-        <w:t>/</w:t>
-      </w:r>
-      <w:r>
-        <w:rPr>
-          <w:rFonts w:hint="eastAsia"/>
-          <w:color w:val="4BACC6" w:themeColor="accent5"/>
-        </w:rPr>
-        <w:t>陡峭的</w:t>
-      </w:r>
-      <w:r>
-        <w:rPr>
-          <w:rFonts w:hint="eastAsia"/>
-        </w:rPr>
-        <w:t>/</w:t>
-      </w:r>
-      <w:r>
-        <w:rPr>
-          <w:rFonts w:hint="eastAsia"/>
-        </w:rPr>
-        <w:t>极薄的</w:t>
-      </w:r>
-    </w:p>
-    <w:p>
-      <w:r>
-        <w:rPr>
-          <w:rFonts w:hint="eastAsia"/>
-        </w:rPr>
-        <w:tab/>
-      </w:r>
-      <w:r>
-        <w:rPr>
-          <w:rFonts w:hint="eastAsia"/>
-        </w:rPr>
-        <w:t>solemn</w:t>
-      </w:r>
-      <w:r>
-        <w:t xml:space="preserve"> </w:t>
-      </w:r>
-      <w:r>
-        <w:t>[ˈsɒləm]</w:t>
-      </w:r>
-      <w:r>
-        <w:rPr>
-          <w:rFonts w:hint="eastAsia"/>
-        </w:rPr>
-        <w:t>庄严的</w:t>
-      </w:r>
-    </w:p>
-    <w:p>
-      <w:r>
-        <w:rPr>
-          <w:rFonts w:hint="eastAsia"/>
-        </w:rPr>
-        <w:tab/>
-        <w:t>spectacular</w:t>
-      </w:r>
-      <w:r>
-        <w:t xml:space="preserve"> [spekˈtækjələ</w:t>
-      </w:r>
-      <w:r>
-        <w:t>r</w:t>
-      </w:r>
-      <w:r>
-        <w:t>]</w:t>
-      </w:r>
-      <w:r>
-        <w:rPr>
-          <w:rFonts w:hint="eastAsia"/>
-        </w:rPr>
-        <w:t>壮观的</w:t>
-      </w:r>
-    </w:p>
-    <w:p>
-      <w:r>
-        <w:rPr>
-          <w:rFonts w:hint="eastAsia"/>
-        </w:rPr>
-        <w:tab/>
-      </w:r>
-      <w:r>
-        <w:rPr>
-          <w:rFonts w:hint="eastAsia"/>
-        </w:rPr>
-        <w:t>splendid</w:t>
-      </w:r>
-      <w:r>
-        <w:t xml:space="preserve"> [ˈsplendɪd]</w:t>
-      </w:r>
-      <w:r>
-        <w:rPr>
-          <w:rFonts w:hint="eastAsia"/>
-          <w:color w:val="4BACC6" w:themeColor="accent5"/>
-        </w:rPr>
-        <w:t>壮丽的</w:t>
-      </w:r>
-      <w:r>
-        <w:rPr>
-          <w:rFonts w:hint="eastAsia"/>
-        </w:rPr>
-        <w:t>/</w:t>
-      </w:r>
-      <w:r>
-        <w:rPr>
-          <w:rFonts w:hint="eastAsia"/>
-        </w:rPr>
-        <w:t>极好的</w:t>
-      </w:r>
-    </w:p>
-    <w:p>
-      <w:r>
-        <w:rPr>
-          <w:rFonts w:hint="eastAsia"/>
-        </w:rPr>
-        <w:tab/>
-        <w:t>steep</w:t>
-      </w:r>
-      <w:r>
-        <w:t xml:space="preserve"> [sti:p]</w:t>
-      </w:r>
-      <w:r>
-        <w:rPr>
-          <w:rFonts w:hint="eastAsia"/>
-          <w:color w:val="4BACC6" w:themeColor="accent5"/>
-        </w:rPr>
-        <w:t>险峻的</w:t>
-      </w:r>
-      <w:r>
-        <w:rPr>
-          <w:rFonts w:hint="eastAsia"/>
-        </w:rPr>
-        <w:t>/</w:t>
-      </w:r>
-      <w:r>
-        <w:rPr>
-          <w:rFonts w:hint="eastAsia"/>
-        </w:rPr>
-        <w:t>急剧的</w:t>
-      </w:r>
-    </w:p>
-    <w:p>
-      <w:r>
-        <w:rPr>
-          <w:rFonts w:hint="eastAsia"/>
-        </w:rPr>
-        <w:tab/>
-        <w:t>vast</w:t>
-      </w:r>
-      <w:r>
-        <w:rPr>
-          <w:rFonts w:hint="eastAsia"/>
-        </w:rPr>
-        <w:t xml:space="preserve"> [v</w:t>
-      </w:r>
-      <w:r>
-        <w:rPr>
-          <w:rFonts w:hint="eastAsia"/>
-        </w:rPr>
-        <w:t>ɑ</w:t>
-      </w:r>
-      <w:r>
-        <w:rPr>
-          <w:rFonts w:hint="eastAsia"/>
-        </w:rPr>
-        <w:t>:st]</w:t>
-      </w:r>
-      <w:r>
-        <w:rPr>
-          <w:rFonts w:hint="eastAsia"/>
-        </w:rPr>
-        <w:t>广阔的</w:t>
-      </w:r>
-    </w:p>
-    <w:p>
-      <w:pPr>
-        <w:rPr>
-          <w:b/>
-        </w:rPr>
-      </w:pPr>
-      <w:r>
-        <w:rPr>
-          <w:rFonts w:hint="eastAsia"/>
-          <w:b/>
-        </w:rPr>
-        <w:t>2</w:t>
-      </w:r>
-      <w:r>
-        <w:rPr>
-          <w:rFonts w:hint="eastAsia"/>
-          <w:b/>
-        </w:rPr>
-        <w:t>环境</w:t>
-      </w:r>
-    </w:p>
-    <w:p>
-      <w:pPr>
-        <w:rPr>
-          <w:color w:val="C0504D" w:themeColor="accent2"/>
-        </w:rPr>
-      </w:pPr>
-      <w:r>
-        <w:rPr>
-          <w:rFonts w:hint="eastAsia"/>
-        </w:rPr>
-        <w:tab/>
-      </w:r>
-      <w:r>
-        <w:rPr>
-          <w:rFonts w:hint="eastAsia"/>
-          <w:color w:val="C0504D" w:themeColor="accent2"/>
-        </w:rPr>
-        <w:t>参考</w:t>
-      </w:r>
-    </w:p>
-    <w:p>
-      <w:r>
-        <w:rPr>
-          <w:rFonts w:hint="eastAsia"/>
-        </w:rPr>
-        <w:tab/>
-      </w:r>
-      <w:r>
-        <w:rPr>
-          <w:rFonts w:hint="eastAsia"/>
-        </w:rPr>
-        <w:t>autonomous</w:t>
-      </w:r>
-      <w:r>
-        <w:t xml:space="preserve"> [ɔ:ˈtɒnəmə</w:t>
-      </w:r>
-      <w:r>
-        <w:t>s]</w:t>
-      </w:r>
-      <w:r>
-        <w:rPr>
-          <w:rFonts w:hint="eastAsia"/>
-        </w:rPr>
-        <w:t>自治的</w:t>
-      </w:r>
-    </w:p>
-    <w:p>
-      <w:r>
-        <w:rPr>
-          <w:rFonts w:hint="eastAsia"/>
-        </w:rPr>
-        <w:tab/>
-      </w:r>
-      <w:r>
-        <w:rPr>
-          <w:rFonts w:hint="eastAsia"/>
-        </w:rPr>
-        <w:t>basic</w:t>
-      </w:r>
-      <w:r>
-        <w:t xml:space="preserve"> [ˈbeɪsɪk]</w:t>
-      </w:r>
-      <w:r>
-        <w:rPr>
-          <w:rFonts w:hint="eastAsia"/>
-        </w:rPr>
-        <w:t>基本的</w:t>
-      </w:r>
-    </w:p>
-    <w:p>
-      <w:r>
-        <w:rPr>
-          <w:rFonts w:hint="eastAsia"/>
-        </w:rPr>
-        <w:tab/>
-      </w:r>
-      <w:r>
-        <w:t>centigrade</w:t>
-      </w:r>
-      <w:r>
-        <w:t xml:space="preserve"> [ˈsentɪgreɪd]</w:t>
-      </w:r>
-      <w:r>
-        <w:rPr>
-          <w:rFonts w:hint="eastAsia"/>
-        </w:rPr>
-        <w:t>摄氏的</w:t>
-      </w:r>
-    </w:p>
-    <w:p>
-      <w:r>
-        <w:rPr>
-          <w:rFonts w:hint="eastAsia"/>
-        </w:rPr>
-        <w:tab/>
-      </w:r>
-      <w:r>
-        <w:rPr>
-          <w:rFonts w:hint="eastAsia"/>
-        </w:rPr>
-        <w:t>colonial</w:t>
-      </w:r>
-      <w:r>
-        <w:t xml:space="preserve"> [kəˈləʊniəl]</w:t>
-      </w:r>
-      <w:r>
-        <w:rPr>
-          <w:rFonts w:hint="eastAsia"/>
-        </w:rPr>
-        <w:t>殖民</w:t>
-      </w:r>
-      <w:r>
-        <w:rPr>
-          <w:rFonts w:hint="eastAsia"/>
-        </w:rPr>
-        <w:t>地</w:t>
-      </w:r>
-      <w:r>
-        <w:rPr>
-          <w:rFonts w:hint="eastAsia"/>
-        </w:rPr>
-        <w:t>的</w:t>
-      </w:r>
-    </w:p>
-    <w:p>
-      <w:r>
-        <w:rPr>
-          <w:rFonts w:hint="eastAsia"/>
-        </w:rPr>
-        <w:tab/>
-      </w:r>
-      <w:r>
-        <w:rPr>
-          <w:rFonts w:hint="eastAsia"/>
-        </w:rPr>
-        <w:t>compulsory</w:t>
-      </w:r>
-      <w:r>
-        <w:t xml:space="preserve"> [kəmˈpʌlsəri]</w:t>
-      </w:r>
-      <w:r>
-        <w:rPr>
-          <w:rFonts w:hint="eastAsia"/>
-        </w:rPr>
-        <w:t>强制</w:t>
-      </w:r>
-      <w:r>
-        <w:rPr>
-          <w:rFonts w:hint="eastAsia"/>
-        </w:rPr>
-        <w:t>性</w:t>
-      </w:r>
-      <w:r>
-        <w:rPr>
-          <w:rFonts w:hint="eastAsia"/>
-        </w:rPr>
-        <w:t>的</w:t>
-      </w:r>
-    </w:p>
-    <w:p>
-      <w:r>
-        <w:rPr>
-          <w:rFonts w:hint="eastAsia"/>
-        </w:rPr>
-        <w:tab/>
-      </w:r>
-      <w:r>
-        <w:rPr>
-          <w:rFonts w:hint="eastAsia"/>
-        </w:rPr>
-        <w:t>elementary</w:t>
-      </w:r>
-      <w:r>
-        <w:t xml:space="preserve"> [ˌelɪˈmentri]</w:t>
-      </w:r>
-      <w:r>
-        <w:rPr>
-          <w:rFonts w:hint="eastAsia"/>
-        </w:rPr>
-        <w:t>基本的</w:t>
-      </w:r>
-    </w:p>
-    <w:p>
-      <w:r>
-        <w:rPr>
-          <w:rFonts w:hint="eastAsia"/>
-        </w:rPr>
-        <w:tab/>
-      </w:r>
-      <w:r>
-        <w:rPr>
-          <w:rFonts w:hint="eastAsia"/>
-        </w:rPr>
-        <w:t>federal</w:t>
-      </w:r>
-      <w:r>
-        <w:t xml:space="preserve"> [ˈfedərəl]</w:t>
-      </w:r>
-      <w:r>
-        <w:rPr>
-          <w:rFonts w:hint="eastAsia"/>
-        </w:rPr>
-        <w:t>联邦制的</w:t>
-      </w:r>
-    </w:p>
-    <w:p>
-      <w:r>
-        <w:rPr>
-          <w:rFonts w:hint="eastAsia"/>
-        </w:rPr>
-        <w:tab/>
-        <w:t>fundamental [</w:t>
-      </w:r>
-      <w:r>
-        <w:t>ˌfʌndəˈmentl]</w:t>
-      </w:r>
-      <w:r>
-        <w:rPr>
-          <w:rFonts w:hint="eastAsia"/>
-        </w:rPr>
-        <w:t>基本的</w:t>
-      </w:r>
-    </w:p>
-    <w:p>
-      <w:r>
-        <w:rPr>
-          <w:rFonts w:hint="eastAsia"/>
-        </w:rPr>
-        <w:tab/>
-        <w:t>given</w:t>
-      </w:r>
-      <w:r>
-        <w:t xml:space="preserve"> [ˈgɪvn]</w:t>
-      </w:r>
-      <w:r>
-        <w:rPr>
-          <w:rFonts w:hint="eastAsia"/>
-        </w:rPr>
-        <w:t>指定的</w:t>
-      </w:r>
-    </w:p>
-    <w:p>
-      <w:r>
-        <w:tab/>
-      </w:r>
-      <w:r>
-        <w:rPr>
-          <w:rFonts w:hint="eastAsia"/>
-        </w:rPr>
-        <w:t>imperial</w:t>
-      </w:r>
-      <w:r>
-        <w:t xml:space="preserve"> [ɪmˈpɪəriəl]</w:t>
-      </w:r>
-      <w:r>
-        <w:rPr>
-          <w:rFonts w:hint="eastAsia"/>
-        </w:rPr>
-        <w:t>帝国的</w:t>
-      </w:r>
-    </w:p>
-    <w:p>
-      <w:r>
-        <w:rPr>
-          <w:rFonts w:hint="eastAsia"/>
-        </w:rPr>
-        <w:tab/>
-      </w:r>
-      <w:r>
-        <w:rPr>
-          <w:rFonts w:hint="eastAsia"/>
-        </w:rPr>
-        <w:t>metric</w:t>
-      </w:r>
-      <w:r>
-        <w:t xml:space="preserve"> [ˈmetrɪk]</w:t>
-      </w:r>
-      <w:r>
-        <w:rPr>
-          <w:rFonts w:hint="eastAsia"/>
-        </w:rPr>
-        <w:t>公制的</w:t>
-      </w:r>
-      <w:r>
-        <w:rPr>
-          <w:rFonts w:hint="eastAsia"/>
-        </w:rPr>
-        <w:t>/</w:t>
-      </w:r>
-      <w:r>
-        <w:rPr>
-          <w:rFonts w:hint="eastAsia"/>
-        </w:rPr>
-        <w:t>米制的</w:t>
-      </w:r>
-    </w:p>
-    <w:p>
-      <w:r>
-        <w:rPr>
-          <w:rFonts w:hint="eastAsia"/>
-        </w:rPr>
-        <w:tab/>
-      </w:r>
-      <w:r>
-        <w:rPr>
-          <w:rFonts w:hint="eastAsia"/>
-        </w:rPr>
-        <w:t>republican</w:t>
-      </w:r>
-      <w:r>
-        <w:t xml:space="preserve"> [rɪˈpʌblɪkən]</w:t>
-      </w:r>
-      <w:r>
-        <w:rPr>
-          <w:rFonts w:hint="eastAsia"/>
-        </w:rPr>
-        <w:t>共和政体的</w:t>
-      </w:r>
-    </w:p>
-    <w:p>
-      <w:r>
-        <w:rPr>
-          <w:rFonts w:hint="eastAsia"/>
-        </w:rPr>
-        <w:tab/>
-        <w:t>standard</w:t>
-      </w:r>
-      <w:r>
-        <w:t xml:space="preserve"> [ˈstændəd]</w:t>
-      </w:r>
-      <w:r>
-        <w:rPr>
-          <w:rFonts w:hint="eastAsia"/>
-        </w:rPr>
-        <w:t>标准的</w:t>
-      </w:r>
-    </w:p>
-    <w:p>
-      <w:pPr>
-        <w:rPr>
-          <w:color w:val="C0504D" w:themeColor="accent2"/>
-        </w:rPr>
-      </w:pPr>
-      <w:r>
-        <w:rPr>
-          <w:rFonts w:hint="eastAsia"/>
-        </w:rPr>
-        <w:tab/>
-      </w:r>
-      <w:r>
-        <w:rPr>
-          <w:rFonts w:hint="eastAsia"/>
-          <w:color w:val="C0504D" w:themeColor="accent2"/>
-        </w:rPr>
-        <w:t>市场</w:t>
-      </w:r>
-    </w:p>
-    <w:p>
-      <w:r>
-        <w:rPr>
-          <w:rFonts w:hint="eastAsia"/>
-        </w:rPr>
-        <w:tab/>
-      </w:r>
-      <w:r>
-        <w:t>depressed [dɪˈprest]</w:t>
-      </w:r>
-      <w:r>
-        <w:rPr>
-          <w:rFonts w:hint="eastAsia"/>
-        </w:rPr>
-        <w:t>沮丧的</w:t>
-      </w:r>
-      <w:r>
-        <w:rPr>
-          <w:rFonts w:hint="eastAsia"/>
-        </w:rPr>
-        <w:t>/</w:t>
-      </w:r>
-      <w:r>
-        <w:rPr>
-          <w:rFonts w:hint="eastAsia"/>
-          <w:color w:val="4BACC6" w:themeColor="accent5"/>
-        </w:rPr>
-        <w:t>萧条的</w:t>
-      </w:r>
-    </w:p>
-    <w:p>
-      <w:r>
-        <w:rPr>
-          <w:rFonts w:hint="eastAsia"/>
-        </w:rPr>
-        <w:tab/>
-        <w:t>prosperous</w:t>
-      </w:r>
-      <w:r>
-        <w:t xml:space="preserve"> [ˈprɒspərəs]</w:t>
-      </w:r>
-      <w:r>
-        <w:rPr>
-          <w:rFonts w:hint="eastAsia"/>
-        </w:rPr>
-        <w:t>繁荣的</w:t>
-      </w:r>
-    </w:p>
-    <w:p>
-      <w:r>
-        <w:rPr>
-          <w:rFonts w:hint="eastAsia"/>
-          <w:color w:val="C0504D" w:themeColor="accent2"/>
-        </w:rPr>
-        <w:tab/>
-      </w:r>
-      <w:r>
-        <w:rPr>
-          <w:rFonts w:hint="eastAsia"/>
-          <w:color w:val="C0504D" w:themeColor="accent2"/>
-        </w:rPr>
-        <w:t>生活</w:t>
-      </w:r>
-      <w:r>
-        <w:rPr>
-          <w:rFonts w:hint="eastAsia"/>
-        </w:rPr>
-        <w:t>：描述生活大环境，非个人生活状况</w:t>
-      </w:r>
-    </w:p>
-    <w:p>
-      <w:r>
-        <w:rPr>
-          <w:rFonts w:hint="eastAsia"/>
-        </w:rPr>
-        <w:tab/>
-        <w:t>peaceful</w:t>
-      </w:r>
-      <w:r>
-        <w:t xml:space="preserve"> [ˈpi:sfl]</w:t>
-      </w:r>
-      <w:r>
-        <w:rPr>
-          <w:rFonts w:hint="eastAsia"/>
-        </w:rPr>
-        <w:t>和平的</w:t>
-      </w:r>
-    </w:p>
-    <w:p>
-      <w:pPr>
-        <w:rPr>
-          <w:color w:val="C0504D" w:themeColor="accent2"/>
-        </w:rPr>
-      </w:pPr>
-      <w:r>
-        <w:rPr>
-          <w:rFonts w:hint="eastAsia"/>
-        </w:rPr>
-        <w:tab/>
-      </w:r>
-      <w:r>
-        <w:rPr>
-          <w:rFonts w:hint="eastAsia"/>
-          <w:color w:val="C0504D" w:themeColor="accent2"/>
-        </w:rPr>
-        <w:t>气氛</w:t>
-      </w:r>
-    </w:p>
-    <w:p>
-      <w:r>
-        <w:rPr>
-          <w:rFonts w:hint="eastAsia"/>
-        </w:rPr>
-        <w:tab/>
-      </w:r>
-      <w:r>
-        <w:rPr>
-          <w:rFonts w:hint="eastAsia"/>
-        </w:rPr>
-        <w:t>calm</w:t>
-      </w:r>
-      <w:r>
-        <w:rPr>
-          <w:rFonts w:hint="eastAsia"/>
-        </w:rPr>
-        <w:t xml:space="preserve"> [k</w:t>
-      </w:r>
-      <w:r>
-        <w:rPr>
-          <w:rFonts w:hint="eastAsia"/>
-        </w:rPr>
-        <w:t>ɑ</w:t>
-      </w:r>
-      <w:r>
-        <w:rPr>
-          <w:rFonts w:hint="eastAsia"/>
-        </w:rPr>
-        <w:t>:m]</w:t>
-      </w:r>
-      <w:r>
-        <w:rPr>
-          <w:rFonts w:hint="eastAsia"/>
-          <w:color w:val="4BACC6" w:themeColor="accent5"/>
-        </w:rPr>
-        <w:t>静的</w:t>
-      </w:r>
-      <w:r>
-        <w:rPr>
-          <w:rFonts w:hint="eastAsia"/>
-        </w:rPr>
-        <w:t>/</w:t>
-      </w:r>
-      <w:r>
-        <w:rPr>
-          <w:rFonts w:hint="eastAsia"/>
-        </w:rPr>
-        <w:t>镇定的</w:t>
-      </w:r>
-    </w:p>
-    <w:p>
-      <w:r>
-        <w:rPr>
-          <w:rFonts w:hint="eastAsia"/>
-        </w:rPr>
-        <w:tab/>
-      </w:r>
-      <w:r>
-        <w:rPr>
-          <w:rFonts w:hint="eastAsia"/>
-        </w:rPr>
-        <w:t>grave</w:t>
-      </w:r>
-      <w:r>
-        <w:t xml:space="preserve"> [</w:t>
-      </w:r>
-      <w:r>
-        <w:rPr>
-          <w:rFonts w:hint="eastAsia"/>
-        </w:rPr>
-        <w:t>ɡ</w:t>
-      </w:r>
-      <w:r>
-        <w:t>reɪv]</w:t>
-      </w:r>
-      <w:r>
-        <w:rPr>
-          <w:rFonts w:hint="eastAsia"/>
-        </w:rPr>
-        <w:t>严重的</w:t>
-      </w:r>
-      <w:r>
-        <w:rPr>
-          <w:rFonts w:hint="eastAsia"/>
-        </w:rPr>
-        <w:t>/</w:t>
-      </w:r>
-      <w:r>
-        <w:rPr>
-          <w:rFonts w:hint="eastAsia"/>
-          <w:color w:val="4BACC6" w:themeColor="accent5"/>
-        </w:rPr>
-        <w:t>严肃的</w:t>
-      </w:r>
-    </w:p>
-    <w:p>
-      <w:r>
-        <w:rPr>
-          <w:rFonts w:hint="eastAsia"/>
-        </w:rPr>
-        <w:tab/>
-      </w:r>
-      <w:r>
-        <w:t>noisy [ˈnɔɪzi]</w:t>
-      </w:r>
-      <w:r>
-        <w:rPr>
-          <w:rFonts w:hint="eastAsia"/>
-        </w:rPr>
-        <w:t>喧闹的</w:t>
-      </w:r>
-    </w:p>
-    <w:p>
-      <w:r>
-        <w:rPr>
-          <w:rFonts w:hint="eastAsia"/>
-        </w:rPr>
-        <w:tab/>
-      </w:r>
-      <w:r>
-        <w:rPr>
-          <w:rFonts w:hint="eastAsia"/>
-        </w:rPr>
-        <w:t>quiet</w:t>
-      </w:r>
-      <w:r>
-        <w:t xml:space="preserve"> [ˈkwaɪət]</w:t>
-      </w:r>
-      <w:r>
-        <w:rPr>
-          <w:rFonts w:hint="eastAsia"/>
-        </w:rPr>
-        <w:t>安静的</w:t>
-      </w:r>
-    </w:p>
-    <w:p>
-      <w:r>
-        <w:rPr>
-          <w:rFonts w:hint="eastAsia"/>
-        </w:rPr>
-        <w:tab/>
-      </w:r>
-      <w:r>
-        <w:rPr>
-          <w:rFonts w:hint="eastAsia"/>
-        </w:rPr>
-        <w:t>romantic</w:t>
-      </w:r>
-      <w:r>
-        <w:t xml:space="preserve"> [rəʊˈmæntɪk]</w:t>
-      </w:r>
-      <w:r>
-        <w:rPr>
-          <w:rFonts w:hint="eastAsia"/>
-        </w:rPr>
-        <w:t>浪漫的</w:t>
-      </w:r>
-    </w:p>
-    <w:p>
-      <w:r>
-        <w:rPr>
-          <w:rFonts w:hint="eastAsia"/>
-        </w:rPr>
-        <w:tab/>
-      </w:r>
-      <w:r>
-        <w:rPr>
-          <w:rFonts w:hint="eastAsia"/>
-        </w:rPr>
-        <w:t>serious</w:t>
-      </w:r>
-      <w:r>
-        <w:t xml:space="preserve"> [ˈsɪəriəs]</w:t>
-      </w:r>
-      <w:r>
-        <w:rPr>
-          <w:rFonts w:hint="eastAsia"/>
-        </w:rPr>
-        <w:t>严重的</w:t>
-      </w:r>
-      <w:r>
-        <w:rPr>
-          <w:rFonts w:hint="eastAsia"/>
-        </w:rPr>
-        <w:t>/</w:t>
-      </w:r>
-      <w:r>
-        <w:rPr>
-          <w:rFonts w:hint="eastAsia"/>
-          <w:color w:val="4BACC6" w:themeColor="accent5"/>
-        </w:rPr>
-        <w:t>严肃的</w:t>
-      </w:r>
-    </w:p>
-    <w:p>
-      <w:pPr>
-        <w:rPr>
-          <w:color w:val="C0504D" w:themeColor="accent2"/>
-        </w:rPr>
-      </w:pPr>
-      <w:r>
-        <w:rPr>
-          <w:rFonts w:hint="eastAsia"/>
-          <w:color w:val="C0504D" w:themeColor="accent2"/>
-        </w:rPr>
-        <w:tab/>
-      </w:r>
-      <w:r>
-        <w:rPr>
-          <w:rFonts w:hint="eastAsia"/>
-        </w:rPr>
-        <w:t>silent</w:t>
-      </w:r>
-      <w:r>
-        <w:t xml:space="preserve"> [ˈsaɪlənt]</w:t>
-      </w:r>
-      <w:r>
-        <w:rPr>
-          <w:rFonts w:hint="eastAsia"/>
-        </w:rPr>
-        <w:t>寂静的</w:t>
-      </w:r>
-    </w:p>
-    <w:p>
-      <w:pPr>
-        <w:rPr>
-          <w:color w:val="C0504D" w:themeColor="accent2"/>
-        </w:rPr>
-      </w:pPr>
-      <w:r>
-        <w:rPr>
-          <w:rFonts w:hint="eastAsia"/>
-          <w:color w:val="C0504D" w:themeColor="accent2"/>
-        </w:rPr>
-        <w:lastRenderedPageBreak/>
-        <w:tab/>
-      </w:r>
-      <w:r>
-        <w:rPr>
-          <w:rFonts w:hint="eastAsia"/>
-        </w:rPr>
-        <w:t>still</w:t>
-      </w:r>
-      <w:r>
-        <w:t xml:space="preserve"> [stɪl]</w:t>
-      </w:r>
-      <w:r>
-        <w:rPr>
-          <w:rFonts w:hint="eastAsia"/>
-        </w:rPr>
-        <w:t>寂静的</w:t>
-      </w:r>
-    </w:p>
-    <w:p>
-      <w:pPr>
-        <w:rPr>
-          <w:b/>
-        </w:rPr>
-      </w:pPr>
-      <w:r>
-        <w:rPr>
-          <w:rFonts w:hint="eastAsia"/>
-          <w:b/>
-        </w:rPr>
-        <w:t>3</w:t>
-      </w:r>
-      <w:r>
-        <w:rPr>
-          <w:rFonts w:hint="eastAsia"/>
-          <w:b/>
-        </w:rPr>
-        <w:t>领域</w:t>
-      </w:r>
-    </w:p>
-    <w:p>
-      <w:pPr>
-        <w:rPr>
-          <w:color w:val="C0504D" w:themeColor="accent2"/>
-        </w:rPr>
-      </w:pPr>
-      <w:r>
-        <w:rPr>
-          <w:rFonts w:hint="eastAsia"/>
-          <w:color w:val="C0504D" w:themeColor="accent2"/>
-        </w:rPr>
-        <w:tab/>
-      </w:r>
-      <w:r>
-        <w:rPr>
-          <w:rFonts w:hint="eastAsia"/>
-          <w:color w:val="C0504D" w:themeColor="accent2"/>
-        </w:rPr>
-        <w:t>技能</w:t>
-      </w:r>
-    </w:p>
-    <w:p>
-      <w:r>
-        <w:rPr>
-          <w:rFonts w:hint="eastAsia"/>
-        </w:rPr>
-        <w:tab/>
-      </w:r>
-      <w:r>
-        <w:rPr>
-          <w:rFonts w:hint="eastAsia"/>
-        </w:rPr>
-        <w:t>artistic</w:t>
-      </w:r>
-      <w:r>
-        <w:t xml:space="preserve"> [</w:t>
-      </w:r>
-      <w:r>
-        <w:rPr>
-          <w:rFonts w:hint="eastAsia"/>
-        </w:rPr>
-        <w:t>ɑ</w:t>
-      </w:r>
-      <w:r>
-        <w:t>:ˈtɪstɪk]</w:t>
-      </w:r>
-      <w:r>
-        <w:rPr>
-          <w:rFonts w:hint="eastAsia"/>
-        </w:rPr>
-        <w:t>艺术的</w:t>
-      </w:r>
-    </w:p>
-    <w:p>
-      <w:r>
-        <w:rPr>
-          <w:rFonts w:hint="eastAsia"/>
-        </w:rPr>
-        <w:tab/>
-      </w:r>
-      <w:r>
-        <w:rPr>
-          <w:rFonts w:hint="eastAsia"/>
-        </w:rPr>
-        <w:t>culinary</w:t>
-      </w:r>
-      <w:r>
-        <w:t xml:space="preserve"> [ˈkʌlɪnəri]</w:t>
-      </w:r>
-      <w:r>
-        <w:rPr>
-          <w:rFonts w:hint="eastAsia"/>
-        </w:rPr>
-        <w:t>烹饪的</w:t>
-      </w:r>
-    </w:p>
-    <w:p>
-      <w:r>
-        <w:rPr>
-          <w:rFonts w:hint="eastAsia"/>
-        </w:rPr>
-        <w:tab/>
-        <w:t>editorial</w:t>
-      </w:r>
-      <w:r>
-        <w:t xml:space="preserve"> [ˌedɪˈtɔ:riəl]</w:t>
-      </w:r>
-      <w:r>
-        <w:rPr>
-          <w:rFonts w:hint="eastAsia"/>
-        </w:rPr>
-        <w:t>编辑的</w:t>
-      </w:r>
-    </w:p>
-    <w:p>
-      <w:r>
-        <w:rPr>
-          <w:rFonts w:hint="eastAsia"/>
-        </w:rPr>
-        <w:tab/>
-      </w:r>
-      <w:r>
-        <w:rPr>
-          <w:rFonts w:hint="eastAsia"/>
-        </w:rPr>
-        <w:t>graphic</w:t>
-      </w:r>
-      <w:r>
-        <w:t xml:space="preserve"> [ˈgræfɪk]</w:t>
-      </w:r>
-      <w:r>
-        <w:rPr>
-          <w:rFonts w:hint="eastAsia"/>
-        </w:rPr>
-        <w:t>生动的</w:t>
-      </w:r>
-      <w:r>
-        <w:rPr>
-          <w:rFonts w:hint="eastAsia"/>
-        </w:rPr>
-        <w:t>/</w:t>
-      </w:r>
-      <w:r>
-        <w:rPr>
-          <w:rFonts w:eastAsia="宋体" w:hint="eastAsia"/>
-          <w:color w:val="4BACC6" w:themeColor="accent5"/>
-        </w:rPr>
-        <w:t>绘画的</w:t>
-      </w:r>
-    </w:p>
-    <w:p>
-      <w:r>
-        <w:tab/>
-      </w:r>
-      <w:r>
-        <w:rPr>
-          <w:rFonts w:hint="eastAsia"/>
-        </w:rPr>
-        <w:t>manual</w:t>
-      </w:r>
-      <w:r>
-        <w:t xml:space="preserve"> [ˈmænjuəl]</w:t>
-      </w:r>
-      <w:r>
-        <w:rPr>
-          <w:rFonts w:hint="eastAsia"/>
-        </w:rPr>
-        <w:t>手工的</w:t>
-      </w:r>
-    </w:p>
-    <w:p>
-      <w:r>
-        <w:rPr>
-          <w:rFonts w:hint="eastAsia"/>
-        </w:rPr>
-        <w:tab/>
-      </w:r>
-      <w:r>
-        <w:rPr>
-          <w:rFonts w:hint="eastAsia"/>
-        </w:rPr>
-        <w:t>spoken</w:t>
-      </w:r>
-      <w:r>
-        <w:t xml:space="preserve"> [ˈspəʊkən]</w:t>
-      </w:r>
-      <w:r>
-        <w:rPr>
-          <w:rFonts w:hint="eastAsia"/>
-        </w:rPr>
-        <w:t>口语的</w:t>
-      </w:r>
-    </w:p>
-    <w:p>
-      <w:r>
-        <w:rPr>
-          <w:rFonts w:hint="eastAsia"/>
-        </w:rPr>
-        <w:tab/>
-        <w:t>technical</w:t>
-      </w:r>
-      <w:r>
-        <w:t xml:space="preserve"> [ˈteknɪkl]</w:t>
-      </w:r>
-      <w:r>
-        <w:rPr>
-          <w:rFonts w:hint="eastAsia"/>
-        </w:rPr>
-        <w:t>技术的</w:t>
-      </w:r>
-    </w:p>
-    <w:p>
-      <w:pPr>
-        <w:rPr>
-          <w:color w:val="C0504D" w:themeColor="accent2"/>
-        </w:rPr>
-      </w:pPr>
-      <w:r>
-        <w:rPr>
-          <w:rFonts w:hint="eastAsia"/>
-          <w:color w:val="C0504D" w:themeColor="accent2"/>
-        </w:rPr>
-        <w:tab/>
-      </w:r>
-      <w:r>
-        <w:rPr>
-          <w:rFonts w:hint="eastAsia"/>
-          <w:color w:val="C0504D" w:themeColor="accent2"/>
-        </w:rPr>
-        <w:t>社会</w:t>
-      </w:r>
-    </w:p>
-    <w:p>
-      <w:r>
-        <w:rPr>
-          <w:rFonts w:hint="eastAsia"/>
-        </w:rPr>
-        <w:tab/>
-      </w:r>
-      <w:r>
-        <w:rPr>
-          <w:rFonts w:hint="eastAsia"/>
-        </w:rPr>
-        <w:t>academic</w:t>
-      </w:r>
-      <w:r>
-        <w:t xml:space="preserve"> [ˌækəˈdemɪk]</w:t>
-      </w:r>
-      <w:r>
-        <w:rPr>
-          <w:rFonts w:hint="eastAsia"/>
-          <w:color w:val="4BACC6" w:themeColor="accent5"/>
-        </w:rPr>
-        <w:t>学术的</w:t>
-      </w:r>
-      <w:r>
-        <w:rPr>
-          <w:rFonts w:hint="eastAsia"/>
-        </w:rPr>
-        <w:t>/</w:t>
-      </w:r>
-      <w:r>
-        <w:rPr>
-          <w:rFonts w:hint="eastAsia"/>
-        </w:rPr>
-        <w:t>大学的</w:t>
-      </w:r>
-    </w:p>
-    <w:p>
-      <w:r>
-        <w:rPr>
-          <w:rFonts w:hint="eastAsia"/>
-        </w:rPr>
-        <w:tab/>
-      </w:r>
-      <w:r>
-        <w:rPr>
-          <w:rFonts w:hint="eastAsia"/>
-        </w:rPr>
-        <w:t>athletic</w:t>
-      </w:r>
-      <w:r>
-        <w:t xml:space="preserve"> [æθˈletɪk]</w:t>
-      </w:r>
-      <w:r>
-        <w:rPr>
-          <w:rFonts w:hint="eastAsia"/>
-        </w:rPr>
-        <w:t>体育的</w:t>
-      </w:r>
-    </w:p>
-    <w:p>
-      <w:r>
-        <w:rPr>
-          <w:rFonts w:hint="eastAsia"/>
-        </w:rPr>
-        <w:tab/>
-        <w:t>botanical</w:t>
-      </w:r>
-      <w:r>
-        <w:t xml:space="preserve"> [bəˈtænɪkl]</w:t>
-      </w:r>
-      <w:r>
-        <w:rPr>
-          <w:rFonts w:hint="eastAsia"/>
-        </w:rPr>
-        <w:t>植物学的</w:t>
-      </w:r>
-    </w:p>
-    <w:p>
-      <w:r>
-        <w:rPr>
-          <w:rFonts w:hint="eastAsia"/>
-        </w:rPr>
-        <w:tab/>
-      </w:r>
-      <w:r>
-        <w:rPr>
-          <w:rFonts w:hint="eastAsia"/>
-        </w:rPr>
-        <w:t>capital</w:t>
-      </w:r>
-      <w:r>
-        <w:t xml:space="preserve"> [ˈkæpɪtl]</w:t>
-      </w:r>
-      <w:r>
-        <w:rPr>
-          <w:rFonts w:hint="eastAsia"/>
-          <w:color w:val="4BACC6" w:themeColor="accent5"/>
-        </w:rPr>
-        <w:t>资本的</w:t>
-      </w:r>
-      <w:r>
-        <w:rPr>
-          <w:rFonts w:hint="eastAsia"/>
-        </w:rPr>
-        <w:t>/</w:t>
-      </w:r>
-      <w:r>
-        <w:rPr>
-          <w:rFonts w:hint="eastAsia"/>
-        </w:rPr>
-        <w:t>首要的</w:t>
-      </w:r>
-      <w:r>
-        <w:rPr>
-          <w:rFonts w:hint="eastAsia"/>
-        </w:rPr>
-        <w:t>/</w:t>
-      </w:r>
-      <w:r>
-        <w:rPr>
-          <w:rFonts w:hint="eastAsia"/>
-        </w:rPr>
-        <w:t>大写的</w:t>
-      </w:r>
-    </w:p>
-    <w:p>
-      <w:r>
-        <w:rPr>
-          <w:rFonts w:hint="eastAsia"/>
-        </w:rPr>
-        <w:tab/>
-      </w:r>
-      <w:r>
-        <w:rPr>
-          <w:rFonts w:hint="eastAsia"/>
-        </w:rPr>
-        <w:t>chemical</w:t>
-      </w:r>
-      <w:r>
-        <w:t xml:space="preserve"> [ˈkemɪkl]</w:t>
-      </w:r>
-      <w:r>
-        <w:rPr>
-          <w:rFonts w:hint="eastAsia"/>
-        </w:rPr>
-        <w:t>化学的</w:t>
-      </w:r>
-    </w:p>
-    <w:p>
-      <w:r>
-        <w:rPr>
-          <w:rFonts w:hint="eastAsia"/>
-        </w:rPr>
-        <w:tab/>
-      </w:r>
-      <w:r>
-        <w:rPr>
-          <w:rFonts w:hint="eastAsia"/>
-        </w:rPr>
-        <w:t>Catholit</w:t>
-      </w:r>
-      <w:r>
-        <w:t xml:space="preserve"> [ˈkæθlɪk]</w:t>
-      </w:r>
-      <w:r>
-        <w:rPr>
-          <w:rFonts w:hint="eastAsia"/>
-        </w:rPr>
-        <w:t>天主教的</w:t>
-      </w:r>
-    </w:p>
-    <w:p>
-      <w:r>
-        <w:rPr>
-          <w:rFonts w:hint="eastAsia"/>
-        </w:rPr>
-        <w:tab/>
-      </w:r>
-      <w:r>
-        <w:rPr>
-          <w:rFonts w:hint="eastAsia"/>
-        </w:rPr>
-        <w:t>Christian</w:t>
-      </w:r>
-      <w:r>
-        <w:t xml:space="preserve"> [ˈkrɪstʃən]</w:t>
-      </w:r>
-      <w:r>
-        <w:rPr>
-          <w:rFonts w:hint="eastAsia"/>
-        </w:rPr>
-        <w:t>基督教的</w:t>
-      </w:r>
-    </w:p>
-    <w:p>
-      <w:r>
-        <w:rPr>
-          <w:rFonts w:hint="eastAsia"/>
-        </w:rPr>
-        <w:tab/>
-      </w:r>
-      <w:r>
-        <w:t>commercial</w:t>
-      </w:r>
-      <w:r>
-        <w:t xml:space="preserve"> [kəˈmɜ:ʃl]</w:t>
-      </w:r>
-      <w:r>
-        <w:rPr>
-          <w:rFonts w:hint="eastAsia"/>
-        </w:rPr>
-        <w:t>商业的</w:t>
-      </w:r>
-    </w:p>
-    <w:p>
-      <w:r>
-        <w:rPr>
-          <w:rFonts w:hint="eastAsia"/>
-        </w:rPr>
-        <w:tab/>
-      </w:r>
-      <w:r>
-        <w:rPr>
-          <w:rFonts w:hint="eastAsia"/>
-        </w:rPr>
-        <w:t>dental</w:t>
-      </w:r>
-      <w:r>
-        <w:t xml:space="preserve"> [ˈdentl]</w:t>
-      </w:r>
-      <w:r>
-        <w:rPr>
-          <w:rFonts w:hint="eastAsia"/>
-        </w:rPr>
-        <w:t>牙科的</w:t>
-      </w:r>
-    </w:p>
-    <w:p>
-      <w:r>
-        <w:rPr>
-          <w:rFonts w:hint="eastAsia"/>
-        </w:rPr>
-        <w:tab/>
-      </w:r>
-      <w:r>
-        <w:rPr>
-          <w:rFonts w:hint="eastAsia"/>
-        </w:rPr>
-        <w:t>diplomatic</w:t>
-      </w:r>
-      <w:r>
-        <w:t xml:space="preserve"> [ˌdɪpləˈmætɪk]</w:t>
-      </w:r>
-      <w:r>
-        <w:rPr>
-          <w:rFonts w:hint="eastAsia"/>
-          <w:color w:val="4BACC6" w:themeColor="accent5"/>
-        </w:rPr>
-        <w:t>外交的</w:t>
-      </w:r>
-      <w:r>
-        <w:rPr>
-          <w:rFonts w:hint="eastAsia"/>
-        </w:rPr>
-        <w:t>/</w:t>
-      </w:r>
-      <w:r>
-        <w:rPr>
-          <w:rFonts w:hint="eastAsia"/>
-        </w:rPr>
-        <w:t>有外交手段的</w:t>
-      </w:r>
-    </w:p>
-    <w:p>
-      <w:r>
-        <w:rPr>
-          <w:rFonts w:hint="eastAsia"/>
-        </w:rPr>
-        <w:tab/>
-      </w:r>
-      <w:r>
-        <w:rPr>
-          <w:rFonts w:hint="eastAsia"/>
-        </w:rPr>
-        <w:t>economic</w:t>
-      </w:r>
-      <w:r>
-        <w:t xml:space="preserve"> [ˌi:kəˈnɒmɪk]</w:t>
-      </w:r>
-      <w:r>
-        <w:rPr>
-          <w:rFonts w:hint="eastAsia"/>
-        </w:rPr>
-        <w:t>经济的</w:t>
-      </w:r>
-    </w:p>
-    <w:p>
-      <w:r>
-        <w:rPr>
-          <w:rFonts w:hint="eastAsia"/>
-        </w:rPr>
-        <w:tab/>
-      </w:r>
-      <w:r>
-        <w:rPr>
-          <w:rFonts w:hint="eastAsia"/>
-        </w:rPr>
-        <w:t>electrical</w:t>
-      </w:r>
-      <w:r>
-        <w:t xml:space="preserve"> [ɪˈlektrɪkl]</w:t>
-      </w:r>
-      <w:r>
-        <w:rPr>
-          <w:rFonts w:hint="eastAsia"/>
-        </w:rPr>
-        <w:t>电方面</w:t>
-      </w:r>
-      <w:r>
-        <w:rPr>
-          <w:rFonts w:hint="eastAsia"/>
-        </w:rPr>
-        <w:t>的</w:t>
-      </w:r>
-    </w:p>
-    <w:p>
-      <w:r>
-        <w:rPr>
-          <w:rFonts w:hint="eastAsia"/>
-        </w:rPr>
-        <w:tab/>
-      </w:r>
-      <w:r>
-        <w:t>executive [ɪgˈzekjətɪv]</w:t>
-      </w:r>
-      <w:r>
-        <w:rPr>
-          <w:rFonts w:hint="eastAsia"/>
-        </w:rPr>
-        <w:t>行政</w:t>
-      </w:r>
-      <w:r>
-        <w:rPr>
-          <w:rFonts w:hint="eastAsia"/>
-        </w:rPr>
-        <w:t>的</w:t>
-      </w:r>
-    </w:p>
-    <w:p>
-      <w:r>
-        <w:rPr>
-          <w:rFonts w:hint="eastAsia"/>
-        </w:rPr>
-        <w:tab/>
-      </w:r>
-      <w:r>
-        <w:rPr>
-          <w:rFonts w:hint="eastAsia"/>
-        </w:rPr>
-        <w:t>financial</w:t>
-      </w:r>
-      <w:r>
-        <w:t xml:space="preserve"> [faɪˈnænʃl]</w:t>
-      </w:r>
-      <w:r>
-        <w:rPr>
-          <w:rFonts w:hint="eastAsia"/>
-        </w:rPr>
-        <w:t>财政的</w:t>
-      </w:r>
-    </w:p>
-    <w:p>
-      <w:r>
-        <w:rPr>
-          <w:rFonts w:hint="eastAsia"/>
-        </w:rPr>
-        <w:tab/>
-      </w:r>
-      <w:r>
-        <w:rPr>
-          <w:rFonts w:hint="eastAsia"/>
-        </w:rPr>
-        <w:t>historical</w:t>
-      </w:r>
-      <w:r>
-        <w:t xml:space="preserve"> [hɪˈstɒrɪkl]</w:t>
-      </w:r>
-      <w:r>
-        <w:rPr>
-          <w:rFonts w:hint="eastAsia"/>
-        </w:rPr>
-        <w:t>历史的</w:t>
-      </w:r>
-    </w:p>
-    <w:p>
-      <w:r>
-        <w:rPr>
-          <w:rFonts w:hint="eastAsia"/>
-        </w:rPr>
-        <w:tab/>
-      </w:r>
-      <w:r>
-        <w:rPr>
-          <w:rFonts w:hint="eastAsia"/>
-        </w:rPr>
-        <w:t>industrial</w:t>
-      </w:r>
-      <w:r>
-        <w:t xml:space="preserve"> [ɪnˈdʌstriəl]</w:t>
-      </w:r>
-      <w:r>
-        <w:rPr>
-          <w:rFonts w:hint="eastAsia"/>
-        </w:rPr>
-        <w:t>工业的</w:t>
-      </w:r>
-    </w:p>
-    <w:p>
-      <w:r>
-        <w:rPr>
-          <w:rFonts w:hint="eastAsia"/>
-        </w:rPr>
-        <w:tab/>
-      </w:r>
-      <w:r>
-        <w:t>judicial</w:t>
-      </w:r>
-      <w:r>
-        <w:t xml:space="preserve"> [dʒuˈdɪʃl]</w:t>
-      </w:r>
-      <w:r>
-        <w:rPr>
-          <w:rFonts w:hint="eastAsia"/>
-        </w:rPr>
-        <w:t>司法的</w:t>
-      </w:r>
-    </w:p>
-    <w:p>
-      <w:r>
-        <w:tab/>
-      </w:r>
-      <w:r>
-        <w:rPr>
-          <w:rFonts w:hint="eastAsia"/>
-        </w:rPr>
-        <w:t>legal</w:t>
-      </w:r>
-      <w:r>
-        <w:t xml:space="preserve"> [ˈli:gl]</w:t>
-      </w:r>
-      <w:r>
-        <w:rPr>
-          <w:rFonts w:hint="eastAsia"/>
-          <w:color w:val="4BACC6" w:themeColor="accent5"/>
-        </w:rPr>
-        <w:t>法律的</w:t>
-      </w:r>
-      <w:r>
-        <w:rPr>
-          <w:rFonts w:hint="eastAsia"/>
-        </w:rPr>
-        <w:t>/</w:t>
-      </w:r>
-      <w:r>
-        <w:rPr>
-          <w:rFonts w:hint="eastAsia"/>
-        </w:rPr>
-        <w:t>合法的</w:t>
-      </w:r>
-    </w:p>
-    <w:p>
-      <w:r>
-        <w:tab/>
-      </w:r>
-      <w:r>
-        <w:rPr>
-          <w:rFonts w:hint="eastAsia"/>
-        </w:rPr>
-        <w:t>lin</w:t>
-      </w:r>
-      <w:r>
-        <w:t>guistic</w:t>
-      </w:r>
-      <w:r>
-        <w:t xml:space="preserve"> [lɪŋˈgwɪstɪk]</w:t>
-      </w:r>
-      <w:r>
-        <w:rPr>
-          <w:rFonts w:hint="eastAsia"/>
-        </w:rPr>
-        <w:t>语言的</w:t>
-      </w:r>
-    </w:p>
-    <w:p>
-      <w:r>
-        <w:rPr>
-          <w:rFonts w:hint="eastAsia"/>
-        </w:rPr>
-        <w:tab/>
-      </w:r>
-      <w:r>
-        <w:rPr>
-          <w:rFonts w:hint="eastAsia"/>
-        </w:rPr>
-        <w:t>literary</w:t>
-      </w:r>
-      <w:r>
-        <w:t xml:space="preserve"> [ˈlɪtərəri]</w:t>
-      </w:r>
-      <w:r>
-        <w:rPr>
-          <w:rFonts w:hint="eastAsia"/>
-        </w:rPr>
-        <w:t>文学的</w:t>
-      </w:r>
-    </w:p>
-    <w:p>
-      <w:r>
-        <w:rPr>
-          <w:rFonts w:hint="eastAsia"/>
-        </w:rPr>
-        <w:tab/>
-      </w:r>
-      <w:r>
-        <w:rPr>
-          <w:rFonts w:hint="eastAsia"/>
-        </w:rPr>
-        <w:t>martial</w:t>
-      </w:r>
-      <w:r>
-        <w:t xml:space="preserve"> [ˈm</w:t>
-      </w:r>
-      <w:r>
-        <w:rPr>
-          <w:rFonts w:hint="eastAsia"/>
-        </w:rPr>
-        <w:t>ɑ</w:t>
-      </w:r>
-      <w:r>
-        <w:t>:ʃl]</w:t>
-      </w:r>
-      <w:r>
-        <w:rPr>
-          <w:rFonts w:hint="eastAsia"/>
-        </w:rPr>
-        <w:t>军事的</w:t>
-      </w:r>
-    </w:p>
-    <w:p>
-      <w:r>
-        <w:rPr>
-          <w:rFonts w:hint="eastAsia"/>
-        </w:rPr>
-        <w:tab/>
-        <w:t>mathematical</w:t>
-      </w:r>
-      <w:r>
-        <w:t xml:space="preserve"> [ˌmæθə'mætɪkl]</w:t>
-      </w:r>
-      <w:r>
-        <w:rPr>
-          <w:rFonts w:hint="eastAsia"/>
-        </w:rPr>
-        <w:t>数学的</w:t>
-      </w:r>
-    </w:p>
-    <w:p>
-      <w:r>
-        <w:rPr>
-          <w:rFonts w:hint="eastAsia"/>
-        </w:rPr>
-        <w:tab/>
-      </w:r>
-      <w:r>
-        <w:rPr>
-          <w:rFonts w:hint="eastAsia"/>
-        </w:rPr>
-        <w:t>mechanical</w:t>
-      </w:r>
-      <w:r>
-        <w:t xml:space="preserve"> [məˈkænɪkl]</w:t>
-      </w:r>
-      <w:r>
-        <w:rPr>
-          <w:rFonts w:hint="eastAsia"/>
-        </w:rPr>
-        <w:t>机械的</w:t>
-      </w:r>
-      <w:r>
-        <w:rPr>
-          <w:rFonts w:hint="eastAsia"/>
-        </w:rPr>
-        <w:t>/</w:t>
-      </w:r>
-      <w:r>
-        <w:rPr>
-          <w:rFonts w:hint="eastAsia"/>
-          <w:color w:val="4BACC6" w:themeColor="accent5"/>
-        </w:rPr>
-        <w:t>机器方面的</w:t>
-      </w:r>
-    </w:p>
-    <w:p>
-      <w:r>
-        <w:rPr>
-          <w:rFonts w:hint="eastAsia"/>
-        </w:rPr>
-        <w:tab/>
-      </w:r>
-      <w:r>
-        <w:rPr>
-          <w:rFonts w:hint="eastAsia"/>
-        </w:rPr>
-        <w:t>medical</w:t>
-      </w:r>
-      <w:r>
-        <w:t xml:space="preserve"> [ˈmedɪkl]</w:t>
-      </w:r>
-      <w:r>
-        <w:rPr>
-          <w:rFonts w:hint="eastAsia"/>
-        </w:rPr>
-        <w:t>医学的</w:t>
-      </w:r>
-    </w:p>
-    <w:p>
-      <w:r>
-        <w:rPr>
-          <w:rFonts w:hint="eastAsia"/>
-        </w:rPr>
-        <w:tab/>
-      </w:r>
-      <w:r>
-        <w:rPr>
-          <w:rFonts w:hint="eastAsia"/>
-        </w:rPr>
-        <w:t>military</w:t>
-      </w:r>
-      <w:r>
-        <w:t xml:space="preserve"> [ˈmɪlətri]</w:t>
-      </w:r>
-      <w:r>
-        <w:rPr>
-          <w:rFonts w:hint="eastAsia"/>
-        </w:rPr>
-        <w:t>军事的</w:t>
-      </w:r>
-    </w:p>
-    <w:p>
-      <w:r>
-        <w:rPr>
-          <w:rFonts w:hint="eastAsia"/>
-        </w:rPr>
-        <w:tab/>
-      </w:r>
-      <w:r>
-        <w:rPr>
-          <w:rFonts w:hint="eastAsia"/>
-        </w:rPr>
-        <w:t>monetary</w:t>
-      </w:r>
-      <w:r>
-        <w:t xml:space="preserve"> [ˈmʌnɪtri]</w:t>
-      </w:r>
-      <w:r>
-        <w:rPr>
-          <w:rFonts w:hint="eastAsia"/>
-        </w:rPr>
-        <w:t>货币的</w:t>
-      </w:r>
-    </w:p>
-    <w:p>
-      <w:r>
-        <w:tab/>
-      </w:r>
-      <w:r>
-        <w:rPr>
-          <w:rFonts w:hint="eastAsia"/>
-        </w:rPr>
-        <w:t>musical</w:t>
-      </w:r>
-      <w:r>
-        <w:t xml:space="preserve"> [ˈmju:zɪkl]</w:t>
-      </w:r>
-      <w:r>
-        <w:rPr>
-          <w:rFonts w:hint="eastAsia"/>
-        </w:rPr>
-        <w:t>音乐的</w:t>
+        <w:t>内部的</w:t>
+      </w:r>
+      <w:r>
+        <w:rPr>
+          <w:rFonts w:hint="eastAsia"/>
+        </w:rPr>
+        <w:t>/</w:t>
+      </w:r>
+      <w:r>
+        <w:rPr>
+          <w:rFonts w:hint="eastAsia"/>
+          <w:color w:val="4BACC6" w:themeColor="accent5"/>
+        </w:rPr>
+        <w:t>内心的</w:t>
+      </w:r>
+    </w:p>
+    <w:p>
+      <w:r>
+        <w:rPr>
+          <w:rFonts w:hint="eastAsia"/>
+        </w:rPr>
+        <w:tab/>
+      </w:r>
+      <w:r>
+        <w:t>intellectual [ˌɪntəˈlektʃuəl]</w:t>
+      </w:r>
+      <w:r>
+        <w:rPr>
+          <w:rFonts w:hint="eastAsia"/>
+          <w:color w:val="4BACC6" w:themeColor="accent5"/>
+        </w:rPr>
+        <w:t>智力的</w:t>
+      </w:r>
+      <w:r>
+        <w:rPr>
+          <w:rFonts w:hint="eastAsia"/>
+        </w:rPr>
+        <w:t>/</w:t>
+      </w:r>
+      <w:r>
+        <w:rPr>
+          <w:rFonts w:hint="eastAsia"/>
+        </w:rPr>
+        <w:t>智力发达的</w:t>
+      </w:r>
+    </w:p>
+    <w:p>
+      <w:r>
+        <w:rPr>
+          <w:rFonts w:hint="eastAsia"/>
+        </w:rPr>
+        <w:tab/>
+      </w:r>
+      <w:r>
+        <w:rPr>
+          <w:rFonts w:hint="eastAsia"/>
+        </w:rPr>
+        <w:t>living</w:t>
+      </w:r>
+      <w:r>
+        <w:t xml:space="preserve"> [ˈlɪvɪŋ]</w:t>
+      </w:r>
+      <w:r>
+        <w:rPr>
+          <w:rFonts w:hint="eastAsia"/>
+        </w:rPr>
+        <w:t>活</w:t>
+      </w:r>
+      <w:r>
+        <w:rPr>
+          <w:rFonts w:hint="eastAsia"/>
+        </w:rPr>
+        <w:t>,</w:t>
+      </w:r>
+      <w:r>
+        <w:rPr>
+          <w:rFonts w:hint="eastAsia"/>
+        </w:rPr>
+        <w:t>活着的</w:t>
+      </w:r>
+      <w:r>
+        <w:rPr>
+          <w:rFonts w:hint="eastAsia"/>
+        </w:rPr>
+        <w:t>/</w:t>
+      </w:r>
+      <w:r>
+        <w:rPr>
+          <w:rFonts w:hint="eastAsia"/>
+          <w:color w:val="4BACC6" w:themeColor="accent5"/>
+        </w:rPr>
+        <w:t>现存的</w:t>
+      </w:r>
+    </w:p>
+    <w:p>
+      <w:r>
+        <w:rPr>
+          <w:rFonts w:hint="eastAsia"/>
+        </w:rPr>
+        <w:tab/>
+      </w:r>
+      <w:r>
+        <w:rPr>
+          <w:rFonts w:hint="eastAsia"/>
+        </w:rPr>
+        <w:t>logical</w:t>
+      </w:r>
+      <w:r>
+        <w:t xml:space="preserve"> [ˈlɒdʒɪkl]</w:t>
+      </w:r>
+      <w:r>
+        <w:rPr>
+          <w:rFonts w:hint="eastAsia"/>
+          <w:color w:val="4BACC6" w:themeColor="accent5"/>
+        </w:rPr>
+        <w:t>逻辑上的</w:t>
+      </w:r>
+      <w:r>
+        <w:rPr>
+          <w:rFonts w:hint="eastAsia"/>
+        </w:rPr>
+        <w:t>/</w:t>
+      </w:r>
+      <w:r>
+        <w:rPr>
+          <w:rFonts w:hint="eastAsia"/>
+        </w:rPr>
+        <w:t>合逻辑的</w:t>
+      </w:r>
+    </w:p>
+    <w:p>
+      <w:r>
+        <w:rPr>
+          <w:rFonts w:hint="eastAsia"/>
+        </w:rPr>
+        <w:tab/>
+      </w:r>
+      <w:r>
+        <w:rPr>
+          <w:rFonts w:hint="eastAsia"/>
+        </w:rPr>
+        <w:t>material</w:t>
+      </w:r>
+      <w:r>
+        <w:t xml:space="preserve"> [məˈtɪəriəl]</w:t>
+      </w:r>
+      <w:r>
+        <w:rPr>
+          <w:rFonts w:hint="eastAsia"/>
+          <w:color w:val="4BACC6" w:themeColor="accent5"/>
+        </w:rPr>
+        <w:t>物质的</w:t>
+      </w:r>
+      <w:r>
+        <w:rPr>
+          <w:rFonts w:hint="eastAsia"/>
+        </w:rPr>
+        <w:t>/</w:t>
+      </w:r>
+      <w:r>
+        <w:rPr>
+          <w:rFonts w:hint="eastAsia"/>
+        </w:rPr>
+        <w:t>重要的</w:t>
+      </w:r>
+    </w:p>
+    <w:p>
+      <w:r>
+        <w:rPr>
+          <w:rFonts w:hint="eastAsia"/>
+        </w:rPr>
+        <w:tab/>
+      </w:r>
+      <w:r>
+        <w:rPr>
+          <w:rFonts w:hint="eastAsia"/>
+        </w:rPr>
+        <w:t>mental</w:t>
+      </w:r>
+      <w:r>
+        <w:t xml:space="preserve"> [ˈmentl]</w:t>
+      </w:r>
+      <w:r>
+        <w:rPr>
+          <w:rFonts w:hint="eastAsia"/>
+          <w:color w:val="4BACC6" w:themeColor="accent5"/>
+        </w:rPr>
+        <w:t>精神的</w:t>
+      </w:r>
+      <w:r>
+        <w:rPr>
+          <w:rFonts w:hint="eastAsia"/>
+        </w:rPr>
+        <w:t>/</w:t>
+      </w:r>
+      <w:r>
+        <w:rPr>
+          <w:rFonts w:hint="eastAsia"/>
+        </w:rPr>
+        <w:t>精神病的</w:t>
+      </w:r>
+    </w:p>
+    <w:p>
+      <w:r>
+        <w:rPr>
+          <w:rFonts w:hint="eastAsia"/>
+        </w:rPr>
+        <w:tab/>
+      </w:r>
+      <w:r>
+        <w:rPr>
+          <w:rFonts w:hint="eastAsia"/>
+        </w:rPr>
+        <w:t>moral</w:t>
+      </w:r>
+      <w:r>
+        <w:t xml:space="preserve"> [ˈmɒrəl]</w:t>
+      </w:r>
+      <w:r>
+        <w:rPr>
+          <w:rFonts w:hint="eastAsia"/>
+          <w:color w:val="4BACC6" w:themeColor="accent5"/>
+        </w:rPr>
+        <w:t>道德上的</w:t>
+      </w:r>
+      <w:r>
+        <w:rPr>
+          <w:rFonts w:hint="eastAsia"/>
+        </w:rPr>
+        <w:t>/</w:t>
+      </w:r>
+      <w:r>
+        <w:rPr>
+          <w:rFonts w:hint="eastAsia"/>
+        </w:rPr>
+        <w:t>道德的</w:t>
+      </w:r>
+    </w:p>
+    <w:p>
+      <w:r>
+        <w:rPr>
+          <w:rFonts w:hint="eastAsia"/>
+        </w:rPr>
+        <w:tab/>
+      </w:r>
+      <w:r>
+        <w:t>nominal</w:t>
+      </w:r>
+      <w:r>
+        <w:t xml:space="preserve"> [ˈnɒmɪnl]</w:t>
+      </w:r>
+      <w:r>
+        <w:rPr>
+          <w:rFonts w:hint="eastAsia"/>
+        </w:rPr>
+        <w:t>名义上的</w:t>
+      </w:r>
+    </w:p>
+    <w:p>
+      <w:r>
+        <w:tab/>
+      </w:r>
+      <w:r>
+        <w:rPr>
+          <w:rFonts w:hint="eastAsia"/>
+        </w:rPr>
+        <w:t>objective</w:t>
+      </w:r>
+      <w:r>
+        <w:t xml:space="preserve"> [əbˈdʒektɪv]</w:t>
+      </w:r>
+      <w:r>
+        <w:rPr>
+          <w:rFonts w:hint="eastAsia"/>
+          <w:color w:val="4BACC6" w:themeColor="accent5"/>
+        </w:rPr>
+        <w:t>客观的</w:t>
+      </w:r>
+      <w:r>
+        <w:rPr>
+          <w:rFonts w:hint="eastAsia"/>
+        </w:rPr>
+        <w:t>/</w:t>
+      </w:r>
+      <w:r>
+        <w:rPr>
+          <w:rFonts w:hint="eastAsia"/>
+        </w:rPr>
+        <w:t>宾语的</w:t>
+      </w:r>
+    </w:p>
+    <w:p>
+      <w:r>
+        <w:rPr>
+          <w:rFonts w:hint="eastAsia"/>
+        </w:rPr>
+        <w:tab/>
+        <w:t>optical</w:t>
+      </w:r>
+      <w:r>
+        <w:t xml:space="preserve"> [ˈɒptɪkl]</w:t>
+      </w:r>
+      <w:r>
+        <w:rPr>
+          <w:rFonts w:hint="eastAsia"/>
+        </w:rPr>
+        <w:t>光学的</w:t>
+      </w:r>
+      <w:r>
+        <w:rPr>
+          <w:rFonts w:hint="eastAsia"/>
+        </w:rPr>
+        <w:t>/</w:t>
+      </w:r>
+      <w:r>
+        <w:rPr>
+          <w:rFonts w:hint="eastAsia"/>
+          <w:color w:val="4BACC6" w:themeColor="accent5"/>
+        </w:rPr>
+        <w:t>视觉的</w:t>
       </w:r>
     </w:p>
     <w:p>
@@ -7276,6 +8334,7 @@
       <w:r>
         <w:rPr>
           <w:rFonts w:hint="eastAsia"/>
+          <w:color w:val="4BACC6" w:themeColor="accent5"/>
         </w:rPr>
         <w:t>身体上的</w:t>
       </w:r>
@@ -7288,7 +8347,6 @@
       <w:r>
         <w:rPr>
           <w:rFonts w:hint="eastAsia"/>
-          <w:color w:val="4BACC6" w:themeColor="accent5"/>
         </w:rPr>
         <w:t>物理的</w:t>
       </w:r>
@@ -7304,47 +8362,6 @@
         <w:rPr>
           <w:rFonts w:hint="eastAsia"/>
         </w:rPr>
-        <w:t>physi</w:t>
-      </w:r>
-      <w:r>
-        <w:t>ological</w:t>
-      </w:r>
-      <w:r>
-        <w:t xml:space="preserve"> [ˌfɪzɪə'lɒdʒɪkl]</w:t>
-      </w:r>
-      <w:r>
-        <w:rPr>
-          <w:rFonts w:hint="eastAsia"/>
-        </w:rPr>
-        <w:t>生理学的</w:t>
-      </w:r>
-    </w:p>
-    <w:p>
-      <w:r>
-        <w:tab/>
-      </w:r>
-      <w:r>
-        <w:rPr>
-          <w:rFonts w:hint="eastAsia"/>
-        </w:rPr>
-        <w:t>political</w:t>
-      </w:r>
-      <w:r>
-        <w:t xml:space="preserve"> [pəˈlɪtɪkl]</w:t>
-      </w:r>
-      <w:r>
-        <w:rPr>
-          <w:rFonts w:hint="eastAsia"/>
-        </w:rPr>
-        <w:t>政治的</w:t>
-      </w:r>
-    </w:p>
-    <w:p>
-      <w:r>
-        <w:rPr>
-          <w:rFonts w:hint="eastAsia"/>
-        </w:rPr>
-        <w:tab/>
         <w:t>psychological</w:t>
       </w:r>
       <w:r>
@@ -7353,6 +8370,7 @@
       <w:r>
         <w:rPr>
           <w:rFonts w:hint="eastAsia"/>
+          <w:color w:val="4BACC6" w:themeColor="accent5"/>
         </w:rPr>
         <w:t>心里的</w:t>
       </w:r>
@@ -7365,7 +8383,6 @@
       <w:r>
         <w:rPr>
           <w:rFonts w:hint="eastAsia"/>
-          <w:color w:val="4BACC6" w:themeColor="accent5"/>
         </w:rPr>
         <w:t>心理学的</w:t>
       </w:r>
@@ -7381,998 +8398,6 @@
         <w:rPr>
           <w:rFonts w:hint="eastAsia"/>
         </w:rPr>
-        <w:t>racial</w:t>
-      </w:r>
-      <w:r>
-        <w:t xml:space="preserve"> [ˈreɪʃl]</w:t>
-      </w:r>
-      <w:r>
-        <w:rPr>
-          <w:rFonts w:hint="eastAsia"/>
-        </w:rPr>
-        <w:t>种族的</w:t>
-      </w:r>
-    </w:p>
-    <w:p>
-      <w:r>
-        <w:rPr>
-          <w:rFonts w:hint="eastAsia"/>
-        </w:rPr>
-        <w:tab/>
-      </w:r>
-      <w:r>
-        <w:rPr>
-          <w:rFonts w:hint="eastAsia"/>
-        </w:rPr>
-        <w:t>recreational</w:t>
-      </w:r>
-      <w:r>
-        <w:t xml:space="preserve"> [ˌrekriˈeɪʃənl]</w:t>
-      </w:r>
-      <w:r>
-        <w:rPr>
-          <w:rFonts w:hint="eastAsia"/>
-        </w:rPr>
-        <w:t>娱乐的</w:t>
-      </w:r>
-    </w:p>
-    <w:p>
-      <w:r>
-        <w:rPr>
-          <w:rFonts w:hint="eastAsia"/>
-        </w:rPr>
-        <w:lastRenderedPageBreak/>
-        <w:tab/>
-      </w:r>
-      <w:r>
-        <w:rPr>
-          <w:rFonts w:hint="eastAsia"/>
-        </w:rPr>
-        <w:t>religious</w:t>
-      </w:r>
-      <w:r>
-        <w:t xml:space="preserve"> [rɪˈlɪdʒəs]</w:t>
-      </w:r>
-      <w:r>
-        <w:rPr>
-          <w:rFonts w:hint="eastAsia"/>
-          <w:color w:val="4BACC6" w:themeColor="accent5"/>
-        </w:rPr>
-        <w:t>宗教的</w:t>
-      </w:r>
-      <w:r>
-        <w:rPr>
-          <w:rFonts w:hint="eastAsia"/>
-        </w:rPr>
-        <w:t>/</w:t>
-      </w:r>
-      <w:r>
-        <w:rPr>
-          <w:rFonts w:hint="eastAsia"/>
-        </w:rPr>
-        <w:t>虔诚的</w:t>
-      </w:r>
-    </w:p>
-    <w:p>
-      <w:r>
-        <w:rPr>
-          <w:rFonts w:hint="eastAsia"/>
-        </w:rPr>
-        <w:tab/>
-      </w:r>
-      <w:r>
-        <w:t>scientific</w:t>
-      </w:r>
-      <w:r>
-        <w:t xml:space="preserve"> [ˌsaɪənˈtɪfɪk]</w:t>
-      </w:r>
-      <w:r>
-        <w:rPr>
-          <w:rFonts w:hint="eastAsia"/>
-        </w:rPr>
-        <w:t>科学的</w:t>
-      </w:r>
-    </w:p>
-    <w:p>
-      <w:r>
-        <w:rPr>
-          <w:rFonts w:hint="eastAsia"/>
-        </w:rPr>
-        <w:tab/>
-        <w:t>social</w:t>
-      </w:r>
-      <w:r>
-        <w:t xml:space="preserve"> [ˈsəʊʃl]</w:t>
-      </w:r>
-      <w:r>
-        <w:rPr>
-          <w:rFonts w:hint="eastAsia"/>
-        </w:rPr>
-        <w:t>社会的</w:t>
-      </w:r>
-    </w:p>
-    <w:p>
-      <w:r>
-        <w:rPr>
-          <w:rFonts w:hint="eastAsia"/>
-        </w:rPr>
-        <w:tab/>
-        <w:t>strategic</w:t>
-      </w:r>
-      <w:r>
-        <w:t xml:space="preserve"> [strəˈti:dʒɪk]</w:t>
-      </w:r>
-      <w:r>
-        <w:rPr>
-          <w:rFonts w:hint="eastAsia"/>
-          <w:color w:val="4BACC6" w:themeColor="accent5"/>
-        </w:rPr>
-        <w:t>战略的</w:t>
-      </w:r>
-      <w:r>
-        <w:rPr>
-          <w:rFonts w:hint="eastAsia"/>
-        </w:rPr>
-        <w:t>/</w:t>
-      </w:r>
-      <w:r>
-        <w:rPr>
-          <w:rFonts w:hint="eastAsia"/>
-        </w:rPr>
-        <w:t>有战略意义的</w:t>
-      </w:r>
-    </w:p>
-    <w:p>
-      <w:r>
-        <w:rPr>
-          <w:rFonts w:hint="eastAsia"/>
-        </w:rPr>
-        <w:tab/>
-        <w:t>territorial</w:t>
-      </w:r>
-      <w:r>
-        <w:t xml:space="preserve"> [ˌterəˈtɔ:riəl]</w:t>
-      </w:r>
-      <w:r>
-        <w:rPr>
-          <w:rFonts w:hint="eastAsia"/>
-        </w:rPr>
-        <w:t>领土的</w:t>
-      </w:r>
-    </w:p>
-    <w:p>
-      <w:pPr>
-        <w:rPr>
-          <w:color w:val="C0504D" w:themeColor="accent2"/>
-        </w:rPr>
-      </w:pPr>
-      <w:r>
-        <w:rPr>
-          <w:rFonts w:hint="eastAsia"/>
-          <w:color w:val="C0504D" w:themeColor="accent2"/>
-        </w:rPr>
-        <w:tab/>
-      </w:r>
-      <w:r>
-        <w:rPr>
-          <w:rFonts w:hint="eastAsia"/>
-          <w:color w:val="C0504D" w:themeColor="accent2"/>
-        </w:rPr>
-        <w:t>概括</w:t>
-      </w:r>
-    </w:p>
-    <w:p>
-      <w:r>
-        <w:rPr>
-          <w:rFonts w:hint="eastAsia"/>
-        </w:rPr>
-        <w:tab/>
-        <w:t>summary</w:t>
-      </w:r>
-      <w:r>
-        <w:t xml:space="preserve"> [ˈsʌməri]</w:t>
-      </w:r>
-      <w:r>
-        <w:rPr>
-          <w:rFonts w:hint="eastAsia"/>
-          <w:color w:val="4BACC6" w:themeColor="accent5"/>
-        </w:rPr>
-        <w:t>概括的</w:t>
-      </w:r>
-      <w:r>
-        <w:rPr>
-          <w:rFonts w:hint="eastAsia"/>
-        </w:rPr>
-        <w:t>/</w:t>
-      </w:r>
-      <w:r>
-        <w:rPr>
-          <w:rFonts w:hint="eastAsia"/>
-        </w:rPr>
-        <w:t>立即的</w:t>
-      </w:r>
-    </w:p>
-    <w:p>
-      <w:r>
-        <w:rPr>
-          <w:rFonts w:hint="eastAsia"/>
-        </w:rPr>
-        <w:tab/>
-      </w:r>
-      <w:r>
-        <w:rPr>
-          <w:rFonts w:hint="eastAsia"/>
-          <w:color w:val="C0504D" w:themeColor="accent2"/>
-        </w:rPr>
-        <w:t>抽象</w:t>
-      </w:r>
-      <w:r>
-        <w:rPr>
-          <w:rFonts w:hint="eastAsia"/>
-        </w:rPr>
-        <w:t>：事物</w:t>
-      </w:r>
-      <w:r>
-        <w:rPr>
-          <w:rFonts w:hint="eastAsia"/>
-        </w:rPr>
-        <w:t>属性</w:t>
-      </w:r>
-      <w:r>
-        <w:rPr>
-          <w:rFonts w:hint="eastAsia"/>
-        </w:rPr>
-        <w:t>的所属即领域</w:t>
-      </w:r>
-    </w:p>
-    <w:p>
-      <w:r>
-        <w:rPr>
-          <w:rFonts w:hint="eastAsia"/>
-        </w:rPr>
-        <w:tab/>
-      </w:r>
-      <w:r>
-        <w:rPr>
-          <w:rFonts w:hint="eastAsia"/>
-        </w:rPr>
-        <w:t>above</w:t>
-      </w:r>
-      <w:r>
-        <w:t xml:space="preserve"> [əˈbʌv]</w:t>
-      </w:r>
-      <w:r>
-        <w:rPr>
-          <w:rFonts w:hint="eastAsia"/>
-        </w:rPr>
-        <w:t>上述的</w:t>
-      </w:r>
-    </w:p>
-    <w:p>
-      <w:r>
-        <w:rPr>
-          <w:rFonts w:hint="eastAsia"/>
-        </w:rPr>
-        <w:tab/>
-      </w:r>
-      <w:r>
-        <w:rPr>
-          <w:rFonts w:hint="eastAsia"/>
-        </w:rPr>
-        <w:t>analytical</w:t>
-      </w:r>
-      <w:r>
-        <w:t xml:space="preserve"> [ˌænəˈlɪtɪkl]</w:t>
-      </w:r>
-      <w:r>
-        <w:rPr>
-          <w:rFonts w:hint="eastAsia"/>
-        </w:rPr>
-        <w:t>分析的</w:t>
-      </w:r>
-    </w:p>
-    <w:p>
-      <w:r>
-        <w:rPr>
-          <w:rFonts w:hint="eastAsia"/>
-        </w:rPr>
-        <w:tab/>
-      </w:r>
-      <w:r>
-        <w:rPr>
-          <w:rFonts w:hint="eastAsia"/>
-        </w:rPr>
-        <w:t>apparent</w:t>
-      </w:r>
-      <w:r>
-        <w:t xml:space="preserve"> [əˈpærənt]</w:t>
-      </w:r>
-      <w:r>
-        <w:rPr>
-          <w:rFonts w:hint="eastAsia"/>
-          <w:color w:val="4BACC6" w:themeColor="accent5"/>
-        </w:rPr>
-        <w:t>表面上的</w:t>
-      </w:r>
-      <w:r>
-        <w:rPr>
-          <w:rFonts w:hint="eastAsia"/>
-        </w:rPr>
-        <w:t>/</w:t>
-      </w:r>
-      <w:r>
-        <w:rPr>
-          <w:rFonts w:hint="eastAsia"/>
-        </w:rPr>
-        <w:t>显然的</w:t>
-      </w:r>
-    </w:p>
-    <w:p>
-      <w:r>
-        <w:rPr>
-          <w:rFonts w:hint="eastAsia"/>
-        </w:rPr>
-        <w:tab/>
-      </w:r>
-      <w:r>
-        <w:rPr>
-          <w:rFonts w:hint="eastAsia"/>
-        </w:rPr>
-        <w:t>aesthetic</w:t>
-      </w:r>
-      <w:r>
-        <w:t xml:space="preserve"> [i:sˈθetɪk]</w:t>
-      </w:r>
-      <w:r>
-        <w:rPr>
-          <w:rFonts w:hint="eastAsia"/>
-        </w:rPr>
-        <w:t>审美的</w:t>
-      </w:r>
-    </w:p>
-    <w:p>
-      <w:r>
-        <w:rPr>
-          <w:rFonts w:hint="eastAsia"/>
-        </w:rPr>
-        <w:tab/>
-      </w:r>
-      <w:r>
-        <w:rPr>
-          <w:rFonts w:hint="eastAsia"/>
-        </w:rPr>
-        <w:t>audio</w:t>
-      </w:r>
-      <w:r>
-        <w:t xml:space="preserve"> [ˈɔ:diəʊ]</w:t>
-      </w:r>
-      <w:r>
-        <w:rPr>
-          <w:rFonts w:hint="eastAsia"/>
-        </w:rPr>
-        <w:t>听觉的</w:t>
-      </w:r>
-    </w:p>
-    <w:p>
-      <w:r>
-        <w:rPr>
-          <w:rFonts w:hint="eastAsia"/>
-        </w:rPr>
-        <w:tab/>
-      </w:r>
-      <w:r>
-        <w:rPr>
-          <w:rFonts w:hint="eastAsia"/>
-        </w:rPr>
-        <w:t>aural</w:t>
-      </w:r>
-      <w:r>
-        <w:t xml:space="preserve"> [ˈɔ:rəl]</w:t>
-      </w:r>
-      <w:r>
-        <w:rPr>
-          <w:rFonts w:hint="eastAsia"/>
-        </w:rPr>
-        <w:t>听觉的</w:t>
-      </w:r>
-    </w:p>
-    <w:p>
-      <w:r>
-        <w:rPr>
-          <w:rFonts w:hint="eastAsia"/>
-        </w:rPr>
-        <w:tab/>
-      </w:r>
-      <w:r>
-        <w:rPr>
-          <w:rFonts w:hint="eastAsia"/>
-        </w:rPr>
-        <w:t>cognitive</w:t>
-      </w:r>
-      <w:r>
-        <w:t xml:space="preserve"> [ˈkɒgnətɪv]</w:t>
-      </w:r>
-      <w:r>
-        <w:rPr>
-          <w:rFonts w:hint="eastAsia"/>
-        </w:rPr>
-        <w:t>认知</w:t>
-      </w:r>
-      <w:r>
-        <w:rPr>
-          <w:rFonts w:hint="eastAsia"/>
-        </w:rPr>
-        <w:t>方面</w:t>
-      </w:r>
-      <w:r>
-        <w:rPr>
-          <w:rFonts w:hint="eastAsia"/>
-        </w:rPr>
-        <w:t>的</w:t>
-      </w:r>
-    </w:p>
-    <w:p>
-      <w:r>
-        <w:rPr>
-          <w:rFonts w:hint="eastAsia"/>
-        </w:rPr>
-        <w:tab/>
-      </w:r>
-      <w:r>
-        <w:rPr>
-          <w:rFonts w:hint="eastAsia"/>
-        </w:rPr>
-        <w:t>documentary</w:t>
-      </w:r>
-      <w:r>
-        <w:t xml:space="preserve"> [ˌdɒkjuˈmentri]</w:t>
-      </w:r>
-      <w:r>
-        <w:rPr>
-          <w:rFonts w:hint="eastAsia"/>
-        </w:rPr>
-        <w:t>文献的</w:t>
-      </w:r>
-    </w:p>
-    <w:p>
-      <w:r>
-        <w:rPr>
-          <w:rFonts w:hint="eastAsia"/>
-        </w:rPr>
-        <w:tab/>
-      </w:r>
-      <w:r>
-        <w:rPr>
-          <w:rFonts w:hint="eastAsia"/>
-        </w:rPr>
-        <w:t>emotional</w:t>
-      </w:r>
-      <w:r>
-        <w:t xml:space="preserve"> [ɪˈməʊʃənl]</w:t>
-      </w:r>
-      <w:r>
-        <w:rPr>
-          <w:rFonts w:hint="eastAsia"/>
-          <w:color w:val="4BACC6" w:themeColor="accent5"/>
-        </w:rPr>
-        <w:t>情感的</w:t>
-      </w:r>
-      <w:r>
-        <w:rPr>
-          <w:rFonts w:hint="eastAsia"/>
-        </w:rPr>
-        <w:t>/</w:t>
-      </w:r>
-      <w:r>
-        <w:rPr>
-          <w:rFonts w:hint="eastAsia"/>
-        </w:rPr>
-        <w:t>动感情的</w:t>
-      </w:r>
-    </w:p>
-    <w:p>
-      <w:r>
-        <w:rPr>
-          <w:rFonts w:hint="eastAsia"/>
-        </w:rPr>
-        <w:tab/>
-      </w:r>
-      <w:r>
-        <w:rPr>
-          <w:rFonts w:hint="eastAsia"/>
-        </w:rPr>
-        <w:t>essential</w:t>
-      </w:r>
-      <w:r>
-        <w:t xml:space="preserve"> [ɪˈsenʃl]</w:t>
-      </w:r>
-      <w:r>
-        <w:rPr>
-          <w:rFonts w:hint="eastAsia"/>
-        </w:rPr>
-        <w:t>必要的</w:t>
-      </w:r>
-      <w:r>
-        <w:rPr>
-          <w:rFonts w:hint="eastAsia"/>
-        </w:rPr>
-        <w:t>/</w:t>
-      </w:r>
-      <w:r>
-        <w:rPr>
-          <w:rFonts w:hint="eastAsia"/>
-          <w:color w:val="4BACC6" w:themeColor="accent5"/>
-        </w:rPr>
-        <w:t>本质的</w:t>
-      </w:r>
-    </w:p>
-    <w:p>
-      <w:r>
-        <w:rPr>
-          <w:rFonts w:hint="eastAsia"/>
-        </w:rPr>
-        <w:tab/>
-      </w:r>
-      <w:r>
-        <w:rPr>
-          <w:rFonts w:hint="eastAsia"/>
-        </w:rPr>
-        <w:t>following</w:t>
-      </w:r>
-      <w:r>
-        <w:t xml:space="preserve"> [ˈfɒləʊɪŋ]</w:t>
-      </w:r>
-      <w:r>
-        <w:rPr>
-          <w:rFonts w:hint="eastAsia"/>
-          <w:color w:val="4BACC6" w:themeColor="accent5"/>
-        </w:rPr>
-        <w:t>下述的</w:t>
-      </w:r>
-      <w:r>
-        <w:rPr>
-          <w:rFonts w:hint="eastAsia"/>
-        </w:rPr>
-        <w:t>/</w:t>
-      </w:r>
-      <w:r>
-        <w:rPr>
-          <w:rFonts w:hint="eastAsia"/>
-        </w:rPr>
-        <w:t>紧接着的</w:t>
-      </w:r>
-    </w:p>
-    <w:p>
-      <w:r>
-        <w:rPr>
-          <w:rFonts w:hint="eastAsia"/>
-        </w:rPr>
-        <w:tab/>
-      </w:r>
-      <w:r>
-        <w:rPr>
-          <w:rFonts w:hint="eastAsia"/>
-        </w:rPr>
-        <w:t>inner</w:t>
-      </w:r>
-      <w:r>
-        <w:t xml:space="preserve"> [ˈɪnə</w:t>
-      </w:r>
-      <w:r>
-        <w:t>r</w:t>
-      </w:r>
-      <w:r>
-        <w:t>]</w:t>
-      </w:r>
-      <w:r>
-        <w:rPr>
-          <w:rFonts w:hint="eastAsia"/>
-        </w:rPr>
-        <w:t>内部的</w:t>
-      </w:r>
-      <w:r>
-        <w:rPr>
-          <w:rFonts w:hint="eastAsia"/>
-        </w:rPr>
-        <w:t>/</w:t>
-      </w:r>
-      <w:r>
-        <w:rPr>
-          <w:rFonts w:hint="eastAsia"/>
-          <w:color w:val="4BACC6" w:themeColor="accent5"/>
-        </w:rPr>
-        <w:t>内心的</w:t>
-      </w:r>
-    </w:p>
-    <w:p>
-      <w:r>
-        <w:rPr>
-          <w:rFonts w:hint="eastAsia"/>
-        </w:rPr>
-        <w:tab/>
-      </w:r>
-      <w:r>
-        <w:t>intellectual [ˌɪntəˈlektʃuəl]</w:t>
-      </w:r>
-      <w:r>
-        <w:rPr>
-          <w:rFonts w:hint="eastAsia"/>
-          <w:color w:val="4BACC6" w:themeColor="accent5"/>
-        </w:rPr>
-        <w:t>智力的</w:t>
-      </w:r>
-      <w:r>
-        <w:rPr>
-          <w:rFonts w:hint="eastAsia"/>
-        </w:rPr>
-        <w:t>/</w:t>
-      </w:r>
-      <w:r>
-        <w:rPr>
-          <w:rFonts w:hint="eastAsia"/>
-        </w:rPr>
-        <w:t>智力发达的</w:t>
-      </w:r>
-    </w:p>
-    <w:p>
-      <w:r>
-        <w:rPr>
-          <w:rFonts w:hint="eastAsia"/>
-        </w:rPr>
-        <w:tab/>
-      </w:r>
-      <w:r>
-        <w:rPr>
-          <w:rFonts w:hint="eastAsia"/>
-        </w:rPr>
-        <w:t>living</w:t>
-      </w:r>
-      <w:r>
-        <w:t xml:space="preserve"> [ˈlɪvɪŋ]</w:t>
-      </w:r>
-      <w:r>
-        <w:rPr>
-          <w:rFonts w:hint="eastAsia"/>
-        </w:rPr>
-        <w:t>活</w:t>
-      </w:r>
-      <w:r>
-        <w:rPr>
-          <w:rFonts w:hint="eastAsia"/>
-        </w:rPr>
-        <w:t>,</w:t>
-      </w:r>
-      <w:r>
-        <w:rPr>
-          <w:rFonts w:hint="eastAsia"/>
-        </w:rPr>
-        <w:t>活着的</w:t>
-      </w:r>
-      <w:r>
-        <w:rPr>
-          <w:rFonts w:hint="eastAsia"/>
-        </w:rPr>
-        <w:t>/</w:t>
-      </w:r>
-      <w:r>
-        <w:rPr>
-          <w:rFonts w:hint="eastAsia"/>
-          <w:color w:val="4BACC6" w:themeColor="accent5"/>
-        </w:rPr>
-        <w:t>现存的</w:t>
-      </w:r>
-    </w:p>
-    <w:p>
-      <w:r>
-        <w:rPr>
-          <w:rFonts w:hint="eastAsia"/>
-        </w:rPr>
-        <w:tab/>
-      </w:r>
-      <w:r>
-        <w:rPr>
-          <w:rFonts w:hint="eastAsia"/>
-        </w:rPr>
-        <w:t>logical</w:t>
-      </w:r>
-      <w:r>
-        <w:t xml:space="preserve"> [ˈlɒdʒɪkl]</w:t>
-      </w:r>
-      <w:r>
-        <w:rPr>
-          <w:rFonts w:hint="eastAsia"/>
-          <w:color w:val="4BACC6" w:themeColor="accent5"/>
-        </w:rPr>
-        <w:t>逻辑上的</w:t>
-      </w:r>
-      <w:r>
-        <w:rPr>
-          <w:rFonts w:hint="eastAsia"/>
-        </w:rPr>
-        <w:t>/</w:t>
-      </w:r>
-      <w:r>
-        <w:rPr>
-          <w:rFonts w:hint="eastAsia"/>
-        </w:rPr>
-        <w:t>合逻辑的</w:t>
-      </w:r>
-    </w:p>
-    <w:p>
-      <w:r>
-        <w:rPr>
-          <w:rFonts w:hint="eastAsia"/>
-        </w:rPr>
-        <w:tab/>
-      </w:r>
-      <w:r>
-        <w:rPr>
-          <w:rFonts w:hint="eastAsia"/>
-        </w:rPr>
-        <w:t>material</w:t>
-      </w:r>
-      <w:r>
-        <w:t xml:space="preserve"> [məˈtɪəriəl]</w:t>
-      </w:r>
-      <w:r>
-        <w:rPr>
-          <w:rFonts w:hint="eastAsia"/>
-          <w:color w:val="4BACC6" w:themeColor="accent5"/>
-        </w:rPr>
-        <w:t>物质的</w:t>
-      </w:r>
-      <w:r>
-        <w:rPr>
-          <w:rFonts w:hint="eastAsia"/>
-        </w:rPr>
-        <w:t>/</w:t>
-      </w:r>
-      <w:r>
-        <w:rPr>
-          <w:rFonts w:hint="eastAsia"/>
-        </w:rPr>
-        <w:t>重要的</w:t>
-      </w:r>
-    </w:p>
-    <w:p>
-      <w:r>
-        <w:rPr>
-          <w:rFonts w:hint="eastAsia"/>
-        </w:rPr>
-        <w:tab/>
-      </w:r>
-      <w:r>
-        <w:rPr>
-          <w:rFonts w:hint="eastAsia"/>
-        </w:rPr>
-        <w:t>mental</w:t>
-      </w:r>
-      <w:r>
-        <w:t xml:space="preserve"> [ˈmentl]</w:t>
-      </w:r>
-      <w:r>
-        <w:rPr>
-          <w:rFonts w:hint="eastAsia"/>
-          <w:color w:val="4BACC6" w:themeColor="accent5"/>
-        </w:rPr>
-        <w:t>精神的</w:t>
-      </w:r>
-      <w:r>
-        <w:rPr>
-          <w:rFonts w:hint="eastAsia"/>
-        </w:rPr>
-        <w:t>/</w:t>
-      </w:r>
-      <w:r>
-        <w:rPr>
-          <w:rFonts w:hint="eastAsia"/>
-        </w:rPr>
-        <w:t>精神病的</w:t>
-      </w:r>
-    </w:p>
-    <w:p>
-      <w:r>
-        <w:rPr>
-          <w:rFonts w:hint="eastAsia"/>
-        </w:rPr>
-        <w:tab/>
-      </w:r>
-      <w:r>
-        <w:rPr>
-          <w:rFonts w:hint="eastAsia"/>
-        </w:rPr>
-        <w:t>moral</w:t>
-      </w:r>
-      <w:r>
-        <w:t xml:space="preserve"> [ˈmɒrəl]</w:t>
-      </w:r>
-      <w:r>
-        <w:rPr>
-          <w:rFonts w:hint="eastAsia"/>
-          <w:color w:val="4BACC6" w:themeColor="accent5"/>
-        </w:rPr>
-        <w:t>道德上的</w:t>
-      </w:r>
-      <w:r>
-        <w:rPr>
-          <w:rFonts w:hint="eastAsia"/>
-        </w:rPr>
-        <w:t>/</w:t>
-      </w:r>
-      <w:r>
-        <w:rPr>
-          <w:rFonts w:hint="eastAsia"/>
-        </w:rPr>
-        <w:t>道德的</w:t>
-      </w:r>
-    </w:p>
-    <w:p>
-      <w:r>
-        <w:rPr>
-          <w:rFonts w:hint="eastAsia"/>
-        </w:rPr>
-        <w:tab/>
-      </w:r>
-      <w:r>
-        <w:t>nominal</w:t>
-      </w:r>
-      <w:r>
-        <w:t xml:space="preserve"> [ˈnɒmɪnl]</w:t>
-      </w:r>
-      <w:r>
-        <w:rPr>
-          <w:rFonts w:hint="eastAsia"/>
-        </w:rPr>
-        <w:t>名义上的</w:t>
-      </w:r>
-    </w:p>
-    <w:p>
-      <w:r>
-        <w:tab/>
-      </w:r>
-      <w:r>
-        <w:rPr>
-          <w:rFonts w:hint="eastAsia"/>
-        </w:rPr>
-        <w:t>objective</w:t>
-      </w:r>
-      <w:r>
-        <w:t xml:space="preserve"> [əbˈdʒektɪv]</w:t>
-      </w:r>
-      <w:r>
-        <w:rPr>
-          <w:rFonts w:hint="eastAsia"/>
-          <w:color w:val="4BACC6" w:themeColor="accent5"/>
-        </w:rPr>
-        <w:t>客观的</w:t>
-      </w:r>
-      <w:r>
-        <w:rPr>
-          <w:rFonts w:hint="eastAsia"/>
-        </w:rPr>
-        <w:t>/</w:t>
-      </w:r>
-      <w:r>
-        <w:rPr>
-          <w:rFonts w:hint="eastAsia"/>
-        </w:rPr>
-        <w:t>宾语的</w:t>
-      </w:r>
-    </w:p>
-    <w:p>
-      <w:r>
-        <w:rPr>
-          <w:rFonts w:hint="eastAsia"/>
-        </w:rPr>
-        <w:tab/>
-        <w:t>optical</w:t>
-      </w:r>
-      <w:r>
-        <w:t xml:space="preserve"> [ˈɒptɪkl]</w:t>
-      </w:r>
-      <w:r>
-        <w:rPr>
-          <w:rFonts w:hint="eastAsia"/>
-        </w:rPr>
-        <w:t>光学的</w:t>
-      </w:r>
-      <w:r>
-        <w:rPr>
-          <w:rFonts w:hint="eastAsia"/>
-        </w:rPr>
-        <w:t>/</w:t>
-      </w:r>
-      <w:r>
-        <w:rPr>
-          <w:rFonts w:hint="eastAsia"/>
-          <w:color w:val="4BACC6" w:themeColor="accent5"/>
-        </w:rPr>
-        <w:t>视觉的</w:t>
-      </w:r>
-    </w:p>
-    <w:p>
-      <w:r>
-        <w:rPr>
-          <w:rFonts w:hint="eastAsia"/>
-        </w:rPr>
-        <w:tab/>
-      </w:r>
-      <w:r>
-        <w:rPr>
-          <w:rFonts w:hint="eastAsia"/>
-        </w:rPr>
-        <w:t>physical</w:t>
-      </w:r>
-      <w:r>
-        <w:t xml:space="preserve"> [ˈfɪzɪkl]</w:t>
-      </w:r>
-      <w:r>
-        <w:rPr>
-          <w:rFonts w:hint="eastAsia"/>
-          <w:color w:val="4BACC6" w:themeColor="accent5"/>
-        </w:rPr>
-        <w:t>身体上的</w:t>
-      </w:r>
-      <w:r>
-        <w:rPr>
-          <w:rFonts w:hint="eastAsia"/>
-        </w:rPr>
-        <w:t>/</w:t>
-      </w:r>
-      <w:r>
-        <w:rPr>
-          <w:rFonts w:hint="eastAsia"/>
-        </w:rPr>
-        <w:t>物理的</w:t>
-      </w:r>
-    </w:p>
-    <w:p>
-      <w:r>
-        <w:rPr>
-          <w:rFonts w:hint="eastAsia"/>
-        </w:rPr>
-        <w:tab/>
-      </w:r>
-      <w:r>
-        <w:rPr>
-          <w:rFonts w:hint="eastAsia"/>
-        </w:rPr>
-        <w:t>psychological</w:t>
-      </w:r>
-      <w:r>
-        <w:t xml:space="preserve"> [ˌsaɪkəˈlɒdʒɪkl]</w:t>
-      </w:r>
-      <w:r>
-        <w:rPr>
-          <w:rFonts w:hint="eastAsia"/>
-          <w:color w:val="4BACC6" w:themeColor="accent5"/>
-        </w:rPr>
-        <w:t>心里的</w:t>
-      </w:r>
-      <w:r>
-        <w:rPr>
-          <w:rFonts w:hint="eastAsia"/>
-        </w:rPr>
-        <w:t>/</w:t>
-      </w:r>
-      <w:r>
-        <w:rPr>
-          <w:rFonts w:hint="eastAsia"/>
-        </w:rPr>
-        <w:t>心理学的</w:t>
-      </w:r>
-    </w:p>
-    <w:p>
-      <w:r>
-        <w:rPr>
-          <w:rFonts w:hint="eastAsia"/>
-        </w:rPr>
-        <w:tab/>
-      </w:r>
-      <w:r>
-        <w:rPr>
-          <w:rFonts w:hint="eastAsia"/>
-        </w:rPr>
         <w:t>qualitative</w:t>
       </w:r>
       <w:r>
@@ -8407,42 +8432,10 @@
         </w:rPr>
         <w:t>数量上的</w:t>
       </w:r>
+    </w:p>
+    <w:p>
       <w:bookmarkStart w:id="0" w:name="_GoBack"/>
       <w:bookmarkEnd w:id="0"/>
-    </w:p>
-    <w:p>
-      <w:r>
-        <w:tab/>
-      </w:r>
-      <w:r>
-        <w:rPr>
-          <w:rFonts w:hint="eastAsia"/>
-        </w:rPr>
-        <w:t>realistic</w:t>
-      </w:r>
-      <w:r>
-        <w:t xml:space="preserve"> [ˌri:əˈlɪstɪk]</w:t>
-      </w:r>
-      <w:r>
-        <w:rPr>
-          <w:rFonts w:hint="eastAsia"/>
-        </w:rPr>
-        <w:t>现实</w:t>
-      </w:r>
-      <w:r>
-        <w:rPr>
-          <w:rFonts w:hint="eastAsia"/>
-        </w:rPr>
-        <w:t>上</w:t>
-      </w:r>
-      <w:r>
-        <w:rPr>
-          <w:rFonts w:hint="eastAsia"/>
-        </w:rPr>
-        <w:t>的</w:t>
-      </w:r>
-    </w:p>
-    <w:p>
       <w:r>
         <w:rPr>
           <w:rFonts w:hint="eastAsia"/>

--- a/形容词/形描-外部.docx
+++ b/形容词/形描-外部.docx
@@ -4923,10 +4923,54 @@
       </w:r>
     </w:p>
     <w:p>
-      <w:r>
-        <w:rPr>
-          <w:rFonts w:hint="eastAsia"/>
-        </w:rPr>
+      <w:pPr>
+        <w:rPr>
+          <w:rFonts w:hint="eastAsia"/>
+        </w:rPr>
+      </w:pPr>
+      <w:r>
+        <w:rPr>
+          <w:rFonts w:hint="eastAsia"/>
+        </w:rPr>
+        <w:tab/>
+      </w:r>
+      <w:r>
+        <w:t>shady</w:t>
+      </w:r>
+      <w:r>
+        <w:t xml:space="preserve"> [ˈʃeɪdi]</w:t>
+      </w:r>
+      <w:bookmarkStart w:id="0" w:name="_GoBack"/>
+      <w:r>
+        <w:rPr>
+          <w:rFonts w:hint="eastAsia"/>
+          <w:color w:val="4BACC6" w:themeColor="accent5"/>
+        </w:rPr>
+        <w:t>背阴</w:t>
+      </w:r>
+      <w:r>
+        <w:rPr>
+          <w:rFonts w:hint="eastAsia"/>
+          <w:color w:val="4BACC6" w:themeColor="accent5"/>
+        </w:rPr>
+        <w:t>的</w:t>
+      </w:r>
+      <w:bookmarkEnd w:id="0"/>
+      <w:r>
+        <w:rPr>
+          <w:rFonts w:hint="eastAsia"/>
+        </w:rPr>
+        <w:t>/</w:t>
+      </w:r>
+      <w:r>
+        <w:rPr>
+          <w:rFonts w:hint="eastAsia"/>
+        </w:rPr>
+        <w:t>可疑的</w:t>
+      </w:r>
+    </w:p>
+    <w:p>
+      <w:r>
         <w:tab/>
       </w:r>
       <w:r>
@@ -5058,6 +5102,7 @@
         <w:rPr>
           <w:rFonts w:hint="eastAsia"/>
         </w:rPr>
+        <w:lastRenderedPageBreak/>
         <w:tab/>
       </w:r>
       <w:r>
@@ -5081,354 +5126,2906 @@
           <w:rFonts w:hint="eastAsia"/>
           <w:color w:val="C0504D" w:themeColor="accent2"/>
         </w:rPr>
+        <w:tab/>
+      </w:r>
+      <w:r>
+        <w:rPr>
+          <w:rFonts w:hint="eastAsia"/>
+          <w:color w:val="C0504D" w:themeColor="accent2"/>
+        </w:rPr>
+        <w:t>景色</w:t>
+      </w:r>
+    </w:p>
+    <w:p>
+      <w:r>
+        <w:rPr>
+          <w:rFonts w:hint="eastAsia"/>
+        </w:rPr>
+        <w:tab/>
+      </w:r>
+      <w:r>
+        <w:rPr>
+          <w:rFonts w:hint="eastAsia"/>
+        </w:rPr>
+        <w:t>barren</w:t>
+      </w:r>
+      <w:r>
+        <w:t xml:space="preserve"> [ˈbærən]</w:t>
+      </w:r>
+      <w:r>
+        <w:rPr>
+          <w:rFonts w:hint="eastAsia"/>
+          <w:color w:val="4BACC6" w:themeColor="accent5"/>
+        </w:rPr>
+        <w:t>贫瘠的</w:t>
+      </w:r>
+      <w:r>
+        <w:rPr>
+          <w:rFonts w:hint="eastAsia"/>
+        </w:rPr>
+        <w:t>/</w:t>
+      </w:r>
+      <w:r>
+        <w:rPr>
+          <w:rFonts w:hint="eastAsia"/>
+        </w:rPr>
+        <w:t>不生育的</w:t>
+      </w:r>
+    </w:p>
+    <w:p>
+      <w:r>
+        <w:rPr>
+          <w:rFonts w:hint="eastAsia"/>
+        </w:rPr>
+        <w:tab/>
+      </w:r>
+      <w:r>
+        <w:rPr>
+          <w:rFonts w:hint="eastAsia"/>
+        </w:rPr>
+        <w:t>bleak</w:t>
+      </w:r>
+      <w:r>
+        <w:t xml:space="preserve"> [bli:k]</w:t>
+      </w:r>
+      <w:r>
+        <w:rPr>
+          <w:rFonts w:hint="eastAsia"/>
+        </w:rPr>
+        <w:t>荒凉的</w:t>
+      </w:r>
+    </w:p>
+    <w:p>
+      <w:r>
+        <w:rPr>
+          <w:rFonts w:hint="eastAsia"/>
+        </w:rPr>
+        <w:tab/>
+      </w:r>
+      <w:r>
+        <w:t>broad [brɔ:d]</w:t>
+      </w:r>
+      <w:r>
+        <w:rPr>
+          <w:rFonts w:hint="eastAsia"/>
+        </w:rPr>
+        <w:t>宽阔的</w:t>
+      </w:r>
+    </w:p>
+    <w:p>
+      <w:r>
+        <w:rPr>
+          <w:rFonts w:hint="eastAsia"/>
+        </w:rPr>
+        <w:tab/>
+      </w:r>
+      <w:r>
+        <w:rPr>
+          <w:rFonts w:hint="eastAsia"/>
+        </w:rPr>
+        <w:t>desolate</w:t>
+      </w:r>
+      <w:r>
+        <w:t xml:space="preserve"> [ˈdesələt]</w:t>
+      </w:r>
+      <w:r>
+        <w:rPr>
+          <w:rFonts w:hint="eastAsia"/>
+        </w:rPr>
+        <w:t>荒凉的</w:t>
+      </w:r>
+    </w:p>
+    <w:p>
+      <w:r>
+        <w:tab/>
+      </w:r>
+      <w:r>
+        <w:rPr>
+          <w:rFonts w:hint="eastAsia"/>
+        </w:rPr>
+        <w:t>glorious</w:t>
+      </w:r>
+      <w:r>
+        <w:t xml:space="preserve"> [ˈglɔ:riəs]</w:t>
+      </w:r>
+      <w:r>
+        <w:rPr>
+          <w:rFonts w:hint="eastAsia"/>
+        </w:rPr>
+        <w:t>光荣的</w:t>
+      </w:r>
+      <w:r>
+        <w:rPr>
+          <w:rFonts w:hint="eastAsia"/>
+        </w:rPr>
+        <w:t>/</w:t>
+      </w:r>
+      <w:r>
+        <w:rPr>
+          <w:rFonts w:hint="eastAsia"/>
+          <w:color w:val="4BACC6" w:themeColor="accent5"/>
+        </w:rPr>
+        <w:t>壮丽的</w:t>
+      </w:r>
+    </w:p>
+    <w:p>
+      <w:r>
+        <w:rPr>
+          <w:rFonts w:hint="eastAsia"/>
+        </w:rPr>
+        <w:tab/>
+      </w:r>
+      <w:r>
+        <w:rPr>
+          <w:rFonts w:hint="eastAsia"/>
+        </w:rPr>
+        <w:t>grand</w:t>
+      </w:r>
+      <w:r>
+        <w:t xml:space="preserve"> [grænd]</w:t>
+      </w:r>
+      <w:r>
+        <w:rPr>
+          <w:rFonts w:hint="eastAsia"/>
+          <w:color w:val="4BACC6" w:themeColor="accent5"/>
+        </w:rPr>
+        <w:t>宏伟的</w:t>
+      </w:r>
+      <w:r>
+        <w:rPr>
+          <w:rFonts w:hint="eastAsia"/>
+        </w:rPr>
+        <w:t>/</w:t>
+      </w:r>
+      <w:r>
+        <w:rPr>
+          <w:rFonts w:hint="eastAsia"/>
+        </w:rPr>
+        <w:t>派头大的</w:t>
+      </w:r>
+      <w:r>
+        <w:rPr>
+          <w:rFonts w:hint="eastAsia"/>
+        </w:rPr>
+        <w:t>/</w:t>
+      </w:r>
+      <w:r>
+        <w:rPr>
+          <w:rFonts w:hint="eastAsia"/>
+        </w:rPr>
+        <w:t>绝佳的</w:t>
+      </w:r>
+    </w:p>
+    <w:p>
+      <w:r>
+        <w:rPr>
+          <w:rFonts w:hint="eastAsia"/>
+        </w:rPr>
+        <w:tab/>
+      </w:r>
+      <w:r>
+        <w:rPr>
+          <w:rFonts w:hint="eastAsia"/>
+        </w:rPr>
+        <w:t>lo</w:t>
+      </w:r>
+      <w:r>
+        <w:t>fty</w:t>
+      </w:r>
+      <w:r>
+        <w:t xml:space="preserve"> [ˈlɒfti]</w:t>
+      </w:r>
+      <w:r>
+        <w:rPr>
+          <w:rFonts w:hint="eastAsia"/>
+          <w:color w:val="4BACC6" w:themeColor="accent5"/>
+        </w:rPr>
+        <w:t>高耸的</w:t>
+      </w:r>
+      <w:r>
+        <w:rPr>
+          <w:rFonts w:hint="eastAsia"/>
+        </w:rPr>
+        <w:t>/</w:t>
+      </w:r>
+      <w:r>
+        <w:rPr>
+          <w:rFonts w:hint="eastAsia"/>
+        </w:rPr>
+        <w:t>崇高的</w:t>
+      </w:r>
+    </w:p>
+    <w:p>
+      <w:r>
+        <w:tab/>
+      </w:r>
+      <w:r>
+        <w:rPr>
+          <w:rFonts w:hint="eastAsia"/>
+        </w:rPr>
+        <w:t>magnificent</w:t>
+      </w:r>
+      <w:r>
+        <w:t xml:space="preserve"> [mægˈnɪfɪsnt]</w:t>
+      </w:r>
+      <w:r>
+        <w:rPr>
+          <w:rFonts w:hint="eastAsia"/>
+        </w:rPr>
+        <w:t>宏伟的</w:t>
+      </w:r>
+    </w:p>
+    <w:p>
+      <w:r>
+        <w:tab/>
+      </w:r>
+      <w:r>
+        <w:rPr>
+          <w:rFonts w:hint="eastAsia"/>
+        </w:rPr>
+        <w:t>m</w:t>
+      </w:r>
+      <w:r>
+        <w:t>ountainous</w:t>
+      </w:r>
+      <w:r>
+        <w:t xml:space="preserve"> [ˈmaʊntənəs]</w:t>
+      </w:r>
+      <w:r>
+        <w:rPr>
+          <w:rFonts w:hint="eastAsia"/>
+        </w:rPr>
+        <w:t>多山的</w:t>
+      </w:r>
+    </w:p>
+    <w:p>
+      <w:r>
+        <w:rPr>
+          <w:rFonts w:hint="eastAsia"/>
+        </w:rPr>
+        <w:tab/>
+      </w:r>
+      <w:r>
+        <w:rPr>
+          <w:rFonts w:hint="eastAsia"/>
+        </w:rPr>
+        <w:t>open</w:t>
+      </w:r>
+      <w:r>
+        <w:t xml:space="preserve"> [ˈəʊpən]</w:t>
+      </w:r>
+      <w:r>
+        <w:rPr>
+          <w:rFonts w:hint="eastAsia"/>
+          <w:color w:val="4BACC6" w:themeColor="accent5"/>
+        </w:rPr>
+        <w:t>开阔的</w:t>
+      </w:r>
+      <w:r>
+        <w:rPr>
+          <w:rFonts w:hint="eastAsia"/>
+        </w:rPr>
+        <w:t>/</w:t>
+      </w:r>
+      <w:r>
+        <w:rPr>
+          <w:rFonts w:hint="eastAsia"/>
+        </w:rPr>
+        <w:t>开着的</w:t>
+      </w:r>
+      <w:r>
+        <w:rPr>
+          <w:rFonts w:hint="eastAsia"/>
+        </w:rPr>
+        <w:t>/</w:t>
+      </w:r>
+      <w:r>
+        <w:rPr>
+          <w:rFonts w:hint="eastAsia"/>
+        </w:rPr>
+        <w:t>开始的</w:t>
+      </w:r>
+      <w:r>
+        <w:rPr>
+          <w:rFonts w:hint="eastAsia"/>
+        </w:rPr>
+        <w:t>/</w:t>
+      </w:r>
+      <w:r>
+        <w:rPr>
+          <w:rFonts w:hint="eastAsia"/>
+        </w:rPr>
+        <w:t>公开的</w:t>
+      </w:r>
+    </w:p>
+    <w:p>
+      <w:r>
+        <w:rPr>
+          <w:rFonts w:hint="eastAsia"/>
+        </w:rPr>
+        <w:tab/>
+      </w:r>
+      <w:r>
+        <w:rPr>
+          <w:rFonts w:hint="eastAsia"/>
+        </w:rPr>
+        <w:t>sheer</w:t>
+      </w:r>
+      <w:r>
+        <w:t xml:space="preserve"> [ʃɪə</w:t>
+      </w:r>
+      <w:r>
+        <w:t>r</w:t>
+      </w:r>
+      <w:r>
+        <w:t>]</w:t>
+      </w:r>
+      <w:r>
+        <w:rPr>
+          <w:rFonts w:hint="eastAsia"/>
+        </w:rPr>
+        <w:t>完全的</w:t>
+      </w:r>
+      <w:r>
+        <w:rPr>
+          <w:rFonts w:hint="eastAsia"/>
+        </w:rPr>
+        <w:t>/</w:t>
+      </w:r>
+      <w:r>
+        <w:rPr>
+          <w:rFonts w:hint="eastAsia"/>
+          <w:color w:val="4BACC6" w:themeColor="accent5"/>
+        </w:rPr>
+        <w:t>陡峭的</w:t>
+      </w:r>
+      <w:r>
+        <w:rPr>
+          <w:rFonts w:hint="eastAsia"/>
+        </w:rPr>
+        <w:t>/</w:t>
+      </w:r>
+      <w:r>
+        <w:rPr>
+          <w:rFonts w:hint="eastAsia"/>
+        </w:rPr>
+        <w:t>极薄的</w:t>
+      </w:r>
+    </w:p>
+    <w:p>
+      <w:r>
+        <w:rPr>
+          <w:rFonts w:hint="eastAsia"/>
+        </w:rPr>
+        <w:tab/>
+      </w:r>
+      <w:r>
+        <w:rPr>
+          <w:rFonts w:hint="eastAsia"/>
+        </w:rPr>
+        <w:t>solemn</w:t>
+      </w:r>
+      <w:r>
+        <w:t xml:space="preserve"> </w:t>
+      </w:r>
+      <w:r>
+        <w:t>[ˈsɒləm]</w:t>
+      </w:r>
+      <w:r>
+        <w:rPr>
+          <w:rFonts w:hint="eastAsia"/>
+        </w:rPr>
+        <w:t>庄严的</w:t>
+      </w:r>
+    </w:p>
+    <w:p>
+      <w:r>
+        <w:rPr>
+          <w:rFonts w:hint="eastAsia"/>
+        </w:rPr>
+        <w:tab/>
+        <w:t>spectacular</w:t>
+      </w:r>
+      <w:r>
+        <w:t xml:space="preserve"> [spekˈtækjələ</w:t>
+      </w:r>
+      <w:r>
+        <w:t>r</w:t>
+      </w:r>
+      <w:r>
+        <w:t>]</w:t>
+      </w:r>
+      <w:r>
+        <w:rPr>
+          <w:rFonts w:hint="eastAsia"/>
+        </w:rPr>
+        <w:t>壮观的</w:t>
+      </w:r>
+    </w:p>
+    <w:p>
+      <w:r>
+        <w:rPr>
+          <w:rFonts w:hint="eastAsia"/>
+        </w:rPr>
+        <w:tab/>
+      </w:r>
+      <w:r>
+        <w:rPr>
+          <w:rFonts w:hint="eastAsia"/>
+        </w:rPr>
+        <w:t>splendid</w:t>
+      </w:r>
+      <w:r>
+        <w:t xml:space="preserve"> [ˈsplendɪd]</w:t>
+      </w:r>
+      <w:r>
+        <w:rPr>
+          <w:rFonts w:hint="eastAsia"/>
+          <w:color w:val="4BACC6" w:themeColor="accent5"/>
+        </w:rPr>
+        <w:t>壮丽的</w:t>
+      </w:r>
+      <w:r>
+        <w:rPr>
+          <w:rFonts w:hint="eastAsia"/>
+        </w:rPr>
+        <w:t>/</w:t>
+      </w:r>
+      <w:r>
+        <w:rPr>
+          <w:rFonts w:hint="eastAsia"/>
+        </w:rPr>
+        <w:t>极好的</w:t>
+      </w:r>
+    </w:p>
+    <w:p>
+      <w:r>
+        <w:rPr>
+          <w:rFonts w:hint="eastAsia"/>
+        </w:rPr>
+        <w:tab/>
+        <w:t>steep</w:t>
+      </w:r>
+      <w:r>
+        <w:t xml:space="preserve"> [sti:p]</w:t>
+      </w:r>
+      <w:r>
+        <w:rPr>
+          <w:rFonts w:hint="eastAsia"/>
+          <w:color w:val="4BACC6" w:themeColor="accent5"/>
+        </w:rPr>
+        <w:t>险峻的</w:t>
+      </w:r>
+      <w:r>
+        <w:rPr>
+          <w:rFonts w:hint="eastAsia"/>
+        </w:rPr>
+        <w:t>/</w:t>
+      </w:r>
+      <w:r>
+        <w:rPr>
+          <w:rFonts w:hint="eastAsia"/>
+        </w:rPr>
+        <w:t>急剧的</w:t>
+      </w:r>
+    </w:p>
+    <w:p>
+      <w:r>
+        <w:rPr>
+          <w:rFonts w:hint="eastAsia"/>
+        </w:rPr>
+        <w:tab/>
+        <w:t>vast</w:t>
+      </w:r>
+      <w:r>
+        <w:rPr>
+          <w:rFonts w:hint="eastAsia"/>
+        </w:rPr>
+        <w:t xml:space="preserve"> [v</w:t>
+      </w:r>
+      <w:r>
+        <w:rPr>
+          <w:rFonts w:hint="eastAsia"/>
+        </w:rPr>
+        <w:t>ɑ</w:t>
+      </w:r>
+      <w:r>
+        <w:rPr>
+          <w:rFonts w:hint="eastAsia"/>
+        </w:rPr>
+        <w:t>:st]</w:t>
+      </w:r>
+      <w:r>
+        <w:rPr>
+          <w:rFonts w:hint="eastAsia"/>
+        </w:rPr>
+        <w:t>广阔的</w:t>
+      </w:r>
+    </w:p>
+    <w:p>
+      <w:pPr>
+        <w:rPr>
+          <w:b/>
+        </w:rPr>
+      </w:pPr>
+      <w:r>
+        <w:rPr>
+          <w:rFonts w:hint="eastAsia"/>
+          <w:b/>
+        </w:rPr>
+        <w:t>2</w:t>
+      </w:r>
+      <w:r>
+        <w:rPr>
+          <w:rFonts w:hint="eastAsia"/>
+          <w:b/>
+        </w:rPr>
+        <w:t>环境</w:t>
+      </w:r>
+    </w:p>
+    <w:p>
+      <w:pPr>
+        <w:rPr>
+          <w:color w:val="C0504D" w:themeColor="accent2"/>
+        </w:rPr>
+      </w:pPr>
+      <w:r>
+        <w:rPr>
+          <w:rFonts w:hint="eastAsia"/>
+        </w:rPr>
+        <w:tab/>
+      </w:r>
+      <w:r>
+        <w:rPr>
+          <w:rFonts w:hint="eastAsia"/>
+          <w:color w:val="C0504D" w:themeColor="accent2"/>
+        </w:rPr>
+        <w:t>参考</w:t>
+      </w:r>
+    </w:p>
+    <w:p>
+      <w:r>
+        <w:rPr>
+          <w:rFonts w:hint="eastAsia"/>
+        </w:rPr>
+        <w:tab/>
+      </w:r>
+      <w:r>
+        <w:rPr>
+          <w:rFonts w:hint="eastAsia"/>
+        </w:rPr>
+        <w:t>autonomous</w:t>
+      </w:r>
+      <w:r>
+        <w:t xml:space="preserve"> [ɔ:ˈtɒnəmə</w:t>
+      </w:r>
+      <w:r>
+        <w:t>s]</w:t>
+      </w:r>
+      <w:r>
+        <w:rPr>
+          <w:rFonts w:hint="eastAsia"/>
+        </w:rPr>
+        <w:t>自治的</w:t>
+      </w:r>
+    </w:p>
+    <w:p>
+      <w:r>
+        <w:rPr>
+          <w:rFonts w:hint="eastAsia"/>
+        </w:rPr>
+        <w:tab/>
+      </w:r>
+      <w:r>
+        <w:rPr>
+          <w:rFonts w:hint="eastAsia"/>
+        </w:rPr>
+        <w:t>basic</w:t>
+      </w:r>
+      <w:r>
+        <w:t xml:space="preserve"> [ˈbeɪsɪk]</w:t>
+      </w:r>
+      <w:r>
+        <w:rPr>
+          <w:rFonts w:hint="eastAsia"/>
+        </w:rPr>
+        <w:t>基本的</w:t>
+      </w:r>
+    </w:p>
+    <w:p>
+      <w:r>
+        <w:rPr>
+          <w:rFonts w:hint="eastAsia"/>
+        </w:rPr>
+        <w:tab/>
+      </w:r>
+      <w:r>
+        <w:t>centigrade</w:t>
+      </w:r>
+      <w:r>
+        <w:t xml:space="preserve"> [ˈsentɪgreɪd]</w:t>
+      </w:r>
+      <w:r>
+        <w:rPr>
+          <w:rFonts w:hint="eastAsia"/>
+        </w:rPr>
+        <w:t>摄氏的</w:t>
+      </w:r>
+    </w:p>
+    <w:p>
+      <w:r>
+        <w:rPr>
+          <w:rFonts w:hint="eastAsia"/>
+        </w:rPr>
+        <w:tab/>
+      </w:r>
+      <w:r>
+        <w:rPr>
+          <w:rFonts w:hint="eastAsia"/>
+        </w:rPr>
+        <w:t>colonial</w:t>
+      </w:r>
+      <w:r>
+        <w:t xml:space="preserve"> [kəˈləʊniəl]</w:t>
+      </w:r>
+      <w:r>
+        <w:rPr>
+          <w:rFonts w:hint="eastAsia"/>
+        </w:rPr>
+        <w:t>殖民</w:t>
+      </w:r>
+      <w:r>
+        <w:rPr>
+          <w:rFonts w:hint="eastAsia"/>
+        </w:rPr>
+        <w:t>地</w:t>
+      </w:r>
+      <w:r>
+        <w:rPr>
+          <w:rFonts w:hint="eastAsia"/>
+        </w:rPr>
+        <w:t>的</w:t>
+      </w:r>
+    </w:p>
+    <w:p>
+      <w:r>
+        <w:rPr>
+          <w:rFonts w:hint="eastAsia"/>
+        </w:rPr>
+        <w:tab/>
+      </w:r>
+      <w:r>
+        <w:rPr>
+          <w:rFonts w:hint="eastAsia"/>
+        </w:rPr>
+        <w:t>compulsory</w:t>
+      </w:r>
+      <w:r>
+        <w:t xml:space="preserve"> [kəmˈpʌlsəri]</w:t>
+      </w:r>
+      <w:r>
+        <w:rPr>
+          <w:rFonts w:hint="eastAsia"/>
+        </w:rPr>
+        <w:t>强制</w:t>
+      </w:r>
+      <w:r>
+        <w:rPr>
+          <w:rFonts w:hint="eastAsia"/>
+        </w:rPr>
+        <w:t>性</w:t>
+      </w:r>
+      <w:r>
+        <w:rPr>
+          <w:rFonts w:hint="eastAsia"/>
+        </w:rPr>
+        <w:t>的</w:t>
+      </w:r>
+    </w:p>
+    <w:p>
+      <w:r>
+        <w:rPr>
+          <w:rFonts w:hint="eastAsia"/>
+        </w:rPr>
+        <w:tab/>
+      </w:r>
+      <w:r>
+        <w:rPr>
+          <w:rFonts w:hint="eastAsia"/>
+        </w:rPr>
+        <w:t>elementary</w:t>
+      </w:r>
+      <w:r>
+        <w:t xml:space="preserve"> [ˌelɪˈmentri]</w:t>
+      </w:r>
+      <w:r>
+        <w:rPr>
+          <w:rFonts w:hint="eastAsia"/>
+        </w:rPr>
+        <w:t>基本的</w:t>
+      </w:r>
+    </w:p>
+    <w:p>
+      <w:r>
+        <w:rPr>
+          <w:rFonts w:hint="eastAsia"/>
+        </w:rPr>
+        <w:tab/>
+      </w:r>
+      <w:r>
+        <w:rPr>
+          <w:rFonts w:hint="eastAsia"/>
+        </w:rPr>
+        <w:t>federal</w:t>
+      </w:r>
+      <w:r>
+        <w:t xml:space="preserve"> [ˈfedərəl]</w:t>
+      </w:r>
+      <w:r>
+        <w:rPr>
+          <w:rFonts w:hint="eastAsia"/>
+        </w:rPr>
+        <w:t>联邦制的</w:t>
+      </w:r>
+    </w:p>
+    <w:p>
+      <w:r>
+        <w:rPr>
+          <w:rFonts w:hint="eastAsia"/>
+        </w:rPr>
+        <w:tab/>
+        <w:t>fundamental [</w:t>
+      </w:r>
+      <w:r>
+        <w:t>ˌfʌndəˈmentl]</w:t>
+      </w:r>
+      <w:r>
+        <w:rPr>
+          <w:rFonts w:hint="eastAsia"/>
+        </w:rPr>
+        <w:t>基本的</w:t>
+      </w:r>
+    </w:p>
+    <w:p>
+      <w:r>
+        <w:rPr>
+          <w:rFonts w:hint="eastAsia"/>
+        </w:rPr>
+        <w:tab/>
+        <w:t>given</w:t>
+      </w:r>
+      <w:r>
+        <w:t xml:space="preserve"> [ˈgɪvn]</w:t>
+      </w:r>
+      <w:r>
+        <w:rPr>
+          <w:rFonts w:hint="eastAsia"/>
+        </w:rPr>
+        <w:t>指定的</w:t>
+      </w:r>
+    </w:p>
+    <w:p>
+      <w:r>
+        <w:tab/>
+      </w:r>
+      <w:r>
+        <w:rPr>
+          <w:rFonts w:hint="eastAsia"/>
+        </w:rPr>
+        <w:t>imperial</w:t>
+      </w:r>
+      <w:r>
+        <w:t xml:space="preserve"> [ɪmˈpɪəriəl]</w:t>
+      </w:r>
+      <w:r>
+        <w:rPr>
+          <w:rFonts w:hint="eastAsia"/>
+        </w:rPr>
+        <w:t>帝国的</w:t>
+      </w:r>
+    </w:p>
+    <w:p>
+      <w:r>
+        <w:rPr>
+          <w:rFonts w:hint="eastAsia"/>
+        </w:rPr>
+        <w:tab/>
+      </w:r>
+      <w:r>
+        <w:rPr>
+          <w:rFonts w:hint="eastAsia"/>
+        </w:rPr>
+        <w:t>metric</w:t>
+      </w:r>
+      <w:r>
+        <w:t xml:space="preserve"> [ˈmetrɪk]</w:t>
+      </w:r>
+      <w:r>
+        <w:rPr>
+          <w:rFonts w:hint="eastAsia"/>
+        </w:rPr>
+        <w:t>公制的</w:t>
+      </w:r>
+      <w:r>
+        <w:rPr>
+          <w:rFonts w:hint="eastAsia"/>
+        </w:rPr>
+        <w:t>/</w:t>
+      </w:r>
+      <w:r>
+        <w:rPr>
+          <w:rFonts w:hint="eastAsia"/>
+        </w:rPr>
+        <w:t>米制的</w:t>
+      </w:r>
+    </w:p>
+    <w:p>
+      <w:r>
+        <w:rPr>
+          <w:rFonts w:hint="eastAsia"/>
+        </w:rPr>
+        <w:tab/>
+      </w:r>
+      <w:r>
+        <w:rPr>
+          <w:rFonts w:hint="eastAsia"/>
+        </w:rPr>
+        <w:t>republican</w:t>
+      </w:r>
+      <w:r>
+        <w:t xml:space="preserve"> [rɪˈpʌblɪkən]</w:t>
+      </w:r>
+      <w:r>
+        <w:rPr>
+          <w:rFonts w:hint="eastAsia"/>
+        </w:rPr>
+        <w:t>共和政体的</w:t>
+      </w:r>
+    </w:p>
+    <w:p>
+      <w:r>
+        <w:rPr>
+          <w:rFonts w:hint="eastAsia"/>
+        </w:rPr>
+        <w:tab/>
+        <w:t>standard</w:t>
+      </w:r>
+      <w:r>
+        <w:t xml:space="preserve"> [ˈstændəd]</w:t>
+      </w:r>
+      <w:r>
+        <w:rPr>
+          <w:rFonts w:hint="eastAsia"/>
+        </w:rPr>
+        <w:t>标准的</w:t>
+      </w:r>
+    </w:p>
+    <w:p>
+      <w:pPr>
+        <w:rPr>
+          <w:color w:val="C0504D" w:themeColor="accent2"/>
+        </w:rPr>
+      </w:pPr>
+      <w:r>
+        <w:rPr>
+          <w:rFonts w:hint="eastAsia"/>
+        </w:rPr>
+        <w:tab/>
+      </w:r>
+      <w:r>
+        <w:rPr>
+          <w:rFonts w:hint="eastAsia"/>
+          <w:color w:val="C0504D" w:themeColor="accent2"/>
+        </w:rPr>
+        <w:t>市场</w:t>
+      </w:r>
+    </w:p>
+    <w:p>
+      <w:r>
+        <w:rPr>
+          <w:rFonts w:hint="eastAsia"/>
+        </w:rPr>
+        <w:tab/>
+      </w:r>
+      <w:r>
+        <w:t>depressed [dɪˈprest]</w:t>
+      </w:r>
+      <w:r>
+        <w:rPr>
+          <w:rFonts w:hint="eastAsia"/>
+        </w:rPr>
+        <w:t>沮丧的</w:t>
+      </w:r>
+      <w:r>
+        <w:rPr>
+          <w:rFonts w:hint="eastAsia"/>
+        </w:rPr>
+        <w:t>/</w:t>
+      </w:r>
+      <w:r>
+        <w:rPr>
+          <w:rFonts w:hint="eastAsia"/>
+          <w:color w:val="4BACC6" w:themeColor="accent5"/>
+        </w:rPr>
+        <w:t>萧条的</w:t>
+      </w:r>
+    </w:p>
+    <w:p>
+      <w:r>
+        <w:rPr>
+          <w:rFonts w:hint="eastAsia"/>
+        </w:rPr>
+        <w:tab/>
+        <w:t>prosperous</w:t>
+      </w:r>
+      <w:r>
+        <w:t xml:space="preserve"> [ˈprɒspərəs]</w:t>
+      </w:r>
+      <w:r>
+        <w:rPr>
+          <w:rFonts w:hint="eastAsia"/>
+        </w:rPr>
+        <w:t>繁荣的</w:t>
+      </w:r>
+    </w:p>
+    <w:p>
+      <w:r>
+        <w:rPr>
+          <w:rFonts w:hint="eastAsia"/>
+          <w:color w:val="C0504D" w:themeColor="accent2"/>
+        </w:rPr>
+        <w:tab/>
+      </w:r>
+      <w:r>
+        <w:rPr>
+          <w:rFonts w:hint="eastAsia"/>
+          <w:color w:val="C0504D" w:themeColor="accent2"/>
+        </w:rPr>
+        <w:t>生活</w:t>
+      </w:r>
+      <w:r>
+        <w:rPr>
+          <w:rFonts w:hint="eastAsia"/>
+        </w:rPr>
+        <w:t>：描述生活大环境，非个人生活状况</w:t>
+      </w:r>
+    </w:p>
+    <w:p>
+      <w:r>
+        <w:rPr>
+          <w:rFonts w:hint="eastAsia"/>
+        </w:rPr>
+        <w:tab/>
+        <w:t>peaceful</w:t>
+      </w:r>
+      <w:r>
+        <w:t xml:space="preserve"> [ˈpi:sfl]</w:t>
+      </w:r>
+      <w:r>
+        <w:rPr>
+          <w:rFonts w:hint="eastAsia"/>
+        </w:rPr>
+        <w:t>和平的</w:t>
+      </w:r>
+    </w:p>
+    <w:p>
+      <w:pPr>
+        <w:rPr>
+          <w:color w:val="C0504D" w:themeColor="accent2"/>
+        </w:rPr>
+      </w:pPr>
+      <w:r>
+        <w:rPr>
+          <w:rFonts w:hint="eastAsia"/>
+        </w:rPr>
+        <w:tab/>
+      </w:r>
+      <w:r>
+        <w:rPr>
+          <w:rFonts w:hint="eastAsia"/>
+          <w:color w:val="C0504D" w:themeColor="accent2"/>
+        </w:rPr>
+        <w:t>气氛</w:t>
+      </w:r>
+    </w:p>
+    <w:p>
+      <w:r>
+        <w:rPr>
+          <w:rFonts w:hint="eastAsia"/>
+        </w:rPr>
+        <w:tab/>
+      </w:r>
+      <w:r>
+        <w:rPr>
+          <w:rFonts w:hint="eastAsia"/>
+        </w:rPr>
+        <w:t>calm</w:t>
+      </w:r>
+      <w:r>
+        <w:rPr>
+          <w:rFonts w:hint="eastAsia"/>
+        </w:rPr>
+        <w:t xml:space="preserve"> [k</w:t>
+      </w:r>
+      <w:r>
+        <w:rPr>
+          <w:rFonts w:hint="eastAsia"/>
+        </w:rPr>
+        <w:t>ɑ</w:t>
+      </w:r>
+      <w:r>
+        <w:rPr>
+          <w:rFonts w:hint="eastAsia"/>
+        </w:rPr>
+        <w:t>:m]</w:t>
+      </w:r>
+      <w:r>
+        <w:rPr>
+          <w:rFonts w:hint="eastAsia"/>
+          <w:color w:val="4BACC6" w:themeColor="accent5"/>
+        </w:rPr>
+        <w:t>静的</w:t>
+      </w:r>
+      <w:r>
+        <w:rPr>
+          <w:rFonts w:hint="eastAsia"/>
+        </w:rPr>
+        <w:t>/</w:t>
+      </w:r>
+      <w:r>
+        <w:rPr>
+          <w:rFonts w:hint="eastAsia"/>
+        </w:rPr>
+        <w:t>镇定的</w:t>
+      </w:r>
+    </w:p>
+    <w:p>
+      <w:r>
+        <w:rPr>
+          <w:rFonts w:hint="eastAsia"/>
+        </w:rPr>
+        <w:tab/>
+      </w:r>
+      <w:r>
+        <w:rPr>
+          <w:rFonts w:hint="eastAsia"/>
+        </w:rPr>
+        <w:t>grave</w:t>
+      </w:r>
+      <w:r>
+        <w:t xml:space="preserve"> [</w:t>
+      </w:r>
+      <w:r>
+        <w:rPr>
+          <w:rFonts w:hint="eastAsia"/>
+        </w:rPr>
+        <w:t>ɡ</w:t>
+      </w:r>
+      <w:r>
+        <w:t>reɪv]</w:t>
+      </w:r>
+      <w:r>
+        <w:rPr>
+          <w:rFonts w:hint="eastAsia"/>
+        </w:rPr>
+        <w:t>严重的</w:t>
+      </w:r>
+      <w:r>
+        <w:rPr>
+          <w:rFonts w:hint="eastAsia"/>
+        </w:rPr>
+        <w:t>/</w:t>
+      </w:r>
+      <w:r>
+        <w:rPr>
+          <w:rFonts w:hint="eastAsia"/>
+          <w:color w:val="4BACC6" w:themeColor="accent5"/>
+        </w:rPr>
+        <w:t>严肃的</w:t>
+      </w:r>
+    </w:p>
+    <w:p>
+      <w:r>
+        <w:rPr>
+          <w:rFonts w:hint="eastAsia"/>
+        </w:rPr>
+        <w:tab/>
+      </w:r>
+      <w:r>
+        <w:t>noisy [ˈnɔɪzi]</w:t>
+      </w:r>
+      <w:r>
+        <w:rPr>
+          <w:rFonts w:hint="eastAsia"/>
+        </w:rPr>
+        <w:t>喧闹的</w:t>
+      </w:r>
+    </w:p>
+    <w:p>
+      <w:r>
+        <w:rPr>
+          <w:rFonts w:hint="eastAsia"/>
+        </w:rPr>
+        <w:tab/>
+      </w:r>
+      <w:r>
+        <w:rPr>
+          <w:rFonts w:hint="eastAsia"/>
+        </w:rPr>
+        <w:t>quiet</w:t>
+      </w:r>
+      <w:r>
+        <w:t xml:space="preserve"> [ˈkwaɪət]</w:t>
+      </w:r>
+      <w:r>
+        <w:rPr>
+          <w:rFonts w:hint="eastAsia"/>
+        </w:rPr>
+        <w:t>安静的</w:t>
+      </w:r>
+    </w:p>
+    <w:p>
+      <w:r>
+        <w:rPr>
+          <w:rFonts w:hint="eastAsia"/>
+        </w:rPr>
+        <w:tab/>
+      </w:r>
+      <w:r>
+        <w:rPr>
+          <w:rFonts w:hint="eastAsia"/>
+        </w:rPr>
+        <w:t>romantic</w:t>
+      </w:r>
+      <w:r>
+        <w:t xml:space="preserve"> [rəʊˈmæntɪk]</w:t>
+      </w:r>
+      <w:r>
+        <w:rPr>
+          <w:rFonts w:hint="eastAsia"/>
+        </w:rPr>
+        <w:t>浪漫的</w:t>
+      </w:r>
+    </w:p>
+    <w:p>
+      <w:r>
+        <w:rPr>
+          <w:rFonts w:hint="eastAsia"/>
+        </w:rPr>
         <w:lastRenderedPageBreak/>
         <w:tab/>
       </w:r>
       <w:r>
         <w:rPr>
           <w:rFonts w:hint="eastAsia"/>
+        </w:rPr>
+        <w:t>serious</w:t>
+      </w:r>
+      <w:r>
+        <w:t xml:space="preserve"> [ˈsɪəriəs]</w:t>
+      </w:r>
+      <w:r>
+        <w:rPr>
+          <w:rFonts w:hint="eastAsia"/>
+        </w:rPr>
+        <w:t>严重的</w:t>
+      </w:r>
+      <w:r>
+        <w:rPr>
+          <w:rFonts w:hint="eastAsia"/>
+        </w:rPr>
+        <w:t>/</w:t>
+      </w:r>
+      <w:r>
+        <w:rPr>
+          <w:rFonts w:hint="eastAsia"/>
+          <w:color w:val="4BACC6" w:themeColor="accent5"/>
+        </w:rPr>
+        <w:t>严肃的</w:t>
+      </w:r>
+    </w:p>
+    <w:p>
+      <w:pPr>
+        <w:rPr>
           <w:color w:val="C0504D" w:themeColor="accent2"/>
         </w:rPr>
-        <w:t>景色</w:t>
-      </w:r>
-    </w:p>
-    <w:p>
-      <w:r>
-        <w:rPr>
-          <w:rFonts w:hint="eastAsia"/>
-        </w:rPr>
-        <w:tab/>
-      </w:r>
-      <w:r>
-        <w:rPr>
-          <w:rFonts w:hint="eastAsia"/>
-        </w:rPr>
-        <w:t>barren</w:t>
-      </w:r>
-      <w:r>
-        <w:t xml:space="preserve"> [ˈbærən]</w:t>
-      </w:r>
-      <w:r>
-        <w:rPr>
-          <w:rFonts w:hint="eastAsia"/>
-          <w:color w:val="4BACC6" w:themeColor="accent5"/>
-        </w:rPr>
-        <w:t>贫瘠的</w:t>
-      </w:r>
-      <w:r>
-        <w:rPr>
-          <w:rFonts w:hint="eastAsia"/>
-        </w:rPr>
-        <w:t>/</w:t>
-      </w:r>
-      <w:r>
-        <w:rPr>
-          <w:rFonts w:hint="eastAsia"/>
-        </w:rPr>
-        <w:t>不生育的</w:t>
-      </w:r>
-    </w:p>
-    <w:p>
-      <w:r>
-        <w:rPr>
-          <w:rFonts w:hint="eastAsia"/>
-        </w:rPr>
-        <w:tab/>
-      </w:r>
-      <w:r>
-        <w:rPr>
-          <w:rFonts w:hint="eastAsia"/>
-        </w:rPr>
-        <w:t>bleak</w:t>
-      </w:r>
-      <w:r>
-        <w:t xml:space="preserve"> [bli:k]</w:t>
-      </w:r>
-      <w:r>
-        <w:rPr>
-          <w:rFonts w:hint="eastAsia"/>
-        </w:rPr>
-        <w:t>荒凉的</w:t>
-      </w:r>
-    </w:p>
-    <w:p>
-      <w:r>
-        <w:rPr>
-          <w:rFonts w:hint="eastAsia"/>
-        </w:rPr>
-        <w:tab/>
-      </w:r>
-      <w:r>
-        <w:t>broad [brɔ:d]</w:t>
-      </w:r>
-      <w:r>
-        <w:rPr>
-          <w:rFonts w:hint="eastAsia"/>
-        </w:rPr>
-        <w:t>宽阔的</w:t>
-      </w:r>
-    </w:p>
-    <w:p>
-      <w:r>
-        <w:rPr>
-          <w:rFonts w:hint="eastAsia"/>
-        </w:rPr>
-        <w:tab/>
-      </w:r>
-      <w:r>
-        <w:rPr>
-          <w:rFonts w:hint="eastAsia"/>
-        </w:rPr>
-        <w:t>desolate</w:t>
-      </w:r>
-      <w:r>
-        <w:t xml:space="preserve"> [ˈdesələt]</w:t>
-      </w:r>
-      <w:r>
-        <w:rPr>
-          <w:rFonts w:hint="eastAsia"/>
-        </w:rPr>
-        <w:t>荒凉的</w:t>
-      </w:r>
-    </w:p>
-    <w:p>
-      <w:r>
-        <w:tab/>
-      </w:r>
-      <w:r>
-        <w:rPr>
-          <w:rFonts w:hint="eastAsia"/>
-        </w:rPr>
-        <w:t>glorious</w:t>
-      </w:r>
-      <w:r>
-        <w:t xml:space="preserve"> [ˈglɔ:riəs]</w:t>
-      </w:r>
-      <w:r>
-        <w:rPr>
-          <w:rFonts w:hint="eastAsia"/>
-        </w:rPr>
-        <w:t>光荣的</w:t>
-      </w:r>
-      <w:r>
-        <w:rPr>
-          <w:rFonts w:hint="eastAsia"/>
-        </w:rPr>
-        <w:t>/</w:t>
-      </w:r>
-      <w:r>
-        <w:rPr>
-          <w:rFonts w:hint="eastAsia"/>
-          <w:color w:val="4BACC6" w:themeColor="accent5"/>
-        </w:rPr>
-        <w:t>壮丽的</w:t>
-      </w:r>
-    </w:p>
-    <w:p>
-      <w:r>
-        <w:rPr>
-          <w:rFonts w:hint="eastAsia"/>
-        </w:rPr>
-        <w:tab/>
-      </w:r>
-      <w:r>
-        <w:rPr>
-          <w:rFonts w:hint="eastAsia"/>
-        </w:rPr>
-        <w:t>grand</w:t>
-      </w:r>
-      <w:r>
-        <w:t xml:space="preserve"> [grænd]</w:t>
-      </w:r>
-      <w:r>
-        <w:rPr>
-          <w:rFonts w:hint="eastAsia"/>
-          <w:color w:val="4BACC6" w:themeColor="accent5"/>
-        </w:rPr>
-        <w:t>宏伟的</w:t>
-      </w:r>
-      <w:r>
-        <w:rPr>
-          <w:rFonts w:hint="eastAsia"/>
-        </w:rPr>
-        <w:t>/</w:t>
-      </w:r>
-      <w:r>
-        <w:rPr>
-          <w:rFonts w:hint="eastAsia"/>
-        </w:rPr>
-        <w:t>派头大的</w:t>
-      </w:r>
-      <w:r>
-        <w:rPr>
-          <w:rFonts w:hint="eastAsia"/>
-        </w:rPr>
-        <w:t>/</w:t>
-      </w:r>
-      <w:r>
-        <w:rPr>
-          <w:rFonts w:hint="eastAsia"/>
-        </w:rPr>
-        <w:t>绝佳的</w:t>
-      </w:r>
-    </w:p>
-    <w:p>
-      <w:r>
-        <w:rPr>
-          <w:rFonts w:hint="eastAsia"/>
-        </w:rPr>
-        <w:tab/>
-      </w:r>
-      <w:r>
-        <w:rPr>
-          <w:rFonts w:hint="eastAsia"/>
-        </w:rPr>
-        <w:t>lo</w:t>
-      </w:r>
-      <w:r>
-        <w:t>fty</w:t>
-      </w:r>
-      <w:r>
-        <w:t xml:space="preserve"> [ˈlɒfti]</w:t>
-      </w:r>
-      <w:r>
-        <w:rPr>
-          <w:rFonts w:hint="eastAsia"/>
-          <w:color w:val="4BACC6" w:themeColor="accent5"/>
-        </w:rPr>
-        <w:t>高耸的</w:t>
-      </w:r>
-      <w:r>
-        <w:rPr>
-          <w:rFonts w:hint="eastAsia"/>
-        </w:rPr>
-        <w:t>/</w:t>
-      </w:r>
-      <w:r>
-        <w:rPr>
-          <w:rFonts w:hint="eastAsia"/>
-        </w:rPr>
-        <w:t>崇高的</w:t>
-      </w:r>
-    </w:p>
-    <w:p>
-      <w:r>
-        <w:tab/>
-      </w:r>
-      <w:r>
-        <w:rPr>
-          <w:rFonts w:hint="eastAsia"/>
-        </w:rPr>
-        <w:t>magnificent</w:t>
-      </w:r>
-      <w:r>
-        <w:t xml:space="preserve"> [mægˈnɪfɪsnt]</w:t>
-      </w:r>
-      <w:r>
-        <w:rPr>
-          <w:rFonts w:hint="eastAsia"/>
-        </w:rPr>
-        <w:t>宏伟的</w:t>
-      </w:r>
-    </w:p>
-    <w:p>
-      <w:r>
-        <w:tab/>
-      </w:r>
-      <w:r>
-        <w:rPr>
-          <w:rFonts w:hint="eastAsia"/>
-        </w:rPr>
-        <w:t>m</w:t>
-      </w:r>
-      <w:r>
-        <w:t>ountainous</w:t>
-      </w:r>
-      <w:r>
-        <w:t xml:space="preserve"> [ˈmaʊntənəs]</w:t>
-      </w:r>
-      <w:r>
-        <w:rPr>
-          <w:rFonts w:hint="eastAsia"/>
-        </w:rPr>
-        <w:t>多山的</w:t>
-      </w:r>
-    </w:p>
-    <w:p>
-      <w:r>
-        <w:rPr>
-          <w:rFonts w:hint="eastAsia"/>
-        </w:rPr>
-        <w:tab/>
-      </w:r>
-      <w:r>
-        <w:rPr>
-          <w:rFonts w:hint="eastAsia"/>
-        </w:rPr>
-        <w:t>open</w:t>
-      </w:r>
-      <w:r>
-        <w:t xml:space="preserve"> [ˈəʊpən]</w:t>
-      </w:r>
-      <w:r>
-        <w:rPr>
-          <w:rFonts w:hint="eastAsia"/>
-          <w:color w:val="4BACC6" w:themeColor="accent5"/>
-        </w:rPr>
-        <w:t>开阔的</w:t>
-      </w:r>
-      <w:r>
-        <w:rPr>
-          <w:rFonts w:hint="eastAsia"/>
-        </w:rPr>
-        <w:t>/</w:t>
-      </w:r>
-      <w:r>
-        <w:rPr>
-          <w:rFonts w:hint="eastAsia"/>
-        </w:rPr>
-        <w:t>开着的</w:t>
-      </w:r>
-      <w:r>
-        <w:rPr>
-          <w:rFonts w:hint="eastAsia"/>
-        </w:rPr>
-        <w:t>/</w:t>
-      </w:r>
-      <w:r>
-        <w:rPr>
-          <w:rFonts w:hint="eastAsia"/>
-        </w:rPr>
-        <w:t>开始的</w:t>
-      </w:r>
-      <w:r>
-        <w:rPr>
-          <w:rFonts w:hint="eastAsia"/>
-        </w:rPr>
-        <w:t>/</w:t>
-      </w:r>
-      <w:r>
-        <w:rPr>
-          <w:rFonts w:hint="eastAsia"/>
-        </w:rPr>
-        <w:t>公开的</w:t>
-      </w:r>
-    </w:p>
-    <w:p>
-      <w:r>
-        <w:rPr>
-          <w:rFonts w:hint="eastAsia"/>
-        </w:rPr>
-        <w:tab/>
-      </w:r>
-      <w:r>
-        <w:rPr>
-          <w:rFonts w:hint="eastAsia"/>
-        </w:rPr>
-        <w:t>sheer</w:t>
-      </w:r>
-      <w:r>
-        <w:t xml:space="preserve"> [ʃɪə</w:t>
+      </w:pPr>
+      <w:r>
+        <w:rPr>
+          <w:rFonts w:hint="eastAsia"/>
+          <w:color w:val="C0504D" w:themeColor="accent2"/>
+        </w:rPr>
+        <w:tab/>
+      </w:r>
+      <w:r>
+        <w:rPr>
+          <w:rFonts w:hint="eastAsia"/>
+        </w:rPr>
+        <w:t>silent</w:t>
+      </w:r>
+      <w:r>
+        <w:t xml:space="preserve"> [ˈsaɪlənt]</w:t>
+      </w:r>
+      <w:r>
+        <w:rPr>
+          <w:rFonts w:hint="eastAsia"/>
+        </w:rPr>
+        <w:t>寂静的</w:t>
+      </w:r>
+    </w:p>
+    <w:p>
+      <w:pPr>
+        <w:rPr>
+          <w:color w:val="C0504D" w:themeColor="accent2"/>
+        </w:rPr>
+      </w:pPr>
+      <w:r>
+        <w:rPr>
+          <w:rFonts w:hint="eastAsia"/>
+          <w:color w:val="C0504D" w:themeColor="accent2"/>
+        </w:rPr>
+        <w:tab/>
+      </w:r>
+      <w:r>
+        <w:rPr>
+          <w:rFonts w:hint="eastAsia"/>
+        </w:rPr>
+        <w:t>still</w:t>
+      </w:r>
+      <w:r>
+        <w:t xml:space="preserve"> [stɪl]</w:t>
+      </w:r>
+      <w:r>
+        <w:rPr>
+          <w:rFonts w:hint="eastAsia"/>
+        </w:rPr>
+        <w:t>寂静的</w:t>
+      </w:r>
+    </w:p>
+    <w:p>
+      <w:pPr>
+        <w:rPr>
+          <w:b/>
+        </w:rPr>
+      </w:pPr>
+      <w:r>
+        <w:rPr>
+          <w:rFonts w:hint="eastAsia"/>
+          <w:b/>
+        </w:rPr>
+        <w:t>3</w:t>
+      </w:r>
+      <w:r>
+        <w:rPr>
+          <w:rFonts w:hint="eastAsia"/>
+          <w:b/>
+        </w:rPr>
+        <w:t>领域</w:t>
+      </w:r>
+    </w:p>
+    <w:p>
+      <w:pPr>
+        <w:rPr>
+          <w:color w:val="C0504D" w:themeColor="accent2"/>
+        </w:rPr>
+      </w:pPr>
+      <w:r>
+        <w:rPr>
+          <w:rFonts w:hint="eastAsia"/>
+          <w:color w:val="C0504D" w:themeColor="accent2"/>
+        </w:rPr>
+        <w:tab/>
+      </w:r>
+      <w:r>
+        <w:rPr>
+          <w:rFonts w:hint="eastAsia"/>
+          <w:color w:val="C0504D" w:themeColor="accent2"/>
+        </w:rPr>
+        <w:t>技能</w:t>
+      </w:r>
+    </w:p>
+    <w:p>
+      <w:r>
+        <w:rPr>
+          <w:rFonts w:hint="eastAsia"/>
+        </w:rPr>
+        <w:tab/>
+      </w:r>
+      <w:r>
+        <w:rPr>
+          <w:rFonts w:hint="eastAsia"/>
+        </w:rPr>
+        <w:t>artistic</w:t>
+      </w:r>
+      <w:r>
+        <w:t xml:space="preserve"> [</w:t>
+      </w:r>
+      <w:r>
+        <w:rPr>
+          <w:rFonts w:hint="eastAsia"/>
+        </w:rPr>
+        <w:t>ɑ</w:t>
+      </w:r>
+      <w:r>
+        <w:t>:ˈtɪstɪk]</w:t>
+      </w:r>
+      <w:r>
+        <w:rPr>
+          <w:rFonts w:hint="eastAsia"/>
+        </w:rPr>
+        <w:t>艺术的</w:t>
+      </w:r>
+    </w:p>
+    <w:p>
+      <w:r>
+        <w:rPr>
+          <w:rFonts w:hint="eastAsia"/>
+        </w:rPr>
+        <w:tab/>
+      </w:r>
+      <w:r>
+        <w:rPr>
+          <w:rFonts w:hint="eastAsia"/>
+        </w:rPr>
+        <w:t>culinary</w:t>
+      </w:r>
+      <w:r>
+        <w:t xml:space="preserve"> [ˈkʌlɪnəri]</w:t>
+      </w:r>
+      <w:r>
+        <w:rPr>
+          <w:rFonts w:hint="eastAsia"/>
+        </w:rPr>
+        <w:t>烹饪的</w:t>
+      </w:r>
+    </w:p>
+    <w:p>
+      <w:r>
+        <w:rPr>
+          <w:rFonts w:hint="eastAsia"/>
+        </w:rPr>
+        <w:tab/>
+        <w:t>editorial</w:t>
+      </w:r>
+      <w:r>
+        <w:t xml:space="preserve"> [ˌedɪˈtɔ:riəl]</w:t>
+      </w:r>
+      <w:r>
+        <w:rPr>
+          <w:rFonts w:hint="eastAsia"/>
+        </w:rPr>
+        <w:t>编辑的</w:t>
+      </w:r>
+    </w:p>
+    <w:p>
+      <w:r>
+        <w:rPr>
+          <w:rFonts w:hint="eastAsia"/>
+        </w:rPr>
+        <w:tab/>
+      </w:r>
+      <w:r>
+        <w:rPr>
+          <w:rFonts w:hint="eastAsia"/>
+        </w:rPr>
+        <w:t>graphic</w:t>
+      </w:r>
+      <w:r>
+        <w:t xml:space="preserve"> [ˈgræfɪk]</w:t>
+      </w:r>
+      <w:r>
+        <w:rPr>
+          <w:rFonts w:hint="eastAsia"/>
+        </w:rPr>
+        <w:t>生动的</w:t>
+      </w:r>
+      <w:r>
+        <w:rPr>
+          <w:rFonts w:hint="eastAsia"/>
+        </w:rPr>
+        <w:t>/</w:t>
+      </w:r>
+      <w:r>
+        <w:rPr>
+          <w:rFonts w:eastAsia="宋体" w:hint="eastAsia"/>
+          <w:color w:val="4BACC6" w:themeColor="accent5"/>
+        </w:rPr>
+        <w:t>绘画的</w:t>
+      </w:r>
+    </w:p>
+    <w:p>
+      <w:r>
+        <w:tab/>
+      </w:r>
+      <w:r>
+        <w:rPr>
+          <w:rFonts w:hint="eastAsia"/>
+        </w:rPr>
+        <w:t>manual</w:t>
+      </w:r>
+      <w:r>
+        <w:t xml:space="preserve"> [ˈmænjuəl]</w:t>
+      </w:r>
+      <w:r>
+        <w:rPr>
+          <w:rFonts w:hint="eastAsia"/>
+        </w:rPr>
+        <w:t>手工的</w:t>
+      </w:r>
+    </w:p>
+    <w:p>
+      <w:r>
+        <w:rPr>
+          <w:rFonts w:hint="eastAsia"/>
+        </w:rPr>
+        <w:tab/>
+      </w:r>
+      <w:r>
+        <w:rPr>
+          <w:rFonts w:hint="eastAsia"/>
+        </w:rPr>
+        <w:t>spoken</w:t>
+      </w:r>
+      <w:r>
+        <w:t xml:space="preserve"> [ˈspəʊkən]</w:t>
+      </w:r>
+      <w:r>
+        <w:rPr>
+          <w:rFonts w:hint="eastAsia"/>
+        </w:rPr>
+        <w:t>口语的</w:t>
+      </w:r>
+    </w:p>
+    <w:p>
+      <w:r>
+        <w:rPr>
+          <w:rFonts w:hint="eastAsia"/>
+        </w:rPr>
+        <w:tab/>
+        <w:t>technical</w:t>
+      </w:r>
+      <w:r>
+        <w:t xml:space="preserve"> [ˈteknɪkl]</w:t>
+      </w:r>
+      <w:r>
+        <w:rPr>
+          <w:rFonts w:hint="eastAsia"/>
+        </w:rPr>
+        <w:t>技术的</w:t>
+      </w:r>
+    </w:p>
+    <w:p>
+      <w:pPr>
+        <w:rPr>
+          <w:color w:val="C0504D" w:themeColor="accent2"/>
+        </w:rPr>
+      </w:pPr>
+      <w:r>
+        <w:rPr>
+          <w:rFonts w:hint="eastAsia"/>
+          <w:color w:val="C0504D" w:themeColor="accent2"/>
+        </w:rPr>
+        <w:tab/>
+      </w:r>
+      <w:r>
+        <w:rPr>
+          <w:rFonts w:hint="eastAsia"/>
+          <w:color w:val="C0504D" w:themeColor="accent2"/>
+        </w:rPr>
+        <w:t>社会</w:t>
+      </w:r>
+    </w:p>
+    <w:p>
+      <w:r>
+        <w:rPr>
+          <w:rFonts w:hint="eastAsia"/>
+        </w:rPr>
+        <w:tab/>
+      </w:r>
+      <w:r>
+        <w:rPr>
+          <w:rFonts w:hint="eastAsia"/>
+        </w:rPr>
+        <w:t>academic</w:t>
+      </w:r>
+      <w:r>
+        <w:t xml:space="preserve"> [ˌækəˈdemɪk]</w:t>
+      </w:r>
+      <w:r>
+        <w:rPr>
+          <w:rFonts w:hint="eastAsia"/>
+          <w:color w:val="4BACC6" w:themeColor="accent5"/>
+        </w:rPr>
+        <w:t>学术的</w:t>
+      </w:r>
+      <w:r>
+        <w:rPr>
+          <w:rFonts w:hint="eastAsia"/>
+        </w:rPr>
+        <w:t>/</w:t>
+      </w:r>
+      <w:r>
+        <w:rPr>
+          <w:rFonts w:hint="eastAsia"/>
+        </w:rPr>
+        <w:t>大学的</w:t>
+      </w:r>
+    </w:p>
+    <w:p>
+      <w:r>
+        <w:rPr>
+          <w:rFonts w:hint="eastAsia"/>
+        </w:rPr>
+        <w:tab/>
+      </w:r>
+      <w:r>
+        <w:rPr>
+          <w:rFonts w:hint="eastAsia"/>
+        </w:rPr>
+        <w:t>athletic</w:t>
+      </w:r>
+      <w:r>
+        <w:t xml:space="preserve"> [æθˈletɪk]</w:t>
+      </w:r>
+      <w:r>
+        <w:rPr>
+          <w:rFonts w:hint="eastAsia"/>
+        </w:rPr>
+        <w:t>体育的</w:t>
+      </w:r>
+    </w:p>
+    <w:p>
+      <w:r>
+        <w:rPr>
+          <w:rFonts w:hint="eastAsia"/>
+        </w:rPr>
+        <w:tab/>
+        <w:t>botanical</w:t>
+      </w:r>
+      <w:r>
+        <w:t xml:space="preserve"> [bəˈtænɪkl]</w:t>
+      </w:r>
+      <w:r>
+        <w:rPr>
+          <w:rFonts w:hint="eastAsia"/>
+        </w:rPr>
+        <w:t>植物学的</w:t>
+      </w:r>
+    </w:p>
+    <w:p>
+      <w:r>
+        <w:rPr>
+          <w:rFonts w:hint="eastAsia"/>
+        </w:rPr>
+        <w:tab/>
+      </w:r>
+      <w:r>
+        <w:rPr>
+          <w:rFonts w:hint="eastAsia"/>
+        </w:rPr>
+        <w:t>capital</w:t>
+      </w:r>
+      <w:r>
+        <w:t xml:space="preserve"> [ˈkæpɪtl]</w:t>
+      </w:r>
+      <w:r>
+        <w:rPr>
+          <w:rFonts w:hint="eastAsia"/>
+          <w:color w:val="4BACC6" w:themeColor="accent5"/>
+        </w:rPr>
+        <w:t>资本的</w:t>
+      </w:r>
+      <w:r>
+        <w:rPr>
+          <w:rFonts w:hint="eastAsia"/>
+        </w:rPr>
+        <w:t>/</w:t>
+      </w:r>
+      <w:r>
+        <w:rPr>
+          <w:rFonts w:hint="eastAsia"/>
+        </w:rPr>
+        <w:t>首要的</w:t>
+      </w:r>
+      <w:r>
+        <w:rPr>
+          <w:rFonts w:hint="eastAsia"/>
+        </w:rPr>
+        <w:t>/</w:t>
+      </w:r>
+      <w:r>
+        <w:rPr>
+          <w:rFonts w:hint="eastAsia"/>
+        </w:rPr>
+        <w:t>大写的</w:t>
+      </w:r>
+    </w:p>
+    <w:p>
+      <w:r>
+        <w:rPr>
+          <w:rFonts w:hint="eastAsia"/>
+        </w:rPr>
+        <w:tab/>
+      </w:r>
+      <w:r>
+        <w:rPr>
+          <w:rFonts w:hint="eastAsia"/>
+        </w:rPr>
+        <w:t>chemical</w:t>
+      </w:r>
+      <w:r>
+        <w:t xml:space="preserve"> [ˈkemɪkl]</w:t>
+      </w:r>
+      <w:r>
+        <w:rPr>
+          <w:rFonts w:hint="eastAsia"/>
+        </w:rPr>
+        <w:t>化学的</w:t>
+      </w:r>
+    </w:p>
+    <w:p>
+      <w:r>
+        <w:rPr>
+          <w:rFonts w:hint="eastAsia"/>
+        </w:rPr>
+        <w:tab/>
+      </w:r>
+      <w:r>
+        <w:rPr>
+          <w:rFonts w:hint="eastAsia"/>
+        </w:rPr>
+        <w:t>Catholit</w:t>
+      </w:r>
+      <w:r>
+        <w:t xml:space="preserve"> [ˈkæθlɪk]</w:t>
+      </w:r>
+      <w:r>
+        <w:rPr>
+          <w:rFonts w:hint="eastAsia"/>
+        </w:rPr>
+        <w:t>天主教的</w:t>
+      </w:r>
+    </w:p>
+    <w:p>
+      <w:r>
+        <w:rPr>
+          <w:rFonts w:hint="eastAsia"/>
+        </w:rPr>
+        <w:tab/>
+      </w:r>
+      <w:r>
+        <w:rPr>
+          <w:rFonts w:hint="eastAsia"/>
+        </w:rPr>
+        <w:t>Christian</w:t>
+      </w:r>
+      <w:r>
+        <w:t xml:space="preserve"> [ˈkrɪstʃən]</w:t>
+      </w:r>
+      <w:r>
+        <w:rPr>
+          <w:rFonts w:hint="eastAsia"/>
+        </w:rPr>
+        <w:t>基督教的</w:t>
+      </w:r>
+    </w:p>
+    <w:p>
+      <w:r>
+        <w:rPr>
+          <w:rFonts w:hint="eastAsia"/>
+        </w:rPr>
+        <w:tab/>
+      </w:r>
+      <w:r>
+        <w:t>commercial</w:t>
+      </w:r>
+      <w:r>
+        <w:t xml:space="preserve"> [kəˈmɜ:ʃl]</w:t>
+      </w:r>
+      <w:r>
+        <w:rPr>
+          <w:rFonts w:hint="eastAsia"/>
+        </w:rPr>
+        <w:t>商业的</w:t>
+      </w:r>
+    </w:p>
+    <w:p>
+      <w:r>
+        <w:rPr>
+          <w:rFonts w:hint="eastAsia"/>
+        </w:rPr>
+        <w:tab/>
+      </w:r>
+      <w:r>
+        <w:rPr>
+          <w:rFonts w:hint="eastAsia"/>
+        </w:rPr>
+        <w:t>dental</w:t>
+      </w:r>
+      <w:r>
+        <w:t xml:space="preserve"> [ˈdentl]</w:t>
+      </w:r>
+      <w:r>
+        <w:rPr>
+          <w:rFonts w:hint="eastAsia"/>
+        </w:rPr>
+        <w:t>牙科的</w:t>
+      </w:r>
+    </w:p>
+    <w:p>
+      <w:r>
+        <w:rPr>
+          <w:rFonts w:hint="eastAsia"/>
+        </w:rPr>
+        <w:tab/>
+      </w:r>
+      <w:r>
+        <w:rPr>
+          <w:rFonts w:hint="eastAsia"/>
+        </w:rPr>
+        <w:t>diplomatic</w:t>
+      </w:r>
+      <w:r>
+        <w:t xml:space="preserve"> [ˌdɪpləˈmætɪk]</w:t>
+      </w:r>
+      <w:r>
+        <w:rPr>
+          <w:rFonts w:hint="eastAsia"/>
+          <w:color w:val="4BACC6" w:themeColor="accent5"/>
+        </w:rPr>
+        <w:t>外交的</w:t>
+      </w:r>
+      <w:r>
+        <w:rPr>
+          <w:rFonts w:hint="eastAsia"/>
+        </w:rPr>
+        <w:t>/</w:t>
+      </w:r>
+      <w:r>
+        <w:rPr>
+          <w:rFonts w:hint="eastAsia"/>
+        </w:rPr>
+        <w:t>有外交手段的</w:t>
+      </w:r>
+    </w:p>
+    <w:p>
+      <w:r>
+        <w:rPr>
+          <w:rFonts w:hint="eastAsia"/>
+        </w:rPr>
+        <w:tab/>
+      </w:r>
+      <w:r>
+        <w:rPr>
+          <w:rFonts w:hint="eastAsia"/>
+        </w:rPr>
+        <w:t>economic</w:t>
+      </w:r>
+      <w:r>
+        <w:t xml:space="preserve"> [ˌi:kəˈnɒmɪk]</w:t>
+      </w:r>
+      <w:r>
+        <w:rPr>
+          <w:rFonts w:hint="eastAsia"/>
+        </w:rPr>
+        <w:t>经济的</w:t>
+      </w:r>
+    </w:p>
+    <w:p>
+      <w:r>
+        <w:rPr>
+          <w:rFonts w:hint="eastAsia"/>
+        </w:rPr>
+        <w:tab/>
+      </w:r>
+      <w:r>
+        <w:rPr>
+          <w:rFonts w:hint="eastAsia"/>
+        </w:rPr>
+        <w:t>electrical</w:t>
+      </w:r>
+      <w:r>
+        <w:t xml:space="preserve"> [ɪˈlektrɪkl]</w:t>
+      </w:r>
+      <w:r>
+        <w:rPr>
+          <w:rFonts w:hint="eastAsia"/>
+        </w:rPr>
+        <w:t>电方面</w:t>
+      </w:r>
+      <w:r>
+        <w:rPr>
+          <w:rFonts w:hint="eastAsia"/>
+        </w:rPr>
+        <w:t>的</w:t>
+      </w:r>
+    </w:p>
+    <w:p>
+      <w:r>
+        <w:rPr>
+          <w:rFonts w:hint="eastAsia"/>
+        </w:rPr>
+        <w:tab/>
+      </w:r>
+      <w:r>
+        <w:t>executive [ɪgˈzekjətɪv]</w:t>
+      </w:r>
+      <w:r>
+        <w:rPr>
+          <w:rFonts w:hint="eastAsia"/>
+        </w:rPr>
+        <w:t>行政</w:t>
+      </w:r>
+      <w:r>
+        <w:rPr>
+          <w:rFonts w:hint="eastAsia"/>
+        </w:rPr>
+        <w:t>的</w:t>
+      </w:r>
+    </w:p>
+    <w:p>
+      <w:r>
+        <w:rPr>
+          <w:rFonts w:hint="eastAsia"/>
+        </w:rPr>
+        <w:tab/>
+      </w:r>
+      <w:r>
+        <w:rPr>
+          <w:rFonts w:hint="eastAsia"/>
+        </w:rPr>
+        <w:t>financial</w:t>
+      </w:r>
+      <w:r>
+        <w:t xml:space="preserve"> [faɪˈnænʃl]</w:t>
+      </w:r>
+      <w:r>
+        <w:rPr>
+          <w:rFonts w:hint="eastAsia"/>
+        </w:rPr>
+        <w:t>财政的</w:t>
+      </w:r>
+    </w:p>
+    <w:p>
+      <w:r>
+        <w:rPr>
+          <w:rFonts w:hint="eastAsia"/>
+        </w:rPr>
+        <w:tab/>
+      </w:r>
+      <w:r>
+        <w:rPr>
+          <w:rFonts w:hint="eastAsia"/>
+        </w:rPr>
+        <w:t>historical</w:t>
+      </w:r>
+      <w:r>
+        <w:t xml:space="preserve"> [hɪˈstɒrɪkl]</w:t>
+      </w:r>
+      <w:r>
+        <w:rPr>
+          <w:rFonts w:hint="eastAsia"/>
+        </w:rPr>
+        <w:t>历史的</w:t>
+      </w:r>
+    </w:p>
+    <w:p>
+      <w:r>
+        <w:rPr>
+          <w:rFonts w:hint="eastAsia"/>
+        </w:rPr>
+        <w:tab/>
+      </w:r>
+      <w:r>
+        <w:rPr>
+          <w:rFonts w:hint="eastAsia"/>
+        </w:rPr>
+        <w:t>industrial</w:t>
+      </w:r>
+      <w:r>
+        <w:t xml:space="preserve"> [ɪnˈdʌstriəl]</w:t>
+      </w:r>
+      <w:r>
+        <w:rPr>
+          <w:rFonts w:hint="eastAsia"/>
+        </w:rPr>
+        <w:t>工业的</w:t>
+      </w:r>
+    </w:p>
+    <w:p>
+      <w:r>
+        <w:rPr>
+          <w:rFonts w:hint="eastAsia"/>
+        </w:rPr>
+        <w:tab/>
+      </w:r>
+      <w:r>
+        <w:t>judicial</w:t>
+      </w:r>
+      <w:r>
+        <w:t xml:space="preserve"> [dʒuˈdɪʃl]</w:t>
+      </w:r>
+      <w:r>
+        <w:rPr>
+          <w:rFonts w:hint="eastAsia"/>
+        </w:rPr>
+        <w:t>司法的</w:t>
+      </w:r>
+    </w:p>
+    <w:p>
+      <w:r>
+        <w:tab/>
+      </w:r>
+      <w:r>
+        <w:rPr>
+          <w:rFonts w:hint="eastAsia"/>
+        </w:rPr>
+        <w:t>legal</w:t>
+      </w:r>
+      <w:r>
+        <w:t xml:space="preserve"> [ˈli:gl]</w:t>
+      </w:r>
+      <w:r>
+        <w:rPr>
+          <w:rFonts w:hint="eastAsia"/>
+          <w:color w:val="4BACC6" w:themeColor="accent5"/>
+        </w:rPr>
+        <w:t>法律的</w:t>
+      </w:r>
+      <w:r>
+        <w:rPr>
+          <w:rFonts w:hint="eastAsia"/>
+        </w:rPr>
+        <w:t>/</w:t>
+      </w:r>
+      <w:r>
+        <w:rPr>
+          <w:rFonts w:hint="eastAsia"/>
+        </w:rPr>
+        <w:t>合法的</w:t>
+      </w:r>
+    </w:p>
+    <w:p>
+      <w:r>
+        <w:tab/>
+      </w:r>
+      <w:r>
+        <w:rPr>
+          <w:rFonts w:hint="eastAsia"/>
+        </w:rPr>
+        <w:t>lin</w:t>
+      </w:r>
+      <w:r>
+        <w:t>guistic</w:t>
+      </w:r>
+      <w:r>
+        <w:t xml:space="preserve"> [lɪŋˈgwɪstɪk]</w:t>
+      </w:r>
+      <w:r>
+        <w:rPr>
+          <w:rFonts w:hint="eastAsia"/>
+        </w:rPr>
+        <w:t>语言的</w:t>
+      </w:r>
+    </w:p>
+    <w:p>
+      <w:r>
+        <w:rPr>
+          <w:rFonts w:hint="eastAsia"/>
+        </w:rPr>
+        <w:tab/>
+      </w:r>
+      <w:r>
+        <w:rPr>
+          <w:rFonts w:hint="eastAsia"/>
+        </w:rPr>
+        <w:t>literary</w:t>
+      </w:r>
+      <w:r>
+        <w:t xml:space="preserve"> [ˈlɪtərəri]</w:t>
+      </w:r>
+      <w:r>
+        <w:rPr>
+          <w:rFonts w:hint="eastAsia"/>
+        </w:rPr>
+        <w:t>文学的</w:t>
+      </w:r>
+    </w:p>
+    <w:p>
+      <w:r>
+        <w:rPr>
+          <w:rFonts w:hint="eastAsia"/>
+        </w:rPr>
+        <w:tab/>
+      </w:r>
+      <w:r>
+        <w:rPr>
+          <w:rFonts w:hint="eastAsia"/>
+        </w:rPr>
+        <w:t>martial</w:t>
+      </w:r>
+      <w:r>
+        <w:t xml:space="preserve"> [ˈm</w:t>
+      </w:r>
+      <w:r>
+        <w:rPr>
+          <w:rFonts w:hint="eastAsia"/>
+        </w:rPr>
+        <w:t>ɑ</w:t>
+      </w:r>
+      <w:r>
+        <w:t>:ʃl]</w:t>
+      </w:r>
+      <w:r>
+        <w:rPr>
+          <w:rFonts w:hint="eastAsia"/>
+        </w:rPr>
+        <w:t>军事的</w:t>
+      </w:r>
+    </w:p>
+    <w:p>
+      <w:r>
+        <w:rPr>
+          <w:rFonts w:hint="eastAsia"/>
+        </w:rPr>
+        <w:tab/>
+        <w:t>mathematical</w:t>
+      </w:r>
+      <w:r>
+        <w:t xml:space="preserve"> [ˌmæθə'mætɪkl]</w:t>
+      </w:r>
+      <w:r>
+        <w:rPr>
+          <w:rFonts w:hint="eastAsia"/>
+        </w:rPr>
+        <w:t>数学的</w:t>
+      </w:r>
+    </w:p>
+    <w:p>
+      <w:r>
+        <w:rPr>
+          <w:rFonts w:hint="eastAsia"/>
+        </w:rPr>
+        <w:tab/>
+      </w:r>
+      <w:r>
+        <w:rPr>
+          <w:rFonts w:hint="eastAsia"/>
+        </w:rPr>
+        <w:t>mechanical</w:t>
+      </w:r>
+      <w:r>
+        <w:t xml:space="preserve"> [məˈkænɪkl]</w:t>
+      </w:r>
+      <w:r>
+        <w:rPr>
+          <w:rFonts w:hint="eastAsia"/>
+        </w:rPr>
+        <w:t>机械的</w:t>
+      </w:r>
+      <w:r>
+        <w:rPr>
+          <w:rFonts w:hint="eastAsia"/>
+        </w:rPr>
+        <w:t>/</w:t>
+      </w:r>
+      <w:r>
+        <w:rPr>
+          <w:rFonts w:hint="eastAsia"/>
+          <w:color w:val="4BACC6" w:themeColor="accent5"/>
+        </w:rPr>
+        <w:t>机器方面的</w:t>
+      </w:r>
+    </w:p>
+    <w:p>
+      <w:r>
+        <w:rPr>
+          <w:rFonts w:hint="eastAsia"/>
+        </w:rPr>
+        <w:tab/>
+      </w:r>
+      <w:r>
+        <w:rPr>
+          <w:rFonts w:hint="eastAsia"/>
+        </w:rPr>
+        <w:t>medical</w:t>
+      </w:r>
+      <w:r>
+        <w:t xml:space="preserve"> [ˈmedɪkl]</w:t>
+      </w:r>
+      <w:r>
+        <w:rPr>
+          <w:rFonts w:hint="eastAsia"/>
+        </w:rPr>
+        <w:t>医学的</w:t>
+      </w:r>
+    </w:p>
+    <w:p>
+      <w:r>
+        <w:rPr>
+          <w:rFonts w:hint="eastAsia"/>
+        </w:rPr>
+        <w:tab/>
+      </w:r>
+      <w:r>
+        <w:rPr>
+          <w:rFonts w:hint="eastAsia"/>
+        </w:rPr>
+        <w:t>military</w:t>
+      </w:r>
+      <w:r>
+        <w:t xml:space="preserve"> [ˈmɪlətri]</w:t>
+      </w:r>
+      <w:r>
+        <w:rPr>
+          <w:rFonts w:hint="eastAsia"/>
+        </w:rPr>
+        <w:t>军事的</w:t>
+      </w:r>
+    </w:p>
+    <w:p>
+      <w:r>
+        <w:rPr>
+          <w:rFonts w:hint="eastAsia"/>
+        </w:rPr>
+        <w:tab/>
+      </w:r>
+      <w:r>
+        <w:rPr>
+          <w:rFonts w:hint="eastAsia"/>
+        </w:rPr>
+        <w:t>monetary</w:t>
+      </w:r>
+      <w:r>
+        <w:t xml:space="preserve"> [ˈmʌnɪtri]</w:t>
+      </w:r>
+      <w:r>
+        <w:rPr>
+          <w:rFonts w:hint="eastAsia"/>
+        </w:rPr>
+        <w:t>货币的</w:t>
+      </w:r>
+    </w:p>
+    <w:p>
+      <w:r>
+        <w:tab/>
+      </w:r>
+      <w:r>
+        <w:rPr>
+          <w:rFonts w:hint="eastAsia"/>
+        </w:rPr>
+        <w:t>musical</w:t>
+      </w:r>
+      <w:r>
+        <w:t xml:space="preserve"> [ˈmju:zɪkl]</w:t>
+      </w:r>
+      <w:r>
+        <w:rPr>
+          <w:rFonts w:hint="eastAsia"/>
+        </w:rPr>
+        <w:t>音乐的</w:t>
+      </w:r>
+    </w:p>
+    <w:p>
+      <w:r>
+        <w:rPr>
+          <w:rFonts w:hint="eastAsia"/>
+        </w:rPr>
+        <w:tab/>
+      </w:r>
+      <w:r>
+        <w:rPr>
+          <w:rFonts w:hint="eastAsia"/>
+        </w:rPr>
+        <w:t>physical</w:t>
+      </w:r>
+      <w:r>
+        <w:t xml:space="preserve"> [ˈfɪzɪkl]</w:t>
+      </w:r>
+      <w:r>
+        <w:rPr>
+          <w:rFonts w:hint="eastAsia"/>
+        </w:rPr>
+        <w:t>身体上的</w:t>
+      </w:r>
+      <w:r>
+        <w:rPr>
+          <w:rFonts w:hint="eastAsia"/>
+        </w:rPr>
+        <w:t>/</w:t>
+      </w:r>
+      <w:r>
+        <w:rPr>
+          <w:rFonts w:hint="eastAsia"/>
+          <w:color w:val="4BACC6" w:themeColor="accent5"/>
+        </w:rPr>
+        <w:t>物理的</w:t>
+      </w:r>
+    </w:p>
+    <w:p>
+      <w:r>
+        <w:rPr>
+          <w:rFonts w:hint="eastAsia"/>
+        </w:rPr>
+        <w:tab/>
+      </w:r>
+      <w:r>
+        <w:rPr>
+          <w:rFonts w:hint="eastAsia"/>
+        </w:rPr>
+        <w:t>physi</w:t>
+      </w:r>
+      <w:r>
+        <w:t>ological</w:t>
+      </w:r>
+      <w:r>
+        <w:t xml:space="preserve"> [ˌfɪzɪə'lɒdʒɪkl]</w:t>
+      </w:r>
+      <w:r>
+        <w:rPr>
+          <w:rFonts w:hint="eastAsia"/>
+        </w:rPr>
+        <w:t>生理学的</w:t>
+      </w:r>
+    </w:p>
+    <w:p>
+      <w:r>
+        <w:tab/>
+      </w:r>
+      <w:r>
+        <w:rPr>
+          <w:rFonts w:hint="eastAsia"/>
+        </w:rPr>
+        <w:t>political</w:t>
+      </w:r>
+      <w:r>
+        <w:t xml:space="preserve"> [pəˈlɪtɪkl]</w:t>
+      </w:r>
+      <w:r>
+        <w:rPr>
+          <w:rFonts w:hint="eastAsia"/>
+        </w:rPr>
+        <w:t>政治的</w:t>
+      </w:r>
+    </w:p>
+    <w:p>
+      <w:r>
+        <w:rPr>
+          <w:rFonts w:hint="eastAsia"/>
+        </w:rPr>
+        <w:tab/>
+        <w:t>psychological</w:t>
+      </w:r>
+      <w:r>
+        <w:t xml:space="preserve"> [ˌsaɪkəˈlɒdʒɪkl]</w:t>
+      </w:r>
+      <w:r>
+        <w:rPr>
+          <w:rFonts w:hint="eastAsia"/>
+        </w:rPr>
+        <w:t>心里的</w:t>
+      </w:r>
+      <w:r>
+        <w:rPr>
+          <w:rFonts w:hint="eastAsia"/>
+        </w:rPr>
+        <w:t>/</w:t>
+      </w:r>
+      <w:r>
+        <w:rPr>
+          <w:rFonts w:hint="eastAsia"/>
+          <w:color w:val="4BACC6" w:themeColor="accent5"/>
+        </w:rPr>
+        <w:t>心理学的</w:t>
+      </w:r>
+    </w:p>
+    <w:p>
+      <w:r>
+        <w:rPr>
+          <w:rFonts w:hint="eastAsia"/>
+        </w:rPr>
+        <w:lastRenderedPageBreak/>
+        <w:tab/>
+      </w:r>
+      <w:r>
+        <w:rPr>
+          <w:rFonts w:hint="eastAsia"/>
+        </w:rPr>
+        <w:t>racial</w:t>
+      </w:r>
+      <w:r>
+        <w:t xml:space="preserve"> [ˈreɪʃl]</w:t>
+      </w:r>
+      <w:r>
+        <w:rPr>
+          <w:rFonts w:hint="eastAsia"/>
+        </w:rPr>
+        <w:t>种族的</w:t>
+      </w:r>
+    </w:p>
+    <w:p>
+      <w:r>
+        <w:rPr>
+          <w:rFonts w:hint="eastAsia"/>
+        </w:rPr>
+        <w:tab/>
+      </w:r>
+      <w:r>
+        <w:rPr>
+          <w:rFonts w:hint="eastAsia"/>
+        </w:rPr>
+        <w:t>recreational</w:t>
+      </w:r>
+      <w:r>
+        <w:t xml:space="preserve"> [ˌrekriˈeɪʃənl]</w:t>
+      </w:r>
+      <w:r>
+        <w:rPr>
+          <w:rFonts w:hint="eastAsia"/>
+        </w:rPr>
+        <w:t>娱乐的</w:t>
+      </w:r>
+    </w:p>
+    <w:p>
+      <w:r>
+        <w:rPr>
+          <w:rFonts w:hint="eastAsia"/>
+        </w:rPr>
+        <w:tab/>
+      </w:r>
+      <w:r>
+        <w:rPr>
+          <w:rFonts w:hint="eastAsia"/>
+        </w:rPr>
+        <w:t>religious</w:t>
+      </w:r>
+      <w:r>
+        <w:t xml:space="preserve"> [rɪˈlɪdʒəs]</w:t>
+      </w:r>
+      <w:r>
+        <w:rPr>
+          <w:rFonts w:hint="eastAsia"/>
+          <w:color w:val="4BACC6" w:themeColor="accent5"/>
+        </w:rPr>
+        <w:t>宗教的</w:t>
+      </w:r>
+      <w:r>
+        <w:rPr>
+          <w:rFonts w:hint="eastAsia"/>
+        </w:rPr>
+        <w:t>/</w:t>
+      </w:r>
+      <w:r>
+        <w:rPr>
+          <w:rFonts w:hint="eastAsia"/>
+        </w:rPr>
+        <w:t>虔诚的</w:t>
+      </w:r>
+    </w:p>
+    <w:p>
+      <w:r>
+        <w:rPr>
+          <w:rFonts w:hint="eastAsia"/>
+        </w:rPr>
+        <w:tab/>
+      </w:r>
+      <w:r>
+        <w:t>scientific</w:t>
+      </w:r>
+      <w:r>
+        <w:t xml:space="preserve"> [ˌsaɪənˈtɪfɪk]</w:t>
+      </w:r>
+      <w:r>
+        <w:rPr>
+          <w:rFonts w:hint="eastAsia"/>
+        </w:rPr>
+        <w:t>科学的</w:t>
+      </w:r>
+    </w:p>
+    <w:p>
+      <w:r>
+        <w:rPr>
+          <w:rFonts w:hint="eastAsia"/>
+        </w:rPr>
+        <w:tab/>
+        <w:t>social</w:t>
+      </w:r>
+      <w:r>
+        <w:t xml:space="preserve"> [ˈsəʊʃl]</w:t>
+      </w:r>
+      <w:r>
+        <w:rPr>
+          <w:rFonts w:hint="eastAsia"/>
+        </w:rPr>
+        <w:t>社会的</w:t>
+      </w:r>
+    </w:p>
+    <w:p>
+      <w:r>
+        <w:rPr>
+          <w:rFonts w:hint="eastAsia"/>
+        </w:rPr>
+        <w:tab/>
+        <w:t>strategic</w:t>
+      </w:r>
+      <w:r>
+        <w:t xml:space="preserve"> [strəˈti:dʒɪk]</w:t>
+      </w:r>
+      <w:r>
+        <w:rPr>
+          <w:rFonts w:hint="eastAsia"/>
+          <w:color w:val="4BACC6" w:themeColor="accent5"/>
+        </w:rPr>
+        <w:t>战略的</w:t>
+      </w:r>
+      <w:r>
+        <w:rPr>
+          <w:rFonts w:hint="eastAsia"/>
+        </w:rPr>
+        <w:t>/</w:t>
+      </w:r>
+      <w:r>
+        <w:rPr>
+          <w:rFonts w:hint="eastAsia"/>
+        </w:rPr>
+        <w:t>有战略意义的</w:t>
+      </w:r>
+    </w:p>
+    <w:p>
+      <w:r>
+        <w:rPr>
+          <w:rFonts w:hint="eastAsia"/>
+        </w:rPr>
+        <w:tab/>
+        <w:t>territorial</w:t>
+      </w:r>
+      <w:r>
+        <w:t xml:space="preserve"> [ˌterəˈtɔ:riəl]</w:t>
+      </w:r>
+      <w:r>
+        <w:rPr>
+          <w:rFonts w:hint="eastAsia"/>
+        </w:rPr>
+        <w:t>领土的</w:t>
+      </w:r>
+    </w:p>
+    <w:p>
+      <w:pPr>
+        <w:rPr>
+          <w:color w:val="C0504D" w:themeColor="accent2"/>
+        </w:rPr>
+      </w:pPr>
+      <w:r>
+        <w:rPr>
+          <w:rFonts w:hint="eastAsia"/>
+          <w:color w:val="C0504D" w:themeColor="accent2"/>
+        </w:rPr>
+        <w:tab/>
+      </w:r>
+      <w:r>
+        <w:rPr>
+          <w:rFonts w:hint="eastAsia"/>
+          <w:color w:val="C0504D" w:themeColor="accent2"/>
+        </w:rPr>
+        <w:t>概括</w:t>
+      </w:r>
+    </w:p>
+    <w:p>
+      <w:r>
+        <w:rPr>
+          <w:rFonts w:hint="eastAsia"/>
+        </w:rPr>
+        <w:tab/>
+        <w:t>summary</w:t>
+      </w:r>
+      <w:r>
+        <w:t xml:space="preserve"> [ˈsʌməri]</w:t>
+      </w:r>
+      <w:r>
+        <w:rPr>
+          <w:rFonts w:hint="eastAsia"/>
+          <w:color w:val="4BACC6" w:themeColor="accent5"/>
+        </w:rPr>
+        <w:t>概括的</w:t>
+      </w:r>
+      <w:r>
+        <w:rPr>
+          <w:rFonts w:hint="eastAsia"/>
+        </w:rPr>
+        <w:t>/</w:t>
+      </w:r>
+      <w:r>
+        <w:rPr>
+          <w:rFonts w:hint="eastAsia"/>
+        </w:rPr>
+        <w:t>立即的</w:t>
+      </w:r>
+    </w:p>
+    <w:p>
+      <w:r>
+        <w:rPr>
+          <w:rFonts w:hint="eastAsia"/>
+        </w:rPr>
+        <w:tab/>
+      </w:r>
+      <w:r>
+        <w:rPr>
+          <w:rFonts w:hint="eastAsia"/>
+          <w:color w:val="C0504D" w:themeColor="accent2"/>
+        </w:rPr>
+        <w:t>抽象</w:t>
+      </w:r>
+      <w:r>
+        <w:rPr>
+          <w:rFonts w:hint="eastAsia"/>
+        </w:rPr>
+        <w:t>：事物</w:t>
+      </w:r>
+      <w:r>
+        <w:rPr>
+          <w:rFonts w:hint="eastAsia"/>
+        </w:rPr>
+        <w:t>属性</w:t>
+      </w:r>
+      <w:r>
+        <w:rPr>
+          <w:rFonts w:hint="eastAsia"/>
+        </w:rPr>
+        <w:t>的所属即领域</w:t>
+      </w:r>
+    </w:p>
+    <w:p>
+      <w:r>
+        <w:rPr>
+          <w:rFonts w:hint="eastAsia"/>
+        </w:rPr>
+        <w:tab/>
+      </w:r>
+      <w:r>
+        <w:rPr>
+          <w:rFonts w:hint="eastAsia"/>
+        </w:rPr>
+        <w:t>above</w:t>
+      </w:r>
+      <w:r>
+        <w:t xml:space="preserve"> [əˈbʌv]</w:t>
+      </w:r>
+      <w:r>
+        <w:rPr>
+          <w:rFonts w:hint="eastAsia"/>
+        </w:rPr>
+        <w:t>上述的</w:t>
+      </w:r>
+    </w:p>
+    <w:p>
+      <w:r>
+        <w:rPr>
+          <w:rFonts w:hint="eastAsia"/>
+        </w:rPr>
+        <w:tab/>
+      </w:r>
+      <w:r>
+        <w:rPr>
+          <w:rFonts w:hint="eastAsia"/>
+        </w:rPr>
+        <w:t>analytical</w:t>
+      </w:r>
+      <w:r>
+        <w:t xml:space="preserve"> [ˌænəˈlɪtɪkl]</w:t>
+      </w:r>
+      <w:r>
+        <w:rPr>
+          <w:rFonts w:hint="eastAsia"/>
+        </w:rPr>
+        <w:t>分析的</w:t>
+      </w:r>
+    </w:p>
+    <w:p>
+      <w:r>
+        <w:rPr>
+          <w:rFonts w:hint="eastAsia"/>
+        </w:rPr>
+        <w:tab/>
+      </w:r>
+      <w:r>
+        <w:rPr>
+          <w:rFonts w:hint="eastAsia"/>
+        </w:rPr>
+        <w:t>apparent</w:t>
+      </w:r>
+      <w:r>
+        <w:t xml:space="preserve"> [əˈpærənt]</w:t>
+      </w:r>
+      <w:r>
+        <w:rPr>
+          <w:rFonts w:hint="eastAsia"/>
+          <w:color w:val="4BACC6" w:themeColor="accent5"/>
+        </w:rPr>
+        <w:t>表面上的</w:t>
+      </w:r>
+      <w:r>
+        <w:rPr>
+          <w:rFonts w:hint="eastAsia"/>
+        </w:rPr>
+        <w:t>/</w:t>
+      </w:r>
+      <w:r>
+        <w:rPr>
+          <w:rFonts w:hint="eastAsia"/>
+        </w:rPr>
+        <w:t>显然的</w:t>
+      </w:r>
+    </w:p>
+    <w:p>
+      <w:r>
+        <w:rPr>
+          <w:rFonts w:hint="eastAsia"/>
+        </w:rPr>
+        <w:tab/>
+      </w:r>
+      <w:r>
+        <w:rPr>
+          <w:rFonts w:hint="eastAsia"/>
+        </w:rPr>
+        <w:t>aesthetic</w:t>
+      </w:r>
+      <w:r>
+        <w:t xml:space="preserve"> [i:sˈθetɪk]</w:t>
+      </w:r>
+      <w:r>
+        <w:rPr>
+          <w:rFonts w:hint="eastAsia"/>
+        </w:rPr>
+        <w:t>审美的</w:t>
+      </w:r>
+    </w:p>
+    <w:p>
+      <w:r>
+        <w:rPr>
+          <w:rFonts w:hint="eastAsia"/>
+        </w:rPr>
+        <w:tab/>
+      </w:r>
+      <w:r>
+        <w:rPr>
+          <w:rFonts w:hint="eastAsia"/>
+        </w:rPr>
+        <w:t>audio</w:t>
+      </w:r>
+      <w:r>
+        <w:t xml:space="preserve"> [ˈɔ:diəʊ]</w:t>
+      </w:r>
+      <w:r>
+        <w:rPr>
+          <w:rFonts w:hint="eastAsia"/>
+        </w:rPr>
+        <w:t>听觉的</w:t>
+      </w:r>
+    </w:p>
+    <w:p>
+      <w:r>
+        <w:rPr>
+          <w:rFonts w:hint="eastAsia"/>
+        </w:rPr>
+        <w:tab/>
+      </w:r>
+      <w:r>
+        <w:rPr>
+          <w:rFonts w:hint="eastAsia"/>
+        </w:rPr>
+        <w:t>aural</w:t>
+      </w:r>
+      <w:r>
+        <w:t xml:space="preserve"> [ˈɔ:rəl]</w:t>
+      </w:r>
+      <w:r>
+        <w:rPr>
+          <w:rFonts w:hint="eastAsia"/>
+        </w:rPr>
+        <w:t>听觉的</w:t>
+      </w:r>
+    </w:p>
+    <w:p>
+      <w:r>
+        <w:rPr>
+          <w:rFonts w:hint="eastAsia"/>
+        </w:rPr>
+        <w:tab/>
+      </w:r>
+      <w:r>
+        <w:rPr>
+          <w:rFonts w:hint="eastAsia"/>
+        </w:rPr>
+        <w:t>cognitive</w:t>
+      </w:r>
+      <w:r>
+        <w:t xml:space="preserve"> [ˈkɒgnətɪv]</w:t>
+      </w:r>
+      <w:r>
+        <w:rPr>
+          <w:rFonts w:hint="eastAsia"/>
+        </w:rPr>
+        <w:t>认知</w:t>
+      </w:r>
+      <w:r>
+        <w:rPr>
+          <w:rFonts w:hint="eastAsia"/>
+        </w:rPr>
+        <w:t>方面</w:t>
+      </w:r>
+      <w:r>
+        <w:rPr>
+          <w:rFonts w:hint="eastAsia"/>
+        </w:rPr>
+        <w:t>的</w:t>
+      </w:r>
+    </w:p>
+    <w:p>
+      <w:r>
+        <w:rPr>
+          <w:rFonts w:hint="eastAsia"/>
+        </w:rPr>
+        <w:tab/>
+      </w:r>
+      <w:r>
+        <w:rPr>
+          <w:rFonts w:hint="eastAsia"/>
+        </w:rPr>
+        <w:t>documentary</w:t>
+      </w:r>
+      <w:r>
+        <w:t xml:space="preserve"> [ˌdɒkjuˈmentri]</w:t>
+      </w:r>
+      <w:r>
+        <w:rPr>
+          <w:rFonts w:hint="eastAsia"/>
+        </w:rPr>
+        <w:t>文献的</w:t>
+      </w:r>
+    </w:p>
+    <w:p>
+      <w:r>
+        <w:rPr>
+          <w:rFonts w:hint="eastAsia"/>
+        </w:rPr>
+        <w:tab/>
+      </w:r>
+      <w:r>
+        <w:rPr>
+          <w:rFonts w:hint="eastAsia"/>
+        </w:rPr>
+        <w:t>emotional</w:t>
+      </w:r>
+      <w:r>
+        <w:t xml:space="preserve"> [ɪˈməʊʃənl]</w:t>
+      </w:r>
+      <w:r>
+        <w:rPr>
+          <w:rFonts w:hint="eastAsia"/>
+          <w:color w:val="4BACC6" w:themeColor="accent5"/>
+        </w:rPr>
+        <w:t>情感的</w:t>
+      </w:r>
+      <w:r>
+        <w:rPr>
+          <w:rFonts w:hint="eastAsia"/>
+        </w:rPr>
+        <w:t>/</w:t>
+      </w:r>
+      <w:r>
+        <w:rPr>
+          <w:rFonts w:hint="eastAsia"/>
+        </w:rPr>
+        <w:t>动感情的</w:t>
+      </w:r>
+    </w:p>
+    <w:p>
+      <w:r>
+        <w:rPr>
+          <w:rFonts w:hint="eastAsia"/>
+        </w:rPr>
+        <w:tab/>
+      </w:r>
+      <w:r>
+        <w:rPr>
+          <w:rFonts w:hint="eastAsia"/>
+        </w:rPr>
+        <w:t>essential</w:t>
+      </w:r>
+      <w:r>
+        <w:t xml:space="preserve"> [ɪˈsenʃl]</w:t>
+      </w:r>
+      <w:r>
+        <w:rPr>
+          <w:rFonts w:hint="eastAsia"/>
+        </w:rPr>
+        <w:t>必要的</w:t>
+      </w:r>
+      <w:r>
+        <w:rPr>
+          <w:rFonts w:hint="eastAsia"/>
+        </w:rPr>
+        <w:t>/</w:t>
+      </w:r>
+      <w:r>
+        <w:rPr>
+          <w:rFonts w:hint="eastAsia"/>
+          <w:color w:val="4BACC6" w:themeColor="accent5"/>
+        </w:rPr>
+        <w:t>本质的</w:t>
+      </w:r>
+    </w:p>
+    <w:p>
+      <w:r>
+        <w:rPr>
+          <w:rFonts w:hint="eastAsia"/>
+        </w:rPr>
+        <w:tab/>
+      </w:r>
+      <w:r>
+        <w:rPr>
+          <w:rFonts w:hint="eastAsia"/>
+        </w:rPr>
+        <w:t>following</w:t>
+      </w:r>
+      <w:r>
+        <w:t xml:space="preserve"> [ˈfɒləʊɪŋ]</w:t>
+      </w:r>
+      <w:r>
+        <w:rPr>
+          <w:rFonts w:hint="eastAsia"/>
+          <w:color w:val="4BACC6" w:themeColor="accent5"/>
+        </w:rPr>
+        <w:t>下述的</w:t>
+      </w:r>
+      <w:r>
+        <w:rPr>
+          <w:rFonts w:hint="eastAsia"/>
+        </w:rPr>
+        <w:t>/</w:t>
+      </w:r>
+      <w:r>
+        <w:rPr>
+          <w:rFonts w:hint="eastAsia"/>
+        </w:rPr>
+        <w:t>紧接着的</w:t>
+      </w:r>
+    </w:p>
+    <w:p>
+      <w:r>
+        <w:rPr>
+          <w:rFonts w:hint="eastAsia"/>
+        </w:rPr>
+        <w:tab/>
+      </w:r>
+      <w:r>
+        <w:rPr>
+          <w:rFonts w:hint="eastAsia"/>
+        </w:rPr>
+        <w:t>inner</w:t>
+      </w:r>
+      <w:r>
+        <w:t xml:space="preserve"> [ˈɪnə</w:t>
       </w:r>
       <w:r>
         <w:t>r</w:t>
@@ -5440,1846 +8037,326 @@
         <w:rPr>
           <w:rFonts w:hint="eastAsia"/>
         </w:rPr>
-        <w:t>完全的</w:t>
-      </w:r>
-      <w:r>
-        <w:rPr>
-          <w:rFonts w:hint="eastAsia"/>
-        </w:rPr>
-        <w:t>/</w:t>
-      </w:r>
-      <w:r>
-        <w:rPr>
-          <w:rFonts w:hint="eastAsia"/>
-          <w:color w:val="4BACC6" w:themeColor="accent5"/>
-        </w:rPr>
-        <w:t>陡峭的</w:t>
-      </w:r>
-      <w:r>
-        <w:rPr>
-          <w:rFonts w:hint="eastAsia"/>
-        </w:rPr>
-        <w:t>/</w:t>
-      </w:r>
-      <w:r>
-        <w:rPr>
-          <w:rFonts w:hint="eastAsia"/>
-        </w:rPr>
-        <w:t>极薄的</w:t>
-      </w:r>
-    </w:p>
-    <w:p>
-      <w:r>
-        <w:rPr>
-          <w:rFonts w:hint="eastAsia"/>
-        </w:rPr>
-        <w:tab/>
-      </w:r>
-      <w:r>
-        <w:rPr>
-          <w:rFonts w:hint="eastAsia"/>
-        </w:rPr>
-        <w:t>solemn</w:t>
-      </w:r>
-      <w:r>
-        <w:t xml:space="preserve"> </w:t>
-      </w:r>
-      <w:r>
-        <w:t>[ˈsɒləm]</w:t>
-      </w:r>
-      <w:r>
-        <w:rPr>
-          <w:rFonts w:hint="eastAsia"/>
-        </w:rPr>
-        <w:t>庄严的</w:t>
-      </w:r>
-    </w:p>
-    <w:p>
-      <w:r>
-        <w:rPr>
-          <w:rFonts w:hint="eastAsia"/>
-        </w:rPr>
-        <w:tab/>
-        <w:t>spectacular</w:t>
-      </w:r>
-      <w:r>
-        <w:t xml:space="preserve"> [spekˈtækjələ</w:t>
-      </w:r>
-      <w:r>
-        <w:t>r</w:t>
-      </w:r>
-      <w:r>
-        <w:t>]</w:t>
-      </w:r>
-      <w:r>
-        <w:rPr>
-          <w:rFonts w:hint="eastAsia"/>
-        </w:rPr>
-        <w:t>壮观的</w:t>
-      </w:r>
-    </w:p>
-    <w:p>
-      <w:r>
-        <w:rPr>
-          <w:rFonts w:hint="eastAsia"/>
-        </w:rPr>
-        <w:tab/>
-      </w:r>
-      <w:r>
-        <w:rPr>
-          <w:rFonts w:hint="eastAsia"/>
-        </w:rPr>
-        <w:t>splendid</w:t>
-      </w:r>
-      <w:r>
-        <w:t xml:space="preserve"> [ˈsplendɪd]</w:t>
-      </w:r>
-      <w:r>
-        <w:rPr>
-          <w:rFonts w:hint="eastAsia"/>
-          <w:color w:val="4BACC6" w:themeColor="accent5"/>
-        </w:rPr>
-        <w:t>壮丽的</w:t>
-      </w:r>
-      <w:r>
-        <w:rPr>
-          <w:rFonts w:hint="eastAsia"/>
-        </w:rPr>
-        <w:t>/</w:t>
-      </w:r>
-      <w:r>
-        <w:rPr>
-          <w:rFonts w:hint="eastAsia"/>
-        </w:rPr>
-        <w:t>极好的</w:t>
-      </w:r>
-    </w:p>
-    <w:p>
-      <w:r>
-        <w:rPr>
-          <w:rFonts w:hint="eastAsia"/>
-        </w:rPr>
-        <w:tab/>
-        <w:t>steep</w:t>
-      </w:r>
-      <w:r>
-        <w:t xml:space="preserve"> [sti:p]</w:t>
-      </w:r>
-      <w:r>
-        <w:rPr>
-          <w:rFonts w:hint="eastAsia"/>
-          <w:color w:val="4BACC6" w:themeColor="accent5"/>
-        </w:rPr>
-        <w:t>险峻的</w:t>
-      </w:r>
-      <w:r>
-        <w:rPr>
-          <w:rFonts w:hint="eastAsia"/>
-        </w:rPr>
-        <w:t>/</w:t>
-      </w:r>
-      <w:r>
-        <w:rPr>
-          <w:rFonts w:hint="eastAsia"/>
-        </w:rPr>
-        <w:t>急剧的</w:t>
-      </w:r>
-    </w:p>
-    <w:p>
-      <w:r>
-        <w:rPr>
-          <w:rFonts w:hint="eastAsia"/>
-        </w:rPr>
-        <w:tab/>
-        <w:t>vast</w:t>
-      </w:r>
-      <w:r>
-        <w:rPr>
-          <w:rFonts w:hint="eastAsia"/>
-        </w:rPr>
-        <w:t xml:space="preserve"> [v</w:t>
-      </w:r>
-      <w:r>
-        <w:rPr>
-          <w:rFonts w:hint="eastAsia"/>
-        </w:rPr>
-        <w:t>ɑ</w:t>
-      </w:r>
-      <w:r>
-        <w:rPr>
-          <w:rFonts w:hint="eastAsia"/>
-        </w:rPr>
-        <w:t>:st]</w:t>
-      </w:r>
-      <w:r>
-        <w:rPr>
-          <w:rFonts w:hint="eastAsia"/>
-        </w:rPr>
-        <w:t>广阔的</w:t>
-      </w:r>
-    </w:p>
-    <w:p>
-      <w:pPr>
-        <w:rPr>
-          <w:b/>
-        </w:rPr>
-      </w:pPr>
-      <w:r>
-        <w:rPr>
-          <w:rFonts w:hint="eastAsia"/>
-          <w:b/>
-        </w:rPr>
-        <w:t>2</w:t>
-      </w:r>
-      <w:r>
-        <w:rPr>
-          <w:rFonts w:hint="eastAsia"/>
-          <w:b/>
-        </w:rPr>
-        <w:t>环境</w:t>
-      </w:r>
-    </w:p>
-    <w:p>
-      <w:pPr>
-        <w:rPr>
-          <w:color w:val="C0504D" w:themeColor="accent2"/>
-        </w:rPr>
-      </w:pPr>
-      <w:r>
-        <w:rPr>
-          <w:rFonts w:hint="eastAsia"/>
-        </w:rPr>
-        <w:tab/>
-      </w:r>
-      <w:r>
-        <w:rPr>
-          <w:rFonts w:hint="eastAsia"/>
-          <w:color w:val="C0504D" w:themeColor="accent2"/>
-        </w:rPr>
-        <w:t>参考</w:t>
-      </w:r>
-    </w:p>
-    <w:p>
-      <w:r>
-        <w:rPr>
-          <w:rFonts w:hint="eastAsia"/>
-        </w:rPr>
-        <w:tab/>
-      </w:r>
-      <w:r>
-        <w:rPr>
-          <w:rFonts w:hint="eastAsia"/>
-        </w:rPr>
-        <w:t>autonomous</w:t>
-      </w:r>
-      <w:r>
-        <w:t xml:space="preserve"> [ɔ:ˈtɒnəmə</w:t>
-      </w:r>
-      <w:r>
-        <w:t>s]</w:t>
-      </w:r>
-      <w:r>
-        <w:rPr>
-          <w:rFonts w:hint="eastAsia"/>
-        </w:rPr>
-        <w:t>自治的</w:t>
-      </w:r>
-    </w:p>
-    <w:p>
-      <w:r>
-        <w:rPr>
-          <w:rFonts w:hint="eastAsia"/>
-        </w:rPr>
-        <w:tab/>
-      </w:r>
-      <w:r>
-        <w:rPr>
-          <w:rFonts w:hint="eastAsia"/>
-        </w:rPr>
-        <w:t>basic</w:t>
-      </w:r>
-      <w:r>
-        <w:t xml:space="preserve"> [ˈbeɪsɪk]</w:t>
-      </w:r>
-      <w:r>
-        <w:rPr>
-          <w:rFonts w:hint="eastAsia"/>
-        </w:rPr>
-        <w:t>基本的</w:t>
-      </w:r>
-    </w:p>
-    <w:p>
-      <w:r>
-        <w:rPr>
-          <w:rFonts w:hint="eastAsia"/>
-        </w:rPr>
-        <w:tab/>
-      </w:r>
-      <w:r>
-        <w:t>centigrade</w:t>
-      </w:r>
-      <w:r>
-        <w:t xml:space="preserve"> [ˈsentɪgreɪd]</w:t>
-      </w:r>
-      <w:r>
-        <w:rPr>
-          <w:rFonts w:hint="eastAsia"/>
-        </w:rPr>
-        <w:t>摄氏的</w:t>
-      </w:r>
-    </w:p>
-    <w:p>
-      <w:r>
-        <w:rPr>
-          <w:rFonts w:hint="eastAsia"/>
-        </w:rPr>
-        <w:tab/>
-      </w:r>
-      <w:r>
-        <w:rPr>
-          <w:rFonts w:hint="eastAsia"/>
-        </w:rPr>
-        <w:t>colonial</w:t>
-      </w:r>
-      <w:r>
-        <w:t xml:space="preserve"> [kəˈləʊniəl]</w:t>
-      </w:r>
-      <w:r>
-        <w:rPr>
-          <w:rFonts w:hint="eastAsia"/>
-        </w:rPr>
-        <w:t>殖民</w:t>
-      </w:r>
-      <w:r>
-        <w:rPr>
-          <w:rFonts w:hint="eastAsia"/>
-        </w:rPr>
-        <w:t>地</w:t>
-      </w:r>
-      <w:r>
-        <w:rPr>
-          <w:rFonts w:hint="eastAsia"/>
-        </w:rPr>
-        <w:t>的</w:t>
-      </w:r>
-    </w:p>
-    <w:p>
-      <w:r>
-        <w:rPr>
-          <w:rFonts w:hint="eastAsia"/>
-        </w:rPr>
-        <w:tab/>
-      </w:r>
-      <w:r>
-        <w:rPr>
-          <w:rFonts w:hint="eastAsia"/>
-        </w:rPr>
-        <w:t>compulsory</w:t>
-      </w:r>
-      <w:r>
-        <w:t xml:space="preserve"> [kəmˈpʌlsəri]</w:t>
-      </w:r>
-      <w:r>
-        <w:rPr>
-          <w:rFonts w:hint="eastAsia"/>
-        </w:rPr>
-        <w:t>强制</w:t>
-      </w:r>
-      <w:r>
-        <w:rPr>
-          <w:rFonts w:hint="eastAsia"/>
-        </w:rPr>
-        <w:t>性</w:t>
-      </w:r>
-      <w:r>
-        <w:rPr>
-          <w:rFonts w:hint="eastAsia"/>
-        </w:rPr>
-        <w:t>的</w:t>
-      </w:r>
-    </w:p>
-    <w:p>
-      <w:r>
-        <w:rPr>
-          <w:rFonts w:hint="eastAsia"/>
-        </w:rPr>
-        <w:tab/>
-      </w:r>
-      <w:r>
-        <w:rPr>
-          <w:rFonts w:hint="eastAsia"/>
-        </w:rPr>
-        <w:t>elementary</w:t>
-      </w:r>
-      <w:r>
-        <w:t xml:space="preserve"> [ˌelɪˈmentri]</w:t>
-      </w:r>
-      <w:r>
-        <w:rPr>
-          <w:rFonts w:hint="eastAsia"/>
-        </w:rPr>
-        <w:t>基本的</w:t>
-      </w:r>
-    </w:p>
-    <w:p>
-      <w:r>
-        <w:rPr>
-          <w:rFonts w:hint="eastAsia"/>
-        </w:rPr>
-        <w:tab/>
-      </w:r>
-      <w:r>
-        <w:rPr>
-          <w:rFonts w:hint="eastAsia"/>
-        </w:rPr>
-        <w:t>federal</w:t>
-      </w:r>
-      <w:r>
-        <w:t xml:space="preserve"> [ˈfedərəl]</w:t>
-      </w:r>
-      <w:r>
-        <w:rPr>
-          <w:rFonts w:hint="eastAsia"/>
-        </w:rPr>
-        <w:t>联邦制的</w:t>
-      </w:r>
-    </w:p>
-    <w:p>
-      <w:r>
-        <w:rPr>
-          <w:rFonts w:hint="eastAsia"/>
-        </w:rPr>
-        <w:tab/>
-        <w:t>fundamental [</w:t>
-      </w:r>
-      <w:r>
-        <w:t>ˌfʌndəˈmentl]</w:t>
-      </w:r>
-      <w:r>
-        <w:rPr>
-          <w:rFonts w:hint="eastAsia"/>
-        </w:rPr>
-        <w:t>基本的</w:t>
-      </w:r>
-    </w:p>
-    <w:p>
-      <w:r>
-        <w:rPr>
-          <w:rFonts w:hint="eastAsia"/>
-        </w:rPr>
-        <w:tab/>
-        <w:t>given</w:t>
-      </w:r>
-      <w:r>
-        <w:t xml:space="preserve"> [ˈgɪvn]</w:t>
-      </w:r>
-      <w:r>
-        <w:rPr>
-          <w:rFonts w:hint="eastAsia"/>
-        </w:rPr>
-        <w:t>指定的</w:t>
-      </w:r>
-    </w:p>
-    <w:p>
-      <w:r>
-        <w:tab/>
-      </w:r>
-      <w:r>
-        <w:rPr>
-          <w:rFonts w:hint="eastAsia"/>
-        </w:rPr>
-        <w:t>imperial</w:t>
-      </w:r>
-      <w:r>
-        <w:t xml:space="preserve"> [ɪmˈpɪəriəl]</w:t>
-      </w:r>
-      <w:r>
-        <w:rPr>
-          <w:rFonts w:hint="eastAsia"/>
-        </w:rPr>
-        <w:t>帝国的</w:t>
-      </w:r>
-    </w:p>
-    <w:p>
-      <w:r>
-        <w:rPr>
-          <w:rFonts w:hint="eastAsia"/>
-        </w:rPr>
-        <w:tab/>
-      </w:r>
-      <w:r>
-        <w:rPr>
-          <w:rFonts w:hint="eastAsia"/>
-        </w:rPr>
-        <w:t>metric</w:t>
-      </w:r>
-      <w:r>
-        <w:t xml:space="preserve"> [ˈmetrɪk]</w:t>
-      </w:r>
-      <w:r>
-        <w:rPr>
-          <w:rFonts w:hint="eastAsia"/>
-        </w:rPr>
-        <w:t>公制的</w:t>
-      </w:r>
-      <w:r>
-        <w:rPr>
-          <w:rFonts w:hint="eastAsia"/>
-        </w:rPr>
-        <w:t>/</w:t>
-      </w:r>
-      <w:r>
-        <w:rPr>
-          <w:rFonts w:hint="eastAsia"/>
-        </w:rPr>
-        <w:t>米制的</w:t>
-      </w:r>
-    </w:p>
-    <w:p>
-      <w:r>
-        <w:rPr>
-          <w:rFonts w:hint="eastAsia"/>
-        </w:rPr>
-        <w:tab/>
-      </w:r>
-      <w:r>
-        <w:rPr>
-          <w:rFonts w:hint="eastAsia"/>
-        </w:rPr>
-        <w:t>republican</w:t>
-      </w:r>
-      <w:r>
-        <w:t xml:space="preserve"> [rɪˈpʌblɪkən]</w:t>
-      </w:r>
-      <w:r>
-        <w:rPr>
-          <w:rFonts w:hint="eastAsia"/>
-        </w:rPr>
-        <w:t>共和政体的</w:t>
-      </w:r>
-    </w:p>
-    <w:p>
-      <w:r>
-        <w:rPr>
-          <w:rFonts w:hint="eastAsia"/>
-        </w:rPr>
-        <w:tab/>
-        <w:t>standard</w:t>
-      </w:r>
-      <w:r>
-        <w:t xml:space="preserve"> [ˈstændəd]</w:t>
-      </w:r>
-      <w:r>
-        <w:rPr>
-          <w:rFonts w:hint="eastAsia"/>
-        </w:rPr>
-        <w:t>标准的</w:t>
-      </w:r>
-    </w:p>
-    <w:p>
-      <w:pPr>
-        <w:rPr>
-          <w:color w:val="C0504D" w:themeColor="accent2"/>
-        </w:rPr>
-      </w:pPr>
-      <w:r>
-        <w:rPr>
-          <w:rFonts w:hint="eastAsia"/>
-        </w:rPr>
-        <w:tab/>
-      </w:r>
-      <w:r>
-        <w:rPr>
-          <w:rFonts w:hint="eastAsia"/>
-          <w:color w:val="C0504D" w:themeColor="accent2"/>
-        </w:rPr>
-        <w:t>市场</w:t>
-      </w:r>
-    </w:p>
-    <w:p>
-      <w:r>
-        <w:rPr>
-          <w:rFonts w:hint="eastAsia"/>
-        </w:rPr>
-        <w:tab/>
-      </w:r>
-      <w:r>
-        <w:t>depressed [dɪˈprest]</w:t>
-      </w:r>
-      <w:r>
-        <w:rPr>
-          <w:rFonts w:hint="eastAsia"/>
-        </w:rPr>
-        <w:t>沮丧的</w:t>
-      </w:r>
-      <w:r>
-        <w:rPr>
-          <w:rFonts w:hint="eastAsia"/>
-        </w:rPr>
-        <w:t>/</w:t>
-      </w:r>
-      <w:r>
-        <w:rPr>
-          <w:rFonts w:hint="eastAsia"/>
-          <w:color w:val="4BACC6" w:themeColor="accent5"/>
-        </w:rPr>
-        <w:t>萧条的</w:t>
-      </w:r>
-    </w:p>
-    <w:p>
-      <w:r>
-        <w:rPr>
-          <w:rFonts w:hint="eastAsia"/>
-        </w:rPr>
-        <w:tab/>
-        <w:t>prosperous</w:t>
-      </w:r>
-      <w:r>
-        <w:t xml:space="preserve"> [ˈprɒspərəs]</w:t>
-      </w:r>
-      <w:r>
-        <w:rPr>
-          <w:rFonts w:hint="eastAsia"/>
-        </w:rPr>
-        <w:t>繁荣的</w:t>
-      </w:r>
-    </w:p>
-    <w:p>
-      <w:r>
-        <w:rPr>
-          <w:rFonts w:hint="eastAsia"/>
-          <w:color w:val="C0504D" w:themeColor="accent2"/>
-        </w:rPr>
-        <w:tab/>
-      </w:r>
-      <w:r>
-        <w:rPr>
-          <w:rFonts w:hint="eastAsia"/>
-          <w:color w:val="C0504D" w:themeColor="accent2"/>
-        </w:rPr>
-        <w:t>生活</w:t>
-      </w:r>
-      <w:r>
-        <w:rPr>
-          <w:rFonts w:hint="eastAsia"/>
-        </w:rPr>
-        <w:t>：描述生活大环境，非个人生活状况</w:t>
-      </w:r>
-    </w:p>
-    <w:p>
-      <w:r>
-        <w:rPr>
-          <w:rFonts w:hint="eastAsia"/>
-        </w:rPr>
-        <w:tab/>
-        <w:t>peaceful</w:t>
-      </w:r>
-      <w:r>
-        <w:t xml:space="preserve"> [ˈpi:sfl]</w:t>
-      </w:r>
-      <w:r>
-        <w:rPr>
-          <w:rFonts w:hint="eastAsia"/>
-        </w:rPr>
-        <w:t>和平的</w:t>
-      </w:r>
-    </w:p>
-    <w:p>
-      <w:pPr>
-        <w:rPr>
-          <w:color w:val="C0504D" w:themeColor="accent2"/>
-        </w:rPr>
-      </w:pPr>
-      <w:r>
-        <w:rPr>
-          <w:rFonts w:hint="eastAsia"/>
-        </w:rPr>
-        <w:tab/>
-      </w:r>
-      <w:r>
-        <w:rPr>
-          <w:rFonts w:hint="eastAsia"/>
-          <w:color w:val="C0504D" w:themeColor="accent2"/>
-        </w:rPr>
-        <w:t>气氛</w:t>
-      </w:r>
-    </w:p>
-    <w:p>
-      <w:r>
-        <w:rPr>
-          <w:rFonts w:hint="eastAsia"/>
-        </w:rPr>
-        <w:tab/>
-      </w:r>
-      <w:r>
-        <w:rPr>
-          <w:rFonts w:hint="eastAsia"/>
-        </w:rPr>
-        <w:t>calm</w:t>
-      </w:r>
-      <w:r>
-        <w:rPr>
-          <w:rFonts w:hint="eastAsia"/>
-        </w:rPr>
-        <w:t xml:space="preserve"> [k</w:t>
-      </w:r>
-      <w:r>
-        <w:rPr>
-          <w:rFonts w:hint="eastAsia"/>
-        </w:rPr>
-        <w:t>ɑ</w:t>
-      </w:r>
-      <w:r>
-        <w:rPr>
-          <w:rFonts w:hint="eastAsia"/>
-        </w:rPr>
-        <w:t>:m]</w:t>
-      </w:r>
-      <w:r>
-        <w:rPr>
-          <w:rFonts w:hint="eastAsia"/>
-          <w:color w:val="4BACC6" w:themeColor="accent5"/>
-        </w:rPr>
-        <w:t>静的</w:t>
-      </w:r>
-      <w:r>
-        <w:rPr>
-          <w:rFonts w:hint="eastAsia"/>
-        </w:rPr>
-        <w:t>/</w:t>
-      </w:r>
-      <w:r>
-        <w:rPr>
-          <w:rFonts w:hint="eastAsia"/>
-        </w:rPr>
-        <w:t>镇定的</w:t>
-      </w:r>
-    </w:p>
-    <w:p>
-      <w:r>
-        <w:rPr>
-          <w:rFonts w:hint="eastAsia"/>
-        </w:rPr>
-        <w:tab/>
-      </w:r>
-      <w:r>
-        <w:rPr>
-          <w:rFonts w:hint="eastAsia"/>
-        </w:rPr>
-        <w:t>grave</w:t>
-      </w:r>
-      <w:r>
-        <w:t xml:space="preserve"> [</w:t>
-      </w:r>
-      <w:r>
-        <w:rPr>
-          <w:rFonts w:hint="eastAsia"/>
-        </w:rPr>
-        <w:t>ɡ</w:t>
-      </w:r>
-      <w:r>
-        <w:t>reɪv]</w:t>
-      </w:r>
-      <w:r>
-        <w:rPr>
-          <w:rFonts w:hint="eastAsia"/>
-        </w:rPr>
-        <w:t>严重的</w:t>
-      </w:r>
-      <w:r>
-        <w:rPr>
-          <w:rFonts w:hint="eastAsia"/>
-        </w:rPr>
-        <w:t>/</w:t>
-      </w:r>
-      <w:r>
-        <w:rPr>
-          <w:rFonts w:hint="eastAsia"/>
-          <w:color w:val="4BACC6" w:themeColor="accent5"/>
-        </w:rPr>
-        <w:t>严肃的</w:t>
-      </w:r>
-    </w:p>
-    <w:p>
-      <w:r>
-        <w:rPr>
-          <w:rFonts w:hint="eastAsia"/>
-        </w:rPr>
-        <w:tab/>
-      </w:r>
-      <w:r>
-        <w:t>noisy [ˈnɔɪzi]</w:t>
-      </w:r>
-      <w:r>
-        <w:rPr>
-          <w:rFonts w:hint="eastAsia"/>
-        </w:rPr>
-        <w:t>喧闹的</w:t>
-      </w:r>
-    </w:p>
-    <w:p>
-      <w:r>
-        <w:rPr>
-          <w:rFonts w:hint="eastAsia"/>
-        </w:rPr>
-        <w:tab/>
-      </w:r>
-      <w:r>
-        <w:rPr>
-          <w:rFonts w:hint="eastAsia"/>
-        </w:rPr>
-        <w:t>quiet</w:t>
-      </w:r>
-      <w:r>
-        <w:t xml:space="preserve"> [ˈkwaɪət]</w:t>
-      </w:r>
-      <w:r>
-        <w:rPr>
-          <w:rFonts w:hint="eastAsia"/>
-        </w:rPr>
-        <w:t>安静的</w:t>
-      </w:r>
-    </w:p>
-    <w:p>
-      <w:r>
-        <w:rPr>
-          <w:rFonts w:hint="eastAsia"/>
-        </w:rPr>
-        <w:tab/>
-      </w:r>
-      <w:r>
-        <w:rPr>
-          <w:rFonts w:hint="eastAsia"/>
-        </w:rPr>
-        <w:t>romantic</w:t>
-      </w:r>
-      <w:r>
-        <w:t xml:space="preserve"> [rəʊˈmæntɪk]</w:t>
-      </w:r>
-      <w:r>
-        <w:rPr>
-          <w:rFonts w:hint="eastAsia"/>
-        </w:rPr>
-        <w:t>浪漫的</w:t>
-      </w:r>
-    </w:p>
-    <w:p>
-      <w:r>
-        <w:rPr>
-          <w:rFonts w:hint="eastAsia"/>
-        </w:rPr>
-        <w:tab/>
-      </w:r>
-      <w:r>
-        <w:rPr>
-          <w:rFonts w:hint="eastAsia"/>
-        </w:rPr>
-        <w:t>serious</w:t>
-      </w:r>
-      <w:r>
-        <w:t xml:space="preserve"> [ˈsɪəriəs]</w:t>
-      </w:r>
-      <w:r>
-        <w:rPr>
-          <w:rFonts w:hint="eastAsia"/>
-        </w:rPr>
-        <w:t>严重的</w:t>
-      </w:r>
-      <w:r>
-        <w:rPr>
-          <w:rFonts w:hint="eastAsia"/>
-        </w:rPr>
-        <w:t>/</w:t>
-      </w:r>
-      <w:r>
-        <w:rPr>
-          <w:rFonts w:hint="eastAsia"/>
-          <w:color w:val="4BACC6" w:themeColor="accent5"/>
-        </w:rPr>
-        <w:t>严肃的</w:t>
-      </w:r>
-    </w:p>
-    <w:p>
-      <w:pPr>
-        <w:rPr>
-          <w:color w:val="C0504D" w:themeColor="accent2"/>
-        </w:rPr>
-      </w:pPr>
-      <w:r>
-        <w:rPr>
-          <w:rFonts w:hint="eastAsia"/>
-          <w:color w:val="C0504D" w:themeColor="accent2"/>
-        </w:rPr>
-        <w:lastRenderedPageBreak/>
-        <w:tab/>
-      </w:r>
-      <w:r>
-        <w:rPr>
-          <w:rFonts w:hint="eastAsia"/>
-        </w:rPr>
-        <w:t>silent</w:t>
-      </w:r>
-      <w:r>
-        <w:t xml:space="preserve"> [ˈsaɪlənt]</w:t>
-      </w:r>
-      <w:r>
-        <w:rPr>
-          <w:rFonts w:hint="eastAsia"/>
-        </w:rPr>
-        <w:t>寂静的</w:t>
-      </w:r>
-    </w:p>
-    <w:p>
-      <w:pPr>
-        <w:rPr>
-          <w:color w:val="C0504D" w:themeColor="accent2"/>
-        </w:rPr>
-      </w:pPr>
-      <w:r>
-        <w:rPr>
-          <w:rFonts w:hint="eastAsia"/>
-          <w:color w:val="C0504D" w:themeColor="accent2"/>
-        </w:rPr>
-        <w:tab/>
-      </w:r>
-      <w:r>
-        <w:rPr>
-          <w:rFonts w:hint="eastAsia"/>
-        </w:rPr>
-        <w:t>still</w:t>
-      </w:r>
-      <w:r>
-        <w:t xml:space="preserve"> [stɪl]</w:t>
-      </w:r>
-      <w:r>
-        <w:rPr>
-          <w:rFonts w:hint="eastAsia"/>
-        </w:rPr>
-        <w:t>寂静的</w:t>
-      </w:r>
-    </w:p>
-    <w:p>
-      <w:pPr>
-        <w:rPr>
-          <w:b/>
-        </w:rPr>
-      </w:pPr>
-      <w:r>
-        <w:rPr>
-          <w:rFonts w:hint="eastAsia"/>
-          <w:b/>
-        </w:rPr>
-        <w:t>3</w:t>
-      </w:r>
-      <w:r>
-        <w:rPr>
-          <w:rFonts w:hint="eastAsia"/>
-          <w:b/>
-        </w:rPr>
-        <w:t>领域</w:t>
-      </w:r>
-    </w:p>
-    <w:p>
-      <w:pPr>
-        <w:rPr>
-          <w:color w:val="C0504D" w:themeColor="accent2"/>
-        </w:rPr>
-      </w:pPr>
-      <w:r>
-        <w:rPr>
-          <w:rFonts w:hint="eastAsia"/>
-          <w:color w:val="C0504D" w:themeColor="accent2"/>
-        </w:rPr>
-        <w:tab/>
-      </w:r>
-      <w:r>
-        <w:rPr>
-          <w:rFonts w:hint="eastAsia"/>
-          <w:color w:val="C0504D" w:themeColor="accent2"/>
-        </w:rPr>
-        <w:t>技能</w:t>
-      </w:r>
-    </w:p>
-    <w:p>
-      <w:r>
-        <w:rPr>
-          <w:rFonts w:hint="eastAsia"/>
-        </w:rPr>
-        <w:tab/>
-      </w:r>
-      <w:r>
-        <w:rPr>
-          <w:rFonts w:hint="eastAsia"/>
-        </w:rPr>
-        <w:t>artistic</w:t>
-      </w:r>
-      <w:r>
-        <w:t xml:space="preserve"> [</w:t>
-      </w:r>
-      <w:r>
-        <w:rPr>
-          <w:rFonts w:hint="eastAsia"/>
-        </w:rPr>
-        <w:t>ɑ</w:t>
-      </w:r>
-      <w:r>
-        <w:t>:ˈtɪstɪk]</w:t>
-      </w:r>
-      <w:r>
-        <w:rPr>
-          <w:rFonts w:hint="eastAsia"/>
-        </w:rPr>
-        <w:t>艺术的</w:t>
-      </w:r>
-    </w:p>
-    <w:p>
-      <w:r>
-        <w:rPr>
-          <w:rFonts w:hint="eastAsia"/>
-        </w:rPr>
-        <w:tab/>
-      </w:r>
-      <w:r>
-        <w:rPr>
-          <w:rFonts w:hint="eastAsia"/>
-        </w:rPr>
-        <w:t>culinary</w:t>
-      </w:r>
-      <w:r>
-        <w:t xml:space="preserve"> [ˈkʌlɪnəri]</w:t>
-      </w:r>
-      <w:r>
-        <w:rPr>
-          <w:rFonts w:hint="eastAsia"/>
-        </w:rPr>
-        <w:t>烹饪的</w:t>
-      </w:r>
-    </w:p>
-    <w:p>
-      <w:r>
-        <w:rPr>
-          <w:rFonts w:hint="eastAsia"/>
-        </w:rPr>
-        <w:tab/>
-        <w:t>editorial</w:t>
-      </w:r>
-      <w:r>
-        <w:t xml:space="preserve"> [ˌedɪˈtɔ:riəl]</w:t>
-      </w:r>
-      <w:r>
-        <w:rPr>
-          <w:rFonts w:hint="eastAsia"/>
-        </w:rPr>
-        <w:t>编辑的</w:t>
-      </w:r>
-    </w:p>
-    <w:p>
-      <w:r>
-        <w:rPr>
-          <w:rFonts w:hint="eastAsia"/>
-        </w:rPr>
-        <w:tab/>
-      </w:r>
-      <w:r>
-        <w:rPr>
-          <w:rFonts w:hint="eastAsia"/>
-        </w:rPr>
-        <w:t>graphic</w:t>
-      </w:r>
-      <w:r>
-        <w:t xml:space="preserve"> [ˈgræfɪk]</w:t>
-      </w:r>
-      <w:r>
-        <w:rPr>
-          <w:rFonts w:hint="eastAsia"/>
-        </w:rPr>
-        <w:t>生动的</w:t>
-      </w:r>
-      <w:r>
-        <w:rPr>
-          <w:rFonts w:hint="eastAsia"/>
-        </w:rPr>
-        <w:t>/</w:t>
-      </w:r>
-      <w:r>
-        <w:rPr>
-          <w:rFonts w:eastAsia="宋体" w:hint="eastAsia"/>
-          <w:color w:val="4BACC6" w:themeColor="accent5"/>
-        </w:rPr>
-        <w:t>绘画的</w:t>
-      </w:r>
-    </w:p>
-    <w:p>
-      <w:r>
-        <w:tab/>
-      </w:r>
-      <w:r>
-        <w:rPr>
-          <w:rFonts w:hint="eastAsia"/>
-        </w:rPr>
-        <w:t>manual</w:t>
-      </w:r>
-      <w:r>
-        <w:t xml:space="preserve"> [ˈmænjuəl]</w:t>
-      </w:r>
-      <w:r>
-        <w:rPr>
-          <w:rFonts w:hint="eastAsia"/>
-        </w:rPr>
-        <w:t>手工的</w:t>
-      </w:r>
-    </w:p>
-    <w:p>
-      <w:r>
-        <w:rPr>
-          <w:rFonts w:hint="eastAsia"/>
-        </w:rPr>
-        <w:tab/>
-      </w:r>
-      <w:r>
-        <w:rPr>
-          <w:rFonts w:hint="eastAsia"/>
-        </w:rPr>
-        <w:t>spoken</w:t>
-      </w:r>
-      <w:r>
-        <w:t xml:space="preserve"> [ˈspəʊkən]</w:t>
-      </w:r>
-      <w:r>
-        <w:rPr>
-          <w:rFonts w:hint="eastAsia"/>
-        </w:rPr>
-        <w:t>口语的</w:t>
-      </w:r>
-    </w:p>
-    <w:p>
-      <w:r>
-        <w:rPr>
-          <w:rFonts w:hint="eastAsia"/>
-        </w:rPr>
-        <w:tab/>
-        <w:t>technical</w:t>
-      </w:r>
-      <w:r>
-        <w:t xml:space="preserve"> [ˈteknɪkl]</w:t>
-      </w:r>
-      <w:r>
-        <w:rPr>
-          <w:rFonts w:hint="eastAsia"/>
-        </w:rPr>
-        <w:t>技术的</w:t>
-      </w:r>
-    </w:p>
-    <w:p>
-      <w:pPr>
-        <w:rPr>
-          <w:color w:val="C0504D" w:themeColor="accent2"/>
-        </w:rPr>
-      </w:pPr>
-      <w:r>
-        <w:rPr>
-          <w:rFonts w:hint="eastAsia"/>
-          <w:color w:val="C0504D" w:themeColor="accent2"/>
-        </w:rPr>
-        <w:tab/>
-      </w:r>
-      <w:r>
-        <w:rPr>
-          <w:rFonts w:hint="eastAsia"/>
-          <w:color w:val="C0504D" w:themeColor="accent2"/>
-        </w:rPr>
-        <w:t>社会</w:t>
-      </w:r>
-    </w:p>
-    <w:p>
-      <w:r>
-        <w:rPr>
-          <w:rFonts w:hint="eastAsia"/>
-        </w:rPr>
-        <w:tab/>
-      </w:r>
-      <w:r>
-        <w:rPr>
-          <w:rFonts w:hint="eastAsia"/>
-        </w:rPr>
-        <w:t>academic</w:t>
-      </w:r>
-      <w:r>
-        <w:t xml:space="preserve"> [ˌækəˈdemɪk]</w:t>
-      </w:r>
-      <w:r>
-        <w:rPr>
-          <w:rFonts w:hint="eastAsia"/>
-          <w:color w:val="4BACC6" w:themeColor="accent5"/>
-        </w:rPr>
-        <w:t>学术的</w:t>
-      </w:r>
-      <w:r>
-        <w:rPr>
-          <w:rFonts w:hint="eastAsia"/>
-        </w:rPr>
-        <w:t>/</w:t>
-      </w:r>
-      <w:r>
-        <w:rPr>
-          <w:rFonts w:hint="eastAsia"/>
-        </w:rPr>
-        <w:t>大学的</w:t>
-      </w:r>
-    </w:p>
-    <w:p>
-      <w:r>
-        <w:rPr>
-          <w:rFonts w:hint="eastAsia"/>
-        </w:rPr>
-        <w:tab/>
-      </w:r>
-      <w:r>
-        <w:rPr>
-          <w:rFonts w:hint="eastAsia"/>
-        </w:rPr>
-        <w:t>athletic</w:t>
-      </w:r>
-      <w:r>
-        <w:t xml:space="preserve"> [æθˈletɪk]</w:t>
-      </w:r>
-      <w:r>
-        <w:rPr>
-          <w:rFonts w:hint="eastAsia"/>
-        </w:rPr>
-        <w:t>体育的</w:t>
-      </w:r>
-    </w:p>
-    <w:p>
-      <w:r>
-        <w:rPr>
-          <w:rFonts w:hint="eastAsia"/>
-        </w:rPr>
-        <w:tab/>
-        <w:t>botanical</w:t>
-      </w:r>
-      <w:r>
-        <w:t xml:space="preserve"> [bəˈtænɪkl]</w:t>
-      </w:r>
-      <w:r>
-        <w:rPr>
-          <w:rFonts w:hint="eastAsia"/>
-        </w:rPr>
-        <w:t>植物学的</w:t>
-      </w:r>
-    </w:p>
-    <w:p>
-      <w:r>
-        <w:rPr>
-          <w:rFonts w:hint="eastAsia"/>
-        </w:rPr>
-        <w:tab/>
-      </w:r>
-      <w:r>
-        <w:rPr>
-          <w:rFonts w:hint="eastAsia"/>
-        </w:rPr>
-        <w:t>capital</w:t>
-      </w:r>
-      <w:r>
-        <w:t xml:space="preserve"> [ˈkæpɪtl]</w:t>
-      </w:r>
-      <w:r>
-        <w:rPr>
-          <w:rFonts w:hint="eastAsia"/>
-          <w:color w:val="4BACC6" w:themeColor="accent5"/>
-        </w:rPr>
-        <w:t>资本的</w:t>
-      </w:r>
-      <w:r>
-        <w:rPr>
-          <w:rFonts w:hint="eastAsia"/>
-        </w:rPr>
-        <w:t>/</w:t>
-      </w:r>
-      <w:r>
-        <w:rPr>
-          <w:rFonts w:hint="eastAsia"/>
-        </w:rPr>
-        <w:t>首要的</w:t>
-      </w:r>
-      <w:r>
-        <w:rPr>
-          <w:rFonts w:hint="eastAsia"/>
-        </w:rPr>
-        <w:t>/</w:t>
-      </w:r>
-      <w:r>
-        <w:rPr>
-          <w:rFonts w:hint="eastAsia"/>
-        </w:rPr>
-        <w:t>大写的</w:t>
-      </w:r>
-    </w:p>
-    <w:p>
-      <w:r>
-        <w:rPr>
-          <w:rFonts w:hint="eastAsia"/>
-        </w:rPr>
-        <w:tab/>
-      </w:r>
-      <w:r>
-        <w:rPr>
-          <w:rFonts w:hint="eastAsia"/>
-        </w:rPr>
-        <w:t>chemical</w:t>
-      </w:r>
-      <w:r>
-        <w:t xml:space="preserve"> [ˈkemɪkl]</w:t>
-      </w:r>
-      <w:r>
-        <w:rPr>
-          <w:rFonts w:hint="eastAsia"/>
-        </w:rPr>
-        <w:t>化学的</w:t>
-      </w:r>
-    </w:p>
-    <w:p>
-      <w:r>
-        <w:rPr>
-          <w:rFonts w:hint="eastAsia"/>
-        </w:rPr>
-        <w:tab/>
-      </w:r>
-      <w:r>
-        <w:rPr>
-          <w:rFonts w:hint="eastAsia"/>
-        </w:rPr>
-        <w:t>Catholit</w:t>
-      </w:r>
-      <w:r>
-        <w:t xml:space="preserve"> [ˈkæθlɪk]</w:t>
-      </w:r>
-      <w:r>
-        <w:rPr>
-          <w:rFonts w:hint="eastAsia"/>
-        </w:rPr>
-        <w:t>天主教的</w:t>
-      </w:r>
-    </w:p>
-    <w:p>
-      <w:r>
-        <w:rPr>
-          <w:rFonts w:hint="eastAsia"/>
-        </w:rPr>
-        <w:tab/>
-      </w:r>
-      <w:r>
-        <w:rPr>
-          <w:rFonts w:hint="eastAsia"/>
-        </w:rPr>
-        <w:t>Christian</w:t>
-      </w:r>
-      <w:r>
-        <w:t xml:space="preserve"> [ˈkrɪstʃən]</w:t>
-      </w:r>
-      <w:r>
-        <w:rPr>
-          <w:rFonts w:hint="eastAsia"/>
-        </w:rPr>
-        <w:t>基督教的</w:t>
-      </w:r>
-    </w:p>
-    <w:p>
-      <w:r>
-        <w:rPr>
-          <w:rFonts w:hint="eastAsia"/>
-        </w:rPr>
-        <w:tab/>
-      </w:r>
-      <w:r>
-        <w:t>commercial</w:t>
-      </w:r>
-      <w:r>
-        <w:t xml:space="preserve"> [kəˈmɜ:ʃl]</w:t>
-      </w:r>
-      <w:r>
-        <w:rPr>
-          <w:rFonts w:hint="eastAsia"/>
-        </w:rPr>
-        <w:t>商业的</w:t>
-      </w:r>
-    </w:p>
-    <w:p>
-      <w:r>
-        <w:rPr>
-          <w:rFonts w:hint="eastAsia"/>
-        </w:rPr>
-        <w:tab/>
-      </w:r>
-      <w:r>
-        <w:rPr>
-          <w:rFonts w:hint="eastAsia"/>
-        </w:rPr>
-        <w:t>dental</w:t>
-      </w:r>
-      <w:r>
-        <w:t xml:space="preserve"> [ˈdentl]</w:t>
-      </w:r>
-      <w:r>
-        <w:rPr>
-          <w:rFonts w:hint="eastAsia"/>
-        </w:rPr>
-        <w:t>牙科的</w:t>
-      </w:r>
-    </w:p>
-    <w:p>
-      <w:r>
-        <w:rPr>
-          <w:rFonts w:hint="eastAsia"/>
-        </w:rPr>
-        <w:tab/>
-      </w:r>
-      <w:r>
-        <w:rPr>
-          <w:rFonts w:hint="eastAsia"/>
-        </w:rPr>
-        <w:t>diplomatic</w:t>
-      </w:r>
-      <w:r>
-        <w:t xml:space="preserve"> [ˌdɪpləˈmætɪk]</w:t>
-      </w:r>
-      <w:r>
-        <w:rPr>
-          <w:rFonts w:hint="eastAsia"/>
-          <w:color w:val="4BACC6" w:themeColor="accent5"/>
-        </w:rPr>
-        <w:t>外交的</w:t>
-      </w:r>
-      <w:r>
-        <w:rPr>
-          <w:rFonts w:hint="eastAsia"/>
-        </w:rPr>
-        <w:t>/</w:t>
-      </w:r>
-      <w:r>
-        <w:rPr>
-          <w:rFonts w:hint="eastAsia"/>
-        </w:rPr>
-        <w:t>有外交手段的</w:t>
-      </w:r>
-    </w:p>
-    <w:p>
-      <w:r>
-        <w:rPr>
-          <w:rFonts w:hint="eastAsia"/>
-        </w:rPr>
-        <w:tab/>
-      </w:r>
-      <w:r>
-        <w:rPr>
-          <w:rFonts w:hint="eastAsia"/>
-        </w:rPr>
-        <w:t>economic</w:t>
-      </w:r>
-      <w:r>
-        <w:t xml:space="preserve"> [ˌi:kəˈnɒmɪk]</w:t>
-      </w:r>
-      <w:r>
-        <w:rPr>
-          <w:rFonts w:hint="eastAsia"/>
-        </w:rPr>
-        <w:t>经济的</w:t>
-      </w:r>
-    </w:p>
-    <w:p>
-      <w:r>
-        <w:rPr>
-          <w:rFonts w:hint="eastAsia"/>
-        </w:rPr>
-        <w:tab/>
-      </w:r>
-      <w:r>
-        <w:rPr>
-          <w:rFonts w:hint="eastAsia"/>
-        </w:rPr>
-        <w:t>electrical</w:t>
-      </w:r>
-      <w:r>
-        <w:t xml:space="preserve"> [ɪˈlektrɪkl]</w:t>
-      </w:r>
-      <w:r>
-        <w:rPr>
-          <w:rFonts w:hint="eastAsia"/>
-        </w:rPr>
-        <w:t>电方面</w:t>
-      </w:r>
-      <w:r>
-        <w:rPr>
-          <w:rFonts w:hint="eastAsia"/>
-        </w:rPr>
-        <w:t>的</w:t>
-      </w:r>
-    </w:p>
-    <w:p>
-      <w:r>
-        <w:rPr>
-          <w:rFonts w:hint="eastAsia"/>
-        </w:rPr>
-        <w:tab/>
-      </w:r>
-      <w:r>
-        <w:t>executive [ɪgˈzekjətɪv]</w:t>
-      </w:r>
-      <w:r>
-        <w:rPr>
-          <w:rFonts w:hint="eastAsia"/>
-        </w:rPr>
-        <w:t>行政</w:t>
-      </w:r>
-      <w:r>
-        <w:rPr>
-          <w:rFonts w:hint="eastAsia"/>
-        </w:rPr>
-        <w:t>的</w:t>
-      </w:r>
-    </w:p>
-    <w:p>
-      <w:r>
-        <w:rPr>
-          <w:rFonts w:hint="eastAsia"/>
-        </w:rPr>
-        <w:tab/>
-      </w:r>
-      <w:r>
-        <w:rPr>
-          <w:rFonts w:hint="eastAsia"/>
-        </w:rPr>
-        <w:t>financial</w:t>
-      </w:r>
-      <w:r>
-        <w:t xml:space="preserve"> [faɪˈnænʃl]</w:t>
-      </w:r>
-      <w:r>
-        <w:rPr>
-          <w:rFonts w:hint="eastAsia"/>
-        </w:rPr>
-        <w:t>财政的</w:t>
-      </w:r>
-    </w:p>
-    <w:p>
-      <w:r>
-        <w:rPr>
-          <w:rFonts w:hint="eastAsia"/>
-        </w:rPr>
-        <w:tab/>
-      </w:r>
-      <w:r>
-        <w:rPr>
-          <w:rFonts w:hint="eastAsia"/>
-        </w:rPr>
-        <w:t>historical</w:t>
-      </w:r>
-      <w:r>
-        <w:t xml:space="preserve"> [hɪˈstɒrɪkl]</w:t>
-      </w:r>
-      <w:r>
-        <w:rPr>
-          <w:rFonts w:hint="eastAsia"/>
-        </w:rPr>
-        <w:t>历史的</w:t>
-      </w:r>
-    </w:p>
-    <w:p>
-      <w:r>
-        <w:rPr>
-          <w:rFonts w:hint="eastAsia"/>
-        </w:rPr>
-        <w:tab/>
-      </w:r>
-      <w:r>
-        <w:rPr>
-          <w:rFonts w:hint="eastAsia"/>
-        </w:rPr>
-        <w:t>industrial</w:t>
-      </w:r>
-      <w:r>
-        <w:t xml:space="preserve"> [ɪnˈdʌstriəl]</w:t>
-      </w:r>
-      <w:r>
-        <w:rPr>
-          <w:rFonts w:hint="eastAsia"/>
-        </w:rPr>
-        <w:t>工业的</w:t>
-      </w:r>
-    </w:p>
-    <w:p>
-      <w:r>
-        <w:rPr>
-          <w:rFonts w:hint="eastAsia"/>
-        </w:rPr>
-        <w:tab/>
-      </w:r>
-      <w:r>
-        <w:t>judicial</w:t>
-      </w:r>
-      <w:r>
-        <w:t xml:space="preserve"> [dʒuˈdɪʃl]</w:t>
-      </w:r>
-      <w:r>
-        <w:rPr>
-          <w:rFonts w:hint="eastAsia"/>
-        </w:rPr>
-        <w:t>司法的</w:t>
-      </w:r>
-    </w:p>
-    <w:p>
-      <w:r>
-        <w:tab/>
-      </w:r>
-      <w:r>
-        <w:rPr>
-          <w:rFonts w:hint="eastAsia"/>
-        </w:rPr>
-        <w:t>legal</w:t>
-      </w:r>
-      <w:r>
-        <w:t xml:space="preserve"> [ˈli:gl]</w:t>
-      </w:r>
-      <w:r>
-        <w:rPr>
-          <w:rFonts w:hint="eastAsia"/>
-          <w:color w:val="4BACC6" w:themeColor="accent5"/>
-        </w:rPr>
-        <w:t>法律的</w:t>
-      </w:r>
-      <w:r>
-        <w:rPr>
-          <w:rFonts w:hint="eastAsia"/>
-        </w:rPr>
-        <w:t>/</w:t>
-      </w:r>
-      <w:r>
-        <w:rPr>
-          <w:rFonts w:hint="eastAsia"/>
-        </w:rPr>
-        <w:t>合法的</w:t>
-      </w:r>
-    </w:p>
-    <w:p>
-      <w:r>
-        <w:tab/>
-      </w:r>
-      <w:r>
-        <w:rPr>
-          <w:rFonts w:hint="eastAsia"/>
-        </w:rPr>
-        <w:t>lin</w:t>
-      </w:r>
-      <w:r>
-        <w:t>guistic</w:t>
-      </w:r>
-      <w:r>
-        <w:t xml:space="preserve"> [lɪŋˈgwɪstɪk]</w:t>
-      </w:r>
-      <w:r>
-        <w:rPr>
-          <w:rFonts w:hint="eastAsia"/>
-        </w:rPr>
-        <w:t>语言的</w:t>
-      </w:r>
-    </w:p>
-    <w:p>
-      <w:r>
-        <w:rPr>
-          <w:rFonts w:hint="eastAsia"/>
-        </w:rPr>
-        <w:tab/>
-      </w:r>
-      <w:r>
-        <w:rPr>
-          <w:rFonts w:hint="eastAsia"/>
-        </w:rPr>
-        <w:t>literary</w:t>
-      </w:r>
-      <w:r>
-        <w:t xml:space="preserve"> [ˈlɪtərəri]</w:t>
-      </w:r>
-      <w:r>
-        <w:rPr>
-          <w:rFonts w:hint="eastAsia"/>
-        </w:rPr>
-        <w:t>文学的</w:t>
-      </w:r>
-    </w:p>
-    <w:p>
-      <w:r>
-        <w:rPr>
-          <w:rFonts w:hint="eastAsia"/>
-        </w:rPr>
-        <w:tab/>
-      </w:r>
-      <w:r>
-        <w:rPr>
-          <w:rFonts w:hint="eastAsia"/>
-        </w:rPr>
-        <w:t>martial</w:t>
-      </w:r>
-      <w:r>
-        <w:t xml:space="preserve"> [ˈm</w:t>
-      </w:r>
-      <w:r>
-        <w:rPr>
-          <w:rFonts w:hint="eastAsia"/>
-        </w:rPr>
-        <w:t>ɑ</w:t>
-      </w:r>
-      <w:r>
-        <w:t>:ʃl]</w:t>
-      </w:r>
-      <w:r>
-        <w:rPr>
-          <w:rFonts w:hint="eastAsia"/>
-        </w:rPr>
-        <w:t>军事的</w:t>
-      </w:r>
-    </w:p>
-    <w:p>
-      <w:r>
-        <w:rPr>
-          <w:rFonts w:hint="eastAsia"/>
-        </w:rPr>
-        <w:tab/>
-        <w:t>mathematical</w:t>
-      </w:r>
-      <w:r>
-        <w:t xml:space="preserve"> [ˌmæθə'mætɪkl]</w:t>
-      </w:r>
-      <w:r>
-        <w:rPr>
-          <w:rFonts w:hint="eastAsia"/>
-        </w:rPr>
-        <w:t>数学的</w:t>
-      </w:r>
-    </w:p>
-    <w:p>
-      <w:r>
-        <w:rPr>
-          <w:rFonts w:hint="eastAsia"/>
-        </w:rPr>
-        <w:tab/>
-      </w:r>
-      <w:r>
-        <w:rPr>
-          <w:rFonts w:hint="eastAsia"/>
-        </w:rPr>
-        <w:t>mechanical</w:t>
-      </w:r>
-      <w:r>
-        <w:t xml:space="preserve"> [məˈkænɪkl]</w:t>
-      </w:r>
-      <w:r>
-        <w:rPr>
-          <w:rFonts w:hint="eastAsia"/>
-        </w:rPr>
-        <w:t>机械的</w:t>
-      </w:r>
-      <w:r>
-        <w:rPr>
-          <w:rFonts w:hint="eastAsia"/>
-        </w:rPr>
-        <w:t>/</w:t>
-      </w:r>
-      <w:r>
-        <w:rPr>
-          <w:rFonts w:hint="eastAsia"/>
-          <w:color w:val="4BACC6" w:themeColor="accent5"/>
-        </w:rPr>
-        <w:t>机器方面的</w:t>
-      </w:r>
-    </w:p>
-    <w:p>
-      <w:r>
-        <w:rPr>
-          <w:rFonts w:hint="eastAsia"/>
-        </w:rPr>
-        <w:tab/>
-      </w:r>
-      <w:r>
-        <w:rPr>
-          <w:rFonts w:hint="eastAsia"/>
-        </w:rPr>
-        <w:t>medical</w:t>
-      </w:r>
-      <w:r>
-        <w:t xml:space="preserve"> [ˈmedɪkl]</w:t>
-      </w:r>
-      <w:r>
-        <w:rPr>
-          <w:rFonts w:hint="eastAsia"/>
-        </w:rPr>
-        <w:t>医学的</w:t>
-      </w:r>
-    </w:p>
-    <w:p>
-      <w:r>
-        <w:rPr>
-          <w:rFonts w:hint="eastAsia"/>
-        </w:rPr>
-        <w:tab/>
-      </w:r>
-      <w:r>
-        <w:rPr>
-          <w:rFonts w:hint="eastAsia"/>
-        </w:rPr>
-        <w:t>military</w:t>
-      </w:r>
-      <w:r>
-        <w:t xml:space="preserve"> [ˈmɪlətri]</w:t>
-      </w:r>
-      <w:r>
-        <w:rPr>
-          <w:rFonts w:hint="eastAsia"/>
-        </w:rPr>
-        <w:t>军事的</w:t>
-      </w:r>
-    </w:p>
-    <w:p>
-      <w:r>
-        <w:rPr>
-          <w:rFonts w:hint="eastAsia"/>
-        </w:rPr>
-        <w:tab/>
-      </w:r>
-      <w:r>
-        <w:rPr>
-          <w:rFonts w:hint="eastAsia"/>
-        </w:rPr>
-        <w:t>monetary</w:t>
-      </w:r>
-      <w:r>
-        <w:t xml:space="preserve"> [ˈmʌnɪtri]</w:t>
-      </w:r>
-      <w:r>
-        <w:rPr>
-          <w:rFonts w:hint="eastAsia"/>
-        </w:rPr>
-        <w:t>货币的</w:t>
-      </w:r>
-    </w:p>
-    <w:p>
-      <w:r>
-        <w:tab/>
-      </w:r>
-      <w:r>
-        <w:rPr>
-          <w:rFonts w:hint="eastAsia"/>
-        </w:rPr>
-        <w:t>musical</w:t>
-      </w:r>
-      <w:r>
-        <w:t xml:space="preserve"> [ˈmju:zɪkl]</w:t>
-      </w:r>
-      <w:r>
-        <w:rPr>
-          <w:rFonts w:hint="eastAsia"/>
-        </w:rPr>
-        <w:t>音乐的</w:t>
+        <w:t>内部的</w:t>
+      </w:r>
+      <w:r>
+        <w:rPr>
+          <w:rFonts w:hint="eastAsia"/>
+        </w:rPr>
+        <w:t>/</w:t>
+      </w:r>
+      <w:r>
+        <w:rPr>
+          <w:rFonts w:hint="eastAsia"/>
+          <w:color w:val="4BACC6" w:themeColor="accent5"/>
+        </w:rPr>
+        <w:t>内心的</w:t>
+      </w:r>
+    </w:p>
+    <w:p>
+      <w:r>
+        <w:rPr>
+          <w:rFonts w:hint="eastAsia"/>
+        </w:rPr>
+        <w:tab/>
+      </w:r>
+      <w:r>
+        <w:t>intellectual [ˌɪntəˈlektʃuəl]</w:t>
+      </w:r>
+      <w:r>
+        <w:rPr>
+          <w:rFonts w:hint="eastAsia"/>
+          <w:color w:val="4BACC6" w:themeColor="accent5"/>
+        </w:rPr>
+        <w:t>智力的</w:t>
+      </w:r>
+      <w:r>
+        <w:rPr>
+          <w:rFonts w:hint="eastAsia"/>
+        </w:rPr>
+        <w:t>/</w:t>
+      </w:r>
+      <w:r>
+        <w:rPr>
+          <w:rFonts w:hint="eastAsia"/>
+        </w:rPr>
+        <w:t>智力发达的</w:t>
+      </w:r>
+    </w:p>
+    <w:p>
+      <w:r>
+        <w:rPr>
+          <w:rFonts w:hint="eastAsia"/>
+        </w:rPr>
+        <w:tab/>
+      </w:r>
+      <w:r>
+        <w:rPr>
+          <w:rFonts w:hint="eastAsia"/>
+        </w:rPr>
+        <w:t>living</w:t>
+      </w:r>
+      <w:r>
+        <w:t xml:space="preserve"> [ˈlɪvɪŋ]</w:t>
+      </w:r>
+      <w:r>
+        <w:rPr>
+          <w:rFonts w:hint="eastAsia"/>
+        </w:rPr>
+        <w:t>活</w:t>
+      </w:r>
+      <w:r>
+        <w:rPr>
+          <w:rFonts w:hint="eastAsia"/>
+        </w:rPr>
+        <w:t>,</w:t>
+      </w:r>
+      <w:r>
+        <w:rPr>
+          <w:rFonts w:hint="eastAsia"/>
+        </w:rPr>
+        <w:t>活着的</w:t>
+      </w:r>
+      <w:r>
+        <w:rPr>
+          <w:rFonts w:hint="eastAsia"/>
+        </w:rPr>
+        <w:t>/</w:t>
+      </w:r>
+      <w:r>
+        <w:rPr>
+          <w:rFonts w:hint="eastAsia"/>
+          <w:color w:val="4BACC6" w:themeColor="accent5"/>
+        </w:rPr>
+        <w:t>现存的</w:t>
+      </w:r>
+    </w:p>
+    <w:p>
+      <w:r>
+        <w:rPr>
+          <w:rFonts w:hint="eastAsia"/>
+        </w:rPr>
+        <w:tab/>
+      </w:r>
+      <w:r>
+        <w:rPr>
+          <w:rFonts w:hint="eastAsia"/>
+        </w:rPr>
+        <w:t>logical</w:t>
+      </w:r>
+      <w:r>
+        <w:t xml:space="preserve"> [ˈlɒdʒɪkl]</w:t>
+      </w:r>
+      <w:r>
+        <w:rPr>
+          <w:rFonts w:hint="eastAsia"/>
+          <w:color w:val="4BACC6" w:themeColor="accent5"/>
+        </w:rPr>
+        <w:t>逻辑上的</w:t>
+      </w:r>
+      <w:r>
+        <w:rPr>
+          <w:rFonts w:hint="eastAsia"/>
+        </w:rPr>
+        <w:t>/</w:t>
+      </w:r>
+      <w:r>
+        <w:rPr>
+          <w:rFonts w:hint="eastAsia"/>
+        </w:rPr>
+        <w:t>合逻辑的</w:t>
+      </w:r>
+    </w:p>
+    <w:p>
+      <w:r>
+        <w:rPr>
+          <w:rFonts w:hint="eastAsia"/>
+        </w:rPr>
+        <w:tab/>
+      </w:r>
+      <w:r>
+        <w:rPr>
+          <w:rFonts w:hint="eastAsia"/>
+        </w:rPr>
+        <w:t>material</w:t>
+      </w:r>
+      <w:r>
+        <w:t xml:space="preserve"> [məˈtɪəriəl]</w:t>
+      </w:r>
+      <w:r>
+        <w:rPr>
+          <w:rFonts w:hint="eastAsia"/>
+          <w:color w:val="4BACC6" w:themeColor="accent5"/>
+        </w:rPr>
+        <w:t>物质的</w:t>
+      </w:r>
+      <w:r>
+        <w:rPr>
+          <w:rFonts w:hint="eastAsia"/>
+        </w:rPr>
+        <w:t>/</w:t>
+      </w:r>
+      <w:r>
+        <w:rPr>
+          <w:rFonts w:hint="eastAsia"/>
+        </w:rPr>
+        <w:t>重要的</w:t>
+      </w:r>
+    </w:p>
+    <w:p>
+      <w:r>
+        <w:rPr>
+          <w:rFonts w:hint="eastAsia"/>
+        </w:rPr>
+        <w:tab/>
+      </w:r>
+      <w:r>
+        <w:rPr>
+          <w:rFonts w:hint="eastAsia"/>
+        </w:rPr>
+        <w:t>mental</w:t>
+      </w:r>
+      <w:r>
+        <w:t xml:space="preserve"> [ˈmentl]</w:t>
+      </w:r>
+      <w:r>
+        <w:rPr>
+          <w:rFonts w:hint="eastAsia"/>
+          <w:color w:val="4BACC6" w:themeColor="accent5"/>
+        </w:rPr>
+        <w:t>精神的</w:t>
+      </w:r>
+      <w:r>
+        <w:rPr>
+          <w:rFonts w:hint="eastAsia"/>
+        </w:rPr>
+        <w:t>/</w:t>
+      </w:r>
+      <w:r>
+        <w:rPr>
+          <w:rFonts w:hint="eastAsia"/>
+        </w:rPr>
+        <w:t>精神病的</w:t>
+      </w:r>
+    </w:p>
+    <w:p>
+      <w:r>
+        <w:rPr>
+          <w:rFonts w:hint="eastAsia"/>
+        </w:rPr>
+        <w:tab/>
+      </w:r>
+      <w:r>
+        <w:rPr>
+          <w:rFonts w:hint="eastAsia"/>
+        </w:rPr>
+        <w:t>moral</w:t>
+      </w:r>
+      <w:r>
+        <w:t xml:space="preserve"> [ˈmɒrəl]</w:t>
+      </w:r>
+      <w:r>
+        <w:rPr>
+          <w:rFonts w:hint="eastAsia"/>
+          <w:color w:val="4BACC6" w:themeColor="accent5"/>
+        </w:rPr>
+        <w:t>道德上的</w:t>
+      </w:r>
+      <w:r>
+        <w:rPr>
+          <w:rFonts w:hint="eastAsia"/>
+        </w:rPr>
+        <w:t>/</w:t>
+      </w:r>
+      <w:r>
+        <w:rPr>
+          <w:rFonts w:hint="eastAsia"/>
+        </w:rPr>
+        <w:t>道德的</w:t>
+      </w:r>
+    </w:p>
+    <w:p>
+      <w:r>
+        <w:rPr>
+          <w:rFonts w:hint="eastAsia"/>
+        </w:rPr>
+        <w:tab/>
+      </w:r>
+      <w:r>
+        <w:t>nominal</w:t>
+      </w:r>
+      <w:r>
+        <w:t xml:space="preserve"> [ˈnɒmɪnl]</w:t>
+      </w:r>
+      <w:r>
+        <w:rPr>
+          <w:rFonts w:hint="eastAsia"/>
+        </w:rPr>
+        <w:t>名义上的</w:t>
+      </w:r>
+    </w:p>
+    <w:p>
+      <w:r>
+        <w:tab/>
+      </w:r>
+      <w:r>
+        <w:rPr>
+          <w:rFonts w:hint="eastAsia"/>
+        </w:rPr>
+        <w:t>objective</w:t>
+      </w:r>
+      <w:r>
+        <w:t xml:space="preserve"> [əbˈdʒektɪv]</w:t>
+      </w:r>
+      <w:r>
+        <w:rPr>
+          <w:rFonts w:hint="eastAsia"/>
+          <w:color w:val="4BACC6" w:themeColor="accent5"/>
+        </w:rPr>
+        <w:t>客观的</w:t>
+      </w:r>
+      <w:r>
+        <w:rPr>
+          <w:rFonts w:hint="eastAsia"/>
+        </w:rPr>
+        <w:t>/</w:t>
+      </w:r>
+      <w:r>
+        <w:rPr>
+          <w:rFonts w:hint="eastAsia"/>
+        </w:rPr>
+        <w:t>宾语的</w:t>
+      </w:r>
+    </w:p>
+    <w:p>
+      <w:r>
+        <w:rPr>
+          <w:rFonts w:hint="eastAsia"/>
+        </w:rPr>
+        <w:tab/>
+        <w:t>optical</w:t>
+      </w:r>
+      <w:r>
+        <w:t xml:space="preserve"> [ˈɒptɪkl]</w:t>
+      </w:r>
+      <w:r>
+        <w:rPr>
+          <w:rFonts w:hint="eastAsia"/>
+        </w:rPr>
+        <w:t>光学的</w:t>
+      </w:r>
+      <w:r>
+        <w:rPr>
+          <w:rFonts w:hint="eastAsia"/>
+        </w:rPr>
+        <w:t>/</w:t>
+      </w:r>
+      <w:r>
+        <w:rPr>
+          <w:rFonts w:hint="eastAsia"/>
+          <w:color w:val="4BACC6" w:themeColor="accent5"/>
+        </w:rPr>
+        <w:t>视觉的</w:t>
       </w:r>
     </w:p>
     <w:p>
@@ -7301,6 +8378,7 @@
       <w:r>
         <w:rPr>
           <w:rFonts w:hint="eastAsia"/>
+          <w:color w:val="4BACC6" w:themeColor="accent5"/>
         </w:rPr>
         <w:t>身体上的</w:t>
       </w:r>
@@ -7313,7 +8391,6 @@
       <w:r>
         <w:rPr>
           <w:rFonts w:hint="eastAsia"/>
-          <w:color w:val="4BACC6" w:themeColor="accent5"/>
         </w:rPr>
         <w:t>物理的</w:t>
       </w:r>
@@ -7329,47 +8406,6 @@
         <w:rPr>
           <w:rFonts w:hint="eastAsia"/>
         </w:rPr>
-        <w:t>physi</w:t>
-      </w:r>
-      <w:r>
-        <w:t>ological</w:t>
-      </w:r>
-      <w:r>
-        <w:t xml:space="preserve"> [ˌfɪzɪə'lɒdʒɪkl]</w:t>
-      </w:r>
-      <w:r>
-        <w:rPr>
-          <w:rFonts w:hint="eastAsia"/>
-        </w:rPr>
-        <w:t>生理学的</w:t>
-      </w:r>
-    </w:p>
-    <w:p>
-      <w:r>
-        <w:tab/>
-      </w:r>
-      <w:r>
-        <w:rPr>
-          <w:rFonts w:hint="eastAsia"/>
-        </w:rPr>
-        <w:t>political</w:t>
-      </w:r>
-      <w:r>
-        <w:t xml:space="preserve"> [pəˈlɪtɪkl]</w:t>
-      </w:r>
-      <w:r>
-        <w:rPr>
-          <w:rFonts w:hint="eastAsia"/>
-        </w:rPr>
-        <w:t>政治的</w:t>
-      </w:r>
-    </w:p>
-    <w:p>
-      <w:r>
-        <w:rPr>
-          <w:rFonts w:hint="eastAsia"/>
-        </w:rPr>
-        <w:tab/>
         <w:t>psychological</w:t>
       </w:r>
       <w:r>
@@ -7378,6 +8414,7 @@
       <w:r>
         <w:rPr>
           <w:rFonts w:hint="eastAsia"/>
+          <w:color w:val="4BACC6" w:themeColor="accent5"/>
         </w:rPr>
         <w:t>心里的</w:t>
       </w:r>
@@ -7390,7 +8427,6 @@
       <w:r>
         <w:rPr>
           <w:rFonts w:hint="eastAsia"/>
-          <w:color w:val="4BACC6" w:themeColor="accent5"/>
         </w:rPr>
         <w:t>心理学的</w:t>
       </w:r>
@@ -7406,998 +8442,6 @@
         <w:rPr>
           <w:rFonts w:hint="eastAsia"/>
         </w:rPr>
-        <w:t>racial</w:t>
-      </w:r>
-      <w:r>
-        <w:t xml:space="preserve"> [ˈreɪʃl]</w:t>
-      </w:r>
-      <w:r>
-        <w:rPr>
-          <w:rFonts w:hint="eastAsia"/>
-        </w:rPr>
-        <w:t>种族的</w:t>
-      </w:r>
-    </w:p>
-    <w:p>
-      <w:r>
-        <w:rPr>
-          <w:rFonts w:hint="eastAsia"/>
-        </w:rPr>
-        <w:lastRenderedPageBreak/>
-        <w:tab/>
-      </w:r>
-      <w:r>
-        <w:rPr>
-          <w:rFonts w:hint="eastAsia"/>
-        </w:rPr>
-        <w:t>recreational</w:t>
-      </w:r>
-      <w:r>
-        <w:t xml:space="preserve"> [ˌrekriˈeɪʃənl]</w:t>
-      </w:r>
-      <w:r>
-        <w:rPr>
-          <w:rFonts w:hint="eastAsia"/>
-        </w:rPr>
-        <w:t>娱乐的</w:t>
-      </w:r>
-    </w:p>
-    <w:p>
-      <w:r>
-        <w:rPr>
-          <w:rFonts w:hint="eastAsia"/>
-        </w:rPr>
-        <w:tab/>
-      </w:r>
-      <w:r>
-        <w:rPr>
-          <w:rFonts w:hint="eastAsia"/>
-        </w:rPr>
-        <w:t>religious</w:t>
-      </w:r>
-      <w:r>
-        <w:t xml:space="preserve"> [rɪˈlɪdʒəs]</w:t>
-      </w:r>
-      <w:r>
-        <w:rPr>
-          <w:rFonts w:hint="eastAsia"/>
-          <w:color w:val="4BACC6" w:themeColor="accent5"/>
-        </w:rPr>
-        <w:t>宗教的</w:t>
-      </w:r>
-      <w:r>
-        <w:rPr>
-          <w:rFonts w:hint="eastAsia"/>
-        </w:rPr>
-        <w:t>/</w:t>
-      </w:r>
-      <w:r>
-        <w:rPr>
-          <w:rFonts w:hint="eastAsia"/>
-        </w:rPr>
-        <w:t>虔诚的</w:t>
-      </w:r>
-    </w:p>
-    <w:p>
-      <w:r>
-        <w:rPr>
-          <w:rFonts w:hint="eastAsia"/>
-        </w:rPr>
-        <w:tab/>
-      </w:r>
-      <w:r>
-        <w:t>scientific</w:t>
-      </w:r>
-      <w:r>
-        <w:t xml:space="preserve"> [ˌsaɪənˈtɪfɪk]</w:t>
-      </w:r>
-      <w:r>
-        <w:rPr>
-          <w:rFonts w:hint="eastAsia"/>
-        </w:rPr>
-        <w:t>科学的</w:t>
-      </w:r>
-    </w:p>
-    <w:p>
-      <w:r>
-        <w:rPr>
-          <w:rFonts w:hint="eastAsia"/>
-        </w:rPr>
-        <w:tab/>
-        <w:t>social</w:t>
-      </w:r>
-      <w:r>
-        <w:t xml:space="preserve"> [ˈsəʊʃl]</w:t>
-      </w:r>
-      <w:r>
-        <w:rPr>
-          <w:rFonts w:hint="eastAsia"/>
-        </w:rPr>
-        <w:t>社会的</w:t>
-      </w:r>
-    </w:p>
-    <w:p>
-      <w:r>
-        <w:rPr>
-          <w:rFonts w:hint="eastAsia"/>
-        </w:rPr>
-        <w:tab/>
-        <w:t>strategic</w:t>
-      </w:r>
-      <w:r>
-        <w:t xml:space="preserve"> [strəˈti:dʒɪk]</w:t>
-      </w:r>
-      <w:r>
-        <w:rPr>
-          <w:rFonts w:hint="eastAsia"/>
-          <w:color w:val="4BACC6" w:themeColor="accent5"/>
-        </w:rPr>
-        <w:t>战略的</w:t>
-      </w:r>
-      <w:r>
-        <w:rPr>
-          <w:rFonts w:hint="eastAsia"/>
-        </w:rPr>
-        <w:t>/</w:t>
-      </w:r>
-      <w:r>
-        <w:rPr>
-          <w:rFonts w:hint="eastAsia"/>
-        </w:rPr>
-        <w:t>有战略意义的</w:t>
-      </w:r>
-    </w:p>
-    <w:p>
-      <w:r>
-        <w:rPr>
-          <w:rFonts w:hint="eastAsia"/>
-        </w:rPr>
-        <w:tab/>
-        <w:t>territorial</w:t>
-      </w:r>
-      <w:r>
-        <w:t xml:space="preserve"> [ˌterəˈtɔ:riəl]</w:t>
-      </w:r>
-      <w:r>
-        <w:rPr>
-          <w:rFonts w:hint="eastAsia"/>
-        </w:rPr>
-        <w:t>领土的</w:t>
-      </w:r>
-    </w:p>
-    <w:p>
-      <w:pPr>
-        <w:rPr>
-          <w:color w:val="C0504D" w:themeColor="accent2"/>
-        </w:rPr>
-      </w:pPr>
-      <w:r>
-        <w:rPr>
-          <w:rFonts w:hint="eastAsia"/>
-          <w:color w:val="C0504D" w:themeColor="accent2"/>
-        </w:rPr>
-        <w:tab/>
-      </w:r>
-      <w:r>
-        <w:rPr>
-          <w:rFonts w:hint="eastAsia"/>
-          <w:color w:val="C0504D" w:themeColor="accent2"/>
-        </w:rPr>
-        <w:t>概括</w:t>
-      </w:r>
-    </w:p>
-    <w:p>
-      <w:r>
-        <w:rPr>
-          <w:rFonts w:hint="eastAsia"/>
-        </w:rPr>
-        <w:tab/>
-        <w:t>summary</w:t>
-      </w:r>
-      <w:r>
-        <w:t xml:space="preserve"> [ˈsʌməri]</w:t>
-      </w:r>
-      <w:r>
-        <w:rPr>
-          <w:rFonts w:hint="eastAsia"/>
-          <w:color w:val="4BACC6" w:themeColor="accent5"/>
-        </w:rPr>
-        <w:t>概括的</w:t>
-      </w:r>
-      <w:r>
-        <w:rPr>
-          <w:rFonts w:hint="eastAsia"/>
-        </w:rPr>
-        <w:t>/</w:t>
-      </w:r>
-      <w:r>
-        <w:rPr>
-          <w:rFonts w:hint="eastAsia"/>
-        </w:rPr>
-        <w:t>立即的</w:t>
-      </w:r>
-    </w:p>
-    <w:p>
-      <w:r>
-        <w:rPr>
-          <w:rFonts w:hint="eastAsia"/>
-        </w:rPr>
-        <w:tab/>
-      </w:r>
-      <w:r>
-        <w:rPr>
-          <w:rFonts w:hint="eastAsia"/>
-          <w:color w:val="C0504D" w:themeColor="accent2"/>
-        </w:rPr>
-        <w:t>抽象</w:t>
-      </w:r>
-      <w:r>
-        <w:rPr>
-          <w:rFonts w:hint="eastAsia"/>
-        </w:rPr>
-        <w:t>：事物</w:t>
-      </w:r>
-      <w:r>
-        <w:rPr>
-          <w:rFonts w:hint="eastAsia"/>
-        </w:rPr>
-        <w:t>属性</w:t>
-      </w:r>
-      <w:r>
-        <w:rPr>
-          <w:rFonts w:hint="eastAsia"/>
-        </w:rPr>
-        <w:t>的所属即领域</w:t>
-      </w:r>
-    </w:p>
-    <w:p>
-      <w:r>
-        <w:rPr>
-          <w:rFonts w:hint="eastAsia"/>
-        </w:rPr>
-        <w:tab/>
-      </w:r>
-      <w:r>
-        <w:rPr>
-          <w:rFonts w:hint="eastAsia"/>
-        </w:rPr>
-        <w:t>above</w:t>
-      </w:r>
-      <w:r>
-        <w:t xml:space="preserve"> [əˈbʌv]</w:t>
-      </w:r>
-      <w:r>
-        <w:rPr>
-          <w:rFonts w:hint="eastAsia"/>
-        </w:rPr>
-        <w:t>上述的</w:t>
-      </w:r>
-    </w:p>
-    <w:p>
-      <w:r>
-        <w:rPr>
-          <w:rFonts w:hint="eastAsia"/>
-        </w:rPr>
-        <w:tab/>
-      </w:r>
-      <w:r>
-        <w:rPr>
-          <w:rFonts w:hint="eastAsia"/>
-        </w:rPr>
-        <w:t>analytical</w:t>
-      </w:r>
-      <w:r>
-        <w:t xml:space="preserve"> [ˌænəˈlɪtɪkl]</w:t>
-      </w:r>
-      <w:r>
-        <w:rPr>
-          <w:rFonts w:hint="eastAsia"/>
-        </w:rPr>
-        <w:t>分析的</w:t>
-      </w:r>
-    </w:p>
-    <w:p>
-      <w:r>
-        <w:rPr>
-          <w:rFonts w:hint="eastAsia"/>
-        </w:rPr>
-        <w:tab/>
-      </w:r>
-      <w:r>
-        <w:rPr>
-          <w:rFonts w:hint="eastAsia"/>
-        </w:rPr>
-        <w:t>apparent</w:t>
-      </w:r>
-      <w:r>
-        <w:t xml:space="preserve"> [əˈpærənt]</w:t>
-      </w:r>
-      <w:r>
-        <w:rPr>
-          <w:rFonts w:hint="eastAsia"/>
-          <w:color w:val="4BACC6" w:themeColor="accent5"/>
-        </w:rPr>
-        <w:t>表面上的</w:t>
-      </w:r>
-      <w:r>
-        <w:rPr>
-          <w:rFonts w:hint="eastAsia"/>
-        </w:rPr>
-        <w:t>/</w:t>
-      </w:r>
-      <w:r>
-        <w:rPr>
-          <w:rFonts w:hint="eastAsia"/>
-        </w:rPr>
-        <w:t>显然的</w:t>
-      </w:r>
-    </w:p>
-    <w:p>
-      <w:r>
-        <w:rPr>
-          <w:rFonts w:hint="eastAsia"/>
-        </w:rPr>
-        <w:tab/>
-      </w:r>
-      <w:r>
-        <w:rPr>
-          <w:rFonts w:hint="eastAsia"/>
-        </w:rPr>
-        <w:t>aesthetic</w:t>
-      </w:r>
-      <w:r>
-        <w:t xml:space="preserve"> [i:sˈθetɪk]</w:t>
-      </w:r>
-      <w:r>
-        <w:rPr>
-          <w:rFonts w:hint="eastAsia"/>
-        </w:rPr>
-        <w:t>审美的</w:t>
-      </w:r>
-    </w:p>
-    <w:p>
-      <w:r>
-        <w:rPr>
-          <w:rFonts w:hint="eastAsia"/>
-        </w:rPr>
-        <w:tab/>
-      </w:r>
-      <w:r>
-        <w:rPr>
-          <w:rFonts w:hint="eastAsia"/>
-        </w:rPr>
-        <w:t>audio</w:t>
-      </w:r>
-      <w:r>
-        <w:t xml:space="preserve"> [ˈɔ:diəʊ]</w:t>
-      </w:r>
-      <w:r>
-        <w:rPr>
-          <w:rFonts w:hint="eastAsia"/>
-        </w:rPr>
-        <w:t>听觉的</w:t>
-      </w:r>
-    </w:p>
-    <w:p>
-      <w:r>
-        <w:rPr>
-          <w:rFonts w:hint="eastAsia"/>
-        </w:rPr>
-        <w:tab/>
-      </w:r>
-      <w:r>
-        <w:rPr>
-          <w:rFonts w:hint="eastAsia"/>
-        </w:rPr>
-        <w:t>aural</w:t>
-      </w:r>
-      <w:r>
-        <w:t xml:space="preserve"> [ˈɔ:rəl]</w:t>
-      </w:r>
-      <w:r>
-        <w:rPr>
-          <w:rFonts w:hint="eastAsia"/>
-        </w:rPr>
-        <w:t>听觉的</w:t>
-      </w:r>
-    </w:p>
-    <w:p>
-      <w:r>
-        <w:rPr>
-          <w:rFonts w:hint="eastAsia"/>
-        </w:rPr>
-        <w:tab/>
-      </w:r>
-      <w:r>
-        <w:rPr>
-          <w:rFonts w:hint="eastAsia"/>
-        </w:rPr>
-        <w:t>cognitive</w:t>
-      </w:r>
-      <w:r>
-        <w:t xml:space="preserve"> [ˈkɒgnətɪv]</w:t>
-      </w:r>
-      <w:r>
-        <w:rPr>
-          <w:rFonts w:hint="eastAsia"/>
-        </w:rPr>
-        <w:t>认知</w:t>
-      </w:r>
-      <w:r>
-        <w:rPr>
-          <w:rFonts w:hint="eastAsia"/>
-        </w:rPr>
-        <w:t>方面</w:t>
-      </w:r>
-      <w:r>
-        <w:rPr>
-          <w:rFonts w:hint="eastAsia"/>
-        </w:rPr>
-        <w:t>的</w:t>
-      </w:r>
-    </w:p>
-    <w:p>
-      <w:r>
-        <w:rPr>
-          <w:rFonts w:hint="eastAsia"/>
-        </w:rPr>
-        <w:tab/>
-      </w:r>
-      <w:r>
-        <w:rPr>
-          <w:rFonts w:hint="eastAsia"/>
-        </w:rPr>
-        <w:t>documentary</w:t>
-      </w:r>
-      <w:r>
-        <w:t xml:space="preserve"> [ˌdɒkjuˈmentri]</w:t>
-      </w:r>
-      <w:r>
-        <w:rPr>
-          <w:rFonts w:hint="eastAsia"/>
-        </w:rPr>
-        <w:t>文献的</w:t>
-      </w:r>
-    </w:p>
-    <w:p>
-      <w:r>
-        <w:rPr>
-          <w:rFonts w:hint="eastAsia"/>
-        </w:rPr>
-        <w:tab/>
-      </w:r>
-      <w:r>
-        <w:rPr>
-          <w:rFonts w:hint="eastAsia"/>
-        </w:rPr>
-        <w:t>emotional</w:t>
-      </w:r>
-      <w:r>
-        <w:t xml:space="preserve"> [ɪˈməʊʃənl]</w:t>
-      </w:r>
-      <w:r>
-        <w:rPr>
-          <w:rFonts w:hint="eastAsia"/>
-          <w:color w:val="4BACC6" w:themeColor="accent5"/>
-        </w:rPr>
-        <w:t>情感的</w:t>
-      </w:r>
-      <w:r>
-        <w:rPr>
-          <w:rFonts w:hint="eastAsia"/>
-        </w:rPr>
-        <w:t>/</w:t>
-      </w:r>
-      <w:r>
-        <w:rPr>
-          <w:rFonts w:hint="eastAsia"/>
-        </w:rPr>
-        <w:t>动感情的</w:t>
-      </w:r>
-    </w:p>
-    <w:p>
-      <w:r>
-        <w:rPr>
-          <w:rFonts w:hint="eastAsia"/>
-        </w:rPr>
-        <w:tab/>
-      </w:r>
-      <w:r>
-        <w:rPr>
-          <w:rFonts w:hint="eastAsia"/>
-        </w:rPr>
-        <w:t>essential</w:t>
-      </w:r>
-      <w:r>
-        <w:t xml:space="preserve"> [ɪˈsenʃl]</w:t>
-      </w:r>
-      <w:r>
-        <w:rPr>
-          <w:rFonts w:hint="eastAsia"/>
-        </w:rPr>
-        <w:t>必要的</w:t>
-      </w:r>
-      <w:r>
-        <w:rPr>
-          <w:rFonts w:hint="eastAsia"/>
-        </w:rPr>
-        <w:t>/</w:t>
-      </w:r>
-      <w:r>
-        <w:rPr>
-          <w:rFonts w:hint="eastAsia"/>
-          <w:color w:val="4BACC6" w:themeColor="accent5"/>
-        </w:rPr>
-        <w:t>本质的</w:t>
-      </w:r>
-    </w:p>
-    <w:p>
-      <w:r>
-        <w:rPr>
-          <w:rFonts w:hint="eastAsia"/>
-        </w:rPr>
-        <w:tab/>
-      </w:r>
-      <w:r>
-        <w:rPr>
-          <w:rFonts w:hint="eastAsia"/>
-        </w:rPr>
-        <w:t>following</w:t>
-      </w:r>
-      <w:r>
-        <w:t xml:space="preserve"> [ˈfɒləʊɪŋ]</w:t>
-      </w:r>
-      <w:r>
-        <w:rPr>
-          <w:rFonts w:hint="eastAsia"/>
-          <w:color w:val="4BACC6" w:themeColor="accent5"/>
-        </w:rPr>
-        <w:t>下述的</w:t>
-      </w:r>
-      <w:r>
-        <w:rPr>
-          <w:rFonts w:hint="eastAsia"/>
-        </w:rPr>
-        <w:t>/</w:t>
-      </w:r>
-      <w:r>
-        <w:rPr>
-          <w:rFonts w:hint="eastAsia"/>
-        </w:rPr>
-        <w:t>紧接着的</w:t>
-      </w:r>
-    </w:p>
-    <w:p>
-      <w:r>
-        <w:rPr>
-          <w:rFonts w:hint="eastAsia"/>
-        </w:rPr>
-        <w:tab/>
-      </w:r>
-      <w:r>
-        <w:rPr>
-          <w:rFonts w:hint="eastAsia"/>
-        </w:rPr>
-        <w:t>inner</w:t>
-      </w:r>
-      <w:r>
-        <w:t xml:space="preserve"> [ˈɪnə</w:t>
-      </w:r>
-      <w:r>
-        <w:t>r</w:t>
-      </w:r>
-      <w:r>
-        <w:t>]</w:t>
-      </w:r>
-      <w:r>
-        <w:rPr>
-          <w:rFonts w:hint="eastAsia"/>
-        </w:rPr>
-        <w:t>内部的</w:t>
-      </w:r>
-      <w:r>
-        <w:rPr>
-          <w:rFonts w:hint="eastAsia"/>
-        </w:rPr>
-        <w:t>/</w:t>
-      </w:r>
-      <w:r>
-        <w:rPr>
-          <w:rFonts w:hint="eastAsia"/>
-          <w:color w:val="4BACC6" w:themeColor="accent5"/>
-        </w:rPr>
-        <w:t>内心的</w:t>
-      </w:r>
-    </w:p>
-    <w:p>
-      <w:r>
-        <w:rPr>
-          <w:rFonts w:hint="eastAsia"/>
-        </w:rPr>
-        <w:tab/>
-      </w:r>
-      <w:r>
-        <w:t>intellectual [ˌɪntəˈlektʃuəl]</w:t>
-      </w:r>
-      <w:r>
-        <w:rPr>
-          <w:rFonts w:hint="eastAsia"/>
-          <w:color w:val="4BACC6" w:themeColor="accent5"/>
-        </w:rPr>
-        <w:t>智力的</w:t>
-      </w:r>
-      <w:r>
-        <w:rPr>
-          <w:rFonts w:hint="eastAsia"/>
-        </w:rPr>
-        <w:t>/</w:t>
-      </w:r>
-      <w:r>
-        <w:rPr>
-          <w:rFonts w:hint="eastAsia"/>
-        </w:rPr>
-        <w:t>智力发达的</w:t>
-      </w:r>
-    </w:p>
-    <w:p>
-      <w:r>
-        <w:rPr>
-          <w:rFonts w:hint="eastAsia"/>
-        </w:rPr>
-        <w:tab/>
-      </w:r>
-      <w:r>
-        <w:rPr>
-          <w:rFonts w:hint="eastAsia"/>
-        </w:rPr>
-        <w:t>living</w:t>
-      </w:r>
-      <w:r>
-        <w:t xml:space="preserve"> [ˈlɪvɪŋ]</w:t>
-      </w:r>
-      <w:r>
-        <w:rPr>
-          <w:rFonts w:hint="eastAsia"/>
-        </w:rPr>
-        <w:t>活</w:t>
-      </w:r>
-      <w:r>
-        <w:rPr>
-          <w:rFonts w:hint="eastAsia"/>
-        </w:rPr>
-        <w:t>,</w:t>
-      </w:r>
-      <w:r>
-        <w:rPr>
-          <w:rFonts w:hint="eastAsia"/>
-        </w:rPr>
-        <w:t>活着的</w:t>
-      </w:r>
-      <w:r>
-        <w:rPr>
-          <w:rFonts w:hint="eastAsia"/>
-        </w:rPr>
-        <w:t>/</w:t>
-      </w:r>
-      <w:r>
-        <w:rPr>
-          <w:rFonts w:hint="eastAsia"/>
-          <w:color w:val="4BACC6" w:themeColor="accent5"/>
-        </w:rPr>
-        <w:t>现存的</w:t>
-      </w:r>
-    </w:p>
-    <w:p>
-      <w:r>
-        <w:rPr>
-          <w:rFonts w:hint="eastAsia"/>
-        </w:rPr>
-        <w:tab/>
-      </w:r>
-      <w:r>
-        <w:rPr>
-          <w:rFonts w:hint="eastAsia"/>
-        </w:rPr>
-        <w:t>logical</w:t>
-      </w:r>
-      <w:r>
-        <w:t xml:space="preserve"> [ˈlɒdʒɪkl]</w:t>
-      </w:r>
-      <w:r>
-        <w:rPr>
-          <w:rFonts w:hint="eastAsia"/>
-          <w:color w:val="4BACC6" w:themeColor="accent5"/>
-        </w:rPr>
-        <w:t>逻辑上的</w:t>
-      </w:r>
-      <w:r>
-        <w:rPr>
-          <w:rFonts w:hint="eastAsia"/>
-        </w:rPr>
-        <w:t>/</w:t>
-      </w:r>
-      <w:r>
-        <w:rPr>
-          <w:rFonts w:hint="eastAsia"/>
-        </w:rPr>
-        <w:t>合逻辑的</w:t>
-      </w:r>
-    </w:p>
-    <w:p>
-      <w:r>
-        <w:rPr>
-          <w:rFonts w:hint="eastAsia"/>
-        </w:rPr>
-        <w:tab/>
-      </w:r>
-      <w:r>
-        <w:rPr>
-          <w:rFonts w:hint="eastAsia"/>
-        </w:rPr>
-        <w:t>material</w:t>
-      </w:r>
-      <w:r>
-        <w:t xml:space="preserve"> [məˈtɪəriəl]</w:t>
-      </w:r>
-      <w:r>
-        <w:rPr>
-          <w:rFonts w:hint="eastAsia"/>
-          <w:color w:val="4BACC6" w:themeColor="accent5"/>
-        </w:rPr>
-        <w:t>物质的</w:t>
-      </w:r>
-      <w:r>
-        <w:rPr>
-          <w:rFonts w:hint="eastAsia"/>
-        </w:rPr>
-        <w:t>/</w:t>
-      </w:r>
-      <w:r>
-        <w:rPr>
-          <w:rFonts w:hint="eastAsia"/>
-        </w:rPr>
-        <w:t>重要的</w:t>
-      </w:r>
-    </w:p>
-    <w:p>
-      <w:r>
-        <w:rPr>
-          <w:rFonts w:hint="eastAsia"/>
-        </w:rPr>
-        <w:tab/>
-      </w:r>
-      <w:r>
-        <w:rPr>
-          <w:rFonts w:hint="eastAsia"/>
-        </w:rPr>
-        <w:t>mental</w:t>
-      </w:r>
-      <w:r>
-        <w:t xml:space="preserve"> [ˈmentl]</w:t>
-      </w:r>
-      <w:r>
-        <w:rPr>
-          <w:rFonts w:hint="eastAsia"/>
-          <w:color w:val="4BACC6" w:themeColor="accent5"/>
-        </w:rPr>
-        <w:t>精神的</w:t>
-      </w:r>
-      <w:r>
-        <w:rPr>
-          <w:rFonts w:hint="eastAsia"/>
-        </w:rPr>
-        <w:t>/</w:t>
-      </w:r>
-      <w:r>
-        <w:rPr>
-          <w:rFonts w:hint="eastAsia"/>
-        </w:rPr>
-        <w:t>精神病的</w:t>
-      </w:r>
-    </w:p>
-    <w:p>
-      <w:r>
-        <w:rPr>
-          <w:rFonts w:hint="eastAsia"/>
-        </w:rPr>
-        <w:tab/>
-      </w:r>
-      <w:r>
-        <w:rPr>
-          <w:rFonts w:hint="eastAsia"/>
-        </w:rPr>
-        <w:t>moral</w:t>
-      </w:r>
-      <w:r>
-        <w:t xml:space="preserve"> [ˈmɒrəl]</w:t>
-      </w:r>
-      <w:r>
-        <w:rPr>
-          <w:rFonts w:hint="eastAsia"/>
-          <w:color w:val="4BACC6" w:themeColor="accent5"/>
-        </w:rPr>
-        <w:t>道德上的</w:t>
-      </w:r>
-      <w:r>
-        <w:rPr>
-          <w:rFonts w:hint="eastAsia"/>
-        </w:rPr>
-        <w:t>/</w:t>
-      </w:r>
-      <w:r>
-        <w:rPr>
-          <w:rFonts w:hint="eastAsia"/>
-        </w:rPr>
-        <w:t>道德的</w:t>
-      </w:r>
-    </w:p>
-    <w:p>
-      <w:r>
-        <w:rPr>
-          <w:rFonts w:hint="eastAsia"/>
-        </w:rPr>
-        <w:tab/>
-      </w:r>
-      <w:r>
-        <w:t>nominal</w:t>
-      </w:r>
-      <w:r>
-        <w:t xml:space="preserve"> [ˈnɒmɪnl]</w:t>
-      </w:r>
-      <w:r>
-        <w:rPr>
-          <w:rFonts w:hint="eastAsia"/>
-        </w:rPr>
-        <w:t>名义上的</w:t>
-      </w:r>
-    </w:p>
-    <w:p>
-      <w:r>
-        <w:tab/>
-      </w:r>
-      <w:r>
-        <w:rPr>
-          <w:rFonts w:hint="eastAsia"/>
-        </w:rPr>
-        <w:t>objective</w:t>
-      </w:r>
-      <w:r>
-        <w:t xml:space="preserve"> [əbˈdʒektɪv]</w:t>
-      </w:r>
-      <w:r>
-        <w:rPr>
-          <w:rFonts w:hint="eastAsia"/>
-          <w:color w:val="4BACC6" w:themeColor="accent5"/>
-        </w:rPr>
-        <w:t>客观的</w:t>
-      </w:r>
-      <w:r>
-        <w:rPr>
-          <w:rFonts w:hint="eastAsia"/>
-        </w:rPr>
-        <w:t>/</w:t>
-      </w:r>
-      <w:r>
-        <w:rPr>
-          <w:rFonts w:hint="eastAsia"/>
-        </w:rPr>
-        <w:t>宾语的</w:t>
-      </w:r>
-    </w:p>
-    <w:p>
-      <w:r>
-        <w:rPr>
-          <w:rFonts w:hint="eastAsia"/>
-        </w:rPr>
-        <w:tab/>
-        <w:t>optical</w:t>
-      </w:r>
-      <w:r>
-        <w:t xml:space="preserve"> [ˈɒptɪkl]</w:t>
-      </w:r>
-      <w:r>
-        <w:rPr>
-          <w:rFonts w:hint="eastAsia"/>
-        </w:rPr>
-        <w:t>光学的</w:t>
-      </w:r>
-      <w:r>
-        <w:rPr>
-          <w:rFonts w:hint="eastAsia"/>
-        </w:rPr>
-        <w:t>/</w:t>
-      </w:r>
-      <w:r>
-        <w:rPr>
-          <w:rFonts w:hint="eastAsia"/>
-          <w:color w:val="4BACC6" w:themeColor="accent5"/>
-        </w:rPr>
-        <w:t>视觉的</w:t>
-      </w:r>
-    </w:p>
-    <w:p>
-      <w:r>
-        <w:rPr>
-          <w:rFonts w:hint="eastAsia"/>
-        </w:rPr>
-        <w:tab/>
-      </w:r>
-      <w:r>
-        <w:rPr>
-          <w:rFonts w:hint="eastAsia"/>
-        </w:rPr>
-        <w:t>physical</w:t>
-      </w:r>
-      <w:r>
-        <w:t xml:space="preserve"> [ˈfɪzɪkl]</w:t>
-      </w:r>
-      <w:r>
-        <w:rPr>
-          <w:rFonts w:hint="eastAsia"/>
-          <w:color w:val="4BACC6" w:themeColor="accent5"/>
-        </w:rPr>
-        <w:t>身体上的</w:t>
-      </w:r>
-      <w:r>
-        <w:rPr>
-          <w:rFonts w:hint="eastAsia"/>
-        </w:rPr>
-        <w:t>/</w:t>
-      </w:r>
-      <w:r>
-        <w:rPr>
-          <w:rFonts w:hint="eastAsia"/>
-        </w:rPr>
-        <w:t>物理的</w:t>
-      </w:r>
-    </w:p>
-    <w:p>
-      <w:r>
-        <w:rPr>
-          <w:rFonts w:hint="eastAsia"/>
-        </w:rPr>
-        <w:tab/>
-      </w:r>
-      <w:r>
-        <w:rPr>
-          <w:rFonts w:hint="eastAsia"/>
-        </w:rPr>
-        <w:t>psychological</w:t>
-      </w:r>
-      <w:r>
-        <w:t xml:space="preserve"> [ˌsaɪkəˈlɒdʒɪkl]</w:t>
-      </w:r>
-      <w:r>
-        <w:rPr>
-          <w:rFonts w:hint="eastAsia"/>
-          <w:color w:val="4BACC6" w:themeColor="accent5"/>
-        </w:rPr>
-        <w:t>心里的</w:t>
-      </w:r>
-      <w:r>
-        <w:rPr>
-          <w:rFonts w:hint="eastAsia"/>
-        </w:rPr>
-        <w:t>/</w:t>
-      </w:r>
-      <w:r>
-        <w:rPr>
-          <w:rFonts w:hint="eastAsia"/>
-        </w:rPr>
-        <w:t>心理学的</w:t>
-      </w:r>
-    </w:p>
-    <w:p>
-      <w:r>
-        <w:rPr>
-          <w:rFonts w:hint="eastAsia"/>
-        </w:rPr>
-        <w:tab/>
-      </w:r>
-      <w:r>
-        <w:rPr>
-          <w:rFonts w:hint="eastAsia"/>
-        </w:rPr>
         <w:t>qualitative</w:t>
       </w:r>
       <w:r>
@@ -8434,8 +8478,6 @@
       </w:r>
     </w:p>
     <w:p>
-      <w:bookmarkStart w:id="0" w:name="_GoBack"/>
-      <w:bookmarkEnd w:id="0"/>
       <w:r>
         <w:rPr>
           <w:rFonts w:hint="eastAsia"/>
